--- a/Documents and presentations/backend_api_specification.docx
+++ b/Documents and presentations/backend_api_specification.docx
@@ -8,6 +8,8 @@
         <w:rPr>
           <w:b/>
           <w:bCs/>
+          <w:i/>
+          <w:iCs/>
           <w:sz w:val="32"/>
           <w:szCs w:val="32"/>
         </w:rPr>
@@ -16,6 +18,8 @@
         <w:rPr>
           <w:b/>
           <w:bCs/>
+          <w:i/>
+          <w:iCs/>
           <w:sz w:val="32"/>
           <w:szCs w:val="32"/>
         </w:rPr>
@@ -28,16 +32,16 @@
         <w:rPr>
           <w:i/>
           <w:iCs/>
-          <w:sz w:val="20"/>
-          <w:szCs w:val="20"/>
+          <w:sz w:val="18"/>
+          <w:szCs w:val="18"/>
         </w:rPr>
       </w:pPr>
       <w:r>
         <w:rPr>
           <w:i/>
           <w:iCs/>
-          <w:sz w:val="20"/>
-          <w:szCs w:val="20"/>
+          <w:sz w:val="18"/>
+          <w:szCs w:val="18"/>
         </w:rPr>
         <w:t xml:space="preserve">Initial </w:t>
       </w:r>
@@ -45,8 +49,8 @@
         <w:rPr>
           <w:i/>
           <w:iCs/>
-          <w:sz w:val="20"/>
-          <w:szCs w:val="20"/>
+          <w:sz w:val="18"/>
+          <w:szCs w:val="18"/>
         </w:rPr>
         <w:t>Draft Version 1.0</w:t>
       </w:r>
@@ -57,17 +61,16 @@
         <w:rPr>
           <w:i/>
           <w:iCs/>
-          <w:sz w:val="20"/>
           <w:szCs w:val="20"/>
         </w:rPr>
       </w:pPr>
     </w:p>
     <w:p>
       <w:pPr>
+        <w:spacing w:before="240"/>
         <w:rPr>
           <w:i/>
           <w:iCs/>
-          <w:sz w:val="20"/>
           <w:szCs w:val="20"/>
         </w:rPr>
       </w:pPr>
@@ -75,17 +78,23 @@
         <w:rPr>
           <w:i/>
           <w:iCs/>
-          <w:sz w:val="20"/>
           <w:szCs w:val="20"/>
         </w:rPr>
         <w:t xml:space="preserve">Author: </w:t>
       </w:r>
-      <w:proofErr w:type="spellStart"/>
       <w:r>
         <w:rPr>
           <w:i/>
           <w:iCs/>
-          <w:sz w:val="20"/>
+          <w:szCs w:val="20"/>
+        </w:rPr>
+        <w:tab/>
+      </w:r>
+      <w:proofErr w:type="spellStart"/>
+      <w:r>
+        <w:rPr>
+          <w:i/>
+          <w:iCs/>
           <w:szCs w:val="20"/>
         </w:rPr>
         <w:t>jd</w:t>
@@ -94,10 +103,10 @@
     </w:p>
     <w:p>
       <w:pPr>
+        <w:spacing w:after="240"/>
         <w:rPr>
           <w:i/>
           <w:iCs/>
-          <w:sz w:val="20"/>
           <w:szCs w:val="20"/>
         </w:rPr>
       </w:pPr>
@@ -105,445 +114,2076 @@
         <w:rPr>
           <w:i/>
           <w:iCs/>
-          <w:sz w:val="20"/>
           <w:szCs w:val="20"/>
         </w:rPr>
-        <w:t>Date</w:t>
+        <w:t xml:space="preserve">Date: </w:t>
       </w:r>
       <w:r>
         <w:rPr>
           <w:i/>
           <w:iCs/>
-          <w:sz w:val="20"/>
           <w:szCs w:val="20"/>
         </w:rPr>
-        <w:t xml:space="preserve">: </w:t>
+        <w:tab/>
       </w:r>
       <w:r>
         <w:rPr>
           <w:i/>
           <w:iCs/>
-          <w:sz w:val="20"/>
           <w:szCs w:val="20"/>
         </w:rPr>
         <w:t>December 24, 2022</w:t>
       </w:r>
+    </w:p>
+    <w:sdt>
+      <w:sdtPr>
+        <w:id w:val="-1939980925"/>
+        <w:docPartObj>
+          <w:docPartGallery w:val="Table of Contents"/>
+          <w:docPartUnique/>
+        </w:docPartObj>
+      </w:sdtPr>
+      <w:sdtEndPr>
+        <w:rPr>
+          <w:rFonts w:eastAsiaTheme="minorHAnsi" w:cstheme="minorBidi"/>
+          <w:b/>
+          <w:bCs/>
+          <w:i w:val="0"/>
+          <w:noProof/>
+          <w:szCs w:val="22"/>
+          <w:lang w:val="en-GB"/>
+        </w:rPr>
+      </w:sdtEndPr>
+      <w:sdtContent>
+        <w:p>
+          <w:pPr>
+            <w:pStyle w:val="TOCHeading"/>
+            <w:spacing w:after="120"/>
+            <w:rPr>
+              <w:rFonts w:cs="Times New Roman"/>
+              <w:b/>
+              <w:bCs/>
+              <w:sz w:val="28"/>
+              <w:szCs w:val="28"/>
+            </w:rPr>
+          </w:pPr>
+          <w:r>
+            <w:rPr>
+              <w:rFonts w:cs="Times New Roman"/>
+              <w:b/>
+              <w:bCs/>
+              <w:sz w:val="28"/>
+              <w:szCs w:val="28"/>
+            </w:rPr>
+            <w:t>Table of Contents</w:t>
+          </w:r>
+        </w:p>
+        <w:p>
+          <w:pPr>
+            <w:pStyle w:val="TOC1"/>
+            <w:tabs>
+              <w:tab w:val="left" w:pos="440"/>
+              <w:tab w:val="right" w:leader="dot" w:pos="9016"/>
+            </w:tabs>
+            <w:rPr>
+              <w:rFonts w:asciiTheme="minorHAnsi" w:eastAsiaTheme="minorEastAsia" w:hAnsiTheme="minorHAnsi"/>
+              <w:noProof/>
+              <w:sz w:val="22"/>
+              <w:lang w:eastAsia="en-GB"/>
+            </w:rPr>
+          </w:pPr>
+          <w:r>
+            <w:rPr>
+              <w:szCs w:val="20"/>
+            </w:rPr>
+            <w:fldChar w:fldCharType="begin"/>
+          </w:r>
+          <w:r>
+            <w:rPr>
+              <w:szCs w:val="20"/>
+            </w:rPr>
+            <w:instrText xml:space="preserve"> TOC \o "1-3" \h \z \u </w:instrText>
+          </w:r>
+          <w:r>
+            <w:rPr>
+              <w:szCs w:val="20"/>
+            </w:rPr>
+            <w:fldChar w:fldCharType="separate"/>
+          </w:r>
+          <w:hyperlink w:anchor="_Toc122803883" w:history="1">
+            <w:r>
+              <w:rPr>
+                <w:rStyle w:val="Hyperlink"/>
+                <w:noProof/>
+              </w:rPr>
+              <w:t>1.</w:t>
+            </w:r>
+            <w:r>
+              <w:rPr>
+                <w:rFonts w:asciiTheme="minorHAnsi" w:eastAsiaTheme="minorEastAsia" w:hAnsiTheme="minorHAnsi"/>
+                <w:noProof/>
+                <w:sz w:val="22"/>
+                <w:lang w:eastAsia="en-GB"/>
+              </w:rPr>
+              <w:tab/>
+            </w:r>
+            <w:r>
+              <w:rPr>
+                <w:rStyle w:val="Hyperlink"/>
+                <w:noProof/>
+              </w:rPr>
+              <w:t>Document Objectives and Purpose</w:t>
+            </w:r>
+            <w:r>
+              <w:rPr>
+                <w:noProof/>
+                <w:webHidden/>
+              </w:rPr>
+              <w:tab/>
+            </w:r>
+            <w:r>
+              <w:rPr>
+                <w:noProof/>
+                <w:webHidden/>
+              </w:rPr>
+              <w:fldChar w:fldCharType="begin"/>
+            </w:r>
+            <w:r>
+              <w:rPr>
+                <w:noProof/>
+                <w:webHidden/>
+              </w:rPr>
+              <w:instrText xml:space="preserve"> PAGEREF _Toc122803883 \h </w:instrText>
+            </w:r>
+            <w:r>
+              <w:rPr>
+                <w:noProof/>
+                <w:webHidden/>
+              </w:rPr>
+            </w:r>
+            <w:r>
+              <w:rPr>
+                <w:noProof/>
+                <w:webHidden/>
+              </w:rPr>
+              <w:fldChar w:fldCharType="separate"/>
+            </w:r>
+            <w:r>
+              <w:rPr>
+                <w:noProof/>
+                <w:webHidden/>
+              </w:rPr>
+              <w:t>1</w:t>
+            </w:r>
+            <w:r>
+              <w:rPr>
+                <w:noProof/>
+                <w:webHidden/>
+              </w:rPr>
+              <w:fldChar w:fldCharType="end"/>
+            </w:r>
+          </w:hyperlink>
+        </w:p>
+        <w:p>
+          <w:pPr>
+            <w:pStyle w:val="TOC1"/>
+            <w:tabs>
+              <w:tab w:val="left" w:pos="440"/>
+              <w:tab w:val="right" w:leader="dot" w:pos="9016"/>
+            </w:tabs>
+            <w:rPr>
+              <w:rFonts w:asciiTheme="minorHAnsi" w:eastAsiaTheme="minorEastAsia" w:hAnsiTheme="minorHAnsi"/>
+              <w:noProof/>
+              <w:sz w:val="22"/>
+              <w:lang w:eastAsia="en-GB"/>
+            </w:rPr>
+          </w:pPr>
+          <w:hyperlink w:anchor="_Toc122803884" w:history="1">
+            <w:r>
+              <w:rPr>
+                <w:rStyle w:val="Hyperlink"/>
+                <w:noProof/>
+              </w:rPr>
+              <w:t>2.</w:t>
+            </w:r>
+            <w:r>
+              <w:rPr>
+                <w:rFonts w:asciiTheme="minorHAnsi" w:eastAsiaTheme="minorEastAsia" w:hAnsiTheme="minorHAnsi"/>
+                <w:noProof/>
+                <w:sz w:val="22"/>
+                <w:lang w:eastAsia="en-GB"/>
+              </w:rPr>
+              <w:tab/>
+            </w:r>
+            <w:r>
+              <w:rPr>
+                <w:rStyle w:val="Hyperlink"/>
+                <w:noProof/>
+              </w:rPr>
+              <w:t>Restrictions</w:t>
+            </w:r>
+            <w:r>
+              <w:rPr>
+                <w:noProof/>
+                <w:webHidden/>
+              </w:rPr>
+              <w:tab/>
+            </w:r>
+            <w:r>
+              <w:rPr>
+                <w:noProof/>
+                <w:webHidden/>
+              </w:rPr>
+              <w:fldChar w:fldCharType="begin"/>
+            </w:r>
+            <w:r>
+              <w:rPr>
+                <w:noProof/>
+                <w:webHidden/>
+              </w:rPr>
+              <w:instrText xml:space="preserve"> PAGEREF _Toc122803884 \h </w:instrText>
+            </w:r>
+            <w:r>
+              <w:rPr>
+                <w:noProof/>
+                <w:webHidden/>
+              </w:rPr>
+            </w:r>
+            <w:r>
+              <w:rPr>
+                <w:noProof/>
+                <w:webHidden/>
+              </w:rPr>
+              <w:fldChar w:fldCharType="separate"/>
+            </w:r>
+            <w:r>
+              <w:rPr>
+                <w:noProof/>
+                <w:webHidden/>
+              </w:rPr>
+              <w:t>1</w:t>
+            </w:r>
+            <w:r>
+              <w:rPr>
+                <w:noProof/>
+                <w:webHidden/>
+              </w:rPr>
+              <w:fldChar w:fldCharType="end"/>
+            </w:r>
+          </w:hyperlink>
+        </w:p>
+        <w:p>
+          <w:pPr>
+            <w:pStyle w:val="TOC1"/>
+            <w:tabs>
+              <w:tab w:val="left" w:pos="440"/>
+              <w:tab w:val="right" w:leader="dot" w:pos="9016"/>
+            </w:tabs>
+            <w:rPr>
+              <w:rFonts w:asciiTheme="minorHAnsi" w:eastAsiaTheme="minorEastAsia" w:hAnsiTheme="minorHAnsi"/>
+              <w:noProof/>
+              <w:sz w:val="22"/>
+              <w:lang w:eastAsia="en-GB"/>
+            </w:rPr>
+          </w:pPr>
+          <w:hyperlink w:anchor="_Toc122803885" w:history="1">
+            <w:r>
+              <w:rPr>
+                <w:rStyle w:val="Hyperlink"/>
+                <w:noProof/>
+              </w:rPr>
+              <w:t>3.</w:t>
+            </w:r>
+            <w:r>
+              <w:rPr>
+                <w:rFonts w:asciiTheme="minorHAnsi" w:eastAsiaTheme="minorEastAsia" w:hAnsiTheme="minorHAnsi"/>
+                <w:noProof/>
+                <w:sz w:val="22"/>
+                <w:lang w:eastAsia="en-GB"/>
+              </w:rPr>
+              <w:tab/>
+            </w:r>
+            <w:r>
+              <w:rPr>
+                <w:rStyle w:val="Hyperlink"/>
+                <w:noProof/>
+              </w:rPr>
+              <w:t>Assumptions</w:t>
+            </w:r>
+            <w:r>
+              <w:rPr>
+                <w:noProof/>
+                <w:webHidden/>
+              </w:rPr>
+              <w:tab/>
+            </w:r>
+            <w:r>
+              <w:rPr>
+                <w:noProof/>
+                <w:webHidden/>
+              </w:rPr>
+              <w:fldChar w:fldCharType="begin"/>
+            </w:r>
+            <w:r>
+              <w:rPr>
+                <w:noProof/>
+                <w:webHidden/>
+              </w:rPr>
+              <w:instrText xml:space="preserve"> PAGEREF _Toc122803885 \h </w:instrText>
+            </w:r>
+            <w:r>
+              <w:rPr>
+                <w:noProof/>
+                <w:webHidden/>
+              </w:rPr>
+            </w:r>
+            <w:r>
+              <w:rPr>
+                <w:noProof/>
+                <w:webHidden/>
+              </w:rPr>
+              <w:fldChar w:fldCharType="separate"/>
+            </w:r>
+            <w:r>
+              <w:rPr>
+                <w:noProof/>
+                <w:webHidden/>
+              </w:rPr>
+              <w:t>1</w:t>
+            </w:r>
+            <w:r>
+              <w:rPr>
+                <w:noProof/>
+                <w:webHidden/>
+              </w:rPr>
+              <w:fldChar w:fldCharType="end"/>
+            </w:r>
+          </w:hyperlink>
+        </w:p>
+        <w:p>
+          <w:pPr>
+            <w:pStyle w:val="TOC1"/>
+            <w:tabs>
+              <w:tab w:val="left" w:pos="440"/>
+              <w:tab w:val="right" w:leader="dot" w:pos="9016"/>
+            </w:tabs>
+            <w:rPr>
+              <w:rFonts w:asciiTheme="minorHAnsi" w:eastAsiaTheme="minorEastAsia" w:hAnsiTheme="minorHAnsi"/>
+              <w:noProof/>
+              <w:sz w:val="22"/>
+              <w:lang w:eastAsia="en-GB"/>
+            </w:rPr>
+          </w:pPr>
+          <w:hyperlink w:anchor="_Toc122803886" w:history="1">
+            <w:r>
+              <w:rPr>
+                <w:rStyle w:val="Hyperlink"/>
+                <w:noProof/>
+              </w:rPr>
+              <w:t>4.</w:t>
+            </w:r>
+            <w:r>
+              <w:rPr>
+                <w:rFonts w:asciiTheme="minorHAnsi" w:eastAsiaTheme="minorEastAsia" w:hAnsiTheme="minorHAnsi"/>
+                <w:noProof/>
+                <w:sz w:val="22"/>
+                <w:lang w:eastAsia="en-GB"/>
+              </w:rPr>
+              <w:tab/>
+            </w:r>
+            <w:r>
+              <w:rPr>
+                <w:rStyle w:val="Hyperlink"/>
+                <w:noProof/>
+              </w:rPr>
+              <w:t>Forecast Web Service API</w:t>
+            </w:r>
+            <w:r>
+              <w:rPr>
+                <w:noProof/>
+                <w:webHidden/>
+              </w:rPr>
+              <w:tab/>
+            </w:r>
+            <w:r>
+              <w:rPr>
+                <w:noProof/>
+                <w:webHidden/>
+              </w:rPr>
+              <w:fldChar w:fldCharType="begin"/>
+            </w:r>
+            <w:r>
+              <w:rPr>
+                <w:noProof/>
+                <w:webHidden/>
+              </w:rPr>
+              <w:instrText xml:space="preserve"> PAGEREF _Toc122803886 \h </w:instrText>
+            </w:r>
+            <w:r>
+              <w:rPr>
+                <w:noProof/>
+                <w:webHidden/>
+              </w:rPr>
+            </w:r>
+            <w:r>
+              <w:rPr>
+                <w:noProof/>
+                <w:webHidden/>
+              </w:rPr>
+              <w:fldChar w:fldCharType="separate"/>
+            </w:r>
+            <w:r>
+              <w:rPr>
+                <w:noProof/>
+                <w:webHidden/>
+              </w:rPr>
+              <w:t>1</w:t>
+            </w:r>
+            <w:r>
+              <w:rPr>
+                <w:noProof/>
+                <w:webHidden/>
+              </w:rPr>
+              <w:fldChar w:fldCharType="end"/>
+            </w:r>
+          </w:hyperlink>
+        </w:p>
+        <w:p>
+          <w:pPr>
+            <w:pStyle w:val="TOC2"/>
+            <w:tabs>
+              <w:tab w:val="left" w:pos="880"/>
+              <w:tab w:val="right" w:leader="dot" w:pos="9016"/>
+            </w:tabs>
+            <w:rPr>
+              <w:rFonts w:asciiTheme="minorHAnsi" w:eastAsiaTheme="minorEastAsia" w:hAnsiTheme="minorHAnsi"/>
+              <w:noProof/>
+              <w:sz w:val="22"/>
+              <w:lang w:eastAsia="en-GB"/>
+            </w:rPr>
+          </w:pPr>
+          <w:hyperlink w:anchor="_Toc122803887" w:history="1">
+            <w:r>
+              <w:rPr>
+                <w:rStyle w:val="Hyperlink"/>
+                <w:noProof/>
+              </w:rPr>
+              <w:t>4.1</w:t>
+            </w:r>
+            <w:r>
+              <w:rPr>
+                <w:rFonts w:asciiTheme="minorHAnsi" w:eastAsiaTheme="minorEastAsia" w:hAnsiTheme="minorHAnsi"/>
+                <w:noProof/>
+                <w:sz w:val="22"/>
+                <w:lang w:eastAsia="en-GB"/>
+              </w:rPr>
+              <w:tab/>
+            </w:r>
+            <w:r>
+              <w:rPr>
+                <w:rStyle w:val="Hyperlink"/>
+                <w:noProof/>
+              </w:rPr>
+              <w:t>/api/v1/models/{model_id}/forecast</w:t>
+            </w:r>
+            <w:r>
+              <w:rPr>
+                <w:noProof/>
+                <w:webHidden/>
+              </w:rPr>
+              <w:tab/>
+            </w:r>
+            <w:r>
+              <w:rPr>
+                <w:noProof/>
+                <w:webHidden/>
+              </w:rPr>
+              <w:fldChar w:fldCharType="begin"/>
+            </w:r>
+            <w:r>
+              <w:rPr>
+                <w:noProof/>
+                <w:webHidden/>
+              </w:rPr>
+              <w:instrText xml:space="preserve"> PAGEREF _Toc122803887 \h </w:instrText>
+            </w:r>
+            <w:r>
+              <w:rPr>
+                <w:noProof/>
+                <w:webHidden/>
+              </w:rPr>
+            </w:r>
+            <w:r>
+              <w:rPr>
+                <w:noProof/>
+                <w:webHidden/>
+              </w:rPr>
+              <w:fldChar w:fldCharType="separate"/>
+            </w:r>
+            <w:r>
+              <w:rPr>
+                <w:noProof/>
+                <w:webHidden/>
+              </w:rPr>
+              <w:t>1</w:t>
+            </w:r>
+            <w:r>
+              <w:rPr>
+                <w:noProof/>
+                <w:webHidden/>
+              </w:rPr>
+              <w:fldChar w:fldCharType="end"/>
+            </w:r>
+          </w:hyperlink>
+        </w:p>
+        <w:p>
+          <w:pPr>
+            <w:pStyle w:val="TOC3"/>
+            <w:tabs>
+              <w:tab w:val="left" w:pos="1100"/>
+              <w:tab w:val="right" w:leader="dot" w:pos="9016"/>
+            </w:tabs>
+            <w:rPr>
+              <w:rFonts w:asciiTheme="minorHAnsi" w:eastAsiaTheme="minorEastAsia" w:hAnsiTheme="minorHAnsi"/>
+              <w:noProof/>
+              <w:sz w:val="22"/>
+              <w:lang w:eastAsia="en-GB"/>
+            </w:rPr>
+          </w:pPr>
+          <w:hyperlink w:anchor="_Toc122803888" w:history="1">
+            <w:r>
+              <w:rPr>
+                <w:rStyle w:val="Hyperlink"/>
+                <w:noProof/>
+              </w:rPr>
+              <w:t>4.1.1</w:t>
+            </w:r>
+            <w:r>
+              <w:rPr>
+                <w:rFonts w:asciiTheme="minorHAnsi" w:eastAsiaTheme="minorEastAsia" w:hAnsiTheme="minorHAnsi"/>
+                <w:noProof/>
+                <w:sz w:val="22"/>
+                <w:lang w:eastAsia="en-GB"/>
+              </w:rPr>
+              <w:tab/>
+            </w:r>
+            <w:r>
+              <w:rPr>
+                <w:rStyle w:val="Hyperlink"/>
+                <w:noProof/>
+              </w:rPr>
+              <w:t>Access</w:t>
+            </w:r>
+            <w:r>
+              <w:rPr>
+                <w:noProof/>
+                <w:webHidden/>
+              </w:rPr>
+              <w:tab/>
+            </w:r>
+            <w:r>
+              <w:rPr>
+                <w:noProof/>
+                <w:webHidden/>
+              </w:rPr>
+              <w:fldChar w:fldCharType="begin"/>
+            </w:r>
+            <w:r>
+              <w:rPr>
+                <w:noProof/>
+                <w:webHidden/>
+              </w:rPr>
+              <w:instrText xml:space="preserve"> PAGEREF _Toc122803888 \h </w:instrText>
+            </w:r>
+            <w:r>
+              <w:rPr>
+                <w:noProof/>
+                <w:webHidden/>
+              </w:rPr>
+            </w:r>
+            <w:r>
+              <w:rPr>
+                <w:noProof/>
+                <w:webHidden/>
+              </w:rPr>
+              <w:fldChar w:fldCharType="separate"/>
+            </w:r>
+            <w:r>
+              <w:rPr>
+                <w:noProof/>
+                <w:webHidden/>
+              </w:rPr>
+              <w:t>2</w:t>
+            </w:r>
+            <w:r>
+              <w:rPr>
+                <w:noProof/>
+                <w:webHidden/>
+              </w:rPr>
+              <w:fldChar w:fldCharType="end"/>
+            </w:r>
+          </w:hyperlink>
+        </w:p>
+        <w:p>
+          <w:pPr>
+            <w:pStyle w:val="TOC3"/>
+            <w:tabs>
+              <w:tab w:val="left" w:pos="1100"/>
+              <w:tab w:val="right" w:leader="dot" w:pos="9016"/>
+            </w:tabs>
+            <w:rPr>
+              <w:rFonts w:asciiTheme="minorHAnsi" w:eastAsiaTheme="minorEastAsia" w:hAnsiTheme="minorHAnsi"/>
+              <w:noProof/>
+              <w:sz w:val="22"/>
+              <w:lang w:eastAsia="en-GB"/>
+            </w:rPr>
+          </w:pPr>
+          <w:hyperlink w:anchor="_Toc122803889" w:history="1">
+            <w:r>
+              <w:rPr>
+                <w:rStyle w:val="Hyperlink"/>
+                <w:noProof/>
+              </w:rPr>
+              <w:t>4.1.2</w:t>
+            </w:r>
+            <w:r>
+              <w:rPr>
+                <w:rFonts w:asciiTheme="minorHAnsi" w:eastAsiaTheme="minorEastAsia" w:hAnsiTheme="minorHAnsi"/>
+                <w:noProof/>
+                <w:sz w:val="22"/>
+                <w:lang w:eastAsia="en-GB"/>
+              </w:rPr>
+              <w:tab/>
+            </w:r>
+            <w:r>
+              <w:rPr>
+                <w:rStyle w:val="Hyperlink"/>
+                <w:noProof/>
+              </w:rPr>
+              <w:t>Input</w:t>
+            </w:r>
+            <w:r>
+              <w:rPr>
+                <w:noProof/>
+                <w:webHidden/>
+              </w:rPr>
+              <w:tab/>
+            </w:r>
+            <w:r>
+              <w:rPr>
+                <w:noProof/>
+                <w:webHidden/>
+              </w:rPr>
+              <w:fldChar w:fldCharType="begin"/>
+            </w:r>
+            <w:r>
+              <w:rPr>
+                <w:noProof/>
+                <w:webHidden/>
+              </w:rPr>
+              <w:instrText xml:space="preserve"> PAGEREF _Toc122803889 \h </w:instrText>
+            </w:r>
+            <w:r>
+              <w:rPr>
+                <w:noProof/>
+                <w:webHidden/>
+              </w:rPr>
+            </w:r>
+            <w:r>
+              <w:rPr>
+                <w:noProof/>
+                <w:webHidden/>
+              </w:rPr>
+              <w:fldChar w:fldCharType="separate"/>
+            </w:r>
+            <w:r>
+              <w:rPr>
+                <w:noProof/>
+                <w:webHidden/>
+              </w:rPr>
+              <w:t>2</w:t>
+            </w:r>
+            <w:r>
+              <w:rPr>
+                <w:noProof/>
+                <w:webHidden/>
+              </w:rPr>
+              <w:fldChar w:fldCharType="end"/>
+            </w:r>
+          </w:hyperlink>
+        </w:p>
+        <w:p>
+          <w:pPr>
+            <w:pStyle w:val="TOC3"/>
+            <w:tabs>
+              <w:tab w:val="left" w:pos="1100"/>
+              <w:tab w:val="right" w:leader="dot" w:pos="9016"/>
+            </w:tabs>
+            <w:rPr>
+              <w:rFonts w:asciiTheme="minorHAnsi" w:eastAsiaTheme="minorEastAsia" w:hAnsiTheme="minorHAnsi"/>
+              <w:noProof/>
+              <w:sz w:val="22"/>
+              <w:lang w:eastAsia="en-GB"/>
+            </w:rPr>
+          </w:pPr>
+          <w:hyperlink w:anchor="_Toc122803890" w:history="1">
+            <w:r>
+              <w:rPr>
+                <w:rStyle w:val="Hyperlink"/>
+                <w:noProof/>
+              </w:rPr>
+              <w:t>4.1.3</w:t>
+            </w:r>
+            <w:r>
+              <w:rPr>
+                <w:rFonts w:asciiTheme="minorHAnsi" w:eastAsiaTheme="minorEastAsia" w:hAnsiTheme="minorHAnsi"/>
+                <w:noProof/>
+                <w:sz w:val="22"/>
+                <w:lang w:eastAsia="en-GB"/>
+              </w:rPr>
+              <w:tab/>
+            </w:r>
+            <w:r>
+              <w:rPr>
+                <w:rStyle w:val="Hyperlink"/>
+                <w:noProof/>
+              </w:rPr>
+              <w:t>Output</w:t>
+            </w:r>
+            <w:r>
+              <w:rPr>
+                <w:noProof/>
+                <w:webHidden/>
+              </w:rPr>
+              <w:tab/>
+            </w:r>
+            <w:r>
+              <w:rPr>
+                <w:noProof/>
+                <w:webHidden/>
+              </w:rPr>
+              <w:fldChar w:fldCharType="begin"/>
+            </w:r>
+            <w:r>
+              <w:rPr>
+                <w:noProof/>
+                <w:webHidden/>
+              </w:rPr>
+              <w:instrText xml:space="preserve"> PAGEREF _Toc122803890 \h </w:instrText>
+            </w:r>
+            <w:r>
+              <w:rPr>
+                <w:noProof/>
+                <w:webHidden/>
+              </w:rPr>
+            </w:r>
+            <w:r>
+              <w:rPr>
+                <w:noProof/>
+                <w:webHidden/>
+              </w:rPr>
+              <w:fldChar w:fldCharType="separate"/>
+            </w:r>
+            <w:r>
+              <w:rPr>
+                <w:noProof/>
+                <w:webHidden/>
+              </w:rPr>
+              <w:t>2</w:t>
+            </w:r>
+            <w:r>
+              <w:rPr>
+                <w:noProof/>
+                <w:webHidden/>
+              </w:rPr>
+              <w:fldChar w:fldCharType="end"/>
+            </w:r>
+          </w:hyperlink>
+        </w:p>
+        <w:p>
+          <w:pPr>
+            <w:pStyle w:val="TOC3"/>
+            <w:tabs>
+              <w:tab w:val="left" w:pos="1100"/>
+              <w:tab w:val="right" w:leader="dot" w:pos="9016"/>
+            </w:tabs>
+            <w:rPr>
+              <w:rFonts w:asciiTheme="minorHAnsi" w:eastAsiaTheme="minorEastAsia" w:hAnsiTheme="minorHAnsi"/>
+              <w:noProof/>
+              <w:sz w:val="22"/>
+              <w:lang w:eastAsia="en-GB"/>
+            </w:rPr>
+          </w:pPr>
+          <w:hyperlink w:anchor="_Toc122803891" w:history="1">
+            <w:r>
+              <w:rPr>
+                <w:rStyle w:val="Hyperlink"/>
+                <w:noProof/>
+              </w:rPr>
+              <w:t>4.1.4</w:t>
+            </w:r>
+            <w:r>
+              <w:rPr>
+                <w:rFonts w:asciiTheme="minorHAnsi" w:eastAsiaTheme="minorEastAsia" w:hAnsiTheme="minorHAnsi"/>
+                <w:noProof/>
+                <w:sz w:val="22"/>
+                <w:lang w:eastAsia="en-GB"/>
+              </w:rPr>
+              <w:tab/>
+            </w:r>
+            <w:r>
+              <w:rPr>
+                <w:rStyle w:val="Hyperlink"/>
+                <w:noProof/>
+              </w:rPr>
+              <w:t>Models Supported</w:t>
+            </w:r>
+            <w:r>
+              <w:rPr>
+                <w:noProof/>
+                <w:webHidden/>
+              </w:rPr>
+              <w:tab/>
+            </w:r>
+            <w:r>
+              <w:rPr>
+                <w:noProof/>
+                <w:webHidden/>
+              </w:rPr>
+              <w:fldChar w:fldCharType="begin"/>
+            </w:r>
+            <w:r>
+              <w:rPr>
+                <w:noProof/>
+                <w:webHidden/>
+              </w:rPr>
+              <w:instrText xml:space="preserve"> PAGEREF _Toc122803891 \h </w:instrText>
+            </w:r>
+            <w:r>
+              <w:rPr>
+                <w:noProof/>
+                <w:webHidden/>
+              </w:rPr>
+            </w:r>
+            <w:r>
+              <w:rPr>
+                <w:noProof/>
+                <w:webHidden/>
+              </w:rPr>
+              <w:fldChar w:fldCharType="separate"/>
+            </w:r>
+            <w:r>
+              <w:rPr>
+                <w:noProof/>
+                <w:webHidden/>
+              </w:rPr>
+              <w:t>3</w:t>
+            </w:r>
+            <w:r>
+              <w:rPr>
+                <w:noProof/>
+                <w:webHidden/>
+              </w:rPr>
+              <w:fldChar w:fldCharType="end"/>
+            </w:r>
+          </w:hyperlink>
+        </w:p>
+        <w:p>
+          <w:pPr>
+            <w:pStyle w:val="TOC2"/>
+            <w:tabs>
+              <w:tab w:val="left" w:pos="880"/>
+              <w:tab w:val="right" w:leader="dot" w:pos="9016"/>
+            </w:tabs>
+            <w:rPr>
+              <w:rFonts w:asciiTheme="minorHAnsi" w:eastAsiaTheme="minorEastAsia" w:hAnsiTheme="minorHAnsi"/>
+              <w:noProof/>
+              <w:sz w:val="22"/>
+              <w:lang w:eastAsia="en-GB"/>
+            </w:rPr>
+          </w:pPr>
+          <w:hyperlink w:anchor="_Toc122803892" w:history="1">
+            <w:r>
+              <w:rPr>
+                <w:rStyle w:val="Hyperlink"/>
+                <w:noProof/>
+              </w:rPr>
+              <w:t>4.2</w:t>
+            </w:r>
+            <w:r>
+              <w:rPr>
+                <w:rFonts w:asciiTheme="minorHAnsi" w:eastAsiaTheme="minorEastAsia" w:hAnsiTheme="minorHAnsi"/>
+                <w:noProof/>
+                <w:sz w:val="22"/>
+                <w:lang w:eastAsia="en-GB"/>
+              </w:rPr>
+              <w:tab/>
+            </w:r>
+            <w:r>
+              <w:rPr>
+                <w:rStyle w:val="Hyperlink"/>
+                <w:noProof/>
+              </w:rPr>
+              <w:t>Additional Information</w:t>
+            </w:r>
+            <w:r>
+              <w:rPr>
+                <w:noProof/>
+                <w:webHidden/>
+              </w:rPr>
+              <w:tab/>
+            </w:r>
+            <w:r>
+              <w:rPr>
+                <w:noProof/>
+                <w:webHidden/>
+              </w:rPr>
+              <w:fldChar w:fldCharType="begin"/>
+            </w:r>
+            <w:r>
+              <w:rPr>
+                <w:noProof/>
+                <w:webHidden/>
+              </w:rPr>
+              <w:instrText xml:space="preserve"> PAGEREF _Toc122803892 \h </w:instrText>
+            </w:r>
+            <w:r>
+              <w:rPr>
+                <w:noProof/>
+                <w:webHidden/>
+              </w:rPr>
+            </w:r>
+            <w:r>
+              <w:rPr>
+                <w:noProof/>
+                <w:webHidden/>
+              </w:rPr>
+              <w:fldChar w:fldCharType="separate"/>
+            </w:r>
+            <w:r>
+              <w:rPr>
+                <w:noProof/>
+                <w:webHidden/>
+              </w:rPr>
+              <w:t>3</w:t>
+            </w:r>
+            <w:r>
+              <w:rPr>
+                <w:noProof/>
+                <w:webHidden/>
+              </w:rPr>
+              <w:fldChar w:fldCharType="end"/>
+            </w:r>
+          </w:hyperlink>
+        </w:p>
+        <w:p>
+          <w:pPr>
+            <w:pStyle w:val="TOC1"/>
+            <w:tabs>
+              <w:tab w:val="left" w:pos="440"/>
+              <w:tab w:val="right" w:leader="dot" w:pos="9016"/>
+            </w:tabs>
+            <w:rPr>
+              <w:rFonts w:asciiTheme="minorHAnsi" w:eastAsiaTheme="minorEastAsia" w:hAnsiTheme="minorHAnsi"/>
+              <w:noProof/>
+              <w:sz w:val="22"/>
+              <w:lang w:eastAsia="en-GB"/>
+            </w:rPr>
+          </w:pPr>
+          <w:hyperlink w:anchor="_Toc122803893" w:history="1">
+            <w:r>
+              <w:rPr>
+                <w:rStyle w:val="Hyperlink"/>
+                <w:noProof/>
+              </w:rPr>
+              <w:t>5.</w:t>
+            </w:r>
+            <w:r>
+              <w:rPr>
+                <w:rFonts w:asciiTheme="minorHAnsi" w:eastAsiaTheme="minorEastAsia" w:hAnsiTheme="minorHAnsi"/>
+                <w:noProof/>
+                <w:sz w:val="22"/>
+                <w:lang w:eastAsia="en-GB"/>
+              </w:rPr>
+              <w:tab/>
+            </w:r>
+            <w:r>
+              <w:rPr>
+                <w:rStyle w:val="Hyperlink"/>
+                <w:noProof/>
+              </w:rPr>
+              <w:t>Train Model Web Service API</w:t>
+            </w:r>
+            <w:r>
+              <w:rPr>
+                <w:noProof/>
+                <w:webHidden/>
+              </w:rPr>
+              <w:tab/>
+            </w:r>
+            <w:r>
+              <w:rPr>
+                <w:noProof/>
+                <w:webHidden/>
+              </w:rPr>
+              <w:fldChar w:fldCharType="begin"/>
+            </w:r>
+            <w:r>
+              <w:rPr>
+                <w:noProof/>
+                <w:webHidden/>
+              </w:rPr>
+              <w:instrText xml:space="preserve"> PAGEREF _Toc122803893 \h </w:instrText>
+            </w:r>
+            <w:r>
+              <w:rPr>
+                <w:noProof/>
+                <w:webHidden/>
+              </w:rPr>
+            </w:r>
+            <w:r>
+              <w:rPr>
+                <w:noProof/>
+                <w:webHidden/>
+              </w:rPr>
+              <w:fldChar w:fldCharType="separate"/>
+            </w:r>
+            <w:r>
+              <w:rPr>
+                <w:noProof/>
+                <w:webHidden/>
+              </w:rPr>
+              <w:t>3</w:t>
+            </w:r>
+            <w:r>
+              <w:rPr>
+                <w:noProof/>
+                <w:webHidden/>
+              </w:rPr>
+              <w:fldChar w:fldCharType="end"/>
+            </w:r>
+          </w:hyperlink>
+        </w:p>
+        <w:p>
+          <w:pPr>
+            <w:pStyle w:val="TOC2"/>
+            <w:tabs>
+              <w:tab w:val="left" w:pos="880"/>
+              <w:tab w:val="right" w:leader="dot" w:pos="9016"/>
+            </w:tabs>
+            <w:rPr>
+              <w:rFonts w:asciiTheme="minorHAnsi" w:eastAsiaTheme="minorEastAsia" w:hAnsiTheme="minorHAnsi"/>
+              <w:noProof/>
+              <w:sz w:val="22"/>
+              <w:lang w:eastAsia="en-GB"/>
+            </w:rPr>
+          </w:pPr>
+          <w:hyperlink w:anchor="_Toc122803894" w:history="1">
+            <w:r>
+              <w:rPr>
+                <w:rStyle w:val="Hyperlink"/>
+                <w:noProof/>
+              </w:rPr>
+              <w:t>5.1</w:t>
+            </w:r>
+            <w:r>
+              <w:rPr>
+                <w:rFonts w:asciiTheme="minorHAnsi" w:eastAsiaTheme="minorEastAsia" w:hAnsiTheme="minorHAnsi"/>
+                <w:noProof/>
+                <w:sz w:val="22"/>
+                <w:lang w:eastAsia="en-GB"/>
+              </w:rPr>
+              <w:tab/>
+            </w:r>
+            <w:r>
+              <w:rPr>
+                <w:rStyle w:val="Hyperlink"/>
+                <w:noProof/>
+              </w:rPr>
+              <w:t>/api/v1/models/{model_type}/train</w:t>
+            </w:r>
+            <w:r>
+              <w:rPr>
+                <w:noProof/>
+                <w:webHidden/>
+              </w:rPr>
+              <w:tab/>
+            </w:r>
+            <w:r>
+              <w:rPr>
+                <w:noProof/>
+                <w:webHidden/>
+              </w:rPr>
+              <w:fldChar w:fldCharType="begin"/>
+            </w:r>
+            <w:r>
+              <w:rPr>
+                <w:noProof/>
+                <w:webHidden/>
+              </w:rPr>
+              <w:instrText xml:space="preserve"> PAGEREF _Toc122803894 \h </w:instrText>
+            </w:r>
+            <w:r>
+              <w:rPr>
+                <w:noProof/>
+                <w:webHidden/>
+              </w:rPr>
+            </w:r>
+            <w:r>
+              <w:rPr>
+                <w:noProof/>
+                <w:webHidden/>
+              </w:rPr>
+              <w:fldChar w:fldCharType="separate"/>
+            </w:r>
+            <w:r>
+              <w:rPr>
+                <w:noProof/>
+                <w:webHidden/>
+              </w:rPr>
+              <w:t>3</w:t>
+            </w:r>
+            <w:r>
+              <w:rPr>
+                <w:noProof/>
+                <w:webHidden/>
+              </w:rPr>
+              <w:fldChar w:fldCharType="end"/>
+            </w:r>
+          </w:hyperlink>
+        </w:p>
+        <w:p>
+          <w:pPr>
+            <w:pStyle w:val="TOC3"/>
+            <w:tabs>
+              <w:tab w:val="left" w:pos="1100"/>
+              <w:tab w:val="right" w:leader="dot" w:pos="9016"/>
+            </w:tabs>
+            <w:rPr>
+              <w:rFonts w:asciiTheme="minorHAnsi" w:eastAsiaTheme="minorEastAsia" w:hAnsiTheme="minorHAnsi"/>
+              <w:noProof/>
+              <w:sz w:val="22"/>
+              <w:lang w:eastAsia="en-GB"/>
+            </w:rPr>
+          </w:pPr>
+          <w:hyperlink w:anchor="_Toc122803895" w:history="1">
+            <w:r>
+              <w:rPr>
+                <w:rStyle w:val="Hyperlink"/>
+                <w:noProof/>
+              </w:rPr>
+              <w:t>5.1.1</w:t>
+            </w:r>
+            <w:r>
+              <w:rPr>
+                <w:rFonts w:asciiTheme="minorHAnsi" w:eastAsiaTheme="minorEastAsia" w:hAnsiTheme="minorHAnsi"/>
+                <w:noProof/>
+                <w:sz w:val="22"/>
+                <w:lang w:eastAsia="en-GB"/>
+              </w:rPr>
+              <w:tab/>
+            </w:r>
+            <w:r>
+              <w:rPr>
+                <w:rStyle w:val="Hyperlink"/>
+                <w:noProof/>
+              </w:rPr>
+              <w:t>Access</w:t>
+            </w:r>
+            <w:r>
+              <w:rPr>
+                <w:noProof/>
+                <w:webHidden/>
+              </w:rPr>
+              <w:tab/>
+            </w:r>
+            <w:r>
+              <w:rPr>
+                <w:noProof/>
+                <w:webHidden/>
+              </w:rPr>
+              <w:fldChar w:fldCharType="begin"/>
+            </w:r>
+            <w:r>
+              <w:rPr>
+                <w:noProof/>
+                <w:webHidden/>
+              </w:rPr>
+              <w:instrText xml:space="preserve"> PAGEREF _Toc122803895 \h </w:instrText>
+            </w:r>
+            <w:r>
+              <w:rPr>
+                <w:noProof/>
+                <w:webHidden/>
+              </w:rPr>
+            </w:r>
+            <w:r>
+              <w:rPr>
+                <w:noProof/>
+                <w:webHidden/>
+              </w:rPr>
+              <w:fldChar w:fldCharType="separate"/>
+            </w:r>
+            <w:r>
+              <w:rPr>
+                <w:noProof/>
+                <w:webHidden/>
+              </w:rPr>
+              <w:t>3</w:t>
+            </w:r>
+            <w:r>
+              <w:rPr>
+                <w:noProof/>
+                <w:webHidden/>
+              </w:rPr>
+              <w:fldChar w:fldCharType="end"/>
+            </w:r>
+          </w:hyperlink>
+        </w:p>
+        <w:p>
+          <w:pPr>
+            <w:pStyle w:val="TOC3"/>
+            <w:tabs>
+              <w:tab w:val="left" w:pos="1100"/>
+              <w:tab w:val="right" w:leader="dot" w:pos="9016"/>
+            </w:tabs>
+            <w:rPr>
+              <w:rFonts w:asciiTheme="minorHAnsi" w:eastAsiaTheme="minorEastAsia" w:hAnsiTheme="minorHAnsi"/>
+              <w:noProof/>
+              <w:sz w:val="22"/>
+              <w:lang w:eastAsia="en-GB"/>
+            </w:rPr>
+          </w:pPr>
+          <w:hyperlink w:anchor="_Toc122803896" w:history="1">
+            <w:r>
+              <w:rPr>
+                <w:rStyle w:val="Hyperlink"/>
+                <w:noProof/>
+              </w:rPr>
+              <w:t>5.1.2</w:t>
+            </w:r>
+            <w:r>
+              <w:rPr>
+                <w:rFonts w:asciiTheme="minorHAnsi" w:eastAsiaTheme="minorEastAsia" w:hAnsiTheme="minorHAnsi"/>
+                <w:noProof/>
+                <w:sz w:val="22"/>
+                <w:lang w:eastAsia="en-GB"/>
+              </w:rPr>
+              <w:tab/>
+            </w:r>
+            <w:r>
+              <w:rPr>
+                <w:rStyle w:val="Hyperlink"/>
+                <w:noProof/>
+              </w:rPr>
+              <w:t>Input</w:t>
+            </w:r>
+            <w:r>
+              <w:rPr>
+                <w:noProof/>
+                <w:webHidden/>
+              </w:rPr>
+              <w:tab/>
+            </w:r>
+            <w:r>
+              <w:rPr>
+                <w:noProof/>
+                <w:webHidden/>
+              </w:rPr>
+              <w:fldChar w:fldCharType="begin"/>
+            </w:r>
+            <w:r>
+              <w:rPr>
+                <w:noProof/>
+                <w:webHidden/>
+              </w:rPr>
+              <w:instrText xml:space="preserve"> PAGEREF _Toc122803896 \h </w:instrText>
+            </w:r>
+            <w:r>
+              <w:rPr>
+                <w:noProof/>
+                <w:webHidden/>
+              </w:rPr>
+            </w:r>
+            <w:r>
+              <w:rPr>
+                <w:noProof/>
+                <w:webHidden/>
+              </w:rPr>
+              <w:fldChar w:fldCharType="separate"/>
+            </w:r>
+            <w:r>
+              <w:rPr>
+                <w:noProof/>
+                <w:webHidden/>
+              </w:rPr>
+              <w:t>3</w:t>
+            </w:r>
+            <w:r>
+              <w:rPr>
+                <w:noProof/>
+                <w:webHidden/>
+              </w:rPr>
+              <w:fldChar w:fldCharType="end"/>
+            </w:r>
+          </w:hyperlink>
+        </w:p>
+        <w:p>
+          <w:pPr>
+            <w:pStyle w:val="TOC3"/>
+            <w:tabs>
+              <w:tab w:val="left" w:pos="1100"/>
+              <w:tab w:val="right" w:leader="dot" w:pos="9016"/>
+            </w:tabs>
+            <w:rPr>
+              <w:rFonts w:asciiTheme="minorHAnsi" w:eastAsiaTheme="minorEastAsia" w:hAnsiTheme="minorHAnsi"/>
+              <w:noProof/>
+              <w:sz w:val="22"/>
+              <w:lang w:eastAsia="en-GB"/>
+            </w:rPr>
+          </w:pPr>
+          <w:hyperlink w:anchor="_Toc122803897" w:history="1">
+            <w:r>
+              <w:rPr>
+                <w:rStyle w:val="Hyperlink"/>
+                <w:noProof/>
+              </w:rPr>
+              <w:t>5.1.3</w:t>
+            </w:r>
+            <w:r>
+              <w:rPr>
+                <w:rFonts w:asciiTheme="minorHAnsi" w:eastAsiaTheme="minorEastAsia" w:hAnsiTheme="minorHAnsi"/>
+                <w:noProof/>
+                <w:sz w:val="22"/>
+                <w:lang w:eastAsia="en-GB"/>
+              </w:rPr>
+              <w:tab/>
+            </w:r>
+            <w:r>
+              <w:rPr>
+                <w:rStyle w:val="Hyperlink"/>
+                <w:noProof/>
+              </w:rPr>
+              <w:t>Output</w:t>
+            </w:r>
+            <w:r>
+              <w:rPr>
+                <w:noProof/>
+                <w:webHidden/>
+              </w:rPr>
+              <w:tab/>
+            </w:r>
+            <w:r>
+              <w:rPr>
+                <w:noProof/>
+                <w:webHidden/>
+              </w:rPr>
+              <w:fldChar w:fldCharType="begin"/>
+            </w:r>
+            <w:r>
+              <w:rPr>
+                <w:noProof/>
+                <w:webHidden/>
+              </w:rPr>
+              <w:instrText xml:space="preserve"> PAGEREF _Toc122803897 \h </w:instrText>
+            </w:r>
+            <w:r>
+              <w:rPr>
+                <w:noProof/>
+                <w:webHidden/>
+              </w:rPr>
+            </w:r>
+            <w:r>
+              <w:rPr>
+                <w:noProof/>
+                <w:webHidden/>
+              </w:rPr>
+              <w:fldChar w:fldCharType="separate"/>
+            </w:r>
+            <w:r>
+              <w:rPr>
+                <w:noProof/>
+                <w:webHidden/>
+              </w:rPr>
+              <w:t>3</w:t>
+            </w:r>
+            <w:r>
+              <w:rPr>
+                <w:noProof/>
+                <w:webHidden/>
+              </w:rPr>
+              <w:fldChar w:fldCharType="end"/>
+            </w:r>
+          </w:hyperlink>
+        </w:p>
+        <w:p>
+          <w:pPr>
+            <w:pStyle w:val="TOC3"/>
+            <w:tabs>
+              <w:tab w:val="left" w:pos="1100"/>
+              <w:tab w:val="right" w:leader="dot" w:pos="9016"/>
+            </w:tabs>
+            <w:rPr>
+              <w:rFonts w:asciiTheme="minorHAnsi" w:eastAsiaTheme="minorEastAsia" w:hAnsiTheme="minorHAnsi"/>
+              <w:noProof/>
+              <w:sz w:val="22"/>
+              <w:lang w:eastAsia="en-GB"/>
+            </w:rPr>
+          </w:pPr>
+          <w:hyperlink w:anchor="_Toc122803898" w:history="1">
+            <w:r>
+              <w:rPr>
+                <w:rStyle w:val="Hyperlink"/>
+                <w:noProof/>
+              </w:rPr>
+              <w:t>5.1.4</w:t>
+            </w:r>
+            <w:r>
+              <w:rPr>
+                <w:rFonts w:asciiTheme="minorHAnsi" w:eastAsiaTheme="minorEastAsia" w:hAnsiTheme="minorHAnsi"/>
+                <w:noProof/>
+                <w:sz w:val="22"/>
+                <w:lang w:eastAsia="en-GB"/>
+              </w:rPr>
+              <w:tab/>
+            </w:r>
+            <w:r>
+              <w:rPr>
+                <w:rStyle w:val="Hyperlink"/>
+                <w:noProof/>
+              </w:rPr>
+              <w:t>Models Supported</w:t>
+            </w:r>
+            <w:r>
+              <w:rPr>
+                <w:noProof/>
+                <w:webHidden/>
+              </w:rPr>
+              <w:tab/>
+            </w:r>
+            <w:r>
+              <w:rPr>
+                <w:noProof/>
+                <w:webHidden/>
+              </w:rPr>
+              <w:fldChar w:fldCharType="begin"/>
+            </w:r>
+            <w:r>
+              <w:rPr>
+                <w:noProof/>
+                <w:webHidden/>
+              </w:rPr>
+              <w:instrText xml:space="preserve"> PAGEREF _Toc122803898 \h </w:instrText>
+            </w:r>
+            <w:r>
+              <w:rPr>
+                <w:noProof/>
+                <w:webHidden/>
+              </w:rPr>
+            </w:r>
+            <w:r>
+              <w:rPr>
+                <w:noProof/>
+                <w:webHidden/>
+              </w:rPr>
+              <w:fldChar w:fldCharType="separate"/>
+            </w:r>
+            <w:r>
+              <w:rPr>
+                <w:noProof/>
+                <w:webHidden/>
+              </w:rPr>
+              <w:t>3</w:t>
+            </w:r>
+            <w:r>
+              <w:rPr>
+                <w:noProof/>
+                <w:webHidden/>
+              </w:rPr>
+              <w:fldChar w:fldCharType="end"/>
+            </w:r>
+          </w:hyperlink>
+        </w:p>
+        <w:p>
+          <w:pPr>
+            <w:pStyle w:val="TOC2"/>
+            <w:tabs>
+              <w:tab w:val="left" w:pos="880"/>
+              <w:tab w:val="right" w:leader="dot" w:pos="9016"/>
+            </w:tabs>
+            <w:rPr>
+              <w:rFonts w:asciiTheme="minorHAnsi" w:eastAsiaTheme="minorEastAsia" w:hAnsiTheme="minorHAnsi"/>
+              <w:noProof/>
+              <w:sz w:val="22"/>
+              <w:lang w:eastAsia="en-GB"/>
+            </w:rPr>
+          </w:pPr>
+          <w:hyperlink w:anchor="_Toc122803899" w:history="1">
+            <w:r>
+              <w:rPr>
+                <w:rStyle w:val="Hyperlink"/>
+                <w:noProof/>
+              </w:rPr>
+              <w:t>5.2</w:t>
+            </w:r>
+            <w:r>
+              <w:rPr>
+                <w:rFonts w:asciiTheme="minorHAnsi" w:eastAsiaTheme="minorEastAsia" w:hAnsiTheme="minorHAnsi"/>
+                <w:noProof/>
+                <w:sz w:val="22"/>
+                <w:lang w:eastAsia="en-GB"/>
+              </w:rPr>
+              <w:tab/>
+            </w:r>
+            <w:r>
+              <w:rPr>
+                <w:rStyle w:val="Hyperlink"/>
+                <w:noProof/>
+              </w:rPr>
+              <w:t>Additional Information</w:t>
+            </w:r>
+            <w:r>
+              <w:rPr>
+                <w:noProof/>
+                <w:webHidden/>
+              </w:rPr>
+              <w:tab/>
+            </w:r>
+            <w:r>
+              <w:rPr>
+                <w:noProof/>
+                <w:webHidden/>
+              </w:rPr>
+              <w:fldChar w:fldCharType="begin"/>
+            </w:r>
+            <w:r>
+              <w:rPr>
+                <w:noProof/>
+                <w:webHidden/>
+              </w:rPr>
+              <w:instrText xml:space="preserve"> PAGEREF _Toc122803899 \h </w:instrText>
+            </w:r>
+            <w:r>
+              <w:rPr>
+                <w:noProof/>
+                <w:webHidden/>
+              </w:rPr>
+            </w:r>
+            <w:r>
+              <w:rPr>
+                <w:noProof/>
+                <w:webHidden/>
+              </w:rPr>
+              <w:fldChar w:fldCharType="separate"/>
+            </w:r>
+            <w:r>
+              <w:rPr>
+                <w:noProof/>
+                <w:webHidden/>
+              </w:rPr>
+              <w:t>4</w:t>
+            </w:r>
+            <w:r>
+              <w:rPr>
+                <w:noProof/>
+                <w:webHidden/>
+              </w:rPr>
+              <w:fldChar w:fldCharType="end"/>
+            </w:r>
+          </w:hyperlink>
+        </w:p>
+        <w:p>
+          <w:pPr>
+            <w:rPr>
+              <w:b/>
+              <w:bCs/>
+              <w:noProof/>
+            </w:rPr>
+          </w:pPr>
+          <w:r>
+            <w:rPr>
+              <w:b/>
+              <w:bCs/>
+              <w:noProof/>
+              <w:szCs w:val="20"/>
+            </w:rPr>
+            <w:fldChar w:fldCharType="end"/>
+          </w:r>
+        </w:p>
+      </w:sdtContent>
+    </w:sdt>
+    <w:p>
+      <w:pPr>
+        <w:pStyle w:val="Heading1"/>
+        <w:numPr>
+          <w:ilvl w:val="0"/>
+          <w:numId w:val="14"/>
+        </w:numPr>
+        <w:ind w:left="284" w:hanging="284"/>
+        <w:rPr>
+          <w:szCs w:val="28"/>
+        </w:rPr>
+      </w:pPr>
+      <w:bookmarkStart w:id="0" w:name="_Toc122803883"/>
+      <w:r>
+        <w:rPr>
+          <w:szCs w:val="28"/>
+        </w:rPr>
+        <w:t>Document Objectives and Purpose</w:t>
+      </w:r>
+      <w:bookmarkEnd w:id="0"/>
     </w:p>
     <w:p>
       <w:pPr>
-        <w:rPr>
-          <w:sz w:val="20"/>
+        <w:ind w:left="142" w:firstLine="284"/>
+        <w:rPr>
           <w:szCs w:val="20"/>
         </w:rPr>
       </w:pPr>
+      <w:r>
+        <w:rPr>
+          <w:szCs w:val="20"/>
+        </w:rPr>
+        <w:t xml:space="preserve">This document contains the API specification for the web services provided by the </w:t>
+      </w:r>
+      <w:r>
+        <w:rPr>
+          <w:i/>
+          <w:iCs/>
+          <w:szCs w:val="20"/>
+        </w:rPr>
+        <w:t>backend</w:t>
+      </w:r>
+      <w:r>
+        <w:rPr>
+          <w:szCs w:val="20"/>
+        </w:rPr>
+        <w:t xml:space="preserve"> that was developed</w:t>
+      </w:r>
+      <w:r>
+        <w:rPr>
+          <w:szCs w:val="20"/>
+        </w:rPr>
+        <w:t>, i.e.,</w:t>
+      </w:r>
+      <w:r>
+        <w:rPr>
+          <w:szCs w:val="20"/>
+        </w:rPr>
+        <w:t xml:space="preserve"> </w:t>
+      </w:r>
+      <w:r>
+        <w:rPr>
+          <w:szCs w:val="20"/>
+        </w:rPr>
+        <w:t xml:space="preserve">the </w:t>
+      </w:r>
+      <w:r>
+        <w:rPr>
+          <w:szCs w:val="20"/>
+        </w:rPr>
+        <w:t>F</w:t>
+      </w:r>
+      <w:r>
+        <w:rPr>
+          <w:i/>
+          <w:iCs/>
+          <w:szCs w:val="20"/>
+        </w:rPr>
+        <w:t>orecast</w:t>
+      </w:r>
+      <w:r>
+        <w:rPr>
+          <w:szCs w:val="20"/>
+        </w:rPr>
+        <w:t xml:space="preserve"> </w:t>
+      </w:r>
+      <w:r>
+        <w:rPr>
+          <w:szCs w:val="20"/>
+        </w:rPr>
+        <w:t xml:space="preserve">and the </w:t>
+      </w:r>
+      <w:r>
+        <w:rPr>
+          <w:szCs w:val="20"/>
+        </w:rPr>
+        <w:t>T</w:t>
+      </w:r>
+      <w:r>
+        <w:rPr>
+          <w:i/>
+          <w:iCs/>
+          <w:szCs w:val="20"/>
+        </w:rPr>
+        <w:t xml:space="preserve">rain </w:t>
+      </w:r>
+      <w:r>
+        <w:rPr>
+          <w:i/>
+          <w:iCs/>
+          <w:szCs w:val="20"/>
+        </w:rPr>
+        <w:t>M</w:t>
+      </w:r>
+      <w:r>
+        <w:rPr>
+          <w:i/>
+          <w:iCs/>
+          <w:szCs w:val="20"/>
+        </w:rPr>
+        <w:t>odel</w:t>
+      </w:r>
+      <w:r>
+        <w:rPr>
+          <w:szCs w:val="20"/>
+        </w:rPr>
+        <w:t xml:space="preserve"> web servic</w:t>
+      </w:r>
+      <w:r>
+        <w:rPr>
+          <w:szCs w:val="20"/>
+        </w:rPr>
+        <w:t>es.</w:t>
+      </w:r>
     </w:p>
     <w:p>
       <w:pPr>
-        <w:ind w:left="142" w:firstLine="284"/>
-        <w:rPr>
-          <w:sz w:val="20"/>
-          <w:szCs w:val="20"/>
-        </w:rPr>
-      </w:pPr>
-      <w:r>
-        <w:rPr>
-          <w:sz w:val="20"/>
-          <w:szCs w:val="20"/>
-        </w:rPr>
-        <w:t>This document contains the API specification for the web services provided by the backend</w:t>
-      </w:r>
-      <w:r>
-        <w:rPr>
-          <w:sz w:val="20"/>
-          <w:szCs w:val="20"/>
-        </w:rPr>
-        <w:t>, i.e.,</w:t>
-      </w:r>
-      <w:r>
-        <w:rPr>
-          <w:sz w:val="20"/>
-          <w:szCs w:val="20"/>
-        </w:rPr>
-        <w:t xml:space="preserve"> </w:t>
-      </w:r>
-      <w:r>
-        <w:rPr>
-          <w:sz w:val="20"/>
-          <w:szCs w:val="20"/>
-        </w:rPr>
-        <w:t xml:space="preserve">the </w:t>
-      </w:r>
-      <w:r>
-        <w:rPr>
-          <w:sz w:val="20"/>
-          <w:szCs w:val="20"/>
-        </w:rPr>
-        <w:t xml:space="preserve">forecast </w:t>
-      </w:r>
-      <w:r>
-        <w:rPr>
-          <w:sz w:val="20"/>
-          <w:szCs w:val="20"/>
-        </w:rPr>
-        <w:t>and the train model</w:t>
-      </w:r>
-      <w:r>
-        <w:rPr>
-          <w:sz w:val="20"/>
-          <w:szCs w:val="20"/>
-        </w:rPr>
-        <w:t xml:space="preserve"> web servic</w:t>
-      </w:r>
-      <w:r>
-        <w:rPr>
-          <w:sz w:val="20"/>
-          <w:szCs w:val="20"/>
-        </w:rPr>
-        <w:t>es.</w:t>
-      </w:r>
+        <w:pStyle w:val="Heading1"/>
+        <w:numPr>
+          <w:ilvl w:val="0"/>
+          <w:numId w:val="14"/>
+        </w:numPr>
+        <w:ind w:left="284" w:hanging="284"/>
+      </w:pPr>
+      <w:bookmarkStart w:id="1" w:name="_Toc122803884"/>
+      <w:r>
+        <w:t>Restric</w:t>
+      </w:r>
+      <w:r>
+        <w:t>tions</w:t>
+      </w:r>
+      <w:bookmarkEnd w:id="1"/>
     </w:p>
     <w:p>
       <w:pPr>
-        <w:pStyle w:val="Heading1"/>
-        <w:ind w:left="426" w:hanging="66"/>
-      </w:pPr>
-      <w:r>
-        <w:t>Assumptions</w:t>
+        <w:spacing w:after="120"/>
+        <w:ind w:left="142" w:firstLine="284"/>
+        <w:rPr>
+          <w:szCs w:val="20"/>
+          <w:u w:val="single"/>
+        </w:rPr>
+      </w:pPr>
+      <w:r>
+        <w:rPr>
+          <w:szCs w:val="20"/>
+          <w:u w:val="single"/>
+        </w:rPr>
+        <w:t xml:space="preserve">Some </w:t>
+      </w:r>
+      <w:r>
+        <w:rPr>
+          <w:szCs w:val="20"/>
+          <w:u w:val="single"/>
+        </w:rPr>
+        <w:t>restric</w:t>
+      </w:r>
+      <w:r>
+        <w:rPr>
+          <w:szCs w:val="20"/>
+          <w:u w:val="single"/>
+        </w:rPr>
+        <w:t>tions may apply. This is the place where such restrictions</w:t>
+      </w:r>
+      <w:r>
+        <w:rPr>
+          <w:szCs w:val="20"/>
+          <w:u w:val="single"/>
+        </w:rPr>
+        <w:t xml:space="preserve"> </w:t>
+      </w:r>
+      <w:r>
+        <w:rPr>
+          <w:szCs w:val="20"/>
+          <w:u w:val="single"/>
+        </w:rPr>
+        <w:t>should be specified.</w:t>
       </w:r>
     </w:p>
     <w:p>
       <w:pPr>
+        <w:pStyle w:val="Heading1"/>
+        <w:numPr>
+          <w:ilvl w:val="0"/>
+          <w:numId w:val="14"/>
+        </w:numPr>
+        <w:ind w:left="284" w:hanging="284"/>
+      </w:pPr>
+      <w:bookmarkStart w:id="2" w:name="_Toc122803885"/>
+      <w:r>
+        <w:t>Assumptions</w:t>
+      </w:r>
+      <w:bookmarkEnd w:id="2"/>
+    </w:p>
+    <w:p>
+      <w:pPr>
+        <w:spacing w:after="120"/>
         <w:ind w:left="142" w:firstLine="284"/>
+        <w:rPr>
+          <w:szCs w:val="20"/>
+          <w:u w:val="single"/>
+        </w:rPr>
+      </w:pPr>
+      <w:r>
+        <w:rPr>
+          <w:szCs w:val="20"/>
+          <w:u w:val="single"/>
+        </w:rPr>
+        <w:t>Some assumptions may apply.</w:t>
+      </w:r>
+      <w:r>
+        <w:rPr>
+          <w:szCs w:val="20"/>
+          <w:u w:val="single"/>
+        </w:rPr>
+        <w:t xml:space="preserve"> </w:t>
+      </w:r>
+      <w:r>
+        <w:rPr>
+          <w:szCs w:val="20"/>
+          <w:u w:val="single"/>
+        </w:rPr>
+        <w:t>This is the place where such assumptions should be specified.</w:t>
+      </w:r>
+    </w:p>
+    <w:p>
+      <w:pPr>
+        <w:ind w:left="142" w:firstLine="284"/>
+        <w:rPr>
+          <w:szCs w:val="20"/>
+        </w:rPr>
+      </w:pPr>
+      <w:r>
+        <w:rPr>
+          <w:b/>
+          <w:bCs/>
+          <w:szCs w:val="20"/>
+        </w:rPr>
+        <w:t>A1</w:t>
+      </w:r>
+      <w:r>
+        <w:rPr>
+          <w:szCs w:val="20"/>
+        </w:rPr>
+        <w:t xml:space="preserve">: </w:t>
+      </w:r>
+      <w:r>
         <w:rPr>
           <w:i/>
           <w:iCs/>
-          <w:sz w:val="20"/>
           <w:szCs w:val="20"/>
         </w:rPr>
-      </w:pPr>
-      <w:r>
-        <w:rPr>
-          <w:sz w:val="20"/>
-          <w:szCs w:val="20"/>
-        </w:rPr>
-        <w:t xml:space="preserve">Some general assumptions may apply, for example, </w:t>
-      </w:r>
-      <w:r>
-        <w:rPr>
-          <w:b/>
-          <w:bCs/>
-          <w:sz w:val="20"/>
-          <w:szCs w:val="20"/>
-        </w:rPr>
-        <w:t>A1</w:t>
-      </w:r>
-      <w:r>
-        <w:rPr>
-          <w:sz w:val="20"/>
-          <w:szCs w:val="20"/>
-        </w:rPr>
-        <w:t xml:space="preserve">: </w:t>
+        <w:t>The web services assume that a request to obtain a forecast or to train a model</w:t>
       </w:r>
       <w:r>
         <w:rPr>
           <w:i/>
           <w:iCs/>
-          <w:sz w:val="20"/>
           <w:szCs w:val="20"/>
         </w:rPr>
-        <w:t>The web services assume that a request to obtain a forecast or to train a model</w:t>
+        <w:t>,</w:t>
       </w:r>
       <w:r>
         <w:rPr>
           <w:i/>
           <w:iCs/>
-          <w:sz w:val="20"/>
           <w:szCs w:val="20"/>
         </w:rPr>
-        <w:t>,</w:t>
+        <w:t xml:space="preserve"> always correspond to one</w:t>
       </w:r>
       <w:r>
         <w:rPr>
           <w:i/>
           <w:iCs/>
-          <w:sz w:val="20"/>
           <w:szCs w:val="20"/>
         </w:rPr>
-        <w:t xml:space="preserve"> always correspond to one</w:t>
+        <w:t xml:space="preserve"> and only one</w:t>
       </w:r>
       <w:r>
         <w:rPr>
           <w:i/>
           <w:iCs/>
-          <w:sz w:val="20"/>
           <w:szCs w:val="20"/>
         </w:rPr>
-        <w:t xml:space="preserve"> and only one</w:t>
+        <w:t xml:space="preserve"> task.</w:t>
       </w:r>
       <w:r>
         <w:rPr>
           <w:i/>
           <w:iCs/>
-          <w:sz w:val="20"/>
           <w:szCs w:val="20"/>
         </w:rPr>
-        <w:t xml:space="preserve"> task.</w:t>
+        <w:t xml:space="preserve"> </w:t>
       </w:r>
       <w:r>
         <w:rPr>
           <w:i/>
           <w:iCs/>
-          <w:sz w:val="20"/>
           <w:szCs w:val="20"/>
         </w:rPr>
-        <w:t xml:space="preserve"> </w:t>
+        <w:t>If a</w:t>
       </w:r>
       <w:r>
         <w:rPr>
           <w:i/>
           <w:iCs/>
-          <w:sz w:val="20"/>
           <w:szCs w:val="20"/>
         </w:rPr>
-        <w:t>If a</w:t>
+        <w:t>n</w:t>
       </w:r>
       <w:r>
         <w:rPr>
           <w:i/>
           <w:iCs/>
-          <w:sz w:val="20"/>
           <w:szCs w:val="20"/>
         </w:rPr>
-        <w:t>n</w:t>
+        <w:t xml:space="preserve"> execution plan</w:t>
       </w:r>
       <w:r>
         <w:rPr>
           <w:i/>
           <w:iCs/>
-          <w:sz w:val="20"/>
           <w:szCs w:val="20"/>
         </w:rPr>
-        <w:t xml:space="preserve"> execution plan</w:t>
+        <w:t xml:space="preserve"> has</w:t>
       </w:r>
       <w:r>
         <w:rPr>
           <w:i/>
           <w:iCs/>
-          <w:sz w:val="20"/>
           <w:szCs w:val="20"/>
         </w:rPr>
-        <w:t xml:space="preserve"> has</w:t>
+        <w:t xml:space="preserve"> M</w:t>
       </w:r>
       <w:r>
         <w:rPr>
           <w:i/>
           <w:iCs/>
-          <w:sz w:val="20"/>
           <w:szCs w:val="20"/>
         </w:rPr>
-        <w:t xml:space="preserve"> M</w:t>
+        <w:t xml:space="preserve"> </w:t>
       </w:r>
       <w:r>
         <w:rPr>
           <w:i/>
           <w:iCs/>
-          <w:sz w:val="20"/>
           <w:szCs w:val="20"/>
         </w:rPr>
-        <w:t xml:space="preserve"> </w:t>
+        <w:t>&gt;1 forecast or train</w:t>
       </w:r>
       <w:r>
         <w:rPr>
           <w:i/>
           <w:iCs/>
-          <w:sz w:val="20"/>
           <w:szCs w:val="20"/>
         </w:rPr>
-        <w:t>&gt;1 forecast or train</w:t>
+        <w:t xml:space="preserve"> model</w:t>
       </w:r>
       <w:r>
         <w:rPr>
           <w:i/>
           <w:iCs/>
-          <w:sz w:val="20"/>
           <w:szCs w:val="20"/>
         </w:rPr>
-        <w:t xml:space="preserve"> model</w:t>
+        <w:t xml:space="preserve"> task</w:t>
       </w:r>
       <w:r>
         <w:rPr>
           <w:i/>
           <w:iCs/>
-          <w:sz w:val="20"/>
           <w:szCs w:val="20"/>
         </w:rPr>
-        <w:t xml:space="preserve"> task</w:t>
+        <w:t>s</w:t>
       </w:r>
       <w:r>
         <w:rPr>
           <w:i/>
           <w:iCs/>
-          <w:sz w:val="20"/>
           <w:szCs w:val="20"/>
         </w:rPr>
-        <w:t>s</w:t>
+        <w:t>, M requests</w:t>
       </w:r>
       <w:r>
         <w:rPr>
           <w:i/>
           <w:iCs/>
-          <w:sz w:val="20"/>
           <w:szCs w:val="20"/>
         </w:rPr>
-        <w:t>, M requests</w:t>
+        <w:t xml:space="preserve"> must be performed</w:t>
       </w:r>
       <w:r>
         <w:rPr>
           <w:i/>
           <w:iCs/>
-          <w:sz w:val="20"/>
           <w:szCs w:val="20"/>
         </w:rPr>
-        <w:t xml:space="preserve"> must be performed</w:t>
+        <w:t>.</w:t>
+      </w:r>
+    </w:p>
+    <w:p>
+      <w:pPr>
+        <w:pStyle w:val="Heading1"/>
+        <w:numPr>
+          <w:ilvl w:val="0"/>
+          <w:numId w:val="14"/>
+        </w:numPr>
+        <w:ind w:left="284" w:hanging="284"/>
+      </w:pPr>
+      <w:bookmarkStart w:id="3" w:name="_Toc122803886"/>
+      <w:r>
+        <w:t>Forecast Web Service API</w:t>
+      </w:r>
+      <w:bookmarkEnd w:id="3"/>
+    </w:p>
+    <w:p>
+      <w:pPr>
+        <w:ind w:left="142" w:firstLine="284"/>
+        <w:rPr>
+          <w:szCs w:val="20"/>
+        </w:rPr>
+      </w:pPr>
+      <w:r>
+        <w:rPr>
+          <w:szCs w:val="20"/>
+        </w:rPr>
+        <w:t xml:space="preserve">The </w:t>
       </w:r>
       <w:r>
         <w:rPr>
           <w:i/>
           <w:iCs/>
-          <w:sz w:val="20"/>
           <w:szCs w:val="20"/>
         </w:rPr>
-        <w:t>.</w:t>
-      </w:r>
-    </w:p>
-    <w:p>
-      <w:pPr>
-        <w:ind w:left="142" w:firstLine="284"/>
-        <w:rPr>
-          <w:sz w:val="20"/>
+        <w:t>Forecast Web Service</w:t>
+      </w:r>
+      <w:r>
+        <w:rPr>
           <w:szCs w:val="20"/>
         </w:rPr>
-      </w:pPr>
-      <w:r>
-        <w:rPr>
-          <w:i/>
-          <w:iCs/>
-          <w:sz w:val="20"/>
-          <w:szCs w:val="20"/>
-        </w:rPr>
-        <w:t>This is the place where such initial assumptions should be specified.</w:t>
-      </w:r>
-    </w:p>
-    <w:p>
-      <w:pPr>
-        <w:pStyle w:val="Heading1"/>
-        <w:ind w:left="426" w:hanging="66"/>
-      </w:pPr>
-      <w:r>
-        <w:t>Forecast Web Service API</w:t>
-      </w:r>
-    </w:p>
-    <w:p>
-      <w:pPr>
-        <w:ind w:left="142" w:firstLine="284"/>
-        <w:rPr>
-          <w:sz w:val="20"/>
-          <w:szCs w:val="20"/>
-        </w:rPr>
-      </w:pPr>
-      <w:r>
-        <w:rPr>
-          <w:sz w:val="20"/>
-          <w:szCs w:val="20"/>
-        </w:rPr>
-        <w:t xml:space="preserve">The </w:t>
-      </w:r>
-      <w:r>
-        <w:rPr>
-          <w:i/>
-          <w:iCs/>
-          <w:sz w:val="20"/>
-          <w:szCs w:val="20"/>
-        </w:rPr>
-        <w:t>Forecast Web Service</w:t>
-      </w:r>
-      <w:r>
-        <w:rPr>
-          <w:sz w:val="20"/>
-          <w:szCs w:val="20"/>
-        </w:rPr>
-        <w:t xml:space="preserve"> a</w:t>
-      </w:r>
-      <w:r>
-        <w:rPr>
-          <w:sz w:val="20"/>
-          <w:szCs w:val="20"/>
-        </w:rPr>
-        <w:t>llows obtaining forecast</w:t>
-      </w:r>
-      <w:r>
-        <w:rPr>
-          <w:sz w:val="20"/>
-          <w:szCs w:val="20"/>
-        </w:rPr>
-        <w:t>s</w:t>
-      </w:r>
-      <w:r>
-        <w:rPr>
-          <w:sz w:val="20"/>
-          <w:szCs w:val="20"/>
-        </w:rPr>
-        <w:t xml:space="preserve"> using a previously trained</w:t>
-      </w:r>
-      <w:r>
-        <w:rPr>
-          <w:sz w:val="20"/>
-          <w:szCs w:val="20"/>
-        </w:rPr>
-        <w:t xml:space="preserve"> </w:t>
-      </w:r>
-      <w:r>
-        <w:rPr>
-          <w:sz w:val="20"/>
-          <w:szCs w:val="20"/>
-        </w:rPr>
-        <w:t>model. The model</w:t>
-      </w:r>
-      <w:r>
-        <w:rPr>
-          <w:sz w:val="20"/>
-          <w:szCs w:val="20"/>
-        </w:rPr>
-        <w:t>s</w:t>
-      </w:r>
-      <w:r>
-        <w:rPr>
-          <w:sz w:val="20"/>
-          <w:szCs w:val="20"/>
-        </w:rPr>
-        <w:t xml:space="preserve"> used </w:t>
-      </w:r>
-      <w:r>
-        <w:rPr>
-          <w:sz w:val="20"/>
-          <w:szCs w:val="20"/>
-        </w:rPr>
-        <w:t>are</w:t>
-      </w:r>
-      <w:r>
-        <w:rPr>
-          <w:sz w:val="20"/>
-          <w:szCs w:val="20"/>
-        </w:rPr>
-        <w:t xml:space="preserve"> stored on the computer's hard disk.</w:t>
+        <w:t xml:space="preserve"> allows obtaining forecasts using a previously trained model. The models used are stored on the computer's hard disk.</w:t>
       </w:r>
     </w:p>
     <w:p/>
     <w:p>
       <w:pPr>
         <w:pStyle w:val="Heading2"/>
-        <w:ind w:left="567" w:hanging="113"/>
-      </w:pPr>
+        <w:numPr>
+          <w:ilvl w:val="1"/>
+          <w:numId w:val="14"/>
+        </w:numPr>
+        <w:ind w:left="426" w:hanging="426"/>
+      </w:pPr>
+      <w:bookmarkStart w:id="4" w:name="_Toc122803887"/>
       <w:r>
         <w:t>/api/v1/models/{</w:t>
       </w:r>
@@ -553,32 +2193,29 @@
       <w:r>
         <w:t>}/forecast</w:t>
       </w:r>
+      <w:bookmarkEnd w:id="4"/>
     </w:p>
     <w:p>
       <w:pPr>
         <w:ind w:left="142" w:firstLine="284"/>
         <w:rPr>
-          <w:sz w:val="20"/>
           <w:szCs w:val="20"/>
         </w:rPr>
       </w:pPr>
       <w:r>
         <w:rPr>
-          <w:sz w:val="20"/>
           <w:szCs w:val="20"/>
         </w:rPr>
         <w:t>Allows obtaining a forecast using a previously trained model</w:t>
       </w:r>
       <w:r>
         <w:rPr>
-          <w:sz w:val="20"/>
           <w:szCs w:val="20"/>
         </w:rPr>
         <w:t xml:space="preserve"> identified with a model Id</w:t>
       </w:r>
       <w:r>
         <w:rPr>
-          <w:sz w:val="20"/>
           <w:szCs w:val="20"/>
         </w:rPr>
         <w:t>.</w:t>
@@ -587,10 +2224,18 @@
     <w:p>
       <w:pPr>
         <w:pStyle w:val="Heading3"/>
-      </w:pPr>
-      <w:r>
+        <w:numPr>
+          <w:ilvl w:val="2"/>
+          <w:numId w:val="14"/>
+        </w:numPr>
+        <w:ind w:left="567" w:hanging="567"/>
+      </w:pPr>
+      <w:bookmarkStart w:id="5" w:name="_Toc122803888"/>
+      <w:r>
+        <w:lastRenderedPageBreak/>
         <w:t>Access</w:t>
       </w:r>
+      <w:bookmarkEnd w:id="5"/>
     </w:p>
     <w:p>
       <w:pPr>
@@ -669,10 +2314,17 @@
     <w:p>
       <w:pPr>
         <w:pStyle w:val="Heading3"/>
-      </w:pPr>
+        <w:numPr>
+          <w:ilvl w:val="2"/>
+          <w:numId w:val="14"/>
+        </w:numPr>
+        <w:ind w:left="567" w:hanging="567"/>
+      </w:pPr>
+      <w:bookmarkStart w:id="6" w:name="_Toc122803889"/>
       <w:r>
         <w:t>Input</w:t>
       </w:r>
+      <w:bookmarkEnd w:id="6"/>
     </w:p>
     <w:tbl>
       <w:tblPr>
@@ -708,11 +2360,7 @@
           </w:tcPr>
           <w:p>
             <w:pPr>
-              <w:pStyle w:val="Heading4"/>
-              <w:rPr>
-                <w:b w:val="0"/>
-                <w:bCs w:val="0"/>
-              </w:rPr>
+              <w:pStyle w:val="TOCHeading"/>
             </w:pPr>
             <w:r>
               <w:t>Path Parameters</w:t>
@@ -746,13 +2394,11 @@
             <w:pPr>
               <w:jc w:val="left"/>
               <w:rPr>
-                <w:sz w:val="20"/>
-                <w:szCs w:val="20"/>
-              </w:rPr>
-            </w:pPr>
-            <w:r>
-              <w:rPr>
-                <w:sz w:val="20"/>
+                <w:szCs w:val="20"/>
+              </w:rPr>
+            </w:pPr>
+            <w:r>
+              <w:rPr>
                 <w:szCs w:val="20"/>
               </w:rPr>
               <w:t>Parameter Name</w:t>
@@ -774,7 +2420,6 @@
               <w:rPr>
                 <w:b/>
                 <w:bCs/>
-                <w:sz w:val="20"/>
                 <w:szCs w:val="20"/>
               </w:rPr>
             </w:pPr>
@@ -782,7 +2427,6 @@
               <w:rPr>
                 <w:b/>
                 <w:bCs/>
-                <w:sz w:val="20"/>
                 <w:szCs w:val="20"/>
               </w:rPr>
               <w:t>Type</w:t>
@@ -805,7 +2449,6 @@
                 <w:b/>
                 <w:bCs/>
                 <w:color w:val="FF0000"/>
-                <w:sz w:val="20"/>
                 <w:szCs w:val="20"/>
               </w:rPr>
             </w:pPr>
@@ -813,7 +2456,6 @@
               <w:rPr>
                 <w:b/>
                 <w:bCs/>
-                <w:sz w:val="20"/>
                 <w:szCs w:val="20"/>
               </w:rPr>
               <w:t>Value</w:t>
@@ -835,7 +2477,6 @@
               <w:rPr>
                 <w:b/>
                 <w:bCs/>
-                <w:sz w:val="20"/>
                 <w:szCs w:val="20"/>
               </w:rPr>
             </w:pPr>
@@ -843,7 +2484,6 @@
               <w:rPr>
                 <w:b/>
                 <w:bCs/>
-                <w:sz w:val="20"/>
                 <w:szCs w:val="20"/>
               </w:rPr>
               <w:t>Description</w:t>
@@ -863,7 +2503,6 @@
               <w:rPr>
                 <w:b w:val="0"/>
                 <w:bCs w:val="0"/>
-                <w:sz w:val="20"/>
                 <w:szCs w:val="20"/>
               </w:rPr>
             </w:pPr>
@@ -871,7 +2510,6 @@
               <w:rPr>
                 <w:b w:val="0"/>
                 <w:bCs w:val="0"/>
-                <w:sz w:val="20"/>
                 <w:szCs w:val="20"/>
               </w:rPr>
               <w:t>model_id</w:t>
@@ -889,7 +2527,6 @@
               <w:rPr>
                 <w:i/>
                 <w:iCs/>
-                <w:sz w:val="20"/>
                 <w:szCs w:val="20"/>
               </w:rPr>
             </w:pPr>
@@ -897,7 +2534,6 @@
               <w:rPr>
                 <w:i/>
                 <w:iCs/>
-                <w:sz w:val="20"/>
                 <w:szCs w:val="20"/>
               </w:rPr>
               <w:t>integer</w:t>
@@ -914,13 +2550,11 @@
               <w:jc w:val="center"/>
               <w:cnfStyle w:val="000000000000" w:firstRow="0" w:lastRow="0" w:firstColumn="0" w:lastColumn="0" w:oddVBand="0" w:evenVBand="0" w:oddHBand="0" w:evenHBand="0" w:firstRowFirstColumn="0" w:firstRowLastColumn="0" w:lastRowFirstColumn="0" w:lastRowLastColumn="0"/>
               <w:rPr>
-                <w:sz w:val="20"/>
-                <w:szCs w:val="20"/>
-              </w:rPr>
-            </w:pPr>
-            <w:r>
-              <w:rPr>
-                <w:sz w:val="20"/>
+                <w:szCs w:val="20"/>
+              </w:rPr>
+            </w:pPr>
+            <w:r>
+              <w:rPr>
                 <w:szCs w:val="20"/>
               </w:rPr>
               <w:t>R</w:t>
@@ -937,27 +2571,23 @@
               <w:cnfStyle w:val="000000000000" w:firstRow="0" w:lastRow="0" w:firstColumn="0" w:lastColumn="0" w:oddVBand="0" w:evenVBand="0" w:oddHBand="0" w:evenHBand="0" w:firstRowFirstColumn="0" w:firstRowLastColumn="0" w:lastRowFirstColumn="0" w:lastRowLastColumn="0"/>
               <w:rPr>
                 <w:color w:val="FF0000"/>
-                <w:sz w:val="20"/>
-                <w:szCs w:val="20"/>
-              </w:rPr>
-            </w:pPr>
-            <w:r>
-              <w:rPr>
-                <w:sz w:val="20"/>
+                <w:szCs w:val="20"/>
+              </w:rPr>
+            </w:pPr>
+            <w:r>
+              <w:rPr>
                 <w:szCs w:val="20"/>
               </w:rPr>
               <w:t>I</w:t>
             </w:r>
             <w:r>
               <w:rPr>
-                <w:sz w:val="20"/>
                 <w:szCs w:val="20"/>
               </w:rPr>
               <w:t>dentifier used to choose the model to be used</w:t>
             </w:r>
             <w:r>
               <w:rPr>
-                <w:sz w:val="20"/>
                 <w:szCs w:val="20"/>
               </w:rPr>
               <w:t>.</w:t>
@@ -1008,17 +2638,31 @@
           </w:tcPr>
           <w:p>
             <w:pPr>
-              <w:pStyle w:val="Heading4"/>
-              <w:rPr>
-                <w:b w:val="0"/>
-                <w:bCs w:val="0"/>
-              </w:rPr>
-            </w:pPr>
-            <w:r>
+              <w:pStyle w:val="TOCHeading"/>
+              <w:rPr>
+                <w:rStyle w:val="SubtleEmphasis"/>
+                <w:i/>
+                <w:iCs w:val="0"/>
+                <w:color w:val="auto"/>
+              </w:rPr>
+            </w:pPr>
+            <w:r>
+              <w:rPr>
+                <w:rStyle w:val="SubtleEmphasis"/>
+                <w:i/>
+                <w:iCs w:val="0"/>
+                <w:color w:val="auto"/>
+              </w:rPr>
               <w:t>REQUEST BODY SCHEMA: application/</w:t>
             </w:r>
             <w:proofErr w:type="spellStart"/>
             <w:r>
+              <w:rPr>
+                <w:rStyle w:val="SubtleEmphasis"/>
+                <w:i/>
+                <w:iCs w:val="0"/>
+                <w:color w:val="auto"/>
+              </w:rPr>
               <w:t>json</w:t>
             </w:r>
             <w:proofErr w:type="spellEnd"/>
@@ -1051,13 +2695,11 @@
               <w:rPr>
                 <w:rFonts w:ascii="Courier" w:hAnsi="Courier"/>
                 <w:color w:val="333333"/>
-                <w:sz w:val="20"/>
-                <w:szCs w:val="20"/>
-              </w:rPr>
-            </w:pPr>
-            <w:r>
-              <w:rPr>
-                <w:sz w:val="20"/>
+                <w:szCs w:val="20"/>
+              </w:rPr>
+            </w:pPr>
+            <w:r>
+              <w:rPr>
                 <w:szCs w:val="20"/>
               </w:rPr>
               <w:t>Parameter Name</w:t>
@@ -1078,7 +2720,6 @@
               <w:rPr>
                 <w:rFonts w:ascii="Courier" w:hAnsi="Courier"/>
                 <w:color w:val="333333"/>
-                <w:sz w:val="20"/>
                 <w:szCs w:val="20"/>
               </w:rPr>
             </w:pPr>
@@ -1086,7 +2727,6 @@
               <w:rPr>
                 <w:b/>
                 <w:bCs/>
-                <w:sz w:val="20"/>
                 <w:szCs w:val="20"/>
               </w:rPr>
               <w:t>Type</w:t>
@@ -1107,7 +2747,6 @@
               <w:rPr>
                 <w:rFonts w:ascii="Courier" w:hAnsi="Courier"/>
                 <w:color w:val="333333"/>
-                <w:sz w:val="20"/>
                 <w:szCs w:val="20"/>
               </w:rPr>
             </w:pPr>
@@ -1115,7 +2754,6 @@
               <w:rPr>
                 <w:b/>
                 <w:bCs/>
-                <w:sz w:val="20"/>
                 <w:szCs w:val="20"/>
               </w:rPr>
               <w:t>Value</w:t>
@@ -1136,7 +2774,6 @@
               <w:rPr>
                 <w:rFonts w:ascii="Courier" w:hAnsi="Courier"/>
                 <w:color w:val="333333"/>
-                <w:sz w:val="20"/>
                 <w:szCs w:val="20"/>
               </w:rPr>
             </w:pPr>
@@ -1144,7 +2781,6 @@
               <w:rPr>
                 <w:b/>
                 <w:bCs/>
-                <w:sz w:val="20"/>
                 <w:szCs w:val="20"/>
               </w:rPr>
               <w:t>Description</w:t>
@@ -1163,7 +2799,6 @@
               <w:rPr>
                 <w:b w:val="0"/>
                 <w:bCs w:val="0"/>
-                <w:sz w:val="20"/>
                 <w:szCs w:val="20"/>
               </w:rPr>
             </w:pPr>
@@ -1171,7 +2806,6 @@
               <w:rPr>
                 <w:b w:val="0"/>
                 <w:bCs w:val="0"/>
-                <w:sz w:val="20"/>
                 <w:szCs w:val="20"/>
               </w:rPr>
               <w:t>client_id</w:t>
@@ -1188,7 +2822,6 @@
               <w:rPr>
                 <w:i/>
                 <w:iCs/>
-                <w:sz w:val="20"/>
                 <w:szCs w:val="20"/>
               </w:rPr>
             </w:pPr>
@@ -1196,7 +2829,6 @@
               <w:rPr>
                 <w:i/>
                 <w:iCs/>
-                <w:sz w:val="20"/>
                 <w:szCs w:val="20"/>
               </w:rPr>
               <w:t>string</w:t>
@@ -1212,13 +2844,11 @@
               <w:jc w:val="center"/>
               <w:cnfStyle w:val="000000000000" w:firstRow="0" w:lastRow="0" w:firstColumn="0" w:lastColumn="0" w:oddVBand="0" w:evenVBand="0" w:oddHBand="0" w:evenHBand="0" w:firstRowFirstColumn="0" w:firstRowLastColumn="0" w:lastRowFirstColumn="0" w:lastRowLastColumn="0"/>
               <w:rPr>
-                <w:sz w:val="20"/>
-                <w:szCs w:val="20"/>
-              </w:rPr>
-            </w:pPr>
-            <w:r>
-              <w:rPr>
-                <w:sz w:val="20"/>
+                <w:szCs w:val="20"/>
+              </w:rPr>
+            </w:pPr>
+            <w:r>
+              <w:rPr>
                 <w:szCs w:val="20"/>
               </w:rPr>
               <w:t>R</w:t>
@@ -1233,13 +2863,11 @@
             <w:pPr>
               <w:cnfStyle w:val="000000000000" w:firstRow="0" w:lastRow="0" w:firstColumn="0" w:lastColumn="0" w:oddVBand="0" w:evenVBand="0" w:oddHBand="0" w:evenHBand="0" w:firstRowFirstColumn="0" w:firstRowLastColumn="0" w:lastRowFirstColumn="0" w:lastRowLastColumn="0"/>
               <w:rPr>
-                <w:sz w:val="20"/>
-                <w:szCs w:val="20"/>
-              </w:rPr>
-            </w:pPr>
-            <w:r>
-              <w:rPr>
-                <w:sz w:val="20"/>
+                <w:szCs w:val="20"/>
+              </w:rPr>
+            </w:pPr>
+            <w:r>
+              <w:rPr>
                 <w:szCs w:val="20"/>
               </w:rPr>
               <w:t>Identifier of the client making the request.</w:t>
@@ -1255,14 +2883,13 @@
           <w:tcPr>
             <w:cnfStyle w:val="001000000000" w:firstRow="0" w:lastRow="0" w:firstColumn="1" w:lastColumn="0" w:oddVBand="0" w:evenVBand="0" w:oddHBand="0" w:evenHBand="0" w:firstRowFirstColumn="0" w:firstRowLastColumn="0" w:lastRowFirstColumn="0" w:lastRowLastColumn="0"/>
             <w:tcW w:w="1838" w:type="dxa"/>
-            <w:shd w:val="clear" w:color="auto" w:fill="F9F9F9"/>
+            <w:shd w:val="clear" w:color="auto" w:fill="FBFBFB"/>
           </w:tcPr>
           <w:p>
             <w:pPr>
               <w:rPr>
                 <w:b w:val="0"/>
                 <w:bCs w:val="0"/>
-                <w:sz w:val="20"/>
                 <w:szCs w:val="20"/>
               </w:rPr>
             </w:pPr>
@@ -1270,7 +2897,6 @@
               <w:rPr>
                 <w:b w:val="0"/>
                 <w:bCs w:val="0"/>
-                <w:sz w:val="20"/>
                 <w:szCs w:val="20"/>
               </w:rPr>
               <w:t>model_input_data</w:t>
@@ -1280,7 +2906,7 @@
         <w:tc>
           <w:tcPr>
             <w:tcW w:w="992" w:type="dxa"/>
-            <w:shd w:val="clear" w:color="auto" w:fill="F9F9F9"/>
+            <w:shd w:val="clear" w:color="auto" w:fill="FBFBFB"/>
           </w:tcPr>
           <w:p>
             <w:pPr>
@@ -1288,7 +2914,6 @@
               <w:rPr>
                 <w:i/>
                 <w:iCs/>
-                <w:sz w:val="20"/>
                 <w:szCs w:val="20"/>
               </w:rPr>
             </w:pPr>
@@ -1296,7 +2921,6 @@
               <w:rPr>
                 <w:i/>
                 <w:iCs/>
-                <w:sz w:val="20"/>
                 <w:szCs w:val="20"/>
               </w:rPr>
               <w:t>any</w:t>
@@ -1306,20 +2930,18 @@
         <w:tc>
           <w:tcPr>
             <w:tcW w:w="856" w:type="dxa"/>
-            <w:shd w:val="clear" w:color="auto" w:fill="F9F9F9"/>
+            <w:shd w:val="clear" w:color="auto" w:fill="FBFBFB"/>
           </w:tcPr>
           <w:p>
             <w:pPr>
               <w:jc w:val="center"/>
               <w:cnfStyle w:val="000000100000" w:firstRow="0" w:lastRow="0" w:firstColumn="0" w:lastColumn="0" w:oddVBand="0" w:evenVBand="0" w:oddHBand="1" w:evenHBand="0" w:firstRowFirstColumn="0" w:firstRowLastColumn="0" w:lastRowFirstColumn="0" w:lastRowLastColumn="0"/>
               <w:rPr>
-                <w:sz w:val="20"/>
-                <w:szCs w:val="20"/>
-              </w:rPr>
-            </w:pPr>
-            <w:r>
-              <w:rPr>
-                <w:sz w:val="20"/>
+                <w:szCs w:val="20"/>
+              </w:rPr>
+            </w:pPr>
+            <w:r>
+              <w:rPr>
                 <w:szCs w:val="20"/>
               </w:rPr>
               <w:t>R</w:t>
@@ -1329,26 +2951,23 @@
         <w:tc>
           <w:tcPr>
             <w:tcW w:w="5330" w:type="dxa"/>
-            <w:shd w:val="clear" w:color="auto" w:fill="F9F9F9"/>
+            <w:shd w:val="clear" w:color="auto" w:fill="FBFBFB"/>
           </w:tcPr>
           <w:p>
             <w:pPr>
               <w:cnfStyle w:val="000000100000" w:firstRow="0" w:lastRow="0" w:firstColumn="0" w:lastColumn="0" w:oddVBand="0" w:evenVBand="0" w:oddHBand="1" w:evenHBand="0" w:firstRowFirstColumn="0" w:firstRowLastColumn="0" w:lastRowFirstColumn="0" w:lastRowLastColumn="0"/>
               <w:rPr>
-                <w:sz w:val="20"/>
-                <w:szCs w:val="20"/>
-              </w:rPr>
-            </w:pPr>
-            <w:r>
-              <w:rPr>
-                <w:sz w:val="20"/>
+                <w:szCs w:val="20"/>
+              </w:rPr>
+            </w:pPr>
+            <w:r>
+              <w:rPr>
                 <w:szCs w:val="20"/>
               </w:rPr>
               <w:t>I</w:t>
             </w:r>
             <w:r>
               <w:rPr>
-                <w:sz w:val="20"/>
                 <w:szCs w:val="20"/>
               </w:rPr>
               <w:t>nput the model needs to compute a forecast.</w:t>
@@ -1367,7 +2986,6 @@
               <w:rPr>
                 <w:b w:val="0"/>
                 <w:bCs w:val="0"/>
-                <w:sz w:val="20"/>
                 <w:szCs w:val="20"/>
               </w:rPr>
             </w:pPr>
@@ -1375,7 +2993,6 @@
               <w:rPr>
                 <w:b w:val="0"/>
                 <w:bCs w:val="0"/>
-                <w:sz w:val="20"/>
                 <w:szCs w:val="20"/>
               </w:rPr>
               <w:t>forecast_period</w:t>
@@ -1392,7 +3009,6 @@
               <w:rPr>
                 <w:i/>
                 <w:iCs/>
-                <w:sz w:val="20"/>
                 <w:szCs w:val="20"/>
               </w:rPr>
             </w:pPr>
@@ -1400,7 +3016,6 @@
               <w:rPr>
                 <w:i/>
                 <w:iCs/>
-                <w:sz w:val="20"/>
                 <w:szCs w:val="20"/>
               </w:rPr>
               <w:t>integer</w:t>
@@ -1416,13 +3031,11 @@
               <w:jc w:val="center"/>
               <w:cnfStyle w:val="000000000000" w:firstRow="0" w:lastRow="0" w:firstColumn="0" w:lastColumn="0" w:oddVBand="0" w:evenVBand="0" w:oddHBand="0" w:evenHBand="0" w:firstRowFirstColumn="0" w:firstRowLastColumn="0" w:lastRowFirstColumn="0" w:lastRowLastColumn="0"/>
               <w:rPr>
-                <w:sz w:val="20"/>
-                <w:szCs w:val="20"/>
-              </w:rPr>
-            </w:pPr>
-            <w:r>
-              <w:rPr>
-                <w:sz w:val="20"/>
+                <w:szCs w:val="20"/>
+              </w:rPr>
+            </w:pPr>
+            <w:r>
+              <w:rPr>
                 <w:szCs w:val="20"/>
               </w:rPr>
               <w:t>R</w:t>
@@ -1437,20 +3050,17 @@
             <w:pPr>
               <w:cnfStyle w:val="000000000000" w:firstRow="0" w:lastRow="0" w:firstColumn="0" w:lastColumn="0" w:oddVBand="0" w:evenVBand="0" w:oddHBand="0" w:evenHBand="0" w:firstRowFirstColumn="0" w:firstRowLastColumn="0" w:lastRowFirstColumn="0" w:lastRowLastColumn="0"/>
               <w:rPr>
-                <w:sz w:val="20"/>
-                <w:szCs w:val="20"/>
-              </w:rPr>
-            </w:pPr>
-            <w:r>
-              <w:rPr>
-                <w:sz w:val="20"/>
+                <w:szCs w:val="20"/>
+              </w:rPr>
+            </w:pPr>
+            <w:r>
+              <w:rPr>
                 <w:szCs w:val="20"/>
               </w:rPr>
               <w:t>F</w:t>
             </w:r>
             <w:r>
               <w:rPr>
-                <w:sz w:val="20"/>
                 <w:szCs w:val="20"/>
               </w:rPr>
               <w:t>orecast period in hours.</w:t>
@@ -1579,7 +3189,7 @@
           <w:sz w:val="18"/>
           <w:szCs w:val="18"/>
         </w:rPr>
-        <w:t xml:space="preserve">The forecast period can be </w:t>
+        <w:t>The forecast period can be obtained from the backend database</w:t>
       </w:r>
       <w:r>
         <w:rPr>
@@ -1588,7 +3198,7 @@
           <w:sz w:val="18"/>
           <w:szCs w:val="18"/>
         </w:rPr>
-        <w:t>obtained</w:t>
+        <w:t xml:space="preserve"> (this parameter may b</w:t>
       </w:r>
       <w:r>
         <w:rPr>
@@ -1597,34 +3207,7 @@
           <w:sz w:val="18"/>
           <w:szCs w:val="18"/>
         </w:rPr>
-        <w:t xml:space="preserve"> from the backend database</w:t>
-      </w:r>
-      <w:r>
-        <w:rPr>
-          <w:rFonts w:cs="Times New Roman"/>
-          <w:color w:val="333333"/>
-          <w:sz w:val="18"/>
-          <w:szCs w:val="18"/>
-        </w:rPr>
-        <w:t xml:space="preserve"> (this parameter may b</w:t>
-      </w:r>
-      <w:r>
-        <w:rPr>
-          <w:rFonts w:cs="Times New Roman"/>
-          <w:color w:val="333333"/>
-          <w:sz w:val="18"/>
-          <w:szCs w:val="18"/>
-        </w:rPr>
-        <w:t xml:space="preserve">e removed </w:t>
-      </w:r>
-      <w:r>
-        <w:rPr>
-          <w:rFonts w:cs="Times New Roman"/>
-          <w:color w:val="333333"/>
-          <w:sz w:val="18"/>
-          <w:szCs w:val="18"/>
-        </w:rPr>
-        <w:t>in the future</w:t>
+        <w:t>e removed in the future</w:t>
       </w:r>
       <w:r>
         <w:rPr>
@@ -1658,25 +3241,7 @@
           <w:sz w:val="18"/>
           <w:szCs w:val="18"/>
         </w:rPr>
-        <w:t xml:space="preserve">A client µ can only use a model trained by </w:t>
-      </w:r>
-      <w:r>
-        <w:rPr>
-          <w:rFonts w:cs="Times New Roman"/>
-          <w:color w:val="333333"/>
-          <w:sz w:val="18"/>
-          <w:szCs w:val="18"/>
-        </w:rPr>
-        <w:t>client µ</w:t>
-      </w:r>
-      <w:r>
-        <w:rPr>
-          <w:rFonts w:cs="Times New Roman"/>
-          <w:color w:val="333333"/>
-          <w:sz w:val="18"/>
-          <w:szCs w:val="18"/>
-        </w:rPr>
-        <w:t>.</w:t>
+        <w:t>A client µ can only use a model trained by client µ.</w:t>
       </w:r>
     </w:p>
     <w:p>
@@ -1742,13 +3307,17 @@
     <w:p>
       <w:pPr>
         <w:pStyle w:val="Heading3"/>
-      </w:pPr>
-      <w:r>
-        <w:t>Out</w:t>
-      </w:r>
-      <w:r>
-        <w:t>put</w:t>
-      </w:r>
+        <w:numPr>
+          <w:ilvl w:val="2"/>
+          <w:numId w:val="14"/>
+        </w:numPr>
+        <w:ind w:left="567" w:hanging="567"/>
+      </w:pPr>
+      <w:bookmarkStart w:id="7" w:name="_Toc122803890"/>
+      <w:r>
+        <w:t>Output</w:t>
+      </w:r>
+      <w:bookmarkEnd w:id="7"/>
     </w:p>
     <w:tbl>
       <w:tblPr>
@@ -1784,20 +3353,31 @@
           </w:tcPr>
           <w:p>
             <w:pPr>
-              <w:pStyle w:val="Heading4"/>
-              <w:rPr>
-                <w:b w:val="0"/>
-                <w:bCs w:val="0"/>
-              </w:rPr>
-            </w:pPr>
-            <w:r>
-              <w:t>RESPONSE</w:t>
-            </w:r>
-            <w:r>
-              <w:t xml:space="preserve"> SCHEMA: application/</w:t>
+              <w:pStyle w:val="TOCHeading"/>
+              <w:rPr>
+                <w:rStyle w:val="SubtleEmphasis"/>
+                <w:i/>
+                <w:iCs w:val="0"/>
+                <w:color w:val="auto"/>
+              </w:rPr>
+            </w:pPr>
+            <w:r>
+              <w:rPr>
+                <w:rStyle w:val="SubtleEmphasis"/>
+                <w:i/>
+                <w:iCs w:val="0"/>
+                <w:color w:val="auto"/>
+              </w:rPr>
+              <w:t>RESPONSE SCHEMA: application/</w:t>
             </w:r>
             <w:proofErr w:type="spellStart"/>
             <w:r>
+              <w:rPr>
+                <w:rStyle w:val="SubtleEmphasis"/>
+                <w:i/>
+                <w:iCs w:val="0"/>
+                <w:color w:val="auto"/>
+              </w:rPr>
               <w:t>json</w:t>
             </w:r>
             <w:proofErr w:type="spellEnd"/>
@@ -1830,13 +3410,11 @@
               <w:rPr>
                 <w:rFonts w:ascii="Courier" w:hAnsi="Courier"/>
                 <w:color w:val="333333"/>
-                <w:sz w:val="20"/>
-                <w:szCs w:val="20"/>
-              </w:rPr>
-            </w:pPr>
-            <w:r>
-              <w:rPr>
-                <w:sz w:val="20"/>
+                <w:szCs w:val="20"/>
+              </w:rPr>
+            </w:pPr>
+            <w:r>
+              <w:rPr>
                 <w:szCs w:val="20"/>
               </w:rPr>
               <w:t>Parameter Name</w:t>
@@ -1857,7 +3435,6 @@
               <w:rPr>
                 <w:rFonts w:ascii="Courier" w:hAnsi="Courier"/>
                 <w:color w:val="333333"/>
-                <w:sz w:val="20"/>
                 <w:szCs w:val="20"/>
               </w:rPr>
             </w:pPr>
@@ -1865,7 +3442,6 @@
               <w:rPr>
                 <w:b/>
                 <w:bCs/>
-                <w:sz w:val="20"/>
                 <w:szCs w:val="20"/>
               </w:rPr>
               <w:t>Type</w:t>
@@ -1886,7 +3462,6 @@
               <w:rPr>
                 <w:rFonts w:ascii="Courier" w:hAnsi="Courier"/>
                 <w:color w:val="333333"/>
-                <w:sz w:val="20"/>
                 <w:szCs w:val="20"/>
               </w:rPr>
             </w:pPr>
@@ -1894,7 +3469,6 @@
               <w:rPr>
                 <w:b/>
                 <w:bCs/>
-                <w:sz w:val="20"/>
                 <w:szCs w:val="20"/>
               </w:rPr>
               <w:t>Value</w:t>
@@ -1915,7 +3489,6 @@
               <w:rPr>
                 <w:rFonts w:ascii="Courier" w:hAnsi="Courier"/>
                 <w:color w:val="333333"/>
-                <w:sz w:val="20"/>
                 <w:szCs w:val="20"/>
               </w:rPr>
             </w:pPr>
@@ -1923,7 +3496,6 @@
               <w:rPr>
                 <w:b/>
                 <w:bCs/>
-                <w:sz w:val="20"/>
                 <w:szCs w:val="20"/>
               </w:rPr>
               <w:t>Description</w:t>
@@ -1942,7 +3514,6 @@
               <w:rPr>
                 <w:b w:val="0"/>
                 <w:bCs w:val="0"/>
-                <w:sz w:val="20"/>
                 <w:szCs w:val="20"/>
               </w:rPr>
             </w:pPr>
@@ -1950,7 +3521,6 @@
               <w:rPr>
                 <w:b w:val="0"/>
                 <w:bCs w:val="0"/>
-                <w:sz w:val="20"/>
                 <w:szCs w:val="20"/>
               </w:rPr>
               <w:t>forecast</w:t>
@@ -1967,7 +3537,6 @@
               <w:rPr>
                 <w:i/>
                 <w:iCs/>
-                <w:sz w:val="20"/>
                 <w:szCs w:val="20"/>
               </w:rPr>
             </w:pPr>
@@ -1975,7 +3544,6 @@
               <w:rPr>
                 <w:i/>
                 <w:iCs/>
-                <w:sz w:val="20"/>
                 <w:szCs w:val="20"/>
               </w:rPr>
               <w:t>List[</w:t>
@@ -1984,7 +3552,6 @@
               <w:rPr>
                 <w:i/>
                 <w:iCs/>
-                <w:sz w:val="20"/>
                 <w:szCs w:val="20"/>
               </w:rPr>
               <w:t>integer</w:t>
@@ -1993,7 +3560,6 @@
               <w:rPr>
                 <w:i/>
                 <w:iCs/>
-                <w:sz w:val="20"/>
                 <w:szCs w:val="20"/>
               </w:rPr>
               <w:t>]</w:t>
@@ -2009,13 +3575,11 @@
               <w:jc w:val="center"/>
               <w:cnfStyle w:val="000000000000" w:firstRow="0" w:lastRow="0" w:firstColumn="0" w:lastColumn="0" w:oddVBand="0" w:evenVBand="0" w:oddHBand="0" w:evenHBand="0" w:firstRowFirstColumn="0" w:firstRowLastColumn="0" w:lastRowFirstColumn="0" w:lastRowLastColumn="0"/>
               <w:rPr>
-                <w:sz w:val="20"/>
-                <w:szCs w:val="20"/>
-              </w:rPr>
-            </w:pPr>
-            <w:r>
-              <w:rPr>
-                <w:sz w:val="20"/>
+                <w:szCs w:val="20"/>
+              </w:rPr>
+            </w:pPr>
+            <w:r>
+              <w:rPr>
                 <w:szCs w:val="20"/>
               </w:rPr>
               <w:t>R</w:t>
@@ -2030,27 +3594,23 @@
             <w:pPr>
               <w:cnfStyle w:val="000000000000" w:firstRow="0" w:lastRow="0" w:firstColumn="0" w:lastColumn="0" w:oddVBand="0" w:evenVBand="0" w:oddHBand="0" w:evenHBand="0" w:firstRowFirstColumn="0" w:firstRowLastColumn="0" w:lastRowFirstColumn="0" w:lastRowLastColumn="0"/>
               <w:rPr>
-                <w:sz w:val="20"/>
-                <w:szCs w:val="20"/>
-              </w:rPr>
-            </w:pPr>
-            <w:r>
-              <w:rPr>
-                <w:sz w:val="20"/>
+                <w:szCs w:val="20"/>
+              </w:rPr>
+            </w:pPr>
+            <w:r>
+              <w:rPr>
                 <w:szCs w:val="20"/>
               </w:rPr>
               <w:t>A list (array) with the values predicted</w:t>
             </w:r>
             <w:r>
               <w:rPr>
-                <w:sz w:val="20"/>
                 <w:szCs w:val="20"/>
               </w:rPr>
               <w:t>.</w:t>
             </w:r>
             <w:r>
               <w:rPr>
-                <w:sz w:val="20"/>
                 <w:szCs w:val="20"/>
               </w:rPr>
               <w:t xml:space="preserve"> The size of the list is equal to the forecast period specified.</w:t>
@@ -2192,32 +3752,49 @@
           </w:tcPr>
           <w:p>
             <w:pPr>
-              <w:pStyle w:val="Heading4"/>
-              <w:rPr>
-                <w:b w:val="0"/>
-                <w:bCs w:val="0"/>
-              </w:rPr>
-            </w:pPr>
-            <w:r>
-              <w:t>RESPONSE</w:t>
-            </w:r>
-            <w:r>
-              <w:t xml:space="preserve"> SCHEMA</w:t>
-            </w:r>
-            <w:r>
-              <w:t xml:space="preserve"> (</w:t>
-            </w:r>
-            <w:r>
+              <w:pStyle w:val="TOCHeading"/>
+              <w:rPr>
+                <w:rStyle w:val="SubtleEmphasis"/>
+                <w:i/>
+                <w:iCs w:val="0"/>
+                <w:color w:val="auto"/>
+              </w:rPr>
+            </w:pPr>
+            <w:r>
+              <w:rPr>
+                <w:rStyle w:val="SubtleEmphasis"/>
+                <w:i/>
+                <w:iCs w:val="0"/>
+                <w:color w:val="auto"/>
+              </w:rPr>
+              <w:t>RESPONSE SCHEMA (</w:t>
+            </w:r>
+            <w:r>
+              <w:rPr>
+                <w:rStyle w:val="SubtleEmphasis"/>
+                <w:i/>
+                <w:iCs w:val="0"/>
+                <w:color w:val="auto"/>
+              </w:rPr>
               <w:t>422 Validation Error</w:t>
             </w:r>
             <w:r>
-              <w:t>)</w:t>
-            </w:r>
-            <w:r>
-              <w:t>: application/</w:t>
+              <w:rPr>
+                <w:rStyle w:val="SubtleEmphasis"/>
+                <w:i/>
+                <w:iCs w:val="0"/>
+                <w:color w:val="auto"/>
+              </w:rPr>
+              <w:t>): application/</w:t>
             </w:r>
             <w:proofErr w:type="spellStart"/>
             <w:r>
+              <w:rPr>
+                <w:rStyle w:val="SubtleEmphasis"/>
+                <w:i/>
+                <w:iCs w:val="0"/>
+                <w:color w:val="auto"/>
+              </w:rPr>
               <w:t>json</w:t>
             </w:r>
             <w:proofErr w:type="spellEnd"/>
@@ -2250,13 +3827,11 @@
               <w:rPr>
                 <w:rFonts w:ascii="Courier" w:hAnsi="Courier"/>
                 <w:color w:val="333333"/>
-                <w:sz w:val="20"/>
-                <w:szCs w:val="20"/>
-              </w:rPr>
-            </w:pPr>
-            <w:r>
-              <w:rPr>
-                <w:sz w:val="20"/>
+                <w:szCs w:val="20"/>
+              </w:rPr>
+            </w:pPr>
+            <w:r>
+              <w:rPr>
                 <w:szCs w:val="20"/>
               </w:rPr>
               <w:t>Parameter Name</w:t>
@@ -2277,7 +3852,6 @@
               <w:rPr>
                 <w:rFonts w:ascii="Courier" w:hAnsi="Courier"/>
                 <w:color w:val="333333"/>
-                <w:sz w:val="20"/>
                 <w:szCs w:val="20"/>
               </w:rPr>
             </w:pPr>
@@ -2285,7 +3859,6 @@
               <w:rPr>
                 <w:b/>
                 <w:bCs/>
-                <w:sz w:val="20"/>
                 <w:szCs w:val="20"/>
               </w:rPr>
               <w:t>Type</w:t>
@@ -2306,7 +3879,6 @@
               <w:rPr>
                 <w:rFonts w:ascii="Courier" w:hAnsi="Courier"/>
                 <w:color w:val="333333"/>
-                <w:sz w:val="20"/>
                 <w:szCs w:val="20"/>
               </w:rPr>
             </w:pPr>
@@ -2314,7 +3886,6 @@
               <w:rPr>
                 <w:b/>
                 <w:bCs/>
-                <w:sz w:val="20"/>
                 <w:szCs w:val="20"/>
               </w:rPr>
               <w:t>Value</w:t>
@@ -2335,7 +3906,6 @@
               <w:rPr>
                 <w:rFonts w:ascii="Courier" w:hAnsi="Courier"/>
                 <w:color w:val="333333"/>
-                <w:sz w:val="20"/>
                 <w:szCs w:val="20"/>
               </w:rPr>
             </w:pPr>
@@ -2343,7 +3913,6 @@
               <w:rPr>
                 <w:b/>
                 <w:bCs/>
-                <w:sz w:val="20"/>
                 <w:szCs w:val="20"/>
               </w:rPr>
               <w:t>Description</w:t>
@@ -2362,7 +3931,6 @@
               <w:rPr>
                 <w:b w:val="0"/>
                 <w:bCs w:val="0"/>
-                <w:sz w:val="20"/>
                 <w:szCs w:val="20"/>
               </w:rPr>
             </w:pPr>
@@ -2370,7 +3938,6 @@
               <w:rPr>
                 <w:b w:val="0"/>
                 <w:bCs w:val="0"/>
-                <w:sz w:val="20"/>
                 <w:szCs w:val="20"/>
               </w:rPr>
               <w:t>detail</w:t>
@@ -2387,7 +3954,6 @@
               <w:rPr>
                 <w:i/>
                 <w:iCs/>
-                <w:sz w:val="20"/>
                 <w:szCs w:val="20"/>
               </w:rPr>
             </w:pPr>
@@ -2396,7 +3962,6 @@
               <w:rPr>
                 <w:i/>
                 <w:iCs/>
-                <w:sz w:val="20"/>
                 <w:szCs w:val="20"/>
               </w:rPr>
               <w:t>List[</w:t>
@@ -2406,7 +3971,6 @@
               <w:rPr>
                 <w:i/>
                 <w:iCs/>
-                <w:sz w:val="20"/>
                 <w:szCs w:val="20"/>
               </w:rPr>
               <w:t>Detail</w:t>
@@ -2415,7 +3979,6 @@
               <w:rPr>
                 <w:i/>
                 <w:iCs/>
-                <w:sz w:val="20"/>
                 <w:szCs w:val="20"/>
               </w:rPr>
               <w:t>]</w:t>
@@ -2431,13 +3994,11 @@
               <w:jc w:val="center"/>
               <w:cnfStyle w:val="000000000000" w:firstRow="0" w:lastRow="0" w:firstColumn="0" w:lastColumn="0" w:oddVBand="0" w:evenVBand="0" w:oddHBand="0" w:evenHBand="0" w:firstRowFirstColumn="0" w:firstRowLastColumn="0" w:lastRowFirstColumn="0" w:lastRowLastColumn="0"/>
               <w:rPr>
-                <w:sz w:val="20"/>
-                <w:szCs w:val="20"/>
-              </w:rPr>
-            </w:pPr>
-            <w:r>
-              <w:rPr>
-                <w:sz w:val="20"/>
+                <w:szCs w:val="20"/>
+              </w:rPr>
+            </w:pPr>
+            <w:r>
+              <w:rPr>
                 <w:szCs w:val="20"/>
               </w:rPr>
               <w:t>R</w:t>
@@ -2452,20 +4013,17 @@
             <w:pPr>
               <w:cnfStyle w:val="000000000000" w:firstRow="0" w:lastRow="0" w:firstColumn="0" w:lastColumn="0" w:oddVBand="0" w:evenVBand="0" w:oddHBand="0" w:evenHBand="0" w:firstRowFirstColumn="0" w:firstRowLastColumn="0" w:lastRowFirstColumn="0" w:lastRowLastColumn="0"/>
               <w:rPr>
-                <w:sz w:val="20"/>
-                <w:szCs w:val="20"/>
-              </w:rPr>
-            </w:pPr>
-            <w:r>
-              <w:rPr>
-                <w:sz w:val="20"/>
+                <w:szCs w:val="20"/>
+              </w:rPr>
+            </w:pPr>
+            <w:r>
+              <w:rPr>
                 <w:szCs w:val="20"/>
               </w:rPr>
               <w:t xml:space="preserve">A list (array) </w:t>
             </w:r>
             <w:r>
               <w:rPr>
-                <w:sz w:val="20"/>
                 <w:szCs w:val="20"/>
               </w:rPr>
               <w:t xml:space="preserve">of object of type </w:t>
@@ -2474,14 +4032,12 @@
               <w:rPr>
                 <w:i/>
                 <w:iCs/>
-                <w:sz w:val="20"/>
                 <w:szCs w:val="20"/>
               </w:rPr>
               <w:t>Detail</w:t>
             </w:r>
             <w:r>
               <w:rPr>
-                <w:sz w:val="20"/>
                 <w:szCs w:val="20"/>
               </w:rPr>
               <w:t>.</w:t>
@@ -2537,13 +4093,21 @@
           </w:tcPr>
           <w:p>
             <w:pPr>
-              <w:pStyle w:val="Heading4"/>
-              <w:rPr>
-                <w:b w:val="0"/>
-                <w:bCs w:val="0"/>
-              </w:rPr>
-            </w:pPr>
-            <w:r>
+              <w:pStyle w:val="TOCHeading"/>
+              <w:rPr>
+                <w:rStyle w:val="SubtleEmphasis"/>
+                <w:i/>
+                <w:iCs w:val="0"/>
+                <w:color w:val="auto"/>
+              </w:rPr>
+            </w:pPr>
+            <w:r>
+              <w:rPr>
+                <w:rStyle w:val="SubtleEmphasis"/>
+                <w:i/>
+                <w:iCs w:val="0"/>
+                <w:color w:val="auto"/>
+              </w:rPr>
               <w:t>Detail</w:t>
             </w:r>
           </w:p>
@@ -2575,13 +4139,11 @@
               <w:rPr>
                 <w:rFonts w:ascii="Courier" w:hAnsi="Courier"/>
                 <w:color w:val="333333"/>
-                <w:sz w:val="20"/>
-                <w:szCs w:val="20"/>
-              </w:rPr>
-            </w:pPr>
-            <w:r>
-              <w:rPr>
-                <w:sz w:val="20"/>
+                <w:szCs w:val="20"/>
+              </w:rPr>
+            </w:pPr>
+            <w:r>
+              <w:rPr>
                 <w:szCs w:val="20"/>
               </w:rPr>
               <w:t>Parameter Name</w:t>
@@ -2602,7 +4164,6 @@
               <w:rPr>
                 <w:rFonts w:ascii="Courier" w:hAnsi="Courier"/>
                 <w:color w:val="333333"/>
-                <w:sz w:val="20"/>
                 <w:szCs w:val="20"/>
               </w:rPr>
             </w:pPr>
@@ -2610,7 +4171,6 @@
               <w:rPr>
                 <w:b/>
                 <w:bCs/>
-                <w:sz w:val="20"/>
                 <w:szCs w:val="20"/>
               </w:rPr>
               <w:t>Type</w:t>
@@ -2631,7 +4191,6 @@
               <w:rPr>
                 <w:rFonts w:ascii="Courier" w:hAnsi="Courier"/>
                 <w:color w:val="333333"/>
-                <w:sz w:val="20"/>
                 <w:szCs w:val="20"/>
               </w:rPr>
             </w:pPr>
@@ -2639,7 +4198,6 @@
               <w:rPr>
                 <w:b/>
                 <w:bCs/>
-                <w:sz w:val="20"/>
                 <w:szCs w:val="20"/>
               </w:rPr>
               <w:t>Value</w:t>
@@ -2660,7 +4218,6 @@
               <w:rPr>
                 <w:rFonts w:ascii="Courier" w:hAnsi="Courier"/>
                 <w:color w:val="333333"/>
-                <w:sz w:val="20"/>
                 <w:szCs w:val="20"/>
               </w:rPr>
             </w:pPr>
@@ -2668,7 +4225,6 @@
               <w:rPr>
                 <w:b/>
                 <w:bCs/>
-                <w:sz w:val="20"/>
                 <w:szCs w:val="20"/>
               </w:rPr>
               <w:t>Description</w:t>
@@ -2687,7 +4243,6 @@
               <w:rPr>
                 <w:b w:val="0"/>
                 <w:bCs w:val="0"/>
-                <w:sz w:val="20"/>
                 <w:szCs w:val="20"/>
               </w:rPr>
             </w:pPr>
@@ -2695,7 +4250,6 @@
               <w:rPr>
                 <w:b w:val="0"/>
                 <w:bCs w:val="0"/>
-                <w:sz w:val="20"/>
                 <w:szCs w:val="20"/>
               </w:rPr>
               <w:t>loc</w:t>
@@ -2712,7 +4266,6 @@
               <w:rPr>
                 <w:i/>
                 <w:iCs/>
-                <w:sz w:val="20"/>
                 <w:szCs w:val="20"/>
               </w:rPr>
             </w:pPr>
@@ -2720,7 +4273,6 @@
               <w:rPr>
                 <w:i/>
                 <w:iCs/>
-                <w:sz w:val="20"/>
                 <w:szCs w:val="20"/>
               </w:rPr>
               <w:t>List[</w:t>
@@ -2729,7 +4281,6 @@
               <w:rPr>
                 <w:i/>
                 <w:iCs/>
-                <w:sz w:val="20"/>
                 <w:szCs w:val="20"/>
               </w:rPr>
               <w:t>integer</w:t>
@@ -2738,7 +4289,6 @@
               <w:rPr>
                 <w:i/>
                 <w:iCs/>
-                <w:sz w:val="20"/>
                 <w:szCs w:val="20"/>
               </w:rPr>
               <w:t>|</w:t>
@@ -2747,7 +4297,6 @@
               <w:rPr>
                 <w:i/>
                 <w:iCs/>
-                <w:sz w:val="20"/>
                 <w:szCs w:val="20"/>
               </w:rPr>
               <w:t>string</w:t>
@@ -2756,7 +4305,6 @@
               <w:rPr>
                 <w:i/>
                 <w:iCs/>
-                <w:sz w:val="20"/>
                 <w:szCs w:val="20"/>
               </w:rPr>
               <w:t>]</w:t>
@@ -2772,13 +4320,11 @@
               <w:jc w:val="center"/>
               <w:cnfStyle w:val="000000000000" w:firstRow="0" w:lastRow="0" w:firstColumn="0" w:lastColumn="0" w:oddVBand="0" w:evenVBand="0" w:oddHBand="0" w:evenHBand="0" w:firstRowFirstColumn="0" w:firstRowLastColumn="0" w:lastRowFirstColumn="0" w:lastRowLastColumn="0"/>
               <w:rPr>
-                <w:sz w:val="20"/>
-                <w:szCs w:val="20"/>
-              </w:rPr>
-            </w:pPr>
-            <w:r>
-              <w:rPr>
-                <w:sz w:val="20"/>
+                <w:szCs w:val="20"/>
+              </w:rPr>
+            </w:pPr>
+            <w:r>
+              <w:rPr>
                 <w:szCs w:val="20"/>
               </w:rPr>
               <w:t>R</w:t>
@@ -2793,20 +4339,17 @@
             <w:pPr>
               <w:cnfStyle w:val="000000000000" w:firstRow="0" w:lastRow="0" w:firstColumn="0" w:lastColumn="0" w:oddVBand="0" w:evenVBand="0" w:oddHBand="0" w:evenHBand="0" w:firstRowFirstColumn="0" w:firstRowLastColumn="0" w:lastRowFirstColumn="0" w:lastRowLastColumn="0"/>
               <w:rPr>
-                <w:sz w:val="20"/>
-                <w:szCs w:val="20"/>
-              </w:rPr>
-            </w:pPr>
-            <w:r>
-              <w:rPr>
-                <w:sz w:val="20"/>
+                <w:szCs w:val="20"/>
+              </w:rPr>
+            </w:pPr>
+            <w:r>
+              <w:rPr>
                 <w:szCs w:val="20"/>
               </w:rPr>
               <w:t>Location of the error</w:t>
             </w:r>
             <w:r>
               <w:rPr>
-                <w:sz w:val="20"/>
                 <w:szCs w:val="20"/>
               </w:rPr>
               <w:t>.</w:t>
@@ -2822,13 +4365,13 @@
           <w:tcPr>
             <w:cnfStyle w:val="001000000000" w:firstRow="0" w:lastRow="0" w:firstColumn="1" w:lastColumn="0" w:oddVBand="0" w:evenVBand="0" w:oddHBand="0" w:evenHBand="0" w:firstRowFirstColumn="0" w:firstRowLastColumn="0" w:lastRowFirstColumn="0" w:lastRowLastColumn="0"/>
             <w:tcW w:w="1814" w:type="dxa"/>
+            <w:shd w:val="clear" w:color="auto" w:fill="FBFBFB"/>
           </w:tcPr>
           <w:p>
             <w:pPr>
               <w:rPr>
                 <w:b w:val="0"/>
                 <w:bCs w:val="0"/>
-                <w:sz w:val="20"/>
                 <w:szCs w:val="20"/>
               </w:rPr>
             </w:pPr>
@@ -2836,7 +4379,6 @@
               <w:rPr>
                 <w:b w:val="0"/>
                 <w:bCs w:val="0"/>
-                <w:sz w:val="20"/>
                 <w:szCs w:val="20"/>
               </w:rPr>
               <w:t>msg</w:t>
@@ -2846,6 +4388,7 @@
         <w:tc>
           <w:tcPr>
             <w:tcW w:w="1172" w:type="dxa"/>
+            <w:shd w:val="clear" w:color="auto" w:fill="FBFBFB"/>
           </w:tcPr>
           <w:p>
             <w:pPr>
@@ -2853,7 +4396,6 @@
               <w:rPr>
                 <w:i/>
                 <w:iCs/>
-                <w:sz w:val="20"/>
                 <w:szCs w:val="20"/>
               </w:rPr>
             </w:pPr>
@@ -2861,7 +4403,6 @@
               <w:rPr>
                 <w:i/>
                 <w:iCs/>
-                <w:sz w:val="20"/>
                 <w:szCs w:val="20"/>
               </w:rPr>
               <w:t>string</w:t>
@@ -2871,19 +4412,18 @@
         <w:tc>
           <w:tcPr>
             <w:tcW w:w="851" w:type="dxa"/>
+            <w:shd w:val="clear" w:color="auto" w:fill="FBFBFB"/>
           </w:tcPr>
           <w:p>
             <w:pPr>
               <w:jc w:val="center"/>
               <w:cnfStyle w:val="000000100000" w:firstRow="0" w:lastRow="0" w:firstColumn="0" w:lastColumn="0" w:oddVBand="0" w:evenVBand="0" w:oddHBand="1" w:evenHBand="0" w:firstRowFirstColumn="0" w:firstRowLastColumn="0" w:lastRowFirstColumn="0" w:lastRowLastColumn="0"/>
               <w:rPr>
-                <w:sz w:val="20"/>
-                <w:szCs w:val="20"/>
-              </w:rPr>
-            </w:pPr>
-            <w:r>
-              <w:rPr>
-                <w:sz w:val="20"/>
+                <w:szCs w:val="20"/>
+              </w:rPr>
+            </w:pPr>
+            <w:r>
+              <w:rPr>
                 <w:szCs w:val="20"/>
               </w:rPr>
               <w:t>R</w:t>
@@ -2893,18 +4433,17 @@
         <w:tc>
           <w:tcPr>
             <w:tcW w:w="5189" w:type="dxa"/>
+            <w:shd w:val="clear" w:color="auto" w:fill="FBFBFB"/>
           </w:tcPr>
           <w:p>
             <w:pPr>
               <w:cnfStyle w:val="000000100000" w:firstRow="0" w:lastRow="0" w:firstColumn="0" w:lastColumn="0" w:oddVBand="0" w:evenVBand="0" w:oddHBand="1" w:evenHBand="0" w:firstRowFirstColumn="0" w:firstRowLastColumn="0" w:lastRowFirstColumn="0" w:lastRowLastColumn="0"/>
               <w:rPr>
-                <w:sz w:val="20"/>
-                <w:szCs w:val="20"/>
-              </w:rPr>
-            </w:pPr>
-            <w:r>
-              <w:rPr>
-                <w:sz w:val="20"/>
+                <w:szCs w:val="20"/>
+              </w:rPr>
+            </w:pPr>
+            <w:r>
+              <w:rPr>
                 <w:szCs w:val="20"/>
               </w:rPr>
               <w:t>Message associated with the error.</w:t>
@@ -2923,7 +4462,6 @@
               <w:rPr>
                 <w:b w:val="0"/>
                 <w:bCs w:val="0"/>
-                <w:sz w:val="20"/>
                 <w:szCs w:val="20"/>
               </w:rPr>
             </w:pPr>
@@ -2931,7 +4469,6 @@
               <w:rPr>
                 <w:b w:val="0"/>
                 <w:bCs w:val="0"/>
-                <w:sz w:val="20"/>
                 <w:szCs w:val="20"/>
               </w:rPr>
               <w:t>type</w:t>
@@ -2948,7 +4485,6 @@
               <w:rPr>
                 <w:i/>
                 <w:iCs/>
-                <w:sz w:val="20"/>
                 <w:szCs w:val="20"/>
               </w:rPr>
             </w:pPr>
@@ -2956,7 +4492,6 @@
               <w:rPr>
                 <w:i/>
                 <w:iCs/>
-                <w:sz w:val="20"/>
                 <w:szCs w:val="20"/>
               </w:rPr>
               <w:t>string</w:t>
@@ -2972,13 +4507,11 @@
               <w:jc w:val="center"/>
               <w:cnfStyle w:val="000000000000" w:firstRow="0" w:lastRow="0" w:firstColumn="0" w:lastColumn="0" w:oddVBand="0" w:evenVBand="0" w:oddHBand="0" w:evenHBand="0" w:firstRowFirstColumn="0" w:firstRowLastColumn="0" w:lastRowFirstColumn="0" w:lastRowLastColumn="0"/>
               <w:rPr>
-                <w:sz w:val="20"/>
-                <w:szCs w:val="20"/>
-              </w:rPr>
-            </w:pPr>
-            <w:r>
-              <w:rPr>
-                <w:sz w:val="20"/>
+                <w:szCs w:val="20"/>
+              </w:rPr>
+            </w:pPr>
+            <w:r>
+              <w:rPr>
                 <w:szCs w:val="20"/>
               </w:rPr>
               <w:t>R</w:t>
@@ -2993,20 +4526,17 @@
             <w:pPr>
               <w:cnfStyle w:val="000000000000" w:firstRow="0" w:lastRow="0" w:firstColumn="0" w:lastColumn="0" w:oddVBand="0" w:evenVBand="0" w:oddHBand="0" w:evenHBand="0" w:firstRowFirstColumn="0" w:firstRowLastColumn="0" w:lastRowFirstColumn="0" w:lastRowLastColumn="0"/>
               <w:rPr>
-                <w:sz w:val="20"/>
-                <w:szCs w:val="20"/>
-              </w:rPr>
-            </w:pPr>
-            <w:r>
-              <w:rPr>
-                <w:sz w:val="20"/>
+                <w:szCs w:val="20"/>
+              </w:rPr>
+            </w:pPr>
+            <w:r>
+              <w:rPr>
                 <w:szCs w:val="20"/>
               </w:rPr>
               <w:t>Type</w:t>
             </w:r>
             <w:r>
               <w:rPr>
-                <w:sz w:val="20"/>
                 <w:szCs w:val="20"/>
               </w:rPr>
               <w:t xml:space="preserve"> of error.</w:t>
@@ -3218,32 +4748,31 @@
           </w:tcPr>
           <w:p>
             <w:pPr>
-              <w:pStyle w:val="Heading4"/>
-              <w:rPr>
-                <w:b w:val="0"/>
-                <w:bCs w:val="0"/>
-              </w:rPr>
-            </w:pPr>
-            <w:r>
-              <w:t>RESPONSE</w:t>
-            </w:r>
-            <w:r>
-              <w:t xml:space="preserve"> SCHEMA</w:t>
-            </w:r>
-            <w:r>
-              <w:t xml:space="preserve"> (HTTP</w:t>
-            </w:r>
-            <w:r>
-              <w:t xml:space="preserve"> E</w:t>
-            </w:r>
-            <w:r>
-              <w:t>xception)</w:t>
-            </w:r>
-            <w:r>
-              <w:t>: application/</w:t>
+              <w:pStyle w:val="TOCHeading"/>
+              <w:rPr>
+                <w:rStyle w:val="SubtleEmphasis"/>
+                <w:i/>
+                <w:iCs w:val="0"/>
+                <w:color w:val="auto"/>
+              </w:rPr>
+            </w:pPr>
+            <w:r>
+              <w:rPr>
+                <w:rStyle w:val="SubtleEmphasis"/>
+                <w:i/>
+                <w:iCs w:val="0"/>
+                <w:color w:val="auto"/>
+              </w:rPr>
+              <w:t>RESPONSE SCHEMA (HTTP Exception): application/</w:t>
             </w:r>
             <w:proofErr w:type="spellStart"/>
             <w:r>
+              <w:rPr>
+                <w:rStyle w:val="SubtleEmphasis"/>
+                <w:i/>
+                <w:iCs w:val="0"/>
+                <w:color w:val="auto"/>
+              </w:rPr>
               <w:t>json</w:t>
             </w:r>
             <w:proofErr w:type="spellEnd"/>
@@ -3276,13 +4805,11 @@
               <w:rPr>
                 <w:rFonts w:ascii="Courier" w:hAnsi="Courier"/>
                 <w:color w:val="333333"/>
-                <w:sz w:val="20"/>
-                <w:szCs w:val="20"/>
-              </w:rPr>
-            </w:pPr>
-            <w:r>
-              <w:rPr>
-                <w:sz w:val="20"/>
+                <w:szCs w:val="20"/>
+              </w:rPr>
+            </w:pPr>
+            <w:r>
+              <w:rPr>
                 <w:szCs w:val="20"/>
               </w:rPr>
               <w:t>Parameter Name</w:t>
@@ -3303,7 +4830,6 @@
               <w:rPr>
                 <w:rFonts w:ascii="Courier" w:hAnsi="Courier"/>
                 <w:color w:val="333333"/>
-                <w:sz w:val="20"/>
                 <w:szCs w:val="20"/>
               </w:rPr>
             </w:pPr>
@@ -3311,7 +4837,6 @@
               <w:rPr>
                 <w:b/>
                 <w:bCs/>
-                <w:sz w:val="20"/>
                 <w:szCs w:val="20"/>
               </w:rPr>
               <w:t>Type</w:t>
@@ -3332,7 +4857,6 @@
               <w:rPr>
                 <w:rFonts w:ascii="Courier" w:hAnsi="Courier"/>
                 <w:color w:val="333333"/>
-                <w:sz w:val="20"/>
                 <w:szCs w:val="20"/>
               </w:rPr>
             </w:pPr>
@@ -3340,7 +4864,6 @@
               <w:rPr>
                 <w:b/>
                 <w:bCs/>
-                <w:sz w:val="20"/>
                 <w:szCs w:val="20"/>
               </w:rPr>
               <w:t>Value</w:t>
@@ -3361,7 +4884,6 @@
               <w:rPr>
                 <w:rFonts w:ascii="Courier" w:hAnsi="Courier"/>
                 <w:color w:val="333333"/>
-                <w:sz w:val="20"/>
                 <w:szCs w:val="20"/>
               </w:rPr>
             </w:pPr>
@@ -3369,7 +4891,6 @@
               <w:rPr>
                 <w:b/>
                 <w:bCs/>
-                <w:sz w:val="20"/>
                 <w:szCs w:val="20"/>
               </w:rPr>
               <w:t>Description</w:t>
@@ -3388,7 +4909,6 @@
               <w:rPr>
                 <w:b w:val="0"/>
                 <w:bCs w:val="0"/>
-                <w:sz w:val="20"/>
                 <w:szCs w:val="20"/>
               </w:rPr>
             </w:pPr>
@@ -3396,7 +4916,6 @@
               <w:rPr>
                 <w:b w:val="0"/>
                 <w:bCs w:val="0"/>
-                <w:sz w:val="20"/>
                 <w:szCs w:val="20"/>
               </w:rPr>
               <w:t>status_code</w:t>
@@ -3413,7 +4932,6 @@
               <w:rPr>
                 <w:i/>
                 <w:iCs/>
-                <w:sz w:val="20"/>
                 <w:szCs w:val="20"/>
               </w:rPr>
             </w:pPr>
@@ -3421,7 +4939,6 @@
               <w:rPr>
                 <w:i/>
                 <w:iCs/>
-                <w:sz w:val="20"/>
                 <w:szCs w:val="20"/>
               </w:rPr>
               <w:t>string</w:t>
@@ -3437,13 +4954,11 @@
               <w:jc w:val="center"/>
               <w:cnfStyle w:val="000000000000" w:firstRow="0" w:lastRow="0" w:firstColumn="0" w:lastColumn="0" w:oddVBand="0" w:evenVBand="0" w:oddHBand="0" w:evenHBand="0" w:firstRowFirstColumn="0" w:firstRowLastColumn="0" w:lastRowFirstColumn="0" w:lastRowLastColumn="0"/>
               <w:rPr>
-                <w:sz w:val="20"/>
-                <w:szCs w:val="20"/>
-              </w:rPr>
-            </w:pPr>
-            <w:r>
-              <w:rPr>
-                <w:sz w:val="20"/>
+                <w:szCs w:val="20"/>
+              </w:rPr>
+            </w:pPr>
+            <w:r>
+              <w:rPr>
                 <w:szCs w:val="20"/>
               </w:rPr>
               <w:t>R</w:t>
@@ -3458,37 +4973,26 @@
             <w:pPr>
               <w:cnfStyle w:val="000000000000" w:firstRow="0" w:lastRow="0" w:firstColumn="0" w:lastColumn="0" w:oddVBand="0" w:evenVBand="0" w:oddHBand="0" w:evenHBand="0" w:firstRowFirstColumn="0" w:firstRowLastColumn="0" w:lastRowFirstColumn="0" w:lastRowLastColumn="0"/>
               <w:rPr>
-                <w:sz w:val="20"/>
-                <w:szCs w:val="20"/>
-              </w:rPr>
-            </w:pPr>
-            <w:r>
-              <w:rPr>
-                <w:sz w:val="20"/>
+                <w:szCs w:val="20"/>
+              </w:rPr>
+            </w:pPr>
+            <w:r>
+              <w:rPr>
                 <w:szCs w:val="20"/>
               </w:rPr>
               <w:t xml:space="preserve">HTTP error code, e.g., </w:t>
             </w:r>
             <w:r>
               <w:rPr>
-                <w:sz w:val="20"/>
                 <w:szCs w:val="20"/>
               </w:rPr>
               <w:t>404</w:t>
             </w:r>
             <w:r>
               <w:rPr>
-                <w:sz w:val="20"/>
-                <w:szCs w:val="20"/>
-              </w:rPr>
-              <w:t>, 400, 500</w:t>
-            </w:r>
-            <w:r>
-              <w:rPr>
-                <w:sz w:val="20"/>
-                <w:szCs w:val="20"/>
-              </w:rPr>
-              <w:t>.</w:t>
+                <w:szCs w:val="20"/>
+              </w:rPr>
+              <w:t>, 400, 500.</w:t>
             </w:r>
           </w:p>
         </w:tc>
@@ -3501,11 +5005,11 @@
           <w:tcPr>
             <w:cnfStyle w:val="001000000000" w:firstRow="0" w:lastRow="0" w:firstColumn="1" w:lastColumn="0" w:oddVBand="0" w:evenVBand="0" w:oddHBand="0" w:evenHBand="0" w:firstRowFirstColumn="0" w:firstRowLastColumn="0" w:lastRowFirstColumn="0" w:lastRowLastColumn="0"/>
             <w:tcW w:w="1814" w:type="dxa"/>
+            <w:shd w:val="clear" w:color="auto" w:fill="FBFBFB"/>
           </w:tcPr>
           <w:p>
             <w:pPr>
               <w:rPr>
-                <w:sz w:val="20"/>
                 <w:szCs w:val="20"/>
               </w:rPr>
             </w:pPr>
@@ -3513,7 +5017,6 @@
               <w:rPr>
                 <w:b w:val="0"/>
                 <w:bCs w:val="0"/>
-                <w:sz w:val="20"/>
                 <w:szCs w:val="20"/>
               </w:rPr>
               <w:t>detail</w:t>
@@ -3523,6 +5026,7 @@
         <w:tc>
           <w:tcPr>
             <w:tcW w:w="1730" w:type="dxa"/>
+            <w:shd w:val="clear" w:color="auto" w:fill="FBFBFB"/>
           </w:tcPr>
           <w:p>
             <w:pPr>
@@ -3530,7 +5034,6 @@
               <w:rPr>
                 <w:i/>
                 <w:iCs/>
-                <w:sz w:val="20"/>
                 <w:szCs w:val="20"/>
               </w:rPr>
             </w:pPr>
@@ -3538,7 +5041,6 @@
               <w:rPr>
                 <w:i/>
                 <w:iCs/>
-                <w:sz w:val="20"/>
                 <w:szCs w:val="20"/>
               </w:rPr>
               <w:t>string</w:t>
@@ -3548,19 +5050,18 @@
         <w:tc>
           <w:tcPr>
             <w:tcW w:w="851" w:type="dxa"/>
+            <w:shd w:val="clear" w:color="auto" w:fill="FBFBFB"/>
           </w:tcPr>
           <w:p>
             <w:pPr>
               <w:jc w:val="center"/>
               <w:cnfStyle w:val="000000100000" w:firstRow="0" w:lastRow="0" w:firstColumn="0" w:lastColumn="0" w:oddVBand="0" w:evenVBand="0" w:oddHBand="1" w:evenHBand="0" w:firstRowFirstColumn="0" w:firstRowLastColumn="0" w:lastRowFirstColumn="0" w:lastRowLastColumn="0"/>
               <w:rPr>
-                <w:sz w:val="20"/>
-                <w:szCs w:val="20"/>
-              </w:rPr>
-            </w:pPr>
-            <w:r>
-              <w:rPr>
-                <w:sz w:val="20"/>
+                <w:szCs w:val="20"/>
+              </w:rPr>
+            </w:pPr>
+            <w:r>
+              <w:rPr>
                 <w:szCs w:val="20"/>
               </w:rPr>
               <w:t>R</w:t>
@@ -3570,25 +5071,23 @@
         <w:tc>
           <w:tcPr>
             <w:tcW w:w="4631" w:type="dxa"/>
+            <w:shd w:val="clear" w:color="auto" w:fill="FBFBFB"/>
           </w:tcPr>
           <w:p>
             <w:pPr>
               <w:cnfStyle w:val="000000100000" w:firstRow="0" w:lastRow="0" w:firstColumn="0" w:lastColumn="0" w:oddVBand="0" w:evenVBand="0" w:oddHBand="1" w:evenHBand="0" w:firstRowFirstColumn="0" w:firstRowLastColumn="0" w:lastRowFirstColumn="0" w:lastRowLastColumn="0"/>
               <w:rPr>
-                <w:sz w:val="20"/>
-                <w:szCs w:val="20"/>
-              </w:rPr>
-            </w:pPr>
-            <w:r>
-              <w:rPr>
-                <w:sz w:val="20"/>
+                <w:szCs w:val="20"/>
+              </w:rPr>
+            </w:pPr>
+            <w:r>
+              <w:rPr>
                 <w:szCs w:val="20"/>
               </w:rPr>
               <w:t>Error m</w:t>
             </w:r>
             <w:r>
               <w:rPr>
-                <w:sz w:val="20"/>
                 <w:szCs w:val="20"/>
               </w:rPr>
               <w:t xml:space="preserve">essage, e.g., Client </w:t>
@@ -3596,14 +5095,12 @@
             <w:r>
               <w:rPr>
                 <w:rFonts w:cs="Times New Roman"/>
-                <w:sz w:val="20"/>
                 <w:szCs w:val="20"/>
               </w:rPr>
               <w:t>µ</w:t>
             </w:r>
             <w:r>
               <w:rPr>
-                <w:sz w:val="20"/>
                 <w:szCs w:val="20"/>
               </w:rPr>
               <w:t xml:space="preserve"> not found!</w:t>
@@ -3678,61 +5175,7 @@
           <w:sz w:val="18"/>
           <w:szCs w:val="18"/>
         </w:rPr>
-        <w:t>Various</w:t>
-      </w:r>
-      <w:r>
-        <w:rPr>
-          <w:rFonts w:cs="Times New Roman"/>
-          <w:color w:val="333333"/>
-          <w:sz w:val="18"/>
-          <w:szCs w:val="18"/>
-        </w:rPr>
-        <w:t xml:space="preserve"> </w:t>
-      </w:r>
-      <w:r>
-        <w:rPr>
-          <w:rFonts w:cs="Times New Roman"/>
-          <w:color w:val="333333"/>
-          <w:sz w:val="18"/>
-          <w:szCs w:val="18"/>
-        </w:rPr>
-        <w:t>HTTP Exceptions are used to report errors</w:t>
-      </w:r>
-      <w:r>
-        <w:rPr>
-          <w:rFonts w:cs="Times New Roman"/>
-          <w:color w:val="333333"/>
-          <w:sz w:val="18"/>
-          <w:szCs w:val="18"/>
-        </w:rPr>
-        <w:t>.</w:t>
-      </w:r>
-      <w:r>
-        <w:rPr>
-          <w:rFonts w:cs="Times New Roman"/>
-          <w:color w:val="333333"/>
-          <w:sz w:val="18"/>
-          <w:szCs w:val="18"/>
-        </w:rPr>
-        <w:t xml:space="preserve"> (If this is not ideal, errors can be reported using a different mechanism (using </w:t>
-      </w:r>
-      <w:r>
-        <w:rPr>
-          <w:rFonts w:cs="Times New Roman"/>
-          <w:color w:val="333333"/>
-          <w:sz w:val="18"/>
-          <w:szCs w:val="18"/>
-        </w:rPr>
-        <w:t>different</w:t>
-      </w:r>
-      <w:r>
-        <w:rPr>
-          <w:rFonts w:cs="Times New Roman"/>
-          <w:color w:val="333333"/>
-          <w:sz w:val="18"/>
-          <w:szCs w:val="18"/>
-        </w:rPr>
-        <w:t xml:space="preserve"> messages))</w:t>
+        <w:t>Various HTTP Exceptions are used to report errors. (If this is not ideal, errors can be reported using a different mechanism (using different messages))</w:t>
       </w:r>
     </w:p>
     <w:p>
@@ -3769,6 +5212,7 @@
           <w:szCs w:val="18"/>
           <w:vertAlign w:val="superscript"/>
         </w:rPr>
+        <w:lastRenderedPageBreak/>
         <w:t xml:space="preserve">* </w:t>
       </w:r>
       <w:r>
@@ -3797,13 +5241,20 @@
     <w:p>
       <w:pPr>
         <w:pStyle w:val="Heading3"/>
-      </w:pPr>
+        <w:numPr>
+          <w:ilvl w:val="2"/>
+          <w:numId w:val="14"/>
+        </w:numPr>
+        <w:ind w:left="567" w:hanging="567"/>
+      </w:pPr>
+      <w:bookmarkStart w:id="8" w:name="_Toc122803891"/>
       <w:r>
         <w:t xml:space="preserve">Models </w:t>
       </w:r>
       <w:r>
         <w:t>Supported</w:t>
       </w:r>
+      <w:bookmarkEnd w:id="8"/>
     </w:p>
     <w:tbl>
       <w:tblPr>
@@ -3839,24 +5290,50 @@
           </w:tcPr>
           <w:p>
             <w:pPr>
-              <w:pStyle w:val="Heading4"/>
-              <w:rPr>
-                <w:b w:val="0"/>
-                <w:bCs w:val="0"/>
+              <w:pStyle w:val="TOCHeading"/>
+              <w:rPr>
+                <w:rStyle w:val="SubtleEmphasis"/>
+                <w:i/>
+                <w:iCs w:val="0"/>
+                <w:color w:val="auto"/>
               </w:rPr>
             </w:pPr>
             <w:proofErr w:type="gramStart"/>
             <w:r>
+              <w:rPr>
+                <w:rStyle w:val="SubtleEmphasis"/>
+                <w:i/>
+                <w:iCs w:val="0"/>
+                <w:color w:val="auto"/>
+              </w:rPr>
               <w:t>sklearn.neural</w:t>
             </w:r>
             <w:proofErr w:type="gramEnd"/>
             <w:r>
+              <w:rPr>
+                <w:rStyle w:val="SubtleEmphasis"/>
+                <w:i/>
+                <w:iCs w:val="0"/>
+                <w:color w:val="auto"/>
+              </w:rPr>
               <w:t>_network</w:t>
             </w:r>
             <w:r>
+              <w:rPr>
+                <w:rStyle w:val="SubtleEmphasis"/>
+                <w:i/>
+                <w:iCs w:val="0"/>
+                <w:color w:val="auto"/>
+              </w:rPr>
               <w:t xml:space="preserve">: </w:t>
             </w:r>
             <w:r>
+              <w:rPr>
+                <w:rStyle w:val="SubtleEmphasis"/>
+                <w:i/>
+                <w:iCs w:val="0"/>
+                <w:color w:val="auto"/>
+              </w:rPr>
               <w:t>MLPRegressor</w:t>
             </w:r>
           </w:p>
@@ -3888,20 +5365,17 @@
               <w:rPr>
                 <w:rFonts w:ascii="Courier" w:hAnsi="Courier"/>
                 <w:color w:val="333333"/>
-                <w:sz w:val="20"/>
-                <w:szCs w:val="20"/>
-              </w:rPr>
-            </w:pPr>
-            <w:r>
-              <w:rPr>
-                <w:sz w:val="20"/>
+                <w:szCs w:val="20"/>
+              </w:rPr>
+            </w:pPr>
+            <w:r>
+              <w:rPr>
                 <w:szCs w:val="20"/>
               </w:rPr>
               <w:t xml:space="preserve">Input </w:t>
             </w:r>
             <w:r>
               <w:rPr>
-                <w:sz w:val="20"/>
                 <w:szCs w:val="20"/>
               </w:rPr>
               <w:t>Parameter</w:t>
@@ -3922,7 +5396,6 @@
               <w:rPr>
                 <w:rFonts w:ascii="Courier" w:hAnsi="Courier"/>
                 <w:color w:val="333333"/>
-                <w:sz w:val="20"/>
                 <w:szCs w:val="20"/>
               </w:rPr>
             </w:pPr>
@@ -3930,7 +5403,6 @@
               <w:rPr>
                 <w:b/>
                 <w:bCs/>
-                <w:sz w:val="20"/>
                 <w:szCs w:val="20"/>
               </w:rPr>
               <w:t>Type</w:t>
@@ -3951,7 +5423,6 @@
               <w:rPr>
                 <w:rFonts w:ascii="Courier" w:hAnsi="Courier"/>
                 <w:color w:val="333333"/>
-                <w:sz w:val="20"/>
                 <w:szCs w:val="20"/>
               </w:rPr>
             </w:pPr>
@@ -3959,7 +5430,6 @@
               <w:rPr>
                 <w:b/>
                 <w:bCs/>
-                <w:sz w:val="20"/>
                 <w:szCs w:val="20"/>
               </w:rPr>
               <w:t>Value</w:t>
@@ -3980,7 +5450,6 @@
               <w:rPr>
                 <w:rFonts w:ascii="Courier" w:hAnsi="Courier"/>
                 <w:color w:val="333333"/>
-                <w:sz w:val="20"/>
                 <w:szCs w:val="20"/>
               </w:rPr>
             </w:pPr>
@@ -3988,7 +5457,6 @@
               <w:rPr>
                 <w:b/>
                 <w:bCs/>
-                <w:sz w:val="20"/>
                 <w:szCs w:val="20"/>
               </w:rPr>
               <w:t>Description</w:t>
@@ -4007,7 +5475,6 @@
               <w:rPr>
                 <w:b w:val="0"/>
                 <w:bCs w:val="0"/>
-                <w:sz w:val="20"/>
                 <w:szCs w:val="20"/>
               </w:rPr>
             </w:pPr>
@@ -4015,7 +5482,6 @@
               <w:rPr>
                 <w:b w:val="0"/>
                 <w:bCs w:val="0"/>
-                <w:sz w:val="20"/>
                 <w:szCs w:val="20"/>
               </w:rPr>
               <w:t>model_input_data</w:t>
@@ -4032,7 +5498,6 @@
               <w:rPr>
                 <w:i/>
                 <w:iCs/>
-                <w:sz w:val="20"/>
                 <w:szCs w:val="20"/>
               </w:rPr>
             </w:pPr>
@@ -4040,7 +5505,6 @@
               <w:rPr>
                 <w:i/>
                 <w:iCs/>
-                <w:sz w:val="20"/>
                 <w:szCs w:val="20"/>
               </w:rPr>
               <w:t>List[</w:t>
@@ -4049,7 +5513,6 @@
               <w:rPr>
                 <w:i/>
                 <w:iCs/>
-                <w:sz w:val="20"/>
                 <w:szCs w:val="20"/>
               </w:rPr>
               <w:t>integer</w:t>
@@ -4058,7 +5521,6 @@
               <w:rPr>
                 <w:i/>
                 <w:iCs/>
-                <w:sz w:val="20"/>
                 <w:szCs w:val="20"/>
               </w:rPr>
               <w:t>]</w:t>
@@ -4074,13 +5536,11 @@
               <w:jc w:val="center"/>
               <w:cnfStyle w:val="000000000000" w:firstRow="0" w:lastRow="0" w:firstColumn="0" w:lastColumn="0" w:oddVBand="0" w:evenVBand="0" w:oddHBand="0" w:evenHBand="0" w:firstRowFirstColumn="0" w:firstRowLastColumn="0" w:lastRowFirstColumn="0" w:lastRowLastColumn="0"/>
               <w:rPr>
-                <w:sz w:val="20"/>
-                <w:szCs w:val="20"/>
-              </w:rPr>
-            </w:pPr>
-            <w:r>
-              <w:rPr>
-                <w:sz w:val="20"/>
+                <w:szCs w:val="20"/>
+              </w:rPr>
+            </w:pPr>
+            <w:r>
+              <w:rPr>
                 <w:szCs w:val="20"/>
               </w:rPr>
               <w:t>R</w:t>
@@ -4095,27 +5555,23 @@
             <w:pPr>
               <w:cnfStyle w:val="000000000000" w:firstRow="0" w:lastRow="0" w:firstColumn="0" w:lastColumn="0" w:oddVBand="0" w:evenVBand="0" w:oddHBand="0" w:evenHBand="0" w:firstRowFirstColumn="0" w:firstRowLastColumn="0" w:lastRowFirstColumn="0" w:lastRowLastColumn="0"/>
               <w:rPr>
-                <w:sz w:val="20"/>
-                <w:szCs w:val="20"/>
-              </w:rPr>
-            </w:pPr>
-            <w:r>
-              <w:rPr>
-                <w:sz w:val="20"/>
+                <w:szCs w:val="20"/>
+              </w:rPr>
+            </w:pPr>
+            <w:r>
+              <w:rPr>
                 <w:szCs w:val="20"/>
               </w:rPr>
               <w:t>List of known values (previous observations)</w:t>
             </w:r>
             <w:r>
               <w:rPr>
-                <w:sz w:val="20"/>
                 <w:szCs w:val="20"/>
               </w:rPr>
               <w:t>.</w:t>
             </w:r>
             <w:r>
               <w:rPr>
-                <w:sz w:val="20"/>
                 <w:szCs w:val="20"/>
               </w:rPr>
               <w:t xml:space="preserve"> This list must have a size equal to the </w:t>
@@ -4124,14 +5580,12 @@
               <w:rPr>
                 <w:i/>
                 <w:iCs/>
-                <w:sz w:val="20"/>
                 <w:szCs w:val="20"/>
               </w:rPr>
               <w:t>forecast_period</w:t>
             </w:r>
             <w:r>
               <w:rPr>
-                <w:sz w:val="20"/>
                 <w:szCs w:val="20"/>
               </w:rPr>
               <w:t xml:space="preserve"> specified in the forecast request.</w:t>
@@ -4182,7 +5636,7 @@
           </w:tcPr>
           <w:p>
             <w:pPr>
-              <w:pStyle w:val="Heading4"/>
+              <w:pStyle w:val="TOCHeading"/>
               <w:rPr>
                 <w:b w:val="0"/>
                 <w:bCs w:val="0"/>
@@ -4232,20 +5686,17 @@
               <w:rPr>
                 <w:rFonts w:ascii="Courier" w:hAnsi="Courier"/>
                 <w:color w:val="333333"/>
-                <w:sz w:val="20"/>
-                <w:szCs w:val="20"/>
-              </w:rPr>
-            </w:pPr>
-            <w:r>
-              <w:rPr>
-                <w:sz w:val="20"/>
+                <w:szCs w:val="20"/>
+              </w:rPr>
+            </w:pPr>
+            <w:r>
+              <w:rPr>
                 <w:szCs w:val="20"/>
               </w:rPr>
               <w:t xml:space="preserve">Input </w:t>
             </w:r>
             <w:r>
               <w:rPr>
-                <w:sz w:val="20"/>
                 <w:szCs w:val="20"/>
               </w:rPr>
               <w:t>Parameter</w:t>
@@ -4266,7 +5717,6 @@
               <w:rPr>
                 <w:rFonts w:ascii="Courier" w:hAnsi="Courier"/>
                 <w:color w:val="333333"/>
-                <w:sz w:val="20"/>
                 <w:szCs w:val="20"/>
               </w:rPr>
             </w:pPr>
@@ -4274,7 +5724,6 @@
               <w:rPr>
                 <w:b/>
                 <w:bCs/>
-                <w:sz w:val="20"/>
                 <w:szCs w:val="20"/>
               </w:rPr>
               <w:t>Type</w:t>
@@ -4295,7 +5744,6 @@
               <w:rPr>
                 <w:rFonts w:ascii="Courier" w:hAnsi="Courier"/>
                 <w:color w:val="333333"/>
-                <w:sz w:val="20"/>
                 <w:szCs w:val="20"/>
               </w:rPr>
             </w:pPr>
@@ -4303,7 +5751,6 @@
               <w:rPr>
                 <w:b/>
                 <w:bCs/>
-                <w:sz w:val="20"/>
                 <w:szCs w:val="20"/>
               </w:rPr>
               <w:t>Value</w:t>
@@ -4324,7 +5771,6 @@
               <w:rPr>
                 <w:rFonts w:ascii="Courier" w:hAnsi="Courier"/>
                 <w:color w:val="333333"/>
-                <w:sz w:val="20"/>
                 <w:szCs w:val="20"/>
               </w:rPr>
             </w:pPr>
@@ -4332,7 +5778,6 @@
               <w:rPr>
                 <w:b/>
                 <w:bCs/>
-                <w:sz w:val="20"/>
                 <w:szCs w:val="20"/>
               </w:rPr>
               <w:t>Description</w:t>
@@ -4351,7 +5796,6 @@
               <w:rPr>
                 <w:b w:val="0"/>
                 <w:bCs w:val="0"/>
-                <w:sz w:val="20"/>
                 <w:szCs w:val="20"/>
               </w:rPr>
             </w:pPr>
@@ -4359,7 +5803,6 @@
               <w:rPr>
                 <w:b w:val="0"/>
                 <w:bCs w:val="0"/>
-                <w:sz w:val="20"/>
                 <w:szCs w:val="20"/>
               </w:rPr>
               <w:t>model_input_data</w:t>
@@ -4376,7 +5819,6 @@
               <w:rPr>
                 <w:i/>
                 <w:iCs/>
-                <w:sz w:val="20"/>
                 <w:szCs w:val="20"/>
               </w:rPr>
             </w:pPr>
@@ -4384,7 +5826,6 @@
               <w:rPr>
                 <w:i/>
                 <w:iCs/>
-                <w:sz w:val="20"/>
                 <w:szCs w:val="20"/>
               </w:rPr>
               <w:t>d</w:t>
@@ -4393,7 +5834,6 @@
               <w:rPr>
                 <w:i/>
                 <w:iCs/>
-                <w:sz w:val="20"/>
                 <w:szCs w:val="20"/>
               </w:rPr>
               <w:t>ictionary</w:t>
@@ -4409,13 +5849,11 @@
               <w:jc w:val="center"/>
               <w:cnfStyle w:val="000000000000" w:firstRow="0" w:lastRow="0" w:firstColumn="0" w:lastColumn="0" w:oddVBand="0" w:evenVBand="0" w:oddHBand="0" w:evenHBand="0" w:firstRowFirstColumn="0" w:firstRowLastColumn="0" w:lastRowFirstColumn="0" w:lastRowLastColumn="0"/>
               <w:rPr>
-                <w:sz w:val="20"/>
-                <w:szCs w:val="20"/>
-              </w:rPr>
-            </w:pPr>
-            <w:r>
-              <w:rPr>
-                <w:sz w:val="20"/>
+                <w:szCs w:val="20"/>
+              </w:rPr>
+            </w:pPr>
+            <w:r>
+              <w:rPr>
                 <w:szCs w:val="20"/>
               </w:rPr>
               <w:t>R</w:t>
@@ -4430,13 +5868,11 @@
             <w:pPr>
               <w:cnfStyle w:val="000000000000" w:firstRow="0" w:lastRow="0" w:firstColumn="0" w:lastColumn="0" w:oddVBand="0" w:evenVBand="0" w:oddHBand="0" w:evenHBand="0" w:firstRowFirstColumn="0" w:firstRowLastColumn="0" w:lastRowFirstColumn="0" w:lastRowLastColumn="0"/>
               <w:rPr>
-                <w:sz w:val="20"/>
-                <w:szCs w:val="20"/>
-              </w:rPr>
-            </w:pPr>
-            <w:r>
-              <w:rPr>
-                <w:sz w:val="20"/>
+                <w:szCs w:val="20"/>
+              </w:rPr>
+            </w:pPr>
+            <w:r>
+              <w:rPr>
                 <w:szCs w:val="20"/>
               </w:rPr>
               <w:t xml:space="preserve">A </w:t>
@@ -4445,14 +5881,12 @@
               <w:rPr>
                 <w:i/>
                 <w:iCs/>
-                <w:sz w:val="20"/>
                 <w:szCs w:val="20"/>
               </w:rPr>
               <w:t>dictionary</w:t>
             </w:r>
             <w:r>
               <w:rPr>
-                <w:sz w:val="20"/>
                 <w:szCs w:val="20"/>
               </w:rPr>
               <w:t xml:space="preserve"> with a </w:t>
@@ -4461,14 +5895,12 @@
               <w:rPr>
                 <w:i/>
                 <w:iCs/>
-                <w:sz w:val="20"/>
                 <w:szCs w:val="20"/>
               </w:rPr>
               <w:t>list</w:t>
             </w:r>
             <w:r>
               <w:rPr>
-                <w:sz w:val="20"/>
                 <w:szCs w:val="20"/>
               </w:rPr>
               <w:t xml:space="preserve"> of month, day, and hour:</w:t>
@@ -4478,7 +5910,6 @@
             <w:pPr>
               <w:cnfStyle w:val="000000000000" w:firstRow="0" w:lastRow="0" w:firstColumn="0" w:lastColumn="0" w:oddVBand="0" w:evenVBand="0" w:oddHBand="0" w:evenHBand="0" w:firstRowFirstColumn="0" w:firstRowLastColumn="0" w:lastRowFirstColumn="0" w:lastRowLastColumn="0"/>
               <w:rPr>
-                <w:sz w:val="20"/>
                 <w:szCs w:val="20"/>
               </w:rPr>
             </w:pPr>
@@ -4489,7 +5920,6 @@
               <w:rPr>
                 <w:i/>
                 <w:iCs/>
-                <w:sz w:val="20"/>
                 <w:szCs w:val="20"/>
               </w:rPr>
             </w:pPr>
@@ -4497,7 +5927,6 @@
               <w:rPr>
                 <w:i/>
                 <w:iCs/>
-                <w:sz w:val="20"/>
                 <w:szCs w:val="20"/>
               </w:rPr>
               <w:t xml:space="preserve">    </w:t>
@@ -4506,7 +5935,6 @@
               <w:rPr>
                 <w:i/>
                 <w:iCs/>
-                <w:sz w:val="20"/>
                 <w:szCs w:val="20"/>
               </w:rPr>
               <w:t>model_input_data = {</w:t>
@@ -4518,7 +5946,6 @@
               <w:rPr>
                 <w:i/>
                 <w:iCs/>
-                <w:sz w:val="20"/>
                 <w:szCs w:val="20"/>
               </w:rPr>
             </w:pPr>
@@ -4526,7 +5953,6 @@
               <w:rPr>
                 <w:i/>
                 <w:iCs/>
-                <w:sz w:val="20"/>
                 <w:szCs w:val="20"/>
               </w:rPr>
               <w:t xml:space="preserve">           </w:t>
@@ -4535,7 +5961,6 @@
               <w:rPr>
                 <w:i/>
                 <w:iCs/>
-                <w:sz w:val="20"/>
                 <w:szCs w:val="20"/>
               </w:rPr>
               <w:t xml:space="preserve">'Month': </w:t>
@@ -4544,7 +5969,6 @@
               <w:rPr>
                 <w:i/>
                 <w:iCs/>
-                <w:sz w:val="20"/>
                 <w:szCs w:val="20"/>
               </w:rPr>
               <w:t>List[integer]</w:t>
@@ -4553,7 +5977,6 @@
               <w:rPr>
                 <w:i/>
                 <w:iCs/>
-                <w:sz w:val="20"/>
                 <w:szCs w:val="20"/>
               </w:rPr>
               <w:t xml:space="preserve">, </w:t>
@@ -4565,7 +5988,6 @@
               <w:rPr>
                 <w:i/>
                 <w:iCs/>
-                <w:sz w:val="20"/>
                 <w:szCs w:val="20"/>
               </w:rPr>
             </w:pPr>
@@ -4573,7 +5995,6 @@
               <w:rPr>
                 <w:i/>
                 <w:iCs/>
-                <w:sz w:val="20"/>
                 <w:szCs w:val="20"/>
               </w:rPr>
               <w:t xml:space="preserve">           </w:t>
@@ -4582,7 +6003,6 @@
               <w:rPr>
                 <w:i/>
                 <w:iCs/>
-                <w:sz w:val="20"/>
                 <w:szCs w:val="20"/>
               </w:rPr>
               <w:t xml:space="preserve">'Day': </w:t>
@@ -4591,7 +6011,6 @@
               <w:rPr>
                 <w:i/>
                 <w:iCs/>
-                <w:sz w:val="20"/>
                 <w:szCs w:val="20"/>
               </w:rPr>
               <w:t>List[integer]</w:t>
@@ -4600,7 +6019,6 @@
               <w:rPr>
                 <w:i/>
                 <w:iCs/>
-                <w:sz w:val="20"/>
                 <w:szCs w:val="20"/>
               </w:rPr>
               <w:t>,</w:t>
@@ -4612,7 +6030,6 @@
               <w:rPr>
                 <w:i/>
                 <w:iCs/>
-                <w:sz w:val="20"/>
                 <w:szCs w:val="20"/>
               </w:rPr>
             </w:pPr>
@@ -4620,7 +6037,6 @@
               <w:rPr>
                 <w:i/>
                 <w:iCs/>
-                <w:sz w:val="20"/>
                 <w:szCs w:val="20"/>
               </w:rPr>
               <w:t xml:space="preserve">           </w:t>
@@ -4629,7 +6045,6 @@
               <w:rPr>
                 <w:i/>
                 <w:iCs/>
-                <w:sz w:val="20"/>
                 <w:szCs w:val="20"/>
               </w:rPr>
               <w:t xml:space="preserve">'Hour': </w:t>
@@ -4638,7 +6053,6 @@
               <w:rPr>
                 <w:i/>
                 <w:iCs/>
-                <w:sz w:val="20"/>
                 <w:szCs w:val="20"/>
               </w:rPr>
               <w:t>List[integer]</w:t>
@@ -4650,7 +6064,6 @@
               <w:rPr>
                 <w:i/>
                 <w:iCs/>
-                <w:sz w:val="20"/>
                 <w:szCs w:val="20"/>
               </w:rPr>
             </w:pPr>
@@ -4658,7 +6071,6 @@
               <w:rPr>
                 <w:i/>
                 <w:iCs/>
-                <w:sz w:val="20"/>
                 <w:szCs w:val="20"/>
               </w:rPr>
               <w:t xml:space="preserve">    </w:t>
@@ -4667,7 +6079,6 @@
               <w:rPr>
                 <w:i/>
                 <w:iCs/>
-                <w:sz w:val="20"/>
                 <w:szCs w:val="20"/>
               </w:rPr>
               <w:t>};</w:t>
@@ -4679,7 +6090,6 @@
               <w:rPr>
                 <w:i/>
                 <w:iCs/>
-                <w:sz w:val="20"/>
                 <w:szCs w:val="20"/>
               </w:rPr>
             </w:pPr>
@@ -4688,13 +6098,11 @@
             <w:pPr>
               <w:cnfStyle w:val="000000000000" w:firstRow="0" w:lastRow="0" w:firstColumn="0" w:lastColumn="0" w:oddVBand="0" w:evenVBand="0" w:oddHBand="0" w:evenHBand="0" w:firstRowFirstColumn="0" w:firstRowLastColumn="0" w:lastRowFirstColumn="0" w:lastRowLastColumn="0"/>
               <w:rPr>
-                <w:sz w:val="20"/>
-                <w:szCs w:val="20"/>
-              </w:rPr>
-            </w:pPr>
-            <w:r>
-              <w:rPr>
-                <w:sz w:val="20"/>
+                <w:szCs w:val="20"/>
+              </w:rPr>
+            </w:pPr>
+            <w:r>
+              <w:rPr>
                 <w:szCs w:val="20"/>
               </w:rPr>
               <w:t xml:space="preserve">The </w:t>
@@ -4703,14 +6111,12 @@
               <w:rPr>
                 <w:i/>
                 <w:iCs/>
-                <w:sz w:val="20"/>
                 <w:szCs w:val="20"/>
               </w:rPr>
               <w:t>List[integer]</w:t>
             </w:r>
             <w:r>
               <w:rPr>
-                <w:sz w:val="20"/>
                 <w:szCs w:val="20"/>
               </w:rPr>
               <w:t xml:space="preserve"> in the </w:t>
@@ -4719,37 +6125,26 @@
               <w:rPr>
                 <w:i/>
                 <w:iCs/>
-                <w:sz w:val="20"/>
                 <w:szCs w:val="20"/>
               </w:rPr>
               <w:t>dictionary</w:t>
             </w:r>
             <w:r>
               <w:rPr>
-                <w:sz w:val="20"/>
-                <w:szCs w:val="20"/>
-              </w:rPr>
-              <w:t xml:space="preserve"> </w:t>
-            </w:r>
-            <w:r>
-              <w:rPr>
-                <w:sz w:val="20"/>
-                <w:szCs w:val="20"/>
-              </w:rPr>
-              <w:t xml:space="preserve">must have a size equal to the </w:t>
+                <w:szCs w:val="20"/>
+              </w:rPr>
+              <w:t xml:space="preserve"> must have a size equal to the </w:t>
             </w:r>
             <w:r>
               <w:rPr>
                 <w:i/>
                 <w:iCs/>
-                <w:sz w:val="20"/>
                 <w:szCs w:val="20"/>
               </w:rPr>
               <w:t>forecast_period</w:t>
             </w:r>
             <w:r>
               <w:rPr>
-                <w:sz w:val="20"/>
                 <w:szCs w:val="20"/>
               </w:rPr>
               <w:t xml:space="preserve"> specified in the forecast request.</w:t>
@@ -4822,11 +6217,17 @@
     <w:p>
       <w:pPr>
         <w:pStyle w:val="Heading2"/>
-        <w:ind w:left="567" w:hanging="113"/>
-      </w:pPr>
+        <w:numPr>
+          <w:ilvl w:val="1"/>
+          <w:numId w:val="14"/>
+        </w:numPr>
+        <w:ind w:left="426" w:hanging="426"/>
+      </w:pPr>
+      <w:bookmarkStart w:id="9" w:name="_Toc122803892"/>
       <w:r>
         <w:t>Additional Information</w:t>
       </w:r>
+      <w:bookmarkEnd w:id="9"/>
     </w:p>
     <w:p>
       <w:pPr>
@@ -5116,7 +6517,6 @@
           <w:sz w:val="18"/>
           <w:szCs w:val="18"/>
         </w:rPr>
-        <w:lastRenderedPageBreak/>
         <w:t>where &lt;ip&gt;:&lt;port&gt; refer</w:t>
       </w:r>
       <w:r>
@@ -5156,8 +6556,13 @@
     <w:p>
       <w:pPr>
         <w:pStyle w:val="Heading1"/>
-        <w:ind w:left="426" w:hanging="66"/>
-      </w:pPr>
+        <w:numPr>
+          <w:ilvl w:val="0"/>
+          <w:numId w:val="14"/>
+        </w:numPr>
+        <w:ind w:left="284" w:hanging="284"/>
+      </w:pPr>
+      <w:bookmarkStart w:id="10" w:name="_Toc122803893"/>
       <w:r>
         <w:t xml:space="preserve">Train </w:t>
       </w:r>
@@ -5167,25 +6572,23 @@
       <w:r>
         <w:t>Web Service API</w:t>
       </w:r>
+      <w:bookmarkEnd w:id="10"/>
     </w:p>
     <w:p>
       <w:pPr>
         <w:ind w:left="142" w:firstLine="284"/>
         <w:rPr>
-          <w:sz w:val="20"/>
           <w:szCs w:val="20"/>
         </w:rPr>
       </w:pPr>
       <w:r>
         <w:rPr>
-          <w:sz w:val="20"/>
           <w:szCs w:val="20"/>
         </w:rPr>
         <w:t xml:space="preserve">The </w:t>
       </w:r>
       <w:r>
         <w:rPr>
-          <w:sz w:val="20"/>
           <w:szCs w:val="20"/>
         </w:rPr>
         <w:t xml:space="preserve">Train Model </w:t>
@@ -5194,63 +6597,54 @@
         <w:rPr>
           <w:i/>
           <w:iCs/>
-          <w:sz w:val="20"/>
           <w:szCs w:val="20"/>
         </w:rPr>
         <w:t>Web Service</w:t>
       </w:r>
       <w:r>
         <w:rPr>
-          <w:sz w:val="20"/>
           <w:szCs w:val="20"/>
         </w:rPr>
         <w:t xml:space="preserve"> allows </w:t>
       </w:r>
       <w:r>
         <w:rPr>
-          <w:sz w:val="20"/>
           <w:szCs w:val="20"/>
         </w:rPr>
         <w:t>training different types of machine learning models</w:t>
       </w:r>
       <w:r>
         <w:rPr>
-          <w:sz w:val="20"/>
           <w:szCs w:val="20"/>
         </w:rPr>
         <w:t xml:space="preserve">. The models </w:t>
       </w:r>
       <w:r>
         <w:rPr>
-          <w:sz w:val="20"/>
           <w:szCs w:val="20"/>
         </w:rPr>
         <w:t>trained</w:t>
       </w:r>
       <w:r>
         <w:rPr>
-          <w:sz w:val="20"/>
           <w:szCs w:val="20"/>
         </w:rPr>
         <w:t xml:space="preserve"> are stored on the computer's hard disk</w:t>
       </w:r>
       <w:r>
         <w:rPr>
-          <w:sz w:val="20"/>
           <w:szCs w:val="20"/>
         </w:rPr>
         <w:t xml:space="preserve"> and can be used later to obtain forecasts</w:t>
       </w:r>
       <w:r>
         <w:rPr>
-          <w:sz w:val="20"/>
           <w:szCs w:val="20"/>
         </w:rPr>
         <w:t>.</w:t>
       </w:r>
       <w:r>
         <w:rPr>
-          <w:sz w:val="20"/>
           <w:szCs w:val="20"/>
         </w:rPr>
         <w:t xml:space="preserve"> Trained models are associated with a client.</w:t>
@@ -5259,44 +6653,53 @@
     <w:p>
       <w:pPr>
         <w:pStyle w:val="Heading2"/>
-        <w:ind w:left="567" w:hanging="113"/>
-      </w:pPr>
-      <w:r>
-        <w:t>/api/v1/models/{model_type}/train</w:t>
-      </w:r>
+        <w:numPr>
+          <w:ilvl w:val="1"/>
+          <w:numId w:val="14"/>
+        </w:numPr>
+        <w:ind w:left="426" w:hanging="426"/>
+      </w:pPr>
+      <w:bookmarkStart w:id="11" w:name="_Toc122803894"/>
+      <w:r>
+        <w:t>/api/v1/models/{</w:t>
+      </w:r>
+      <w:proofErr w:type="spellStart"/>
+      <w:r>
+        <w:t>model_type</w:t>
+      </w:r>
+      <w:proofErr w:type="spellEnd"/>
+      <w:r>
+        <w:t>}/train</w:t>
+      </w:r>
+      <w:bookmarkEnd w:id="11"/>
     </w:p>
     <w:p>
       <w:pPr>
         <w:ind w:left="142" w:firstLine="284"/>
         <w:rPr>
-          <w:sz w:val="20"/>
           <w:szCs w:val="20"/>
         </w:rPr>
       </w:pPr>
       <w:r>
         <w:rPr>
-          <w:sz w:val="20"/>
           <w:szCs w:val="20"/>
         </w:rPr>
         <w:t xml:space="preserve">Allows </w:t>
       </w:r>
       <w:r>
         <w:rPr>
-          <w:sz w:val="20"/>
           <w:szCs w:val="20"/>
         </w:rPr>
         <w:t>training a model of the type</w:t>
       </w:r>
       <w:r>
         <w:rPr>
-          <w:sz w:val="20"/>
           <w:szCs w:val="20"/>
         </w:rPr>
         <w:t xml:space="preserve"> </w:t>
       </w:r>
       <w:r>
         <w:rPr>
-          <w:sz w:val="20"/>
           <w:szCs w:val="20"/>
         </w:rPr>
         <w:t xml:space="preserve">specified in the </w:t>
@@ -5305,37 +6708,24 @@
         <w:rPr>
           <w:i/>
           <w:iCs/>
-          <w:sz w:val="20"/>
           <w:szCs w:val="20"/>
         </w:rPr>
-        <w:t>model</w:t>
-      </w:r>
-      <w:r>
-        <w:rPr>
-          <w:i/>
-          <w:iCs/>
-          <w:sz w:val="20"/>
+        <w:t>model_type</w:t>
+      </w:r>
+      <w:r>
+        <w:rPr>
           <w:szCs w:val="20"/>
         </w:rPr>
-        <w:t>_type</w:t>
-      </w:r>
-      <w:r>
-        <w:rPr>
-          <w:sz w:val="20"/>
+        <w:t xml:space="preserve"> </w:t>
+      </w:r>
+      <w:r>
+        <w:rPr>
           <w:szCs w:val="20"/>
         </w:rPr>
-        <w:t xml:space="preserve"> </w:t>
-      </w:r>
-      <w:r>
-        <w:rPr>
-          <w:sz w:val="20"/>
-          <w:szCs w:val="20"/>
-        </w:rPr>
         <w:t>path parameter</w:t>
       </w:r>
       <w:r>
         <w:rPr>
-          <w:sz w:val="20"/>
           <w:szCs w:val="20"/>
         </w:rPr>
         <w:t>.</w:t>
@@ -5344,10 +6734,17 @@
     <w:p>
       <w:pPr>
         <w:pStyle w:val="Heading3"/>
-      </w:pPr>
+        <w:numPr>
+          <w:ilvl w:val="2"/>
+          <w:numId w:val="14"/>
+        </w:numPr>
+        <w:ind w:left="567" w:hanging="567"/>
+      </w:pPr>
+      <w:bookmarkStart w:id="12" w:name="_Toc122803895"/>
       <w:r>
         <w:t>Access</w:t>
       </w:r>
+      <w:bookmarkEnd w:id="12"/>
     </w:p>
     <w:p>
       <w:pPr>
@@ -5420,31 +6817,52 @@
     <w:p>
       <w:pPr>
         <w:pStyle w:val="Heading3"/>
-      </w:pPr>
+        <w:numPr>
+          <w:ilvl w:val="2"/>
+          <w:numId w:val="14"/>
+        </w:numPr>
+        <w:ind w:left="567" w:hanging="567"/>
+      </w:pPr>
+      <w:bookmarkStart w:id="13" w:name="_Toc122803896"/>
       <w:r>
         <w:t>Input</w:t>
       </w:r>
+      <w:bookmarkEnd w:id="13"/>
     </w:p>
     <w:p/>
     <w:p>
       <w:pPr>
         <w:pStyle w:val="Heading3"/>
-      </w:pPr>
+        <w:numPr>
+          <w:ilvl w:val="2"/>
+          <w:numId w:val="14"/>
+        </w:numPr>
+        <w:ind w:left="567" w:hanging="567"/>
+      </w:pPr>
+      <w:bookmarkStart w:id="14" w:name="_Toc122803897"/>
       <w:r>
         <w:t>Output</w:t>
       </w:r>
+      <w:bookmarkEnd w:id="14"/>
     </w:p>
     <w:p/>
     <w:p>
       <w:pPr>
         <w:pStyle w:val="Heading3"/>
-      </w:pPr>
+        <w:numPr>
+          <w:ilvl w:val="2"/>
+          <w:numId w:val="14"/>
+        </w:numPr>
+        <w:ind w:left="567" w:hanging="567"/>
+      </w:pPr>
+      <w:bookmarkStart w:id="15" w:name="_Toc122803898"/>
       <w:r>
         <w:t xml:space="preserve">Models </w:t>
       </w:r>
       <w:r>
         <w:t>Supported</w:t>
       </w:r>
+      <w:bookmarkEnd w:id="15"/>
     </w:p>
     <w:tbl>
       <w:tblPr>
@@ -5480,7 +6898,7 @@
           </w:tcPr>
           <w:p>
             <w:pPr>
-              <w:pStyle w:val="Heading4"/>
+              <w:pStyle w:val="TOCHeading"/>
               <w:rPr>
                 <w:b w:val="0"/>
                 <w:bCs w:val="0"/>
@@ -5531,20 +6949,17 @@
               <w:rPr>
                 <w:rFonts w:ascii="Courier" w:hAnsi="Courier"/>
                 <w:color w:val="333333"/>
-                <w:sz w:val="20"/>
-                <w:szCs w:val="20"/>
-              </w:rPr>
-            </w:pPr>
-            <w:r>
-              <w:rPr>
-                <w:sz w:val="20"/>
+                <w:szCs w:val="20"/>
+              </w:rPr>
+            </w:pPr>
+            <w:r>
+              <w:rPr>
                 <w:szCs w:val="20"/>
               </w:rPr>
               <w:t xml:space="preserve">Input </w:t>
             </w:r>
             <w:r>
               <w:rPr>
-                <w:sz w:val="20"/>
                 <w:szCs w:val="20"/>
               </w:rPr>
               <w:t>Parameter</w:t>
@@ -5565,7 +6980,6 @@
               <w:rPr>
                 <w:rFonts w:ascii="Courier" w:hAnsi="Courier"/>
                 <w:color w:val="333333"/>
-                <w:sz w:val="20"/>
                 <w:szCs w:val="20"/>
               </w:rPr>
             </w:pPr>
@@ -5573,7 +6987,6 @@
               <w:rPr>
                 <w:b/>
                 <w:bCs/>
-                <w:sz w:val="20"/>
                 <w:szCs w:val="20"/>
               </w:rPr>
               <w:t>Type</w:t>
@@ -5596,7 +7009,6 @@
               <w:rPr>
                 <w:b w:val="0"/>
                 <w:bCs w:val="0"/>
-                <w:sz w:val="20"/>
                 <w:szCs w:val="20"/>
               </w:rPr>
             </w:pPr>
@@ -5604,7 +7016,6 @@
               <w:rPr>
                 <w:b w:val="0"/>
                 <w:bCs w:val="0"/>
-                <w:sz w:val="20"/>
                 <w:szCs w:val="20"/>
               </w:rPr>
               <w:t>model_type</w:t>
@@ -5621,13 +7032,11 @@
               <w:rPr>
                 <w:i/>
                 <w:iCs/>
-                <w:sz w:val="20"/>
-                <w:szCs w:val="20"/>
-              </w:rPr>
-            </w:pPr>
-            <w:r>
-              <w:rPr>
-                <w:sz w:val="20"/>
+                <w:szCs w:val="20"/>
+              </w:rPr>
+            </w:pPr>
+            <w:r>
+              <w:rPr>
                 <w:szCs w:val="20"/>
               </w:rPr>
               <w:t>MLPRegressor</w:t>
@@ -5678,13 +7087,14 @@
           </w:tcPr>
           <w:p>
             <w:pPr>
-              <w:pStyle w:val="Heading4"/>
+              <w:pStyle w:val="TOCHeading"/>
               <w:rPr>
                 <w:b w:val="0"/>
                 <w:bCs w:val="0"/>
               </w:rPr>
             </w:pPr>
             <w:r>
+              <w:lastRenderedPageBreak/>
               <w:t>sklearn.</w:t>
             </w:r>
             <w:r>
@@ -5730,20 +7140,17 @@
               <w:rPr>
                 <w:rFonts w:ascii="Courier" w:hAnsi="Courier"/>
                 <w:color w:val="333333"/>
-                <w:sz w:val="20"/>
-                <w:szCs w:val="20"/>
-              </w:rPr>
-            </w:pPr>
-            <w:r>
-              <w:rPr>
-                <w:sz w:val="20"/>
+                <w:szCs w:val="20"/>
+              </w:rPr>
+            </w:pPr>
+            <w:r>
+              <w:rPr>
                 <w:szCs w:val="20"/>
               </w:rPr>
               <w:t xml:space="preserve">Input </w:t>
             </w:r>
             <w:r>
               <w:rPr>
-                <w:sz w:val="20"/>
                 <w:szCs w:val="20"/>
               </w:rPr>
               <w:t>Parameter</w:t>
@@ -5764,7 +7171,6 @@
               <w:rPr>
                 <w:rFonts w:ascii="Courier" w:hAnsi="Courier"/>
                 <w:color w:val="333333"/>
-                <w:sz w:val="20"/>
                 <w:szCs w:val="20"/>
               </w:rPr>
             </w:pPr>
@@ -5772,7 +7178,6 @@
               <w:rPr>
                 <w:b/>
                 <w:bCs/>
-                <w:sz w:val="20"/>
                 <w:szCs w:val="20"/>
               </w:rPr>
               <w:t>Type</w:t>
@@ -5795,7 +7200,6 @@
               <w:rPr>
                 <w:b w:val="0"/>
                 <w:bCs w:val="0"/>
-                <w:sz w:val="20"/>
                 <w:szCs w:val="20"/>
               </w:rPr>
             </w:pPr>
@@ -5803,7 +7207,6 @@
               <w:rPr>
                 <w:b w:val="0"/>
                 <w:bCs w:val="0"/>
-                <w:sz w:val="20"/>
                 <w:szCs w:val="20"/>
               </w:rPr>
               <w:t>model_type</w:t>
@@ -5820,13 +7223,11 @@
               <w:rPr>
                 <w:i/>
                 <w:iCs/>
-                <w:sz w:val="20"/>
-                <w:szCs w:val="20"/>
-              </w:rPr>
-            </w:pPr>
-            <w:r>
-              <w:rPr>
-                <w:sz w:val="20"/>
+                <w:szCs w:val="20"/>
+              </w:rPr>
+            </w:pPr>
+            <w:r>
+              <w:rPr>
                 <w:szCs w:val="20"/>
               </w:rPr>
               <w:t>HistGradientBoostingRegressor</w:t>
@@ -5838,11 +7239,17 @@
     <w:p>
       <w:pPr>
         <w:pStyle w:val="Heading2"/>
-        <w:ind w:left="567" w:hanging="113"/>
-      </w:pPr>
+        <w:numPr>
+          <w:ilvl w:val="1"/>
+          <w:numId w:val="14"/>
+        </w:numPr>
+        <w:ind w:left="426" w:hanging="426"/>
+      </w:pPr>
+      <w:bookmarkStart w:id="16" w:name="_Toc122803899"/>
       <w:r>
         <w:t>Additional Information</w:t>
       </w:r>
+      <w:bookmarkEnd w:id="16"/>
     </w:p>
     <w:p>
       <w:pPr>
@@ -6149,6 +7556,205 @@
 <file path=word/numbering.xml><?xml version="1.0" encoding="utf-8"?>
 <w:numbering xmlns:wpc="http://schemas.microsoft.com/office/word/2010/wordprocessingCanvas" xmlns:cx="http://schemas.microsoft.com/office/drawing/2014/chartex" xmlns:cx1="http://schemas.microsoft.com/office/drawing/2015/9/8/chartex" xmlns:cx2="http://schemas.microsoft.com/office/drawing/2015/10/21/chartex" xmlns:cx3="http://schemas.microsoft.com/office/drawing/2016/5/9/chartex" xmlns:cx4="http://schemas.microsoft.com/office/drawing/2016/5/10/chartex" xmlns:cx5="http://schemas.microsoft.com/office/drawing/2016/5/11/chartex" xmlns:cx6="http://schemas.microsoft.com/office/drawing/2016/5/12/chartex" xmlns:cx7="http://schemas.microsoft.com/office/drawing/2016/5/13/chartex" xmlns:cx8="http://schemas.microsoft.com/office/drawing/2016/5/14/chartex" xmlns:mc="http://schemas.openxmlformats.org/markup-compatibility/2006" xmlns:aink="http://schemas.microsoft.com/office/drawing/2016/ink" xmlns:am3d="http://schemas.microsoft.com/office/drawing/2017/model3d" xmlns:o="urn:schemas-microsoft-com:office:office" xmlns:oel="http://schemas.microsoft.com/office/2019/extlst" xmlns:r="http://schemas.openxmlformats.org/officeDocument/2006/relationships" xmlns:m="http://schemas.openxmlformats.org/officeDocument/2006/math" xmlns:v="urn:schemas-microsoft-com:vml" xmlns:wp14="http://schemas.microsoft.com/office/word/2010/wordprocessingDrawing" xmlns:wp="http://schemas.openxmlformats.org/drawingml/2006/wordprocessingDrawing" xmlns:w10="urn:schemas-microsoft-com:office:word" xmlns:w="http://schemas.openxmlformats.org/wordprocessingml/2006/main" xmlns:w14="http://schemas.microsoft.com/office/word/2010/wordml" xmlns:w15="http://schemas.microsoft.com/office/word/2012/wordml" xmlns:w16cex="http://schemas.microsoft.com/office/word/2018/wordml/cex" xmlns:w16cid="http://schemas.microsoft.com/office/word/2016/wordml/cid" xmlns:w16="http://schemas.microsoft.com/office/word/2018/wordml" xmlns:w16sdtdh="http://schemas.microsoft.com/office/word/2020/wordml/sdtdatahash" xmlns:w16se="http://schemas.microsoft.com/office/word/2015/wordml/symex" xmlns:wpg="http://schemas.microsoft.com/office/word/2010/wordprocessingGroup" xmlns:wpi="http://schemas.microsoft.com/office/word/2010/wordprocessingInk" xmlns:wne="http://schemas.microsoft.com/office/word/2006/wordml" xmlns:wps="http://schemas.microsoft.com/office/word/2010/wordprocessingShape" mc:Ignorable="w14 w15 w16se w16cid w16 w16cex w16sdtdh wp14">
   <w:abstractNum w:abstractNumId="0" w15:restartNumberingAfterBreak="0">
+    <w:nsid w:val="0C751481"/>
+    <w:multiLevelType w:val="multilevel"/>
+    <w:tmpl w:val="579EDD72"/>
+    <w:lvl w:ilvl="0">
+      <w:start w:val="1"/>
+      <w:numFmt w:val="decimal"/>
+      <w:lvlText w:val="%1."/>
+      <w:lvlJc w:val="left"/>
+      <w:pPr>
+        <w:ind w:left="432" w:hanging="432"/>
+      </w:pPr>
+      <w:rPr>
+        <w:rFonts w:hint="default"/>
+      </w:rPr>
+    </w:lvl>
+    <w:lvl w:ilvl="1">
+      <w:start w:val="1"/>
+      <w:numFmt w:val="decimal"/>
+      <w:lvlText w:val="%1.%2"/>
+      <w:lvlJc w:val="left"/>
+      <w:pPr>
+        <w:ind w:left="576" w:hanging="576"/>
+      </w:pPr>
+      <w:rPr>
+        <w:rFonts w:hint="default"/>
+      </w:rPr>
+    </w:lvl>
+    <w:lvl w:ilvl="2">
+      <w:start w:val="1"/>
+      <w:numFmt w:val="decimal"/>
+      <w:lvlText w:val="%1.%2.%3"/>
+      <w:lvlJc w:val="left"/>
+      <w:pPr>
+        <w:ind w:left="720" w:hanging="720"/>
+      </w:pPr>
+      <w:rPr>
+        <w:rFonts w:hint="default"/>
+      </w:rPr>
+    </w:lvl>
+    <w:lvl w:ilvl="3">
+      <w:start w:val="1"/>
+      <w:numFmt w:val="decimal"/>
+      <w:lvlText w:val="%1.%2.%3.%4"/>
+      <w:lvlJc w:val="left"/>
+      <w:pPr>
+        <w:ind w:left="864" w:hanging="864"/>
+      </w:pPr>
+      <w:rPr>
+        <w:rFonts w:hint="default"/>
+      </w:rPr>
+    </w:lvl>
+    <w:lvl w:ilvl="4">
+      <w:start w:val="1"/>
+      <w:numFmt w:val="decimal"/>
+      <w:lvlText w:val="%1.%2.%3.%4.%5"/>
+      <w:lvlJc w:val="left"/>
+      <w:pPr>
+        <w:ind w:left="1008" w:hanging="1008"/>
+      </w:pPr>
+      <w:rPr>
+        <w:rFonts w:hint="default"/>
+      </w:rPr>
+    </w:lvl>
+    <w:lvl w:ilvl="5">
+      <w:start w:val="1"/>
+      <w:numFmt w:val="decimal"/>
+      <w:lvlText w:val="%1.%2.%3.%4.%5.%6"/>
+      <w:lvlJc w:val="left"/>
+      <w:pPr>
+        <w:ind w:left="1152" w:hanging="1152"/>
+      </w:pPr>
+      <w:rPr>
+        <w:rFonts w:hint="default"/>
+      </w:rPr>
+    </w:lvl>
+    <w:lvl w:ilvl="6">
+      <w:start w:val="1"/>
+      <w:numFmt w:val="decimal"/>
+      <w:lvlText w:val="%1.%2.%3.%4.%5.%6.%7"/>
+      <w:lvlJc w:val="left"/>
+      <w:pPr>
+        <w:ind w:left="1296" w:hanging="1296"/>
+      </w:pPr>
+      <w:rPr>
+        <w:rFonts w:hint="default"/>
+      </w:rPr>
+    </w:lvl>
+    <w:lvl w:ilvl="7">
+      <w:start w:val="1"/>
+      <w:numFmt w:val="decimal"/>
+      <w:lvlText w:val="%1.%2.%3.%4.%5.%6.%7.%8"/>
+      <w:lvlJc w:val="left"/>
+      <w:pPr>
+        <w:ind w:left="1440" w:hanging="1440"/>
+      </w:pPr>
+      <w:rPr>
+        <w:rFonts w:hint="default"/>
+      </w:rPr>
+    </w:lvl>
+    <w:lvl w:ilvl="8">
+      <w:start w:val="1"/>
+      <w:numFmt w:val="decimal"/>
+      <w:lvlText w:val="%1.%2.%3.%4.%5.%6.%7.%8.%9"/>
+      <w:lvlJc w:val="left"/>
+      <w:pPr>
+        <w:ind w:left="1584" w:hanging="1584"/>
+      </w:pPr>
+      <w:rPr>
+        <w:rFonts w:hint="default"/>
+      </w:rPr>
+    </w:lvl>
+  </w:abstractNum>
+  <w:abstractNum w:abstractNumId="1" w15:restartNumberingAfterBreak="0">
+    <w:nsid w:val="1B484A6F"/>
+    <w:multiLevelType w:val="multilevel"/>
+    <w:tmpl w:val="0809001F"/>
+    <w:lvl w:ilvl="0">
+      <w:start w:val="1"/>
+      <w:numFmt w:val="decimal"/>
+      <w:lvlText w:val="%1."/>
+      <w:lvlJc w:val="left"/>
+      <w:pPr>
+        <w:ind w:left="360" w:hanging="360"/>
+      </w:pPr>
+    </w:lvl>
+    <w:lvl w:ilvl="1">
+      <w:start w:val="1"/>
+      <w:numFmt w:val="decimal"/>
+      <w:lvlText w:val="%1.%2."/>
+      <w:lvlJc w:val="left"/>
+      <w:pPr>
+        <w:ind w:left="792" w:hanging="432"/>
+      </w:pPr>
+    </w:lvl>
+    <w:lvl w:ilvl="2">
+      <w:start w:val="1"/>
+      <w:numFmt w:val="decimal"/>
+      <w:lvlText w:val="%1.%2.%3."/>
+      <w:lvlJc w:val="left"/>
+      <w:pPr>
+        <w:ind w:left="1224" w:hanging="504"/>
+      </w:pPr>
+    </w:lvl>
+    <w:lvl w:ilvl="3">
+      <w:start w:val="1"/>
+      <w:numFmt w:val="decimal"/>
+      <w:lvlText w:val="%1.%2.%3.%4."/>
+      <w:lvlJc w:val="left"/>
+      <w:pPr>
+        <w:ind w:left="1728" w:hanging="648"/>
+      </w:pPr>
+    </w:lvl>
+    <w:lvl w:ilvl="4">
+      <w:start w:val="1"/>
+      <w:numFmt w:val="decimal"/>
+      <w:lvlText w:val="%1.%2.%3.%4.%5."/>
+      <w:lvlJc w:val="left"/>
+      <w:pPr>
+        <w:ind w:left="2232" w:hanging="792"/>
+      </w:pPr>
+    </w:lvl>
+    <w:lvl w:ilvl="5">
+      <w:start w:val="1"/>
+      <w:numFmt w:val="decimal"/>
+      <w:lvlText w:val="%1.%2.%3.%4.%5.%6."/>
+      <w:lvlJc w:val="left"/>
+      <w:pPr>
+        <w:ind w:left="2736" w:hanging="936"/>
+      </w:pPr>
+    </w:lvl>
+    <w:lvl w:ilvl="6">
+      <w:start w:val="1"/>
+      <w:numFmt w:val="decimal"/>
+      <w:lvlText w:val="%1.%2.%3.%4.%5.%6.%7."/>
+      <w:lvlJc w:val="left"/>
+      <w:pPr>
+        <w:ind w:left="3240" w:hanging="1080"/>
+      </w:pPr>
+    </w:lvl>
+    <w:lvl w:ilvl="7">
+      <w:start w:val="1"/>
+      <w:numFmt w:val="decimal"/>
+      <w:lvlText w:val="%1.%2.%3.%4.%5.%6.%7.%8."/>
+      <w:lvlJc w:val="left"/>
+      <w:pPr>
+        <w:ind w:left="3744" w:hanging="1224"/>
+      </w:pPr>
+    </w:lvl>
+    <w:lvl w:ilvl="8">
+      <w:start w:val="1"/>
+      <w:numFmt w:val="decimal"/>
+      <w:lvlText w:val="%1.%2.%3.%4.%5.%6.%7.%8.%9."/>
+      <w:lvlJc w:val="left"/>
+      <w:pPr>
+        <w:ind w:left="4320" w:hanging="1440"/>
+      </w:pPr>
+    </w:lvl>
+  </w:abstractNum>
+  <w:abstractNum w:abstractNumId="2" w15:restartNumberingAfterBreak="0">
     <w:nsid w:val="21587475"/>
     <w:multiLevelType w:val="hybridMultilevel"/>
     <w:tmpl w:val="14BA8494"/>
@@ -6261,14 +7867,13 @@
       </w:rPr>
     </w:lvl>
   </w:abstractNum>
-  <w:abstractNum w:abstractNumId="1" w15:restartNumberingAfterBreak="0">
+  <w:abstractNum w:abstractNumId="3" w15:restartNumberingAfterBreak="0">
     <w:nsid w:val="247309E6"/>
     <w:multiLevelType w:val="hybridMultilevel"/>
     <w:tmpl w:val="E9701884"/>
     <w:lvl w:ilvl="0" w:tplc="F3128AB6">
       <w:start w:val="1"/>
       <w:numFmt w:val="decimal"/>
-      <w:pStyle w:val="Heading3"/>
       <w:lvlText w:val="2.%1.1"/>
       <w:lvlJc w:val="right"/>
       <w:pPr>
@@ -6351,7 +7956,7 @@
       </w:pPr>
     </w:lvl>
   </w:abstractNum>
-  <w:abstractNum w:abstractNumId="2" w15:restartNumberingAfterBreak="0">
+  <w:abstractNum w:abstractNumId="4" w15:restartNumberingAfterBreak="0">
     <w:nsid w:val="426845C9"/>
     <w:multiLevelType w:val="hybridMultilevel"/>
     <w:tmpl w:val="69B25828"/>
@@ -6465,97 +8070,242 @@
       </w:rPr>
     </w:lvl>
   </w:abstractNum>
-  <w:abstractNum w:abstractNumId="3" w15:restartNumberingAfterBreak="0">
+  <w:abstractNum w:abstractNumId="5" w15:restartNumberingAfterBreak="0">
     <w:nsid w:val="57E77075"/>
-    <w:multiLevelType w:val="hybridMultilevel"/>
-    <w:tmpl w:val="7206CCCE"/>
-    <w:lvl w:ilvl="0" w:tplc="38322064">
+    <w:multiLevelType w:val="multilevel"/>
+    <w:tmpl w:val="196473F2"/>
+    <w:lvl w:ilvl="0">
       <w:start w:val="1"/>
       <w:numFmt w:val="decimal"/>
-      <w:pStyle w:val="Heading2"/>
-      <w:lvlText w:val="2.%1"/>
-      <w:lvlJc w:val="right"/>
-      <w:pPr>
-        <w:ind w:left="720" w:hanging="360"/>
+      <w:lvlText w:val="%1."/>
+      <w:lvlJc w:val="left"/>
+      <w:pPr>
+        <w:ind w:left="360" w:hanging="360"/>
       </w:pPr>
       <w:rPr>
         <w:rFonts w:hint="default"/>
       </w:rPr>
     </w:lvl>
-    <w:lvl w:ilvl="1" w:tplc="08090019" w:tentative="1">
-      <w:start w:val="1"/>
-      <w:numFmt w:val="lowerLetter"/>
-      <w:lvlText w:val="%2."/>
-      <w:lvlJc w:val="left"/>
-      <w:pPr>
-        <w:ind w:left="1440" w:hanging="360"/>
-      </w:pPr>
-    </w:lvl>
-    <w:lvl w:ilvl="2" w:tplc="0809001B" w:tentative="1">
-      <w:start w:val="1"/>
-      <w:numFmt w:val="lowerRoman"/>
-      <w:lvlText w:val="%3."/>
-      <w:lvlJc w:val="right"/>
-      <w:pPr>
-        <w:ind w:left="2160" w:hanging="180"/>
-      </w:pPr>
-    </w:lvl>
-    <w:lvl w:ilvl="3" w:tplc="0809000F" w:tentative="1">
+    <w:lvl w:ilvl="1">
       <w:start w:val="1"/>
       <w:numFmt w:val="decimal"/>
-      <w:lvlText w:val="%4."/>
-      <w:lvlJc w:val="left"/>
-      <w:pPr>
-        <w:ind w:left="2880" w:hanging="360"/>
-      </w:pPr>
-    </w:lvl>
-    <w:lvl w:ilvl="4" w:tplc="08090019" w:tentative="1">
-      <w:start w:val="1"/>
-      <w:numFmt w:val="lowerLetter"/>
-      <w:lvlText w:val="%5."/>
-      <w:lvlJc w:val="left"/>
-      <w:pPr>
-        <w:ind w:left="3600" w:hanging="360"/>
-      </w:pPr>
-    </w:lvl>
-    <w:lvl w:ilvl="5" w:tplc="0809001B" w:tentative="1">
-      <w:start w:val="1"/>
-      <w:numFmt w:val="lowerRoman"/>
-      <w:lvlText w:val="%6."/>
-      <w:lvlJc w:val="right"/>
-      <w:pPr>
-        <w:ind w:left="4320" w:hanging="180"/>
-      </w:pPr>
-    </w:lvl>
-    <w:lvl w:ilvl="6" w:tplc="0809000F" w:tentative="1">
+      <w:lvlText w:val="%1.%2."/>
+      <w:lvlJc w:val="left"/>
+      <w:pPr>
+        <w:ind w:left="792" w:hanging="432"/>
+      </w:pPr>
+      <w:rPr>
+        <w:rFonts w:hint="default"/>
+      </w:rPr>
+    </w:lvl>
+    <w:lvl w:ilvl="2">
       <w:start w:val="1"/>
       <w:numFmt w:val="decimal"/>
-      <w:lvlText w:val="%7."/>
-      <w:lvlJc w:val="left"/>
-      <w:pPr>
-        <w:ind w:left="5040" w:hanging="360"/>
-      </w:pPr>
-    </w:lvl>
-    <w:lvl w:ilvl="7" w:tplc="08090019" w:tentative="1">
-      <w:start w:val="1"/>
-      <w:numFmt w:val="lowerLetter"/>
-      <w:lvlText w:val="%8."/>
-      <w:lvlJc w:val="left"/>
-      <w:pPr>
-        <w:ind w:left="5760" w:hanging="360"/>
-      </w:pPr>
-    </w:lvl>
-    <w:lvl w:ilvl="8" w:tplc="0809001B" w:tentative="1">
-      <w:start w:val="1"/>
-      <w:numFmt w:val="lowerRoman"/>
-      <w:lvlText w:val="%9."/>
-      <w:lvlJc w:val="right"/>
-      <w:pPr>
-        <w:ind w:left="6480" w:hanging="180"/>
-      </w:pPr>
+      <w:lvlText w:val="%1.%2.%3."/>
+      <w:lvlJc w:val="left"/>
+      <w:pPr>
+        <w:ind w:left="1224" w:hanging="504"/>
+      </w:pPr>
+      <w:rPr>
+        <w:rFonts w:hint="default"/>
+      </w:rPr>
+    </w:lvl>
+    <w:lvl w:ilvl="3">
+      <w:start w:val="1"/>
+      <w:numFmt w:val="decimal"/>
+      <w:lvlText w:val="%1.%2.%3.%4."/>
+      <w:lvlJc w:val="left"/>
+      <w:pPr>
+        <w:ind w:left="1728" w:hanging="648"/>
+      </w:pPr>
+      <w:rPr>
+        <w:rFonts w:hint="default"/>
+      </w:rPr>
+    </w:lvl>
+    <w:lvl w:ilvl="4">
+      <w:start w:val="1"/>
+      <w:numFmt w:val="decimal"/>
+      <w:lvlText w:val="%1.%2.%3.%4.%5."/>
+      <w:lvlJc w:val="left"/>
+      <w:pPr>
+        <w:ind w:left="2232" w:hanging="792"/>
+      </w:pPr>
+      <w:rPr>
+        <w:rFonts w:hint="default"/>
+      </w:rPr>
+    </w:lvl>
+    <w:lvl w:ilvl="5">
+      <w:start w:val="1"/>
+      <w:numFmt w:val="decimal"/>
+      <w:lvlText w:val="%1.%2.%3.%4.%5.%6."/>
+      <w:lvlJc w:val="left"/>
+      <w:pPr>
+        <w:ind w:left="2736" w:hanging="936"/>
+      </w:pPr>
+      <w:rPr>
+        <w:rFonts w:hint="default"/>
+      </w:rPr>
+    </w:lvl>
+    <w:lvl w:ilvl="6">
+      <w:start w:val="1"/>
+      <w:numFmt w:val="decimal"/>
+      <w:lvlText w:val="%1.%2.%3.%4.%5.%6.%7."/>
+      <w:lvlJc w:val="left"/>
+      <w:pPr>
+        <w:ind w:left="3240" w:hanging="1080"/>
+      </w:pPr>
+      <w:rPr>
+        <w:rFonts w:hint="default"/>
+      </w:rPr>
+    </w:lvl>
+    <w:lvl w:ilvl="7">
+      <w:start w:val="1"/>
+      <w:numFmt w:val="decimal"/>
+      <w:lvlText w:val="%1.%2.%3.%4.%5.%6.%7.%8."/>
+      <w:lvlJc w:val="left"/>
+      <w:pPr>
+        <w:ind w:left="3744" w:hanging="1224"/>
+      </w:pPr>
+      <w:rPr>
+        <w:rFonts w:hint="default"/>
+      </w:rPr>
+    </w:lvl>
+    <w:lvl w:ilvl="8">
+      <w:start w:val="1"/>
+      <w:numFmt w:val="decimal"/>
+      <w:lvlText w:val="%1.%2.%3.%4.%5.%6.%7.%8.%9."/>
+      <w:lvlJc w:val="left"/>
+      <w:pPr>
+        <w:ind w:left="4320" w:hanging="1440"/>
+      </w:pPr>
+      <w:rPr>
+        <w:rFonts w:hint="default"/>
+      </w:rPr>
     </w:lvl>
   </w:abstractNum>
-  <w:abstractNum w:abstractNumId="4" w15:restartNumberingAfterBreak="0">
+  <w:abstractNum w:abstractNumId="6" w15:restartNumberingAfterBreak="0">
+    <w:nsid w:val="63B312A6"/>
+    <w:multiLevelType w:val="multilevel"/>
+    <w:tmpl w:val="08090025"/>
+    <w:lvl w:ilvl="0">
+      <w:start w:val="1"/>
+      <w:numFmt w:val="decimal"/>
+      <w:pStyle w:val="Heading1"/>
+      <w:lvlText w:val="%1"/>
+      <w:lvlJc w:val="left"/>
+      <w:pPr>
+        <w:ind w:left="432" w:hanging="432"/>
+      </w:pPr>
+      <w:rPr>
+        <w:rFonts w:hint="default"/>
+      </w:rPr>
+    </w:lvl>
+    <w:lvl w:ilvl="1">
+      <w:start w:val="1"/>
+      <w:numFmt w:val="decimal"/>
+      <w:pStyle w:val="Heading2"/>
+      <w:lvlText w:val="%1.%2"/>
+      <w:lvlJc w:val="left"/>
+      <w:pPr>
+        <w:ind w:left="576" w:hanging="576"/>
+      </w:pPr>
+      <w:rPr>
+        <w:rFonts w:hint="default"/>
+      </w:rPr>
+    </w:lvl>
+    <w:lvl w:ilvl="2">
+      <w:start w:val="1"/>
+      <w:numFmt w:val="decimal"/>
+      <w:pStyle w:val="Heading3"/>
+      <w:lvlText w:val="%1.%2.%3"/>
+      <w:lvlJc w:val="left"/>
+      <w:pPr>
+        <w:ind w:left="720" w:hanging="720"/>
+      </w:pPr>
+      <w:rPr>
+        <w:rFonts w:hint="default"/>
+      </w:rPr>
+    </w:lvl>
+    <w:lvl w:ilvl="3">
+      <w:start w:val="1"/>
+      <w:numFmt w:val="decimal"/>
+      <w:pStyle w:val="Heading4"/>
+      <w:lvlText w:val="%1.%2.%3.%4"/>
+      <w:lvlJc w:val="left"/>
+      <w:pPr>
+        <w:ind w:left="864" w:hanging="864"/>
+      </w:pPr>
+      <w:rPr>
+        <w:rFonts w:hint="default"/>
+      </w:rPr>
+    </w:lvl>
+    <w:lvl w:ilvl="4">
+      <w:start w:val="1"/>
+      <w:numFmt w:val="decimal"/>
+      <w:pStyle w:val="Heading5"/>
+      <w:lvlText w:val="%1.%2.%3.%4.%5"/>
+      <w:lvlJc w:val="left"/>
+      <w:pPr>
+        <w:ind w:left="1008" w:hanging="1008"/>
+      </w:pPr>
+      <w:rPr>
+        <w:rFonts w:hint="default"/>
+      </w:rPr>
+    </w:lvl>
+    <w:lvl w:ilvl="5">
+      <w:start w:val="1"/>
+      <w:numFmt w:val="decimal"/>
+      <w:pStyle w:val="Heading6"/>
+      <w:lvlText w:val="%1.%2.%3.%4.%5.%6"/>
+      <w:lvlJc w:val="left"/>
+      <w:pPr>
+        <w:ind w:left="1152" w:hanging="1152"/>
+      </w:pPr>
+      <w:rPr>
+        <w:rFonts w:hint="default"/>
+      </w:rPr>
+    </w:lvl>
+    <w:lvl w:ilvl="6">
+      <w:start w:val="1"/>
+      <w:numFmt w:val="decimal"/>
+      <w:pStyle w:val="Heading7"/>
+      <w:lvlText w:val="%1.%2.%3.%4.%5.%6.%7"/>
+      <w:lvlJc w:val="left"/>
+      <w:pPr>
+        <w:ind w:left="1296" w:hanging="1296"/>
+      </w:pPr>
+      <w:rPr>
+        <w:rFonts w:hint="default"/>
+      </w:rPr>
+    </w:lvl>
+    <w:lvl w:ilvl="7">
+      <w:start w:val="1"/>
+      <w:numFmt w:val="decimal"/>
+      <w:pStyle w:val="Heading8"/>
+      <w:lvlText w:val="%1.%2.%3.%4.%5.%6.%7.%8"/>
+      <w:lvlJc w:val="left"/>
+      <w:pPr>
+        <w:ind w:left="1440" w:hanging="1440"/>
+      </w:pPr>
+      <w:rPr>
+        <w:rFonts w:hint="default"/>
+      </w:rPr>
+    </w:lvl>
+    <w:lvl w:ilvl="8">
+      <w:start w:val="1"/>
+      <w:numFmt w:val="decimal"/>
+      <w:pStyle w:val="Heading9"/>
+      <w:lvlText w:val="%1.%2.%3.%4.%5.%6.%7.%8.%9"/>
+      <w:lvlJc w:val="left"/>
+      <w:pPr>
+        <w:ind w:left="1584" w:hanging="1584"/>
+      </w:pPr>
+      <w:rPr>
+        <w:rFonts w:hint="default"/>
+      </w:rPr>
+    </w:lvl>
+  </w:abstractNum>
+  <w:abstractNum w:abstractNumId="7" w15:restartNumberingAfterBreak="0">
     <w:nsid w:val="6C5970E1"/>
     <w:multiLevelType w:val="hybridMultilevel"/>
     <w:tmpl w:val="6652E16E"/>
@@ -6669,7 +8419,7 @@
       </w:rPr>
     </w:lvl>
   </w:abstractNum>
-  <w:abstractNum w:abstractNumId="5" w15:restartNumberingAfterBreak="0">
+  <w:abstractNum w:abstractNumId="8" w15:restartNumberingAfterBreak="0">
     <w:nsid w:val="71A04CA1"/>
     <w:multiLevelType w:val="hybridMultilevel"/>
     <w:tmpl w:val="27AC3D50"/>
@@ -6782,14 +8532,126 @@
       </w:rPr>
     </w:lvl>
   </w:abstractNum>
-  <w:abstractNum w:abstractNumId="6" w15:restartNumberingAfterBreak="0">
+  <w:abstractNum w:abstractNumId="9" w15:restartNumberingAfterBreak="0">
+    <w:nsid w:val="71EB10BD"/>
+    <w:multiLevelType w:val="multilevel"/>
+    <w:tmpl w:val="196473F2"/>
+    <w:lvl w:ilvl="0">
+      <w:start w:val="1"/>
+      <w:numFmt w:val="decimal"/>
+      <w:lvlText w:val="%1."/>
+      <w:lvlJc w:val="left"/>
+      <w:pPr>
+        <w:ind w:left="360" w:hanging="360"/>
+      </w:pPr>
+      <w:rPr>
+        <w:rFonts w:hint="default"/>
+      </w:rPr>
+    </w:lvl>
+    <w:lvl w:ilvl="1">
+      <w:start w:val="1"/>
+      <w:numFmt w:val="decimal"/>
+      <w:lvlText w:val="%1.%2."/>
+      <w:lvlJc w:val="left"/>
+      <w:pPr>
+        <w:ind w:left="792" w:hanging="432"/>
+      </w:pPr>
+      <w:rPr>
+        <w:rFonts w:hint="default"/>
+      </w:rPr>
+    </w:lvl>
+    <w:lvl w:ilvl="2">
+      <w:start w:val="1"/>
+      <w:numFmt w:val="decimal"/>
+      <w:lvlText w:val="%1.%2.%3."/>
+      <w:lvlJc w:val="left"/>
+      <w:pPr>
+        <w:ind w:left="1224" w:hanging="504"/>
+      </w:pPr>
+      <w:rPr>
+        <w:rFonts w:hint="default"/>
+      </w:rPr>
+    </w:lvl>
+    <w:lvl w:ilvl="3">
+      <w:start w:val="1"/>
+      <w:numFmt w:val="decimal"/>
+      <w:lvlText w:val="%1.%2.%3.%4."/>
+      <w:lvlJc w:val="left"/>
+      <w:pPr>
+        <w:ind w:left="1728" w:hanging="648"/>
+      </w:pPr>
+      <w:rPr>
+        <w:rFonts w:hint="default"/>
+      </w:rPr>
+    </w:lvl>
+    <w:lvl w:ilvl="4">
+      <w:start w:val="1"/>
+      <w:numFmt w:val="decimal"/>
+      <w:lvlText w:val="%1.%2.%3.%4.%5."/>
+      <w:lvlJc w:val="left"/>
+      <w:pPr>
+        <w:ind w:left="2232" w:hanging="792"/>
+      </w:pPr>
+      <w:rPr>
+        <w:rFonts w:hint="default"/>
+      </w:rPr>
+    </w:lvl>
+    <w:lvl w:ilvl="5">
+      <w:start w:val="1"/>
+      <w:numFmt w:val="decimal"/>
+      <w:lvlText w:val="%1.%2.%3.%4.%5.%6."/>
+      <w:lvlJc w:val="left"/>
+      <w:pPr>
+        <w:ind w:left="2736" w:hanging="936"/>
+      </w:pPr>
+      <w:rPr>
+        <w:rFonts w:hint="default"/>
+      </w:rPr>
+    </w:lvl>
+    <w:lvl w:ilvl="6">
+      <w:start w:val="1"/>
+      <w:numFmt w:val="decimal"/>
+      <w:lvlText w:val="%1.%2.%3.%4.%5.%6.%7."/>
+      <w:lvlJc w:val="left"/>
+      <w:pPr>
+        <w:ind w:left="3240" w:hanging="1080"/>
+      </w:pPr>
+      <w:rPr>
+        <w:rFonts w:hint="default"/>
+      </w:rPr>
+    </w:lvl>
+    <w:lvl w:ilvl="7">
+      <w:start w:val="1"/>
+      <w:numFmt w:val="decimal"/>
+      <w:lvlText w:val="%1.%2.%3.%4.%5.%6.%7.%8."/>
+      <w:lvlJc w:val="left"/>
+      <w:pPr>
+        <w:ind w:left="3744" w:hanging="1224"/>
+      </w:pPr>
+      <w:rPr>
+        <w:rFonts w:hint="default"/>
+      </w:rPr>
+    </w:lvl>
+    <w:lvl w:ilvl="8">
+      <w:start w:val="1"/>
+      <w:numFmt w:val="decimal"/>
+      <w:lvlText w:val="%1.%2.%3.%4.%5.%6.%7.%8.%9."/>
+      <w:lvlJc w:val="left"/>
+      <w:pPr>
+        <w:ind w:left="4320" w:hanging="1440"/>
+      </w:pPr>
+      <w:rPr>
+        <w:rFonts w:hint="default"/>
+      </w:rPr>
+    </w:lvl>
+  </w:abstractNum>
+  <w:abstractNum w:abstractNumId="10" w15:restartNumberingAfterBreak="0">
     <w:nsid w:val="74C16B7F"/>
     <w:multiLevelType w:val="hybridMultilevel"/>
     <w:tmpl w:val="F948F30E"/>
     <w:lvl w:ilvl="0" w:tplc="6F0E075E">
       <w:start w:val="1"/>
       <w:numFmt w:val="decimal"/>
-      <w:pStyle w:val="Heading1"/>
       <w:lvlText w:val="%1."/>
       <w:lvlJc w:val="right"/>
       <w:pPr>
@@ -6872,7 +8734,7 @@
       </w:pPr>
     </w:lvl>
   </w:abstractNum>
-  <w:abstractNum w:abstractNumId="7" w15:restartNumberingAfterBreak="0">
+  <w:abstractNum w:abstractNumId="11" w15:restartNumberingAfterBreak="0">
     <w:nsid w:val="7D7C5B87"/>
     <w:multiLevelType w:val="hybridMultilevel"/>
     <w:tmpl w:val="242647B2"/>
@@ -6986,35 +8848,196 @@
       </w:rPr>
     </w:lvl>
   </w:abstractNum>
+  <w:abstractNum w:abstractNumId="12" w15:restartNumberingAfterBreak="0">
+    <w:nsid w:val="7F8321C4"/>
+    <w:multiLevelType w:val="multilevel"/>
+    <w:tmpl w:val="08090025"/>
+    <w:lvl w:ilvl="0">
+      <w:start w:val="1"/>
+      <w:numFmt w:val="decimal"/>
+      <w:lvlText w:val="%1"/>
+      <w:lvlJc w:val="left"/>
+      <w:pPr>
+        <w:ind w:left="432" w:hanging="432"/>
+      </w:pPr>
+      <w:rPr>
+        <w:rFonts w:hint="default"/>
+      </w:rPr>
+    </w:lvl>
+    <w:lvl w:ilvl="1">
+      <w:start w:val="1"/>
+      <w:numFmt w:val="decimal"/>
+      <w:lvlText w:val="%1.%2"/>
+      <w:lvlJc w:val="left"/>
+      <w:pPr>
+        <w:ind w:left="576" w:hanging="576"/>
+      </w:pPr>
+      <w:rPr>
+        <w:rFonts w:hint="default"/>
+      </w:rPr>
+    </w:lvl>
+    <w:lvl w:ilvl="2">
+      <w:start w:val="1"/>
+      <w:numFmt w:val="decimal"/>
+      <w:lvlText w:val="%1.%2.%3"/>
+      <w:lvlJc w:val="left"/>
+      <w:pPr>
+        <w:ind w:left="720" w:hanging="720"/>
+      </w:pPr>
+      <w:rPr>
+        <w:rFonts w:hint="default"/>
+      </w:rPr>
+    </w:lvl>
+    <w:lvl w:ilvl="3">
+      <w:start w:val="1"/>
+      <w:numFmt w:val="decimal"/>
+      <w:lvlText w:val="%1.%2.%3.%4"/>
+      <w:lvlJc w:val="left"/>
+      <w:pPr>
+        <w:ind w:left="864" w:hanging="864"/>
+      </w:pPr>
+      <w:rPr>
+        <w:rFonts w:hint="default"/>
+      </w:rPr>
+    </w:lvl>
+    <w:lvl w:ilvl="4">
+      <w:start w:val="1"/>
+      <w:numFmt w:val="decimal"/>
+      <w:lvlText w:val="%1.%2.%3.%4.%5"/>
+      <w:lvlJc w:val="left"/>
+      <w:pPr>
+        <w:ind w:left="1008" w:hanging="1008"/>
+      </w:pPr>
+      <w:rPr>
+        <w:rFonts w:hint="default"/>
+      </w:rPr>
+    </w:lvl>
+    <w:lvl w:ilvl="5">
+      <w:start w:val="1"/>
+      <w:numFmt w:val="decimal"/>
+      <w:lvlText w:val="%1.%2.%3.%4.%5.%6"/>
+      <w:lvlJc w:val="left"/>
+      <w:pPr>
+        <w:ind w:left="1152" w:hanging="1152"/>
+      </w:pPr>
+      <w:rPr>
+        <w:rFonts w:hint="default"/>
+      </w:rPr>
+    </w:lvl>
+    <w:lvl w:ilvl="6">
+      <w:start w:val="1"/>
+      <w:numFmt w:val="decimal"/>
+      <w:lvlText w:val="%1.%2.%3.%4.%5.%6.%7"/>
+      <w:lvlJc w:val="left"/>
+      <w:pPr>
+        <w:ind w:left="1296" w:hanging="1296"/>
+      </w:pPr>
+      <w:rPr>
+        <w:rFonts w:hint="default"/>
+      </w:rPr>
+    </w:lvl>
+    <w:lvl w:ilvl="7">
+      <w:start w:val="1"/>
+      <w:numFmt w:val="decimal"/>
+      <w:lvlText w:val="%1.%2.%3.%4.%5.%6.%7.%8"/>
+      <w:lvlJc w:val="left"/>
+      <w:pPr>
+        <w:ind w:left="1440" w:hanging="1440"/>
+      </w:pPr>
+      <w:rPr>
+        <w:rFonts w:hint="default"/>
+      </w:rPr>
+    </w:lvl>
+    <w:lvl w:ilvl="8">
+      <w:start w:val="1"/>
+      <w:numFmt w:val="decimal"/>
+      <w:lvlText w:val="%1.%2.%3.%4.%5.%6.%7.%8.%9"/>
+      <w:lvlJc w:val="left"/>
+      <w:pPr>
+        <w:ind w:left="1584" w:hanging="1584"/>
+      </w:pPr>
+      <w:rPr>
+        <w:rFonts w:hint="default"/>
+      </w:rPr>
+    </w:lvl>
+  </w:abstractNum>
   <w:num w:numId="1" w16cid:durableId="717975344">
+    <w:abstractNumId w:val="5"/>
+  </w:num>
+  <w:num w:numId="2" w16cid:durableId="2096707933">
+    <w:abstractNumId w:val="10"/>
+  </w:num>
+  <w:num w:numId="3" w16cid:durableId="1126700300">
     <w:abstractNumId w:val="3"/>
   </w:num>
-  <w:num w:numId="2" w16cid:durableId="2096707933">
-    <w:abstractNumId w:val="6"/>
-  </w:num>
-  <w:num w:numId="3" w16cid:durableId="1126700300">
-    <w:abstractNumId w:val="1"/>
-  </w:num>
   <w:num w:numId="4" w16cid:durableId="2031908063">
-    <w:abstractNumId w:val="1"/>
+    <w:abstractNumId w:val="3"/>
     <w:lvlOverride w:ilvl="0">
       <w:startOverride w:val="1"/>
     </w:lvlOverride>
   </w:num>
   <w:num w:numId="5" w16cid:durableId="262694119">
+    <w:abstractNumId w:val="4"/>
+  </w:num>
+  <w:num w:numId="6" w16cid:durableId="1697268426">
+    <w:abstractNumId w:val="11"/>
+  </w:num>
+  <w:num w:numId="7" w16cid:durableId="1813595239">
+    <w:abstractNumId w:val="7"/>
+  </w:num>
+  <w:num w:numId="8" w16cid:durableId="968170254">
     <w:abstractNumId w:val="2"/>
   </w:num>
-  <w:num w:numId="6" w16cid:durableId="1697268426">
-    <w:abstractNumId w:val="7"/>
+  <w:num w:numId="9" w16cid:durableId="770709674">
+    <w:abstractNumId w:val="8"/>
   </w:num>
-  <w:num w:numId="7" w16cid:durableId="1813595239">
-    <w:abstractNumId w:val="4"/>
+  <w:num w:numId="10" w16cid:durableId="1880169046">
+    <w:abstractNumId w:val="1"/>
   </w:num>
-  <w:num w:numId="8" w16cid:durableId="968170254">
+  <w:num w:numId="11" w16cid:durableId="1226141741">
+    <w:abstractNumId w:val="1"/>
+    <w:lvlOverride w:ilvl="0">
+      <w:startOverride w:val="1"/>
+    </w:lvlOverride>
+    <w:lvlOverride w:ilvl="1">
+      <w:startOverride w:val="1"/>
+    </w:lvlOverride>
+    <w:lvlOverride w:ilvl="2">
+      <w:startOverride w:val="1"/>
+    </w:lvlOverride>
+    <w:lvlOverride w:ilvl="3">
+      <w:startOverride w:val="1"/>
+    </w:lvlOverride>
+    <w:lvlOverride w:ilvl="4">
+      <w:startOverride w:val="1"/>
+    </w:lvlOverride>
+    <w:lvlOverride w:ilvl="5">
+      <w:startOverride w:val="1"/>
+    </w:lvlOverride>
+    <w:lvlOverride w:ilvl="6">
+      <w:startOverride w:val="1"/>
+    </w:lvlOverride>
+    <w:lvlOverride w:ilvl="7">
+      <w:startOverride w:val="1"/>
+    </w:lvlOverride>
+    <w:lvlOverride w:ilvl="8">
+      <w:startOverride w:val="1"/>
+    </w:lvlOverride>
+  </w:num>
+  <w:num w:numId="12" w16cid:durableId="452598567">
+    <w:abstractNumId w:val="5"/>
+  </w:num>
+  <w:num w:numId="13" w16cid:durableId="562107409">
+    <w:abstractNumId w:val="9"/>
+  </w:num>
+  <w:num w:numId="14" w16cid:durableId="2051804730">
     <w:abstractNumId w:val="0"/>
   </w:num>
-  <w:num w:numId="9" w16cid:durableId="770709674">
-    <w:abstractNumId w:val="5"/>
+  <w:num w:numId="15" w16cid:durableId="1899700903">
+    <w:abstractNumId w:val="6"/>
+  </w:num>
+  <w:num w:numId="16" w16cid:durableId="800457824">
+    <w:abstractNumId w:val="12"/>
   </w:num>
 </w:numbering>
 </file>
@@ -7417,13 +9440,14 @@
   <w:style w:type="paragraph" w:default="1" w:styleId="Normal">
     <w:name w:val="Normal"/>
     <w:qFormat/>
-    <w:rsid w:val="00CA74A9"/>
+    <w:rsid w:val="00165E4B"/>
     <w:pPr>
       <w:spacing w:after="0" w:line="240" w:lineRule="auto"/>
       <w:jc w:val="both"/>
     </w:pPr>
     <w:rPr>
       <w:rFonts w:ascii="Times New Roman" w:hAnsi="Times New Roman"/>
+      <w:sz w:val="20"/>
     </w:rPr>
   </w:style>
   <w:style w:type="paragraph" w:styleId="Heading1">
@@ -7433,19 +9457,19 @@
     <w:link w:val="Heading1Char"/>
     <w:uiPriority w:val="9"/>
     <w:qFormat/>
-    <w:rsid w:val="00CA74A9"/>
+    <w:rsid w:val="00165E4B"/>
     <w:pPr>
       <w:keepNext/>
       <w:keepLines/>
       <w:numPr>
-        <w:numId w:val="2"/>
+        <w:numId w:val="15"/>
       </w:numPr>
       <w:spacing w:before="240" w:after="120"/>
       <w:outlineLvl w:val="0"/>
     </w:pPr>
     <w:rPr>
       <w:rFonts w:eastAsiaTheme="majorEastAsia" w:cstheme="majorBidi"/>
-      <w:sz w:val="32"/>
+      <w:sz w:val="28"/>
       <w:szCs w:val="32"/>
     </w:rPr>
   </w:style>
@@ -7457,21 +9481,20 @@
     <w:uiPriority w:val="9"/>
     <w:unhideWhenUsed/>
     <w:qFormat/>
-    <w:rsid w:val="00013931"/>
+    <w:rsid w:val="00165E4B"/>
     <w:pPr>
       <w:keepNext/>
       <w:keepLines/>
       <w:numPr>
-        <w:numId w:val="1"/>
+        <w:ilvl w:val="1"/>
+        <w:numId w:val="15"/>
       </w:numPr>
       <w:spacing w:before="120" w:after="120"/>
-      <w:ind w:left="811" w:hanging="357"/>
       <w:outlineLvl w:val="1"/>
     </w:pPr>
     <w:rPr>
       <w:rFonts w:eastAsiaTheme="majorEastAsia" w:cstheme="majorBidi"/>
-      <w:b/>
-      <w:sz w:val="26"/>
+      <w:sz w:val="24"/>
       <w:szCs w:val="26"/>
     </w:rPr>
   </w:style>
@@ -7483,22 +9506,20 @@
     <w:uiPriority w:val="9"/>
     <w:unhideWhenUsed/>
     <w:qFormat/>
-    <w:rsid w:val="007B3178"/>
+    <w:rsid w:val="009677E8"/>
     <w:pPr>
       <w:keepNext/>
       <w:keepLines/>
       <w:numPr>
-        <w:numId w:val="3"/>
+        <w:ilvl w:val="2"/>
+        <w:numId w:val="15"/>
       </w:numPr>
       <w:spacing w:before="120" w:after="120"/>
-      <w:ind w:left="777"/>
       <w:outlineLvl w:val="2"/>
     </w:pPr>
     <w:rPr>
       <w:rFonts w:eastAsiaTheme="majorEastAsia" w:cstheme="majorBidi"/>
-      <w:b/>
       <w:i/>
-      <w:sz w:val="24"/>
       <w:szCs w:val="24"/>
     </w:rPr>
   </w:style>
@@ -7514,6 +9535,10 @@
     <w:pPr>
       <w:keepNext/>
       <w:keepLines/>
+      <w:numPr>
+        <w:ilvl w:val="3"/>
+        <w:numId w:val="15"/>
+      </w:numPr>
       <w:spacing w:before="40"/>
       <w:outlineLvl w:val="3"/>
     </w:pPr>
@@ -7521,6 +9546,139 @@
       <w:rFonts w:eastAsiaTheme="majorEastAsia" w:cstheme="majorBidi"/>
       <w:i/>
       <w:iCs/>
+    </w:rPr>
+  </w:style>
+  <w:style w:type="paragraph" w:styleId="Heading5">
+    <w:name w:val="heading 5"/>
+    <w:basedOn w:val="Normal"/>
+    <w:next w:val="Normal"/>
+    <w:link w:val="Heading5Char"/>
+    <w:uiPriority w:val="9"/>
+    <w:semiHidden/>
+    <w:unhideWhenUsed/>
+    <w:qFormat/>
+    <w:rsid w:val="00B81CAA"/>
+    <w:pPr>
+      <w:keepNext/>
+      <w:keepLines/>
+      <w:numPr>
+        <w:ilvl w:val="4"/>
+        <w:numId w:val="15"/>
+      </w:numPr>
+      <w:spacing w:before="40"/>
+      <w:outlineLvl w:val="4"/>
+    </w:pPr>
+    <w:rPr>
+      <w:rFonts w:asciiTheme="majorHAnsi" w:eastAsiaTheme="majorEastAsia" w:hAnsiTheme="majorHAnsi" w:cstheme="majorBidi"/>
+      <w:color w:val="2F5496" w:themeColor="accent1" w:themeShade="BF"/>
+    </w:rPr>
+  </w:style>
+  <w:style w:type="paragraph" w:styleId="Heading6">
+    <w:name w:val="heading 6"/>
+    <w:basedOn w:val="Normal"/>
+    <w:next w:val="Normal"/>
+    <w:link w:val="Heading6Char"/>
+    <w:uiPriority w:val="9"/>
+    <w:semiHidden/>
+    <w:unhideWhenUsed/>
+    <w:qFormat/>
+    <w:rsid w:val="00B81CAA"/>
+    <w:pPr>
+      <w:keepNext/>
+      <w:keepLines/>
+      <w:numPr>
+        <w:ilvl w:val="5"/>
+        <w:numId w:val="15"/>
+      </w:numPr>
+      <w:spacing w:before="40"/>
+      <w:outlineLvl w:val="5"/>
+    </w:pPr>
+    <w:rPr>
+      <w:rFonts w:asciiTheme="majorHAnsi" w:eastAsiaTheme="majorEastAsia" w:hAnsiTheme="majorHAnsi" w:cstheme="majorBidi"/>
+      <w:color w:val="1F3763" w:themeColor="accent1" w:themeShade="7F"/>
+    </w:rPr>
+  </w:style>
+  <w:style w:type="paragraph" w:styleId="Heading7">
+    <w:name w:val="heading 7"/>
+    <w:basedOn w:val="Normal"/>
+    <w:next w:val="Normal"/>
+    <w:link w:val="Heading7Char"/>
+    <w:uiPriority w:val="9"/>
+    <w:semiHidden/>
+    <w:unhideWhenUsed/>
+    <w:qFormat/>
+    <w:rsid w:val="00B81CAA"/>
+    <w:pPr>
+      <w:keepNext/>
+      <w:keepLines/>
+      <w:numPr>
+        <w:ilvl w:val="6"/>
+        <w:numId w:val="15"/>
+      </w:numPr>
+      <w:spacing w:before="40"/>
+      <w:outlineLvl w:val="6"/>
+    </w:pPr>
+    <w:rPr>
+      <w:rFonts w:asciiTheme="majorHAnsi" w:eastAsiaTheme="majorEastAsia" w:hAnsiTheme="majorHAnsi" w:cstheme="majorBidi"/>
+      <w:i/>
+      <w:iCs/>
+      <w:color w:val="1F3763" w:themeColor="accent1" w:themeShade="7F"/>
+    </w:rPr>
+  </w:style>
+  <w:style w:type="paragraph" w:styleId="Heading8">
+    <w:name w:val="heading 8"/>
+    <w:basedOn w:val="Normal"/>
+    <w:next w:val="Normal"/>
+    <w:link w:val="Heading8Char"/>
+    <w:uiPriority w:val="9"/>
+    <w:semiHidden/>
+    <w:unhideWhenUsed/>
+    <w:qFormat/>
+    <w:rsid w:val="00B81CAA"/>
+    <w:pPr>
+      <w:keepNext/>
+      <w:keepLines/>
+      <w:numPr>
+        <w:ilvl w:val="7"/>
+        <w:numId w:val="15"/>
+      </w:numPr>
+      <w:spacing w:before="40"/>
+      <w:outlineLvl w:val="7"/>
+    </w:pPr>
+    <w:rPr>
+      <w:rFonts w:asciiTheme="majorHAnsi" w:eastAsiaTheme="majorEastAsia" w:hAnsiTheme="majorHAnsi" w:cstheme="majorBidi"/>
+      <w:color w:val="272727" w:themeColor="text1" w:themeTint="D8"/>
+      <w:sz w:val="21"/>
+      <w:szCs w:val="21"/>
+    </w:rPr>
+  </w:style>
+  <w:style w:type="paragraph" w:styleId="Heading9">
+    <w:name w:val="heading 9"/>
+    <w:basedOn w:val="Normal"/>
+    <w:next w:val="Normal"/>
+    <w:link w:val="Heading9Char"/>
+    <w:uiPriority w:val="9"/>
+    <w:semiHidden/>
+    <w:unhideWhenUsed/>
+    <w:qFormat/>
+    <w:rsid w:val="00B81CAA"/>
+    <w:pPr>
+      <w:keepNext/>
+      <w:keepLines/>
+      <w:numPr>
+        <w:ilvl w:val="8"/>
+        <w:numId w:val="15"/>
+      </w:numPr>
+      <w:spacing w:before="40"/>
+      <w:outlineLvl w:val="8"/>
+    </w:pPr>
+    <w:rPr>
+      <w:rFonts w:asciiTheme="majorHAnsi" w:eastAsiaTheme="majorEastAsia" w:hAnsiTheme="majorHAnsi" w:cstheme="majorBidi"/>
+      <w:i/>
+      <w:iCs/>
+      <w:color w:val="272727" w:themeColor="text1" w:themeTint="D8"/>
+      <w:sz w:val="21"/>
+      <w:szCs w:val="21"/>
     </w:rPr>
   </w:style>
   <w:style w:type="character" w:default="1" w:styleId="DefaultParagraphFont">
@@ -7555,10 +9713,10 @@
     <w:basedOn w:val="DefaultParagraphFont"/>
     <w:link w:val="Heading1"/>
     <w:uiPriority w:val="9"/>
-    <w:rsid w:val="00CA74A9"/>
+    <w:rsid w:val="00165E4B"/>
     <w:rPr>
       <w:rFonts w:ascii="Times New Roman" w:eastAsiaTheme="majorEastAsia" w:hAnsi="Times New Roman" w:cstheme="majorBidi"/>
-      <w:sz w:val="32"/>
+      <w:sz w:val="28"/>
       <w:szCs w:val="32"/>
     </w:rPr>
   </w:style>
@@ -7567,11 +9725,10 @@
     <w:basedOn w:val="DefaultParagraphFont"/>
     <w:link w:val="Heading2"/>
     <w:uiPriority w:val="9"/>
-    <w:rsid w:val="00013931"/>
+    <w:rsid w:val="00165E4B"/>
     <w:rPr>
       <w:rFonts w:ascii="Times New Roman" w:eastAsiaTheme="majorEastAsia" w:hAnsi="Times New Roman" w:cstheme="majorBidi"/>
-      <w:b/>
-      <w:sz w:val="26"/>
+      <w:sz w:val="24"/>
       <w:szCs w:val="26"/>
     </w:rPr>
   </w:style>
@@ -7580,12 +9737,11 @@
     <w:basedOn w:val="DefaultParagraphFont"/>
     <w:link w:val="Heading3"/>
     <w:uiPriority w:val="9"/>
-    <w:rsid w:val="007B3178"/>
+    <w:rsid w:val="009677E8"/>
     <w:rPr>
       <w:rFonts w:ascii="Times New Roman" w:eastAsiaTheme="majorEastAsia" w:hAnsi="Times New Roman" w:cstheme="majorBidi"/>
-      <w:b/>
       <w:i/>
-      <w:sz w:val="24"/>
+      <w:sz w:val="20"/>
       <w:szCs w:val="24"/>
     </w:rPr>
   </w:style>
@@ -7727,6 +9883,161 @@
     <w:rPr>
       <w:color w:val="954F72" w:themeColor="followedHyperlink"/>
       <w:u w:val="single"/>
+    </w:rPr>
+  </w:style>
+  <w:style w:type="character" w:customStyle="1" w:styleId="Heading5Char">
+    <w:name w:val="Heading 5 Char"/>
+    <w:basedOn w:val="DefaultParagraphFont"/>
+    <w:link w:val="Heading5"/>
+    <w:uiPriority w:val="9"/>
+    <w:semiHidden/>
+    <w:rsid w:val="00B81CAA"/>
+    <w:rPr>
+      <w:rFonts w:asciiTheme="majorHAnsi" w:eastAsiaTheme="majorEastAsia" w:hAnsiTheme="majorHAnsi" w:cstheme="majorBidi"/>
+      <w:color w:val="2F5496" w:themeColor="accent1" w:themeShade="BF"/>
+    </w:rPr>
+  </w:style>
+  <w:style w:type="character" w:customStyle="1" w:styleId="Heading6Char">
+    <w:name w:val="Heading 6 Char"/>
+    <w:basedOn w:val="DefaultParagraphFont"/>
+    <w:link w:val="Heading6"/>
+    <w:uiPriority w:val="9"/>
+    <w:semiHidden/>
+    <w:rsid w:val="00B81CAA"/>
+    <w:rPr>
+      <w:rFonts w:asciiTheme="majorHAnsi" w:eastAsiaTheme="majorEastAsia" w:hAnsiTheme="majorHAnsi" w:cstheme="majorBidi"/>
+      <w:color w:val="1F3763" w:themeColor="accent1" w:themeShade="7F"/>
+    </w:rPr>
+  </w:style>
+  <w:style w:type="character" w:customStyle="1" w:styleId="Heading7Char">
+    <w:name w:val="Heading 7 Char"/>
+    <w:basedOn w:val="DefaultParagraphFont"/>
+    <w:link w:val="Heading7"/>
+    <w:uiPriority w:val="9"/>
+    <w:semiHidden/>
+    <w:rsid w:val="00B81CAA"/>
+    <w:rPr>
+      <w:rFonts w:asciiTheme="majorHAnsi" w:eastAsiaTheme="majorEastAsia" w:hAnsiTheme="majorHAnsi" w:cstheme="majorBidi"/>
+      <w:i/>
+      <w:iCs/>
+      <w:color w:val="1F3763" w:themeColor="accent1" w:themeShade="7F"/>
+    </w:rPr>
+  </w:style>
+  <w:style w:type="character" w:customStyle="1" w:styleId="Heading8Char">
+    <w:name w:val="Heading 8 Char"/>
+    <w:basedOn w:val="DefaultParagraphFont"/>
+    <w:link w:val="Heading8"/>
+    <w:uiPriority w:val="9"/>
+    <w:semiHidden/>
+    <w:rsid w:val="00B81CAA"/>
+    <w:rPr>
+      <w:rFonts w:asciiTheme="majorHAnsi" w:eastAsiaTheme="majorEastAsia" w:hAnsiTheme="majorHAnsi" w:cstheme="majorBidi"/>
+      <w:color w:val="272727" w:themeColor="text1" w:themeTint="D8"/>
+      <w:sz w:val="21"/>
+      <w:szCs w:val="21"/>
+    </w:rPr>
+  </w:style>
+  <w:style w:type="character" w:customStyle="1" w:styleId="Heading9Char">
+    <w:name w:val="Heading 9 Char"/>
+    <w:basedOn w:val="DefaultParagraphFont"/>
+    <w:link w:val="Heading9"/>
+    <w:uiPriority w:val="9"/>
+    <w:semiHidden/>
+    <w:rsid w:val="00B81CAA"/>
+    <w:rPr>
+      <w:rFonts w:asciiTheme="majorHAnsi" w:eastAsiaTheme="majorEastAsia" w:hAnsiTheme="majorHAnsi" w:cstheme="majorBidi"/>
+      <w:i/>
+      <w:iCs/>
+      <w:color w:val="272727" w:themeColor="text1" w:themeTint="D8"/>
+      <w:sz w:val="21"/>
+      <w:szCs w:val="21"/>
+    </w:rPr>
+  </w:style>
+  <w:style w:type="paragraph" w:styleId="TOCHeading">
+    <w:name w:val="TOC Heading"/>
+    <w:basedOn w:val="Heading1"/>
+    <w:next w:val="Normal"/>
+    <w:uiPriority w:val="39"/>
+    <w:unhideWhenUsed/>
+    <w:qFormat/>
+    <w:rsid w:val="00165E4B"/>
+    <w:pPr>
+      <w:numPr>
+        <w:numId w:val="0"/>
+      </w:numPr>
+      <w:spacing w:before="0" w:after="0"/>
+      <w:jc w:val="left"/>
+      <w:outlineLvl w:val="9"/>
+    </w:pPr>
+    <w:rPr>
+      <w:i/>
+      <w:sz w:val="20"/>
+      <w:lang w:val="en-US"/>
+    </w:rPr>
+  </w:style>
+  <w:style w:type="paragraph" w:styleId="TOC1">
+    <w:name w:val="toc 1"/>
+    <w:basedOn w:val="Normal"/>
+    <w:next w:val="Normal"/>
+    <w:autoRedefine/>
+    <w:uiPriority w:val="39"/>
+    <w:unhideWhenUsed/>
+    <w:rsid w:val="00265479"/>
+    <w:pPr>
+      <w:spacing w:after="100"/>
+    </w:pPr>
+  </w:style>
+  <w:style w:type="paragraph" w:styleId="TOC2">
+    <w:name w:val="toc 2"/>
+    <w:basedOn w:val="Normal"/>
+    <w:next w:val="Normal"/>
+    <w:autoRedefine/>
+    <w:uiPriority w:val="39"/>
+    <w:unhideWhenUsed/>
+    <w:rsid w:val="00265479"/>
+    <w:pPr>
+      <w:spacing w:after="100"/>
+      <w:ind w:left="220"/>
+    </w:pPr>
+  </w:style>
+  <w:style w:type="paragraph" w:styleId="TOC3">
+    <w:name w:val="toc 3"/>
+    <w:basedOn w:val="Normal"/>
+    <w:next w:val="Normal"/>
+    <w:autoRedefine/>
+    <w:uiPriority w:val="39"/>
+    <w:unhideWhenUsed/>
+    <w:rsid w:val="00265479"/>
+    <w:pPr>
+      <w:spacing w:after="100"/>
+      <w:ind w:left="440"/>
+    </w:pPr>
+  </w:style>
+  <w:style w:type="character" w:styleId="SubtleEmphasis">
+    <w:name w:val="Subtle Emphasis"/>
+    <w:basedOn w:val="DefaultParagraphFont"/>
+    <w:uiPriority w:val="19"/>
+    <w:qFormat/>
+    <w:rsid w:val="00165E4B"/>
+    <w:rPr>
+      <w:rFonts w:ascii="Times New Roman" w:hAnsi="Times New Roman"/>
+      <w:i/>
+      <w:iCs/>
+      <w:color w:val="404040" w:themeColor="text1" w:themeTint="BF"/>
+      <w:sz w:val="20"/>
+    </w:rPr>
+  </w:style>
+  <w:style w:type="character" w:styleId="Emphasis">
+    <w:name w:val="Emphasis"/>
+    <w:basedOn w:val="DefaultParagraphFont"/>
+    <w:uiPriority w:val="20"/>
+    <w:qFormat/>
+    <w:rsid w:val="00165E4B"/>
+    <w:rPr>
+      <w:rFonts w:ascii="Times New Roman" w:hAnsi="Times New Roman"/>
+      <w:i/>
+      <w:iCs/>
+      <w:sz w:val="20"/>
     </w:rPr>
   </w:style>
 </w:styles>
@@ -8025,4 +10336,16 @@
     </a:ext>
   </a:extLst>
 </a:theme>
+</file>
+
+<file path=customXml/item1.xml><?xml version="1.0" encoding="utf-8"?>
+<b:Sources xmlns:b="http://schemas.openxmlformats.org/officeDocument/2006/bibliography" xmlns="http://schemas.openxmlformats.org/officeDocument/2006/bibliography" SelectedStyle="\APASixthEditionOfficeOnline.xsl" StyleName="APA" Version="6"/>
+</file>
+
+<file path=customXml/itemProps1.xml><?xml version="1.0" encoding="utf-8"?>
+<ds:datastoreItem xmlns:ds="http://schemas.openxmlformats.org/officeDocument/2006/customXml" ds:itemID="{DB56C78D-BD62-4E04-9EEA-CA42ABB31428}">
+  <ds:schemaRefs>
+    <ds:schemaRef ds:uri="http://schemas.openxmlformats.org/officeDocument/2006/bibliography"/>
+  </ds:schemaRefs>
+</ds:datastoreItem>
 </file>
--- a/Documents and presentations/backend_api_specification.docx
+++ b/Documents and presentations/backend_api_specification.docx
@@ -4,14 +4,15 @@
   <w:body>
     <w:p>
       <w:pPr>
+        <w:spacing w:after="120"/>
         <w:jc w:val="center"/>
         <w:rPr>
           <w:b/>
           <w:bCs/>
           <w:i/>
           <w:iCs/>
-          <w:sz w:val="32"/>
-          <w:szCs w:val="32"/>
+          <w:sz w:val="28"/>
+          <w:szCs w:val="28"/>
         </w:rPr>
       </w:pPr>
       <w:r>
@@ -20,10 +21,32 @@
           <w:bCs/>
           <w:i/>
           <w:iCs/>
-          <w:sz w:val="32"/>
-          <w:szCs w:val="32"/>
-        </w:rPr>
-        <w:t>Backend API Specification</w:t>
+          <w:sz w:val="28"/>
+          <w:szCs w:val="28"/>
+        </w:rPr>
+        <w:t>Backend API</w:t>
+      </w:r>
+      <w:r>
+        <w:rPr>
+          <w:b/>
+          <w:bCs/>
+          <w:i/>
+          <w:iCs/>
+          <w:sz w:val="28"/>
+          <w:szCs w:val="28"/>
+        </w:rPr>
+        <w:t xml:space="preserve"> Version 1.0</w:t>
+      </w:r>
+      <w:r>
+        <w:rPr>
+          <w:b/>
+          <w:bCs/>
+          <w:i/>
+          <w:iCs/>
+          <w:sz w:val="28"/>
+          <w:szCs w:val="28"/>
+        </w:rPr>
+        <w:t xml:space="preserve"> Specification</w:t>
       </w:r>
     </w:p>
     <w:p>
@@ -90,16 +113,22 @@
         </w:rPr>
         <w:tab/>
       </w:r>
-      <w:proofErr w:type="spellStart"/>
       <w:r>
         <w:rPr>
           <w:i/>
           <w:iCs/>
           <w:szCs w:val="20"/>
         </w:rPr>
+        <w:tab/>
+      </w:r>
+      <w:r>
+        <w:rPr>
+          <w:i/>
+          <w:iCs/>
+          <w:szCs w:val="20"/>
+        </w:rPr>
         <w:t>jd</w:t>
       </w:r>
-      <w:proofErr w:type="spellEnd"/>
     </w:p>
     <w:p>
       <w:pPr>
@@ -116,7 +145,7 @@
           <w:iCs/>
           <w:szCs w:val="20"/>
         </w:rPr>
-        <w:t xml:space="preserve">Date: </w:t>
+        <w:t xml:space="preserve">Last </w:t>
       </w:r>
       <w:r>
         <w:rPr>
@@ -124,7 +153,7 @@
           <w:iCs/>
           <w:szCs w:val="20"/>
         </w:rPr>
-        <w:tab/>
+        <w:t>reviewed</w:t>
       </w:r>
       <w:r>
         <w:rPr>
@@ -132,11 +161,49 @@
           <w:iCs/>
           <w:szCs w:val="20"/>
         </w:rPr>
-        <w:t>December 24, 2022</w:t>
+        <w:t xml:space="preserve">: </w:t>
+      </w:r>
+      <w:r>
+        <w:rPr>
+          <w:i/>
+          <w:iCs/>
+          <w:szCs w:val="20"/>
+        </w:rPr>
+        <w:tab/>
+      </w:r>
+      <w:r>
+        <w:rPr>
+          <w:i/>
+          <w:iCs/>
+          <w:szCs w:val="20"/>
+        </w:rPr>
+        <w:t>December 2</w:t>
+      </w:r>
+      <w:r>
+        <w:rPr>
+          <w:i/>
+          <w:iCs/>
+          <w:szCs w:val="20"/>
+        </w:rPr>
+        <w:t>6</w:t>
+      </w:r>
+      <w:r>
+        <w:rPr>
+          <w:i/>
+          <w:iCs/>
+          <w:szCs w:val="20"/>
+        </w:rPr>
+        <w:t>, 2022</w:t>
       </w:r>
     </w:p>
     <w:sdt>
       <w:sdtPr>
+        <w:rPr>
+          <w:rFonts w:eastAsiaTheme="minorHAnsi" w:cstheme="minorBidi"/>
+          <w:i w:val="0"/>
+          <w:szCs w:val="22"/>
+          <w:lang w:val="en-GB"/>
+        </w:rPr>
         <w:id w:val="-1939980925"/>
         <w:docPartObj>
           <w:docPartGallery w:val="Table of Contents"/>
@@ -145,13 +212,9 @@
       </w:sdtPr>
       <w:sdtEndPr>
         <w:rPr>
-          <w:rFonts w:eastAsiaTheme="minorHAnsi" w:cstheme="minorBidi"/>
           <w:b/>
           <w:bCs/>
-          <w:i w:val="0"/>
           <w:noProof/>
-          <w:szCs w:val="22"/>
-          <w:lang w:val="en-GB"/>
         </w:rPr>
       </w:sdtEndPr>
       <w:sdtContent>
@@ -1838,7 +1901,7 @@
         <w:rPr>
           <w:szCs w:val="20"/>
         </w:rPr>
-        <w:t xml:space="preserve"> web servic</w:t>
+        <w:t xml:space="preserve"> servic</w:t>
       </w:r>
       <w:r>
         <w:rPr>
@@ -1855,61 +1918,303 @@
           <w:numId w:val="14"/>
         </w:numPr>
         <w:ind w:left="284" w:hanging="284"/>
-      </w:pPr>
-      <w:bookmarkStart w:id="1" w:name="_Toc122803884"/>
-      <w:r>
-        <w:t>Restric</w:t>
-      </w:r>
-      <w:r>
-        <w:t>tions</w:t>
-      </w:r>
-      <w:bookmarkEnd w:id="1"/>
+        <w:rPr>
+          <w:szCs w:val="28"/>
+        </w:rPr>
+      </w:pPr>
+      <w:r>
+        <w:rPr>
+          <w:szCs w:val="28"/>
+        </w:rPr>
+        <w:t>Notation</w:t>
+      </w:r>
     </w:p>
     <w:p>
       <w:pPr>
-        <w:spacing w:after="120"/>
-        <w:ind w:left="142" w:firstLine="284"/>
-        <w:rPr>
-          <w:szCs w:val="20"/>
-          <w:u w:val="single"/>
-        </w:rPr>
-      </w:pPr>
-      <w:r>
-        <w:rPr>
-          <w:szCs w:val="20"/>
-          <w:u w:val="single"/>
-        </w:rPr>
-        <w:t xml:space="preserve">Some </w:t>
-      </w:r>
-      <w:r>
-        <w:rPr>
-          <w:szCs w:val="20"/>
-          <w:u w:val="single"/>
-        </w:rPr>
-        <w:t>restric</w:t>
-      </w:r>
-      <w:r>
-        <w:rPr>
-          <w:szCs w:val="20"/>
-          <w:u w:val="single"/>
-        </w:rPr>
-        <w:t>tions may apply. This is the place where such restrictions</w:t>
-      </w:r>
-      <w:r>
-        <w:rPr>
-          <w:szCs w:val="20"/>
-          <w:u w:val="single"/>
-        </w:rPr>
+        <w:pStyle w:val="Caption"/>
+      </w:pPr>
+      <w:r>
+        <w:t xml:space="preserve">Table </w:t>
+      </w:r>
+      <w:fldSimple w:instr=" SEQ Table \* ARABIC ">
+        <w:r>
+          <w:rPr>
+            <w:noProof/>
+          </w:rPr>
+          <w:t>1</w:t>
+        </w:r>
+      </w:fldSimple>
+      <w:r>
         <w:t xml:space="preserve"> </w:t>
       </w:r>
       <w:r>
-        <w:rPr>
-          <w:szCs w:val="20"/>
-          <w:u w:val="single"/>
-        </w:rPr>
-        <w:t>should be specified.</w:t>
+        <w:t>Notation used in this document</w:t>
+      </w:r>
+      <w:r>
+        <w:t>.</w:t>
       </w:r>
     </w:p>
+    <w:tbl>
+      <w:tblPr>
+        <w:tblStyle w:val="TableGrid"/>
+        <w:tblW w:w="0" w:type="auto"/>
+        <w:tblCellMar>
+          <w:top w:w="28" w:type="dxa"/>
+          <w:bottom w:w="28" w:type="dxa"/>
+        </w:tblCellMar>
+        <w:tblLook w:val="04A0" w:firstRow="1" w:lastRow="0" w:firstColumn="1" w:lastColumn="0" w:noHBand="0" w:noVBand="1"/>
+      </w:tblPr>
+      <w:tblGrid>
+        <w:gridCol w:w="1761"/>
+        <w:gridCol w:w="7255"/>
+      </w:tblGrid>
+      <w:tr>
+        <w:tc>
+          <w:tcPr>
+            <w:tcW w:w="1413" w:type="dxa"/>
+            <w:shd w:val="clear" w:color="auto" w:fill="F8F8F8"/>
+          </w:tcPr>
+          <w:p>
+            <w:pPr>
+              <w:rPr>
+                <w:b/>
+                <w:bCs/>
+                <w:szCs w:val="20"/>
+              </w:rPr>
+            </w:pPr>
+            <w:r>
+              <w:rPr>
+                <w:b/>
+                <w:bCs/>
+                <w:szCs w:val="20"/>
+              </w:rPr>
+              <w:t>Symbol</w:t>
+            </w:r>
+          </w:p>
+        </w:tc>
+        <w:tc>
+          <w:tcPr>
+            <w:tcW w:w="7603" w:type="dxa"/>
+            <w:shd w:val="clear" w:color="auto" w:fill="F8F8F8"/>
+          </w:tcPr>
+          <w:p>
+            <w:pPr>
+              <w:rPr>
+                <w:b/>
+                <w:bCs/>
+                <w:szCs w:val="20"/>
+              </w:rPr>
+            </w:pPr>
+            <w:r>
+              <w:rPr>
+                <w:b/>
+                <w:bCs/>
+                <w:szCs w:val="20"/>
+              </w:rPr>
+              <w:t>Description (Meaning)</w:t>
+            </w:r>
+          </w:p>
+        </w:tc>
+      </w:tr>
+      <w:tr>
+        <w:tc>
+          <w:tcPr>
+            <w:tcW w:w="1413" w:type="dxa"/>
+          </w:tcPr>
+          <w:p>
+            <w:pPr>
+              <w:rPr>
+                <w:szCs w:val="20"/>
+              </w:rPr>
+            </w:pPr>
+            <w:r>
+              <w:rPr>
+                <w:i/>
+                <w:iCs/>
+                <w:szCs w:val="20"/>
+              </w:rPr>
+              <w:t>R</w:t>
+            </w:r>
+          </w:p>
+        </w:tc>
+        <w:tc>
+          <w:tcPr>
+            <w:tcW w:w="7603" w:type="dxa"/>
+          </w:tcPr>
+          <w:p>
+            <w:pPr>
+              <w:rPr>
+                <w:szCs w:val="20"/>
+              </w:rPr>
+            </w:pPr>
+            <w:r>
+              <w:rPr>
+                <w:rFonts w:cs="Times New Roman"/>
+                <w:i/>
+                <w:iCs/>
+                <w:color w:val="C00000"/>
+                <w:szCs w:val="20"/>
+              </w:rPr>
+              <w:t>Required</w:t>
+            </w:r>
+            <w:r>
+              <w:rPr>
+                <w:rFonts w:cs="Times New Roman"/>
+                <w:i/>
+                <w:iCs/>
+                <w:color w:val="C00000"/>
+                <w:szCs w:val="20"/>
+              </w:rPr>
+              <w:t>.</w:t>
+            </w:r>
+            <w:r>
+              <w:rPr>
+                <w:rFonts w:cs="Times New Roman"/>
+                <w:i/>
+                <w:iCs/>
+                <w:color w:val="333333"/>
+                <w:szCs w:val="20"/>
+              </w:rPr>
+              <w:t xml:space="preserve"> The corresponding f</w:t>
+            </w:r>
+            <w:r>
+              <w:rPr>
+                <w:rFonts w:cs="Times New Roman"/>
+                <w:i/>
+                <w:iCs/>
+                <w:color w:val="333333"/>
+                <w:szCs w:val="20"/>
+              </w:rPr>
+              <w:t>ield must contain a value</w:t>
+            </w:r>
+            <w:r>
+              <w:rPr>
+                <w:rFonts w:cs="Times New Roman"/>
+                <w:i/>
+                <w:iCs/>
+                <w:color w:val="333333"/>
+                <w:szCs w:val="20"/>
+              </w:rPr>
+              <w:t>.</w:t>
+            </w:r>
+          </w:p>
+        </w:tc>
+      </w:tr>
+      <w:tr>
+        <w:tc>
+          <w:tcPr>
+            <w:tcW w:w="1413" w:type="dxa"/>
+          </w:tcPr>
+          <w:p>
+            <w:pPr>
+              <w:rPr>
+                <w:i/>
+                <w:iCs/>
+                <w:szCs w:val="20"/>
+              </w:rPr>
+            </w:pPr>
+            <w:r>
+              <w:rPr>
+                <w:i/>
+                <w:iCs/>
+                <w:szCs w:val="20"/>
+              </w:rPr>
+              <w:t>List[</w:t>
+            </w:r>
+            <w:proofErr w:type="spellStart"/>
+            <w:r>
+              <w:rPr>
+                <w:i/>
+                <w:iCs/>
+                <w:szCs w:val="20"/>
+              </w:rPr>
+              <w:t>integer|string</w:t>
+            </w:r>
+            <w:proofErr w:type="spellEnd"/>
+            <w:r>
+              <w:rPr>
+                <w:i/>
+                <w:iCs/>
+                <w:szCs w:val="20"/>
+              </w:rPr>
+              <w:t>]</w:t>
+            </w:r>
+          </w:p>
+        </w:tc>
+        <w:tc>
+          <w:tcPr>
+            <w:tcW w:w="7603" w:type="dxa"/>
+          </w:tcPr>
+          <w:p>
+            <w:pPr>
+              <w:rPr>
+                <w:rFonts w:cs="Times New Roman"/>
+                <w:i/>
+                <w:iCs/>
+                <w:color w:val="C00000"/>
+                <w:szCs w:val="20"/>
+              </w:rPr>
+            </w:pPr>
+            <w:r>
+              <w:rPr>
+                <w:i/>
+                <w:iCs/>
+                <w:szCs w:val="20"/>
+              </w:rPr>
+              <w:t>A l</w:t>
+            </w:r>
+            <w:r>
+              <w:rPr>
+                <w:i/>
+                <w:iCs/>
+                <w:szCs w:val="20"/>
+              </w:rPr>
+              <w:t>ist</w:t>
+            </w:r>
+            <w:r>
+              <w:rPr>
+                <w:i/>
+                <w:iCs/>
+                <w:szCs w:val="20"/>
+              </w:rPr>
+              <w:t xml:space="preserve"> (array)</w:t>
+            </w:r>
+            <w:r>
+              <w:rPr>
+                <w:i/>
+                <w:iCs/>
+                <w:szCs w:val="20"/>
+              </w:rPr>
+              <w:t xml:space="preserve"> of integer or</w:t>
+            </w:r>
+            <w:r>
+              <w:rPr>
+                <w:i/>
+                <w:iCs/>
+                <w:szCs w:val="20"/>
+              </w:rPr>
+              <w:t xml:space="preserve"> a</w:t>
+            </w:r>
+            <w:r>
+              <w:rPr>
+                <w:i/>
+                <w:iCs/>
+                <w:szCs w:val="20"/>
+              </w:rPr>
+              <w:t xml:space="preserve"> list of string</w:t>
+            </w:r>
+            <w:r>
+              <w:rPr>
+                <w:i/>
+                <w:iCs/>
+                <w:szCs w:val="20"/>
+              </w:rPr>
+              <w:t>.</w:t>
+            </w:r>
+          </w:p>
+        </w:tc>
+      </w:tr>
+    </w:tbl>
     <w:p>
       <w:pPr>
         <w:pStyle w:val="Heading1"/>
@@ -1919,11 +2224,11 @@
         </w:numPr>
         <w:ind w:left="284" w:hanging="284"/>
       </w:pPr>
-      <w:bookmarkStart w:id="2" w:name="_Toc122803885"/>
-      <w:r>
-        <w:t>Assumptions</w:t>
-      </w:r>
-      <w:bookmarkEnd w:id="2"/>
+      <w:bookmarkStart w:id="1" w:name="_Toc122803884"/>
+      <w:r>
+        <w:t>Restrictions</w:t>
+      </w:r>
+      <w:bookmarkEnd w:id="1"/>
     </w:p>
     <w:p>
       <w:pPr>
@@ -1939,193 +2244,28 @@
           <w:szCs w:val="20"/>
           <w:u w:val="single"/>
         </w:rPr>
-        <w:t>Some assumptions may apply.</w:t>
-      </w:r>
+        <w:t xml:space="preserve">Some restrictions may apply. This is the place where restrictions should be </w:t>
+      </w:r>
+      <w:bookmarkStart w:id="2" w:name="_Hlk122817993"/>
       <w:r>
         <w:rPr>
           <w:szCs w:val="20"/>
           <w:u w:val="single"/>
         </w:rPr>
-        <w:t xml:space="preserve"> </w:t>
+        <w:t>presented</w:t>
       </w:r>
       <w:r>
         <w:rPr>
           <w:szCs w:val="20"/>
           <w:u w:val="single"/>
         </w:rPr>
-        <w:t>This is the place where such assumptions should be specified.</w:t>
-      </w:r>
-    </w:p>
-    <w:p>
-      <w:pPr>
-        <w:ind w:left="142" w:firstLine="284"/>
-        <w:rPr>
-          <w:szCs w:val="20"/>
-        </w:rPr>
-      </w:pPr>
-      <w:r>
-        <w:rPr>
-          <w:b/>
-          <w:bCs/>
-          <w:szCs w:val="20"/>
-        </w:rPr>
-        <w:t>A1</w:t>
-      </w:r>
-      <w:r>
-        <w:rPr>
-          <w:szCs w:val="20"/>
-        </w:rPr>
-        <w:t xml:space="preserve">: </w:t>
-      </w:r>
-      <w:r>
-        <w:rPr>
-          <w:i/>
-          <w:iCs/>
-          <w:szCs w:val="20"/>
-        </w:rPr>
-        <w:t>The web services assume that a request to obtain a forecast or to train a model</w:t>
-      </w:r>
-      <w:r>
-        <w:rPr>
-          <w:i/>
-          <w:iCs/>
-          <w:szCs w:val="20"/>
-        </w:rPr>
-        <w:t>,</w:t>
-      </w:r>
-      <w:r>
-        <w:rPr>
-          <w:i/>
-          <w:iCs/>
-          <w:szCs w:val="20"/>
-        </w:rPr>
-        <w:t xml:space="preserve"> always correspond to one</w:t>
-      </w:r>
-      <w:r>
-        <w:rPr>
-          <w:i/>
-          <w:iCs/>
-          <w:szCs w:val="20"/>
-        </w:rPr>
-        <w:t xml:space="preserve"> and only one</w:t>
-      </w:r>
-      <w:r>
-        <w:rPr>
-          <w:i/>
-          <w:iCs/>
-          <w:szCs w:val="20"/>
-        </w:rPr>
-        <w:t xml:space="preserve"> task.</w:t>
-      </w:r>
-      <w:r>
-        <w:rPr>
-          <w:i/>
-          <w:iCs/>
-          <w:szCs w:val="20"/>
-        </w:rPr>
-        <w:t xml:space="preserve"> </w:t>
-      </w:r>
-      <w:r>
-        <w:rPr>
-          <w:i/>
-          <w:iCs/>
-          <w:szCs w:val="20"/>
-        </w:rPr>
-        <w:t>If a</w:t>
-      </w:r>
-      <w:r>
-        <w:rPr>
-          <w:i/>
-          <w:iCs/>
-          <w:szCs w:val="20"/>
-        </w:rPr>
-        <w:t>n</w:t>
-      </w:r>
-      <w:r>
-        <w:rPr>
-          <w:i/>
-          <w:iCs/>
-          <w:szCs w:val="20"/>
-        </w:rPr>
-        <w:t xml:space="preserve"> execution plan</w:t>
-      </w:r>
-      <w:r>
-        <w:rPr>
-          <w:i/>
-          <w:iCs/>
-          <w:szCs w:val="20"/>
-        </w:rPr>
-        <w:t xml:space="preserve"> has</w:t>
-      </w:r>
-      <w:r>
-        <w:rPr>
-          <w:i/>
-          <w:iCs/>
-          <w:szCs w:val="20"/>
-        </w:rPr>
-        <w:t xml:space="preserve"> M</w:t>
-      </w:r>
-      <w:r>
-        <w:rPr>
-          <w:i/>
-          <w:iCs/>
-          <w:szCs w:val="20"/>
-        </w:rPr>
-        <w:t xml:space="preserve"> </w:t>
-      </w:r>
-      <w:r>
-        <w:rPr>
-          <w:i/>
-          <w:iCs/>
-          <w:szCs w:val="20"/>
-        </w:rPr>
-        <w:t>&gt;1 forecast or train</w:t>
-      </w:r>
-      <w:r>
-        <w:rPr>
-          <w:i/>
-          <w:iCs/>
-          <w:szCs w:val="20"/>
-        </w:rPr>
-        <w:t xml:space="preserve"> model</w:t>
-      </w:r>
-      <w:r>
-        <w:rPr>
-          <w:i/>
-          <w:iCs/>
-          <w:szCs w:val="20"/>
-        </w:rPr>
-        <w:t xml:space="preserve"> task</w:t>
-      </w:r>
-      <w:r>
-        <w:rPr>
-          <w:i/>
-          <w:iCs/>
-          <w:szCs w:val="20"/>
-        </w:rPr>
-        <w:t>s</w:t>
-      </w:r>
-      <w:r>
-        <w:rPr>
-          <w:i/>
-          <w:iCs/>
-          <w:szCs w:val="20"/>
-        </w:rPr>
-        <w:t>, M requests</w:t>
-      </w:r>
-      <w:r>
-        <w:rPr>
-          <w:i/>
-          <w:iCs/>
-          <w:szCs w:val="20"/>
-        </w:rPr>
-        <w:t xml:space="preserve"> must be performed</w:t>
-      </w:r>
-      <w:r>
-        <w:rPr>
-          <w:i/>
-          <w:iCs/>
-          <w:szCs w:val="20"/>
+        <w:t xml:space="preserve"> and discussed</w:t>
+      </w:r>
+      <w:bookmarkEnd w:id="2"/>
+      <w:r>
+        <w:rPr>
+          <w:szCs w:val="20"/>
+          <w:u w:val="single"/>
         </w:rPr>
         <w:t>.</w:t>
       </w:r>
@@ -2139,24 +2279,77 @@
         </w:numPr>
         <w:ind w:left="284" w:hanging="284"/>
       </w:pPr>
-      <w:bookmarkStart w:id="3" w:name="_Toc122803886"/>
-      <w:r>
-        <w:t>Forecast Web Service API</w:t>
+      <w:bookmarkStart w:id="3" w:name="_Toc122803885"/>
+      <w:r>
+        <w:t>Assumptions</w:t>
       </w:r>
       <w:bookmarkEnd w:id="3"/>
     </w:p>
     <w:p>
       <w:pPr>
+        <w:spacing w:after="120"/>
         <w:ind w:left="142" w:firstLine="284"/>
         <w:rPr>
           <w:szCs w:val="20"/>
-        </w:rPr>
-      </w:pPr>
-      <w:r>
-        <w:rPr>
-          <w:szCs w:val="20"/>
-        </w:rPr>
-        <w:t xml:space="preserve">The </w:t>
+          <w:u w:val="single"/>
+        </w:rPr>
+      </w:pPr>
+      <w:r>
+        <w:rPr>
+          <w:szCs w:val="20"/>
+          <w:u w:val="single"/>
+        </w:rPr>
+        <w:t>Some assumptions may apply.</w:t>
+      </w:r>
+      <w:r>
+        <w:rPr>
+          <w:szCs w:val="20"/>
+          <w:u w:val="single"/>
+        </w:rPr>
+        <w:t xml:space="preserve"> </w:t>
+      </w:r>
+      <w:r>
+        <w:rPr>
+          <w:szCs w:val="20"/>
+          <w:u w:val="single"/>
+        </w:rPr>
+        <w:t xml:space="preserve">This is the place where assumptions should be </w:t>
+      </w:r>
+      <w:r>
+        <w:rPr>
+          <w:szCs w:val="20"/>
+          <w:u w:val="single"/>
+        </w:rPr>
+        <w:t>presented and discussed</w:t>
+      </w:r>
+      <w:r>
+        <w:rPr>
+          <w:szCs w:val="20"/>
+          <w:u w:val="single"/>
+        </w:rPr>
+        <w:t>.</w:t>
+      </w:r>
+    </w:p>
+    <w:p>
+      <w:pPr>
+        <w:ind w:left="142" w:firstLine="284"/>
+        <w:rPr>
+          <w:szCs w:val="20"/>
+        </w:rPr>
+      </w:pPr>
+      <w:r>
+        <w:rPr>
+          <w:b/>
+          <w:bCs/>
+          <w:szCs w:val="20"/>
+        </w:rPr>
+        <w:t>A1</w:t>
+      </w:r>
+      <w:r>
+        <w:rPr>
+          <w:szCs w:val="20"/>
+        </w:rPr>
+        <w:t xml:space="preserve">: </w:t>
       </w:r>
       <w:r>
         <w:rPr>
@@ -2164,7 +2357,213 @@
           <w:iCs/>
           <w:szCs w:val="20"/>
         </w:rPr>
-        <w:t>Forecast Web Service</w:t>
+        <w:t xml:space="preserve">The </w:t>
+      </w:r>
+      <w:r>
+        <w:rPr>
+          <w:i/>
+          <w:iCs/>
+          <w:szCs w:val="20"/>
+        </w:rPr>
+        <w:t xml:space="preserve">backend </w:t>
+      </w:r>
+      <w:r>
+        <w:rPr>
+          <w:i/>
+          <w:iCs/>
+          <w:szCs w:val="20"/>
+        </w:rPr>
+        <w:t>web services assume that a request to obtain a forecast or to train a model</w:t>
+      </w:r>
+      <w:r>
+        <w:rPr>
+          <w:i/>
+          <w:iCs/>
+          <w:szCs w:val="20"/>
+        </w:rPr>
+        <w:t>,</w:t>
+      </w:r>
+      <w:r>
+        <w:rPr>
+          <w:i/>
+          <w:iCs/>
+          <w:szCs w:val="20"/>
+        </w:rPr>
+        <w:t xml:space="preserve"> always correspond to one</w:t>
+      </w:r>
+      <w:r>
+        <w:rPr>
+          <w:i/>
+          <w:iCs/>
+          <w:szCs w:val="20"/>
+        </w:rPr>
+        <w:t xml:space="preserve"> and only one</w:t>
+      </w:r>
+      <w:r>
+        <w:rPr>
+          <w:i/>
+          <w:iCs/>
+          <w:szCs w:val="20"/>
+        </w:rPr>
+        <w:t xml:space="preserve"> task.</w:t>
+      </w:r>
+      <w:r>
+        <w:rPr>
+          <w:i/>
+          <w:iCs/>
+          <w:szCs w:val="20"/>
+        </w:rPr>
+        <w:t xml:space="preserve"> </w:t>
+      </w:r>
+      <w:r>
+        <w:rPr>
+          <w:i/>
+          <w:iCs/>
+          <w:szCs w:val="20"/>
+        </w:rPr>
+        <w:t>If a</w:t>
+      </w:r>
+      <w:r>
+        <w:rPr>
+          <w:i/>
+          <w:iCs/>
+          <w:szCs w:val="20"/>
+        </w:rPr>
+        <w:t>n</w:t>
+      </w:r>
+      <w:r>
+        <w:rPr>
+          <w:i/>
+          <w:iCs/>
+          <w:szCs w:val="20"/>
+        </w:rPr>
+        <w:t xml:space="preserve"> execution plan</w:t>
+      </w:r>
+      <w:r>
+        <w:rPr>
+          <w:i/>
+          <w:iCs/>
+          <w:szCs w:val="20"/>
+        </w:rPr>
+        <w:t xml:space="preserve"> has</w:t>
+      </w:r>
+      <w:r>
+        <w:rPr>
+          <w:i/>
+          <w:iCs/>
+          <w:szCs w:val="20"/>
+        </w:rPr>
+        <w:t xml:space="preserve"> M</w:t>
+      </w:r>
+      <w:r>
+        <w:rPr>
+          <w:i/>
+          <w:iCs/>
+          <w:szCs w:val="20"/>
+        </w:rPr>
+        <w:t xml:space="preserve"> </w:t>
+      </w:r>
+      <w:r>
+        <w:rPr>
+          <w:i/>
+          <w:iCs/>
+          <w:szCs w:val="20"/>
+        </w:rPr>
+        <w:t>&gt;1 forecast or train</w:t>
+      </w:r>
+      <w:r>
+        <w:rPr>
+          <w:i/>
+          <w:iCs/>
+          <w:szCs w:val="20"/>
+        </w:rPr>
+        <w:t xml:space="preserve"> model</w:t>
+      </w:r>
+      <w:r>
+        <w:rPr>
+          <w:i/>
+          <w:iCs/>
+          <w:szCs w:val="20"/>
+        </w:rPr>
+        <w:t xml:space="preserve"> task</w:t>
+      </w:r>
+      <w:r>
+        <w:rPr>
+          <w:i/>
+          <w:iCs/>
+          <w:szCs w:val="20"/>
+        </w:rPr>
+        <w:t>s</w:t>
+      </w:r>
+      <w:r>
+        <w:rPr>
+          <w:i/>
+          <w:iCs/>
+          <w:szCs w:val="20"/>
+        </w:rPr>
+        <w:t>, M requests</w:t>
+      </w:r>
+      <w:r>
+        <w:rPr>
+          <w:i/>
+          <w:iCs/>
+          <w:szCs w:val="20"/>
+        </w:rPr>
+        <w:t xml:space="preserve"> </w:t>
+      </w:r>
+      <w:r>
+        <w:rPr>
+          <w:i/>
+          <w:iCs/>
+          <w:szCs w:val="20"/>
+        </w:rPr>
+        <w:lastRenderedPageBreak/>
+        <w:t>must be performed</w:t>
+      </w:r>
+      <w:r>
+        <w:rPr>
+          <w:i/>
+          <w:iCs/>
+          <w:szCs w:val="20"/>
+        </w:rPr>
+        <w:t>. The backend does not guarantee the order in which requests are processed and results are returned to the client.</w:t>
+      </w:r>
+    </w:p>
+    <w:p>
+      <w:pPr>
+        <w:pStyle w:val="Heading1"/>
+        <w:numPr>
+          <w:ilvl w:val="0"/>
+          <w:numId w:val="14"/>
+        </w:numPr>
+        <w:ind w:left="284" w:hanging="284"/>
+      </w:pPr>
+      <w:bookmarkStart w:id="4" w:name="_Toc122803886"/>
+      <w:r>
+        <w:t>Forecast Service API</w:t>
+      </w:r>
+      <w:bookmarkEnd w:id="4"/>
+    </w:p>
+    <w:p>
+      <w:pPr>
+        <w:ind w:left="142" w:firstLine="284"/>
+        <w:rPr>
+          <w:szCs w:val="20"/>
+        </w:rPr>
+      </w:pPr>
+      <w:r>
+        <w:rPr>
+          <w:szCs w:val="20"/>
+        </w:rPr>
+        <w:t xml:space="preserve">The </w:t>
+      </w:r>
+      <w:r>
+        <w:rPr>
+          <w:i/>
+          <w:iCs/>
+          <w:szCs w:val="20"/>
+        </w:rPr>
+        <w:t>Forecast Service</w:t>
       </w:r>
       <w:r>
         <w:rPr>
@@ -2173,7 +2572,6 @@
         <w:t xml:space="preserve"> allows obtaining forecasts using a previously trained model. The models used are stored on the computer's hard disk.</w:t>
       </w:r>
     </w:p>
-    <w:p/>
     <w:p>
       <w:pPr>
         <w:pStyle w:val="Heading2"/>
@@ -2183,17 +2581,21 @@
         </w:numPr>
         <w:ind w:left="426" w:hanging="426"/>
       </w:pPr>
-      <w:bookmarkStart w:id="4" w:name="_Toc122803887"/>
+      <w:bookmarkStart w:id="5" w:name="_Toc122803887"/>
       <w:r>
         <w:t>/api/v1/models/{</w:t>
       </w:r>
       <w:r>
+        <w:rPr>
+          <w:i/>
+          <w:iCs/>
+        </w:rPr>
         <w:t>model_id</w:t>
       </w:r>
       <w:r>
         <w:t>}/forecast</w:t>
       </w:r>
-      <w:bookmarkEnd w:id="4"/>
+      <w:bookmarkEnd w:id="5"/>
     </w:p>
     <w:p>
       <w:pPr>
@@ -2230,12 +2632,16 @@
         </w:numPr>
         <w:ind w:left="567" w:hanging="567"/>
       </w:pPr>
-      <w:bookmarkStart w:id="5" w:name="_Toc122803888"/>
-      <w:r>
-        <w:lastRenderedPageBreak/>
+      <w:bookmarkStart w:id="6" w:name="_Toc122803888"/>
+      <w:bookmarkStart w:id="7" w:name="_Ref122817517"/>
+      <w:r>
         <w:t>Access</w:t>
       </w:r>
-      <w:bookmarkEnd w:id="5"/>
+      <w:bookmarkEnd w:id="6"/>
+      <w:r>
+        <w:t xml:space="preserve"> Rules</w:t>
+      </w:r>
+      <w:bookmarkEnd w:id="7"/>
     </w:p>
     <w:p>
       <w:pPr>
@@ -2296,10 +2702,27 @@
           <w:i/>
           <w:iCs/>
         </w:rPr>
+        <w:t>jwt</w:t>
+      </w:r>
+      <w:r>
+        <w:t xml:space="preserve"> </w:t>
+      </w:r>
+      <w:r>
+        <w:rPr>
+          <w:i/>
+          <w:iCs/>
+        </w:rPr>
         <w:t>bearer</w:t>
       </w:r>
       <w:r>
-        <w:t xml:space="preserve"> with a specific value (</w:t>
+        <w:rPr>
+          <w:i/>
+          <w:iCs/>
+        </w:rPr>
+        <w:t xml:space="preserve"> </w:t>
+      </w:r>
+      <w:r>
+        <w:t>with a specific value (</w:t>
       </w:r>
       <w:r>
         <w:rPr>
@@ -2320,11 +2743,11 @@
         </w:numPr>
         <w:ind w:left="567" w:hanging="567"/>
       </w:pPr>
-      <w:bookmarkStart w:id="6" w:name="_Toc122803889"/>
+      <w:bookmarkStart w:id="8" w:name="_Toc122803889"/>
       <w:r>
         <w:t>Input</w:t>
       </w:r>
-      <w:bookmarkEnd w:id="6"/>
+      <w:bookmarkEnd w:id="8"/>
     </w:p>
     <w:tbl>
       <w:tblPr>
@@ -2443,7 +2866,7 @@
           </w:tcPr>
           <w:p>
             <w:pPr>
-              <w:jc w:val="left"/>
+              <w:jc w:val="center"/>
               <w:cnfStyle w:val="000000100000" w:firstRow="0" w:lastRow="0" w:firstColumn="0" w:lastColumn="0" w:oddVBand="0" w:evenVBand="0" w:oddHBand="1" w:evenHBand="0" w:firstRowFirstColumn="0" w:firstRowLastColumn="0" w:lastRowFirstColumn="0" w:lastRowLastColumn="0"/>
               <w:rPr>
                 <w:b/>
@@ -2503,6 +2926,8 @@
               <w:rPr>
                 <w:b w:val="0"/>
                 <w:bCs w:val="0"/>
+                <w:i/>
+                <w:iCs/>
                 <w:szCs w:val="20"/>
               </w:rPr>
             </w:pPr>
@@ -2510,6 +2935,8 @@
               <w:rPr>
                 <w:b w:val="0"/>
                 <w:bCs w:val="0"/>
+                <w:i/>
+                <w:iCs/>
                 <w:szCs w:val="20"/>
               </w:rPr>
               <w:t>model_id</w:t>
@@ -2550,11 +2977,15 @@
               <w:jc w:val="center"/>
               <w:cnfStyle w:val="000000000000" w:firstRow="0" w:lastRow="0" w:firstColumn="0" w:lastColumn="0" w:oddVBand="0" w:evenVBand="0" w:oddHBand="0" w:evenHBand="0" w:firstRowFirstColumn="0" w:firstRowLastColumn="0" w:lastRowFirstColumn="0" w:lastRowLastColumn="0"/>
               <w:rPr>
-                <w:szCs w:val="20"/>
-              </w:rPr>
-            </w:pPr>
-            <w:r>
-              <w:rPr>
+                <w:i/>
+                <w:iCs/>
+                <w:szCs w:val="20"/>
+              </w:rPr>
+            </w:pPr>
+            <w:r>
+              <w:rPr>
+                <w:i/>
+                <w:iCs/>
                 <w:szCs w:val="20"/>
               </w:rPr>
               <w:t>R</w:t>
@@ -2584,7 +3015,19 @@
               <w:rPr>
                 <w:szCs w:val="20"/>
               </w:rPr>
-              <w:t>dentifier used to choose the model to be used</w:t>
+              <w:t>dentifier</w:t>
+            </w:r>
+            <w:r>
+              <w:rPr>
+                <w:szCs w:val="20"/>
+              </w:rPr>
+              <w:t xml:space="preserve"> of the model</w:t>
+            </w:r>
+            <w:r>
+              <w:rPr>
+                <w:szCs w:val="20"/>
+              </w:rPr>
+              <w:t xml:space="preserve"> to be used</w:t>
             </w:r>
             <w:r>
               <w:rPr>
@@ -2653,9 +3096,8 @@
                 <w:iCs w:val="0"/>
                 <w:color w:val="auto"/>
               </w:rPr>
-              <w:t>REQUEST BODY SCHEMA: application/</w:t>
-            </w:r>
-            <w:proofErr w:type="spellStart"/>
+              <w:t>R</w:t>
+            </w:r>
             <w:r>
               <w:rPr>
                 <w:rStyle w:val="SubtleEmphasis"/>
@@ -2663,9 +3105,53 @@
                 <w:iCs w:val="0"/>
                 <w:color w:val="auto"/>
               </w:rPr>
-              <w:t>json</w:t>
-            </w:r>
-            <w:proofErr w:type="spellEnd"/>
+              <w:t>equest</w:t>
+            </w:r>
+            <w:r>
+              <w:rPr>
+                <w:rStyle w:val="SubtleEmphasis"/>
+                <w:i/>
+                <w:iCs w:val="0"/>
+                <w:color w:val="auto"/>
+              </w:rPr>
+              <w:t xml:space="preserve"> B</w:t>
+            </w:r>
+            <w:r>
+              <w:rPr>
+                <w:rStyle w:val="SubtleEmphasis"/>
+                <w:i/>
+                <w:iCs w:val="0"/>
+                <w:color w:val="auto"/>
+              </w:rPr>
+              <w:t>ody</w:t>
+            </w:r>
+            <w:r>
+              <w:rPr>
+                <w:rStyle w:val="SubtleEmphasis"/>
+                <w:i/>
+                <w:iCs w:val="0"/>
+                <w:color w:val="auto"/>
+              </w:rPr>
+              <w:t xml:space="preserve"> S</w:t>
+            </w:r>
+            <w:r>
+              <w:rPr>
+                <w:rStyle w:val="SubtleEmphasis"/>
+                <w:i/>
+                <w:iCs w:val="0"/>
+                <w:color w:val="auto"/>
+              </w:rPr>
+              <w:t>chema</w:t>
+            </w:r>
+            <w:r>
+              <w:rPr>
+                <w:rStyle w:val="SubtleEmphasis"/>
+                <w:i/>
+                <w:iCs w:val="0"/>
+                <w:color w:val="auto"/>
+              </w:rPr>
+              <w:t>: application/json</w:t>
+            </w:r>
           </w:p>
           <w:p>
             <w:pPr>
@@ -2743,6 +3229,7 @@
           </w:tcPr>
           <w:p>
             <w:pPr>
+              <w:jc w:val="center"/>
               <w:cnfStyle w:val="000000100000" w:firstRow="0" w:lastRow="0" w:firstColumn="0" w:lastColumn="0" w:oddVBand="0" w:evenVBand="0" w:oddHBand="1" w:evenHBand="0" w:firstRowFirstColumn="0" w:firstRowLastColumn="0" w:lastRowFirstColumn="0" w:lastRowLastColumn="0"/>
               <w:rPr>
                 <w:rFonts w:ascii="Courier" w:hAnsi="Courier"/>
@@ -2799,6 +3286,8 @@
               <w:rPr>
                 <w:b w:val="0"/>
                 <w:bCs w:val="0"/>
+                <w:i/>
+                <w:iCs/>
                 <w:szCs w:val="20"/>
               </w:rPr>
             </w:pPr>
@@ -2806,6 +3295,8 @@
               <w:rPr>
                 <w:b w:val="0"/>
                 <w:bCs w:val="0"/>
+                <w:i/>
+                <w:iCs/>
                 <w:szCs w:val="20"/>
               </w:rPr>
               <w:t>client_id</w:t>
@@ -2844,11 +3335,15 @@
               <w:jc w:val="center"/>
               <w:cnfStyle w:val="000000000000" w:firstRow="0" w:lastRow="0" w:firstColumn="0" w:lastColumn="0" w:oddVBand="0" w:evenVBand="0" w:oddHBand="0" w:evenHBand="0" w:firstRowFirstColumn="0" w:firstRowLastColumn="0" w:lastRowFirstColumn="0" w:lastRowLastColumn="0"/>
               <w:rPr>
-                <w:szCs w:val="20"/>
-              </w:rPr>
-            </w:pPr>
-            <w:r>
-              <w:rPr>
+                <w:i/>
+                <w:iCs/>
+                <w:szCs w:val="20"/>
+              </w:rPr>
+            </w:pPr>
+            <w:r>
+              <w:rPr>
+                <w:i/>
+                <w:iCs/>
                 <w:szCs w:val="20"/>
               </w:rPr>
               <w:t>R</w:t>
@@ -2890,6 +3385,8 @@
               <w:rPr>
                 <w:b w:val="0"/>
                 <w:bCs w:val="0"/>
+                <w:i/>
+                <w:iCs/>
                 <w:szCs w:val="20"/>
               </w:rPr>
             </w:pPr>
@@ -2897,6 +3394,8 @@
               <w:rPr>
                 <w:b w:val="0"/>
                 <w:bCs w:val="0"/>
+                <w:i/>
+                <w:iCs/>
                 <w:szCs w:val="20"/>
               </w:rPr>
               <w:t>model_input_data</w:t>
@@ -2937,11 +3436,15 @@
               <w:jc w:val="center"/>
               <w:cnfStyle w:val="000000100000" w:firstRow="0" w:lastRow="0" w:firstColumn="0" w:lastColumn="0" w:oddVBand="0" w:evenVBand="0" w:oddHBand="1" w:evenHBand="0" w:firstRowFirstColumn="0" w:firstRowLastColumn="0" w:lastRowFirstColumn="0" w:lastRowLastColumn="0"/>
               <w:rPr>
-                <w:szCs w:val="20"/>
-              </w:rPr>
-            </w:pPr>
-            <w:r>
-              <w:rPr>
+                <w:i/>
+                <w:iCs/>
+                <w:szCs w:val="20"/>
+              </w:rPr>
+            </w:pPr>
+            <w:r>
+              <w:rPr>
+                <w:i/>
+                <w:iCs/>
                 <w:szCs w:val="20"/>
               </w:rPr>
               <w:t>R</w:t>
@@ -2986,6 +3489,8 @@
               <w:rPr>
                 <w:b w:val="0"/>
                 <w:bCs w:val="0"/>
+                <w:i/>
+                <w:iCs/>
                 <w:szCs w:val="20"/>
               </w:rPr>
             </w:pPr>
@@ -2993,6 +3498,8 @@
               <w:rPr>
                 <w:b w:val="0"/>
                 <w:bCs w:val="0"/>
+                <w:i/>
+                <w:iCs/>
                 <w:szCs w:val="20"/>
               </w:rPr>
               <w:t>forecast_period</w:t>
@@ -3031,11 +3538,15 @@
               <w:jc w:val="center"/>
               <w:cnfStyle w:val="000000000000" w:firstRow="0" w:lastRow="0" w:firstColumn="0" w:lastColumn="0" w:oddVBand="0" w:evenVBand="0" w:oddHBand="0" w:evenHBand="0" w:firstRowFirstColumn="0" w:firstRowLastColumn="0" w:lastRowFirstColumn="0" w:lastRowLastColumn="0"/>
               <w:rPr>
-                <w:szCs w:val="20"/>
-              </w:rPr>
-            </w:pPr>
-            <w:r>
-              <w:rPr>
+                <w:i/>
+                <w:iCs/>
+                <w:szCs w:val="20"/>
+              </w:rPr>
+            </w:pPr>
+            <w:r>
+              <w:rPr>
+                <w:i/>
+                <w:iCs/>
                 <w:szCs w:val="20"/>
               </w:rPr>
               <w:t>R</w:t>
@@ -3071,16 +3582,7 @@
     </w:tbl>
     <w:p>
       <w:pPr>
-        <w:rPr>
-          <w:rFonts w:ascii="Courier" w:hAnsi="Courier"/>
-          <w:color w:val="333333"/>
-          <w:sz w:val="16"/>
-          <w:szCs w:val="16"/>
-        </w:rPr>
-      </w:pPr>
-    </w:p>
-    <w:p>
-      <w:pPr>
+        <w:spacing w:before="120"/>
         <w:ind w:left="142"/>
         <w:rPr>
           <w:rFonts w:cs="Times New Roman"/>
@@ -3198,7 +3700,7 @@
           <w:sz w:val="18"/>
           <w:szCs w:val="18"/>
         </w:rPr>
-        <w:t xml:space="preserve"> (this parameter may b</w:t>
+        <w:t xml:space="preserve"> (</w:t>
       </w:r>
       <w:r>
         <w:rPr>
@@ -3206,6 +3708,17 @@
           <w:color w:val="333333"/>
           <w:sz w:val="18"/>
           <w:szCs w:val="18"/>
+          <w:u w:val="single"/>
+        </w:rPr>
+        <w:t>this parameter may b</w:t>
+      </w:r>
+      <w:r>
+        <w:rPr>
+          <w:rFonts w:cs="Times New Roman"/>
+          <w:color w:val="333333"/>
+          <w:sz w:val="18"/>
+          <w:szCs w:val="18"/>
+          <w:u w:val="single"/>
         </w:rPr>
         <w:t>e removed in the future</w:t>
       </w:r>
@@ -3241,12 +3754,9 @@
           <w:sz w:val="18"/>
           <w:szCs w:val="18"/>
         </w:rPr>
-        <w:t>A client µ can only use a model trained by client µ.</w:t>
-      </w:r>
-    </w:p>
-    <w:p>
-      <w:pPr>
-        <w:ind w:left="142"/>
+        <w:t xml:space="preserve">A client </w:t>
+      </w:r>
+      <w:r>
         <w:rPr>
           <w:rFonts w:cs="Times New Roman"/>
           <w:i/>
@@ -3255,11 +3765,18 @@
           <w:sz w:val="18"/>
           <w:szCs w:val="18"/>
         </w:rPr>
-      </w:pPr>
-    </w:p>
-    <w:p>
-      <w:pPr>
-        <w:ind w:left="142"/>
+        <w:t>µ</w:t>
+      </w:r>
+      <w:r>
+        <w:rPr>
+          <w:rFonts w:cs="Times New Roman"/>
+          <w:color w:val="333333"/>
+          <w:sz w:val="18"/>
+          <w:szCs w:val="18"/>
+        </w:rPr>
+        <w:t xml:space="preserve"> can only use a model trained by client </w:t>
+      </w:r>
+      <w:r>
         <w:rPr>
           <w:rFonts w:cs="Times New Roman"/>
           <w:i/>
@@ -3268,35 +3785,11 @@
           <w:sz w:val="18"/>
           <w:szCs w:val="18"/>
         </w:rPr>
-      </w:pPr>
+        <w:t>µ</w:t>
+      </w:r>
       <w:r>
         <w:rPr>
           <w:rFonts w:cs="Times New Roman"/>
-          <w:i/>
-          <w:iCs/>
-          <w:color w:val="333333"/>
-          <w:sz w:val="18"/>
-          <w:szCs w:val="18"/>
-          <w:vertAlign w:val="superscript"/>
-        </w:rPr>
-        <w:t xml:space="preserve">* </w:t>
-      </w:r>
-      <w:r>
-        <w:rPr>
-          <w:rFonts w:cs="Times New Roman"/>
-          <w:i/>
-          <w:iCs/>
-          <w:color w:val="333333"/>
-          <w:sz w:val="18"/>
-          <w:szCs w:val="18"/>
-        </w:rPr>
-        <w:t>R:  Required</w:t>
-      </w:r>
-      <w:r>
-        <w:rPr>
-          <w:rFonts w:cs="Times New Roman"/>
-          <w:i/>
-          <w:iCs/>
           <w:color w:val="333333"/>
           <w:sz w:val="18"/>
           <w:szCs w:val="18"/>
@@ -3313,11 +3806,11 @@
         </w:numPr>
         <w:ind w:left="567" w:hanging="567"/>
       </w:pPr>
-      <w:bookmarkStart w:id="7" w:name="_Toc122803890"/>
+      <w:bookmarkStart w:id="9" w:name="_Toc122803890"/>
       <w:r>
         <w:t>Output</w:t>
       </w:r>
-      <w:bookmarkEnd w:id="7"/>
+      <w:bookmarkEnd w:id="9"/>
     </w:p>
     <w:tbl>
       <w:tblPr>
@@ -3342,7 +3835,7 @@
         <w:tc>
           <w:tcPr>
             <w:cnfStyle w:val="001000000000" w:firstRow="0" w:lastRow="0" w:firstColumn="1" w:lastColumn="0" w:oddVBand="0" w:evenVBand="0" w:oddHBand="0" w:evenHBand="0" w:firstRowFirstColumn="0" w:firstRowLastColumn="0" w:lastRowFirstColumn="0" w:lastRowLastColumn="0"/>
-            <w:tcW w:w="9016" w:type="dxa"/>
+            <w:tcW w:w="9026" w:type="dxa"/>
             <w:gridSpan w:val="4"/>
             <w:tcBorders>
               <w:top w:val="nil"/>
@@ -3368,9 +3861,8 @@
                 <w:iCs w:val="0"/>
                 <w:color w:val="auto"/>
               </w:rPr>
-              <w:t>RESPONSE SCHEMA: application/</w:t>
-            </w:r>
-            <w:proofErr w:type="spellStart"/>
+              <w:t>R</w:t>
+            </w:r>
             <w:r>
               <w:rPr>
                 <w:rStyle w:val="SubtleEmphasis"/>
@@ -3378,9 +3870,35 @@
                 <w:iCs w:val="0"/>
                 <w:color w:val="auto"/>
               </w:rPr>
-              <w:t>json</w:t>
-            </w:r>
-            <w:proofErr w:type="spellEnd"/>
+              <w:t>esponse</w:t>
+            </w:r>
+            <w:r>
+              <w:rPr>
+                <w:rStyle w:val="SubtleEmphasis"/>
+                <w:i/>
+                <w:iCs w:val="0"/>
+                <w:color w:val="auto"/>
+              </w:rPr>
+              <w:t xml:space="preserve"> S</w:t>
+            </w:r>
+            <w:r>
+              <w:rPr>
+                <w:rStyle w:val="SubtleEmphasis"/>
+                <w:i/>
+                <w:iCs w:val="0"/>
+                <w:color w:val="auto"/>
+              </w:rPr>
+              <w:t>chema</w:t>
+            </w:r>
+            <w:r>
+              <w:rPr>
+                <w:rStyle w:val="SubtleEmphasis"/>
+                <w:i/>
+                <w:iCs w:val="0"/>
+                <w:color w:val="auto"/>
+              </w:rPr>
+              <w:t>: application/json</w:t>
+            </w:r>
           </w:p>
           <w:p>
             <w:pPr>
@@ -3399,7 +3917,7 @@
         <w:tc>
           <w:tcPr>
             <w:cnfStyle w:val="001000000000" w:firstRow="0" w:lastRow="0" w:firstColumn="1" w:lastColumn="0" w:oddVBand="0" w:evenVBand="0" w:oddHBand="0" w:evenHBand="0" w:firstRowFirstColumn="0" w:firstRowLastColumn="0" w:lastRowFirstColumn="0" w:lastRowLastColumn="0"/>
-            <w:tcW w:w="1838" w:type="dxa"/>
+            <w:tcW w:w="1804" w:type="dxa"/>
             <w:tcBorders>
               <w:top w:val="single" w:sz="4" w:space="0" w:color="A6A6A6" w:themeColor="background1" w:themeShade="A6"/>
             </w:tcBorders>
@@ -3423,7 +3941,7 @@
         </w:tc>
         <w:tc>
           <w:tcPr>
-            <w:tcW w:w="992" w:type="dxa"/>
+            <w:tcW w:w="1239" w:type="dxa"/>
             <w:tcBorders>
               <w:top w:val="single" w:sz="4" w:space="0" w:color="A6A6A6" w:themeColor="background1" w:themeShade="A6"/>
             </w:tcBorders>
@@ -3450,7 +3968,7 @@
         </w:tc>
         <w:tc>
           <w:tcPr>
-            <w:tcW w:w="856" w:type="dxa"/>
+            <w:tcW w:w="849" w:type="dxa"/>
             <w:tcBorders>
               <w:top w:val="single" w:sz="4" w:space="0" w:color="A6A6A6" w:themeColor="background1" w:themeShade="A6"/>
             </w:tcBorders>
@@ -3458,6 +3976,7 @@
           </w:tcPr>
           <w:p>
             <w:pPr>
+              <w:jc w:val="center"/>
               <w:cnfStyle w:val="000000100000" w:firstRow="0" w:lastRow="0" w:firstColumn="0" w:lastColumn="0" w:oddVBand="0" w:evenVBand="0" w:oddHBand="1" w:evenHBand="0" w:firstRowFirstColumn="0" w:firstRowLastColumn="0" w:lastRowFirstColumn="0" w:lastRowLastColumn="0"/>
               <w:rPr>
                 <w:rFonts w:ascii="Courier" w:hAnsi="Courier"/>
@@ -3477,7 +3996,7 @@
         </w:tc>
         <w:tc>
           <w:tcPr>
-            <w:tcW w:w="5330" w:type="dxa"/>
+            <w:tcW w:w="5134" w:type="dxa"/>
             <w:tcBorders>
               <w:top w:val="single" w:sz="4" w:space="0" w:color="A6A6A6" w:themeColor="background1" w:themeShade="A6"/>
             </w:tcBorders>
@@ -3507,13 +4026,15 @@
         <w:tc>
           <w:tcPr>
             <w:cnfStyle w:val="001000000000" w:firstRow="0" w:lastRow="0" w:firstColumn="1" w:lastColumn="0" w:oddVBand="0" w:evenVBand="0" w:oddHBand="0" w:evenHBand="0" w:firstRowFirstColumn="0" w:firstRowLastColumn="0" w:lastRowFirstColumn="0" w:lastRowLastColumn="0"/>
-            <w:tcW w:w="1838" w:type="dxa"/>
+            <w:tcW w:w="1804" w:type="dxa"/>
           </w:tcPr>
           <w:p>
             <w:pPr>
               <w:rPr>
                 <w:b w:val="0"/>
                 <w:bCs w:val="0"/>
+                <w:i/>
+                <w:iCs/>
                 <w:szCs w:val="20"/>
               </w:rPr>
             </w:pPr>
@@ -3521,15 +4042,27 @@
               <w:rPr>
                 <w:b w:val="0"/>
                 <w:bCs w:val="0"/>
-                <w:szCs w:val="20"/>
-              </w:rPr>
-              <w:t>forecast</w:t>
+                <w:i/>
+                <w:iCs/>
+                <w:szCs w:val="20"/>
+              </w:rPr>
+              <w:t>F</w:t>
+            </w:r>
+            <w:r>
+              <w:rPr>
+                <w:b w:val="0"/>
+                <w:bCs w:val="0"/>
+                <w:i/>
+                <w:iCs/>
+                <w:szCs w:val="20"/>
+              </w:rPr>
+              <w:t>orecast</w:t>
             </w:r>
           </w:p>
         </w:tc>
         <w:tc>
           <w:tcPr>
-            <w:tcW w:w="992" w:type="dxa"/>
+            <w:tcW w:w="1239" w:type="dxa"/>
           </w:tcPr>
           <w:p>
             <w:pPr>
@@ -3568,18 +4101,22 @@
         </w:tc>
         <w:tc>
           <w:tcPr>
-            <w:tcW w:w="856" w:type="dxa"/>
+            <w:tcW w:w="849" w:type="dxa"/>
           </w:tcPr>
           <w:p>
             <w:pPr>
               <w:jc w:val="center"/>
               <w:cnfStyle w:val="000000000000" w:firstRow="0" w:lastRow="0" w:firstColumn="0" w:lastColumn="0" w:oddVBand="0" w:evenVBand="0" w:oddHBand="0" w:evenHBand="0" w:firstRowFirstColumn="0" w:firstRowLastColumn="0" w:lastRowFirstColumn="0" w:lastRowLastColumn="0"/>
               <w:rPr>
-                <w:szCs w:val="20"/>
-              </w:rPr>
-            </w:pPr>
-            <w:r>
-              <w:rPr>
+                <w:i/>
+                <w:iCs/>
+                <w:szCs w:val="20"/>
+              </w:rPr>
+            </w:pPr>
+            <w:r>
+              <w:rPr>
+                <w:i/>
+                <w:iCs/>
                 <w:szCs w:val="20"/>
               </w:rPr>
               <w:t>R</w:t>
@@ -3588,7 +4125,7 @@
         </w:tc>
         <w:tc>
           <w:tcPr>
-            <w:tcW w:w="5330" w:type="dxa"/>
+            <w:tcW w:w="5134" w:type="dxa"/>
           </w:tcPr>
           <w:p>
             <w:pPr>
@@ -3621,68 +4158,42 @@
     </w:tbl>
     <w:p>
       <w:pPr>
-        <w:rPr>
-          <w:rFonts w:ascii="Courier" w:hAnsi="Courier"/>
-          <w:color w:val="333333"/>
-          <w:sz w:val="16"/>
-          <w:szCs w:val="16"/>
-        </w:rPr>
-      </w:pPr>
+        <w:pStyle w:val="Heading3"/>
+        <w:numPr>
+          <w:ilvl w:val="2"/>
+          <w:numId w:val="14"/>
+        </w:numPr>
+        <w:ind w:left="567" w:hanging="567"/>
+      </w:pPr>
+      <w:r>
+        <w:t>Error Messages</w:t>
+      </w:r>
     </w:p>
     <w:p>
       <w:pPr>
-        <w:ind w:left="142"/>
+        <w:spacing w:after="120"/>
+        <w:ind w:left="142" w:firstLine="284"/>
         <w:rPr>
           <w:rFonts w:cs="Times New Roman"/>
           <w:color w:val="333333"/>
-          <w:sz w:val="18"/>
-          <w:szCs w:val="18"/>
-        </w:rPr>
-      </w:pPr>
-      <w:r>
-        <w:rPr>
-          <w:rFonts w:cs="Times New Roman"/>
-          <w:b/>
-          <w:bCs/>
-          <w:color w:val="333333"/>
-          <w:sz w:val="18"/>
-          <w:szCs w:val="18"/>
-        </w:rPr>
-        <w:t>Notes:</w:t>
-      </w:r>
+          <w:szCs w:val="20"/>
+        </w:rPr>
+      </w:pPr>
       <w:r>
         <w:rPr>
           <w:rFonts w:cs="Times New Roman"/>
           <w:color w:val="333333"/>
-          <w:sz w:val="18"/>
-          <w:szCs w:val="18"/>
-        </w:rPr>
-        <w:t xml:space="preserve"> </w:t>
-      </w:r>
-    </w:p>
-    <w:p>
-      <w:pPr>
-        <w:pStyle w:val="ListParagraph"/>
-        <w:numPr>
-          <w:ilvl w:val="0"/>
-          <w:numId w:val="8"/>
-        </w:numPr>
-        <w:ind w:left="567" w:hanging="207"/>
+          <w:szCs w:val="20"/>
+        </w:rPr>
+        <w:t>In case an error occurs</w:t>
+      </w:r>
+      <w:r>
         <w:rPr>
           <w:rFonts w:cs="Times New Roman"/>
           <w:color w:val="333333"/>
-          <w:sz w:val="18"/>
-          <w:szCs w:val="18"/>
-        </w:rPr>
-      </w:pPr>
-      <w:r>
-        <w:rPr>
-          <w:rFonts w:cs="Times New Roman"/>
-          <w:color w:val="333333"/>
-          <w:sz w:val="18"/>
-          <w:szCs w:val="18"/>
-        </w:rPr>
-        <w:t xml:space="preserve">If an error occurs, an </w:t>
+          <w:szCs w:val="20"/>
+        </w:rPr>
+        <w:t xml:space="preserve">, an </w:t>
       </w:r>
       <w:r>
         <w:rPr>
@@ -3690,8 +4201,8 @@
           <w:i/>
           <w:iCs/>
           <w:color w:val="333333"/>
-          <w:sz w:val="18"/>
-          <w:szCs w:val="18"/>
+          <w:szCs w:val="20"/>
+          <w:u w:val="single"/>
         </w:rPr>
         <w:t>HTTP Exception</w:t>
       </w:r>
@@ -3699,24 +4210,10 @@
         <w:rPr>
           <w:rFonts w:cs="Times New Roman"/>
           <w:color w:val="333333"/>
-          <w:sz w:val="18"/>
-          <w:szCs w:val="18"/>
+          <w:szCs w:val="20"/>
         </w:rPr>
         <w:t xml:space="preserve"> will be raised and sent to the client.</w:t>
       </w:r>
-    </w:p>
-    <w:p>
-      <w:pPr>
-        <w:ind w:left="142"/>
-        <w:rPr>
-          <w:rFonts w:cs="Times New Roman"/>
-          <w:i/>
-          <w:iCs/>
-          <w:color w:val="333333"/>
-          <w:sz w:val="16"/>
-          <w:szCs w:val="16"/>
-        </w:rPr>
-      </w:pPr>
     </w:p>
     <w:tbl>
       <w:tblPr>
@@ -3729,10 +4226,10 @@
         <w:tblLook w:val="04A0" w:firstRow="1" w:lastRow="0" w:firstColumn="1" w:lastColumn="0" w:noHBand="0" w:noVBand="1"/>
       </w:tblPr>
       <w:tblGrid>
-        <w:gridCol w:w="1814"/>
+        <w:gridCol w:w="1813"/>
         <w:gridCol w:w="1172"/>
-        <w:gridCol w:w="851"/>
-        <w:gridCol w:w="5189"/>
+        <w:gridCol w:w="843"/>
+        <w:gridCol w:w="5198"/>
       </w:tblGrid>
       <w:tr>
         <w:trPr>
@@ -3741,7 +4238,7 @@
         <w:tc>
           <w:tcPr>
             <w:cnfStyle w:val="001000000000" w:firstRow="0" w:lastRow="0" w:firstColumn="1" w:lastColumn="0" w:oddVBand="0" w:evenVBand="0" w:oddHBand="0" w:evenHBand="0" w:firstRowFirstColumn="0" w:firstRowLastColumn="0" w:lastRowFirstColumn="0" w:lastRowLastColumn="0"/>
-            <w:tcW w:w="9016" w:type="dxa"/>
+            <w:tcW w:w="9026" w:type="dxa"/>
             <w:gridSpan w:val="4"/>
             <w:tcBorders>
               <w:top w:val="nil"/>
@@ -3767,7 +4264,7 @@
                 <w:iCs w:val="0"/>
                 <w:color w:val="auto"/>
               </w:rPr>
-              <w:t>RESPONSE SCHEMA (</w:t>
+              <w:t>R</w:t>
             </w:r>
             <w:r>
               <w:rPr>
@@ -3776,7 +4273,13 @@
                 <w:iCs w:val="0"/>
                 <w:color w:val="auto"/>
               </w:rPr>
-              <w:t>422 Validation Error</w:t>
+              <w:t>e</w:t>
+            </w:r>
+            <w:r>
+              <w:rPr>
+                <w:rStyle w:val="SubtleEmphasis"/>
+              </w:rPr>
+              <w:t>sponse</w:t>
             </w:r>
             <w:r>
               <w:rPr>
@@ -3785,9 +4288,8 @@
                 <w:iCs w:val="0"/>
                 <w:color w:val="auto"/>
               </w:rPr>
-              <w:t>): application/</w:t>
-            </w:r>
-            <w:proofErr w:type="spellStart"/>
+              <w:t xml:space="preserve"> S</w:t>
+            </w:r>
             <w:r>
               <w:rPr>
                 <w:rStyle w:val="SubtleEmphasis"/>
@@ -3795,9 +4297,41 @@
                 <w:iCs w:val="0"/>
                 <w:color w:val="auto"/>
               </w:rPr>
-              <w:t>json</w:t>
-            </w:r>
-            <w:proofErr w:type="spellEnd"/>
+              <w:t>c</w:t>
+            </w:r>
+            <w:r>
+              <w:rPr>
+                <w:rStyle w:val="SubtleEmphasis"/>
+              </w:rPr>
+              <w:t>hema</w:t>
+            </w:r>
+            <w:r>
+              <w:rPr>
+                <w:rStyle w:val="SubtleEmphasis"/>
+                <w:i/>
+                <w:iCs w:val="0"/>
+                <w:color w:val="auto"/>
+              </w:rPr>
+              <w:t xml:space="preserve"> (</w:t>
+            </w:r>
+            <w:r>
+              <w:rPr>
+                <w:rStyle w:val="SubtleEmphasis"/>
+                <w:i/>
+                <w:iCs w:val="0"/>
+                <w:color w:val="auto"/>
+              </w:rPr>
+              <w:t>422 Validation Error</w:t>
+            </w:r>
+            <w:r>
+              <w:rPr>
+                <w:rStyle w:val="SubtleEmphasis"/>
+                <w:i/>
+                <w:iCs w:val="0"/>
+                <w:color w:val="auto"/>
+              </w:rPr>
+              <w:t>): application/json</w:t>
+            </w:r>
           </w:p>
           <w:p>
             <w:pPr>
@@ -3816,7 +4350,7 @@
         <w:tc>
           <w:tcPr>
             <w:cnfStyle w:val="001000000000" w:firstRow="0" w:lastRow="0" w:firstColumn="1" w:lastColumn="0" w:oddVBand="0" w:evenVBand="0" w:oddHBand="0" w:evenHBand="0" w:firstRowFirstColumn="0" w:firstRowLastColumn="0" w:lastRowFirstColumn="0" w:lastRowLastColumn="0"/>
-            <w:tcW w:w="1838" w:type="dxa"/>
+            <w:tcW w:w="1813" w:type="dxa"/>
             <w:tcBorders>
               <w:top w:val="single" w:sz="4" w:space="0" w:color="A6A6A6" w:themeColor="background1" w:themeShade="A6"/>
             </w:tcBorders>
@@ -3840,7 +4374,7 @@
         </w:tc>
         <w:tc>
           <w:tcPr>
-            <w:tcW w:w="992" w:type="dxa"/>
+            <w:tcW w:w="1172" w:type="dxa"/>
             <w:tcBorders>
               <w:top w:val="single" w:sz="4" w:space="0" w:color="A6A6A6" w:themeColor="background1" w:themeShade="A6"/>
             </w:tcBorders>
@@ -3867,7 +4401,7 @@
         </w:tc>
         <w:tc>
           <w:tcPr>
-            <w:tcW w:w="856" w:type="dxa"/>
+            <w:tcW w:w="843" w:type="dxa"/>
             <w:tcBorders>
               <w:top w:val="single" w:sz="4" w:space="0" w:color="A6A6A6" w:themeColor="background1" w:themeShade="A6"/>
             </w:tcBorders>
@@ -3875,6 +4409,7 @@
           </w:tcPr>
           <w:p>
             <w:pPr>
+              <w:jc w:val="center"/>
               <w:cnfStyle w:val="000000100000" w:firstRow="0" w:lastRow="0" w:firstColumn="0" w:lastColumn="0" w:oddVBand="0" w:evenVBand="0" w:oddHBand="1" w:evenHBand="0" w:firstRowFirstColumn="0" w:firstRowLastColumn="0" w:lastRowFirstColumn="0" w:lastRowLastColumn="0"/>
               <w:rPr>
                 <w:rFonts w:ascii="Courier" w:hAnsi="Courier"/>
@@ -3894,7 +4429,7 @@
         </w:tc>
         <w:tc>
           <w:tcPr>
-            <w:tcW w:w="5330" w:type="dxa"/>
+            <w:tcW w:w="5198" w:type="dxa"/>
             <w:tcBorders>
               <w:top w:val="single" w:sz="4" w:space="0" w:color="A6A6A6" w:themeColor="background1" w:themeShade="A6"/>
             </w:tcBorders>
@@ -3924,13 +4459,15 @@
         <w:tc>
           <w:tcPr>
             <w:cnfStyle w:val="001000000000" w:firstRow="0" w:lastRow="0" w:firstColumn="1" w:lastColumn="0" w:oddVBand="0" w:evenVBand="0" w:oddHBand="0" w:evenHBand="0" w:firstRowFirstColumn="0" w:firstRowLastColumn="0" w:lastRowFirstColumn="0" w:lastRowLastColumn="0"/>
-            <w:tcW w:w="1838" w:type="dxa"/>
+            <w:tcW w:w="1813" w:type="dxa"/>
           </w:tcPr>
           <w:p>
             <w:pPr>
               <w:rPr>
                 <w:b w:val="0"/>
                 <w:bCs w:val="0"/>
+                <w:i/>
+                <w:iCs/>
                 <w:szCs w:val="20"/>
               </w:rPr>
             </w:pPr>
@@ -3938,6 +4475,8 @@
               <w:rPr>
                 <w:b w:val="0"/>
                 <w:bCs w:val="0"/>
+                <w:i/>
+                <w:iCs/>
                 <w:szCs w:val="20"/>
               </w:rPr>
               <w:t>detail</w:t>
@@ -3946,7 +4485,7 @@
         </w:tc>
         <w:tc>
           <w:tcPr>
-            <w:tcW w:w="992" w:type="dxa"/>
+            <w:tcW w:w="1172" w:type="dxa"/>
           </w:tcPr>
           <w:p>
             <w:pPr>
@@ -3957,7 +4496,6 @@
                 <w:szCs w:val="20"/>
               </w:rPr>
             </w:pPr>
-            <w:proofErr w:type="gramStart"/>
             <w:r>
               <w:rPr>
                 <w:i/>
@@ -3966,7 +4504,6 @@
               </w:rPr>
               <w:t>List[</w:t>
             </w:r>
-            <w:proofErr w:type="gramEnd"/>
             <w:r>
               <w:rPr>
                 <w:i/>
@@ -3987,18 +4524,22 @@
         </w:tc>
         <w:tc>
           <w:tcPr>
-            <w:tcW w:w="856" w:type="dxa"/>
+            <w:tcW w:w="843" w:type="dxa"/>
           </w:tcPr>
           <w:p>
             <w:pPr>
               <w:jc w:val="center"/>
               <w:cnfStyle w:val="000000000000" w:firstRow="0" w:lastRow="0" w:firstColumn="0" w:lastColumn="0" w:oddVBand="0" w:evenVBand="0" w:oddHBand="0" w:evenHBand="0" w:firstRowFirstColumn="0" w:firstRowLastColumn="0" w:lastRowFirstColumn="0" w:lastRowLastColumn="0"/>
               <w:rPr>
-                <w:szCs w:val="20"/>
-              </w:rPr>
-            </w:pPr>
-            <w:r>
-              <w:rPr>
+                <w:i/>
+                <w:iCs/>
+                <w:szCs w:val="20"/>
+              </w:rPr>
+            </w:pPr>
+            <w:r>
+              <w:rPr>
+                <w:i/>
+                <w:iCs/>
                 <w:szCs w:val="20"/>
               </w:rPr>
               <w:t>R</w:t>
@@ -4007,7 +4548,7 @@
         </w:tc>
         <w:tc>
           <w:tcPr>
-            <w:tcW w:w="5330" w:type="dxa"/>
+            <w:tcW w:w="5198" w:type="dxa"/>
           </w:tcPr>
           <w:p>
             <w:pPr>
@@ -4035,6 +4576,14 @@
                 <w:szCs w:val="20"/>
               </w:rPr>
               <w:t>Detail</w:t>
+            </w:r>
+            <w:r>
+              <w:rPr>
+                <w:i/>
+                <w:iCs/>
+                <w:szCs w:val="20"/>
+              </w:rPr>
+              <w:t xml:space="preserve"> (See next table)</w:t>
             </w:r>
             <w:r>
               <w:rPr>
@@ -4054,8 +4603,8 @@
           <w:i/>
           <w:iCs/>
           <w:color w:val="333333"/>
-          <w:sz w:val="18"/>
-          <w:szCs w:val="18"/>
+          <w:sz w:val="16"/>
+          <w:szCs w:val="16"/>
         </w:rPr>
       </w:pPr>
     </w:p>
@@ -4187,6 +4736,7 @@
           </w:tcPr>
           <w:p>
             <w:pPr>
+              <w:jc w:val="center"/>
               <w:cnfStyle w:val="000000100000" w:firstRow="0" w:lastRow="0" w:firstColumn="0" w:lastColumn="0" w:oddVBand="0" w:evenVBand="0" w:oddHBand="1" w:evenHBand="0" w:firstRowFirstColumn="0" w:firstRowLastColumn="0" w:lastRowFirstColumn="0" w:lastRowLastColumn="0"/>
               <w:rPr>
                 <w:rFonts w:ascii="Courier" w:hAnsi="Courier"/>
@@ -4243,6 +4793,8 @@
               <w:rPr>
                 <w:b w:val="0"/>
                 <w:bCs w:val="0"/>
+                <w:i/>
+                <w:iCs/>
                 <w:szCs w:val="20"/>
               </w:rPr>
             </w:pPr>
@@ -4250,6 +4802,8 @@
               <w:rPr>
                 <w:b w:val="0"/>
                 <w:bCs w:val="0"/>
+                <w:i/>
+                <w:iCs/>
                 <w:szCs w:val="20"/>
               </w:rPr>
               <w:t>loc</w:t>
@@ -4320,11 +4874,15 @@
               <w:jc w:val="center"/>
               <w:cnfStyle w:val="000000000000" w:firstRow="0" w:lastRow="0" w:firstColumn="0" w:lastColumn="0" w:oddVBand="0" w:evenVBand="0" w:oddHBand="0" w:evenHBand="0" w:firstRowFirstColumn="0" w:firstRowLastColumn="0" w:lastRowFirstColumn="0" w:lastRowLastColumn="0"/>
               <w:rPr>
-                <w:szCs w:val="20"/>
-              </w:rPr>
-            </w:pPr>
-            <w:r>
-              <w:rPr>
+                <w:i/>
+                <w:iCs/>
+                <w:szCs w:val="20"/>
+              </w:rPr>
+            </w:pPr>
+            <w:r>
+              <w:rPr>
+                <w:i/>
+                <w:iCs/>
                 <w:szCs w:val="20"/>
               </w:rPr>
               <w:t>R</w:t>
@@ -4372,6 +4930,8 @@
               <w:rPr>
                 <w:b w:val="0"/>
                 <w:bCs w:val="0"/>
+                <w:i/>
+                <w:iCs/>
                 <w:szCs w:val="20"/>
               </w:rPr>
             </w:pPr>
@@ -4379,6 +4939,8 @@
               <w:rPr>
                 <w:b w:val="0"/>
                 <w:bCs w:val="0"/>
+                <w:i/>
+                <w:iCs/>
                 <w:szCs w:val="20"/>
               </w:rPr>
               <w:t>msg</w:t>
@@ -4419,11 +4981,15 @@
               <w:jc w:val="center"/>
               <w:cnfStyle w:val="000000100000" w:firstRow="0" w:lastRow="0" w:firstColumn="0" w:lastColumn="0" w:oddVBand="0" w:evenVBand="0" w:oddHBand="1" w:evenHBand="0" w:firstRowFirstColumn="0" w:firstRowLastColumn="0" w:lastRowFirstColumn="0" w:lastRowLastColumn="0"/>
               <w:rPr>
-                <w:szCs w:val="20"/>
-              </w:rPr>
-            </w:pPr>
-            <w:r>
-              <w:rPr>
+                <w:i/>
+                <w:iCs/>
+                <w:szCs w:val="20"/>
+              </w:rPr>
+            </w:pPr>
+            <w:r>
+              <w:rPr>
+                <w:i/>
+                <w:iCs/>
                 <w:szCs w:val="20"/>
               </w:rPr>
               <w:t>R</w:t>
@@ -4462,6 +5028,8 @@
               <w:rPr>
                 <w:b w:val="0"/>
                 <w:bCs w:val="0"/>
+                <w:i/>
+                <w:iCs/>
                 <w:szCs w:val="20"/>
               </w:rPr>
             </w:pPr>
@@ -4469,6 +5037,8 @@
               <w:rPr>
                 <w:b w:val="0"/>
                 <w:bCs w:val="0"/>
+                <w:i/>
+                <w:iCs/>
                 <w:szCs w:val="20"/>
               </w:rPr>
               <w:t>type</w:t>
@@ -4507,11 +5077,15 @@
               <w:jc w:val="center"/>
               <w:cnfStyle w:val="000000000000" w:firstRow="0" w:lastRow="0" w:firstColumn="0" w:lastColumn="0" w:oddVBand="0" w:evenVBand="0" w:oddHBand="0" w:evenHBand="0" w:firstRowFirstColumn="0" w:firstRowLastColumn="0" w:lastRowFirstColumn="0" w:lastRowLastColumn="0"/>
               <w:rPr>
-                <w:szCs w:val="20"/>
-              </w:rPr>
-            </w:pPr>
-            <w:r>
-              <w:rPr>
+                <w:i/>
+                <w:iCs/>
+                <w:szCs w:val="20"/>
+              </w:rPr>
+            </w:pPr>
+            <w:r>
+              <w:rPr>
+                <w:i/>
+                <w:iCs/>
                 <w:szCs w:val="20"/>
               </w:rPr>
               <w:t>R</w:t>
@@ -4547,19 +5121,7 @@
     </w:tbl>
     <w:p>
       <w:pPr>
-        <w:ind w:left="142"/>
-        <w:rPr>
-          <w:rFonts w:cs="Times New Roman"/>
-          <w:i/>
-          <w:iCs/>
-          <w:color w:val="333333"/>
-          <w:sz w:val="16"/>
-          <w:szCs w:val="16"/>
-        </w:rPr>
-      </w:pPr>
-    </w:p>
-    <w:p>
-      <w:pPr>
+        <w:spacing w:before="120"/>
         <w:ind w:left="142"/>
         <w:rPr>
           <w:rFonts w:cs="Times New Roman"/>
@@ -4596,7 +5158,8 @@
           <w:ilvl w:val="0"/>
           <w:numId w:val="8"/>
         </w:numPr>
-        <w:ind w:left="567" w:hanging="207"/>
+        <w:spacing w:after="120"/>
+        <w:ind w:left="567" w:hanging="210"/>
         <w:rPr>
           <w:rFonts w:cs="Times New Roman"/>
           <w:color w:val="333333"/>
@@ -4638,7 +5201,7 @@
           <w:sz w:val="18"/>
           <w:szCs w:val="18"/>
         </w:rPr>
-        <w:t>, in response to an invalid request input</w:t>
+        <w:t xml:space="preserve"> in response to an invalid request input</w:t>
       </w:r>
       <w:r>
         <w:rPr>
@@ -4649,70 +5212,6 @@
         </w:rPr>
         <w:t>.</w:t>
       </w:r>
-    </w:p>
-    <w:p>
-      <w:pPr>
-        <w:ind w:left="142"/>
-        <w:rPr>
-          <w:rFonts w:cs="Times New Roman"/>
-          <w:i/>
-          <w:iCs/>
-          <w:color w:val="333333"/>
-          <w:sz w:val="16"/>
-          <w:szCs w:val="16"/>
-        </w:rPr>
-      </w:pPr>
-    </w:p>
-    <w:p>
-      <w:pPr>
-        <w:ind w:left="142"/>
-        <w:rPr>
-          <w:i/>
-          <w:iCs/>
-          <w:sz w:val="18"/>
-          <w:szCs w:val="18"/>
-        </w:rPr>
-      </w:pPr>
-      <w:r>
-        <w:rPr>
-          <w:i/>
-          <w:iCs/>
-          <w:sz w:val="18"/>
-          <w:szCs w:val="18"/>
-          <w:vertAlign w:val="superscript"/>
-        </w:rPr>
-        <w:t xml:space="preserve">* </w:t>
-      </w:r>
-      <w:r>
-        <w:rPr>
-          <w:i/>
-          <w:iCs/>
-          <w:sz w:val="18"/>
-          <w:szCs w:val="18"/>
-        </w:rPr>
-        <w:t>List[integer|string]</w:t>
-      </w:r>
-      <w:r>
-        <w:rPr>
-          <w:i/>
-          <w:iCs/>
-          <w:sz w:val="18"/>
-          <w:szCs w:val="18"/>
-        </w:rPr>
-        <w:t>: list of integer or list of string.</w:t>
-      </w:r>
-    </w:p>
-    <w:p>
-      <w:pPr>
-        <w:rPr>
-          <w:rFonts w:cs="Times New Roman"/>
-          <w:i/>
-          <w:iCs/>
-          <w:color w:val="333333"/>
-          <w:sz w:val="16"/>
-          <w:szCs w:val="16"/>
-        </w:rPr>
-      </w:pPr>
     </w:p>
     <w:tbl>
       <w:tblPr>
@@ -4763,9 +5262,8 @@
                 <w:iCs w:val="0"/>
                 <w:color w:val="auto"/>
               </w:rPr>
-              <w:t>RESPONSE SCHEMA (HTTP Exception): application/</w:t>
-            </w:r>
-            <w:proofErr w:type="spellStart"/>
+              <w:t>R</w:t>
+            </w:r>
             <w:r>
               <w:rPr>
                 <w:rStyle w:val="SubtleEmphasis"/>
@@ -4773,9 +5271,47 @@
                 <w:iCs w:val="0"/>
                 <w:color w:val="auto"/>
               </w:rPr>
-              <w:t>json</w:t>
-            </w:r>
-            <w:proofErr w:type="spellEnd"/>
+              <w:t>e</w:t>
+            </w:r>
+            <w:r>
+              <w:rPr>
+                <w:rStyle w:val="SubtleEmphasis"/>
+              </w:rPr>
+              <w:t>sponse</w:t>
+            </w:r>
+            <w:r>
+              <w:rPr>
+                <w:rStyle w:val="SubtleEmphasis"/>
+                <w:i/>
+                <w:iCs w:val="0"/>
+                <w:color w:val="auto"/>
+              </w:rPr>
+              <w:t xml:space="preserve"> S</w:t>
+            </w:r>
+            <w:r>
+              <w:rPr>
+                <w:rStyle w:val="SubtleEmphasis"/>
+                <w:i/>
+                <w:iCs w:val="0"/>
+                <w:color w:val="auto"/>
+              </w:rPr>
+              <w:t>c</w:t>
+            </w:r>
+            <w:r>
+              <w:rPr>
+                <w:rStyle w:val="SubtleEmphasis"/>
+              </w:rPr>
+              <w:t>hema</w:t>
+            </w:r>
+            <w:r>
+              <w:rPr>
+                <w:rStyle w:val="SubtleEmphasis"/>
+                <w:i/>
+                <w:iCs w:val="0"/>
+                <w:color w:val="auto"/>
+              </w:rPr>
+              <w:t xml:space="preserve"> (HTTP Exception): application/json</w:t>
+            </w:r>
           </w:p>
           <w:p>
             <w:pPr>
@@ -4853,6 +5389,7 @@
           </w:tcPr>
           <w:p>
             <w:pPr>
+              <w:jc w:val="center"/>
               <w:cnfStyle w:val="000000100000" w:firstRow="0" w:lastRow="0" w:firstColumn="0" w:lastColumn="0" w:oddVBand="0" w:evenVBand="0" w:oddHBand="1" w:evenHBand="0" w:firstRowFirstColumn="0" w:firstRowLastColumn="0" w:lastRowFirstColumn="0" w:lastRowLastColumn="0"/>
               <w:rPr>
                 <w:rFonts w:ascii="Courier" w:hAnsi="Courier"/>
@@ -4909,6 +5446,8 @@
               <w:rPr>
                 <w:b w:val="0"/>
                 <w:bCs w:val="0"/>
+                <w:i/>
+                <w:iCs/>
                 <w:szCs w:val="20"/>
               </w:rPr>
             </w:pPr>
@@ -4916,8 +5455,11 @@
               <w:rPr>
                 <w:b w:val="0"/>
                 <w:bCs w:val="0"/>
-                <w:szCs w:val="20"/>
-              </w:rPr>
+                <w:i/>
+                <w:iCs/>
+                <w:szCs w:val="20"/>
+              </w:rPr>
+              <w:lastRenderedPageBreak/>
               <w:t>status_code</w:t>
             </w:r>
           </w:p>
@@ -4954,11 +5496,15 @@
               <w:jc w:val="center"/>
               <w:cnfStyle w:val="000000000000" w:firstRow="0" w:lastRow="0" w:firstColumn="0" w:lastColumn="0" w:oddVBand="0" w:evenVBand="0" w:oddHBand="0" w:evenHBand="0" w:firstRowFirstColumn="0" w:firstRowLastColumn="0" w:lastRowFirstColumn="0" w:lastRowLastColumn="0"/>
               <w:rPr>
-                <w:szCs w:val="20"/>
-              </w:rPr>
-            </w:pPr>
-            <w:r>
-              <w:rPr>
+                <w:i/>
+                <w:iCs/>
+                <w:szCs w:val="20"/>
+              </w:rPr>
+            </w:pPr>
+            <w:r>
+              <w:rPr>
+                <w:i/>
+                <w:iCs/>
                 <w:szCs w:val="20"/>
               </w:rPr>
               <w:t>R</w:t>
@@ -5010,6 +5556,8 @@
           <w:p>
             <w:pPr>
               <w:rPr>
+                <w:i/>
+                <w:iCs/>
                 <w:szCs w:val="20"/>
               </w:rPr>
             </w:pPr>
@@ -5017,6 +5565,8 @@
               <w:rPr>
                 <w:b w:val="0"/>
                 <w:bCs w:val="0"/>
+                <w:i/>
+                <w:iCs/>
                 <w:szCs w:val="20"/>
               </w:rPr>
               <w:t>detail</w:t>
@@ -5057,11 +5607,15 @@
               <w:jc w:val="center"/>
               <w:cnfStyle w:val="000000100000" w:firstRow="0" w:lastRow="0" w:firstColumn="0" w:lastColumn="0" w:oddVBand="0" w:evenVBand="0" w:oddHBand="1" w:evenHBand="0" w:firstRowFirstColumn="0" w:firstRowLastColumn="0" w:lastRowFirstColumn="0" w:lastRowLastColumn="0"/>
               <w:rPr>
-                <w:szCs w:val="20"/>
-              </w:rPr>
-            </w:pPr>
-            <w:r>
-              <w:rPr>
+                <w:i/>
+                <w:iCs/>
+                <w:szCs w:val="20"/>
+              </w:rPr>
+            </w:pPr>
+            <w:r>
+              <w:rPr>
+                <w:i/>
+                <w:iCs/>
                 <w:szCs w:val="20"/>
               </w:rPr>
               <w:t>R</w:t>
@@ -5095,6 +5649,8 @@
             <w:r>
               <w:rPr>
                 <w:rFonts w:cs="Times New Roman"/>
+                <w:i/>
+                <w:iCs/>
                 <w:szCs w:val="20"/>
               </w:rPr>
               <w:t>µ</w:t>
@@ -5111,19 +5667,7 @@
     </w:tbl>
     <w:p>
       <w:pPr>
-        <w:ind w:left="142"/>
-        <w:rPr>
-          <w:rFonts w:cs="Times New Roman"/>
-          <w:b/>
-          <w:bCs/>
-          <w:color w:val="333333"/>
-          <w:sz w:val="16"/>
-          <w:szCs w:val="16"/>
-        </w:rPr>
-      </w:pPr>
-    </w:p>
-    <w:p>
-      <w:pPr>
+        <w:spacing w:before="120"/>
         <w:ind w:left="142"/>
         <w:rPr>
           <w:rFonts w:cs="Times New Roman"/>
@@ -5175,24 +5719,9 @@
           <w:sz w:val="18"/>
           <w:szCs w:val="18"/>
         </w:rPr>
-        <w:t>Various HTTP Exceptions are used to report errors. (If this is not ideal, errors can be reported using a different mechanism (using different messages))</w:t>
-      </w:r>
-    </w:p>
-    <w:p>
-      <w:pPr>
-        <w:rPr>
-          <w:rFonts w:cs="Times New Roman"/>
-          <w:i/>
-          <w:iCs/>
-          <w:color w:val="333333"/>
-          <w:sz w:val="16"/>
-          <w:szCs w:val="16"/>
-        </w:rPr>
-      </w:pPr>
-    </w:p>
-    <w:p>
-      <w:pPr>
-        <w:ind w:left="142"/>
+        <w:t xml:space="preserve">Various </w:t>
+      </w:r>
+      <w:r>
         <w:rPr>
           <w:rFonts w:cs="Times New Roman"/>
           <w:i/>
@@ -5200,37 +5729,58 @@
           <w:color w:val="333333"/>
           <w:sz w:val="18"/>
           <w:szCs w:val="18"/>
-        </w:rPr>
-      </w:pPr>
+          <w:u w:val="single"/>
+        </w:rPr>
+        <w:t>HTTP Exceptions</w:t>
+      </w:r>
       <w:r>
         <w:rPr>
           <w:rFonts w:cs="Times New Roman"/>
-          <w:i/>
-          <w:iCs/>
           <w:color w:val="333333"/>
           <w:sz w:val="18"/>
           <w:szCs w:val="18"/>
-          <w:vertAlign w:val="superscript"/>
-        </w:rPr>
-        <w:lastRenderedPageBreak/>
-        <w:t xml:space="preserve">* </w:t>
+        </w:rPr>
+        <w:t xml:space="preserve"> are used to report errors (</w:t>
       </w:r>
       <w:r>
         <w:rPr>
           <w:rFonts w:cs="Times New Roman"/>
-          <w:i/>
-          <w:iCs/>
           <w:color w:val="333333"/>
           <w:sz w:val="18"/>
           <w:szCs w:val="18"/>
         </w:rPr>
-        <w:t>R:  Required</w:t>
+        <w:t>i</w:t>
       </w:r>
       <w:r>
         <w:rPr>
           <w:rFonts w:cs="Times New Roman"/>
-          <w:i/>
-          <w:iCs/>
+          <w:color w:val="333333"/>
+          <w:sz w:val="18"/>
+          <w:szCs w:val="18"/>
+        </w:rPr>
+        <w:t>f this is not ideal, errors can be reported using a different mechanism</w:t>
+      </w:r>
+      <w:r>
+        <w:rPr>
+          <w:rFonts w:cs="Times New Roman"/>
+          <w:color w:val="333333"/>
+          <w:sz w:val="18"/>
+          <w:szCs w:val="18"/>
+        </w:rPr>
+        <w:t>/</w:t>
+      </w:r>
+      <w:r>
+        <w:rPr>
+          <w:rFonts w:cs="Times New Roman"/>
+          <w:color w:val="333333"/>
+          <w:sz w:val="18"/>
+          <w:szCs w:val="18"/>
+        </w:rPr>
+        <w:t>different messages)</w:t>
+      </w:r>
+      <w:r>
+        <w:rPr>
+          <w:rFonts w:cs="Times New Roman"/>
           <w:color w:val="333333"/>
           <w:sz w:val="18"/>
           <w:szCs w:val="18"/>
@@ -5247,14 +5797,14 @@
         </w:numPr>
         <w:ind w:left="567" w:hanging="567"/>
       </w:pPr>
-      <w:bookmarkStart w:id="8" w:name="_Toc122803891"/>
+      <w:bookmarkStart w:id="10" w:name="_Toc122803891"/>
       <w:r>
         <w:t xml:space="preserve">Models </w:t>
       </w:r>
       <w:r>
         <w:t>Supported</w:t>
       </w:r>
-      <w:bookmarkEnd w:id="8"/>
+      <w:bookmarkEnd w:id="10"/>
     </w:p>
     <w:tbl>
       <w:tblPr>
@@ -5298,7 +5848,6 @@
                 <w:color w:val="auto"/>
               </w:rPr>
             </w:pPr>
-            <w:proofErr w:type="gramStart"/>
             <w:r>
               <w:rPr>
                 <w:rStyle w:val="SubtleEmphasis"/>
@@ -5306,9 +5855,8 @@
                 <w:iCs w:val="0"/>
                 <w:color w:val="auto"/>
               </w:rPr>
-              <w:t>sklearn.neural</w:t>
-            </w:r>
-            <w:proofErr w:type="gramEnd"/>
+              <w:t>MLPRegressor</w:t>
+            </w:r>
             <w:r>
               <w:rPr>
                 <w:rStyle w:val="SubtleEmphasis"/>
@@ -5316,7 +5864,13 @@
                 <w:iCs w:val="0"/>
                 <w:color w:val="auto"/>
               </w:rPr>
-              <w:t>_network</w:t>
+              <w:t xml:space="preserve"> </w:t>
+            </w:r>
+            <w:r>
+              <w:rPr>
+                <w:rStyle w:val="SubtleEmphasis"/>
+              </w:rPr>
+              <w:t>(</w:t>
             </w:r>
             <w:r>
               <w:rPr>
@@ -5325,16 +5879,13 @@
                 <w:iCs w:val="0"/>
                 <w:color w:val="auto"/>
               </w:rPr>
-              <w:t xml:space="preserve">: </w:t>
+              <w:t>sklearn.neural_network</w:t>
             </w:r>
             <w:r>
               <w:rPr>
                 <w:rStyle w:val="SubtleEmphasis"/>
-                <w:i/>
-                <w:iCs w:val="0"/>
-                <w:color w:val="auto"/>
-              </w:rPr>
-              <w:t>MLPRegressor</w:t>
+              </w:rPr>
+              <w:t>)</w:t>
             </w:r>
           </w:p>
           <w:p>
@@ -5358,7 +5909,7 @@
             <w:tcBorders>
               <w:top w:val="single" w:sz="4" w:space="0" w:color="A6A6A6" w:themeColor="background1" w:themeShade="A6"/>
             </w:tcBorders>
-            <w:shd w:val="clear" w:color="auto" w:fill="FFFFCC"/>
+            <w:shd w:val="clear" w:color="auto" w:fill="F8F8F8"/>
           </w:tcPr>
           <w:p>
             <w:pPr>
@@ -5388,7 +5939,7 @@
             <w:tcBorders>
               <w:top w:val="single" w:sz="4" w:space="0" w:color="A6A6A6" w:themeColor="background1" w:themeShade="A6"/>
             </w:tcBorders>
-            <w:shd w:val="clear" w:color="auto" w:fill="FFFFCC"/>
+            <w:shd w:val="clear" w:color="auto" w:fill="F8F8F8"/>
           </w:tcPr>
           <w:p>
             <w:pPr>
@@ -5415,10 +5966,11 @@
             <w:tcBorders>
               <w:top w:val="single" w:sz="4" w:space="0" w:color="A6A6A6" w:themeColor="background1" w:themeShade="A6"/>
             </w:tcBorders>
-            <w:shd w:val="clear" w:color="auto" w:fill="FFFFCC"/>
+            <w:shd w:val="clear" w:color="auto" w:fill="F8F8F8"/>
           </w:tcPr>
           <w:p>
             <w:pPr>
+              <w:jc w:val="center"/>
               <w:cnfStyle w:val="000000100000" w:firstRow="0" w:lastRow="0" w:firstColumn="0" w:lastColumn="0" w:oddVBand="0" w:evenVBand="0" w:oddHBand="1" w:evenHBand="0" w:firstRowFirstColumn="0" w:firstRowLastColumn="0" w:lastRowFirstColumn="0" w:lastRowLastColumn="0"/>
               <w:rPr>
                 <w:rFonts w:ascii="Courier" w:hAnsi="Courier"/>
@@ -5442,7 +5994,7 @@
             <w:tcBorders>
               <w:top w:val="single" w:sz="4" w:space="0" w:color="A6A6A6" w:themeColor="background1" w:themeShade="A6"/>
             </w:tcBorders>
-            <w:shd w:val="clear" w:color="auto" w:fill="FFFFCC"/>
+            <w:shd w:val="clear" w:color="auto" w:fill="F8F8F8"/>
           </w:tcPr>
           <w:p>
             <w:pPr>
@@ -5475,6 +6027,8 @@
               <w:rPr>
                 <w:b w:val="0"/>
                 <w:bCs w:val="0"/>
+                <w:i/>
+                <w:iCs/>
                 <w:szCs w:val="20"/>
               </w:rPr>
             </w:pPr>
@@ -5482,6 +6036,8 @@
               <w:rPr>
                 <w:b w:val="0"/>
                 <w:bCs w:val="0"/>
+                <w:i/>
+                <w:iCs/>
                 <w:szCs w:val="20"/>
               </w:rPr>
               <w:t>model_input_data</w:t>
@@ -5536,11 +6092,15 @@
               <w:jc w:val="center"/>
               <w:cnfStyle w:val="000000000000" w:firstRow="0" w:lastRow="0" w:firstColumn="0" w:lastColumn="0" w:oddVBand="0" w:evenVBand="0" w:oddHBand="0" w:evenHBand="0" w:firstRowFirstColumn="0" w:firstRowLastColumn="0" w:lastRowFirstColumn="0" w:lastRowLastColumn="0"/>
               <w:rPr>
-                <w:szCs w:val="20"/>
-              </w:rPr>
-            </w:pPr>
-            <w:r>
-              <w:rPr>
+                <w:i/>
+                <w:iCs/>
+                <w:szCs w:val="20"/>
+              </w:rPr>
+            </w:pPr>
+            <w:r>
+              <w:rPr>
+                <w:i/>
+                <w:iCs/>
                 <w:szCs w:val="20"/>
               </w:rPr>
               <w:t>R</w:t>
@@ -5643,19 +6203,19 @@
               </w:rPr>
             </w:pPr>
             <w:r>
+              <w:t>HistGradientBoostingRegressor</w:t>
+            </w:r>
+            <w:r>
+              <w:t xml:space="preserve"> (</w:t>
+            </w:r>
+            <w:r>
               <w:t>sklearn.</w:t>
             </w:r>
             <w:r>
-              <w:t xml:space="preserve"> </w:t>
-            </w:r>
-            <w:r>
               <w:t>ensemble</w:t>
             </w:r>
             <w:r>
-              <w:t xml:space="preserve">: </w:t>
-            </w:r>
-            <w:r>
-              <w:t>HistGradientBoostingRegressor</w:t>
+              <w:t>)</w:t>
             </w:r>
           </w:p>
           <w:p>
@@ -5679,7 +6239,7 @@
             <w:tcBorders>
               <w:top w:val="single" w:sz="4" w:space="0" w:color="A6A6A6" w:themeColor="background1" w:themeShade="A6"/>
             </w:tcBorders>
-            <w:shd w:val="clear" w:color="auto" w:fill="FFFFCC"/>
+            <w:shd w:val="clear" w:color="auto" w:fill="F8F8F8"/>
           </w:tcPr>
           <w:p>
             <w:pPr>
@@ -5709,7 +6269,7 @@
             <w:tcBorders>
               <w:top w:val="single" w:sz="4" w:space="0" w:color="A6A6A6" w:themeColor="background1" w:themeShade="A6"/>
             </w:tcBorders>
-            <w:shd w:val="clear" w:color="auto" w:fill="FFFFCC"/>
+            <w:shd w:val="clear" w:color="auto" w:fill="F8F8F8"/>
           </w:tcPr>
           <w:p>
             <w:pPr>
@@ -5736,10 +6296,11 @@
             <w:tcBorders>
               <w:top w:val="single" w:sz="4" w:space="0" w:color="A6A6A6" w:themeColor="background1" w:themeShade="A6"/>
             </w:tcBorders>
-            <w:shd w:val="clear" w:color="auto" w:fill="FFFFCC"/>
+            <w:shd w:val="clear" w:color="auto" w:fill="F8F8F8"/>
           </w:tcPr>
           <w:p>
             <w:pPr>
+              <w:jc w:val="center"/>
               <w:cnfStyle w:val="000000100000" w:firstRow="0" w:lastRow="0" w:firstColumn="0" w:lastColumn="0" w:oddVBand="0" w:evenVBand="0" w:oddHBand="1" w:evenHBand="0" w:firstRowFirstColumn="0" w:firstRowLastColumn="0" w:lastRowFirstColumn="0" w:lastRowLastColumn="0"/>
               <w:rPr>
                 <w:rFonts w:ascii="Courier" w:hAnsi="Courier"/>
@@ -5763,7 +6324,7 @@
             <w:tcBorders>
               <w:top w:val="single" w:sz="4" w:space="0" w:color="A6A6A6" w:themeColor="background1" w:themeShade="A6"/>
             </w:tcBorders>
-            <w:shd w:val="clear" w:color="auto" w:fill="FFFFCC"/>
+            <w:shd w:val="clear" w:color="auto" w:fill="F8F8F8"/>
           </w:tcPr>
           <w:p>
             <w:pPr>
@@ -5796,6 +6357,8 @@
               <w:rPr>
                 <w:b w:val="0"/>
                 <w:bCs w:val="0"/>
+                <w:i/>
+                <w:iCs/>
                 <w:szCs w:val="20"/>
               </w:rPr>
             </w:pPr>
@@ -5803,6 +6366,8 @@
               <w:rPr>
                 <w:b w:val="0"/>
                 <w:bCs w:val="0"/>
+                <w:i/>
+                <w:iCs/>
                 <w:szCs w:val="20"/>
               </w:rPr>
               <w:t>model_input_data</w:t>
@@ -5849,11 +6414,15 @@
               <w:jc w:val="center"/>
               <w:cnfStyle w:val="000000000000" w:firstRow="0" w:lastRow="0" w:firstColumn="0" w:lastColumn="0" w:oddVBand="0" w:evenVBand="0" w:oddHBand="0" w:evenHBand="0" w:firstRowFirstColumn="0" w:firstRowLastColumn="0" w:lastRowFirstColumn="0" w:lastRowLastColumn="0"/>
               <w:rPr>
-                <w:szCs w:val="20"/>
-              </w:rPr>
-            </w:pPr>
-            <w:r>
-              <w:rPr>
+                <w:i/>
+                <w:iCs/>
+                <w:szCs w:val="20"/>
+              </w:rPr>
+            </w:pPr>
+            <w:r>
+              <w:rPr>
+                <w:i/>
+                <w:iCs/>
                 <w:szCs w:val="20"/>
               </w:rPr>
               <w:t>R</w:t>
@@ -5889,21 +6458,19 @@
               <w:rPr>
                 <w:szCs w:val="20"/>
               </w:rPr>
-              <w:t xml:space="preserve"> with a </w:t>
-            </w:r>
-            <w:r>
-              <w:rPr>
-                <w:i/>
-                <w:iCs/>
-                <w:szCs w:val="20"/>
-              </w:rPr>
-              <w:t>list</w:t>
-            </w:r>
-            <w:r>
-              <w:rPr>
-                <w:szCs w:val="20"/>
-              </w:rPr>
-              <w:t xml:space="preserve"> of month, day, and hour:</w:t>
+              <w:t xml:space="preserve"> with </w:t>
+            </w:r>
+            <w:r>
+              <w:rPr>
+                <w:szCs w:val="20"/>
+              </w:rPr>
+              <w:t>the form</w:t>
+            </w:r>
+            <w:r>
+              <w:rPr>
+                <w:szCs w:val="20"/>
+              </w:rPr>
+              <w:t>:</w:t>
             </w:r>
           </w:p>
           <w:p>
@@ -6105,7 +6672,13 @@
               <w:rPr>
                 <w:szCs w:val="20"/>
               </w:rPr>
-              <w:t xml:space="preserve">The </w:t>
+              <w:t>In the current implementation, t</w:t>
+            </w:r>
+            <w:r>
+              <w:rPr>
+                <w:szCs w:val="20"/>
+              </w:rPr>
+              <w:t xml:space="preserve">he </w:t>
             </w:r>
             <w:r>
               <w:rPr>
@@ -6117,6 +6690,14 @@
             </w:r>
             <w:r>
               <w:rPr>
+                <w:i/>
+                <w:iCs/>
+                <w:szCs w:val="20"/>
+              </w:rPr>
+              <w:t xml:space="preserve"> objects</w:t>
+            </w:r>
+            <w:r>
+              <w:rPr>
                 <w:szCs w:val="20"/>
               </w:rPr>
               <w:t xml:space="preserve"> in the </w:t>
@@ -6128,6 +6709,14 @@
                 <w:szCs w:val="20"/>
               </w:rPr>
               <w:t>dictionary</w:t>
+            </w:r>
+            <w:r>
+              <w:rPr>
+                <w:i/>
+                <w:iCs/>
+                <w:szCs w:val="20"/>
+              </w:rPr>
+              <w:t>,</w:t>
             </w:r>
             <w:r>
               <w:rPr>
@@ -6155,58 +6744,178 @@
     </w:tbl>
     <w:p>
       <w:pPr>
+        <w:spacing w:before="120"/>
         <w:ind w:left="142"/>
         <w:rPr>
           <w:rFonts w:cs="Times New Roman"/>
-          <w:i/>
-          <w:iCs/>
-          <w:color w:val="333333"/>
-          <w:sz w:val="16"/>
-          <w:szCs w:val="16"/>
-          <w:vertAlign w:val="superscript"/>
-        </w:rPr>
-      </w:pPr>
-    </w:p>
-    <w:p>
-      <w:pPr>
-        <w:ind w:left="142"/>
-        <w:rPr>
-          <w:rFonts w:cs="Times New Roman"/>
-          <w:i/>
-          <w:iCs/>
           <w:color w:val="333333"/>
           <w:sz w:val="18"/>
           <w:szCs w:val="18"/>
         </w:rPr>
       </w:pPr>
+      <w:bookmarkStart w:id="11" w:name="_Toc122803892"/>
       <w:r>
         <w:rPr>
           <w:rFonts w:cs="Times New Roman"/>
-          <w:i/>
-          <w:iCs/>
+          <w:b/>
+          <w:bCs/>
+          <w:color w:val="C00000"/>
+          <w:sz w:val="18"/>
+          <w:szCs w:val="18"/>
+        </w:rPr>
+        <w:t xml:space="preserve">Important </w:t>
+      </w:r>
+      <w:r>
+        <w:rPr>
+          <w:rFonts w:cs="Times New Roman"/>
+          <w:b/>
+          <w:bCs/>
+          <w:color w:val="C00000"/>
+          <w:sz w:val="18"/>
+          <w:szCs w:val="18"/>
+        </w:rPr>
+        <w:t>Note</w:t>
+      </w:r>
+      <w:r>
+        <w:rPr>
+          <w:rFonts w:cs="Times New Roman"/>
+          <w:b/>
+          <w:bCs/>
           <w:color w:val="333333"/>
           <w:sz w:val="18"/>
           <w:szCs w:val="18"/>
-          <w:vertAlign w:val="superscript"/>
-        </w:rPr>
-        <w:t xml:space="preserve">* </w:t>
+        </w:rPr>
+        <w:t>:</w:t>
       </w:r>
       <w:r>
         <w:rPr>
           <w:rFonts w:cs="Times New Roman"/>
-          <w:i/>
-          <w:iCs/>
           <w:color w:val="333333"/>
           <w:sz w:val="18"/>
           <w:szCs w:val="18"/>
         </w:rPr>
-        <w:t>R:  Required</w:t>
-      </w:r>
-      <w:r>
+        <w:t xml:space="preserve"> </w:t>
+      </w:r>
+    </w:p>
+    <w:p>
+      <w:pPr>
+        <w:pStyle w:val="ListParagraph"/>
+        <w:numPr>
+          <w:ilvl w:val="0"/>
+          <w:numId w:val="8"/>
+        </w:numPr>
+        <w:ind w:left="567" w:hanging="207"/>
         <w:rPr>
           <w:rFonts w:cs="Times New Roman"/>
+          <w:color w:val="333333"/>
+          <w:sz w:val="18"/>
+          <w:szCs w:val="18"/>
+        </w:rPr>
+      </w:pPr>
+      <w:r>
+        <w:rPr>
+          <w:rFonts w:cs="Times New Roman"/>
+          <w:color w:val="333333"/>
+          <w:sz w:val="18"/>
+          <w:szCs w:val="18"/>
+        </w:rPr>
+        <w:t xml:space="preserve">In the case of the </w:t>
+      </w:r>
+      <w:r>
+        <w:rPr>
           <w:i/>
           <w:iCs/>
+        </w:rPr>
+        <w:t>HistGradientBoostingRegressor</w:t>
+      </w:r>
+      <w:r>
+        <w:t xml:space="preserve"> model, the labels used in the </w:t>
+      </w:r>
+      <w:r>
+        <w:rPr>
+          <w:i/>
+          <w:iCs/>
+          <w:szCs w:val="20"/>
+        </w:rPr>
+        <w:t>dictionary</w:t>
+      </w:r>
+      <w:r>
+        <w:rPr>
+          <w:i/>
+          <w:iCs/>
+          <w:szCs w:val="20"/>
+        </w:rPr>
+        <w:t xml:space="preserve">, </w:t>
+      </w:r>
+      <w:r>
+        <w:rPr>
+          <w:szCs w:val="20"/>
+        </w:rPr>
+        <w:t xml:space="preserve">i.e., </w:t>
+      </w:r>
+      <w:r>
+        <w:rPr>
+          <w:i/>
+          <w:iCs/>
+          <w:szCs w:val="20"/>
+        </w:rPr>
+        <w:t>Month</w:t>
+      </w:r>
+      <w:r>
+        <w:rPr>
+          <w:szCs w:val="20"/>
+        </w:rPr>
+        <w:t xml:space="preserve">, </w:t>
+      </w:r>
+      <w:r>
+        <w:rPr>
+          <w:i/>
+          <w:iCs/>
+          <w:szCs w:val="20"/>
+        </w:rPr>
+        <w:t>Day</w:t>
+      </w:r>
+      <w:r>
+        <w:rPr>
+          <w:szCs w:val="20"/>
+        </w:rPr>
+        <w:t>,</w:t>
+      </w:r>
+      <w:r>
+        <w:rPr>
+          <w:szCs w:val="20"/>
+        </w:rPr>
+        <w:t xml:space="preserve"> </w:t>
+      </w:r>
+      <w:r>
+        <w:rPr>
+          <w:szCs w:val="20"/>
+        </w:rPr>
+        <w:t xml:space="preserve">and </w:t>
+      </w:r>
+      <w:r>
+        <w:rPr>
+          <w:i/>
+          <w:iCs/>
+          <w:szCs w:val="20"/>
+        </w:rPr>
+        <w:t>Hour</w:t>
+      </w:r>
+      <w:r>
+        <w:rPr>
+          <w:szCs w:val="20"/>
+        </w:rPr>
+        <w:t xml:space="preserve">, </w:t>
+      </w:r>
+      <w:r>
+        <w:rPr>
+          <w:szCs w:val="20"/>
+        </w:rPr>
+        <w:t>must be presented exactly in the same way as the labels used during the training phase, or an error will be raised by the model</w:t>
+      </w:r>
+      <w:r>
+        <w:rPr>
+          <w:rFonts w:cs="Times New Roman"/>
           <w:color w:val="333333"/>
           <w:sz w:val="18"/>
           <w:szCs w:val="18"/>
@@ -6223,18 +6932,34 @@
         </w:numPr>
         <w:ind w:left="426" w:hanging="426"/>
       </w:pPr>
-      <w:bookmarkStart w:id="9" w:name="_Toc122803892"/>
+      <w:bookmarkStart w:id="12" w:name="_Ref122817811"/>
       <w:r>
         <w:t>Additional Information</w:t>
       </w:r>
-      <w:bookmarkEnd w:id="9"/>
+      <w:bookmarkEnd w:id="11"/>
+      <w:bookmarkEnd w:id="12"/>
     </w:p>
     <w:p>
       <w:pPr>
         <w:ind w:left="142" w:firstLine="284"/>
       </w:pPr>
       <w:r>
-        <w:t>Use the following links to get more information (detail) about the API.</w:t>
+        <w:t>Use the following links to get more information</w:t>
+      </w:r>
+      <w:r>
+        <w:t xml:space="preserve"> about</w:t>
+      </w:r>
+      <w:r>
+        <w:t xml:space="preserve"> (</w:t>
+      </w:r>
+      <w:r>
+        <w:t>or to interact with</w:t>
+      </w:r>
+      <w:r>
+        <w:t>) the API</w:t>
+      </w:r>
+      <w:r>
+        <w:t>:</w:t>
       </w:r>
     </w:p>
     <w:p>
@@ -6254,70 +6979,47 @@
       </w:pPr>
       <w:r>
         <w:rPr>
+          <w:color w:val="002060"/>
           <w:sz w:val="18"/>
           <w:szCs w:val="18"/>
         </w:rPr>
-        <w:t>http://</w:t>
-      </w:r>
-      <w:r>
-        <w:rPr>
+        <w:t>http://&lt;</w:t>
+      </w:r>
+      <w:r>
+        <w:rPr>
+          <w:i/>
+          <w:iCs/>
+          <w:color w:val="002060"/>
           <w:sz w:val="18"/>
           <w:szCs w:val="18"/>
         </w:rPr>
-        <w:t>&lt;</w:t>
+        <w:t>ip</w:t>
+      </w:r>
+      <w:r>
+        <w:rPr>
+          <w:color w:val="002060"/>
+          <w:sz w:val="18"/>
+          <w:szCs w:val="18"/>
+        </w:rPr>
+        <w:t>&gt;:&lt;</w:t>
       </w:r>
       <w:r>
         <w:rPr>
           <w:i/>
           <w:iCs/>
+          <w:color w:val="002060"/>
           <w:sz w:val="18"/>
           <w:szCs w:val="18"/>
         </w:rPr>
-        <w:t>ip</w:t>
-      </w:r>
-      <w:r>
-        <w:rPr>
+        <w:t>port</w:t>
+      </w:r>
+      <w:r>
+        <w:rPr>
+          <w:color w:val="002060"/>
           <w:sz w:val="18"/>
           <w:szCs w:val="18"/>
         </w:rPr>
-        <w:t>&gt;</w:t>
-      </w:r>
-      <w:r>
-        <w:rPr>
-          <w:sz w:val="18"/>
-          <w:szCs w:val="18"/>
-        </w:rPr>
-        <w:t>:</w:t>
-      </w:r>
-      <w:r>
-        <w:rPr>
-          <w:sz w:val="18"/>
-          <w:szCs w:val="18"/>
-        </w:rPr>
-        <w:t>&lt;</w:t>
-      </w:r>
-      <w:r>
-        <w:rPr>
-          <w:i/>
-          <w:iCs/>
-          <w:sz w:val="18"/>
-          <w:szCs w:val="18"/>
-        </w:rPr>
-        <w:t>port</w:t>
-      </w:r>
-      <w:r>
-        <w:rPr>
-          <w:sz w:val="18"/>
-          <w:szCs w:val="18"/>
-        </w:rPr>
-        <w:t>&gt;</w:t>
-      </w:r>
-      <w:r>
-        <w:rPr>
-          <w:sz w:val="18"/>
-          <w:szCs w:val="18"/>
-        </w:rPr>
-        <w:t>/docs</w:t>
+        <w:t>&gt;/docs</w:t>
       </w:r>
     </w:p>
     <w:p>
@@ -6337,6 +7039,7 @@
       </w:pPr>
       <w:r>
         <w:rPr>
+          <w:color w:val="002060"/>
           <w:sz w:val="18"/>
           <w:szCs w:val="18"/>
         </w:rPr>
@@ -6344,6 +7047,7 @@
       </w:r>
       <w:r>
         <w:rPr>
+          <w:color w:val="002060"/>
           <w:sz w:val="18"/>
           <w:szCs w:val="18"/>
         </w:rPr>
@@ -6353,6 +7057,7 @@
         <w:rPr>
           <w:i/>
           <w:iCs/>
+          <w:color w:val="002060"/>
           <w:sz w:val="18"/>
           <w:szCs w:val="18"/>
         </w:rPr>
@@ -6360,43 +7065,33 @@
       </w:r>
       <w:r>
         <w:rPr>
+          <w:color w:val="002060"/>
           <w:sz w:val="18"/>
           <w:szCs w:val="18"/>
         </w:rPr>
-        <w:t>&gt;</w:t>
-      </w:r>
-      <w:r>
-        <w:rPr>
+        <w:t>&gt;:&lt;</w:t>
+      </w:r>
+      <w:r>
+        <w:rPr>
+          <w:i/>
+          <w:iCs/>
+          <w:color w:val="002060"/>
           <w:sz w:val="18"/>
           <w:szCs w:val="18"/>
         </w:rPr>
-        <w:t>:</w:t>
-      </w:r>
-      <w:r>
-        <w:rPr>
+        <w:t>port</w:t>
+      </w:r>
+      <w:r>
+        <w:rPr>
+          <w:color w:val="002060"/>
           <w:sz w:val="18"/>
           <w:szCs w:val="18"/>
         </w:rPr>
-        <w:t>&lt;</w:t>
-      </w:r>
-      <w:r>
-        <w:rPr>
-          <w:i/>
-          <w:iCs/>
-          <w:sz w:val="18"/>
-          <w:szCs w:val="18"/>
-        </w:rPr>
-        <w:t>port</w:t>
-      </w:r>
-      <w:r>
-        <w:rPr>
-          <w:sz w:val="18"/>
-          <w:szCs w:val="18"/>
-        </w:rPr>
         <w:t>&gt;</w:t>
       </w:r>
       <w:r>
         <w:rPr>
+          <w:color w:val="002060"/>
           <w:sz w:val="18"/>
           <w:szCs w:val="18"/>
         </w:rPr>
@@ -6421,6 +7116,7 @@
       </w:pPr>
       <w:r>
         <w:rPr>
+          <w:color w:val="002060"/>
           <w:sz w:val="18"/>
           <w:szCs w:val="18"/>
         </w:rPr>
@@ -6428,6 +7124,7 @@
       </w:r>
       <w:r>
         <w:rPr>
+          <w:color w:val="002060"/>
           <w:sz w:val="18"/>
           <w:szCs w:val="18"/>
         </w:rPr>
@@ -6437,6 +7134,7 @@
         <w:rPr>
           <w:i/>
           <w:iCs/>
+          <w:color w:val="002060"/>
           <w:sz w:val="18"/>
           <w:szCs w:val="18"/>
         </w:rPr>
@@ -6444,57 +7142,38 @@
       </w:r>
       <w:r>
         <w:rPr>
+          <w:color w:val="002060"/>
           <w:sz w:val="18"/>
           <w:szCs w:val="18"/>
         </w:rPr>
-        <w:t>&gt;</w:t>
-      </w:r>
-      <w:r>
-        <w:rPr>
+        <w:t>&gt;:&lt;</w:t>
+      </w:r>
+      <w:r>
+        <w:rPr>
+          <w:i/>
+          <w:iCs/>
+          <w:color w:val="002060"/>
           <w:sz w:val="18"/>
           <w:szCs w:val="18"/>
         </w:rPr>
-        <w:t>:</w:t>
-      </w:r>
-      <w:r>
-        <w:rPr>
+        <w:t>port</w:t>
+      </w:r>
+      <w:r>
+        <w:rPr>
+          <w:color w:val="002060"/>
           <w:sz w:val="18"/>
           <w:szCs w:val="18"/>
         </w:rPr>
-        <w:t>&lt;</w:t>
-      </w:r>
-      <w:r>
-        <w:rPr>
-          <w:i/>
-          <w:iCs/>
+        <w:t>&gt;</w:t>
+      </w:r>
+      <w:r>
+        <w:rPr>
+          <w:color w:val="002060"/>
           <w:sz w:val="18"/>
           <w:szCs w:val="18"/>
         </w:rPr>
-        <w:t>port</w:t>
-      </w:r>
-      <w:r>
-        <w:rPr>
-          <w:sz w:val="18"/>
-          <w:szCs w:val="18"/>
-        </w:rPr>
-        <w:t>&gt;</w:t>
-      </w:r>
-      <w:r>
-        <w:rPr>
-          <w:sz w:val="18"/>
-          <w:szCs w:val="18"/>
-        </w:rPr>
-        <w:t>/</w:t>
-      </w:r>
-      <w:proofErr w:type="gramStart"/>
-      <w:r>
-        <w:rPr>
-          <w:sz w:val="18"/>
-          <w:szCs w:val="18"/>
-        </w:rPr>
-        <w:t>openapi.json</w:t>
-      </w:r>
-      <w:proofErr w:type="gramEnd"/>
+        <w:t>/openapi.json</w:t>
+      </w:r>
     </w:p>
     <w:p>
       <w:pPr>
@@ -6504,8 +7183,7 @@
           <w:i/>
           <w:iCs/>
           <w:color w:val="333333"/>
-          <w:sz w:val="18"/>
-          <w:szCs w:val="18"/>
+          <w:szCs w:val="20"/>
         </w:rPr>
       </w:pPr>
       <w:r>
@@ -6514,8 +7192,7 @@
           <w:i/>
           <w:iCs/>
           <w:color w:val="333333"/>
-          <w:sz w:val="18"/>
-          <w:szCs w:val="18"/>
+          <w:szCs w:val="20"/>
         </w:rPr>
         <w:t>where &lt;ip&gt;:&lt;port&gt; refer</w:t>
       </w:r>
@@ -6525,8 +7202,7 @@
           <w:i/>
           <w:iCs/>
           <w:color w:val="333333"/>
-          <w:sz w:val="18"/>
-          <w:szCs w:val="18"/>
+          <w:szCs w:val="20"/>
         </w:rPr>
         <w:t>s</w:t>
       </w:r>
@@ -6536,10 +7212,9 @@
           <w:i/>
           <w:iCs/>
           <w:color w:val="333333"/>
-          <w:sz w:val="18"/>
-          <w:szCs w:val="18"/>
-        </w:rPr>
-        <w:t xml:space="preserve"> to the ip and the port where the service is running.</w:t>
+          <w:szCs w:val="20"/>
+        </w:rPr>
+        <w:t xml:space="preserve"> to the ip and the port where the service is running</w:t>
       </w:r>
       <w:r>
         <w:rPr>
@@ -6547,10 +7222,79 @@
           <w:i/>
           <w:iCs/>
           <w:color w:val="333333"/>
-          <w:sz w:val="18"/>
-          <w:szCs w:val="18"/>
-        </w:rPr>
-        <w:t xml:space="preserve"> (Needs internet access!)</w:t>
+          <w:szCs w:val="20"/>
+        </w:rPr>
+        <w:t xml:space="preserve"> </w:t>
+      </w:r>
+      <w:r>
+        <w:rPr>
+          <w:rFonts w:cs="Times New Roman"/>
+          <w:i/>
+          <w:iCs/>
+          <w:color w:val="333333"/>
+          <w:szCs w:val="20"/>
+        </w:rPr>
+        <w:t>(</w:t>
+      </w:r>
+      <w:r>
+        <w:rPr>
+          <w:rFonts w:cs="Times New Roman"/>
+          <w:i/>
+          <w:iCs/>
+          <w:color w:val="333333"/>
+          <w:szCs w:val="20"/>
+        </w:rPr>
+        <w:t xml:space="preserve">these links </w:t>
+      </w:r>
+      <w:r>
+        <w:rPr>
+          <w:rFonts w:cs="Times New Roman"/>
+          <w:i/>
+          <w:iCs/>
+          <w:color w:val="333333"/>
+          <w:szCs w:val="20"/>
+        </w:rPr>
+        <w:t>n</w:t>
+      </w:r>
+      <w:r>
+        <w:rPr>
+          <w:rFonts w:cs="Times New Roman"/>
+          <w:i/>
+          <w:iCs/>
+          <w:color w:val="333333"/>
+          <w:szCs w:val="20"/>
+        </w:rPr>
+        <w:t>eed internet access</w:t>
+      </w:r>
+      <w:r>
+        <w:rPr>
+          <w:rFonts w:cs="Times New Roman"/>
+          <w:i/>
+          <w:iCs/>
+          <w:color w:val="333333"/>
+          <w:szCs w:val="20"/>
+        </w:rPr>
+        <w:t xml:space="preserve"> to work</w:t>
+      </w:r>
+      <w:r>
+        <w:rPr>
+          <w:rFonts w:cs="Times New Roman"/>
+          <w:i/>
+          <w:iCs/>
+          <w:color w:val="333333"/>
+          <w:szCs w:val="20"/>
+        </w:rPr>
+        <w:t>)</w:t>
+      </w:r>
+      <w:r>
+        <w:rPr>
+          <w:rFonts w:cs="Times New Roman"/>
+          <w:i/>
+          <w:iCs/>
+          <w:color w:val="333333"/>
+          <w:szCs w:val="20"/>
+        </w:rPr>
+        <w:t>.</w:t>
       </w:r>
     </w:p>
     <w:p>
@@ -6562,7 +7306,7 @@
         </w:numPr>
         <w:ind w:left="284" w:hanging="284"/>
       </w:pPr>
-      <w:bookmarkStart w:id="10" w:name="_Toc122803893"/>
+      <w:bookmarkStart w:id="13" w:name="_Toc122803893"/>
       <w:r>
         <w:t xml:space="preserve">Train </w:t>
       </w:r>
@@ -6570,9 +7314,9 @@
         <w:t xml:space="preserve">Model </w:t>
       </w:r>
       <w:r>
-        <w:t>Web Service API</w:t>
-      </w:r>
-      <w:bookmarkEnd w:id="10"/>
+        <w:t>Service API</w:t>
+      </w:r>
+      <w:bookmarkEnd w:id="13"/>
     </w:p>
     <w:p>
       <w:pPr>
@@ -6599,7 +7343,7 @@
           <w:iCs/>
           <w:szCs w:val="20"/>
         </w:rPr>
-        <w:t>Web Service</w:t>
+        <w:t>Service</w:t>
       </w:r>
       <w:r>
         <w:rPr>
@@ -6647,7 +7391,25 @@
         <w:rPr>
           <w:szCs w:val="20"/>
         </w:rPr>
-        <w:t xml:space="preserve"> Trained models are associated with a client.</w:t>
+        <w:t xml:space="preserve"> Trained models are associated with </w:t>
+      </w:r>
+      <w:r>
+        <w:rPr>
+          <w:szCs w:val="20"/>
+        </w:rPr>
+        <w:t>one and only one</w:t>
+      </w:r>
+      <w:r>
+        <w:rPr>
+          <w:szCs w:val="20"/>
+        </w:rPr>
+        <w:t xml:space="preserve"> client.</w:t>
+      </w:r>
+      <w:r>
+        <w:rPr>
+          <w:szCs w:val="20"/>
+        </w:rPr>
+        <w:t xml:space="preserve"> A trained model can only be used by the client it is associated with.</w:t>
       </w:r>
     </w:p>
     <w:p>
@@ -6659,19 +7421,21 @@
         </w:numPr>
         <w:ind w:left="426" w:hanging="426"/>
       </w:pPr>
-      <w:bookmarkStart w:id="11" w:name="_Toc122803894"/>
+      <w:bookmarkStart w:id="14" w:name="_Toc122803894"/>
       <w:r>
         <w:t>/api/v1/models/{</w:t>
       </w:r>
-      <w:proofErr w:type="spellStart"/>
-      <w:r>
+      <w:r>
+        <w:rPr>
+          <w:i/>
+          <w:iCs/>
+        </w:rPr>
         <w:t>model_type</w:t>
       </w:r>
-      <w:proofErr w:type="spellEnd"/>
       <w:r>
         <w:t>}/train</w:t>
       </w:r>
-      <w:bookmarkEnd w:id="11"/>
+      <w:bookmarkEnd w:id="14"/>
     </w:p>
     <w:p>
       <w:pPr>
@@ -6723,6 +7487,24 @@
           <w:szCs w:val="20"/>
         </w:rPr>
         <w:t>path parameter</w:t>
+      </w:r>
+      <w:r>
+        <w:rPr>
+          <w:szCs w:val="20"/>
+        </w:rPr>
+        <w:t xml:space="preserve"> </w:t>
+      </w:r>
+      <w:r>
+        <w:rPr>
+          <w:szCs w:val="20"/>
+        </w:rPr>
+        <w:t>variable if</w:t>
+      </w:r>
+      <w:r>
+        <w:rPr>
+          <w:szCs w:val="20"/>
+        </w:rPr>
+        <w:t xml:space="preserve"> the type specified is available</w:t>
       </w:r>
       <w:r>
         <w:rPr>
@@ -6740,78 +7522,83 @@
         </w:numPr>
         <w:ind w:left="567" w:hanging="567"/>
       </w:pPr>
-      <w:bookmarkStart w:id="12" w:name="_Toc122803895"/>
       <w:r>
         <w:t>Access</w:t>
       </w:r>
-      <w:bookmarkEnd w:id="12"/>
+      <w:r>
+        <w:t xml:space="preserve"> Rules</w:t>
+      </w:r>
     </w:p>
     <w:p>
       <w:pPr>
         <w:ind w:left="142" w:firstLine="284"/>
       </w:pPr>
       <w:r>
-        <w:t xml:space="preserve">This </w:t>
+        <w:t>Th</w:t>
+      </w:r>
+      <w:r>
+        <w:t>e same as the forecast endpoint (</w:t>
       </w:r>
       <w:r>
         <w:rPr>
           <w:i/>
           <w:iCs/>
         </w:rPr>
-        <w:t>endpoint</w:t>
-      </w:r>
-      <w:r>
-        <w:t xml:space="preserve"> (</w:t>
+        <w:t xml:space="preserve">See Section </w:t>
       </w:r>
       <w:r>
         <w:rPr>
           <w:i/>
           <w:iCs/>
         </w:rPr>
-        <w:t>route</w:t>
-      </w:r>
-      <w:r>
-        <w:t xml:space="preserve">) expects an </w:t>
+        <w:fldChar w:fldCharType="begin"/>
       </w:r>
       <w:r>
         <w:rPr>
           <w:i/>
           <w:iCs/>
-          <w:color w:val="002060"/>
-        </w:rPr>
-        <w:t>HTTP Authorization Scheme: bearer</w:t>
-      </w:r>
-      <w:r>
-        <w:t xml:space="preserve"> to be used. In the current implementation, the </w:t>
+        </w:rPr>
+        <w:instrText xml:space="preserve"> REF _Ref122817517 \r \h </w:instrText>
       </w:r>
       <w:r>
         <w:rPr>
           <w:i/>
           <w:iCs/>
         </w:rPr>
-        <w:t>endpoint</w:t>
-      </w:r>
-      <w:r>
-        <w:t xml:space="preserve"> expects a </w:t>
       </w:r>
       <w:r>
         <w:rPr>
           <w:i/>
           <w:iCs/>
         </w:rPr>
-        <w:t>bearer</w:t>
-      </w:r>
-      <w:r>
-        <w:t xml:space="preserve"> with a specific value (</w:t>
-      </w:r>
-      <w:r>
-        <w:rPr>
-          <w:u w:val="single"/>
-        </w:rPr>
-        <w:t>this can change in the future</w:t>
-      </w:r>
-      <w:r>
-        <w:t>).</w:t>
+        <w:instrText xml:space="preserve"> \* MERGEFORMAT </w:instrText>
+      </w:r>
+      <w:r>
+        <w:rPr>
+          <w:i/>
+          <w:iCs/>
+        </w:rPr>
+        <w:fldChar w:fldCharType="separate"/>
+      </w:r>
+      <w:r>
+        <w:rPr>
+          <w:i/>
+          <w:iCs/>
+        </w:rPr>
+        <w:t>5.1.1</w:t>
+      </w:r>
+      <w:r>
+        <w:rPr>
+          <w:i/>
+          <w:iCs/>
+        </w:rPr>
+        <w:fldChar w:fldCharType="end"/>
+      </w:r>
+      <w:r>
+        <w:t>)</w:t>
+      </w:r>
+      <w:r>
+        <w:t>.</w:t>
       </w:r>
     </w:p>
     <w:p>
@@ -6823,11 +7610,11 @@
         </w:numPr>
         <w:ind w:left="567" w:hanging="567"/>
       </w:pPr>
-      <w:bookmarkStart w:id="13" w:name="_Toc122803896"/>
+      <w:bookmarkStart w:id="15" w:name="_Toc122803896"/>
       <w:r>
         <w:t>Input</w:t>
       </w:r>
-      <w:bookmarkEnd w:id="13"/>
+      <w:bookmarkEnd w:id="15"/>
     </w:p>
     <w:p/>
     <w:p>
@@ -6839,11 +7626,12 @@
         </w:numPr>
         <w:ind w:left="567" w:hanging="567"/>
       </w:pPr>
-      <w:bookmarkStart w:id="14" w:name="_Toc122803897"/>
-      <w:r>
+      <w:bookmarkStart w:id="16" w:name="_Toc122803897"/>
+      <w:r>
+        <w:lastRenderedPageBreak/>
         <w:t>Output</w:t>
       </w:r>
-      <w:bookmarkEnd w:id="14"/>
+      <w:bookmarkEnd w:id="16"/>
     </w:p>
     <w:p/>
     <w:p>
@@ -6855,14 +7643,20 @@
         </w:numPr>
         <w:ind w:left="567" w:hanging="567"/>
       </w:pPr>
-      <w:bookmarkStart w:id="15" w:name="_Toc122803898"/>
+      <w:bookmarkStart w:id="17" w:name="_Toc122803898"/>
+      <w:r>
+        <w:t xml:space="preserve">Types of </w:t>
+      </w:r>
       <w:r>
         <w:t xml:space="preserve">Models </w:t>
       </w:r>
       <w:r>
         <w:t>Supported</w:t>
       </w:r>
-      <w:bookmarkEnd w:id="15"/>
+      <w:bookmarkEnd w:id="17"/>
+      <w:r>
+        <w:t xml:space="preserve"> (Available)</w:t>
+      </w:r>
     </w:p>
     <w:tbl>
       <w:tblPr>
@@ -6878,7 +7672,8 @@
       <w:tblGrid>
         <w:gridCol w:w="1814"/>
         <w:gridCol w:w="2864"/>
-        <w:gridCol w:w="4348"/>
+        <w:gridCol w:w="2864"/>
+        <w:gridCol w:w="1484"/>
       </w:tblGrid>
       <w:tr>
         <w:trPr>
@@ -6888,7 +7683,7 @@
           <w:tcPr>
             <w:cnfStyle w:val="001000000000" w:firstRow="0" w:lastRow="0" w:firstColumn="1" w:lastColumn="0" w:oddVBand="0" w:evenVBand="0" w:oddHBand="0" w:evenHBand="0" w:firstRowFirstColumn="0" w:firstRowLastColumn="0" w:lastRowFirstColumn="0" w:lastRowLastColumn="0"/>
             <w:tcW w:w="9026" w:type="dxa"/>
-            <w:gridSpan w:val="3"/>
+            <w:gridSpan w:val="4"/>
             <w:tcBorders>
               <w:top w:val="nil"/>
               <w:left w:val="nil"/>
@@ -6898,29 +7693,6 @@
           </w:tcPr>
           <w:p>
             <w:pPr>
-              <w:pStyle w:val="TOCHeading"/>
-              <w:rPr>
-                <w:b w:val="0"/>
-                <w:bCs w:val="0"/>
-              </w:rPr>
-            </w:pPr>
-            <w:proofErr w:type="gramStart"/>
-            <w:r>
-              <w:t>sklearn.neural</w:t>
-            </w:r>
-            <w:proofErr w:type="gramEnd"/>
-            <w:r>
-              <w:t>_network</w:t>
-            </w:r>
-            <w:r>
-              <w:t xml:space="preserve">: </w:t>
-            </w:r>
-            <w:r>
-              <w:t>MLPRegressor</w:t>
-            </w:r>
-          </w:p>
-          <w:p>
-            <w:pPr>
               <w:rPr>
                 <w:sz w:val="4"/>
                 <w:szCs w:val="4"/>
@@ -6933,7 +7705,7 @@
         <w:trPr>
           <w:gridAfter w:val="1"/>
           <w:cnfStyle w:val="000000100000" w:firstRow="0" w:lastRow="0" w:firstColumn="0" w:lastColumn="0" w:oddVBand="0" w:evenVBand="0" w:oddHBand="1" w:evenHBand="0" w:firstRowFirstColumn="0" w:firstRowLastColumn="0" w:lastRowFirstColumn="0" w:lastRowLastColumn="0"/>
-          <w:wAfter w:w="4348" w:type="dxa"/>
+          <w:wAfter w:w="1484" w:type="dxa"/>
         </w:trPr>
         <w:tc>
           <w:tcPr>
@@ -6989,7 +7761,42 @@
                 <w:bCs/>
                 <w:szCs w:val="20"/>
               </w:rPr>
+              <w:t xml:space="preserve">Model </w:t>
+            </w:r>
+            <w:r>
+              <w:rPr>
+                <w:b/>
+                <w:bCs/>
+                <w:szCs w:val="20"/>
+              </w:rPr>
               <w:t>Type</w:t>
+            </w:r>
+          </w:p>
+        </w:tc>
+        <w:tc>
+          <w:tcPr>
+            <w:tcW w:w="2864" w:type="dxa"/>
+            <w:tcBorders>
+              <w:top w:val="single" w:sz="4" w:space="0" w:color="A6A6A6" w:themeColor="background1" w:themeShade="A6"/>
+            </w:tcBorders>
+            <w:shd w:val="clear" w:color="auto" w:fill="FFFFCC"/>
+          </w:tcPr>
+          <w:p>
+            <w:pPr>
+              <w:cnfStyle w:val="000000100000" w:firstRow="0" w:lastRow="0" w:firstColumn="0" w:lastColumn="0" w:oddVBand="0" w:evenVBand="0" w:oddHBand="1" w:evenHBand="0" w:firstRowFirstColumn="0" w:firstRowLastColumn="0" w:lastRowFirstColumn="0" w:lastRowLastColumn="0"/>
+              <w:rPr>
+                <w:b/>
+                <w:bCs/>
+                <w:szCs w:val="20"/>
+              </w:rPr>
+            </w:pPr>
+            <w:r>
+              <w:rPr>
+                <w:b/>
+                <w:bCs/>
+                <w:szCs w:val="20"/>
+              </w:rPr>
+              <w:t>Package/Toolkit</w:t>
             </w:r>
           </w:p>
         </w:tc>
@@ -6997,18 +7804,21 @@
       <w:tr>
         <w:trPr>
           <w:gridAfter w:val="1"/>
-          <w:wAfter w:w="4348" w:type="dxa"/>
+          <w:wAfter w:w="1484" w:type="dxa"/>
         </w:trPr>
         <w:tc>
           <w:tcPr>
             <w:cnfStyle w:val="001000000000" w:firstRow="0" w:lastRow="0" w:firstColumn="1" w:lastColumn="0" w:oddVBand="0" w:evenVBand="0" w:oddHBand="0" w:evenHBand="0" w:firstRowFirstColumn="0" w:firstRowLastColumn="0" w:lastRowFirstColumn="0" w:lastRowLastColumn="0"/>
             <w:tcW w:w="1814" w:type="dxa"/>
+            <w:vMerge w:val="restart"/>
           </w:tcPr>
           <w:p>
             <w:pPr>
               <w:rPr>
                 <w:b w:val="0"/>
                 <w:bCs w:val="0"/>
+                <w:i/>
+                <w:iCs/>
                 <w:szCs w:val="20"/>
               </w:rPr>
             </w:pPr>
@@ -7016,6 +7826,8 @@
               <w:rPr>
                 <w:b w:val="0"/>
                 <w:bCs w:val="0"/>
+                <w:i/>
+                <w:iCs/>
                 <w:szCs w:val="20"/>
               </w:rPr>
               <w:t>model_type</w:t>
@@ -7037,86 +7849,28 @@
             </w:pPr>
             <w:r>
               <w:rPr>
+                <w:i/>
+                <w:iCs/>
                 <w:szCs w:val="20"/>
               </w:rPr>
               <w:t>MLPRegressor</w:t>
             </w:r>
           </w:p>
         </w:tc>
-      </w:tr>
-    </w:tbl>
-    <w:p>
-      <w:pPr>
-        <w:rPr>
-          <w:sz w:val="16"/>
-          <w:szCs w:val="16"/>
-        </w:rPr>
-      </w:pPr>
-    </w:p>
-    <w:tbl>
-      <w:tblPr>
-        <w:tblStyle w:val="PlainTable1"/>
-        <w:tblW w:w="9026" w:type="dxa"/>
-        <w:tblInd w:w="567" w:type="dxa"/>
-        <w:tblCellMar>
-          <w:top w:w="28" w:type="dxa"/>
-          <w:bottom w:w="28" w:type="dxa"/>
-        </w:tblCellMar>
-        <w:tblLook w:val="04A0" w:firstRow="1" w:lastRow="0" w:firstColumn="1" w:lastColumn="0" w:noHBand="0" w:noVBand="1"/>
-      </w:tblPr>
-      <w:tblGrid>
-        <w:gridCol w:w="1704"/>
-        <w:gridCol w:w="3027"/>
-        <w:gridCol w:w="4295"/>
-      </w:tblGrid>
-      <w:tr>
-        <w:trPr>
-          <w:cnfStyle w:val="100000000000" w:firstRow="1" w:lastRow="0" w:firstColumn="0" w:lastColumn="0" w:oddVBand="0" w:evenVBand="0" w:oddHBand="0" w:evenHBand="0" w:firstRowFirstColumn="0" w:firstRowLastColumn="0" w:lastRowFirstColumn="0" w:lastRowLastColumn="0"/>
-        </w:trPr>
         <w:tc>
           <w:tcPr>
-            <w:cnfStyle w:val="001000000000" w:firstRow="0" w:lastRow="0" w:firstColumn="1" w:lastColumn="0" w:oddVBand="0" w:evenVBand="0" w:oddHBand="0" w:evenHBand="0" w:firstRowFirstColumn="0" w:firstRowLastColumn="0" w:lastRowFirstColumn="0" w:lastRowLastColumn="0"/>
-            <w:tcW w:w="9026" w:type="dxa"/>
-            <w:gridSpan w:val="3"/>
-            <w:tcBorders>
-              <w:top w:val="nil"/>
-              <w:left w:val="nil"/>
-              <w:bottom w:val="nil"/>
-              <w:right w:val="nil"/>
-            </w:tcBorders>
+            <w:tcW w:w="2864" w:type="dxa"/>
           </w:tcPr>
           <w:p>
             <w:pPr>
-              <w:pStyle w:val="TOCHeading"/>
-              <w:rPr>
-                <w:b w:val="0"/>
-                <w:bCs w:val="0"/>
-              </w:rPr>
-            </w:pPr>
-            <w:r>
-              <w:lastRenderedPageBreak/>
-              <w:t>sklearn.</w:t>
-            </w:r>
-            <w:r>
-              <w:t xml:space="preserve"> </w:t>
-            </w:r>
-            <w:r>
-              <w:t>ensemble</w:t>
-            </w:r>
-            <w:r>
-              <w:t xml:space="preserve">: </w:t>
-            </w:r>
-            <w:r>
-              <w:t>HistGradientBoostingRegressor</w:t>
-            </w:r>
-          </w:p>
-          <w:p>
-            <w:pPr>
-              <w:rPr>
-                <w:sz w:val="4"/>
-                <w:szCs w:val="4"/>
-              </w:rPr>
-            </w:pPr>
+              <w:cnfStyle w:val="000000000000" w:firstRow="0" w:lastRow="0" w:firstColumn="0" w:lastColumn="0" w:oddVBand="0" w:evenVBand="0" w:oddHBand="0" w:evenHBand="0" w:firstRowFirstColumn="0" w:firstRowLastColumn="0" w:lastRowFirstColumn="0" w:lastRowLastColumn="0"/>
+              <w:rPr>
+                <w:szCs w:val="20"/>
+              </w:rPr>
+            </w:pPr>
+            <w:r>
+              <w:t>sklearn.neural_network</w:t>
+            </w:r>
           </w:p>
         </w:tc>
       </w:tr>
@@ -7124,113 +7878,64 @@
         <w:trPr>
           <w:gridAfter w:val="1"/>
           <w:cnfStyle w:val="000000100000" w:firstRow="0" w:lastRow="0" w:firstColumn="0" w:lastColumn="0" w:oddVBand="0" w:evenVBand="0" w:oddHBand="1" w:evenHBand="0" w:firstRowFirstColumn="0" w:firstRowLastColumn="0" w:lastRowFirstColumn="0" w:lastRowLastColumn="0"/>
-          <w:wAfter w:w="4295" w:type="dxa"/>
+          <w:wAfter w:w="1484" w:type="dxa"/>
         </w:trPr>
         <w:tc>
           <w:tcPr>
             <w:cnfStyle w:val="001000000000" w:firstRow="0" w:lastRow="0" w:firstColumn="1" w:lastColumn="0" w:oddVBand="0" w:evenVBand="0" w:oddHBand="0" w:evenHBand="0" w:firstRowFirstColumn="0" w:firstRowLastColumn="0" w:lastRowFirstColumn="0" w:lastRowLastColumn="0"/>
-            <w:tcW w:w="1704" w:type="dxa"/>
-            <w:tcBorders>
-              <w:top w:val="single" w:sz="4" w:space="0" w:color="A6A6A6" w:themeColor="background1" w:themeShade="A6"/>
-            </w:tcBorders>
-            <w:shd w:val="clear" w:color="auto" w:fill="FFFFCC"/>
+            <w:tcW w:w="1814" w:type="dxa"/>
+            <w:vMerge/>
+            <w:shd w:val="clear" w:color="auto" w:fill="F8F8F8"/>
           </w:tcPr>
           <w:p>
             <w:pPr>
               <w:rPr>
-                <w:rFonts w:ascii="Courier" w:hAnsi="Courier"/>
-                <w:color w:val="333333"/>
-                <w:szCs w:val="20"/>
-              </w:rPr>
-            </w:pPr>
-            <w:r>
-              <w:rPr>
-                <w:szCs w:val="20"/>
-              </w:rPr>
-              <w:t xml:space="preserve">Input </w:t>
-            </w:r>
-            <w:r>
-              <w:rPr>
-                <w:szCs w:val="20"/>
-              </w:rPr>
-              <w:t>Parameter</w:t>
-            </w:r>
+                <w:szCs w:val="20"/>
+              </w:rPr>
+            </w:pPr>
           </w:p>
         </w:tc>
         <w:tc>
           <w:tcPr>
-            <w:tcW w:w="3027" w:type="dxa"/>
-            <w:tcBorders>
-              <w:top w:val="single" w:sz="4" w:space="0" w:color="A6A6A6" w:themeColor="background1" w:themeShade="A6"/>
-            </w:tcBorders>
-            <w:shd w:val="clear" w:color="auto" w:fill="FFFFCC"/>
+            <w:tcW w:w="2864" w:type="dxa"/>
+            <w:shd w:val="clear" w:color="auto" w:fill="F8F8F8"/>
           </w:tcPr>
           <w:p>
             <w:pPr>
               <w:cnfStyle w:val="000000100000" w:firstRow="0" w:lastRow="0" w:firstColumn="0" w:lastColumn="0" w:oddVBand="0" w:evenVBand="0" w:oddHBand="1" w:evenHBand="0" w:firstRowFirstColumn="0" w:firstRowLastColumn="0" w:lastRowFirstColumn="0" w:lastRowLastColumn="0"/>
               <w:rPr>
-                <w:rFonts w:ascii="Courier" w:hAnsi="Courier"/>
-                <w:color w:val="333333"/>
-                <w:szCs w:val="20"/>
-              </w:rPr>
-            </w:pPr>
-            <w:r>
-              <w:rPr>
-                <w:b/>
-                <w:bCs/>
-                <w:szCs w:val="20"/>
-              </w:rPr>
-              <w:t>Type</w:t>
-            </w:r>
-          </w:p>
-        </w:tc>
-      </w:tr>
-      <w:tr>
-        <w:trPr>
-          <w:gridAfter w:val="1"/>
-          <w:wAfter w:w="4295" w:type="dxa"/>
-        </w:trPr>
-        <w:tc>
-          <w:tcPr>
-            <w:cnfStyle w:val="001000000000" w:firstRow="0" w:lastRow="0" w:firstColumn="1" w:lastColumn="0" w:oddVBand="0" w:evenVBand="0" w:oddHBand="0" w:evenHBand="0" w:firstRowFirstColumn="0" w:firstRowLastColumn="0" w:lastRowFirstColumn="0" w:lastRowLastColumn="0"/>
-            <w:tcW w:w="1704" w:type="dxa"/>
-          </w:tcPr>
-          <w:p>
-            <w:pPr>
-              <w:rPr>
-                <w:b w:val="0"/>
-                <w:bCs w:val="0"/>
-                <w:szCs w:val="20"/>
-              </w:rPr>
-            </w:pPr>
-            <w:r>
-              <w:rPr>
-                <w:b w:val="0"/>
-                <w:bCs w:val="0"/>
-                <w:szCs w:val="20"/>
-              </w:rPr>
-              <w:t>model_type</w:t>
+                <w:i/>
+                <w:iCs/>
+                <w:szCs w:val="20"/>
+              </w:rPr>
+            </w:pPr>
+            <w:r>
+              <w:rPr>
+                <w:i/>
+                <w:iCs/>
+                <w:szCs w:val="20"/>
+              </w:rPr>
+              <w:t>HistGradientBoostingRegressor</w:t>
             </w:r>
           </w:p>
         </w:tc>
         <w:tc>
           <w:tcPr>
-            <w:tcW w:w="3027" w:type="dxa"/>
+            <w:tcW w:w="2864" w:type="dxa"/>
+            <w:shd w:val="clear" w:color="auto" w:fill="F8F8F8"/>
           </w:tcPr>
           <w:p>
             <w:pPr>
-              <w:cnfStyle w:val="000000000000" w:firstRow="0" w:lastRow="0" w:firstColumn="0" w:lastColumn="0" w:oddVBand="0" w:evenVBand="0" w:oddHBand="0" w:evenHBand="0" w:firstRowFirstColumn="0" w:firstRowLastColumn="0" w:lastRowFirstColumn="0" w:lastRowLastColumn="0"/>
-              <w:rPr>
-                <w:i/>
-                <w:iCs/>
-                <w:szCs w:val="20"/>
-              </w:rPr>
-            </w:pPr>
-            <w:r>
-              <w:rPr>
-                <w:szCs w:val="20"/>
-              </w:rPr>
-              <w:t>HistGradientBoostingRegressor</w:t>
+              <w:cnfStyle w:val="000000100000" w:firstRow="0" w:lastRow="0" w:firstColumn="0" w:lastColumn="0" w:oddVBand="0" w:evenVBand="0" w:oddHBand="1" w:evenHBand="0" w:firstRowFirstColumn="0" w:firstRowLastColumn="0" w:lastRowFirstColumn="0" w:lastRowLastColumn="0"/>
+              <w:rPr>
+                <w:szCs w:val="20"/>
+              </w:rPr>
+            </w:pPr>
+            <w:r>
+              <w:t>sklearn.</w:t>
+            </w:r>
+            <w:r>
+              <w:t>ensemble</w:t>
             </w:r>
           </w:p>
         </w:tc>
@@ -7245,282 +7950,15 @@
         </w:numPr>
         <w:ind w:left="426" w:hanging="426"/>
       </w:pPr>
-      <w:bookmarkStart w:id="16" w:name="_Toc122803899"/>
+      <w:bookmarkStart w:id="18" w:name="_Toc122803899"/>
       <w:r>
         <w:t>Additional Information</w:t>
       </w:r>
-      <w:bookmarkEnd w:id="16"/>
+      <w:bookmarkEnd w:id="18"/>
     </w:p>
     <w:p>
       <w:pPr>
         <w:ind w:left="142" w:firstLine="284"/>
-      </w:pPr>
-      <w:r>
-        <w:t>Use the following links to get more information (detail) about the API.</w:t>
-      </w:r>
-    </w:p>
-    <w:p>
-      <w:pPr>
-        <w:pStyle w:val="ListParagraph"/>
-        <w:numPr>
-          <w:ilvl w:val="0"/>
-          <w:numId w:val="9"/>
-        </w:numPr>
-        <w:ind w:left="851" w:hanging="207"/>
-        <w:rPr>
-          <w:rFonts w:cs="Times New Roman"/>
-          <w:color w:val="333333"/>
-          <w:sz w:val="18"/>
-          <w:szCs w:val="18"/>
-        </w:rPr>
-      </w:pPr>
-      <w:r>
-        <w:rPr>
-          <w:sz w:val="18"/>
-          <w:szCs w:val="18"/>
-        </w:rPr>
-        <w:t>http://</w:t>
-      </w:r>
-      <w:r>
-        <w:rPr>
-          <w:sz w:val="18"/>
-          <w:szCs w:val="18"/>
-        </w:rPr>
-        <w:t>&lt;</w:t>
-      </w:r>
-      <w:r>
-        <w:rPr>
-          <w:i/>
-          <w:iCs/>
-          <w:sz w:val="18"/>
-          <w:szCs w:val="18"/>
-        </w:rPr>
-        <w:t>ip</w:t>
-      </w:r>
-      <w:r>
-        <w:rPr>
-          <w:sz w:val="18"/>
-          <w:szCs w:val="18"/>
-        </w:rPr>
-        <w:t>&gt;</w:t>
-      </w:r>
-      <w:r>
-        <w:rPr>
-          <w:sz w:val="18"/>
-          <w:szCs w:val="18"/>
-        </w:rPr>
-        <w:t>:</w:t>
-      </w:r>
-      <w:r>
-        <w:rPr>
-          <w:sz w:val="18"/>
-          <w:szCs w:val="18"/>
-        </w:rPr>
-        <w:t>&lt;</w:t>
-      </w:r>
-      <w:r>
-        <w:rPr>
-          <w:i/>
-          <w:iCs/>
-          <w:sz w:val="18"/>
-          <w:szCs w:val="18"/>
-        </w:rPr>
-        <w:t>port</w:t>
-      </w:r>
-      <w:r>
-        <w:rPr>
-          <w:sz w:val="18"/>
-          <w:szCs w:val="18"/>
-        </w:rPr>
-        <w:t>&gt;</w:t>
-      </w:r>
-      <w:r>
-        <w:rPr>
-          <w:sz w:val="18"/>
-          <w:szCs w:val="18"/>
-        </w:rPr>
-        <w:t>/docs</w:t>
-      </w:r>
-    </w:p>
-    <w:p>
-      <w:pPr>
-        <w:pStyle w:val="ListParagraph"/>
-        <w:numPr>
-          <w:ilvl w:val="0"/>
-          <w:numId w:val="9"/>
-        </w:numPr>
-        <w:ind w:left="851" w:hanging="207"/>
-        <w:rPr>
-          <w:rFonts w:cs="Times New Roman"/>
-          <w:color w:val="333333"/>
-          <w:sz w:val="18"/>
-          <w:szCs w:val="18"/>
-        </w:rPr>
-      </w:pPr>
-      <w:r>
-        <w:rPr>
-          <w:sz w:val="18"/>
-          <w:szCs w:val="18"/>
-        </w:rPr>
-        <w:t>http://</w:t>
-      </w:r>
-      <w:r>
-        <w:rPr>
-          <w:sz w:val="18"/>
-          <w:szCs w:val="18"/>
-        </w:rPr>
-        <w:t>&lt;</w:t>
-      </w:r>
-      <w:r>
-        <w:rPr>
-          <w:i/>
-          <w:iCs/>
-          <w:sz w:val="18"/>
-          <w:szCs w:val="18"/>
-        </w:rPr>
-        <w:t>ip</w:t>
-      </w:r>
-      <w:r>
-        <w:rPr>
-          <w:sz w:val="18"/>
-          <w:szCs w:val="18"/>
-        </w:rPr>
-        <w:t>&gt;</w:t>
-      </w:r>
-      <w:r>
-        <w:rPr>
-          <w:sz w:val="18"/>
-          <w:szCs w:val="18"/>
-        </w:rPr>
-        <w:t>:</w:t>
-      </w:r>
-      <w:r>
-        <w:rPr>
-          <w:sz w:val="18"/>
-          <w:szCs w:val="18"/>
-        </w:rPr>
-        <w:t>&lt;</w:t>
-      </w:r>
-      <w:r>
-        <w:rPr>
-          <w:i/>
-          <w:iCs/>
-          <w:sz w:val="18"/>
-          <w:szCs w:val="18"/>
-        </w:rPr>
-        <w:t>port</w:t>
-      </w:r>
-      <w:r>
-        <w:rPr>
-          <w:sz w:val="18"/>
-          <w:szCs w:val="18"/>
-        </w:rPr>
-        <w:t>&gt;</w:t>
-      </w:r>
-      <w:r>
-        <w:rPr>
-          <w:sz w:val="18"/>
-          <w:szCs w:val="18"/>
-        </w:rPr>
-        <w:t>/redoc</w:t>
-      </w:r>
-    </w:p>
-    <w:p>
-      <w:pPr>
-        <w:pStyle w:val="ListParagraph"/>
-        <w:numPr>
-          <w:ilvl w:val="0"/>
-          <w:numId w:val="9"/>
-        </w:numPr>
-        <w:spacing w:after="120"/>
-        <w:ind w:left="856" w:hanging="210"/>
-        <w:rPr>
-          <w:rFonts w:cs="Times New Roman"/>
-          <w:color w:val="333333"/>
-          <w:sz w:val="18"/>
-          <w:szCs w:val="18"/>
-        </w:rPr>
-      </w:pPr>
-      <w:r>
-        <w:rPr>
-          <w:sz w:val="18"/>
-          <w:szCs w:val="18"/>
-        </w:rPr>
-        <w:t>http://</w:t>
-      </w:r>
-      <w:r>
-        <w:rPr>
-          <w:sz w:val="18"/>
-          <w:szCs w:val="18"/>
-        </w:rPr>
-        <w:t>&lt;</w:t>
-      </w:r>
-      <w:r>
-        <w:rPr>
-          <w:i/>
-          <w:iCs/>
-          <w:sz w:val="18"/>
-          <w:szCs w:val="18"/>
-        </w:rPr>
-        <w:t>ip</w:t>
-      </w:r>
-      <w:r>
-        <w:rPr>
-          <w:sz w:val="18"/>
-          <w:szCs w:val="18"/>
-        </w:rPr>
-        <w:t>&gt;</w:t>
-      </w:r>
-      <w:r>
-        <w:rPr>
-          <w:sz w:val="18"/>
-          <w:szCs w:val="18"/>
-        </w:rPr>
-        <w:t>:</w:t>
-      </w:r>
-      <w:r>
-        <w:rPr>
-          <w:sz w:val="18"/>
-          <w:szCs w:val="18"/>
-        </w:rPr>
-        <w:t>&lt;</w:t>
-      </w:r>
-      <w:r>
-        <w:rPr>
-          <w:i/>
-          <w:iCs/>
-          <w:sz w:val="18"/>
-          <w:szCs w:val="18"/>
-        </w:rPr>
-        <w:t>port</w:t>
-      </w:r>
-      <w:r>
-        <w:rPr>
-          <w:sz w:val="18"/>
-          <w:szCs w:val="18"/>
-        </w:rPr>
-        <w:t>&gt;</w:t>
-      </w:r>
-      <w:r>
-        <w:rPr>
-          <w:sz w:val="18"/>
-          <w:szCs w:val="18"/>
-        </w:rPr>
-        <w:t>/</w:t>
-      </w:r>
-      <w:proofErr w:type="gramStart"/>
-      <w:r>
-        <w:rPr>
-          <w:sz w:val="18"/>
-          <w:szCs w:val="18"/>
-        </w:rPr>
-        <w:t>openapi.json</w:t>
-      </w:r>
-      <w:proofErr w:type="gramEnd"/>
-    </w:p>
-    <w:p>
-      <w:pPr>
-        <w:ind w:left="142"/>
         <w:rPr>
           <w:rFonts w:cs="Times New Roman"/>
           <w:i/>
@@ -7532,17 +7970,63 @@
       </w:pPr>
       <w:r>
         <w:rPr>
-          <w:rFonts w:cs="Times New Roman"/>
           <w:i/>
           <w:iCs/>
-          <w:color w:val="333333"/>
-          <w:sz w:val="18"/>
-          <w:szCs w:val="18"/>
-        </w:rPr>
-        <w:t>where &lt;ip&gt;:&lt;port&gt; refers to the ip and the port where the service is running. (Needs internet access!)</w:t>
+        </w:rPr>
+        <w:t xml:space="preserve">See Section </w:t>
+      </w:r>
+      <w:r>
+        <w:rPr>
+          <w:i/>
+          <w:iCs/>
+        </w:rPr>
+        <w:fldChar w:fldCharType="begin"/>
+      </w:r>
+      <w:r>
+        <w:rPr>
+          <w:i/>
+          <w:iCs/>
+        </w:rPr>
+        <w:instrText xml:space="preserve"> REF _Ref122817811 \r \h </w:instrText>
+      </w:r>
+      <w:r>
+        <w:rPr>
+          <w:i/>
+          <w:iCs/>
+        </w:rPr>
+      </w:r>
+      <w:r>
+        <w:rPr>
+          <w:i/>
+          <w:iCs/>
+        </w:rPr>
+        <w:instrText xml:space="preserve"> \* MERGEFORMAT </w:instrText>
+      </w:r>
+      <w:r>
+        <w:rPr>
+          <w:i/>
+          <w:iCs/>
+        </w:rPr>
+        <w:fldChar w:fldCharType="separate"/>
+      </w:r>
+      <w:r>
+        <w:rPr>
+          <w:i/>
+          <w:iCs/>
+        </w:rPr>
+        <w:t>5.2</w:t>
+      </w:r>
+      <w:r>
+        <w:rPr>
+          <w:i/>
+          <w:iCs/>
+        </w:rPr>
+        <w:fldChar w:fldCharType="end"/>
+      </w:r>
+      <w:r>
+        <w:t>.</w:t>
       </w:r>
     </w:p>
-    <w:p/>
     <w:sectPr>
       <w:pgSz w:w="11906" w:h="16838"/>
       <w:pgMar w:top="1440" w:right="1440" w:bottom="1440" w:left="1440" w:header="708" w:footer="708" w:gutter="0"/>
@@ -10040,6 +10524,25 @@
       <w:sz w:val="20"/>
     </w:rPr>
   </w:style>
+  <w:style w:type="paragraph" w:styleId="Caption">
+    <w:name w:val="caption"/>
+    <w:basedOn w:val="Normal"/>
+    <w:next w:val="Normal"/>
+    <w:uiPriority w:val="35"/>
+    <w:unhideWhenUsed/>
+    <w:qFormat/>
+    <w:rsid w:val="00823D41"/>
+    <w:pPr>
+      <w:spacing w:after="200"/>
+    </w:pPr>
+    <w:rPr>
+      <w:i/>
+      <w:iCs/>
+      <w:color w:val="44546A" w:themeColor="text2"/>
+      <w:sz w:val="18"/>
+      <w:szCs w:val="18"/>
+    </w:rPr>
+  </w:style>
 </w:styles>
 </file>
 

--- a/Documents and presentations/backend_api_specification.docx
+++ b/Documents and presentations/backend_api_specification.docx
@@ -273,7 +273,7 @@
             </w:rPr>
             <w:fldChar w:fldCharType="separate"/>
           </w:r>
-          <w:hyperlink w:anchor="_Toc122803883" w:history="1">
+          <w:hyperlink w:anchor="_Toc122821781" w:history="1">
             <w:r>
               <w:rPr>
                 <w:rStyle w:val="Hyperlink"/>
@@ -316,7 +316,7 @@
                 <w:noProof/>
                 <w:webHidden/>
               </w:rPr>
-              <w:instrText xml:space="preserve"> PAGEREF _Toc122803883 \h </w:instrText>
+              <w:instrText xml:space="preserve"> PAGEREF _Toc122821781 \h </w:instrText>
             </w:r>
             <w:r>
               <w:rPr>
@@ -361,7 +361,7 @@
               <w:lang w:eastAsia="en-GB"/>
             </w:rPr>
           </w:pPr>
-          <w:hyperlink w:anchor="_Toc122803884" w:history="1">
+          <w:hyperlink w:anchor="_Toc122821782" w:history="1">
             <w:r>
               <w:rPr>
                 <w:rStyle w:val="Hyperlink"/>
@@ -383,7 +383,7 @@
                 <w:rStyle w:val="Hyperlink"/>
                 <w:noProof/>
               </w:rPr>
-              <w:t>Restrictions</w:t>
+              <w:t>Notation</w:t>
             </w:r>
             <w:r>
               <w:rPr>
@@ -404,7 +404,7 @@
                 <w:noProof/>
                 <w:webHidden/>
               </w:rPr>
-              <w:instrText xml:space="preserve"> PAGEREF _Toc122803884 \h </w:instrText>
+              <w:instrText xml:space="preserve"> PAGEREF _Toc122821782 \h </w:instrText>
             </w:r>
             <w:r>
               <w:rPr>
@@ -449,7 +449,7 @@
               <w:lang w:eastAsia="en-GB"/>
             </w:rPr>
           </w:pPr>
-          <w:hyperlink w:anchor="_Toc122803885" w:history="1">
+          <w:hyperlink w:anchor="_Toc122821783" w:history="1">
             <w:r>
               <w:rPr>
                 <w:rStyle w:val="Hyperlink"/>
@@ -471,7 +471,7 @@
                 <w:rStyle w:val="Hyperlink"/>
                 <w:noProof/>
               </w:rPr>
-              <w:t>Assumptions</w:t>
+              <w:t>Restrictions</w:t>
             </w:r>
             <w:r>
               <w:rPr>
@@ -492,7 +492,7 @@
                 <w:noProof/>
                 <w:webHidden/>
               </w:rPr>
-              <w:instrText xml:space="preserve"> PAGEREF _Toc122803885 \h </w:instrText>
+              <w:instrText xml:space="preserve"> PAGEREF _Toc122821783 \h </w:instrText>
             </w:r>
             <w:r>
               <w:rPr>
@@ -537,7 +537,7 @@
               <w:lang w:eastAsia="en-GB"/>
             </w:rPr>
           </w:pPr>
-          <w:hyperlink w:anchor="_Toc122803886" w:history="1">
+          <w:hyperlink w:anchor="_Toc122821784" w:history="1">
             <w:r>
               <w:rPr>
                 <w:rStyle w:val="Hyperlink"/>
@@ -559,7 +559,7 @@
                 <w:rStyle w:val="Hyperlink"/>
                 <w:noProof/>
               </w:rPr>
-              <w:t>Forecast Web Service API</w:t>
+              <w:t>Assumptions</w:t>
             </w:r>
             <w:r>
               <w:rPr>
@@ -580,7 +580,7 @@
                 <w:noProof/>
                 <w:webHidden/>
               </w:rPr>
-              <w:instrText xml:space="preserve"> PAGEREF _Toc122803886 \h </w:instrText>
+              <w:instrText xml:space="preserve"> PAGEREF _Toc122821784 \h </w:instrText>
             </w:r>
             <w:r>
               <w:rPr>
@@ -601,6 +601,94 @@
                 <w:webHidden/>
               </w:rPr>
               <w:t>1</w:t>
+            </w:r>
+            <w:r>
+              <w:rPr>
+                <w:noProof/>
+                <w:webHidden/>
+              </w:rPr>
+              <w:fldChar w:fldCharType="end"/>
+            </w:r>
+          </w:hyperlink>
+        </w:p>
+        <w:p>
+          <w:pPr>
+            <w:pStyle w:val="TOC1"/>
+            <w:tabs>
+              <w:tab w:val="left" w:pos="440"/>
+              <w:tab w:val="right" w:leader="dot" w:pos="9016"/>
+            </w:tabs>
+            <w:rPr>
+              <w:rFonts w:asciiTheme="minorHAnsi" w:eastAsiaTheme="minorEastAsia" w:hAnsiTheme="minorHAnsi"/>
+              <w:noProof/>
+              <w:sz w:val="22"/>
+              <w:lang w:eastAsia="en-GB"/>
+            </w:rPr>
+          </w:pPr>
+          <w:hyperlink w:anchor="_Toc122821785" w:history="1">
+            <w:r>
+              <w:rPr>
+                <w:rStyle w:val="Hyperlink"/>
+                <w:noProof/>
+              </w:rPr>
+              <w:t>5.</w:t>
+            </w:r>
+            <w:r>
+              <w:rPr>
+                <w:rFonts w:asciiTheme="minorHAnsi" w:eastAsiaTheme="minorEastAsia" w:hAnsiTheme="minorHAnsi"/>
+                <w:noProof/>
+                <w:sz w:val="22"/>
+                <w:lang w:eastAsia="en-GB"/>
+              </w:rPr>
+              <w:tab/>
+            </w:r>
+            <w:r>
+              <w:rPr>
+                <w:rStyle w:val="Hyperlink"/>
+                <w:noProof/>
+              </w:rPr>
+              <w:t>Forecast Service API</w:t>
+            </w:r>
+            <w:r>
+              <w:rPr>
+                <w:noProof/>
+                <w:webHidden/>
+              </w:rPr>
+              <w:tab/>
+            </w:r>
+            <w:r>
+              <w:rPr>
+                <w:noProof/>
+                <w:webHidden/>
+              </w:rPr>
+              <w:fldChar w:fldCharType="begin"/>
+            </w:r>
+            <w:r>
+              <w:rPr>
+                <w:noProof/>
+                <w:webHidden/>
+              </w:rPr>
+              <w:instrText xml:space="preserve"> PAGEREF _Toc122821785 \h </w:instrText>
+            </w:r>
+            <w:r>
+              <w:rPr>
+                <w:noProof/>
+                <w:webHidden/>
+              </w:rPr>
+            </w:r>
+            <w:r>
+              <w:rPr>
+                <w:noProof/>
+                <w:webHidden/>
+              </w:rPr>
+              <w:fldChar w:fldCharType="separate"/>
+            </w:r>
+            <w:r>
+              <w:rPr>
+                <w:noProof/>
+                <w:webHidden/>
+              </w:rPr>
+              <w:t>2</w:t>
             </w:r>
             <w:r>
               <w:rPr>
@@ -625,13 +713,13 @@
               <w:lang w:eastAsia="en-GB"/>
             </w:rPr>
           </w:pPr>
-          <w:hyperlink w:anchor="_Toc122803887" w:history="1">
+          <w:hyperlink w:anchor="_Toc122821786" w:history="1">
             <w:r>
               <w:rPr>
                 <w:rStyle w:val="Hyperlink"/>
                 <w:noProof/>
               </w:rPr>
-              <w:t>4.1</w:t>
+              <w:t>5.1</w:t>
             </w:r>
             <w:r>
               <w:rPr>
@@ -647,7 +735,23 @@
                 <w:rStyle w:val="Hyperlink"/>
                 <w:noProof/>
               </w:rPr>
-              <w:t>/api/v1/models/{model_id}/forecast</w:t>
+              <w:t>/api/v1/models/{</w:t>
+            </w:r>
+            <w:r>
+              <w:rPr>
+                <w:rStyle w:val="Hyperlink"/>
+                <w:i/>
+                <w:iCs/>
+                <w:noProof/>
+              </w:rPr>
+              <w:t>model_id</w:t>
+            </w:r>
+            <w:r>
+              <w:rPr>
+                <w:rStyle w:val="Hyperlink"/>
+                <w:noProof/>
+              </w:rPr>
+              <w:t>}/forecast</w:t>
             </w:r>
             <w:r>
               <w:rPr>
@@ -668,7 +772,7 @@
                 <w:noProof/>
                 <w:webHidden/>
               </w:rPr>
-              <w:instrText xml:space="preserve"> PAGEREF _Toc122803887 \h </w:instrText>
+              <w:instrText xml:space="preserve"> PAGEREF _Toc122821786 \h </w:instrText>
             </w:r>
             <w:r>
               <w:rPr>
@@ -688,7 +792,7 @@
                 <w:noProof/>
                 <w:webHidden/>
               </w:rPr>
-              <w:t>1</w:t>
+              <w:t>2</w:t>
             </w:r>
             <w:r>
               <w:rPr>
@@ -713,13 +817,13 @@
               <w:lang w:eastAsia="en-GB"/>
             </w:rPr>
           </w:pPr>
-          <w:hyperlink w:anchor="_Toc122803888" w:history="1">
+          <w:hyperlink w:anchor="_Toc122821787" w:history="1">
             <w:r>
               <w:rPr>
                 <w:rStyle w:val="Hyperlink"/>
                 <w:noProof/>
               </w:rPr>
-              <w:t>4.1.1</w:t>
+              <w:t>5.1.1</w:t>
             </w:r>
             <w:r>
               <w:rPr>
@@ -735,7 +839,7 @@
                 <w:rStyle w:val="Hyperlink"/>
                 <w:noProof/>
               </w:rPr>
-              <w:t>Access</w:t>
+              <w:t>Access Rules</w:t>
             </w:r>
             <w:r>
               <w:rPr>
@@ -756,7 +860,7 @@
                 <w:noProof/>
                 <w:webHidden/>
               </w:rPr>
-              <w:instrText xml:space="preserve"> PAGEREF _Toc122803888 \h </w:instrText>
+              <w:instrText xml:space="preserve"> PAGEREF _Toc122821787 \h </w:instrText>
             </w:r>
             <w:r>
               <w:rPr>
@@ -801,13 +905,13 @@
               <w:lang w:eastAsia="en-GB"/>
             </w:rPr>
           </w:pPr>
-          <w:hyperlink w:anchor="_Toc122803889" w:history="1">
+          <w:hyperlink w:anchor="_Toc122821788" w:history="1">
             <w:r>
               <w:rPr>
                 <w:rStyle w:val="Hyperlink"/>
                 <w:noProof/>
               </w:rPr>
-              <w:t>4.1.2</w:t>
+              <w:t>5.1.2</w:t>
             </w:r>
             <w:r>
               <w:rPr>
@@ -844,7 +948,7 @@
                 <w:noProof/>
                 <w:webHidden/>
               </w:rPr>
-              <w:instrText xml:space="preserve"> PAGEREF _Toc122803889 \h </w:instrText>
+              <w:instrText xml:space="preserve"> PAGEREF _Toc122821788 \h </w:instrText>
             </w:r>
             <w:r>
               <w:rPr>
@@ -889,13 +993,13 @@
               <w:lang w:eastAsia="en-GB"/>
             </w:rPr>
           </w:pPr>
-          <w:hyperlink w:anchor="_Toc122803890" w:history="1">
+          <w:hyperlink w:anchor="_Toc122821789" w:history="1">
             <w:r>
               <w:rPr>
                 <w:rStyle w:val="Hyperlink"/>
                 <w:noProof/>
               </w:rPr>
-              <w:t>4.1.3</w:t>
+              <w:t>5.1.3</w:t>
             </w:r>
             <w:r>
               <w:rPr>
@@ -932,7 +1036,7 @@
                 <w:noProof/>
                 <w:webHidden/>
               </w:rPr>
-              <w:instrText xml:space="preserve"> PAGEREF _Toc122803890 \h </w:instrText>
+              <w:instrText xml:space="preserve"> PAGEREF _Toc122821789 \h </w:instrText>
             </w:r>
             <w:r>
               <w:rPr>
@@ -977,13 +1081,13 @@
               <w:lang w:eastAsia="en-GB"/>
             </w:rPr>
           </w:pPr>
-          <w:hyperlink w:anchor="_Toc122803891" w:history="1">
+          <w:hyperlink w:anchor="_Toc122821790" w:history="1">
             <w:r>
               <w:rPr>
                 <w:rStyle w:val="Hyperlink"/>
                 <w:noProof/>
               </w:rPr>
-              <w:t>4.1.4</w:t>
+              <w:t>5.1.4</w:t>
             </w:r>
             <w:r>
               <w:rPr>
@@ -999,6 +1103,94 @@
                 <w:rStyle w:val="Hyperlink"/>
                 <w:noProof/>
               </w:rPr>
+              <w:t>Error Messages</w:t>
+            </w:r>
+            <w:r>
+              <w:rPr>
+                <w:noProof/>
+                <w:webHidden/>
+              </w:rPr>
+              <w:tab/>
+            </w:r>
+            <w:r>
+              <w:rPr>
+                <w:noProof/>
+                <w:webHidden/>
+              </w:rPr>
+              <w:fldChar w:fldCharType="begin"/>
+            </w:r>
+            <w:r>
+              <w:rPr>
+                <w:noProof/>
+                <w:webHidden/>
+              </w:rPr>
+              <w:instrText xml:space="preserve"> PAGEREF _Toc122821790 \h </w:instrText>
+            </w:r>
+            <w:r>
+              <w:rPr>
+                <w:noProof/>
+                <w:webHidden/>
+              </w:rPr>
+            </w:r>
+            <w:r>
+              <w:rPr>
+                <w:noProof/>
+                <w:webHidden/>
+              </w:rPr>
+              <w:fldChar w:fldCharType="separate"/>
+            </w:r>
+            <w:r>
+              <w:rPr>
+                <w:noProof/>
+                <w:webHidden/>
+              </w:rPr>
+              <w:t>2</w:t>
+            </w:r>
+            <w:r>
+              <w:rPr>
+                <w:noProof/>
+                <w:webHidden/>
+              </w:rPr>
+              <w:fldChar w:fldCharType="end"/>
+            </w:r>
+          </w:hyperlink>
+        </w:p>
+        <w:p>
+          <w:pPr>
+            <w:pStyle w:val="TOC3"/>
+            <w:tabs>
+              <w:tab w:val="left" w:pos="1100"/>
+              <w:tab w:val="right" w:leader="dot" w:pos="9016"/>
+            </w:tabs>
+            <w:rPr>
+              <w:rFonts w:asciiTheme="minorHAnsi" w:eastAsiaTheme="minorEastAsia" w:hAnsiTheme="minorHAnsi"/>
+              <w:noProof/>
+              <w:sz w:val="22"/>
+              <w:lang w:eastAsia="en-GB"/>
+            </w:rPr>
+          </w:pPr>
+          <w:hyperlink w:anchor="_Toc122821791" w:history="1">
+            <w:r>
+              <w:rPr>
+                <w:rStyle w:val="Hyperlink"/>
+                <w:noProof/>
+              </w:rPr>
+              <w:t>5.1.5</w:t>
+            </w:r>
+            <w:r>
+              <w:rPr>
+                <w:rFonts w:asciiTheme="minorHAnsi" w:eastAsiaTheme="minorEastAsia" w:hAnsiTheme="minorHAnsi"/>
+                <w:noProof/>
+                <w:sz w:val="22"/>
+                <w:lang w:eastAsia="en-GB"/>
+              </w:rPr>
+              <w:tab/>
+            </w:r>
+            <w:r>
+              <w:rPr>
+                <w:rStyle w:val="Hyperlink"/>
+                <w:noProof/>
+              </w:rPr>
               <w:t>Models Supported</w:t>
             </w:r>
             <w:r>
@@ -1020,7 +1212,7 @@
                 <w:noProof/>
                 <w:webHidden/>
               </w:rPr>
-              <w:instrText xml:space="preserve"> PAGEREF _Toc122803891 \h </w:instrText>
+              <w:instrText xml:space="preserve"> PAGEREF _Toc122821791 \h </w:instrText>
             </w:r>
             <w:r>
               <w:rPr>
@@ -1065,13 +1257,13 @@
               <w:lang w:eastAsia="en-GB"/>
             </w:rPr>
           </w:pPr>
-          <w:hyperlink w:anchor="_Toc122803892" w:history="1">
+          <w:hyperlink w:anchor="_Toc122821792" w:history="1">
             <w:r>
               <w:rPr>
                 <w:rStyle w:val="Hyperlink"/>
                 <w:noProof/>
               </w:rPr>
-              <w:t>4.2</w:t>
+              <w:t>5.2</w:t>
             </w:r>
             <w:r>
               <w:rPr>
@@ -1108,7 +1300,7 @@
                 <w:noProof/>
                 <w:webHidden/>
               </w:rPr>
-              <w:instrText xml:space="preserve"> PAGEREF _Toc122803892 \h </w:instrText>
+              <w:instrText xml:space="preserve"> PAGEREF _Toc122821792 \h </w:instrText>
             </w:r>
             <w:r>
               <w:rPr>
@@ -1153,13 +1345,13 @@
               <w:lang w:eastAsia="en-GB"/>
             </w:rPr>
           </w:pPr>
-          <w:hyperlink w:anchor="_Toc122803893" w:history="1">
+          <w:hyperlink w:anchor="_Toc122821793" w:history="1">
             <w:r>
               <w:rPr>
                 <w:rStyle w:val="Hyperlink"/>
                 <w:noProof/>
               </w:rPr>
-              <w:t>5.</w:t>
+              <w:t>6.</w:t>
             </w:r>
             <w:r>
               <w:rPr>
@@ -1175,7 +1367,7 @@
                 <w:rStyle w:val="Hyperlink"/>
                 <w:noProof/>
               </w:rPr>
-              <w:t>Train Model Web Service API</w:t>
+              <w:t>Train Model Service API</w:t>
             </w:r>
             <w:r>
               <w:rPr>
@@ -1196,7 +1388,7 @@
                 <w:noProof/>
                 <w:webHidden/>
               </w:rPr>
-              <w:instrText xml:space="preserve"> PAGEREF _Toc122803893 \h </w:instrText>
+              <w:instrText xml:space="preserve"> PAGEREF _Toc122821793 \h </w:instrText>
             </w:r>
             <w:r>
               <w:rPr>
@@ -1241,13 +1433,13 @@
               <w:lang w:eastAsia="en-GB"/>
             </w:rPr>
           </w:pPr>
-          <w:hyperlink w:anchor="_Toc122803894" w:history="1">
+          <w:hyperlink w:anchor="_Toc122821794" w:history="1">
             <w:r>
               <w:rPr>
                 <w:rStyle w:val="Hyperlink"/>
                 <w:noProof/>
               </w:rPr>
-              <w:t>5.1</w:t>
+              <w:t>6.1</w:t>
             </w:r>
             <w:r>
               <w:rPr>
@@ -1263,7 +1455,23 @@
                 <w:rStyle w:val="Hyperlink"/>
                 <w:noProof/>
               </w:rPr>
-              <w:t>/api/v1/models/{model_type}/train</w:t>
+              <w:t>/api/v1/models/{</w:t>
+            </w:r>
+            <w:r>
+              <w:rPr>
+                <w:rStyle w:val="Hyperlink"/>
+                <w:i/>
+                <w:iCs/>
+                <w:noProof/>
+              </w:rPr>
+              <w:t>model_type</w:t>
+            </w:r>
+            <w:r>
+              <w:rPr>
+                <w:rStyle w:val="Hyperlink"/>
+                <w:noProof/>
+              </w:rPr>
+              <w:t>}/train</w:t>
             </w:r>
             <w:r>
               <w:rPr>
@@ -1284,7 +1492,7 @@
                 <w:noProof/>
                 <w:webHidden/>
               </w:rPr>
-              <w:instrText xml:space="preserve"> PAGEREF _Toc122803894 \h </w:instrText>
+              <w:instrText xml:space="preserve"> PAGEREF _Toc122821794 \h </w:instrText>
             </w:r>
             <w:r>
               <w:rPr>
@@ -1329,13 +1537,13 @@
               <w:lang w:eastAsia="en-GB"/>
             </w:rPr>
           </w:pPr>
-          <w:hyperlink w:anchor="_Toc122803895" w:history="1">
+          <w:hyperlink w:anchor="_Toc122821795" w:history="1">
             <w:r>
               <w:rPr>
                 <w:rStyle w:val="Hyperlink"/>
                 <w:noProof/>
               </w:rPr>
-              <w:t>5.1.1</w:t>
+              <w:t>6.1.1</w:t>
             </w:r>
             <w:r>
               <w:rPr>
@@ -1351,7 +1559,7 @@
                 <w:rStyle w:val="Hyperlink"/>
                 <w:noProof/>
               </w:rPr>
-              <w:t>Access</w:t>
+              <w:t>Access Rules</w:t>
             </w:r>
             <w:r>
               <w:rPr>
@@ -1372,7 +1580,7 @@
                 <w:noProof/>
                 <w:webHidden/>
               </w:rPr>
-              <w:instrText xml:space="preserve"> PAGEREF _Toc122803895 \h </w:instrText>
+              <w:instrText xml:space="preserve"> PAGEREF _Toc122821795 \h </w:instrText>
             </w:r>
             <w:r>
               <w:rPr>
@@ -1417,13 +1625,13 @@
               <w:lang w:eastAsia="en-GB"/>
             </w:rPr>
           </w:pPr>
-          <w:hyperlink w:anchor="_Toc122803896" w:history="1">
+          <w:hyperlink w:anchor="_Toc122821796" w:history="1">
             <w:r>
               <w:rPr>
                 <w:rStyle w:val="Hyperlink"/>
                 <w:noProof/>
               </w:rPr>
-              <w:t>5.1.2</w:t>
+              <w:t>6.1.2</w:t>
             </w:r>
             <w:r>
               <w:rPr>
@@ -1460,7 +1668,7 @@
                 <w:noProof/>
                 <w:webHidden/>
               </w:rPr>
-              <w:instrText xml:space="preserve"> PAGEREF _Toc122803896 \h </w:instrText>
+              <w:instrText xml:space="preserve"> PAGEREF _Toc122821796 \h </w:instrText>
             </w:r>
             <w:r>
               <w:rPr>
@@ -1480,7 +1688,7 @@
                 <w:noProof/>
                 <w:webHidden/>
               </w:rPr>
-              <w:t>3</w:t>
+              <w:t>4</w:t>
             </w:r>
             <w:r>
               <w:rPr>
@@ -1505,13 +1713,13 @@
               <w:lang w:eastAsia="en-GB"/>
             </w:rPr>
           </w:pPr>
-          <w:hyperlink w:anchor="_Toc122803897" w:history="1">
+          <w:hyperlink w:anchor="_Toc122821797" w:history="1">
             <w:r>
               <w:rPr>
                 <w:rStyle w:val="Hyperlink"/>
                 <w:noProof/>
               </w:rPr>
-              <w:t>5.1.3</w:t>
+              <w:t>6.1.3</w:t>
             </w:r>
             <w:r>
               <w:rPr>
@@ -1548,7 +1756,7 @@
                 <w:noProof/>
                 <w:webHidden/>
               </w:rPr>
-              <w:instrText xml:space="preserve"> PAGEREF _Toc122803897 \h </w:instrText>
+              <w:instrText xml:space="preserve"> PAGEREF _Toc122821797 \h </w:instrText>
             </w:r>
             <w:r>
               <w:rPr>
@@ -1568,7 +1776,7 @@
                 <w:noProof/>
                 <w:webHidden/>
               </w:rPr>
-              <w:t>3</w:t>
+              <w:t>4</w:t>
             </w:r>
             <w:r>
               <w:rPr>
@@ -1593,13 +1801,13 @@
               <w:lang w:eastAsia="en-GB"/>
             </w:rPr>
           </w:pPr>
-          <w:hyperlink w:anchor="_Toc122803898" w:history="1">
+          <w:hyperlink w:anchor="_Toc122821798" w:history="1">
             <w:r>
               <w:rPr>
                 <w:rStyle w:val="Hyperlink"/>
                 <w:noProof/>
               </w:rPr>
-              <w:t>5.1.4</w:t>
+              <w:t>6.1.4</w:t>
             </w:r>
             <w:r>
               <w:rPr>
@@ -1615,7 +1823,7 @@
                 <w:rStyle w:val="Hyperlink"/>
                 <w:noProof/>
               </w:rPr>
-              <w:t>Models Supported</w:t>
+              <w:t>Types of Models Supported (Available)</w:t>
             </w:r>
             <w:r>
               <w:rPr>
@@ -1636,7 +1844,7 @@
                 <w:noProof/>
                 <w:webHidden/>
               </w:rPr>
-              <w:instrText xml:space="preserve"> PAGEREF _Toc122803898 \h </w:instrText>
+              <w:instrText xml:space="preserve"> PAGEREF _Toc122821798 \h </w:instrText>
             </w:r>
             <w:r>
               <w:rPr>
@@ -1656,7 +1864,7 @@
                 <w:noProof/>
                 <w:webHidden/>
               </w:rPr>
-              <w:t>3</w:t>
+              <w:t>4</w:t>
             </w:r>
             <w:r>
               <w:rPr>
@@ -1681,13 +1889,13 @@
               <w:lang w:eastAsia="en-GB"/>
             </w:rPr>
           </w:pPr>
-          <w:hyperlink w:anchor="_Toc122803899" w:history="1">
+          <w:hyperlink w:anchor="_Toc122821799" w:history="1">
             <w:r>
               <w:rPr>
                 <w:rStyle w:val="Hyperlink"/>
                 <w:noProof/>
               </w:rPr>
-              <w:t>5.2</w:t>
+              <w:t>6.2</w:t>
             </w:r>
             <w:r>
               <w:rPr>
@@ -1724,7 +1932,7 @@
                 <w:noProof/>
                 <w:webHidden/>
               </w:rPr>
-              <w:instrText xml:space="preserve"> PAGEREF _Toc122803899 \h </w:instrText>
+              <w:instrText xml:space="preserve"> PAGEREF _Toc122821799 \h </w:instrText>
             </w:r>
             <w:r>
               <w:rPr>
@@ -1787,7 +1995,7 @@
           <w:szCs w:val="28"/>
         </w:rPr>
       </w:pPr>
-      <w:bookmarkStart w:id="0" w:name="_Toc122803883"/>
+      <w:bookmarkStart w:id="0" w:name="_Toc122821781"/>
       <w:r>
         <w:rPr>
           <w:szCs w:val="28"/>
@@ -1922,12 +2130,14 @@
           <w:szCs w:val="28"/>
         </w:rPr>
       </w:pPr>
+      <w:bookmarkStart w:id="1" w:name="_Toc122821782"/>
       <w:r>
         <w:rPr>
           <w:szCs w:val="28"/>
         </w:rPr>
         <w:t>Notation</w:t>
       </w:r>
+      <w:bookmarkEnd w:id="1"/>
     </w:p>
     <w:p>
       <w:pPr>
@@ -1945,13 +2155,7 @@
         </w:r>
       </w:fldSimple>
       <w:r>
-        <w:t xml:space="preserve"> </w:t>
-      </w:r>
-      <w:r>
-        <w:t>Notation used in this document</w:t>
-      </w:r>
-      <w:r>
-        <w:t>.</w:t>
+        <w:t xml:space="preserve"> Notation used in this document.</w:t>
       </w:r>
     </w:p>
     <w:tbl>
@@ -2055,47 +2259,17 @@
                 <w:color w:val="C00000"/>
                 <w:szCs w:val="20"/>
               </w:rPr>
-              <w:t>Required</w:t>
+              <w:t>Required.</w:t>
             </w:r>
             <w:r>
               <w:rPr>
                 <w:rFonts w:cs="Times New Roman"/>
                 <w:i/>
                 <w:iCs/>
-                <w:color w:val="C00000"/>
-                <w:szCs w:val="20"/>
-              </w:rPr>
-              <w:t>.</w:t>
-            </w:r>
-            <w:r>
-              <w:rPr>
-                <w:rFonts w:cs="Times New Roman"/>
-                <w:i/>
-                <w:iCs/>
                 <w:color w:val="333333"/>
                 <w:szCs w:val="20"/>
               </w:rPr>
-              <w:t xml:space="preserve"> The corresponding f</w:t>
-            </w:r>
-            <w:r>
-              <w:rPr>
-                <w:rFonts w:cs="Times New Roman"/>
-                <w:i/>
-                <w:iCs/>
-                <w:color w:val="333333"/>
-                <w:szCs w:val="20"/>
-              </w:rPr>
-              <w:t>ield must contain a value</w:t>
-            </w:r>
-            <w:r>
-              <w:rPr>
-                <w:rFonts w:cs="Times New Roman"/>
-                <w:i/>
-                <w:iCs/>
-                <w:color w:val="333333"/>
-                <w:szCs w:val="20"/>
-              </w:rPr>
-              <w:t>.</w:t>
+              <w:t xml:space="preserve"> The corresponding field must contain a value.</w:t>
             </w:r>
           </w:p>
         </w:tc>
@@ -2161,55 +2335,7 @@
                 <w:iCs/>
                 <w:szCs w:val="20"/>
               </w:rPr>
-              <w:t>A l</w:t>
-            </w:r>
-            <w:r>
-              <w:rPr>
-                <w:i/>
-                <w:iCs/>
-                <w:szCs w:val="20"/>
-              </w:rPr>
-              <w:t>ist</w:t>
-            </w:r>
-            <w:r>
-              <w:rPr>
-                <w:i/>
-                <w:iCs/>
-                <w:szCs w:val="20"/>
-              </w:rPr>
-              <w:t xml:space="preserve"> (array)</w:t>
-            </w:r>
-            <w:r>
-              <w:rPr>
-                <w:i/>
-                <w:iCs/>
-                <w:szCs w:val="20"/>
-              </w:rPr>
-              <w:t xml:space="preserve"> of integer or</w:t>
-            </w:r>
-            <w:r>
-              <w:rPr>
-                <w:i/>
-                <w:iCs/>
-                <w:szCs w:val="20"/>
-              </w:rPr>
-              <w:t xml:space="preserve"> a</w:t>
-            </w:r>
-            <w:r>
-              <w:rPr>
-                <w:i/>
-                <w:iCs/>
-                <w:szCs w:val="20"/>
-              </w:rPr>
-              <w:t xml:space="preserve"> list of string</w:t>
-            </w:r>
-            <w:r>
-              <w:rPr>
-                <w:i/>
-                <w:iCs/>
-                <w:szCs w:val="20"/>
-              </w:rPr>
-              <w:t>.</w:t>
+              <w:t>A list (array) of integer or a list of string.</w:t>
             </w:r>
           </w:p>
         </w:tc>
@@ -2224,11 +2350,11 @@
         </w:numPr>
         <w:ind w:left="284" w:hanging="284"/>
       </w:pPr>
-      <w:bookmarkStart w:id="1" w:name="_Toc122803884"/>
+      <w:bookmarkStart w:id="2" w:name="_Toc122821783"/>
       <w:r>
         <w:t>Restrictions</w:t>
       </w:r>
-      <w:bookmarkEnd w:id="1"/>
+      <w:bookmarkEnd w:id="2"/>
     </w:p>
     <w:p>
       <w:pPr>
@@ -2246,22 +2372,15 @@
         </w:rPr>
         <w:t xml:space="preserve">Some restrictions may apply. This is the place where restrictions should be </w:t>
       </w:r>
-      <w:bookmarkStart w:id="2" w:name="_Hlk122817993"/>
+      <w:bookmarkStart w:id="3" w:name="_Hlk122817993"/>
       <w:r>
         <w:rPr>
           <w:szCs w:val="20"/>
           <w:u w:val="single"/>
         </w:rPr>
-        <w:t>presented</w:t>
-      </w:r>
-      <w:r>
-        <w:rPr>
-          <w:szCs w:val="20"/>
-          <w:u w:val="single"/>
-        </w:rPr>
-        <w:t xml:space="preserve"> and discussed</w:t>
-      </w:r>
-      <w:bookmarkEnd w:id="2"/>
+        <w:t>presented and discussed</w:t>
+      </w:r>
+      <w:bookmarkEnd w:id="3"/>
       <w:r>
         <w:rPr>
           <w:szCs w:val="20"/>
@@ -2279,11 +2398,11 @@
         </w:numPr>
         <w:ind w:left="284" w:hanging="284"/>
       </w:pPr>
-      <w:bookmarkStart w:id="3" w:name="_Toc122803885"/>
+      <w:bookmarkStart w:id="4" w:name="_Toc122821784"/>
       <w:r>
         <w:t>Assumptions</w:t>
       </w:r>
-      <w:bookmarkEnd w:id="3"/>
+      <w:bookmarkEnd w:id="4"/>
     </w:p>
     <w:p>
       <w:pPr>
@@ -2343,6 +2462,7 @@
           <w:bCs/>
           <w:szCs w:val="20"/>
         </w:rPr>
+        <w:lastRenderedPageBreak/>
         <w:t>A1</w:t>
       </w:r>
       <w:r>
@@ -2509,16 +2629,7 @@
           <w:iCs/>
           <w:szCs w:val="20"/>
         </w:rPr>
-        <w:t xml:space="preserve"> </w:t>
-      </w:r>
-      <w:r>
-        <w:rPr>
-          <w:i/>
-          <w:iCs/>
-          <w:szCs w:val="20"/>
-        </w:rPr>
-        <w:lastRenderedPageBreak/>
-        <w:t>must be performed</w:t>
+        <w:t xml:space="preserve"> must be performed</w:t>
       </w:r>
       <w:r>
         <w:rPr>
@@ -2538,11 +2649,11 @@
         </w:numPr>
         <w:ind w:left="284" w:hanging="284"/>
       </w:pPr>
-      <w:bookmarkStart w:id="4" w:name="_Toc122803886"/>
+      <w:bookmarkStart w:id="5" w:name="_Toc122821785"/>
       <w:r>
         <w:t>Forecast Service API</w:t>
       </w:r>
-      <w:bookmarkEnd w:id="4"/>
+      <w:bookmarkEnd w:id="5"/>
     </w:p>
     <w:p>
       <w:pPr>
@@ -2581,7 +2692,7 @@
         </w:numPr>
         <w:ind w:left="426" w:hanging="426"/>
       </w:pPr>
-      <w:bookmarkStart w:id="5" w:name="_Toc122803887"/>
+      <w:bookmarkStart w:id="6" w:name="_Toc122821786"/>
       <w:r>
         <w:t>/api/v1/models/{</w:t>
       </w:r>
@@ -2595,7 +2706,7 @@
       <w:r>
         <w:t>}/forecast</w:t>
       </w:r>
-      <w:bookmarkEnd w:id="5"/>
+      <w:bookmarkEnd w:id="6"/>
     </w:p>
     <w:p>
       <w:pPr>
@@ -2632,16 +2743,16 @@
         </w:numPr>
         <w:ind w:left="567" w:hanging="567"/>
       </w:pPr>
-      <w:bookmarkStart w:id="6" w:name="_Toc122803888"/>
       <w:bookmarkStart w:id="7" w:name="_Ref122817517"/>
+      <w:bookmarkStart w:id="8" w:name="_Toc122821787"/>
       <w:r>
         <w:t>Access</w:t>
       </w:r>
-      <w:bookmarkEnd w:id="6"/>
       <w:r>
         <w:t xml:space="preserve"> Rules</w:t>
       </w:r>
       <w:bookmarkEnd w:id="7"/>
+      <w:bookmarkEnd w:id="8"/>
     </w:p>
     <w:p>
       <w:pPr>
@@ -2743,19 +2854,19 @@
         </w:numPr>
         <w:ind w:left="567" w:hanging="567"/>
       </w:pPr>
-      <w:bookmarkStart w:id="8" w:name="_Toc122803889"/>
+      <w:bookmarkStart w:id="9" w:name="_Toc122821788"/>
       <w:r>
         <w:t>Input</w:t>
       </w:r>
-      <w:bookmarkEnd w:id="8"/>
+      <w:bookmarkEnd w:id="9"/>
     </w:p>
     <w:tbl>
       <w:tblPr>
         <w:tblStyle w:val="PlainTable1"/>
         <w:tblW w:w="0" w:type="auto"/>
         <w:tblCellMar>
-          <w:top w:w="28" w:type="dxa"/>
-          <w:bottom w:w="28" w:type="dxa"/>
+          <w:top w:w="57" w:type="dxa"/>
+          <w:bottom w:w="57" w:type="dxa"/>
         </w:tblCellMar>
         <w:tblLook w:val="04A0" w:firstRow="1" w:lastRow="0" w:firstColumn="1" w:lastColumn="0" w:noHBand="0" w:noVBand="1"/>
       </w:tblPr>
@@ -3052,8 +3163,8 @@
         <w:tblStyle w:val="PlainTable1"/>
         <w:tblW w:w="0" w:type="auto"/>
         <w:tblCellMar>
-          <w:top w:w="28" w:type="dxa"/>
-          <w:bottom w:w="28" w:type="dxa"/>
+          <w:top w:w="57" w:type="dxa"/>
+          <w:bottom w:w="57" w:type="dxa"/>
         </w:tblCellMar>
         <w:tblLook w:val="04A0" w:firstRow="1" w:lastRow="0" w:firstColumn="1" w:lastColumn="0" w:noHBand="0" w:noVBand="1"/>
       </w:tblPr>
@@ -3806,19 +3917,19 @@
         </w:numPr>
         <w:ind w:left="567" w:hanging="567"/>
       </w:pPr>
-      <w:bookmarkStart w:id="9" w:name="_Toc122803890"/>
+      <w:bookmarkStart w:id="10" w:name="_Toc122821789"/>
       <w:r>
         <w:t>Output</w:t>
       </w:r>
-      <w:bookmarkEnd w:id="9"/>
+      <w:bookmarkEnd w:id="10"/>
     </w:p>
     <w:tbl>
       <w:tblPr>
         <w:tblStyle w:val="PlainTable1"/>
         <w:tblW w:w="0" w:type="auto"/>
         <w:tblCellMar>
-          <w:top w:w="28" w:type="dxa"/>
-          <w:bottom w:w="28" w:type="dxa"/>
+          <w:top w:w="57" w:type="dxa"/>
+          <w:bottom w:w="57" w:type="dxa"/>
         </w:tblCellMar>
         <w:tblLook w:val="04A0" w:firstRow="1" w:lastRow="0" w:firstColumn="1" w:lastColumn="0" w:noHBand="0" w:noVBand="1"/>
       </w:tblPr>
@@ -4165,9 +4276,13 @@
         </w:numPr>
         <w:ind w:left="567" w:hanging="567"/>
       </w:pPr>
+      <w:bookmarkStart w:id="11" w:name="_Toc122821790"/>
+      <w:bookmarkStart w:id="12" w:name="_Ref122826605"/>
       <w:r>
         <w:t>Error Messages</w:t>
       </w:r>
+      <w:bookmarkEnd w:id="11"/>
+      <w:bookmarkEnd w:id="12"/>
     </w:p>
     <w:p>
       <w:pPr>
@@ -4220,8 +4335,8 @@
         <w:tblStyle w:val="PlainTable1"/>
         <w:tblW w:w="0" w:type="auto"/>
         <w:tblCellMar>
-          <w:top w:w="28" w:type="dxa"/>
-          <w:bottom w:w="28" w:type="dxa"/>
+          <w:top w:w="57" w:type="dxa"/>
+          <w:bottom w:w="57" w:type="dxa"/>
         </w:tblCellMar>
         <w:tblLook w:val="04A0" w:firstRow="1" w:lastRow="0" w:firstColumn="1" w:lastColumn="0" w:noHBand="0" w:noVBand="1"/>
       </w:tblPr>
@@ -4613,8 +4728,8 @@
         <w:tblStyle w:val="PlainTable1"/>
         <w:tblW w:w="0" w:type="auto"/>
         <w:tblCellMar>
-          <w:top w:w="28" w:type="dxa"/>
-          <w:bottom w:w="28" w:type="dxa"/>
+          <w:top w:w="57" w:type="dxa"/>
+          <w:bottom w:w="57" w:type="dxa"/>
         </w:tblCellMar>
         <w:tblLook w:val="04A0" w:firstRow="1" w:lastRow="0" w:firstColumn="1" w:lastColumn="0" w:noHBand="0" w:noVBand="1"/>
       </w:tblPr>
@@ -5041,6 +5156,7 @@
                 <w:iCs/>
                 <w:szCs w:val="20"/>
               </w:rPr>
+              <w:lastRenderedPageBreak/>
               <w:t>type</w:t>
             </w:r>
           </w:p>
@@ -5218,8 +5334,8 @@
         <w:tblStyle w:val="PlainTable1"/>
         <w:tblW w:w="0" w:type="auto"/>
         <w:tblCellMar>
-          <w:top w:w="28" w:type="dxa"/>
-          <w:bottom w:w="28" w:type="dxa"/>
+          <w:top w:w="57" w:type="dxa"/>
+          <w:bottom w:w="57" w:type="dxa"/>
         </w:tblCellMar>
         <w:tblLook w:val="04A0" w:firstRow="1" w:lastRow="0" w:firstColumn="1" w:lastColumn="0" w:noHBand="0" w:noVBand="1"/>
       </w:tblPr>
@@ -5459,7 +5575,6 @@
                 <w:iCs/>
                 <w:szCs w:val="20"/>
               </w:rPr>
-              <w:lastRenderedPageBreak/>
               <w:t>status_code</w:t>
             </w:r>
           </w:p>
@@ -5797,22 +5912,22 @@
         </w:numPr>
         <w:ind w:left="567" w:hanging="567"/>
       </w:pPr>
-      <w:bookmarkStart w:id="10" w:name="_Toc122803891"/>
+      <w:bookmarkStart w:id="13" w:name="_Toc122821791"/>
       <w:r>
         <w:t xml:space="preserve">Models </w:t>
       </w:r>
       <w:r>
         <w:t>Supported</w:t>
       </w:r>
-      <w:bookmarkEnd w:id="10"/>
+      <w:bookmarkEnd w:id="13"/>
     </w:p>
     <w:tbl>
       <w:tblPr>
         <w:tblStyle w:val="PlainTable1"/>
         <w:tblW w:w="0" w:type="auto"/>
         <w:tblCellMar>
-          <w:top w:w="28" w:type="dxa"/>
-          <w:bottom w:w="28" w:type="dxa"/>
+          <w:top w:w="57" w:type="dxa"/>
+          <w:bottom w:w="57" w:type="dxa"/>
         </w:tblCellMar>
         <w:tblLook w:val="04A0" w:firstRow="1" w:lastRow="0" w:firstColumn="1" w:lastColumn="0" w:noHBand="0" w:noVBand="1"/>
       </w:tblPr>
@@ -6167,8 +6282,8 @@
         <w:tblStyle w:val="PlainTable1"/>
         <w:tblW w:w="0" w:type="auto"/>
         <w:tblCellMar>
-          <w:top w:w="28" w:type="dxa"/>
-          <w:bottom w:w="28" w:type="dxa"/>
+          <w:top w:w="57" w:type="dxa"/>
+          <w:bottom w:w="57" w:type="dxa"/>
         </w:tblCellMar>
         <w:tblLook w:val="04A0" w:firstRow="1" w:lastRow="0" w:firstColumn="1" w:lastColumn="0" w:noHBand="0" w:noVBand="1"/>
       </w:tblPr>
@@ -6753,7 +6868,6 @@
           <w:szCs w:val="18"/>
         </w:rPr>
       </w:pPr>
-      <w:bookmarkStart w:id="11" w:name="_Toc122803892"/>
       <w:r>
         <w:rPr>
           <w:rFonts w:cs="Times New Roman"/>
@@ -6763,18 +6877,7 @@
           <w:sz w:val="18"/>
           <w:szCs w:val="18"/>
         </w:rPr>
-        <w:t xml:space="preserve">Important </w:t>
-      </w:r>
-      <w:r>
-        <w:rPr>
-          <w:rFonts w:cs="Times New Roman"/>
-          <w:b/>
-          <w:bCs/>
-          <w:color w:val="C00000"/>
-          <w:sz w:val="18"/>
-          <w:szCs w:val="18"/>
-        </w:rPr>
-        <w:t>Note</w:t>
+        <w:t>Important Note</w:t>
       </w:r>
       <w:r>
         <w:rPr>
@@ -6932,12 +7035,13 @@
         </w:numPr>
         <w:ind w:left="426" w:hanging="426"/>
       </w:pPr>
-      <w:bookmarkStart w:id="12" w:name="_Ref122817811"/>
+      <w:bookmarkStart w:id="14" w:name="_Ref122817811"/>
+      <w:bookmarkStart w:id="15" w:name="_Toc122821792"/>
       <w:r>
         <w:t>Additional Information</w:t>
       </w:r>
-      <w:bookmarkEnd w:id="11"/>
-      <w:bookmarkEnd w:id="12"/>
+      <w:bookmarkEnd w:id="14"/>
+      <w:bookmarkEnd w:id="15"/>
     </w:p>
     <w:p>
       <w:pPr>
@@ -7244,17 +7348,7 @@
           <w:color w:val="333333"/>
           <w:szCs w:val="20"/>
         </w:rPr>
-        <w:t xml:space="preserve">these links </w:t>
-      </w:r>
-      <w:r>
-        <w:rPr>
-          <w:rFonts w:cs="Times New Roman"/>
-          <w:i/>
-          <w:iCs/>
-          <w:color w:val="333333"/>
-          <w:szCs w:val="20"/>
-        </w:rPr>
-        <w:t>n</w:t>
+        <w:t>these links n</w:t>
       </w:r>
       <w:r>
         <w:rPr>
@@ -7306,7 +7400,7 @@
         </w:numPr>
         <w:ind w:left="284" w:hanging="284"/>
       </w:pPr>
-      <w:bookmarkStart w:id="13" w:name="_Toc122803893"/>
+      <w:bookmarkStart w:id="16" w:name="_Toc122821793"/>
       <w:r>
         <w:t xml:space="preserve">Train </w:t>
       </w:r>
@@ -7316,7 +7410,7 @@
       <w:r>
         <w:t>Service API</w:t>
       </w:r>
-      <w:bookmarkEnd w:id="13"/>
+      <w:bookmarkEnd w:id="16"/>
     </w:p>
     <w:p>
       <w:pPr>
@@ -7421,8 +7515,9 @@
         </w:numPr>
         <w:ind w:left="426" w:hanging="426"/>
       </w:pPr>
-      <w:bookmarkStart w:id="14" w:name="_Toc122803894"/>
-      <w:r>
+      <w:bookmarkStart w:id="17" w:name="_Toc122821794"/>
+      <w:r>
+        <w:lastRenderedPageBreak/>
         <w:t>/api/v1/models/{</w:t>
       </w:r>
       <w:r>
@@ -7435,7 +7530,7 @@
       <w:r>
         <w:t>}/train</w:t>
       </w:r>
-      <w:bookmarkEnd w:id="14"/>
+      <w:bookmarkEnd w:id="17"/>
     </w:p>
     <w:p>
       <w:pPr>
@@ -7511,6 +7606,18 @@
           <w:szCs w:val="20"/>
         </w:rPr>
         <w:t>.</w:t>
+      </w:r>
+      <w:r>
+        <w:rPr>
+          <w:szCs w:val="20"/>
+        </w:rPr>
+        <w:t xml:space="preserve"> A message is sent to the client informing that the task was accepted, or an error occurred. The model is trained in a background task.</w:t>
+      </w:r>
+      <w:r>
+        <w:rPr>
+          <w:szCs w:val="20"/>
+        </w:rPr>
+        <w:t xml:space="preserve"> That is, a model may not immediately be available or trained.</w:t>
       </w:r>
     </w:p>
     <w:p>
@@ -7522,12 +7629,14 @@
         </w:numPr>
         <w:ind w:left="567" w:hanging="567"/>
       </w:pPr>
+      <w:bookmarkStart w:id="18" w:name="_Toc122821795"/>
       <w:r>
         <w:t>Access</w:t>
       </w:r>
       <w:r>
         <w:t xml:space="preserve"> Rules</w:t>
       </w:r>
+      <w:bookmarkEnd w:id="18"/>
     </w:p>
     <w:p>
       <w:pPr>
@@ -7565,13 +7674,13 @@
           <w:i/>
           <w:iCs/>
         </w:rPr>
+        <w:instrText xml:space="preserve"> \* MERGEFORMAT </w:instrText>
       </w:r>
       <w:r>
         <w:rPr>
           <w:i/>
           <w:iCs/>
         </w:rPr>
-        <w:instrText xml:space="preserve"> \* MERGEFORMAT </w:instrText>
       </w:r>
       <w:r>
         <w:rPr>
@@ -7610,13 +7719,1368 @@
         </w:numPr>
         <w:ind w:left="567" w:hanging="567"/>
       </w:pPr>
-      <w:bookmarkStart w:id="15" w:name="_Toc122803896"/>
+      <w:bookmarkStart w:id="19" w:name="_Toc122821796"/>
       <w:r>
         <w:t>Input</w:t>
       </w:r>
-      <w:bookmarkEnd w:id="15"/>
+      <w:bookmarkEnd w:id="19"/>
     </w:p>
-    <w:p/>
+    <w:tbl>
+      <w:tblPr>
+        <w:tblStyle w:val="PlainTable1"/>
+        <w:tblW w:w="0" w:type="auto"/>
+        <w:tblCellMar>
+          <w:top w:w="57" w:type="dxa"/>
+          <w:bottom w:w="57" w:type="dxa"/>
+        </w:tblCellMar>
+        <w:tblLook w:val="04A0" w:firstRow="1" w:lastRow="0" w:firstColumn="1" w:lastColumn="0" w:noHBand="0" w:noVBand="1"/>
+      </w:tblPr>
+      <w:tblGrid>
+        <w:gridCol w:w="1843"/>
+        <w:gridCol w:w="987"/>
+        <w:gridCol w:w="856"/>
+        <w:gridCol w:w="5330"/>
+      </w:tblGrid>
+      <w:tr>
+        <w:trPr>
+          <w:cnfStyle w:val="100000000000" w:firstRow="1" w:lastRow="0" w:firstColumn="0" w:lastColumn="0" w:oddVBand="0" w:evenVBand="0" w:oddHBand="0" w:evenHBand="0" w:firstRowFirstColumn="0" w:firstRowLastColumn="0" w:lastRowFirstColumn="0" w:lastRowLastColumn="0"/>
+        </w:trPr>
+        <w:tc>
+          <w:tcPr>
+            <w:cnfStyle w:val="001000000000" w:firstRow="0" w:lastRow="0" w:firstColumn="1" w:lastColumn="0" w:oddVBand="0" w:evenVBand="0" w:oddHBand="0" w:evenHBand="0" w:firstRowFirstColumn="0" w:firstRowLastColumn="0" w:lastRowFirstColumn="0" w:lastRowLastColumn="0"/>
+            <w:tcW w:w="9016" w:type="dxa"/>
+            <w:gridSpan w:val="4"/>
+            <w:tcBorders>
+              <w:top w:val="nil"/>
+              <w:left w:val="nil"/>
+              <w:bottom w:val="single" w:sz="4" w:space="0" w:color="A6A6A6" w:themeColor="background1" w:themeShade="A6"/>
+              <w:right w:val="nil"/>
+            </w:tcBorders>
+          </w:tcPr>
+          <w:p>
+            <w:pPr>
+              <w:pStyle w:val="TOCHeading"/>
+            </w:pPr>
+            <w:r>
+              <w:t>Path Parameters</w:t>
+            </w:r>
+          </w:p>
+          <w:p>
+            <w:pPr>
+              <w:jc w:val="left"/>
+              <w:rPr>
+                <w:sz w:val="4"/>
+                <w:szCs w:val="4"/>
+              </w:rPr>
+            </w:pPr>
+          </w:p>
+        </w:tc>
+      </w:tr>
+      <w:tr>
+        <w:trPr>
+          <w:cnfStyle w:val="000000100000" w:firstRow="0" w:lastRow="0" w:firstColumn="0" w:lastColumn="0" w:oddVBand="0" w:evenVBand="0" w:oddHBand="1" w:evenHBand="0" w:firstRowFirstColumn="0" w:firstRowLastColumn="0" w:lastRowFirstColumn="0" w:lastRowLastColumn="0"/>
+        </w:trPr>
+        <w:tc>
+          <w:tcPr>
+            <w:cnfStyle w:val="001000000000" w:firstRow="0" w:lastRow="0" w:firstColumn="1" w:lastColumn="0" w:oddVBand="0" w:evenVBand="0" w:oddHBand="0" w:evenHBand="0" w:firstRowFirstColumn="0" w:firstRowLastColumn="0" w:lastRowFirstColumn="0" w:lastRowLastColumn="0"/>
+            <w:tcW w:w="1843" w:type="dxa"/>
+            <w:tcBorders>
+              <w:top w:val="single" w:sz="4" w:space="0" w:color="A6A6A6" w:themeColor="background1" w:themeShade="A6"/>
+            </w:tcBorders>
+            <w:shd w:val="clear" w:color="auto" w:fill="C5E0B3" w:themeFill="accent6" w:themeFillTint="66"/>
+          </w:tcPr>
+          <w:p>
+            <w:pPr>
+              <w:jc w:val="left"/>
+              <w:rPr>
+                <w:szCs w:val="20"/>
+              </w:rPr>
+            </w:pPr>
+            <w:r>
+              <w:rPr>
+                <w:szCs w:val="20"/>
+              </w:rPr>
+              <w:t>Parameter Name</w:t>
+            </w:r>
+          </w:p>
+        </w:tc>
+        <w:tc>
+          <w:tcPr>
+            <w:tcW w:w="987" w:type="dxa"/>
+            <w:tcBorders>
+              <w:top w:val="single" w:sz="4" w:space="0" w:color="A6A6A6" w:themeColor="background1" w:themeShade="A6"/>
+            </w:tcBorders>
+            <w:shd w:val="clear" w:color="auto" w:fill="C5E0B3" w:themeFill="accent6" w:themeFillTint="66"/>
+          </w:tcPr>
+          <w:p>
+            <w:pPr>
+              <w:jc w:val="left"/>
+              <w:cnfStyle w:val="000000100000" w:firstRow="0" w:lastRow="0" w:firstColumn="0" w:lastColumn="0" w:oddVBand="0" w:evenVBand="0" w:oddHBand="1" w:evenHBand="0" w:firstRowFirstColumn="0" w:firstRowLastColumn="0" w:lastRowFirstColumn="0" w:lastRowLastColumn="0"/>
+              <w:rPr>
+                <w:b/>
+                <w:bCs/>
+                <w:szCs w:val="20"/>
+              </w:rPr>
+            </w:pPr>
+            <w:r>
+              <w:rPr>
+                <w:b/>
+                <w:bCs/>
+                <w:szCs w:val="20"/>
+              </w:rPr>
+              <w:t>Type</w:t>
+            </w:r>
+          </w:p>
+        </w:tc>
+        <w:tc>
+          <w:tcPr>
+            <w:tcW w:w="856" w:type="dxa"/>
+            <w:tcBorders>
+              <w:top w:val="single" w:sz="4" w:space="0" w:color="A6A6A6" w:themeColor="background1" w:themeShade="A6"/>
+            </w:tcBorders>
+            <w:shd w:val="clear" w:color="auto" w:fill="C5E0B3" w:themeFill="accent6" w:themeFillTint="66"/>
+          </w:tcPr>
+          <w:p>
+            <w:pPr>
+              <w:jc w:val="center"/>
+              <w:cnfStyle w:val="000000100000" w:firstRow="0" w:lastRow="0" w:firstColumn="0" w:lastColumn="0" w:oddVBand="0" w:evenVBand="0" w:oddHBand="1" w:evenHBand="0" w:firstRowFirstColumn="0" w:firstRowLastColumn="0" w:lastRowFirstColumn="0" w:lastRowLastColumn="0"/>
+              <w:rPr>
+                <w:b/>
+                <w:bCs/>
+                <w:color w:val="FF0000"/>
+                <w:szCs w:val="20"/>
+              </w:rPr>
+            </w:pPr>
+            <w:r>
+              <w:rPr>
+                <w:b/>
+                <w:bCs/>
+                <w:szCs w:val="20"/>
+              </w:rPr>
+              <w:t>Value</w:t>
+            </w:r>
+          </w:p>
+        </w:tc>
+        <w:tc>
+          <w:tcPr>
+            <w:tcW w:w="5330" w:type="dxa"/>
+            <w:tcBorders>
+              <w:top w:val="single" w:sz="4" w:space="0" w:color="A6A6A6" w:themeColor="background1" w:themeShade="A6"/>
+            </w:tcBorders>
+            <w:shd w:val="clear" w:color="auto" w:fill="C5E0B3" w:themeFill="accent6" w:themeFillTint="66"/>
+          </w:tcPr>
+          <w:p>
+            <w:pPr>
+              <w:jc w:val="left"/>
+              <w:cnfStyle w:val="000000100000" w:firstRow="0" w:lastRow="0" w:firstColumn="0" w:lastColumn="0" w:oddVBand="0" w:evenVBand="0" w:oddHBand="1" w:evenHBand="0" w:firstRowFirstColumn="0" w:firstRowLastColumn="0" w:lastRowFirstColumn="0" w:lastRowLastColumn="0"/>
+              <w:rPr>
+                <w:b/>
+                <w:bCs/>
+                <w:szCs w:val="20"/>
+              </w:rPr>
+            </w:pPr>
+            <w:r>
+              <w:rPr>
+                <w:b/>
+                <w:bCs/>
+                <w:szCs w:val="20"/>
+              </w:rPr>
+              <w:t>Description</w:t>
+            </w:r>
+          </w:p>
+        </w:tc>
+      </w:tr>
+      <w:tr>
+        <w:tc>
+          <w:tcPr>
+            <w:cnfStyle w:val="001000000000" w:firstRow="0" w:lastRow="0" w:firstColumn="1" w:lastColumn="0" w:oddVBand="0" w:evenVBand="0" w:oddHBand="0" w:evenHBand="0" w:firstRowFirstColumn="0" w:firstRowLastColumn="0" w:lastRowFirstColumn="0" w:lastRowLastColumn="0"/>
+            <w:tcW w:w="1843" w:type="dxa"/>
+          </w:tcPr>
+          <w:p>
+            <w:pPr>
+              <w:jc w:val="left"/>
+              <w:rPr>
+                <w:b w:val="0"/>
+                <w:bCs w:val="0"/>
+                <w:i/>
+                <w:iCs/>
+                <w:szCs w:val="20"/>
+              </w:rPr>
+            </w:pPr>
+            <w:r>
+              <w:rPr>
+                <w:b w:val="0"/>
+                <w:bCs w:val="0"/>
+                <w:i/>
+                <w:iCs/>
+                <w:szCs w:val="20"/>
+              </w:rPr>
+              <w:t>model_</w:t>
+            </w:r>
+            <w:r>
+              <w:rPr>
+                <w:b w:val="0"/>
+                <w:bCs w:val="0"/>
+                <w:i/>
+                <w:iCs/>
+                <w:szCs w:val="20"/>
+              </w:rPr>
+              <w:t>type</w:t>
+            </w:r>
+          </w:p>
+        </w:tc>
+        <w:tc>
+          <w:tcPr>
+            <w:tcW w:w="987" w:type="dxa"/>
+          </w:tcPr>
+          <w:p>
+            <w:pPr>
+              <w:jc w:val="left"/>
+              <w:cnfStyle w:val="000000000000" w:firstRow="0" w:lastRow="0" w:firstColumn="0" w:lastColumn="0" w:oddVBand="0" w:evenVBand="0" w:oddHBand="0" w:evenHBand="0" w:firstRowFirstColumn="0" w:firstRowLastColumn="0" w:lastRowFirstColumn="0" w:lastRowLastColumn="0"/>
+              <w:rPr>
+                <w:i/>
+                <w:iCs/>
+                <w:szCs w:val="20"/>
+              </w:rPr>
+            </w:pPr>
+            <w:r>
+              <w:rPr>
+                <w:i/>
+                <w:iCs/>
+                <w:szCs w:val="20"/>
+              </w:rPr>
+              <w:t>string</w:t>
+            </w:r>
+          </w:p>
+        </w:tc>
+        <w:tc>
+          <w:tcPr>
+            <w:tcW w:w="856" w:type="dxa"/>
+          </w:tcPr>
+          <w:p>
+            <w:pPr>
+              <w:jc w:val="center"/>
+              <w:cnfStyle w:val="000000000000" w:firstRow="0" w:lastRow="0" w:firstColumn="0" w:lastColumn="0" w:oddVBand="0" w:evenVBand="0" w:oddHBand="0" w:evenHBand="0" w:firstRowFirstColumn="0" w:firstRowLastColumn="0" w:lastRowFirstColumn="0" w:lastRowLastColumn="0"/>
+              <w:rPr>
+                <w:i/>
+                <w:iCs/>
+                <w:szCs w:val="20"/>
+              </w:rPr>
+            </w:pPr>
+            <w:r>
+              <w:rPr>
+                <w:i/>
+                <w:iCs/>
+                <w:szCs w:val="20"/>
+              </w:rPr>
+              <w:t>R</w:t>
+            </w:r>
+          </w:p>
+        </w:tc>
+        <w:tc>
+          <w:tcPr>
+            <w:tcW w:w="5330" w:type="dxa"/>
+          </w:tcPr>
+          <w:p>
+            <w:pPr>
+              <w:jc w:val="left"/>
+              <w:cnfStyle w:val="000000000000" w:firstRow="0" w:lastRow="0" w:firstColumn="0" w:lastColumn="0" w:oddVBand="0" w:evenVBand="0" w:oddHBand="0" w:evenHBand="0" w:firstRowFirstColumn="0" w:firstRowLastColumn="0" w:lastRowFirstColumn="0" w:lastRowLastColumn="0"/>
+              <w:rPr>
+                <w:color w:val="FF0000"/>
+                <w:szCs w:val="20"/>
+              </w:rPr>
+            </w:pPr>
+            <w:r>
+              <w:rPr>
+                <w:szCs w:val="20"/>
+              </w:rPr>
+              <w:t>Type of model</w:t>
+            </w:r>
+            <w:r>
+              <w:rPr>
+                <w:szCs w:val="20"/>
+              </w:rPr>
+              <w:t xml:space="preserve"> to </w:t>
+            </w:r>
+            <w:r>
+              <w:rPr>
+                <w:szCs w:val="20"/>
+              </w:rPr>
+              <w:t>train</w:t>
+            </w:r>
+            <w:r>
+              <w:rPr>
+                <w:szCs w:val="20"/>
+              </w:rPr>
+              <w:t>.</w:t>
+            </w:r>
+            <w:r>
+              <w:rPr>
+                <w:szCs w:val="20"/>
+              </w:rPr>
+              <w:t xml:space="preserve"> See Section </w:t>
+            </w:r>
+            <w:r>
+              <w:rPr>
+                <w:szCs w:val="20"/>
+              </w:rPr>
+              <w:fldChar w:fldCharType="begin"/>
+            </w:r>
+            <w:r>
+              <w:rPr>
+                <w:szCs w:val="20"/>
+              </w:rPr>
+              <w:instrText xml:space="preserve"> REF _Ref122822603 \r \h </w:instrText>
+            </w:r>
+            <w:r>
+              <w:rPr>
+                <w:szCs w:val="20"/>
+              </w:rPr>
+            </w:r>
+            <w:r>
+              <w:rPr>
+                <w:szCs w:val="20"/>
+              </w:rPr>
+              <w:instrText xml:space="preserve"> \* MERGEFORMAT </w:instrText>
+            </w:r>
+            <w:r>
+              <w:rPr>
+                <w:szCs w:val="20"/>
+              </w:rPr>
+              <w:fldChar w:fldCharType="separate"/>
+            </w:r>
+            <w:r>
+              <w:rPr>
+                <w:szCs w:val="20"/>
+              </w:rPr>
+              <w:t>6.1.4</w:t>
+            </w:r>
+            <w:r>
+              <w:rPr>
+                <w:szCs w:val="20"/>
+              </w:rPr>
+              <w:fldChar w:fldCharType="end"/>
+            </w:r>
+            <w:r>
+              <w:rPr>
+                <w:szCs w:val="20"/>
+              </w:rPr>
+              <w:t xml:space="preserve"> for a list of the types of models available.</w:t>
+            </w:r>
+          </w:p>
+        </w:tc>
+      </w:tr>
+    </w:tbl>
+    <w:p>
+      <w:pPr>
+        <w:rPr>
+          <w:sz w:val="16"/>
+          <w:szCs w:val="16"/>
+        </w:rPr>
+      </w:pPr>
+    </w:p>
+    <w:tbl>
+      <w:tblPr>
+        <w:tblStyle w:val="PlainTable1"/>
+        <w:tblW w:w="0" w:type="auto"/>
+        <w:tblCellMar>
+          <w:top w:w="57" w:type="dxa"/>
+          <w:bottom w:w="57" w:type="dxa"/>
+        </w:tblCellMar>
+        <w:tblLook w:val="04A0" w:firstRow="1" w:lastRow="0" w:firstColumn="1" w:lastColumn="0" w:noHBand="0" w:noVBand="1"/>
+      </w:tblPr>
+      <w:tblGrid>
+        <w:gridCol w:w="1699"/>
+        <w:gridCol w:w="1039"/>
+        <w:gridCol w:w="716"/>
+        <w:gridCol w:w="5572"/>
+      </w:tblGrid>
+      <w:tr>
+        <w:trPr>
+          <w:cnfStyle w:val="100000000000" w:firstRow="1" w:lastRow="0" w:firstColumn="0" w:lastColumn="0" w:oddVBand="0" w:evenVBand="0" w:oddHBand="0" w:evenHBand="0" w:firstRowFirstColumn="0" w:firstRowLastColumn="0" w:lastRowFirstColumn="0" w:lastRowLastColumn="0"/>
+        </w:trPr>
+        <w:tc>
+          <w:tcPr>
+            <w:cnfStyle w:val="001000000000" w:firstRow="0" w:lastRow="0" w:firstColumn="1" w:lastColumn="0" w:oddVBand="0" w:evenVBand="0" w:oddHBand="0" w:evenHBand="0" w:firstRowFirstColumn="0" w:firstRowLastColumn="0" w:lastRowFirstColumn="0" w:lastRowLastColumn="0"/>
+            <w:tcW w:w="9026" w:type="dxa"/>
+            <w:gridSpan w:val="4"/>
+            <w:tcBorders>
+              <w:top w:val="nil"/>
+              <w:left w:val="nil"/>
+              <w:bottom w:val="single" w:sz="4" w:space="0" w:color="A6A6A6" w:themeColor="background1" w:themeShade="A6"/>
+              <w:right w:val="nil"/>
+            </w:tcBorders>
+          </w:tcPr>
+          <w:p>
+            <w:pPr>
+              <w:pStyle w:val="TOCHeading"/>
+              <w:rPr>
+                <w:rStyle w:val="SubtleEmphasis"/>
+                <w:i/>
+                <w:iCs w:val="0"/>
+                <w:color w:val="auto"/>
+              </w:rPr>
+            </w:pPr>
+            <w:r>
+              <w:rPr>
+                <w:rStyle w:val="SubtleEmphasis"/>
+                <w:i/>
+                <w:iCs w:val="0"/>
+                <w:color w:val="auto"/>
+              </w:rPr>
+              <w:t>Request Body Schema: application/json</w:t>
+            </w:r>
+          </w:p>
+          <w:p>
+            <w:pPr>
+              <w:rPr>
+                <w:sz w:val="4"/>
+                <w:szCs w:val="4"/>
+              </w:rPr>
+            </w:pPr>
+          </w:p>
+        </w:tc>
+      </w:tr>
+      <w:tr>
+        <w:trPr>
+          <w:cnfStyle w:val="000000100000" w:firstRow="0" w:lastRow="0" w:firstColumn="0" w:lastColumn="0" w:oddVBand="0" w:evenVBand="0" w:oddHBand="1" w:evenHBand="0" w:firstRowFirstColumn="0" w:firstRowLastColumn="0" w:lastRowFirstColumn="0" w:lastRowLastColumn="0"/>
+        </w:trPr>
+        <w:tc>
+          <w:tcPr>
+            <w:cnfStyle w:val="001000000000" w:firstRow="0" w:lastRow="0" w:firstColumn="1" w:lastColumn="0" w:oddVBand="0" w:evenVBand="0" w:oddHBand="0" w:evenHBand="0" w:firstRowFirstColumn="0" w:firstRowLastColumn="0" w:lastRowFirstColumn="0" w:lastRowLastColumn="0"/>
+            <w:tcW w:w="1699" w:type="dxa"/>
+            <w:tcBorders>
+              <w:top w:val="single" w:sz="4" w:space="0" w:color="A6A6A6" w:themeColor="background1" w:themeShade="A6"/>
+            </w:tcBorders>
+            <w:shd w:val="clear" w:color="auto" w:fill="EBE1BB"/>
+          </w:tcPr>
+          <w:p>
+            <w:pPr>
+              <w:rPr>
+                <w:rFonts w:ascii="Courier" w:hAnsi="Courier"/>
+                <w:color w:val="333333"/>
+                <w:szCs w:val="20"/>
+              </w:rPr>
+            </w:pPr>
+            <w:r>
+              <w:rPr>
+                <w:szCs w:val="20"/>
+              </w:rPr>
+              <w:t>Parameter Name</w:t>
+            </w:r>
+          </w:p>
+        </w:tc>
+        <w:tc>
+          <w:tcPr>
+            <w:tcW w:w="1039" w:type="dxa"/>
+            <w:tcBorders>
+              <w:top w:val="single" w:sz="4" w:space="0" w:color="A6A6A6" w:themeColor="background1" w:themeShade="A6"/>
+            </w:tcBorders>
+            <w:shd w:val="clear" w:color="auto" w:fill="EBE1BB"/>
+          </w:tcPr>
+          <w:p>
+            <w:pPr>
+              <w:cnfStyle w:val="000000100000" w:firstRow="0" w:lastRow="0" w:firstColumn="0" w:lastColumn="0" w:oddVBand="0" w:evenVBand="0" w:oddHBand="1" w:evenHBand="0" w:firstRowFirstColumn="0" w:firstRowLastColumn="0" w:lastRowFirstColumn="0" w:lastRowLastColumn="0"/>
+              <w:rPr>
+                <w:rFonts w:ascii="Courier" w:hAnsi="Courier"/>
+                <w:color w:val="333333"/>
+                <w:szCs w:val="20"/>
+              </w:rPr>
+            </w:pPr>
+            <w:r>
+              <w:rPr>
+                <w:b/>
+                <w:bCs/>
+                <w:szCs w:val="20"/>
+              </w:rPr>
+              <w:t>Type</w:t>
+            </w:r>
+          </w:p>
+        </w:tc>
+        <w:tc>
+          <w:tcPr>
+            <w:tcW w:w="714" w:type="dxa"/>
+            <w:tcBorders>
+              <w:top w:val="single" w:sz="4" w:space="0" w:color="A6A6A6" w:themeColor="background1" w:themeShade="A6"/>
+            </w:tcBorders>
+            <w:shd w:val="clear" w:color="auto" w:fill="EBE1BB"/>
+          </w:tcPr>
+          <w:p>
+            <w:pPr>
+              <w:jc w:val="center"/>
+              <w:cnfStyle w:val="000000100000" w:firstRow="0" w:lastRow="0" w:firstColumn="0" w:lastColumn="0" w:oddVBand="0" w:evenVBand="0" w:oddHBand="1" w:evenHBand="0" w:firstRowFirstColumn="0" w:firstRowLastColumn="0" w:lastRowFirstColumn="0" w:lastRowLastColumn="0"/>
+              <w:rPr>
+                <w:rFonts w:ascii="Courier" w:hAnsi="Courier"/>
+                <w:color w:val="333333"/>
+                <w:szCs w:val="20"/>
+              </w:rPr>
+            </w:pPr>
+            <w:r>
+              <w:rPr>
+                <w:b/>
+                <w:bCs/>
+                <w:szCs w:val="20"/>
+              </w:rPr>
+              <w:t>Value</w:t>
+            </w:r>
+          </w:p>
+        </w:tc>
+        <w:tc>
+          <w:tcPr>
+            <w:tcW w:w="5574" w:type="dxa"/>
+            <w:tcBorders>
+              <w:top w:val="single" w:sz="4" w:space="0" w:color="A6A6A6" w:themeColor="background1" w:themeShade="A6"/>
+            </w:tcBorders>
+            <w:shd w:val="clear" w:color="auto" w:fill="EBE1BB"/>
+          </w:tcPr>
+          <w:p>
+            <w:pPr>
+              <w:cnfStyle w:val="000000100000" w:firstRow="0" w:lastRow="0" w:firstColumn="0" w:lastColumn="0" w:oddVBand="0" w:evenVBand="0" w:oddHBand="1" w:evenHBand="0" w:firstRowFirstColumn="0" w:firstRowLastColumn="0" w:lastRowFirstColumn="0" w:lastRowLastColumn="0"/>
+              <w:rPr>
+                <w:rFonts w:ascii="Courier" w:hAnsi="Courier"/>
+                <w:color w:val="333333"/>
+                <w:szCs w:val="20"/>
+              </w:rPr>
+            </w:pPr>
+            <w:r>
+              <w:rPr>
+                <w:b/>
+                <w:bCs/>
+                <w:szCs w:val="20"/>
+              </w:rPr>
+              <w:t>Description</w:t>
+            </w:r>
+          </w:p>
+        </w:tc>
+      </w:tr>
+      <w:tr>
+        <w:tc>
+          <w:tcPr>
+            <w:cnfStyle w:val="001000000000" w:firstRow="0" w:lastRow="0" w:firstColumn="1" w:lastColumn="0" w:oddVBand="0" w:evenVBand="0" w:oddHBand="0" w:evenHBand="0" w:firstRowFirstColumn="0" w:firstRowLastColumn="0" w:lastRowFirstColumn="0" w:lastRowLastColumn="0"/>
+            <w:tcW w:w="1699" w:type="dxa"/>
+          </w:tcPr>
+          <w:p>
+            <w:pPr>
+              <w:rPr>
+                <w:b w:val="0"/>
+                <w:bCs w:val="0"/>
+                <w:i/>
+                <w:iCs/>
+                <w:szCs w:val="20"/>
+              </w:rPr>
+            </w:pPr>
+            <w:r>
+              <w:rPr>
+                <w:b w:val="0"/>
+                <w:bCs w:val="0"/>
+                <w:i/>
+                <w:iCs/>
+                <w:szCs w:val="20"/>
+              </w:rPr>
+              <w:t>client_id</w:t>
+            </w:r>
+          </w:p>
+        </w:tc>
+        <w:tc>
+          <w:tcPr>
+            <w:tcW w:w="1039" w:type="dxa"/>
+          </w:tcPr>
+          <w:p>
+            <w:pPr>
+              <w:cnfStyle w:val="000000000000" w:firstRow="0" w:lastRow="0" w:firstColumn="0" w:lastColumn="0" w:oddVBand="0" w:evenVBand="0" w:oddHBand="0" w:evenHBand="0" w:firstRowFirstColumn="0" w:firstRowLastColumn="0" w:lastRowFirstColumn="0" w:lastRowLastColumn="0"/>
+              <w:rPr>
+                <w:i/>
+                <w:iCs/>
+                <w:szCs w:val="20"/>
+              </w:rPr>
+            </w:pPr>
+            <w:r>
+              <w:rPr>
+                <w:i/>
+                <w:iCs/>
+                <w:szCs w:val="20"/>
+              </w:rPr>
+              <w:t>string</w:t>
+            </w:r>
+          </w:p>
+        </w:tc>
+        <w:tc>
+          <w:tcPr>
+            <w:tcW w:w="714" w:type="dxa"/>
+          </w:tcPr>
+          <w:p>
+            <w:pPr>
+              <w:jc w:val="center"/>
+              <w:cnfStyle w:val="000000000000" w:firstRow="0" w:lastRow="0" w:firstColumn="0" w:lastColumn="0" w:oddVBand="0" w:evenVBand="0" w:oddHBand="0" w:evenHBand="0" w:firstRowFirstColumn="0" w:firstRowLastColumn="0" w:lastRowFirstColumn="0" w:lastRowLastColumn="0"/>
+              <w:rPr>
+                <w:i/>
+                <w:iCs/>
+                <w:szCs w:val="20"/>
+              </w:rPr>
+            </w:pPr>
+            <w:r>
+              <w:rPr>
+                <w:i/>
+                <w:iCs/>
+                <w:szCs w:val="20"/>
+              </w:rPr>
+              <w:t>R</w:t>
+            </w:r>
+          </w:p>
+        </w:tc>
+        <w:tc>
+          <w:tcPr>
+            <w:tcW w:w="5574" w:type="dxa"/>
+          </w:tcPr>
+          <w:p>
+            <w:pPr>
+              <w:cnfStyle w:val="000000000000" w:firstRow="0" w:lastRow="0" w:firstColumn="0" w:lastColumn="0" w:oddVBand="0" w:evenVBand="0" w:oddHBand="0" w:evenHBand="0" w:firstRowFirstColumn="0" w:firstRowLastColumn="0" w:lastRowFirstColumn="0" w:lastRowLastColumn="0"/>
+              <w:rPr>
+                <w:szCs w:val="20"/>
+              </w:rPr>
+            </w:pPr>
+            <w:r>
+              <w:rPr>
+                <w:szCs w:val="20"/>
+              </w:rPr>
+              <w:t>Identifier of the client making the request.</w:t>
+            </w:r>
+          </w:p>
+        </w:tc>
+      </w:tr>
+      <w:tr>
+        <w:trPr>
+          <w:cnfStyle w:val="000000100000" w:firstRow="0" w:lastRow="0" w:firstColumn="0" w:lastColumn="0" w:oddVBand="0" w:evenVBand="0" w:oddHBand="1" w:evenHBand="0" w:firstRowFirstColumn="0" w:firstRowLastColumn="0" w:lastRowFirstColumn="0" w:lastRowLastColumn="0"/>
+        </w:trPr>
+        <w:tc>
+          <w:tcPr>
+            <w:cnfStyle w:val="001000000000" w:firstRow="0" w:lastRow="0" w:firstColumn="1" w:lastColumn="0" w:oddVBand="0" w:evenVBand="0" w:oddHBand="0" w:evenHBand="0" w:firstRowFirstColumn="0" w:firstRowLastColumn="0" w:lastRowFirstColumn="0" w:lastRowLastColumn="0"/>
+            <w:tcW w:w="1699" w:type="dxa"/>
+            <w:shd w:val="clear" w:color="auto" w:fill="F8F8F8"/>
+          </w:tcPr>
+          <w:p>
+            <w:pPr>
+              <w:rPr>
+                <w:b w:val="0"/>
+                <w:bCs w:val="0"/>
+                <w:i/>
+                <w:iCs/>
+                <w:szCs w:val="20"/>
+              </w:rPr>
+            </w:pPr>
+            <w:r>
+              <w:rPr>
+                <w:b w:val="0"/>
+                <w:bCs w:val="0"/>
+                <w:i/>
+                <w:iCs/>
+                <w:szCs w:val="20"/>
+              </w:rPr>
+              <w:t>m</w:t>
+            </w:r>
+            <w:r>
+              <w:rPr>
+                <w:b w:val="0"/>
+                <w:bCs w:val="0"/>
+                <w:i/>
+                <w:iCs/>
+                <w:szCs w:val="20"/>
+              </w:rPr>
+              <w:t>odel</w:t>
+            </w:r>
+            <w:r>
+              <w:rPr>
+                <w:b w:val="0"/>
+                <w:bCs w:val="0"/>
+                <w:i/>
+                <w:iCs/>
+                <w:szCs w:val="20"/>
+              </w:rPr>
+              <w:t>_</w:t>
+            </w:r>
+            <w:r>
+              <w:rPr>
+                <w:b w:val="0"/>
+                <w:bCs w:val="0"/>
+                <w:i/>
+                <w:iCs/>
+                <w:szCs w:val="20"/>
+              </w:rPr>
+              <w:t>name</w:t>
+            </w:r>
+          </w:p>
+        </w:tc>
+        <w:tc>
+          <w:tcPr>
+            <w:tcW w:w="1039" w:type="dxa"/>
+            <w:shd w:val="clear" w:color="auto" w:fill="F8F8F8"/>
+          </w:tcPr>
+          <w:p>
+            <w:pPr>
+              <w:cnfStyle w:val="000000100000" w:firstRow="0" w:lastRow="0" w:firstColumn="0" w:lastColumn="0" w:oddVBand="0" w:evenVBand="0" w:oddHBand="1" w:evenHBand="0" w:firstRowFirstColumn="0" w:firstRowLastColumn="0" w:lastRowFirstColumn="0" w:lastRowLastColumn="0"/>
+              <w:rPr>
+                <w:i/>
+                <w:iCs/>
+                <w:szCs w:val="20"/>
+              </w:rPr>
+            </w:pPr>
+            <w:r>
+              <w:rPr>
+                <w:i/>
+                <w:iCs/>
+                <w:szCs w:val="20"/>
+              </w:rPr>
+              <w:t>string</w:t>
+            </w:r>
+          </w:p>
+        </w:tc>
+        <w:tc>
+          <w:tcPr>
+            <w:tcW w:w="714" w:type="dxa"/>
+            <w:shd w:val="clear" w:color="auto" w:fill="F8F8F8"/>
+          </w:tcPr>
+          <w:p>
+            <w:pPr>
+              <w:jc w:val="center"/>
+              <w:cnfStyle w:val="000000100000" w:firstRow="0" w:lastRow="0" w:firstColumn="0" w:lastColumn="0" w:oddVBand="0" w:evenVBand="0" w:oddHBand="1" w:evenHBand="0" w:firstRowFirstColumn="0" w:firstRowLastColumn="0" w:lastRowFirstColumn="0" w:lastRowLastColumn="0"/>
+              <w:rPr>
+                <w:i/>
+                <w:iCs/>
+                <w:szCs w:val="20"/>
+              </w:rPr>
+            </w:pPr>
+            <w:r>
+              <w:rPr>
+                <w:i/>
+                <w:iCs/>
+                <w:szCs w:val="20"/>
+              </w:rPr>
+              <w:t>R</w:t>
+            </w:r>
+          </w:p>
+        </w:tc>
+        <w:tc>
+          <w:tcPr>
+            <w:tcW w:w="5574" w:type="dxa"/>
+            <w:shd w:val="clear" w:color="auto" w:fill="F8F8F8"/>
+          </w:tcPr>
+          <w:p>
+            <w:pPr>
+              <w:cnfStyle w:val="000000100000" w:firstRow="0" w:lastRow="0" w:firstColumn="0" w:lastColumn="0" w:oddVBand="0" w:evenVBand="0" w:oddHBand="1" w:evenHBand="0" w:firstRowFirstColumn="0" w:firstRowLastColumn="0" w:lastRowFirstColumn="0" w:lastRowLastColumn="0"/>
+              <w:rPr>
+                <w:szCs w:val="20"/>
+              </w:rPr>
+            </w:pPr>
+            <w:r>
+              <w:rPr>
+                <w:szCs w:val="20"/>
+              </w:rPr>
+              <w:t xml:space="preserve">A name for the model, e.g., </w:t>
+            </w:r>
+            <w:r>
+              <w:rPr>
+                <w:i/>
+                <w:iCs/>
+                <w:szCs w:val="20"/>
+              </w:rPr>
+              <w:t>Schedules for Store A</w:t>
+            </w:r>
+            <w:r>
+              <w:rPr>
+                <w:szCs w:val="20"/>
+              </w:rPr>
+              <w:t>.</w:t>
+            </w:r>
+          </w:p>
+        </w:tc>
+      </w:tr>
+      <w:tr>
+        <w:tc>
+          <w:tcPr>
+            <w:cnfStyle w:val="001000000000" w:firstRow="0" w:lastRow="0" w:firstColumn="1" w:lastColumn="0" w:oddVBand="0" w:evenVBand="0" w:oddHBand="0" w:evenHBand="0" w:firstRowFirstColumn="0" w:firstRowLastColumn="0" w:lastRowFirstColumn="0" w:lastRowLastColumn="0"/>
+            <w:tcW w:w="1699" w:type="dxa"/>
+            <w:shd w:val="clear" w:color="auto" w:fill="FFFFFF" w:themeFill="background1"/>
+          </w:tcPr>
+          <w:p>
+            <w:pPr>
+              <w:rPr>
+                <w:b w:val="0"/>
+                <w:bCs w:val="0"/>
+                <w:i/>
+                <w:iCs/>
+                <w:szCs w:val="20"/>
+              </w:rPr>
+            </w:pPr>
+            <w:r>
+              <w:rPr>
+                <w:b w:val="0"/>
+                <w:bCs w:val="0"/>
+                <w:i/>
+                <w:iCs/>
+                <w:szCs w:val="20"/>
+              </w:rPr>
+              <w:t>input_data</w:t>
+            </w:r>
+          </w:p>
+        </w:tc>
+        <w:tc>
+          <w:tcPr>
+            <w:tcW w:w="1039" w:type="dxa"/>
+            <w:shd w:val="clear" w:color="auto" w:fill="FFFFFF" w:themeFill="background1"/>
+          </w:tcPr>
+          <w:p>
+            <w:pPr>
+              <w:cnfStyle w:val="000000000000" w:firstRow="0" w:lastRow="0" w:firstColumn="0" w:lastColumn="0" w:oddVBand="0" w:evenVBand="0" w:oddHBand="0" w:evenHBand="0" w:firstRowFirstColumn="0" w:firstRowLastColumn="0" w:lastRowFirstColumn="0" w:lastRowLastColumn="0"/>
+              <w:rPr>
+                <w:i/>
+                <w:iCs/>
+                <w:szCs w:val="20"/>
+              </w:rPr>
+            </w:pPr>
+            <w:r>
+              <w:rPr>
+                <w:i/>
+                <w:iCs/>
+                <w:szCs w:val="20"/>
+              </w:rPr>
+              <w:t>d</w:t>
+            </w:r>
+            <w:r>
+              <w:rPr>
+                <w:i/>
+                <w:iCs/>
+                <w:szCs w:val="20"/>
+              </w:rPr>
+              <w:t>ictionary</w:t>
+            </w:r>
+          </w:p>
+        </w:tc>
+        <w:tc>
+          <w:tcPr>
+            <w:tcW w:w="714" w:type="dxa"/>
+            <w:shd w:val="clear" w:color="auto" w:fill="FFFFFF" w:themeFill="background1"/>
+          </w:tcPr>
+          <w:p>
+            <w:pPr>
+              <w:jc w:val="center"/>
+              <w:cnfStyle w:val="000000000000" w:firstRow="0" w:lastRow="0" w:firstColumn="0" w:lastColumn="0" w:oddVBand="0" w:evenVBand="0" w:oddHBand="0" w:evenHBand="0" w:firstRowFirstColumn="0" w:firstRowLastColumn="0" w:lastRowFirstColumn="0" w:lastRowLastColumn="0"/>
+              <w:rPr>
+                <w:i/>
+                <w:iCs/>
+                <w:szCs w:val="20"/>
+              </w:rPr>
+            </w:pPr>
+            <w:r>
+              <w:rPr>
+                <w:i/>
+                <w:iCs/>
+                <w:szCs w:val="20"/>
+              </w:rPr>
+              <w:t>R</w:t>
+            </w:r>
+          </w:p>
+        </w:tc>
+        <w:tc>
+          <w:tcPr>
+            <w:tcW w:w="5574" w:type="dxa"/>
+            <w:shd w:val="clear" w:color="auto" w:fill="FFFFFF" w:themeFill="background1"/>
+          </w:tcPr>
+          <w:p>
+            <w:pPr>
+              <w:cnfStyle w:val="000000000000" w:firstRow="0" w:lastRow="0" w:firstColumn="0" w:lastColumn="0" w:oddVBand="0" w:evenVBand="0" w:oddHBand="0" w:evenHBand="0" w:firstRowFirstColumn="0" w:firstRowLastColumn="0" w:lastRowFirstColumn="0" w:lastRowLastColumn="0"/>
+              <w:rPr>
+                <w:szCs w:val="20"/>
+              </w:rPr>
+            </w:pPr>
+            <w:r>
+              <w:rPr>
+                <w:szCs w:val="20"/>
+              </w:rPr>
+              <w:t xml:space="preserve">Input </w:t>
+            </w:r>
+            <w:r>
+              <w:rPr>
+                <w:szCs w:val="20"/>
+              </w:rPr>
+              <w:t xml:space="preserve">needed to train the </w:t>
+            </w:r>
+            <w:r>
+              <w:rPr>
+                <w:szCs w:val="20"/>
+              </w:rPr>
+              <w:t>mod</w:t>
+            </w:r>
+            <w:r>
+              <w:rPr>
+                <w:szCs w:val="20"/>
+              </w:rPr>
+              <w:t>el</w:t>
+            </w:r>
+            <w:r>
+              <w:rPr>
+                <w:szCs w:val="20"/>
+              </w:rPr>
+              <w:t xml:space="preserve"> </w:t>
+            </w:r>
+            <w:r>
+              <w:rPr>
+                <w:rFonts w:cs="Times New Roman"/>
+                <w:color w:val="333333"/>
+                <w:szCs w:val="20"/>
+              </w:rPr>
+              <w:t xml:space="preserve">(See Section </w:t>
+            </w:r>
+            <w:r>
+              <w:rPr>
+                <w:rFonts w:cs="Times New Roman"/>
+                <w:color w:val="333333"/>
+                <w:szCs w:val="20"/>
+              </w:rPr>
+              <w:fldChar w:fldCharType="begin"/>
+            </w:r>
+            <w:r>
+              <w:rPr>
+                <w:rFonts w:cs="Times New Roman"/>
+                <w:color w:val="333333"/>
+                <w:szCs w:val="20"/>
+              </w:rPr>
+              <w:instrText xml:space="preserve"> REF _Ref122825934 \r \h </w:instrText>
+            </w:r>
+            <w:r>
+              <w:rPr>
+                <w:rFonts w:cs="Times New Roman"/>
+                <w:color w:val="333333"/>
+                <w:szCs w:val="20"/>
+              </w:rPr>
+            </w:r>
+            <w:r>
+              <w:rPr>
+                <w:rFonts w:cs="Times New Roman"/>
+                <w:color w:val="333333"/>
+                <w:szCs w:val="20"/>
+              </w:rPr>
+              <w:instrText xml:space="preserve"> \* MERGEFORMAT </w:instrText>
+            </w:r>
+            <w:r>
+              <w:rPr>
+                <w:rFonts w:cs="Times New Roman"/>
+                <w:color w:val="333333"/>
+                <w:szCs w:val="20"/>
+              </w:rPr>
+              <w:fldChar w:fldCharType="separate"/>
+            </w:r>
+            <w:r>
+              <w:rPr>
+                <w:rFonts w:cs="Times New Roman"/>
+                <w:color w:val="333333"/>
+                <w:szCs w:val="20"/>
+              </w:rPr>
+              <w:t>6.1.5</w:t>
+            </w:r>
+            <w:r>
+              <w:rPr>
+                <w:rFonts w:cs="Times New Roman"/>
+                <w:color w:val="333333"/>
+                <w:szCs w:val="20"/>
+              </w:rPr>
+              <w:fldChar w:fldCharType="end"/>
+            </w:r>
+            <w:r>
+              <w:rPr>
+                <w:rFonts w:cs="Times New Roman"/>
+                <w:color w:val="333333"/>
+                <w:szCs w:val="20"/>
+              </w:rPr>
+              <w:t xml:space="preserve"> for more details</w:t>
+            </w:r>
+            <w:r>
+              <w:rPr>
+                <w:rFonts w:cs="Times New Roman"/>
+                <w:color w:val="333333"/>
+                <w:szCs w:val="20"/>
+              </w:rPr>
+              <w:t>)</w:t>
+            </w:r>
+            <w:r>
+              <w:rPr>
+                <w:szCs w:val="20"/>
+              </w:rPr>
+              <w:t>.</w:t>
+            </w:r>
+          </w:p>
+        </w:tc>
+      </w:tr>
+      <w:tr>
+        <w:trPr>
+          <w:cnfStyle w:val="000000100000" w:firstRow="0" w:lastRow="0" w:firstColumn="0" w:lastColumn="0" w:oddVBand="0" w:evenVBand="0" w:oddHBand="1" w:evenHBand="0" w:firstRowFirstColumn="0" w:firstRowLastColumn="0" w:lastRowFirstColumn="0" w:lastRowLastColumn="0"/>
+        </w:trPr>
+        <w:tc>
+          <w:tcPr>
+            <w:cnfStyle w:val="001000000000" w:firstRow="0" w:lastRow="0" w:firstColumn="1" w:lastColumn="0" w:oddVBand="0" w:evenVBand="0" w:oddHBand="0" w:evenHBand="0" w:firstRowFirstColumn="0" w:firstRowLastColumn="0" w:lastRowFirstColumn="0" w:lastRowLastColumn="0"/>
+            <w:tcW w:w="1699" w:type="dxa"/>
+            <w:shd w:val="clear" w:color="auto" w:fill="F8F8F8"/>
+          </w:tcPr>
+          <w:p>
+            <w:pPr>
+              <w:rPr>
+                <w:b w:val="0"/>
+                <w:bCs w:val="0"/>
+                <w:i/>
+                <w:iCs/>
+                <w:szCs w:val="20"/>
+              </w:rPr>
+            </w:pPr>
+            <w:r>
+              <w:rPr>
+                <w:b w:val="0"/>
+                <w:bCs w:val="0"/>
+                <w:i/>
+                <w:iCs/>
+                <w:szCs w:val="20"/>
+              </w:rPr>
+              <w:t>forecast_period</w:t>
+            </w:r>
+          </w:p>
+        </w:tc>
+        <w:tc>
+          <w:tcPr>
+            <w:tcW w:w="1039" w:type="dxa"/>
+            <w:shd w:val="clear" w:color="auto" w:fill="F8F8F8"/>
+          </w:tcPr>
+          <w:p>
+            <w:pPr>
+              <w:cnfStyle w:val="000000100000" w:firstRow="0" w:lastRow="0" w:firstColumn="0" w:lastColumn="0" w:oddVBand="0" w:evenVBand="0" w:oddHBand="1" w:evenHBand="0" w:firstRowFirstColumn="0" w:firstRowLastColumn="0" w:lastRowFirstColumn="0" w:lastRowLastColumn="0"/>
+              <w:rPr>
+                <w:i/>
+                <w:iCs/>
+                <w:szCs w:val="20"/>
+              </w:rPr>
+            </w:pPr>
+            <w:r>
+              <w:rPr>
+                <w:i/>
+                <w:iCs/>
+                <w:szCs w:val="20"/>
+              </w:rPr>
+              <w:t>integer</w:t>
+            </w:r>
+          </w:p>
+        </w:tc>
+        <w:tc>
+          <w:tcPr>
+            <w:tcW w:w="714" w:type="dxa"/>
+            <w:shd w:val="clear" w:color="auto" w:fill="F8F8F8"/>
+          </w:tcPr>
+          <w:p>
+            <w:pPr>
+              <w:jc w:val="center"/>
+              <w:cnfStyle w:val="000000100000" w:firstRow="0" w:lastRow="0" w:firstColumn="0" w:lastColumn="0" w:oddVBand="0" w:evenVBand="0" w:oddHBand="1" w:evenHBand="0" w:firstRowFirstColumn="0" w:firstRowLastColumn="0" w:lastRowFirstColumn="0" w:lastRowLastColumn="0"/>
+              <w:rPr>
+                <w:i/>
+                <w:iCs/>
+                <w:szCs w:val="20"/>
+              </w:rPr>
+            </w:pPr>
+            <w:r>
+              <w:rPr>
+                <w:i/>
+                <w:iCs/>
+                <w:szCs w:val="20"/>
+              </w:rPr>
+              <w:t>R</w:t>
+            </w:r>
+          </w:p>
+        </w:tc>
+        <w:tc>
+          <w:tcPr>
+            <w:tcW w:w="5574" w:type="dxa"/>
+            <w:shd w:val="clear" w:color="auto" w:fill="F8F8F8"/>
+          </w:tcPr>
+          <w:p>
+            <w:pPr>
+              <w:cnfStyle w:val="000000100000" w:firstRow="0" w:lastRow="0" w:firstColumn="0" w:lastColumn="0" w:oddVBand="0" w:evenVBand="0" w:oddHBand="1" w:evenHBand="0" w:firstRowFirstColumn="0" w:firstRowLastColumn="0" w:lastRowFirstColumn="0" w:lastRowLastColumn="0"/>
+              <w:rPr>
+                <w:szCs w:val="20"/>
+              </w:rPr>
+            </w:pPr>
+            <w:r>
+              <w:rPr>
+                <w:szCs w:val="20"/>
+              </w:rPr>
+              <w:t>Forecast period in hours</w:t>
+            </w:r>
+            <w:r>
+              <w:rPr>
+                <w:szCs w:val="20"/>
+              </w:rPr>
+              <w:t xml:space="preserve"> that will be associated with the model</w:t>
+            </w:r>
+            <w:r>
+              <w:rPr>
+                <w:szCs w:val="20"/>
+              </w:rPr>
+              <w:t>.</w:t>
+            </w:r>
+          </w:p>
+        </w:tc>
+      </w:tr>
+    </w:tbl>
+    <w:p>
+      <w:pPr>
+        <w:spacing w:before="120"/>
+        <w:ind w:left="142"/>
+        <w:rPr>
+          <w:rFonts w:cs="Times New Roman"/>
+          <w:color w:val="333333"/>
+          <w:sz w:val="18"/>
+          <w:szCs w:val="18"/>
+        </w:rPr>
+      </w:pPr>
+      <w:r>
+        <w:rPr>
+          <w:rFonts w:cs="Times New Roman"/>
+          <w:b/>
+          <w:bCs/>
+          <w:color w:val="333333"/>
+          <w:sz w:val="18"/>
+          <w:szCs w:val="18"/>
+        </w:rPr>
+        <w:t>Notes:</w:t>
+      </w:r>
+      <w:r>
+        <w:rPr>
+          <w:rFonts w:cs="Times New Roman"/>
+          <w:color w:val="333333"/>
+          <w:sz w:val="18"/>
+          <w:szCs w:val="18"/>
+        </w:rPr>
+        <w:t xml:space="preserve"> </w:t>
+      </w:r>
+    </w:p>
+    <w:p>
+      <w:pPr>
+        <w:pStyle w:val="ListParagraph"/>
+        <w:numPr>
+          <w:ilvl w:val="0"/>
+          <w:numId w:val="8"/>
+        </w:numPr>
+        <w:ind w:left="567" w:hanging="207"/>
+        <w:rPr>
+          <w:rFonts w:cs="Times New Roman"/>
+          <w:color w:val="333333"/>
+          <w:sz w:val="18"/>
+          <w:szCs w:val="18"/>
+        </w:rPr>
+      </w:pPr>
+      <w:r>
+        <w:rPr>
+          <w:rFonts w:cs="Times New Roman"/>
+          <w:color w:val="333333"/>
+          <w:sz w:val="18"/>
+          <w:szCs w:val="18"/>
+        </w:rPr>
+        <w:t xml:space="preserve">The </w:t>
+      </w:r>
+      <w:r>
+        <w:rPr>
+          <w:rFonts w:cs="Times New Roman"/>
+          <w:i/>
+          <w:iCs/>
+          <w:color w:val="333333"/>
+          <w:sz w:val="18"/>
+          <w:szCs w:val="18"/>
+        </w:rPr>
+        <w:t>model_name</w:t>
+      </w:r>
+      <w:r>
+        <w:rPr>
+          <w:rFonts w:cs="Times New Roman"/>
+          <w:color w:val="333333"/>
+          <w:sz w:val="18"/>
+          <w:szCs w:val="18"/>
+        </w:rPr>
+        <w:t xml:space="preserve"> is </w:t>
+      </w:r>
+      <w:r>
+        <w:rPr>
+          <w:rFonts w:cs="Times New Roman"/>
+          <w:color w:val="333333"/>
+          <w:sz w:val="18"/>
+          <w:szCs w:val="18"/>
+        </w:rPr>
+        <w:t>something</w:t>
+      </w:r>
+      <w:r>
+        <w:rPr>
+          <w:rFonts w:cs="Times New Roman"/>
+          <w:color w:val="333333"/>
+          <w:sz w:val="18"/>
+          <w:szCs w:val="18"/>
+        </w:rPr>
+        <w:t xml:space="preserve"> that makes sense to the client and is not used internally by the</w:t>
+      </w:r>
+      <w:r>
+        <w:rPr>
+          <w:rFonts w:cs="Times New Roman"/>
+          <w:color w:val="333333"/>
+          <w:sz w:val="18"/>
+          <w:szCs w:val="18"/>
+        </w:rPr>
+        <w:t xml:space="preserve"> service</w:t>
+      </w:r>
+      <w:r>
+        <w:rPr>
+          <w:rFonts w:cs="Times New Roman"/>
+          <w:color w:val="333333"/>
+          <w:sz w:val="18"/>
+          <w:szCs w:val="18"/>
+        </w:rPr>
+        <w:t xml:space="preserve"> to make decisions about how the model will be stored or identified.</w:t>
+      </w:r>
+    </w:p>
+    <w:p>
+      <w:pPr>
+        <w:pStyle w:val="ListParagraph"/>
+        <w:numPr>
+          <w:ilvl w:val="0"/>
+          <w:numId w:val="8"/>
+        </w:numPr>
+        <w:ind w:left="567" w:hanging="207"/>
+        <w:rPr>
+          <w:rFonts w:cs="Times New Roman"/>
+          <w:color w:val="333333"/>
+          <w:sz w:val="18"/>
+          <w:szCs w:val="18"/>
+        </w:rPr>
+      </w:pPr>
+      <w:r>
+        <w:rPr>
+          <w:rFonts w:cs="Times New Roman"/>
+          <w:color w:val="333333"/>
+          <w:sz w:val="18"/>
+          <w:szCs w:val="18"/>
+        </w:rPr>
+        <w:t xml:space="preserve">Since different inputs may be needed to train different models, the input data used for training is expected to be encapsulated in a </w:t>
+      </w:r>
+      <w:r>
+        <w:rPr>
+          <w:rFonts w:cs="Times New Roman"/>
+          <w:i/>
+          <w:iCs/>
+          <w:color w:val="333333"/>
+          <w:sz w:val="18"/>
+          <w:szCs w:val="18"/>
+        </w:rPr>
+        <w:t>dictionary</w:t>
+      </w:r>
+      <w:r>
+        <w:rPr>
+          <w:rFonts w:cs="Times New Roman"/>
+          <w:color w:val="333333"/>
+          <w:sz w:val="18"/>
+          <w:szCs w:val="18"/>
+        </w:rPr>
+        <w:t xml:space="preserve"> </w:t>
+      </w:r>
+      <w:r>
+        <w:rPr>
+          <w:rFonts w:cs="Times New Roman"/>
+          <w:color w:val="333333"/>
+          <w:sz w:val="18"/>
+          <w:szCs w:val="18"/>
+        </w:rPr>
+        <w:t>data type</w:t>
+      </w:r>
+      <w:r>
+        <w:rPr>
+          <w:rFonts w:cs="Times New Roman"/>
+          <w:color w:val="333333"/>
+          <w:sz w:val="18"/>
+          <w:szCs w:val="18"/>
+        </w:rPr>
+        <w:t xml:space="preserve"> (See Section </w:t>
+      </w:r>
+      <w:r>
+        <w:rPr>
+          <w:rFonts w:cs="Times New Roman"/>
+          <w:color w:val="333333"/>
+          <w:sz w:val="18"/>
+          <w:szCs w:val="18"/>
+        </w:rPr>
+        <w:fldChar w:fldCharType="begin"/>
+      </w:r>
+      <w:r>
+        <w:rPr>
+          <w:rFonts w:cs="Times New Roman"/>
+          <w:color w:val="333333"/>
+          <w:sz w:val="18"/>
+          <w:szCs w:val="18"/>
+        </w:rPr>
+        <w:instrText xml:space="preserve"> REF _Ref122825934 \r \h </w:instrText>
+      </w:r>
+      <w:r>
+        <w:rPr>
+          <w:rFonts w:cs="Times New Roman"/>
+          <w:color w:val="333333"/>
+          <w:sz w:val="18"/>
+          <w:szCs w:val="18"/>
+        </w:rPr>
+      </w:r>
+      <w:r>
+        <w:rPr>
+          <w:rFonts w:cs="Times New Roman"/>
+          <w:color w:val="333333"/>
+          <w:sz w:val="18"/>
+          <w:szCs w:val="18"/>
+        </w:rPr>
+        <w:fldChar w:fldCharType="separate"/>
+      </w:r>
+      <w:r>
+        <w:rPr>
+          <w:rFonts w:cs="Times New Roman"/>
+          <w:color w:val="333333"/>
+          <w:sz w:val="18"/>
+          <w:szCs w:val="18"/>
+        </w:rPr>
+        <w:t>6.1.5</w:t>
+      </w:r>
+      <w:r>
+        <w:rPr>
+          <w:rFonts w:cs="Times New Roman"/>
+          <w:color w:val="333333"/>
+          <w:sz w:val="18"/>
+          <w:szCs w:val="18"/>
+        </w:rPr>
+        <w:fldChar w:fldCharType="end"/>
+      </w:r>
+      <w:r>
+        <w:rPr>
+          <w:rFonts w:cs="Times New Roman"/>
+          <w:color w:val="333333"/>
+          <w:sz w:val="18"/>
+          <w:szCs w:val="18"/>
+        </w:rPr>
+        <w:t xml:space="preserve"> for more details</w:t>
+      </w:r>
+      <w:r>
+        <w:rPr>
+          <w:rFonts w:cs="Times New Roman"/>
+          <w:color w:val="333333"/>
+          <w:sz w:val="18"/>
+          <w:szCs w:val="18"/>
+        </w:rPr>
+        <w:t>)</w:t>
+      </w:r>
+      <w:r>
+        <w:rPr>
+          <w:rFonts w:cs="Times New Roman"/>
+          <w:color w:val="333333"/>
+          <w:sz w:val="18"/>
+          <w:szCs w:val="18"/>
+        </w:rPr>
+        <w:t>.</w:t>
+      </w:r>
+    </w:p>
     <w:p>
       <w:pPr>
         <w:pStyle w:val="Heading3"/>
@@ -7626,14 +9090,294 @@
         </w:numPr>
         <w:ind w:left="567" w:hanging="567"/>
       </w:pPr>
-      <w:bookmarkStart w:id="16" w:name="_Toc122803897"/>
-      <w:r>
-        <w:lastRenderedPageBreak/>
+      <w:bookmarkStart w:id="20" w:name="_Toc122821797"/>
+      <w:r>
         <w:t>Output</w:t>
       </w:r>
-      <w:bookmarkEnd w:id="16"/>
+      <w:bookmarkEnd w:id="20"/>
     </w:p>
-    <w:p/>
+    <w:tbl>
+      <w:tblPr>
+        <w:tblStyle w:val="PlainTable1"/>
+        <w:tblW w:w="0" w:type="auto"/>
+        <w:tblCellMar>
+          <w:top w:w="57" w:type="dxa"/>
+          <w:bottom w:w="57" w:type="dxa"/>
+        </w:tblCellMar>
+        <w:tblLook w:val="04A0" w:firstRow="1" w:lastRow="0" w:firstColumn="1" w:lastColumn="0" w:noHBand="0" w:noVBand="1"/>
+      </w:tblPr>
+      <w:tblGrid>
+        <w:gridCol w:w="1804"/>
+        <w:gridCol w:w="1239"/>
+        <w:gridCol w:w="849"/>
+        <w:gridCol w:w="5134"/>
+      </w:tblGrid>
+      <w:tr>
+        <w:trPr>
+          <w:cnfStyle w:val="100000000000" w:firstRow="1" w:lastRow="0" w:firstColumn="0" w:lastColumn="0" w:oddVBand="0" w:evenVBand="0" w:oddHBand="0" w:evenHBand="0" w:firstRowFirstColumn="0" w:firstRowLastColumn="0" w:lastRowFirstColumn="0" w:lastRowLastColumn="0"/>
+        </w:trPr>
+        <w:tc>
+          <w:tcPr>
+            <w:cnfStyle w:val="001000000000" w:firstRow="0" w:lastRow="0" w:firstColumn="1" w:lastColumn="0" w:oddVBand="0" w:evenVBand="0" w:oddHBand="0" w:evenHBand="0" w:firstRowFirstColumn="0" w:firstRowLastColumn="0" w:lastRowFirstColumn="0" w:lastRowLastColumn="0"/>
+            <w:tcW w:w="9026" w:type="dxa"/>
+            <w:gridSpan w:val="4"/>
+            <w:tcBorders>
+              <w:top w:val="nil"/>
+              <w:left w:val="nil"/>
+              <w:bottom w:val="single" w:sz="4" w:space="0" w:color="A6A6A6" w:themeColor="background1" w:themeShade="A6"/>
+              <w:right w:val="nil"/>
+            </w:tcBorders>
+          </w:tcPr>
+          <w:p>
+            <w:pPr>
+              <w:pStyle w:val="TOCHeading"/>
+              <w:rPr>
+                <w:rStyle w:val="SubtleEmphasis"/>
+                <w:i/>
+                <w:iCs w:val="0"/>
+                <w:color w:val="auto"/>
+              </w:rPr>
+            </w:pPr>
+            <w:r>
+              <w:rPr>
+                <w:rStyle w:val="SubtleEmphasis"/>
+                <w:i/>
+                <w:iCs w:val="0"/>
+                <w:color w:val="auto"/>
+              </w:rPr>
+              <w:t>Response Schema: application/json</w:t>
+            </w:r>
+          </w:p>
+          <w:p>
+            <w:pPr>
+              <w:rPr>
+                <w:sz w:val="4"/>
+                <w:szCs w:val="4"/>
+              </w:rPr>
+            </w:pPr>
+          </w:p>
+        </w:tc>
+      </w:tr>
+      <w:tr>
+        <w:trPr>
+          <w:cnfStyle w:val="000000100000" w:firstRow="0" w:lastRow="0" w:firstColumn="0" w:lastColumn="0" w:oddVBand="0" w:evenVBand="0" w:oddHBand="1" w:evenHBand="0" w:firstRowFirstColumn="0" w:firstRowLastColumn="0" w:lastRowFirstColumn="0" w:lastRowLastColumn="0"/>
+        </w:trPr>
+        <w:tc>
+          <w:tcPr>
+            <w:cnfStyle w:val="001000000000" w:firstRow="0" w:lastRow="0" w:firstColumn="1" w:lastColumn="0" w:oddVBand="0" w:evenVBand="0" w:oddHBand="0" w:evenHBand="0" w:firstRowFirstColumn="0" w:firstRowLastColumn="0" w:lastRowFirstColumn="0" w:lastRowLastColumn="0"/>
+            <w:tcW w:w="1804" w:type="dxa"/>
+            <w:tcBorders>
+              <w:top w:val="single" w:sz="4" w:space="0" w:color="A6A6A6" w:themeColor="background1" w:themeShade="A6"/>
+            </w:tcBorders>
+            <w:shd w:val="clear" w:color="auto" w:fill="C0D9F8"/>
+          </w:tcPr>
+          <w:p>
+            <w:pPr>
+              <w:rPr>
+                <w:rFonts w:ascii="Courier" w:hAnsi="Courier"/>
+                <w:color w:val="333333"/>
+                <w:szCs w:val="20"/>
+              </w:rPr>
+            </w:pPr>
+            <w:r>
+              <w:rPr>
+                <w:szCs w:val="20"/>
+              </w:rPr>
+              <w:t>Parameter Name</w:t>
+            </w:r>
+          </w:p>
+        </w:tc>
+        <w:tc>
+          <w:tcPr>
+            <w:tcW w:w="1239" w:type="dxa"/>
+            <w:tcBorders>
+              <w:top w:val="single" w:sz="4" w:space="0" w:color="A6A6A6" w:themeColor="background1" w:themeShade="A6"/>
+            </w:tcBorders>
+            <w:shd w:val="clear" w:color="auto" w:fill="C0D9F8"/>
+          </w:tcPr>
+          <w:p>
+            <w:pPr>
+              <w:cnfStyle w:val="000000100000" w:firstRow="0" w:lastRow="0" w:firstColumn="0" w:lastColumn="0" w:oddVBand="0" w:evenVBand="0" w:oddHBand="1" w:evenHBand="0" w:firstRowFirstColumn="0" w:firstRowLastColumn="0" w:lastRowFirstColumn="0" w:lastRowLastColumn="0"/>
+              <w:rPr>
+                <w:rFonts w:ascii="Courier" w:hAnsi="Courier"/>
+                <w:color w:val="333333"/>
+                <w:szCs w:val="20"/>
+              </w:rPr>
+            </w:pPr>
+            <w:r>
+              <w:rPr>
+                <w:b/>
+                <w:bCs/>
+                <w:szCs w:val="20"/>
+              </w:rPr>
+              <w:t>Type</w:t>
+            </w:r>
+          </w:p>
+        </w:tc>
+        <w:tc>
+          <w:tcPr>
+            <w:tcW w:w="849" w:type="dxa"/>
+            <w:tcBorders>
+              <w:top w:val="single" w:sz="4" w:space="0" w:color="A6A6A6" w:themeColor="background1" w:themeShade="A6"/>
+            </w:tcBorders>
+            <w:shd w:val="clear" w:color="auto" w:fill="C0D9F8"/>
+          </w:tcPr>
+          <w:p>
+            <w:pPr>
+              <w:jc w:val="center"/>
+              <w:cnfStyle w:val="000000100000" w:firstRow="0" w:lastRow="0" w:firstColumn="0" w:lastColumn="0" w:oddVBand="0" w:evenVBand="0" w:oddHBand="1" w:evenHBand="0" w:firstRowFirstColumn="0" w:firstRowLastColumn="0" w:lastRowFirstColumn="0" w:lastRowLastColumn="0"/>
+              <w:rPr>
+                <w:rFonts w:ascii="Courier" w:hAnsi="Courier"/>
+                <w:color w:val="333333"/>
+                <w:szCs w:val="20"/>
+              </w:rPr>
+            </w:pPr>
+            <w:r>
+              <w:rPr>
+                <w:b/>
+                <w:bCs/>
+                <w:szCs w:val="20"/>
+              </w:rPr>
+              <w:t>Value</w:t>
+            </w:r>
+          </w:p>
+        </w:tc>
+        <w:tc>
+          <w:tcPr>
+            <w:tcW w:w="5134" w:type="dxa"/>
+            <w:tcBorders>
+              <w:top w:val="single" w:sz="4" w:space="0" w:color="A6A6A6" w:themeColor="background1" w:themeShade="A6"/>
+            </w:tcBorders>
+            <w:shd w:val="clear" w:color="auto" w:fill="C0D9F8"/>
+          </w:tcPr>
+          <w:p>
+            <w:pPr>
+              <w:cnfStyle w:val="000000100000" w:firstRow="0" w:lastRow="0" w:firstColumn="0" w:lastColumn="0" w:oddVBand="0" w:evenVBand="0" w:oddHBand="1" w:evenHBand="0" w:firstRowFirstColumn="0" w:firstRowLastColumn="0" w:lastRowFirstColumn="0" w:lastRowLastColumn="0"/>
+              <w:rPr>
+                <w:rFonts w:ascii="Courier" w:hAnsi="Courier"/>
+                <w:color w:val="333333"/>
+                <w:szCs w:val="20"/>
+              </w:rPr>
+            </w:pPr>
+            <w:r>
+              <w:rPr>
+                <w:b/>
+                <w:bCs/>
+                <w:szCs w:val="20"/>
+              </w:rPr>
+              <w:t>Description</w:t>
+            </w:r>
+          </w:p>
+        </w:tc>
+      </w:tr>
+      <w:tr>
+        <w:tc>
+          <w:tcPr>
+            <w:cnfStyle w:val="001000000000" w:firstRow="0" w:lastRow="0" w:firstColumn="1" w:lastColumn="0" w:oddVBand="0" w:evenVBand="0" w:oddHBand="0" w:evenHBand="0" w:firstRowFirstColumn="0" w:firstRowLastColumn="0" w:lastRowFirstColumn="0" w:lastRowLastColumn="0"/>
+            <w:tcW w:w="1804" w:type="dxa"/>
+          </w:tcPr>
+          <w:p>
+            <w:pPr>
+              <w:rPr>
+                <w:b w:val="0"/>
+                <w:bCs w:val="0"/>
+                <w:i/>
+                <w:iCs/>
+                <w:szCs w:val="20"/>
+              </w:rPr>
+            </w:pPr>
+            <w:r>
+              <w:rPr>
+                <w:b w:val="0"/>
+                <w:bCs w:val="0"/>
+                <w:i/>
+                <w:iCs/>
+                <w:szCs w:val="20"/>
+              </w:rPr>
+              <w:t>detail</w:t>
+            </w:r>
+          </w:p>
+        </w:tc>
+        <w:tc>
+          <w:tcPr>
+            <w:tcW w:w="1239" w:type="dxa"/>
+          </w:tcPr>
+          <w:p>
+            <w:pPr>
+              <w:cnfStyle w:val="000000000000" w:firstRow="0" w:lastRow="0" w:firstColumn="0" w:lastColumn="0" w:oddVBand="0" w:evenVBand="0" w:oddHBand="0" w:evenHBand="0" w:firstRowFirstColumn="0" w:firstRowLastColumn="0" w:lastRowFirstColumn="0" w:lastRowLastColumn="0"/>
+              <w:rPr>
+                <w:i/>
+                <w:iCs/>
+                <w:szCs w:val="20"/>
+              </w:rPr>
+            </w:pPr>
+            <w:r>
+              <w:rPr>
+                <w:i/>
+                <w:iCs/>
+                <w:szCs w:val="20"/>
+              </w:rPr>
+              <w:t>string</w:t>
+            </w:r>
+          </w:p>
+        </w:tc>
+        <w:tc>
+          <w:tcPr>
+            <w:tcW w:w="849" w:type="dxa"/>
+          </w:tcPr>
+          <w:p>
+            <w:pPr>
+              <w:jc w:val="center"/>
+              <w:cnfStyle w:val="000000000000" w:firstRow="0" w:lastRow="0" w:firstColumn="0" w:lastColumn="0" w:oddVBand="0" w:evenVBand="0" w:oddHBand="0" w:evenHBand="0" w:firstRowFirstColumn="0" w:firstRowLastColumn="0" w:lastRowFirstColumn="0" w:lastRowLastColumn="0"/>
+              <w:rPr>
+                <w:i/>
+                <w:iCs/>
+                <w:szCs w:val="20"/>
+              </w:rPr>
+            </w:pPr>
+            <w:r>
+              <w:rPr>
+                <w:i/>
+                <w:iCs/>
+                <w:szCs w:val="20"/>
+              </w:rPr>
+              <w:t>R</w:t>
+            </w:r>
+          </w:p>
+        </w:tc>
+        <w:tc>
+          <w:tcPr>
+            <w:tcW w:w="5134" w:type="dxa"/>
+          </w:tcPr>
+          <w:p>
+            <w:pPr>
+              <w:cnfStyle w:val="000000000000" w:firstRow="0" w:lastRow="0" w:firstColumn="0" w:lastColumn="0" w:oddVBand="0" w:evenVBand="0" w:oddHBand="0" w:evenHBand="0" w:firstRowFirstColumn="0" w:firstRowLastColumn="0" w:lastRowFirstColumn="0" w:lastRowLastColumn="0"/>
+              <w:rPr>
+                <w:szCs w:val="20"/>
+              </w:rPr>
+            </w:pPr>
+            <w:r>
+              <w:rPr>
+                <w:szCs w:val="20"/>
+              </w:rPr>
+              <w:t xml:space="preserve">If the task is accepted the output is </w:t>
+            </w:r>
+            <w:r>
+              <w:rPr>
+                <w:szCs w:val="20"/>
+              </w:rPr>
+              <w:t>{'detail': '1'}</w:t>
+            </w:r>
+            <w:r>
+              <w:rPr>
+                <w:szCs w:val="20"/>
+              </w:rPr>
+              <w:t>.</w:t>
+            </w:r>
+          </w:p>
+        </w:tc>
+      </w:tr>
+    </w:tbl>
     <w:p>
       <w:pPr>
         <w:pStyle w:val="Heading3"/>
@@ -7643,7 +9387,138 @@
         </w:numPr>
         <w:ind w:left="567" w:hanging="567"/>
       </w:pPr>
-      <w:bookmarkStart w:id="17" w:name="_Toc122803898"/>
+      <w:r>
+        <w:t>Error Messages</w:t>
+      </w:r>
+    </w:p>
+    <w:p>
+      <w:pPr>
+        <w:spacing w:after="120"/>
+        <w:ind w:left="142" w:firstLine="284"/>
+        <w:rPr>
+          <w:rFonts w:cs="Times New Roman"/>
+          <w:color w:val="333333"/>
+          <w:szCs w:val="20"/>
+        </w:rPr>
+      </w:pPr>
+      <w:r>
+        <w:rPr>
+          <w:rFonts w:cs="Times New Roman"/>
+          <w:color w:val="333333"/>
+          <w:szCs w:val="20"/>
+        </w:rPr>
+        <w:t>In case an error occurs</w:t>
+      </w:r>
+      <w:r>
+        <w:rPr>
+          <w:rFonts w:cs="Times New Roman"/>
+          <w:color w:val="333333"/>
+          <w:szCs w:val="20"/>
+        </w:rPr>
+        <w:t xml:space="preserve">, an </w:t>
+      </w:r>
+      <w:r>
+        <w:rPr>
+          <w:rFonts w:cs="Times New Roman"/>
+          <w:i/>
+          <w:iCs/>
+          <w:color w:val="333333"/>
+          <w:szCs w:val="20"/>
+          <w:u w:val="single"/>
+        </w:rPr>
+        <w:t>HTTP Exception</w:t>
+      </w:r>
+      <w:r>
+        <w:rPr>
+          <w:rFonts w:cs="Times New Roman"/>
+          <w:color w:val="333333"/>
+          <w:szCs w:val="20"/>
+        </w:rPr>
+        <w:t xml:space="preserve"> will be raised and sent to the client</w:t>
+      </w:r>
+      <w:r>
+        <w:rPr>
+          <w:rFonts w:cs="Times New Roman"/>
+          <w:color w:val="333333"/>
+          <w:szCs w:val="20"/>
+        </w:rPr>
+        <w:t xml:space="preserve"> as in the case of the Forecast Service (See Section </w:t>
+      </w:r>
+      <w:r>
+        <w:rPr>
+          <w:rFonts w:cs="Times New Roman"/>
+          <w:color w:val="333333"/>
+          <w:szCs w:val="20"/>
+        </w:rPr>
+        <w:fldChar w:fldCharType="begin"/>
+      </w:r>
+      <w:r>
+        <w:rPr>
+          <w:rFonts w:cs="Times New Roman"/>
+          <w:color w:val="333333"/>
+          <w:szCs w:val="20"/>
+        </w:rPr>
+        <w:instrText xml:space="preserve"> REF _Ref122826605 \r \h </w:instrText>
+      </w:r>
+      <w:r>
+        <w:rPr>
+          <w:rFonts w:cs="Times New Roman"/>
+          <w:color w:val="333333"/>
+          <w:szCs w:val="20"/>
+        </w:rPr>
+      </w:r>
+      <w:r>
+        <w:rPr>
+          <w:rFonts w:cs="Times New Roman"/>
+          <w:color w:val="333333"/>
+          <w:szCs w:val="20"/>
+        </w:rPr>
+        <w:fldChar w:fldCharType="separate"/>
+      </w:r>
+      <w:r>
+        <w:rPr>
+          <w:rFonts w:cs="Times New Roman"/>
+          <w:color w:val="333333"/>
+          <w:szCs w:val="20"/>
+        </w:rPr>
+        <w:t>5.1.4</w:t>
+      </w:r>
+      <w:r>
+        <w:rPr>
+          <w:rFonts w:cs="Times New Roman"/>
+          <w:color w:val="333333"/>
+          <w:szCs w:val="20"/>
+        </w:rPr>
+        <w:fldChar w:fldCharType="end"/>
+      </w:r>
+      <w:r>
+        <w:rPr>
+          <w:rFonts w:cs="Times New Roman"/>
+          <w:color w:val="333333"/>
+          <w:szCs w:val="20"/>
+        </w:rPr>
+        <w:t>)</w:t>
+      </w:r>
+      <w:r>
+        <w:rPr>
+          <w:rFonts w:cs="Times New Roman"/>
+          <w:color w:val="333333"/>
+          <w:szCs w:val="20"/>
+        </w:rPr>
+        <w:t>.</w:t>
+      </w:r>
+    </w:p>
+    <w:p>
+      <w:pPr>
+        <w:pStyle w:val="Heading3"/>
+        <w:numPr>
+          <w:ilvl w:val="2"/>
+          <w:numId w:val="14"/>
+        </w:numPr>
+        <w:ind w:left="567" w:hanging="567"/>
+      </w:pPr>
+      <w:bookmarkStart w:id="21" w:name="_Toc122821798"/>
+      <w:bookmarkStart w:id="22" w:name="_Ref122822603"/>
       <w:r>
         <w:t xml:space="preserve">Types of </w:t>
       </w:r>
@@ -7653,19 +9528,20 @@
       <w:r>
         <w:t>Supported</w:t>
       </w:r>
-      <w:bookmarkEnd w:id="17"/>
       <w:r>
         <w:t xml:space="preserve"> (Available)</w:t>
       </w:r>
+      <w:bookmarkEnd w:id="21"/>
+      <w:bookmarkEnd w:id="22"/>
     </w:p>
     <w:tbl>
       <w:tblPr>
         <w:tblStyle w:val="PlainTable1"/>
-        <w:tblW w:w="9026" w:type="dxa"/>
-        <w:tblInd w:w="567" w:type="dxa"/>
+        <w:tblW w:w="7542" w:type="dxa"/>
+        <w:tblInd w:w="562" w:type="dxa"/>
         <w:tblCellMar>
-          <w:top w:w="28" w:type="dxa"/>
-          <w:bottom w:w="28" w:type="dxa"/>
+          <w:top w:w="57" w:type="dxa"/>
+          <w:bottom w:w="57" w:type="dxa"/>
         </w:tblCellMar>
         <w:tblLook w:val="04A0" w:firstRow="1" w:lastRow="0" w:firstColumn="1" w:lastColumn="0" w:noHBand="0" w:noVBand="1"/>
       </w:tblPr>
@@ -7673,7 +9549,6 @@
         <w:gridCol w:w="1814"/>
         <w:gridCol w:w="2864"/>
         <w:gridCol w:w="2864"/>
-        <w:gridCol w:w="1484"/>
       </w:tblGrid>
       <w:tr>
         <w:trPr>
@@ -7682,39 +9557,11 @@
         <w:tc>
           <w:tcPr>
             <w:cnfStyle w:val="001000000000" w:firstRow="0" w:lastRow="0" w:firstColumn="1" w:lastColumn="0" w:oddVBand="0" w:evenVBand="0" w:oddHBand="0" w:evenHBand="0" w:firstRowFirstColumn="0" w:firstRowLastColumn="0" w:lastRowFirstColumn="0" w:lastRowLastColumn="0"/>
-            <w:tcW w:w="9026" w:type="dxa"/>
-            <w:gridSpan w:val="4"/>
-            <w:tcBorders>
-              <w:top w:val="nil"/>
-              <w:left w:val="nil"/>
-              <w:bottom w:val="nil"/>
-              <w:right w:val="nil"/>
-            </w:tcBorders>
-          </w:tcPr>
-          <w:p>
-            <w:pPr>
-              <w:rPr>
-                <w:sz w:val="4"/>
-                <w:szCs w:val="4"/>
-              </w:rPr>
-            </w:pPr>
-          </w:p>
-        </w:tc>
-      </w:tr>
-      <w:tr>
-        <w:trPr>
-          <w:gridAfter w:val="1"/>
-          <w:cnfStyle w:val="000000100000" w:firstRow="0" w:lastRow="0" w:firstColumn="0" w:lastColumn="0" w:oddVBand="0" w:evenVBand="0" w:oddHBand="1" w:evenHBand="0" w:firstRowFirstColumn="0" w:firstRowLastColumn="0" w:lastRowFirstColumn="0" w:lastRowLastColumn="0"/>
-          <w:wAfter w:w="1484" w:type="dxa"/>
-        </w:trPr>
-        <w:tc>
-          <w:tcPr>
-            <w:cnfStyle w:val="001000000000" w:firstRow="0" w:lastRow="0" w:firstColumn="1" w:lastColumn="0" w:oddVBand="0" w:evenVBand="0" w:oddHBand="0" w:evenHBand="0" w:firstRowFirstColumn="0" w:firstRowLastColumn="0" w:lastRowFirstColumn="0" w:lastRowLastColumn="0"/>
             <w:tcW w:w="1814" w:type="dxa"/>
             <w:tcBorders>
               <w:top w:val="single" w:sz="4" w:space="0" w:color="A6A6A6" w:themeColor="background1" w:themeShade="A6"/>
             </w:tcBorders>
-            <w:shd w:val="clear" w:color="auto" w:fill="FFFFCC"/>
+            <w:shd w:val="clear" w:color="auto" w:fill="F8F8F8"/>
           </w:tcPr>
           <w:p>
             <w:pPr>
@@ -7744,11 +9591,11 @@
             <w:tcBorders>
               <w:top w:val="single" w:sz="4" w:space="0" w:color="A6A6A6" w:themeColor="background1" w:themeShade="A6"/>
             </w:tcBorders>
-            <w:shd w:val="clear" w:color="auto" w:fill="FFFFCC"/>
-          </w:tcPr>
-          <w:p>
-            <w:pPr>
-              <w:cnfStyle w:val="000000100000" w:firstRow="0" w:lastRow="0" w:firstColumn="0" w:lastColumn="0" w:oddVBand="0" w:evenVBand="0" w:oddHBand="1" w:evenHBand="0" w:firstRowFirstColumn="0" w:firstRowLastColumn="0" w:lastRowFirstColumn="0" w:lastRowLastColumn="0"/>
+            <w:shd w:val="clear" w:color="auto" w:fill="F8F8F8"/>
+          </w:tcPr>
+          <w:p>
+            <w:pPr>
+              <w:cnfStyle w:val="100000000000" w:firstRow="1" w:lastRow="0" w:firstColumn="0" w:lastColumn="0" w:oddVBand="0" w:evenVBand="0" w:oddHBand="0" w:evenHBand="0" w:firstRowFirstColumn="0" w:firstRowLastColumn="0" w:lastRowFirstColumn="0" w:lastRowLastColumn="0"/>
               <w:rPr>
                 <w:rFonts w:ascii="Courier" w:hAnsi="Courier"/>
                 <w:color w:val="333333"/>
@@ -7757,16 +9604,12 @@
             </w:pPr>
             <w:r>
               <w:rPr>
-                <w:b/>
-                <w:bCs/>
                 <w:szCs w:val="20"/>
               </w:rPr>
               <w:t xml:space="preserve">Model </w:t>
             </w:r>
             <w:r>
               <w:rPr>
-                <w:b/>
-                <w:bCs/>
                 <w:szCs w:val="20"/>
               </w:rPr>
               <w:t>Type</w:t>
@@ -7779,21 +9622,19 @@
             <w:tcBorders>
               <w:top w:val="single" w:sz="4" w:space="0" w:color="A6A6A6" w:themeColor="background1" w:themeShade="A6"/>
             </w:tcBorders>
-            <w:shd w:val="clear" w:color="auto" w:fill="FFFFCC"/>
-          </w:tcPr>
-          <w:p>
-            <w:pPr>
-              <w:cnfStyle w:val="000000100000" w:firstRow="0" w:lastRow="0" w:firstColumn="0" w:lastColumn="0" w:oddVBand="0" w:evenVBand="0" w:oddHBand="1" w:evenHBand="0" w:firstRowFirstColumn="0" w:firstRowLastColumn="0" w:lastRowFirstColumn="0" w:lastRowLastColumn="0"/>
-              <w:rPr>
-                <w:b/>
-                <w:bCs/>
-                <w:szCs w:val="20"/>
-              </w:rPr>
-            </w:pPr>
-            <w:r>
-              <w:rPr>
-                <w:b/>
-                <w:bCs/>
+            <w:shd w:val="clear" w:color="auto" w:fill="F8F8F8"/>
+          </w:tcPr>
+          <w:p>
+            <w:pPr>
+              <w:cnfStyle w:val="100000000000" w:firstRow="1" w:lastRow="0" w:firstColumn="0" w:lastColumn="0" w:oddVBand="0" w:evenVBand="0" w:oddHBand="0" w:evenHBand="0" w:firstRowFirstColumn="0" w:firstRowLastColumn="0" w:lastRowFirstColumn="0" w:lastRowLastColumn="0"/>
+              <w:rPr>
+                <w:b w:val="0"/>
+                <w:bCs w:val="0"/>
+                <w:szCs w:val="20"/>
+              </w:rPr>
+            </w:pPr>
+            <w:r>
+              <w:rPr>
                 <w:szCs w:val="20"/>
               </w:rPr>
               <w:t>Package/Toolkit</w:t>
@@ -7803,14 +9644,14 @@
       </w:tr>
       <w:tr>
         <w:trPr>
-          <w:gridAfter w:val="1"/>
-          <w:wAfter w:w="1484" w:type="dxa"/>
+          <w:cnfStyle w:val="000000100000" w:firstRow="0" w:lastRow="0" w:firstColumn="0" w:lastColumn="0" w:oddVBand="0" w:evenVBand="0" w:oddHBand="1" w:evenHBand="0" w:firstRowFirstColumn="0" w:firstRowLastColumn="0" w:lastRowFirstColumn="0" w:lastRowLastColumn="0"/>
         </w:trPr>
         <w:tc>
           <w:tcPr>
             <w:cnfStyle w:val="001000000000" w:firstRow="0" w:lastRow="0" w:firstColumn="1" w:lastColumn="0" w:oddVBand="0" w:evenVBand="0" w:oddHBand="0" w:evenHBand="0" w:firstRowFirstColumn="0" w:firstRowLastColumn="0" w:lastRowFirstColumn="0" w:lastRowLastColumn="0"/>
             <w:tcW w:w="1814" w:type="dxa"/>
             <w:vMerge w:val="restart"/>
+            <w:shd w:val="clear" w:color="auto" w:fill="FFFFFF" w:themeFill="background1"/>
           </w:tcPr>
           <w:p>
             <w:pPr>
@@ -7837,10 +9678,11 @@
         <w:tc>
           <w:tcPr>
             <w:tcW w:w="2864" w:type="dxa"/>
-          </w:tcPr>
-          <w:p>
-            <w:pPr>
-              <w:cnfStyle w:val="000000000000" w:firstRow="0" w:lastRow="0" w:firstColumn="0" w:lastColumn="0" w:oddVBand="0" w:evenVBand="0" w:oddHBand="0" w:evenHBand="0" w:firstRowFirstColumn="0" w:firstRowLastColumn="0" w:lastRowFirstColumn="0" w:lastRowLastColumn="0"/>
+            <w:shd w:val="clear" w:color="auto" w:fill="FFFFFF" w:themeFill="background1"/>
+          </w:tcPr>
+          <w:p>
+            <w:pPr>
+              <w:cnfStyle w:val="000000100000" w:firstRow="0" w:lastRow="0" w:firstColumn="0" w:lastColumn="0" w:oddVBand="0" w:evenVBand="0" w:oddHBand="1" w:evenHBand="0" w:firstRowFirstColumn="0" w:firstRowLastColumn="0" w:lastRowFirstColumn="0" w:lastRowLastColumn="0"/>
               <w:rPr>
                 <w:i/>
                 <w:iCs/>
@@ -7860,10 +9702,11 @@
         <w:tc>
           <w:tcPr>
             <w:tcW w:w="2864" w:type="dxa"/>
-          </w:tcPr>
-          <w:p>
-            <w:pPr>
-              <w:cnfStyle w:val="000000000000" w:firstRow="0" w:lastRow="0" w:firstColumn="0" w:lastColumn="0" w:oddVBand="0" w:evenVBand="0" w:oddHBand="0" w:evenHBand="0" w:firstRowFirstColumn="0" w:firstRowLastColumn="0" w:lastRowFirstColumn="0" w:lastRowLastColumn="0"/>
+            <w:shd w:val="clear" w:color="auto" w:fill="FFFFFF" w:themeFill="background1"/>
+          </w:tcPr>
+          <w:p>
+            <w:pPr>
+              <w:cnfStyle w:val="000000100000" w:firstRow="0" w:lastRow="0" w:firstColumn="0" w:lastColumn="0" w:oddVBand="0" w:evenVBand="0" w:oddHBand="1" w:evenHBand="0" w:firstRowFirstColumn="0" w:firstRowLastColumn="0" w:lastRowFirstColumn="0" w:lastRowLastColumn="0"/>
               <w:rPr>
                 <w:szCs w:val="20"/>
               </w:rPr>
@@ -7875,11 +9718,6 @@
         </w:tc>
       </w:tr>
       <w:tr>
-        <w:trPr>
-          <w:gridAfter w:val="1"/>
-          <w:cnfStyle w:val="000000100000" w:firstRow="0" w:lastRow="0" w:firstColumn="0" w:lastColumn="0" w:oddVBand="0" w:evenVBand="0" w:oddHBand="1" w:evenHBand="0" w:firstRowFirstColumn="0" w:firstRowLastColumn="0" w:lastRowFirstColumn="0" w:lastRowLastColumn="0"/>
-          <w:wAfter w:w="1484" w:type="dxa"/>
-        </w:trPr>
         <w:tc>
           <w:tcPr>
             <w:cnfStyle w:val="001000000000" w:firstRow="0" w:lastRow="0" w:firstColumn="1" w:lastColumn="0" w:oddVBand="0" w:evenVBand="0" w:oddHBand="0" w:evenHBand="0" w:firstRowFirstColumn="0" w:firstRowLastColumn="0" w:lastRowFirstColumn="0" w:lastRowLastColumn="0"/>
@@ -7902,7 +9740,7 @@
           </w:tcPr>
           <w:p>
             <w:pPr>
-              <w:cnfStyle w:val="000000100000" w:firstRow="0" w:lastRow="0" w:firstColumn="0" w:lastColumn="0" w:oddVBand="0" w:evenVBand="0" w:oddHBand="1" w:evenHBand="0" w:firstRowFirstColumn="0" w:firstRowLastColumn="0" w:lastRowFirstColumn="0" w:lastRowLastColumn="0"/>
+              <w:cnfStyle w:val="000000000000" w:firstRow="0" w:lastRow="0" w:firstColumn="0" w:lastColumn="0" w:oddVBand="0" w:evenVBand="0" w:oddHBand="0" w:evenHBand="0" w:firstRowFirstColumn="0" w:firstRowLastColumn="0" w:lastRowFirstColumn="0" w:lastRowLastColumn="0"/>
               <w:rPr>
                 <w:i/>
                 <w:iCs/>
@@ -7926,16 +9764,565 @@
           </w:tcPr>
           <w:p>
             <w:pPr>
+              <w:cnfStyle w:val="000000000000" w:firstRow="0" w:lastRow="0" w:firstColumn="0" w:lastColumn="0" w:oddVBand="0" w:evenVBand="0" w:oddHBand="0" w:evenHBand="0" w:firstRowFirstColumn="0" w:firstRowLastColumn="0" w:lastRowFirstColumn="0" w:lastRowLastColumn="0"/>
+              <w:rPr>
+                <w:szCs w:val="20"/>
+              </w:rPr>
+            </w:pPr>
+            <w:r>
+              <w:t>sklearn.</w:t>
+            </w:r>
+            <w:r>
+              <w:t>ensemble</w:t>
+            </w:r>
+          </w:p>
+        </w:tc>
+      </w:tr>
+    </w:tbl>
+    <w:p>
+      <w:pPr>
+        <w:pStyle w:val="Heading3"/>
+        <w:numPr>
+          <w:ilvl w:val="2"/>
+          <w:numId w:val="14"/>
+        </w:numPr>
+        <w:ind w:left="567" w:hanging="567"/>
+      </w:pPr>
+      <w:bookmarkStart w:id="23" w:name="_Toc122821799"/>
+      <w:bookmarkStart w:id="24" w:name="_Ref122825934"/>
+      <w:r>
+        <w:t>Input Data Structures for Training</w:t>
+      </w:r>
+      <w:bookmarkEnd w:id="24"/>
+    </w:p>
+    <w:tbl>
+      <w:tblPr>
+        <w:tblStyle w:val="PlainTable1"/>
+        <w:tblW w:w="9026" w:type="dxa"/>
+        <w:tblInd w:w="-5" w:type="dxa"/>
+        <w:tblCellMar>
+          <w:top w:w="57" w:type="dxa"/>
+          <w:bottom w:w="57" w:type="dxa"/>
+        </w:tblCellMar>
+        <w:tblLook w:val="04A0" w:firstRow="1" w:lastRow="0" w:firstColumn="1" w:lastColumn="0" w:noHBand="0" w:noVBand="1"/>
+      </w:tblPr>
+      <w:tblGrid>
+        <w:gridCol w:w="2850"/>
+        <w:gridCol w:w="6176"/>
+      </w:tblGrid>
+      <w:tr>
+        <w:trPr>
+          <w:cnfStyle w:val="100000000000" w:firstRow="1" w:lastRow="0" w:firstColumn="0" w:lastColumn="0" w:oddVBand="0" w:evenVBand="0" w:oddHBand="0" w:evenHBand="0" w:firstRowFirstColumn="0" w:firstRowLastColumn="0" w:lastRowFirstColumn="0" w:lastRowLastColumn="0"/>
+        </w:trPr>
+        <w:tc>
+          <w:tcPr>
+            <w:cnfStyle w:val="001000000000" w:firstRow="0" w:lastRow="0" w:firstColumn="1" w:lastColumn="0" w:oddVBand="0" w:evenVBand="0" w:oddHBand="0" w:evenHBand="0" w:firstRowFirstColumn="0" w:firstRowLastColumn="0" w:lastRowFirstColumn="0" w:lastRowLastColumn="0"/>
+            <w:tcW w:w="2850" w:type="dxa"/>
+            <w:tcBorders>
+              <w:top w:val="single" w:sz="4" w:space="0" w:color="A6A6A6" w:themeColor="background1" w:themeShade="A6"/>
+            </w:tcBorders>
+            <w:shd w:val="clear" w:color="auto" w:fill="F8F8F8"/>
+          </w:tcPr>
+          <w:p>
+            <w:pPr>
+              <w:rPr>
+                <w:rFonts w:ascii="Courier" w:hAnsi="Courier"/>
+                <w:color w:val="333333"/>
+                <w:szCs w:val="20"/>
+              </w:rPr>
+            </w:pPr>
+            <w:r>
+              <w:rPr>
+                <w:szCs w:val="20"/>
+              </w:rPr>
+              <w:t>Model</w:t>
+            </w:r>
+          </w:p>
+        </w:tc>
+        <w:tc>
+          <w:tcPr>
+            <w:tcW w:w="6176" w:type="dxa"/>
+            <w:tcBorders>
+              <w:top w:val="single" w:sz="4" w:space="0" w:color="A6A6A6" w:themeColor="background1" w:themeShade="A6"/>
+            </w:tcBorders>
+            <w:shd w:val="clear" w:color="auto" w:fill="F8F8F8"/>
+          </w:tcPr>
+          <w:p>
+            <w:pPr>
+              <w:cnfStyle w:val="100000000000" w:firstRow="1" w:lastRow="0" w:firstColumn="0" w:lastColumn="0" w:oddVBand="0" w:evenVBand="0" w:oddHBand="0" w:evenHBand="0" w:firstRowFirstColumn="0" w:firstRowLastColumn="0" w:lastRowFirstColumn="0" w:lastRowLastColumn="0"/>
+              <w:rPr>
+                <w:rFonts w:ascii="Courier" w:hAnsi="Courier"/>
+                <w:color w:val="333333"/>
+                <w:szCs w:val="20"/>
+              </w:rPr>
+            </w:pPr>
+            <w:r>
+              <w:rPr>
+                <w:szCs w:val="20"/>
+              </w:rPr>
+              <w:t>Input Data Structure for Training</w:t>
+            </w:r>
+          </w:p>
+        </w:tc>
+      </w:tr>
+      <w:tr>
+        <w:trPr>
+          <w:cnfStyle w:val="000000100000" w:firstRow="0" w:lastRow="0" w:firstColumn="0" w:lastColumn="0" w:oddVBand="0" w:evenVBand="0" w:oddHBand="1" w:evenHBand="0" w:firstRowFirstColumn="0" w:firstRowLastColumn="0" w:lastRowFirstColumn="0" w:lastRowLastColumn="0"/>
+        </w:trPr>
+        <w:tc>
+          <w:tcPr>
+            <w:cnfStyle w:val="001000000000" w:firstRow="0" w:lastRow="0" w:firstColumn="1" w:lastColumn="0" w:oddVBand="0" w:evenVBand="0" w:oddHBand="0" w:evenHBand="0" w:firstRowFirstColumn="0" w:firstRowLastColumn="0" w:lastRowFirstColumn="0" w:lastRowLastColumn="0"/>
+            <w:tcW w:w="2850" w:type="dxa"/>
+            <w:shd w:val="clear" w:color="auto" w:fill="FFFFFF" w:themeFill="background1"/>
+          </w:tcPr>
+          <w:p>
+            <w:pPr>
+              <w:pStyle w:val="TOCHeading"/>
+              <w:rPr>
+                <w:rStyle w:val="SubtleEmphasis"/>
+                <w:b w:val="0"/>
+                <w:bCs w:val="0"/>
+                <w:i/>
+                <w:iCs w:val="0"/>
+                <w:color w:val="auto"/>
+              </w:rPr>
+            </w:pPr>
+            <w:r>
+              <w:rPr>
+                <w:rStyle w:val="SubtleEmphasis"/>
+                <w:b w:val="0"/>
+                <w:bCs w:val="0"/>
+                <w:i/>
+                <w:iCs w:val="0"/>
+                <w:color w:val="auto"/>
+              </w:rPr>
+              <w:lastRenderedPageBreak/>
+              <w:t>MLPRegressor</w:t>
+            </w:r>
+          </w:p>
+          <w:p>
+            <w:pPr>
+              <w:pStyle w:val="TOCHeading"/>
+              <w:rPr>
+                <w:b w:val="0"/>
+                <w:bCs w:val="0"/>
+              </w:rPr>
+            </w:pPr>
+            <w:r>
+              <w:rPr>
+                <w:b w:val="0"/>
+                <w:bCs w:val="0"/>
+              </w:rPr>
+              <w:t>HistGradientBoostingRegressor</w:t>
+            </w:r>
+          </w:p>
+          <w:p>
+            <w:pPr>
+              <w:rPr>
+                <w:b w:val="0"/>
+                <w:bCs w:val="0"/>
+                <w:i/>
+                <w:iCs/>
+                <w:szCs w:val="20"/>
+              </w:rPr>
+            </w:pPr>
+          </w:p>
+        </w:tc>
+        <w:tc>
+          <w:tcPr>
+            <w:tcW w:w="6176" w:type="dxa"/>
+            <w:shd w:val="clear" w:color="auto" w:fill="FFFFFF" w:themeFill="background1"/>
+          </w:tcPr>
+          <w:p>
+            <w:pPr>
               <w:cnfStyle w:val="000000100000" w:firstRow="0" w:lastRow="0" w:firstColumn="0" w:lastColumn="0" w:oddVBand="0" w:evenVBand="0" w:oddHBand="1" w:evenHBand="0" w:firstRowFirstColumn="0" w:firstRowLastColumn="0" w:lastRowFirstColumn="0" w:lastRowLastColumn="0"/>
               <w:rPr>
-                <w:szCs w:val="20"/>
-              </w:rPr>
-            </w:pPr>
-            <w:r>
-              <w:t>sklearn.</w:t>
-            </w:r>
-            <w:r>
-              <w:t>ensemble</w:t>
+                <w:i/>
+                <w:iCs/>
+                <w:szCs w:val="20"/>
+              </w:rPr>
+            </w:pPr>
+            <w:r>
+              <w:rPr>
+                <w:i/>
+                <w:iCs/>
+                <w:szCs w:val="20"/>
+              </w:rPr>
+              <w:t xml:space="preserve">    </w:t>
+            </w:r>
+            <w:r>
+              <w:rPr>
+                <w:i/>
+                <w:iCs/>
+                <w:szCs w:val="20"/>
+              </w:rPr>
+              <w:t>input_data = {</w:t>
+            </w:r>
+          </w:p>
+          <w:p>
+            <w:pPr>
+              <w:cnfStyle w:val="000000100000" w:firstRow="0" w:lastRow="0" w:firstColumn="0" w:lastColumn="0" w:oddVBand="0" w:evenVBand="0" w:oddHBand="1" w:evenHBand="0" w:firstRowFirstColumn="0" w:firstRowLastColumn="0" w:lastRowFirstColumn="0" w:lastRowLastColumn="0"/>
+              <w:rPr>
+                <w:i/>
+                <w:iCs/>
+                <w:szCs w:val="20"/>
+              </w:rPr>
+            </w:pPr>
+            <w:r>
+              <w:rPr>
+                <w:i/>
+                <w:iCs/>
+                <w:szCs w:val="20"/>
+              </w:rPr>
+              <w:t xml:space="preserve">           </w:t>
+            </w:r>
+            <w:r>
+              <w:rPr>
+                <w:i/>
+                <w:iCs/>
+                <w:szCs w:val="20"/>
+              </w:rPr>
+              <w:t>'</w:t>
+            </w:r>
+            <w:r>
+              <w:rPr>
+                <w:i/>
+                <w:iCs/>
+                <w:szCs w:val="20"/>
+              </w:rPr>
+              <w:t>ds</w:t>
+            </w:r>
+            <w:r>
+              <w:rPr>
+                <w:i/>
+                <w:iCs/>
+                <w:szCs w:val="20"/>
+              </w:rPr>
+              <w:t xml:space="preserve">': </w:t>
+            </w:r>
+            <w:r>
+              <w:rPr>
+                <w:i/>
+                <w:iCs/>
+                <w:szCs w:val="20"/>
+              </w:rPr>
+              <w:t>List[</w:t>
+            </w:r>
+            <w:r>
+              <w:rPr>
+                <w:i/>
+                <w:iCs/>
+                <w:szCs w:val="20"/>
+              </w:rPr>
+              <w:t>string</w:t>
+            </w:r>
+            <w:r>
+              <w:rPr>
+                <w:i/>
+                <w:iCs/>
+                <w:szCs w:val="20"/>
+              </w:rPr>
+              <w:t>]</w:t>
+            </w:r>
+            <w:r>
+              <w:rPr>
+                <w:i/>
+                <w:iCs/>
+                <w:szCs w:val="20"/>
+              </w:rPr>
+              <w:t xml:space="preserve">, </w:t>
+            </w:r>
+          </w:p>
+          <w:p>
+            <w:pPr>
+              <w:cnfStyle w:val="000000100000" w:firstRow="0" w:lastRow="0" w:firstColumn="0" w:lastColumn="0" w:oddVBand="0" w:evenVBand="0" w:oddHBand="1" w:evenHBand="0" w:firstRowFirstColumn="0" w:firstRowLastColumn="0" w:lastRowFirstColumn="0" w:lastRowLastColumn="0"/>
+              <w:rPr>
+                <w:i/>
+                <w:iCs/>
+                <w:szCs w:val="20"/>
+              </w:rPr>
+            </w:pPr>
+            <w:r>
+              <w:rPr>
+                <w:i/>
+                <w:iCs/>
+                <w:szCs w:val="20"/>
+              </w:rPr>
+              <w:t xml:space="preserve">           </w:t>
+            </w:r>
+            <w:r>
+              <w:rPr>
+                <w:i/>
+                <w:iCs/>
+                <w:szCs w:val="20"/>
+              </w:rPr>
+              <w:t>'</w:t>
+            </w:r>
+            <w:r>
+              <w:rPr>
+                <w:i/>
+                <w:iCs/>
+                <w:szCs w:val="20"/>
+              </w:rPr>
+              <w:t>values</w:t>
+            </w:r>
+            <w:r>
+              <w:rPr>
+                <w:i/>
+                <w:iCs/>
+                <w:szCs w:val="20"/>
+              </w:rPr>
+              <w:t xml:space="preserve">': </w:t>
+            </w:r>
+            <w:r>
+              <w:rPr>
+                <w:i/>
+                <w:iCs/>
+                <w:szCs w:val="20"/>
+              </w:rPr>
+              <w:t>List[integer]</w:t>
+            </w:r>
+          </w:p>
+          <w:p>
+            <w:pPr>
+              <w:cnfStyle w:val="000000100000" w:firstRow="0" w:lastRow="0" w:firstColumn="0" w:lastColumn="0" w:oddVBand="0" w:evenVBand="0" w:oddHBand="1" w:evenHBand="0" w:firstRowFirstColumn="0" w:firstRowLastColumn="0" w:lastRowFirstColumn="0" w:lastRowLastColumn="0"/>
+              <w:rPr>
+                <w:i/>
+                <w:iCs/>
+                <w:szCs w:val="20"/>
+              </w:rPr>
+            </w:pPr>
+            <w:r>
+              <w:rPr>
+                <w:i/>
+                <w:iCs/>
+                <w:szCs w:val="20"/>
+              </w:rPr>
+              <w:t xml:space="preserve">    </w:t>
+            </w:r>
+            <w:r>
+              <w:rPr>
+                <w:i/>
+                <w:iCs/>
+                <w:szCs w:val="20"/>
+              </w:rPr>
+              <w:t>};</w:t>
+            </w:r>
+          </w:p>
+          <w:p>
+            <w:pPr>
+              <w:cnfStyle w:val="000000100000" w:firstRow="0" w:lastRow="0" w:firstColumn="0" w:lastColumn="0" w:oddVBand="0" w:evenVBand="0" w:oddHBand="1" w:evenHBand="0" w:firstRowFirstColumn="0" w:firstRowLastColumn="0" w:lastRowFirstColumn="0" w:lastRowLastColumn="0"/>
+              <w:rPr>
+                <w:i/>
+                <w:iCs/>
+                <w:szCs w:val="20"/>
+              </w:rPr>
+            </w:pPr>
+          </w:p>
+          <w:p>
+            <w:pPr>
+              <w:cnfStyle w:val="000000100000" w:firstRow="0" w:lastRow="0" w:firstColumn="0" w:lastColumn="0" w:oddVBand="0" w:evenVBand="0" w:oddHBand="1" w:evenHBand="0" w:firstRowFirstColumn="0" w:firstRowLastColumn="0" w:lastRowFirstColumn="0" w:lastRowLastColumn="0"/>
+              <w:rPr>
+                <w:szCs w:val="20"/>
+              </w:rPr>
+            </w:pPr>
+            <w:r>
+              <w:rPr>
+                <w:szCs w:val="20"/>
+              </w:rPr>
+              <w:t xml:space="preserve">Where </w:t>
+            </w:r>
+            <w:r>
+              <w:rPr>
+                <w:i/>
+                <w:iCs/>
+                <w:szCs w:val="20"/>
+              </w:rPr>
+              <w:t>ds</w:t>
+            </w:r>
+            <w:r>
+              <w:rPr>
+                <w:szCs w:val="20"/>
+              </w:rPr>
+              <w:t xml:space="preserve"> </w:t>
+            </w:r>
+            <w:proofErr w:type="gramStart"/>
+            <w:r>
+              <w:rPr>
+                <w:szCs w:val="20"/>
+              </w:rPr>
+              <w:t>is</w:t>
+            </w:r>
+            <w:proofErr w:type="gramEnd"/>
+            <w:r>
+              <w:rPr>
+                <w:szCs w:val="20"/>
+              </w:rPr>
+              <w:t xml:space="preserve"> a list of</w:t>
+            </w:r>
+            <w:r>
+              <w:rPr>
+                <w:szCs w:val="20"/>
+              </w:rPr>
+              <w:t xml:space="preserve"> </w:t>
+            </w:r>
+            <w:r>
+              <w:rPr>
+                <w:i/>
+                <w:iCs/>
+                <w:szCs w:val="20"/>
+              </w:rPr>
+              <w:t>strings</w:t>
+            </w:r>
+            <w:r>
+              <w:rPr>
+                <w:szCs w:val="20"/>
+              </w:rPr>
+              <w:t xml:space="preserve"> representing</w:t>
+            </w:r>
+            <w:r>
+              <w:rPr>
+                <w:szCs w:val="20"/>
+              </w:rPr>
+              <w:t xml:space="preserve"> </w:t>
+            </w:r>
+            <w:r>
+              <w:rPr>
+                <w:i/>
+                <w:iCs/>
+                <w:szCs w:val="20"/>
+              </w:rPr>
+              <w:t>datestamp</w:t>
+            </w:r>
+            <w:r>
+              <w:rPr>
+                <w:i/>
+                <w:iCs/>
+                <w:szCs w:val="20"/>
+              </w:rPr>
+              <w:t>s</w:t>
+            </w:r>
+            <w:r>
+              <w:rPr>
+                <w:szCs w:val="20"/>
+              </w:rPr>
+              <w:t xml:space="preserve">, e.g., </w:t>
+            </w:r>
+            <w:r>
+              <w:rPr>
+                <w:szCs w:val="20"/>
+              </w:rPr>
+              <w:t>‘</w:t>
+            </w:r>
+            <w:r>
+              <w:rPr>
+                <w:i/>
+                <w:iCs/>
+                <w:szCs w:val="20"/>
+              </w:rPr>
+              <w:t>2019-04-13 09:15:00</w:t>
+            </w:r>
+            <w:r>
+              <w:rPr>
+                <w:i/>
+                <w:iCs/>
+                <w:szCs w:val="20"/>
+              </w:rPr>
+              <w:t>’</w:t>
+            </w:r>
+            <w:r>
+              <w:rPr>
+                <w:szCs w:val="20"/>
+              </w:rPr>
+              <w:t>,</w:t>
+            </w:r>
+            <w:r>
+              <w:rPr>
+                <w:szCs w:val="20"/>
+              </w:rPr>
+              <w:t xml:space="preserve"> </w:t>
+            </w:r>
+            <w:r>
+              <w:rPr>
+                <w:szCs w:val="20"/>
+              </w:rPr>
+              <w:t xml:space="preserve">and </w:t>
+            </w:r>
+            <w:r>
+              <w:rPr>
+                <w:i/>
+                <w:iCs/>
+                <w:szCs w:val="20"/>
+              </w:rPr>
+              <w:t>values</w:t>
+            </w:r>
+            <w:r>
+              <w:rPr>
+                <w:szCs w:val="20"/>
+              </w:rPr>
+              <w:t xml:space="preserve"> are the observations corresponding to the </w:t>
+            </w:r>
+            <w:r>
+              <w:rPr>
+                <w:i/>
+                <w:iCs/>
+                <w:szCs w:val="20"/>
+              </w:rPr>
+              <w:t>datestamp</w:t>
+            </w:r>
+            <w:r>
+              <w:rPr>
+                <w:i/>
+                <w:iCs/>
+                <w:szCs w:val="20"/>
+              </w:rPr>
+              <w:t>s</w:t>
+            </w:r>
+            <w:r>
+              <w:rPr>
+                <w:szCs w:val="20"/>
+              </w:rPr>
+              <w:t>.</w:t>
+            </w:r>
+            <w:r>
+              <w:rPr>
+                <w:szCs w:val="20"/>
+              </w:rPr>
+              <w:t xml:space="preserve"> An implicit </w:t>
+            </w:r>
+            <w:r>
+              <w:rPr>
+                <w:i/>
+                <w:iCs/>
+                <w:szCs w:val="20"/>
+              </w:rPr>
+              <w:t>1-1</w:t>
+            </w:r>
+            <w:r>
+              <w:rPr>
+                <w:szCs w:val="20"/>
+              </w:rPr>
+              <w:t xml:space="preserve"> correspondence between the elements of the two lists is expected, i.e., the two lists must have the same size. In general, the size of the input data for training should be significantly bigger than the </w:t>
+            </w:r>
+            <w:r>
+              <w:rPr>
+                <w:i/>
+                <w:iCs/>
+                <w:szCs w:val="20"/>
+              </w:rPr>
+              <w:t>forecast_period</w:t>
+            </w:r>
+            <w:r>
+              <w:rPr>
+                <w:szCs w:val="20"/>
+              </w:rPr>
+              <w:t xml:space="preserve"> specified.</w:t>
+            </w:r>
+            <w:r>
+              <w:rPr>
+                <w:szCs w:val="20"/>
+              </w:rPr>
+              <w:t xml:space="preserve"> These details, however, will not be discussed in this document.</w:t>
             </w:r>
           </w:p>
         </w:tc>
@@ -7950,11 +10337,100 @@
         </w:numPr>
         <w:ind w:left="426" w:hanging="426"/>
       </w:pPr>
-      <w:bookmarkStart w:id="18" w:name="_Toc122803899"/>
+      <w:r>
+        <w:t>/api/v1/models/</w:t>
+      </w:r>
+      <w:r>
+        <w:t>…</w:t>
+      </w:r>
+    </w:p>
+    <w:p>
+      <w:pPr>
+        <w:pStyle w:val="Heading2"/>
+        <w:numPr>
+          <w:ilvl w:val="1"/>
+          <w:numId w:val="14"/>
+        </w:numPr>
+        <w:ind w:left="426" w:hanging="426"/>
+      </w:pPr>
+      <w:r>
+        <w:t>/api/v1/models/</w:t>
+      </w:r>
+      <w:r>
+        <w:t>…</w:t>
+      </w:r>
+    </w:p>
+    <w:p>
+      <w:pPr>
+        <w:pStyle w:val="Heading2"/>
+        <w:numPr>
+          <w:ilvl w:val="1"/>
+          <w:numId w:val="14"/>
+        </w:numPr>
+        <w:ind w:left="426" w:hanging="426"/>
+      </w:pPr>
+      <w:r>
+        <w:t>/api/v1/models/</w:t>
+      </w:r>
+      <w:r>
+        <w:t>…</w:t>
+      </w:r>
+    </w:p>
+    <w:p>
+      <w:pPr>
+        <w:pStyle w:val="Heading2"/>
+        <w:numPr>
+          <w:ilvl w:val="1"/>
+          <w:numId w:val="14"/>
+        </w:numPr>
+        <w:ind w:left="426" w:hanging="426"/>
+      </w:pPr>
+      <w:r>
+        <w:t>/api/v1/models/</w:t>
+      </w:r>
+      <w:r>
+        <w:t>…</w:t>
+      </w:r>
+    </w:p>
+    <w:p>
+      <w:pPr>
+        <w:pStyle w:val="Heading2"/>
+        <w:numPr>
+          <w:ilvl w:val="1"/>
+          <w:numId w:val="14"/>
+        </w:numPr>
+        <w:ind w:left="426" w:hanging="426"/>
+      </w:pPr>
+      <w:r>
+        <w:t>/api/v1/models/</w:t>
+      </w:r>
+      <w:r>
+        <w:t>…</w:t>
+      </w:r>
+    </w:p>
+    <w:p>
+      <w:pPr>
+        <w:pStyle w:val="Heading2"/>
+        <w:numPr>
+          <w:ilvl w:val="0"/>
+          <w:numId w:val="0"/>
+        </w:numPr>
+        <w:ind w:left="576" w:hanging="576"/>
+      </w:pPr>
+    </w:p>
+    <w:p>
+      <w:pPr>
+        <w:pStyle w:val="Heading2"/>
+        <w:numPr>
+          <w:ilvl w:val="1"/>
+          <w:numId w:val="14"/>
+        </w:numPr>
+        <w:ind w:left="426" w:hanging="426"/>
+      </w:pPr>
       <w:r>
         <w:t>Additional Information</w:t>
       </w:r>
-      <w:bookmarkEnd w:id="18"/>
+      <w:bookmarkEnd w:id="23"/>
     </w:p>
     <w:p>
       <w:pPr>
@@ -7994,13 +10470,13 @@
           <w:i/>
           <w:iCs/>
         </w:rPr>
+        <w:instrText xml:space="preserve"> \* MERGEFORMAT </w:instrText>
       </w:r>
       <w:r>
         <w:rPr>
           <w:i/>
           <w:iCs/>
         </w:rPr>
-        <w:instrText xml:space="preserve"> \* MERGEFORMAT </w:instrText>
       </w:r>
       <w:r>
         <w:rPr>

--- a/Documents and presentations/backend_api_specification.docx
+++ b/Documents and presentations/backend_api_specification.docx
@@ -19748,7 +19748,7 @@
         <w:tc>
           <w:tcPr>
             <w:cnfStyle w:val="001000000000" w:firstRow="0" w:lastRow="0" w:firstColumn="1" w:lastColumn="0" w:oddVBand="0" w:evenVBand="0" w:oddHBand="0" w:evenHBand="0" w:firstRowFirstColumn="0" w:firstRowLastColumn="0" w:lastRowFirstColumn="0" w:lastRowLastColumn="0"/>
-            <w:tcW w:w="851" w:type="dxa"/>
+            <w:tcW w:w="994" w:type="dxa"/>
             <w:tcBorders>
               <w:top w:val="single" w:sz="4" w:space="0" w:color="A6A6A6" w:themeColor="background1" w:themeShade="A6"/>
             </w:tcBorders>
@@ -19772,7 +19772,7 @@
         </w:tc>
         <w:tc>
           <w:tcPr>
-            <w:tcW w:w="4111" w:type="dxa"/>
+            <w:tcW w:w="4041" w:type="dxa"/>
             <w:tcBorders>
               <w:top w:val="single" w:sz="4" w:space="0" w:color="A6A6A6" w:themeColor="background1" w:themeShade="A6"/>
             </w:tcBorders>
@@ -19808,7 +19808,7 @@
         </w:tc>
         <w:tc>
           <w:tcPr>
-            <w:tcW w:w="4064" w:type="dxa"/>
+            <w:tcW w:w="3991" w:type="dxa"/>
             <w:tcBorders>
               <w:top w:val="single" w:sz="4" w:space="0" w:color="A6A6A6" w:themeColor="background1" w:themeShade="A6"/>
             </w:tcBorders>
@@ -19838,7 +19838,7 @@
         <w:tc>
           <w:tcPr>
             <w:cnfStyle w:val="001000000000" w:firstRow="0" w:lastRow="0" w:firstColumn="1" w:lastColumn="0" w:oddVBand="0" w:evenVBand="0" w:oddHBand="0" w:evenHBand="0" w:firstRowFirstColumn="0" w:firstRowLastColumn="0" w:lastRowFirstColumn="0" w:lastRowLastColumn="0"/>
-            <w:tcW w:w="851" w:type="dxa"/>
+            <w:tcW w:w="994" w:type="dxa"/>
           </w:tcPr>
           <w:p>
             <w:pPr>
@@ -19864,7 +19864,7 @@
         </w:tc>
         <w:tc>
           <w:tcPr>
-            <w:tcW w:w="4111" w:type="dxa"/>
+            <w:tcW w:w="4041" w:type="dxa"/>
           </w:tcPr>
           <w:p>
             <w:pPr>
@@ -20080,7 +20080,7 @@
         </w:tc>
         <w:tc>
           <w:tcPr>
-            <w:tcW w:w="4064" w:type="dxa"/>
+            <w:tcW w:w="3991" w:type="dxa"/>
           </w:tcPr>
           <w:p>
             <w:pPr>
@@ -20124,7 +20124,7 @@
         <w:tc>
           <w:tcPr>
             <w:cnfStyle w:val="001000000000" w:firstRow="0" w:lastRow="0" w:firstColumn="1" w:lastColumn="0" w:oddVBand="0" w:evenVBand="0" w:oddHBand="0" w:evenHBand="0" w:firstRowFirstColumn="0" w:firstRowLastColumn="0" w:lastRowFirstColumn="0" w:lastRowLastColumn="0"/>
-            <w:tcW w:w="851" w:type="dxa"/>
+            <w:tcW w:w="994" w:type="dxa"/>
             <w:shd w:val="clear" w:color="auto" w:fill="AC0000"/>
           </w:tcPr>
           <w:p>
@@ -20151,7 +20151,7 @@
         </w:tc>
         <w:tc>
           <w:tcPr>
-            <w:tcW w:w="4111" w:type="dxa"/>
+            <w:tcW w:w="4041" w:type="dxa"/>
             <w:shd w:val="clear" w:color="auto" w:fill="AC0000"/>
           </w:tcPr>
           <w:p>
@@ -20263,7 +20263,7 @@
         </w:tc>
         <w:tc>
           <w:tcPr>
-            <w:tcW w:w="4064" w:type="dxa"/>
+            <w:tcW w:w="3991" w:type="dxa"/>
             <w:shd w:val="clear" w:color="auto" w:fill="AC0000"/>
           </w:tcPr>
           <w:p>
@@ -20307,6 +20307,5159 @@
         <w:ind w:left="426" w:hanging="426"/>
       </w:pPr>
       <w:bookmarkStart w:id="46" w:name="_Toc122898777"/>
+      <w:r>
+        <w:t>/api/v1/</w:t>
+      </w:r>
+      <w:r>
+        <w:t>clients</w:t>
+      </w:r>
+      <w:r>
+        <w:t>/</w:t>
+      </w:r>
+      <w:r>
+        <w:t>{</w:t>
+      </w:r>
+      <w:r>
+        <w:rPr>
+          <w:i/>
+          <w:iCs/>
+        </w:rPr>
+        <w:t>client_id</w:t>
+      </w:r>
+      <w:r>
+        <w:t>}/models</w:t>
+      </w:r>
+    </w:p>
+    <w:p>
+      <w:pPr>
+        <w:pStyle w:val="ListParagraph"/>
+        <w:ind w:left="432"/>
+        <w:rPr>
+          <w:szCs w:val="20"/>
+        </w:rPr>
+      </w:pPr>
+      <w:r>
+        <w:rPr>
+          <w:szCs w:val="20"/>
+        </w:rPr>
+        <w:t xml:space="preserve">List of </w:t>
+      </w:r>
+      <w:r>
+        <w:rPr>
+          <w:szCs w:val="20"/>
+        </w:rPr>
+        <w:t>models associated with the</w:t>
+      </w:r>
+      <w:r>
+        <w:rPr>
+          <w:szCs w:val="20"/>
+        </w:rPr>
+        <w:t xml:space="preserve"> client</w:t>
+      </w:r>
+      <w:r>
+        <w:rPr>
+          <w:szCs w:val="20"/>
+        </w:rPr>
+        <w:t xml:space="preserve"> </w:t>
+      </w:r>
+      <w:r>
+        <w:rPr>
+          <w:i/>
+          <w:iCs/>
+        </w:rPr>
+        <w:t>client_id</w:t>
+      </w:r>
+      <w:r>
+        <w:rPr>
+          <w:szCs w:val="20"/>
+        </w:rPr>
+        <w:t>.</w:t>
+      </w:r>
+    </w:p>
+    <w:p>
+      <w:pPr>
+        <w:pStyle w:val="ListParagraph"/>
+        <w:ind w:left="432"/>
+        <w:rPr>
+          <w:szCs w:val="20"/>
+        </w:rPr>
+      </w:pPr>
+      <w:r>
+        <w:rPr>
+          <w:i/>
+          <w:iCs/>
+          <w:szCs w:val="20"/>
+        </w:rPr>
+        <w:t>Type</w:t>
+      </w:r>
+      <w:r>
+        <w:rPr>
+          <w:szCs w:val="20"/>
+        </w:rPr>
+        <w:t xml:space="preserve">: </w:t>
+      </w:r>
+      <w:r>
+        <w:rPr>
+          <w:b/>
+          <w:bCs/>
+          <w:color w:val="2F5496" w:themeColor="accent1" w:themeShade="BF"/>
+          <w:szCs w:val="20"/>
+        </w:rPr>
+        <w:t>GET</w:t>
+      </w:r>
+      <w:r>
+        <w:rPr>
+          <w:szCs w:val="20"/>
+        </w:rPr>
+        <w:t>.</w:t>
+      </w:r>
+    </w:p>
+    <w:p>
+      <w:pPr>
+        <w:pStyle w:val="Heading3"/>
+        <w:numPr>
+          <w:ilvl w:val="2"/>
+          <w:numId w:val="14"/>
+        </w:numPr>
+        <w:ind w:left="567" w:hanging="567"/>
+      </w:pPr>
+      <w:r>
+        <w:t>Input</w:t>
+      </w:r>
+    </w:p>
+    <w:tbl>
+      <w:tblPr>
+        <w:tblStyle w:val="PlainTable1"/>
+        <w:tblW w:w="0" w:type="auto"/>
+        <w:tblCellMar>
+          <w:top w:w="57" w:type="dxa"/>
+          <w:bottom w:w="57" w:type="dxa"/>
+        </w:tblCellMar>
+        <w:tblLook w:val="04A0" w:firstRow="1" w:lastRow="0" w:firstColumn="1" w:lastColumn="0" w:noHBand="0" w:noVBand="1"/>
+      </w:tblPr>
+      <w:tblGrid>
+        <w:gridCol w:w="1843"/>
+        <w:gridCol w:w="987"/>
+        <w:gridCol w:w="856"/>
+        <w:gridCol w:w="5330"/>
+      </w:tblGrid>
+      <w:tr>
+        <w:trPr>
+          <w:cnfStyle w:val="100000000000" w:firstRow="1" w:lastRow="0" w:firstColumn="0" w:lastColumn="0" w:oddVBand="0" w:evenVBand="0" w:oddHBand="0" w:evenHBand="0" w:firstRowFirstColumn="0" w:firstRowLastColumn="0" w:lastRowFirstColumn="0" w:lastRowLastColumn="0"/>
+        </w:trPr>
+        <w:tc>
+          <w:tcPr>
+            <w:cnfStyle w:val="001000000000" w:firstRow="0" w:lastRow="0" w:firstColumn="1" w:lastColumn="0" w:oddVBand="0" w:evenVBand="0" w:oddHBand="0" w:evenHBand="0" w:firstRowFirstColumn="0" w:firstRowLastColumn="0" w:lastRowFirstColumn="0" w:lastRowLastColumn="0"/>
+            <w:tcW w:w="9016" w:type="dxa"/>
+            <w:gridSpan w:val="4"/>
+            <w:tcBorders>
+              <w:top w:val="nil"/>
+              <w:left w:val="nil"/>
+              <w:bottom w:val="single" w:sz="4" w:space="0" w:color="A6A6A6" w:themeColor="background1" w:themeShade="A6"/>
+              <w:right w:val="nil"/>
+            </w:tcBorders>
+          </w:tcPr>
+          <w:p>
+            <w:pPr>
+              <w:pStyle w:val="TOCHeading"/>
+            </w:pPr>
+            <w:r>
+              <w:t>Path Parameters</w:t>
+            </w:r>
+          </w:p>
+          <w:p>
+            <w:pPr>
+              <w:jc w:val="left"/>
+              <w:rPr>
+                <w:sz w:val="4"/>
+                <w:szCs w:val="4"/>
+              </w:rPr>
+            </w:pPr>
+          </w:p>
+        </w:tc>
+      </w:tr>
+      <w:tr>
+        <w:trPr>
+          <w:cnfStyle w:val="000000100000" w:firstRow="0" w:lastRow="0" w:firstColumn="0" w:lastColumn="0" w:oddVBand="0" w:evenVBand="0" w:oddHBand="1" w:evenHBand="0" w:firstRowFirstColumn="0" w:firstRowLastColumn="0" w:lastRowFirstColumn="0" w:lastRowLastColumn="0"/>
+        </w:trPr>
+        <w:tc>
+          <w:tcPr>
+            <w:cnfStyle w:val="001000000000" w:firstRow="0" w:lastRow="0" w:firstColumn="1" w:lastColumn="0" w:oddVBand="0" w:evenVBand="0" w:oddHBand="0" w:evenHBand="0" w:firstRowFirstColumn="0" w:firstRowLastColumn="0" w:lastRowFirstColumn="0" w:lastRowLastColumn="0"/>
+            <w:tcW w:w="1843" w:type="dxa"/>
+            <w:tcBorders>
+              <w:top w:val="single" w:sz="4" w:space="0" w:color="A6A6A6" w:themeColor="background1" w:themeShade="A6"/>
+            </w:tcBorders>
+            <w:shd w:val="clear" w:color="auto" w:fill="C5E0B3" w:themeFill="accent6" w:themeFillTint="66"/>
+          </w:tcPr>
+          <w:p>
+            <w:pPr>
+              <w:jc w:val="left"/>
+              <w:rPr>
+                <w:szCs w:val="20"/>
+              </w:rPr>
+            </w:pPr>
+            <w:r>
+              <w:rPr>
+                <w:szCs w:val="20"/>
+              </w:rPr>
+              <w:t>Parameter Name</w:t>
+            </w:r>
+          </w:p>
+        </w:tc>
+        <w:tc>
+          <w:tcPr>
+            <w:tcW w:w="987" w:type="dxa"/>
+            <w:tcBorders>
+              <w:top w:val="single" w:sz="4" w:space="0" w:color="A6A6A6" w:themeColor="background1" w:themeShade="A6"/>
+            </w:tcBorders>
+            <w:shd w:val="clear" w:color="auto" w:fill="C5E0B3" w:themeFill="accent6" w:themeFillTint="66"/>
+          </w:tcPr>
+          <w:p>
+            <w:pPr>
+              <w:jc w:val="left"/>
+              <w:cnfStyle w:val="000000100000" w:firstRow="0" w:lastRow="0" w:firstColumn="0" w:lastColumn="0" w:oddVBand="0" w:evenVBand="0" w:oddHBand="1" w:evenHBand="0" w:firstRowFirstColumn="0" w:firstRowLastColumn="0" w:lastRowFirstColumn="0" w:lastRowLastColumn="0"/>
+              <w:rPr>
+                <w:b/>
+                <w:bCs/>
+                <w:szCs w:val="20"/>
+              </w:rPr>
+            </w:pPr>
+            <w:r>
+              <w:rPr>
+                <w:b/>
+                <w:bCs/>
+                <w:szCs w:val="20"/>
+              </w:rPr>
+              <w:t>Type</w:t>
+            </w:r>
+          </w:p>
+        </w:tc>
+        <w:tc>
+          <w:tcPr>
+            <w:tcW w:w="856" w:type="dxa"/>
+            <w:tcBorders>
+              <w:top w:val="single" w:sz="4" w:space="0" w:color="A6A6A6" w:themeColor="background1" w:themeShade="A6"/>
+            </w:tcBorders>
+            <w:shd w:val="clear" w:color="auto" w:fill="C5E0B3" w:themeFill="accent6" w:themeFillTint="66"/>
+          </w:tcPr>
+          <w:p>
+            <w:pPr>
+              <w:jc w:val="center"/>
+              <w:cnfStyle w:val="000000100000" w:firstRow="0" w:lastRow="0" w:firstColumn="0" w:lastColumn="0" w:oddVBand="0" w:evenVBand="0" w:oddHBand="1" w:evenHBand="0" w:firstRowFirstColumn="0" w:firstRowLastColumn="0" w:lastRowFirstColumn="0" w:lastRowLastColumn="0"/>
+              <w:rPr>
+                <w:b/>
+                <w:bCs/>
+                <w:color w:val="FF0000"/>
+                <w:szCs w:val="20"/>
+              </w:rPr>
+            </w:pPr>
+            <w:r>
+              <w:rPr>
+                <w:b/>
+                <w:bCs/>
+                <w:szCs w:val="20"/>
+              </w:rPr>
+              <w:t>Value</w:t>
+            </w:r>
+          </w:p>
+        </w:tc>
+        <w:tc>
+          <w:tcPr>
+            <w:tcW w:w="5330" w:type="dxa"/>
+            <w:tcBorders>
+              <w:top w:val="single" w:sz="4" w:space="0" w:color="A6A6A6" w:themeColor="background1" w:themeShade="A6"/>
+            </w:tcBorders>
+            <w:shd w:val="clear" w:color="auto" w:fill="C5E0B3" w:themeFill="accent6" w:themeFillTint="66"/>
+          </w:tcPr>
+          <w:p>
+            <w:pPr>
+              <w:jc w:val="left"/>
+              <w:cnfStyle w:val="000000100000" w:firstRow="0" w:lastRow="0" w:firstColumn="0" w:lastColumn="0" w:oddVBand="0" w:evenVBand="0" w:oddHBand="1" w:evenHBand="0" w:firstRowFirstColumn="0" w:firstRowLastColumn="0" w:lastRowFirstColumn="0" w:lastRowLastColumn="0"/>
+              <w:rPr>
+                <w:b/>
+                <w:bCs/>
+                <w:szCs w:val="20"/>
+              </w:rPr>
+            </w:pPr>
+            <w:r>
+              <w:rPr>
+                <w:b/>
+                <w:bCs/>
+                <w:szCs w:val="20"/>
+              </w:rPr>
+              <w:t>Description</w:t>
+            </w:r>
+          </w:p>
+        </w:tc>
+      </w:tr>
+      <w:tr>
+        <w:tc>
+          <w:tcPr>
+            <w:cnfStyle w:val="001000000000" w:firstRow="0" w:lastRow="0" w:firstColumn="1" w:lastColumn="0" w:oddVBand="0" w:evenVBand="0" w:oddHBand="0" w:evenHBand="0" w:firstRowFirstColumn="0" w:firstRowLastColumn="0" w:lastRowFirstColumn="0" w:lastRowLastColumn="0"/>
+            <w:tcW w:w="1843" w:type="dxa"/>
+          </w:tcPr>
+          <w:p>
+            <w:pPr>
+              <w:jc w:val="left"/>
+              <w:rPr>
+                <w:b w:val="0"/>
+                <w:bCs w:val="0"/>
+                <w:i/>
+                <w:iCs/>
+                <w:szCs w:val="20"/>
+              </w:rPr>
+            </w:pPr>
+            <w:r>
+              <w:rPr>
+                <w:b w:val="0"/>
+                <w:bCs w:val="0"/>
+                <w:i/>
+                <w:iCs/>
+                <w:szCs w:val="20"/>
+              </w:rPr>
+              <w:t>client</w:t>
+            </w:r>
+            <w:r>
+              <w:rPr>
+                <w:b w:val="0"/>
+                <w:bCs w:val="0"/>
+                <w:i/>
+                <w:iCs/>
+                <w:szCs w:val="20"/>
+              </w:rPr>
+              <w:t>_id</w:t>
+            </w:r>
+          </w:p>
+        </w:tc>
+        <w:tc>
+          <w:tcPr>
+            <w:tcW w:w="987" w:type="dxa"/>
+          </w:tcPr>
+          <w:p>
+            <w:pPr>
+              <w:jc w:val="left"/>
+              <w:cnfStyle w:val="000000000000" w:firstRow="0" w:lastRow="0" w:firstColumn="0" w:lastColumn="0" w:oddVBand="0" w:evenVBand="0" w:oddHBand="0" w:evenHBand="0" w:firstRowFirstColumn="0" w:firstRowLastColumn="0" w:lastRowFirstColumn="0" w:lastRowLastColumn="0"/>
+              <w:rPr>
+                <w:i/>
+                <w:iCs/>
+                <w:szCs w:val="20"/>
+              </w:rPr>
+            </w:pPr>
+            <w:r>
+              <w:rPr>
+                <w:i/>
+                <w:iCs/>
+                <w:szCs w:val="20"/>
+              </w:rPr>
+              <w:t>string</w:t>
+            </w:r>
+          </w:p>
+        </w:tc>
+        <w:tc>
+          <w:tcPr>
+            <w:tcW w:w="856" w:type="dxa"/>
+            <w:vAlign w:val="center"/>
+          </w:tcPr>
+          <w:p>
+            <w:pPr>
+              <w:jc w:val="center"/>
+              <w:cnfStyle w:val="000000000000" w:firstRow="0" w:lastRow="0" w:firstColumn="0" w:lastColumn="0" w:oddVBand="0" w:evenVBand="0" w:oddHBand="0" w:evenHBand="0" w:firstRowFirstColumn="0" w:firstRowLastColumn="0" w:lastRowFirstColumn="0" w:lastRowLastColumn="0"/>
+              <w:rPr>
+                <w:i/>
+                <w:iCs/>
+                <w:szCs w:val="20"/>
+              </w:rPr>
+            </w:pPr>
+            <w:r>
+              <w:rPr>
+                <w:i/>
+                <w:iCs/>
+                <w:szCs w:val="20"/>
+              </w:rPr>
+              <w:t>R</w:t>
+            </w:r>
+          </w:p>
+        </w:tc>
+        <w:tc>
+          <w:tcPr>
+            <w:tcW w:w="5330" w:type="dxa"/>
+          </w:tcPr>
+          <w:p>
+            <w:pPr>
+              <w:jc w:val="left"/>
+              <w:cnfStyle w:val="000000000000" w:firstRow="0" w:lastRow="0" w:firstColumn="0" w:lastColumn="0" w:oddVBand="0" w:evenVBand="0" w:oddHBand="0" w:evenHBand="0" w:firstRowFirstColumn="0" w:firstRowLastColumn="0" w:lastRowFirstColumn="0" w:lastRowLastColumn="0"/>
+              <w:rPr>
+                <w:color w:val="FF0000"/>
+                <w:szCs w:val="20"/>
+              </w:rPr>
+            </w:pPr>
+            <w:r>
+              <w:rPr>
+                <w:szCs w:val="20"/>
+              </w:rPr>
+              <w:t>The unique client’s identifier</w:t>
+            </w:r>
+            <w:r>
+              <w:rPr>
+                <w:szCs w:val="20"/>
+              </w:rPr>
+              <w:t>.</w:t>
+            </w:r>
+          </w:p>
+        </w:tc>
+      </w:tr>
+    </w:tbl>
+    <w:p>
+      <w:pPr>
+        <w:pStyle w:val="Heading3"/>
+        <w:numPr>
+          <w:ilvl w:val="2"/>
+          <w:numId w:val="14"/>
+        </w:numPr>
+        <w:ind w:left="567" w:hanging="567"/>
+      </w:pPr>
+      <w:r>
+        <w:t>Output</w:t>
+      </w:r>
+    </w:p>
+    <w:tbl>
+      <w:tblPr>
+        <w:tblStyle w:val="PlainTable1"/>
+        <w:tblW w:w="0" w:type="auto"/>
+        <w:tblCellMar>
+          <w:top w:w="57" w:type="dxa"/>
+          <w:bottom w:w="57" w:type="dxa"/>
+        </w:tblCellMar>
+        <w:tblLook w:val="04A0" w:firstRow="1" w:lastRow="0" w:firstColumn="1" w:lastColumn="0" w:noHBand="0" w:noVBand="1"/>
+      </w:tblPr>
+      <w:tblGrid>
+        <w:gridCol w:w="994"/>
+        <w:gridCol w:w="746"/>
+        <w:gridCol w:w="1494"/>
+        <w:gridCol w:w="938"/>
+        <w:gridCol w:w="863"/>
+        <w:gridCol w:w="3991"/>
+      </w:tblGrid>
+      <w:tr>
+        <w:trPr>
+          <w:cnfStyle w:val="100000000000" w:firstRow="1" w:lastRow="0" w:firstColumn="0" w:lastColumn="0" w:oddVBand="0" w:evenVBand="0" w:oddHBand="0" w:evenHBand="0" w:firstRowFirstColumn="0" w:firstRowLastColumn="0" w:lastRowFirstColumn="0" w:lastRowLastColumn="0"/>
+        </w:trPr>
+        <w:tc>
+          <w:tcPr>
+            <w:cnfStyle w:val="001000000000" w:firstRow="0" w:lastRow="0" w:firstColumn="1" w:lastColumn="0" w:oddVBand="0" w:evenVBand="0" w:oddHBand="0" w:evenHBand="0" w:firstRowFirstColumn="0" w:firstRowLastColumn="0" w:lastRowFirstColumn="0" w:lastRowLastColumn="0"/>
+            <w:tcW w:w="9026" w:type="dxa"/>
+            <w:gridSpan w:val="6"/>
+            <w:tcBorders>
+              <w:top w:val="nil"/>
+              <w:left w:val="nil"/>
+              <w:bottom w:val="single" w:sz="4" w:space="0" w:color="A6A6A6" w:themeColor="background1" w:themeShade="A6"/>
+              <w:right w:val="nil"/>
+            </w:tcBorders>
+          </w:tcPr>
+          <w:p>
+            <w:pPr>
+              <w:pStyle w:val="TOCHeading"/>
+              <w:rPr>
+                <w:rStyle w:val="SubtleEmphasis"/>
+                <w:i/>
+                <w:iCs w:val="0"/>
+                <w:color w:val="auto"/>
+              </w:rPr>
+            </w:pPr>
+            <w:r>
+              <w:rPr>
+                <w:rStyle w:val="SubtleEmphasis"/>
+                <w:i/>
+                <w:iCs w:val="0"/>
+                <w:color w:val="auto"/>
+              </w:rPr>
+              <w:t>Response Schema: application/json</w:t>
+            </w:r>
+          </w:p>
+          <w:p>
+            <w:pPr>
+              <w:rPr>
+                <w:sz w:val="4"/>
+                <w:szCs w:val="4"/>
+              </w:rPr>
+            </w:pPr>
+          </w:p>
+        </w:tc>
+      </w:tr>
+      <w:tr>
+        <w:trPr>
+          <w:cnfStyle w:val="000000100000" w:firstRow="0" w:lastRow="0" w:firstColumn="0" w:lastColumn="0" w:oddVBand="0" w:evenVBand="0" w:oddHBand="1" w:evenHBand="0" w:firstRowFirstColumn="0" w:firstRowLastColumn="0" w:lastRowFirstColumn="0" w:lastRowLastColumn="0"/>
+        </w:trPr>
+        <w:tc>
+          <w:tcPr>
+            <w:cnfStyle w:val="001000000000" w:firstRow="0" w:lastRow="0" w:firstColumn="1" w:lastColumn="0" w:oddVBand="0" w:evenVBand="0" w:oddHBand="0" w:evenHBand="0" w:firstRowFirstColumn="0" w:firstRowLastColumn="0" w:lastRowFirstColumn="0" w:lastRowLastColumn="0"/>
+            <w:tcW w:w="1740" w:type="dxa"/>
+            <w:gridSpan w:val="2"/>
+            <w:tcBorders>
+              <w:top w:val="single" w:sz="4" w:space="0" w:color="A6A6A6" w:themeColor="background1" w:themeShade="A6"/>
+            </w:tcBorders>
+            <w:shd w:val="clear" w:color="auto" w:fill="C0D9F8"/>
+          </w:tcPr>
+          <w:p>
+            <w:pPr>
+              <w:rPr>
+                <w:rFonts w:ascii="Courier" w:hAnsi="Courier"/>
+                <w:color w:val="333333"/>
+                <w:szCs w:val="20"/>
+              </w:rPr>
+            </w:pPr>
+            <w:r>
+              <w:rPr>
+                <w:szCs w:val="20"/>
+              </w:rPr>
+              <w:t>Parameter Name</w:t>
+            </w:r>
+          </w:p>
+        </w:tc>
+        <w:tc>
+          <w:tcPr>
+            <w:tcW w:w="1494" w:type="dxa"/>
+            <w:tcBorders>
+              <w:top w:val="single" w:sz="4" w:space="0" w:color="A6A6A6" w:themeColor="background1" w:themeShade="A6"/>
+            </w:tcBorders>
+            <w:shd w:val="clear" w:color="auto" w:fill="C0D9F8"/>
+          </w:tcPr>
+          <w:p>
+            <w:pPr>
+              <w:cnfStyle w:val="000000100000" w:firstRow="0" w:lastRow="0" w:firstColumn="0" w:lastColumn="0" w:oddVBand="0" w:evenVBand="0" w:oddHBand="1" w:evenHBand="0" w:firstRowFirstColumn="0" w:firstRowLastColumn="0" w:lastRowFirstColumn="0" w:lastRowLastColumn="0"/>
+              <w:rPr>
+                <w:rFonts w:ascii="Courier" w:hAnsi="Courier"/>
+                <w:color w:val="333333"/>
+                <w:szCs w:val="20"/>
+              </w:rPr>
+            </w:pPr>
+            <w:r>
+              <w:rPr>
+                <w:b/>
+                <w:bCs/>
+                <w:szCs w:val="20"/>
+              </w:rPr>
+              <w:t>Type</w:t>
+            </w:r>
+          </w:p>
+        </w:tc>
+        <w:tc>
+          <w:tcPr>
+            <w:tcW w:w="938" w:type="dxa"/>
+            <w:tcBorders>
+              <w:top w:val="single" w:sz="4" w:space="0" w:color="A6A6A6" w:themeColor="background1" w:themeShade="A6"/>
+            </w:tcBorders>
+            <w:shd w:val="clear" w:color="auto" w:fill="C0D9F8"/>
+          </w:tcPr>
+          <w:p>
+            <w:pPr>
+              <w:jc w:val="center"/>
+              <w:cnfStyle w:val="000000100000" w:firstRow="0" w:lastRow="0" w:firstColumn="0" w:lastColumn="0" w:oddVBand="0" w:evenVBand="0" w:oddHBand="1" w:evenHBand="0" w:firstRowFirstColumn="0" w:firstRowLastColumn="0" w:lastRowFirstColumn="0" w:lastRowLastColumn="0"/>
+              <w:rPr>
+                <w:rFonts w:ascii="Courier" w:hAnsi="Courier"/>
+                <w:color w:val="333333"/>
+                <w:szCs w:val="20"/>
+              </w:rPr>
+            </w:pPr>
+            <w:r>
+              <w:rPr>
+                <w:b/>
+                <w:bCs/>
+                <w:szCs w:val="20"/>
+              </w:rPr>
+              <w:t>Value</w:t>
+            </w:r>
+          </w:p>
+        </w:tc>
+        <w:tc>
+          <w:tcPr>
+            <w:tcW w:w="4854" w:type="dxa"/>
+            <w:gridSpan w:val="2"/>
+            <w:tcBorders>
+              <w:top w:val="single" w:sz="4" w:space="0" w:color="A6A6A6" w:themeColor="background1" w:themeShade="A6"/>
+            </w:tcBorders>
+            <w:shd w:val="clear" w:color="auto" w:fill="C0D9F8"/>
+          </w:tcPr>
+          <w:p>
+            <w:pPr>
+              <w:cnfStyle w:val="000000100000" w:firstRow="0" w:lastRow="0" w:firstColumn="0" w:lastColumn="0" w:oddVBand="0" w:evenVBand="0" w:oddHBand="1" w:evenHBand="0" w:firstRowFirstColumn="0" w:firstRowLastColumn="0" w:lastRowFirstColumn="0" w:lastRowLastColumn="0"/>
+              <w:rPr>
+                <w:rFonts w:ascii="Courier" w:hAnsi="Courier"/>
+                <w:color w:val="333333"/>
+                <w:szCs w:val="20"/>
+              </w:rPr>
+            </w:pPr>
+            <w:r>
+              <w:rPr>
+                <w:b/>
+                <w:bCs/>
+                <w:szCs w:val="20"/>
+              </w:rPr>
+              <w:t>Description</w:t>
+            </w:r>
+          </w:p>
+        </w:tc>
+      </w:tr>
+      <w:tr>
+        <w:tc>
+          <w:tcPr>
+            <w:cnfStyle w:val="001000000000" w:firstRow="0" w:lastRow="0" w:firstColumn="1" w:lastColumn="0" w:oddVBand="0" w:evenVBand="0" w:oddHBand="0" w:evenHBand="0" w:firstRowFirstColumn="0" w:firstRowLastColumn="0" w:lastRowFirstColumn="0" w:lastRowLastColumn="0"/>
+            <w:tcW w:w="1740" w:type="dxa"/>
+            <w:gridSpan w:val="2"/>
+          </w:tcPr>
+          <w:p>
+            <w:pPr>
+              <w:rPr>
+                <w:b w:val="0"/>
+                <w:bCs w:val="0"/>
+                <w:i/>
+                <w:iCs/>
+                <w:szCs w:val="20"/>
+              </w:rPr>
+            </w:pPr>
+            <w:r>
+              <w:rPr>
+                <w:b w:val="0"/>
+                <w:bCs w:val="0"/>
+                <w:i/>
+                <w:iCs/>
+                <w:szCs w:val="20"/>
+              </w:rPr>
+              <w:t>models</w:t>
+            </w:r>
+          </w:p>
+        </w:tc>
+        <w:tc>
+          <w:tcPr>
+            <w:tcW w:w="1494" w:type="dxa"/>
+          </w:tcPr>
+          <w:p>
+            <w:pPr>
+              <w:cnfStyle w:val="000000000000" w:firstRow="0" w:lastRow="0" w:firstColumn="0" w:lastColumn="0" w:oddVBand="0" w:evenVBand="0" w:oddHBand="0" w:evenHBand="0" w:firstRowFirstColumn="0" w:firstRowLastColumn="0" w:lastRowFirstColumn="0" w:lastRowLastColumn="0"/>
+              <w:rPr>
+                <w:i/>
+                <w:iCs/>
+                <w:szCs w:val="20"/>
+              </w:rPr>
+            </w:pPr>
+            <w:r>
+              <w:rPr>
+                <w:i/>
+                <w:iCs/>
+                <w:szCs w:val="20"/>
+              </w:rPr>
+              <w:t>List[d</w:t>
+            </w:r>
+            <w:r>
+              <w:rPr>
+                <w:i/>
+                <w:iCs/>
+                <w:szCs w:val="20"/>
+              </w:rPr>
+              <w:t>ictionary</w:t>
+            </w:r>
+            <w:r>
+              <w:rPr>
+                <w:i/>
+                <w:iCs/>
+                <w:szCs w:val="20"/>
+              </w:rPr>
+              <w:t>]</w:t>
+            </w:r>
+          </w:p>
+        </w:tc>
+        <w:tc>
+          <w:tcPr>
+            <w:tcW w:w="938" w:type="dxa"/>
+          </w:tcPr>
+          <w:p>
+            <w:pPr>
+              <w:jc w:val="center"/>
+              <w:cnfStyle w:val="000000000000" w:firstRow="0" w:lastRow="0" w:firstColumn="0" w:lastColumn="0" w:oddVBand="0" w:evenVBand="0" w:oddHBand="0" w:evenHBand="0" w:firstRowFirstColumn="0" w:firstRowLastColumn="0" w:lastRowFirstColumn="0" w:lastRowLastColumn="0"/>
+              <w:rPr>
+                <w:i/>
+                <w:iCs/>
+                <w:szCs w:val="20"/>
+              </w:rPr>
+            </w:pPr>
+            <w:r>
+              <w:rPr>
+                <w:i/>
+                <w:iCs/>
+                <w:szCs w:val="20"/>
+              </w:rPr>
+              <w:t>R</w:t>
+            </w:r>
+          </w:p>
+        </w:tc>
+        <w:tc>
+          <w:tcPr>
+            <w:tcW w:w="4854" w:type="dxa"/>
+            <w:gridSpan w:val="2"/>
+          </w:tcPr>
+          <w:p>
+            <w:pPr>
+              <w:cnfStyle w:val="000000000000" w:firstRow="0" w:lastRow="0" w:firstColumn="0" w:lastColumn="0" w:oddVBand="0" w:evenVBand="0" w:oddHBand="0" w:evenHBand="0" w:firstRowFirstColumn="0" w:firstRowLastColumn="0" w:lastRowFirstColumn="0" w:lastRowLastColumn="0"/>
+              <w:rPr>
+                <w:szCs w:val="20"/>
+              </w:rPr>
+            </w:pPr>
+            <w:r>
+              <w:rPr>
+                <w:szCs w:val="20"/>
+              </w:rPr>
+              <w:t xml:space="preserve">A list (array) of </w:t>
+            </w:r>
+            <w:r>
+              <w:rPr>
+                <w:i/>
+                <w:iCs/>
+                <w:szCs w:val="20"/>
+              </w:rPr>
+              <w:t>d</w:t>
+            </w:r>
+            <w:r>
+              <w:rPr>
+                <w:i/>
+                <w:iCs/>
+                <w:szCs w:val="20"/>
+              </w:rPr>
+              <w:t>ictionary</w:t>
+            </w:r>
+            <w:r>
+              <w:rPr>
+                <w:szCs w:val="20"/>
+              </w:rPr>
+              <w:t xml:space="preserve"> containing information about the</w:t>
+            </w:r>
+            <w:r>
+              <w:rPr>
+                <w:szCs w:val="20"/>
+              </w:rPr>
+              <w:t xml:space="preserve"> </w:t>
+            </w:r>
+            <w:r>
+              <w:rPr>
+                <w:i/>
+                <w:iCs/>
+                <w:szCs w:val="20"/>
+              </w:rPr>
+              <w:t>models</w:t>
+            </w:r>
+            <w:r>
+              <w:rPr>
+                <w:szCs w:val="20"/>
+              </w:rPr>
+              <w:t xml:space="preserve"> associated with the client</w:t>
+            </w:r>
+            <w:r>
+              <w:rPr>
+                <w:szCs w:val="20"/>
+              </w:rPr>
+              <w:t xml:space="preserve">. A </w:t>
+            </w:r>
+            <w:r>
+              <w:rPr>
+                <w:i/>
+                <w:iCs/>
+                <w:szCs w:val="20"/>
+              </w:rPr>
+              <w:t>d</w:t>
+            </w:r>
+            <w:r>
+              <w:rPr>
+                <w:i/>
+                <w:iCs/>
+                <w:szCs w:val="20"/>
+              </w:rPr>
+              <w:t>ictionary</w:t>
+            </w:r>
+            <w:r>
+              <w:rPr>
+                <w:szCs w:val="20"/>
+              </w:rPr>
+              <w:t xml:space="preserve"> has the following structure:</w:t>
+            </w:r>
+          </w:p>
+          <w:p>
+            <w:pPr>
+              <w:cnfStyle w:val="000000000000" w:firstRow="0" w:lastRow="0" w:firstColumn="0" w:lastColumn="0" w:oddVBand="0" w:evenVBand="0" w:oddHBand="0" w:evenHBand="0" w:firstRowFirstColumn="0" w:firstRowLastColumn="0" w:lastRowFirstColumn="0" w:lastRowLastColumn="0"/>
+              <w:rPr>
+                <w:szCs w:val="20"/>
+              </w:rPr>
+            </w:pPr>
+          </w:p>
+          <w:p>
+            <w:pPr>
+              <w:cnfStyle w:val="000000000000" w:firstRow="0" w:lastRow="0" w:firstColumn="0" w:lastColumn="0" w:oddVBand="0" w:evenVBand="0" w:oddHBand="0" w:evenHBand="0" w:firstRowFirstColumn="0" w:firstRowLastColumn="0" w:lastRowFirstColumn="0" w:lastRowLastColumn="0"/>
+              <w:rPr>
+                <w:szCs w:val="20"/>
+              </w:rPr>
+            </w:pPr>
+            <w:r>
+              <w:rPr>
+                <w:szCs w:val="20"/>
+              </w:rPr>
+              <w:t xml:space="preserve">    </w:t>
+            </w:r>
+            <w:r>
+              <w:rPr>
+                <w:szCs w:val="20"/>
+              </w:rPr>
+              <w:t>{</w:t>
+            </w:r>
+          </w:p>
+          <w:tbl>
+            <w:tblPr>
+              <w:tblStyle w:val="TableGrid"/>
+              <w:tblW w:w="0" w:type="auto"/>
+              <w:tblInd w:w="460" w:type="dxa"/>
+              <w:tblBorders>
+                <w:top w:val="none" w:sz="0" w:space="0" w:color="auto"/>
+                <w:left w:val="none" w:sz="0" w:space="0" w:color="auto"/>
+                <w:bottom w:val="none" w:sz="0" w:space="0" w:color="auto"/>
+                <w:right w:val="none" w:sz="0" w:space="0" w:color="auto"/>
+                <w:insideH w:val="none" w:sz="0" w:space="0" w:color="auto"/>
+                <w:insideV w:val="none" w:sz="0" w:space="0" w:color="auto"/>
+              </w:tblBorders>
+              <w:tblLook w:val="04A0" w:firstRow="1" w:lastRow="0" w:firstColumn="1" w:lastColumn="0" w:noHBand="0" w:noVBand="1"/>
+            </w:tblPr>
+            <w:tblGrid>
+              <w:gridCol w:w="1736"/>
+              <w:gridCol w:w="992"/>
+            </w:tblGrid>
+            <w:tr>
+              <w:tc>
+                <w:tcPr>
+                  <w:tcW w:w="1736" w:type="dxa"/>
+                </w:tcPr>
+                <w:p>
+                  <w:pPr>
+                    <w:rPr>
+                      <w:szCs w:val="20"/>
+                    </w:rPr>
+                  </w:pPr>
+                  <w:r>
+                    <w:rPr>
+                      <w:szCs w:val="20"/>
+                    </w:rPr>
+                    <w:t>"</w:t>
+                  </w:r>
+                  <w:r>
+                    <w:rPr>
+                      <w:i/>
+                      <w:iCs/>
+                      <w:szCs w:val="20"/>
+                    </w:rPr>
+                    <w:t>id</w:t>
+                  </w:r>
+                  <w:r>
+                    <w:rPr>
+                      <w:szCs w:val="20"/>
+                    </w:rPr>
+                    <w:t>":</w:t>
+                  </w:r>
+                </w:p>
+              </w:tc>
+              <w:tc>
+                <w:tcPr>
+                  <w:tcW w:w="992" w:type="dxa"/>
+                </w:tcPr>
+                <w:p>
+                  <w:pPr>
+                    <w:rPr>
+                      <w:i/>
+                      <w:iCs/>
+                      <w:szCs w:val="20"/>
+                    </w:rPr>
+                  </w:pPr>
+                  <w:r>
+                    <w:rPr>
+                      <w:i/>
+                      <w:iCs/>
+                      <w:szCs w:val="20"/>
+                    </w:rPr>
+                    <w:t>integer</w:t>
+                  </w:r>
+                </w:p>
+              </w:tc>
+            </w:tr>
+            <w:tr>
+              <w:tc>
+                <w:tcPr>
+                  <w:tcW w:w="1736" w:type="dxa"/>
+                </w:tcPr>
+                <w:p>
+                  <w:pPr>
+                    <w:rPr>
+                      <w:szCs w:val="20"/>
+                    </w:rPr>
+                  </w:pPr>
+                  <w:r>
+                    <w:rPr>
+                      <w:szCs w:val="20"/>
+                    </w:rPr>
+                    <w:t>"</w:t>
+                  </w:r>
+                  <w:r>
+                    <w:rPr>
+                      <w:i/>
+                      <w:iCs/>
+                      <w:szCs w:val="20"/>
+                    </w:rPr>
+                    <w:t>type</w:t>
+                  </w:r>
+                  <w:r>
+                    <w:rPr>
+                      <w:szCs w:val="20"/>
+                    </w:rPr>
+                    <w:t>":</w:t>
+                  </w:r>
+                </w:p>
+              </w:tc>
+              <w:tc>
+                <w:tcPr>
+                  <w:tcW w:w="992" w:type="dxa"/>
+                </w:tcPr>
+                <w:p>
+                  <w:pPr>
+                    <w:rPr>
+                      <w:i/>
+                      <w:iCs/>
+                      <w:szCs w:val="20"/>
+                    </w:rPr>
+                  </w:pPr>
+                  <w:r>
+                    <w:rPr>
+                      <w:i/>
+                      <w:iCs/>
+                      <w:szCs w:val="20"/>
+                    </w:rPr>
+                    <w:t>string</w:t>
+                  </w:r>
+                </w:p>
+              </w:tc>
+            </w:tr>
+            <w:tr>
+              <w:tc>
+                <w:tcPr>
+                  <w:tcW w:w="1736" w:type="dxa"/>
+                </w:tcPr>
+                <w:p>
+                  <w:pPr>
+                    <w:rPr>
+                      <w:szCs w:val="20"/>
+                    </w:rPr>
+                  </w:pPr>
+                  <w:r>
+                    <w:rPr>
+                      <w:szCs w:val="20"/>
+                    </w:rPr>
+                    <w:t>"</w:t>
+                  </w:r>
+                  <w:r>
+                    <w:rPr>
+                      <w:i/>
+                      <w:iCs/>
+                      <w:szCs w:val="20"/>
+                    </w:rPr>
+                    <w:t>model_name</w:t>
+                  </w:r>
+                  <w:r>
+                    <w:rPr>
+                      <w:szCs w:val="20"/>
+                    </w:rPr>
+                    <w:t>":</w:t>
+                  </w:r>
+                </w:p>
+              </w:tc>
+              <w:tc>
+                <w:tcPr>
+                  <w:tcW w:w="992" w:type="dxa"/>
+                </w:tcPr>
+                <w:p>
+                  <w:pPr>
+                    <w:rPr>
+                      <w:i/>
+                      <w:iCs/>
+                      <w:szCs w:val="20"/>
+                    </w:rPr>
+                  </w:pPr>
+                  <w:r>
+                    <w:rPr>
+                      <w:i/>
+                      <w:iCs/>
+                      <w:szCs w:val="20"/>
+                    </w:rPr>
+                    <w:t>string</w:t>
+                  </w:r>
+                </w:p>
+              </w:tc>
+            </w:tr>
+            <w:tr>
+              <w:tc>
+                <w:tcPr>
+                  <w:tcW w:w="1736" w:type="dxa"/>
+                </w:tcPr>
+                <w:p>
+                  <w:pPr>
+                    <w:rPr>
+                      <w:szCs w:val="20"/>
+                    </w:rPr>
+                  </w:pPr>
+                  <w:r>
+                    <w:rPr>
+                      <w:szCs w:val="20"/>
+                    </w:rPr>
+                    <w:t>"</w:t>
+                  </w:r>
+                  <w:r>
+                    <w:rPr>
+                      <w:i/>
+                      <w:iCs/>
+                      <w:szCs w:val="20"/>
+                    </w:rPr>
+                    <w:t>time_trained</w:t>
+                  </w:r>
+                  <w:r>
+                    <w:rPr>
+                      <w:szCs w:val="20"/>
+                    </w:rPr>
+                    <w:t>":</w:t>
+                  </w:r>
+                </w:p>
+              </w:tc>
+              <w:tc>
+                <w:tcPr>
+                  <w:tcW w:w="992" w:type="dxa"/>
+                </w:tcPr>
+                <w:p>
+                  <w:pPr>
+                    <w:rPr>
+                      <w:i/>
+                      <w:iCs/>
+                      <w:szCs w:val="20"/>
+                    </w:rPr>
+                  </w:pPr>
+                  <w:r>
+                    <w:rPr>
+                      <w:i/>
+                      <w:iCs/>
+                      <w:szCs w:val="20"/>
+                    </w:rPr>
+                    <w:t>string</w:t>
+                  </w:r>
+                </w:p>
+              </w:tc>
+            </w:tr>
+            <w:tr>
+              <w:tc>
+                <w:tcPr>
+                  <w:tcW w:w="1736" w:type="dxa"/>
+                </w:tcPr>
+                <w:p>
+                  <w:pPr>
+                    <w:rPr>
+                      <w:szCs w:val="20"/>
+                    </w:rPr>
+                  </w:pPr>
+                  <w:r>
+                    <w:rPr>
+                      <w:szCs w:val="20"/>
+                    </w:rPr>
+                    <w:t>"</w:t>
+                  </w:r>
+                  <w:r>
+                    <w:rPr>
+                      <w:i/>
+                      <w:iCs/>
+                      <w:szCs w:val="20"/>
+                    </w:rPr>
+                    <w:t>metrics</w:t>
+                  </w:r>
+                  <w:r>
+                    <w:rPr>
+                      <w:szCs w:val="20"/>
+                    </w:rPr>
+                    <w:t>":</w:t>
+                  </w:r>
+                </w:p>
+              </w:tc>
+              <w:tc>
+                <w:tcPr>
+                  <w:tcW w:w="992" w:type="dxa"/>
+                </w:tcPr>
+                <w:p>
+                  <w:pPr>
+                    <w:rPr>
+                      <w:i/>
+                      <w:iCs/>
+                      <w:szCs w:val="20"/>
+                    </w:rPr>
+                  </w:pPr>
+                  <w:r>
+                    <w:rPr>
+                      <w:i/>
+                      <w:iCs/>
+                      <w:szCs w:val="20"/>
+                    </w:rPr>
+                    <w:t>string</w:t>
+                  </w:r>
+                </w:p>
+              </w:tc>
+            </w:tr>
+            <w:tr>
+              <w:tc>
+                <w:tcPr>
+                  <w:tcW w:w="1736" w:type="dxa"/>
+                </w:tcPr>
+                <w:p>
+                  <w:pPr>
+                    <w:rPr>
+                      <w:szCs w:val="20"/>
+                    </w:rPr>
+                  </w:pPr>
+                  <w:r>
+                    <w:rPr>
+                      <w:szCs w:val="20"/>
+                    </w:rPr>
+                    <w:t>“</w:t>
+                  </w:r>
+                  <w:r>
+                    <w:rPr>
+                      <w:i/>
+                      <w:iCs/>
+                      <w:szCs w:val="20"/>
+                    </w:rPr>
+                    <w:t>forecast_period</w:t>
+                  </w:r>
+                  <w:r>
+                    <w:rPr>
+                      <w:szCs w:val="20"/>
+                    </w:rPr>
+                    <w:t>":</w:t>
+                  </w:r>
+                </w:p>
+              </w:tc>
+              <w:tc>
+                <w:tcPr>
+                  <w:tcW w:w="992" w:type="dxa"/>
+                </w:tcPr>
+                <w:p>
+                  <w:pPr>
+                    <w:rPr>
+                      <w:i/>
+                      <w:iCs/>
+                      <w:szCs w:val="20"/>
+                    </w:rPr>
+                  </w:pPr>
+                  <w:r>
+                    <w:rPr>
+                      <w:i/>
+                      <w:iCs/>
+                      <w:szCs w:val="20"/>
+                    </w:rPr>
+                    <w:t>integer</w:t>
+                  </w:r>
+                </w:p>
+              </w:tc>
+            </w:tr>
+            <w:tr>
+              <w:tc>
+                <w:tcPr>
+                  <w:tcW w:w="1736" w:type="dxa"/>
+                </w:tcPr>
+                <w:p>
+                  <w:pPr>
+                    <w:rPr>
+                      <w:szCs w:val="20"/>
+                    </w:rPr>
+                  </w:pPr>
+                  <w:r>
+                    <w:rPr>
+                      <w:szCs w:val="20"/>
+                    </w:rPr>
+                    <w:t>“</w:t>
+                  </w:r>
+                  <w:r>
+                    <w:rPr>
+                      <w:i/>
+                      <w:iCs/>
+                      <w:szCs w:val="20"/>
+                    </w:rPr>
+                    <w:t>train_params</w:t>
+                  </w:r>
+                  <w:r>
+                    <w:rPr>
+                      <w:szCs w:val="20"/>
+                    </w:rPr>
+                    <w:t>":</w:t>
+                  </w:r>
+                </w:p>
+              </w:tc>
+              <w:tc>
+                <w:tcPr>
+                  <w:tcW w:w="992" w:type="dxa"/>
+                </w:tcPr>
+                <w:p>
+                  <w:pPr>
+                    <w:rPr>
+                      <w:i/>
+                      <w:iCs/>
+                      <w:szCs w:val="20"/>
+                    </w:rPr>
+                  </w:pPr>
+                  <w:r>
+                    <w:rPr>
+                      <w:i/>
+                      <w:iCs/>
+                      <w:szCs w:val="20"/>
+                    </w:rPr>
+                    <w:t>string</w:t>
+                  </w:r>
+                </w:p>
+              </w:tc>
+            </w:tr>
+          </w:tbl>
+          <w:p>
+            <w:pPr>
+              <w:cnfStyle w:val="000000000000" w:firstRow="0" w:lastRow="0" w:firstColumn="0" w:lastColumn="0" w:oddVBand="0" w:evenVBand="0" w:oddHBand="0" w:evenHBand="0" w:firstRowFirstColumn="0" w:firstRowLastColumn="0" w:lastRowFirstColumn="0" w:lastRowLastColumn="0"/>
+              <w:rPr>
+                <w:szCs w:val="20"/>
+              </w:rPr>
+            </w:pPr>
+            <w:r>
+              <w:rPr>
+                <w:szCs w:val="20"/>
+              </w:rPr>
+              <w:t xml:space="preserve">    </w:t>
+            </w:r>
+            <w:r>
+              <w:rPr>
+                <w:szCs w:val="20"/>
+              </w:rPr>
+              <w:t>}</w:t>
+            </w:r>
+          </w:p>
+          <w:p>
+            <w:pPr>
+              <w:cnfStyle w:val="000000000000" w:firstRow="0" w:lastRow="0" w:firstColumn="0" w:lastColumn="0" w:oddVBand="0" w:evenVBand="0" w:oddHBand="0" w:evenHBand="0" w:firstRowFirstColumn="0" w:firstRowLastColumn="0" w:lastRowFirstColumn="0" w:lastRowLastColumn="0"/>
+              <w:rPr>
+                <w:szCs w:val="20"/>
+              </w:rPr>
+            </w:pPr>
+          </w:p>
+          <w:p>
+            <w:pPr>
+              <w:cnfStyle w:val="000000000000" w:firstRow="0" w:lastRow="0" w:firstColumn="0" w:lastColumn="0" w:oddVBand="0" w:evenVBand="0" w:oddHBand="0" w:evenHBand="0" w:firstRowFirstColumn="0" w:firstRowLastColumn="0" w:lastRowFirstColumn="0" w:lastRowLastColumn="0"/>
+              <w:rPr>
+                <w:szCs w:val="20"/>
+              </w:rPr>
+            </w:pPr>
+            <w:r>
+              <w:rPr>
+                <w:szCs w:val="20"/>
+              </w:rPr>
+              <w:t>E</w:t>
+            </w:r>
+            <w:r>
+              <w:rPr>
+                <w:szCs w:val="20"/>
+              </w:rPr>
+              <w:t xml:space="preserve">xample </w:t>
+            </w:r>
+            <w:r>
+              <w:rPr>
+                <w:szCs w:val="20"/>
+              </w:rPr>
+              <w:t>output</w:t>
+            </w:r>
+            <w:r>
+              <w:rPr>
+                <w:szCs w:val="20"/>
+              </w:rPr>
+              <w:t>:</w:t>
+            </w:r>
+          </w:p>
+          <w:p>
+            <w:pPr>
+              <w:cnfStyle w:val="000000000000" w:firstRow="0" w:lastRow="0" w:firstColumn="0" w:lastColumn="0" w:oddVBand="0" w:evenVBand="0" w:oddHBand="0" w:evenHBand="0" w:firstRowFirstColumn="0" w:firstRowLastColumn="0" w:lastRowFirstColumn="0" w:lastRowLastColumn="0"/>
+              <w:rPr>
+                <w:szCs w:val="20"/>
+              </w:rPr>
+            </w:pPr>
+            <w:r>
+              <w:rPr>
+                <w:szCs w:val="20"/>
+              </w:rPr>
+              <w:t xml:space="preserve">    </w:t>
+            </w:r>
+            <w:r>
+              <w:rPr>
+                <w:szCs w:val="20"/>
+              </w:rPr>
+              <w:t>"</w:t>
+            </w:r>
+            <w:r>
+              <w:rPr>
+                <w:i/>
+                <w:iCs/>
+                <w:szCs w:val="20"/>
+              </w:rPr>
+              <w:t>models</w:t>
+            </w:r>
+            <w:r>
+              <w:rPr>
+                <w:szCs w:val="20"/>
+              </w:rPr>
+              <w:t>":</w:t>
+            </w:r>
+            <w:r>
+              <w:rPr>
+                <w:szCs w:val="20"/>
+              </w:rPr>
+              <w:t xml:space="preserve"> </w:t>
+            </w:r>
+            <w:r>
+              <w:rPr>
+                <w:szCs w:val="20"/>
+              </w:rPr>
+              <w:t>[</w:t>
+            </w:r>
+          </w:p>
+          <w:p>
+            <w:pPr>
+              <w:cnfStyle w:val="000000000000" w:firstRow="0" w:lastRow="0" w:firstColumn="0" w:lastColumn="0" w:oddVBand="0" w:evenVBand="0" w:oddHBand="0" w:evenHBand="0" w:firstRowFirstColumn="0" w:firstRowLastColumn="0" w:lastRowFirstColumn="0" w:lastRowLastColumn="0"/>
+              <w:rPr>
+                <w:szCs w:val="20"/>
+              </w:rPr>
+            </w:pPr>
+            <w:r>
+              <w:rPr>
+                <w:szCs w:val="20"/>
+              </w:rPr>
+              <w:t xml:space="preserve">    </w:t>
+            </w:r>
+            <w:r>
+              <w:rPr>
+                <w:szCs w:val="20"/>
+              </w:rPr>
+              <w:t xml:space="preserve">    </w:t>
+            </w:r>
+            <w:r>
+              <w:rPr>
+                <w:szCs w:val="20"/>
+              </w:rPr>
+              <w:t>{</w:t>
+            </w:r>
+          </w:p>
+          <w:p>
+            <w:pPr>
+              <w:cnfStyle w:val="000000000000" w:firstRow="0" w:lastRow="0" w:firstColumn="0" w:lastColumn="0" w:oddVBand="0" w:evenVBand="0" w:oddHBand="0" w:evenHBand="0" w:firstRowFirstColumn="0" w:firstRowLastColumn="0" w:lastRowFirstColumn="0" w:lastRowLastColumn="0"/>
+              <w:rPr>
+                <w:szCs w:val="20"/>
+              </w:rPr>
+            </w:pPr>
+            <w:r>
+              <w:rPr>
+                <w:szCs w:val="20"/>
+              </w:rPr>
+              <w:t xml:space="preserve"> </w:t>
+            </w:r>
+            <w:r>
+              <w:rPr>
+                <w:szCs w:val="20"/>
+              </w:rPr>
+              <w:t xml:space="preserve"> </w:t>
+            </w:r>
+            <w:r>
+              <w:rPr>
+                <w:szCs w:val="20"/>
+              </w:rPr>
+              <w:t xml:space="preserve">   </w:t>
+            </w:r>
+            <w:r>
+              <w:rPr>
+                <w:szCs w:val="20"/>
+              </w:rPr>
+              <w:t xml:space="preserve"> </w:t>
+            </w:r>
+            <w:r>
+              <w:rPr>
+                <w:szCs w:val="20"/>
+              </w:rPr>
+              <w:t xml:space="preserve"> </w:t>
+            </w:r>
+            <w:r>
+              <w:rPr>
+                <w:szCs w:val="20"/>
+              </w:rPr>
+              <w:t xml:space="preserve">  </w:t>
+            </w:r>
+            <w:r>
+              <w:rPr>
+                <w:szCs w:val="20"/>
+              </w:rPr>
+              <w:t xml:space="preserve">  </w:t>
+            </w:r>
+            <w:r>
+              <w:rPr>
+                <w:szCs w:val="20"/>
+              </w:rPr>
+              <w:t xml:space="preserve"> </w:t>
+            </w:r>
+            <w:r>
+              <w:rPr>
+                <w:szCs w:val="20"/>
+              </w:rPr>
+              <w:t>"</w:t>
+            </w:r>
+            <w:r>
+              <w:rPr>
+                <w:i/>
+                <w:iCs/>
+                <w:szCs w:val="20"/>
+              </w:rPr>
+              <w:t>id</w:t>
+            </w:r>
+            <w:r>
+              <w:rPr>
+                <w:szCs w:val="20"/>
+              </w:rPr>
+              <w:t>":</w:t>
+            </w:r>
+            <w:r>
+              <w:rPr>
+                <w:szCs w:val="20"/>
+              </w:rPr>
+              <w:t xml:space="preserve"> </w:t>
+            </w:r>
+            <w:r>
+              <w:rPr>
+                <w:szCs w:val="20"/>
+              </w:rPr>
+              <w:t>7,</w:t>
+            </w:r>
+          </w:p>
+          <w:p>
+            <w:pPr>
+              <w:cnfStyle w:val="000000000000" w:firstRow="0" w:lastRow="0" w:firstColumn="0" w:lastColumn="0" w:oddVBand="0" w:evenVBand="0" w:oddHBand="0" w:evenHBand="0" w:firstRowFirstColumn="0" w:firstRowLastColumn="0" w:lastRowFirstColumn="0" w:lastRowLastColumn="0"/>
+              <w:rPr>
+                <w:szCs w:val="20"/>
+              </w:rPr>
+            </w:pPr>
+            <w:r>
+              <w:rPr>
+                <w:szCs w:val="20"/>
+              </w:rPr>
+              <w:t xml:space="preserve"> </w:t>
+            </w:r>
+            <w:r>
+              <w:rPr>
+                <w:szCs w:val="20"/>
+              </w:rPr>
+              <w:t xml:space="preserve"> </w:t>
+            </w:r>
+            <w:r>
+              <w:rPr>
+                <w:szCs w:val="20"/>
+              </w:rPr>
+              <w:t xml:space="preserve"> </w:t>
+            </w:r>
+            <w:r>
+              <w:rPr>
+                <w:szCs w:val="20"/>
+              </w:rPr>
+              <w:t xml:space="preserve">   </w:t>
+            </w:r>
+            <w:r>
+              <w:rPr>
+                <w:szCs w:val="20"/>
+              </w:rPr>
+              <w:t xml:space="preserve">   </w:t>
+            </w:r>
+            <w:r>
+              <w:rPr>
+                <w:szCs w:val="20"/>
+              </w:rPr>
+              <w:t xml:space="preserve">   </w:t>
+            </w:r>
+            <w:r>
+              <w:rPr>
+                <w:szCs w:val="20"/>
+              </w:rPr>
+              <w:t>"</w:t>
+            </w:r>
+            <w:r>
+              <w:rPr>
+                <w:i/>
+                <w:iCs/>
+                <w:szCs w:val="20"/>
+              </w:rPr>
+              <w:t>type</w:t>
+            </w:r>
+            <w:r>
+              <w:rPr>
+                <w:szCs w:val="20"/>
+              </w:rPr>
+              <w:t>":</w:t>
+            </w:r>
+            <w:r>
+              <w:rPr>
+                <w:szCs w:val="20"/>
+              </w:rPr>
+              <w:t xml:space="preserve"> </w:t>
+            </w:r>
+            <w:r>
+              <w:rPr>
+                <w:szCs w:val="20"/>
+              </w:rPr>
+              <w:t>"MLPRegressor",</w:t>
+            </w:r>
+          </w:p>
+          <w:p>
+            <w:pPr>
+              <w:cnfStyle w:val="000000000000" w:firstRow="0" w:lastRow="0" w:firstColumn="0" w:lastColumn="0" w:oddVBand="0" w:evenVBand="0" w:oddHBand="0" w:evenHBand="0" w:firstRowFirstColumn="0" w:firstRowLastColumn="0" w:lastRowFirstColumn="0" w:lastRowLastColumn="0"/>
+              <w:rPr>
+                <w:szCs w:val="20"/>
+              </w:rPr>
+            </w:pPr>
+            <w:r>
+              <w:rPr>
+                <w:szCs w:val="20"/>
+              </w:rPr>
+              <w:t xml:space="preserve"> </w:t>
+            </w:r>
+            <w:r>
+              <w:rPr>
+                <w:szCs w:val="20"/>
+              </w:rPr>
+              <w:t xml:space="preserve"> </w:t>
+            </w:r>
+            <w:r>
+              <w:rPr>
+                <w:szCs w:val="20"/>
+              </w:rPr>
+              <w:t xml:space="preserve"> </w:t>
+            </w:r>
+            <w:r>
+              <w:rPr>
+                <w:szCs w:val="20"/>
+              </w:rPr>
+              <w:t xml:space="preserve"> </w:t>
+            </w:r>
+            <w:r>
+              <w:rPr>
+                <w:szCs w:val="20"/>
+              </w:rPr>
+              <w:t xml:space="preserve">  </w:t>
+            </w:r>
+            <w:r>
+              <w:rPr>
+                <w:szCs w:val="20"/>
+              </w:rPr>
+              <w:t xml:space="preserve">  </w:t>
+            </w:r>
+            <w:r>
+              <w:rPr>
+                <w:szCs w:val="20"/>
+              </w:rPr>
+              <w:t xml:space="preserve"> </w:t>
+            </w:r>
+            <w:r>
+              <w:rPr>
+                <w:szCs w:val="20"/>
+              </w:rPr>
+              <w:t xml:space="preserve"> </w:t>
+            </w:r>
+            <w:r>
+              <w:rPr>
+                <w:szCs w:val="20"/>
+              </w:rPr>
+              <w:t xml:space="preserve">  </w:t>
+            </w:r>
+            <w:r>
+              <w:rPr>
+                <w:szCs w:val="20"/>
+              </w:rPr>
+              <w:t>"</w:t>
+            </w:r>
+            <w:r>
+              <w:rPr>
+                <w:i/>
+                <w:iCs/>
+                <w:szCs w:val="20"/>
+              </w:rPr>
+              <w:t>model_name</w:t>
+            </w:r>
+            <w:r>
+              <w:rPr>
+                <w:szCs w:val="20"/>
+              </w:rPr>
+              <w:t>":</w:t>
+            </w:r>
+            <w:r>
+              <w:rPr>
+                <w:szCs w:val="20"/>
+              </w:rPr>
+              <w:t xml:space="preserve"> </w:t>
+            </w:r>
+            <w:r>
+              <w:rPr>
+                <w:szCs w:val="20"/>
+              </w:rPr>
+              <w:t>"Sales Store A",</w:t>
+            </w:r>
+          </w:p>
+          <w:p>
+            <w:pPr>
+              <w:cnfStyle w:val="000000000000" w:firstRow="0" w:lastRow="0" w:firstColumn="0" w:lastColumn="0" w:oddVBand="0" w:evenVBand="0" w:oddHBand="0" w:evenHBand="0" w:firstRowFirstColumn="0" w:firstRowLastColumn="0" w:lastRowFirstColumn="0" w:lastRowLastColumn="0"/>
+              <w:rPr>
+                <w:szCs w:val="20"/>
+              </w:rPr>
+            </w:pPr>
+            <w:r>
+              <w:rPr>
+                <w:szCs w:val="20"/>
+              </w:rPr>
+              <w:t xml:space="preserve"> </w:t>
+            </w:r>
+            <w:r>
+              <w:rPr>
+                <w:szCs w:val="20"/>
+              </w:rPr>
+              <w:t xml:space="preserve"> </w:t>
+            </w:r>
+            <w:r>
+              <w:rPr>
+                <w:szCs w:val="20"/>
+              </w:rPr>
+              <w:t xml:space="preserve"> </w:t>
+            </w:r>
+            <w:r>
+              <w:rPr>
+                <w:szCs w:val="20"/>
+              </w:rPr>
+              <w:t xml:space="preserve"> </w:t>
+            </w:r>
+            <w:r>
+              <w:rPr>
+                <w:szCs w:val="20"/>
+              </w:rPr>
+              <w:t xml:space="preserve"> </w:t>
+            </w:r>
+            <w:r>
+              <w:rPr>
+                <w:szCs w:val="20"/>
+              </w:rPr>
+              <w:t xml:space="preserve"> </w:t>
+            </w:r>
+            <w:r>
+              <w:rPr>
+                <w:szCs w:val="20"/>
+              </w:rPr>
+              <w:t xml:space="preserve"> </w:t>
+            </w:r>
+            <w:r>
+              <w:rPr>
+                <w:szCs w:val="20"/>
+              </w:rPr>
+              <w:t xml:space="preserve"> </w:t>
+            </w:r>
+            <w:r>
+              <w:rPr>
+                <w:szCs w:val="20"/>
+              </w:rPr>
+              <w:t xml:space="preserve"> </w:t>
+            </w:r>
+            <w:r>
+              <w:rPr>
+                <w:szCs w:val="20"/>
+              </w:rPr>
+              <w:t xml:space="preserve"> </w:t>
+            </w:r>
+            <w:r>
+              <w:rPr>
+                <w:szCs w:val="20"/>
+              </w:rPr>
+              <w:t xml:space="preserve"> </w:t>
+            </w:r>
+            <w:r>
+              <w:rPr>
+                <w:szCs w:val="20"/>
+              </w:rPr>
+              <w:t xml:space="preserve"> </w:t>
+            </w:r>
+            <w:r>
+              <w:rPr>
+                <w:szCs w:val="20"/>
+              </w:rPr>
+              <w:t>"</w:t>
+            </w:r>
+            <w:r>
+              <w:rPr>
+                <w:i/>
+                <w:iCs/>
+                <w:szCs w:val="20"/>
+              </w:rPr>
+              <w:t>time_trained</w:t>
+            </w:r>
+            <w:r>
+              <w:rPr>
+                <w:szCs w:val="20"/>
+              </w:rPr>
+              <w:t>":</w:t>
+            </w:r>
+            <w:r>
+              <w:rPr>
+                <w:szCs w:val="20"/>
+              </w:rPr>
+              <w:t xml:space="preserve"> </w:t>
+            </w:r>
+            <w:r>
+              <w:rPr>
+                <w:szCs w:val="20"/>
+              </w:rPr>
+              <w:t>"2022-12-21T15:18:22",</w:t>
+            </w:r>
+          </w:p>
+          <w:p>
+            <w:pPr>
+              <w:cnfStyle w:val="000000000000" w:firstRow="0" w:lastRow="0" w:firstColumn="0" w:lastColumn="0" w:oddVBand="0" w:evenVBand="0" w:oddHBand="0" w:evenHBand="0" w:firstRowFirstColumn="0" w:firstRowLastColumn="0" w:lastRowFirstColumn="0" w:lastRowLastColumn="0"/>
+              <w:rPr>
+                <w:szCs w:val="20"/>
+              </w:rPr>
+            </w:pPr>
+            <w:r>
+              <w:rPr>
+                <w:szCs w:val="20"/>
+              </w:rPr>
+              <w:t xml:space="preserve"> </w:t>
+            </w:r>
+            <w:r>
+              <w:rPr>
+                <w:szCs w:val="20"/>
+              </w:rPr>
+              <w:t xml:space="preserve"> </w:t>
+            </w:r>
+            <w:r>
+              <w:rPr>
+                <w:szCs w:val="20"/>
+              </w:rPr>
+              <w:t xml:space="preserve"> </w:t>
+            </w:r>
+            <w:r>
+              <w:rPr>
+                <w:szCs w:val="20"/>
+              </w:rPr>
+              <w:t xml:space="preserve"> </w:t>
+            </w:r>
+            <w:r>
+              <w:rPr>
+                <w:szCs w:val="20"/>
+              </w:rPr>
+              <w:t xml:space="preserve"> </w:t>
+            </w:r>
+            <w:r>
+              <w:rPr>
+                <w:szCs w:val="20"/>
+              </w:rPr>
+              <w:t xml:space="preserve"> </w:t>
+            </w:r>
+            <w:r>
+              <w:rPr>
+                <w:szCs w:val="20"/>
+              </w:rPr>
+              <w:t xml:space="preserve"> </w:t>
+            </w:r>
+            <w:r>
+              <w:rPr>
+                <w:szCs w:val="20"/>
+              </w:rPr>
+              <w:t xml:space="preserve">   </w:t>
+            </w:r>
+            <w:r>
+              <w:rPr>
+                <w:szCs w:val="20"/>
+              </w:rPr>
+              <w:t xml:space="preserve">  </w:t>
+            </w:r>
+            <w:r>
+              <w:rPr>
+                <w:szCs w:val="20"/>
+              </w:rPr>
+              <w:t>"</w:t>
+            </w:r>
+            <w:r>
+              <w:rPr>
+                <w:i/>
+                <w:iCs/>
+                <w:szCs w:val="20"/>
+              </w:rPr>
+              <w:t>metrics</w:t>
+            </w:r>
+            <w:r>
+              <w:rPr>
+                <w:szCs w:val="20"/>
+              </w:rPr>
+              <w:t>":</w:t>
+            </w:r>
+            <w:r>
+              <w:rPr>
+                <w:szCs w:val="20"/>
+              </w:rPr>
+              <w:t xml:space="preserve"> </w:t>
+            </w:r>
+            <w:r>
+              <w:rPr>
+                <w:szCs w:val="20"/>
+              </w:rPr>
+              <w:t>"rmse:9.75;mae:7.36;r2_score:0.96;",</w:t>
+            </w:r>
+          </w:p>
+          <w:p>
+            <w:pPr>
+              <w:cnfStyle w:val="000000000000" w:firstRow="0" w:lastRow="0" w:firstColumn="0" w:lastColumn="0" w:oddVBand="0" w:evenVBand="0" w:oddHBand="0" w:evenHBand="0" w:firstRowFirstColumn="0" w:firstRowLastColumn="0" w:lastRowFirstColumn="0" w:lastRowLastColumn="0"/>
+              <w:rPr>
+                <w:szCs w:val="20"/>
+              </w:rPr>
+            </w:pPr>
+            <w:r>
+              <w:rPr>
+                <w:szCs w:val="20"/>
+              </w:rPr>
+              <w:t xml:space="preserve">  </w:t>
+            </w:r>
+            <w:r>
+              <w:rPr>
+                <w:szCs w:val="20"/>
+              </w:rPr>
+              <w:t xml:space="preserve"> </w:t>
+            </w:r>
+            <w:r>
+              <w:rPr>
+                <w:szCs w:val="20"/>
+              </w:rPr>
+              <w:t xml:space="preserve"> </w:t>
+            </w:r>
+            <w:r>
+              <w:rPr>
+                <w:szCs w:val="20"/>
+              </w:rPr>
+              <w:t xml:space="preserve"> </w:t>
+            </w:r>
+            <w:r>
+              <w:rPr>
+                <w:szCs w:val="20"/>
+              </w:rPr>
+              <w:t xml:space="preserve"> </w:t>
+            </w:r>
+            <w:r>
+              <w:rPr>
+                <w:szCs w:val="20"/>
+              </w:rPr>
+              <w:t xml:space="preserve">  </w:t>
+            </w:r>
+            <w:r>
+              <w:rPr>
+                <w:szCs w:val="20"/>
+              </w:rPr>
+              <w:t xml:space="preserve"> </w:t>
+            </w:r>
+            <w:r>
+              <w:rPr>
+                <w:szCs w:val="20"/>
+              </w:rPr>
+              <w:t xml:space="preserve">  </w:t>
+            </w:r>
+            <w:r>
+              <w:rPr>
+                <w:szCs w:val="20"/>
+              </w:rPr>
+              <w:t xml:space="preserve"> </w:t>
+            </w:r>
+            <w:r>
+              <w:rPr>
+                <w:szCs w:val="20"/>
+              </w:rPr>
+              <w:t>"</w:t>
+            </w:r>
+            <w:r>
+              <w:rPr>
+                <w:i/>
+                <w:iCs/>
+                <w:szCs w:val="20"/>
+              </w:rPr>
+              <w:t>forecast_period</w:t>
+            </w:r>
+            <w:r>
+              <w:rPr>
+                <w:szCs w:val="20"/>
+              </w:rPr>
+              <w:t>":</w:t>
+            </w:r>
+            <w:r>
+              <w:rPr>
+                <w:szCs w:val="20"/>
+              </w:rPr>
+              <w:t xml:space="preserve"> </w:t>
+            </w:r>
+            <w:r>
+              <w:rPr>
+                <w:szCs w:val="20"/>
+              </w:rPr>
+              <w:t>720,</w:t>
+            </w:r>
+          </w:p>
+          <w:p>
+            <w:pPr>
+              <w:cnfStyle w:val="000000000000" w:firstRow="0" w:lastRow="0" w:firstColumn="0" w:lastColumn="0" w:oddVBand="0" w:evenVBand="0" w:oddHBand="0" w:evenHBand="0" w:firstRowFirstColumn="0" w:firstRowLastColumn="0" w:lastRowFirstColumn="0" w:lastRowLastColumn="0"/>
+              <w:rPr>
+                <w:szCs w:val="20"/>
+              </w:rPr>
+            </w:pPr>
+            <w:r>
+              <w:rPr>
+                <w:szCs w:val="20"/>
+              </w:rPr>
+              <w:t xml:space="preserve">   </w:t>
+            </w:r>
+            <w:r>
+              <w:rPr>
+                <w:szCs w:val="20"/>
+              </w:rPr>
+              <w:t xml:space="preserve"> </w:t>
+            </w:r>
+            <w:r>
+              <w:rPr>
+                <w:szCs w:val="20"/>
+              </w:rPr>
+              <w:t xml:space="preserve"> </w:t>
+            </w:r>
+            <w:r>
+              <w:rPr>
+                <w:szCs w:val="20"/>
+              </w:rPr>
+              <w:t xml:space="preserve"> </w:t>
+            </w:r>
+            <w:r>
+              <w:rPr>
+                <w:szCs w:val="20"/>
+              </w:rPr>
+              <w:t xml:space="preserve"> </w:t>
+            </w:r>
+            <w:r>
+              <w:rPr>
+                <w:szCs w:val="20"/>
+              </w:rPr>
+              <w:t xml:space="preserve">   </w:t>
+            </w:r>
+            <w:r>
+              <w:rPr>
+                <w:szCs w:val="20"/>
+              </w:rPr>
+              <w:t xml:space="preserve"> </w:t>
+            </w:r>
+            <w:r>
+              <w:rPr>
+                <w:szCs w:val="20"/>
+              </w:rPr>
+              <w:t xml:space="preserve"> </w:t>
+            </w:r>
+            <w:r>
+              <w:rPr>
+                <w:szCs w:val="20"/>
+              </w:rPr>
+              <w:t>"</w:t>
+            </w:r>
+            <w:r>
+              <w:rPr>
+                <w:i/>
+                <w:iCs/>
+                <w:szCs w:val="20"/>
+              </w:rPr>
+              <w:t>train_params</w:t>
+            </w:r>
+            <w:r>
+              <w:rPr>
+                <w:szCs w:val="20"/>
+              </w:rPr>
+              <w:t>":</w:t>
+            </w:r>
+            <w:r>
+              <w:rPr>
+                <w:szCs w:val="20"/>
+              </w:rPr>
+              <w:t xml:space="preserve"> </w:t>
+            </w:r>
+            <w:r>
+              <w:rPr>
+                <w:szCs w:val="20"/>
+              </w:rPr>
+              <w:t>"</w:t>
+            </w:r>
+            <w:r>
+              <w:rPr>
+                <w:szCs w:val="20"/>
+              </w:rPr>
+              <w:t>max_number_iterations:10;</w:t>
+            </w:r>
+            <w:r>
+              <w:rPr>
+                <w:szCs w:val="20"/>
+              </w:rPr>
+              <w:t>"</w:t>
+            </w:r>
+          </w:p>
+          <w:p>
+            <w:pPr>
+              <w:cnfStyle w:val="000000000000" w:firstRow="0" w:lastRow="0" w:firstColumn="0" w:lastColumn="0" w:oddVBand="0" w:evenVBand="0" w:oddHBand="0" w:evenHBand="0" w:firstRowFirstColumn="0" w:firstRowLastColumn="0" w:lastRowFirstColumn="0" w:lastRowLastColumn="0"/>
+              <w:rPr>
+                <w:szCs w:val="20"/>
+              </w:rPr>
+            </w:pPr>
+            <w:r>
+              <w:rPr>
+                <w:szCs w:val="20"/>
+              </w:rPr>
+              <w:t xml:space="preserve">    </w:t>
+            </w:r>
+            <w:r>
+              <w:rPr>
+                <w:szCs w:val="20"/>
+              </w:rPr>
+              <w:t xml:space="preserve">    </w:t>
+            </w:r>
+            <w:r>
+              <w:rPr>
+                <w:szCs w:val="20"/>
+              </w:rPr>
+              <w:t>},</w:t>
+            </w:r>
+          </w:p>
+          <w:p>
+            <w:pPr>
+              <w:cnfStyle w:val="000000000000" w:firstRow="0" w:lastRow="0" w:firstColumn="0" w:lastColumn="0" w:oddVBand="0" w:evenVBand="0" w:oddHBand="0" w:evenHBand="0" w:firstRowFirstColumn="0" w:firstRowLastColumn="0" w:lastRowFirstColumn="0" w:lastRowLastColumn="0"/>
+              <w:rPr>
+                <w:szCs w:val="20"/>
+              </w:rPr>
+            </w:pPr>
+            <w:r>
+              <w:rPr>
+                <w:szCs w:val="20"/>
+              </w:rPr>
+              <w:t xml:space="preserve">    </w:t>
+            </w:r>
+            <w:r>
+              <w:rPr>
+                <w:szCs w:val="20"/>
+              </w:rPr>
+              <w:t xml:space="preserve">    </w:t>
+            </w:r>
+            <w:r>
+              <w:rPr>
+                <w:szCs w:val="20"/>
+              </w:rPr>
+              <w:t>{</w:t>
+            </w:r>
+          </w:p>
+          <w:p>
+            <w:pPr>
+              <w:cnfStyle w:val="000000000000" w:firstRow="0" w:lastRow="0" w:firstColumn="0" w:lastColumn="0" w:oddVBand="0" w:evenVBand="0" w:oddHBand="0" w:evenHBand="0" w:firstRowFirstColumn="0" w:firstRowLastColumn="0" w:lastRowFirstColumn="0" w:lastRowLastColumn="0"/>
+              <w:rPr>
+                <w:szCs w:val="20"/>
+              </w:rPr>
+            </w:pPr>
+            <w:r>
+              <w:rPr>
+                <w:szCs w:val="20"/>
+              </w:rPr>
+              <w:t xml:space="preserve">   </w:t>
+            </w:r>
+            <w:r>
+              <w:rPr>
+                <w:szCs w:val="20"/>
+              </w:rPr>
+              <w:t xml:space="preserve"> </w:t>
+            </w:r>
+            <w:r>
+              <w:rPr>
+                <w:szCs w:val="20"/>
+              </w:rPr>
+              <w:t xml:space="preserve"> </w:t>
+            </w:r>
+            <w:r>
+              <w:rPr>
+                <w:szCs w:val="20"/>
+              </w:rPr>
+              <w:t xml:space="preserve">   </w:t>
+            </w:r>
+            <w:r>
+              <w:rPr>
+                <w:szCs w:val="20"/>
+              </w:rPr>
+              <w:t xml:space="preserve"> </w:t>
+            </w:r>
+            <w:r>
+              <w:rPr>
+                <w:szCs w:val="20"/>
+              </w:rPr>
+              <w:t xml:space="preserve">   </w:t>
+            </w:r>
+            <w:r>
+              <w:rPr>
+                <w:szCs w:val="20"/>
+              </w:rPr>
+              <w:t>"</w:t>
+            </w:r>
+            <w:r>
+              <w:rPr>
+                <w:i/>
+                <w:iCs/>
+                <w:szCs w:val="20"/>
+              </w:rPr>
+              <w:t>id</w:t>
+            </w:r>
+            <w:r>
+              <w:rPr>
+                <w:szCs w:val="20"/>
+              </w:rPr>
+              <w:t>":</w:t>
+            </w:r>
+            <w:r>
+              <w:rPr>
+                <w:szCs w:val="20"/>
+              </w:rPr>
+              <w:t xml:space="preserve"> </w:t>
+            </w:r>
+            <w:r>
+              <w:rPr>
+                <w:szCs w:val="20"/>
+              </w:rPr>
+              <w:t>20,</w:t>
+            </w:r>
+          </w:p>
+          <w:p>
+            <w:pPr>
+              <w:cnfStyle w:val="000000000000" w:firstRow="0" w:lastRow="0" w:firstColumn="0" w:lastColumn="0" w:oddVBand="0" w:evenVBand="0" w:oddHBand="0" w:evenHBand="0" w:firstRowFirstColumn="0" w:firstRowLastColumn="0" w:lastRowFirstColumn="0" w:lastRowLastColumn="0"/>
+              <w:rPr>
+                <w:szCs w:val="20"/>
+              </w:rPr>
+            </w:pPr>
+            <w:r>
+              <w:rPr>
+                <w:szCs w:val="20"/>
+              </w:rPr>
+              <w:t xml:space="preserve">    </w:t>
+            </w:r>
+            <w:r>
+              <w:rPr>
+                <w:szCs w:val="20"/>
+              </w:rPr>
+              <w:t xml:space="preserve"> </w:t>
+            </w:r>
+            <w:r>
+              <w:rPr>
+                <w:szCs w:val="20"/>
+              </w:rPr>
+              <w:t xml:space="preserve"> </w:t>
+            </w:r>
+            <w:r>
+              <w:rPr>
+                <w:szCs w:val="20"/>
+              </w:rPr>
+              <w:t xml:space="preserve"> </w:t>
+            </w:r>
+            <w:r>
+              <w:rPr>
+                <w:szCs w:val="20"/>
+              </w:rPr>
+              <w:t xml:space="preserve"> </w:t>
+            </w:r>
+            <w:r>
+              <w:rPr>
+                <w:szCs w:val="20"/>
+              </w:rPr>
+              <w:t xml:space="preserve"> </w:t>
+            </w:r>
+            <w:r>
+              <w:rPr>
+                <w:szCs w:val="20"/>
+              </w:rPr>
+              <w:t xml:space="preserve">   </w:t>
+            </w:r>
+            <w:r>
+              <w:rPr>
+                <w:szCs w:val="20"/>
+              </w:rPr>
+              <w:t>"</w:t>
+            </w:r>
+            <w:r>
+              <w:rPr>
+                <w:i/>
+                <w:iCs/>
+                <w:szCs w:val="20"/>
+              </w:rPr>
+              <w:t>type</w:t>
+            </w:r>
+            <w:r>
+              <w:rPr>
+                <w:szCs w:val="20"/>
+              </w:rPr>
+              <w:t>":</w:t>
+            </w:r>
+            <w:r>
+              <w:rPr>
+                <w:szCs w:val="20"/>
+              </w:rPr>
+              <w:t xml:space="preserve"> </w:t>
+            </w:r>
+            <w:r>
+              <w:rPr>
+                <w:szCs w:val="20"/>
+              </w:rPr>
+              <w:t>"HistGradientBoostingRegressor",</w:t>
+            </w:r>
+          </w:p>
+          <w:p>
+            <w:pPr>
+              <w:cnfStyle w:val="000000000000" w:firstRow="0" w:lastRow="0" w:firstColumn="0" w:lastColumn="0" w:oddVBand="0" w:evenVBand="0" w:oddHBand="0" w:evenHBand="0" w:firstRowFirstColumn="0" w:firstRowLastColumn="0" w:lastRowFirstColumn="0" w:lastRowLastColumn="0"/>
+              <w:rPr>
+                <w:szCs w:val="20"/>
+              </w:rPr>
+            </w:pPr>
+            <w:r>
+              <w:rPr>
+                <w:szCs w:val="20"/>
+              </w:rPr>
+              <w:t xml:space="preserve"> </w:t>
+            </w:r>
+            <w:r>
+              <w:rPr>
+                <w:szCs w:val="20"/>
+              </w:rPr>
+              <w:t xml:space="preserve">    </w:t>
+            </w:r>
+            <w:r>
+              <w:rPr>
+                <w:szCs w:val="20"/>
+              </w:rPr>
+              <w:t xml:space="preserve"> </w:t>
+            </w:r>
+            <w:r>
+              <w:rPr>
+                <w:szCs w:val="20"/>
+              </w:rPr>
+              <w:t xml:space="preserve">  </w:t>
+            </w:r>
+            <w:r>
+              <w:rPr>
+                <w:szCs w:val="20"/>
+              </w:rPr>
+              <w:t xml:space="preserve">    </w:t>
+            </w:r>
+            <w:r>
+              <w:rPr>
+                <w:szCs w:val="20"/>
+              </w:rPr>
+              <w:t>"</w:t>
+            </w:r>
+            <w:r>
+              <w:rPr>
+                <w:i/>
+                <w:iCs/>
+                <w:szCs w:val="20"/>
+              </w:rPr>
+              <w:t>model_name</w:t>
+            </w:r>
+            <w:r>
+              <w:rPr>
+                <w:szCs w:val="20"/>
+              </w:rPr>
+              <w:t>":</w:t>
+            </w:r>
+            <w:r>
+              <w:rPr>
+                <w:szCs w:val="20"/>
+              </w:rPr>
+              <w:t xml:space="preserve"> </w:t>
+            </w:r>
+            <w:r>
+              <w:rPr>
+                <w:szCs w:val="20"/>
+              </w:rPr>
+              <w:t>"</w:t>
+            </w:r>
+            <w:r>
+              <w:rPr>
+                <w:szCs w:val="20"/>
+              </w:rPr>
+              <w:t>Schedules Store B</w:t>
+            </w:r>
+            <w:r>
+              <w:rPr>
+                <w:szCs w:val="20"/>
+              </w:rPr>
+              <w:t>",</w:t>
+            </w:r>
+          </w:p>
+          <w:p>
+            <w:pPr>
+              <w:cnfStyle w:val="000000000000" w:firstRow="0" w:lastRow="0" w:firstColumn="0" w:lastColumn="0" w:oddVBand="0" w:evenVBand="0" w:oddHBand="0" w:evenHBand="0" w:firstRowFirstColumn="0" w:firstRowLastColumn="0" w:lastRowFirstColumn="0" w:lastRowLastColumn="0"/>
+              <w:rPr>
+                <w:szCs w:val="20"/>
+              </w:rPr>
+            </w:pPr>
+            <w:r>
+              <w:rPr>
+                <w:szCs w:val="20"/>
+              </w:rPr>
+              <w:t xml:space="preserve">  </w:t>
+            </w:r>
+            <w:r>
+              <w:rPr>
+                <w:szCs w:val="20"/>
+              </w:rPr>
+              <w:t xml:space="preserve">      </w:t>
+            </w:r>
+            <w:r>
+              <w:rPr>
+                <w:szCs w:val="20"/>
+              </w:rPr>
+              <w:t xml:space="preserve">    </w:t>
+            </w:r>
+            <w:r>
+              <w:rPr>
+                <w:szCs w:val="20"/>
+              </w:rPr>
+              <w:t>"</w:t>
+            </w:r>
+            <w:r>
+              <w:rPr>
+                <w:i/>
+                <w:iCs/>
+                <w:szCs w:val="20"/>
+              </w:rPr>
+              <w:t>time_trained</w:t>
+            </w:r>
+            <w:r>
+              <w:rPr>
+                <w:szCs w:val="20"/>
+              </w:rPr>
+              <w:t>":</w:t>
+            </w:r>
+            <w:r>
+              <w:rPr>
+                <w:szCs w:val="20"/>
+              </w:rPr>
+              <w:t xml:space="preserve"> </w:t>
+            </w:r>
+            <w:r>
+              <w:rPr>
+                <w:szCs w:val="20"/>
+              </w:rPr>
+              <w:t>"2022-12-25T00:58:28",</w:t>
+            </w:r>
+          </w:p>
+          <w:p>
+            <w:pPr>
+              <w:cnfStyle w:val="000000000000" w:firstRow="0" w:lastRow="0" w:firstColumn="0" w:lastColumn="0" w:oddVBand="0" w:evenVBand="0" w:oddHBand="0" w:evenHBand="0" w:firstRowFirstColumn="0" w:firstRowLastColumn="0" w:lastRowFirstColumn="0" w:lastRowLastColumn="0"/>
+              <w:rPr>
+                <w:szCs w:val="20"/>
+              </w:rPr>
+            </w:pPr>
+            <w:r>
+              <w:rPr>
+                <w:szCs w:val="20"/>
+              </w:rPr>
+              <w:t xml:space="preserve">   </w:t>
+            </w:r>
+            <w:r>
+              <w:rPr>
+                <w:szCs w:val="20"/>
+              </w:rPr>
+              <w:t xml:space="preserve">      </w:t>
+            </w:r>
+            <w:r>
+              <w:rPr>
+                <w:szCs w:val="20"/>
+              </w:rPr>
+              <w:t xml:space="preserve">   </w:t>
+            </w:r>
+            <w:r>
+              <w:rPr>
+                <w:szCs w:val="20"/>
+              </w:rPr>
+              <w:t>"</w:t>
+            </w:r>
+            <w:r>
+              <w:rPr>
+                <w:i/>
+                <w:iCs/>
+                <w:szCs w:val="20"/>
+              </w:rPr>
+              <w:t>metrics</w:t>
+            </w:r>
+            <w:r>
+              <w:rPr>
+                <w:szCs w:val="20"/>
+              </w:rPr>
+              <w:t>":</w:t>
+            </w:r>
+            <w:r>
+              <w:rPr>
+                <w:szCs w:val="20"/>
+              </w:rPr>
+              <w:t xml:space="preserve"> </w:t>
+            </w:r>
+            <w:r>
+              <w:rPr>
+                <w:szCs w:val="20"/>
+              </w:rPr>
+              <w:t>"rmse:11.05;mae:5.00;r2_score:0.95;",</w:t>
+            </w:r>
+          </w:p>
+          <w:p>
+            <w:pPr>
+              <w:cnfStyle w:val="000000000000" w:firstRow="0" w:lastRow="0" w:firstColumn="0" w:lastColumn="0" w:oddVBand="0" w:evenVBand="0" w:oddHBand="0" w:evenHBand="0" w:firstRowFirstColumn="0" w:firstRowLastColumn="0" w:lastRowFirstColumn="0" w:lastRowLastColumn="0"/>
+              <w:rPr>
+                <w:szCs w:val="20"/>
+              </w:rPr>
+            </w:pPr>
+            <w:r>
+              <w:rPr>
+                <w:szCs w:val="20"/>
+              </w:rPr>
+              <w:t xml:space="preserve">    </w:t>
+            </w:r>
+            <w:r>
+              <w:rPr>
+                <w:szCs w:val="20"/>
+              </w:rPr>
+              <w:t xml:space="preserve">      </w:t>
+            </w:r>
+            <w:r>
+              <w:rPr>
+                <w:szCs w:val="20"/>
+              </w:rPr>
+              <w:t xml:space="preserve">  </w:t>
+            </w:r>
+            <w:r>
+              <w:rPr>
+                <w:szCs w:val="20"/>
+              </w:rPr>
+              <w:t>"</w:t>
+            </w:r>
+            <w:r>
+              <w:rPr>
+                <w:i/>
+                <w:iCs/>
+                <w:szCs w:val="20"/>
+              </w:rPr>
+              <w:t>forecast_period</w:t>
+            </w:r>
+            <w:r>
+              <w:rPr>
+                <w:szCs w:val="20"/>
+              </w:rPr>
+              <w:t>":</w:t>
+            </w:r>
+            <w:r>
+              <w:rPr>
+                <w:szCs w:val="20"/>
+              </w:rPr>
+              <w:t xml:space="preserve"> </w:t>
+            </w:r>
+            <w:r>
+              <w:rPr>
+                <w:szCs w:val="20"/>
+              </w:rPr>
+              <w:t>720,</w:t>
+            </w:r>
+          </w:p>
+          <w:p>
+            <w:pPr>
+              <w:cnfStyle w:val="000000000000" w:firstRow="0" w:lastRow="0" w:firstColumn="0" w:lastColumn="0" w:oddVBand="0" w:evenVBand="0" w:oddHBand="0" w:evenHBand="0" w:firstRowFirstColumn="0" w:firstRowLastColumn="0" w:lastRowFirstColumn="0" w:lastRowLastColumn="0"/>
+              <w:rPr>
+                <w:szCs w:val="20"/>
+              </w:rPr>
+            </w:pPr>
+            <w:r>
+              <w:rPr>
+                <w:szCs w:val="20"/>
+              </w:rPr>
+              <w:t xml:space="preserve">     </w:t>
+            </w:r>
+            <w:r>
+              <w:rPr>
+                <w:szCs w:val="20"/>
+              </w:rPr>
+              <w:t xml:space="preserve">      </w:t>
+            </w:r>
+            <w:r>
+              <w:rPr>
+                <w:szCs w:val="20"/>
+              </w:rPr>
+              <w:t xml:space="preserve"> </w:t>
+            </w:r>
+            <w:r>
+              <w:rPr>
+                <w:szCs w:val="20"/>
+              </w:rPr>
+              <w:t>"</w:t>
+            </w:r>
+            <w:r>
+              <w:rPr>
+                <w:i/>
+                <w:iCs/>
+                <w:szCs w:val="20"/>
+              </w:rPr>
+              <w:t>train_params</w:t>
+            </w:r>
+            <w:r>
+              <w:rPr>
+                <w:szCs w:val="20"/>
+              </w:rPr>
+              <w:t>":</w:t>
+            </w:r>
+            <w:r>
+              <w:rPr>
+                <w:szCs w:val="20"/>
+              </w:rPr>
+              <w:t xml:space="preserve"> </w:t>
+            </w:r>
+            <w:r>
+              <w:rPr>
+                <w:szCs w:val="20"/>
+              </w:rPr>
+              <w:t>""</w:t>
+            </w:r>
+          </w:p>
+          <w:p>
+            <w:pPr>
+              <w:cnfStyle w:val="000000000000" w:firstRow="0" w:lastRow="0" w:firstColumn="0" w:lastColumn="0" w:oddVBand="0" w:evenVBand="0" w:oddHBand="0" w:evenHBand="0" w:firstRowFirstColumn="0" w:firstRowLastColumn="0" w:lastRowFirstColumn="0" w:lastRowLastColumn="0"/>
+              <w:rPr>
+                <w:szCs w:val="20"/>
+              </w:rPr>
+            </w:pPr>
+            <w:r>
+              <w:rPr>
+                <w:szCs w:val="20"/>
+              </w:rPr>
+              <w:t xml:space="preserve">    </w:t>
+            </w:r>
+            <w:r>
+              <w:rPr>
+                <w:szCs w:val="20"/>
+              </w:rPr>
+              <w:t xml:space="preserve">    </w:t>
+            </w:r>
+            <w:r>
+              <w:rPr>
+                <w:szCs w:val="20"/>
+              </w:rPr>
+              <w:t>}</w:t>
+            </w:r>
+          </w:p>
+          <w:p>
+            <w:pPr>
+              <w:cnfStyle w:val="000000000000" w:firstRow="0" w:lastRow="0" w:firstColumn="0" w:lastColumn="0" w:oddVBand="0" w:evenVBand="0" w:oddHBand="0" w:evenHBand="0" w:firstRowFirstColumn="0" w:firstRowLastColumn="0" w:lastRowFirstColumn="0" w:lastRowLastColumn="0"/>
+              <w:rPr>
+                <w:szCs w:val="20"/>
+              </w:rPr>
+            </w:pPr>
+            <w:r>
+              <w:rPr>
+                <w:szCs w:val="20"/>
+              </w:rPr>
+              <w:t xml:space="preserve">    </w:t>
+            </w:r>
+            <w:r>
+              <w:rPr>
+                <w:szCs w:val="20"/>
+              </w:rPr>
+              <w:t>]</w:t>
+            </w:r>
+          </w:p>
+          <w:p>
+            <w:pPr>
+              <w:cnfStyle w:val="000000000000" w:firstRow="0" w:lastRow="0" w:firstColumn="0" w:lastColumn="0" w:oddVBand="0" w:evenVBand="0" w:oddHBand="0" w:evenHBand="0" w:firstRowFirstColumn="0" w:firstRowLastColumn="0" w:lastRowFirstColumn="0" w:lastRowLastColumn="0"/>
+              <w:rPr>
+                <w:szCs w:val="20"/>
+              </w:rPr>
+            </w:pPr>
+          </w:p>
+        </w:tc>
+      </w:tr>
+      <w:tr>
+        <w:trPr>
+          <w:cnfStyle w:val="000000100000" w:firstRow="0" w:lastRow="0" w:firstColumn="0" w:lastColumn="0" w:oddVBand="0" w:evenVBand="0" w:oddHBand="1" w:evenHBand="0" w:firstRowFirstColumn="0" w:firstRowLastColumn="0" w:lastRowFirstColumn="0" w:lastRowLastColumn="0"/>
+        </w:trPr>
+        <w:tc>
+          <w:tcPr>
+            <w:cnfStyle w:val="001000000000" w:firstRow="0" w:lastRow="0" w:firstColumn="1" w:lastColumn="0" w:oddVBand="0" w:evenVBand="0" w:oddHBand="0" w:evenHBand="0" w:firstRowFirstColumn="0" w:firstRowLastColumn="0" w:lastRowFirstColumn="0" w:lastRowLastColumn="0"/>
+            <w:tcW w:w="9026" w:type="dxa"/>
+            <w:gridSpan w:val="6"/>
+            <w:tcBorders>
+              <w:top w:val="nil"/>
+              <w:left w:val="nil"/>
+              <w:bottom w:val="single" w:sz="4" w:space="0" w:color="A6A6A6" w:themeColor="background1" w:themeShade="A6"/>
+              <w:right w:val="nil"/>
+            </w:tcBorders>
+            <w:shd w:val="clear" w:color="auto" w:fill="FFFFFF" w:themeFill="background1"/>
+          </w:tcPr>
+          <w:p>
+            <w:pPr>
+              <w:pStyle w:val="TOCHeading"/>
+              <w:rPr>
+                <w:rStyle w:val="SubtleEmphasis"/>
+                <w:i/>
+                <w:iCs w:val="0"/>
+                <w:color w:val="auto"/>
+              </w:rPr>
+            </w:pPr>
+            <w:r>
+              <w:rPr>
+                <w:rStyle w:val="SubtleEmphasis"/>
+                <w:i/>
+                <w:iCs w:val="0"/>
+                <w:color w:val="auto"/>
+              </w:rPr>
+              <w:lastRenderedPageBreak/>
+              <w:t>E</w:t>
+            </w:r>
+            <w:r>
+              <w:rPr>
+                <w:rStyle w:val="SubtleEmphasis"/>
+                <w:i/>
+              </w:rPr>
+              <w:t>rrors List</w:t>
+            </w:r>
+          </w:p>
+          <w:p>
+            <w:pPr>
+              <w:rPr>
+                <w:sz w:val="4"/>
+                <w:szCs w:val="4"/>
+              </w:rPr>
+            </w:pPr>
+          </w:p>
+        </w:tc>
+      </w:tr>
+      <w:tr>
+        <w:tc>
+          <w:tcPr>
+            <w:cnfStyle w:val="001000000000" w:firstRow="0" w:lastRow="0" w:firstColumn="1" w:lastColumn="0" w:oddVBand="0" w:evenVBand="0" w:oddHBand="0" w:evenHBand="0" w:firstRowFirstColumn="0" w:firstRowLastColumn="0" w:lastRowFirstColumn="0" w:lastRowLastColumn="0"/>
+            <w:tcW w:w="994" w:type="dxa"/>
+            <w:tcBorders>
+              <w:top w:val="single" w:sz="4" w:space="0" w:color="A6A6A6" w:themeColor="background1" w:themeShade="A6"/>
+            </w:tcBorders>
+            <w:shd w:val="clear" w:color="auto" w:fill="F2F2F2" w:themeFill="background1" w:themeFillShade="F2"/>
+          </w:tcPr>
+          <w:p>
+            <w:pPr>
+              <w:rPr>
+                <w:rFonts w:ascii="Courier" w:hAnsi="Courier"/>
+                <w:color w:val="333333"/>
+                <w:szCs w:val="20"/>
+              </w:rPr>
+            </w:pPr>
+            <w:r>
+              <w:rPr>
+                <w:szCs w:val="20"/>
+              </w:rPr>
+              <w:t>Outcome</w:t>
+            </w:r>
+          </w:p>
+        </w:tc>
+        <w:tc>
+          <w:tcPr>
+            <w:tcW w:w="4041" w:type="dxa"/>
+            <w:gridSpan w:val="4"/>
+            <w:tcBorders>
+              <w:top w:val="single" w:sz="4" w:space="0" w:color="A6A6A6" w:themeColor="background1" w:themeShade="A6"/>
+            </w:tcBorders>
+            <w:shd w:val="clear" w:color="auto" w:fill="F2F2F2" w:themeFill="background1" w:themeFillShade="F2"/>
+          </w:tcPr>
+          <w:p>
+            <w:pPr>
+              <w:jc w:val="left"/>
+              <w:cnfStyle w:val="000000000000" w:firstRow="0" w:lastRow="0" w:firstColumn="0" w:lastColumn="0" w:oddVBand="0" w:evenVBand="0" w:oddHBand="0" w:evenHBand="0" w:firstRowFirstColumn="0" w:firstRowLastColumn="0" w:lastRowFirstColumn="0" w:lastRowLastColumn="0"/>
+              <w:rPr>
+                <w:rFonts w:ascii="Courier" w:hAnsi="Courier"/>
+                <w:color w:val="333333"/>
+                <w:szCs w:val="20"/>
+              </w:rPr>
+            </w:pPr>
+            <w:r>
+              <w:rPr>
+                <w:b/>
+                <w:bCs/>
+                <w:szCs w:val="20"/>
+              </w:rPr>
+              <w:t>Output Message</w:t>
+            </w:r>
+          </w:p>
+        </w:tc>
+        <w:tc>
+          <w:tcPr>
+            <w:tcW w:w="3991" w:type="dxa"/>
+            <w:tcBorders>
+              <w:top w:val="single" w:sz="4" w:space="0" w:color="A6A6A6" w:themeColor="background1" w:themeShade="A6"/>
+            </w:tcBorders>
+            <w:shd w:val="clear" w:color="auto" w:fill="F2F2F2" w:themeFill="background1" w:themeFillShade="F2"/>
+          </w:tcPr>
+          <w:p>
+            <w:pPr>
+              <w:cnfStyle w:val="000000000000" w:firstRow="0" w:lastRow="0" w:firstColumn="0" w:lastColumn="0" w:oddVBand="0" w:evenVBand="0" w:oddHBand="0" w:evenHBand="0" w:firstRowFirstColumn="0" w:firstRowLastColumn="0" w:lastRowFirstColumn="0" w:lastRowLastColumn="0"/>
+              <w:rPr>
+                <w:rFonts w:ascii="Courier" w:hAnsi="Courier"/>
+                <w:color w:val="333333"/>
+                <w:szCs w:val="20"/>
+              </w:rPr>
+            </w:pPr>
+            <w:r>
+              <w:rPr>
+                <w:b/>
+                <w:bCs/>
+                <w:szCs w:val="20"/>
+              </w:rPr>
+              <w:t>Description</w:t>
+            </w:r>
+          </w:p>
+        </w:tc>
+      </w:tr>
+      <w:tr>
+        <w:trPr>
+          <w:cnfStyle w:val="000000100000" w:firstRow="0" w:lastRow="0" w:firstColumn="0" w:lastColumn="0" w:oddVBand="0" w:evenVBand="0" w:oddHBand="1" w:evenHBand="0" w:firstRowFirstColumn="0" w:firstRowLastColumn="0" w:lastRowFirstColumn="0" w:lastRowLastColumn="0"/>
+        </w:trPr>
+        <w:tc>
+          <w:tcPr>
+            <w:cnfStyle w:val="001000000000" w:firstRow="0" w:lastRow="0" w:firstColumn="1" w:lastColumn="0" w:oddVBand="0" w:evenVBand="0" w:oddHBand="0" w:evenHBand="0" w:firstRowFirstColumn="0" w:firstRowLastColumn="0" w:lastRowFirstColumn="0" w:lastRowLastColumn="0"/>
+            <w:tcW w:w="994" w:type="dxa"/>
+            <w:shd w:val="clear" w:color="auto" w:fill="AC0000"/>
+          </w:tcPr>
+          <w:p>
+            <w:pPr>
+              <w:rPr>
+                <w:b w:val="0"/>
+                <w:bCs w:val="0"/>
+                <w:i/>
+                <w:iCs/>
+                <w:szCs w:val="20"/>
+              </w:rPr>
+            </w:pPr>
+            <w:r>
+              <w:rPr>
+                <w:b w:val="0"/>
+                <w:bCs w:val="0"/>
+                <w:i/>
+                <w:iCs/>
+                <w:szCs w:val="20"/>
+              </w:rPr>
+              <w:t>error</w:t>
+            </w:r>
+          </w:p>
+        </w:tc>
+        <w:tc>
+          <w:tcPr>
+            <w:tcW w:w="4041" w:type="dxa"/>
+            <w:gridSpan w:val="4"/>
+            <w:shd w:val="clear" w:color="auto" w:fill="AC0000"/>
+          </w:tcPr>
+          <w:p>
+            <w:pPr>
+              <w:jc w:val="left"/>
+              <w:cnfStyle w:val="000000100000" w:firstRow="0" w:lastRow="0" w:firstColumn="0" w:lastColumn="0" w:oddVBand="0" w:evenVBand="0" w:oddHBand="1" w:evenHBand="0" w:firstRowFirstColumn="0" w:firstRowLastColumn="0" w:lastRowFirstColumn="0" w:lastRowLastColumn="0"/>
+              <w:rPr>
+                <w:i/>
+                <w:iCs/>
+                <w:szCs w:val="20"/>
+              </w:rPr>
+            </w:pPr>
+            <w:r>
+              <w:rPr>
+                <w:szCs w:val="20"/>
+              </w:rPr>
+              <w:t>“</w:t>
+            </w:r>
+            <w:r>
+              <w:rPr>
+                <w:i/>
+                <w:iCs/>
+                <w:szCs w:val="20"/>
+              </w:rPr>
+              <w:t>status_code</w:t>
+            </w:r>
+            <w:r>
+              <w:rPr>
+                <w:szCs w:val="20"/>
+              </w:rPr>
+              <w:t>”</w:t>
+            </w:r>
+            <w:r>
+              <w:rPr>
+                <w:i/>
+                <w:iCs/>
+                <w:szCs w:val="20"/>
+              </w:rPr>
+              <w:t xml:space="preserve">: </w:t>
+            </w:r>
+            <w:r>
+              <w:rPr>
+                <w:i/>
+                <w:iCs/>
+                <w:szCs w:val="20"/>
+              </w:rPr>
+              <w:t xml:space="preserve">404, </w:t>
+            </w:r>
+          </w:p>
+          <w:p>
+            <w:pPr>
+              <w:jc w:val="left"/>
+              <w:cnfStyle w:val="000000100000" w:firstRow="0" w:lastRow="0" w:firstColumn="0" w:lastColumn="0" w:oddVBand="0" w:evenVBand="0" w:oddHBand="1" w:evenHBand="0" w:firstRowFirstColumn="0" w:firstRowLastColumn="0" w:lastRowFirstColumn="0" w:lastRowLastColumn="0"/>
+              <w:rPr>
+                <w:i/>
+                <w:iCs/>
+                <w:szCs w:val="20"/>
+              </w:rPr>
+            </w:pPr>
+            <w:r>
+              <w:rPr>
+                <w:szCs w:val="20"/>
+              </w:rPr>
+              <w:t>“</w:t>
+            </w:r>
+            <w:r>
+              <w:rPr>
+                <w:i/>
+                <w:iCs/>
+                <w:szCs w:val="20"/>
+              </w:rPr>
+              <w:t>detail</w:t>
+            </w:r>
+            <w:r>
+              <w:rPr>
+                <w:szCs w:val="20"/>
+              </w:rPr>
+              <w:t>”</w:t>
+            </w:r>
+            <w:r>
+              <w:rPr>
+                <w:i/>
+                <w:iCs/>
+                <w:szCs w:val="20"/>
+              </w:rPr>
+              <w:t xml:space="preserve">: </w:t>
+            </w:r>
+            <w:r>
+              <w:rPr>
+                <w:szCs w:val="20"/>
+              </w:rPr>
+              <w:t>“</w:t>
+            </w:r>
+            <w:r>
+              <w:rPr>
+                <w:i/>
+                <w:iCs/>
+                <w:szCs w:val="20"/>
+              </w:rPr>
+              <w:t>Client {client_id} not found!</w:t>
+            </w:r>
+            <w:r>
+              <w:rPr>
+                <w:szCs w:val="20"/>
+              </w:rPr>
+              <w:t>”</w:t>
+            </w:r>
+          </w:p>
+        </w:tc>
+        <w:tc>
+          <w:tcPr>
+            <w:tcW w:w="3991" w:type="dxa"/>
+            <w:shd w:val="clear" w:color="auto" w:fill="AC0000"/>
+          </w:tcPr>
+          <w:p>
+            <w:pPr>
+              <w:cnfStyle w:val="000000100000" w:firstRow="0" w:lastRow="0" w:firstColumn="0" w:lastColumn="0" w:oddVBand="0" w:evenVBand="0" w:oddHBand="1" w:evenHBand="0" w:firstRowFirstColumn="0" w:firstRowLastColumn="0" w:lastRowFirstColumn="0" w:lastRowLastColumn="0"/>
+              <w:rPr>
+                <w:szCs w:val="20"/>
+              </w:rPr>
+            </w:pPr>
+            <w:r>
+              <w:rPr>
+                <w:szCs w:val="20"/>
+              </w:rPr>
+              <w:t xml:space="preserve">Client with specified </w:t>
+            </w:r>
+            <w:r>
+              <w:rPr>
+                <w:i/>
+                <w:iCs/>
+                <w:szCs w:val="20"/>
+              </w:rPr>
+              <w:t>client_id</w:t>
+            </w:r>
+            <w:r>
+              <w:rPr>
+                <w:szCs w:val="20"/>
+              </w:rPr>
+              <w:t xml:space="preserve"> not found!</w:t>
+            </w:r>
+          </w:p>
+        </w:tc>
+      </w:tr>
+    </w:tbl>
+    <w:p>
+      <w:pPr>
+        <w:pStyle w:val="Heading2"/>
+        <w:numPr>
+          <w:ilvl w:val="1"/>
+          <w:numId w:val="14"/>
+        </w:numPr>
+        <w:ind w:left="426" w:hanging="426"/>
+      </w:pPr>
+      <w:r>
+        <w:t>/api/v1/</w:t>
+      </w:r>
+      <w:r>
+        <w:t>clients/</w:t>
+      </w:r>
+      <w:r>
+        <w:t>{</w:t>
+      </w:r>
+      <w:r>
+        <w:rPr>
+          <w:i/>
+          <w:iCs/>
+        </w:rPr>
+        <w:t>client_id</w:t>
+      </w:r>
+      <w:r>
+        <w:t>}/</w:t>
+      </w:r>
+      <w:r>
+        <w:t>task</w:t>
+      </w:r>
+      <w:r>
+        <w:t>s</w:t>
+      </w:r>
+    </w:p>
+    <w:p>
+      <w:pPr>
+        <w:pStyle w:val="ListParagraph"/>
+        <w:ind w:left="432"/>
+        <w:rPr>
+          <w:szCs w:val="20"/>
+        </w:rPr>
+      </w:pPr>
+      <w:r>
+        <w:rPr>
+          <w:szCs w:val="20"/>
+        </w:rPr>
+        <w:t xml:space="preserve">List of </w:t>
+      </w:r>
+      <w:r>
+        <w:rPr>
+          <w:szCs w:val="20"/>
+        </w:rPr>
+        <w:t>training tasks</w:t>
+      </w:r>
+      <w:r>
+        <w:rPr>
+          <w:szCs w:val="20"/>
+        </w:rPr>
+        <w:t xml:space="preserve"> </w:t>
+      </w:r>
+      <w:r>
+        <w:rPr>
+          <w:szCs w:val="20"/>
+        </w:rPr>
+        <w:t>requested by</w:t>
+      </w:r>
+      <w:r>
+        <w:rPr>
+          <w:szCs w:val="20"/>
+        </w:rPr>
+        <w:t xml:space="preserve"> client </w:t>
+      </w:r>
+      <w:r>
+        <w:rPr>
+          <w:i/>
+          <w:iCs/>
+        </w:rPr>
+        <w:t>client_id</w:t>
+      </w:r>
+      <w:r>
+        <w:rPr>
+          <w:szCs w:val="20"/>
+        </w:rPr>
+        <w:t>.</w:t>
+      </w:r>
+    </w:p>
+    <w:p>
+      <w:pPr>
+        <w:pStyle w:val="ListParagraph"/>
+        <w:ind w:left="432"/>
+        <w:rPr>
+          <w:szCs w:val="20"/>
+        </w:rPr>
+      </w:pPr>
+      <w:r>
+        <w:rPr>
+          <w:i/>
+          <w:iCs/>
+          <w:szCs w:val="20"/>
+        </w:rPr>
+        <w:t>Type</w:t>
+      </w:r>
+      <w:r>
+        <w:rPr>
+          <w:szCs w:val="20"/>
+        </w:rPr>
+        <w:t xml:space="preserve">: </w:t>
+      </w:r>
+      <w:r>
+        <w:rPr>
+          <w:b/>
+          <w:bCs/>
+          <w:color w:val="2F5496" w:themeColor="accent1" w:themeShade="BF"/>
+          <w:szCs w:val="20"/>
+        </w:rPr>
+        <w:t>GET</w:t>
+      </w:r>
+      <w:r>
+        <w:rPr>
+          <w:szCs w:val="20"/>
+        </w:rPr>
+        <w:t>.</w:t>
+      </w:r>
+    </w:p>
+    <w:p>
+      <w:pPr>
+        <w:pStyle w:val="Heading3"/>
+        <w:numPr>
+          <w:ilvl w:val="2"/>
+          <w:numId w:val="14"/>
+        </w:numPr>
+        <w:ind w:left="567" w:hanging="567"/>
+      </w:pPr>
+      <w:r>
+        <w:t>Input</w:t>
+      </w:r>
+    </w:p>
+    <w:tbl>
+      <w:tblPr>
+        <w:tblStyle w:val="PlainTable1"/>
+        <w:tblW w:w="0" w:type="auto"/>
+        <w:tblCellMar>
+          <w:top w:w="57" w:type="dxa"/>
+          <w:bottom w:w="57" w:type="dxa"/>
+        </w:tblCellMar>
+        <w:tblLook w:val="04A0" w:firstRow="1" w:lastRow="0" w:firstColumn="1" w:lastColumn="0" w:noHBand="0" w:noVBand="1"/>
+      </w:tblPr>
+      <w:tblGrid>
+        <w:gridCol w:w="1701"/>
+        <w:gridCol w:w="1560"/>
+        <w:gridCol w:w="850"/>
+        <w:gridCol w:w="4905"/>
+      </w:tblGrid>
+      <w:tr>
+        <w:trPr>
+          <w:cnfStyle w:val="100000000000" w:firstRow="1" w:lastRow="0" w:firstColumn="0" w:lastColumn="0" w:oddVBand="0" w:evenVBand="0" w:oddHBand="0" w:evenHBand="0" w:firstRowFirstColumn="0" w:firstRowLastColumn="0" w:lastRowFirstColumn="0" w:lastRowLastColumn="0"/>
+        </w:trPr>
+        <w:tc>
+          <w:tcPr>
+            <w:cnfStyle w:val="001000000000" w:firstRow="0" w:lastRow="0" w:firstColumn="1" w:lastColumn="0" w:oddVBand="0" w:evenVBand="0" w:oddHBand="0" w:evenHBand="0" w:firstRowFirstColumn="0" w:firstRowLastColumn="0" w:lastRowFirstColumn="0" w:lastRowLastColumn="0"/>
+            <w:tcW w:w="9016" w:type="dxa"/>
+            <w:gridSpan w:val="4"/>
+            <w:tcBorders>
+              <w:top w:val="nil"/>
+              <w:left w:val="nil"/>
+              <w:bottom w:val="single" w:sz="4" w:space="0" w:color="A6A6A6" w:themeColor="background1" w:themeShade="A6"/>
+              <w:right w:val="nil"/>
+            </w:tcBorders>
+          </w:tcPr>
+          <w:p>
+            <w:pPr>
+              <w:pStyle w:val="TOCHeading"/>
+            </w:pPr>
+            <w:r>
+              <w:t>Path Parameters</w:t>
+            </w:r>
+          </w:p>
+          <w:p>
+            <w:pPr>
+              <w:jc w:val="left"/>
+              <w:rPr>
+                <w:sz w:val="4"/>
+                <w:szCs w:val="4"/>
+              </w:rPr>
+            </w:pPr>
+          </w:p>
+        </w:tc>
+      </w:tr>
+      <w:tr>
+        <w:trPr>
+          <w:cnfStyle w:val="000000100000" w:firstRow="0" w:lastRow="0" w:firstColumn="0" w:lastColumn="0" w:oddVBand="0" w:evenVBand="0" w:oddHBand="1" w:evenHBand="0" w:firstRowFirstColumn="0" w:firstRowLastColumn="0" w:lastRowFirstColumn="0" w:lastRowLastColumn="0"/>
+        </w:trPr>
+        <w:tc>
+          <w:tcPr>
+            <w:cnfStyle w:val="001000000000" w:firstRow="0" w:lastRow="0" w:firstColumn="1" w:lastColumn="0" w:oddVBand="0" w:evenVBand="0" w:oddHBand="0" w:evenHBand="0" w:firstRowFirstColumn="0" w:firstRowLastColumn="0" w:lastRowFirstColumn="0" w:lastRowLastColumn="0"/>
+            <w:tcW w:w="1701" w:type="dxa"/>
+            <w:tcBorders>
+              <w:top w:val="single" w:sz="4" w:space="0" w:color="A6A6A6" w:themeColor="background1" w:themeShade="A6"/>
+            </w:tcBorders>
+            <w:shd w:val="clear" w:color="auto" w:fill="C5E0B3" w:themeFill="accent6" w:themeFillTint="66"/>
+          </w:tcPr>
+          <w:p>
+            <w:pPr>
+              <w:jc w:val="left"/>
+              <w:rPr>
+                <w:szCs w:val="20"/>
+              </w:rPr>
+            </w:pPr>
+            <w:r>
+              <w:rPr>
+                <w:szCs w:val="20"/>
+              </w:rPr>
+              <w:t>Parameter Name</w:t>
+            </w:r>
+          </w:p>
+        </w:tc>
+        <w:tc>
+          <w:tcPr>
+            <w:tcW w:w="1560" w:type="dxa"/>
+            <w:tcBorders>
+              <w:top w:val="single" w:sz="4" w:space="0" w:color="A6A6A6" w:themeColor="background1" w:themeShade="A6"/>
+            </w:tcBorders>
+            <w:shd w:val="clear" w:color="auto" w:fill="C5E0B3" w:themeFill="accent6" w:themeFillTint="66"/>
+          </w:tcPr>
+          <w:p>
+            <w:pPr>
+              <w:jc w:val="left"/>
+              <w:cnfStyle w:val="000000100000" w:firstRow="0" w:lastRow="0" w:firstColumn="0" w:lastColumn="0" w:oddVBand="0" w:evenVBand="0" w:oddHBand="1" w:evenHBand="0" w:firstRowFirstColumn="0" w:firstRowLastColumn="0" w:lastRowFirstColumn="0" w:lastRowLastColumn="0"/>
+              <w:rPr>
+                <w:b/>
+                <w:bCs/>
+                <w:szCs w:val="20"/>
+              </w:rPr>
+            </w:pPr>
+            <w:r>
+              <w:rPr>
+                <w:b/>
+                <w:bCs/>
+                <w:szCs w:val="20"/>
+              </w:rPr>
+              <w:t>Type</w:t>
+            </w:r>
+          </w:p>
+        </w:tc>
+        <w:tc>
+          <w:tcPr>
+            <w:tcW w:w="850" w:type="dxa"/>
+            <w:tcBorders>
+              <w:top w:val="single" w:sz="4" w:space="0" w:color="A6A6A6" w:themeColor="background1" w:themeShade="A6"/>
+            </w:tcBorders>
+            <w:shd w:val="clear" w:color="auto" w:fill="C5E0B3" w:themeFill="accent6" w:themeFillTint="66"/>
+          </w:tcPr>
+          <w:p>
+            <w:pPr>
+              <w:jc w:val="center"/>
+              <w:cnfStyle w:val="000000100000" w:firstRow="0" w:lastRow="0" w:firstColumn="0" w:lastColumn="0" w:oddVBand="0" w:evenVBand="0" w:oddHBand="1" w:evenHBand="0" w:firstRowFirstColumn="0" w:firstRowLastColumn="0" w:lastRowFirstColumn="0" w:lastRowLastColumn="0"/>
+              <w:rPr>
+                <w:b/>
+                <w:bCs/>
+                <w:color w:val="FF0000"/>
+                <w:szCs w:val="20"/>
+              </w:rPr>
+            </w:pPr>
+            <w:r>
+              <w:rPr>
+                <w:b/>
+                <w:bCs/>
+                <w:szCs w:val="20"/>
+              </w:rPr>
+              <w:t>Value</w:t>
+            </w:r>
+          </w:p>
+        </w:tc>
+        <w:tc>
+          <w:tcPr>
+            <w:tcW w:w="4905" w:type="dxa"/>
+            <w:tcBorders>
+              <w:top w:val="single" w:sz="4" w:space="0" w:color="A6A6A6" w:themeColor="background1" w:themeShade="A6"/>
+            </w:tcBorders>
+            <w:shd w:val="clear" w:color="auto" w:fill="C5E0B3" w:themeFill="accent6" w:themeFillTint="66"/>
+          </w:tcPr>
+          <w:p>
+            <w:pPr>
+              <w:jc w:val="left"/>
+              <w:cnfStyle w:val="000000100000" w:firstRow="0" w:lastRow="0" w:firstColumn="0" w:lastColumn="0" w:oddVBand="0" w:evenVBand="0" w:oddHBand="1" w:evenHBand="0" w:firstRowFirstColumn="0" w:firstRowLastColumn="0" w:lastRowFirstColumn="0" w:lastRowLastColumn="0"/>
+              <w:rPr>
+                <w:b/>
+                <w:bCs/>
+                <w:szCs w:val="20"/>
+              </w:rPr>
+            </w:pPr>
+            <w:r>
+              <w:rPr>
+                <w:b/>
+                <w:bCs/>
+                <w:szCs w:val="20"/>
+              </w:rPr>
+              <w:t>Description</w:t>
+            </w:r>
+          </w:p>
+        </w:tc>
+      </w:tr>
+      <w:tr>
+        <w:tc>
+          <w:tcPr>
+            <w:cnfStyle w:val="001000000000" w:firstRow="0" w:lastRow="0" w:firstColumn="1" w:lastColumn="0" w:oddVBand="0" w:evenVBand="0" w:oddHBand="0" w:evenHBand="0" w:firstRowFirstColumn="0" w:firstRowLastColumn="0" w:lastRowFirstColumn="0" w:lastRowLastColumn="0"/>
+            <w:tcW w:w="1701" w:type="dxa"/>
+          </w:tcPr>
+          <w:p>
+            <w:pPr>
+              <w:jc w:val="left"/>
+              <w:rPr>
+                <w:b w:val="0"/>
+                <w:bCs w:val="0"/>
+                <w:i/>
+                <w:iCs/>
+                <w:szCs w:val="20"/>
+              </w:rPr>
+            </w:pPr>
+            <w:r>
+              <w:rPr>
+                <w:b w:val="0"/>
+                <w:bCs w:val="0"/>
+                <w:i/>
+                <w:iCs/>
+                <w:szCs w:val="20"/>
+              </w:rPr>
+              <w:t>client</w:t>
+            </w:r>
+            <w:r>
+              <w:rPr>
+                <w:b w:val="0"/>
+                <w:bCs w:val="0"/>
+                <w:i/>
+                <w:iCs/>
+                <w:szCs w:val="20"/>
+              </w:rPr>
+              <w:t>_id</w:t>
+            </w:r>
+          </w:p>
+        </w:tc>
+        <w:tc>
+          <w:tcPr>
+            <w:tcW w:w="1560" w:type="dxa"/>
+          </w:tcPr>
+          <w:p>
+            <w:pPr>
+              <w:jc w:val="left"/>
+              <w:cnfStyle w:val="000000000000" w:firstRow="0" w:lastRow="0" w:firstColumn="0" w:lastColumn="0" w:oddVBand="0" w:evenVBand="0" w:oddHBand="0" w:evenHBand="0" w:firstRowFirstColumn="0" w:firstRowLastColumn="0" w:lastRowFirstColumn="0" w:lastRowLastColumn="0"/>
+              <w:rPr>
+                <w:i/>
+                <w:iCs/>
+                <w:szCs w:val="20"/>
+              </w:rPr>
+            </w:pPr>
+            <w:r>
+              <w:rPr>
+                <w:i/>
+                <w:iCs/>
+                <w:szCs w:val="20"/>
+              </w:rPr>
+              <w:t>string</w:t>
+            </w:r>
+          </w:p>
+        </w:tc>
+        <w:tc>
+          <w:tcPr>
+            <w:tcW w:w="850" w:type="dxa"/>
+            <w:vAlign w:val="center"/>
+          </w:tcPr>
+          <w:p>
+            <w:pPr>
+              <w:jc w:val="center"/>
+              <w:cnfStyle w:val="000000000000" w:firstRow="0" w:lastRow="0" w:firstColumn="0" w:lastColumn="0" w:oddVBand="0" w:evenVBand="0" w:oddHBand="0" w:evenHBand="0" w:firstRowFirstColumn="0" w:firstRowLastColumn="0" w:lastRowFirstColumn="0" w:lastRowLastColumn="0"/>
+              <w:rPr>
+                <w:i/>
+                <w:iCs/>
+                <w:szCs w:val="20"/>
+              </w:rPr>
+            </w:pPr>
+            <w:r>
+              <w:rPr>
+                <w:i/>
+                <w:iCs/>
+                <w:szCs w:val="20"/>
+              </w:rPr>
+              <w:t>R</w:t>
+            </w:r>
+          </w:p>
+        </w:tc>
+        <w:tc>
+          <w:tcPr>
+            <w:tcW w:w="4905" w:type="dxa"/>
+          </w:tcPr>
+          <w:p>
+            <w:pPr>
+              <w:jc w:val="left"/>
+              <w:cnfStyle w:val="000000000000" w:firstRow="0" w:lastRow="0" w:firstColumn="0" w:lastColumn="0" w:oddVBand="0" w:evenVBand="0" w:oddHBand="0" w:evenHBand="0" w:firstRowFirstColumn="0" w:firstRowLastColumn="0" w:lastRowFirstColumn="0" w:lastRowLastColumn="0"/>
+              <w:rPr>
+                <w:color w:val="FF0000"/>
+                <w:szCs w:val="20"/>
+              </w:rPr>
+            </w:pPr>
+            <w:r>
+              <w:rPr>
+                <w:szCs w:val="20"/>
+              </w:rPr>
+              <w:t>The unique client’s identifier</w:t>
+            </w:r>
+            <w:r>
+              <w:rPr>
+                <w:szCs w:val="20"/>
+              </w:rPr>
+              <w:t>.</w:t>
+            </w:r>
+          </w:p>
+        </w:tc>
+      </w:tr>
+    </w:tbl>
+    <w:p>
+      <w:pPr>
+        <w:pStyle w:val="Heading3"/>
+        <w:numPr>
+          <w:ilvl w:val="2"/>
+          <w:numId w:val="14"/>
+        </w:numPr>
+        <w:ind w:left="567" w:hanging="567"/>
+      </w:pPr>
+      <w:r>
+        <w:t>Output</w:t>
+      </w:r>
+    </w:p>
+    <w:tbl>
+      <w:tblPr>
+        <w:tblStyle w:val="PlainTable1"/>
+        <w:tblW w:w="0" w:type="auto"/>
+        <w:tblCellMar>
+          <w:top w:w="57" w:type="dxa"/>
+          <w:bottom w:w="57" w:type="dxa"/>
+        </w:tblCellMar>
+        <w:tblLook w:val="04A0" w:firstRow="1" w:lastRow="0" w:firstColumn="1" w:lastColumn="0" w:noHBand="0" w:noVBand="1"/>
+      </w:tblPr>
+      <w:tblGrid>
+        <w:gridCol w:w="994"/>
+        <w:gridCol w:w="746"/>
+        <w:gridCol w:w="1494"/>
+        <w:gridCol w:w="938"/>
+        <w:gridCol w:w="863"/>
+        <w:gridCol w:w="3991"/>
+      </w:tblGrid>
+      <w:tr>
+        <w:trPr>
+          <w:cnfStyle w:val="100000000000" w:firstRow="1" w:lastRow="0" w:firstColumn="0" w:lastColumn="0" w:oddVBand="0" w:evenVBand="0" w:oddHBand="0" w:evenHBand="0" w:firstRowFirstColumn="0" w:firstRowLastColumn="0" w:lastRowFirstColumn="0" w:lastRowLastColumn="0"/>
+        </w:trPr>
+        <w:tc>
+          <w:tcPr>
+            <w:cnfStyle w:val="001000000000" w:firstRow="0" w:lastRow="0" w:firstColumn="1" w:lastColumn="0" w:oddVBand="0" w:evenVBand="0" w:oddHBand="0" w:evenHBand="0" w:firstRowFirstColumn="0" w:firstRowLastColumn="0" w:lastRowFirstColumn="0" w:lastRowLastColumn="0"/>
+            <w:tcW w:w="9026" w:type="dxa"/>
+            <w:gridSpan w:val="6"/>
+            <w:tcBorders>
+              <w:top w:val="nil"/>
+              <w:left w:val="nil"/>
+              <w:bottom w:val="single" w:sz="4" w:space="0" w:color="A6A6A6" w:themeColor="background1" w:themeShade="A6"/>
+              <w:right w:val="nil"/>
+            </w:tcBorders>
+          </w:tcPr>
+          <w:p>
+            <w:pPr>
+              <w:pStyle w:val="TOCHeading"/>
+              <w:rPr>
+                <w:rStyle w:val="SubtleEmphasis"/>
+                <w:i/>
+                <w:iCs w:val="0"/>
+                <w:color w:val="auto"/>
+              </w:rPr>
+            </w:pPr>
+            <w:r>
+              <w:rPr>
+                <w:rStyle w:val="SubtleEmphasis"/>
+                <w:i/>
+                <w:iCs w:val="0"/>
+                <w:color w:val="auto"/>
+              </w:rPr>
+              <w:t>Response Schema: application/json</w:t>
+            </w:r>
+          </w:p>
+          <w:p>
+            <w:pPr>
+              <w:rPr>
+                <w:sz w:val="4"/>
+                <w:szCs w:val="4"/>
+              </w:rPr>
+            </w:pPr>
+          </w:p>
+        </w:tc>
+      </w:tr>
+      <w:tr>
+        <w:trPr>
+          <w:cnfStyle w:val="000000100000" w:firstRow="0" w:lastRow="0" w:firstColumn="0" w:lastColumn="0" w:oddVBand="0" w:evenVBand="0" w:oddHBand="1" w:evenHBand="0" w:firstRowFirstColumn="0" w:firstRowLastColumn="0" w:lastRowFirstColumn="0" w:lastRowLastColumn="0"/>
+        </w:trPr>
+        <w:tc>
+          <w:tcPr>
+            <w:cnfStyle w:val="001000000000" w:firstRow="0" w:lastRow="0" w:firstColumn="1" w:lastColumn="0" w:oddVBand="0" w:evenVBand="0" w:oddHBand="0" w:evenHBand="0" w:firstRowFirstColumn="0" w:firstRowLastColumn="0" w:lastRowFirstColumn="0" w:lastRowLastColumn="0"/>
+            <w:tcW w:w="1740" w:type="dxa"/>
+            <w:gridSpan w:val="2"/>
+            <w:tcBorders>
+              <w:top w:val="single" w:sz="4" w:space="0" w:color="A6A6A6" w:themeColor="background1" w:themeShade="A6"/>
+            </w:tcBorders>
+            <w:shd w:val="clear" w:color="auto" w:fill="C0D9F8"/>
+          </w:tcPr>
+          <w:p>
+            <w:pPr>
+              <w:rPr>
+                <w:rFonts w:ascii="Courier" w:hAnsi="Courier"/>
+                <w:color w:val="333333"/>
+                <w:szCs w:val="20"/>
+              </w:rPr>
+            </w:pPr>
+            <w:r>
+              <w:rPr>
+                <w:szCs w:val="20"/>
+              </w:rPr>
+              <w:t>Parameter Name</w:t>
+            </w:r>
+          </w:p>
+        </w:tc>
+        <w:tc>
+          <w:tcPr>
+            <w:tcW w:w="1494" w:type="dxa"/>
+            <w:tcBorders>
+              <w:top w:val="single" w:sz="4" w:space="0" w:color="A6A6A6" w:themeColor="background1" w:themeShade="A6"/>
+            </w:tcBorders>
+            <w:shd w:val="clear" w:color="auto" w:fill="C0D9F8"/>
+          </w:tcPr>
+          <w:p>
+            <w:pPr>
+              <w:cnfStyle w:val="000000100000" w:firstRow="0" w:lastRow="0" w:firstColumn="0" w:lastColumn="0" w:oddVBand="0" w:evenVBand="0" w:oddHBand="1" w:evenHBand="0" w:firstRowFirstColumn="0" w:firstRowLastColumn="0" w:lastRowFirstColumn="0" w:lastRowLastColumn="0"/>
+              <w:rPr>
+                <w:rFonts w:ascii="Courier" w:hAnsi="Courier"/>
+                <w:color w:val="333333"/>
+                <w:szCs w:val="20"/>
+              </w:rPr>
+            </w:pPr>
+            <w:r>
+              <w:rPr>
+                <w:b/>
+                <w:bCs/>
+                <w:szCs w:val="20"/>
+              </w:rPr>
+              <w:t>Type</w:t>
+            </w:r>
+          </w:p>
+        </w:tc>
+        <w:tc>
+          <w:tcPr>
+            <w:tcW w:w="938" w:type="dxa"/>
+            <w:tcBorders>
+              <w:top w:val="single" w:sz="4" w:space="0" w:color="A6A6A6" w:themeColor="background1" w:themeShade="A6"/>
+            </w:tcBorders>
+            <w:shd w:val="clear" w:color="auto" w:fill="C0D9F8"/>
+          </w:tcPr>
+          <w:p>
+            <w:pPr>
+              <w:jc w:val="center"/>
+              <w:cnfStyle w:val="000000100000" w:firstRow="0" w:lastRow="0" w:firstColumn="0" w:lastColumn="0" w:oddVBand="0" w:evenVBand="0" w:oddHBand="1" w:evenHBand="0" w:firstRowFirstColumn="0" w:firstRowLastColumn="0" w:lastRowFirstColumn="0" w:lastRowLastColumn="0"/>
+              <w:rPr>
+                <w:rFonts w:ascii="Courier" w:hAnsi="Courier"/>
+                <w:color w:val="333333"/>
+                <w:szCs w:val="20"/>
+              </w:rPr>
+            </w:pPr>
+            <w:r>
+              <w:rPr>
+                <w:b/>
+                <w:bCs/>
+                <w:szCs w:val="20"/>
+              </w:rPr>
+              <w:t>Value</w:t>
+            </w:r>
+          </w:p>
+        </w:tc>
+        <w:tc>
+          <w:tcPr>
+            <w:tcW w:w="4854" w:type="dxa"/>
+            <w:gridSpan w:val="2"/>
+            <w:tcBorders>
+              <w:top w:val="single" w:sz="4" w:space="0" w:color="A6A6A6" w:themeColor="background1" w:themeShade="A6"/>
+            </w:tcBorders>
+            <w:shd w:val="clear" w:color="auto" w:fill="C0D9F8"/>
+          </w:tcPr>
+          <w:p>
+            <w:pPr>
+              <w:cnfStyle w:val="000000100000" w:firstRow="0" w:lastRow="0" w:firstColumn="0" w:lastColumn="0" w:oddVBand="0" w:evenVBand="0" w:oddHBand="1" w:evenHBand="0" w:firstRowFirstColumn="0" w:firstRowLastColumn="0" w:lastRowFirstColumn="0" w:lastRowLastColumn="0"/>
+              <w:rPr>
+                <w:rFonts w:ascii="Courier" w:hAnsi="Courier"/>
+                <w:color w:val="333333"/>
+                <w:szCs w:val="20"/>
+              </w:rPr>
+            </w:pPr>
+            <w:r>
+              <w:rPr>
+                <w:b/>
+                <w:bCs/>
+                <w:szCs w:val="20"/>
+              </w:rPr>
+              <w:t>Description</w:t>
+            </w:r>
+          </w:p>
+        </w:tc>
+      </w:tr>
+      <w:tr>
+        <w:tc>
+          <w:tcPr>
+            <w:cnfStyle w:val="001000000000" w:firstRow="0" w:lastRow="0" w:firstColumn="1" w:lastColumn="0" w:oddVBand="0" w:evenVBand="0" w:oddHBand="0" w:evenHBand="0" w:firstRowFirstColumn="0" w:firstRowLastColumn="0" w:lastRowFirstColumn="0" w:lastRowLastColumn="0"/>
+            <w:tcW w:w="1740" w:type="dxa"/>
+            <w:gridSpan w:val="2"/>
+          </w:tcPr>
+          <w:p>
+            <w:pPr>
+              <w:rPr>
+                <w:b w:val="0"/>
+                <w:bCs w:val="0"/>
+                <w:i/>
+                <w:iCs/>
+                <w:szCs w:val="20"/>
+              </w:rPr>
+            </w:pPr>
+            <w:r>
+              <w:rPr>
+                <w:b w:val="0"/>
+                <w:bCs w:val="0"/>
+                <w:i/>
+                <w:iCs/>
+                <w:szCs w:val="20"/>
+              </w:rPr>
+              <w:t>tasks</w:t>
+            </w:r>
+          </w:p>
+        </w:tc>
+        <w:tc>
+          <w:tcPr>
+            <w:tcW w:w="1494" w:type="dxa"/>
+          </w:tcPr>
+          <w:p>
+            <w:pPr>
+              <w:cnfStyle w:val="000000000000" w:firstRow="0" w:lastRow="0" w:firstColumn="0" w:lastColumn="0" w:oddVBand="0" w:evenVBand="0" w:oddHBand="0" w:evenHBand="0" w:firstRowFirstColumn="0" w:firstRowLastColumn="0" w:lastRowFirstColumn="0" w:lastRowLastColumn="0"/>
+              <w:rPr>
+                <w:i/>
+                <w:iCs/>
+                <w:szCs w:val="20"/>
+              </w:rPr>
+            </w:pPr>
+            <w:r>
+              <w:rPr>
+                <w:i/>
+                <w:iCs/>
+                <w:szCs w:val="20"/>
+              </w:rPr>
+              <w:t>List[d</w:t>
+            </w:r>
+            <w:r>
+              <w:rPr>
+                <w:i/>
+                <w:iCs/>
+                <w:szCs w:val="20"/>
+              </w:rPr>
+              <w:t>ictionary</w:t>
+            </w:r>
+            <w:r>
+              <w:rPr>
+                <w:i/>
+                <w:iCs/>
+                <w:szCs w:val="20"/>
+              </w:rPr>
+              <w:t>]</w:t>
+            </w:r>
+          </w:p>
+        </w:tc>
+        <w:tc>
+          <w:tcPr>
+            <w:tcW w:w="938" w:type="dxa"/>
+          </w:tcPr>
+          <w:p>
+            <w:pPr>
+              <w:jc w:val="center"/>
+              <w:cnfStyle w:val="000000000000" w:firstRow="0" w:lastRow="0" w:firstColumn="0" w:lastColumn="0" w:oddVBand="0" w:evenVBand="0" w:oddHBand="0" w:evenHBand="0" w:firstRowFirstColumn="0" w:firstRowLastColumn="0" w:lastRowFirstColumn="0" w:lastRowLastColumn="0"/>
+              <w:rPr>
+                <w:i/>
+                <w:iCs/>
+                <w:szCs w:val="20"/>
+              </w:rPr>
+            </w:pPr>
+            <w:r>
+              <w:rPr>
+                <w:i/>
+                <w:iCs/>
+                <w:szCs w:val="20"/>
+              </w:rPr>
+              <w:t>R</w:t>
+            </w:r>
+          </w:p>
+        </w:tc>
+        <w:tc>
+          <w:tcPr>
+            <w:tcW w:w="4854" w:type="dxa"/>
+            <w:gridSpan w:val="2"/>
+          </w:tcPr>
+          <w:p>
+            <w:pPr>
+              <w:cnfStyle w:val="000000000000" w:firstRow="0" w:lastRow="0" w:firstColumn="0" w:lastColumn="0" w:oddVBand="0" w:evenVBand="0" w:oddHBand="0" w:evenHBand="0" w:firstRowFirstColumn="0" w:firstRowLastColumn="0" w:lastRowFirstColumn="0" w:lastRowLastColumn="0"/>
+              <w:rPr>
+                <w:szCs w:val="20"/>
+              </w:rPr>
+            </w:pPr>
+            <w:r>
+              <w:rPr>
+                <w:szCs w:val="20"/>
+              </w:rPr>
+              <w:t xml:space="preserve">A list (array) of </w:t>
+            </w:r>
+            <w:r>
+              <w:rPr>
+                <w:i/>
+                <w:iCs/>
+                <w:szCs w:val="20"/>
+              </w:rPr>
+              <w:t>d</w:t>
+            </w:r>
+            <w:r>
+              <w:rPr>
+                <w:i/>
+                <w:iCs/>
+                <w:szCs w:val="20"/>
+              </w:rPr>
+              <w:t>ictionary</w:t>
+            </w:r>
+            <w:r>
+              <w:rPr>
+                <w:szCs w:val="20"/>
+              </w:rPr>
+              <w:t xml:space="preserve"> containing information about the</w:t>
+            </w:r>
+            <w:r>
+              <w:rPr>
+                <w:szCs w:val="20"/>
+              </w:rPr>
+              <w:t xml:space="preserve"> training</w:t>
+            </w:r>
+            <w:r>
+              <w:rPr>
+                <w:szCs w:val="20"/>
+              </w:rPr>
+              <w:t xml:space="preserve"> </w:t>
+            </w:r>
+            <w:r>
+              <w:rPr>
+                <w:i/>
+                <w:iCs/>
+                <w:szCs w:val="20"/>
+              </w:rPr>
+              <w:t>tasks</w:t>
+            </w:r>
+            <w:r>
+              <w:rPr>
+                <w:szCs w:val="20"/>
+              </w:rPr>
+              <w:t xml:space="preserve"> </w:t>
+            </w:r>
+            <w:r>
+              <w:rPr>
+                <w:szCs w:val="20"/>
+              </w:rPr>
+              <w:t>requested by</w:t>
+            </w:r>
+            <w:r>
+              <w:rPr>
+                <w:szCs w:val="20"/>
+              </w:rPr>
+              <w:t xml:space="preserve"> the client. A </w:t>
+            </w:r>
+            <w:r>
+              <w:rPr>
+                <w:i/>
+                <w:iCs/>
+                <w:szCs w:val="20"/>
+              </w:rPr>
+              <w:t>d</w:t>
+            </w:r>
+            <w:r>
+              <w:rPr>
+                <w:i/>
+                <w:iCs/>
+                <w:szCs w:val="20"/>
+              </w:rPr>
+              <w:t>ictionary</w:t>
+            </w:r>
+            <w:r>
+              <w:rPr>
+                <w:szCs w:val="20"/>
+              </w:rPr>
+              <w:t xml:space="preserve"> has the following structure:</w:t>
+            </w:r>
+          </w:p>
+          <w:p>
+            <w:pPr>
+              <w:cnfStyle w:val="000000000000" w:firstRow="0" w:lastRow="0" w:firstColumn="0" w:lastColumn="0" w:oddVBand="0" w:evenVBand="0" w:oddHBand="0" w:evenHBand="0" w:firstRowFirstColumn="0" w:firstRowLastColumn="0" w:lastRowFirstColumn="0" w:lastRowLastColumn="0"/>
+              <w:rPr>
+                <w:szCs w:val="20"/>
+              </w:rPr>
+            </w:pPr>
+          </w:p>
+          <w:p>
+            <w:pPr>
+              <w:cnfStyle w:val="000000000000" w:firstRow="0" w:lastRow="0" w:firstColumn="0" w:lastColumn="0" w:oddVBand="0" w:evenVBand="0" w:oddHBand="0" w:evenHBand="0" w:firstRowFirstColumn="0" w:firstRowLastColumn="0" w:lastRowFirstColumn="0" w:lastRowLastColumn="0"/>
+              <w:rPr>
+                <w:szCs w:val="20"/>
+              </w:rPr>
+            </w:pPr>
+            <w:r>
+              <w:rPr>
+                <w:szCs w:val="20"/>
+              </w:rPr>
+              <w:t xml:space="preserve">    </w:t>
+            </w:r>
+            <w:r>
+              <w:rPr>
+                <w:szCs w:val="20"/>
+              </w:rPr>
+              <w:t>{</w:t>
+            </w:r>
+          </w:p>
+          <w:tbl>
+            <w:tblPr>
+              <w:tblStyle w:val="TableGrid"/>
+              <w:tblW w:w="0" w:type="auto"/>
+              <w:tblInd w:w="460" w:type="dxa"/>
+              <w:tblBorders>
+                <w:top w:val="none" w:sz="0" w:space="0" w:color="auto"/>
+                <w:left w:val="none" w:sz="0" w:space="0" w:color="auto"/>
+                <w:bottom w:val="none" w:sz="0" w:space="0" w:color="auto"/>
+                <w:right w:val="none" w:sz="0" w:space="0" w:color="auto"/>
+                <w:insideH w:val="none" w:sz="0" w:space="0" w:color="auto"/>
+                <w:insideV w:val="none" w:sz="0" w:space="0" w:color="auto"/>
+              </w:tblBorders>
+              <w:tblLook w:val="04A0" w:firstRow="1" w:lastRow="0" w:firstColumn="1" w:lastColumn="0" w:noHBand="0" w:noVBand="1"/>
+            </w:tblPr>
+            <w:tblGrid>
+              <w:gridCol w:w="1736"/>
+              <w:gridCol w:w="992"/>
+            </w:tblGrid>
+            <w:tr>
+              <w:tc>
+                <w:tcPr>
+                  <w:tcW w:w="1736" w:type="dxa"/>
+                </w:tcPr>
+                <w:p>
+                  <w:pPr>
+                    <w:rPr>
+                      <w:szCs w:val="20"/>
+                    </w:rPr>
+                  </w:pPr>
+                  <w:r>
+                    <w:rPr>
+                      <w:szCs w:val="20"/>
+                    </w:rPr>
+                    <w:t>"</w:t>
+                  </w:r>
+                  <w:r>
+                    <w:rPr>
+                      <w:i/>
+                      <w:iCs/>
+                      <w:szCs w:val="20"/>
+                    </w:rPr>
+                    <w:t>id</w:t>
+                  </w:r>
+                  <w:r>
+                    <w:rPr>
+                      <w:szCs w:val="20"/>
+                    </w:rPr>
+                    <w:t>":</w:t>
+                  </w:r>
+                </w:p>
+              </w:tc>
+              <w:tc>
+                <w:tcPr>
+                  <w:tcW w:w="992" w:type="dxa"/>
+                </w:tcPr>
+                <w:p>
+                  <w:pPr>
+                    <w:rPr>
+                      <w:i/>
+                      <w:iCs/>
+                      <w:szCs w:val="20"/>
+                    </w:rPr>
+                  </w:pPr>
+                  <w:r>
+                    <w:rPr>
+                      <w:i/>
+                      <w:iCs/>
+                      <w:szCs w:val="20"/>
+                    </w:rPr>
+                    <w:t>integer</w:t>
+                  </w:r>
+                </w:p>
+              </w:tc>
+            </w:tr>
+            <w:tr>
+              <w:tc>
+                <w:tcPr>
+                  <w:tcW w:w="1736" w:type="dxa"/>
+                </w:tcPr>
+                <w:p>
+                  <w:pPr>
+                    <w:rPr>
+                      <w:szCs w:val="20"/>
+                    </w:rPr>
+                  </w:pPr>
+                  <w:r>
+                    <w:rPr>
+                      <w:szCs w:val="20"/>
+                    </w:rPr>
+                    <w:t>"</w:t>
+                  </w:r>
+                  <w:r>
+                    <w:rPr>
+                      <w:szCs w:val="20"/>
+                    </w:rPr>
+                    <w:t>time_created</w:t>
+                  </w:r>
+                  <w:r>
+                    <w:rPr>
+                      <w:szCs w:val="20"/>
+                    </w:rPr>
+                    <w:t>":</w:t>
+                  </w:r>
+                </w:p>
+              </w:tc>
+              <w:tc>
+                <w:tcPr>
+                  <w:tcW w:w="992" w:type="dxa"/>
+                </w:tcPr>
+                <w:p>
+                  <w:pPr>
+                    <w:rPr>
+                      <w:i/>
+                      <w:iCs/>
+                      <w:szCs w:val="20"/>
+                    </w:rPr>
+                  </w:pPr>
+                  <w:r>
+                    <w:rPr>
+                      <w:i/>
+                      <w:iCs/>
+                      <w:szCs w:val="20"/>
+                    </w:rPr>
+                    <w:t>string</w:t>
+                  </w:r>
+                </w:p>
+              </w:tc>
+            </w:tr>
+            <w:tr>
+              <w:tc>
+                <w:tcPr>
+                  <w:tcW w:w="1736" w:type="dxa"/>
+                </w:tcPr>
+                <w:p>
+                  <w:pPr>
+                    <w:rPr>
+                      <w:szCs w:val="20"/>
+                    </w:rPr>
+                  </w:pPr>
+                  <w:r>
+                    <w:rPr>
+                      <w:szCs w:val="20"/>
+                    </w:rPr>
+                    <w:t>"</w:t>
+                  </w:r>
+                  <w:r>
+                    <w:rPr>
+                      <w:szCs w:val="20"/>
+                    </w:rPr>
+                    <w:t>time_started</w:t>
+                  </w:r>
+                  <w:r>
+                    <w:rPr>
+                      <w:szCs w:val="20"/>
+                    </w:rPr>
+                    <w:t>":</w:t>
+                  </w:r>
+                </w:p>
+              </w:tc>
+              <w:tc>
+                <w:tcPr>
+                  <w:tcW w:w="992" w:type="dxa"/>
+                </w:tcPr>
+                <w:p>
+                  <w:pPr>
+                    <w:rPr>
+                      <w:i/>
+                      <w:iCs/>
+                      <w:szCs w:val="20"/>
+                    </w:rPr>
+                  </w:pPr>
+                  <w:r>
+                    <w:rPr>
+                      <w:i/>
+                      <w:iCs/>
+                      <w:szCs w:val="20"/>
+                    </w:rPr>
+                    <w:t>string</w:t>
+                  </w:r>
+                </w:p>
+              </w:tc>
+            </w:tr>
+            <w:tr>
+              <w:tc>
+                <w:tcPr>
+                  <w:tcW w:w="1736" w:type="dxa"/>
+                </w:tcPr>
+                <w:p>
+                  <w:pPr>
+                    <w:rPr>
+                      <w:szCs w:val="20"/>
+                    </w:rPr>
+                  </w:pPr>
+                  <w:r>
+                    <w:rPr>
+                      <w:szCs w:val="20"/>
+                    </w:rPr>
+                    <w:t>"</w:t>
+                  </w:r>
+                  <w:r>
+                    <w:rPr>
+                      <w:szCs w:val="20"/>
+                    </w:rPr>
+                    <w:t>time_finished</w:t>
+                  </w:r>
+                  <w:r>
+                    <w:rPr>
+                      <w:szCs w:val="20"/>
+                    </w:rPr>
+                    <w:t>":</w:t>
+                  </w:r>
+                </w:p>
+              </w:tc>
+              <w:tc>
+                <w:tcPr>
+                  <w:tcW w:w="992" w:type="dxa"/>
+                </w:tcPr>
+                <w:p>
+                  <w:pPr>
+                    <w:rPr>
+                      <w:i/>
+                      <w:iCs/>
+                      <w:szCs w:val="20"/>
+                    </w:rPr>
+                  </w:pPr>
+                  <w:r>
+                    <w:rPr>
+                      <w:i/>
+                      <w:iCs/>
+                      <w:szCs w:val="20"/>
+                    </w:rPr>
+                    <w:t>string</w:t>
+                  </w:r>
+                </w:p>
+              </w:tc>
+            </w:tr>
+            <w:tr>
+              <w:tc>
+                <w:tcPr>
+                  <w:tcW w:w="1736" w:type="dxa"/>
+                </w:tcPr>
+                <w:p>
+                  <w:pPr>
+                    <w:rPr>
+                      <w:szCs w:val="20"/>
+                    </w:rPr>
+                  </w:pPr>
+                  <w:r>
+                    <w:rPr>
+                      <w:szCs w:val="20"/>
+                    </w:rPr>
+                    <w:t>"</w:t>
+                  </w:r>
+                  <w:r>
+                    <w:rPr>
+                      <w:szCs w:val="20"/>
+                    </w:rPr>
+                    <w:t>model_type</w:t>
+                  </w:r>
+                  <w:r>
+                    <w:rPr>
+                      <w:szCs w:val="20"/>
+                    </w:rPr>
+                    <w:t>":</w:t>
+                  </w:r>
+                </w:p>
+              </w:tc>
+              <w:tc>
+                <w:tcPr>
+                  <w:tcW w:w="992" w:type="dxa"/>
+                </w:tcPr>
+                <w:p>
+                  <w:pPr>
+                    <w:rPr>
+                      <w:i/>
+                      <w:iCs/>
+                      <w:szCs w:val="20"/>
+                    </w:rPr>
+                  </w:pPr>
+                  <w:r>
+                    <w:rPr>
+                      <w:i/>
+                      <w:iCs/>
+                      <w:szCs w:val="20"/>
+                    </w:rPr>
+                    <w:t>string</w:t>
+                  </w:r>
+                </w:p>
+              </w:tc>
+            </w:tr>
+            <w:tr>
+              <w:tc>
+                <w:tcPr>
+                  <w:tcW w:w="1736" w:type="dxa"/>
+                </w:tcPr>
+                <w:p>
+                  <w:pPr>
+                    <w:rPr>
+                      <w:szCs w:val="20"/>
+                    </w:rPr>
+                  </w:pPr>
+                  <w:r>
+                    <w:rPr>
+                      <w:szCs w:val="20"/>
+                    </w:rPr>
+                    <w:t>“</w:t>
+                  </w:r>
+                  <w:r>
+                    <w:rPr>
+                      <w:szCs w:val="20"/>
+                    </w:rPr>
+                    <w:t>state</w:t>
+                  </w:r>
+                  <w:r>
+                    <w:rPr>
+                      <w:szCs w:val="20"/>
+                    </w:rPr>
+                    <w:t>":</w:t>
+                  </w:r>
+                </w:p>
+              </w:tc>
+              <w:tc>
+                <w:tcPr>
+                  <w:tcW w:w="992" w:type="dxa"/>
+                </w:tcPr>
+                <w:p>
+                  <w:pPr>
+                    <w:rPr>
+                      <w:i/>
+                      <w:iCs/>
+                      <w:szCs w:val="20"/>
+                    </w:rPr>
+                  </w:pPr>
+                  <w:r>
+                    <w:rPr>
+                      <w:i/>
+                      <w:iCs/>
+                      <w:szCs w:val="20"/>
+                    </w:rPr>
+                    <w:t>string</w:t>
+                  </w:r>
+                </w:p>
+              </w:tc>
+            </w:tr>
+          </w:tbl>
+          <w:p>
+            <w:pPr>
+              <w:cnfStyle w:val="000000000000" w:firstRow="0" w:lastRow="0" w:firstColumn="0" w:lastColumn="0" w:oddVBand="0" w:evenVBand="0" w:oddHBand="0" w:evenHBand="0" w:firstRowFirstColumn="0" w:firstRowLastColumn="0" w:lastRowFirstColumn="0" w:lastRowLastColumn="0"/>
+              <w:rPr>
+                <w:szCs w:val="20"/>
+              </w:rPr>
+            </w:pPr>
+            <w:r>
+              <w:rPr>
+                <w:szCs w:val="20"/>
+              </w:rPr>
+              <w:t xml:space="preserve">    </w:t>
+            </w:r>
+            <w:r>
+              <w:rPr>
+                <w:szCs w:val="20"/>
+              </w:rPr>
+              <w:t>}</w:t>
+            </w:r>
+          </w:p>
+          <w:p>
+            <w:pPr>
+              <w:cnfStyle w:val="000000000000" w:firstRow="0" w:lastRow="0" w:firstColumn="0" w:lastColumn="0" w:oddVBand="0" w:evenVBand="0" w:oddHBand="0" w:evenHBand="0" w:firstRowFirstColumn="0" w:firstRowLastColumn="0" w:lastRowFirstColumn="0" w:lastRowLastColumn="0"/>
+              <w:rPr>
+                <w:szCs w:val="20"/>
+              </w:rPr>
+            </w:pPr>
+          </w:p>
+          <w:p>
+            <w:pPr>
+              <w:cnfStyle w:val="000000000000" w:firstRow="0" w:lastRow="0" w:firstColumn="0" w:lastColumn="0" w:oddVBand="0" w:evenVBand="0" w:oddHBand="0" w:evenHBand="0" w:firstRowFirstColumn="0" w:firstRowLastColumn="0" w:lastRowFirstColumn="0" w:lastRowLastColumn="0"/>
+              <w:rPr>
+                <w:szCs w:val="20"/>
+              </w:rPr>
+            </w:pPr>
+            <w:r>
+              <w:rPr>
+                <w:szCs w:val="20"/>
+              </w:rPr>
+              <w:t>E</w:t>
+            </w:r>
+            <w:r>
+              <w:rPr>
+                <w:szCs w:val="20"/>
+              </w:rPr>
+              <w:t xml:space="preserve">xample </w:t>
+            </w:r>
+            <w:r>
+              <w:rPr>
+                <w:szCs w:val="20"/>
+              </w:rPr>
+              <w:t>output</w:t>
+            </w:r>
+            <w:r>
+              <w:rPr>
+                <w:szCs w:val="20"/>
+              </w:rPr>
+              <w:t>:</w:t>
+            </w:r>
+          </w:p>
+          <w:p>
+            <w:pPr>
+              <w:cnfStyle w:val="000000000000" w:firstRow="0" w:lastRow="0" w:firstColumn="0" w:lastColumn="0" w:oddVBand="0" w:evenVBand="0" w:oddHBand="0" w:evenHBand="0" w:firstRowFirstColumn="0" w:firstRowLastColumn="0" w:lastRowFirstColumn="0" w:lastRowLastColumn="0"/>
+              <w:rPr>
+                <w:szCs w:val="20"/>
+              </w:rPr>
+            </w:pPr>
+            <w:r>
+              <w:rPr>
+                <w:szCs w:val="20"/>
+              </w:rPr>
+              <w:t xml:space="preserve">    </w:t>
+            </w:r>
+            <w:r>
+              <w:rPr>
+                <w:szCs w:val="20"/>
+              </w:rPr>
+              <w:t>"tasks":[</w:t>
+            </w:r>
+          </w:p>
+          <w:p>
+            <w:pPr>
+              <w:cnfStyle w:val="000000000000" w:firstRow="0" w:lastRow="0" w:firstColumn="0" w:lastColumn="0" w:oddVBand="0" w:evenVBand="0" w:oddHBand="0" w:evenHBand="0" w:firstRowFirstColumn="0" w:firstRowLastColumn="0" w:lastRowFirstColumn="0" w:lastRowLastColumn="0"/>
+              <w:rPr>
+                <w:szCs w:val="20"/>
+              </w:rPr>
+            </w:pPr>
+            <w:r>
+              <w:rPr>
+                <w:szCs w:val="20"/>
+              </w:rPr>
+              <w:t xml:space="preserve">        </w:t>
+            </w:r>
+            <w:r>
+              <w:rPr>
+                <w:szCs w:val="20"/>
+              </w:rPr>
+              <w:t>{</w:t>
+            </w:r>
+          </w:p>
+          <w:p>
+            <w:pPr>
+              <w:cnfStyle w:val="000000000000" w:firstRow="0" w:lastRow="0" w:firstColumn="0" w:lastColumn="0" w:oddVBand="0" w:evenVBand="0" w:oddHBand="0" w:evenHBand="0" w:firstRowFirstColumn="0" w:firstRowLastColumn="0" w:lastRowFirstColumn="0" w:lastRowLastColumn="0"/>
+              <w:rPr>
+                <w:szCs w:val="20"/>
+              </w:rPr>
+            </w:pPr>
+            <w:r>
+              <w:rPr>
+                <w:szCs w:val="20"/>
+              </w:rPr>
+              <w:t xml:space="preserve">            </w:t>
+            </w:r>
+            <w:r>
+              <w:rPr>
+                <w:szCs w:val="20"/>
+              </w:rPr>
+              <w:t>"</w:t>
+            </w:r>
+            <w:r>
+              <w:rPr>
+                <w:i/>
+                <w:iCs/>
+                <w:szCs w:val="20"/>
+              </w:rPr>
+              <w:t>id</w:t>
+            </w:r>
+            <w:r>
+              <w:rPr>
+                <w:szCs w:val="20"/>
+              </w:rPr>
+              <w:t>":</w:t>
+            </w:r>
+            <w:r>
+              <w:rPr>
+                <w:szCs w:val="20"/>
+              </w:rPr>
+              <w:t xml:space="preserve"> </w:t>
+            </w:r>
+            <w:r>
+              <w:rPr>
+                <w:szCs w:val="20"/>
+              </w:rPr>
+              <w:t>7,</w:t>
+            </w:r>
+          </w:p>
+          <w:p>
+            <w:pPr>
+              <w:cnfStyle w:val="000000000000" w:firstRow="0" w:lastRow="0" w:firstColumn="0" w:lastColumn="0" w:oddVBand="0" w:evenVBand="0" w:oddHBand="0" w:evenHBand="0" w:firstRowFirstColumn="0" w:firstRowLastColumn="0" w:lastRowFirstColumn="0" w:lastRowLastColumn="0"/>
+              <w:rPr>
+                <w:szCs w:val="20"/>
+              </w:rPr>
+            </w:pPr>
+            <w:r>
+              <w:rPr>
+                <w:szCs w:val="20"/>
+              </w:rPr>
+              <w:t xml:space="preserve">            </w:t>
+            </w:r>
+            <w:r>
+              <w:rPr>
+                <w:szCs w:val="20"/>
+              </w:rPr>
+              <w:t>"</w:t>
+            </w:r>
+            <w:r>
+              <w:rPr>
+                <w:i/>
+                <w:iCs/>
+                <w:szCs w:val="20"/>
+              </w:rPr>
+              <w:t>time_created</w:t>
+            </w:r>
+            <w:r>
+              <w:rPr>
+                <w:szCs w:val="20"/>
+              </w:rPr>
+              <w:t>":</w:t>
+            </w:r>
+            <w:r>
+              <w:rPr>
+                <w:szCs w:val="20"/>
+              </w:rPr>
+              <w:t xml:space="preserve"> </w:t>
+            </w:r>
+            <w:r>
+              <w:rPr>
+                <w:szCs w:val="20"/>
+              </w:rPr>
+              <w:t>"2022-12-21T15:17:59",</w:t>
+            </w:r>
+          </w:p>
+          <w:p>
+            <w:pPr>
+              <w:cnfStyle w:val="000000000000" w:firstRow="0" w:lastRow="0" w:firstColumn="0" w:lastColumn="0" w:oddVBand="0" w:evenVBand="0" w:oddHBand="0" w:evenHBand="0" w:firstRowFirstColumn="0" w:firstRowLastColumn="0" w:lastRowFirstColumn="0" w:lastRowLastColumn="0"/>
+              <w:rPr>
+                <w:szCs w:val="20"/>
+              </w:rPr>
+            </w:pPr>
+            <w:r>
+              <w:rPr>
+                <w:szCs w:val="20"/>
+              </w:rPr>
+              <w:t xml:space="preserve">            </w:t>
+            </w:r>
+            <w:r>
+              <w:rPr>
+                <w:szCs w:val="20"/>
+              </w:rPr>
+              <w:t>"</w:t>
+            </w:r>
+            <w:r>
+              <w:rPr>
+                <w:i/>
+                <w:iCs/>
+                <w:szCs w:val="20"/>
+              </w:rPr>
+              <w:t>time_started</w:t>
+            </w:r>
+            <w:r>
+              <w:rPr>
+                <w:szCs w:val="20"/>
+              </w:rPr>
+              <w:t>":</w:t>
+            </w:r>
+            <w:r>
+              <w:rPr>
+                <w:szCs w:val="20"/>
+              </w:rPr>
+              <w:t xml:space="preserve"> </w:t>
+            </w:r>
+            <w:r>
+              <w:rPr>
+                <w:szCs w:val="20"/>
+              </w:rPr>
+              <w:t>"2022-12-21T15:17:59",</w:t>
+            </w:r>
+          </w:p>
+          <w:p>
+            <w:pPr>
+              <w:cnfStyle w:val="000000000000" w:firstRow="0" w:lastRow="0" w:firstColumn="0" w:lastColumn="0" w:oddVBand="0" w:evenVBand="0" w:oddHBand="0" w:evenHBand="0" w:firstRowFirstColumn="0" w:firstRowLastColumn="0" w:lastRowFirstColumn="0" w:lastRowLastColumn="0"/>
+              <w:rPr>
+                <w:szCs w:val="20"/>
+              </w:rPr>
+            </w:pPr>
+            <w:r>
+              <w:rPr>
+                <w:szCs w:val="20"/>
+              </w:rPr>
+              <w:t xml:space="preserve">            </w:t>
+            </w:r>
+            <w:r>
+              <w:rPr>
+                <w:szCs w:val="20"/>
+              </w:rPr>
+              <w:t>"</w:t>
+            </w:r>
+            <w:r>
+              <w:rPr>
+                <w:i/>
+                <w:iCs/>
+                <w:szCs w:val="20"/>
+              </w:rPr>
+              <w:t>time_finished</w:t>
+            </w:r>
+            <w:r>
+              <w:rPr>
+                <w:szCs w:val="20"/>
+              </w:rPr>
+              <w:t>":</w:t>
+            </w:r>
+            <w:r>
+              <w:rPr>
+                <w:szCs w:val="20"/>
+              </w:rPr>
+              <w:t xml:space="preserve"> </w:t>
+            </w:r>
+            <w:r>
+              <w:rPr>
+                <w:szCs w:val="20"/>
+              </w:rPr>
+              <w:t>"2022-12-21T15:18:22",</w:t>
+            </w:r>
+          </w:p>
+          <w:p>
+            <w:pPr>
+              <w:cnfStyle w:val="000000000000" w:firstRow="0" w:lastRow="0" w:firstColumn="0" w:lastColumn="0" w:oddVBand="0" w:evenVBand="0" w:oddHBand="0" w:evenHBand="0" w:firstRowFirstColumn="0" w:firstRowLastColumn="0" w:lastRowFirstColumn="0" w:lastRowLastColumn="0"/>
+              <w:rPr>
+                <w:szCs w:val="20"/>
+              </w:rPr>
+            </w:pPr>
+            <w:r>
+              <w:rPr>
+                <w:szCs w:val="20"/>
+              </w:rPr>
+              <w:t xml:space="preserve">            </w:t>
+            </w:r>
+            <w:r>
+              <w:rPr>
+                <w:szCs w:val="20"/>
+              </w:rPr>
+              <w:t>"</w:t>
+            </w:r>
+            <w:r>
+              <w:rPr>
+                <w:i/>
+                <w:iCs/>
+                <w:szCs w:val="20"/>
+              </w:rPr>
+              <w:t>model_type</w:t>
+            </w:r>
+            <w:r>
+              <w:rPr>
+                <w:szCs w:val="20"/>
+              </w:rPr>
+              <w:t>":</w:t>
+            </w:r>
+            <w:r>
+              <w:rPr>
+                <w:szCs w:val="20"/>
+              </w:rPr>
+              <w:t xml:space="preserve"> </w:t>
+            </w:r>
+            <w:r>
+              <w:rPr>
+                <w:szCs w:val="20"/>
+              </w:rPr>
+              <w:t>"MLPRegressor",</w:t>
+            </w:r>
+          </w:p>
+          <w:p>
+            <w:pPr>
+              <w:cnfStyle w:val="000000000000" w:firstRow="0" w:lastRow="0" w:firstColumn="0" w:lastColumn="0" w:oddVBand="0" w:evenVBand="0" w:oddHBand="0" w:evenHBand="0" w:firstRowFirstColumn="0" w:firstRowLastColumn="0" w:lastRowFirstColumn="0" w:lastRowLastColumn="0"/>
+              <w:rPr>
+                <w:szCs w:val="20"/>
+              </w:rPr>
+            </w:pPr>
+            <w:r>
+              <w:rPr>
+                <w:szCs w:val="20"/>
+              </w:rPr>
+              <w:t xml:space="preserve">            </w:t>
+            </w:r>
+            <w:r>
+              <w:rPr>
+                <w:szCs w:val="20"/>
+              </w:rPr>
+              <w:t>"</w:t>
+            </w:r>
+            <w:r>
+              <w:rPr>
+                <w:i/>
+                <w:iCs/>
+                <w:szCs w:val="20"/>
+              </w:rPr>
+              <w:t>state</w:t>
+            </w:r>
+            <w:r>
+              <w:rPr>
+                <w:szCs w:val="20"/>
+              </w:rPr>
+              <w:t>":</w:t>
+            </w:r>
+            <w:r>
+              <w:rPr>
+                <w:szCs w:val="20"/>
+              </w:rPr>
+              <w:t xml:space="preserve"> </w:t>
+            </w:r>
+            <w:r>
+              <w:rPr>
+                <w:szCs w:val="20"/>
+              </w:rPr>
+              <w:t>"Finished"</w:t>
+            </w:r>
+          </w:p>
+          <w:p>
+            <w:pPr>
+              <w:cnfStyle w:val="000000000000" w:firstRow="0" w:lastRow="0" w:firstColumn="0" w:lastColumn="0" w:oddVBand="0" w:evenVBand="0" w:oddHBand="0" w:evenHBand="0" w:firstRowFirstColumn="0" w:firstRowLastColumn="0" w:lastRowFirstColumn="0" w:lastRowLastColumn="0"/>
+              <w:rPr>
+                <w:szCs w:val="20"/>
+              </w:rPr>
+            </w:pPr>
+            <w:r>
+              <w:rPr>
+                <w:szCs w:val="20"/>
+              </w:rPr>
+              <w:t xml:space="preserve">        </w:t>
+            </w:r>
+            <w:r>
+              <w:rPr>
+                <w:szCs w:val="20"/>
+              </w:rPr>
+              <w:t>},</w:t>
+            </w:r>
+          </w:p>
+          <w:p>
+            <w:pPr>
+              <w:cnfStyle w:val="000000000000" w:firstRow="0" w:lastRow="0" w:firstColumn="0" w:lastColumn="0" w:oddVBand="0" w:evenVBand="0" w:oddHBand="0" w:evenHBand="0" w:firstRowFirstColumn="0" w:firstRowLastColumn="0" w:lastRowFirstColumn="0" w:lastRowLastColumn="0"/>
+              <w:rPr>
+                <w:szCs w:val="20"/>
+              </w:rPr>
+            </w:pPr>
+            <w:r>
+              <w:rPr>
+                <w:szCs w:val="20"/>
+              </w:rPr>
+              <w:t xml:space="preserve">        </w:t>
+            </w:r>
+            <w:r>
+              <w:rPr>
+                <w:szCs w:val="20"/>
+              </w:rPr>
+              <w:t>{</w:t>
+            </w:r>
+          </w:p>
+          <w:p>
+            <w:pPr>
+              <w:cnfStyle w:val="000000000000" w:firstRow="0" w:lastRow="0" w:firstColumn="0" w:lastColumn="0" w:oddVBand="0" w:evenVBand="0" w:oddHBand="0" w:evenHBand="0" w:firstRowFirstColumn="0" w:firstRowLastColumn="0" w:lastRowFirstColumn="0" w:lastRowLastColumn="0"/>
+              <w:rPr>
+                <w:szCs w:val="20"/>
+              </w:rPr>
+            </w:pPr>
+            <w:r>
+              <w:rPr>
+                <w:szCs w:val="20"/>
+              </w:rPr>
+              <w:t xml:space="preserve">            </w:t>
+            </w:r>
+            <w:r>
+              <w:rPr>
+                <w:szCs w:val="20"/>
+              </w:rPr>
+              <w:t>"</w:t>
+            </w:r>
+            <w:r>
+              <w:rPr>
+                <w:i/>
+                <w:iCs/>
+                <w:szCs w:val="20"/>
+              </w:rPr>
+              <w:t>id</w:t>
+            </w:r>
+            <w:r>
+              <w:rPr>
+                <w:szCs w:val="20"/>
+              </w:rPr>
+              <w:t>":</w:t>
+            </w:r>
+            <w:r>
+              <w:rPr>
+                <w:szCs w:val="20"/>
+              </w:rPr>
+              <w:t xml:space="preserve"> </w:t>
+            </w:r>
+            <w:r>
+              <w:rPr>
+                <w:szCs w:val="20"/>
+              </w:rPr>
+              <w:t>12,</w:t>
+            </w:r>
+          </w:p>
+          <w:p>
+            <w:pPr>
+              <w:cnfStyle w:val="000000000000" w:firstRow="0" w:lastRow="0" w:firstColumn="0" w:lastColumn="0" w:oddVBand="0" w:evenVBand="0" w:oddHBand="0" w:evenHBand="0" w:firstRowFirstColumn="0" w:firstRowLastColumn="0" w:lastRowFirstColumn="0" w:lastRowLastColumn="0"/>
+              <w:rPr>
+                <w:szCs w:val="20"/>
+              </w:rPr>
+            </w:pPr>
+            <w:r>
+              <w:rPr>
+                <w:szCs w:val="20"/>
+              </w:rPr>
+              <w:t xml:space="preserve">            </w:t>
+            </w:r>
+            <w:r>
+              <w:rPr>
+                <w:szCs w:val="20"/>
+              </w:rPr>
+              <w:t>"</w:t>
+            </w:r>
+            <w:r>
+              <w:rPr>
+                <w:i/>
+                <w:iCs/>
+                <w:szCs w:val="20"/>
+              </w:rPr>
+              <w:t>time_created</w:t>
+            </w:r>
+            <w:r>
+              <w:rPr>
+                <w:szCs w:val="20"/>
+              </w:rPr>
+              <w:t>":</w:t>
+            </w:r>
+            <w:r>
+              <w:rPr>
+                <w:szCs w:val="20"/>
+              </w:rPr>
+              <w:t xml:space="preserve"> </w:t>
+            </w:r>
+            <w:r>
+              <w:rPr>
+                <w:szCs w:val="20"/>
+              </w:rPr>
+              <w:t>"2022-12-23T16:39:26",</w:t>
+            </w:r>
+          </w:p>
+          <w:p>
+            <w:pPr>
+              <w:cnfStyle w:val="000000000000" w:firstRow="0" w:lastRow="0" w:firstColumn="0" w:lastColumn="0" w:oddVBand="0" w:evenVBand="0" w:oddHBand="0" w:evenHBand="0" w:firstRowFirstColumn="0" w:firstRowLastColumn="0" w:lastRowFirstColumn="0" w:lastRowLastColumn="0"/>
+              <w:rPr>
+                <w:szCs w:val="20"/>
+              </w:rPr>
+            </w:pPr>
+            <w:r>
+              <w:rPr>
+                <w:szCs w:val="20"/>
+              </w:rPr>
+              <w:t xml:space="preserve">            </w:t>
+            </w:r>
+            <w:r>
+              <w:rPr>
+                <w:szCs w:val="20"/>
+              </w:rPr>
+              <w:t>"</w:t>
+            </w:r>
+            <w:r>
+              <w:rPr>
+                <w:i/>
+                <w:iCs/>
+                <w:szCs w:val="20"/>
+              </w:rPr>
+              <w:t>time_started</w:t>
+            </w:r>
+            <w:r>
+              <w:rPr>
+                <w:szCs w:val="20"/>
+              </w:rPr>
+              <w:t>":</w:t>
+            </w:r>
+            <w:r>
+              <w:rPr>
+                <w:szCs w:val="20"/>
+              </w:rPr>
+              <w:t xml:space="preserve"> </w:t>
+            </w:r>
+            <w:r>
+              <w:rPr>
+                <w:szCs w:val="20"/>
+              </w:rPr>
+              <w:t>"2022-12-23T16:39:26",</w:t>
+            </w:r>
+          </w:p>
+          <w:p>
+            <w:pPr>
+              <w:cnfStyle w:val="000000000000" w:firstRow="0" w:lastRow="0" w:firstColumn="0" w:lastColumn="0" w:oddVBand="0" w:evenVBand="0" w:oddHBand="0" w:evenHBand="0" w:firstRowFirstColumn="0" w:firstRowLastColumn="0" w:lastRowFirstColumn="0" w:lastRowLastColumn="0"/>
+              <w:rPr>
+                <w:szCs w:val="20"/>
+              </w:rPr>
+            </w:pPr>
+            <w:r>
+              <w:rPr>
+                <w:szCs w:val="20"/>
+              </w:rPr>
+              <w:t xml:space="preserve">            </w:t>
+            </w:r>
+            <w:r>
+              <w:rPr>
+                <w:szCs w:val="20"/>
+              </w:rPr>
+              <w:t>"</w:t>
+            </w:r>
+            <w:r>
+              <w:rPr>
+                <w:i/>
+                <w:iCs/>
+                <w:szCs w:val="20"/>
+              </w:rPr>
+              <w:t>time_finished</w:t>
+            </w:r>
+            <w:r>
+              <w:rPr>
+                <w:szCs w:val="20"/>
+              </w:rPr>
+              <w:t>":</w:t>
+            </w:r>
+            <w:r>
+              <w:rPr>
+                <w:szCs w:val="20"/>
+              </w:rPr>
+              <w:t xml:space="preserve"> </w:t>
+            </w:r>
+            <w:r>
+              <w:rPr>
+                <w:szCs w:val="20"/>
+              </w:rPr>
+              <w:t>null,</w:t>
+            </w:r>
+          </w:p>
+          <w:p>
+            <w:pPr>
+              <w:cnfStyle w:val="000000000000" w:firstRow="0" w:lastRow="0" w:firstColumn="0" w:lastColumn="0" w:oddVBand="0" w:evenVBand="0" w:oddHBand="0" w:evenHBand="0" w:firstRowFirstColumn="0" w:firstRowLastColumn="0" w:lastRowFirstColumn="0" w:lastRowLastColumn="0"/>
+              <w:rPr>
+                <w:szCs w:val="20"/>
+              </w:rPr>
+            </w:pPr>
+            <w:r>
+              <w:rPr>
+                <w:szCs w:val="20"/>
+              </w:rPr>
+              <w:t xml:space="preserve">            </w:t>
+            </w:r>
+            <w:r>
+              <w:rPr>
+                <w:szCs w:val="20"/>
+              </w:rPr>
+              <w:t>"</w:t>
+            </w:r>
+            <w:r>
+              <w:rPr>
+                <w:i/>
+                <w:iCs/>
+                <w:szCs w:val="20"/>
+              </w:rPr>
+              <w:t>model_type</w:t>
+            </w:r>
+            <w:r>
+              <w:rPr>
+                <w:szCs w:val="20"/>
+              </w:rPr>
+              <w:t>":</w:t>
+            </w:r>
+            <w:r>
+              <w:rPr>
+                <w:szCs w:val="20"/>
+              </w:rPr>
+              <w:t xml:space="preserve"> </w:t>
+            </w:r>
+            <w:r>
+              <w:rPr>
+                <w:szCs w:val="20"/>
+              </w:rPr>
+              <w:t>"MLPRegressor",</w:t>
+            </w:r>
+          </w:p>
+          <w:p>
+            <w:pPr>
+              <w:cnfStyle w:val="000000000000" w:firstRow="0" w:lastRow="0" w:firstColumn="0" w:lastColumn="0" w:oddVBand="0" w:evenVBand="0" w:oddHBand="0" w:evenHBand="0" w:firstRowFirstColumn="0" w:firstRowLastColumn="0" w:lastRowFirstColumn="0" w:lastRowLastColumn="0"/>
+              <w:rPr>
+                <w:szCs w:val="20"/>
+              </w:rPr>
+            </w:pPr>
+            <w:r>
+              <w:rPr>
+                <w:szCs w:val="20"/>
+              </w:rPr>
+              <w:t xml:space="preserve">            </w:t>
+            </w:r>
+            <w:r>
+              <w:rPr>
+                <w:szCs w:val="20"/>
+              </w:rPr>
+              <w:t>"</w:t>
+            </w:r>
+            <w:r>
+              <w:rPr>
+                <w:i/>
+                <w:iCs/>
+                <w:szCs w:val="20"/>
+              </w:rPr>
+              <w:t>state</w:t>
+            </w:r>
+            <w:r>
+              <w:rPr>
+                <w:szCs w:val="20"/>
+              </w:rPr>
+              <w:t>":</w:t>
+            </w:r>
+            <w:r>
+              <w:rPr>
+                <w:szCs w:val="20"/>
+              </w:rPr>
+              <w:t xml:space="preserve"> </w:t>
+            </w:r>
+            <w:r>
+              <w:rPr>
+                <w:szCs w:val="20"/>
+              </w:rPr>
+              <w:t>"Error"</w:t>
+            </w:r>
+          </w:p>
+          <w:p>
+            <w:pPr>
+              <w:cnfStyle w:val="000000000000" w:firstRow="0" w:lastRow="0" w:firstColumn="0" w:lastColumn="0" w:oddVBand="0" w:evenVBand="0" w:oddHBand="0" w:evenHBand="0" w:firstRowFirstColumn="0" w:firstRowLastColumn="0" w:lastRowFirstColumn="0" w:lastRowLastColumn="0"/>
+              <w:rPr>
+                <w:szCs w:val="20"/>
+              </w:rPr>
+            </w:pPr>
+            <w:r>
+              <w:rPr>
+                <w:szCs w:val="20"/>
+              </w:rPr>
+              <w:t xml:space="preserve">        </w:t>
+            </w:r>
+            <w:r>
+              <w:rPr>
+                <w:szCs w:val="20"/>
+              </w:rPr>
+              <w:t>}</w:t>
+            </w:r>
+          </w:p>
+          <w:p>
+            <w:pPr>
+              <w:cnfStyle w:val="000000000000" w:firstRow="0" w:lastRow="0" w:firstColumn="0" w:lastColumn="0" w:oddVBand="0" w:evenVBand="0" w:oddHBand="0" w:evenHBand="0" w:firstRowFirstColumn="0" w:firstRowLastColumn="0" w:lastRowFirstColumn="0" w:lastRowLastColumn="0"/>
+              <w:rPr>
+                <w:szCs w:val="20"/>
+              </w:rPr>
+            </w:pPr>
+            <w:r>
+              <w:rPr>
+                <w:szCs w:val="20"/>
+              </w:rPr>
+              <w:t xml:space="preserve">    </w:t>
+            </w:r>
+            <w:r>
+              <w:rPr>
+                <w:szCs w:val="20"/>
+              </w:rPr>
+              <w:t>]</w:t>
+            </w:r>
+          </w:p>
+          <w:p>
+            <w:pPr>
+              <w:cnfStyle w:val="000000000000" w:firstRow="0" w:lastRow="0" w:firstColumn="0" w:lastColumn="0" w:oddVBand="0" w:evenVBand="0" w:oddHBand="0" w:evenHBand="0" w:firstRowFirstColumn="0" w:firstRowLastColumn="0" w:lastRowFirstColumn="0" w:lastRowLastColumn="0"/>
+              <w:rPr>
+                <w:szCs w:val="20"/>
+              </w:rPr>
+            </w:pPr>
+          </w:p>
+        </w:tc>
+      </w:tr>
+      <w:tr>
+        <w:trPr>
+          <w:cnfStyle w:val="000000100000" w:firstRow="0" w:lastRow="0" w:firstColumn="0" w:lastColumn="0" w:oddVBand="0" w:evenVBand="0" w:oddHBand="1" w:evenHBand="0" w:firstRowFirstColumn="0" w:firstRowLastColumn="0" w:lastRowFirstColumn="0" w:lastRowLastColumn="0"/>
+        </w:trPr>
+        <w:tc>
+          <w:tcPr>
+            <w:cnfStyle w:val="001000000000" w:firstRow="0" w:lastRow="0" w:firstColumn="1" w:lastColumn="0" w:oddVBand="0" w:evenVBand="0" w:oddHBand="0" w:evenHBand="0" w:firstRowFirstColumn="0" w:firstRowLastColumn="0" w:lastRowFirstColumn="0" w:lastRowLastColumn="0"/>
+            <w:tcW w:w="9026" w:type="dxa"/>
+            <w:gridSpan w:val="6"/>
+            <w:tcBorders>
+              <w:top w:val="nil"/>
+              <w:left w:val="nil"/>
+              <w:bottom w:val="single" w:sz="4" w:space="0" w:color="A6A6A6" w:themeColor="background1" w:themeShade="A6"/>
+              <w:right w:val="nil"/>
+            </w:tcBorders>
+            <w:shd w:val="clear" w:color="auto" w:fill="FFFFFF" w:themeFill="background1"/>
+          </w:tcPr>
+          <w:p>
+            <w:pPr>
+              <w:pStyle w:val="TOCHeading"/>
+              <w:rPr>
+                <w:rStyle w:val="SubtleEmphasis"/>
+                <w:i/>
+                <w:iCs w:val="0"/>
+                <w:color w:val="auto"/>
+              </w:rPr>
+            </w:pPr>
+            <w:r>
+              <w:rPr>
+                <w:rStyle w:val="SubtleEmphasis"/>
+                <w:i/>
+                <w:iCs w:val="0"/>
+                <w:color w:val="auto"/>
+              </w:rPr>
+              <w:t>E</w:t>
+            </w:r>
+            <w:r>
+              <w:rPr>
+                <w:rStyle w:val="SubtleEmphasis"/>
+                <w:i/>
+              </w:rPr>
+              <w:t>rrors List</w:t>
+            </w:r>
+          </w:p>
+          <w:p>
+            <w:pPr>
+              <w:rPr>
+                <w:sz w:val="4"/>
+                <w:szCs w:val="4"/>
+              </w:rPr>
+            </w:pPr>
+          </w:p>
+        </w:tc>
+      </w:tr>
+      <w:tr>
+        <w:tc>
+          <w:tcPr>
+            <w:cnfStyle w:val="001000000000" w:firstRow="0" w:lastRow="0" w:firstColumn="1" w:lastColumn="0" w:oddVBand="0" w:evenVBand="0" w:oddHBand="0" w:evenHBand="0" w:firstRowFirstColumn="0" w:firstRowLastColumn="0" w:lastRowFirstColumn="0" w:lastRowLastColumn="0"/>
+            <w:tcW w:w="994" w:type="dxa"/>
+            <w:tcBorders>
+              <w:top w:val="single" w:sz="4" w:space="0" w:color="A6A6A6" w:themeColor="background1" w:themeShade="A6"/>
+            </w:tcBorders>
+            <w:shd w:val="clear" w:color="auto" w:fill="F2F2F2" w:themeFill="background1" w:themeFillShade="F2"/>
+          </w:tcPr>
+          <w:p>
+            <w:pPr>
+              <w:rPr>
+                <w:rFonts w:ascii="Courier" w:hAnsi="Courier"/>
+                <w:color w:val="333333"/>
+                <w:szCs w:val="20"/>
+              </w:rPr>
+            </w:pPr>
+            <w:r>
+              <w:rPr>
+                <w:szCs w:val="20"/>
+              </w:rPr>
+              <w:t>Outcome</w:t>
+            </w:r>
+          </w:p>
+        </w:tc>
+        <w:tc>
+          <w:tcPr>
+            <w:tcW w:w="4041" w:type="dxa"/>
+            <w:gridSpan w:val="4"/>
+            <w:tcBorders>
+              <w:top w:val="single" w:sz="4" w:space="0" w:color="A6A6A6" w:themeColor="background1" w:themeShade="A6"/>
+            </w:tcBorders>
+            <w:shd w:val="clear" w:color="auto" w:fill="F2F2F2" w:themeFill="background1" w:themeFillShade="F2"/>
+          </w:tcPr>
+          <w:p>
+            <w:pPr>
+              <w:jc w:val="left"/>
+              <w:cnfStyle w:val="000000000000" w:firstRow="0" w:lastRow="0" w:firstColumn="0" w:lastColumn="0" w:oddVBand="0" w:evenVBand="0" w:oddHBand="0" w:evenHBand="0" w:firstRowFirstColumn="0" w:firstRowLastColumn="0" w:lastRowFirstColumn="0" w:lastRowLastColumn="0"/>
+              <w:rPr>
+                <w:rFonts w:ascii="Courier" w:hAnsi="Courier"/>
+                <w:color w:val="333333"/>
+                <w:szCs w:val="20"/>
+              </w:rPr>
+            </w:pPr>
+            <w:r>
+              <w:rPr>
+                <w:b/>
+                <w:bCs/>
+                <w:szCs w:val="20"/>
+              </w:rPr>
+              <w:t>Output Message</w:t>
+            </w:r>
+          </w:p>
+        </w:tc>
+        <w:tc>
+          <w:tcPr>
+            <w:tcW w:w="3991" w:type="dxa"/>
+            <w:tcBorders>
+              <w:top w:val="single" w:sz="4" w:space="0" w:color="A6A6A6" w:themeColor="background1" w:themeShade="A6"/>
+            </w:tcBorders>
+            <w:shd w:val="clear" w:color="auto" w:fill="F2F2F2" w:themeFill="background1" w:themeFillShade="F2"/>
+          </w:tcPr>
+          <w:p>
+            <w:pPr>
+              <w:cnfStyle w:val="000000000000" w:firstRow="0" w:lastRow="0" w:firstColumn="0" w:lastColumn="0" w:oddVBand="0" w:evenVBand="0" w:oddHBand="0" w:evenHBand="0" w:firstRowFirstColumn="0" w:firstRowLastColumn="0" w:lastRowFirstColumn="0" w:lastRowLastColumn="0"/>
+              <w:rPr>
+                <w:rFonts w:ascii="Courier" w:hAnsi="Courier"/>
+                <w:color w:val="333333"/>
+                <w:szCs w:val="20"/>
+              </w:rPr>
+            </w:pPr>
+            <w:r>
+              <w:rPr>
+                <w:b/>
+                <w:bCs/>
+                <w:szCs w:val="20"/>
+              </w:rPr>
+              <w:t>Description</w:t>
+            </w:r>
+          </w:p>
+        </w:tc>
+      </w:tr>
+      <w:tr>
+        <w:trPr>
+          <w:cnfStyle w:val="000000100000" w:firstRow="0" w:lastRow="0" w:firstColumn="0" w:lastColumn="0" w:oddVBand="0" w:evenVBand="0" w:oddHBand="1" w:evenHBand="0" w:firstRowFirstColumn="0" w:firstRowLastColumn="0" w:lastRowFirstColumn="0" w:lastRowLastColumn="0"/>
+        </w:trPr>
+        <w:tc>
+          <w:tcPr>
+            <w:cnfStyle w:val="001000000000" w:firstRow="0" w:lastRow="0" w:firstColumn="1" w:lastColumn="0" w:oddVBand="0" w:evenVBand="0" w:oddHBand="0" w:evenHBand="0" w:firstRowFirstColumn="0" w:firstRowLastColumn="0" w:lastRowFirstColumn="0" w:lastRowLastColumn="0"/>
+            <w:tcW w:w="994" w:type="dxa"/>
+            <w:shd w:val="clear" w:color="auto" w:fill="AC0000"/>
+          </w:tcPr>
+          <w:p>
+            <w:pPr>
+              <w:rPr>
+                <w:b w:val="0"/>
+                <w:bCs w:val="0"/>
+                <w:i/>
+                <w:iCs/>
+                <w:szCs w:val="20"/>
+              </w:rPr>
+            </w:pPr>
+            <w:r>
+              <w:rPr>
+                <w:b w:val="0"/>
+                <w:bCs w:val="0"/>
+                <w:i/>
+                <w:iCs/>
+                <w:szCs w:val="20"/>
+              </w:rPr>
+              <w:t>error</w:t>
+            </w:r>
+          </w:p>
+        </w:tc>
+        <w:tc>
+          <w:tcPr>
+            <w:tcW w:w="4041" w:type="dxa"/>
+            <w:gridSpan w:val="4"/>
+            <w:shd w:val="clear" w:color="auto" w:fill="AC0000"/>
+          </w:tcPr>
+          <w:p>
+            <w:pPr>
+              <w:jc w:val="left"/>
+              <w:cnfStyle w:val="000000100000" w:firstRow="0" w:lastRow="0" w:firstColumn="0" w:lastColumn="0" w:oddVBand="0" w:evenVBand="0" w:oddHBand="1" w:evenHBand="0" w:firstRowFirstColumn="0" w:firstRowLastColumn="0" w:lastRowFirstColumn="0" w:lastRowLastColumn="0"/>
+              <w:rPr>
+                <w:i/>
+                <w:iCs/>
+                <w:szCs w:val="20"/>
+              </w:rPr>
+            </w:pPr>
+            <w:r>
+              <w:rPr>
+                <w:szCs w:val="20"/>
+              </w:rPr>
+              <w:t>“</w:t>
+            </w:r>
+            <w:r>
+              <w:rPr>
+                <w:i/>
+                <w:iCs/>
+                <w:szCs w:val="20"/>
+              </w:rPr>
+              <w:t>status_code</w:t>
+            </w:r>
+            <w:r>
+              <w:rPr>
+                <w:szCs w:val="20"/>
+              </w:rPr>
+              <w:t>”</w:t>
+            </w:r>
+            <w:r>
+              <w:rPr>
+                <w:i/>
+                <w:iCs/>
+                <w:szCs w:val="20"/>
+              </w:rPr>
+              <w:t xml:space="preserve">: </w:t>
+            </w:r>
+            <w:r>
+              <w:rPr>
+                <w:i/>
+                <w:iCs/>
+                <w:szCs w:val="20"/>
+              </w:rPr>
+              <w:t xml:space="preserve">404, </w:t>
+            </w:r>
+          </w:p>
+          <w:p>
+            <w:pPr>
+              <w:jc w:val="left"/>
+              <w:cnfStyle w:val="000000100000" w:firstRow="0" w:lastRow="0" w:firstColumn="0" w:lastColumn="0" w:oddVBand="0" w:evenVBand="0" w:oddHBand="1" w:evenHBand="0" w:firstRowFirstColumn="0" w:firstRowLastColumn="0" w:lastRowFirstColumn="0" w:lastRowLastColumn="0"/>
+              <w:rPr>
+                <w:i/>
+                <w:iCs/>
+                <w:szCs w:val="20"/>
+              </w:rPr>
+            </w:pPr>
+            <w:r>
+              <w:rPr>
+                <w:szCs w:val="20"/>
+              </w:rPr>
+              <w:lastRenderedPageBreak/>
+              <w:t>“</w:t>
+            </w:r>
+            <w:r>
+              <w:rPr>
+                <w:i/>
+                <w:iCs/>
+                <w:szCs w:val="20"/>
+              </w:rPr>
+              <w:t>detail</w:t>
+            </w:r>
+            <w:r>
+              <w:rPr>
+                <w:szCs w:val="20"/>
+              </w:rPr>
+              <w:t>”</w:t>
+            </w:r>
+            <w:r>
+              <w:rPr>
+                <w:i/>
+                <w:iCs/>
+                <w:szCs w:val="20"/>
+              </w:rPr>
+              <w:t xml:space="preserve">: </w:t>
+            </w:r>
+            <w:r>
+              <w:rPr>
+                <w:szCs w:val="20"/>
+              </w:rPr>
+              <w:t>“</w:t>
+            </w:r>
+            <w:r>
+              <w:rPr>
+                <w:i/>
+                <w:iCs/>
+                <w:szCs w:val="20"/>
+              </w:rPr>
+              <w:t>Client {client_id} not found!</w:t>
+            </w:r>
+            <w:r>
+              <w:rPr>
+                <w:szCs w:val="20"/>
+              </w:rPr>
+              <w:t>”</w:t>
+            </w:r>
+          </w:p>
+        </w:tc>
+        <w:tc>
+          <w:tcPr>
+            <w:tcW w:w="3991" w:type="dxa"/>
+            <w:shd w:val="clear" w:color="auto" w:fill="AC0000"/>
+          </w:tcPr>
+          <w:p>
+            <w:pPr>
+              <w:cnfStyle w:val="000000100000" w:firstRow="0" w:lastRow="0" w:firstColumn="0" w:lastColumn="0" w:oddVBand="0" w:evenVBand="0" w:oddHBand="1" w:evenHBand="0" w:firstRowFirstColumn="0" w:firstRowLastColumn="0" w:lastRowFirstColumn="0" w:lastRowLastColumn="0"/>
+              <w:rPr>
+                <w:szCs w:val="20"/>
+              </w:rPr>
+            </w:pPr>
+            <w:r>
+              <w:rPr>
+                <w:szCs w:val="20"/>
+              </w:rPr>
+              <w:lastRenderedPageBreak/>
+              <w:t xml:space="preserve">Client with specified </w:t>
+            </w:r>
+            <w:r>
+              <w:rPr>
+                <w:i/>
+                <w:iCs/>
+                <w:szCs w:val="20"/>
+              </w:rPr>
+              <w:t>client_id</w:t>
+            </w:r>
+            <w:r>
+              <w:rPr>
+                <w:szCs w:val="20"/>
+              </w:rPr>
+              <w:t xml:space="preserve"> not found!</w:t>
+            </w:r>
+          </w:p>
+        </w:tc>
+      </w:tr>
+    </w:tbl>
+    <w:p/>
+    <w:p>
+      <w:pPr>
+        <w:pStyle w:val="Heading2"/>
+        <w:numPr>
+          <w:ilvl w:val="1"/>
+          <w:numId w:val="14"/>
+        </w:numPr>
+        <w:ind w:left="426" w:hanging="426"/>
+      </w:pPr>
       <w:r>
         <w:t>/api/v1/models/</w:t>
       </w:r>

--- a/Documents and presentations/backend_api_specification.docx
+++ b/Documents and presentations/backend_api_specification.docx
@@ -273,7 +273,7 @@
             </w:rPr>
             <w:fldChar w:fldCharType="separate"/>
           </w:r>
-          <w:hyperlink w:anchor="_Toc122898737" w:history="1">
+          <w:hyperlink w:anchor="_Toc122906219" w:history="1">
             <w:r>
               <w:rPr>
                 <w:rStyle w:val="Hyperlink"/>
@@ -316,7 +316,7 @@
                 <w:noProof/>
                 <w:webHidden/>
               </w:rPr>
-              <w:instrText xml:space="preserve"> PAGEREF _Toc122898737 \h </w:instrText>
+              <w:instrText xml:space="preserve"> PAGEREF _Toc122906219 \h </w:instrText>
             </w:r>
             <w:r>
               <w:rPr>
@@ -361,7 +361,7 @@
               <w:lang w:eastAsia="en-GB"/>
             </w:rPr>
           </w:pPr>
-          <w:hyperlink w:anchor="_Toc122898738" w:history="1">
+          <w:hyperlink w:anchor="_Toc122906220" w:history="1">
             <w:r>
               <w:rPr>
                 <w:rStyle w:val="Hyperlink"/>
@@ -404,7 +404,7 @@
                 <w:noProof/>
                 <w:webHidden/>
               </w:rPr>
-              <w:instrText xml:space="preserve"> PAGEREF _Toc122898738 \h </w:instrText>
+              <w:instrText xml:space="preserve"> PAGEREF _Toc122906220 \h </w:instrText>
             </w:r>
             <w:r>
               <w:rPr>
@@ -449,7 +449,7 @@
               <w:lang w:eastAsia="en-GB"/>
             </w:rPr>
           </w:pPr>
-          <w:hyperlink w:anchor="_Toc122898739" w:history="1">
+          <w:hyperlink w:anchor="_Toc122906221" w:history="1">
             <w:r>
               <w:rPr>
                 <w:rStyle w:val="Hyperlink"/>
@@ -492,7 +492,7 @@
                 <w:noProof/>
                 <w:webHidden/>
               </w:rPr>
-              <w:instrText xml:space="preserve"> PAGEREF _Toc122898739 \h </w:instrText>
+              <w:instrText xml:space="preserve"> PAGEREF _Toc122906221 \h </w:instrText>
             </w:r>
             <w:r>
               <w:rPr>
@@ -537,7 +537,7 @@
               <w:lang w:eastAsia="en-GB"/>
             </w:rPr>
           </w:pPr>
-          <w:hyperlink w:anchor="_Toc122898740" w:history="1">
+          <w:hyperlink w:anchor="_Toc122906222" w:history="1">
             <w:r>
               <w:rPr>
                 <w:rStyle w:val="Hyperlink"/>
@@ -580,7 +580,7 @@
                 <w:noProof/>
                 <w:webHidden/>
               </w:rPr>
-              <w:instrText xml:space="preserve"> PAGEREF _Toc122898740 \h </w:instrText>
+              <w:instrText xml:space="preserve"> PAGEREF _Toc122906222 \h </w:instrText>
             </w:r>
             <w:r>
               <w:rPr>
@@ -625,7 +625,7 @@
               <w:lang w:eastAsia="en-GB"/>
             </w:rPr>
           </w:pPr>
-          <w:hyperlink w:anchor="_Toc122898741" w:history="1">
+          <w:hyperlink w:anchor="_Toc122906223" w:history="1">
             <w:r>
               <w:rPr>
                 <w:rStyle w:val="Hyperlink"/>
@@ -668,7 +668,7 @@
                 <w:noProof/>
                 <w:webHidden/>
               </w:rPr>
-              <w:instrText xml:space="preserve"> PAGEREF _Toc122898741 \h </w:instrText>
+              <w:instrText xml:space="preserve"> PAGEREF _Toc122906223 \h </w:instrText>
             </w:r>
             <w:r>
               <w:rPr>
@@ -713,7 +713,7 @@
               <w:lang w:eastAsia="en-GB"/>
             </w:rPr>
           </w:pPr>
-          <w:hyperlink w:anchor="_Toc122898742" w:history="1">
+          <w:hyperlink w:anchor="_Toc122906224" w:history="1">
             <w:r>
               <w:rPr>
                 <w:rStyle w:val="Hyperlink"/>
@@ -772,7 +772,7 @@
                 <w:noProof/>
                 <w:webHidden/>
               </w:rPr>
-              <w:instrText xml:space="preserve"> PAGEREF _Toc122898742 \h </w:instrText>
+              <w:instrText xml:space="preserve"> PAGEREF _Toc122906224 \h </w:instrText>
             </w:r>
             <w:r>
               <w:rPr>
@@ -792,7 +792,7 @@
                 <w:noProof/>
                 <w:webHidden/>
               </w:rPr>
-              <w:t>2</w:t>
+              <w:t>3</w:t>
             </w:r>
             <w:r>
               <w:rPr>
@@ -817,7 +817,7 @@
               <w:lang w:eastAsia="en-GB"/>
             </w:rPr>
           </w:pPr>
-          <w:hyperlink w:anchor="_Toc122898743" w:history="1">
+          <w:hyperlink w:anchor="_Toc122906225" w:history="1">
             <w:r>
               <w:rPr>
                 <w:rStyle w:val="Hyperlink"/>
@@ -860,7 +860,7 @@
                 <w:noProof/>
                 <w:webHidden/>
               </w:rPr>
-              <w:instrText xml:space="preserve"> PAGEREF _Toc122898743 \h </w:instrText>
+              <w:instrText xml:space="preserve"> PAGEREF _Toc122906225 \h </w:instrText>
             </w:r>
             <w:r>
               <w:rPr>
@@ -880,7 +880,7 @@
                 <w:noProof/>
                 <w:webHidden/>
               </w:rPr>
-              <w:t>2</w:t>
+              <w:t>3</w:t>
             </w:r>
             <w:r>
               <w:rPr>
@@ -905,7 +905,7 @@
               <w:lang w:eastAsia="en-GB"/>
             </w:rPr>
           </w:pPr>
-          <w:hyperlink w:anchor="_Toc122898744" w:history="1">
+          <w:hyperlink w:anchor="_Toc122906226" w:history="1">
             <w:r>
               <w:rPr>
                 <w:rStyle w:val="Hyperlink"/>
@@ -948,7 +948,7 @@
                 <w:noProof/>
                 <w:webHidden/>
               </w:rPr>
-              <w:instrText xml:space="preserve"> PAGEREF _Toc122898744 \h </w:instrText>
+              <w:instrText xml:space="preserve"> PAGEREF _Toc122906226 \h </w:instrText>
             </w:r>
             <w:r>
               <w:rPr>
@@ -968,7 +968,7 @@
                 <w:noProof/>
                 <w:webHidden/>
               </w:rPr>
-              <w:t>2</w:t>
+              <w:t>3</w:t>
             </w:r>
             <w:r>
               <w:rPr>
@@ -993,7 +993,7 @@
               <w:lang w:eastAsia="en-GB"/>
             </w:rPr>
           </w:pPr>
-          <w:hyperlink w:anchor="_Toc122898745" w:history="1">
+          <w:hyperlink w:anchor="_Toc122906227" w:history="1">
             <w:r>
               <w:rPr>
                 <w:rStyle w:val="Hyperlink"/>
@@ -1036,7 +1036,7 @@
                 <w:noProof/>
                 <w:webHidden/>
               </w:rPr>
-              <w:instrText xml:space="preserve"> PAGEREF _Toc122898745 \h </w:instrText>
+              <w:instrText xml:space="preserve"> PAGEREF _Toc122906227 \h </w:instrText>
             </w:r>
             <w:r>
               <w:rPr>
@@ -1081,7 +1081,7 @@
               <w:lang w:eastAsia="en-GB"/>
             </w:rPr>
           </w:pPr>
-          <w:hyperlink w:anchor="_Toc122898746" w:history="1">
+          <w:hyperlink w:anchor="_Toc122906228" w:history="1">
             <w:r>
               <w:rPr>
                 <w:rStyle w:val="Hyperlink"/>
@@ -1124,7 +1124,7 @@
                 <w:noProof/>
                 <w:webHidden/>
               </w:rPr>
-              <w:instrText xml:space="preserve"> PAGEREF _Toc122898746 \h </w:instrText>
+              <w:instrText xml:space="preserve"> PAGEREF _Toc122906228 \h </w:instrText>
             </w:r>
             <w:r>
               <w:rPr>
@@ -1169,7 +1169,7 @@
               <w:lang w:eastAsia="en-GB"/>
             </w:rPr>
           </w:pPr>
-          <w:hyperlink w:anchor="_Toc122898747" w:history="1">
+          <w:hyperlink w:anchor="_Toc122906229" w:history="1">
             <w:r>
               <w:rPr>
                 <w:rStyle w:val="Hyperlink"/>
@@ -1212,7 +1212,7 @@
                 <w:noProof/>
                 <w:webHidden/>
               </w:rPr>
-              <w:instrText xml:space="preserve"> PAGEREF _Toc122898747 \h </w:instrText>
+              <w:instrText xml:space="preserve"> PAGEREF _Toc122906229 \h </w:instrText>
             </w:r>
             <w:r>
               <w:rPr>
@@ -1232,7 +1232,7 @@
                 <w:noProof/>
                 <w:webHidden/>
               </w:rPr>
-              <w:t>3</w:t>
+              <w:t>4</w:t>
             </w:r>
             <w:r>
               <w:rPr>
@@ -1257,7 +1257,7 @@
               <w:lang w:eastAsia="en-GB"/>
             </w:rPr>
           </w:pPr>
-          <w:hyperlink w:anchor="_Toc122898748" w:history="1">
+          <w:hyperlink w:anchor="_Toc122906230" w:history="1">
             <w:r>
               <w:rPr>
                 <w:rStyle w:val="Hyperlink"/>
@@ -1300,7 +1300,7 @@
                 <w:noProof/>
                 <w:webHidden/>
               </w:rPr>
-              <w:instrText xml:space="preserve"> PAGEREF _Toc122898748 \h </w:instrText>
+              <w:instrText xml:space="preserve"> PAGEREF _Toc122906230 \h </w:instrText>
             </w:r>
             <w:r>
               <w:rPr>
@@ -1345,7 +1345,7 @@
               <w:lang w:eastAsia="en-GB"/>
             </w:rPr>
           </w:pPr>
-          <w:hyperlink w:anchor="_Toc122898749" w:history="1">
+          <w:hyperlink w:anchor="_Toc122906231" w:history="1">
             <w:r>
               <w:rPr>
                 <w:rStyle w:val="Hyperlink"/>
@@ -1388,7 +1388,7 @@
                 <w:noProof/>
                 <w:webHidden/>
               </w:rPr>
-              <w:instrText xml:space="preserve"> PAGEREF _Toc122898749 \h </w:instrText>
+              <w:instrText xml:space="preserve"> PAGEREF _Toc122906231 \h </w:instrText>
             </w:r>
             <w:r>
               <w:rPr>
@@ -1433,7 +1433,7 @@
               <w:lang w:eastAsia="en-GB"/>
             </w:rPr>
           </w:pPr>
-          <w:hyperlink w:anchor="_Toc122898750" w:history="1">
+          <w:hyperlink w:anchor="_Toc122906232" w:history="1">
             <w:r>
               <w:rPr>
                 <w:rStyle w:val="Hyperlink"/>
@@ -1492,7 +1492,7 @@
                 <w:noProof/>
                 <w:webHidden/>
               </w:rPr>
-              <w:instrText xml:space="preserve"> PAGEREF _Toc122898750 \h </w:instrText>
+              <w:instrText xml:space="preserve"> PAGEREF _Toc122906232 \h </w:instrText>
             </w:r>
             <w:r>
               <w:rPr>
@@ -1537,7 +1537,7 @@
               <w:lang w:eastAsia="en-GB"/>
             </w:rPr>
           </w:pPr>
-          <w:hyperlink w:anchor="_Toc122898751" w:history="1">
+          <w:hyperlink w:anchor="_Toc122906233" w:history="1">
             <w:r>
               <w:rPr>
                 <w:rStyle w:val="Hyperlink"/>
@@ -1580,7 +1580,7 @@
                 <w:noProof/>
                 <w:webHidden/>
               </w:rPr>
-              <w:instrText xml:space="preserve"> PAGEREF _Toc122898751 \h </w:instrText>
+              <w:instrText xml:space="preserve"> PAGEREF _Toc122906233 \h </w:instrText>
             </w:r>
             <w:r>
               <w:rPr>
@@ -1625,7 +1625,7 @@
               <w:lang w:eastAsia="en-GB"/>
             </w:rPr>
           </w:pPr>
-          <w:hyperlink w:anchor="_Toc122898752" w:history="1">
+          <w:hyperlink w:anchor="_Toc122906234" w:history="1">
             <w:r>
               <w:rPr>
                 <w:rStyle w:val="Hyperlink"/>
@@ -1668,7 +1668,7 @@
                 <w:noProof/>
                 <w:webHidden/>
               </w:rPr>
-              <w:instrText xml:space="preserve"> PAGEREF _Toc122898752 \h </w:instrText>
+              <w:instrText xml:space="preserve"> PAGEREF _Toc122906234 \h </w:instrText>
             </w:r>
             <w:r>
               <w:rPr>
@@ -1688,7 +1688,7 @@
                 <w:noProof/>
                 <w:webHidden/>
               </w:rPr>
-              <w:t>4</w:t>
+              <w:t>5</w:t>
             </w:r>
             <w:r>
               <w:rPr>
@@ -1713,7 +1713,7 @@
               <w:lang w:eastAsia="en-GB"/>
             </w:rPr>
           </w:pPr>
-          <w:hyperlink w:anchor="_Toc122898753" w:history="1">
+          <w:hyperlink w:anchor="_Toc122906235" w:history="1">
             <w:r>
               <w:rPr>
                 <w:rStyle w:val="Hyperlink"/>
@@ -1756,7 +1756,7 @@
                 <w:noProof/>
                 <w:webHidden/>
               </w:rPr>
-              <w:instrText xml:space="preserve"> PAGEREF _Toc122898753 \h </w:instrText>
+              <w:instrText xml:space="preserve"> PAGEREF _Toc122906235 \h </w:instrText>
             </w:r>
             <w:r>
               <w:rPr>
@@ -1801,7 +1801,7 @@
               <w:lang w:eastAsia="en-GB"/>
             </w:rPr>
           </w:pPr>
-          <w:hyperlink w:anchor="_Toc122898754" w:history="1">
+          <w:hyperlink w:anchor="_Toc122906236" w:history="1">
             <w:r>
               <w:rPr>
                 <w:rStyle w:val="Hyperlink"/>
@@ -1844,7 +1844,7 @@
                 <w:noProof/>
                 <w:webHidden/>
               </w:rPr>
-              <w:instrText xml:space="preserve"> PAGEREF _Toc122898754 \h </w:instrText>
+              <w:instrText xml:space="preserve"> PAGEREF _Toc122906236 \h </w:instrText>
             </w:r>
             <w:r>
               <w:rPr>
@@ -1889,7 +1889,7 @@
               <w:lang w:eastAsia="en-GB"/>
             </w:rPr>
           </w:pPr>
-          <w:hyperlink w:anchor="_Toc122898755" w:history="1">
+          <w:hyperlink w:anchor="_Toc122906237" w:history="1">
             <w:r>
               <w:rPr>
                 <w:rStyle w:val="Hyperlink"/>
@@ -1932,7 +1932,7 @@
                 <w:noProof/>
                 <w:webHidden/>
               </w:rPr>
-              <w:instrText xml:space="preserve"> PAGEREF _Toc122898755 \h </w:instrText>
+              <w:instrText xml:space="preserve"> PAGEREF _Toc122906237 \h </w:instrText>
             </w:r>
             <w:r>
               <w:rPr>
@@ -1977,7 +1977,7 @@
               <w:lang w:eastAsia="en-GB"/>
             </w:rPr>
           </w:pPr>
-          <w:hyperlink w:anchor="_Toc122898756" w:history="1">
+          <w:hyperlink w:anchor="_Toc122906238" w:history="1">
             <w:r>
               <w:rPr>
                 <w:rStyle w:val="Hyperlink"/>
@@ -2020,7 +2020,95 @@
                 <w:noProof/>
                 <w:webHidden/>
               </w:rPr>
-              <w:instrText xml:space="preserve"> PAGEREF _Toc122898756 \h </w:instrText>
+              <w:instrText xml:space="preserve"> PAGEREF _Toc122906238 \h </w:instrText>
+            </w:r>
+            <w:r>
+              <w:rPr>
+                <w:noProof/>
+                <w:webHidden/>
+              </w:rPr>
+            </w:r>
+            <w:r>
+              <w:rPr>
+                <w:noProof/>
+                <w:webHidden/>
+              </w:rPr>
+              <w:fldChar w:fldCharType="separate"/>
+            </w:r>
+            <w:r>
+              <w:rPr>
+                <w:noProof/>
+                <w:webHidden/>
+              </w:rPr>
+              <w:t>5</w:t>
+            </w:r>
+            <w:r>
+              <w:rPr>
+                <w:noProof/>
+                <w:webHidden/>
+              </w:rPr>
+              <w:fldChar w:fldCharType="end"/>
+            </w:r>
+          </w:hyperlink>
+        </w:p>
+        <w:p>
+          <w:pPr>
+            <w:pStyle w:val="TOC2"/>
+            <w:tabs>
+              <w:tab w:val="left" w:pos="880"/>
+              <w:tab w:val="right" w:leader="dot" w:pos="9016"/>
+            </w:tabs>
+            <w:rPr>
+              <w:rFonts w:asciiTheme="minorHAnsi" w:eastAsiaTheme="minorEastAsia" w:hAnsiTheme="minorHAnsi"/>
+              <w:noProof/>
+              <w:sz w:val="22"/>
+              <w:lang w:eastAsia="en-GB"/>
+            </w:rPr>
+          </w:pPr>
+          <w:hyperlink w:anchor="_Toc122906239" w:history="1">
+            <w:r>
+              <w:rPr>
+                <w:rStyle w:val="Hyperlink"/>
+                <w:noProof/>
+              </w:rPr>
+              <w:t>6.2</w:t>
+            </w:r>
+            <w:r>
+              <w:rPr>
+                <w:rFonts w:asciiTheme="minorHAnsi" w:eastAsiaTheme="minorEastAsia" w:hAnsiTheme="minorHAnsi"/>
+                <w:noProof/>
+                <w:sz w:val="22"/>
+                <w:lang w:eastAsia="en-GB"/>
+              </w:rPr>
+              <w:tab/>
+            </w:r>
+            <w:r>
+              <w:rPr>
+                <w:rStyle w:val="Hyperlink"/>
+                <w:noProof/>
+              </w:rPr>
+              <w:t>Additional Information</w:t>
+            </w:r>
+            <w:r>
+              <w:rPr>
+                <w:noProof/>
+                <w:webHidden/>
+              </w:rPr>
+              <w:tab/>
+            </w:r>
+            <w:r>
+              <w:rPr>
+                <w:noProof/>
+                <w:webHidden/>
+              </w:rPr>
+              <w:fldChar w:fldCharType="begin"/>
+            </w:r>
+            <w:r>
+              <w:rPr>
+                <w:noProof/>
+                <w:webHidden/>
+              </w:rPr>
+              <w:instrText xml:space="preserve"> PAGEREF _Toc122906239 \h </w:instrText>
             </w:r>
             <w:r>
               <w:rPr>
@@ -2065,7 +2153,7 @@
               <w:lang w:eastAsia="en-GB"/>
             </w:rPr>
           </w:pPr>
-          <w:hyperlink w:anchor="_Toc122898757" w:history="1">
+          <w:hyperlink w:anchor="_Toc122906240" w:history="1">
             <w:r>
               <w:rPr>
                 <w:rStyle w:val="Hyperlink"/>
@@ -2108,7 +2196,7 @@
                 <w:noProof/>
                 <w:webHidden/>
               </w:rPr>
-              <w:instrText xml:space="preserve"> PAGEREF _Toc122898757 \h </w:instrText>
+              <w:instrText xml:space="preserve"> PAGEREF _Toc122906240 \h </w:instrText>
             </w:r>
             <w:r>
               <w:rPr>
@@ -2128,7 +2216,7 @@
                 <w:noProof/>
                 <w:webHidden/>
               </w:rPr>
-              <w:t>5</w:t>
+              <w:t>6</w:t>
             </w:r>
             <w:r>
               <w:rPr>
@@ -2153,7 +2241,7 @@
               <w:lang w:eastAsia="en-GB"/>
             </w:rPr>
           </w:pPr>
-          <w:hyperlink w:anchor="_Toc122898758" w:history="1">
+          <w:hyperlink w:anchor="_Toc122906241" w:history="1">
             <w:r>
               <w:rPr>
                 <w:rStyle w:val="Hyperlink"/>
@@ -2196,7 +2284,7 @@
                 <w:noProof/>
                 <w:webHidden/>
               </w:rPr>
-              <w:instrText xml:space="preserve"> PAGEREF _Toc122898758 \h </w:instrText>
+              <w:instrText xml:space="preserve"> PAGEREF _Toc122906241 \h </w:instrText>
             </w:r>
             <w:r>
               <w:rPr>
@@ -2216,7 +2304,7 @@
                 <w:noProof/>
                 <w:webHidden/>
               </w:rPr>
-              <w:t>5</w:t>
+              <w:t>6</w:t>
             </w:r>
             <w:r>
               <w:rPr>
@@ -2241,7 +2329,7 @@
               <w:lang w:eastAsia="en-GB"/>
             </w:rPr>
           </w:pPr>
-          <w:hyperlink w:anchor="_Toc122898759" w:history="1">
+          <w:hyperlink w:anchor="_Toc122906242" w:history="1">
             <w:r>
               <w:rPr>
                 <w:rStyle w:val="Hyperlink"/>
@@ -2284,7 +2372,7 @@
                 <w:noProof/>
                 <w:webHidden/>
               </w:rPr>
-              <w:instrText xml:space="preserve"> PAGEREF _Toc122898759 \h </w:instrText>
+              <w:instrText xml:space="preserve"> PAGEREF _Toc122906242 \h </w:instrText>
             </w:r>
             <w:r>
               <w:rPr>
@@ -2304,7 +2392,7 @@
                 <w:noProof/>
                 <w:webHidden/>
               </w:rPr>
-              <w:t>5</w:t>
+              <w:t>6</w:t>
             </w:r>
             <w:r>
               <w:rPr>
@@ -2329,7 +2417,7 @@
               <w:lang w:eastAsia="en-GB"/>
             </w:rPr>
           </w:pPr>
-          <w:hyperlink w:anchor="_Toc122898760" w:history="1">
+          <w:hyperlink w:anchor="_Toc122906243" w:history="1">
             <w:r>
               <w:rPr>
                 <w:rStyle w:val="Hyperlink"/>
@@ -2372,7 +2460,7 @@
                 <w:noProof/>
                 <w:webHidden/>
               </w:rPr>
-              <w:instrText xml:space="preserve"> PAGEREF _Toc122898760 \h </w:instrText>
+              <w:instrText xml:space="preserve"> PAGEREF _Toc122906243 \h </w:instrText>
             </w:r>
             <w:r>
               <w:rPr>
@@ -2392,7 +2480,7 @@
                 <w:noProof/>
                 <w:webHidden/>
               </w:rPr>
-              <w:t>5</w:t>
+              <w:t>6</w:t>
             </w:r>
             <w:r>
               <w:rPr>
@@ -2417,7 +2505,7 @@
               <w:lang w:eastAsia="en-GB"/>
             </w:rPr>
           </w:pPr>
-          <w:hyperlink w:anchor="_Toc122898761" w:history="1">
+          <w:hyperlink w:anchor="_Toc122906244" w:history="1">
             <w:r>
               <w:rPr>
                 <w:rStyle w:val="Hyperlink"/>
@@ -2476,7 +2564,7 @@
                 <w:noProof/>
                 <w:webHidden/>
               </w:rPr>
-              <w:instrText xml:space="preserve"> PAGEREF _Toc122898761 \h </w:instrText>
+              <w:instrText xml:space="preserve"> PAGEREF _Toc122906244 \h </w:instrText>
             </w:r>
             <w:r>
               <w:rPr>
@@ -2521,7 +2609,7 @@
               <w:lang w:eastAsia="en-GB"/>
             </w:rPr>
           </w:pPr>
-          <w:hyperlink w:anchor="_Toc122898762" w:history="1">
+          <w:hyperlink w:anchor="_Toc122906245" w:history="1">
             <w:r>
               <w:rPr>
                 <w:rStyle w:val="Hyperlink"/>
@@ -2564,7 +2652,7 @@
                 <w:noProof/>
                 <w:webHidden/>
               </w:rPr>
-              <w:instrText xml:space="preserve"> PAGEREF _Toc122898762 \h </w:instrText>
+              <w:instrText xml:space="preserve"> PAGEREF _Toc122906245 \h </w:instrText>
             </w:r>
             <w:r>
               <w:rPr>
@@ -2609,7 +2697,7 @@
               <w:lang w:eastAsia="en-GB"/>
             </w:rPr>
           </w:pPr>
-          <w:hyperlink w:anchor="_Toc122898763" w:history="1">
+          <w:hyperlink w:anchor="_Toc122906246" w:history="1">
             <w:r>
               <w:rPr>
                 <w:rStyle w:val="Hyperlink"/>
@@ -2652,7 +2740,7 @@
                 <w:noProof/>
                 <w:webHidden/>
               </w:rPr>
-              <w:instrText xml:space="preserve"> PAGEREF _Toc122898763 \h </w:instrText>
+              <w:instrText xml:space="preserve"> PAGEREF _Toc122906246 \h </w:instrText>
             </w:r>
             <w:r>
               <w:rPr>
@@ -2697,7 +2785,7 @@
               <w:lang w:eastAsia="en-GB"/>
             </w:rPr>
           </w:pPr>
-          <w:hyperlink w:anchor="_Toc122898764" w:history="1">
+          <w:hyperlink w:anchor="_Toc122906247" w:history="1">
             <w:r>
               <w:rPr>
                 <w:rStyle w:val="Hyperlink"/>
@@ -2740,7 +2828,7 @@
                 <w:noProof/>
                 <w:webHidden/>
               </w:rPr>
-              <w:instrText xml:space="preserve"> PAGEREF _Toc122898764 \h </w:instrText>
+              <w:instrText xml:space="preserve"> PAGEREF _Toc122906247 \h </w:instrText>
             </w:r>
             <w:r>
               <w:rPr>
@@ -2785,7 +2873,7 @@
               <w:lang w:eastAsia="en-GB"/>
             </w:rPr>
           </w:pPr>
-          <w:hyperlink w:anchor="_Toc122898765" w:history="1">
+          <w:hyperlink w:anchor="_Toc122906248" w:history="1">
             <w:r>
               <w:rPr>
                 <w:rStyle w:val="Hyperlink"/>
@@ -2828,7 +2916,7 @@
                 <w:noProof/>
                 <w:webHidden/>
               </w:rPr>
-              <w:instrText xml:space="preserve"> PAGEREF _Toc122898765 \h </w:instrText>
+              <w:instrText xml:space="preserve"> PAGEREF _Toc122906248 \h </w:instrText>
             </w:r>
             <w:r>
               <w:rPr>
@@ -2873,7 +2961,7 @@
               <w:lang w:eastAsia="en-GB"/>
             </w:rPr>
           </w:pPr>
-          <w:hyperlink w:anchor="_Toc122898766" w:history="1">
+          <w:hyperlink w:anchor="_Toc122906249" w:history="1">
             <w:r>
               <w:rPr>
                 <w:rStyle w:val="Hyperlink"/>
@@ -2916,7 +3004,7 @@
                 <w:noProof/>
                 <w:webHidden/>
               </w:rPr>
-              <w:instrText xml:space="preserve"> PAGEREF _Toc122898766 \h </w:instrText>
+              <w:instrText xml:space="preserve"> PAGEREF _Toc122906249 \h </w:instrText>
             </w:r>
             <w:r>
               <w:rPr>
@@ -2961,7 +3049,7 @@
               <w:lang w:eastAsia="en-GB"/>
             </w:rPr>
           </w:pPr>
-          <w:hyperlink w:anchor="_Toc122898767" w:history="1">
+          <w:hyperlink w:anchor="_Toc122906250" w:history="1">
             <w:r>
               <w:rPr>
                 <w:rStyle w:val="Hyperlink"/>
@@ -3004,7 +3092,7 @@
                 <w:noProof/>
                 <w:webHidden/>
               </w:rPr>
-              <w:instrText xml:space="preserve"> PAGEREF _Toc122898767 \h </w:instrText>
+              <w:instrText xml:space="preserve"> PAGEREF _Toc122906250 \h </w:instrText>
             </w:r>
             <w:r>
               <w:rPr>
@@ -3049,7 +3137,7 @@
               <w:lang w:eastAsia="en-GB"/>
             </w:rPr>
           </w:pPr>
-          <w:hyperlink w:anchor="_Toc122898768" w:history="1">
+          <w:hyperlink w:anchor="_Toc122906251" w:history="1">
             <w:r>
               <w:rPr>
                 <w:rStyle w:val="Hyperlink"/>
@@ -3092,7 +3180,7 @@
                 <w:noProof/>
                 <w:webHidden/>
               </w:rPr>
-              <w:instrText xml:space="preserve"> PAGEREF _Toc122898768 \h </w:instrText>
+              <w:instrText xml:space="preserve"> PAGEREF _Toc122906251 \h </w:instrText>
             </w:r>
             <w:r>
               <w:rPr>
@@ -3112,7 +3200,7 @@
                 <w:noProof/>
                 <w:webHidden/>
               </w:rPr>
-              <w:t>7</w:t>
+              <w:t>8</w:t>
             </w:r>
             <w:r>
               <w:rPr>
@@ -3137,7 +3225,7 @@
               <w:lang w:eastAsia="en-GB"/>
             </w:rPr>
           </w:pPr>
-          <w:hyperlink w:anchor="_Toc122898769" w:history="1">
+          <w:hyperlink w:anchor="_Toc122906252" w:history="1">
             <w:r>
               <w:rPr>
                 <w:rStyle w:val="Hyperlink"/>
@@ -3180,7 +3268,7 @@
                 <w:noProof/>
                 <w:webHidden/>
               </w:rPr>
-              <w:instrText xml:space="preserve"> PAGEREF _Toc122898769 \h </w:instrText>
+              <w:instrText xml:space="preserve"> PAGEREF _Toc122906252 \h </w:instrText>
             </w:r>
             <w:r>
               <w:rPr>
@@ -3200,7 +3288,7 @@
                 <w:noProof/>
                 <w:webHidden/>
               </w:rPr>
-              <w:t>7</w:t>
+              <w:t>8</w:t>
             </w:r>
             <w:r>
               <w:rPr>
@@ -3225,7 +3313,7 @@
               <w:lang w:eastAsia="en-GB"/>
             </w:rPr>
           </w:pPr>
-          <w:hyperlink w:anchor="_Toc122898770" w:history="1">
+          <w:hyperlink w:anchor="_Toc122906253" w:history="1">
             <w:r>
               <w:rPr>
                 <w:rStyle w:val="Hyperlink"/>
@@ -3268,7 +3356,7 @@
                 <w:noProof/>
                 <w:webHidden/>
               </w:rPr>
-              <w:instrText xml:space="preserve"> PAGEREF _Toc122898770 \h </w:instrText>
+              <w:instrText xml:space="preserve"> PAGEREF _Toc122906253 \h </w:instrText>
             </w:r>
             <w:r>
               <w:rPr>
@@ -3313,7 +3401,7 @@
               <w:lang w:eastAsia="en-GB"/>
             </w:rPr>
           </w:pPr>
-          <w:hyperlink w:anchor="_Toc122898771" w:history="1">
+          <w:hyperlink w:anchor="_Toc122906254" w:history="1">
             <w:r>
               <w:rPr>
                 <w:rStyle w:val="Hyperlink"/>
@@ -3372,7 +3460,7 @@
                 <w:noProof/>
                 <w:webHidden/>
               </w:rPr>
-              <w:instrText xml:space="preserve"> PAGEREF _Toc122898771 \h </w:instrText>
+              <w:instrText xml:space="preserve"> PAGEREF _Toc122906254 \h </w:instrText>
             </w:r>
             <w:r>
               <w:rPr>
@@ -3417,7 +3505,7 @@
               <w:lang w:eastAsia="en-GB"/>
             </w:rPr>
           </w:pPr>
-          <w:hyperlink w:anchor="_Toc122898772" w:history="1">
+          <w:hyperlink w:anchor="_Toc122906255" w:history="1">
             <w:r>
               <w:rPr>
                 <w:rStyle w:val="Hyperlink"/>
@@ -3460,7 +3548,7 @@
                 <w:noProof/>
                 <w:webHidden/>
               </w:rPr>
-              <w:instrText xml:space="preserve"> PAGEREF _Toc122898772 \h </w:instrText>
+              <w:instrText xml:space="preserve"> PAGEREF _Toc122906255 \h </w:instrText>
             </w:r>
             <w:r>
               <w:rPr>
@@ -3505,7 +3593,7 @@
               <w:lang w:eastAsia="en-GB"/>
             </w:rPr>
           </w:pPr>
-          <w:hyperlink w:anchor="_Toc122898773" w:history="1">
+          <w:hyperlink w:anchor="_Toc122906256" w:history="1">
             <w:r>
               <w:rPr>
                 <w:rStyle w:val="Hyperlink"/>
@@ -3548,7 +3636,7 @@
                 <w:noProof/>
                 <w:webHidden/>
               </w:rPr>
-              <w:instrText xml:space="preserve"> PAGEREF _Toc122898773 \h </w:instrText>
+              <w:instrText xml:space="preserve"> PAGEREF _Toc122906256 \h </w:instrText>
             </w:r>
             <w:r>
               <w:rPr>
@@ -3593,7 +3681,7 @@
               <w:lang w:eastAsia="en-GB"/>
             </w:rPr>
           </w:pPr>
-          <w:hyperlink w:anchor="_Toc122898774" w:history="1">
+          <w:hyperlink w:anchor="_Toc122906257" w:history="1">
             <w:r>
               <w:rPr>
                 <w:rStyle w:val="Hyperlink"/>
@@ -3652,7 +3740,7 @@
                 <w:noProof/>
                 <w:webHidden/>
               </w:rPr>
-              <w:instrText xml:space="preserve"> PAGEREF _Toc122898774 \h </w:instrText>
+              <w:instrText xml:space="preserve"> PAGEREF _Toc122906257 \h </w:instrText>
             </w:r>
             <w:r>
               <w:rPr>
@@ -3697,7 +3785,7 @@
               <w:lang w:eastAsia="en-GB"/>
             </w:rPr>
           </w:pPr>
-          <w:hyperlink w:anchor="_Toc122898775" w:history="1">
+          <w:hyperlink w:anchor="_Toc122906258" w:history="1">
             <w:r>
               <w:rPr>
                 <w:rStyle w:val="Hyperlink"/>
@@ -3740,7 +3828,7 @@
                 <w:noProof/>
                 <w:webHidden/>
               </w:rPr>
-              <w:instrText xml:space="preserve"> PAGEREF _Toc122898775 \h </w:instrText>
+              <w:instrText xml:space="preserve"> PAGEREF _Toc122906258 \h </w:instrText>
             </w:r>
             <w:r>
               <w:rPr>
@@ -3760,7 +3848,7 @@
                 <w:noProof/>
                 <w:webHidden/>
               </w:rPr>
-              <w:t>8</w:t>
+              <w:t>9</w:t>
             </w:r>
             <w:r>
               <w:rPr>
@@ -3785,7 +3873,7 @@
               <w:lang w:eastAsia="en-GB"/>
             </w:rPr>
           </w:pPr>
-          <w:hyperlink w:anchor="_Toc122898776" w:history="1">
+          <w:hyperlink w:anchor="_Toc122906259" w:history="1">
             <w:r>
               <w:rPr>
                 <w:rStyle w:val="Hyperlink"/>
@@ -3828,7 +3916,7 @@
                 <w:noProof/>
                 <w:webHidden/>
               </w:rPr>
-              <w:instrText xml:space="preserve"> PAGEREF _Toc122898776 \h </w:instrText>
+              <w:instrText xml:space="preserve"> PAGEREF _Toc122906259 \h </w:instrText>
             </w:r>
             <w:r>
               <w:rPr>
@@ -3848,7 +3936,7 @@
                 <w:noProof/>
                 <w:webHidden/>
               </w:rPr>
-              <w:t>8</w:t>
+              <w:t>9</w:t>
             </w:r>
             <w:r>
               <w:rPr>
@@ -3873,7 +3961,7 @@
               <w:lang w:eastAsia="en-GB"/>
             </w:rPr>
           </w:pPr>
-          <w:hyperlink w:anchor="_Toc122898777" w:history="1">
+          <w:hyperlink w:anchor="_Toc122906260" w:history="1">
             <w:r>
               <w:rPr>
                 <w:rStyle w:val="Hyperlink"/>
@@ -3895,7 +3983,23 @@
                 <w:rStyle w:val="Hyperlink"/>
                 <w:noProof/>
               </w:rPr>
-              <w:t>/api/v1/models/…</w:t>
+              <w:t>/api/v1/clients/{</w:t>
+            </w:r>
+            <w:r>
+              <w:rPr>
+                <w:rStyle w:val="Hyperlink"/>
+                <w:i/>
+                <w:iCs/>
+                <w:noProof/>
+              </w:rPr>
+              <w:t>client_id</w:t>
+            </w:r>
+            <w:r>
+              <w:rPr>
+                <w:rStyle w:val="Hyperlink"/>
+                <w:noProof/>
+              </w:rPr>
+              <w:t>}/models</w:t>
             </w:r>
             <w:r>
               <w:rPr>
@@ -3916,7 +4020,183 @@
                 <w:noProof/>
                 <w:webHidden/>
               </w:rPr>
-              <w:instrText xml:space="preserve"> PAGEREF _Toc122898777 \h </w:instrText>
+              <w:instrText xml:space="preserve"> PAGEREF _Toc122906260 \h </w:instrText>
+            </w:r>
+            <w:r>
+              <w:rPr>
+                <w:noProof/>
+                <w:webHidden/>
+              </w:rPr>
+            </w:r>
+            <w:r>
+              <w:rPr>
+                <w:noProof/>
+                <w:webHidden/>
+              </w:rPr>
+              <w:fldChar w:fldCharType="separate"/>
+            </w:r>
+            <w:r>
+              <w:rPr>
+                <w:noProof/>
+                <w:webHidden/>
+              </w:rPr>
+              <w:t>9</w:t>
+            </w:r>
+            <w:r>
+              <w:rPr>
+                <w:noProof/>
+                <w:webHidden/>
+              </w:rPr>
+              <w:fldChar w:fldCharType="end"/>
+            </w:r>
+          </w:hyperlink>
+        </w:p>
+        <w:p>
+          <w:pPr>
+            <w:pStyle w:val="TOC3"/>
+            <w:tabs>
+              <w:tab w:val="left" w:pos="1100"/>
+              <w:tab w:val="right" w:leader="dot" w:pos="9016"/>
+            </w:tabs>
+            <w:rPr>
+              <w:rFonts w:asciiTheme="minorHAnsi" w:eastAsiaTheme="minorEastAsia" w:hAnsiTheme="minorHAnsi"/>
+              <w:noProof/>
+              <w:sz w:val="22"/>
+              <w:lang w:eastAsia="en-GB"/>
+            </w:rPr>
+          </w:pPr>
+          <w:hyperlink w:anchor="_Toc122906261" w:history="1">
+            <w:r>
+              <w:rPr>
+                <w:rStyle w:val="Hyperlink"/>
+                <w:noProof/>
+              </w:rPr>
+              <w:t>7.7.1</w:t>
+            </w:r>
+            <w:r>
+              <w:rPr>
+                <w:rFonts w:asciiTheme="minorHAnsi" w:eastAsiaTheme="minorEastAsia" w:hAnsiTheme="minorHAnsi"/>
+                <w:noProof/>
+                <w:sz w:val="22"/>
+                <w:lang w:eastAsia="en-GB"/>
+              </w:rPr>
+              <w:tab/>
+            </w:r>
+            <w:r>
+              <w:rPr>
+                <w:rStyle w:val="Hyperlink"/>
+                <w:noProof/>
+              </w:rPr>
+              <w:t>Input</w:t>
+            </w:r>
+            <w:r>
+              <w:rPr>
+                <w:noProof/>
+                <w:webHidden/>
+              </w:rPr>
+              <w:tab/>
+            </w:r>
+            <w:r>
+              <w:rPr>
+                <w:noProof/>
+                <w:webHidden/>
+              </w:rPr>
+              <w:fldChar w:fldCharType="begin"/>
+            </w:r>
+            <w:r>
+              <w:rPr>
+                <w:noProof/>
+                <w:webHidden/>
+              </w:rPr>
+              <w:instrText xml:space="preserve"> PAGEREF _Toc122906261 \h </w:instrText>
+            </w:r>
+            <w:r>
+              <w:rPr>
+                <w:noProof/>
+                <w:webHidden/>
+              </w:rPr>
+            </w:r>
+            <w:r>
+              <w:rPr>
+                <w:noProof/>
+                <w:webHidden/>
+              </w:rPr>
+              <w:fldChar w:fldCharType="separate"/>
+            </w:r>
+            <w:r>
+              <w:rPr>
+                <w:noProof/>
+                <w:webHidden/>
+              </w:rPr>
+              <w:t>9</w:t>
+            </w:r>
+            <w:r>
+              <w:rPr>
+                <w:noProof/>
+                <w:webHidden/>
+              </w:rPr>
+              <w:fldChar w:fldCharType="end"/>
+            </w:r>
+          </w:hyperlink>
+        </w:p>
+        <w:p>
+          <w:pPr>
+            <w:pStyle w:val="TOC3"/>
+            <w:tabs>
+              <w:tab w:val="left" w:pos="1100"/>
+              <w:tab w:val="right" w:leader="dot" w:pos="9016"/>
+            </w:tabs>
+            <w:rPr>
+              <w:rFonts w:asciiTheme="minorHAnsi" w:eastAsiaTheme="minorEastAsia" w:hAnsiTheme="minorHAnsi"/>
+              <w:noProof/>
+              <w:sz w:val="22"/>
+              <w:lang w:eastAsia="en-GB"/>
+            </w:rPr>
+          </w:pPr>
+          <w:hyperlink w:anchor="_Toc122906262" w:history="1">
+            <w:r>
+              <w:rPr>
+                <w:rStyle w:val="Hyperlink"/>
+                <w:noProof/>
+              </w:rPr>
+              <w:t>7.7.2</w:t>
+            </w:r>
+            <w:r>
+              <w:rPr>
+                <w:rFonts w:asciiTheme="minorHAnsi" w:eastAsiaTheme="minorEastAsia" w:hAnsiTheme="minorHAnsi"/>
+                <w:noProof/>
+                <w:sz w:val="22"/>
+                <w:lang w:eastAsia="en-GB"/>
+              </w:rPr>
+              <w:tab/>
+            </w:r>
+            <w:r>
+              <w:rPr>
+                <w:rStyle w:val="Hyperlink"/>
+                <w:noProof/>
+              </w:rPr>
+              <w:t>Output</w:t>
+            </w:r>
+            <w:r>
+              <w:rPr>
+                <w:noProof/>
+                <w:webHidden/>
+              </w:rPr>
+              <w:tab/>
+            </w:r>
+            <w:r>
+              <w:rPr>
+                <w:noProof/>
+                <w:webHidden/>
+              </w:rPr>
+              <w:fldChar w:fldCharType="begin"/>
+            </w:r>
+            <w:r>
+              <w:rPr>
+                <w:noProof/>
+                <w:webHidden/>
+              </w:rPr>
+              <w:instrText xml:space="preserve"> PAGEREF _Toc122906262 \h </w:instrText>
             </w:r>
             <w:r>
               <w:rPr>
@@ -3961,7 +4241,7 @@
               <w:lang w:eastAsia="en-GB"/>
             </w:rPr>
           </w:pPr>
-          <w:hyperlink w:anchor="_Toc122898778" w:history="1">
+          <w:hyperlink w:anchor="_Toc122906263" w:history="1">
             <w:r>
               <w:rPr>
                 <w:rStyle w:val="Hyperlink"/>
@@ -3983,7 +4263,23 @@
                 <w:rStyle w:val="Hyperlink"/>
                 <w:noProof/>
               </w:rPr>
-              <w:t>Additional Information</w:t>
+              <w:t>/api/v1/clients/{</w:t>
+            </w:r>
+            <w:r>
+              <w:rPr>
+                <w:rStyle w:val="Hyperlink"/>
+                <w:i/>
+                <w:iCs/>
+                <w:noProof/>
+              </w:rPr>
+              <w:t>client_id</w:t>
+            </w:r>
+            <w:r>
+              <w:rPr>
+                <w:rStyle w:val="Hyperlink"/>
+                <w:noProof/>
+              </w:rPr>
+              <w:t>}/tasks</w:t>
             </w:r>
             <w:r>
               <w:rPr>
@@ -4004,7 +4300,7 @@
                 <w:noProof/>
                 <w:webHidden/>
               </w:rPr>
-              <w:instrText xml:space="preserve"> PAGEREF _Toc122898778 \h </w:instrText>
+              <w:instrText xml:space="preserve"> PAGEREF _Toc122906263 \h </w:instrText>
             </w:r>
             <w:r>
               <w:rPr>
@@ -4024,7 +4320,743 @@
                 <w:noProof/>
                 <w:webHidden/>
               </w:rPr>
-              <w:t>9</w:t>
+              <w:t>10</w:t>
+            </w:r>
+            <w:r>
+              <w:rPr>
+                <w:noProof/>
+                <w:webHidden/>
+              </w:rPr>
+              <w:fldChar w:fldCharType="end"/>
+            </w:r>
+          </w:hyperlink>
+        </w:p>
+        <w:p>
+          <w:pPr>
+            <w:pStyle w:val="TOC3"/>
+            <w:tabs>
+              <w:tab w:val="left" w:pos="1100"/>
+              <w:tab w:val="right" w:leader="dot" w:pos="9016"/>
+            </w:tabs>
+            <w:rPr>
+              <w:rFonts w:asciiTheme="minorHAnsi" w:eastAsiaTheme="minorEastAsia" w:hAnsiTheme="minorHAnsi"/>
+              <w:noProof/>
+              <w:sz w:val="22"/>
+              <w:lang w:eastAsia="en-GB"/>
+            </w:rPr>
+          </w:pPr>
+          <w:hyperlink w:anchor="_Toc122906264" w:history="1">
+            <w:r>
+              <w:rPr>
+                <w:rStyle w:val="Hyperlink"/>
+                <w:noProof/>
+              </w:rPr>
+              <w:t>7.8.1</w:t>
+            </w:r>
+            <w:r>
+              <w:rPr>
+                <w:rFonts w:asciiTheme="minorHAnsi" w:eastAsiaTheme="minorEastAsia" w:hAnsiTheme="minorHAnsi"/>
+                <w:noProof/>
+                <w:sz w:val="22"/>
+                <w:lang w:eastAsia="en-GB"/>
+              </w:rPr>
+              <w:tab/>
+            </w:r>
+            <w:r>
+              <w:rPr>
+                <w:rStyle w:val="Hyperlink"/>
+                <w:noProof/>
+              </w:rPr>
+              <w:t>Input</w:t>
+            </w:r>
+            <w:r>
+              <w:rPr>
+                <w:noProof/>
+                <w:webHidden/>
+              </w:rPr>
+              <w:tab/>
+            </w:r>
+            <w:r>
+              <w:rPr>
+                <w:noProof/>
+                <w:webHidden/>
+              </w:rPr>
+              <w:fldChar w:fldCharType="begin"/>
+            </w:r>
+            <w:r>
+              <w:rPr>
+                <w:noProof/>
+                <w:webHidden/>
+              </w:rPr>
+              <w:instrText xml:space="preserve"> PAGEREF _Toc122906264 \h </w:instrText>
+            </w:r>
+            <w:r>
+              <w:rPr>
+                <w:noProof/>
+                <w:webHidden/>
+              </w:rPr>
+            </w:r>
+            <w:r>
+              <w:rPr>
+                <w:noProof/>
+                <w:webHidden/>
+              </w:rPr>
+              <w:fldChar w:fldCharType="separate"/>
+            </w:r>
+            <w:r>
+              <w:rPr>
+                <w:noProof/>
+                <w:webHidden/>
+              </w:rPr>
+              <w:t>10</w:t>
+            </w:r>
+            <w:r>
+              <w:rPr>
+                <w:noProof/>
+                <w:webHidden/>
+              </w:rPr>
+              <w:fldChar w:fldCharType="end"/>
+            </w:r>
+          </w:hyperlink>
+        </w:p>
+        <w:p>
+          <w:pPr>
+            <w:pStyle w:val="TOC3"/>
+            <w:tabs>
+              <w:tab w:val="left" w:pos="1100"/>
+              <w:tab w:val="right" w:leader="dot" w:pos="9016"/>
+            </w:tabs>
+            <w:rPr>
+              <w:rFonts w:asciiTheme="minorHAnsi" w:eastAsiaTheme="minorEastAsia" w:hAnsiTheme="minorHAnsi"/>
+              <w:noProof/>
+              <w:sz w:val="22"/>
+              <w:lang w:eastAsia="en-GB"/>
+            </w:rPr>
+          </w:pPr>
+          <w:hyperlink w:anchor="_Toc122906265" w:history="1">
+            <w:r>
+              <w:rPr>
+                <w:rStyle w:val="Hyperlink"/>
+                <w:noProof/>
+              </w:rPr>
+              <w:t>7.8.2</w:t>
+            </w:r>
+            <w:r>
+              <w:rPr>
+                <w:rFonts w:asciiTheme="minorHAnsi" w:eastAsiaTheme="minorEastAsia" w:hAnsiTheme="minorHAnsi"/>
+                <w:noProof/>
+                <w:sz w:val="22"/>
+                <w:lang w:eastAsia="en-GB"/>
+              </w:rPr>
+              <w:tab/>
+            </w:r>
+            <w:r>
+              <w:rPr>
+                <w:rStyle w:val="Hyperlink"/>
+                <w:noProof/>
+              </w:rPr>
+              <w:t>Output</w:t>
+            </w:r>
+            <w:r>
+              <w:rPr>
+                <w:noProof/>
+                <w:webHidden/>
+              </w:rPr>
+              <w:tab/>
+            </w:r>
+            <w:r>
+              <w:rPr>
+                <w:noProof/>
+                <w:webHidden/>
+              </w:rPr>
+              <w:fldChar w:fldCharType="begin"/>
+            </w:r>
+            <w:r>
+              <w:rPr>
+                <w:noProof/>
+                <w:webHidden/>
+              </w:rPr>
+              <w:instrText xml:space="preserve"> PAGEREF _Toc122906265 \h </w:instrText>
+            </w:r>
+            <w:r>
+              <w:rPr>
+                <w:noProof/>
+                <w:webHidden/>
+              </w:rPr>
+            </w:r>
+            <w:r>
+              <w:rPr>
+                <w:noProof/>
+                <w:webHidden/>
+              </w:rPr>
+              <w:fldChar w:fldCharType="separate"/>
+            </w:r>
+            <w:r>
+              <w:rPr>
+                <w:noProof/>
+                <w:webHidden/>
+              </w:rPr>
+              <w:t>10</w:t>
+            </w:r>
+            <w:r>
+              <w:rPr>
+                <w:noProof/>
+                <w:webHidden/>
+              </w:rPr>
+              <w:fldChar w:fldCharType="end"/>
+            </w:r>
+          </w:hyperlink>
+        </w:p>
+        <w:p>
+          <w:pPr>
+            <w:pStyle w:val="TOC2"/>
+            <w:tabs>
+              <w:tab w:val="left" w:pos="880"/>
+              <w:tab w:val="right" w:leader="dot" w:pos="9016"/>
+            </w:tabs>
+            <w:rPr>
+              <w:rFonts w:asciiTheme="minorHAnsi" w:eastAsiaTheme="minorEastAsia" w:hAnsiTheme="minorHAnsi"/>
+              <w:noProof/>
+              <w:sz w:val="22"/>
+              <w:lang w:eastAsia="en-GB"/>
+            </w:rPr>
+          </w:pPr>
+          <w:hyperlink w:anchor="_Toc122906266" w:history="1">
+            <w:r>
+              <w:rPr>
+                <w:rStyle w:val="Hyperlink"/>
+                <w:noProof/>
+              </w:rPr>
+              <w:t>7.9</w:t>
+            </w:r>
+            <w:r>
+              <w:rPr>
+                <w:rFonts w:asciiTheme="minorHAnsi" w:eastAsiaTheme="minorEastAsia" w:hAnsiTheme="minorHAnsi"/>
+                <w:noProof/>
+                <w:sz w:val="22"/>
+                <w:lang w:eastAsia="en-GB"/>
+              </w:rPr>
+              <w:tab/>
+            </w:r>
+            <w:r>
+              <w:rPr>
+                <w:rStyle w:val="Hyperlink"/>
+                <w:noProof/>
+              </w:rPr>
+              <w:t>/api/v1/tasks/{</w:t>
+            </w:r>
+            <w:r>
+              <w:rPr>
+                <w:rStyle w:val="Hyperlink"/>
+                <w:i/>
+                <w:iCs/>
+                <w:noProof/>
+              </w:rPr>
+              <w:t>task_id</w:t>
+            </w:r>
+            <w:r>
+              <w:rPr>
+                <w:rStyle w:val="Hyperlink"/>
+                <w:noProof/>
+              </w:rPr>
+              <w:t>}</w:t>
+            </w:r>
+            <w:r>
+              <w:rPr>
+                <w:noProof/>
+                <w:webHidden/>
+              </w:rPr>
+              <w:tab/>
+            </w:r>
+            <w:r>
+              <w:rPr>
+                <w:noProof/>
+                <w:webHidden/>
+              </w:rPr>
+              <w:fldChar w:fldCharType="begin"/>
+            </w:r>
+            <w:r>
+              <w:rPr>
+                <w:noProof/>
+                <w:webHidden/>
+              </w:rPr>
+              <w:instrText xml:space="preserve"> PAGEREF _Toc122906266 \h </w:instrText>
+            </w:r>
+            <w:r>
+              <w:rPr>
+                <w:noProof/>
+                <w:webHidden/>
+              </w:rPr>
+            </w:r>
+            <w:r>
+              <w:rPr>
+                <w:noProof/>
+                <w:webHidden/>
+              </w:rPr>
+              <w:fldChar w:fldCharType="separate"/>
+            </w:r>
+            <w:r>
+              <w:rPr>
+                <w:noProof/>
+                <w:webHidden/>
+              </w:rPr>
+              <w:t>11</w:t>
+            </w:r>
+            <w:r>
+              <w:rPr>
+                <w:noProof/>
+                <w:webHidden/>
+              </w:rPr>
+              <w:fldChar w:fldCharType="end"/>
+            </w:r>
+          </w:hyperlink>
+        </w:p>
+        <w:p>
+          <w:pPr>
+            <w:pStyle w:val="TOC3"/>
+            <w:tabs>
+              <w:tab w:val="left" w:pos="1100"/>
+              <w:tab w:val="right" w:leader="dot" w:pos="9016"/>
+            </w:tabs>
+            <w:rPr>
+              <w:rFonts w:asciiTheme="minorHAnsi" w:eastAsiaTheme="minorEastAsia" w:hAnsiTheme="minorHAnsi"/>
+              <w:noProof/>
+              <w:sz w:val="22"/>
+              <w:lang w:eastAsia="en-GB"/>
+            </w:rPr>
+          </w:pPr>
+          <w:hyperlink w:anchor="_Toc122906267" w:history="1">
+            <w:r>
+              <w:rPr>
+                <w:rStyle w:val="Hyperlink"/>
+                <w:noProof/>
+              </w:rPr>
+              <w:t>7.9.1</w:t>
+            </w:r>
+            <w:r>
+              <w:rPr>
+                <w:rFonts w:asciiTheme="minorHAnsi" w:eastAsiaTheme="minorEastAsia" w:hAnsiTheme="minorHAnsi"/>
+                <w:noProof/>
+                <w:sz w:val="22"/>
+                <w:lang w:eastAsia="en-GB"/>
+              </w:rPr>
+              <w:tab/>
+            </w:r>
+            <w:r>
+              <w:rPr>
+                <w:rStyle w:val="Hyperlink"/>
+                <w:noProof/>
+              </w:rPr>
+              <w:t>Input</w:t>
+            </w:r>
+            <w:r>
+              <w:rPr>
+                <w:noProof/>
+                <w:webHidden/>
+              </w:rPr>
+              <w:tab/>
+            </w:r>
+            <w:r>
+              <w:rPr>
+                <w:noProof/>
+                <w:webHidden/>
+              </w:rPr>
+              <w:fldChar w:fldCharType="begin"/>
+            </w:r>
+            <w:r>
+              <w:rPr>
+                <w:noProof/>
+                <w:webHidden/>
+              </w:rPr>
+              <w:instrText xml:space="preserve"> PAGEREF _Toc122906267 \h </w:instrText>
+            </w:r>
+            <w:r>
+              <w:rPr>
+                <w:noProof/>
+                <w:webHidden/>
+              </w:rPr>
+            </w:r>
+            <w:r>
+              <w:rPr>
+                <w:noProof/>
+                <w:webHidden/>
+              </w:rPr>
+              <w:fldChar w:fldCharType="separate"/>
+            </w:r>
+            <w:r>
+              <w:rPr>
+                <w:noProof/>
+                <w:webHidden/>
+              </w:rPr>
+              <w:t>11</w:t>
+            </w:r>
+            <w:r>
+              <w:rPr>
+                <w:noProof/>
+                <w:webHidden/>
+              </w:rPr>
+              <w:fldChar w:fldCharType="end"/>
+            </w:r>
+          </w:hyperlink>
+        </w:p>
+        <w:p>
+          <w:pPr>
+            <w:pStyle w:val="TOC3"/>
+            <w:tabs>
+              <w:tab w:val="left" w:pos="1100"/>
+              <w:tab w:val="right" w:leader="dot" w:pos="9016"/>
+            </w:tabs>
+            <w:rPr>
+              <w:rFonts w:asciiTheme="minorHAnsi" w:eastAsiaTheme="minorEastAsia" w:hAnsiTheme="minorHAnsi"/>
+              <w:noProof/>
+              <w:sz w:val="22"/>
+              <w:lang w:eastAsia="en-GB"/>
+            </w:rPr>
+          </w:pPr>
+          <w:hyperlink w:anchor="_Toc122906268" w:history="1">
+            <w:r>
+              <w:rPr>
+                <w:rStyle w:val="Hyperlink"/>
+                <w:noProof/>
+              </w:rPr>
+              <w:t>7.9.2</w:t>
+            </w:r>
+            <w:r>
+              <w:rPr>
+                <w:rFonts w:asciiTheme="minorHAnsi" w:eastAsiaTheme="minorEastAsia" w:hAnsiTheme="minorHAnsi"/>
+                <w:noProof/>
+                <w:sz w:val="22"/>
+                <w:lang w:eastAsia="en-GB"/>
+              </w:rPr>
+              <w:tab/>
+            </w:r>
+            <w:r>
+              <w:rPr>
+                <w:rStyle w:val="Hyperlink"/>
+                <w:noProof/>
+              </w:rPr>
+              <w:t>Output</w:t>
+            </w:r>
+            <w:r>
+              <w:rPr>
+                <w:noProof/>
+                <w:webHidden/>
+              </w:rPr>
+              <w:tab/>
+            </w:r>
+            <w:r>
+              <w:rPr>
+                <w:noProof/>
+                <w:webHidden/>
+              </w:rPr>
+              <w:fldChar w:fldCharType="begin"/>
+            </w:r>
+            <w:r>
+              <w:rPr>
+                <w:noProof/>
+                <w:webHidden/>
+              </w:rPr>
+              <w:instrText xml:space="preserve"> PAGEREF _Toc122906268 \h </w:instrText>
+            </w:r>
+            <w:r>
+              <w:rPr>
+                <w:noProof/>
+                <w:webHidden/>
+              </w:rPr>
+            </w:r>
+            <w:r>
+              <w:rPr>
+                <w:noProof/>
+                <w:webHidden/>
+              </w:rPr>
+              <w:fldChar w:fldCharType="separate"/>
+            </w:r>
+            <w:r>
+              <w:rPr>
+                <w:noProof/>
+                <w:webHidden/>
+              </w:rPr>
+              <w:t>11</w:t>
+            </w:r>
+            <w:r>
+              <w:rPr>
+                <w:noProof/>
+                <w:webHidden/>
+              </w:rPr>
+              <w:fldChar w:fldCharType="end"/>
+            </w:r>
+          </w:hyperlink>
+        </w:p>
+        <w:p>
+          <w:pPr>
+            <w:pStyle w:val="TOC2"/>
+            <w:tabs>
+              <w:tab w:val="left" w:pos="880"/>
+              <w:tab w:val="right" w:leader="dot" w:pos="9016"/>
+            </w:tabs>
+            <w:rPr>
+              <w:rFonts w:asciiTheme="minorHAnsi" w:eastAsiaTheme="minorEastAsia" w:hAnsiTheme="minorHAnsi"/>
+              <w:noProof/>
+              <w:sz w:val="22"/>
+              <w:lang w:eastAsia="en-GB"/>
+            </w:rPr>
+          </w:pPr>
+          <w:hyperlink w:anchor="_Toc122906269" w:history="1">
+            <w:r>
+              <w:rPr>
+                <w:rStyle w:val="Hyperlink"/>
+                <w:noProof/>
+              </w:rPr>
+              <w:t>7.10</w:t>
+            </w:r>
+            <w:r>
+              <w:rPr>
+                <w:rFonts w:asciiTheme="minorHAnsi" w:eastAsiaTheme="minorEastAsia" w:hAnsiTheme="minorHAnsi"/>
+                <w:noProof/>
+                <w:sz w:val="22"/>
+                <w:lang w:eastAsia="en-GB"/>
+              </w:rPr>
+              <w:tab/>
+            </w:r>
+            <w:r>
+              <w:rPr>
+                <w:rStyle w:val="Hyperlink"/>
+                <w:noProof/>
+              </w:rPr>
+              <w:t>/api/v1/tasks/{</w:t>
+            </w:r>
+            <w:r>
+              <w:rPr>
+                <w:rStyle w:val="Hyperlink"/>
+                <w:i/>
+                <w:iCs/>
+                <w:noProof/>
+              </w:rPr>
+              <w:t>task_id</w:t>
+            </w:r>
+            <w:r>
+              <w:rPr>
+                <w:rStyle w:val="Hyperlink"/>
+                <w:noProof/>
+              </w:rPr>
+              <w:t>}/state</w:t>
+            </w:r>
+            <w:r>
+              <w:rPr>
+                <w:noProof/>
+                <w:webHidden/>
+              </w:rPr>
+              <w:tab/>
+            </w:r>
+            <w:r>
+              <w:rPr>
+                <w:noProof/>
+                <w:webHidden/>
+              </w:rPr>
+              <w:fldChar w:fldCharType="begin"/>
+            </w:r>
+            <w:r>
+              <w:rPr>
+                <w:noProof/>
+                <w:webHidden/>
+              </w:rPr>
+              <w:instrText xml:space="preserve"> PAGEREF _Toc122906269 \h </w:instrText>
+            </w:r>
+            <w:r>
+              <w:rPr>
+                <w:noProof/>
+                <w:webHidden/>
+              </w:rPr>
+            </w:r>
+            <w:r>
+              <w:rPr>
+                <w:noProof/>
+                <w:webHidden/>
+              </w:rPr>
+              <w:fldChar w:fldCharType="separate"/>
+            </w:r>
+            <w:r>
+              <w:rPr>
+                <w:noProof/>
+                <w:webHidden/>
+              </w:rPr>
+              <w:t>11</w:t>
+            </w:r>
+            <w:r>
+              <w:rPr>
+                <w:noProof/>
+                <w:webHidden/>
+              </w:rPr>
+              <w:fldChar w:fldCharType="end"/>
+            </w:r>
+          </w:hyperlink>
+        </w:p>
+        <w:p>
+          <w:pPr>
+            <w:pStyle w:val="TOC3"/>
+            <w:tabs>
+              <w:tab w:val="left" w:pos="1320"/>
+              <w:tab w:val="right" w:leader="dot" w:pos="9016"/>
+            </w:tabs>
+            <w:rPr>
+              <w:rFonts w:asciiTheme="minorHAnsi" w:eastAsiaTheme="minorEastAsia" w:hAnsiTheme="minorHAnsi"/>
+              <w:noProof/>
+              <w:sz w:val="22"/>
+              <w:lang w:eastAsia="en-GB"/>
+            </w:rPr>
+          </w:pPr>
+          <w:hyperlink w:anchor="_Toc122906270" w:history="1">
+            <w:r>
+              <w:rPr>
+                <w:rStyle w:val="Hyperlink"/>
+                <w:noProof/>
+              </w:rPr>
+              <w:t>7.10.1</w:t>
+            </w:r>
+            <w:r>
+              <w:rPr>
+                <w:rFonts w:asciiTheme="minorHAnsi" w:eastAsiaTheme="minorEastAsia" w:hAnsiTheme="minorHAnsi"/>
+                <w:noProof/>
+                <w:sz w:val="22"/>
+                <w:lang w:eastAsia="en-GB"/>
+              </w:rPr>
+              <w:tab/>
+            </w:r>
+            <w:r>
+              <w:rPr>
+                <w:rStyle w:val="Hyperlink"/>
+                <w:noProof/>
+              </w:rPr>
+              <w:t>Input</w:t>
+            </w:r>
+            <w:r>
+              <w:rPr>
+                <w:noProof/>
+                <w:webHidden/>
+              </w:rPr>
+              <w:tab/>
+            </w:r>
+            <w:r>
+              <w:rPr>
+                <w:noProof/>
+                <w:webHidden/>
+              </w:rPr>
+              <w:fldChar w:fldCharType="begin"/>
+            </w:r>
+            <w:r>
+              <w:rPr>
+                <w:noProof/>
+                <w:webHidden/>
+              </w:rPr>
+              <w:instrText xml:space="preserve"> PAGEREF _Toc122906270 \h </w:instrText>
+            </w:r>
+            <w:r>
+              <w:rPr>
+                <w:noProof/>
+                <w:webHidden/>
+              </w:rPr>
+            </w:r>
+            <w:r>
+              <w:rPr>
+                <w:noProof/>
+                <w:webHidden/>
+              </w:rPr>
+              <w:fldChar w:fldCharType="separate"/>
+            </w:r>
+            <w:r>
+              <w:rPr>
+                <w:noProof/>
+                <w:webHidden/>
+              </w:rPr>
+              <w:t>12</w:t>
+            </w:r>
+            <w:r>
+              <w:rPr>
+                <w:noProof/>
+                <w:webHidden/>
+              </w:rPr>
+              <w:fldChar w:fldCharType="end"/>
+            </w:r>
+          </w:hyperlink>
+        </w:p>
+        <w:p>
+          <w:pPr>
+            <w:pStyle w:val="TOC3"/>
+            <w:tabs>
+              <w:tab w:val="left" w:pos="1320"/>
+              <w:tab w:val="right" w:leader="dot" w:pos="9016"/>
+            </w:tabs>
+            <w:rPr>
+              <w:rFonts w:asciiTheme="minorHAnsi" w:eastAsiaTheme="minorEastAsia" w:hAnsiTheme="minorHAnsi"/>
+              <w:noProof/>
+              <w:sz w:val="22"/>
+              <w:lang w:eastAsia="en-GB"/>
+            </w:rPr>
+          </w:pPr>
+          <w:hyperlink w:anchor="_Toc122906271" w:history="1">
+            <w:r>
+              <w:rPr>
+                <w:rStyle w:val="Hyperlink"/>
+                <w:noProof/>
+              </w:rPr>
+              <w:t>7.10.2</w:t>
+            </w:r>
+            <w:r>
+              <w:rPr>
+                <w:rFonts w:asciiTheme="minorHAnsi" w:eastAsiaTheme="minorEastAsia" w:hAnsiTheme="minorHAnsi"/>
+                <w:noProof/>
+                <w:sz w:val="22"/>
+                <w:lang w:eastAsia="en-GB"/>
+              </w:rPr>
+              <w:tab/>
+            </w:r>
+            <w:r>
+              <w:rPr>
+                <w:rStyle w:val="Hyperlink"/>
+                <w:noProof/>
+              </w:rPr>
+              <w:t>Output</w:t>
+            </w:r>
+            <w:r>
+              <w:rPr>
+                <w:noProof/>
+                <w:webHidden/>
+              </w:rPr>
+              <w:tab/>
+            </w:r>
+            <w:r>
+              <w:rPr>
+                <w:noProof/>
+                <w:webHidden/>
+              </w:rPr>
+              <w:fldChar w:fldCharType="begin"/>
+            </w:r>
+            <w:r>
+              <w:rPr>
+                <w:noProof/>
+                <w:webHidden/>
+              </w:rPr>
+              <w:instrText xml:space="preserve"> PAGEREF _Toc122906271 \h </w:instrText>
+            </w:r>
+            <w:r>
+              <w:rPr>
+                <w:noProof/>
+                <w:webHidden/>
+              </w:rPr>
+            </w:r>
+            <w:r>
+              <w:rPr>
+                <w:noProof/>
+                <w:webHidden/>
+              </w:rPr>
+              <w:fldChar w:fldCharType="separate"/>
+            </w:r>
+            <w:r>
+              <w:rPr>
+                <w:noProof/>
+                <w:webHidden/>
+              </w:rPr>
+              <w:t>12</w:t>
             </w:r>
             <w:r>
               <w:rPr>
@@ -4067,7 +5099,7 @@
           <w:szCs w:val="28"/>
         </w:rPr>
       </w:pPr>
-      <w:bookmarkStart w:id="0" w:name="_Toc122898737"/>
+      <w:bookmarkStart w:id="0" w:name="_Toc122906219"/>
       <w:r>
         <w:rPr>
           <w:szCs w:val="28"/>
@@ -4202,7 +5234,7 @@
           <w:szCs w:val="28"/>
         </w:rPr>
       </w:pPr>
-      <w:bookmarkStart w:id="1" w:name="_Toc122898738"/>
+      <w:bookmarkStart w:id="1" w:name="_Toc122906220"/>
       <w:r>
         <w:rPr>
           <w:szCs w:val="28"/>
@@ -4404,7 +5436,7 @@
         </w:numPr>
         <w:ind w:left="284" w:hanging="284"/>
       </w:pPr>
-      <w:bookmarkStart w:id="2" w:name="_Toc122898739"/>
+      <w:bookmarkStart w:id="2" w:name="_Toc122906221"/>
       <w:r>
         <w:t>Restrictions</w:t>
       </w:r>
@@ -4452,7 +5484,7 @@
         </w:numPr>
         <w:ind w:left="284" w:hanging="284"/>
       </w:pPr>
-      <w:bookmarkStart w:id="4" w:name="_Toc122898740"/>
+      <w:bookmarkStart w:id="4" w:name="_Toc122906222"/>
       <w:r>
         <w:t>Assumptions</w:t>
       </w:r>
@@ -4702,7 +5734,7 @@
         </w:numPr>
         <w:ind w:left="284" w:hanging="284"/>
       </w:pPr>
-      <w:bookmarkStart w:id="5" w:name="_Toc122898741"/>
+      <w:bookmarkStart w:id="5" w:name="_Toc122906223"/>
       <w:r>
         <w:t>Forecast Service API</w:t>
       </w:r>
@@ -4745,8 +5777,9 @@
         </w:numPr>
         <w:ind w:left="426" w:hanging="426"/>
       </w:pPr>
-      <w:bookmarkStart w:id="6" w:name="_Toc122898742"/>
-      <w:r>
+      <w:bookmarkStart w:id="6" w:name="_Toc122906224"/>
+      <w:r>
+        <w:lastRenderedPageBreak/>
         <w:t>/api/v1/models/{</w:t>
       </w:r>
       <w:r>
@@ -4834,7 +5867,7 @@
         <w:ind w:left="567" w:hanging="567"/>
       </w:pPr>
       <w:bookmarkStart w:id="7" w:name="_Ref122817517"/>
-      <w:bookmarkStart w:id="8" w:name="_Toc122898743"/>
+      <w:bookmarkStart w:id="8" w:name="_Toc122906225"/>
       <w:r>
         <w:t>Access</w:t>
       </w:r>
@@ -4944,7 +5977,7 @@
         </w:numPr>
         <w:ind w:left="567" w:hanging="567"/>
       </w:pPr>
-      <w:bookmarkStart w:id="9" w:name="_Toc122898744"/>
+      <w:bookmarkStart w:id="9" w:name="_Toc122906226"/>
       <w:r>
         <w:t>Input</w:t>
       </w:r>
@@ -5297,7 +6330,6 @@
                 <w:iCs w:val="0"/>
                 <w:color w:val="auto"/>
               </w:rPr>
-              <w:lastRenderedPageBreak/>
               <w:t>R</w:t>
             </w:r>
             <w:r>
@@ -6008,7 +7040,7 @@
         </w:numPr>
         <w:ind w:left="567" w:hanging="567"/>
       </w:pPr>
-      <w:bookmarkStart w:id="10" w:name="_Toc122898745"/>
+      <w:bookmarkStart w:id="10" w:name="_Toc122906227"/>
       <w:r>
         <w:t>Output</w:t>
       </w:r>
@@ -6368,7 +7400,7 @@
         <w:ind w:left="567" w:hanging="567"/>
       </w:pPr>
       <w:bookmarkStart w:id="11" w:name="_Ref122826605"/>
-      <w:bookmarkStart w:id="12" w:name="_Toc122898746"/>
+      <w:bookmarkStart w:id="12" w:name="_Toc122906228"/>
       <w:r>
         <w:t>Error Messages</w:t>
       </w:r>
@@ -7774,6 +8806,7 @@
                 <w:iCs/>
                 <w:szCs w:val="20"/>
               </w:rPr>
+              <w:lastRenderedPageBreak/>
               <w:t>detail</w:t>
             </w:r>
           </w:p>
@@ -8002,7 +9035,7 @@
         </w:numPr>
         <w:ind w:left="567" w:hanging="567"/>
       </w:pPr>
-      <w:bookmarkStart w:id="13" w:name="_Toc122898747"/>
+      <w:bookmarkStart w:id="13" w:name="_Toc122906229"/>
       <w:r>
         <w:t xml:space="preserve">Models </w:t>
       </w:r>
@@ -8408,7 +9441,6 @@
               </w:rPr>
             </w:pPr>
             <w:r>
-              <w:lastRenderedPageBreak/>
               <w:t>HistGradientBoostingRegressor</w:t>
             </w:r>
             <w:r>
@@ -9127,7 +10159,7 @@
         <w:ind w:left="426" w:hanging="426"/>
       </w:pPr>
       <w:bookmarkStart w:id="14" w:name="_Ref122817811"/>
-      <w:bookmarkStart w:id="15" w:name="_Toc122898748"/>
+      <w:bookmarkStart w:id="15" w:name="_Toc122906230"/>
       <w:r>
         <w:t>Additional Information</w:t>
       </w:r>
@@ -9491,7 +10523,7 @@
         </w:numPr>
         <w:ind w:left="284" w:hanging="284"/>
       </w:pPr>
-      <w:bookmarkStart w:id="16" w:name="_Toc122898749"/>
+      <w:bookmarkStart w:id="16" w:name="_Toc122906231"/>
       <w:r>
         <w:t xml:space="preserve">Train </w:t>
       </w:r>
@@ -9606,7 +10638,7 @@
         </w:numPr>
         <w:ind w:left="426" w:hanging="426"/>
       </w:pPr>
-      <w:bookmarkStart w:id="17" w:name="_Toc122898750"/>
+      <w:bookmarkStart w:id="17" w:name="_Toc122906232"/>
       <w:r>
         <w:t>/api/v1/models/{</w:t>
       </w:r>
@@ -9757,7 +10789,7 @@
         </w:numPr>
         <w:ind w:left="567" w:hanging="567"/>
       </w:pPr>
-      <w:bookmarkStart w:id="18" w:name="_Toc122898751"/>
+      <w:bookmarkStart w:id="18" w:name="_Toc122906233"/>
       <w:r>
         <w:t>Access</w:t>
       </w:r>
@@ -9847,8 +10879,9 @@
         </w:numPr>
         <w:ind w:left="567" w:hanging="567"/>
       </w:pPr>
-      <w:bookmarkStart w:id="19" w:name="_Toc122898752"/>
-      <w:r>
+      <w:bookmarkStart w:id="19" w:name="_Toc122906234"/>
+      <w:r>
+        <w:lastRenderedPageBreak/>
         <w:t>Input</w:t>
       </w:r>
       <w:bookmarkEnd w:id="19"/>
@@ -10860,7 +11893,6 @@
                 <w:iCs/>
                 <w:szCs w:val="20"/>
               </w:rPr>
-              <w:lastRenderedPageBreak/>
               <w:t>forecast_period</w:t>
             </w:r>
           </w:p>
@@ -11213,7 +12245,7 @@
         </w:numPr>
         <w:ind w:left="567" w:hanging="567"/>
       </w:pPr>
-      <w:bookmarkStart w:id="20" w:name="_Toc122898753"/>
+      <w:bookmarkStart w:id="20" w:name="_Toc122906235"/>
       <w:r>
         <w:t>Output</w:t>
       </w:r>
@@ -11510,7 +12542,7 @@
         </w:numPr>
         <w:ind w:left="567" w:hanging="567"/>
       </w:pPr>
-      <w:bookmarkStart w:id="21" w:name="_Toc122898754"/>
+      <w:bookmarkStart w:id="21" w:name="_Toc122906236"/>
       <w:r>
         <w:t>Error Messages</w:t>
       </w:r>
@@ -11643,7 +12675,7 @@
         <w:ind w:left="567" w:hanging="567"/>
       </w:pPr>
       <w:bookmarkStart w:id="22" w:name="_Ref122822603"/>
-      <w:bookmarkStart w:id="23" w:name="_Toc122898755"/>
+      <w:bookmarkStart w:id="23" w:name="_Toc122906237"/>
       <w:r>
         <w:t xml:space="preserve">Types of </w:t>
       </w:r>
@@ -11914,7 +12946,7 @@
         <w:ind w:left="567" w:hanging="567"/>
       </w:pPr>
       <w:bookmarkStart w:id="24" w:name="_Ref122825934"/>
-      <w:bookmarkStart w:id="25" w:name="_Toc122898756"/>
+      <w:bookmarkStart w:id="25" w:name="_Toc122906238"/>
       <w:r>
         <w:t>Input Data Structures for Training</w:t>
       </w:r>
@@ -12425,6 +13457,92 @@
     </w:tbl>
     <w:p>
       <w:pPr>
+        <w:pStyle w:val="Heading2"/>
+        <w:numPr>
+          <w:ilvl w:val="1"/>
+          <w:numId w:val="14"/>
+        </w:numPr>
+        <w:ind w:left="426" w:hanging="426"/>
+      </w:pPr>
+      <w:bookmarkStart w:id="26" w:name="_Toc122906239"/>
+      <w:r>
+        <w:t>Additional Information</w:t>
+      </w:r>
+      <w:bookmarkEnd w:id="26"/>
+    </w:p>
+    <w:p>
+      <w:pPr>
+        <w:ind w:left="142" w:firstLine="284"/>
+        <w:rPr>
+          <w:rFonts w:cs="Times New Roman"/>
+          <w:i/>
+          <w:iCs/>
+          <w:color w:val="333333"/>
+          <w:sz w:val="18"/>
+          <w:szCs w:val="18"/>
+        </w:rPr>
+      </w:pPr>
+      <w:r>
+        <w:rPr>
+          <w:i/>
+          <w:iCs/>
+        </w:rPr>
+        <w:t xml:space="preserve">See Section </w:t>
+      </w:r>
+      <w:r>
+        <w:rPr>
+          <w:i/>
+          <w:iCs/>
+        </w:rPr>
+        <w:fldChar w:fldCharType="begin"/>
+      </w:r>
+      <w:r>
+        <w:rPr>
+          <w:i/>
+          <w:iCs/>
+        </w:rPr>
+        <w:instrText xml:space="preserve"> REF _Ref122817811 \r \h </w:instrText>
+      </w:r>
+      <w:r>
+        <w:rPr>
+          <w:i/>
+          <w:iCs/>
+        </w:rPr>
+        <w:instrText xml:space="preserve"> \* MERGEFORMAT </w:instrText>
+      </w:r>
+      <w:r>
+        <w:rPr>
+          <w:i/>
+          <w:iCs/>
+        </w:rPr>
+      </w:r>
+      <w:r>
+        <w:rPr>
+          <w:i/>
+          <w:iCs/>
+        </w:rPr>
+        <w:fldChar w:fldCharType="separate"/>
+      </w:r>
+      <w:r>
+        <w:rPr>
+          <w:i/>
+          <w:iCs/>
+        </w:rPr>
+        <w:t>5.2</w:t>
+      </w:r>
+      <w:r>
+        <w:rPr>
+          <w:i/>
+          <w:iCs/>
+        </w:rPr>
+        <w:fldChar w:fldCharType="end"/>
+      </w:r>
+      <w:r>
+        <w:t>.</w:t>
+      </w:r>
+    </w:p>
+    <w:p>
+      <w:pPr>
         <w:pStyle w:val="Heading1"/>
         <w:numPr>
           <w:ilvl w:val="0"/>
@@ -12432,11 +13550,12 @@
         </w:numPr>
         <w:ind w:left="284" w:hanging="284"/>
       </w:pPr>
-      <w:bookmarkStart w:id="26" w:name="_Toc122898757"/>
-      <w:r>
+      <w:bookmarkStart w:id="27" w:name="_Toc122906240"/>
+      <w:r>
+        <w:lastRenderedPageBreak/>
         <w:t>Additional Services API</w:t>
       </w:r>
-      <w:bookmarkEnd w:id="26"/>
+      <w:bookmarkEnd w:id="27"/>
     </w:p>
     <w:p>
       <w:pPr>
@@ -12447,11 +13566,11 @@
         </w:numPr>
         <w:ind w:left="426" w:hanging="426"/>
       </w:pPr>
-      <w:bookmarkStart w:id="27" w:name="_Toc122898758"/>
+      <w:bookmarkStart w:id="28" w:name="_Toc122906241"/>
       <w:r>
         <w:t>/api/v1/models</w:t>
       </w:r>
-      <w:bookmarkEnd w:id="27"/>
+      <w:bookmarkEnd w:id="28"/>
     </w:p>
     <w:p>
       <w:pPr>
@@ -12527,11 +13646,11 @@
         </w:numPr>
         <w:ind w:left="567" w:hanging="567"/>
       </w:pPr>
-      <w:bookmarkStart w:id="28" w:name="_Toc122898759"/>
+      <w:bookmarkStart w:id="29" w:name="_Toc122906242"/>
       <w:r>
         <w:t>Input</w:t>
       </w:r>
-      <w:bookmarkEnd w:id="28"/>
+      <w:bookmarkEnd w:id="29"/>
     </w:p>
     <w:p>
       <w:pPr>
@@ -12559,11 +13678,11 @@
         </w:numPr>
         <w:ind w:left="567" w:hanging="567"/>
       </w:pPr>
-      <w:bookmarkStart w:id="29" w:name="_Toc122898760"/>
+      <w:bookmarkStart w:id="30" w:name="_Toc122906243"/>
       <w:r>
         <w:t>Output</w:t>
       </w:r>
-      <w:bookmarkEnd w:id="29"/>
+      <w:bookmarkEnd w:id="30"/>
     </w:p>
     <w:tbl>
       <w:tblPr>
@@ -12945,7 +14064,6 @@
               <w:rPr>
                 <w:szCs w:val="20"/>
               </w:rPr>
-              <w:lastRenderedPageBreak/>
               <w:t xml:space="preserve">        </w:t>
             </w:r>
             <w:r>
@@ -13593,9 +14711,8 @@
         </w:numPr>
         <w:ind w:left="426" w:hanging="426"/>
       </w:pPr>
-      <w:bookmarkStart w:id="30" w:name="_Toc122898761"/>
-      <w:r>
-        <w:lastRenderedPageBreak/>
+      <w:bookmarkStart w:id="31" w:name="_Toc122906244"/>
+      <w:r>
         <w:t>/api/v1/models/</w:t>
       </w:r>
       <w:r>
@@ -13611,7 +14728,7 @@
       <w:r>
         <w:t>}</w:t>
       </w:r>
-      <w:bookmarkEnd w:id="30"/>
+      <w:bookmarkEnd w:id="31"/>
     </w:p>
     <w:p>
       <w:pPr>
@@ -13693,11 +14810,11 @@
         </w:numPr>
         <w:ind w:left="567" w:hanging="567"/>
       </w:pPr>
-      <w:bookmarkStart w:id="31" w:name="_Toc122898762"/>
+      <w:bookmarkStart w:id="32" w:name="_Toc122906245"/>
       <w:r>
         <w:t>Input</w:t>
       </w:r>
-      <w:bookmarkEnd w:id="31"/>
+      <w:bookmarkEnd w:id="32"/>
     </w:p>
     <w:tbl>
       <w:tblPr>
@@ -13980,11 +15097,11 @@
         </w:numPr>
         <w:ind w:left="567" w:hanging="567"/>
       </w:pPr>
-      <w:bookmarkStart w:id="32" w:name="_Toc122898763"/>
+      <w:bookmarkStart w:id="33" w:name="_Toc122906246"/>
       <w:r>
         <w:t>Output</w:t>
       </w:r>
-      <w:bookmarkEnd w:id="32"/>
+      <w:bookmarkEnd w:id="33"/>
     </w:p>
     <w:tbl>
       <w:tblPr>
@@ -14696,6 +15813,7 @@
                 <w:iCs/>
                 <w:szCs w:val="20"/>
               </w:rPr>
+              <w:lastRenderedPageBreak/>
               <w:t>forecast_period</w:t>
             </w:r>
           </w:p>
@@ -15404,7 +16522,6 @@
               <w:rPr>
                 <w:szCs w:val="20"/>
               </w:rPr>
-              <w:lastRenderedPageBreak/>
               <w:t>“</w:t>
             </w:r>
             <w:r>
@@ -15472,12 +16589,11 @@
         </w:numPr>
         <w:ind w:left="567" w:hanging="567"/>
       </w:pPr>
-      <w:bookmarkStart w:id="33" w:name="_Toc122898764"/>
-      <w:r>
-        <w:lastRenderedPageBreak/>
+      <w:bookmarkStart w:id="34" w:name="_Toc122906247"/>
+      <w:r>
         <w:t>Discussion</w:t>
       </w:r>
-      <w:bookmarkEnd w:id="33"/>
+      <w:bookmarkEnd w:id="34"/>
     </w:p>
     <w:p>
       <w:pPr>
@@ -15560,14 +16676,14 @@
         </w:numPr>
         <w:ind w:left="426" w:hanging="426"/>
       </w:pPr>
-      <w:bookmarkStart w:id="34" w:name="_Toc122898765"/>
+      <w:bookmarkStart w:id="35" w:name="_Toc122906248"/>
       <w:r>
         <w:t>/api/v1/</w:t>
       </w:r>
       <w:r>
         <w:t>clients</w:t>
       </w:r>
-      <w:bookmarkEnd w:id="34"/>
+      <w:bookmarkEnd w:id="35"/>
     </w:p>
     <w:p>
       <w:pPr>
@@ -15637,11 +16753,11 @@
         </w:numPr>
         <w:ind w:left="567" w:hanging="567"/>
       </w:pPr>
-      <w:bookmarkStart w:id="35" w:name="_Toc122898766"/>
+      <w:bookmarkStart w:id="36" w:name="_Toc122906249"/>
       <w:r>
         <w:t>Input</w:t>
       </w:r>
-      <w:bookmarkEnd w:id="35"/>
+      <w:bookmarkEnd w:id="36"/>
     </w:p>
     <w:p>
       <w:pPr>
@@ -15669,11 +16785,11 @@
         </w:numPr>
         <w:ind w:left="567" w:hanging="567"/>
       </w:pPr>
-      <w:bookmarkStart w:id="36" w:name="_Toc122898767"/>
+      <w:bookmarkStart w:id="37" w:name="_Toc122906250"/>
       <w:r>
         <w:t>Output</w:t>
       </w:r>
-      <w:bookmarkEnd w:id="36"/>
+      <w:bookmarkEnd w:id="37"/>
     </w:p>
     <w:tbl>
       <w:tblPr>
@@ -16883,6 +17999,7 @@
               <w:rPr>
                 <w:szCs w:val="20"/>
               </w:rPr>
+              <w:lastRenderedPageBreak/>
               <w:t xml:space="preserve">            </w:t>
             </w:r>
             <w:r>
@@ -16978,14 +18095,15 @@
         </w:numPr>
         <w:ind w:left="426" w:hanging="426"/>
       </w:pPr>
-      <w:bookmarkStart w:id="37" w:name="_Toc122898768"/>
-      <w:r>
+      <w:bookmarkStart w:id="38" w:name="_Toc122906251"/>
+      <w:r>
+        <w:lastRenderedPageBreak/>
         <w:t>/api/v1/</w:t>
       </w:r>
       <w:r>
         <w:t>clients</w:t>
       </w:r>
-      <w:bookmarkEnd w:id="37"/>
+      <w:bookmarkEnd w:id="38"/>
     </w:p>
     <w:p>
       <w:pPr>
@@ -17055,11 +18173,11 @@
         </w:numPr>
         <w:ind w:left="567" w:hanging="567"/>
       </w:pPr>
-      <w:bookmarkStart w:id="38" w:name="_Toc122898769"/>
+      <w:bookmarkStart w:id="39" w:name="_Toc122906252"/>
       <w:r>
         <w:t>Input</w:t>
       </w:r>
-      <w:bookmarkEnd w:id="38"/>
+      <w:bookmarkEnd w:id="39"/>
     </w:p>
     <w:tbl>
       <w:tblPr>
@@ -17487,7 +18605,6 @@
                 <w:iCs/>
                 <w:szCs w:val="20"/>
               </w:rPr>
-              <w:lastRenderedPageBreak/>
               <w:t>is_active</w:t>
             </w:r>
           </w:p>
@@ -17578,11 +18695,11 @@
         </w:numPr>
         <w:ind w:left="567" w:hanging="567"/>
       </w:pPr>
-      <w:bookmarkStart w:id="39" w:name="_Toc122898770"/>
+      <w:bookmarkStart w:id="40" w:name="_Toc122906253"/>
       <w:r>
         <w:t>Output</w:t>
       </w:r>
-      <w:bookmarkEnd w:id="39"/>
+      <w:bookmarkEnd w:id="40"/>
     </w:p>
     <w:tbl>
       <w:tblPr>
@@ -17977,7 +19094,7 @@
         </w:numPr>
         <w:ind w:left="426" w:hanging="426"/>
       </w:pPr>
-      <w:bookmarkStart w:id="40" w:name="_Toc122898771"/>
+      <w:bookmarkStart w:id="41" w:name="_Toc122906254"/>
       <w:r>
         <w:t>/api/v1/</w:t>
       </w:r>
@@ -18007,7 +19124,7 @@
       <w:r>
         <w:t>}</w:t>
       </w:r>
-      <w:bookmarkEnd w:id="40"/>
+      <w:bookmarkEnd w:id="41"/>
     </w:p>
     <w:p>
       <w:pPr>
@@ -18091,11 +19208,11 @@
         </w:numPr>
         <w:ind w:left="567" w:hanging="567"/>
       </w:pPr>
-      <w:bookmarkStart w:id="41" w:name="_Toc122898772"/>
+      <w:bookmarkStart w:id="42" w:name="_Toc122906255"/>
       <w:r>
         <w:t>Input</w:t>
       </w:r>
-      <w:bookmarkEnd w:id="41"/>
+      <w:bookmarkEnd w:id="42"/>
     </w:p>
     <w:tbl>
       <w:tblPr>
@@ -18779,11 +19896,11 @@
         </w:numPr>
         <w:ind w:left="567" w:hanging="567"/>
       </w:pPr>
-      <w:bookmarkStart w:id="42" w:name="_Toc122898773"/>
+      <w:bookmarkStart w:id="43" w:name="_Toc122906256"/>
       <w:r>
         <w:t>Output</w:t>
       </w:r>
-      <w:bookmarkEnd w:id="42"/>
+      <w:bookmarkEnd w:id="43"/>
     </w:p>
     <w:tbl>
       <w:tblPr>
@@ -19263,7 +20380,7 @@
         </w:numPr>
         <w:ind w:left="426" w:hanging="426"/>
       </w:pPr>
-      <w:bookmarkStart w:id="43" w:name="_Toc122898774"/>
+      <w:bookmarkStart w:id="44" w:name="_Toc122906257"/>
       <w:r>
         <w:t>/api/v1/</w:t>
       </w:r>
@@ -19293,7 +20410,7 @@
       <w:r>
         <w:t>}</w:t>
       </w:r>
-      <w:bookmarkEnd w:id="43"/>
+      <w:bookmarkEnd w:id="44"/>
     </w:p>
     <w:p>
       <w:pPr>
@@ -19377,11 +20494,12 @@
         </w:numPr>
         <w:ind w:left="567" w:hanging="567"/>
       </w:pPr>
-      <w:bookmarkStart w:id="44" w:name="_Toc122898775"/>
-      <w:r>
+      <w:bookmarkStart w:id="45" w:name="_Toc122906258"/>
+      <w:r>
+        <w:lastRenderedPageBreak/>
         <w:t>Input</w:t>
       </w:r>
-      <w:bookmarkEnd w:id="44"/>
+      <w:bookmarkEnd w:id="45"/>
     </w:p>
     <w:tbl>
       <w:tblPr>
@@ -19674,11 +20792,11 @@
         </w:numPr>
         <w:ind w:left="567" w:hanging="567"/>
       </w:pPr>
-      <w:bookmarkStart w:id="45" w:name="_Toc122898776"/>
+      <w:bookmarkStart w:id="46" w:name="_Toc122906259"/>
       <w:r>
         <w:t>Output</w:t>
       </w:r>
-      <w:bookmarkEnd w:id="45"/>
+      <w:bookmarkEnd w:id="46"/>
     </w:p>
     <w:tbl>
       <w:tblPr>
@@ -20024,7 +21142,6 @@
                 <w:i/>
                 <w:iCs/>
               </w:rPr>
-              <w:lastRenderedPageBreak/>
               <w:t xml:space="preserve">    "id": "ZO52WE",</w:t>
             </w:r>
           </w:p>
@@ -20093,7 +21210,6 @@
               <w:rPr>
                 <w:szCs w:val="20"/>
               </w:rPr>
-              <w:lastRenderedPageBreak/>
               <w:t>C</w:t>
             </w:r>
             <w:r>
@@ -20306,15 +21422,12 @@
         </w:numPr>
         <w:ind w:left="426" w:hanging="426"/>
       </w:pPr>
-      <w:bookmarkStart w:id="46" w:name="_Toc122898777"/>
+      <w:bookmarkStart w:id="47" w:name="_Toc122906260"/>
       <w:r>
         <w:t>/api/v1/</w:t>
       </w:r>
       <w:r>
-        <w:t>clients</w:t>
-      </w:r>
-      <w:r>
-        <w:t>/</w:t>
+        <w:t>clients/</w:t>
       </w:r>
       <w:r>
         <w:t>{</w:t>
@@ -20329,6 +21442,7 @@
       <w:r>
         <w:t>}/models</w:t>
       </w:r>
+      <w:bookmarkEnd w:id="47"/>
     </w:p>
     <w:p>
       <w:pPr>
@@ -20342,25 +21456,7 @@
         <w:rPr>
           <w:szCs w:val="20"/>
         </w:rPr>
-        <w:t xml:space="preserve">List of </w:t>
-      </w:r>
-      <w:r>
-        <w:rPr>
-          <w:szCs w:val="20"/>
-        </w:rPr>
-        <w:t>models associated with the</w:t>
-      </w:r>
-      <w:r>
-        <w:rPr>
-          <w:szCs w:val="20"/>
-        </w:rPr>
-        <w:t xml:space="preserve"> client</w:t>
-      </w:r>
-      <w:r>
-        <w:rPr>
-          <w:szCs w:val="20"/>
-        </w:rPr>
-        <w:t xml:space="preserve"> </w:t>
+        <w:t xml:space="preserve">List of models associated with the client </w:t>
       </w:r>
       <w:r>
         <w:rPr>
@@ -20423,9 +21519,11 @@
         </w:numPr>
         <w:ind w:left="567" w:hanging="567"/>
       </w:pPr>
+      <w:bookmarkStart w:id="48" w:name="_Toc122906261"/>
       <w:r>
         <w:t>Input</w:t>
       </w:r>
+      <w:bookmarkEnd w:id="48"/>
     </w:p>
     <w:tbl>
       <w:tblPr>
@@ -20718,9 +21816,11 @@
         </w:numPr>
         <w:ind w:left="567" w:hanging="567"/>
       </w:pPr>
+      <w:bookmarkStart w:id="49" w:name="_Toc122906262"/>
       <w:r>
         <w:t>Output</w:t>
       </w:r>
+      <w:bookmarkEnd w:id="49"/>
     </w:p>
     <w:tbl>
       <w:tblPr>
@@ -21030,13 +22130,7 @@
               <w:rPr>
                 <w:szCs w:val="20"/>
               </w:rPr>
-              <w:t xml:space="preserve"> containing information about the</w:t>
-            </w:r>
-            <w:r>
-              <w:rPr>
-                <w:szCs w:val="20"/>
-              </w:rPr>
-              <w:t xml:space="preserve"> </w:t>
+              <w:t xml:space="preserve"> containing information about the </w:t>
             </w:r>
             <w:r>
               <w:rPr>
@@ -21050,13 +22144,7 @@
               <w:rPr>
                 <w:szCs w:val="20"/>
               </w:rPr>
-              <w:t xml:space="preserve"> associated with the client</w:t>
-            </w:r>
-            <w:r>
-              <w:rPr>
-                <w:szCs w:val="20"/>
-              </w:rPr>
-              <w:t xml:space="preserve">. A </w:t>
+              <w:t xml:space="preserve"> associated with the client. A </w:t>
             </w:r>
             <w:r>
               <w:rPr>
@@ -21752,6 +22840,7 @@
               <w:rPr>
                 <w:szCs w:val="20"/>
               </w:rPr>
+              <w:lastRenderedPageBreak/>
               <w:t xml:space="preserve"> </w:t>
             </w:r>
             <w:r>
@@ -22480,13 +23569,7 @@
               <w:rPr>
                 <w:szCs w:val="20"/>
               </w:rPr>
-              <w:t xml:space="preserve"> </w:t>
-            </w:r>
-            <w:r>
-              <w:rPr>
-                <w:szCs w:val="20"/>
-              </w:rPr>
-              <w:t xml:space="preserve">   </w:t>
+              <w:t xml:space="preserve">    </w:t>
             </w:r>
             <w:r>
               <w:rPr>
@@ -23219,6 +24302,7 @@
         </w:numPr>
         <w:ind w:left="426" w:hanging="426"/>
       </w:pPr>
+      <w:bookmarkStart w:id="50" w:name="_Toc122906263"/>
       <w:r>
         <w:t>/api/v1/</w:t>
       </w:r>
@@ -23244,6 +24328,7 @@
       <w:r>
         <w:t>s</w:t>
       </w:r>
+      <w:bookmarkEnd w:id="50"/>
     </w:p>
     <w:p>
       <w:pPr>
@@ -23257,19 +24342,7 @@
         <w:rPr>
           <w:szCs w:val="20"/>
         </w:rPr>
-        <w:t xml:space="preserve">List of </w:t>
-      </w:r>
-      <w:r>
-        <w:rPr>
-          <w:szCs w:val="20"/>
-        </w:rPr>
-        <w:t>training tasks</w:t>
-      </w:r>
-      <w:r>
-        <w:rPr>
-          <w:szCs w:val="20"/>
-        </w:rPr>
-        <w:t xml:space="preserve"> </w:t>
+        <w:t xml:space="preserve">List of training tasks </w:t>
       </w:r>
       <w:r>
         <w:rPr>
@@ -23344,9 +24417,11 @@
         </w:numPr>
         <w:ind w:left="567" w:hanging="567"/>
       </w:pPr>
+      <w:bookmarkStart w:id="51" w:name="_Toc122906264"/>
       <w:r>
         <w:t>Input</w:t>
       </w:r>
+      <w:bookmarkEnd w:id="51"/>
     </w:p>
     <w:tbl>
       <w:tblPr>
@@ -23639,9 +24714,11 @@
         </w:numPr>
         <w:ind w:left="567" w:hanging="567"/>
       </w:pPr>
+      <w:bookmarkStart w:id="52" w:name="_Toc122906265"/>
       <w:r>
         <w:t>Output</w:t>
       </w:r>
+      <w:bookmarkEnd w:id="52"/>
     </w:p>
     <w:tbl>
       <w:tblPr>
@@ -24637,6 +25714,7 @@
               <w:rPr>
                 <w:szCs w:val="20"/>
               </w:rPr>
+              <w:lastRenderedPageBreak/>
               <w:t xml:space="preserve">            </w:t>
             </w:r>
             <w:r>
@@ -25164,6 +26242,7 @@
                 <w:iCs w:val="0"/>
                 <w:color w:val="auto"/>
               </w:rPr>
+              <w:lastRenderedPageBreak/>
               <w:t>E</w:t>
             </w:r>
             <w:r>
@@ -25366,7 +26445,6 @@
               <w:rPr>
                 <w:szCs w:val="20"/>
               </w:rPr>
-              <w:lastRenderedPageBreak/>
               <w:t>“</w:t>
             </w:r>
             <w:r>
@@ -25429,7 +26507,6 @@
               <w:rPr>
                 <w:szCs w:val="20"/>
               </w:rPr>
-              <w:lastRenderedPageBreak/>
               <w:t xml:space="preserve">Client with specified </w:t>
             </w:r>
             <w:r>
@@ -25450,7 +26527,6 @@
         </w:tc>
       </w:tr>
     </w:tbl>
-    <w:p/>
     <w:p>
       <w:pPr>
         <w:pStyle w:val="Heading2"/>
@@ -25460,17 +26536,1632 @@
         </w:numPr>
         <w:ind w:left="426" w:hanging="426"/>
       </w:pPr>
-      <w:r>
-        <w:t>/api/v1/models/</w:t>
-      </w:r>
-      <w:r>
-        <w:t>…</w:t>
-      </w:r>
-      <w:bookmarkEnd w:id="46"/>
+      <w:bookmarkStart w:id="53" w:name="_Toc122906266"/>
+      <w:r>
+        <w:t>/api/v1/</w:t>
+      </w:r>
+      <w:r>
+        <w:t>task</w:t>
+      </w:r>
+      <w:r>
+        <w:t>s</w:t>
+      </w:r>
+      <w:r>
+        <w:t>/</w:t>
+      </w:r>
+      <w:r>
+        <w:t>{</w:t>
+      </w:r>
+      <w:r>
+        <w:rPr>
+          <w:i/>
+          <w:iCs/>
+        </w:rPr>
+        <w:t>task</w:t>
+      </w:r>
+      <w:r>
+        <w:rPr>
+          <w:i/>
+          <w:iCs/>
+        </w:rPr>
+        <w:t>_id</w:t>
+      </w:r>
+      <w:r>
+        <w:t>}</w:t>
+      </w:r>
+      <w:bookmarkEnd w:id="53"/>
     </w:p>
-    <w:p/>
-    <w:p/>
-    <w:p/>
+    <w:p>
+      <w:pPr>
+        <w:pStyle w:val="ListParagraph"/>
+        <w:ind w:left="432"/>
+        <w:rPr>
+          <w:szCs w:val="20"/>
+        </w:rPr>
+      </w:pPr>
+      <w:r>
+        <w:rPr>
+          <w:szCs w:val="20"/>
+        </w:rPr>
+        <w:t>Details of</w:t>
+      </w:r>
+      <w:r>
+        <w:rPr>
+          <w:szCs w:val="20"/>
+        </w:rPr>
+        <w:t xml:space="preserve"> training</w:t>
+      </w:r>
+      <w:r>
+        <w:rPr>
+          <w:szCs w:val="20"/>
+        </w:rPr>
+        <w:t xml:space="preserve"> task </w:t>
+      </w:r>
+      <w:r>
+        <w:rPr>
+          <w:i/>
+          <w:iCs/>
+        </w:rPr>
+        <w:t>task</w:t>
+      </w:r>
+      <w:r>
+        <w:rPr>
+          <w:i/>
+          <w:iCs/>
+        </w:rPr>
+        <w:t>_id</w:t>
+      </w:r>
+      <w:r>
+        <w:rPr>
+          <w:szCs w:val="20"/>
+        </w:rPr>
+        <w:t>.</w:t>
+      </w:r>
+    </w:p>
+    <w:p>
+      <w:pPr>
+        <w:pStyle w:val="ListParagraph"/>
+        <w:ind w:left="432"/>
+        <w:rPr>
+          <w:szCs w:val="20"/>
+        </w:rPr>
+      </w:pPr>
+      <w:r>
+        <w:rPr>
+          <w:i/>
+          <w:iCs/>
+          <w:szCs w:val="20"/>
+        </w:rPr>
+        <w:t>Type</w:t>
+      </w:r>
+      <w:r>
+        <w:rPr>
+          <w:szCs w:val="20"/>
+        </w:rPr>
+        <w:t xml:space="preserve">: </w:t>
+      </w:r>
+      <w:r>
+        <w:rPr>
+          <w:b/>
+          <w:bCs/>
+          <w:color w:val="2F5496" w:themeColor="accent1" w:themeShade="BF"/>
+          <w:szCs w:val="20"/>
+        </w:rPr>
+        <w:t>GET</w:t>
+      </w:r>
+      <w:r>
+        <w:rPr>
+          <w:szCs w:val="20"/>
+        </w:rPr>
+        <w:t>.</w:t>
+      </w:r>
+    </w:p>
+    <w:p>
+      <w:pPr>
+        <w:pStyle w:val="Heading3"/>
+        <w:numPr>
+          <w:ilvl w:val="2"/>
+          <w:numId w:val="14"/>
+        </w:numPr>
+        <w:ind w:left="567" w:hanging="567"/>
+      </w:pPr>
+      <w:bookmarkStart w:id="54" w:name="_Toc122906267"/>
+      <w:r>
+        <w:t>Input</w:t>
+      </w:r>
+      <w:bookmarkEnd w:id="54"/>
+    </w:p>
+    <w:tbl>
+      <w:tblPr>
+        <w:tblStyle w:val="PlainTable1"/>
+        <w:tblW w:w="0" w:type="auto"/>
+        <w:tblCellMar>
+          <w:top w:w="57" w:type="dxa"/>
+          <w:bottom w:w="57" w:type="dxa"/>
+        </w:tblCellMar>
+        <w:tblLook w:val="04A0" w:firstRow="1" w:lastRow="0" w:firstColumn="1" w:lastColumn="0" w:noHBand="0" w:noVBand="1"/>
+      </w:tblPr>
+      <w:tblGrid>
+        <w:gridCol w:w="1701"/>
+        <w:gridCol w:w="1560"/>
+        <w:gridCol w:w="850"/>
+        <w:gridCol w:w="4905"/>
+      </w:tblGrid>
+      <w:tr>
+        <w:trPr>
+          <w:cnfStyle w:val="100000000000" w:firstRow="1" w:lastRow="0" w:firstColumn="0" w:lastColumn="0" w:oddVBand="0" w:evenVBand="0" w:oddHBand="0" w:evenHBand="0" w:firstRowFirstColumn="0" w:firstRowLastColumn="0" w:lastRowFirstColumn="0" w:lastRowLastColumn="0"/>
+        </w:trPr>
+        <w:tc>
+          <w:tcPr>
+            <w:cnfStyle w:val="001000000000" w:firstRow="0" w:lastRow="0" w:firstColumn="1" w:lastColumn="0" w:oddVBand="0" w:evenVBand="0" w:oddHBand="0" w:evenHBand="0" w:firstRowFirstColumn="0" w:firstRowLastColumn="0" w:lastRowFirstColumn="0" w:lastRowLastColumn="0"/>
+            <w:tcW w:w="9016" w:type="dxa"/>
+            <w:gridSpan w:val="4"/>
+            <w:tcBorders>
+              <w:top w:val="nil"/>
+              <w:left w:val="nil"/>
+              <w:bottom w:val="single" w:sz="4" w:space="0" w:color="A6A6A6" w:themeColor="background1" w:themeShade="A6"/>
+              <w:right w:val="nil"/>
+            </w:tcBorders>
+          </w:tcPr>
+          <w:p>
+            <w:pPr>
+              <w:pStyle w:val="TOCHeading"/>
+            </w:pPr>
+            <w:r>
+              <w:t>Path Parameters</w:t>
+            </w:r>
+          </w:p>
+          <w:p>
+            <w:pPr>
+              <w:jc w:val="left"/>
+              <w:rPr>
+                <w:sz w:val="4"/>
+                <w:szCs w:val="4"/>
+              </w:rPr>
+            </w:pPr>
+          </w:p>
+        </w:tc>
+      </w:tr>
+      <w:tr>
+        <w:trPr>
+          <w:cnfStyle w:val="000000100000" w:firstRow="0" w:lastRow="0" w:firstColumn="0" w:lastColumn="0" w:oddVBand="0" w:evenVBand="0" w:oddHBand="1" w:evenHBand="0" w:firstRowFirstColumn="0" w:firstRowLastColumn="0" w:lastRowFirstColumn="0" w:lastRowLastColumn="0"/>
+        </w:trPr>
+        <w:tc>
+          <w:tcPr>
+            <w:cnfStyle w:val="001000000000" w:firstRow="0" w:lastRow="0" w:firstColumn="1" w:lastColumn="0" w:oddVBand="0" w:evenVBand="0" w:oddHBand="0" w:evenHBand="0" w:firstRowFirstColumn="0" w:firstRowLastColumn="0" w:lastRowFirstColumn="0" w:lastRowLastColumn="0"/>
+            <w:tcW w:w="1701" w:type="dxa"/>
+            <w:tcBorders>
+              <w:top w:val="single" w:sz="4" w:space="0" w:color="A6A6A6" w:themeColor="background1" w:themeShade="A6"/>
+            </w:tcBorders>
+            <w:shd w:val="clear" w:color="auto" w:fill="C5E0B3" w:themeFill="accent6" w:themeFillTint="66"/>
+          </w:tcPr>
+          <w:p>
+            <w:pPr>
+              <w:jc w:val="left"/>
+              <w:rPr>
+                <w:szCs w:val="20"/>
+              </w:rPr>
+            </w:pPr>
+            <w:r>
+              <w:rPr>
+                <w:szCs w:val="20"/>
+              </w:rPr>
+              <w:t>Parameter Name</w:t>
+            </w:r>
+          </w:p>
+        </w:tc>
+        <w:tc>
+          <w:tcPr>
+            <w:tcW w:w="1560" w:type="dxa"/>
+            <w:tcBorders>
+              <w:top w:val="single" w:sz="4" w:space="0" w:color="A6A6A6" w:themeColor="background1" w:themeShade="A6"/>
+            </w:tcBorders>
+            <w:shd w:val="clear" w:color="auto" w:fill="C5E0B3" w:themeFill="accent6" w:themeFillTint="66"/>
+          </w:tcPr>
+          <w:p>
+            <w:pPr>
+              <w:jc w:val="left"/>
+              <w:cnfStyle w:val="000000100000" w:firstRow="0" w:lastRow="0" w:firstColumn="0" w:lastColumn="0" w:oddVBand="0" w:evenVBand="0" w:oddHBand="1" w:evenHBand="0" w:firstRowFirstColumn="0" w:firstRowLastColumn="0" w:lastRowFirstColumn="0" w:lastRowLastColumn="0"/>
+              <w:rPr>
+                <w:b/>
+                <w:bCs/>
+                <w:szCs w:val="20"/>
+              </w:rPr>
+            </w:pPr>
+            <w:r>
+              <w:rPr>
+                <w:b/>
+                <w:bCs/>
+                <w:szCs w:val="20"/>
+              </w:rPr>
+              <w:t>Type</w:t>
+            </w:r>
+          </w:p>
+        </w:tc>
+        <w:tc>
+          <w:tcPr>
+            <w:tcW w:w="850" w:type="dxa"/>
+            <w:tcBorders>
+              <w:top w:val="single" w:sz="4" w:space="0" w:color="A6A6A6" w:themeColor="background1" w:themeShade="A6"/>
+            </w:tcBorders>
+            <w:shd w:val="clear" w:color="auto" w:fill="C5E0B3" w:themeFill="accent6" w:themeFillTint="66"/>
+          </w:tcPr>
+          <w:p>
+            <w:pPr>
+              <w:jc w:val="center"/>
+              <w:cnfStyle w:val="000000100000" w:firstRow="0" w:lastRow="0" w:firstColumn="0" w:lastColumn="0" w:oddVBand="0" w:evenVBand="0" w:oddHBand="1" w:evenHBand="0" w:firstRowFirstColumn="0" w:firstRowLastColumn="0" w:lastRowFirstColumn="0" w:lastRowLastColumn="0"/>
+              <w:rPr>
+                <w:b/>
+                <w:bCs/>
+                <w:color w:val="FF0000"/>
+                <w:szCs w:val="20"/>
+              </w:rPr>
+            </w:pPr>
+            <w:r>
+              <w:rPr>
+                <w:b/>
+                <w:bCs/>
+                <w:szCs w:val="20"/>
+              </w:rPr>
+              <w:t>Value</w:t>
+            </w:r>
+          </w:p>
+        </w:tc>
+        <w:tc>
+          <w:tcPr>
+            <w:tcW w:w="4905" w:type="dxa"/>
+            <w:tcBorders>
+              <w:top w:val="single" w:sz="4" w:space="0" w:color="A6A6A6" w:themeColor="background1" w:themeShade="A6"/>
+            </w:tcBorders>
+            <w:shd w:val="clear" w:color="auto" w:fill="C5E0B3" w:themeFill="accent6" w:themeFillTint="66"/>
+          </w:tcPr>
+          <w:p>
+            <w:pPr>
+              <w:jc w:val="left"/>
+              <w:cnfStyle w:val="000000100000" w:firstRow="0" w:lastRow="0" w:firstColumn="0" w:lastColumn="0" w:oddVBand="0" w:evenVBand="0" w:oddHBand="1" w:evenHBand="0" w:firstRowFirstColumn="0" w:firstRowLastColumn="0" w:lastRowFirstColumn="0" w:lastRowLastColumn="0"/>
+              <w:rPr>
+                <w:b/>
+                <w:bCs/>
+                <w:szCs w:val="20"/>
+              </w:rPr>
+            </w:pPr>
+            <w:r>
+              <w:rPr>
+                <w:b/>
+                <w:bCs/>
+                <w:szCs w:val="20"/>
+              </w:rPr>
+              <w:t>Description</w:t>
+            </w:r>
+          </w:p>
+        </w:tc>
+      </w:tr>
+      <w:tr>
+        <w:tc>
+          <w:tcPr>
+            <w:cnfStyle w:val="001000000000" w:firstRow="0" w:lastRow="0" w:firstColumn="1" w:lastColumn="0" w:oddVBand="0" w:evenVBand="0" w:oddHBand="0" w:evenHBand="0" w:firstRowFirstColumn="0" w:firstRowLastColumn="0" w:lastRowFirstColumn="0" w:lastRowLastColumn="0"/>
+            <w:tcW w:w="1701" w:type="dxa"/>
+          </w:tcPr>
+          <w:p>
+            <w:pPr>
+              <w:jc w:val="left"/>
+              <w:rPr>
+                <w:b w:val="0"/>
+                <w:bCs w:val="0"/>
+                <w:i/>
+                <w:iCs/>
+                <w:szCs w:val="20"/>
+              </w:rPr>
+            </w:pPr>
+            <w:r>
+              <w:rPr>
+                <w:b w:val="0"/>
+                <w:bCs w:val="0"/>
+                <w:i/>
+                <w:iCs/>
+                <w:szCs w:val="20"/>
+              </w:rPr>
+              <w:t>task</w:t>
+            </w:r>
+            <w:r>
+              <w:rPr>
+                <w:b w:val="0"/>
+                <w:bCs w:val="0"/>
+                <w:i/>
+                <w:iCs/>
+                <w:szCs w:val="20"/>
+              </w:rPr>
+              <w:t>_id</w:t>
+            </w:r>
+          </w:p>
+        </w:tc>
+        <w:tc>
+          <w:tcPr>
+            <w:tcW w:w="1560" w:type="dxa"/>
+          </w:tcPr>
+          <w:p>
+            <w:pPr>
+              <w:jc w:val="left"/>
+              <w:cnfStyle w:val="000000000000" w:firstRow="0" w:lastRow="0" w:firstColumn="0" w:lastColumn="0" w:oddVBand="0" w:evenVBand="0" w:oddHBand="0" w:evenHBand="0" w:firstRowFirstColumn="0" w:firstRowLastColumn="0" w:lastRowFirstColumn="0" w:lastRowLastColumn="0"/>
+              <w:rPr>
+                <w:i/>
+                <w:iCs/>
+                <w:szCs w:val="20"/>
+              </w:rPr>
+            </w:pPr>
+            <w:r>
+              <w:rPr>
+                <w:i/>
+                <w:iCs/>
+                <w:szCs w:val="20"/>
+              </w:rPr>
+              <w:t>integer</w:t>
+            </w:r>
+          </w:p>
+        </w:tc>
+        <w:tc>
+          <w:tcPr>
+            <w:tcW w:w="850" w:type="dxa"/>
+            <w:vAlign w:val="center"/>
+          </w:tcPr>
+          <w:p>
+            <w:pPr>
+              <w:jc w:val="center"/>
+              <w:cnfStyle w:val="000000000000" w:firstRow="0" w:lastRow="0" w:firstColumn="0" w:lastColumn="0" w:oddVBand="0" w:evenVBand="0" w:oddHBand="0" w:evenHBand="0" w:firstRowFirstColumn="0" w:firstRowLastColumn="0" w:lastRowFirstColumn="0" w:lastRowLastColumn="0"/>
+              <w:rPr>
+                <w:i/>
+                <w:iCs/>
+                <w:szCs w:val="20"/>
+              </w:rPr>
+            </w:pPr>
+            <w:r>
+              <w:rPr>
+                <w:i/>
+                <w:iCs/>
+                <w:szCs w:val="20"/>
+              </w:rPr>
+              <w:t>R</w:t>
+            </w:r>
+          </w:p>
+        </w:tc>
+        <w:tc>
+          <w:tcPr>
+            <w:tcW w:w="4905" w:type="dxa"/>
+          </w:tcPr>
+          <w:p>
+            <w:pPr>
+              <w:jc w:val="left"/>
+              <w:cnfStyle w:val="000000000000" w:firstRow="0" w:lastRow="0" w:firstColumn="0" w:lastColumn="0" w:oddVBand="0" w:evenVBand="0" w:oddHBand="0" w:evenHBand="0" w:firstRowFirstColumn="0" w:firstRowLastColumn="0" w:lastRowFirstColumn="0" w:lastRowLastColumn="0"/>
+              <w:rPr>
+                <w:color w:val="FF0000"/>
+                <w:szCs w:val="20"/>
+              </w:rPr>
+            </w:pPr>
+            <w:r>
+              <w:rPr>
+                <w:szCs w:val="20"/>
+              </w:rPr>
+              <w:t xml:space="preserve">The </w:t>
+            </w:r>
+            <w:r>
+              <w:rPr>
+                <w:szCs w:val="20"/>
+              </w:rPr>
+              <w:t xml:space="preserve">task </w:t>
+            </w:r>
+            <w:r>
+              <w:rPr>
+                <w:szCs w:val="20"/>
+              </w:rPr>
+              <w:t>unique identifier</w:t>
+            </w:r>
+            <w:r>
+              <w:rPr>
+                <w:szCs w:val="20"/>
+              </w:rPr>
+              <w:t>.</w:t>
+            </w:r>
+          </w:p>
+        </w:tc>
+      </w:tr>
+    </w:tbl>
+    <w:p>
+      <w:pPr>
+        <w:pStyle w:val="Heading3"/>
+        <w:numPr>
+          <w:ilvl w:val="2"/>
+          <w:numId w:val="14"/>
+        </w:numPr>
+        <w:ind w:left="567" w:hanging="567"/>
+      </w:pPr>
+      <w:bookmarkStart w:id="55" w:name="_Toc122906268"/>
+      <w:r>
+        <w:t>Output</w:t>
+      </w:r>
+      <w:bookmarkEnd w:id="55"/>
+    </w:p>
+    <w:tbl>
+      <w:tblPr>
+        <w:tblStyle w:val="PlainTable1"/>
+        <w:tblW w:w="0" w:type="auto"/>
+        <w:tblCellMar>
+          <w:top w:w="57" w:type="dxa"/>
+          <w:bottom w:w="57" w:type="dxa"/>
+        </w:tblCellMar>
+        <w:tblLook w:val="04A0" w:firstRow="1" w:lastRow="0" w:firstColumn="1" w:lastColumn="0" w:noHBand="0" w:noVBand="1"/>
+      </w:tblPr>
+      <w:tblGrid>
+        <w:gridCol w:w="994"/>
+        <w:gridCol w:w="4041"/>
+        <w:gridCol w:w="3991"/>
+      </w:tblGrid>
+      <w:tr>
+        <w:trPr>
+          <w:cnfStyle w:val="100000000000" w:firstRow="1" w:lastRow="0" w:firstColumn="0" w:lastColumn="0" w:oddVBand="0" w:evenVBand="0" w:oddHBand="0" w:evenHBand="0" w:firstRowFirstColumn="0" w:firstRowLastColumn="0" w:lastRowFirstColumn="0" w:lastRowLastColumn="0"/>
+        </w:trPr>
+        <w:tc>
+          <w:tcPr>
+            <w:cnfStyle w:val="001000000000" w:firstRow="0" w:lastRow="0" w:firstColumn="1" w:lastColumn="0" w:oddVBand="0" w:evenVBand="0" w:oddHBand="0" w:evenHBand="0" w:firstRowFirstColumn="0" w:firstRowLastColumn="0" w:lastRowFirstColumn="0" w:lastRowLastColumn="0"/>
+            <w:tcW w:w="9026" w:type="dxa"/>
+            <w:gridSpan w:val="3"/>
+            <w:tcBorders>
+              <w:top w:val="nil"/>
+              <w:left w:val="nil"/>
+              <w:bottom w:val="single" w:sz="4" w:space="0" w:color="A6A6A6" w:themeColor="background1" w:themeShade="A6"/>
+              <w:right w:val="nil"/>
+            </w:tcBorders>
+          </w:tcPr>
+          <w:p>
+            <w:pPr>
+              <w:pStyle w:val="TOCHeading"/>
+              <w:rPr>
+                <w:rStyle w:val="SubtleEmphasis"/>
+                <w:i/>
+                <w:iCs w:val="0"/>
+                <w:color w:val="auto"/>
+              </w:rPr>
+            </w:pPr>
+            <w:r>
+              <w:rPr>
+                <w:rStyle w:val="SubtleEmphasis"/>
+                <w:i/>
+                <w:iCs w:val="0"/>
+                <w:color w:val="auto"/>
+              </w:rPr>
+              <w:t>Response Schema: application/json</w:t>
+            </w:r>
+          </w:p>
+          <w:p>
+            <w:pPr>
+              <w:rPr>
+                <w:sz w:val="4"/>
+                <w:szCs w:val="4"/>
+              </w:rPr>
+            </w:pPr>
+          </w:p>
+        </w:tc>
+      </w:tr>
+      <w:tr>
+        <w:trPr>
+          <w:cnfStyle w:val="000000100000" w:firstRow="0" w:lastRow="0" w:firstColumn="0" w:lastColumn="0" w:oddVBand="0" w:evenVBand="0" w:oddHBand="1" w:evenHBand="0" w:firstRowFirstColumn="0" w:firstRowLastColumn="0" w:lastRowFirstColumn="0" w:lastRowLastColumn="0"/>
+        </w:trPr>
+        <w:tc>
+          <w:tcPr>
+            <w:cnfStyle w:val="001000000000" w:firstRow="0" w:lastRow="0" w:firstColumn="1" w:lastColumn="0" w:oddVBand="0" w:evenVBand="0" w:oddHBand="0" w:evenHBand="0" w:firstRowFirstColumn="0" w:firstRowLastColumn="0" w:lastRowFirstColumn="0" w:lastRowLastColumn="0"/>
+            <w:tcW w:w="994" w:type="dxa"/>
+            <w:tcBorders>
+              <w:top w:val="single" w:sz="4" w:space="0" w:color="A6A6A6" w:themeColor="background1" w:themeShade="A6"/>
+            </w:tcBorders>
+            <w:shd w:val="clear" w:color="auto" w:fill="C0D9F8"/>
+          </w:tcPr>
+          <w:p>
+            <w:pPr>
+              <w:rPr>
+                <w:rFonts w:ascii="Courier" w:hAnsi="Courier"/>
+                <w:color w:val="333333"/>
+                <w:szCs w:val="20"/>
+              </w:rPr>
+            </w:pPr>
+            <w:r>
+              <w:rPr>
+                <w:szCs w:val="20"/>
+              </w:rPr>
+              <w:t>Outcome</w:t>
+            </w:r>
+          </w:p>
+        </w:tc>
+        <w:tc>
+          <w:tcPr>
+            <w:tcW w:w="4041" w:type="dxa"/>
+            <w:tcBorders>
+              <w:top w:val="single" w:sz="4" w:space="0" w:color="A6A6A6" w:themeColor="background1" w:themeShade="A6"/>
+            </w:tcBorders>
+            <w:shd w:val="clear" w:color="auto" w:fill="C0D9F8"/>
+          </w:tcPr>
+          <w:p>
+            <w:pPr>
+              <w:jc w:val="left"/>
+              <w:cnfStyle w:val="000000100000" w:firstRow="0" w:lastRow="0" w:firstColumn="0" w:lastColumn="0" w:oddVBand="0" w:evenVBand="0" w:oddHBand="1" w:evenHBand="0" w:firstRowFirstColumn="0" w:firstRowLastColumn="0" w:lastRowFirstColumn="0" w:lastRowLastColumn="0"/>
+              <w:rPr>
+                <w:rFonts w:ascii="Courier" w:hAnsi="Courier"/>
+                <w:color w:val="333333"/>
+                <w:szCs w:val="20"/>
+              </w:rPr>
+            </w:pPr>
+            <w:r>
+              <w:rPr>
+                <w:b/>
+                <w:bCs/>
+                <w:szCs w:val="20"/>
+              </w:rPr>
+              <w:t>Output Message</w:t>
+            </w:r>
+          </w:p>
+        </w:tc>
+        <w:tc>
+          <w:tcPr>
+            <w:tcW w:w="3991" w:type="dxa"/>
+            <w:tcBorders>
+              <w:top w:val="single" w:sz="4" w:space="0" w:color="A6A6A6" w:themeColor="background1" w:themeShade="A6"/>
+            </w:tcBorders>
+            <w:shd w:val="clear" w:color="auto" w:fill="C0D9F8"/>
+          </w:tcPr>
+          <w:p>
+            <w:pPr>
+              <w:cnfStyle w:val="000000100000" w:firstRow="0" w:lastRow="0" w:firstColumn="0" w:lastColumn="0" w:oddVBand="0" w:evenVBand="0" w:oddHBand="1" w:evenHBand="0" w:firstRowFirstColumn="0" w:firstRowLastColumn="0" w:lastRowFirstColumn="0" w:lastRowLastColumn="0"/>
+              <w:rPr>
+                <w:rFonts w:ascii="Courier" w:hAnsi="Courier"/>
+                <w:color w:val="333333"/>
+                <w:szCs w:val="20"/>
+              </w:rPr>
+            </w:pPr>
+            <w:r>
+              <w:rPr>
+                <w:b/>
+                <w:bCs/>
+                <w:szCs w:val="20"/>
+              </w:rPr>
+              <w:t>Description</w:t>
+            </w:r>
+          </w:p>
+        </w:tc>
+      </w:tr>
+      <w:tr>
+        <w:tc>
+          <w:tcPr>
+            <w:cnfStyle w:val="001000000000" w:firstRow="0" w:lastRow="0" w:firstColumn="1" w:lastColumn="0" w:oddVBand="0" w:evenVBand="0" w:oddHBand="0" w:evenHBand="0" w:firstRowFirstColumn="0" w:firstRowLastColumn="0" w:lastRowFirstColumn="0" w:lastRowLastColumn="0"/>
+            <w:tcW w:w="994" w:type="dxa"/>
+          </w:tcPr>
+          <w:p>
+            <w:pPr>
+              <w:rPr>
+                <w:b w:val="0"/>
+                <w:bCs w:val="0"/>
+                <w:i/>
+                <w:iCs/>
+                <w:szCs w:val="20"/>
+              </w:rPr>
+            </w:pPr>
+            <w:r>
+              <w:rPr>
+                <w:b w:val="0"/>
+                <w:bCs w:val="0"/>
+                <w:i/>
+                <w:iCs/>
+                <w:szCs w:val="20"/>
+              </w:rPr>
+              <w:t>success</w:t>
+            </w:r>
+          </w:p>
+        </w:tc>
+        <w:tc>
+          <w:tcPr>
+            <w:tcW w:w="4041" w:type="dxa"/>
+          </w:tcPr>
+          <w:tbl>
+            <w:tblPr>
+              <w:tblStyle w:val="TableGrid"/>
+              <w:tblW w:w="0" w:type="auto"/>
+              <w:tblBorders>
+                <w:top w:val="none" w:sz="0" w:space="0" w:color="auto"/>
+                <w:left w:val="none" w:sz="0" w:space="0" w:color="auto"/>
+                <w:bottom w:val="none" w:sz="0" w:space="0" w:color="auto"/>
+                <w:right w:val="none" w:sz="0" w:space="0" w:color="auto"/>
+                <w:insideH w:val="none" w:sz="0" w:space="0" w:color="auto"/>
+                <w:insideV w:val="none" w:sz="0" w:space="0" w:color="auto"/>
+              </w:tblBorders>
+              <w:tblLook w:val="04A0" w:firstRow="1" w:lastRow="0" w:firstColumn="1" w:lastColumn="0" w:noHBand="0" w:noVBand="1"/>
+            </w:tblPr>
+            <w:tblGrid>
+              <w:gridCol w:w="1513"/>
+              <w:gridCol w:w="1276"/>
+            </w:tblGrid>
+            <w:tr>
+              <w:tc>
+                <w:tcPr>
+                  <w:tcW w:w="1452" w:type="dxa"/>
+                  <w:tcBorders>
+                    <w:right w:val="single" w:sz="4" w:space="0" w:color="auto"/>
+                  </w:tcBorders>
+                </w:tcPr>
+                <w:p>
+                  <w:pPr>
+                    <w:rPr>
+                      <w:szCs w:val="20"/>
+                    </w:rPr>
+                  </w:pPr>
+                  <w:r>
+                    <w:rPr>
+                      <w:szCs w:val="20"/>
+                    </w:rPr>
+                    <w:t>"</w:t>
+                  </w:r>
+                  <w:r>
+                    <w:rPr>
+                      <w:i/>
+                      <w:iCs/>
+                      <w:szCs w:val="20"/>
+                    </w:rPr>
+                    <w:t>id</w:t>
+                  </w:r>
+                  <w:r>
+                    <w:rPr>
+                      <w:szCs w:val="20"/>
+                    </w:rPr>
+                    <w:t>":</w:t>
+                  </w:r>
+                </w:p>
+              </w:tc>
+              <w:tc>
+                <w:tcPr>
+                  <w:tcW w:w="1276" w:type="dxa"/>
+                  <w:tcBorders>
+                    <w:left w:val="single" w:sz="4" w:space="0" w:color="auto"/>
+                  </w:tcBorders>
+                </w:tcPr>
+                <w:p>
+                  <w:pPr>
+                    <w:rPr>
+                      <w:i/>
+                      <w:iCs/>
+                      <w:szCs w:val="20"/>
+                    </w:rPr>
+                  </w:pPr>
+                  <w:r>
+                    <w:rPr>
+                      <w:i/>
+                      <w:iCs/>
+                      <w:szCs w:val="20"/>
+                    </w:rPr>
+                    <w:t>integer</w:t>
+                  </w:r>
+                </w:p>
+              </w:tc>
+            </w:tr>
+            <w:tr>
+              <w:tc>
+                <w:tcPr>
+                  <w:tcW w:w="1452" w:type="dxa"/>
+                  <w:tcBorders>
+                    <w:right w:val="single" w:sz="4" w:space="0" w:color="auto"/>
+                  </w:tcBorders>
+                </w:tcPr>
+                <w:p>
+                  <w:pPr>
+                    <w:rPr>
+                      <w:szCs w:val="20"/>
+                    </w:rPr>
+                  </w:pPr>
+                  <w:r>
+                    <w:rPr>
+                      <w:szCs w:val="20"/>
+                    </w:rPr>
+                    <w:t>"</w:t>
+                  </w:r>
+                  <w:r>
+                    <w:rPr>
+                      <w:i/>
+                      <w:iCs/>
+                      <w:szCs w:val="20"/>
+                    </w:rPr>
+                    <w:t>time_created</w:t>
+                  </w:r>
+                  <w:r>
+                    <w:rPr>
+                      <w:szCs w:val="20"/>
+                    </w:rPr>
+                    <w:t>":</w:t>
+                  </w:r>
+                </w:p>
+              </w:tc>
+              <w:tc>
+                <w:tcPr>
+                  <w:tcW w:w="1276" w:type="dxa"/>
+                  <w:tcBorders>
+                    <w:left w:val="single" w:sz="4" w:space="0" w:color="auto"/>
+                  </w:tcBorders>
+                </w:tcPr>
+                <w:p>
+                  <w:pPr>
+                    <w:rPr>
+                      <w:i/>
+                      <w:iCs/>
+                      <w:szCs w:val="20"/>
+                    </w:rPr>
+                  </w:pPr>
+                  <w:r>
+                    <w:rPr>
+                      <w:i/>
+                      <w:iCs/>
+                      <w:szCs w:val="20"/>
+                    </w:rPr>
+                    <w:t>string</w:t>
+                  </w:r>
+                </w:p>
+              </w:tc>
+            </w:tr>
+            <w:tr>
+              <w:tc>
+                <w:tcPr>
+                  <w:tcW w:w="1452" w:type="dxa"/>
+                  <w:tcBorders>
+                    <w:right w:val="single" w:sz="4" w:space="0" w:color="auto"/>
+                  </w:tcBorders>
+                </w:tcPr>
+                <w:p>
+                  <w:pPr>
+                    <w:rPr>
+                      <w:szCs w:val="20"/>
+                    </w:rPr>
+                  </w:pPr>
+                  <w:r>
+                    <w:rPr>
+                      <w:szCs w:val="20"/>
+                    </w:rPr>
+                    <w:t>"</w:t>
+                  </w:r>
+                  <w:r>
+                    <w:rPr>
+                      <w:i/>
+                      <w:iCs/>
+                      <w:szCs w:val="20"/>
+                    </w:rPr>
+                    <w:t>time_started</w:t>
+                  </w:r>
+                  <w:r>
+                    <w:rPr>
+                      <w:szCs w:val="20"/>
+                    </w:rPr>
+                    <w:t>":</w:t>
+                  </w:r>
+                </w:p>
+              </w:tc>
+              <w:tc>
+                <w:tcPr>
+                  <w:tcW w:w="1276" w:type="dxa"/>
+                  <w:tcBorders>
+                    <w:left w:val="single" w:sz="4" w:space="0" w:color="auto"/>
+                  </w:tcBorders>
+                </w:tcPr>
+                <w:p>
+                  <w:pPr>
+                    <w:rPr>
+                      <w:i/>
+                      <w:iCs/>
+                      <w:szCs w:val="20"/>
+                    </w:rPr>
+                  </w:pPr>
+                  <w:r>
+                    <w:rPr>
+                      <w:i/>
+                      <w:iCs/>
+                      <w:szCs w:val="20"/>
+                    </w:rPr>
+                    <w:t>string</w:t>
+                  </w:r>
+                </w:p>
+              </w:tc>
+            </w:tr>
+            <w:tr>
+              <w:tc>
+                <w:tcPr>
+                  <w:tcW w:w="1452" w:type="dxa"/>
+                  <w:tcBorders>
+                    <w:right w:val="single" w:sz="4" w:space="0" w:color="auto"/>
+                  </w:tcBorders>
+                </w:tcPr>
+                <w:p>
+                  <w:pPr>
+                    <w:rPr>
+                      <w:szCs w:val="20"/>
+                    </w:rPr>
+                  </w:pPr>
+                  <w:r>
+                    <w:rPr>
+                      <w:szCs w:val="20"/>
+                    </w:rPr>
+                    <w:t>"</w:t>
+                  </w:r>
+                  <w:r>
+                    <w:rPr>
+                      <w:i/>
+                      <w:iCs/>
+                      <w:szCs w:val="20"/>
+                    </w:rPr>
+                    <w:t>time_finished</w:t>
+                  </w:r>
+                  <w:r>
+                    <w:rPr>
+                      <w:szCs w:val="20"/>
+                    </w:rPr>
+                    <w:t>":</w:t>
+                  </w:r>
+                </w:p>
+              </w:tc>
+              <w:tc>
+                <w:tcPr>
+                  <w:tcW w:w="1276" w:type="dxa"/>
+                  <w:tcBorders>
+                    <w:left w:val="single" w:sz="4" w:space="0" w:color="auto"/>
+                  </w:tcBorders>
+                </w:tcPr>
+                <w:p>
+                  <w:pPr>
+                    <w:rPr>
+                      <w:i/>
+                      <w:iCs/>
+                      <w:szCs w:val="20"/>
+                    </w:rPr>
+                  </w:pPr>
+                  <w:r>
+                    <w:rPr>
+                      <w:i/>
+                      <w:iCs/>
+                      <w:szCs w:val="20"/>
+                    </w:rPr>
+                    <w:t>string</w:t>
+                  </w:r>
+                </w:p>
+              </w:tc>
+            </w:tr>
+            <w:tr>
+              <w:tc>
+                <w:tcPr>
+                  <w:tcW w:w="1452" w:type="dxa"/>
+                  <w:tcBorders>
+                    <w:right w:val="single" w:sz="4" w:space="0" w:color="auto"/>
+                  </w:tcBorders>
+                </w:tcPr>
+                <w:p>
+                  <w:pPr>
+                    <w:rPr>
+                      <w:szCs w:val="20"/>
+                    </w:rPr>
+                  </w:pPr>
+                  <w:r>
+                    <w:rPr>
+                      <w:szCs w:val="20"/>
+                    </w:rPr>
+                    <w:t>"</w:t>
+                  </w:r>
+                  <w:r>
+                    <w:rPr>
+                      <w:i/>
+                      <w:iCs/>
+                      <w:szCs w:val="20"/>
+                    </w:rPr>
+                    <w:t>model_type</w:t>
+                  </w:r>
+                  <w:r>
+                    <w:rPr>
+                      <w:szCs w:val="20"/>
+                    </w:rPr>
+                    <w:t>":</w:t>
+                  </w:r>
+                </w:p>
+              </w:tc>
+              <w:tc>
+                <w:tcPr>
+                  <w:tcW w:w="1276" w:type="dxa"/>
+                  <w:tcBorders>
+                    <w:left w:val="single" w:sz="4" w:space="0" w:color="auto"/>
+                  </w:tcBorders>
+                </w:tcPr>
+                <w:p>
+                  <w:pPr>
+                    <w:rPr>
+                      <w:i/>
+                      <w:iCs/>
+                      <w:szCs w:val="20"/>
+                    </w:rPr>
+                  </w:pPr>
+                  <w:r>
+                    <w:rPr>
+                      <w:i/>
+                      <w:iCs/>
+                      <w:szCs w:val="20"/>
+                    </w:rPr>
+                    <w:t>string</w:t>
+                  </w:r>
+                </w:p>
+              </w:tc>
+            </w:tr>
+            <w:tr>
+              <w:tc>
+                <w:tcPr>
+                  <w:tcW w:w="1452" w:type="dxa"/>
+                  <w:tcBorders>
+                    <w:right w:val="single" w:sz="4" w:space="0" w:color="auto"/>
+                  </w:tcBorders>
+                </w:tcPr>
+                <w:p>
+                  <w:pPr>
+                    <w:rPr>
+                      <w:szCs w:val="20"/>
+                    </w:rPr>
+                  </w:pPr>
+                  <w:r>
+                    <w:rPr>
+                      <w:szCs w:val="20"/>
+                    </w:rPr>
+                    <w:t>“</w:t>
+                  </w:r>
+                  <w:r>
+                    <w:rPr>
+                      <w:i/>
+                      <w:iCs/>
+                      <w:szCs w:val="20"/>
+                    </w:rPr>
+                    <w:t>state</w:t>
+                  </w:r>
+                  <w:r>
+                    <w:rPr>
+                      <w:szCs w:val="20"/>
+                    </w:rPr>
+                    <w:t>":</w:t>
+                  </w:r>
+                </w:p>
+              </w:tc>
+              <w:tc>
+                <w:tcPr>
+                  <w:tcW w:w="1276" w:type="dxa"/>
+                  <w:tcBorders>
+                    <w:left w:val="single" w:sz="4" w:space="0" w:color="auto"/>
+                  </w:tcBorders>
+                </w:tcPr>
+                <w:p>
+                  <w:pPr>
+                    <w:rPr>
+                      <w:i/>
+                      <w:iCs/>
+                      <w:szCs w:val="20"/>
+                    </w:rPr>
+                  </w:pPr>
+                  <w:r>
+                    <w:rPr>
+                      <w:i/>
+                      <w:iCs/>
+                      <w:szCs w:val="20"/>
+                    </w:rPr>
+                    <w:t>string</w:t>
+                  </w:r>
+                </w:p>
+              </w:tc>
+            </w:tr>
+          </w:tbl>
+          <w:p>
+            <w:pPr>
+              <w:spacing w:before="120" w:after="120"/>
+              <w:cnfStyle w:val="000000000000" w:firstRow="0" w:lastRow="0" w:firstColumn="0" w:lastColumn="0" w:oddVBand="0" w:evenVBand="0" w:oddHBand="0" w:evenHBand="0" w:firstRowFirstColumn="0" w:firstRowLastColumn="0" w:lastRowFirstColumn="0" w:lastRowLastColumn="0"/>
+              <w:rPr>
+                <w:i/>
+                <w:iCs/>
+                <w:szCs w:val="20"/>
+              </w:rPr>
+            </w:pPr>
+            <w:r>
+              <w:rPr>
+                <w:i/>
+                <w:iCs/>
+                <w:szCs w:val="20"/>
+              </w:rPr>
+              <w:t>Example:</w:t>
+            </w:r>
+          </w:p>
+          <w:tbl>
+            <w:tblPr>
+              <w:tblStyle w:val="TableGrid"/>
+              <w:tblW w:w="0" w:type="auto"/>
+              <w:tblBorders>
+                <w:top w:val="none" w:sz="0" w:space="0" w:color="auto"/>
+                <w:left w:val="none" w:sz="0" w:space="0" w:color="auto"/>
+                <w:bottom w:val="none" w:sz="0" w:space="0" w:color="auto"/>
+                <w:right w:val="none" w:sz="0" w:space="0" w:color="auto"/>
+                <w:insideH w:val="none" w:sz="0" w:space="0" w:color="auto"/>
+                <w:insideV w:val="none" w:sz="0" w:space="0" w:color="auto"/>
+              </w:tblBorders>
+              <w:tblLook w:val="04A0" w:firstRow="1" w:lastRow="0" w:firstColumn="1" w:lastColumn="0" w:noHBand="0" w:noVBand="1"/>
+            </w:tblPr>
+            <w:tblGrid>
+              <w:gridCol w:w="1535"/>
+              <w:gridCol w:w="2290"/>
+            </w:tblGrid>
+            <w:tr>
+              <w:tc>
+                <w:tcPr>
+                  <w:tcW w:w="1535" w:type="dxa"/>
+                </w:tcPr>
+                <w:p>
+                  <w:pPr>
+                    <w:rPr>
+                      <w:szCs w:val="20"/>
+                    </w:rPr>
+                  </w:pPr>
+                  <w:r>
+                    <w:rPr>
+                      <w:szCs w:val="20"/>
+                    </w:rPr>
+                    <w:t>"</w:t>
+                  </w:r>
+                  <w:r>
+                    <w:rPr>
+                      <w:i/>
+                      <w:iCs/>
+                      <w:szCs w:val="20"/>
+                    </w:rPr>
+                    <w:t>id</w:t>
+                  </w:r>
+                  <w:r>
+                    <w:rPr>
+                      <w:szCs w:val="20"/>
+                    </w:rPr>
+                    <w:t>":</w:t>
+                  </w:r>
+                </w:p>
+              </w:tc>
+              <w:tc>
+                <w:tcPr>
+                  <w:tcW w:w="2290" w:type="dxa"/>
+                  <w:tcBorders>
+                    <w:left w:val="nil"/>
+                  </w:tcBorders>
+                </w:tcPr>
+                <w:p>
+                  <w:pPr>
+                    <w:rPr>
+                      <w:i/>
+                      <w:iCs/>
+                      <w:szCs w:val="20"/>
+                    </w:rPr>
+                  </w:pPr>
+                  <w:r>
+                    <w:rPr>
+                      <w:i/>
+                      <w:iCs/>
+                      <w:szCs w:val="20"/>
+                    </w:rPr>
+                    <w:t>7,</w:t>
+                  </w:r>
+                </w:p>
+              </w:tc>
+            </w:tr>
+            <w:tr>
+              <w:tc>
+                <w:tcPr>
+                  <w:tcW w:w="1535" w:type="dxa"/>
+                </w:tcPr>
+                <w:p>
+                  <w:pPr>
+                    <w:rPr>
+                      <w:szCs w:val="20"/>
+                    </w:rPr>
+                  </w:pPr>
+                  <w:r>
+                    <w:rPr>
+                      <w:szCs w:val="20"/>
+                    </w:rPr>
+                    <w:t>"</w:t>
+                  </w:r>
+                  <w:r>
+                    <w:rPr>
+                      <w:i/>
+                      <w:iCs/>
+                      <w:szCs w:val="20"/>
+                    </w:rPr>
+                    <w:t>time_created</w:t>
+                  </w:r>
+                  <w:r>
+                    <w:rPr>
+                      <w:szCs w:val="20"/>
+                    </w:rPr>
+                    <w:t>":</w:t>
+                  </w:r>
+                </w:p>
+              </w:tc>
+              <w:tc>
+                <w:tcPr>
+                  <w:tcW w:w="2290" w:type="dxa"/>
+                  <w:tcBorders>
+                    <w:left w:val="nil"/>
+                  </w:tcBorders>
+                </w:tcPr>
+                <w:p>
+                  <w:pPr>
+                    <w:rPr>
+                      <w:i/>
+                      <w:iCs/>
+                      <w:szCs w:val="20"/>
+                    </w:rPr>
+                  </w:pPr>
+                  <w:r>
+                    <w:rPr>
+                      <w:szCs w:val="20"/>
+                    </w:rPr>
+                    <w:t>"2022-12-21T15:17:59",</w:t>
+                  </w:r>
+                </w:p>
+              </w:tc>
+            </w:tr>
+            <w:tr>
+              <w:tc>
+                <w:tcPr>
+                  <w:tcW w:w="1535" w:type="dxa"/>
+                </w:tcPr>
+                <w:p>
+                  <w:pPr>
+                    <w:rPr>
+                      <w:szCs w:val="20"/>
+                    </w:rPr>
+                  </w:pPr>
+                  <w:r>
+                    <w:rPr>
+                      <w:szCs w:val="20"/>
+                    </w:rPr>
+                    <w:t>"</w:t>
+                  </w:r>
+                  <w:r>
+                    <w:rPr>
+                      <w:i/>
+                      <w:iCs/>
+                      <w:szCs w:val="20"/>
+                    </w:rPr>
+                    <w:t>time_started</w:t>
+                  </w:r>
+                  <w:r>
+                    <w:rPr>
+                      <w:szCs w:val="20"/>
+                    </w:rPr>
+                    <w:t>":</w:t>
+                  </w:r>
+                </w:p>
+              </w:tc>
+              <w:tc>
+                <w:tcPr>
+                  <w:tcW w:w="2290" w:type="dxa"/>
+                  <w:tcBorders>
+                    <w:left w:val="nil"/>
+                  </w:tcBorders>
+                </w:tcPr>
+                <w:p>
+                  <w:pPr>
+                    <w:rPr>
+                      <w:i/>
+                      <w:iCs/>
+                      <w:szCs w:val="20"/>
+                    </w:rPr>
+                  </w:pPr>
+                  <w:r>
+                    <w:rPr>
+                      <w:szCs w:val="20"/>
+                    </w:rPr>
+                    <w:t>"2022-12-21T15:17:59",</w:t>
+                  </w:r>
+                </w:p>
+              </w:tc>
+            </w:tr>
+            <w:tr>
+              <w:tc>
+                <w:tcPr>
+                  <w:tcW w:w="1535" w:type="dxa"/>
+                </w:tcPr>
+                <w:p>
+                  <w:pPr>
+                    <w:rPr>
+                      <w:szCs w:val="20"/>
+                    </w:rPr>
+                  </w:pPr>
+                  <w:r>
+                    <w:rPr>
+                      <w:szCs w:val="20"/>
+                    </w:rPr>
+                    <w:t>"</w:t>
+                  </w:r>
+                  <w:r>
+                    <w:rPr>
+                      <w:i/>
+                      <w:iCs/>
+                      <w:szCs w:val="20"/>
+                    </w:rPr>
+                    <w:t>time_finished</w:t>
+                  </w:r>
+                  <w:r>
+                    <w:rPr>
+                      <w:szCs w:val="20"/>
+                    </w:rPr>
+                    <w:t>":</w:t>
+                  </w:r>
+                </w:p>
+              </w:tc>
+              <w:tc>
+                <w:tcPr>
+                  <w:tcW w:w="2290" w:type="dxa"/>
+                  <w:tcBorders>
+                    <w:left w:val="nil"/>
+                  </w:tcBorders>
+                </w:tcPr>
+                <w:p>
+                  <w:pPr>
+                    <w:rPr>
+                      <w:i/>
+                      <w:iCs/>
+                      <w:szCs w:val="20"/>
+                    </w:rPr>
+                  </w:pPr>
+                  <w:r>
+                    <w:rPr>
+                      <w:szCs w:val="20"/>
+                    </w:rPr>
+                    <w:t>"2022-12-21T15:18:22",</w:t>
+                  </w:r>
+                </w:p>
+              </w:tc>
+            </w:tr>
+            <w:tr>
+              <w:tc>
+                <w:tcPr>
+                  <w:tcW w:w="1535" w:type="dxa"/>
+                </w:tcPr>
+                <w:p>
+                  <w:pPr>
+                    <w:rPr>
+                      <w:szCs w:val="20"/>
+                    </w:rPr>
+                  </w:pPr>
+                  <w:r>
+                    <w:rPr>
+                      <w:szCs w:val="20"/>
+                    </w:rPr>
+                    <w:t>"</w:t>
+                  </w:r>
+                  <w:r>
+                    <w:rPr>
+                      <w:i/>
+                      <w:iCs/>
+                      <w:szCs w:val="20"/>
+                    </w:rPr>
+                    <w:t>model_type</w:t>
+                  </w:r>
+                  <w:r>
+                    <w:rPr>
+                      <w:szCs w:val="20"/>
+                    </w:rPr>
+                    <w:t>":</w:t>
+                  </w:r>
+                </w:p>
+              </w:tc>
+              <w:tc>
+                <w:tcPr>
+                  <w:tcW w:w="2290" w:type="dxa"/>
+                  <w:tcBorders>
+                    <w:left w:val="nil"/>
+                  </w:tcBorders>
+                </w:tcPr>
+                <w:p>
+                  <w:pPr>
+                    <w:rPr>
+                      <w:i/>
+                      <w:iCs/>
+                      <w:szCs w:val="20"/>
+                    </w:rPr>
+                  </w:pPr>
+                  <w:r>
+                    <w:rPr>
+                      <w:szCs w:val="20"/>
+                    </w:rPr>
+                    <w:t>"MLPRegressor",</w:t>
+                  </w:r>
+                </w:p>
+              </w:tc>
+            </w:tr>
+            <w:tr>
+              <w:tc>
+                <w:tcPr>
+                  <w:tcW w:w="1535" w:type="dxa"/>
+                </w:tcPr>
+                <w:p>
+                  <w:pPr>
+                    <w:rPr>
+                      <w:szCs w:val="20"/>
+                    </w:rPr>
+                  </w:pPr>
+                  <w:r>
+                    <w:rPr>
+                      <w:szCs w:val="20"/>
+                    </w:rPr>
+                    <w:t>“</w:t>
+                  </w:r>
+                  <w:r>
+                    <w:rPr>
+                      <w:i/>
+                      <w:iCs/>
+                      <w:szCs w:val="20"/>
+                    </w:rPr>
+                    <w:t>state</w:t>
+                  </w:r>
+                  <w:r>
+                    <w:rPr>
+                      <w:szCs w:val="20"/>
+                    </w:rPr>
+                    <w:t>":</w:t>
+                  </w:r>
+                </w:p>
+              </w:tc>
+              <w:tc>
+                <w:tcPr>
+                  <w:tcW w:w="2290" w:type="dxa"/>
+                  <w:tcBorders>
+                    <w:left w:val="nil"/>
+                  </w:tcBorders>
+                </w:tcPr>
+                <w:p>
+                  <w:pPr>
+                    <w:rPr>
+                      <w:i/>
+                      <w:iCs/>
+                      <w:szCs w:val="20"/>
+                    </w:rPr>
+                  </w:pPr>
+                  <w:r>
+                    <w:rPr>
+                      <w:szCs w:val="20"/>
+                    </w:rPr>
+                    <w:t>"Finished"</w:t>
+                  </w:r>
+                </w:p>
+              </w:tc>
+            </w:tr>
+          </w:tbl>
+          <w:p>
+            <w:pPr>
+              <w:cnfStyle w:val="000000000000" w:firstRow="0" w:lastRow="0" w:firstColumn="0" w:lastColumn="0" w:oddVBand="0" w:evenVBand="0" w:oddHBand="0" w:evenHBand="0" w:firstRowFirstColumn="0" w:firstRowLastColumn="0" w:lastRowFirstColumn="0" w:lastRowLastColumn="0"/>
+              <w:rPr>
+                <w:szCs w:val="20"/>
+              </w:rPr>
+            </w:pPr>
+          </w:p>
+        </w:tc>
+        <w:tc>
+          <w:tcPr>
+            <w:tcW w:w="3991" w:type="dxa"/>
+          </w:tcPr>
+          <w:p>
+            <w:pPr>
+              <w:cnfStyle w:val="000000000000" w:firstRow="0" w:lastRow="0" w:firstColumn="0" w:lastColumn="0" w:oddVBand="0" w:evenVBand="0" w:oddHBand="0" w:evenHBand="0" w:firstRowFirstColumn="0" w:firstRowLastColumn="0" w:lastRowFirstColumn="0" w:lastRowLastColumn="0"/>
+              <w:rPr>
+                <w:szCs w:val="20"/>
+              </w:rPr>
+            </w:pPr>
+            <w:r>
+              <w:rPr>
+                <w:szCs w:val="20"/>
+              </w:rPr>
+              <w:t>Task details.</w:t>
+            </w:r>
+          </w:p>
+        </w:tc>
+      </w:tr>
+      <w:tr>
+        <w:trPr>
+          <w:cnfStyle w:val="000000100000" w:firstRow="0" w:lastRow="0" w:firstColumn="0" w:lastColumn="0" w:oddVBand="0" w:evenVBand="0" w:oddHBand="1" w:evenHBand="0" w:firstRowFirstColumn="0" w:firstRowLastColumn="0" w:lastRowFirstColumn="0" w:lastRowLastColumn="0"/>
+        </w:trPr>
+        <w:tc>
+          <w:tcPr>
+            <w:cnfStyle w:val="001000000000" w:firstRow="0" w:lastRow="0" w:firstColumn="1" w:lastColumn="0" w:oddVBand="0" w:evenVBand="0" w:oddHBand="0" w:evenHBand="0" w:firstRowFirstColumn="0" w:firstRowLastColumn="0" w:lastRowFirstColumn="0" w:lastRowLastColumn="0"/>
+            <w:tcW w:w="994" w:type="dxa"/>
+            <w:shd w:val="clear" w:color="auto" w:fill="AC0000"/>
+          </w:tcPr>
+          <w:p>
+            <w:pPr>
+              <w:rPr>
+                <w:b w:val="0"/>
+                <w:bCs w:val="0"/>
+                <w:i/>
+                <w:iCs/>
+                <w:szCs w:val="20"/>
+              </w:rPr>
+            </w:pPr>
+            <w:r>
+              <w:rPr>
+                <w:b w:val="0"/>
+                <w:bCs w:val="0"/>
+                <w:i/>
+                <w:iCs/>
+                <w:szCs w:val="20"/>
+              </w:rPr>
+              <w:t>error</w:t>
+            </w:r>
+          </w:p>
+        </w:tc>
+        <w:tc>
+          <w:tcPr>
+            <w:tcW w:w="4041" w:type="dxa"/>
+            <w:shd w:val="clear" w:color="auto" w:fill="AC0000"/>
+          </w:tcPr>
+          <w:p>
+            <w:pPr>
+              <w:jc w:val="left"/>
+              <w:cnfStyle w:val="000000100000" w:firstRow="0" w:lastRow="0" w:firstColumn="0" w:lastColumn="0" w:oddVBand="0" w:evenVBand="0" w:oddHBand="1" w:evenHBand="0" w:firstRowFirstColumn="0" w:firstRowLastColumn="0" w:lastRowFirstColumn="0" w:lastRowLastColumn="0"/>
+              <w:rPr>
+                <w:i/>
+                <w:iCs/>
+                <w:szCs w:val="20"/>
+              </w:rPr>
+            </w:pPr>
+            <w:r>
+              <w:rPr>
+                <w:szCs w:val="20"/>
+              </w:rPr>
+              <w:t>“</w:t>
+            </w:r>
+            <w:r>
+              <w:rPr>
+                <w:i/>
+                <w:iCs/>
+                <w:szCs w:val="20"/>
+              </w:rPr>
+              <w:t>status_code</w:t>
+            </w:r>
+            <w:r>
+              <w:rPr>
+                <w:szCs w:val="20"/>
+              </w:rPr>
+              <w:t>”</w:t>
+            </w:r>
+            <w:r>
+              <w:rPr>
+                <w:i/>
+                <w:iCs/>
+                <w:szCs w:val="20"/>
+              </w:rPr>
+              <w:t xml:space="preserve">: </w:t>
+            </w:r>
+            <w:r>
+              <w:rPr>
+                <w:i/>
+                <w:iCs/>
+                <w:szCs w:val="20"/>
+              </w:rPr>
+              <w:t xml:space="preserve">404, </w:t>
+            </w:r>
+          </w:p>
+          <w:p>
+            <w:pPr>
+              <w:jc w:val="left"/>
+              <w:cnfStyle w:val="000000100000" w:firstRow="0" w:lastRow="0" w:firstColumn="0" w:lastColumn="0" w:oddVBand="0" w:evenVBand="0" w:oddHBand="1" w:evenHBand="0" w:firstRowFirstColumn="0" w:firstRowLastColumn="0" w:lastRowFirstColumn="0" w:lastRowLastColumn="0"/>
+              <w:rPr>
+                <w:i/>
+                <w:iCs/>
+                <w:szCs w:val="20"/>
+              </w:rPr>
+            </w:pPr>
+            <w:r>
+              <w:rPr>
+                <w:szCs w:val="20"/>
+              </w:rPr>
+              <w:t>“</w:t>
+            </w:r>
+            <w:r>
+              <w:rPr>
+                <w:i/>
+                <w:iCs/>
+                <w:szCs w:val="20"/>
+              </w:rPr>
+              <w:t>detail</w:t>
+            </w:r>
+            <w:r>
+              <w:rPr>
+                <w:szCs w:val="20"/>
+              </w:rPr>
+              <w:t>”</w:t>
+            </w:r>
+            <w:r>
+              <w:rPr>
+                <w:i/>
+                <w:iCs/>
+                <w:szCs w:val="20"/>
+              </w:rPr>
+              <w:t xml:space="preserve">: </w:t>
+            </w:r>
+            <w:r>
+              <w:rPr>
+                <w:szCs w:val="20"/>
+              </w:rPr>
+              <w:t>“</w:t>
+            </w:r>
+            <w:r>
+              <w:rPr>
+                <w:i/>
+                <w:iCs/>
+                <w:szCs w:val="20"/>
+              </w:rPr>
+              <w:t>Task {task_id} not found</w:t>
+            </w:r>
+            <w:r>
+              <w:rPr>
+                <w:i/>
+                <w:iCs/>
+                <w:szCs w:val="20"/>
+              </w:rPr>
+              <w:t>!</w:t>
+            </w:r>
+            <w:r>
+              <w:rPr>
+                <w:szCs w:val="20"/>
+              </w:rPr>
+              <w:t>”</w:t>
+            </w:r>
+          </w:p>
+        </w:tc>
+        <w:tc>
+          <w:tcPr>
+            <w:tcW w:w="3991" w:type="dxa"/>
+            <w:shd w:val="clear" w:color="auto" w:fill="AC0000"/>
+          </w:tcPr>
+          <w:p>
+            <w:pPr>
+              <w:cnfStyle w:val="000000100000" w:firstRow="0" w:lastRow="0" w:firstColumn="0" w:lastColumn="0" w:oddVBand="0" w:evenVBand="0" w:oddHBand="1" w:evenHBand="0" w:firstRowFirstColumn="0" w:firstRowLastColumn="0" w:lastRowFirstColumn="0" w:lastRowLastColumn="0"/>
+              <w:rPr>
+                <w:szCs w:val="20"/>
+              </w:rPr>
+            </w:pPr>
+            <w:r>
+              <w:rPr>
+                <w:szCs w:val="20"/>
+              </w:rPr>
+              <w:t>Task</w:t>
+            </w:r>
+            <w:r>
+              <w:rPr>
+                <w:szCs w:val="20"/>
+              </w:rPr>
+              <w:t xml:space="preserve"> with specified </w:t>
+            </w:r>
+            <w:r>
+              <w:rPr>
+                <w:i/>
+                <w:iCs/>
+                <w:szCs w:val="20"/>
+              </w:rPr>
+              <w:t>task</w:t>
+            </w:r>
+            <w:r>
+              <w:rPr>
+                <w:i/>
+                <w:iCs/>
+                <w:szCs w:val="20"/>
+              </w:rPr>
+              <w:t>_id</w:t>
+            </w:r>
+            <w:r>
+              <w:rPr>
+                <w:szCs w:val="20"/>
+              </w:rPr>
+              <w:t xml:space="preserve"> not found!</w:t>
+            </w:r>
+          </w:p>
+        </w:tc>
+      </w:tr>
+    </w:tbl>
     <w:p>
       <w:pPr>
         <w:pStyle w:val="Heading2"/>
@@ -25480,83 +28171,1010 @@
         </w:numPr>
         <w:ind w:left="426" w:hanging="426"/>
       </w:pPr>
-      <w:bookmarkStart w:id="47" w:name="_Toc122898778"/>
-      <w:r>
-        <w:t>Additional Information</w:t>
-      </w:r>
-      <w:bookmarkEnd w:id="47"/>
+      <w:bookmarkStart w:id="56" w:name="_Toc122906269"/>
+      <w:r>
+        <w:t>/api/v1/</w:t>
+      </w:r>
+      <w:r>
+        <w:t>task</w:t>
+      </w:r>
+      <w:r>
+        <w:t>s</w:t>
+      </w:r>
+      <w:r>
+        <w:t>/</w:t>
+      </w:r>
+      <w:r>
+        <w:t>{</w:t>
+      </w:r>
+      <w:r>
+        <w:rPr>
+          <w:i/>
+          <w:iCs/>
+        </w:rPr>
+        <w:t>task</w:t>
+      </w:r>
+      <w:r>
+        <w:rPr>
+          <w:i/>
+          <w:iCs/>
+        </w:rPr>
+        <w:t>_id</w:t>
+      </w:r>
+      <w:r>
+        <w:t>}</w:t>
+      </w:r>
+      <w:r>
+        <w:t>/state</w:t>
+      </w:r>
+      <w:bookmarkEnd w:id="56"/>
     </w:p>
     <w:p>
       <w:pPr>
-        <w:ind w:left="142" w:firstLine="284"/>
-        <w:rPr>
-          <w:rFonts w:cs="Times New Roman"/>
+        <w:pStyle w:val="ListParagraph"/>
+        <w:ind w:left="432"/>
+        <w:rPr>
+          <w:szCs w:val="20"/>
+        </w:rPr>
+      </w:pPr>
+      <w:r>
+        <w:rPr>
+          <w:szCs w:val="20"/>
+        </w:rPr>
+        <w:t xml:space="preserve">State of training task </w:t>
+      </w:r>
+      <w:r>
+        <w:rPr>
           <w:i/>
           <w:iCs/>
-          <w:color w:val="333333"/>
-          <w:sz w:val="18"/>
-          <w:szCs w:val="18"/>
-        </w:rPr>
-      </w:pPr>
+        </w:rPr>
+        <w:t>task</w:t>
+      </w:r>
       <w:r>
         <w:rPr>
           <w:i/>
           <w:iCs/>
         </w:rPr>
-        <w:t xml:space="preserve">See Section </w:t>
-      </w:r>
+        <w:t>_id</w:t>
+      </w:r>
+      <w:r>
+        <w:rPr>
+          <w:szCs w:val="20"/>
+        </w:rPr>
+        <w:t>.</w:t>
+      </w:r>
+    </w:p>
+    <w:p>
+      <w:pPr>
+        <w:pStyle w:val="ListParagraph"/>
+        <w:ind w:left="432"/>
+        <w:rPr>
+          <w:szCs w:val="20"/>
+        </w:rPr>
+      </w:pPr>
       <w:r>
         <w:rPr>
           <w:i/>
           <w:iCs/>
-        </w:rPr>
-        <w:fldChar w:fldCharType="begin"/>
-      </w:r>
-      <w:r>
-        <w:rPr>
-          <w:i/>
-          <w:iCs/>
-        </w:rPr>
-        <w:instrText xml:space="preserve"> REF _Ref122817811 \r \h </w:instrText>
-      </w:r>
-      <w:r>
-        <w:rPr>
-          <w:i/>
-          <w:iCs/>
-        </w:rPr>
-        <w:instrText xml:space="preserve"> \* MERGEFORMAT </w:instrText>
-      </w:r>
-      <w:r>
-        <w:rPr>
-          <w:i/>
-          <w:iCs/>
-        </w:rPr>
-      </w:r>
-      <w:r>
-        <w:rPr>
-          <w:i/>
-          <w:iCs/>
-        </w:rPr>
-        <w:fldChar w:fldCharType="separate"/>
-      </w:r>
-      <w:r>
-        <w:rPr>
-          <w:i/>
-          <w:iCs/>
-        </w:rPr>
-        <w:t>5.2</w:t>
-      </w:r>
-      <w:r>
-        <w:rPr>
-          <w:i/>
-          <w:iCs/>
-        </w:rPr>
-        <w:fldChar w:fldCharType="end"/>
-      </w:r>
-      <w:r>
+          <w:szCs w:val="20"/>
+        </w:rPr>
+        <w:t>Type</w:t>
+      </w:r>
+      <w:r>
+        <w:rPr>
+          <w:szCs w:val="20"/>
+        </w:rPr>
+        <w:t xml:space="preserve">: </w:t>
+      </w:r>
+      <w:r>
+        <w:rPr>
+          <w:b/>
+          <w:bCs/>
+          <w:color w:val="2F5496" w:themeColor="accent1" w:themeShade="BF"/>
+          <w:szCs w:val="20"/>
+        </w:rPr>
+        <w:t>GET</w:t>
+      </w:r>
+      <w:r>
+        <w:rPr>
+          <w:szCs w:val="20"/>
+        </w:rPr>
         <w:t>.</w:t>
       </w:r>
     </w:p>
+    <w:p>
+      <w:pPr>
+        <w:pStyle w:val="Heading3"/>
+        <w:numPr>
+          <w:ilvl w:val="2"/>
+          <w:numId w:val="14"/>
+        </w:numPr>
+        <w:ind w:left="567" w:hanging="567"/>
+      </w:pPr>
+      <w:bookmarkStart w:id="57" w:name="_Toc122906270"/>
+      <w:r>
+        <w:lastRenderedPageBreak/>
+        <w:t>Input</w:t>
+      </w:r>
+      <w:bookmarkEnd w:id="57"/>
+    </w:p>
+    <w:tbl>
+      <w:tblPr>
+        <w:tblStyle w:val="PlainTable1"/>
+        <w:tblW w:w="0" w:type="auto"/>
+        <w:tblCellMar>
+          <w:top w:w="57" w:type="dxa"/>
+          <w:bottom w:w="57" w:type="dxa"/>
+        </w:tblCellMar>
+        <w:tblLook w:val="04A0" w:firstRow="1" w:lastRow="0" w:firstColumn="1" w:lastColumn="0" w:noHBand="0" w:noVBand="1"/>
+      </w:tblPr>
+      <w:tblGrid>
+        <w:gridCol w:w="1701"/>
+        <w:gridCol w:w="1560"/>
+        <w:gridCol w:w="850"/>
+        <w:gridCol w:w="4905"/>
+      </w:tblGrid>
+      <w:tr>
+        <w:trPr>
+          <w:cnfStyle w:val="100000000000" w:firstRow="1" w:lastRow="0" w:firstColumn="0" w:lastColumn="0" w:oddVBand="0" w:evenVBand="0" w:oddHBand="0" w:evenHBand="0" w:firstRowFirstColumn="0" w:firstRowLastColumn="0" w:lastRowFirstColumn="0" w:lastRowLastColumn="0"/>
+        </w:trPr>
+        <w:tc>
+          <w:tcPr>
+            <w:cnfStyle w:val="001000000000" w:firstRow="0" w:lastRow="0" w:firstColumn="1" w:lastColumn="0" w:oddVBand="0" w:evenVBand="0" w:oddHBand="0" w:evenHBand="0" w:firstRowFirstColumn="0" w:firstRowLastColumn="0" w:lastRowFirstColumn="0" w:lastRowLastColumn="0"/>
+            <w:tcW w:w="9016" w:type="dxa"/>
+            <w:gridSpan w:val="4"/>
+            <w:tcBorders>
+              <w:top w:val="nil"/>
+              <w:left w:val="nil"/>
+              <w:bottom w:val="single" w:sz="4" w:space="0" w:color="A6A6A6" w:themeColor="background1" w:themeShade="A6"/>
+              <w:right w:val="nil"/>
+            </w:tcBorders>
+          </w:tcPr>
+          <w:p>
+            <w:pPr>
+              <w:pStyle w:val="TOCHeading"/>
+            </w:pPr>
+            <w:r>
+              <w:t>Path Parameters</w:t>
+            </w:r>
+          </w:p>
+          <w:p>
+            <w:pPr>
+              <w:jc w:val="left"/>
+              <w:rPr>
+                <w:sz w:val="4"/>
+                <w:szCs w:val="4"/>
+              </w:rPr>
+            </w:pPr>
+          </w:p>
+        </w:tc>
+      </w:tr>
+      <w:tr>
+        <w:trPr>
+          <w:cnfStyle w:val="000000100000" w:firstRow="0" w:lastRow="0" w:firstColumn="0" w:lastColumn="0" w:oddVBand="0" w:evenVBand="0" w:oddHBand="1" w:evenHBand="0" w:firstRowFirstColumn="0" w:firstRowLastColumn="0" w:lastRowFirstColumn="0" w:lastRowLastColumn="0"/>
+        </w:trPr>
+        <w:tc>
+          <w:tcPr>
+            <w:cnfStyle w:val="001000000000" w:firstRow="0" w:lastRow="0" w:firstColumn="1" w:lastColumn="0" w:oddVBand="0" w:evenVBand="0" w:oddHBand="0" w:evenHBand="0" w:firstRowFirstColumn="0" w:firstRowLastColumn="0" w:lastRowFirstColumn="0" w:lastRowLastColumn="0"/>
+            <w:tcW w:w="1701" w:type="dxa"/>
+            <w:tcBorders>
+              <w:top w:val="single" w:sz="4" w:space="0" w:color="A6A6A6" w:themeColor="background1" w:themeShade="A6"/>
+            </w:tcBorders>
+            <w:shd w:val="clear" w:color="auto" w:fill="C5E0B3" w:themeFill="accent6" w:themeFillTint="66"/>
+          </w:tcPr>
+          <w:p>
+            <w:pPr>
+              <w:jc w:val="left"/>
+              <w:rPr>
+                <w:szCs w:val="20"/>
+              </w:rPr>
+            </w:pPr>
+            <w:r>
+              <w:rPr>
+                <w:szCs w:val="20"/>
+              </w:rPr>
+              <w:t>Parameter Name</w:t>
+            </w:r>
+          </w:p>
+        </w:tc>
+        <w:tc>
+          <w:tcPr>
+            <w:tcW w:w="1560" w:type="dxa"/>
+            <w:tcBorders>
+              <w:top w:val="single" w:sz="4" w:space="0" w:color="A6A6A6" w:themeColor="background1" w:themeShade="A6"/>
+            </w:tcBorders>
+            <w:shd w:val="clear" w:color="auto" w:fill="C5E0B3" w:themeFill="accent6" w:themeFillTint="66"/>
+          </w:tcPr>
+          <w:p>
+            <w:pPr>
+              <w:jc w:val="left"/>
+              <w:cnfStyle w:val="000000100000" w:firstRow="0" w:lastRow="0" w:firstColumn="0" w:lastColumn="0" w:oddVBand="0" w:evenVBand="0" w:oddHBand="1" w:evenHBand="0" w:firstRowFirstColumn="0" w:firstRowLastColumn="0" w:lastRowFirstColumn="0" w:lastRowLastColumn="0"/>
+              <w:rPr>
+                <w:b/>
+                <w:bCs/>
+                <w:szCs w:val="20"/>
+              </w:rPr>
+            </w:pPr>
+            <w:r>
+              <w:rPr>
+                <w:b/>
+                <w:bCs/>
+                <w:szCs w:val="20"/>
+              </w:rPr>
+              <w:t>Type</w:t>
+            </w:r>
+          </w:p>
+        </w:tc>
+        <w:tc>
+          <w:tcPr>
+            <w:tcW w:w="850" w:type="dxa"/>
+            <w:tcBorders>
+              <w:top w:val="single" w:sz="4" w:space="0" w:color="A6A6A6" w:themeColor="background1" w:themeShade="A6"/>
+            </w:tcBorders>
+            <w:shd w:val="clear" w:color="auto" w:fill="C5E0B3" w:themeFill="accent6" w:themeFillTint="66"/>
+          </w:tcPr>
+          <w:p>
+            <w:pPr>
+              <w:jc w:val="center"/>
+              <w:cnfStyle w:val="000000100000" w:firstRow="0" w:lastRow="0" w:firstColumn="0" w:lastColumn="0" w:oddVBand="0" w:evenVBand="0" w:oddHBand="1" w:evenHBand="0" w:firstRowFirstColumn="0" w:firstRowLastColumn="0" w:lastRowFirstColumn="0" w:lastRowLastColumn="0"/>
+              <w:rPr>
+                <w:b/>
+                <w:bCs/>
+                <w:color w:val="FF0000"/>
+                <w:szCs w:val="20"/>
+              </w:rPr>
+            </w:pPr>
+            <w:r>
+              <w:rPr>
+                <w:b/>
+                <w:bCs/>
+                <w:szCs w:val="20"/>
+              </w:rPr>
+              <w:t>Value</w:t>
+            </w:r>
+          </w:p>
+        </w:tc>
+        <w:tc>
+          <w:tcPr>
+            <w:tcW w:w="4905" w:type="dxa"/>
+            <w:tcBorders>
+              <w:top w:val="single" w:sz="4" w:space="0" w:color="A6A6A6" w:themeColor="background1" w:themeShade="A6"/>
+            </w:tcBorders>
+            <w:shd w:val="clear" w:color="auto" w:fill="C5E0B3" w:themeFill="accent6" w:themeFillTint="66"/>
+          </w:tcPr>
+          <w:p>
+            <w:pPr>
+              <w:jc w:val="left"/>
+              <w:cnfStyle w:val="000000100000" w:firstRow="0" w:lastRow="0" w:firstColumn="0" w:lastColumn="0" w:oddVBand="0" w:evenVBand="0" w:oddHBand="1" w:evenHBand="0" w:firstRowFirstColumn="0" w:firstRowLastColumn="0" w:lastRowFirstColumn="0" w:lastRowLastColumn="0"/>
+              <w:rPr>
+                <w:b/>
+                <w:bCs/>
+                <w:szCs w:val="20"/>
+              </w:rPr>
+            </w:pPr>
+            <w:r>
+              <w:rPr>
+                <w:b/>
+                <w:bCs/>
+                <w:szCs w:val="20"/>
+              </w:rPr>
+              <w:t>Description</w:t>
+            </w:r>
+          </w:p>
+        </w:tc>
+      </w:tr>
+      <w:tr>
+        <w:tc>
+          <w:tcPr>
+            <w:cnfStyle w:val="001000000000" w:firstRow="0" w:lastRow="0" w:firstColumn="1" w:lastColumn="0" w:oddVBand="0" w:evenVBand="0" w:oddHBand="0" w:evenHBand="0" w:firstRowFirstColumn="0" w:firstRowLastColumn="0" w:lastRowFirstColumn="0" w:lastRowLastColumn="0"/>
+            <w:tcW w:w="1701" w:type="dxa"/>
+          </w:tcPr>
+          <w:p>
+            <w:pPr>
+              <w:jc w:val="left"/>
+              <w:rPr>
+                <w:b w:val="0"/>
+                <w:bCs w:val="0"/>
+                <w:i/>
+                <w:iCs/>
+                <w:szCs w:val="20"/>
+              </w:rPr>
+            </w:pPr>
+            <w:r>
+              <w:rPr>
+                <w:b w:val="0"/>
+                <w:bCs w:val="0"/>
+                <w:i/>
+                <w:iCs/>
+                <w:szCs w:val="20"/>
+              </w:rPr>
+              <w:t>task</w:t>
+            </w:r>
+            <w:r>
+              <w:rPr>
+                <w:b w:val="0"/>
+                <w:bCs w:val="0"/>
+                <w:i/>
+                <w:iCs/>
+                <w:szCs w:val="20"/>
+              </w:rPr>
+              <w:t>_id</w:t>
+            </w:r>
+          </w:p>
+        </w:tc>
+        <w:tc>
+          <w:tcPr>
+            <w:tcW w:w="1560" w:type="dxa"/>
+          </w:tcPr>
+          <w:p>
+            <w:pPr>
+              <w:jc w:val="left"/>
+              <w:cnfStyle w:val="000000000000" w:firstRow="0" w:lastRow="0" w:firstColumn="0" w:lastColumn="0" w:oddVBand="0" w:evenVBand="0" w:oddHBand="0" w:evenHBand="0" w:firstRowFirstColumn="0" w:firstRowLastColumn="0" w:lastRowFirstColumn="0" w:lastRowLastColumn="0"/>
+              <w:rPr>
+                <w:i/>
+                <w:iCs/>
+                <w:szCs w:val="20"/>
+              </w:rPr>
+            </w:pPr>
+            <w:r>
+              <w:rPr>
+                <w:i/>
+                <w:iCs/>
+                <w:szCs w:val="20"/>
+              </w:rPr>
+              <w:t>integer</w:t>
+            </w:r>
+          </w:p>
+        </w:tc>
+        <w:tc>
+          <w:tcPr>
+            <w:tcW w:w="850" w:type="dxa"/>
+            <w:vAlign w:val="center"/>
+          </w:tcPr>
+          <w:p>
+            <w:pPr>
+              <w:jc w:val="center"/>
+              <w:cnfStyle w:val="000000000000" w:firstRow="0" w:lastRow="0" w:firstColumn="0" w:lastColumn="0" w:oddVBand="0" w:evenVBand="0" w:oddHBand="0" w:evenHBand="0" w:firstRowFirstColumn="0" w:firstRowLastColumn="0" w:lastRowFirstColumn="0" w:lastRowLastColumn="0"/>
+              <w:rPr>
+                <w:i/>
+                <w:iCs/>
+                <w:szCs w:val="20"/>
+              </w:rPr>
+            </w:pPr>
+            <w:r>
+              <w:rPr>
+                <w:i/>
+                <w:iCs/>
+                <w:szCs w:val="20"/>
+              </w:rPr>
+              <w:t>R</w:t>
+            </w:r>
+          </w:p>
+        </w:tc>
+        <w:tc>
+          <w:tcPr>
+            <w:tcW w:w="4905" w:type="dxa"/>
+          </w:tcPr>
+          <w:p>
+            <w:pPr>
+              <w:jc w:val="left"/>
+              <w:cnfStyle w:val="000000000000" w:firstRow="0" w:lastRow="0" w:firstColumn="0" w:lastColumn="0" w:oddVBand="0" w:evenVBand="0" w:oddHBand="0" w:evenHBand="0" w:firstRowFirstColumn="0" w:firstRowLastColumn="0" w:lastRowFirstColumn="0" w:lastRowLastColumn="0"/>
+              <w:rPr>
+                <w:color w:val="FF0000"/>
+                <w:szCs w:val="20"/>
+              </w:rPr>
+            </w:pPr>
+            <w:r>
+              <w:rPr>
+                <w:szCs w:val="20"/>
+              </w:rPr>
+              <w:t>The task unique identifier</w:t>
+            </w:r>
+            <w:r>
+              <w:rPr>
+                <w:szCs w:val="20"/>
+              </w:rPr>
+              <w:t>.</w:t>
+            </w:r>
+          </w:p>
+        </w:tc>
+      </w:tr>
+    </w:tbl>
+    <w:p>
+      <w:pPr>
+        <w:pStyle w:val="Heading3"/>
+        <w:numPr>
+          <w:ilvl w:val="2"/>
+          <w:numId w:val="14"/>
+        </w:numPr>
+        <w:ind w:left="567" w:hanging="567"/>
+      </w:pPr>
+      <w:bookmarkStart w:id="58" w:name="_Toc122906271"/>
+      <w:r>
+        <w:t>Output</w:t>
+      </w:r>
+      <w:bookmarkEnd w:id="58"/>
+    </w:p>
+    <w:tbl>
+      <w:tblPr>
+        <w:tblStyle w:val="PlainTable1"/>
+        <w:tblW w:w="0" w:type="auto"/>
+        <w:tblCellMar>
+          <w:top w:w="57" w:type="dxa"/>
+          <w:bottom w:w="57" w:type="dxa"/>
+        </w:tblCellMar>
+        <w:tblLook w:val="04A0" w:firstRow="1" w:lastRow="0" w:firstColumn="1" w:lastColumn="0" w:noHBand="0" w:noVBand="1"/>
+      </w:tblPr>
+      <w:tblGrid>
+        <w:gridCol w:w="994"/>
+        <w:gridCol w:w="4041"/>
+        <w:gridCol w:w="3991"/>
+      </w:tblGrid>
+      <w:tr>
+        <w:trPr>
+          <w:cnfStyle w:val="100000000000" w:firstRow="1" w:lastRow="0" w:firstColumn="0" w:lastColumn="0" w:oddVBand="0" w:evenVBand="0" w:oddHBand="0" w:evenHBand="0" w:firstRowFirstColumn="0" w:firstRowLastColumn="0" w:lastRowFirstColumn="0" w:lastRowLastColumn="0"/>
+        </w:trPr>
+        <w:tc>
+          <w:tcPr>
+            <w:cnfStyle w:val="001000000000" w:firstRow="0" w:lastRow="0" w:firstColumn="1" w:lastColumn="0" w:oddVBand="0" w:evenVBand="0" w:oddHBand="0" w:evenHBand="0" w:firstRowFirstColumn="0" w:firstRowLastColumn="0" w:lastRowFirstColumn="0" w:lastRowLastColumn="0"/>
+            <w:tcW w:w="9026" w:type="dxa"/>
+            <w:gridSpan w:val="3"/>
+            <w:tcBorders>
+              <w:top w:val="nil"/>
+              <w:left w:val="nil"/>
+              <w:bottom w:val="single" w:sz="4" w:space="0" w:color="A6A6A6" w:themeColor="background1" w:themeShade="A6"/>
+              <w:right w:val="nil"/>
+            </w:tcBorders>
+          </w:tcPr>
+          <w:p>
+            <w:pPr>
+              <w:pStyle w:val="TOCHeading"/>
+              <w:rPr>
+                <w:rStyle w:val="SubtleEmphasis"/>
+                <w:i/>
+                <w:iCs w:val="0"/>
+                <w:color w:val="auto"/>
+              </w:rPr>
+            </w:pPr>
+            <w:r>
+              <w:rPr>
+                <w:rStyle w:val="SubtleEmphasis"/>
+                <w:i/>
+                <w:iCs w:val="0"/>
+                <w:color w:val="auto"/>
+              </w:rPr>
+              <w:t>Response Schema: application/json</w:t>
+            </w:r>
+          </w:p>
+          <w:p>
+            <w:pPr>
+              <w:rPr>
+                <w:sz w:val="4"/>
+                <w:szCs w:val="4"/>
+              </w:rPr>
+            </w:pPr>
+          </w:p>
+        </w:tc>
+      </w:tr>
+      <w:tr>
+        <w:trPr>
+          <w:cnfStyle w:val="000000100000" w:firstRow="0" w:lastRow="0" w:firstColumn="0" w:lastColumn="0" w:oddVBand="0" w:evenVBand="0" w:oddHBand="1" w:evenHBand="0" w:firstRowFirstColumn="0" w:firstRowLastColumn="0" w:lastRowFirstColumn="0" w:lastRowLastColumn="0"/>
+        </w:trPr>
+        <w:tc>
+          <w:tcPr>
+            <w:cnfStyle w:val="001000000000" w:firstRow="0" w:lastRow="0" w:firstColumn="1" w:lastColumn="0" w:oddVBand="0" w:evenVBand="0" w:oddHBand="0" w:evenHBand="0" w:firstRowFirstColumn="0" w:firstRowLastColumn="0" w:lastRowFirstColumn="0" w:lastRowLastColumn="0"/>
+            <w:tcW w:w="994" w:type="dxa"/>
+            <w:tcBorders>
+              <w:top w:val="single" w:sz="4" w:space="0" w:color="A6A6A6" w:themeColor="background1" w:themeShade="A6"/>
+            </w:tcBorders>
+            <w:shd w:val="clear" w:color="auto" w:fill="C0D9F8"/>
+          </w:tcPr>
+          <w:p>
+            <w:pPr>
+              <w:rPr>
+                <w:rFonts w:ascii="Courier" w:hAnsi="Courier"/>
+                <w:color w:val="333333"/>
+                <w:szCs w:val="20"/>
+              </w:rPr>
+            </w:pPr>
+            <w:r>
+              <w:rPr>
+                <w:szCs w:val="20"/>
+              </w:rPr>
+              <w:t>Outcome</w:t>
+            </w:r>
+          </w:p>
+        </w:tc>
+        <w:tc>
+          <w:tcPr>
+            <w:tcW w:w="4041" w:type="dxa"/>
+            <w:tcBorders>
+              <w:top w:val="single" w:sz="4" w:space="0" w:color="A6A6A6" w:themeColor="background1" w:themeShade="A6"/>
+            </w:tcBorders>
+            <w:shd w:val="clear" w:color="auto" w:fill="C0D9F8"/>
+          </w:tcPr>
+          <w:p>
+            <w:pPr>
+              <w:jc w:val="left"/>
+              <w:cnfStyle w:val="000000100000" w:firstRow="0" w:lastRow="0" w:firstColumn="0" w:lastColumn="0" w:oddVBand="0" w:evenVBand="0" w:oddHBand="1" w:evenHBand="0" w:firstRowFirstColumn="0" w:firstRowLastColumn="0" w:lastRowFirstColumn="0" w:lastRowLastColumn="0"/>
+              <w:rPr>
+                <w:rFonts w:ascii="Courier" w:hAnsi="Courier"/>
+                <w:color w:val="333333"/>
+                <w:szCs w:val="20"/>
+              </w:rPr>
+            </w:pPr>
+            <w:r>
+              <w:rPr>
+                <w:b/>
+                <w:bCs/>
+                <w:szCs w:val="20"/>
+              </w:rPr>
+              <w:t>Output Message</w:t>
+            </w:r>
+          </w:p>
+        </w:tc>
+        <w:tc>
+          <w:tcPr>
+            <w:tcW w:w="3991" w:type="dxa"/>
+            <w:tcBorders>
+              <w:top w:val="single" w:sz="4" w:space="0" w:color="A6A6A6" w:themeColor="background1" w:themeShade="A6"/>
+            </w:tcBorders>
+            <w:shd w:val="clear" w:color="auto" w:fill="C0D9F8"/>
+          </w:tcPr>
+          <w:p>
+            <w:pPr>
+              <w:cnfStyle w:val="000000100000" w:firstRow="0" w:lastRow="0" w:firstColumn="0" w:lastColumn="0" w:oddVBand="0" w:evenVBand="0" w:oddHBand="1" w:evenHBand="0" w:firstRowFirstColumn="0" w:firstRowLastColumn="0" w:lastRowFirstColumn="0" w:lastRowLastColumn="0"/>
+              <w:rPr>
+                <w:rFonts w:ascii="Courier" w:hAnsi="Courier"/>
+                <w:color w:val="333333"/>
+                <w:szCs w:val="20"/>
+              </w:rPr>
+            </w:pPr>
+            <w:r>
+              <w:rPr>
+                <w:b/>
+                <w:bCs/>
+                <w:szCs w:val="20"/>
+              </w:rPr>
+              <w:t>Description</w:t>
+            </w:r>
+          </w:p>
+        </w:tc>
+      </w:tr>
+      <w:tr>
+        <w:tc>
+          <w:tcPr>
+            <w:cnfStyle w:val="001000000000" w:firstRow="0" w:lastRow="0" w:firstColumn="1" w:lastColumn="0" w:oddVBand="0" w:evenVBand="0" w:oddHBand="0" w:evenHBand="0" w:firstRowFirstColumn="0" w:firstRowLastColumn="0" w:lastRowFirstColumn="0" w:lastRowLastColumn="0"/>
+            <w:tcW w:w="994" w:type="dxa"/>
+          </w:tcPr>
+          <w:p>
+            <w:pPr>
+              <w:rPr>
+                <w:b w:val="0"/>
+                <w:bCs w:val="0"/>
+                <w:i/>
+                <w:iCs/>
+                <w:szCs w:val="20"/>
+              </w:rPr>
+            </w:pPr>
+            <w:r>
+              <w:rPr>
+                <w:b w:val="0"/>
+                <w:bCs w:val="0"/>
+                <w:i/>
+                <w:iCs/>
+                <w:szCs w:val="20"/>
+              </w:rPr>
+              <w:t>success</w:t>
+            </w:r>
+          </w:p>
+        </w:tc>
+        <w:tc>
+          <w:tcPr>
+            <w:tcW w:w="4041" w:type="dxa"/>
+          </w:tcPr>
+          <w:tbl>
+            <w:tblPr>
+              <w:tblStyle w:val="TableGrid"/>
+              <w:tblW w:w="0" w:type="auto"/>
+              <w:tblBorders>
+                <w:top w:val="none" w:sz="0" w:space="0" w:color="auto"/>
+                <w:left w:val="none" w:sz="0" w:space="0" w:color="auto"/>
+                <w:bottom w:val="none" w:sz="0" w:space="0" w:color="auto"/>
+                <w:right w:val="none" w:sz="0" w:space="0" w:color="auto"/>
+                <w:insideH w:val="none" w:sz="0" w:space="0" w:color="auto"/>
+                <w:insideV w:val="none" w:sz="0" w:space="0" w:color="auto"/>
+              </w:tblBorders>
+              <w:tblLook w:val="04A0" w:firstRow="1" w:lastRow="0" w:firstColumn="1" w:lastColumn="0" w:noHBand="0" w:noVBand="1"/>
+            </w:tblPr>
+            <w:tblGrid>
+              <w:gridCol w:w="885"/>
+              <w:gridCol w:w="1904"/>
+            </w:tblGrid>
+            <w:tr>
+              <w:tc>
+                <w:tcPr>
+                  <w:tcW w:w="885" w:type="dxa"/>
+                </w:tcPr>
+                <w:p>
+                  <w:pPr>
+                    <w:rPr>
+                      <w:szCs w:val="20"/>
+                    </w:rPr>
+                  </w:pPr>
+                  <w:r>
+                    <w:rPr>
+                      <w:szCs w:val="20"/>
+                    </w:rPr>
+                    <w:t>"</w:t>
+                  </w:r>
+                  <w:r>
+                    <w:t xml:space="preserve"> </w:t>
+                  </w:r>
+                  <w:r>
+                    <w:rPr>
+                      <w:i/>
+                      <w:iCs/>
+                      <w:szCs w:val="20"/>
+                    </w:rPr>
+                    <w:t>state</w:t>
+                  </w:r>
+                  <w:r>
+                    <w:rPr>
+                      <w:szCs w:val="20"/>
+                    </w:rPr>
+                    <w:t>":</w:t>
+                  </w:r>
+                </w:p>
+              </w:tc>
+              <w:tc>
+                <w:tcPr>
+                  <w:tcW w:w="1904" w:type="dxa"/>
+                  <w:tcBorders>
+                    <w:left w:val="nil"/>
+                  </w:tcBorders>
+                </w:tcPr>
+                <w:p>
+                  <w:pPr>
+                    <w:rPr>
+                      <w:i/>
+                      <w:iCs/>
+                      <w:szCs w:val="20"/>
+                    </w:rPr>
+                  </w:pPr>
+                  <w:r>
+                    <w:rPr>
+                      <w:i/>
+                      <w:iCs/>
+                      <w:szCs w:val="20"/>
+                    </w:rPr>
+                    <w:t>string</w:t>
+                  </w:r>
+                </w:p>
+              </w:tc>
+            </w:tr>
+          </w:tbl>
+          <w:p>
+            <w:pPr>
+              <w:spacing w:before="120" w:after="120"/>
+              <w:cnfStyle w:val="000000000000" w:firstRow="0" w:lastRow="0" w:firstColumn="0" w:lastColumn="0" w:oddVBand="0" w:evenVBand="0" w:oddHBand="0" w:evenHBand="0" w:firstRowFirstColumn="0" w:firstRowLastColumn="0" w:lastRowFirstColumn="0" w:lastRowLastColumn="0"/>
+              <w:rPr>
+                <w:i/>
+                <w:iCs/>
+                <w:szCs w:val="20"/>
+              </w:rPr>
+            </w:pPr>
+            <w:r>
+              <w:rPr>
+                <w:i/>
+                <w:iCs/>
+                <w:szCs w:val="20"/>
+              </w:rPr>
+              <w:t>Example:</w:t>
+            </w:r>
+          </w:p>
+          <w:tbl>
+            <w:tblPr>
+              <w:tblStyle w:val="TableGrid"/>
+              <w:tblW w:w="0" w:type="auto"/>
+              <w:tblBorders>
+                <w:top w:val="none" w:sz="0" w:space="0" w:color="auto"/>
+                <w:left w:val="none" w:sz="0" w:space="0" w:color="auto"/>
+                <w:bottom w:val="none" w:sz="0" w:space="0" w:color="auto"/>
+                <w:right w:val="none" w:sz="0" w:space="0" w:color="auto"/>
+                <w:insideH w:val="none" w:sz="0" w:space="0" w:color="auto"/>
+                <w:insideV w:val="none" w:sz="0" w:space="0" w:color="auto"/>
+              </w:tblBorders>
+              <w:tblLook w:val="04A0" w:firstRow="1" w:lastRow="0" w:firstColumn="1" w:lastColumn="0" w:noHBand="0" w:noVBand="1"/>
+            </w:tblPr>
+            <w:tblGrid>
+              <w:gridCol w:w="885"/>
+              <w:gridCol w:w="2940"/>
+            </w:tblGrid>
+            <w:tr>
+              <w:tc>
+                <w:tcPr>
+                  <w:tcW w:w="885" w:type="dxa"/>
+                </w:tcPr>
+                <w:p>
+                  <w:pPr>
+                    <w:rPr>
+                      <w:szCs w:val="20"/>
+                    </w:rPr>
+                  </w:pPr>
+                  <w:r>
+                    <w:rPr>
+                      <w:szCs w:val="20"/>
+                    </w:rPr>
+                    <w:t>“</w:t>
+                  </w:r>
+                  <w:r>
+                    <w:rPr>
+                      <w:i/>
+                      <w:iCs/>
+                      <w:szCs w:val="20"/>
+                    </w:rPr>
+                    <w:t>state</w:t>
+                  </w:r>
+                  <w:r>
+                    <w:rPr>
+                      <w:szCs w:val="20"/>
+                    </w:rPr>
+                    <w:t>":</w:t>
+                  </w:r>
+                </w:p>
+              </w:tc>
+              <w:tc>
+                <w:tcPr>
+                  <w:tcW w:w="2940" w:type="dxa"/>
+                  <w:tcBorders>
+                    <w:left w:val="nil"/>
+                  </w:tcBorders>
+                </w:tcPr>
+                <w:p>
+                  <w:pPr>
+                    <w:rPr>
+                      <w:i/>
+                      <w:iCs/>
+                      <w:szCs w:val="20"/>
+                    </w:rPr>
+                  </w:pPr>
+                  <w:r>
+                    <w:rPr>
+                      <w:szCs w:val="20"/>
+                    </w:rPr>
+                    <w:t>"Finished"</w:t>
+                  </w:r>
+                </w:p>
+              </w:tc>
+            </w:tr>
+          </w:tbl>
+          <w:p>
+            <w:pPr>
+              <w:cnfStyle w:val="000000000000" w:firstRow="0" w:lastRow="0" w:firstColumn="0" w:lastColumn="0" w:oddVBand="0" w:evenVBand="0" w:oddHBand="0" w:evenHBand="0" w:firstRowFirstColumn="0" w:firstRowLastColumn="0" w:lastRowFirstColumn="0" w:lastRowLastColumn="0"/>
+              <w:rPr>
+                <w:szCs w:val="20"/>
+              </w:rPr>
+            </w:pPr>
+          </w:p>
+        </w:tc>
+        <w:tc>
+          <w:tcPr>
+            <w:tcW w:w="3991" w:type="dxa"/>
+          </w:tcPr>
+          <w:p>
+            <w:pPr>
+              <w:cnfStyle w:val="000000000000" w:firstRow="0" w:lastRow="0" w:firstColumn="0" w:lastColumn="0" w:oddVBand="0" w:evenVBand="0" w:oddHBand="0" w:evenHBand="0" w:firstRowFirstColumn="0" w:firstRowLastColumn="0" w:lastRowFirstColumn="0" w:lastRowLastColumn="0"/>
+              <w:rPr>
+                <w:szCs w:val="20"/>
+              </w:rPr>
+            </w:pPr>
+            <w:r>
+              <w:rPr>
+                <w:szCs w:val="20"/>
+              </w:rPr>
+              <w:t>Task state.</w:t>
+            </w:r>
+          </w:p>
+        </w:tc>
+      </w:tr>
+      <w:tr>
+        <w:trPr>
+          <w:cnfStyle w:val="000000100000" w:firstRow="0" w:lastRow="0" w:firstColumn="0" w:lastColumn="0" w:oddVBand="0" w:evenVBand="0" w:oddHBand="1" w:evenHBand="0" w:firstRowFirstColumn="0" w:firstRowLastColumn="0" w:lastRowFirstColumn="0" w:lastRowLastColumn="0"/>
+        </w:trPr>
+        <w:tc>
+          <w:tcPr>
+            <w:cnfStyle w:val="001000000000" w:firstRow="0" w:lastRow="0" w:firstColumn="1" w:lastColumn="0" w:oddVBand="0" w:evenVBand="0" w:oddHBand="0" w:evenHBand="0" w:firstRowFirstColumn="0" w:firstRowLastColumn="0" w:lastRowFirstColumn="0" w:lastRowLastColumn="0"/>
+            <w:tcW w:w="994" w:type="dxa"/>
+            <w:shd w:val="clear" w:color="auto" w:fill="AC0000"/>
+          </w:tcPr>
+          <w:p>
+            <w:pPr>
+              <w:rPr>
+                <w:b w:val="0"/>
+                <w:bCs w:val="0"/>
+                <w:i/>
+                <w:iCs/>
+                <w:szCs w:val="20"/>
+              </w:rPr>
+            </w:pPr>
+            <w:r>
+              <w:rPr>
+                <w:b w:val="0"/>
+                <w:bCs w:val="0"/>
+                <w:i/>
+                <w:iCs/>
+                <w:szCs w:val="20"/>
+              </w:rPr>
+              <w:t>error</w:t>
+            </w:r>
+          </w:p>
+        </w:tc>
+        <w:tc>
+          <w:tcPr>
+            <w:tcW w:w="4041" w:type="dxa"/>
+            <w:shd w:val="clear" w:color="auto" w:fill="AC0000"/>
+          </w:tcPr>
+          <w:p>
+            <w:pPr>
+              <w:jc w:val="left"/>
+              <w:cnfStyle w:val="000000100000" w:firstRow="0" w:lastRow="0" w:firstColumn="0" w:lastColumn="0" w:oddVBand="0" w:evenVBand="0" w:oddHBand="1" w:evenHBand="0" w:firstRowFirstColumn="0" w:firstRowLastColumn="0" w:lastRowFirstColumn="0" w:lastRowLastColumn="0"/>
+              <w:rPr>
+                <w:i/>
+                <w:iCs/>
+                <w:szCs w:val="20"/>
+              </w:rPr>
+            </w:pPr>
+            <w:r>
+              <w:rPr>
+                <w:szCs w:val="20"/>
+              </w:rPr>
+              <w:t>“</w:t>
+            </w:r>
+            <w:r>
+              <w:rPr>
+                <w:i/>
+                <w:iCs/>
+                <w:szCs w:val="20"/>
+              </w:rPr>
+              <w:t>status_code</w:t>
+            </w:r>
+            <w:r>
+              <w:rPr>
+                <w:szCs w:val="20"/>
+              </w:rPr>
+              <w:t>”</w:t>
+            </w:r>
+            <w:r>
+              <w:rPr>
+                <w:i/>
+                <w:iCs/>
+                <w:szCs w:val="20"/>
+              </w:rPr>
+              <w:t xml:space="preserve">: </w:t>
+            </w:r>
+            <w:r>
+              <w:rPr>
+                <w:i/>
+                <w:iCs/>
+                <w:szCs w:val="20"/>
+              </w:rPr>
+              <w:t xml:space="preserve">404, </w:t>
+            </w:r>
+          </w:p>
+          <w:p>
+            <w:pPr>
+              <w:jc w:val="left"/>
+              <w:cnfStyle w:val="000000100000" w:firstRow="0" w:lastRow="0" w:firstColumn="0" w:lastColumn="0" w:oddVBand="0" w:evenVBand="0" w:oddHBand="1" w:evenHBand="0" w:firstRowFirstColumn="0" w:firstRowLastColumn="0" w:lastRowFirstColumn="0" w:lastRowLastColumn="0"/>
+              <w:rPr>
+                <w:i/>
+                <w:iCs/>
+                <w:szCs w:val="20"/>
+              </w:rPr>
+            </w:pPr>
+            <w:r>
+              <w:rPr>
+                <w:szCs w:val="20"/>
+              </w:rPr>
+              <w:t>“</w:t>
+            </w:r>
+            <w:r>
+              <w:rPr>
+                <w:i/>
+                <w:iCs/>
+                <w:szCs w:val="20"/>
+              </w:rPr>
+              <w:t>detail</w:t>
+            </w:r>
+            <w:r>
+              <w:rPr>
+                <w:szCs w:val="20"/>
+              </w:rPr>
+              <w:t>”</w:t>
+            </w:r>
+            <w:r>
+              <w:rPr>
+                <w:i/>
+                <w:iCs/>
+                <w:szCs w:val="20"/>
+              </w:rPr>
+              <w:t xml:space="preserve">: </w:t>
+            </w:r>
+            <w:r>
+              <w:rPr>
+                <w:szCs w:val="20"/>
+              </w:rPr>
+              <w:t>“</w:t>
+            </w:r>
+            <w:r>
+              <w:rPr>
+                <w:i/>
+                <w:iCs/>
+                <w:szCs w:val="20"/>
+              </w:rPr>
+              <w:t>Task {task_id} not found</w:t>
+            </w:r>
+            <w:r>
+              <w:rPr>
+                <w:i/>
+                <w:iCs/>
+                <w:szCs w:val="20"/>
+              </w:rPr>
+              <w:t>!</w:t>
+            </w:r>
+            <w:r>
+              <w:rPr>
+                <w:szCs w:val="20"/>
+              </w:rPr>
+              <w:t>”</w:t>
+            </w:r>
+          </w:p>
+        </w:tc>
+        <w:tc>
+          <w:tcPr>
+            <w:tcW w:w="3991" w:type="dxa"/>
+            <w:shd w:val="clear" w:color="auto" w:fill="AC0000"/>
+          </w:tcPr>
+          <w:p>
+            <w:pPr>
+              <w:cnfStyle w:val="000000100000" w:firstRow="0" w:lastRow="0" w:firstColumn="0" w:lastColumn="0" w:oddVBand="0" w:evenVBand="0" w:oddHBand="1" w:evenHBand="0" w:firstRowFirstColumn="0" w:firstRowLastColumn="0" w:lastRowFirstColumn="0" w:lastRowLastColumn="0"/>
+              <w:rPr>
+                <w:szCs w:val="20"/>
+              </w:rPr>
+            </w:pPr>
+            <w:r>
+              <w:rPr>
+                <w:szCs w:val="20"/>
+              </w:rPr>
+              <w:t xml:space="preserve">Task with specified </w:t>
+            </w:r>
+            <w:r>
+              <w:rPr>
+                <w:i/>
+                <w:iCs/>
+                <w:szCs w:val="20"/>
+              </w:rPr>
+              <w:t>task</w:t>
+            </w:r>
+            <w:r>
+              <w:rPr>
+                <w:i/>
+                <w:iCs/>
+                <w:szCs w:val="20"/>
+              </w:rPr>
+              <w:t>_id</w:t>
+            </w:r>
+            <w:r>
+              <w:rPr>
+                <w:szCs w:val="20"/>
+              </w:rPr>
+              <w:t xml:space="preserve"> not found!</w:t>
+            </w:r>
+          </w:p>
+        </w:tc>
+      </w:tr>
+    </w:tbl>
+    <w:p/>
     <w:sectPr>
       <w:pgSz w:w="11906" w:h="16838"/>
       <w:pgMar w:top="1440" w:right="1440" w:bottom="1440" w:left="1440" w:header="708" w:footer="708" w:gutter="0"/>

--- a/Documents and presentations/backend_api_specification.docx
+++ b/Documents and presentations/backend_api_specification.docx
@@ -121,6 +121,7 @@
         </w:rPr>
         <w:tab/>
       </w:r>
+      <w:proofErr w:type="spellStart"/>
       <w:r>
         <w:rPr>
           <w:i/>
@@ -129,6 +130,7 @@
         </w:rPr>
         <w:t>jd</w:t>
       </w:r>
+      <w:proofErr w:type="spellEnd"/>
     </w:p>
     <w:p>
       <w:pPr>
@@ -273,7 +275,7 @@
             </w:rPr>
             <w:fldChar w:fldCharType="separate"/>
           </w:r>
-          <w:hyperlink w:anchor="_Toc122906219" w:history="1">
+          <w:hyperlink w:anchor="_Toc122910702" w:history="1">
             <w:r>
               <w:rPr>
                 <w:rStyle w:val="Hyperlink"/>
@@ -316,7 +318,7 @@
                 <w:noProof/>
                 <w:webHidden/>
               </w:rPr>
-              <w:instrText xml:space="preserve"> PAGEREF _Toc122906219 \h </w:instrText>
+              <w:instrText xml:space="preserve"> PAGEREF _Toc122910702 \h </w:instrText>
             </w:r>
             <w:r>
               <w:rPr>
@@ -361,7 +363,7 @@
               <w:lang w:eastAsia="en-GB"/>
             </w:rPr>
           </w:pPr>
-          <w:hyperlink w:anchor="_Toc122906220" w:history="1">
+          <w:hyperlink w:anchor="_Toc122910703" w:history="1">
             <w:r>
               <w:rPr>
                 <w:rStyle w:val="Hyperlink"/>
@@ -404,7 +406,7 @@
                 <w:noProof/>
                 <w:webHidden/>
               </w:rPr>
-              <w:instrText xml:space="preserve"> PAGEREF _Toc122906220 \h </w:instrText>
+              <w:instrText xml:space="preserve"> PAGEREF _Toc122910703 \h </w:instrText>
             </w:r>
             <w:r>
               <w:rPr>
@@ -449,7 +451,7 @@
               <w:lang w:eastAsia="en-GB"/>
             </w:rPr>
           </w:pPr>
-          <w:hyperlink w:anchor="_Toc122906221" w:history="1">
+          <w:hyperlink w:anchor="_Toc122910704" w:history="1">
             <w:r>
               <w:rPr>
                 <w:rStyle w:val="Hyperlink"/>
@@ -492,7 +494,7 @@
                 <w:noProof/>
                 <w:webHidden/>
               </w:rPr>
-              <w:instrText xml:space="preserve"> PAGEREF _Toc122906221 \h </w:instrText>
+              <w:instrText xml:space="preserve"> PAGEREF _Toc122910704 \h </w:instrText>
             </w:r>
             <w:r>
               <w:rPr>
@@ -537,7 +539,7 @@
               <w:lang w:eastAsia="en-GB"/>
             </w:rPr>
           </w:pPr>
-          <w:hyperlink w:anchor="_Toc122906222" w:history="1">
+          <w:hyperlink w:anchor="_Toc122910705" w:history="1">
             <w:r>
               <w:rPr>
                 <w:rStyle w:val="Hyperlink"/>
@@ -580,7 +582,7 @@
                 <w:noProof/>
                 <w:webHidden/>
               </w:rPr>
-              <w:instrText xml:space="preserve"> PAGEREF _Toc122906222 \h </w:instrText>
+              <w:instrText xml:space="preserve"> PAGEREF _Toc122910705 \h </w:instrText>
             </w:r>
             <w:r>
               <w:rPr>
@@ -625,7 +627,7 @@
               <w:lang w:eastAsia="en-GB"/>
             </w:rPr>
           </w:pPr>
-          <w:hyperlink w:anchor="_Toc122906223" w:history="1">
+          <w:hyperlink w:anchor="_Toc122910706" w:history="1">
             <w:r>
               <w:rPr>
                 <w:rStyle w:val="Hyperlink"/>
@@ -668,7 +670,7 @@
                 <w:noProof/>
                 <w:webHidden/>
               </w:rPr>
-              <w:instrText xml:space="preserve"> PAGEREF _Toc122906223 \h </w:instrText>
+              <w:instrText xml:space="preserve"> PAGEREF _Toc122910706 \h </w:instrText>
             </w:r>
             <w:r>
               <w:rPr>
@@ -688,7 +690,7 @@
                 <w:noProof/>
                 <w:webHidden/>
               </w:rPr>
-              <w:t>2</w:t>
+              <w:t>3</w:t>
             </w:r>
             <w:r>
               <w:rPr>
@@ -713,7 +715,7 @@
               <w:lang w:eastAsia="en-GB"/>
             </w:rPr>
           </w:pPr>
-          <w:hyperlink w:anchor="_Toc122906224" w:history="1">
+          <w:hyperlink w:anchor="_Toc122910707" w:history="1">
             <w:r>
               <w:rPr>
                 <w:rStyle w:val="Hyperlink"/>
@@ -772,7 +774,7 @@
                 <w:noProof/>
                 <w:webHidden/>
               </w:rPr>
-              <w:instrText xml:space="preserve"> PAGEREF _Toc122906224 \h </w:instrText>
+              <w:instrText xml:space="preserve"> PAGEREF _Toc122910707 \h </w:instrText>
             </w:r>
             <w:r>
               <w:rPr>
@@ -817,7 +819,7 @@
               <w:lang w:eastAsia="en-GB"/>
             </w:rPr>
           </w:pPr>
-          <w:hyperlink w:anchor="_Toc122906225" w:history="1">
+          <w:hyperlink w:anchor="_Toc122910708" w:history="1">
             <w:r>
               <w:rPr>
                 <w:rStyle w:val="Hyperlink"/>
@@ -860,7 +862,7 @@
                 <w:noProof/>
                 <w:webHidden/>
               </w:rPr>
-              <w:instrText xml:space="preserve"> PAGEREF _Toc122906225 \h </w:instrText>
+              <w:instrText xml:space="preserve"> PAGEREF _Toc122910708 \h </w:instrText>
             </w:r>
             <w:r>
               <w:rPr>
@@ -905,7 +907,7 @@
               <w:lang w:eastAsia="en-GB"/>
             </w:rPr>
           </w:pPr>
-          <w:hyperlink w:anchor="_Toc122906226" w:history="1">
+          <w:hyperlink w:anchor="_Toc122910709" w:history="1">
             <w:r>
               <w:rPr>
                 <w:rStyle w:val="Hyperlink"/>
@@ -948,7 +950,7 @@
                 <w:noProof/>
                 <w:webHidden/>
               </w:rPr>
-              <w:instrText xml:space="preserve"> PAGEREF _Toc122906226 \h </w:instrText>
+              <w:instrText xml:space="preserve"> PAGEREF _Toc122910709 \h </w:instrText>
             </w:r>
             <w:r>
               <w:rPr>
@@ -993,7 +995,7 @@
               <w:lang w:eastAsia="en-GB"/>
             </w:rPr>
           </w:pPr>
-          <w:hyperlink w:anchor="_Toc122906227" w:history="1">
+          <w:hyperlink w:anchor="_Toc122910710" w:history="1">
             <w:r>
               <w:rPr>
                 <w:rStyle w:val="Hyperlink"/>
@@ -1036,7 +1038,7 @@
                 <w:noProof/>
                 <w:webHidden/>
               </w:rPr>
-              <w:instrText xml:space="preserve"> PAGEREF _Toc122906227 \h </w:instrText>
+              <w:instrText xml:space="preserve"> PAGEREF _Toc122910710 \h </w:instrText>
             </w:r>
             <w:r>
               <w:rPr>
@@ -1081,7 +1083,7 @@
               <w:lang w:eastAsia="en-GB"/>
             </w:rPr>
           </w:pPr>
-          <w:hyperlink w:anchor="_Toc122906228" w:history="1">
+          <w:hyperlink w:anchor="_Toc122910711" w:history="1">
             <w:r>
               <w:rPr>
                 <w:rStyle w:val="Hyperlink"/>
@@ -1124,7 +1126,7 @@
                 <w:noProof/>
                 <w:webHidden/>
               </w:rPr>
-              <w:instrText xml:space="preserve"> PAGEREF _Toc122906228 \h </w:instrText>
+              <w:instrText xml:space="preserve"> PAGEREF _Toc122910711 \h </w:instrText>
             </w:r>
             <w:r>
               <w:rPr>
@@ -1169,7 +1171,7 @@
               <w:lang w:eastAsia="en-GB"/>
             </w:rPr>
           </w:pPr>
-          <w:hyperlink w:anchor="_Toc122906229" w:history="1">
+          <w:hyperlink w:anchor="_Toc122910712" w:history="1">
             <w:r>
               <w:rPr>
                 <w:rStyle w:val="Hyperlink"/>
@@ -1191,7 +1193,7 @@
                 <w:rStyle w:val="Hyperlink"/>
                 <w:noProof/>
               </w:rPr>
-              <w:t>Models Supported</w:t>
+              <w:t>Input for the Models Supported</w:t>
             </w:r>
             <w:r>
               <w:rPr>
@@ -1212,7 +1214,7 @@
                 <w:noProof/>
                 <w:webHidden/>
               </w:rPr>
-              <w:instrText xml:space="preserve"> PAGEREF _Toc122906229 \h </w:instrText>
+              <w:instrText xml:space="preserve"> PAGEREF _Toc122910712 \h </w:instrText>
             </w:r>
             <w:r>
               <w:rPr>
@@ -1257,7 +1259,7 @@
               <w:lang w:eastAsia="en-GB"/>
             </w:rPr>
           </w:pPr>
-          <w:hyperlink w:anchor="_Toc122906230" w:history="1">
+          <w:hyperlink w:anchor="_Toc122910713" w:history="1">
             <w:r>
               <w:rPr>
                 <w:rStyle w:val="Hyperlink"/>
@@ -1300,7 +1302,7 @@
                 <w:noProof/>
                 <w:webHidden/>
               </w:rPr>
-              <w:instrText xml:space="preserve"> PAGEREF _Toc122906230 \h </w:instrText>
+              <w:instrText xml:space="preserve"> PAGEREF _Toc122910713 \h </w:instrText>
             </w:r>
             <w:r>
               <w:rPr>
@@ -1345,7 +1347,7 @@
               <w:lang w:eastAsia="en-GB"/>
             </w:rPr>
           </w:pPr>
-          <w:hyperlink w:anchor="_Toc122906231" w:history="1">
+          <w:hyperlink w:anchor="_Toc122910714" w:history="1">
             <w:r>
               <w:rPr>
                 <w:rStyle w:val="Hyperlink"/>
@@ -1388,7 +1390,7 @@
                 <w:noProof/>
                 <w:webHidden/>
               </w:rPr>
-              <w:instrText xml:space="preserve"> PAGEREF _Toc122906231 \h </w:instrText>
+              <w:instrText xml:space="preserve"> PAGEREF _Toc122910714 \h </w:instrText>
             </w:r>
             <w:r>
               <w:rPr>
@@ -1433,7 +1435,7 @@
               <w:lang w:eastAsia="en-GB"/>
             </w:rPr>
           </w:pPr>
-          <w:hyperlink w:anchor="_Toc122906232" w:history="1">
+          <w:hyperlink w:anchor="_Toc122910715" w:history="1">
             <w:r>
               <w:rPr>
                 <w:rStyle w:val="Hyperlink"/>
@@ -1492,7 +1494,7 @@
                 <w:noProof/>
                 <w:webHidden/>
               </w:rPr>
-              <w:instrText xml:space="preserve"> PAGEREF _Toc122906232 \h </w:instrText>
+              <w:instrText xml:space="preserve"> PAGEREF _Toc122910715 \h </w:instrText>
             </w:r>
             <w:r>
               <w:rPr>
@@ -1537,7 +1539,7 @@
               <w:lang w:eastAsia="en-GB"/>
             </w:rPr>
           </w:pPr>
-          <w:hyperlink w:anchor="_Toc122906233" w:history="1">
+          <w:hyperlink w:anchor="_Toc122910716" w:history="1">
             <w:r>
               <w:rPr>
                 <w:rStyle w:val="Hyperlink"/>
@@ -1580,7 +1582,7 @@
                 <w:noProof/>
                 <w:webHidden/>
               </w:rPr>
-              <w:instrText xml:space="preserve"> PAGEREF _Toc122906233 \h </w:instrText>
+              <w:instrText xml:space="preserve"> PAGEREF _Toc122910716 \h </w:instrText>
             </w:r>
             <w:r>
               <w:rPr>
@@ -1600,7 +1602,7 @@
                 <w:noProof/>
                 <w:webHidden/>
               </w:rPr>
-              <w:t>4</w:t>
+              <w:t>5</w:t>
             </w:r>
             <w:r>
               <w:rPr>
@@ -1625,7 +1627,7 @@
               <w:lang w:eastAsia="en-GB"/>
             </w:rPr>
           </w:pPr>
-          <w:hyperlink w:anchor="_Toc122906234" w:history="1">
+          <w:hyperlink w:anchor="_Toc122910717" w:history="1">
             <w:r>
               <w:rPr>
                 <w:rStyle w:val="Hyperlink"/>
@@ -1668,7 +1670,7 @@
                 <w:noProof/>
                 <w:webHidden/>
               </w:rPr>
-              <w:instrText xml:space="preserve"> PAGEREF _Toc122906234 \h </w:instrText>
+              <w:instrText xml:space="preserve"> PAGEREF _Toc122910717 \h </w:instrText>
             </w:r>
             <w:r>
               <w:rPr>
@@ -1713,7 +1715,7 @@
               <w:lang w:eastAsia="en-GB"/>
             </w:rPr>
           </w:pPr>
-          <w:hyperlink w:anchor="_Toc122906235" w:history="1">
+          <w:hyperlink w:anchor="_Toc122910718" w:history="1">
             <w:r>
               <w:rPr>
                 <w:rStyle w:val="Hyperlink"/>
@@ -1756,7 +1758,7 @@
                 <w:noProof/>
                 <w:webHidden/>
               </w:rPr>
-              <w:instrText xml:space="preserve"> PAGEREF _Toc122906235 \h </w:instrText>
+              <w:instrText xml:space="preserve"> PAGEREF _Toc122910718 \h </w:instrText>
             </w:r>
             <w:r>
               <w:rPr>
@@ -1801,7 +1803,7 @@
               <w:lang w:eastAsia="en-GB"/>
             </w:rPr>
           </w:pPr>
-          <w:hyperlink w:anchor="_Toc122906236" w:history="1">
+          <w:hyperlink w:anchor="_Toc122910719" w:history="1">
             <w:r>
               <w:rPr>
                 <w:rStyle w:val="Hyperlink"/>
@@ -1844,7 +1846,7 @@
                 <w:noProof/>
                 <w:webHidden/>
               </w:rPr>
-              <w:instrText xml:space="preserve"> PAGEREF _Toc122906236 \h </w:instrText>
+              <w:instrText xml:space="preserve"> PAGEREF _Toc122910719 \h </w:instrText>
             </w:r>
             <w:r>
               <w:rPr>
@@ -1889,7 +1891,7 @@
               <w:lang w:eastAsia="en-GB"/>
             </w:rPr>
           </w:pPr>
-          <w:hyperlink w:anchor="_Toc122906237" w:history="1">
+          <w:hyperlink w:anchor="_Toc122910720" w:history="1">
             <w:r>
               <w:rPr>
                 <w:rStyle w:val="Hyperlink"/>
@@ -1932,7 +1934,7 @@
                 <w:noProof/>
                 <w:webHidden/>
               </w:rPr>
-              <w:instrText xml:space="preserve"> PAGEREF _Toc122906237 \h </w:instrText>
+              <w:instrText xml:space="preserve"> PAGEREF _Toc122910720 \h </w:instrText>
             </w:r>
             <w:r>
               <w:rPr>
@@ -1977,7 +1979,7 @@
               <w:lang w:eastAsia="en-GB"/>
             </w:rPr>
           </w:pPr>
-          <w:hyperlink w:anchor="_Toc122906238" w:history="1">
+          <w:hyperlink w:anchor="_Toc122910721" w:history="1">
             <w:r>
               <w:rPr>
                 <w:rStyle w:val="Hyperlink"/>
@@ -2020,7 +2022,7 @@
                 <w:noProof/>
                 <w:webHidden/>
               </w:rPr>
-              <w:instrText xml:space="preserve"> PAGEREF _Toc122906238 \h </w:instrText>
+              <w:instrText xml:space="preserve"> PAGEREF _Toc122910721 \h </w:instrText>
             </w:r>
             <w:r>
               <w:rPr>
@@ -2065,7 +2067,7 @@
               <w:lang w:eastAsia="en-GB"/>
             </w:rPr>
           </w:pPr>
-          <w:hyperlink w:anchor="_Toc122906239" w:history="1">
+          <w:hyperlink w:anchor="_Toc122910722" w:history="1">
             <w:r>
               <w:rPr>
                 <w:rStyle w:val="Hyperlink"/>
@@ -2108,7 +2110,7 @@
                 <w:noProof/>
                 <w:webHidden/>
               </w:rPr>
-              <w:instrText xml:space="preserve"> PAGEREF _Toc122906239 \h </w:instrText>
+              <w:instrText xml:space="preserve"> PAGEREF _Toc122910722 \h </w:instrText>
             </w:r>
             <w:r>
               <w:rPr>
@@ -2128,7 +2130,7 @@
                 <w:noProof/>
                 <w:webHidden/>
               </w:rPr>
-              <w:t>5</w:t>
+              <w:t>6</w:t>
             </w:r>
             <w:r>
               <w:rPr>
@@ -2153,7 +2155,7 @@
               <w:lang w:eastAsia="en-GB"/>
             </w:rPr>
           </w:pPr>
-          <w:hyperlink w:anchor="_Toc122906240" w:history="1">
+          <w:hyperlink w:anchor="_Toc122910723" w:history="1">
             <w:r>
               <w:rPr>
                 <w:rStyle w:val="Hyperlink"/>
@@ -2196,7 +2198,7 @@
                 <w:noProof/>
                 <w:webHidden/>
               </w:rPr>
-              <w:instrText xml:space="preserve"> PAGEREF _Toc122906240 \h </w:instrText>
+              <w:instrText xml:space="preserve"> PAGEREF _Toc122910723 \h </w:instrText>
             </w:r>
             <w:r>
               <w:rPr>
@@ -2241,7 +2243,7 @@
               <w:lang w:eastAsia="en-GB"/>
             </w:rPr>
           </w:pPr>
-          <w:hyperlink w:anchor="_Toc122906241" w:history="1">
+          <w:hyperlink w:anchor="_Toc122910724" w:history="1">
             <w:r>
               <w:rPr>
                 <w:rStyle w:val="Hyperlink"/>
@@ -2284,7 +2286,7 @@
                 <w:noProof/>
                 <w:webHidden/>
               </w:rPr>
-              <w:instrText xml:space="preserve"> PAGEREF _Toc122906241 \h </w:instrText>
+              <w:instrText xml:space="preserve"> PAGEREF _Toc122910724 \h </w:instrText>
             </w:r>
             <w:r>
               <w:rPr>
@@ -2329,7 +2331,7 @@
               <w:lang w:eastAsia="en-GB"/>
             </w:rPr>
           </w:pPr>
-          <w:hyperlink w:anchor="_Toc122906242" w:history="1">
+          <w:hyperlink w:anchor="_Toc122910725" w:history="1">
             <w:r>
               <w:rPr>
                 <w:rStyle w:val="Hyperlink"/>
@@ -2372,7 +2374,7 @@
                 <w:noProof/>
                 <w:webHidden/>
               </w:rPr>
-              <w:instrText xml:space="preserve"> PAGEREF _Toc122906242 \h </w:instrText>
+              <w:instrText xml:space="preserve"> PAGEREF _Toc122910725 \h </w:instrText>
             </w:r>
             <w:r>
               <w:rPr>
@@ -2417,7 +2419,7 @@
               <w:lang w:eastAsia="en-GB"/>
             </w:rPr>
           </w:pPr>
-          <w:hyperlink w:anchor="_Toc122906243" w:history="1">
+          <w:hyperlink w:anchor="_Toc122910726" w:history="1">
             <w:r>
               <w:rPr>
                 <w:rStyle w:val="Hyperlink"/>
@@ -2460,7 +2462,7 @@
                 <w:noProof/>
                 <w:webHidden/>
               </w:rPr>
-              <w:instrText xml:space="preserve"> PAGEREF _Toc122906243 \h </w:instrText>
+              <w:instrText xml:space="preserve"> PAGEREF _Toc122910726 \h </w:instrText>
             </w:r>
             <w:r>
               <w:rPr>
@@ -2505,7 +2507,7 @@
               <w:lang w:eastAsia="en-GB"/>
             </w:rPr>
           </w:pPr>
-          <w:hyperlink w:anchor="_Toc122906244" w:history="1">
+          <w:hyperlink w:anchor="_Toc122910727" w:history="1">
             <w:r>
               <w:rPr>
                 <w:rStyle w:val="Hyperlink"/>
@@ -2564,7 +2566,7 @@
                 <w:noProof/>
                 <w:webHidden/>
               </w:rPr>
-              <w:instrText xml:space="preserve"> PAGEREF _Toc122906244 \h </w:instrText>
+              <w:instrText xml:space="preserve"> PAGEREF _Toc122910727 \h </w:instrText>
             </w:r>
             <w:r>
               <w:rPr>
@@ -2609,7 +2611,7 @@
               <w:lang w:eastAsia="en-GB"/>
             </w:rPr>
           </w:pPr>
-          <w:hyperlink w:anchor="_Toc122906245" w:history="1">
+          <w:hyperlink w:anchor="_Toc122910728" w:history="1">
             <w:r>
               <w:rPr>
                 <w:rStyle w:val="Hyperlink"/>
@@ -2652,7 +2654,7 @@
                 <w:noProof/>
                 <w:webHidden/>
               </w:rPr>
-              <w:instrText xml:space="preserve"> PAGEREF _Toc122906245 \h </w:instrText>
+              <w:instrText xml:space="preserve"> PAGEREF _Toc122910728 \h </w:instrText>
             </w:r>
             <w:r>
               <w:rPr>
@@ -2672,7 +2674,7 @@
                 <w:noProof/>
                 <w:webHidden/>
               </w:rPr>
-              <w:t>6</w:t>
+              <w:t>7</w:t>
             </w:r>
             <w:r>
               <w:rPr>
@@ -2697,7 +2699,7 @@
               <w:lang w:eastAsia="en-GB"/>
             </w:rPr>
           </w:pPr>
-          <w:hyperlink w:anchor="_Toc122906246" w:history="1">
+          <w:hyperlink w:anchor="_Toc122910729" w:history="1">
             <w:r>
               <w:rPr>
                 <w:rStyle w:val="Hyperlink"/>
@@ -2740,7 +2742,7 @@
                 <w:noProof/>
                 <w:webHidden/>
               </w:rPr>
-              <w:instrText xml:space="preserve"> PAGEREF _Toc122906246 \h </w:instrText>
+              <w:instrText xml:space="preserve"> PAGEREF _Toc122910729 \h </w:instrText>
             </w:r>
             <w:r>
               <w:rPr>
@@ -2760,7 +2762,7 @@
                 <w:noProof/>
                 <w:webHidden/>
               </w:rPr>
-              <w:t>6</w:t>
+              <w:t>7</w:t>
             </w:r>
             <w:r>
               <w:rPr>
@@ -2785,7 +2787,7 @@
               <w:lang w:eastAsia="en-GB"/>
             </w:rPr>
           </w:pPr>
-          <w:hyperlink w:anchor="_Toc122906247" w:history="1">
+          <w:hyperlink w:anchor="_Toc122910730" w:history="1">
             <w:r>
               <w:rPr>
                 <w:rStyle w:val="Hyperlink"/>
@@ -2828,7 +2830,7 @@
                 <w:noProof/>
                 <w:webHidden/>
               </w:rPr>
-              <w:instrText xml:space="preserve"> PAGEREF _Toc122906247 \h </w:instrText>
+              <w:instrText xml:space="preserve"> PAGEREF _Toc122910730 \h </w:instrText>
             </w:r>
             <w:r>
               <w:rPr>
@@ -2873,7 +2875,7 @@
               <w:lang w:eastAsia="en-GB"/>
             </w:rPr>
           </w:pPr>
-          <w:hyperlink w:anchor="_Toc122906248" w:history="1">
+          <w:hyperlink w:anchor="_Toc122910731" w:history="1">
             <w:r>
               <w:rPr>
                 <w:rStyle w:val="Hyperlink"/>
@@ -2916,7 +2918,7 @@
                 <w:noProof/>
                 <w:webHidden/>
               </w:rPr>
-              <w:instrText xml:space="preserve"> PAGEREF _Toc122906248 \h </w:instrText>
+              <w:instrText xml:space="preserve"> PAGEREF _Toc122910731 \h </w:instrText>
             </w:r>
             <w:r>
               <w:rPr>
@@ -2961,7 +2963,7 @@
               <w:lang w:eastAsia="en-GB"/>
             </w:rPr>
           </w:pPr>
-          <w:hyperlink w:anchor="_Toc122906249" w:history="1">
+          <w:hyperlink w:anchor="_Toc122910732" w:history="1">
             <w:r>
               <w:rPr>
                 <w:rStyle w:val="Hyperlink"/>
@@ -3004,7 +3006,7 @@
                 <w:noProof/>
                 <w:webHidden/>
               </w:rPr>
-              <w:instrText xml:space="preserve"> PAGEREF _Toc122906249 \h </w:instrText>
+              <w:instrText xml:space="preserve"> PAGEREF _Toc122910732 \h </w:instrText>
             </w:r>
             <w:r>
               <w:rPr>
@@ -3049,7 +3051,7 @@
               <w:lang w:eastAsia="en-GB"/>
             </w:rPr>
           </w:pPr>
-          <w:hyperlink w:anchor="_Toc122906250" w:history="1">
+          <w:hyperlink w:anchor="_Toc122910733" w:history="1">
             <w:r>
               <w:rPr>
                 <w:rStyle w:val="Hyperlink"/>
@@ -3092,7 +3094,7 @@
                 <w:noProof/>
                 <w:webHidden/>
               </w:rPr>
-              <w:instrText xml:space="preserve"> PAGEREF _Toc122906250 \h </w:instrText>
+              <w:instrText xml:space="preserve"> PAGEREF _Toc122910733 \h </w:instrText>
             </w:r>
             <w:r>
               <w:rPr>
@@ -3137,7 +3139,7 @@
               <w:lang w:eastAsia="en-GB"/>
             </w:rPr>
           </w:pPr>
-          <w:hyperlink w:anchor="_Toc122906251" w:history="1">
+          <w:hyperlink w:anchor="_Toc122910734" w:history="1">
             <w:r>
               <w:rPr>
                 <w:rStyle w:val="Hyperlink"/>
@@ -3180,7 +3182,7 @@
                 <w:noProof/>
                 <w:webHidden/>
               </w:rPr>
-              <w:instrText xml:space="preserve"> PAGEREF _Toc122906251 \h </w:instrText>
+              <w:instrText xml:space="preserve"> PAGEREF _Toc122910734 \h </w:instrText>
             </w:r>
             <w:r>
               <w:rPr>
@@ -3225,7 +3227,7 @@
               <w:lang w:eastAsia="en-GB"/>
             </w:rPr>
           </w:pPr>
-          <w:hyperlink w:anchor="_Toc122906252" w:history="1">
+          <w:hyperlink w:anchor="_Toc122910735" w:history="1">
             <w:r>
               <w:rPr>
                 <w:rStyle w:val="Hyperlink"/>
@@ -3268,7 +3270,7 @@
                 <w:noProof/>
                 <w:webHidden/>
               </w:rPr>
-              <w:instrText xml:space="preserve"> PAGEREF _Toc122906252 \h </w:instrText>
+              <w:instrText xml:space="preserve"> PAGEREF _Toc122910735 \h </w:instrText>
             </w:r>
             <w:r>
               <w:rPr>
@@ -3313,7 +3315,7 @@
               <w:lang w:eastAsia="en-GB"/>
             </w:rPr>
           </w:pPr>
-          <w:hyperlink w:anchor="_Toc122906253" w:history="1">
+          <w:hyperlink w:anchor="_Toc122910736" w:history="1">
             <w:r>
               <w:rPr>
                 <w:rStyle w:val="Hyperlink"/>
@@ -3356,7 +3358,7 @@
                 <w:noProof/>
                 <w:webHidden/>
               </w:rPr>
-              <w:instrText xml:space="preserve"> PAGEREF _Toc122906253 \h </w:instrText>
+              <w:instrText xml:space="preserve"> PAGEREF _Toc122910736 \h </w:instrText>
             </w:r>
             <w:r>
               <w:rPr>
@@ -3401,7 +3403,7 @@
               <w:lang w:eastAsia="en-GB"/>
             </w:rPr>
           </w:pPr>
-          <w:hyperlink w:anchor="_Toc122906254" w:history="1">
+          <w:hyperlink w:anchor="_Toc122910737" w:history="1">
             <w:r>
               <w:rPr>
                 <w:rStyle w:val="Hyperlink"/>
@@ -3460,7 +3462,7 @@
                 <w:noProof/>
                 <w:webHidden/>
               </w:rPr>
-              <w:instrText xml:space="preserve"> PAGEREF _Toc122906254 \h </w:instrText>
+              <w:instrText xml:space="preserve"> PAGEREF _Toc122910737 \h </w:instrText>
             </w:r>
             <w:r>
               <w:rPr>
@@ -3505,7 +3507,7 @@
               <w:lang w:eastAsia="en-GB"/>
             </w:rPr>
           </w:pPr>
-          <w:hyperlink w:anchor="_Toc122906255" w:history="1">
+          <w:hyperlink w:anchor="_Toc122910738" w:history="1">
             <w:r>
               <w:rPr>
                 <w:rStyle w:val="Hyperlink"/>
@@ -3548,7 +3550,7 @@
                 <w:noProof/>
                 <w:webHidden/>
               </w:rPr>
-              <w:instrText xml:space="preserve"> PAGEREF _Toc122906255 \h </w:instrText>
+              <w:instrText xml:space="preserve"> PAGEREF _Toc122910738 \h </w:instrText>
             </w:r>
             <w:r>
               <w:rPr>
@@ -3593,7 +3595,7 @@
               <w:lang w:eastAsia="en-GB"/>
             </w:rPr>
           </w:pPr>
-          <w:hyperlink w:anchor="_Toc122906256" w:history="1">
+          <w:hyperlink w:anchor="_Toc122910739" w:history="1">
             <w:r>
               <w:rPr>
                 <w:rStyle w:val="Hyperlink"/>
@@ -3636,7 +3638,7 @@
                 <w:noProof/>
                 <w:webHidden/>
               </w:rPr>
-              <w:instrText xml:space="preserve"> PAGEREF _Toc122906256 \h </w:instrText>
+              <w:instrText xml:space="preserve"> PAGEREF _Toc122910739 \h </w:instrText>
             </w:r>
             <w:r>
               <w:rPr>
@@ -3656,7 +3658,7 @@
                 <w:noProof/>
                 <w:webHidden/>
               </w:rPr>
-              <w:t>8</w:t>
+              <w:t>9</w:t>
             </w:r>
             <w:r>
               <w:rPr>
@@ -3681,7 +3683,7 @@
               <w:lang w:eastAsia="en-GB"/>
             </w:rPr>
           </w:pPr>
-          <w:hyperlink w:anchor="_Toc122906257" w:history="1">
+          <w:hyperlink w:anchor="_Toc122910740" w:history="1">
             <w:r>
               <w:rPr>
                 <w:rStyle w:val="Hyperlink"/>
@@ -3740,7 +3742,7 @@
                 <w:noProof/>
                 <w:webHidden/>
               </w:rPr>
-              <w:instrText xml:space="preserve"> PAGEREF _Toc122906257 \h </w:instrText>
+              <w:instrText xml:space="preserve"> PAGEREF _Toc122910740 \h </w:instrText>
             </w:r>
             <w:r>
               <w:rPr>
@@ -3760,7 +3762,7 @@
                 <w:noProof/>
                 <w:webHidden/>
               </w:rPr>
-              <w:t>8</w:t>
+              <w:t>9</w:t>
             </w:r>
             <w:r>
               <w:rPr>
@@ -3785,7 +3787,7 @@
               <w:lang w:eastAsia="en-GB"/>
             </w:rPr>
           </w:pPr>
-          <w:hyperlink w:anchor="_Toc122906258" w:history="1">
+          <w:hyperlink w:anchor="_Toc122910741" w:history="1">
             <w:r>
               <w:rPr>
                 <w:rStyle w:val="Hyperlink"/>
@@ -3828,7 +3830,7 @@
                 <w:noProof/>
                 <w:webHidden/>
               </w:rPr>
-              <w:instrText xml:space="preserve"> PAGEREF _Toc122906258 \h </w:instrText>
+              <w:instrText xml:space="preserve"> PAGEREF _Toc122910741 \h </w:instrText>
             </w:r>
             <w:r>
               <w:rPr>
@@ -3873,7 +3875,7 @@
               <w:lang w:eastAsia="en-GB"/>
             </w:rPr>
           </w:pPr>
-          <w:hyperlink w:anchor="_Toc122906259" w:history="1">
+          <w:hyperlink w:anchor="_Toc122910742" w:history="1">
             <w:r>
               <w:rPr>
                 <w:rStyle w:val="Hyperlink"/>
@@ -3916,7 +3918,7 @@
                 <w:noProof/>
                 <w:webHidden/>
               </w:rPr>
-              <w:instrText xml:space="preserve"> PAGEREF _Toc122906259 \h </w:instrText>
+              <w:instrText xml:space="preserve"> PAGEREF _Toc122910742 \h </w:instrText>
             </w:r>
             <w:r>
               <w:rPr>
@@ -3961,7 +3963,7 @@
               <w:lang w:eastAsia="en-GB"/>
             </w:rPr>
           </w:pPr>
-          <w:hyperlink w:anchor="_Toc122906260" w:history="1">
+          <w:hyperlink w:anchor="_Toc122910743" w:history="1">
             <w:r>
               <w:rPr>
                 <w:rStyle w:val="Hyperlink"/>
@@ -4020,7 +4022,7 @@
                 <w:noProof/>
                 <w:webHidden/>
               </w:rPr>
-              <w:instrText xml:space="preserve"> PAGEREF _Toc122906260 \h </w:instrText>
+              <w:instrText xml:space="preserve"> PAGEREF _Toc122910743 \h </w:instrText>
             </w:r>
             <w:r>
               <w:rPr>
@@ -4065,7 +4067,7 @@
               <w:lang w:eastAsia="en-GB"/>
             </w:rPr>
           </w:pPr>
-          <w:hyperlink w:anchor="_Toc122906261" w:history="1">
+          <w:hyperlink w:anchor="_Toc122910744" w:history="1">
             <w:r>
               <w:rPr>
                 <w:rStyle w:val="Hyperlink"/>
@@ -4108,7 +4110,7 @@
                 <w:noProof/>
                 <w:webHidden/>
               </w:rPr>
-              <w:instrText xml:space="preserve"> PAGEREF _Toc122906261 \h </w:instrText>
+              <w:instrText xml:space="preserve"> PAGEREF _Toc122910744 \h </w:instrText>
             </w:r>
             <w:r>
               <w:rPr>
@@ -4153,7 +4155,7 @@
               <w:lang w:eastAsia="en-GB"/>
             </w:rPr>
           </w:pPr>
-          <w:hyperlink w:anchor="_Toc122906262" w:history="1">
+          <w:hyperlink w:anchor="_Toc122910745" w:history="1">
             <w:r>
               <w:rPr>
                 <w:rStyle w:val="Hyperlink"/>
@@ -4196,7 +4198,7 @@
                 <w:noProof/>
                 <w:webHidden/>
               </w:rPr>
-              <w:instrText xml:space="preserve"> PAGEREF _Toc122906262 \h </w:instrText>
+              <w:instrText xml:space="preserve"> PAGEREF _Toc122910745 \h </w:instrText>
             </w:r>
             <w:r>
               <w:rPr>
@@ -4241,7 +4243,7 @@
               <w:lang w:eastAsia="en-GB"/>
             </w:rPr>
           </w:pPr>
-          <w:hyperlink w:anchor="_Toc122906263" w:history="1">
+          <w:hyperlink w:anchor="_Toc122910746" w:history="1">
             <w:r>
               <w:rPr>
                 <w:rStyle w:val="Hyperlink"/>
@@ -4300,7 +4302,7 @@
                 <w:noProof/>
                 <w:webHidden/>
               </w:rPr>
-              <w:instrText xml:space="preserve"> PAGEREF _Toc122906263 \h </w:instrText>
+              <w:instrText xml:space="preserve"> PAGEREF _Toc122910746 \h </w:instrText>
             </w:r>
             <w:r>
               <w:rPr>
@@ -4345,7 +4347,7 @@
               <w:lang w:eastAsia="en-GB"/>
             </w:rPr>
           </w:pPr>
-          <w:hyperlink w:anchor="_Toc122906264" w:history="1">
+          <w:hyperlink w:anchor="_Toc122910747" w:history="1">
             <w:r>
               <w:rPr>
                 <w:rStyle w:val="Hyperlink"/>
@@ -4388,7 +4390,7 @@
                 <w:noProof/>
                 <w:webHidden/>
               </w:rPr>
-              <w:instrText xml:space="preserve"> PAGEREF _Toc122906264 \h </w:instrText>
+              <w:instrText xml:space="preserve"> PAGEREF _Toc122910747 \h </w:instrText>
             </w:r>
             <w:r>
               <w:rPr>
@@ -4433,7 +4435,7 @@
               <w:lang w:eastAsia="en-GB"/>
             </w:rPr>
           </w:pPr>
-          <w:hyperlink w:anchor="_Toc122906265" w:history="1">
+          <w:hyperlink w:anchor="_Toc122910748" w:history="1">
             <w:r>
               <w:rPr>
                 <w:rStyle w:val="Hyperlink"/>
@@ -4476,7 +4478,7 @@
                 <w:noProof/>
                 <w:webHidden/>
               </w:rPr>
-              <w:instrText xml:space="preserve"> PAGEREF _Toc122906265 \h </w:instrText>
+              <w:instrText xml:space="preserve"> PAGEREF _Toc122910748 \h </w:instrText>
             </w:r>
             <w:r>
               <w:rPr>
@@ -4521,7 +4523,7 @@
               <w:lang w:eastAsia="en-GB"/>
             </w:rPr>
           </w:pPr>
-          <w:hyperlink w:anchor="_Toc122906266" w:history="1">
+          <w:hyperlink w:anchor="_Toc122910749" w:history="1">
             <w:r>
               <w:rPr>
                 <w:rStyle w:val="Hyperlink"/>
@@ -4580,7 +4582,7 @@
                 <w:noProof/>
                 <w:webHidden/>
               </w:rPr>
-              <w:instrText xml:space="preserve"> PAGEREF _Toc122906266 \h </w:instrText>
+              <w:instrText xml:space="preserve"> PAGEREF _Toc122910749 \h </w:instrText>
             </w:r>
             <w:r>
               <w:rPr>
@@ -4625,7 +4627,7 @@
               <w:lang w:eastAsia="en-GB"/>
             </w:rPr>
           </w:pPr>
-          <w:hyperlink w:anchor="_Toc122906267" w:history="1">
+          <w:hyperlink w:anchor="_Toc122910750" w:history="1">
             <w:r>
               <w:rPr>
                 <w:rStyle w:val="Hyperlink"/>
@@ -4668,7 +4670,7 @@
                 <w:noProof/>
                 <w:webHidden/>
               </w:rPr>
-              <w:instrText xml:space="preserve"> PAGEREF _Toc122906267 \h </w:instrText>
+              <w:instrText xml:space="preserve"> PAGEREF _Toc122910750 \h </w:instrText>
             </w:r>
             <w:r>
               <w:rPr>
@@ -4713,7 +4715,7 @@
               <w:lang w:eastAsia="en-GB"/>
             </w:rPr>
           </w:pPr>
-          <w:hyperlink w:anchor="_Toc122906268" w:history="1">
+          <w:hyperlink w:anchor="_Toc122910751" w:history="1">
             <w:r>
               <w:rPr>
                 <w:rStyle w:val="Hyperlink"/>
@@ -4756,7 +4758,7 @@
                 <w:noProof/>
                 <w:webHidden/>
               </w:rPr>
-              <w:instrText xml:space="preserve"> PAGEREF _Toc122906268 \h </w:instrText>
+              <w:instrText xml:space="preserve"> PAGEREF _Toc122910751 \h </w:instrText>
             </w:r>
             <w:r>
               <w:rPr>
@@ -4777,6 +4779,94 @@
                 <w:webHidden/>
               </w:rPr>
               <w:t>11</w:t>
+            </w:r>
+            <w:r>
+              <w:rPr>
+                <w:noProof/>
+                <w:webHidden/>
+              </w:rPr>
+              <w:fldChar w:fldCharType="end"/>
+            </w:r>
+          </w:hyperlink>
+        </w:p>
+        <w:p>
+          <w:pPr>
+            <w:pStyle w:val="TOC3"/>
+            <w:tabs>
+              <w:tab w:val="left" w:pos="1100"/>
+              <w:tab w:val="right" w:leader="dot" w:pos="9016"/>
+            </w:tabs>
+            <w:rPr>
+              <w:rFonts w:asciiTheme="minorHAnsi" w:eastAsiaTheme="minorEastAsia" w:hAnsiTheme="minorHAnsi"/>
+              <w:noProof/>
+              <w:sz w:val="22"/>
+              <w:lang w:eastAsia="en-GB"/>
+            </w:rPr>
+          </w:pPr>
+          <w:hyperlink w:anchor="_Toc122910752" w:history="1">
+            <w:r>
+              <w:rPr>
+                <w:rStyle w:val="Hyperlink"/>
+                <w:noProof/>
+              </w:rPr>
+              <w:t>7.9.3</w:t>
+            </w:r>
+            <w:r>
+              <w:rPr>
+                <w:rFonts w:asciiTheme="minorHAnsi" w:eastAsiaTheme="minorEastAsia" w:hAnsiTheme="minorHAnsi"/>
+                <w:noProof/>
+                <w:sz w:val="22"/>
+                <w:lang w:eastAsia="en-GB"/>
+              </w:rPr>
+              <w:tab/>
+            </w:r>
+            <w:r>
+              <w:rPr>
+                <w:rStyle w:val="Hyperlink"/>
+                <w:noProof/>
+              </w:rPr>
+              <w:t>Discussion</w:t>
+            </w:r>
+            <w:r>
+              <w:rPr>
+                <w:noProof/>
+                <w:webHidden/>
+              </w:rPr>
+              <w:tab/>
+            </w:r>
+            <w:r>
+              <w:rPr>
+                <w:noProof/>
+                <w:webHidden/>
+              </w:rPr>
+              <w:fldChar w:fldCharType="begin"/>
+            </w:r>
+            <w:r>
+              <w:rPr>
+                <w:noProof/>
+                <w:webHidden/>
+              </w:rPr>
+              <w:instrText xml:space="preserve"> PAGEREF _Toc122910752 \h </w:instrText>
+            </w:r>
+            <w:r>
+              <w:rPr>
+                <w:noProof/>
+                <w:webHidden/>
+              </w:rPr>
+            </w:r>
+            <w:r>
+              <w:rPr>
+                <w:noProof/>
+                <w:webHidden/>
+              </w:rPr>
+              <w:fldChar w:fldCharType="separate"/>
+            </w:r>
+            <w:r>
+              <w:rPr>
+                <w:noProof/>
+                <w:webHidden/>
+              </w:rPr>
+              <w:t>12</w:t>
             </w:r>
             <w:r>
               <w:rPr>
@@ -4801,7 +4891,7 @@
               <w:lang w:eastAsia="en-GB"/>
             </w:rPr>
           </w:pPr>
-          <w:hyperlink w:anchor="_Toc122906269" w:history="1">
+          <w:hyperlink w:anchor="_Toc122910753" w:history="1">
             <w:r>
               <w:rPr>
                 <w:rStyle w:val="Hyperlink"/>
@@ -4860,7 +4950,7 @@
                 <w:noProof/>
                 <w:webHidden/>
               </w:rPr>
-              <w:instrText xml:space="preserve"> PAGEREF _Toc122906269 \h </w:instrText>
+              <w:instrText xml:space="preserve"> PAGEREF _Toc122910753 \h </w:instrText>
             </w:r>
             <w:r>
               <w:rPr>
@@ -4880,7 +4970,7 @@
                 <w:noProof/>
                 <w:webHidden/>
               </w:rPr>
-              <w:t>11</w:t>
+              <w:t>12</w:t>
             </w:r>
             <w:r>
               <w:rPr>
@@ -4905,7 +4995,7 @@
               <w:lang w:eastAsia="en-GB"/>
             </w:rPr>
           </w:pPr>
-          <w:hyperlink w:anchor="_Toc122906270" w:history="1">
+          <w:hyperlink w:anchor="_Toc122910754" w:history="1">
             <w:r>
               <w:rPr>
                 <w:rStyle w:val="Hyperlink"/>
@@ -4948,7 +5038,7 @@
                 <w:noProof/>
                 <w:webHidden/>
               </w:rPr>
-              <w:instrText xml:space="preserve"> PAGEREF _Toc122906270 \h </w:instrText>
+              <w:instrText xml:space="preserve"> PAGEREF _Toc122910754 \h </w:instrText>
             </w:r>
             <w:r>
               <w:rPr>
@@ -4993,7 +5083,7 @@
               <w:lang w:eastAsia="en-GB"/>
             </w:rPr>
           </w:pPr>
-          <w:hyperlink w:anchor="_Toc122906271" w:history="1">
+          <w:hyperlink w:anchor="_Toc122910755" w:history="1">
             <w:r>
               <w:rPr>
                 <w:rStyle w:val="Hyperlink"/>
@@ -5036,7 +5126,95 @@
                 <w:noProof/>
                 <w:webHidden/>
               </w:rPr>
-              <w:instrText xml:space="preserve"> PAGEREF _Toc122906271 \h </w:instrText>
+              <w:instrText xml:space="preserve"> PAGEREF _Toc122910755 \h </w:instrText>
+            </w:r>
+            <w:r>
+              <w:rPr>
+                <w:noProof/>
+                <w:webHidden/>
+              </w:rPr>
+            </w:r>
+            <w:r>
+              <w:rPr>
+                <w:noProof/>
+                <w:webHidden/>
+              </w:rPr>
+              <w:fldChar w:fldCharType="separate"/>
+            </w:r>
+            <w:r>
+              <w:rPr>
+                <w:noProof/>
+                <w:webHidden/>
+              </w:rPr>
+              <w:t>12</w:t>
+            </w:r>
+            <w:r>
+              <w:rPr>
+                <w:noProof/>
+                <w:webHidden/>
+              </w:rPr>
+              <w:fldChar w:fldCharType="end"/>
+            </w:r>
+          </w:hyperlink>
+        </w:p>
+        <w:p>
+          <w:pPr>
+            <w:pStyle w:val="TOC3"/>
+            <w:tabs>
+              <w:tab w:val="left" w:pos="1320"/>
+              <w:tab w:val="right" w:leader="dot" w:pos="9016"/>
+            </w:tabs>
+            <w:rPr>
+              <w:rFonts w:asciiTheme="minorHAnsi" w:eastAsiaTheme="minorEastAsia" w:hAnsiTheme="minorHAnsi"/>
+              <w:noProof/>
+              <w:sz w:val="22"/>
+              <w:lang w:eastAsia="en-GB"/>
+            </w:rPr>
+          </w:pPr>
+          <w:hyperlink w:anchor="_Toc122910756" w:history="1">
+            <w:r>
+              <w:rPr>
+                <w:rStyle w:val="Hyperlink"/>
+                <w:noProof/>
+              </w:rPr>
+              <w:t>7.10.3</w:t>
+            </w:r>
+            <w:r>
+              <w:rPr>
+                <w:rFonts w:asciiTheme="minorHAnsi" w:eastAsiaTheme="minorEastAsia" w:hAnsiTheme="minorHAnsi"/>
+                <w:noProof/>
+                <w:sz w:val="22"/>
+                <w:lang w:eastAsia="en-GB"/>
+              </w:rPr>
+              <w:tab/>
+            </w:r>
+            <w:r>
+              <w:rPr>
+                <w:rStyle w:val="Hyperlink"/>
+                <w:noProof/>
+              </w:rPr>
+              <w:t>Discussion</w:t>
+            </w:r>
+            <w:r>
+              <w:rPr>
+                <w:noProof/>
+                <w:webHidden/>
+              </w:rPr>
+              <w:tab/>
+            </w:r>
+            <w:r>
+              <w:rPr>
+                <w:noProof/>
+                <w:webHidden/>
+              </w:rPr>
+              <w:fldChar w:fldCharType="begin"/>
+            </w:r>
+            <w:r>
+              <w:rPr>
+                <w:noProof/>
+                <w:webHidden/>
+              </w:rPr>
+              <w:instrText xml:space="preserve"> PAGEREF _Toc122910756 \h </w:instrText>
             </w:r>
             <w:r>
               <w:rPr>
@@ -5099,7 +5277,7 @@
           <w:szCs w:val="28"/>
         </w:rPr>
       </w:pPr>
-      <w:bookmarkStart w:id="0" w:name="_Toc122906219"/>
+      <w:bookmarkStart w:id="0" w:name="_Toc122910702"/>
       <w:r>
         <w:rPr>
           <w:szCs w:val="28"/>
@@ -5133,7 +5311,19 @@
         <w:rPr>
           <w:szCs w:val="20"/>
         </w:rPr>
-        <w:t xml:space="preserve"> that was developed</w:t>
+        <w:t xml:space="preserve"> that </w:t>
+      </w:r>
+      <w:r>
+        <w:rPr>
+          <w:szCs w:val="20"/>
+        </w:rPr>
+        <w:t>were</w:t>
+      </w:r>
+      <w:r>
+        <w:rPr>
+          <w:szCs w:val="20"/>
+        </w:rPr>
+        <w:t xml:space="preserve"> developed</w:t>
       </w:r>
       <w:r>
         <w:rPr>
@@ -5234,7 +5424,7 @@
           <w:szCs w:val="28"/>
         </w:rPr>
       </w:pPr>
-      <w:bookmarkStart w:id="1" w:name="_Toc122906220"/>
+      <w:bookmarkStart w:id="1" w:name="_Toc122910703"/>
       <w:r>
         <w:rPr>
           <w:szCs w:val="28"/>
@@ -5250,14 +5440,27 @@
       <w:r>
         <w:t xml:space="preserve">Table </w:t>
       </w:r>
-      <w:fldSimple w:instr=" SEQ Table \* ARABIC ">
-        <w:r>
-          <w:rPr>
-            <w:noProof/>
-          </w:rPr>
-          <w:t>1</w:t>
-        </w:r>
-      </w:fldSimple>
+      <w:r>
+        <w:fldChar w:fldCharType="begin"/>
+      </w:r>
+      <w:r>
+        <w:instrText xml:space="preserve"> SEQ Table \* ARABIC </w:instrText>
+      </w:r>
+      <w:r>
+        <w:fldChar w:fldCharType="separate"/>
+      </w:r>
+      <w:r>
+        <w:rPr>
+          <w:noProof/>
+        </w:rPr>
+        <w:t>1</w:t>
+      </w:r>
+      <w:r>
+        <w:rPr>
+          <w:noProof/>
+        </w:rPr>
+        <w:fldChar w:fldCharType="end"/>
+      </w:r>
       <w:r>
         <w:t xml:space="preserve"> Notation used in this document.</w:t>
       </w:r>
@@ -5436,7 +5639,7 @@
         </w:numPr>
         <w:ind w:left="284" w:hanging="284"/>
       </w:pPr>
-      <w:bookmarkStart w:id="2" w:name="_Toc122906221"/>
+      <w:bookmarkStart w:id="2" w:name="_Toc122910704"/>
       <w:r>
         <w:t>Restrictions</w:t>
       </w:r>
@@ -5484,7 +5687,7 @@
         </w:numPr>
         <w:ind w:left="284" w:hanging="284"/>
       </w:pPr>
-      <w:bookmarkStart w:id="4" w:name="_Toc122906222"/>
+      <w:bookmarkStart w:id="4" w:name="_Toc122910705"/>
       <w:r>
         <w:t>Assumptions</w:t>
       </w:r>
@@ -5734,8 +5937,9 @@
         </w:numPr>
         <w:ind w:left="284" w:hanging="284"/>
       </w:pPr>
-      <w:bookmarkStart w:id="5" w:name="_Toc122906223"/>
-      <w:r>
+      <w:bookmarkStart w:id="5" w:name="_Toc122910706"/>
+      <w:r>
+        <w:lastRenderedPageBreak/>
         <w:t>Forecast Service API</w:t>
       </w:r>
       <w:bookmarkEnd w:id="5"/>
@@ -5777,9 +5981,8 @@
         </w:numPr>
         <w:ind w:left="426" w:hanging="426"/>
       </w:pPr>
-      <w:bookmarkStart w:id="6" w:name="_Toc122906224"/>
-      <w:r>
-        <w:lastRenderedPageBreak/>
+      <w:bookmarkStart w:id="6" w:name="_Toc122910707"/>
+      <w:r>
         <w:t>/api/v1/models/{</w:t>
       </w:r>
       <w:r>
@@ -5867,7 +6070,7 @@
         <w:ind w:left="567" w:hanging="567"/>
       </w:pPr>
       <w:bookmarkStart w:id="7" w:name="_Ref122817517"/>
-      <w:bookmarkStart w:id="8" w:name="_Toc122906225"/>
+      <w:bookmarkStart w:id="8" w:name="_Toc122910708"/>
       <w:r>
         <w:t>Access</w:t>
       </w:r>
@@ -5977,7 +6180,7 @@
         </w:numPr>
         <w:ind w:left="567" w:hanging="567"/>
       </w:pPr>
-      <w:bookmarkStart w:id="9" w:name="_Toc122906226"/>
+      <w:bookmarkStart w:id="9" w:name="_Toc122910709"/>
       <w:r>
         <w:t>Input</w:t>
       </w:r>
@@ -6292,10 +6495,10 @@
         <w:tblLook w:val="04A0" w:firstRow="1" w:lastRow="0" w:firstColumn="1" w:lastColumn="0" w:noHBand="0" w:noVBand="1"/>
       </w:tblPr>
       <w:tblGrid>
-        <w:gridCol w:w="1838"/>
-        <w:gridCol w:w="992"/>
-        <w:gridCol w:w="856"/>
-        <w:gridCol w:w="5330"/>
+        <w:gridCol w:w="1836"/>
+        <w:gridCol w:w="1039"/>
+        <w:gridCol w:w="855"/>
+        <w:gridCol w:w="5296"/>
       </w:tblGrid>
       <w:tr>
         <w:trPr>
@@ -6656,7 +6859,7 @@
                 <w:iCs/>
                 <w:szCs w:val="20"/>
               </w:rPr>
-              <w:t>any</w:t>
+              <w:t>dictionary</w:t>
             </w:r>
           </w:p>
         </w:tc>
@@ -6893,7 +7096,7 @@
           <w:sz w:val="18"/>
           <w:szCs w:val="18"/>
         </w:rPr>
-        <w:t>any</w:t>
+        <w:t>dictionary</w:t>
       </w:r>
       <w:r>
         <w:rPr>
@@ -7040,7 +7243,7 @@
         </w:numPr>
         <w:ind w:left="567" w:hanging="567"/>
       </w:pPr>
-      <w:bookmarkStart w:id="10" w:name="_Toc122906227"/>
+      <w:bookmarkStart w:id="10" w:name="_Toc122910710"/>
       <w:r>
         <w:t>Output</w:t>
       </w:r>
@@ -7400,7 +7603,7 @@
         <w:ind w:left="567" w:hanging="567"/>
       </w:pPr>
       <w:bookmarkStart w:id="11" w:name="_Ref122826605"/>
-      <w:bookmarkStart w:id="12" w:name="_Toc122906228"/>
+      <w:bookmarkStart w:id="12" w:name="_Toc122910711"/>
       <w:r>
         <w:t>Error Messages</w:t>
       </w:r>
@@ -7592,7 +7795,7 @@
             <w:tcBorders>
               <w:top w:val="single" w:sz="4" w:space="0" w:color="A6A6A6" w:themeColor="background1" w:themeShade="A6"/>
             </w:tcBorders>
-            <w:shd w:val="clear" w:color="auto" w:fill="F55B41"/>
+            <w:shd w:val="clear" w:color="auto" w:fill="FFC000" w:themeFill="accent4"/>
           </w:tcPr>
           <w:p>
             <w:pPr>
@@ -7616,7 +7819,7 @@
             <w:tcBorders>
               <w:top w:val="single" w:sz="4" w:space="0" w:color="A6A6A6" w:themeColor="background1" w:themeShade="A6"/>
             </w:tcBorders>
-            <w:shd w:val="clear" w:color="auto" w:fill="F55B41"/>
+            <w:shd w:val="clear" w:color="auto" w:fill="FFC000" w:themeFill="accent4"/>
           </w:tcPr>
           <w:p>
             <w:pPr>
@@ -7643,7 +7846,7 @@
             <w:tcBorders>
               <w:top w:val="single" w:sz="4" w:space="0" w:color="A6A6A6" w:themeColor="background1" w:themeShade="A6"/>
             </w:tcBorders>
-            <w:shd w:val="clear" w:color="auto" w:fill="F55B41"/>
+            <w:shd w:val="clear" w:color="auto" w:fill="FFC000" w:themeFill="accent4"/>
           </w:tcPr>
           <w:p>
             <w:pPr>
@@ -7671,7 +7874,7 @@
             <w:tcBorders>
               <w:top w:val="single" w:sz="4" w:space="0" w:color="A6A6A6" w:themeColor="background1" w:themeShade="A6"/>
             </w:tcBorders>
-            <w:shd w:val="clear" w:color="auto" w:fill="F55B41"/>
+            <w:shd w:val="clear" w:color="auto" w:fill="FFC000" w:themeFill="accent4"/>
           </w:tcPr>
           <w:p>
             <w:pPr>
@@ -7805,7 +8008,19 @@
               <w:rPr>
                 <w:szCs w:val="20"/>
               </w:rPr>
-              <w:t xml:space="preserve">of object of type </w:t>
+              <w:t>of object</w:t>
+            </w:r>
+            <w:r>
+              <w:rPr>
+                <w:szCs w:val="20"/>
+              </w:rPr>
+              <w:t>s</w:t>
+            </w:r>
+            <w:r>
+              <w:rPr>
+                <w:szCs w:val="20"/>
+              </w:rPr>
+              <w:t xml:space="preserve"> of type </w:t>
             </w:r>
             <w:r>
               <w:rPr>
@@ -8500,6 +8715,7 @@
                 <w:iCs w:val="0"/>
                 <w:color w:val="auto"/>
               </w:rPr>
+              <w:lastRenderedPageBreak/>
               <w:t>R</w:t>
             </w:r>
             <w:r>
@@ -8572,7 +8788,7 @@
             <w:tcBorders>
               <w:top w:val="single" w:sz="4" w:space="0" w:color="A6A6A6" w:themeColor="background1" w:themeShade="A6"/>
             </w:tcBorders>
-            <w:shd w:val="clear" w:color="auto" w:fill="F55B41"/>
+            <w:shd w:val="clear" w:color="auto" w:fill="FFC000" w:themeFill="accent4"/>
           </w:tcPr>
           <w:p>
             <w:pPr>
@@ -8596,7 +8812,7 @@
             <w:tcBorders>
               <w:top w:val="single" w:sz="4" w:space="0" w:color="A6A6A6" w:themeColor="background1" w:themeShade="A6"/>
             </w:tcBorders>
-            <w:shd w:val="clear" w:color="auto" w:fill="F55B41"/>
+            <w:shd w:val="clear" w:color="auto" w:fill="FFC000" w:themeFill="accent4"/>
           </w:tcPr>
           <w:p>
             <w:pPr>
@@ -8623,7 +8839,7 @@
             <w:tcBorders>
               <w:top w:val="single" w:sz="4" w:space="0" w:color="A6A6A6" w:themeColor="background1" w:themeShade="A6"/>
             </w:tcBorders>
-            <w:shd w:val="clear" w:color="auto" w:fill="F55B41"/>
+            <w:shd w:val="clear" w:color="auto" w:fill="FFC000" w:themeFill="accent4"/>
           </w:tcPr>
           <w:p>
             <w:pPr>
@@ -8651,7 +8867,7 @@
             <w:tcBorders>
               <w:top w:val="single" w:sz="4" w:space="0" w:color="A6A6A6" w:themeColor="background1" w:themeShade="A6"/>
             </w:tcBorders>
-            <w:shd w:val="clear" w:color="auto" w:fill="F55B41"/>
+            <w:shd w:val="clear" w:color="auto" w:fill="FFC000" w:themeFill="accent4"/>
           </w:tcPr>
           <w:p>
             <w:pPr>
@@ -8806,7 +9022,6 @@
                 <w:iCs/>
                 <w:szCs w:val="20"/>
               </w:rPr>
-              <w:lastRenderedPageBreak/>
               <w:t>detail</w:t>
             </w:r>
           </w:p>
@@ -9035,7 +9250,10 @@
         </w:numPr>
         <w:ind w:left="567" w:hanging="567"/>
       </w:pPr>
-      <w:bookmarkStart w:id="13" w:name="_Toc122906229"/>
+      <w:bookmarkStart w:id="13" w:name="_Toc122910712"/>
+      <w:r>
+        <w:t xml:space="preserve">Input for the </w:t>
+      </w:r>
       <w:r>
         <w:t xml:space="preserve">Models </w:t>
       </w:r>
@@ -9095,36 +9313,6 @@
               </w:rPr>
               <w:t>MLPRegressor</w:t>
             </w:r>
-            <w:r>
-              <w:rPr>
-                <w:rStyle w:val="SubtleEmphasis"/>
-                <w:i/>
-                <w:iCs w:val="0"/>
-                <w:color w:val="auto"/>
-              </w:rPr>
-              <w:t xml:space="preserve"> </w:t>
-            </w:r>
-            <w:r>
-              <w:rPr>
-                <w:rStyle w:val="SubtleEmphasis"/>
-              </w:rPr>
-              <w:t>(</w:t>
-            </w:r>
-            <w:r>
-              <w:rPr>
-                <w:rStyle w:val="SubtleEmphasis"/>
-                <w:i/>
-                <w:iCs w:val="0"/>
-                <w:color w:val="auto"/>
-              </w:rPr>
-              <w:t>sklearn.neural_network</w:t>
-            </w:r>
-            <w:r>
-              <w:rPr>
-                <w:rStyle w:val="SubtleEmphasis"/>
-              </w:rPr>
-              <w:t>)</w:t>
-            </w:r>
           </w:p>
           <w:p>
             <w:pPr>
@@ -9372,7 +9560,14 @@
               <w:rPr>
                 <w:szCs w:val="20"/>
               </w:rPr>
-              <w:t xml:space="preserve"> This list must have a size equal to the </w:t>
+              <w:t xml:space="preserve"> </w:t>
+            </w:r>
+            <w:commentRangeStart w:id="14"/>
+            <w:r>
+              <w:rPr>
+                <w:szCs w:val="20"/>
+              </w:rPr>
+              <w:t xml:space="preserve">This list must have a size equal to the </w:t>
             </w:r>
             <w:r>
               <w:rPr>
@@ -9387,6 +9582,13 @@
                 <w:szCs w:val="20"/>
               </w:rPr>
               <w:t xml:space="preserve"> specified in the forecast request.</w:t>
+            </w:r>
+            <w:commentRangeEnd w:id="14"/>
+            <w:r>
+              <w:rPr>
+                <w:rStyle w:val="CommentReference"/>
+              </w:rPr>
+              <w:commentReference w:id="14"/>
             </w:r>
           </w:p>
         </w:tc>
@@ -9443,18 +9645,6 @@
             <w:r>
               <w:t>HistGradientBoostingRegressor</w:t>
             </w:r>
-            <w:r>
-              <w:t xml:space="preserve"> (</w:t>
-            </w:r>
-            <w:r>
-              <w:t>sklearn.</w:t>
-            </w:r>
-            <w:r>
-              <w:t>ensemble</w:t>
-            </w:r>
-            <w:r>
-              <w:t>)</w:t>
-            </w:r>
           </w:p>
           <w:p>
             <w:pPr>
@@ -9906,6 +10096,8 @@
                 <w:szCs w:val="20"/>
               </w:rPr>
             </w:pPr>
+            <w:commentRangeStart w:id="15"/>
+            <w:commentRangeStart w:id="16"/>
             <w:r>
               <w:rPr>
                 <w:szCs w:val="20"/>
@@ -9975,6 +10167,24 @@
                 <w:szCs w:val="20"/>
               </w:rPr>
               <w:t xml:space="preserve"> specified in the forecast request.</w:t>
+            </w:r>
+            <w:commentRangeEnd w:id="15"/>
+            <w:r>
+              <w:rPr>
+                <w:rStyle w:val="CommentReference"/>
+                <w:sz w:val="20"/>
+                <w:szCs w:val="20"/>
+              </w:rPr>
+              <w:commentReference w:id="15"/>
+            </w:r>
+            <w:commentRangeEnd w:id="16"/>
+            <w:r>
+              <w:rPr>
+                <w:rStyle w:val="CommentReference"/>
+                <w:sz w:val="20"/>
+                <w:szCs w:val="20"/>
+              </w:rPr>
+              <w:commentReference w:id="16"/>
             </w:r>
           </w:p>
         </w:tc>
@@ -10051,93 +10261,81 @@
         <w:rPr>
           <w:i/>
           <w:iCs/>
+          <w:sz w:val="18"/>
+          <w:szCs w:val="18"/>
         </w:rPr>
         <w:t>HistGradientBoostingRegressor</w:t>
       </w:r>
       <w:r>
+        <w:rPr>
+          <w:sz w:val="18"/>
+          <w:szCs w:val="18"/>
+        </w:rPr>
         <w:t xml:space="preserve"> model, the labels used in the </w:t>
       </w:r>
       <w:r>
         <w:rPr>
           <w:i/>
           <w:iCs/>
-          <w:szCs w:val="20"/>
-        </w:rPr>
-        <w:t>dictionary</w:t>
+          <w:sz w:val="18"/>
+          <w:szCs w:val="18"/>
+        </w:rPr>
+        <w:t xml:space="preserve">dictionary, </w:t>
+      </w:r>
+      <w:r>
+        <w:rPr>
+          <w:sz w:val="18"/>
+          <w:szCs w:val="18"/>
+        </w:rPr>
+        <w:t xml:space="preserve">i.e., </w:t>
       </w:r>
       <w:r>
         <w:rPr>
           <w:i/>
           <w:iCs/>
-          <w:szCs w:val="20"/>
+          <w:sz w:val="18"/>
+          <w:szCs w:val="18"/>
+        </w:rPr>
+        <w:t>Month</w:t>
+      </w:r>
+      <w:r>
+        <w:rPr>
+          <w:sz w:val="18"/>
+          <w:szCs w:val="18"/>
         </w:rPr>
         <w:t xml:space="preserve">, </w:t>
-      </w:r>
-      <w:r>
-        <w:rPr>
-          <w:szCs w:val="20"/>
-        </w:rPr>
-        <w:t xml:space="preserve">i.e., </w:t>
       </w:r>
       <w:r>
         <w:rPr>
           <w:i/>
           <w:iCs/>
-          <w:szCs w:val="20"/>
-        </w:rPr>
-        <w:t>Month</w:t>
-      </w:r>
-      <w:r>
-        <w:rPr>
-          <w:szCs w:val="20"/>
-        </w:rPr>
-        <w:t xml:space="preserve">, </w:t>
+          <w:sz w:val="18"/>
+          <w:szCs w:val="18"/>
+        </w:rPr>
+        <w:t>Day</w:t>
+      </w:r>
+      <w:r>
+        <w:rPr>
+          <w:sz w:val="18"/>
+          <w:szCs w:val="18"/>
+        </w:rPr>
+        <w:t xml:space="preserve">, and </w:t>
       </w:r>
       <w:r>
         <w:rPr>
           <w:i/>
           <w:iCs/>
-          <w:szCs w:val="20"/>
-        </w:rPr>
-        <w:t>Day</w:t>
-      </w:r>
-      <w:r>
-        <w:rPr>
-          <w:szCs w:val="20"/>
-        </w:rPr>
-        <w:t>,</w:t>
-      </w:r>
-      <w:r>
-        <w:rPr>
-          <w:szCs w:val="20"/>
-        </w:rPr>
-        <w:t xml:space="preserve"> </w:t>
-      </w:r>
-      <w:r>
-        <w:rPr>
-          <w:szCs w:val="20"/>
-        </w:rPr>
-        <w:t xml:space="preserve">and </w:t>
-      </w:r>
-      <w:r>
-        <w:rPr>
-          <w:i/>
-          <w:iCs/>
-          <w:szCs w:val="20"/>
+          <w:sz w:val="18"/>
+          <w:szCs w:val="18"/>
         </w:rPr>
         <w:t>Hour</w:t>
       </w:r>
       <w:r>
         <w:rPr>
-          <w:szCs w:val="20"/>
-        </w:rPr>
-        <w:t xml:space="preserve">, </w:t>
-      </w:r>
-      <w:r>
-        <w:rPr>
-          <w:szCs w:val="20"/>
-        </w:rPr>
-        <w:t>must be presented exactly in the same way as the labels used during the training phase, or an error will be raised by the model</w:t>
+          <w:sz w:val="18"/>
+          <w:szCs w:val="18"/>
+        </w:rPr>
+        <w:t>, must be presented exactly in the same way as the labels used during the training phase, or an error will be raised by the model</w:t>
       </w:r>
       <w:r>
         <w:rPr>
@@ -10158,13 +10356,13 @@
         </w:numPr>
         <w:ind w:left="426" w:hanging="426"/>
       </w:pPr>
-      <w:bookmarkStart w:id="14" w:name="_Ref122817811"/>
-      <w:bookmarkStart w:id="15" w:name="_Toc122906230"/>
+      <w:bookmarkStart w:id="17" w:name="_Ref122817811"/>
+      <w:bookmarkStart w:id="18" w:name="_Toc122910713"/>
       <w:r>
         <w:t>Additional Information</w:t>
       </w:r>
-      <w:bookmarkEnd w:id="14"/>
-      <w:bookmarkEnd w:id="15"/>
+      <w:bookmarkEnd w:id="17"/>
+      <w:bookmarkEnd w:id="18"/>
     </w:p>
     <w:p>
       <w:pPr>
@@ -10199,14 +10397,12 @@
         <w:ind w:left="851" w:hanging="207"/>
         <w:rPr>
           <w:rFonts w:cs="Times New Roman"/>
-          <w:color w:val="333333"/>
           <w:sz w:val="18"/>
           <w:szCs w:val="18"/>
         </w:rPr>
       </w:pPr>
       <w:r>
         <w:rPr>
-          <w:color w:val="002060"/>
           <w:sz w:val="18"/>
           <w:szCs w:val="18"/>
         </w:rPr>
@@ -10216,7 +10412,6 @@
         <w:rPr>
           <w:i/>
           <w:iCs/>
-          <w:color w:val="002060"/>
           <w:sz w:val="18"/>
           <w:szCs w:val="18"/>
         </w:rPr>
@@ -10224,7 +10419,6 @@
       </w:r>
       <w:r>
         <w:rPr>
-          <w:color w:val="002060"/>
           <w:sz w:val="18"/>
           <w:szCs w:val="18"/>
         </w:rPr>
@@ -10234,7 +10428,6 @@
         <w:rPr>
           <w:i/>
           <w:iCs/>
-          <w:color w:val="002060"/>
           <w:sz w:val="18"/>
           <w:szCs w:val="18"/>
         </w:rPr>
@@ -10242,7 +10435,6 @@
       </w:r>
       <w:r>
         <w:rPr>
-          <w:color w:val="002060"/>
           <w:sz w:val="18"/>
           <w:szCs w:val="18"/>
         </w:rPr>
@@ -10259,14 +10451,12 @@
         <w:ind w:left="851" w:hanging="207"/>
         <w:rPr>
           <w:rFonts w:cs="Times New Roman"/>
-          <w:color w:val="333333"/>
           <w:sz w:val="18"/>
           <w:szCs w:val="18"/>
         </w:rPr>
       </w:pPr>
       <w:r>
         <w:rPr>
-          <w:color w:val="002060"/>
           <w:sz w:val="18"/>
           <w:szCs w:val="18"/>
         </w:rPr>
@@ -10274,7 +10464,6 @@
       </w:r>
       <w:r>
         <w:rPr>
-          <w:color w:val="002060"/>
           <w:sz w:val="18"/>
           <w:szCs w:val="18"/>
         </w:rPr>
@@ -10284,7 +10473,6 @@
         <w:rPr>
           <w:i/>
           <w:iCs/>
-          <w:color w:val="002060"/>
           <w:sz w:val="18"/>
           <w:szCs w:val="18"/>
         </w:rPr>
@@ -10292,7 +10480,6 @@
       </w:r>
       <w:r>
         <w:rPr>
-          <w:color w:val="002060"/>
           <w:sz w:val="18"/>
           <w:szCs w:val="18"/>
         </w:rPr>
@@ -10302,7 +10489,6 @@
         <w:rPr>
           <w:i/>
           <w:iCs/>
-          <w:color w:val="002060"/>
           <w:sz w:val="18"/>
           <w:szCs w:val="18"/>
         </w:rPr>
@@ -10310,7 +10496,6 @@
       </w:r>
       <w:r>
         <w:rPr>
-          <w:color w:val="002060"/>
           <w:sz w:val="18"/>
           <w:szCs w:val="18"/>
         </w:rPr>
@@ -10318,7 +10503,6 @@
       </w:r>
       <w:r>
         <w:rPr>
-          <w:color w:val="002060"/>
           <w:sz w:val="18"/>
           <w:szCs w:val="18"/>
         </w:rPr>
@@ -10336,14 +10520,12 @@
         <w:ind w:left="856" w:hanging="210"/>
         <w:rPr>
           <w:rFonts w:cs="Times New Roman"/>
-          <w:color w:val="333333"/>
           <w:sz w:val="18"/>
           <w:szCs w:val="18"/>
         </w:rPr>
       </w:pPr>
       <w:r>
         <w:rPr>
-          <w:color w:val="002060"/>
           <w:sz w:val="18"/>
           <w:szCs w:val="18"/>
         </w:rPr>
@@ -10351,7 +10533,6 @@
       </w:r>
       <w:r>
         <w:rPr>
-          <w:color w:val="002060"/>
           <w:sz w:val="18"/>
           <w:szCs w:val="18"/>
         </w:rPr>
@@ -10361,7 +10542,6 @@
         <w:rPr>
           <w:i/>
           <w:iCs/>
-          <w:color w:val="002060"/>
           <w:sz w:val="18"/>
           <w:szCs w:val="18"/>
         </w:rPr>
@@ -10369,7 +10549,6 @@
       </w:r>
       <w:r>
         <w:rPr>
-          <w:color w:val="002060"/>
           <w:sz w:val="18"/>
           <w:szCs w:val="18"/>
         </w:rPr>
@@ -10379,7 +10558,6 @@
         <w:rPr>
           <w:i/>
           <w:iCs/>
-          <w:color w:val="002060"/>
           <w:sz w:val="18"/>
           <w:szCs w:val="18"/>
         </w:rPr>
@@ -10387,7 +10565,6 @@
       </w:r>
       <w:r>
         <w:rPr>
-          <w:color w:val="002060"/>
           <w:sz w:val="18"/>
           <w:szCs w:val="18"/>
         </w:rPr>
@@ -10395,7 +10572,6 @@
       </w:r>
       <w:r>
         <w:rPr>
-          <w:color w:val="002060"/>
           <w:sz w:val="18"/>
           <w:szCs w:val="18"/>
         </w:rPr>
@@ -10405,6 +10581,21 @@
     <w:p>
       <w:pPr>
         <w:ind w:left="142"/>
+        <w:rPr>
+          <w:rFonts w:cs="Times New Roman"/>
+          <w:color w:val="333333"/>
+          <w:szCs w:val="20"/>
+        </w:rPr>
+      </w:pPr>
+      <w:r>
+        <w:rPr>
+          <w:rFonts w:cs="Times New Roman"/>
+          <w:color w:val="333333"/>
+          <w:szCs w:val="20"/>
+        </w:rPr>
+        <w:t xml:space="preserve">where </w:t>
+      </w:r>
+      <w:r>
         <w:rPr>
           <w:rFonts w:cs="Times New Roman"/>
           <w:i/>
@@ -10412,22 +10603,19 @@
           <w:color w:val="333333"/>
           <w:szCs w:val="20"/>
         </w:rPr>
-      </w:pPr>
+        <w:t>&lt;ip&gt;:&lt;port&gt;</w:t>
+      </w:r>
       <w:r>
         <w:rPr>
           <w:rFonts w:cs="Times New Roman"/>
-          <w:i/>
-          <w:iCs/>
           <w:color w:val="333333"/>
           <w:szCs w:val="20"/>
         </w:rPr>
-        <w:t>where &lt;ip&gt;:&lt;port&gt; refer</w:t>
+        <w:t xml:space="preserve"> refer</w:t>
       </w:r>
       <w:r>
         <w:rPr>
           <w:rFonts w:cs="Times New Roman"/>
-          <w:i/>
-          <w:iCs/>
           <w:color w:val="333333"/>
           <w:szCs w:val="20"/>
         </w:rPr>
@@ -10436,8 +10624,6 @@
       <w:r>
         <w:rPr>
           <w:rFonts w:cs="Times New Roman"/>
-          <w:i/>
-          <w:iCs/>
           <w:color w:val="333333"/>
           <w:szCs w:val="20"/>
         </w:rPr>
@@ -10446,68 +10632,14 @@
       <w:r>
         <w:rPr>
           <w:rFonts w:cs="Times New Roman"/>
-          <w:i/>
-          <w:iCs/>
           <w:color w:val="333333"/>
           <w:szCs w:val="20"/>
         </w:rPr>
-        <w:t xml:space="preserve"> </w:t>
+        <w:t xml:space="preserve"> (these links need internet access to work)</w:t>
       </w:r>
       <w:r>
         <w:rPr>
           <w:rFonts w:cs="Times New Roman"/>
-          <w:i/>
-          <w:iCs/>
-          <w:color w:val="333333"/>
-          <w:szCs w:val="20"/>
-        </w:rPr>
-        <w:t>(</w:t>
-      </w:r>
-      <w:r>
-        <w:rPr>
-          <w:rFonts w:cs="Times New Roman"/>
-          <w:i/>
-          <w:iCs/>
-          <w:color w:val="333333"/>
-          <w:szCs w:val="20"/>
-        </w:rPr>
-        <w:t>these links n</w:t>
-      </w:r>
-      <w:r>
-        <w:rPr>
-          <w:rFonts w:cs="Times New Roman"/>
-          <w:i/>
-          <w:iCs/>
-          <w:color w:val="333333"/>
-          <w:szCs w:val="20"/>
-        </w:rPr>
-        <w:t>eed internet access</w:t>
-      </w:r>
-      <w:r>
-        <w:rPr>
-          <w:rFonts w:cs="Times New Roman"/>
-          <w:i/>
-          <w:iCs/>
-          <w:color w:val="333333"/>
-          <w:szCs w:val="20"/>
-        </w:rPr>
-        <w:t xml:space="preserve"> to work</w:t>
-      </w:r>
-      <w:r>
-        <w:rPr>
-          <w:rFonts w:cs="Times New Roman"/>
-          <w:i/>
-          <w:iCs/>
-          <w:color w:val="333333"/>
-          <w:szCs w:val="20"/>
-        </w:rPr>
-        <w:t>)</w:t>
-      </w:r>
-      <w:r>
-        <w:rPr>
-          <w:rFonts w:cs="Times New Roman"/>
-          <w:i/>
-          <w:iCs/>
           <w:color w:val="333333"/>
           <w:szCs w:val="20"/>
         </w:rPr>
@@ -10523,7 +10655,7 @@
         </w:numPr>
         <w:ind w:left="284" w:hanging="284"/>
       </w:pPr>
-      <w:bookmarkStart w:id="16" w:name="_Toc122906231"/>
+      <w:bookmarkStart w:id="19" w:name="_Toc122910714"/>
       <w:r>
         <w:t xml:space="preserve">Train </w:t>
       </w:r>
@@ -10533,7 +10665,7 @@
       <w:r>
         <w:t>Service API</w:t>
       </w:r>
-      <w:bookmarkEnd w:id="16"/>
+      <w:bookmarkEnd w:id="19"/>
     </w:p>
     <w:p>
       <w:pPr>
@@ -10638,7 +10770,7 @@
         </w:numPr>
         <w:ind w:left="426" w:hanging="426"/>
       </w:pPr>
-      <w:bookmarkStart w:id="17" w:name="_Toc122906232"/>
+      <w:bookmarkStart w:id="20" w:name="_Toc122910715"/>
       <w:r>
         <w:t>/api/v1/models/{</w:t>
       </w:r>
@@ -10652,7 +10784,7 @@
       <w:r>
         <w:t>}/train</w:t>
       </w:r>
-      <w:bookmarkEnd w:id="17"/>
+      <w:bookmarkEnd w:id="20"/>
     </w:p>
     <w:p>
       <w:pPr>
@@ -10789,14 +10921,15 @@
         </w:numPr>
         <w:ind w:left="567" w:hanging="567"/>
       </w:pPr>
-      <w:bookmarkStart w:id="18" w:name="_Toc122906233"/>
-      <w:r>
+      <w:bookmarkStart w:id="21" w:name="_Toc122910716"/>
+      <w:r>
+        <w:lastRenderedPageBreak/>
         <w:t>Access</w:t>
       </w:r>
       <w:r>
         <w:t xml:space="preserve"> Rules</w:t>
       </w:r>
-      <w:bookmarkEnd w:id="18"/>
+      <w:bookmarkEnd w:id="21"/>
     </w:p>
     <w:p>
       <w:pPr>
@@ -10879,12 +11012,11 @@
         </w:numPr>
         <w:ind w:left="567" w:hanging="567"/>
       </w:pPr>
-      <w:bookmarkStart w:id="19" w:name="_Toc122906234"/>
-      <w:r>
-        <w:lastRenderedPageBreak/>
+      <w:bookmarkStart w:id="22" w:name="_Toc122910717"/>
+      <w:r>
         <w:t>Input</w:t>
       </w:r>
-      <w:bookmarkEnd w:id="19"/>
+      <w:bookmarkEnd w:id="22"/>
     </w:p>
     <w:tbl>
       <w:tblPr>
@@ -11208,7 +11340,7 @@
               <w:rPr>
                 <w:szCs w:val="20"/>
               </w:rPr>
-              <w:t>6.1.4</w:t>
+              <w:t>6.1.5</w:t>
             </w:r>
             <w:r>
               <w:rPr>
@@ -11830,7 +11962,7 @@
                 <w:color w:val="333333"/>
                 <w:szCs w:val="20"/>
               </w:rPr>
-              <w:t>6.1.5</w:t>
+              <w:t>6.1.6</w:t>
             </w:r>
             <w:r>
               <w:rPr>
@@ -12197,7 +12329,7 @@
           <w:sz w:val="18"/>
           <w:szCs w:val="18"/>
         </w:rPr>
-        <w:t>6.1.5</w:t>
+        <w:t>6.1.6</w:t>
       </w:r>
       <w:r>
         <w:rPr>
@@ -12245,11 +12377,11 @@
         </w:numPr>
         <w:ind w:left="567" w:hanging="567"/>
       </w:pPr>
-      <w:bookmarkStart w:id="20" w:name="_Toc122906235"/>
+      <w:bookmarkStart w:id="23" w:name="_Toc122910718"/>
       <w:r>
         <w:t>Output</w:t>
       </w:r>
-      <w:bookmarkEnd w:id="20"/>
+      <w:bookmarkEnd w:id="23"/>
     </w:p>
     <w:tbl>
       <w:tblPr>
@@ -12515,19 +12647,129 @@
               <w:rPr>
                 <w:szCs w:val="20"/>
               </w:rPr>
-              <w:t xml:space="preserve">If the task is accepted the output is </w:t>
-            </w:r>
-            <w:r>
-              <w:rPr>
-                <w:szCs w:val="20"/>
-              </w:rPr>
-              <w:t>{'detail': '1'}</w:t>
+              <w:t>If the task is accepted</w:t>
+            </w:r>
+            <w:r>
+              <w:rPr>
+                <w:szCs w:val="20"/>
+              </w:rPr>
+              <w:t>:</w:t>
+            </w:r>
+            <w:r>
+              <w:rPr>
+                <w:szCs w:val="20"/>
+              </w:rPr>
+              <w:t xml:space="preserve"> </w:t>
+            </w:r>
+            <w:r>
+              <w:rPr>
+                <w:szCs w:val="20"/>
+              </w:rPr>
+              <w:t>'detail': '1'</w:t>
             </w:r>
             <w:r>
               <w:rPr>
                 <w:szCs w:val="20"/>
               </w:rPr>
               <w:t>.</w:t>
+            </w:r>
+          </w:p>
+        </w:tc>
+      </w:tr>
+      <w:tr>
+        <w:trPr>
+          <w:cnfStyle w:val="000000100000" w:firstRow="0" w:lastRow="0" w:firstColumn="0" w:lastColumn="0" w:oddVBand="0" w:evenVBand="0" w:oddHBand="1" w:evenHBand="0" w:firstRowFirstColumn="0" w:firstRowLastColumn="0" w:lastRowFirstColumn="0" w:lastRowLastColumn="0"/>
+        </w:trPr>
+        <w:tc>
+          <w:tcPr>
+            <w:cnfStyle w:val="001000000000" w:firstRow="0" w:lastRow="0" w:firstColumn="1" w:lastColumn="0" w:oddVBand="0" w:evenVBand="0" w:oddHBand="0" w:evenHBand="0" w:firstRowFirstColumn="0" w:firstRowLastColumn="0" w:lastRowFirstColumn="0" w:lastRowLastColumn="0"/>
+            <w:tcW w:w="1804" w:type="dxa"/>
+          </w:tcPr>
+          <w:p>
+            <w:pPr>
+              <w:rPr>
+                <w:b w:val="0"/>
+                <w:bCs w:val="0"/>
+                <w:i/>
+                <w:iCs/>
+                <w:szCs w:val="20"/>
+              </w:rPr>
+            </w:pPr>
+            <w:r>
+              <w:rPr>
+                <w:b w:val="0"/>
+                <w:bCs w:val="0"/>
+                <w:i/>
+                <w:iCs/>
+                <w:szCs w:val="20"/>
+              </w:rPr>
+              <w:t>task_id</w:t>
+            </w:r>
+          </w:p>
+        </w:tc>
+        <w:tc>
+          <w:tcPr>
+            <w:tcW w:w="1239" w:type="dxa"/>
+          </w:tcPr>
+          <w:p>
+            <w:pPr>
+              <w:cnfStyle w:val="000000100000" w:firstRow="0" w:lastRow="0" w:firstColumn="0" w:lastColumn="0" w:oddVBand="0" w:evenVBand="0" w:oddHBand="1" w:evenHBand="0" w:firstRowFirstColumn="0" w:firstRowLastColumn="0" w:lastRowFirstColumn="0" w:lastRowLastColumn="0"/>
+              <w:rPr>
+                <w:i/>
+                <w:iCs/>
+                <w:szCs w:val="20"/>
+              </w:rPr>
+            </w:pPr>
+            <w:r>
+              <w:rPr>
+                <w:i/>
+                <w:iCs/>
+                <w:szCs w:val="20"/>
+              </w:rPr>
+              <w:t>integer</w:t>
+            </w:r>
+          </w:p>
+        </w:tc>
+        <w:tc>
+          <w:tcPr>
+            <w:tcW w:w="849" w:type="dxa"/>
+          </w:tcPr>
+          <w:p>
+            <w:pPr>
+              <w:jc w:val="center"/>
+              <w:cnfStyle w:val="000000100000" w:firstRow="0" w:lastRow="0" w:firstColumn="0" w:lastColumn="0" w:oddVBand="0" w:evenVBand="0" w:oddHBand="1" w:evenHBand="0" w:firstRowFirstColumn="0" w:firstRowLastColumn="0" w:lastRowFirstColumn="0" w:lastRowLastColumn="0"/>
+              <w:rPr>
+                <w:i/>
+                <w:iCs/>
+                <w:szCs w:val="20"/>
+              </w:rPr>
+            </w:pPr>
+            <w:r>
+              <w:rPr>
+                <w:i/>
+                <w:iCs/>
+                <w:szCs w:val="20"/>
+              </w:rPr>
+              <w:t>R</w:t>
+            </w:r>
+          </w:p>
+        </w:tc>
+        <w:tc>
+          <w:tcPr>
+            <w:tcW w:w="5134" w:type="dxa"/>
+          </w:tcPr>
+          <w:p>
+            <w:pPr>
+              <w:cnfStyle w:val="000000100000" w:firstRow="0" w:lastRow="0" w:firstColumn="0" w:lastColumn="0" w:oddVBand="0" w:evenVBand="0" w:oddHBand="1" w:evenHBand="0" w:firstRowFirstColumn="0" w:firstRowLastColumn="0" w:lastRowFirstColumn="0" w:lastRowLastColumn="0"/>
+              <w:rPr>
+                <w:szCs w:val="20"/>
+              </w:rPr>
+            </w:pPr>
+            <w:r>
+              <w:rPr>
+                <w:szCs w:val="20"/>
+              </w:rPr>
+              <w:t>The task id.</w:t>
             </w:r>
           </w:p>
         </w:tc>
@@ -12542,11 +12784,11 @@
         </w:numPr>
         <w:ind w:left="567" w:hanging="567"/>
       </w:pPr>
-      <w:bookmarkStart w:id="21" w:name="_Toc122906236"/>
+      <w:bookmarkStart w:id="24" w:name="_Toc122910719"/>
       <w:r>
         <w:t>Error Messages</w:t>
       </w:r>
-      <w:bookmarkEnd w:id="21"/>
+      <w:bookmarkEnd w:id="24"/>
     </w:p>
     <w:p>
       <w:pPr>
@@ -12674,8 +12916,8 @@
         </w:numPr>
         <w:ind w:left="567" w:hanging="567"/>
       </w:pPr>
-      <w:bookmarkStart w:id="22" w:name="_Ref122822603"/>
-      <w:bookmarkStart w:id="23" w:name="_Toc122906237"/>
+      <w:bookmarkStart w:id="25" w:name="_Ref122822603"/>
+      <w:bookmarkStart w:id="26" w:name="_Toc122910720"/>
       <w:r>
         <w:t xml:space="preserve">Types of </w:t>
       </w:r>
@@ -12688,14 +12930,14 @@
       <w:r>
         <w:t xml:space="preserve"> (Available)</w:t>
       </w:r>
-      <w:bookmarkEnd w:id="22"/>
-      <w:bookmarkEnd w:id="23"/>
+      <w:bookmarkEnd w:id="25"/>
+      <w:bookmarkEnd w:id="26"/>
     </w:p>
     <w:tbl>
       <w:tblPr>
         <w:tblStyle w:val="PlainTable1"/>
-        <w:tblW w:w="7542" w:type="dxa"/>
-        <w:tblInd w:w="562" w:type="dxa"/>
+        <w:tblW w:w="6877" w:type="dxa"/>
+        <w:tblInd w:w="-5" w:type="dxa"/>
         <w:tblCellMar>
           <w:top w:w="57" w:type="dxa"/>
           <w:bottom w:w="57" w:type="dxa"/>
@@ -12705,7 +12947,7 @@
       <w:tblGrid>
         <w:gridCol w:w="1814"/>
         <w:gridCol w:w="2864"/>
-        <w:gridCol w:w="2864"/>
+        <w:gridCol w:w="2199"/>
       </w:tblGrid>
       <w:tr>
         <w:trPr>
@@ -12775,7 +13017,7 @@
         </w:tc>
         <w:tc>
           <w:tcPr>
-            <w:tcW w:w="2864" w:type="dxa"/>
+            <w:tcW w:w="2199" w:type="dxa"/>
             <w:tcBorders>
               <w:top w:val="single" w:sz="4" w:space="0" w:color="A6A6A6" w:themeColor="background1" w:themeShade="A6"/>
             </w:tcBorders>
@@ -12858,7 +13100,7 @@
         </w:tc>
         <w:tc>
           <w:tcPr>
-            <w:tcW w:w="2864" w:type="dxa"/>
+            <w:tcW w:w="2199" w:type="dxa"/>
             <w:shd w:val="clear" w:color="auto" w:fill="FFFFFF" w:themeFill="background1"/>
           </w:tcPr>
           <w:p>
@@ -12916,7 +13158,7 @@
         </w:tc>
         <w:tc>
           <w:tcPr>
-            <w:tcW w:w="2864" w:type="dxa"/>
+            <w:tcW w:w="2199" w:type="dxa"/>
             <w:shd w:val="clear" w:color="auto" w:fill="F8F8F8"/>
           </w:tcPr>
           <w:p>
@@ -12945,13 +13187,13 @@
         </w:numPr>
         <w:ind w:left="567" w:hanging="567"/>
       </w:pPr>
-      <w:bookmarkStart w:id="24" w:name="_Ref122825934"/>
-      <w:bookmarkStart w:id="25" w:name="_Toc122906238"/>
+      <w:bookmarkStart w:id="27" w:name="_Ref122825934"/>
+      <w:bookmarkStart w:id="28" w:name="_Toc122910721"/>
       <w:r>
         <w:t>Input Data Structures for Training</w:t>
       </w:r>
-      <w:bookmarkEnd w:id="24"/>
-      <w:bookmarkEnd w:id="25"/>
+      <w:bookmarkEnd w:id="27"/>
+      <w:bookmarkEnd w:id="28"/>
     </w:p>
     <w:tbl>
       <w:tblPr>
@@ -13054,6 +13296,7 @@
                 <w:iCs w:val="0"/>
                 <w:color w:val="auto"/>
               </w:rPr>
+              <w:lastRenderedPageBreak/>
               <w:t>MLPRegressor</w:t>
             </w:r>
           </w:p>
@@ -13271,7 +13514,13 @@
               <w:rPr>
                 <w:szCs w:val="20"/>
               </w:rPr>
-              <w:t xml:space="preserve">Where </w:t>
+              <w:t>w</w:t>
+            </w:r>
+            <w:r>
+              <w:rPr>
+                <w:szCs w:val="20"/>
+              </w:rPr>
+              <w:t xml:space="preserve">here </w:t>
             </w:r>
             <w:r>
               <w:rPr>
@@ -13464,11 +13713,11 @@
         </w:numPr>
         <w:ind w:left="426" w:hanging="426"/>
       </w:pPr>
-      <w:bookmarkStart w:id="26" w:name="_Toc122906239"/>
+      <w:bookmarkStart w:id="29" w:name="_Toc122910722"/>
       <w:r>
         <w:t>Additional Information</w:t>
       </w:r>
-      <w:bookmarkEnd w:id="26"/>
+      <w:bookmarkEnd w:id="29"/>
     </w:p>
     <w:p>
       <w:pPr>
@@ -13550,12 +13799,11 @@
         </w:numPr>
         <w:ind w:left="284" w:hanging="284"/>
       </w:pPr>
-      <w:bookmarkStart w:id="27" w:name="_Toc122906240"/>
-      <w:r>
-        <w:lastRenderedPageBreak/>
+      <w:bookmarkStart w:id="30" w:name="_Toc122910723"/>
+      <w:r>
         <w:t>Additional Services API</w:t>
       </w:r>
-      <w:bookmarkEnd w:id="27"/>
+      <w:bookmarkEnd w:id="30"/>
     </w:p>
     <w:p>
       <w:pPr>
@@ -13566,11 +13814,11 @@
         </w:numPr>
         <w:ind w:left="426" w:hanging="426"/>
       </w:pPr>
-      <w:bookmarkStart w:id="28" w:name="_Toc122906241"/>
+      <w:bookmarkStart w:id="31" w:name="_Toc122910724"/>
       <w:r>
         <w:t>/api/v1/models</w:t>
       </w:r>
-      <w:bookmarkEnd w:id="28"/>
+      <w:bookmarkEnd w:id="31"/>
     </w:p>
     <w:p>
       <w:pPr>
@@ -13646,11 +13894,11 @@
         </w:numPr>
         <w:ind w:left="567" w:hanging="567"/>
       </w:pPr>
-      <w:bookmarkStart w:id="29" w:name="_Toc122906242"/>
+      <w:bookmarkStart w:id="32" w:name="_Toc122910725"/>
       <w:r>
         <w:t>Input</w:t>
       </w:r>
-      <w:bookmarkEnd w:id="29"/>
+      <w:bookmarkEnd w:id="32"/>
     </w:p>
     <w:p>
       <w:pPr>
@@ -13678,11 +13926,11 @@
         </w:numPr>
         <w:ind w:left="567" w:hanging="567"/>
       </w:pPr>
-      <w:bookmarkStart w:id="30" w:name="_Toc122906243"/>
+      <w:bookmarkStart w:id="33" w:name="_Toc122910726"/>
       <w:r>
         <w:t>Output</w:t>
       </w:r>
-      <w:bookmarkEnd w:id="30"/>
+      <w:bookmarkEnd w:id="33"/>
     </w:p>
     <w:tbl>
       <w:tblPr>
@@ -14096,6 +14344,40 @@
               <w:rPr>
                 <w:szCs w:val="20"/>
               </w:rPr>
+              <w:t xml:space="preserve">  </w:t>
+            </w:r>
+            <w:r>
+              <w:rPr>
+                <w:i/>
+                <w:iCs/>
+                <w:szCs w:val="20"/>
+              </w:rPr>
+              <w:t>string</w:t>
+            </w:r>
+            <w:r>
+              <w:rPr>
+                <w:szCs w:val="20"/>
+              </w:rPr>
+              <w:t>,</w:t>
+            </w:r>
+          </w:p>
+          <w:p>
+            <w:pPr>
+              <w:cnfStyle w:val="000000000000" w:firstRow="0" w:lastRow="0" w:firstColumn="0" w:lastColumn="0" w:oddVBand="0" w:evenVBand="0" w:oddHBand="0" w:evenHBand="0" w:firstRowFirstColumn="0" w:firstRowLastColumn="0" w:lastRowFirstColumn="0" w:lastRowLastColumn="0"/>
+              <w:rPr>
+                <w:szCs w:val="20"/>
+              </w:rPr>
+            </w:pPr>
+            <w:r>
+              <w:rPr>
+                <w:szCs w:val="20"/>
+              </w:rPr>
+              <w:t xml:space="preserve">        </w:t>
+            </w:r>
+            <w:r>
+              <w:rPr>
+                <w:szCs w:val="20"/>
+              </w:rPr>
               <w:t>"</w:t>
             </w:r>
             <w:r>
@@ -14104,13 +14386,43 @@
                 <w:iCs/>
                 <w:szCs w:val="20"/>
               </w:rPr>
-              <w:t>…</w:t>
-            </w:r>
-            <w:r>
-              <w:rPr>
-                <w:szCs w:val="20"/>
-              </w:rPr>
-              <w:t>",</w:t>
+              <w:t>model</w:t>
+            </w:r>
+            <w:r>
+              <w:rPr>
+                <w:i/>
+                <w:iCs/>
+                <w:szCs w:val="20"/>
+              </w:rPr>
+              <w:t>_</w:t>
+            </w:r>
+            <w:r>
+              <w:rPr>
+                <w:i/>
+                <w:iCs/>
+                <w:szCs w:val="20"/>
+              </w:rPr>
+              <w:t>name</w:t>
+            </w:r>
+            <w:r>
+              <w:rPr>
+                <w:szCs w:val="20"/>
+              </w:rPr>
+              <w:t>":</w:t>
+            </w:r>
+            <w:r>
+              <w:rPr>
+                <w:szCs w:val="20"/>
+              </w:rPr>
+              <w:t xml:space="preserve"> </w:t>
+            </w:r>
+            <w:r>
+              <w:rPr>
+                <w:i/>
+                <w:iCs/>
+                <w:szCs w:val="20"/>
+              </w:rPr>
+              <w:t>string</w:t>
             </w:r>
           </w:p>
           <w:p>
@@ -14124,177 +14436,67 @@
               <w:rPr>
                 <w:szCs w:val="20"/>
               </w:rPr>
-              <w:t xml:space="preserve">        </w:t>
-            </w:r>
-            <w:r>
-              <w:rPr>
-                <w:szCs w:val="20"/>
-              </w:rPr>
-              <w:t>"</w:t>
-            </w:r>
-            <w:r>
-              <w:rPr>
-                <w:i/>
-                <w:iCs/>
-                <w:szCs w:val="20"/>
-              </w:rPr>
-              <w:t>model</w:t>
-            </w:r>
-            <w:r>
-              <w:rPr>
-                <w:i/>
-                <w:iCs/>
-                <w:szCs w:val="20"/>
-              </w:rPr>
-              <w:t>_</w:t>
-            </w:r>
-            <w:r>
-              <w:rPr>
-                <w:i/>
-                <w:iCs/>
-                <w:szCs w:val="20"/>
-              </w:rPr>
-              <w:t>name</w:t>
-            </w:r>
-            <w:r>
-              <w:rPr>
-                <w:szCs w:val="20"/>
-              </w:rPr>
-              <w:t>":</w:t>
-            </w:r>
-            <w:r>
-              <w:rPr>
+              <w:t xml:space="preserve">    </w:t>
+            </w:r>
+            <w:r>
+              <w:rPr>
+                <w:szCs w:val="20"/>
+              </w:rPr>
+              <w:t>}</w:t>
+            </w:r>
+          </w:p>
+          <w:p>
+            <w:pPr>
+              <w:cnfStyle w:val="000000000000" w:firstRow="0" w:lastRow="0" w:firstColumn="0" w:lastColumn="0" w:oddVBand="0" w:evenVBand="0" w:oddHBand="0" w:evenHBand="0" w:firstRowFirstColumn="0" w:firstRowLastColumn="0" w:lastRowFirstColumn="0" w:lastRowLastColumn="0"/>
+              <w:rPr>
+                <w:szCs w:val="20"/>
+              </w:rPr>
+            </w:pPr>
+          </w:p>
+          <w:p>
+            <w:pPr>
+              <w:cnfStyle w:val="000000000000" w:firstRow="0" w:lastRow="0" w:firstColumn="0" w:lastColumn="0" w:oddVBand="0" w:evenVBand="0" w:oddHBand="0" w:evenHBand="0" w:firstRowFirstColumn="0" w:firstRowLastColumn="0" w:lastRowFirstColumn="0" w:lastRowLastColumn="0"/>
+              <w:rPr>
+                <w:szCs w:val="20"/>
+              </w:rPr>
+            </w:pPr>
+            <w:r>
+              <w:rPr>
+                <w:b/>
+                <w:bCs/>
+                <w:szCs w:val="20"/>
+              </w:rPr>
+              <w:t>O</w:t>
+            </w:r>
+            <w:r>
+              <w:rPr>
+                <w:b/>
+                <w:bCs/>
+                <w:szCs w:val="20"/>
+              </w:rPr>
+              <w:t>utput</w:t>
+            </w:r>
+            <w:r>
+              <w:rPr>
+                <w:b/>
+                <w:bCs/>
                 <w:szCs w:val="20"/>
               </w:rPr>
               <w:t xml:space="preserve"> </w:t>
             </w:r>
             <w:r>
               <w:rPr>
-                <w:szCs w:val="20"/>
-              </w:rPr>
-              <w:t>"</w:t>
-            </w:r>
-            <w:r>
-              <w:rPr>
-                <w:i/>
-                <w:iCs/>
-                <w:szCs w:val="20"/>
-              </w:rPr>
-              <w:t>…</w:t>
-            </w:r>
-            <w:r>
-              <w:rPr>
-                <w:szCs w:val="20"/>
-              </w:rPr>
-              <w:t>"</w:t>
-            </w:r>
-          </w:p>
-          <w:p>
-            <w:pPr>
-              <w:cnfStyle w:val="000000000000" w:firstRow="0" w:lastRow="0" w:firstColumn="0" w:lastColumn="0" w:oddVBand="0" w:evenVBand="0" w:oddHBand="0" w:evenHBand="0" w:firstRowFirstColumn="0" w:firstRowLastColumn="0" w:lastRowFirstColumn="0" w:lastRowLastColumn="0"/>
-              <w:rPr>
-                <w:szCs w:val="20"/>
-              </w:rPr>
-            </w:pPr>
-            <w:r>
-              <w:rPr>
-                <w:szCs w:val="20"/>
-              </w:rPr>
-              <w:t xml:space="preserve">    </w:t>
-            </w:r>
-            <w:r>
-              <w:rPr>
-                <w:szCs w:val="20"/>
-              </w:rPr>
-              <w:t>}</w:t>
-            </w:r>
-          </w:p>
-          <w:p>
-            <w:pPr>
-              <w:cnfStyle w:val="000000000000" w:firstRow="0" w:lastRow="0" w:firstColumn="0" w:lastColumn="0" w:oddVBand="0" w:evenVBand="0" w:oddHBand="0" w:evenHBand="0" w:firstRowFirstColumn="0" w:firstRowLastColumn="0" w:lastRowFirstColumn="0" w:lastRowLastColumn="0"/>
-              <w:rPr>
-                <w:szCs w:val="20"/>
-              </w:rPr>
-            </w:pPr>
-          </w:p>
-          <w:p>
-            <w:pPr>
-              <w:cnfStyle w:val="000000000000" w:firstRow="0" w:lastRow="0" w:firstColumn="0" w:lastColumn="0" w:oddVBand="0" w:evenVBand="0" w:oddHBand="0" w:evenHBand="0" w:firstRowFirstColumn="0" w:firstRowLastColumn="0" w:lastRowFirstColumn="0" w:lastRowLastColumn="0"/>
-              <w:rPr>
-                <w:szCs w:val="20"/>
-              </w:rPr>
-            </w:pPr>
-            <w:r>
-              <w:rPr>
-                <w:szCs w:val="20"/>
-              </w:rPr>
-              <w:t xml:space="preserve">where </w:t>
-            </w:r>
-            <w:r>
-              <w:rPr>
-                <w:i/>
-                <w:iCs/>
-                <w:szCs w:val="20"/>
-              </w:rPr>
-              <w:t>model_type</w:t>
-            </w:r>
-            <w:r>
-              <w:rPr>
-                <w:szCs w:val="20"/>
-              </w:rPr>
-              <w:t xml:space="preserve"> and</w:t>
-            </w:r>
-            <w:r>
-              <w:rPr>
-                <w:szCs w:val="20"/>
-              </w:rPr>
-              <w:t xml:space="preserve"> </w:t>
-            </w:r>
-            <w:r>
-              <w:rPr>
-                <w:i/>
-                <w:iCs/>
-                <w:szCs w:val="20"/>
-              </w:rPr>
-              <w:t>model_name</w:t>
-            </w:r>
-            <w:r>
-              <w:rPr>
-                <w:szCs w:val="20"/>
-              </w:rPr>
-              <w:t xml:space="preserve"> are</w:t>
-            </w:r>
-            <w:r>
-              <w:rPr>
-                <w:szCs w:val="20"/>
-              </w:rPr>
-              <w:t xml:space="preserve"> of type</w:t>
-            </w:r>
-            <w:r>
-              <w:rPr>
-                <w:szCs w:val="20"/>
-              </w:rPr>
-              <w:t xml:space="preserve"> </w:t>
-            </w:r>
-            <w:r>
-              <w:rPr>
-                <w:i/>
-                <w:iCs/>
-                <w:szCs w:val="20"/>
-              </w:rPr>
-              <w:t>string</w:t>
-            </w:r>
-            <w:r>
-              <w:rPr>
-                <w:szCs w:val="20"/>
-              </w:rPr>
-              <w:t>.</w:t>
-            </w:r>
-            <w:r>
-              <w:rPr>
-                <w:szCs w:val="20"/>
-              </w:rPr>
-              <w:t xml:space="preserve"> An output example follows:</w:t>
+                <w:b/>
+                <w:bCs/>
+                <w:szCs w:val="20"/>
+              </w:rPr>
+              <w:t>Example</w:t>
+            </w:r>
+            <w:r>
+              <w:rPr>
+                <w:szCs w:val="20"/>
+              </w:rPr>
+              <w:t>:</w:t>
             </w:r>
           </w:p>
           <w:p>
@@ -14711,7 +14913,7 @@
         </w:numPr>
         <w:ind w:left="426" w:hanging="426"/>
       </w:pPr>
-      <w:bookmarkStart w:id="31" w:name="_Toc122906244"/>
+      <w:bookmarkStart w:id="34" w:name="_Toc122910727"/>
       <w:r>
         <w:t>/api/v1/models/</w:t>
       </w:r>
@@ -14728,7 +14930,7 @@
       <w:r>
         <w:t>}</w:t>
       </w:r>
-      <w:bookmarkEnd w:id="31"/>
+      <w:bookmarkEnd w:id="34"/>
     </w:p>
     <w:p>
       <w:pPr>
@@ -14810,11 +15012,12 @@
         </w:numPr>
         <w:ind w:left="567" w:hanging="567"/>
       </w:pPr>
-      <w:bookmarkStart w:id="32" w:name="_Toc122906245"/>
-      <w:r>
+      <w:bookmarkStart w:id="35" w:name="_Toc122910728"/>
+      <w:r>
+        <w:lastRenderedPageBreak/>
         <w:t>Input</w:t>
       </w:r>
-      <w:bookmarkEnd w:id="32"/>
+      <w:bookmarkEnd w:id="35"/>
     </w:p>
     <w:tbl>
       <w:tblPr>
@@ -15097,11 +15300,11 @@
         </w:numPr>
         <w:ind w:left="567" w:hanging="567"/>
       </w:pPr>
-      <w:bookmarkStart w:id="33" w:name="_Toc122906246"/>
+      <w:bookmarkStart w:id="36" w:name="_Toc122910729"/>
       <w:r>
         <w:t>Output</w:t>
       </w:r>
-      <w:bookmarkEnd w:id="33"/>
+      <w:bookmarkEnd w:id="36"/>
     </w:p>
     <w:tbl>
       <w:tblPr>
@@ -15813,7 +16016,6 @@
                 <w:iCs/>
                 <w:szCs w:val="20"/>
               </w:rPr>
-              <w:lastRenderedPageBreak/>
               <w:t>forecast_period</w:t>
             </w:r>
           </w:p>
@@ -16061,7 +16263,23 @@
           <w:sz w:val="18"/>
           <w:szCs w:val="18"/>
         </w:rPr>
-        <w:t>"id":</w:t>
+        <w:t>"</w:t>
+      </w:r>
+      <w:r>
+        <w:rPr>
+          <w:i/>
+          <w:iCs/>
+          <w:sz w:val="18"/>
+          <w:szCs w:val="18"/>
+        </w:rPr>
+        <w:t>id</w:t>
+      </w:r>
+      <w:r>
+        <w:rPr>
+          <w:sz w:val="18"/>
+          <w:szCs w:val="18"/>
+        </w:rPr>
+        <w:t>":</w:t>
       </w:r>
       <w:r>
         <w:rPr>
@@ -16092,7 +16310,23 @@
           <w:sz w:val="18"/>
           <w:szCs w:val="18"/>
         </w:rPr>
-        <w:t>"type":</w:t>
+        <w:t>"</w:t>
+      </w:r>
+      <w:r>
+        <w:rPr>
+          <w:i/>
+          <w:iCs/>
+          <w:sz w:val="18"/>
+          <w:szCs w:val="18"/>
+        </w:rPr>
+        <w:t>type</w:t>
+      </w:r>
+      <w:r>
+        <w:rPr>
+          <w:sz w:val="18"/>
+          <w:szCs w:val="18"/>
+        </w:rPr>
+        <w:t>":</w:t>
       </w:r>
       <w:r>
         <w:rPr>
@@ -16137,7 +16371,23 @@
           <w:sz w:val="18"/>
           <w:szCs w:val="18"/>
         </w:rPr>
-        <w:t>"model_name":</w:t>
+        <w:t>"</w:t>
+      </w:r>
+      <w:r>
+        <w:rPr>
+          <w:i/>
+          <w:iCs/>
+          <w:sz w:val="18"/>
+          <w:szCs w:val="18"/>
+        </w:rPr>
+        <w:t>model_name</w:t>
+      </w:r>
+      <w:r>
+        <w:rPr>
+          <w:sz w:val="18"/>
+          <w:szCs w:val="18"/>
+        </w:rPr>
+        <w:t>":</w:t>
       </w:r>
       <w:r>
         <w:rPr>
@@ -16161,7 +16411,23 @@
           <w:sz w:val="18"/>
           <w:szCs w:val="18"/>
         </w:rPr>
-        <w:t>"time_trained":</w:t>
+        <w:t>"</w:t>
+      </w:r>
+      <w:r>
+        <w:rPr>
+          <w:i/>
+          <w:iCs/>
+          <w:sz w:val="18"/>
+          <w:szCs w:val="18"/>
+        </w:rPr>
+        <w:t>time_trained</w:t>
+      </w:r>
+      <w:r>
+        <w:rPr>
+          <w:sz w:val="18"/>
+          <w:szCs w:val="18"/>
+        </w:rPr>
+        <w:t>":</w:t>
       </w:r>
       <w:r>
         <w:rPr>
@@ -16185,7 +16451,23 @@
           <w:sz w:val="18"/>
           <w:szCs w:val="18"/>
         </w:rPr>
-        <w:t>"metrics":</w:t>
+        <w:t>"</w:t>
+      </w:r>
+      <w:r>
+        <w:rPr>
+          <w:i/>
+          <w:iCs/>
+          <w:sz w:val="18"/>
+          <w:szCs w:val="18"/>
+        </w:rPr>
+        <w:t>metrics</w:t>
+      </w:r>
+      <w:r>
+        <w:rPr>
+          <w:sz w:val="18"/>
+          <w:szCs w:val="18"/>
+        </w:rPr>
+        <w:t>":</w:t>
       </w:r>
       <w:r>
         <w:rPr>
@@ -16216,7 +16498,23 @@
           <w:sz w:val="18"/>
           <w:szCs w:val="18"/>
         </w:rPr>
-        <w:t>"forecast_period":</w:t>
+        <w:t>"</w:t>
+      </w:r>
+      <w:r>
+        <w:rPr>
+          <w:i/>
+          <w:iCs/>
+          <w:sz w:val="18"/>
+          <w:szCs w:val="18"/>
+        </w:rPr>
+        <w:t>forecast_period</w:t>
+      </w:r>
+      <w:r>
+        <w:rPr>
+          <w:sz w:val="18"/>
+          <w:szCs w:val="18"/>
+        </w:rPr>
+        <w:t>":</w:t>
       </w:r>
       <w:r>
         <w:rPr>
@@ -16241,7 +16539,23 @@
           <w:sz w:val="18"/>
           <w:szCs w:val="18"/>
         </w:rPr>
-        <w:t>"train_params":</w:t>
+        <w:t>"</w:t>
+      </w:r>
+      <w:r>
+        <w:rPr>
+          <w:i/>
+          <w:iCs/>
+          <w:sz w:val="18"/>
+          <w:szCs w:val="18"/>
+        </w:rPr>
+        <w:t>train_params</w:t>
+      </w:r>
+      <w:r>
+        <w:rPr>
+          <w:sz w:val="18"/>
+          <w:szCs w:val="18"/>
+        </w:rPr>
+        <w:t>":</w:t>
       </w:r>
       <w:r>
         <w:rPr>
@@ -16313,73 +16627,14 @@
                 <w:iCs w:val="0"/>
                 <w:color w:val="auto"/>
               </w:rPr>
-              <w:t>R</w:t>
+              <w:t>E</w:t>
             </w:r>
             <w:r>
               <w:rPr>
                 <w:rStyle w:val="SubtleEmphasis"/>
                 <w:i/>
-                <w:iCs w:val="0"/>
-                <w:color w:val="auto"/>
-              </w:rPr>
-              <w:t>e</w:t>
-            </w:r>
-            <w:r>
-              <w:rPr>
-                <w:rStyle w:val="SubtleEmphasis"/>
-              </w:rPr>
-              <w:t>sponse</w:t>
-            </w:r>
-            <w:r>
-              <w:rPr>
-                <w:rStyle w:val="SubtleEmphasis"/>
-                <w:i/>
-                <w:iCs w:val="0"/>
-                <w:color w:val="auto"/>
-              </w:rPr>
-              <w:t xml:space="preserve"> S</w:t>
-            </w:r>
-            <w:r>
-              <w:rPr>
-                <w:rStyle w:val="SubtleEmphasis"/>
-                <w:i/>
-                <w:iCs w:val="0"/>
-                <w:color w:val="auto"/>
-              </w:rPr>
-              <w:t>c</w:t>
-            </w:r>
-            <w:r>
-              <w:rPr>
-                <w:rStyle w:val="SubtleEmphasis"/>
-              </w:rPr>
-              <w:t>hema</w:t>
-            </w:r>
-            <w:r>
-              <w:rPr>
-                <w:rStyle w:val="SubtleEmphasis"/>
-                <w:i/>
-                <w:iCs w:val="0"/>
-                <w:color w:val="auto"/>
-              </w:rPr>
-              <w:t xml:space="preserve"> (HTTP Exception</w:t>
-            </w:r>
-            <w:r>
-              <w:rPr>
-                <w:rStyle w:val="SubtleEmphasis"/>
-                <w:i/>
-                <w:iCs w:val="0"/>
-                <w:color w:val="auto"/>
-              </w:rPr>
-              <w:t>s</w:t>
-            </w:r>
-            <w:r>
-              <w:rPr>
-                <w:rStyle w:val="SubtleEmphasis"/>
-                <w:i/>
-                <w:iCs w:val="0"/>
-                <w:color w:val="auto"/>
-              </w:rPr>
-              <w:t>): application/json</w:t>
+              </w:rPr>
+              <w:t>rrors List</w:t>
             </w:r>
           </w:p>
           <w:p>
@@ -16403,7 +16658,7 @@
             <w:tcBorders>
               <w:top w:val="single" w:sz="4" w:space="0" w:color="A6A6A6" w:themeColor="background1" w:themeShade="A6"/>
             </w:tcBorders>
-            <w:shd w:val="clear" w:color="auto" w:fill="F55B41"/>
+            <w:shd w:val="clear" w:color="auto" w:fill="FDFDFD"/>
           </w:tcPr>
           <w:p>
             <w:pPr>
@@ -16427,7 +16682,7 @@
             <w:tcBorders>
               <w:top w:val="single" w:sz="4" w:space="0" w:color="A6A6A6" w:themeColor="background1" w:themeShade="A6"/>
             </w:tcBorders>
-            <w:shd w:val="clear" w:color="auto" w:fill="F55B41"/>
+            <w:shd w:val="clear" w:color="auto" w:fill="FDFDFD"/>
           </w:tcPr>
           <w:p>
             <w:pPr>
@@ -16454,6 +16709,7 @@
           <w:tcPr>
             <w:cnfStyle w:val="001000000000" w:firstRow="0" w:lastRow="0" w:firstColumn="1" w:lastColumn="0" w:oddVBand="0" w:evenVBand="0" w:oddHBand="0" w:evenHBand="0" w:firstRowFirstColumn="0" w:firstRowLastColumn="0" w:lastRowFirstColumn="0" w:lastRowLastColumn="0"/>
             <w:tcW w:w="1814" w:type="dxa"/>
+            <w:shd w:val="clear" w:color="auto" w:fill="FFC000" w:themeFill="accent4"/>
           </w:tcPr>
           <w:p>
             <w:pPr>
@@ -16480,6 +16736,7 @@
         <w:tc>
           <w:tcPr>
             <w:tcW w:w="7212" w:type="dxa"/>
+            <w:shd w:val="clear" w:color="auto" w:fill="FFC000" w:themeFill="accent4"/>
           </w:tcPr>
           <w:p>
             <w:pPr>
@@ -16589,11 +16846,11 @@
         </w:numPr>
         <w:ind w:left="567" w:hanging="567"/>
       </w:pPr>
-      <w:bookmarkStart w:id="34" w:name="_Toc122906247"/>
+      <w:bookmarkStart w:id="37" w:name="_Toc122910730"/>
       <w:r>
         <w:t>Discussion</w:t>
       </w:r>
-      <w:bookmarkEnd w:id="34"/>
+      <w:bookmarkEnd w:id="37"/>
     </w:p>
     <w:p>
       <w:pPr>
@@ -16664,7 +16921,21 @@
           <w:color w:val="C00000"/>
           <w:szCs w:val="20"/>
         </w:rPr>
-        <w:t>The output of this API will most likely change to include an html report instead.</w:t>
+        <w:t xml:space="preserve">The output of this API will most likely change to </w:t>
+      </w:r>
+      <w:r>
+        <w:rPr>
+          <w:color w:val="C00000"/>
+          <w:szCs w:val="20"/>
+        </w:rPr>
+        <w:t>contain</w:t>
+      </w:r>
+      <w:r>
+        <w:rPr>
+          <w:color w:val="C00000"/>
+          <w:szCs w:val="20"/>
+        </w:rPr>
+        <w:t xml:space="preserve"> an html report instead.</w:t>
       </w:r>
     </w:p>
     <w:p>
@@ -16676,14 +16947,14 @@
         </w:numPr>
         <w:ind w:left="426" w:hanging="426"/>
       </w:pPr>
-      <w:bookmarkStart w:id="35" w:name="_Toc122906248"/>
+      <w:bookmarkStart w:id="38" w:name="_Toc122910731"/>
       <w:r>
         <w:t>/api/v1/</w:t>
       </w:r>
       <w:r>
         <w:t>clients</w:t>
       </w:r>
-      <w:bookmarkEnd w:id="35"/>
+      <w:bookmarkEnd w:id="38"/>
     </w:p>
     <w:p>
       <w:pPr>
@@ -16753,11 +17024,11 @@
         </w:numPr>
         <w:ind w:left="567" w:hanging="567"/>
       </w:pPr>
-      <w:bookmarkStart w:id="36" w:name="_Toc122906249"/>
+      <w:bookmarkStart w:id="39" w:name="_Toc122910732"/>
       <w:r>
         <w:t>Input</w:t>
       </w:r>
-      <w:bookmarkEnd w:id="36"/>
+      <w:bookmarkEnd w:id="39"/>
     </w:p>
     <w:p>
       <w:pPr>
@@ -16785,11 +17056,11 @@
         </w:numPr>
         <w:ind w:left="567" w:hanging="567"/>
       </w:pPr>
-      <w:bookmarkStart w:id="37" w:name="_Toc122906250"/>
+      <w:bookmarkStart w:id="40" w:name="_Toc122910733"/>
       <w:r>
         <w:t>Output</w:t>
       </w:r>
-      <w:bookmarkEnd w:id="37"/>
+      <w:bookmarkEnd w:id="40"/>
     </w:p>
     <w:tbl>
       <w:tblPr>
@@ -17183,7 +17454,15 @@
               <w:rPr>
                 <w:szCs w:val="20"/>
               </w:rPr>
-              <w:t xml:space="preserve"> N</w:t>
+              <w:t xml:space="preserve"> </w:t>
+            </w:r>
+            <w:r>
+              <w:rPr>
+                <w:i/>
+                <w:iCs/>
+                <w:szCs w:val="20"/>
+              </w:rPr>
+              <w:t>integer</w:t>
             </w:r>
             <w:r>
               <w:rPr>
@@ -17203,6 +17482,7 @@
               <w:rPr>
                 <w:szCs w:val="20"/>
               </w:rPr>
+              <w:lastRenderedPageBreak/>
               <w:t xml:space="preserve">        </w:t>
             </w:r>
             <w:r>
@@ -17235,6 +17515,40 @@
               <w:rPr>
                 <w:szCs w:val="20"/>
               </w:rPr>
+              <w:t xml:space="preserve">               </w:t>
+            </w:r>
+            <w:r>
+              <w:rPr>
+                <w:i/>
+                <w:iCs/>
+                <w:szCs w:val="20"/>
+              </w:rPr>
+              <w:t>string</w:t>
+            </w:r>
+            <w:r>
+              <w:rPr>
+                <w:szCs w:val="20"/>
+              </w:rPr>
+              <w:t>,</w:t>
+            </w:r>
+          </w:p>
+          <w:p>
+            <w:pPr>
+              <w:cnfStyle w:val="000000000000" w:firstRow="0" w:lastRow="0" w:firstColumn="0" w:lastColumn="0" w:oddVBand="0" w:evenVBand="0" w:oddHBand="0" w:evenHBand="0" w:firstRowFirstColumn="0" w:firstRowLastColumn="0" w:lastRowFirstColumn="0" w:lastRowLastColumn="0"/>
+              <w:rPr>
+                <w:szCs w:val="20"/>
+              </w:rPr>
+            </w:pPr>
+            <w:r>
+              <w:rPr>
+                <w:szCs w:val="20"/>
+              </w:rPr>
+              <w:t xml:space="preserve">        </w:t>
+            </w:r>
+            <w:r>
+              <w:rPr>
+                <w:szCs w:val="20"/>
+              </w:rPr>
               <w:t>"</w:t>
             </w:r>
             <w:r>
@@ -17243,7 +17557,53 @@
                 <w:iCs/>
                 <w:szCs w:val="20"/>
               </w:rPr>
-              <w:t>…</w:t>
+              <w:t>culture</w:t>
+            </w:r>
+            <w:r>
+              <w:rPr>
+                <w:szCs w:val="20"/>
+              </w:rPr>
+              <w:t>":</w:t>
+            </w:r>
+            <w:r>
+              <w:rPr>
+                <w:szCs w:val="20"/>
+              </w:rPr>
+              <w:t xml:space="preserve"> </w:t>
+            </w:r>
+            <w:r>
+              <w:rPr>
+                <w:szCs w:val="20"/>
+              </w:rPr>
+              <w:t xml:space="preserve">       </w:t>
+            </w:r>
+            <w:r>
+              <w:rPr>
+                <w:i/>
+                <w:iCs/>
+                <w:szCs w:val="20"/>
+              </w:rPr>
+              <w:t>string</w:t>
+            </w:r>
+            <w:r>
+              <w:rPr>
+                <w:szCs w:val="20"/>
+              </w:rPr>
+              <w:t>,</w:t>
+            </w:r>
+          </w:p>
+          <w:p>
+            <w:pPr>
+              <w:cnfStyle w:val="000000000000" w:firstRow="0" w:lastRow="0" w:firstColumn="0" w:lastColumn="0" w:oddVBand="0" w:evenVBand="0" w:oddHBand="0" w:evenHBand="0" w:firstRowFirstColumn="0" w:firstRowLastColumn="0" w:lastRowFirstColumn="0" w:lastRowLastColumn="0"/>
+              <w:rPr>
+                <w:szCs w:val="20"/>
+              </w:rPr>
+            </w:pPr>
+            <w:r>
+              <w:rPr>
+                <w:szCs w:val="20"/>
+              </w:rPr>
+              <w:t xml:space="preserve">        </w:t>
             </w:r>
             <w:r>
               <w:rPr>
@@ -17253,9 +17613,35 @@
             </w:r>
             <w:r>
               <w:rPr>
-                <w:szCs w:val="20"/>
-              </w:rPr>
-              <w:t>,</w:t>
+                <w:i/>
+                <w:iCs/>
+                <w:szCs w:val="20"/>
+              </w:rPr>
+              <w:t>is_active</w:t>
+            </w:r>
+            <w:r>
+              <w:rPr>
+                <w:szCs w:val="20"/>
+              </w:rPr>
+              <w:t>":</w:t>
+            </w:r>
+            <w:r>
+              <w:rPr>
+                <w:szCs w:val="20"/>
+              </w:rPr>
+              <w:t xml:space="preserve"> </w:t>
+            </w:r>
+            <w:r>
+              <w:rPr>
+                <w:szCs w:val="20"/>
+              </w:rPr>
+              <w:t xml:space="preserve">    </w:t>
+            </w:r>
+            <w:r>
+              <w:rPr>
+                <w:szCs w:val="20"/>
+              </w:rPr>
+              <w:t>boolean</w:t>
             </w:r>
           </w:p>
           <w:p>
@@ -17269,12 +17655,124 @@
               <w:rPr>
                 <w:szCs w:val="20"/>
               </w:rPr>
+              <w:t xml:space="preserve">    </w:t>
+            </w:r>
+            <w:r>
+              <w:rPr>
+                <w:szCs w:val="20"/>
+              </w:rPr>
+              <w:t>}</w:t>
+            </w:r>
+          </w:p>
+          <w:p>
+            <w:pPr>
+              <w:cnfStyle w:val="000000000000" w:firstRow="0" w:lastRow="0" w:firstColumn="0" w:lastColumn="0" w:oddVBand="0" w:evenVBand="0" w:oddHBand="0" w:evenHBand="0" w:firstRowFirstColumn="0" w:firstRowLastColumn="0" w:lastRowFirstColumn="0" w:lastRowLastColumn="0"/>
+              <w:rPr>
+                <w:szCs w:val="20"/>
+              </w:rPr>
+            </w:pPr>
+          </w:p>
+          <w:p>
+            <w:pPr>
+              <w:cnfStyle w:val="000000000000" w:firstRow="0" w:lastRow="0" w:firstColumn="0" w:lastColumn="0" w:oddVBand="0" w:evenVBand="0" w:oddHBand="0" w:evenHBand="0" w:firstRowFirstColumn="0" w:firstRowLastColumn="0" w:lastRowFirstColumn="0" w:lastRowLastColumn="0"/>
+              <w:rPr>
+                <w:szCs w:val="20"/>
+              </w:rPr>
+            </w:pPr>
+            <w:r>
+              <w:rPr>
+                <w:b/>
+                <w:bCs/>
+                <w:szCs w:val="20"/>
+              </w:rPr>
+              <w:t>Output Example</w:t>
+            </w:r>
+            <w:r>
+              <w:rPr>
+                <w:szCs w:val="20"/>
+              </w:rPr>
+              <w:t>:</w:t>
+            </w:r>
+          </w:p>
+          <w:p>
+            <w:pPr>
+              <w:cnfStyle w:val="000000000000" w:firstRow="0" w:lastRow="0" w:firstColumn="0" w:lastColumn="0" w:oddVBand="0" w:evenVBand="0" w:oddHBand="0" w:evenHBand="0" w:firstRowFirstColumn="0" w:firstRowLastColumn="0" w:lastRowFirstColumn="0" w:lastRowLastColumn="0"/>
+              <w:rPr>
+                <w:szCs w:val="20"/>
+              </w:rPr>
+            </w:pPr>
+          </w:p>
+          <w:p>
+            <w:pPr>
+              <w:cnfStyle w:val="000000000000" w:firstRow="0" w:lastRow="0" w:firstColumn="0" w:lastColumn="0" w:oddVBand="0" w:evenVBand="0" w:oddHBand="0" w:evenHBand="0" w:firstRowFirstColumn="0" w:firstRowLastColumn="0" w:lastRowFirstColumn="0" w:lastRowLastColumn="0"/>
+              <w:rPr>
+                <w:szCs w:val="20"/>
+              </w:rPr>
+            </w:pPr>
+            <w:r>
+              <w:rPr>
+                <w:szCs w:val="20"/>
+              </w:rPr>
+              <w:t xml:space="preserve">    </w:t>
+            </w:r>
+            <w:r>
+              <w:rPr>
+                <w:szCs w:val="20"/>
+              </w:rPr>
+              <w:t>"</w:t>
+            </w:r>
+            <w:r>
+              <w:rPr>
+                <w:i/>
+                <w:iCs/>
+                <w:szCs w:val="20"/>
+              </w:rPr>
+              <w:t>clients</w:t>
+            </w:r>
+            <w:r>
+              <w:rPr>
+                <w:szCs w:val="20"/>
+              </w:rPr>
+              <w:t>":[</w:t>
+            </w:r>
+          </w:p>
+          <w:p>
+            <w:pPr>
+              <w:cnfStyle w:val="000000000000" w:firstRow="0" w:lastRow="0" w:firstColumn="0" w:lastColumn="0" w:oddVBand="0" w:evenVBand="0" w:oddHBand="0" w:evenHBand="0" w:firstRowFirstColumn="0" w:firstRowLastColumn="0" w:lastRowFirstColumn="0" w:lastRowLastColumn="0"/>
+              <w:rPr>
+                <w:szCs w:val="20"/>
+              </w:rPr>
+            </w:pPr>
+            <w:r>
+              <w:rPr>
+                <w:szCs w:val="20"/>
+              </w:rPr>
               <w:t xml:space="preserve">        </w:t>
             </w:r>
             <w:r>
               <w:rPr>
                 <w:szCs w:val="20"/>
               </w:rPr>
+              <w:t>{</w:t>
+            </w:r>
+          </w:p>
+          <w:p>
+            <w:pPr>
+              <w:cnfStyle w:val="000000000000" w:firstRow="0" w:lastRow="0" w:firstColumn="0" w:lastColumn="0" w:oddVBand="0" w:evenVBand="0" w:oddHBand="0" w:evenHBand="0" w:firstRowFirstColumn="0" w:firstRowLastColumn="0" w:lastRowFirstColumn="0" w:lastRowLastColumn="0"/>
+              <w:rPr>
+                <w:szCs w:val="20"/>
+              </w:rPr>
+            </w:pPr>
+            <w:r>
+              <w:rPr>
+                <w:szCs w:val="20"/>
+              </w:rPr>
+              <w:t xml:space="preserve">            </w:t>
+            </w:r>
+            <w:r>
+              <w:rPr>
+                <w:szCs w:val="20"/>
+              </w:rPr>
               <w:t>"</w:t>
             </w:r>
             <w:r>
@@ -17283,6 +17781,98 @@
                 <w:iCs/>
                 <w:szCs w:val="20"/>
               </w:rPr>
+              <w:t>client_pkey</w:t>
+            </w:r>
+            <w:r>
+              <w:rPr>
+                <w:szCs w:val="20"/>
+              </w:rPr>
+              <w:t>":</w:t>
+            </w:r>
+            <w:r>
+              <w:rPr>
+                <w:szCs w:val="20"/>
+              </w:rPr>
+              <w:t xml:space="preserve"> </w:t>
+            </w:r>
+            <w:r>
+              <w:rPr>
+                <w:szCs w:val="20"/>
+              </w:rPr>
+              <w:t>1,</w:t>
+            </w:r>
+          </w:p>
+          <w:p>
+            <w:pPr>
+              <w:cnfStyle w:val="000000000000" w:firstRow="0" w:lastRow="0" w:firstColumn="0" w:lastColumn="0" w:oddVBand="0" w:evenVBand="0" w:oddHBand="0" w:evenHBand="0" w:firstRowFirstColumn="0" w:firstRowLastColumn="0" w:lastRowFirstColumn="0" w:lastRowLastColumn="0"/>
+              <w:rPr>
+                <w:szCs w:val="20"/>
+              </w:rPr>
+            </w:pPr>
+            <w:r>
+              <w:rPr>
+                <w:szCs w:val="20"/>
+              </w:rPr>
+              <w:t xml:space="preserve">            </w:t>
+            </w:r>
+            <w:r>
+              <w:rPr>
+                <w:szCs w:val="20"/>
+              </w:rPr>
+              <w:t>"</w:t>
+            </w:r>
+            <w:r>
+              <w:rPr>
+                <w:i/>
+                <w:iCs/>
+                <w:szCs w:val="20"/>
+              </w:rPr>
+              <w:t>id</w:t>
+            </w:r>
+            <w:r>
+              <w:rPr>
+                <w:szCs w:val="20"/>
+              </w:rPr>
+              <w:t>":</w:t>
+            </w:r>
+            <w:r>
+              <w:rPr>
+                <w:szCs w:val="20"/>
+              </w:rPr>
+              <w:t xml:space="preserve"> </w:t>
+            </w:r>
+            <w:r>
+              <w:rPr>
+                <w:szCs w:val="20"/>
+              </w:rPr>
+              <w:t>"AB19GF",</w:t>
+            </w:r>
+          </w:p>
+          <w:p>
+            <w:pPr>
+              <w:cnfStyle w:val="000000000000" w:firstRow="0" w:lastRow="0" w:firstColumn="0" w:lastColumn="0" w:oddVBand="0" w:evenVBand="0" w:oddHBand="0" w:evenHBand="0" w:firstRowFirstColumn="0" w:firstRowLastColumn="0" w:lastRowFirstColumn="0" w:lastRowLastColumn="0"/>
+              <w:rPr>
+                <w:szCs w:val="20"/>
+              </w:rPr>
+            </w:pPr>
+            <w:r>
+              <w:rPr>
+                <w:szCs w:val="20"/>
+              </w:rPr>
+              <w:t xml:space="preserve">            </w:t>
+            </w:r>
+            <w:r>
+              <w:rPr>
+                <w:szCs w:val="20"/>
+              </w:rPr>
+              <w:t>"</w:t>
+            </w:r>
+            <w:r>
+              <w:rPr>
+                <w:i/>
+                <w:iCs/>
+                <w:szCs w:val="20"/>
+              </w:rPr>
               <w:t>culture</w:t>
             </w:r>
             <w:r>
@@ -17301,6 +17891,38 @@
               <w:rPr>
                 <w:szCs w:val="20"/>
               </w:rPr>
+              <w:t>"es-</w:t>
+            </w:r>
+            <w:r>
+              <w:rPr>
+                <w:szCs w:val="20"/>
+              </w:rPr>
+              <w:t>ES</w:t>
+            </w:r>
+            <w:r>
+              <w:rPr>
+                <w:szCs w:val="20"/>
+              </w:rPr>
+              <w:t>",</w:t>
+            </w:r>
+          </w:p>
+          <w:p>
+            <w:pPr>
+              <w:cnfStyle w:val="000000000000" w:firstRow="0" w:lastRow="0" w:firstColumn="0" w:lastColumn="0" w:oddVBand="0" w:evenVBand="0" w:oddHBand="0" w:evenHBand="0" w:firstRowFirstColumn="0" w:firstRowLastColumn="0" w:lastRowFirstColumn="0" w:lastRowLastColumn="0"/>
+              <w:rPr>
+                <w:szCs w:val="20"/>
+              </w:rPr>
+            </w:pPr>
+            <w:r>
+              <w:rPr>
+                <w:szCs w:val="20"/>
+              </w:rPr>
+              <w:t xml:space="preserve">            </w:t>
+            </w:r>
+            <w:r>
+              <w:rPr>
+                <w:szCs w:val="20"/>
+              </w:rPr>
               <w:t>"</w:t>
             </w:r>
             <w:r>
@@ -17309,7 +17931,85 @@
                 <w:iCs/>
                 <w:szCs w:val="20"/>
               </w:rPr>
-              <w:t>…</w:t>
+              <w:t>is_active</w:t>
+            </w:r>
+            <w:r>
+              <w:rPr>
+                <w:szCs w:val="20"/>
+              </w:rPr>
+              <w:t>":</w:t>
+            </w:r>
+            <w:r>
+              <w:rPr>
+                <w:szCs w:val="20"/>
+              </w:rPr>
+              <w:t xml:space="preserve"> </w:t>
+            </w:r>
+            <w:r>
+              <w:rPr>
+                <w:szCs w:val="20"/>
+              </w:rPr>
+              <w:t>true</w:t>
+            </w:r>
+          </w:p>
+          <w:p>
+            <w:pPr>
+              <w:cnfStyle w:val="000000000000" w:firstRow="0" w:lastRow="0" w:firstColumn="0" w:lastColumn="0" w:oddVBand="0" w:evenVBand="0" w:oddHBand="0" w:evenHBand="0" w:firstRowFirstColumn="0" w:firstRowLastColumn="0" w:lastRowFirstColumn="0" w:lastRowLastColumn="0"/>
+              <w:rPr>
+                <w:szCs w:val="20"/>
+              </w:rPr>
+            </w:pPr>
+            <w:r>
+              <w:rPr>
+                <w:szCs w:val="20"/>
+              </w:rPr>
+              <w:t xml:space="preserve">        </w:t>
+            </w:r>
+            <w:r>
+              <w:rPr>
+                <w:szCs w:val="20"/>
+              </w:rPr>
+              <w:t>},</w:t>
+            </w:r>
+          </w:p>
+          <w:p>
+            <w:pPr>
+              <w:cnfStyle w:val="000000000000" w:firstRow="0" w:lastRow="0" w:firstColumn="0" w:lastColumn="0" w:oddVBand="0" w:evenVBand="0" w:oddHBand="0" w:evenHBand="0" w:firstRowFirstColumn="0" w:firstRowLastColumn="0" w:lastRowFirstColumn="0" w:lastRowLastColumn="0"/>
+              <w:rPr>
+                <w:szCs w:val="20"/>
+              </w:rPr>
+            </w:pPr>
+            <w:r>
+              <w:rPr>
+                <w:szCs w:val="20"/>
+              </w:rPr>
+              <w:t xml:space="preserve">       </w:t>
+            </w:r>
+            <w:r>
+              <w:rPr>
+                <w:szCs w:val="20"/>
+              </w:rPr>
+              <w:t xml:space="preserve"> </w:t>
+            </w:r>
+            <w:r>
+              <w:rPr>
+                <w:szCs w:val="20"/>
+              </w:rPr>
+              <w:t>{</w:t>
+            </w:r>
+          </w:p>
+          <w:p>
+            <w:pPr>
+              <w:cnfStyle w:val="000000000000" w:firstRow="0" w:lastRow="0" w:firstColumn="0" w:lastColumn="0" w:oddVBand="0" w:evenVBand="0" w:oddHBand="0" w:evenHBand="0" w:firstRowFirstColumn="0" w:firstRowLastColumn="0" w:lastRowFirstColumn="0" w:lastRowLastColumn="0"/>
+              <w:rPr>
+                <w:szCs w:val="20"/>
+              </w:rPr>
+            </w:pPr>
+            <w:r>
+              <w:rPr>
+                <w:szCs w:val="20"/>
+              </w:rPr>
+              <w:t xml:space="preserve">            </w:t>
             </w:r>
             <w:r>
               <w:rPr>
@@ -17319,9 +18019,29 @@
             </w:r>
             <w:r>
               <w:rPr>
-                <w:szCs w:val="20"/>
-              </w:rPr>
-              <w:t>,</w:t>
+                <w:i/>
+                <w:iCs/>
+                <w:szCs w:val="20"/>
+              </w:rPr>
+              <w:t>client_pkey</w:t>
+            </w:r>
+            <w:r>
+              <w:rPr>
+                <w:szCs w:val="20"/>
+              </w:rPr>
+              <w:t>":</w:t>
+            </w:r>
+            <w:r>
+              <w:rPr>
+                <w:szCs w:val="20"/>
+              </w:rPr>
+              <w:t xml:space="preserve"> </w:t>
+            </w:r>
+            <w:r>
+              <w:rPr>
+                <w:szCs w:val="20"/>
+              </w:rPr>
+              <w:t>2,</w:t>
             </w:r>
           </w:p>
           <w:p>
@@ -17335,7 +18055,7 @@
               <w:rPr>
                 <w:szCs w:val="20"/>
               </w:rPr>
-              <w:t xml:space="preserve">        </w:t>
+              <w:t xml:space="preserve">            </w:t>
             </w:r>
             <w:r>
               <w:rPr>
@@ -17349,7 +18069,7 @@
                 <w:iCs/>
                 <w:szCs w:val="20"/>
               </w:rPr>
-              <w:t>is_active</w:t>
+              <w:t>id</w:t>
             </w:r>
             <w:r>
               <w:rPr>
@@ -17367,13 +18087,53 @@
               <w:rPr>
                 <w:szCs w:val="20"/>
               </w:rPr>
-              <w:t>t</w:t>
-            </w:r>
-            <w:r>
-              <w:rPr>
-                <w:szCs w:val="20"/>
-              </w:rPr>
-              <w:t>rue</w:t>
+              <w:t>"A</w:t>
+            </w:r>
+            <w:r>
+              <w:rPr>
+                <w:szCs w:val="20"/>
+              </w:rPr>
+              <w:t>F52HY</w:t>
+            </w:r>
+            <w:r>
+              <w:rPr>
+                <w:szCs w:val="20"/>
+              </w:rPr>
+              <w:t>",</w:t>
+            </w:r>
+          </w:p>
+          <w:p>
+            <w:pPr>
+              <w:cnfStyle w:val="000000000000" w:firstRow="0" w:lastRow="0" w:firstColumn="0" w:lastColumn="0" w:oddVBand="0" w:evenVBand="0" w:oddHBand="0" w:evenHBand="0" w:firstRowFirstColumn="0" w:firstRowLastColumn="0" w:lastRowFirstColumn="0" w:lastRowLastColumn="0"/>
+              <w:rPr>
+                <w:szCs w:val="20"/>
+              </w:rPr>
+            </w:pPr>
+            <w:r>
+              <w:rPr>
+                <w:szCs w:val="20"/>
+              </w:rPr>
+              <w:t xml:space="preserve">            </w:t>
+            </w:r>
+            <w:r>
+              <w:rPr>
+                <w:szCs w:val="20"/>
+              </w:rPr>
+              <w:t>"</w:t>
+            </w:r>
+            <w:r>
+              <w:rPr>
+                <w:i/>
+                <w:iCs/>
+                <w:szCs w:val="20"/>
+              </w:rPr>
+              <w:t>culture</w:t>
+            </w:r>
+            <w:r>
+              <w:rPr>
+                <w:szCs w:val="20"/>
+              </w:rPr>
+              <w:t>":</w:t>
             </w:r>
             <w:r>
               <w:rPr>
@@ -17385,19 +18145,19 @@
               <w:rPr>
                 <w:szCs w:val="20"/>
               </w:rPr>
-              <w:t>|</w:t>
-            </w:r>
-            <w:r>
-              <w:rPr>
-                <w:szCs w:val="20"/>
-              </w:rPr>
-              <w:t xml:space="preserve"> f</w:t>
-            </w:r>
-            <w:r>
-              <w:rPr>
-                <w:szCs w:val="20"/>
-              </w:rPr>
-              <w:t>alse,</w:t>
+              <w:t>"en-</w:t>
+            </w:r>
+            <w:r>
+              <w:rPr>
+                <w:szCs w:val="20"/>
+              </w:rPr>
+              <w:t>EN</w:t>
+            </w:r>
+            <w:r>
+              <w:rPr>
+                <w:szCs w:val="20"/>
+              </w:rPr>
+              <w:t>",</w:t>
             </w:r>
           </w:p>
           <w:p>
@@ -17411,595 +18171,6 @@
               <w:rPr>
                 <w:szCs w:val="20"/>
               </w:rPr>
-              <w:t xml:space="preserve">    </w:t>
-            </w:r>
-            <w:r>
-              <w:rPr>
-                <w:szCs w:val="20"/>
-              </w:rPr>
-              <w:t>}</w:t>
-            </w:r>
-          </w:p>
-          <w:p>
-            <w:pPr>
-              <w:cnfStyle w:val="000000000000" w:firstRow="0" w:lastRow="0" w:firstColumn="0" w:lastColumn="0" w:oddVBand="0" w:evenVBand="0" w:oddHBand="0" w:evenHBand="0" w:firstRowFirstColumn="0" w:firstRowLastColumn="0" w:lastRowFirstColumn="0" w:lastRowLastColumn="0"/>
-              <w:rPr>
-                <w:szCs w:val="20"/>
-              </w:rPr>
-            </w:pPr>
-          </w:p>
-          <w:p>
-            <w:pPr>
-              <w:cnfStyle w:val="000000000000" w:firstRow="0" w:lastRow="0" w:firstColumn="0" w:lastColumn="0" w:oddVBand="0" w:evenVBand="0" w:oddHBand="0" w:evenHBand="0" w:firstRowFirstColumn="0" w:firstRowLastColumn="0" w:lastRowFirstColumn="0" w:lastRowLastColumn="0"/>
-              <w:rPr>
-                <w:szCs w:val="20"/>
-              </w:rPr>
-            </w:pPr>
-            <w:r>
-              <w:rPr>
-                <w:szCs w:val="20"/>
-              </w:rPr>
-              <w:t xml:space="preserve">where </w:t>
-            </w:r>
-            <w:r>
-              <w:rPr>
-                <w:i/>
-                <w:iCs/>
-                <w:szCs w:val="20"/>
-              </w:rPr>
-              <w:t>client_pkey</w:t>
-            </w:r>
-            <w:r>
-              <w:rPr>
-                <w:szCs w:val="20"/>
-              </w:rPr>
-              <w:t xml:space="preserve"> is an </w:t>
-            </w:r>
-            <w:r>
-              <w:rPr>
-                <w:i/>
-                <w:iCs/>
-                <w:szCs w:val="20"/>
-              </w:rPr>
-              <w:t>integer</w:t>
-            </w:r>
-            <w:r>
-              <w:rPr>
-                <w:szCs w:val="20"/>
-              </w:rPr>
-              <w:t xml:space="preserve"> and</w:t>
-            </w:r>
-            <w:r>
-              <w:rPr>
-                <w:szCs w:val="20"/>
-              </w:rPr>
-              <w:t xml:space="preserve"> </w:t>
-            </w:r>
-            <w:r>
-              <w:rPr>
-                <w:i/>
-                <w:iCs/>
-                <w:szCs w:val="20"/>
-              </w:rPr>
-              <w:t>is_active</w:t>
-            </w:r>
-            <w:r>
-              <w:rPr>
-                <w:szCs w:val="20"/>
-              </w:rPr>
-              <w:t xml:space="preserve"> </w:t>
-            </w:r>
-            <w:r>
-              <w:rPr>
-                <w:szCs w:val="20"/>
-              </w:rPr>
-              <w:t xml:space="preserve">represents </w:t>
-            </w:r>
-            <w:r>
-              <w:rPr>
-                <w:szCs w:val="20"/>
-              </w:rPr>
-              <w:t xml:space="preserve">a </w:t>
-            </w:r>
-            <w:r>
-              <w:rPr>
-                <w:i/>
-                <w:iCs/>
-                <w:szCs w:val="20"/>
-              </w:rPr>
-              <w:t>boolean</w:t>
-            </w:r>
-            <w:r>
-              <w:rPr>
-                <w:szCs w:val="20"/>
-              </w:rPr>
-              <w:t xml:space="preserve"> value</w:t>
-            </w:r>
-            <w:r>
-              <w:rPr>
-                <w:szCs w:val="20"/>
-              </w:rPr>
-              <w:t>. An output example follows:</w:t>
-            </w:r>
-          </w:p>
-          <w:p>
-            <w:pPr>
-              <w:cnfStyle w:val="000000000000" w:firstRow="0" w:lastRow="0" w:firstColumn="0" w:lastColumn="0" w:oddVBand="0" w:evenVBand="0" w:oddHBand="0" w:evenHBand="0" w:firstRowFirstColumn="0" w:firstRowLastColumn="0" w:lastRowFirstColumn="0" w:lastRowLastColumn="0"/>
-              <w:rPr>
-                <w:szCs w:val="20"/>
-              </w:rPr>
-            </w:pPr>
-          </w:p>
-          <w:p>
-            <w:pPr>
-              <w:cnfStyle w:val="000000000000" w:firstRow="0" w:lastRow="0" w:firstColumn="0" w:lastColumn="0" w:oddVBand="0" w:evenVBand="0" w:oddHBand="0" w:evenHBand="0" w:firstRowFirstColumn="0" w:firstRowLastColumn="0" w:lastRowFirstColumn="0" w:lastRowLastColumn="0"/>
-              <w:rPr>
-                <w:szCs w:val="20"/>
-              </w:rPr>
-            </w:pPr>
-            <w:r>
-              <w:rPr>
-                <w:szCs w:val="20"/>
-              </w:rPr>
-              <w:t xml:space="preserve">    </w:t>
-            </w:r>
-            <w:r>
-              <w:rPr>
-                <w:szCs w:val="20"/>
-              </w:rPr>
-              <w:t>"</w:t>
-            </w:r>
-            <w:r>
-              <w:rPr>
-                <w:i/>
-                <w:iCs/>
-                <w:szCs w:val="20"/>
-              </w:rPr>
-              <w:t>clients</w:t>
-            </w:r>
-            <w:r>
-              <w:rPr>
-                <w:szCs w:val="20"/>
-              </w:rPr>
-              <w:t>":[</w:t>
-            </w:r>
-          </w:p>
-          <w:p>
-            <w:pPr>
-              <w:cnfStyle w:val="000000000000" w:firstRow="0" w:lastRow="0" w:firstColumn="0" w:lastColumn="0" w:oddVBand="0" w:evenVBand="0" w:oddHBand="0" w:evenHBand="0" w:firstRowFirstColumn="0" w:firstRowLastColumn="0" w:lastRowFirstColumn="0" w:lastRowLastColumn="0"/>
-              <w:rPr>
-                <w:szCs w:val="20"/>
-              </w:rPr>
-            </w:pPr>
-            <w:r>
-              <w:rPr>
-                <w:szCs w:val="20"/>
-              </w:rPr>
-              <w:t xml:space="preserve">        </w:t>
-            </w:r>
-            <w:r>
-              <w:rPr>
-                <w:szCs w:val="20"/>
-              </w:rPr>
-              <w:t>{</w:t>
-            </w:r>
-          </w:p>
-          <w:p>
-            <w:pPr>
-              <w:cnfStyle w:val="000000000000" w:firstRow="0" w:lastRow="0" w:firstColumn="0" w:lastColumn="0" w:oddVBand="0" w:evenVBand="0" w:oddHBand="0" w:evenHBand="0" w:firstRowFirstColumn="0" w:firstRowLastColumn="0" w:lastRowFirstColumn="0" w:lastRowLastColumn="0"/>
-              <w:rPr>
-                <w:szCs w:val="20"/>
-              </w:rPr>
-            </w:pPr>
-            <w:r>
-              <w:rPr>
-                <w:szCs w:val="20"/>
-              </w:rPr>
-              <w:t xml:space="preserve">            </w:t>
-            </w:r>
-            <w:r>
-              <w:rPr>
-                <w:szCs w:val="20"/>
-              </w:rPr>
-              <w:t>"</w:t>
-            </w:r>
-            <w:r>
-              <w:rPr>
-                <w:i/>
-                <w:iCs/>
-                <w:szCs w:val="20"/>
-              </w:rPr>
-              <w:t>client_pkey</w:t>
-            </w:r>
-            <w:r>
-              <w:rPr>
-                <w:szCs w:val="20"/>
-              </w:rPr>
-              <w:t>":</w:t>
-            </w:r>
-            <w:r>
-              <w:rPr>
-                <w:szCs w:val="20"/>
-              </w:rPr>
-              <w:t xml:space="preserve"> </w:t>
-            </w:r>
-            <w:r>
-              <w:rPr>
-                <w:szCs w:val="20"/>
-              </w:rPr>
-              <w:t>1,</w:t>
-            </w:r>
-          </w:p>
-          <w:p>
-            <w:pPr>
-              <w:cnfStyle w:val="000000000000" w:firstRow="0" w:lastRow="0" w:firstColumn="0" w:lastColumn="0" w:oddVBand="0" w:evenVBand="0" w:oddHBand="0" w:evenHBand="0" w:firstRowFirstColumn="0" w:firstRowLastColumn="0" w:lastRowFirstColumn="0" w:lastRowLastColumn="0"/>
-              <w:rPr>
-                <w:szCs w:val="20"/>
-              </w:rPr>
-            </w:pPr>
-            <w:r>
-              <w:rPr>
-                <w:szCs w:val="20"/>
-              </w:rPr>
-              <w:t xml:space="preserve">            </w:t>
-            </w:r>
-            <w:r>
-              <w:rPr>
-                <w:szCs w:val="20"/>
-              </w:rPr>
-              <w:t>"</w:t>
-            </w:r>
-            <w:r>
-              <w:rPr>
-                <w:i/>
-                <w:iCs/>
-                <w:szCs w:val="20"/>
-              </w:rPr>
-              <w:t>id</w:t>
-            </w:r>
-            <w:r>
-              <w:rPr>
-                <w:szCs w:val="20"/>
-              </w:rPr>
-              <w:t>":</w:t>
-            </w:r>
-            <w:r>
-              <w:rPr>
-                <w:szCs w:val="20"/>
-              </w:rPr>
-              <w:t xml:space="preserve"> </w:t>
-            </w:r>
-            <w:r>
-              <w:rPr>
-                <w:szCs w:val="20"/>
-              </w:rPr>
-              <w:t>"AB19GF",</w:t>
-            </w:r>
-          </w:p>
-          <w:p>
-            <w:pPr>
-              <w:cnfStyle w:val="000000000000" w:firstRow="0" w:lastRow="0" w:firstColumn="0" w:lastColumn="0" w:oddVBand="0" w:evenVBand="0" w:oddHBand="0" w:evenHBand="0" w:firstRowFirstColumn="0" w:firstRowLastColumn="0" w:lastRowFirstColumn="0" w:lastRowLastColumn="0"/>
-              <w:rPr>
-                <w:szCs w:val="20"/>
-              </w:rPr>
-            </w:pPr>
-            <w:r>
-              <w:rPr>
-                <w:szCs w:val="20"/>
-              </w:rPr>
-              <w:t xml:space="preserve">            </w:t>
-            </w:r>
-            <w:r>
-              <w:rPr>
-                <w:szCs w:val="20"/>
-              </w:rPr>
-              <w:t>"</w:t>
-            </w:r>
-            <w:r>
-              <w:rPr>
-                <w:i/>
-                <w:iCs/>
-                <w:szCs w:val="20"/>
-              </w:rPr>
-              <w:t>culture</w:t>
-            </w:r>
-            <w:r>
-              <w:rPr>
-                <w:szCs w:val="20"/>
-              </w:rPr>
-              <w:t>":</w:t>
-            </w:r>
-            <w:r>
-              <w:rPr>
-                <w:szCs w:val="20"/>
-              </w:rPr>
-              <w:t xml:space="preserve"> </w:t>
-            </w:r>
-            <w:r>
-              <w:rPr>
-                <w:szCs w:val="20"/>
-              </w:rPr>
-              <w:t>"es-</w:t>
-            </w:r>
-            <w:r>
-              <w:rPr>
-                <w:szCs w:val="20"/>
-              </w:rPr>
-              <w:t>ES</w:t>
-            </w:r>
-            <w:r>
-              <w:rPr>
-                <w:szCs w:val="20"/>
-              </w:rPr>
-              <w:t>",</w:t>
-            </w:r>
-          </w:p>
-          <w:p>
-            <w:pPr>
-              <w:cnfStyle w:val="000000000000" w:firstRow="0" w:lastRow="0" w:firstColumn="0" w:lastColumn="0" w:oddVBand="0" w:evenVBand="0" w:oddHBand="0" w:evenHBand="0" w:firstRowFirstColumn="0" w:firstRowLastColumn="0" w:lastRowFirstColumn="0" w:lastRowLastColumn="0"/>
-              <w:rPr>
-                <w:szCs w:val="20"/>
-              </w:rPr>
-            </w:pPr>
-            <w:r>
-              <w:rPr>
-                <w:szCs w:val="20"/>
-              </w:rPr>
-              <w:t xml:space="preserve">            </w:t>
-            </w:r>
-            <w:r>
-              <w:rPr>
-                <w:szCs w:val="20"/>
-              </w:rPr>
-              <w:t>"</w:t>
-            </w:r>
-            <w:r>
-              <w:rPr>
-                <w:i/>
-                <w:iCs/>
-                <w:szCs w:val="20"/>
-              </w:rPr>
-              <w:t>is_active</w:t>
-            </w:r>
-            <w:r>
-              <w:rPr>
-                <w:szCs w:val="20"/>
-              </w:rPr>
-              <w:t>":</w:t>
-            </w:r>
-            <w:r>
-              <w:rPr>
-                <w:szCs w:val="20"/>
-              </w:rPr>
-              <w:t xml:space="preserve"> </w:t>
-            </w:r>
-            <w:r>
-              <w:rPr>
-                <w:szCs w:val="20"/>
-              </w:rPr>
-              <w:t>true</w:t>
-            </w:r>
-          </w:p>
-          <w:p>
-            <w:pPr>
-              <w:cnfStyle w:val="000000000000" w:firstRow="0" w:lastRow="0" w:firstColumn="0" w:lastColumn="0" w:oddVBand="0" w:evenVBand="0" w:oddHBand="0" w:evenHBand="0" w:firstRowFirstColumn="0" w:firstRowLastColumn="0" w:lastRowFirstColumn="0" w:lastRowLastColumn="0"/>
-              <w:rPr>
-                <w:szCs w:val="20"/>
-              </w:rPr>
-            </w:pPr>
-            <w:r>
-              <w:rPr>
-                <w:szCs w:val="20"/>
-              </w:rPr>
-              <w:t xml:space="preserve">        </w:t>
-            </w:r>
-            <w:r>
-              <w:rPr>
-                <w:szCs w:val="20"/>
-              </w:rPr>
-              <w:t>},</w:t>
-            </w:r>
-          </w:p>
-          <w:p>
-            <w:pPr>
-              <w:cnfStyle w:val="000000000000" w:firstRow="0" w:lastRow="0" w:firstColumn="0" w:lastColumn="0" w:oddVBand="0" w:evenVBand="0" w:oddHBand="0" w:evenHBand="0" w:firstRowFirstColumn="0" w:firstRowLastColumn="0" w:lastRowFirstColumn="0" w:lastRowLastColumn="0"/>
-              <w:rPr>
-                <w:szCs w:val="20"/>
-              </w:rPr>
-            </w:pPr>
-            <w:r>
-              <w:rPr>
-                <w:szCs w:val="20"/>
-              </w:rPr>
-              <w:t xml:space="preserve">       </w:t>
-            </w:r>
-            <w:r>
-              <w:rPr>
-                <w:szCs w:val="20"/>
-              </w:rPr>
-              <w:t xml:space="preserve"> </w:t>
-            </w:r>
-            <w:r>
-              <w:rPr>
-                <w:szCs w:val="20"/>
-              </w:rPr>
-              <w:t>{</w:t>
-            </w:r>
-          </w:p>
-          <w:p>
-            <w:pPr>
-              <w:cnfStyle w:val="000000000000" w:firstRow="0" w:lastRow="0" w:firstColumn="0" w:lastColumn="0" w:oddVBand="0" w:evenVBand="0" w:oddHBand="0" w:evenHBand="0" w:firstRowFirstColumn="0" w:firstRowLastColumn="0" w:lastRowFirstColumn="0" w:lastRowLastColumn="0"/>
-              <w:rPr>
-                <w:szCs w:val="20"/>
-              </w:rPr>
-            </w:pPr>
-            <w:r>
-              <w:rPr>
-                <w:szCs w:val="20"/>
-              </w:rPr>
-              <w:t xml:space="preserve">            </w:t>
-            </w:r>
-            <w:r>
-              <w:rPr>
-                <w:szCs w:val="20"/>
-              </w:rPr>
-              <w:t>"</w:t>
-            </w:r>
-            <w:r>
-              <w:rPr>
-                <w:i/>
-                <w:iCs/>
-                <w:szCs w:val="20"/>
-              </w:rPr>
-              <w:t>client_pkey</w:t>
-            </w:r>
-            <w:r>
-              <w:rPr>
-                <w:szCs w:val="20"/>
-              </w:rPr>
-              <w:t>":</w:t>
-            </w:r>
-            <w:r>
-              <w:rPr>
-                <w:szCs w:val="20"/>
-              </w:rPr>
-              <w:t xml:space="preserve"> </w:t>
-            </w:r>
-            <w:r>
-              <w:rPr>
-                <w:szCs w:val="20"/>
-              </w:rPr>
-              <w:t>2,</w:t>
-            </w:r>
-          </w:p>
-          <w:p>
-            <w:pPr>
-              <w:cnfStyle w:val="000000000000" w:firstRow="0" w:lastRow="0" w:firstColumn="0" w:lastColumn="0" w:oddVBand="0" w:evenVBand="0" w:oddHBand="0" w:evenHBand="0" w:firstRowFirstColumn="0" w:firstRowLastColumn="0" w:lastRowFirstColumn="0" w:lastRowLastColumn="0"/>
-              <w:rPr>
-                <w:szCs w:val="20"/>
-              </w:rPr>
-            </w:pPr>
-            <w:r>
-              <w:rPr>
-                <w:szCs w:val="20"/>
-              </w:rPr>
-              <w:t xml:space="preserve">            </w:t>
-            </w:r>
-            <w:r>
-              <w:rPr>
-                <w:szCs w:val="20"/>
-              </w:rPr>
-              <w:t>"</w:t>
-            </w:r>
-            <w:r>
-              <w:rPr>
-                <w:i/>
-                <w:iCs/>
-                <w:szCs w:val="20"/>
-              </w:rPr>
-              <w:t>id</w:t>
-            </w:r>
-            <w:r>
-              <w:rPr>
-                <w:szCs w:val="20"/>
-              </w:rPr>
-              <w:t>":</w:t>
-            </w:r>
-            <w:r>
-              <w:rPr>
-                <w:szCs w:val="20"/>
-              </w:rPr>
-              <w:t xml:space="preserve"> </w:t>
-            </w:r>
-            <w:r>
-              <w:rPr>
-                <w:szCs w:val="20"/>
-              </w:rPr>
-              <w:t>"A</w:t>
-            </w:r>
-            <w:r>
-              <w:rPr>
-                <w:szCs w:val="20"/>
-              </w:rPr>
-              <w:t>F52HY</w:t>
-            </w:r>
-            <w:r>
-              <w:rPr>
-                <w:szCs w:val="20"/>
-              </w:rPr>
-              <w:t>",</w:t>
-            </w:r>
-          </w:p>
-          <w:p>
-            <w:pPr>
-              <w:cnfStyle w:val="000000000000" w:firstRow="0" w:lastRow="0" w:firstColumn="0" w:lastColumn="0" w:oddVBand="0" w:evenVBand="0" w:oddHBand="0" w:evenHBand="0" w:firstRowFirstColumn="0" w:firstRowLastColumn="0" w:lastRowFirstColumn="0" w:lastRowLastColumn="0"/>
-              <w:rPr>
-                <w:szCs w:val="20"/>
-              </w:rPr>
-            </w:pPr>
-            <w:r>
-              <w:rPr>
-                <w:szCs w:val="20"/>
-              </w:rPr>
-              <w:t xml:space="preserve">            </w:t>
-            </w:r>
-            <w:r>
-              <w:rPr>
-                <w:szCs w:val="20"/>
-              </w:rPr>
-              <w:t>"</w:t>
-            </w:r>
-            <w:r>
-              <w:rPr>
-                <w:i/>
-                <w:iCs/>
-                <w:szCs w:val="20"/>
-              </w:rPr>
-              <w:t>culture</w:t>
-            </w:r>
-            <w:r>
-              <w:rPr>
-                <w:szCs w:val="20"/>
-              </w:rPr>
-              <w:t>":</w:t>
-            </w:r>
-            <w:r>
-              <w:rPr>
-                <w:szCs w:val="20"/>
-              </w:rPr>
-              <w:t xml:space="preserve"> </w:t>
-            </w:r>
-            <w:r>
-              <w:rPr>
-                <w:szCs w:val="20"/>
-              </w:rPr>
-              <w:t>"en-</w:t>
-            </w:r>
-            <w:r>
-              <w:rPr>
-                <w:szCs w:val="20"/>
-              </w:rPr>
-              <w:t>EN</w:t>
-            </w:r>
-            <w:r>
-              <w:rPr>
-                <w:szCs w:val="20"/>
-              </w:rPr>
-              <w:t>",</w:t>
-            </w:r>
-          </w:p>
-          <w:p>
-            <w:pPr>
-              <w:cnfStyle w:val="000000000000" w:firstRow="0" w:lastRow="0" w:firstColumn="0" w:lastColumn="0" w:oddVBand="0" w:evenVBand="0" w:oddHBand="0" w:evenHBand="0" w:firstRowFirstColumn="0" w:firstRowLastColumn="0" w:lastRowFirstColumn="0" w:lastRowLastColumn="0"/>
-              <w:rPr>
-                <w:szCs w:val="20"/>
-              </w:rPr>
-            </w:pPr>
-            <w:r>
-              <w:rPr>
-                <w:szCs w:val="20"/>
-              </w:rPr>
-              <w:lastRenderedPageBreak/>
               <w:t xml:space="preserve">            </w:t>
             </w:r>
             <w:r>
@@ -18095,7 +18266,7 @@
         </w:numPr>
         <w:ind w:left="426" w:hanging="426"/>
       </w:pPr>
-      <w:bookmarkStart w:id="38" w:name="_Toc122906251"/>
+      <w:bookmarkStart w:id="41" w:name="_Toc122910734"/>
       <w:r>
         <w:lastRenderedPageBreak/>
         <w:t>/api/v1/</w:t>
@@ -18103,7 +18274,7 @@
       <w:r>
         <w:t>clients</w:t>
       </w:r>
-      <w:bookmarkEnd w:id="38"/>
+      <w:bookmarkEnd w:id="41"/>
     </w:p>
     <w:p>
       <w:pPr>
@@ -18173,11 +18344,11 @@
         </w:numPr>
         <w:ind w:left="567" w:hanging="567"/>
       </w:pPr>
-      <w:bookmarkStart w:id="39" w:name="_Toc122906252"/>
+      <w:bookmarkStart w:id="42" w:name="_Toc122910735"/>
       <w:r>
         <w:t>Input</w:t>
       </w:r>
-      <w:bookmarkEnd w:id="39"/>
+      <w:bookmarkEnd w:id="42"/>
     </w:p>
     <w:tbl>
       <w:tblPr>
@@ -18695,11 +18866,11 @@
         </w:numPr>
         <w:ind w:left="567" w:hanging="567"/>
       </w:pPr>
-      <w:bookmarkStart w:id="40" w:name="_Toc122906253"/>
+      <w:bookmarkStart w:id="43" w:name="_Toc122910736"/>
       <w:r>
         <w:t>Output</w:t>
       </w:r>
-      <w:bookmarkEnd w:id="40"/>
+      <w:bookmarkEnd w:id="43"/>
     </w:p>
     <w:tbl>
       <w:tblPr>
@@ -18974,7 +19145,7 @@
           <w:tcPr>
             <w:cnfStyle w:val="001000000000" w:firstRow="0" w:lastRow="0" w:firstColumn="1" w:lastColumn="0" w:oddVBand="0" w:evenVBand="0" w:oddHBand="0" w:evenHBand="0" w:firstRowFirstColumn="0" w:firstRowLastColumn="0" w:lastRowFirstColumn="0" w:lastRowLastColumn="0"/>
             <w:tcW w:w="994" w:type="dxa"/>
-            <w:shd w:val="clear" w:color="auto" w:fill="AC0000"/>
+            <w:shd w:val="clear" w:color="auto" w:fill="FFC000" w:themeFill="accent4"/>
           </w:tcPr>
           <w:p>
             <w:pPr>
@@ -19001,7 +19172,7 @@
         <w:tc>
           <w:tcPr>
             <w:tcW w:w="3826" w:type="dxa"/>
-            <w:shd w:val="clear" w:color="auto" w:fill="AC0000"/>
+            <w:shd w:val="clear" w:color="auto" w:fill="FFC000" w:themeFill="accent4"/>
           </w:tcPr>
           <w:p>
             <w:pPr>
@@ -19049,11 +19220,23 @@
             </w:r>
             <w:r>
               <w:rPr>
-                <w:i/>
-                <w:iCs/>
-                <w:szCs w:val="20"/>
-              </w:rPr>
-              <w:t>Client {client.id} already exists!</w:t>
+                <w:szCs w:val="20"/>
+              </w:rPr>
+              <w:t xml:space="preserve">Client </w:t>
+            </w:r>
+            <w:r>
+              <w:rPr>
+                <w:i/>
+                <w:iCs/>
+                <w:szCs w:val="20"/>
+              </w:rPr>
+              <w:t>{client.id}</w:t>
+            </w:r>
+            <w:r>
+              <w:rPr>
+                <w:szCs w:val="20"/>
+              </w:rPr>
+              <w:t xml:space="preserve"> already exists!</w:t>
             </w:r>
             <w:r>
               <w:rPr>
@@ -19066,7 +19249,7 @@
         <w:tc>
           <w:tcPr>
             <w:tcW w:w="4206" w:type="dxa"/>
-            <w:shd w:val="clear" w:color="auto" w:fill="AC0000"/>
+            <w:shd w:val="clear" w:color="auto" w:fill="FFC000" w:themeFill="accent4"/>
           </w:tcPr>
           <w:p>
             <w:pPr>
@@ -19094,7 +19277,7 @@
         </w:numPr>
         <w:ind w:left="426" w:hanging="426"/>
       </w:pPr>
-      <w:bookmarkStart w:id="41" w:name="_Toc122906254"/>
+      <w:bookmarkStart w:id="44" w:name="_Toc122910737"/>
       <w:r>
         <w:t>/api/v1/</w:t>
       </w:r>
@@ -19124,7 +19307,7 @@
       <w:r>
         <w:t>}</w:t>
       </w:r>
-      <w:bookmarkEnd w:id="41"/>
+      <w:bookmarkEnd w:id="44"/>
     </w:p>
     <w:p>
       <w:pPr>
@@ -19208,11 +19391,11 @@
         </w:numPr>
         <w:ind w:left="567" w:hanging="567"/>
       </w:pPr>
-      <w:bookmarkStart w:id="42" w:name="_Toc122906255"/>
+      <w:bookmarkStart w:id="45" w:name="_Toc122910738"/>
       <w:r>
         <w:t>Input</w:t>
       </w:r>
-      <w:bookmarkEnd w:id="42"/>
+      <w:bookmarkEnd w:id="45"/>
     </w:p>
     <w:tbl>
       <w:tblPr>
@@ -19704,6 +19887,7 @@
                 <w:iCs/>
                 <w:szCs w:val="20"/>
               </w:rPr>
+              <w:lastRenderedPageBreak/>
               <w:t>culture</w:t>
             </w:r>
           </w:p>
@@ -19896,903 +20080,7 @@
         </w:numPr>
         <w:ind w:left="567" w:hanging="567"/>
       </w:pPr>
-      <w:bookmarkStart w:id="43" w:name="_Toc122906256"/>
-      <w:r>
-        <w:t>Output</w:t>
-      </w:r>
-      <w:bookmarkEnd w:id="43"/>
-    </w:p>
-    <w:tbl>
-      <w:tblPr>
-        <w:tblStyle w:val="PlainTable1"/>
-        <w:tblW w:w="0" w:type="auto"/>
-        <w:tblCellMar>
-          <w:top w:w="57" w:type="dxa"/>
-          <w:bottom w:w="57" w:type="dxa"/>
-        </w:tblCellMar>
-        <w:tblLook w:val="04A0" w:firstRow="1" w:lastRow="0" w:firstColumn="1" w:lastColumn="0" w:noHBand="0" w:noVBand="1"/>
-      </w:tblPr>
-      <w:tblGrid>
-        <w:gridCol w:w="994"/>
-        <w:gridCol w:w="4041"/>
-        <w:gridCol w:w="3991"/>
-      </w:tblGrid>
-      <w:tr>
-        <w:trPr>
-          <w:cnfStyle w:val="100000000000" w:firstRow="1" w:lastRow="0" w:firstColumn="0" w:lastColumn="0" w:oddVBand="0" w:evenVBand="0" w:oddHBand="0" w:evenHBand="0" w:firstRowFirstColumn="0" w:firstRowLastColumn="0" w:lastRowFirstColumn="0" w:lastRowLastColumn="0"/>
-        </w:trPr>
-        <w:tc>
-          <w:tcPr>
-            <w:cnfStyle w:val="001000000000" w:firstRow="0" w:lastRow="0" w:firstColumn="1" w:lastColumn="0" w:oddVBand="0" w:evenVBand="0" w:oddHBand="0" w:evenHBand="0" w:firstRowFirstColumn="0" w:firstRowLastColumn="0" w:lastRowFirstColumn="0" w:lastRowLastColumn="0"/>
-            <w:tcW w:w="9026" w:type="dxa"/>
-            <w:gridSpan w:val="3"/>
-            <w:tcBorders>
-              <w:top w:val="nil"/>
-              <w:left w:val="nil"/>
-              <w:bottom w:val="single" w:sz="4" w:space="0" w:color="A6A6A6" w:themeColor="background1" w:themeShade="A6"/>
-              <w:right w:val="nil"/>
-            </w:tcBorders>
-          </w:tcPr>
-          <w:p>
-            <w:pPr>
-              <w:pStyle w:val="TOCHeading"/>
-              <w:rPr>
-                <w:rStyle w:val="SubtleEmphasis"/>
-                <w:i/>
-                <w:iCs w:val="0"/>
-                <w:color w:val="auto"/>
-              </w:rPr>
-            </w:pPr>
-            <w:r>
-              <w:rPr>
-                <w:rStyle w:val="SubtleEmphasis"/>
-                <w:i/>
-                <w:iCs w:val="0"/>
-                <w:color w:val="auto"/>
-              </w:rPr>
-              <w:t>Response Schema: application/json</w:t>
-            </w:r>
-          </w:p>
-          <w:p>
-            <w:pPr>
-              <w:rPr>
-                <w:sz w:val="4"/>
-                <w:szCs w:val="4"/>
-              </w:rPr>
-            </w:pPr>
-          </w:p>
-        </w:tc>
-      </w:tr>
-      <w:tr>
-        <w:trPr>
-          <w:cnfStyle w:val="000000100000" w:firstRow="0" w:lastRow="0" w:firstColumn="0" w:lastColumn="0" w:oddVBand="0" w:evenVBand="0" w:oddHBand="1" w:evenHBand="0" w:firstRowFirstColumn="0" w:firstRowLastColumn="0" w:lastRowFirstColumn="0" w:lastRowLastColumn="0"/>
-        </w:trPr>
-        <w:tc>
-          <w:tcPr>
-            <w:cnfStyle w:val="001000000000" w:firstRow="0" w:lastRow="0" w:firstColumn="1" w:lastColumn="0" w:oddVBand="0" w:evenVBand="0" w:oddHBand="0" w:evenHBand="0" w:firstRowFirstColumn="0" w:firstRowLastColumn="0" w:lastRowFirstColumn="0" w:lastRowLastColumn="0"/>
-            <w:tcW w:w="851" w:type="dxa"/>
-            <w:tcBorders>
-              <w:top w:val="single" w:sz="4" w:space="0" w:color="A6A6A6" w:themeColor="background1" w:themeShade="A6"/>
-            </w:tcBorders>
-            <w:shd w:val="clear" w:color="auto" w:fill="C0D9F8"/>
-          </w:tcPr>
-          <w:p>
-            <w:pPr>
-              <w:rPr>
-                <w:rFonts w:ascii="Courier" w:hAnsi="Courier"/>
-                <w:color w:val="333333"/>
-                <w:szCs w:val="20"/>
-              </w:rPr>
-            </w:pPr>
-            <w:r>
-              <w:rPr>
-                <w:szCs w:val="20"/>
-              </w:rPr>
-              <w:t>Outcome</w:t>
-            </w:r>
-          </w:p>
-        </w:tc>
-        <w:tc>
-          <w:tcPr>
-            <w:tcW w:w="4111" w:type="dxa"/>
-            <w:tcBorders>
-              <w:top w:val="single" w:sz="4" w:space="0" w:color="A6A6A6" w:themeColor="background1" w:themeShade="A6"/>
-            </w:tcBorders>
-            <w:shd w:val="clear" w:color="auto" w:fill="C0D9F8"/>
-          </w:tcPr>
-          <w:p>
-            <w:pPr>
-              <w:jc w:val="left"/>
-              <w:cnfStyle w:val="000000100000" w:firstRow="0" w:lastRow="0" w:firstColumn="0" w:lastColumn="0" w:oddVBand="0" w:evenVBand="0" w:oddHBand="1" w:evenHBand="0" w:firstRowFirstColumn="0" w:firstRowLastColumn="0" w:lastRowFirstColumn="0" w:lastRowLastColumn="0"/>
-              <w:rPr>
-                <w:rFonts w:ascii="Courier" w:hAnsi="Courier"/>
-                <w:color w:val="333333"/>
-                <w:szCs w:val="20"/>
-              </w:rPr>
-            </w:pPr>
-            <w:r>
-              <w:rPr>
-                <w:b/>
-                <w:bCs/>
-                <w:szCs w:val="20"/>
-              </w:rPr>
-              <w:t>Output Message</w:t>
-            </w:r>
-          </w:p>
-        </w:tc>
-        <w:tc>
-          <w:tcPr>
-            <w:tcW w:w="4064" w:type="dxa"/>
-            <w:tcBorders>
-              <w:top w:val="single" w:sz="4" w:space="0" w:color="A6A6A6" w:themeColor="background1" w:themeShade="A6"/>
-            </w:tcBorders>
-            <w:shd w:val="clear" w:color="auto" w:fill="C0D9F8"/>
-          </w:tcPr>
-          <w:p>
-            <w:pPr>
-              <w:cnfStyle w:val="000000100000" w:firstRow="0" w:lastRow="0" w:firstColumn="0" w:lastColumn="0" w:oddVBand="0" w:evenVBand="0" w:oddHBand="1" w:evenHBand="0" w:firstRowFirstColumn="0" w:firstRowLastColumn="0" w:lastRowFirstColumn="0" w:lastRowLastColumn="0"/>
-              <w:rPr>
-                <w:rFonts w:ascii="Courier" w:hAnsi="Courier"/>
-                <w:color w:val="333333"/>
-                <w:szCs w:val="20"/>
-              </w:rPr>
-            </w:pPr>
-            <w:r>
-              <w:rPr>
-                <w:b/>
-                <w:bCs/>
-                <w:szCs w:val="20"/>
-              </w:rPr>
-              <w:t>Description</w:t>
-            </w:r>
-          </w:p>
-        </w:tc>
-      </w:tr>
-      <w:tr>
-        <w:tc>
-          <w:tcPr>
-            <w:cnfStyle w:val="001000000000" w:firstRow="0" w:lastRow="0" w:firstColumn="1" w:lastColumn="0" w:oddVBand="0" w:evenVBand="0" w:oddHBand="0" w:evenHBand="0" w:firstRowFirstColumn="0" w:firstRowLastColumn="0" w:lastRowFirstColumn="0" w:lastRowLastColumn="0"/>
-            <w:tcW w:w="851" w:type="dxa"/>
-          </w:tcPr>
-          <w:p>
-            <w:pPr>
-              <w:rPr>
-                <w:b w:val="0"/>
-                <w:bCs w:val="0"/>
-                <w:i/>
-                <w:iCs/>
-                <w:szCs w:val="20"/>
-              </w:rPr>
-            </w:pPr>
-            <w:r>
-              <w:rPr>
-                <w:b w:val="0"/>
-                <w:bCs w:val="0"/>
-                <w:i/>
-                <w:iCs/>
-                <w:szCs w:val="20"/>
-              </w:rPr>
-              <w:t>success</w:t>
-            </w:r>
-          </w:p>
-        </w:tc>
-        <w:tc>
-          <w:tcPr>
-            <w:tcW w:w="4111" w:type="dxa"/>
-          </w:tcPr>
-          <w:p>
-            <w:pPr>
-              <w:cnfStyle w:val="000000000000" w:firstRow="0" w:lastRow="0" w:firstColumn="0" w:lastColumn="0" w:oddVBand="0" w:evenVBand="0" w:oddHBand="0" w:evenHBand="0" w:firstRowFirstColumn="0" w:firstRowLastColumn="0" w:lastRowFirstColumn="0" w:lastRowLastColumn="0"/>
-              <w:rPr>
-                <w:i/>
-                <w:iCs/>
-                <w:szCs w:val="20"/>
-              </w:rPr>
-            </w:pPr>
-            <w:r>
-              <w:rPr>
-                <w:szCs w:val="20"/>
-              </w:rPr>
-              <w:t>“</w:t>
-            </w:r>
-            <w:r>
-              <w:rPr>
-                <w:i/>
-                <w:iCs/>
-                <w:szCs w:val="20"/>
-              </w:rPr>
-              <w:t>detail</w:t>
-            </w:r>
-            <w:r>
-              <w:rPr>
-                <w:szCs w:val="20"/>
-              </w:rPr>
-              <w:t>”</w:t>
-            </w:r>
-            <w:r>
-              <w:rPr>
-                <w:i/>
-                <w:iCs/>
-                <w:szCs w:val="20"/>
-              </w:rPr>
-              <w:t>:</w:t>
-            </w:r>
-            <w:r>
-              <w:rPr>
-                <w:i/>
-                <w:iCs/>
-                <w:szCs w:val="20"/>
-              </w:rPr>
-              <w:t xml:space="preserve"> </w:t>
-            </w:r>
-            <w:r>
-              <w:rPr>
-                <w:szCs w:val="20"/>
-              </w:rPr>
-              <w:t>”</w:t>
-            </w:r>
-            <w:r>
-              <w:rPr>
-                <w:i/>
-                <w:iCs/>
-                <w:szCs w:val="20"/>
-              </w:rPr>
-              <w:t>1</w:t>
-            </w:r>
-            <w:r>
-              <w:rPr>
-                <w:szCs w:val="20"/>
-              </w:rPr>
-              <w:t>”</w:t>
-            </w:r>
-          </w:p>
-        </w:tc>
-        <w:tc>
-          <w:tcPr>
-            <w:tcW w:w="4064" w:type="dxa"/>
-          </w:tcPr>
-          <w:p>
-            <w:pPr>
-              <w:cnfStyle w:val="000000000000" w:firstRow="0" w:lastRow="0" w:firstColumn="0" w:lastColumn="0" w:oddVBand="0" w:evenVBand="0" w:oddHBand="0" w:evenHBand="0" w:firstRowFirstColumn="0" w:firstRowLastColumn="0" w:lastRowFirstColumn="0" w:lastRowLastColumn="0"/>
-              <w:rPr>
-                <w:szCs w:val="20"/>
-              </w:rPr>
-            </w:pPr>
-            <w:r>
-              <w:rPr>
-                <w:szCs w:val="20"/>
-              </w:rPr>
-              <w:t>The client parameters where updated</w:t>
-            </w:r>
-            <w:r>
-              <w:rPr>
-                <w:szCs w:val="20"/>
-              </w:rPr>
-              <w:t>.</w:t>
-            </w:r>
-          </w:p>
-        </w:tc>
-      </w:tr>
-      <w:tr>
-        <w:trPr>
-          <w:cnfStyle w:val="000000100000" w:firstRow="0" w:lastRow="0" w:firstColumn="0" w:lastColumn="0" w:oddVBand="0" w:evenVBand="0" w:oddHBand="1" w:evenHBand="0" w:firstRowFirstColumn="0" w:firstRowLastColumn="0" w:lastRowFirstColumn="0" w:lastRowLastColumn="0"/>
-        </w:trPr>
-        <w:tc>
-          <w:tcPr>
-            <w:cnfStyle w:val="001000000000" w:firstRow="0" w:lastRow="0" w:firstColumn="1" w:lastColumn="0" w:oddVBand="0" w:evenVBand="0" w:oddHBand="0" w:evenHBand="0" w:firstRowFirstColumn="0" w:firstRowLastColumn="0" w:lastRowFirstColumn="0" w:lastRowLastColumn="0"/>
-            <w:tcW w:w="851" w:type="dxa"/>
-            <w:shd w:val="clear" w:color="auto" w:fill="AC0000"/>
-          </w:tcPr>
-          <w:p>
-            <w:pPr>
-              <w:rPr>
-                <w:b w:val="0"/>
-                <w:bCs w:val="0"/>
-                <w:i/>
-                <w:iCs/>
-                <w:szCs w:val="20"/>
-              </w:rPr>
-            </w:pPr>
-            <w:r>
-              <w:rPr>
-                <w:b w:val="0"/>
-                <w:bCs w:val="0"/>
-                <w:i/>
-                <w:iCs/>
-                <w:szCs w:val="20"/>
-              </w:rPr>
-              <w:t>error</w:t>
-            </w:r>
-          </w:p>
-        </w:tc>
-        <w:tc>
-          <w:tcPr>
-            <w:tcW w:w="4111" w:type="dxa"/>
-            <w:shd w:val="clear" w:color="auto" w:fill="AC0000"/>
-          </w:tcPr>
-          <w:p>
-            <w:pPr>
-              <w:jc w:val="left"/>
-              <w:cnfStyle w:val="000000100000" w:firstRow="0" w:lastRow="0" w:firstColumn="0" w:lastColumn="0" w:oddVBand="0" w:evenVBand="0" w:oddHBand="1" w:evenHBand="0" w:firstRowFirstColumn="0" w:firstRowLastColumn="0" w:lastRowFirstColumn="0" w:lastRowLastColumn="0"/>
-              <w:rPr>
-                <w:i/>
-                <w:iCs/>
-                <w:szCs w:val="20"/>
-              </w:rPr>
-            </w:pPr>
-            <w:r>
-              <w:rPr>
-                <w:szCs w:val="20"/>
-              </w:rPr>
-              <w:t>“</w:t>
-            </w:r>
-            <w:r>
-              <w:rPr>
-                <w:i/>
-                <w:iCs/>
-                <w:szCs w:val="20"/>
-              </w:rPr>
-              <w:t>status_code</w:t>
-            </w:r>
-            <w:r>
-              <w:rPr>
-                <w:szCs w:val="20"/>
-              </w:rPr>
-              <w:t>”</w:t>
-            </w:r>
-            <w:r>
-              <w:rPr>
-                <w:i/>
-                <w:iCs/>
-                <w:szCs w:val="20"/>
-              </w:rPr>
-              <w:t xml:space="preserve">: </w:t>
-            </w:r>
-            <w:r>
-              <w:rPr>
-                <w:i/>
-                <w:iCs/>
-                <w:szCs w:val="20"/>
-              </w:rPr>
-              <w:t xml:space="preserve">404, </w:t>
-            </w:r>
-          </w:p>
-          <w:p>
-            <w:pPr>
-              <w:jc w:val="left"/>
-              <w:cnfStyle w:val="000000100000" w:firstRow="0" w:lastRow="0" w:firstColumn="0" w:lastColumn="0" w:oddVBand="0" w:evenVBand="0" w:oddHBand="1" w:evenHBand="0" w:firstRowFirstColumn="0" w:firstRowLastColumn="0" w:lastRowFirstColumn="0" w:lastRowLastColumn="0"/>
-              <w:rPr>
-                <w:i/>
-                <w:iCs/>
-                <w:szCs w:val="20"/>
-              </w:rPr>
-            </w:pPr>
-            <w:r>
-              <w:rPr>
-                <w:szCs w:val="20"/>
-              </w:rPr>
-              <w:t>“</w:t>
-            </w:r>
-            <w:r>
-              <w:rPr>
-                <w:i/>
-                <w:iCs/>
-                <w:szCs w:val="20"/>
-              </w:rPr>
-              <w:t>detail</w:t>
-            </w:r>
-            <w:r>
-              <w:rPr>
-                <w:szCs w:val="20"/>
-              </w:rPr>
-              <w:t>”</w:t>
-            </w:r>
-            <w:r>
-              <w:rPr>
-                <w:i/>
-                <w:iCs/>
-                <w:szCs w:val="20"/>
-              </w:rPr>
-              <w:t xml:space="preserve">: </w:t>
-            </w:r>
-            <w:r>
-              <w:rPr>
-                <w:szCs w:val="20"/>
-              </w:rPr>
-              <w:t>“</w:t>
-            </w:r>
-            <w:r>
-              <w:rPr>
-                <w:i/>
-                <w:iCs/>
-                <w:szCs w:val="20"/>
-              </w:rPr>
-              <w:t>Client {client_id} not found!</w:t>
-            </w:r>
-            <w:r>
-              <w:rPr>
-                <w:szCs w:val="20"/>
-              </w:rPr>
-              <w:t>”</w:t>
-            </w:r>
-          </w:p>
-        </w:tc>
-        <w:tc>
-          <w:tcPr>
-            <w:tcW w:w="4064" w:type="dxa"/>
-            <w:shd w:val="clear" w:color="auto" w:fill="AC0000"/>
-          </w:tcPr>
-          <w:p>
-            <w:pPr>
-              <w:cnfStyle w:val="000000100000" w:firstRow="0" w:lastRow="0" w:firstColumn="0" w:lastColumn="0" w:oddVBand="0" w:evenVBand="0" w:oddHBand="1" w:evenHBand="0" w:firstRowFirstColumn="0" w:firstRowLastColumn="0" w:lastRowFirstColumn="0" w:lastRowLastColumn="0"/>
-              <w:rPr>
-                <w:szCs w:val="20"/>
-              </w:rPr>
-            </w:pPr>
-            <w:r>
-              <w:rPr>
-                <w:szCs w:val="20"/>
-              </w:rPr>
-              <w:t>C</w:t>
-            </w:r>
-            <w:r>
-              <w:rPr>
-                <w:szCs w:val="20"/>
-              </w:rPr>
-              <w:t xml:space="preserve">lient with </w:t>
-            </w:r>
-            <w:r>
-              <w:rPr>
-                <w:szCs w:val="20"/>
-              </w:rPr>
-              <w:t xml:space="preserve">specified </w:t>
-            </w:r>
-            <w:r>
-              <w:rPr>
-                <w:i/>
-                <w:iCs/>
-                <w:szCs w:val="20"/>
-              </w:rPr>
-              <w:t>client_id</w:t>
-            </w:r>
-            <w:r>
-              <w:rPr>
-                <w:szCs w:val="20"/>
-              </w:rPr>
-              <w:t xml:space="preserve"> not found</w:t>
-            </w:r>
-            <w:r>
-              <w:rPr>
-                <w:szCs w:val="20"/>
-              </w:rPr>
-              <w:t>!</w:t>
-            </w:r>
-          </w:p>
-        </w:tc>
-      </w:tr>
-    </w:tbl>
-    <w:p>
-      <w:pPr>
-        <w:pStyle w:val="Heading2"/>
-        <w:numPr>
-          <w:ilvl w:val="1"/>
-          <w:numId w:val="14"/>
-        </w:numPr>
-        <w:ind w:left="426" w:hanging="426"/>
-      </w:pPr>
-      <w:bookmarkStart w:id="44" w:name="_Toc122906257"/>
-      <w:r>
-        <w:t>/api/v1/</w:t>
-      </w:r>
-      <w:r>
-        <w:t>clients</w:t>
-      </w:r>
-      <w:r>
-        <w:t>/</w:t>
-      </w:r>
-      <w:r>
-        <w:t>{</w:t>
-      </w:r>
-      <w:r>
-        <w:rPr>
-          <w:i/>
-          <w:iCs/>
-        </w:rPr>
-        <w:t>client</w:t>
-      </w:r>
-      <w:r>
-        <w:rPr>
-          <w:i/>
-          <w:iCs/>
-        </w:rPr>
-        <w:t>_id</w:t>
-      </w:r>
-      <w:r>
-        <w:t>}</w:t>
-      </w:r>
-      <w:bookmarkEnd w:id="44"/>
-    </w:p>
-    <w:p>
-      <w:pPr>
-        <w:pStyle w:val="ListParagraph"/>
-        <w:ind w:left="432"/>
-        <w:rPr>
-          <w:szCs w:val="20"/>
-        </w:rPr>
-      </w:pPr>
-      <w:r>
-        <w:rPr>
-          <w:szCs w:val="20"/>
-        </w:rPr>
-        <w:t xml:space="preserve">Details of the client </w:t>
-      </w:r>
-      <w:r>
-        <w:rPr>
-          <w:i/>
-          <w:iCs/>
-        </w:rPr>
-        <w:t>client</w:t>
-      </w:r>
-      <w:r>
-        <w:rPr>
-          <w:i/>
-          <w:iCs/>
-        </w:rPr>
-        <w:t>_id</w:t>
-      </w:r>
-      <w:r>
-        <w:rPr>
-          <w:szCs w:val="20"/>
-        </w:rPr>
-        <w:t>.</w:t>
-      </w:r>
-    </w:p>
-    <w:p>
-      <w:pPr>
-        <w:pStyle w:val="ListParagraph"/>
-        <w:ind w:left="432"/>
-        <w:rPr>
-          <w:szCs w:val="20"/>
-        </w:rPr>
-      </w:pPr>
-      <w:r>
-        <w:rPr>
-          <w:i/>
-          <w:iCs/>
-          <w:szCs w:val="20"/>
-        </w:rPr>
-        <w:t>Type</w:t>
-      </w:r>
-      <w:r>
-        <w:rPr>
-          <w:szCs w:val="20"/>
-        </w:rPr>
-        <w:t xml:space="preserve">: </w:t>
-      </w:r>
-      <w:r>
-        <w:rPr>
-          <w:b/>
-          <w:bCs/>
-          <w:color w:val="2F5496" w:themeColor="accent1" w:themeShade="BF"/>
-          <w:szCs w:val="20"/>
-        </w:rPr>
-        <w:t>GET</w:t>
-      </w:r>
-      <w:r>
-        <w:rPr>
-          <w:szCs w:val="20"/>
-        </w:rPr>
-        <w:t>.</w:t>
-      </w:r>
-    </w:p>
-    <w:p>
-      <w:pPr>
-        <w:pStyle w:val="Heading3"/>
-        <w:numPr>
-          <w:ilvl w:val="2"/>
-          <w:numId w:val="14"/>
-        </w:numPr>
-        <w:ind w:left="567" w:hanging="567"/>
-      </w:pPr>
-      <w:bookmarkStart w:id="45" w:name="_Toc122906258"/>
-      <w:r>
-        <w:lastRenderedPageBreak/>
-        <w:t>Input</w:t>
-      </w:r>
-      <w:bookmarkEnd w:id="45"/>
-    </w:p>
-    <w:tbl>
-      <w:tblPr>
-        <w:tblStyle w:val="PlainTable1"/>
-        <w:tblW w:w="0" w:type="auto"/>
-        <w:tblCellMar>
-          <w:top w:w="57" w:type="dxa"/>
-          <w:bottom w:w="57" w:type="dxa"/>
-        </w:tblCellMar>
-        <w:tblLook w:val="04A0" w:firstRow="1" w:lastRow="0" w:firstColumn="1" w:lastColumn="0" w:noHBand="0" w:noVBand="1"/>
-      </w:tblPr>
-      <w:tblGrid>
-        <w:gridCol w:w="1843"/>
-        <w:gridCol w:w="987"/>
-        <w:gridCol w:w="856"/>
-        <w:gridCol w:w="5330"/>
-      </w:tblGrid>
-      <w:tr>
-        <w:trPr>
-          <w:cnfStyle w:val="100000000000" w:firstRow="1" w:lastRow="0" w:firstColumn="0" w:lastColumn="0" w:oddVBand="0" w:evenVBand="0" w:oddHBand="0" w:evenHBand="0" w:firstRowFirstColumn="0" w:firstRowLastColumn="0" w:lastRowFirstColumn="0" w:lastRowLastColumn="0"/>
-        </w:trPr>
-        <w:tc>
-          <w:tcPr>
-            <w:cnfStyle w:val="001000000000" w:firstRow="0" w:lastRow="0" w:firstColumn="1" w:lastColumn="0" w:oddVBand="0" w:evenVBand="0" w:oddHBand="0" w:evenHBand="0" w:firstRowFirstColumn="0" w:firstRowLastColumn="0" w:lastRowFirstColumn="0" w:lastRowLastColumn="0"/>
-            <w:tcW w:w="9016" w:type="dxa"/>
-            <w:gridSpan w:val="4"/>
-            <w:tcBorders>
-              <w:top w:val="nil"/>
-              <w:left w:val="nil"/>
-              <w:bottom w:val="single" w:sz="4" w:space="0" w:color="A6A6A6" w:themeColor="background1" w:themeShade="A6"/>
-              <w:right w:val="nil"/>
-            </w:tcBorders>
-          </w:tcPr>
-          <w:p>
-            <w:pPr>
-              <w:pStyle w:val="TOCHeading"/>
-            </w:pPr>
-            <w:r>
-              <w:t>Path Parameters</w:t>
-            </w:r>
-          </w:p>
-          <w:p>
-            <w:pPr>
-              <w:jc w:val="left"/>
-              <w:rPr>
-                <w:sz w:val="4"/>
-                <w:szCs w:val="4"/>
-              </w:rPr>
-            </w:pPr>
-          </w:p>
-        </w:tc>
-      </w:tr>
-      <w:tr>
-        <w:trPr>
-          <w:cnfStyle w:val="000000100000" w:firstRow="0" w:lastRow="0" w:firstColumn="0" w:lastColumn="0" w:oddVBand="0" w:evenVBand="0" w:oddHBand="1" w:evenHBand="0" w:firstRowFirstColumn="0" w:firstRowLastColumn="0" w:lastRowFirstColumn="0" w:lastRowLastColumn="0"/>
-        </w:trPr>
-        <w:tc>
-          <w:tcPr>
-            <w:cnfStyle w:val="001000000000" w:firstRow="0" w:lastRow="0" w:firstColumn="1" w:lastColumn="0" w:oddVBand="0" w:evenVBand="0" w:oddHBand="0" w:evenHBand="0" w:firstRowFirstColumn="0" w:firstRowLastColumn="0" w:lastRowFirstColumn="0" w:lastRowLastColumn="0"/>
-            <w:tcW w:w="1843" w:type="dxa"/>
-            <w:tcBorders>
-              <w:top w:val="single" w:sz="4" w:space="0" w:color="A6A6A6" w:themeColor="background1" w:themeShade="A6"/>
-            </w:tcBorders>
-            <w:shd w:val="clear" w:color="auto" w:fill="C5E0B3" w:themeFill="accent6" w:themeFillTint="66"/>
-          </w:tcPr>
-          <w:p>
-            <w:pPr>
-              <w:jc w:val="left"/>
-              <w:rPr>
-                <w:szCs w:val="20"/>
-              </w:rPr>
-            </w:pPr>
-            <w:r>
-              <w:rPr>
-                <w:szCs w:val="20"/>
-              </w:rPr>
-              <w:t>Parameter Name</w:t>
-            </w:r>
-          </w:p>
-        </w:tc>
-        <w:tc>
-          <w:tcPr>
-            <w:tcW w:w="987" w:type="dxa"/>
-            <w:tcBorders>
-              <w:top w:val="single" w:sz="4" w:space="0" w:color="A6A6A6" w:themeColor="background1" w:themeShade="A6"/>
-            </w:tcBorders>
-            <w:shd w:val="clear" w:color="auto" w:fill="C5E0B3" w:themeFill="accent6" w:themeFillTint="66"/>
-          </w:tcPr>
-          <w:p>
-            <w:pPr>
-              <w:jc w:val="left"/>
-              <w:cnfStyle w:val="000000100000" w:firstRow="0" w:lastRow="0" w:firstColumn="0" w:lastColumn="0" w:oddVBand="0" w:evenVBand="0" w:oddHBand="1" w:evenHBand="0" w:firstRowFirstColumn="0" w:firstRowLastColumn="0" w:lastRowFirstColumn="0" w:lastRowLastColumn="0"/>
-              <w:rPr>
-                <w:b/>
-                <w:bCs/>
-                <w:szCs w:val="20"/>
-              </w:rPr>
-            </w:pPr>
-            <w:r>
-              <w:rPr>
-                <w:b/>
-                <w:bCs/>
-                <w:szCs w:val="20"/>
-              </w:rPr>
-              <w:t>Type</w:t>
-            </w:r>
-          </w:p>
-        </w:tc>
-        <w:tc>
-          <w:tcPr>
-            <w:tcW w:w="856" w:type="dxa"/>
-            <w:tcBorders>
-              <w:top w:val="single" w:sz="4" w:space="0" w:color="A6A6A6" w:themeColor="background1" w:themeShade="A6"/>
-            </w:tcBorders>
-            <w:shd w:val="clear" w:color="auto" w:fill="C5E0B3" w:themeFill="accent6" w:themeFillTint="66"/>
-          </w:tcPr>
-          <w:p>
-            <w:pPr>
-              <w:jc w:val="center"/>
-              <w:cnfStyle w:val="000000100000" w:firstRow="0" w:lastRow="0" w:firstColumn="0" w:lastColumn="0" w:oddVBand="0" w:evenVBand="0" w:oddHBand="1" w:evenHBand="0" w:firstRowFirstColumn="0" w:firstRowLastColumn="0" w:lastRowFirstColumn="0" w:lastRowLastColumn="0"/>
-              <w:rPr>
-                <w:b/>
-                <w:bCs/>
-                <w:color w:val="FF0000"/>
-                <w:szCs w:val="20"/>
-              </w:rPr>
-            </w:pPr>
-            <w:r>
-              <w:rPr>
-                <w:b/>
-                <w:bCs/>
-                <w:szCs w:val="20"/>
-              </w:rPr>
-              <w:t>Value</w:t>
-            </w:r>
-          </w:p>
-        </w:tc>
-        <w:tc>
-          <w:tcPr>
-            <w:tcW w:w="5330" w:type="dxa"/>
-            <w:tcBorders>
-              <w:top w:val="single" w:sz="4" w:space="0" w:color="A6A6A6" w:themeColor="background1" w:themeShade="A6"/>
-            </w:tcBorders>
-            <w:shd w:val="clear" w:color="auto" w:fill="C5E0B3" w:themeFill="accent6" w:themeFillTint="66"/>
-          </w:tcPr>
-          <w:p>
-            <w:pPr>
-              <w:jc w:val="left"/>
-              <w:cnfStyle w:val="000000100000" w:firstRow="0" w:lastRow="0" w:firstColumn="0" w:lastColumn="0" w:oddVBand="0" w:evenVBand="0" w:oddHBand="1" w:evenHBand="0" w:firstRowFirstColumn="0" w:firstRowLastColumn="0" w:lastRowFirstColumn="0" w:lastRowLastColumn="0"/>
-              <w:rPr>
-                <w:b/>
-                <w:bCs/>
-                <w:szCs w:val="20"/>
-              </w:rPr>
-            </w:pPr>
-            <w:r>
-              <w:rPr>
-                <w:b/>
-                <w:bCs/>
-                <w:szCs w:val="20"/>
-              </w:rPr>
-              <w:t>Description</w:t>
-            </w:r>
-          </w:p>
-        </w:tc>
-      </w:tr>
-      <w:tr>
-        <w:tc>
-          <w:tcPr>
-            <w:cnfStyle w:val="001000000000" w:firstRow="0" w:lastRow="0" w:firstColumn="1" w:lastColumn="0" w:oddVBand="0" w:evenVBand="0" w:oddHBand="0" w:evenHBand="0" w:firstRowFirstColumn="0" w:firstRowLastColumn="0" w:lastRowFirstColumn="0" w:lastRowLastColumn="0"/>
-            <w:tcW w:w="1843" w:type="dxa"/>
-          </w:tcPr>
-          <w:p>
-            <w:pPr>
-              <w:jc w:val="left"/>
-              <w:rPr>
-                <w:b w:val="0"/>
-                <w:bCs w:val="0"/>
-                <w:i/>
-                <w:iCs/>
-                <w:szCs w:val="20"/>
-              </w:rPr>
-            </w:pPr>
-            <w:r>
-              <w:rPr>
-                <w:b w:val="0"/>
-                <w:bCs w:val="0"/>
-                <w:i/>
-                <w:iCs/>
-                <w:szCs w:val="20"/>
-              </w:rPr>
-              <w:t>client</w:t>
-            </w:r>
-            <w:r>
-              <w:rPr>
-                <w:b w:val="0"/>
-                <w:bCs w:val="0"/>
-                <w:i/>
-                <w:iCs/>
-                <w:szCs w:val="20"/>
-              </w:rPr>
-              <w:t>_id</w:t>
-            </w:r>
-          </w:p>
-        </w:tc>
-        <w:tc>
-          <w:tcPr>
-            <w:tcW w:w="987" w:type="dxa"/>
-          </w:tcPr>
-          <w:p>
-            <w:pPr>
-              <w:jc w:val="left"/>
-              <w:cnfStyle w:val="000000000000" w:firstRow="0" w:lastRow="0" w:firstColumn="0" w:lastColumn="0" w:oddVBand="0" w:evenVBand="0" w:oddHBand="0" w:evenHBand="0" w:firstRowFirstColumn="0" w:firstRowLastColumn="0" w:lastRowFirstColumn="0" w:lastRowLastColumn="0"/>
-              <w:rPr>
-                <w:i/>
-                <w:iCs/>
-                <w:szCs w:val="20"/>
-              </w:rPr>
-            </w:pPr>
-            <w:r>
-              <w:rPr>
-                <w:i/>
-                <w:iCs/>
-                <w:szCs w:val="20"/>
-              </w:rPr>
-              <w:t>string</w:t>
-            </w:r>
-          </w:p>
-        </w:tc>
-        <w:tc>
-          <w:tcPr>
-            <w:tcW w:w="856" w:type="dxa"/>
-            <w:vAlign w:val="center"/>
-          </w:tcPr>
-          <w:p>
-            <w:pPr>
-              <w:jc w:val="center"/>
-              <w:cnfStyle w:val="000000000000" w:firstRow="0" w:lastRow="0" w:firstColumn="0" w:lastColumn="0" w:oddVBand="0" w:evenVBand="0" w:oddHBand="0" w:evenHBand="0" w:firstRowFirstColumn="0" w:firstRowLastColumn="0" w:lastRowFirstColumn="0" w:lastRowLastColumn="0"/>
-              <w:rPr>
-                <w:i/>
-                <w:iCs/>
-                <w:szCs w:val="20"/>
-              </w:rPr>
-            </w:pPr>
-            <w:r>
-              <w:rPr>
-                <w:i/>
-                <w:iCs/>
-                <w:szCs w:val="20"/>
-              </w:rPr>
-              <w:t>R</w:t>
-            </w:r>
-          </w:p>
-        </w:tc>
-        <w:tc>
-          <w:tcPr>
-            <w:tcW w:w="5330" w:type="dxa"/>
-          </w:tcPr>
-          <w:p>
-            <w:pPr>
-              <w:jc w:val="left"/>
-              <w:cnfStyle w:val="000000000000" w:firstRow="0" w:lastRow="0" w:firstColumn="0" w:lastColumn="0" w:oddVBand="0" w:evenVBand="0" w:oddHBand="0" w:evenHBand="0" w:firstRowFirstColumn="0" w:firstRowLastColumn="0" w:lastRowFirstColumn="0" w:lastRowLastColumn="0"/>
-              <w:rPr>
-                <w:color w:val="FF0000"/>
-                <w:szCs w:val="20"/>
-              </w:rPr>
-            </w:pPr>
-            <w:r>
-              <w:rPr>
-                <w:szCs w:val="20"/>
-              </w:rPr>
-              <w:t>The unique client’s identifier</w:t>
-            </w:r>
-            <w:r>
-              <w:rPr>
-                <w:szCs w:val="20"/>
-              </w:rPr>
-              <w:t>.</w:t>
-            </w:r>
-          </w:p>
-        </w:tc>
-      </w:tr>
-    </w:tbl>
-    <w:p>
-      <w:pPr>
-        <w:pStyle w:val="Heading3"/>
-        <w:numPr>
-          <w:ilvl w:val="2"/>
-          <w:numId w:val="14"/>
-        </w:numPr>
-        <w:ind w:left="567" w:hanging="567"/>
-      </w:pPr>
-      <w:bookmarkStart w:id="46" w:name="_Toc122906259"/>
+      <w:bookmarkStart w:id="46" w:name="_Toc122910739"/>
       <w:r>
         <w:t>Output</w:t>
       </w:r>
@@ -20866,7 +20154,7 @@
         <w:tc>
           <w:tcPr>
             <w:cnfStyle w:val="001000000000" w:firstRow="0" w:lastRow="0" w:firstColumn="1" w:lastColumn="0" w:oddVBand="0" w:evenVBand="0" w:oddHBand="0" w:evenHBand="0" w:firstRowFirstColumn="0" w:firstRowLastColumn="0" w:lastRowFirstColumn="0" w:lastRowLastColumn="0"/>
-            <w:tcW w:w="994" w:type="dxa"/>
+            <w:tcW w:w="851" w:type="dxa"/>
             <w:tcBorders>
               <w:top w:val="single" w:sz="4" w:space="0" w:color="A6A6A6" w:themeColor="background1" w:themeShade="A6"/>
             </w:tcBorders>
@@ -20890,7 +20178,7 @@
         </w:tc>
         <w:tc>
           <w:tcPr>
-            <w:tcW w:w="4041" w:type="dxa"/>
+            <w:tcW w:w="4111" w:type="dxa"/>
             <w:tcBorders>
               <w:top w:val="single" w:sz="4" w:space="0" w:color="A6A6A6" w:themeColor="background1" w:themeShade="A6"/>
             </w:tcBorders>
@@ -20912,21 +20200,13 @@
                 <w:bCs/>
                 <w:szCs w:val="20"/>
               </w:rPr>
-              <w:t xml:space="preserve">Output </w:t>
-            </w:r>
-            <w:r>
-              <w:rPr>
-                <w:b/>
-                <w:bCs/>
-                <w:szCs w:val="20"/>
-              </w:rPr>
-              <w:t>Message</w:t>
-            </w:r>
-          </w:p>
-        </w:tc>
-        <w:tc>
-          <w:tcPr>
-            <w:tcW w:w="3991" w:type="dxa"/>
+              <w:t>Output Message</w:t>
+            </w:r>
+          </w:p>
+        </w:tc>
+        <w:tc>
+          <w:tcPr>
+            <w:tcW w:w="4064" w:type="dxa"/>
             <w:tcBorders>
               <w:top w:val="single" w:sz="4" w:space="0" w:color="A6A6A6" w:themeColor="background1" w:themeShade="A6"/>
             </w:tcBorders>
@@ -20956,7 +20236,7 @@
         <w:tc>
           <w:tcPr>
             <w:cnfStyle w:val="001000000000" w:firstRow="0" w:lastRow="0" w:firstColumn="1" w:lastColumn="0" w:oddVBand="0" w:evenVBand="0" w:oddHBand="0" w:evenHBand="0" w:firstRowFirstColumn="0" w:firstRowLastColumn="0" w:lastRowFirstColumn="0" w:lastRowLastColumn="0"/>
-            <w:tcW w:w="994" w:type="dxa"/>
+            <w:tcW w:w="851" w:type="dxa"/>
           </w:tcPr>
           <w:p>
             <w:pPr>
@@ -20982,247 +20262,91 @@
         </w:tc>
         <w:tc>
           <w:tcPr>
-            <w:tcW w:w="4041" w:type="dxa"/>
+            <w:tcW w:w="4111" w:type="dxa"/>
           </w:tcPr>
           <w:p>
             <w:pPr>
               <w:cnfStyle w:val="000000000000" w:firstRow="0" w:lastRow="0" w:firstColumn="0" w:lastColumn="0" w:oddVBand="0" w:evenVBand="0" w:oddHBand="0" w:evenHBand="0" w:firstRowFirstColumn="0" w:firstRowLastColumn="0" w:lastRowFirstColumn="0" w:lastRowLastColumn="0"/>
-            </w:pPr>
-            <w:r>
+              <w:rPr>
+                <w:i/>
+                <w:iCs/>
+                <w:szCs w:val="20"/>
+              </w:rPr>
+            </w:pPr>
+            <w:r>
+              <w:rPr>
+                <w:szCs w:val="20"/>
+              </w:rPr>
               <w:t>“</w:t>
             </w:r>
             <w:r>
               <w:rPr>
                 <w:i/>
                 <w:iCs/>
-              </w:rPr>
-              <w:t>id</w:t>
-            </w:r>
-            <w:r>
+                <w:szCs w:val="20"/>
+              </w:rPr>
+              <w:t>detail</w:t>
+            </w:r>
+            <w:r>
+              <w:rPr>
+                <w:szCs w:val="20"/>
+              </w:rPr>
               <w:t>”</w:t>
             </w:r>
             <w:r>
-              <w:t xml:space="preserve">:                 </w:t>
-            </w:r>
-            <w:r>
-              <w:rPr>
-                <w:i/>
-                <w:iCs/>
-                <w:szCs w:val="20"/>
-              </w:rPr>
-              <w:t>string</w:t>
-            </w:r>
-          </w:p>
+              <w:rPr>
+                <w:i/>
+                <w:iCs/>
+                <w:szCs w:val="20"/>
+              </w:rPr>
+              <w:t>:</w:t>
+            </w:r>
+            <w:r>
+              <w:rPr>
+                <w:i/>
+                <w:iCs/>
+                <w:szCs w:val="20"/>
+              </w:rPr>
+              <w:t xml:space="preserve"> </w:t>
+            </w:r>
+            <w:r>
+              <w:rPr>
+                <w:szCs w:val="20"/>
+              </w:rPr>
+              <w:t>”</w:t>
+            </w:r>
+            <w:r>
+              <w:rPr>
+                <w:i/>
+                <w:iCs/>
+                <w:szCs w:val="20"/>
+              </w:rPr>
+              <w:t>1</w:t>
+            </w:r>
+            <w:r>
+              <w:rPr>
+                <w:szCs w:val="20"/>
+              </w:rPr>
+              <w:t>”</w:t>
+            </w:r>
+          </w:p>
+        </w:tc>
+        <w:tc>
+          <w:tcPr>
+            <w:tcW w:w="4064" w:type="dxa"/>
+          </w:tcPr>
           <w:p>
             <w:pPr>
               <w:cnfStyle w:val="000000000000" w:firstRow="0" w:lastRow="0" w:firstColumn="0" w:lastColumn="0" w:oddVBand="0" w:evenVBand="0" w:oddHBand="0" w:evenHBand="0" w:firstRowFirstColumn="0" w:firstRowLastColumn="0" w:lastRowFirstColumn="0" w:lastRowLastColumn="0"/>
-            </w:pPr>
-            <w:r>
-              <w:t>“</w:t>
-            </w:r>
-            <w:r>
-              <w:rPr>
-                <w:i/>
-                <w:iCs/>
-              </w:rPr>
-              <w:t>culture</w:t>
-            </w:r>
-            <w:r>
-              <w:t>”</w:t>
-            </w:r>
-            <w:r>
-              <w:t xml:space="preserve">:         </w:t>
-            </w:r>
-            <w:r>
-              <w:rPr>
-                <w:i/>
-                <w:iCs/>
-                <w:szCs w:val="20"/>
-              </w:rPr>
-              <w:t>string</w:t>
-            </w:r>
-          </w:p>
-          <w:p>
-            <w:pPr>
-              <w:cnfStyle w:val="000000000000" w:firstRow="0" w:lastRow="0" w:firstColumn="0" w:lastColumn="0" w:oddVBand="0" w:evenVBand="0" w:oddHBand="0" w:evenHBand="0" w:firstRowFirstColumn="0" w:firstRowLastColumn="0" w:lastRowFirstColumn="0" w:lastRowLastColumn="0"/>
-            </w:pPr>
-            <w:r>
-              <w:t>“</w:t>
-            </w:r>
-            <w:r>
-              <w:rPr>
-                <w:i/>
-                <w:iCs/>
-              </w:rPr>
-              <w:t>is_active</w:t>
-            </w:r>
-            <w:r>
-              <w:t>”</w:t>
-            </w:r>
-            <w:r>
-              <w:t xml:space="preserve">:      </w:t>
-            </w:r>
-            <w:r>
-              <w:rPr>
-                <w:i/>
-                <w:iCs/>
-              </w:rPr>
-              <w:t>bool</w:t>
-            </w:r>
-            <w:r>
-              <w:rPr>
-                <w:i/>
-                <w:iCs/>
-              </w:rPr>
-              <w:t>ean</w:t>
-            </w:r>
-          </w:p>
-          <w:p>
-            <w:pPr>
-              <w:cnfStyle w:val="000000000000" w:firstRow="0" w:lastRow="0" w:firstColumn="0" w:lastColumn="0" w:oddVBand="0" w:evenVBand="0" w:oddHBand="0" w:evenHBand="0" w:firstRowFirstColumn="0" w:firstRowLastColumn="0" w:lastRowFirstColumn="0" w:lastRowLastColumn="0"/>
-            </w:pPr>
-            <w:r>
-              <w:t>“</w:t>
-            </w:r>
-            <w:r>
-              <w:rPr>
-                <w:i/>
-                <w:iCs/>
-              </w:rPr>
-              <w:t>client_pkey</w:t>
-            </w:r>
-            <w:r>
-              <w:t xml:space="preserve">”: </w:t>
-            </w:r>
-            <w:r>
-              <w:t xml:space="preserve"> </w:t>
-            </w:r>
-            <w:r>
-              <w:rPr>
-                <w:i/>
-                <w:iCs/>
-                <w:szCs w:val="20"/>
-              </w:rPr>
-              <w:t>integer</w:t>
-            </w:r>
-          </w:p>
-          <w:p>
-            <w:pPr>
-              <w:cnfStyle w:val="000000000000" w:firstRow="0" w:lastRow="0" w:firstColumn="0" w:lastColumn="0" w:oddVBand="0" w:evenVBand="0" w:oddHBand="0" w:evenHBand="0" w:firstRowFirstColumn="0" w:firstRowLastColumn="0" w:lastRowFirstColumn="0" w:lastRowLastColumn="0"/>
-            </w:pPr>
-          </w:p>
-          <w:p>
-            <w:pPr>
-              <w:cnfStyle w:val="000000000000" w:firstRow="0" w:lastRow="0" w:firstColumn="0" w:lastColumn="0" w:oddVBand="0" w:evenVBand="0" w:oddHBand="0" w:evenHBand="0" w:firstRowFirstColumn="0" w:firstRowLastColumn="0" w:lastRowFirstColumn="0" w:lastRowLastColumn="0"/>
-              <w:rPr>
-                <w:i/>
-                <w:iCs/>
-                <w:szCs w:val="20"/>
-              </w:rPr>
-            </w:pPr>
-            <w:r>
-              <w:rPr>
-                <w:i/>
-                <w:iCs/>
-                <w:szCs w:val="20"/>
-              </w:rPr>
-              <w:t>Example:</w:t>
-            </w:r>
-          </w:p>
-          <w:p>
-            <w:pPr>
-              <w:cnfStyle w:val="000000000000" w:firstRow="0" w:lastRow="0" w:firstColumn="0" w:lastColumn="0" w:oddVBand="0" w:evenVBand="0" w:oddHBand="0" w:evenHBand="0" w:firstRowFirstColumn="0" w:firstRowLastColumn="0" w:lastRowFirstColumn="0" w:lastRowLastColumn="0"/>
-              <w:rPr>
-                <w:i/>
-                <w:iCs/>
-              </w:rPr>
-            </w:pPr>
-            <w:r>
-              <w:rPr>
-                <w:i/>
-                <w:iCs/>
-              </w:rPr>
-              <w:t xml:space="preserve">    "id": "ZO52WE",</w:t>
-            </w:r>
-          </w:p>
-          <w:p>
-            <w:pPr>
-              <w:cnfStyle w:val="000000000000" w:firstRow="0" w:lastRow="0" w:firstColumn="0" w:lastColumn="0" w:oddVBand="0" w:evenVBand="0" w:oddHBand="0" w:evenHBand="0" w:firstRowFirstColumn="0" w:firstRowLastColumn="0" w:lastRowFirstColumn="0" w:lastRowLastColumn="0"/>
-              <w:rPr>
-                <w:i/>
-                <w:iCs/>
-              </w:rPr>
-            </w:pPr>
-            <w:r>
-              <w:rPr>
-                <w:i/>
-                <w:iCs/>
-              </w:rPr>
-              <w:t xml:space="preserve">    "culture": "us-US",</w:t>
-            </w:r>
-          </w:p>
-          <w:p>
-            <w:pPr>
-              <w:cnfStyle w:val="000000000000" w:firstRow="0" w:lastRow="0" w:firstColumn="0" w:lastColumn="0" w:oddVBand="0" w:evenVBand="0" w:oddHBand="0" w:evenHBand="0" w:firstRowFirstColumn="0" w:firstRowLastColumn="0" w:lastRowFirstColumn="0" w:lastRowLastColumn="0"/>
-              <w:rPr>
-                <w:i/>
-                <w:iCs/>
-              </w:rPr>
-            </w:pPr>
-            <w:r>
-              <w:rPr>
-                <w:i/>
-                <w:iCs/>
-              </w:rPr>
-              <w:t xml:space="preserve">    "is_active": true,</w:t>
-            </w:r>
-          </w:p>
-          <w:p>
-            <w:pPr>
-              <w:cnfStyle w:val="000000000000" w:firstRow="0" w:lastRow="0" w:firstColumn="0" w:lastColumn="0" w:oddVBand="0" w:evenVBand="0" w:oddHBand="0" w:evenHBand="0" w:firstRowFirstColumn="0" w:firstRowLastColumn="0" w:lastRowFirstColumn="0" w:lastRowLastColumn="0"/>
-              <w:rPr>
-                <w:i/>
-                <w:iCs/>
-                <w:szCs w:val="20"/>
-              </w:rPr>
-            </w:pPr>
-            <w:r>
-              <w:rPr>
-                <w:i/>
-                <w:iCs/>
-              </w:rPr>
-              <w:t xml:space="preserve">    "client_pkey": 8</w:t>
-            </w:r>
-          </w:p>
-        </w:tc>
-        <w:tc>
-          <w:tcPr>
-            <w:tcW w:w="3991" w:type="dxa"/>
-          </w:tcPr>
-          <w:p>
-            <w:pPr>
-              <w:cnfStyle w:val="000000000000" w:firstRow="0" w:lastRow="0" w:firstColumn="0" w:lastColumn="0" w:oddVBand="0" w:evenVBand="0" w:oddHBand="0" w:evenHBand="0" w:firstRowFirstColumn="0" w:firstRowLastColumn="0" w:lastRowFirstColumn="0" w:lastRowLastColumn="0"/>
-              <w:rPr>
-                <w:szCs w:val="20"/>
-              </w:rPr>
-            </w:pPr>
-            <w:r>
-              <w:rPr>
-                <w:szCs w:val="20"/>
-              </w:rPr>
-              <w:t>C</w:t>
-            </w:r>
-            <w:r>
-              <w:rPr>
-                <w:szCs w:val="20"/>
-              </w:rPr>
-              <w:t xml:space="preserve">lient </w:t>
-            </w:r>
-            <w:r>
-              <w:rPr>
-                <w:szCs w:val="20"/>
-              </w:rPr>
-              <w:t>details</w:t>
+              <w:rPr>
+                <w:szCs w:val="20"/>
+              </w:rPr>
+            </w:pPr>
+            <w:r>
+              <w:rPr>
+                <w:szCs w:val="20"/>
+              </w:rPr>
+              <w:t>The client parameters where updated</w:t>
             </w:r>
             <w:r>
               <w:rPr>
@@ -21240,8 +20364,8 @@
         <w:tc>
           <w:tcPr>
             <w:cnfStyle w:val="001000000000" w:firstRow="0" w:lastRow="0" w:firstColumn="1" w:lastColumn="0" w:oddVBand="0" w:evenVBand="0" w:oddHBand="0" w:evenHBand="0" w:firstRowFirstColumn="0" w:firstRowLastColumn="0" w:lastRowFirstColumn="0" w:lastRowLastColumn="0"/>
-            <w:tcW w:w="994" w:type="dxa"/>
-            <w:shd w:val="clear" w:color="auto" w:fill="AC0000"/>
+            <w:tcW w:w="851" w:type="dxa"/>
+            <w:shd w:val="clear" w:color="auto" w:fill="FFC000" w:themeFill="accent4"/>
           </w:tcPr>
           <w:p>
             <w:pPr>
@@ -21267,8 +20391,8 @@
         </w:tc>
         <w:tc>
           <w:tcPr>
-            <w:tcW w:w="4041" w:type="dxa"/>
-            <w:shd w:val="clear" w:color="auto" w:fill="AC0000"/>
+            <w:tcW w:w="4111" w:type="dxa"/>
+            <w:shd w:val="clear" w:color="auto" w:fill="FFC000" w:themeFill="accent4"/>
           </w:tcPr>
           <w:p>
             <w:pPr>
@@ -21363,24 +20487,30 @@
             </w:r>
             <w:r>
               <w:rPr>
-                <w:i/>
-                <w:iCs/>
-                <w:szCs w:val="20"/>
-              </w:rPr>
-              <w:t>Client {client_id} not found!</w:t>
-            </w:r>
-            <w:r>
-              <w:rPr>
-                <w:szCs w:val="20"/>
-              </w:rPr>
-              <w:t>”</w:t>
-            </w:r>
-          </w:p>
-        </w:tc>
-        <w:tc>
-          <w:tcPr>
-            <w:tcW w:w="3991" w:type="dxa"/>
-            <w:shd w:val="clear" w:color="auto" w:fill="AC0000"/>
+                <w:szCs w:val="20"/>
+              </w:rPr>
+              <w:t xml:space="preserve">Client </w:t>
+            </w:r>
+            <w:r>
+              <w:rPr>
+                <w:i/>
+                <w:iCs/>
+                <w:szCs w:val="20"/>
+              </w:rPr>
+              <w:t>{client_id}</w:t>
+            </w:r>
+            <w:r>
+              <w:rPr>
+                <w:szCs w:val="20"/>
+              </w:rPr>
+              <w:t xml:space="preserve"> not found!”</w:t>
+            </w:r>
+          </w:p>
+        </w:tc>
+        <w:tc>
+          <w:tcPr>
+            <w:tcW w:w="4064" w:type="dxa"/>
+            <w:shd w:val="clear" w:color="auto" w:fill="FFC000" w:themeFill="accent4"/>
           </w:tcPr>
           <w:p>
             <w:pPr>
@@ -21393,7 +20523,19 @@
               <w:rPr>
                 <w:szCs w:val="20"/>
               </w:rPr>
-              <w:t xml:space="preserve">Client with specified </w:t>
+              <w:t>C</w:t>
+            </w:r>
+            <w:r>
+              <w:rPr>
+                <w:szCs w:val="20"/>
+              </w:rPr>
+              <w:t xml:space="preserve">lient with </w:t>
+            </w:r>
+            <w:r>
+              <w:rPr>
+                <w:szCs w:val="20"/>
+              </w:rPr>
+              <w:t xml:space="preserve">specified </w:t>
             </w:r>
             <w:r>
               <w:rPr>
@@ -21407,7 +20549,13 @@
               <w:rPr>
                 <w:szCs w:val="20"/>
               </w:rPr>
-              <w:t xml:space="preserve"> not found!</w:t>
+              <w:t xml:space="preserve"> not found</w:t>
+            </w:r>
+            <w:r>
+              <w:rPr>
+                <w:szCs w:val="20"/>
+              </w:rPr>
+              <w:t>!</w:t>
             </w:r>
           </w:p>
         </w:tc>
@@ -21422,12 +20570,15 @@
         </w:numPr>
         <w:ind w:left="426" w:hanging="426"/>
       </w:pPr>
-      <w:bookmarkStart w:id="47" w:name="_Toc122906260"/>
+      <w:bookmarkStart w:id="47" w:name="_Toc122910740"/>
       <w:r>
         <w:t>/api/v1/</w:t>
       </w:r>
       <w:r>
-        <w:t>clients/</w:t>
+        <w:t>clients</w:t>
+      </w:r>
+      <w:r>
+        <w:t>/</w:t>
       </w:r>
       <w:r>
         <w:t>{</w:t>
@@ -21437,10 +20588,17 @@
           <w:i/>
           <w:iCs/>
         </w:rPr>
-        <w:t>client_id</w:t>
-      </w:r>
-      <w:r>
-        <w:t>}/models</w:t>
+        <w:t>client</w:t>
+      </w:r>
+      <w:r>
+        <w:rPr>
+          <w:i/>
+          <w:iCs/>
+        </w:rPr>
+        <w:t>_id</w:t>
+      </w:r>
+      <w:r>
+        <w:t>}</w:t>
       </w:r>
       <w:bookmarkEnd w:id="47"/>
     </w:p>
@@ -21456,14 +20614,21 @@
         <w:rPr>
           <w:szCs w:val="20"/>
         </w:rPr>
-        <w:t xml:space="preserve">List of models associated with the client </w:t>
+        <w:t xml:space="preserve">Details of the client </w:t>
       </w:r>
       <w:r>
         <w:rPr>
           <w:i/>
           <w:iCs/>
         </w:rPr>
-        <w:t>client_id</w:t>
+        <w:t>client</w:t>
+      </w:r>
+      <w:r>
+        <w:rPr>
+          <w:i/>
+          <w:iCs/>
+        </w:rPr>
+        <w:t>_id</w:t>
       </w:r>
       <w:r>
         <w:rPr>
@@ -21519,7 +20684,7 @@
         </w:numPr>
         <w:ind w:left="567" w:hanging="567"/>
       </w:pPr>
-      <w:bookmarkStart w:id="48" w:name="_Toc122906261"/>
+      <w:bookmarkStart w:id="48" w:name="_Toc122910741"/>
       <w:r>
         <w:t>Input</w:t>
       </w:r>
@@ -21816,7 +20981,7 @@
         </w:numPr>
         <w:ind w:left="567" w:hanging="567"/>
       </w:pPr>
-      <w:bookmarkStart w:id="49" w:name="_Toc122906262"/>
+      <w:bookmarkStart w:id="49" w:name="_Toc122910742"/>
       <w:r>
         <w:t>Output</w:t>
       </w:r>
@@ -21834,10 +20999,7 @@
       </w:tblPr>
       <w:tblGrid>
         <w:gridCol w:w="994"/>
-        <w:gridCol w:w="746"/>
-        <w:gridCol w:w="1494"/>
-        <w:gridCol w:w="938"/>
-        <w:gridCol w:w="863"/>
+        <w:gridCol w:w="4041"/>
         <w:gridCol w:w="3991"/>
       </w:tblGrid>
       <w:tr>
@@ -21848,7 +21010,7 @@
           <w:tcPr>
             <w:cnfStyle w:val="001000000000" w:firstRow="0" w:lastRow="0" w:firstColumn="1" w:lastColumn="0" w:oddVBand="0" w:evenVBand="0" w:oddHBand="0" w:evenHBand="0" w:firstRowFirstColumn="0" w:firstRowLastColumn="0" w:lastRowFirstColumn="0" w:lastRowLastColumn="0"/>
             <w:tcW w:w="9026" w:type="dxa"/>
-            <w:gridSpan w:val="6"/>
+            <w:gridSpan w:val="3"/>
             <w:tcBorders>
               <w:top w:val="nil"/>
               <w:left w:val="nil"/>
@@ -21893,7 +21055,1115 @@
         <w:tc>
           <w:tcPr>
             <w:cnfStyle w:val="001000000000" w:firstRow="0" w:lastRow="0" w:firstColumn="1" w:lastColumn="0" w:oddVBand="0" w:evenVBand="0" w:oddHBand="0" w:evenHBand="0" w:firstRowFirstColumn="0" w:firstRowLastColumn="0" w:lastRowFirstColumn="0" w:lastRowLastColumn="0"/>
+            <w:tcW w:w="994" w:type="dxa"/>
+            <w:tcBorders>
+              <w:top w:val="single" w:sz="4" w:space="0" w:color="A6A6A6" w:themeColor="background1" w:themeShade="A6"/>
+            </w:tcBorders>
+            <w:shd w:val="clear" w:color="auto" w:fill="C0D9F8"/>
+          </w:tcPr>
+          <w:p>
+            <w:pPr>
+              <w:rPr>
+                <w:rFonts w:ascii="Courier" w:hAnsi="Courier"/>
+                <w:color w:val="333333"/>
+                <w:szCs w:val="20"/>
+              </w:rPr>
+            </w:pPr>
+            <w:r>
+              <w:rPr>
+                <w:szCs w:val="20"/>
+              </w:rPr>
+              <w:t>Outcome</w:t>
+            </w:r>
+          </w:p>
+        </w:tc>
+        <w:tc>
+          <w:tcPr>
+            <w:tcW w:w="4041" w:type="dxa"/>
+            <w:tcBorders>
+              <w:top w:val="single" w:sz="4" w:space="0" w:color="A6A6A6" w:themeColor="background1" w:themeShade="A6"/>
+            </w:tcBorders>
+            <w:shd w:val="clear" w:color="auto" w:fill="C0D9F8"/>
+          </w:tcPr>
+          <w:p>
+            <w:pPr>
+              <w:jc w:val="left"/>
+              <w:cnfStyle w:val="000000100000" w:firstRow="0" w:lastRow="0" w:firstColumn="0" w:lastColumn="0" w:oddVBand="0" w:evenVBand="0" w:oddHBand="1" w:evenHBand="0" w:firstRowFirstColumn="0" w:firstRowLastColumn="0" w:lastRowFirstColumn="0" w:lastRowLastColumn="0"/>
+              <w:rPr>
+                <w:rFonts w:ascii="Courier" w:hAnsi="Courier"/>
+                <w:color w:val="333333"/>
+                <w:szCs w:val="20"/>
+              </w:rPr>
+            </w:pPr>
+            <w:r>
+              <w:rPr>
+                <w:b/>
+                <w:bCs/>
+                <w:szCs w:val="20"/>
+              </w:rPr>
+              <w:t xml:space="preserve">Output </w:t>
+            </w:r>
+            <w:r>
+              <w:rPr>
+                <w:b/>
+                <w:bCs/>
+                <w:szCs w:val="20"/>
+              </w:rPr>
+              <w:t>Message</w:t>
+            </w:r>
+          </w:p>
+        </w:tc>
+        <w:tc>
+          <w:tcPr>
+            <w:tcW w:w="3991" w:type="dxa"/>
+            <w:tcBorders>
+              <w:top w:val="single" w:sz="4" w:space="0" w:color="A6A6A6" w:themeColor="background1" w:themeShade="A6"/>
+            </w:tcBorders>
+            <w:shd w:val="clear" w:color="auto" w:fill="C0D9F8"/>
+          </w:tcPr>
+          <w:p>
+            <w:pPr>
+              <w:cnfStyle w:val="000000100000" w:firstRow="0" w:lastRow="0" w:firstColumn="0" w:lastColumn="0" w:oddVBand="0" w:evenVBand="0" w:oddHBand="1" w:evenHBand="0" w:firstRowFirstColumn="0" w:firstRowLastColumn="0" w:lastRowFirstColumn="0" w:lastRowLastColumn="0"/>
+              <w:rPr>
+                <w:rFonts w:ascii="Courier" w:hAnsi="Courier"/>
+                <w:color w:val="333333"/>
+                <w:szCs w:val="20"/>
+              </w:rPr>
+            </w:pPr>
+            <w:r>
+              <w:rPr>
+                <w:b/>
+                <w:bCs/>
+                <w:szCs w:val="20"/>
+              </w:rPr>
+              <w:t>Description</w:t>
+            </w:r>
+          </w:p>
+        </w:tc>
+      </w:tr>
+      <w:tr>
+        <w:tc>
+          <w:tcPr>
+            <w:cnfStyle w:val="001000000000" w:firstRow="0" w:lastRow="0" w:firstColumn="1" w:lastColumn="0" w:oddVBand="0" w:evenVBand="0" w:oddHBand="0" w:evenHBand="0" w:firstRowFirstColumn="0" w:firstRowLastColumn="0" w:lastRowFirstColumn="0" w:lastRowLastColumn="0"/>
+            <w:tcW w:w="994" w:type="dxa"/>
+          </w:tcPr>
+          <w:p>
+            <w:pPr>
+              <w:rPr>
+                <w:b w:val="0"/>
+                <w:bCs w:val="0"/>
+                <w:i/>
+                <w:iCs/>
+                <w:szCs w:val="20"/>
+              </w:rPr>
+            </w:pPr>
+            <w:r>
+              <w:rPr>
+                <w:b w:val="0"/>
+                <w:bCs w:val="0"/>
+                <w:i/>
+                <w:iCs/>
+                <w:szCs w:val="20"/>
+              </w:rPr>
+              <w:t>success</w:t>
+            </w:r>
+          </w:p>
+        </w:tc>
+        <w:tc>
+          <w:tcPr>
+            <w:tcW w:w="4041" w:type="dxa"/>
+          </w:tcPr>
+          <w:p>
+            <w:pPr>
+              <w:cnfStyle w:val="000000000000" w:firstRow="0" w:lastRow="0" w:firstColumn="0" w:lastColumn="0" w:oddVBand="0" w:evenVBand="0" w:oddHBand="0" w:evenHBand="0" w:firstRowFirstColumn="0" w:firstRowLastColumn="0" w:lastRowFirstColumn="0" w:lastRowLastColumn="0"/>
+            </w:pPr>
+            <w:r>
+              <w:t>“</w:t>
+            </w:r>
+            <w:r>
+              <w:rPr>
+                <w:i/>
+                <w:iCs/>
+              </w:rPr>
+              <w:t>id</w:t>
+            </w:r>
+            <w:r>
+              <w:t>”</w:t>
+            </w:r>
+            <w:r>
+              <w:t xml:space="preserve">:                 </w:t>
+            </w:r>
+            <w:r>
+              <w:rPr>
+                <w:i/>
+                <w:iCs/>
+                <w:szCs w:val="20"/>
+              </w:rPr>
+              <w:t>string</w:t>
+            </w:r>
+          </w:p>
+          <w:p>
+            <w:pPr>
+              <w:cnfStyle w:val="000000000000" w:firstRow="0" w:lastRow="0" w:firstColumn="0" w:lastColumn="0" w:oddVBand="0" w:evenVBand="0" w:oddHBand="0" w:evenHBand="0" w:firstRowFirstColumn="0" w:firstRowLastColumn="0" w:lastRowFirstColumn="0" w:lastRowLastColumn="0"/>
+            </w:pPr>
+            <w:r>
+              <w:t>“</w:t>
+            </w:r>
+            <w:r>
+              <w:rPr>
+                <w:i/>
+                <w:iCs/>
+              </w:rPr>
+              <w:t>culture</w:t>
+            </w:r>
+            <w:r>
+              <w:t>”</w:t>
+            </w:r>
+            <w:r>
+              <w:t xml:space="preserve">:         </w:t>
+            </w:r>
+            <w:r>
+              <w:rPr>
+                <w:i/>
+                <w:iCs/>
+                <w:szCs w:val="20"/>
+              </w:rPr>
+              <w:t>string</w:t>
+            </w:r>
+          </w:p>
+          <w:p>
+            <w:pPr>
+              <w:cnfStyle w:val="000000000000" w:firstRow="0" w:lastRow="0" w:firstColumn="0" w:lastColumn="0" w:oddVBand="0" w:evenVBand="0" w:oddHBand="0" w:evenHBand="0" w:firstRowFirstColumn="0" w:firstRowLastColumn="0" w:lastRowFirstColumn="0" w:lastRowLastColumn="0"/>
+            </w:pPr>
+            <w:r>
+              <w:t>“</w:t>
+            </w:r>
+            <w:r>
+              <w:rPr>
+                <w:i/>
+                <w:iCs/>
+              </w:rPr>
+              <w:t>is_active</w:t>
+            </w:r>
+            <w:r>
+              <w:t>”</w:t>
+            </w:r>
+            <w:r>
+              <w:t xml:space="preserve">:      </w:t>
+            </w:r>
+            <w:r>
+              <w:rPr>
+                <w:i/>
+                <w:iCs/>
+              </w:rPr>
+              <w:t>bool</w:t>
+            </w:r>
+            <w:r>
+              <w:rPr>
+                <w:i/>
+                <w:iCs/>
+              </w:rPr>
+              <w:t>ean</w:t>
+            </w:r>
+          </w:p>
+          <w:p>
+            <w:pPr>
+              <w:cnfStyle w:val="000000000000" w:firstRow="0" w:lastRow="0" w:firstColumn="0" w:lastColumn="0" w:oddVBand="0" w:evenVBand="0" w:oddHBand="0" w:evenHBand="0" w:firstRowFirstColumn="0" w:firstRowLastColumn="0" w:lastRowFirstColumn="0" w:lastRowLastColumn="0"/>
+            </w:pPr>
+            <w:r>
+              <w:t>“</w:t>
+            </w:r>
+            <w:r>
+              <w:rPr>
+                <w:i/>
+                <w:iCs/>
+              </w:rPr>
+              <w:t>client_pkey</w:t>
+            </w:r>
+            <w:r>
+              <w:t xml:space="preserve">”: </w:t>
+            </w:r>
+            <w:r>
+              <w:t xml:space="preserve"> </w:t>
+            </w:r>
+            <w:r>
+              <w:rPr>
+                <w:i/>
+                <w:iCs/>
+                <w:szCs w:val="20"/>
+              </w:rPr>
+              <w:t>integer</w:t>
+            </w:r>
+          </w:p>
+          <w:p>
+            <w:pPr>
+              <w:cnfStyle w:val="000000000000" w:firstRow="0" w:lastRow="0" w:firstColumn="0" w:lastColumn="0" w:oddVBand="0" w:evenVBand="0" w:oddHBand="0" w:evenHBand="0" w:firstRowFirstColumn="0" w:firstRowLastColumn="0" w:lastRowFirstColumn="0" w:lastRowLastColumn="0"/>
+            </w:pPr>
+          </w:p>
+          <w:p>
+            <w:pPr>
+              <w:cnfStyle w:val="000000000000" w:firstRow="0" w:lastRow="0" w:firstColumn="0" w:lastColumn="0" w:oddVBand="0" w:evenVBand="0" w:oddHBand="0" w:evenHBand="0" w:firstRowFirstColumn="0" w:firstRowLastColumn="0" w:lastRowFirstColumn="0" w:lastRowLastColumn="0"/>
+              <w:rPr>
+                <w:b/>
+                <w:bCs/>
+                <w:szCs w:val="20"/>
+              </w:rPr>
+            </w:pPr>
+            <w:r>
+              <w:rPr>
+                <w:b/>
+                <w:bCs/>
+                <w:szCs w:val="20"/>
+              </w:rPr>
+              <w:t>Example:</w:t>
+            </w:r>
+          </w:p>
+          <w:p>
+            <w:pPr>
+              <w:cnfStyle w:val="000000000000" w:firstRow="0" w:lastRow="0" w:firstColumn="0" w:lastColumn="0" w:oddVBand="0" w:evenVBand="0" w:oddHBand="0" w:evenHBand="0" w:firstRowFirstColumn="0" w:firstRowLastColumn="0" w:lastRowFirstColumn="0" w:lastRowLastColumn="0"/>
+              <w:rPr>
+                <w:i/>
+                <w:iCs/>
+                <w:szCs w:val="20"/>
+              </w:rPr>
+            </w:pPr>
+          </w:p>
+          <w:p>
+            <w:pPr>
+              <w:cnfStyle w:val="000000000000" w:firstRow="0" w:lastRow="0" w:firstColumn="0" w:lastColumn="0" w:oddVBand="0" w:evenVBand="0" w:oddHBand="0" w:evenHBand="0" w:firstRowFirstColumn="0" w:firstRowLastColumn="0" w:lastRowFirstColumn="0" w:lastRowLastColumn="0"/>
+              <w:rPr>
+                <w:i/>
+                <w:iCs/>
+              </w:rPr>
+            </w:pPr>
+            <w:r>
+              <w:rPr>
+                <w:i/>
+                <w:iCs/>
+              </w:rPr>
+              <w:t xml:space="preserve">    "id": "ZO52WE",</w:t>
+            </w:r>
+          </w:p>
+          <w:p>
+            <w:pPr>
+              <w:cnfStyle w:val="000000000000" w:firstRow="0" w:lastRow="0" w:firstColumn="0" w:lastColumn="0" w:oddVBand="0" w:evenVBand="0" w:oddHBand="0" w:evenHBand="0" w:firstRowFirstColumn="0" w:firstRowLastColumn="0" w:lastRowFirstColumn="0" w:lastRowLastColumn="0"/>
+              <w:rPr>
+                <w:i/>
+                <w:iCs/>
+              </w:rPr>
+            </w:pPr>
+            <w:r>
+              <w:rPr>
+                <w:i/>
+                <w:iCs/>
+              </w:rPr>
+              <w:t xml:space="preserve">    "culture": "us-US",</w:t>
+            </w:r>
+          </w:p>
+          <w:p>
+            <w:pPr>
+              <w:cnfStyle w:val="000000000000" w:firstRow="0" w:lastRow="0" w:firstColumn="0" w:lastColumn="0" w:oddVBand="0" w:evenVBand="0" w:oddHBand="0" w:evenHBand="0" w:firstRowFirstColumn="0" w:firstRowLastColumn="0" w:lastRowFirstColumn="0" w:lastRowLastColumn="0"/>
+              <w:rPr>
+                <w:i/>
+                <w:iCs/>
+              </w:rPr>
+            </w:pPr>
+            <w:r>
+              <w:rPr>
+                <w:i/>
+                <w:iCs/>
+              </w:rPr>
+              <w:t xml:space="preserve">    "is_active": true,</w:t>
+            </w:r>
+          </w:p>
+          <w:p>
+            <w:pPr>
+              <w:cnfStyle w:val="000000000000" w:firstRow="0" w:lastRow="0" w:firstColumn="0" w:lastColumn="0" w:oddVBand="0" w:evenVBand="0" w:oddHBand="0" w:evenHBand="0" w:firstRowFirstColumn="0" w:firstRowLastColumn="0" w:lastRowFirstColumn="0" w:lastRowLastColumn="0"/>
+              <w:rPr>
+                <w:i/>
+                <w:iCs/>
+              </w:rPr>
+            </w:pPr>
+            <w:r>
+              <w:rPr>
+                <w:i/>
+                <w:iCs/>
+              </w:rPr>
+              <w:t xml:space="preserve">    "client_pkey": 8</w:t>
+            </w:r>
+          </w:p>
+          <w:p>
+            <w:pPr>
+              <w:cnfStyle w:val="000000000000" w:firstRow="0" w:lastRow="0" w:firstColumn="0" w:lastColumn="0" w:oddVBand="0" w:evenVBand="0" w:oddHBand="0" w:evenHBand="0" w:firstRowFirstColumn="0" w:firstRowLastColumn="0" w:lastRowFirstColumn="0" w:lastRowLastColumn="0"/>
+              <w:rPr>
+                <w:i/>
+                <w:iCs/>
+                <w:szCs w:val="20"/>
+              </w:rPr>
+            </w:pPr>
+          </w:p>
+        </w:tc>
+        <w:tc>
+          <w:tcPr>
+            <w:tcW w:w="3991" w:type="dxa"/>
+          </w:tcPr>
+          <w:p>
+            <w:pPr>
+              <w:cnfStyle w:val="000000000000" w:firstRow="0" w:lastRow="0" w:firstColumn="0" w:lastColumn="0" w:oddVBand="0" w:evenVBand="0" w:oddHBand="0" w:evenHBand="0" w:firstRowFirstColumn="0" w:firstRowLastColumn="0" w:lastRowFirstColumn="0" w:lastRowLastColumn="0"/>
+              <w:rPr>
+                <w:szCs w:val="20"/>
+              </w:rPr>
+            </w:pPr>
+            <w:r>
+              <w:rPr>
+                <w:szCs w:val="20"/>
+              </w:rPr>
+              <w:t>C</w:t>
+            </w:r>
+            <w:r>
+              <w:rPr>
+                <w:szCs w:val="20"/>
+              </w:rPr>
+              <w:t xml:space="preserve">lient </w:t>
+            </w:r>
+            <w:r>
+              <w:rPr>
+                <w:szCs w:val="20"/>
+              </w:rPr>
+              <w:t>details</w:t>
+            </w:r>
+            <w:r>
+              <w:rPr>
+                <w:szCs w:val="20"/>
+              </w:rPr>
+              <w:t>.</w:t>
+            </w:r>
+          </w:p>
+        </w:tc>
+      </w:tr>
+      <w:tr>
+        <w:trPr>
+          <w:cnfStyle w:val="000000100000" w:firstRow="0" w:lastRow="0" w:firstColumn="0" w:lastColumn="0" w:oddVBand="0" w:evenVBand="0" w:oddHBand="1" w:evenHBand="0" w:firstRowFirstColumn="0" w:firstRowLastColumn="0" w:lastRowFirstColumn="0" w:lastRowLastColumn="0"/>
+        </w:trPr>
+        <w:tc>
+          <w:tcPr>
+            <w:cnfStyle w:val="001000000000" w:firstRow="0" w:lastRow="0" w:firstColumn="1" w:lastColumn="0" w:oddVBand="0" w:evenVBand="0" w:oddHBand="0" w:evenHBand="0" w:firstRowFirstColumn="0" w:firstRowLastColumn="0" w:lastRowFirstColumn="0" w:lastRowLastColumn="0"/>
+            <w:tcW w:w="994" w:type="dxa"/>
+            <w:shd w:val="clear" w:color="auto" w:fill="FFC000" w:themeFill="accent4"/>
+          </w:tcPr>
+          <w:p>
+            <w:pPr>
+              <w:rPr>
+                <w:b w:val="0"/>
+                <w:bCs w:val="0"/>
+                <w:i/>
+                <w:iCs/>
+                <w:szCs w:val="20"/>
+              </w:rPr>
+            </w:pPr>
+            <w:r>
+              <w:rPr>
+                <w:b w:val="0"/>
+                <w:bCs w:val="0"/>
+                <w:i/>
+                <w:iCs/>
+                <w:szCs w:val="20"/>
+              </w:rPr>
+              <w:t>error</w:t>
+            </w:r>
+          </w:p>
+        </w:tc>
+        <w:tc>
+          <w:tcPr>
+            <w:tcW w:w="4041" w:type="dxa"/>
+            <w:shd w:val="clear" w:color="auto" w:fill="FFC000" w:themeFill="accent4"/>
+          </w:tcPr>
+          <w:p>
+            <w:pPr>
+              <w:jc w:val="left"/>
+              <w:cnfStyle w:val="000000100000" w:firstRow="0" w:lastRow="0" w:firstColumn="0" w:lastColumn="0" w:oddVBand="0" w:evenVBand="0" w:oddHBand="1" w:evenHBand="0" w:firstRowFirstColumn="0" w:firstRowLastColumn="0" w:lastRowFirstColumn="0" w:lastRowLastColumn="0"/>
+              <w:rPr>
+                <w:i/>
+                <w:iCs/>
+                <w:szCs w:val="20"/>
+              </w:rPr>
+            </w:pPr>
+            <w:r>
+              <w:rPr>
+                <w:szCs w:val="20"/>
+              </w:rPr>
+              <w:t>“</w:t>
+            </w:r>
+            <w:r>
+              <w:rPr>
+                <w:i/>
+                <w:iCs/>
+                <w:szCs w:val="20"/>
+              </w:rPr>
+              <w:t>status_code</w:t>
+            </w:r>
+            <w:r>
+              <w:rPr>
+                <w:szCs w:val="20"/>
+              </w:rPr>
+              <w:t>”</w:t>
+            </w:r>
+            <w:r>
+              <w:rPr>
+                <w:i/>
+                <w:iCs/>
+                <w:szCs w:val="20"/>
+              </w:rPr>
+              <w:t xml:space="preserve">: </w:t>
+            </w:r>
+            <w:r>
+              <w:rPr>
+                <w:i/>
+                <w:iCs/>
+                <w:szCs w:val="20"/>
+              </w:rPr>
+              <w:t xml:space="preserve">404, </w:t>
+            </w:r>
+          </w:p>
+          <w:p>
+            <w:pPr>
+              <w:jc w:val="left"/>
+              <w:cnfStyle w:val="000000100000" w:firstRow="0" w:lastRow="0" w:firstColumn="0" w:lastColumn="0" w:oddVBand="0" w:evenVBand="0" w:oddHBand="1" w:evenHBand="0" w:firstRowFirstColumn="0" w:firstRowLastColumn="0" w:lastRowFirstColumn="0" w:lastRowLastColumn="0"/>
+              <w:rPr>
+                <w:i/>
+                <w:iCs/>
+                <w:szCs w:val="20"/>
+              </w:rPr>
+            </w:pPr>
+            <w:r>
+              <w:rPr>
+                <w:szCs w:val="20"/>
+              </w:rPr>
+              <w:t>“</w:t>
+            </w:r>
+            <w:r>
+              <w:rPr>
+                <w:i/>
+                <w:iCs/>
+                <w:szCs w:val="20"/>
+              </w:rPr>
+              <w:t>detail</w:t>
+            </w:r>
+            <w:r>
+              <w:rPr>
+                <w:szCs w:val="20"/>
+              </w:rPr>
+              <w:t>”</w:t>
+            </w:r>
+            <w:r>
+              <w:rPr>
+                <w:i/>
+                <w:iCs/>
+                <w:szCs w:val="20"/>
+              </w:rPr>
+              <w:t xml:space="preserve">: </w:t>
+            </w:r>
+            <w:r>
+              <w:rPr>
+                <w:szCs w:val="20"/>
+              </w:rPr>
+              <w:t>“</w:t>
+            </w:r>
+            <w:r>
+              <w:rPr>
+                <w:szCs w:val="20"/>
+              </w:rPr>
+              <w:t>Client</w:t>
+            </w:r>
+            <w:r>
+              <w:rPr>
+                <w:i/>
+                <w:iCs/>
+                <w:szCs w:val="20"/>
+              </w:rPr>
+              <w:t xml:space="preserve"> {client_id}</w:t>
+            </w:r>
+            <w:r>
+              <w:rPr>
+                <w:szCs w:val="20"/>
+              </w:rPr>
+              <w:t xml:space="preserve"> not found!</w:t>
+            </w:r>
+            <w:r>
+              <w:rPr>
+                <w:szCs w:val="20"/>
+              </w:rPr>
+              <w:t>”</w:t>
+            </w:r>
+          </w:p>
+        </w:tc>
+        <w:tc>
+          <w:tcPr>
+            <w:tcW w:w="3991" w:type="dxa"/>
+            <w:shd w:val="clear" w:color="auto" w:fill="FFC000" w:themeFill="accent4"/>
+          </w:tcPr>
+          <w:p>
+            <w:pPr>
+              <w:cnfStyle w:val="000000100000" w:firstRow="0" w:lastRow="0" w:firstColumn="0" w:lastColumn="0" w:oddVBand="0" w:evenVBand="0" w:oddHBand="1" w:evenHBand="0" w:firstRowFirstColumn="0" w:firstRowLastColumn="0" w:lastRowFirstColumn="0" w:lastRowLastColumn="0"/>
+              <w:rPr>
+                <w:szCs w:val="20"/>
+              </w:rPr>
+            </w:pPr>
+            <w:r>
+              <w:rPr>
+                <w:szCs w:val="20"/>
+              </w:rPr>
+              <w:t xml:space="preserve">Client with specified </w:t>
+            </w:r>
+            <w:r>
+              <w:rPr>
+                <w:i/>
+                <w:iCs/>
+                <w:szCs w:val="20"/>
+              </w:rPr>
+              <w:t>client_id</w:t>
+            </w:r>
+            <w:r>
+              <w:rPr>
+                <w:szCs w:val="20"/>
+              </w:rPr>
+              <w:t xml:space="preserve"> not found!</w:t>
+            </w:r>
+          </w:p>
+        </w:tc>
+      </w:tr>
+    </w:tbl>
+    <w:p>
+      <w:pPr>
+        <w:pStyle w:val="Heading2"/>
+        <w:numPr>
+          <w:ilvl w:val="1"/>
+          <w:numId w:val="14"/>
+        </w:numPr>
+        <w:ind w:left="426" w:hanging="426"/>
+      </w:pPr>
+      <w:bookmarkStart w:id="50" w:name="_Toc122910743"/>
+      <w:r>
+        <w:t>/api/v1/</w:t>
+      </w:r>
+      <w:r>
+        <w:t>clients/</w:t>
+      </w:r>
+      <w:r>
+        <w:t>{</w:t>
+      </w:r>
+      <w:r>
+        <w:rPr>
+          <w:i/>
+          <w:iCs/>
+        </w:rPr>
+        <w:t>client_id</w:t>
+      </w:r>
+      <w:r>
+        <w:t>}/models</w:t>
+      </w:r>
+      <w:bookmarkEnd w:id="50"/>
+    </w:p>
+    <w:p>
+      <w:pPr>
+        <w:pStyle w:val="ListParagraph"/>
+        <w:ind w:left="432"/>
+        <w:rPr>
+          <w:szCs w:val="20"/>
+        </w:rPr>
+      </w:pPr>
+      <w:r>
+        <w:rPr>
+          <w:szCs w:val="20"/>
+        </w:rPr>
+        <w:t xml:space="preserve">List of models associated with the client </w:t>
+      </w:r>
+      <w:r>
+        <w:rPr>
+          <w:i/>
+          <w:iCs/>
+        </w:rPr>
+        <w:t>client_id</w:t>
+      </w:r>
+      <w:r>
+        <w:rPr>
+          <w:szCs w:val="20"/>
+        </w:rPr>
+        <w:t>.</w:t>
+      </w:r>
+    </w:p>
+    <w:p>
+      <w:pPr>
+        <w:pStyle w:val="ListParagraph"/>
+        <w:ind w:left="432"/>
+        <w:rPr>
+          <w:szCs w:val="20"/>
+        </w:rPr>
+      </w:pPr>
+      <w:r>
+        <w:rPr>
+          <w:i/>
+          <w:iCs/>
+          <w:szCs w:val="20"/>
+        </w:rPr>
+        <w:t>Type</w:t>
+      </w:r>
+      <w:r>
+        <w:rPr>
+          <w:szCs w:val="20"/>
+        </w:rPr>
+        <w:t xml:space="preserve">: </w:t>
+      </w:r>
+      <w:r>
+        <w:rPr>
+          <w:b/>
+          <w:bCs/>
+          <w:color w:val="2F5496" w:themeColor="accent1" w:themeShade="BF"/>
+          <w:szCs w:val="20"/>
+        </w:rPr>
+        <w:t>GET</w:t>
+      </w:r>
+      <w:r>
+        <w:rPr>
+          <w:szCs w:val="20"/>
+        </w:rPr>
+        <w:t>.</w:t>
+      </w:r>
+    </w:p>
+    <w:p>
+      <w:pPr>
+        <w:pStyle w:val="Heading3"/>
+        <w:numPr>
+          <w:ilvl w:val="2"/>
+          <w:numId w:val="14"/>
+        </w:numPr>
+        <w:ind w:left="567" w:hanging="567"/>
+      </w:pPr>
+      <w:bookmarkStart w:id="51" w:name="_Toc122910744"/>
+      <w:r>
+        <w:t>Input</w:t>
+      </w:r>
+      <w:bookmarkEnd w:id="51"/>
+    </w:p>
+    <w:tbl>
+      <w:tblPr>
+        <w:tblStyle w:val="PlainTable1"/>
+        <w:tblW w:w="0" w:type="auto"/>
+        <w:tblCellMar>
+          <w:top w:w="57" w:type="dxa"/>
+          <w:bottom w:w="57" w:type="dxa"/>
+        </w:tblCellMar>
+        <w:tblLook w:val="04A0" w:firstRow="1" w:lastRow="0" w:firstColumn="1" w:lastColumn="0" w:noHBand="0" w:noVBand="1"/>
+      </w:tblPr>
+      <w:tblGrid>
+        <w:gridCol w:w="1843"/>
+        <w:gridCol w:w="987"/>
+        <w:gridCol w:w="856"/>
+        <w:gridCol w:w="5330"/>
+      </w:tblGrid>
+      <w:tr>
+        <w:trPr>
+          <w:cnfStyle w:val="100000000000" w:firstRow="1" w:lastRow="0" w:firstColumn="0" w:lastColumn="0" w:oddVBand="0" w:evenVBand="0" w:oddHBand="0" w:evenHBand="0" w:firstRowFirstColumn="0" w:firstRowLastColumn="0" w:lastRowFirstColumn="0" w:lastRowLastColumn="0"/>
+        </w:trPr>
+        <w:tc>
+          <w:tcPr>
+            <w:cnfStyle w:val="001000000000" w:firstRow="0" w:lastRow="0" w:firstColumn="1" w:lastColumn="0" w:oddVBand="0" w:evenVBand="0" w:oddHBand="0" w:evenHBand="0" w:firstRowFirstColumn="0" w:firstRowLastColumn="0" w:lastRowFirstColumn="0" w:lastRowLastColumn="0"/>
+            <w:tcW w:w="9016" w:type="dxa"/>
+            <w:gridSpan w:val="4"/>
+            <w:tcBorders>
+              <w:top w:val="nil"/>
+              <w:left w:val="nil"/>
+              <w:bottom w:val="single" w:sz="4" w:space="0" w:color="A6A6A6" w:themeColor="background1" w:themeShade="A6"/>
+              <w:right w:val="nil"/>
+            </w:tcBorders>
+          </w:tcPr>
+          <w:p>
+            <w:pPr>
+              <w:pStyle w:val="TOCHeading"/>
+            </w:pPr>
+            <w:r>
+              <w:t>Path Parameters</w:t>
+            </w:r>
+          </w:p>
+          <w:p>
+            <w:pPr>
+              <w:jc w:val="left"/>
+              <w:rPr>
+                <w:sz w:val="4"/>
+                <w:szCs w:val="4"/>
+              </w:rPr>
+            </w:pPr>
+          </w:p>
+        </w:tc>
+      </w:tr>
+      <w:tr>
+        <w:trPr>
+          <w:cnfStyle w:val="000000100000" w:firstRow="0" w:lastRow="0" w:firstColumn="0" w:lastColumn="0" w:oddVBand="0" w:evenVBand="0" w:oddHBand="1" w:evenHBand="0" w:firstRowFirstColumn="0" w:firstRowLastColumn="0" w:lastRowFirstColumn="0" w:lastRowLastColumn="0"/>
+        </w:trPr>
+        <w:tc>
+          <w:tcPr>
+            <w:cnfStyle w:val="001000000000" w:firstRow="0" w:lastRow="0" w:firstColumn="1" w:lastColumn="0" w:oddVBand="0" w:evenVBand="0" w:oddHBand="0" w:evenHBand="0" w:firstRowFirstColumn="0" w:firstRowLastColumn="0" w:lastRowFirstColumn="0" w:lastRowLastColumn="0"/>
+            <w:tcW w:w="1843" w:type="dxa"/>
+            <w:tcBorders>
+              <w:top w:val="single" w:sz="4" w:space="0" w:color="A6A6A6" w:themeColor="background1" w:themeShade="A6"/>
+            </w:tcBorders>
+            <w:shd w:val="clear" w:color="auto" w:fill="C5E0B3" w:themeFill="accent6" w:themeFillTint="66"/>
+          </w:tcPr>
+          <w:p>
+            <w:pPr>
+              <w:jc w:val="left"/>
+              <w:rPr>
+                <w:szCs w:val="20"/>
+              </w:rPr>
+            </w:pPr>
+            <w:r>
+              <w:rPr>
+                <w:szCs w:val="20"/>
+              </w:rPr>
+              <w:t>Parameter Name</w:t>
+            </w:r>
+          </w:p>
+        </w:tc>
+        <w:tc>
+          <w:tcPr>
+            <w:tcW w:w="987" w:type="dxa"/>
+            <w:tcBorders>
+              <w:top w:val="single" w:sz="4" w:space="0" w:color="A6A6A6" w:themeColor="background1" w:themeShade="A6"/>
+            </w:tcBorders>
+            <w:shd w:val="clear" w:color="auto" w:fill="C5E0B3" w:themeFill="accent6" w:themeFillTint="66"/>
+          </w:tcPr>
+          <w:p>
+            <w:pPr>
+              <w:jc w:val="left"/>
+              <w:cnfStyle w:val="000000100000" w:firstRow="0" w:lastRow="0" w:firstColumn="0" w:lastColumn="0" w:oddVBand="0" w:evenVBand="0" w:oddHBand="1" w:evenHBand="0" w:firstRowFirstColumn="0" w:firstRowLastColumn="0" w:lastRowFirstColumn="0" w:lastRowLastColumn="0"/>
+              <w:rPr>
+                <w:b/>
+                <w:bCs/>
+                <w:szCs w:val="20"/>
+              </w:rPr>
+            </w:pPr>
+            <w:r>
+              <w:rPr>
+                <w:b/>
+                <w:bCs/>
+                <w:szCs w:val="20"/>
+              </w:rPr>
+              <w:t>Type</w:t>
+            </w:r>
+          </w:p>
+        </w:tc>
+        <w:tc>
+          <w:tcPr>
+            <w:tcW w:w="856" w:type="dxa"/>
+            <w:tcBorders>
+              <w:top w:val="single" w:sz="4" w:space="0" w:color="A6A6A6" w:themeColor="background1" w:themeShade="A6"/>
+            </w:tcBorders>
+            <w:shd w:val="clear" w:color="auto" w:fill="C5E0B3" w:themeFill="accent6" w:themeFillTint="66"/>
+          </w:tcPr>
+          <w:p>
+            <w:pPr>
+              <w:jc w:val="center"/>
+              <w:cnfStyle w:val="000000100000" w:firstRow="0" w:lastRow="0" w:firstColumn="0" w:lastColumn="0" w:oddVBand="0" w:evenVBand="0" w:oddHBand="1" w:evenHBand="0" w:firstRowFirstColumn="0" w:firstRowLastColumn="0" w:lastRowFirstColumn="0" w:lastRowLastColumn="0"/>
+              <w:rPr>
+                <w:b/>
+                <w:bCs/>
+                <w:color w:val="FF0000"/>
+                <w:szCs w:val="20"/>
+              </w:rPr>
+            </w:pPr>
+            <w:r>
+              <w:rPr>
+                <w:b/>
+                <w:bCs/>
+                <w:szCs w:val="20"/>
+              </w:rPr>
+              <w:t>Value</w:t>
+            </w:r>
+          </w:p>
+        </w:tc>
+        <w:tc>
+          <w:tcPr>
+            <w:tcW w:w="5330" w:type="dxa"/>
+            <w:tcBorders>
+              <w:top w:val="single" w:sz="4" w:space="0" w:color="A6A6A6" w:themeColor="background1" w:themeShade="A6"/>
+            </w:tcBorders>
+            <w:shd w:val="clear" w:color="auto" w:fill="C5E0B3" w:themeFill="accent6" w:themeFillTint="66"/>
+          </w:tcPr>
+          <w:p>
+            <w:pPr>
+              <w:jc w:val="left"/>
+              <w:cnfStyle w:val="000000100000" w:firstRow="0" w:lastRow="0" w:firstColumn="0" w:lastColumn="0" w:oddVBand="0" w:evenVBand="0" w:oddHBand="1" w:evenHBand="0" w:firstRowFirstColumn="0" w:firstRowLastColumn="0" w:lastRowFirstColumn="0" w:lastRowLastColumn="0"/>
+              <w:rPr>
+                <w:b/>
+                <w:bCs/>
+                <w:szCs w:val="20"/>
+              </w:rPr>
+            </w:pPr>
+            <w:r>
+              <w:rPr>
+                <w:b/>
+                <w:bCs/>
+                <w:szCs w:val="20"/>
+              </w:rPr>
+              <w:t>Description</w:t>
+            </w:r>
+          </w:p>
+        </w:tc>
+      </w:tr>
+      <w:tr>
+        <w:tc>
+          <w:tcPr>
+            <w:cnfStyle w:val="001000000000" w:firstRow="0" w:lastRow="0" w:firstColumn="1" w:lastColumn="0" w:oddVBand="0" w:evenVBand="0" w:oddHBand="0" w:evenHBand="0" w:firstRowFirstColumn="0" w:firstRowLastColumn="0" w:lastRowFirstColumn="0" w:lastRowLastColumn="0"/>
+            <w:tcW w:w="1843" w:type="dxa"/>
+          </w:tcPr>
+          <w:p>
+            <w:pPr>
+              <w:jc w:val="left"/>
+              <w:rPr>
+                <w:b w:val="0"/>
+                <w:bCs w:val="0"/>
+                <w:i/>
+                <w:iCs/>
+                <w:szCs w:val="20"/>
+              </w:rPr>
+            </w:pPr>
+            <w:r>
+              <w:rPr>
+                <w:b w:val="0"/>
+                <w:bCs w:val="0"/>
+                <w:i/>
+                <w:iCs/>
+                <w:szCs w:val="20"/>
+              </w:rPr>
+              <w:t>client</w:t>
+            </w:r>
+            <w:r>
+              <w:rPr>
+                <w:b w:val="0"/>
+                <w:bCs w:val="0"/>
+                <w:i/>
+                <w:iCs/>
+                <w:szCs w:val="20"/>
+              </w:rPr>
+              <w:t>_id</w:t>
+            </w:r>
+          </w:p>
+        </w:tc>
+        <w:tc>
+          <w:tcPr>
+            <w:tcW w:w="987" w:type="dxa"/>
+          </w:tcPr>
+          <w:p>
+            <w:pPr>
+              <w:jc w:val="left"/>
+              <w:cnfStyle w:val="000000000000" w:firstRow="0" w:lastRow="0" w:firstColumn="0" w:lastColumn="0" w:oddVBand="0" w:evenVBand="0" w:oddHBand="0" w:evenHBand="0" w:firstRowFirstColumn="0" w:firstRowLastColumn="0" w:lastRowFirstColumn="0" w:lastRowLastColumn="0"/>
+              <w:rPr>
+                <w:i/>
+                <w:iCs/>
+                <w:szCs w:val="20"/>
+              </w:rPr>
+            </w:pPr>
+            <w:r>
+              <w:rPr>
+                <w:i/>
+                <w:iCs/>
+                <w:szCs w:val="20"/>
+              </w:rPr>
+              <w:t>string</w:t>
+            </w:r>
+          </w:p>
+        </w:tc>
+        <w:tc>
+          <w:tcPr>
+            <w:tcW w:w="856" w:type="dxa"/>
+            <w:vAlign w:val="center"/>
+          </w:tcPr>
+          <w:p>
+            <w:pPr>
+              <w:jc w:val="center"/>
+              <w:cnfStyle w:val="000000000000" w:firstRow="0" w:lastRow="0" w:firstColumn="0" w:lastColumn="0" w:oddVBand="0" w:evenVBand="0" w:oddHBand="0" w:evenHBand="0" w:firstRowFirstColumn="0" w:firstRowLastColumn="0" w:lastRowFirstColumn="0" w:lastRowLastColumn="0"/>
+              <w:rPr>
+                <w:i/>
+                <w:iCs/>
+                <w:szCs w:val="20"/>
+              </w:rPr>
+            </w:pPr>
+            <w:r>
+              <w:rPr>
+                <w:i/>
+                <w:iCs/>
+                <w:szCs w:val="20"/>
+              </w:rPr>
+              <w:t>R</w:t>
+            </w:r>
+          </w:p>
+        </w:tc>
+        <w:tc>
+          <w:tcPr>
+            <w:tcW w:w="5330" w:type="dxa"/>
+          </w:tcPr>
+          <w:p>
+            <w:pPr>
+              <w:jc w:val="left"/>
+              <w:cnfStyle w:val="000000000000" w:firstRow="0" w:lastRow="0" w:firstColumn="0" w:lastColumn="0" w:oddVBand="0" w:evenVBand="0" w:oddHBand="0" w:evenHBand="0" w:firstRowFirstColumn="0" w:firstRowLastColumn="0" w:lastRowFirstColumn="0" w:lastRowLastColumn="0"/>
+              <w:rPr>
+                <w:color w:val="FF0000"/>
+                <w:szCs w:val="20"/>
+              </w:rPr>
+            </w:pPr>
+            <w:r>
+              <w:rPr>
+                <w:szCs w:val="20"/>
+              </w:rPr>
+              <w:t>The unique client’s identifier</w:t>
+            </w:r>
+            <w:r>
+              <w:rPr>
+                <w:szCs w:val="20"/>
+              </w:rPr>
+              <w:t>.</w:t>
+            </w:r>
+          </w:p>
+        </w:tc>
+      </w:tr>
+    </w:tbl>
+    <w:p>
+      <w:pPr>
+        <w:pStyle w:val="Heading3"/>
+        <w:numPr>
+          <w:ilvl w:val="2"/>
+          <w:numId w:val="14"/>
+        </w:numPr>
+        <w:ind w:left="567" w:hanging="567"/>
+      </w:pPr>
+      <w:bookmarkStart w:id="52" w:name="_Toc122910745"/>
+      <w:r>
+        <w:t>Output</w:t>
+      </w:r>
+      <w:bookmarkEnd w:id="52"/>
+    </w:p>
+    <w:tbl>
+      <w:tblPr>
+        <w:tblStyle w:val="PlainTable1"/>
+        <w:tblW w:w="0" w:type="auto"/>
+        <w:tblCellMar>
+          <w:top w:w="57" w:type="dxa"/>
+          <w:bottom w:w="57" w:type="dxa"/>
+        </w:tblCellMar>
+        <w:tblLook w:val="04A0" w:firstRow="1" w:lastRow="0" w:firstColumn="1" w:lastColumn="0" w:noHBand="0" w:noVBand="1"/>
+      </w:tblPr>
+      <w:tblGrid>
+        <w:gridCol w:w="1740"/>
+        <w:gridCol w:w="1494"/>
+        <w:gridCol w:w="310"/>
+        <w:gridCol w:w="628"/>
+        <w:gridCol w:w="4854"/>
+      </w:tblGrid>
+      <w:tr>
+        <w:trPr>
+          <w:cnfStyle w:val="100000000000" w:firstRow="1" w:lastRow="0" w:firstColumn="0" w:lastColumn="0" w:oddVBand="0" w:evenVBand="0" w:oddHBand="0" w:evenHBand="0" w:firstRowFirstColumn="0" w:firstRowLastColumn="0" w:lastRowFirstColumn="0" w:lastRowLastColumn="0"/>
+        </w:trPr>
+        <w:tc>
+          <w:tcPr>
+            <w:cnfStyle w:val="001000000000" w:firstRow="0" w:lastRow="0" w:firstColumn="1" w:lastColumn="0" w:oddVBand="0" w:evenVBand="0" w:oddHBand="0" w:evenHBand="0" w:firstRowFirstColumn="0" w:firstRowLastColumn="0" w:lastRowFirstColumn="0" w:lastRowLastColumn="0"/>
+            <w:tcW w:w="9026" w:type="dxa"/>
+            <w:gridSpan w:val="5"/>
+            <w:tcBorders>
+              <w:top w:val="nil"/>
+              <w:left w:val="nil"/>
+              <w:bottom w:val="single" w:sz="4" w:space="0" w:color="A6A6A6" w:themeColor="background1" w:themeShade="A6"/>
+              <w:right w:val="nil"/>
+            </w:tcBorders>
+          </w:tcPr>
+          <w:p>
+            <w:pPr>
+              <w:pStyle w:val="TOCHeading"/>
+              <w:rPr>
+                <w:rStyle w:val="SubtleEmphasis"/>
+                <w:i/>
+                <w:iCs w:val="0"/>
+                <w:color w:val="auto"/>
+              </w:rPr>
+            </w:pPr>
+            <w:r>
+              <w:rPr>
+                <w:rStyle w:val="SubtleEmphasis"/>
+                <w:i/>
+                <w:iCs w:val="0"/>
+                <w:color w:val="auto"/>
+              </w:rPr>
+              <w:t>Response Schema: application/json</w:t>
+            </w:r>
+          </w:p>
+          <w:p>
+            <w:pPr>
+              <w:rPr>
+                <w:sz w:val="4"/>
+                <w:szCs w:val="4"/>
+              </w:rPr>
+            </w:pPr>
+          </w:p>
+        </w:tc>
+      </w:tr>
+      <w:tr>
+        <w:trPr>
+          <w:cnfStyle w:val="000000100000" w:firstRow="0" w:lastRow="0" w:firstColumn="0" w:lastColumn="0" w:oddVBand="0" w:evenVBand="0" w:oddHBand="1" w:evenHBand="0" w:firstRowFirstColumn="0" w:firstRowLastColumn="0" w:lastRowFirstColumn="0" w:lastRowLastColumn="0"/>
+        </w:trPr>
+        <w:tc>
+          <w:tcPr>
+            <w:cnfStyle w:val="001000000000" w:firstRow="0" w:lastRow="0" w:firstColumn="1" w:lastColumn="0" w:oddVBand="0" w:evenVBand="0" w:oddHBand="0" w:evenHBand="0" w:firstRowFirstColumn="0" w:firstRowLastColumn="0" w:lastRowFirstColumn="0" w:lastRowLastColumn="0"/>
             <w:tcW w:w="1740" w:type="dxa"/>
+            <w:tcBorders>
+              <w:top w:val="single" w:sz="4" w:space="0" w:color="A6A6A6" w:themeColor="background1" w:themeShade="A6"/>
+            </w:tcBorders>
+            <w:shd w:val="clear" w:color="auto" w:fill="C0D9F8"/>
+          </w:tcPr>
+          <w:p>
+            <w:pPr>
+              <w:rPr>
+                <w:rFonts w:ascii="Courier" w:hAnsi="Courier"/>
+                <w:color w:val="333333"/>
+                <w:szCs w:val="20"/>
+              </w:rPr>
+            </w:pPr>
+            <w:r>
+              <w:rPr>
+                <w:szCs w:val="20"/>
+              </w:rPr>
+              <w:t>Parameter Name</w:t>
+            </w:r>
+          </w:p>
+        </w:tc>
+        <w:tc>
+          <w:tcPr>
+            <w:tcW w:w="1494" w:type="dxa"/>
+            <w:tcBorders>
+              <w:top w:val="single" w:sz="4" w:space="0" w:color="A6A6A6" w:themeColor="background1" w:themeShade="A6"/>
+            </w:tcBorders>
+            <w:shd w:val="clear" w:color="auto" w:fill="C0D9F8"/>
+          </w:tcPr>
+          <w:p>
+            <w:pPr>
+              <w:cnfStyle w:val="000000100000" w:firstRow="0" w:lastRow="0" w:firstColumn="0" w:lastColumn="0" w:oddVBand="0" w:evenVBand="0" w:oddHBand="1" w:evenHBand="0" w:firstRowFirstColumn="0" w:firstRowLastColumn="0" w:lastRowFirstColumn="0" w:lastRowLastColumn="0"/>
+              <w:rPr>
+                <w:rFonts w:ascii="Courier" w:hAnsi="Courier"/>
+                <w:color w:val="333333"/>
+                <w:szCs w:val="20"/>
+              </w:rPr>
+            </w:pPr>
+            <w:r>
+              <w:rPr>
+                <w:b/>
+                <w:bCs/>
+                <w:szCs w:val="20"/>
+              </w:rPr>
+              <w:t>Type</w:t>
+            </w:r>
+          </w:p>
+        </w:tc>
+        <w:tc>
+          <w:tcPr>
+            <w:tcW w:w="938" w:type="dxa"/>
             <w:gridSpan w:val="2"/>
             <w:tcBorders>
               <w:top w:val="single" w:sz="4" w:space="0" w:color="A6A6A6" w:themeColor="background1" w:themeShade="A6"/>
@@ -21902,6 +22172,8 @@
           </w:tcPr>
           <w:p>
             <w:pPr>
+              <w:jc w:val="center"/>
+              <w:cnfStyle w:val="000000100000" w:firstRow="0" w:lastRow="0" w:firstColumn="0" w:lastColumn="0" w:oddVBand="0" w:evenVBand="0" w:oddHBand="1" w:evenHBand="0" w:firstRowFirstColumn="0" w:firstRowLastColumn="0" w:lastRowFirstColumn="0" w:lastRowLastColumn="0"/>
               <w:rPr>
                 <w:rFonts w:ascii="Courier" w:hAnsi="Courier"/>
                 <w:color w:val="333333"/>
@@ -21910,15 +22182,17 @@
             </w:pPr>
             <w:r>
               <w:rPr>
-                <w:szCs w:val="20"/>
-              </w:rPr>
-              <w:t>Parameter Name</w:t>
-            </w:r>
-          </w:p>
-        </w:tc>
-        <w:tc>
-          <w:tcPr>
-            <w:tcW w:w="1494" w:type="dxa"/>
+                <w:b/>
+                <w:bCs/>
+                <w:szCs w:val="20"/>
+              </w:rPr>
+              <w:t>Value</w:t>
+            </w:r>
+          </w:p>
+        </w:tc>
+        <w:tc>
+          <w:tcPr>
+            <w:tcW w:w="4854" w:type="dxa"/>
             <w:tcBorders>
               <w:top w:val="single" w:sz="4" w:space="0" w:color="A6A6A6" w:themeColor="background1" w:themeShade="A6"/>
             </w:tcBorders>
@@ -21939,62 +22213,6 @@
                 <w:bCs/>
                 <w:szCs w:val="20"/>
               </w:rPr>
-              <w:t>Type</w:t>
-            </w:r>
-          </w:p>
-        </w:tc>
-        <w:tc>
-          <w:tcPr>
-            <w:tcW w:w="938" w:type="dxa"/>
-            <w:tcBorders>
-              <w:top w:val="single" w:sz="4" w:space="0" w:color="A6A6A6" w:themeColor="background1" w:themeShade="A6"/>
-            </w:tcBorders>
-            <w:shd w:val="clear" w:color="auto" w:fill="C0D9F8"/>
-          </w:tcPr>
-          <w:p>
-            <w:pPr>
-              <w:jc w:val="center"/>
-              <w:cnfStyle w:val="000000100000" w:firstRow="0" w:lastRow="0" w:firstColumn="0" w:lastColumn="0" w:oddVBand="0" w:evenVBand="0" w:oddHBand="1" w:evenHBand="0" w:firstRowFirstColumn="0" w:firstRowLastColumn="0" w:lastRowFirstColumn="0" w:lastRowLastColumn="0"/>
-              <w:rPr>
-                <w:rFonts w:ascii="Courier" w:hAnsi="Courier"/>
-                <w:color w:val="333333"/>
-                <w:szCs w:val="20"/>
-              </w:rPr>
-            </w:pPr>
-            <w:r>
-              <w:rPr>
-                <w:b/>
-                <w:bCs/>
-                <w:szCs w:val="20"/>
-              </w:rPr>
-              <w:t>Value</w:t>
-            </w:r>
-          </w:p>
-        </w:tc>
-        <w:tc>
-          <w:tcPr>
-            <w:tcW w:w="4854" w:type="dxa"/>
-            <w:gridSpan w:val="2"/>
-            <w:tcBorders>
-              <w:top w:val="single" w:sz="4" w:space="0" w:color="A6A6A6" w:themeColor="background1" w:themeShade="A6"/>
-            </w:tcBorders>
-            <w:shd w:val="clear" w:color="auto" w:fill="C0D9F8"/>
-          </w:tcPr>
-          <w:p>
-            <w:pPr>
-              <w:cnfStyle w:val="000000100000" w:firstRow="0" w:lastRow="0" w:firstColumn="0" w:lastColumn="0" w:oddVBand="0" w:evenVBand="0" w:oddHBand="1" w:evenHBand="0" w:firstRowFirstColumn="0" w:firstRowLastColumn="0" w:lastRowFirstColumn="0" w:lastRowLastColumn="0"/>
-              <w:rPr>
-                <w:rFonts w:ascii="Courier" w:hAnsi="Courier"/>
-                <w:color w:val="333333"/>
-                <w:szCs w:val="20"/>
-              </w:rPr>
-            </w:pPr>
-            <w:r>
-              <w:rPr>
-                <w:b/>
-                <w:bCs/>
-                <w:szCs w:val="20"/>
-              </w:rPr>
               <w:t>Description</w:t>
             </w:r>
           </w:p>
@@ -22005,7 +22223,6 @@
           <w:tcPr>
             <w:cnfStyle w:val="001000000000" w:firstRow="0" w:lastRow="0" w:firstColumn="1" w:lastColumn="0" w:oddVBand="0" w:evenVBand="0" w:oddHBand="0" w:evenHBand="0" w:firstRowFirstColumn="0" w:firstRowLastColumn="0" w:lastRowFirstColumn="0" w:lastRowLastColumn="0"/>
             <w:tcW w:w="1740" w:type="dxa"/>
-            <w:gridSpan w:val="2"/>
           </w:tcPr>
           <w:p>
             <w:pPr>
@@ -22025,6 +22242,7 @@
                 <w:iCs/>
                 <w:szCs w:val="20"/>
               </w:rPr>
+              <w:lastRenderedPageBreak/>
               <w:t>models</w:t>
             </w:r>
           </w:p>
@@ -22071,6 +22289,7 @@
         <w:tc>
           <w:tcPr>
             <w:tcW w:w="938" w:type="dxa"/>
+            <w:gridSpan w:val="2"/>
           </w:tcPr>
           <w:p>
             <w:pPr>
@@ -22095,7 +22314,6 @@
         <w:tc>
           <w:tcPr>
             <w:tcW w:w="4854" w:type="dxa"/>
-            <w:gridSpan w:val="2"/>
           </w:tcPr>
           <w:p>
             <w:pPr>
@@ -22646,21 +22864,11 @@
             </w:pPr>
             <w:r>
               <w:rPr>
-                <w:szCs w:val="20"/>
-              </w:rPr>
-              <w:t>E</w:t>
-            </w:r>
-            <w:r>
-              <w:rPr>
-                <w:szCs w:val="20"/>
-              </w:rPr>
-              <w:t xml:space="preserve">xample </w:t>
-            </w:r>
-            <w:r>
-              <w:rPr>
-                <w:szCs w:val="20"/>
-              </w:rPr>
-              <w:t>output</w:t>
+                <w:b/>
+                <w:bCs/>
+                <w:szCs w:val="20"/>
+              </w:rPr>
+              <w:t>Output Example</w:t>
             </w:r>
             <w:r>
               <w:rPr>
@@ -22676,6 +22884,14 @@
                 <w:szCs w:val="20"/>
               </w:rPr>
             </w:pPr>
+          </w:p>
+          <w:p>
+            <w:pPr>
+              <w:cnfStyle w:val="000000000000" w:firstRow="0" w:lastRow="0" w:firstColumn="0" w:lastColumn="0" w:oddVBand="0" w:evenVBand="0" w:oddHBand="0" w:evenHBand="0" w:firstRowFirstColumn="0" w:firstRowLastColumn="0" w:lastRowFirstColumn="0" w:lastRowLastColumn="0"/>
+              <w:rPr>
+                <w:szCs w:val="20"/>
+              </w:rPr>
+            </w:pPr>
             <w:r>
               <w:rPr>
                 <w:szCs w:val="20"/>
@@ -22840,7 +23056,6 @@
               <w:rPr>
                 <w:szCs w:val="20"/>
               </w:rPr>
-              <w:lastRenderedPageBreak/>
               <w:t xml:space="preserve"> </w:t>
             </w:r>
             <w:r>
@@ -23982,7 +24197,7 @@
           <w:tcPr>
             <w:cnfStyle w:val="001000000000" w:firstRow="0" w:lastRow="0" w:firstColumn="1" w:lastColumn="0" w:oddVBand="0" w:evenVBand="0" w:oddHBand="0" w:evenHBand="0" w:firstRowFirstColumn="0" w:firstRowLastColumn="0" w:lastRowFirstColumn="0" w:lastRowLastColumn="0"/>
             <w:tcW w:w="9026" w:type="dxa"/>
-            <w:gridSpan w:val="6"/>
+            <w:gridSpan w:val="5"/>
             <w:tcBorders>
               <w:top w:val="nil"/>
               <w:left w:val="nil"/>
@@ -24008,7 +24223,6 @@
                 <w:iCs w:val="0"/>
                 <w:color w:val="auto"/>
               </w:rPr>
-              <w:lastRenderedPageBreak/>
               <w:t>E</w:t>
             </w:r>
             <w:r>
@@ -24033,11 +24247,12 @@
         <w:tc>
           <w:tcPr>
             <w:cnfStyle w:val="001000000000" w:firstRow="0" w:lastRow="0" w:firstColumn="1" w:lastColumn="0" w:oddVBand="0" w:evenVBand="0" w:oddHBand="0" w:evenHBand="0" w:firstRowFirstColumn="0" w:firstRowLastColumn="0" w:lastRowFirstColumn="0" w:lastRowLastColumn="0"/>
-            <w:tcW w:w="994" w:type="dxa"/>
+            <w:tcW w:w="3544" w:type="dxa"/>
+            <w:gridSpan w:val="3"/>
             <w:tcBorders>
               <w:top w:val="single" w:sz="4" w:space="0" w:color="A6A6A6" w:themeColor="background1" w:themeShade="A6"/>
             </w:tcBorders>
-            <w:shd w:val="clear" w:color="auto" w:fill="F2F2F2" w:themeFill="background1" w:themeFillShade="F2"/>
+            <w:shd w:val="clear" w:color="auto" w:fill="FDFDFD"/>
           </w:tcPr>
           <w:p>
             <w:pPr>
@@ -24051,22 +24266,21 @@
               <w:rPr>
                 <w:szCs w:val="20"/>
               </w:rPr>
-              <w:t>Outcome</w:t>
-            </w:r>
-          </w:p>
-        </w:tc>
-        <w:tc>
-          <w:tcPr>
-            <w:tcW w:w="4041" w:type="dxa"/>
-            <w:gridSpan w:val="4"/>
+              <w:t>Error</w:t>
+            </w:r>
+          </w:p>
+        </w:tc>
+        <w:tc>
+          <w:tcPr>
+            <w:tcW w:w="5482" w:type="dxa"/>
+            <w:gridSpan w:val="2"/>
             <w:tcBorders>
               <w:top w:val="single" w:sz="4" w:space="0" w:color="A6A6A6" w:themeColor="background1" w:themeShade="A6"/>
             </w:tcBorders>
-            <w:shd w:val="clear" w:color="auto" w:fill="F2F2F2" w:themeFill="background1" w:themeFillShade="F2"/>
-          </w:tcPr>
-          <w:p>
-            <w:pPr>
-              <w:jc w:val="left"/>
+            <w:shd w:val="clear" w:color="auto" w:fill="FDFDFD"/>
+          </w:tcPr>
+          <w:p>
+            <w:pPr>
               <w:cnfStyle w:val="000000000000" w:firstRow="0" w:lastRow="0" w:firstColumn="0" w:lastColumn="0" w:oddVBand="0" w:evenVBand="0" w:oddHBand="0" w:evenHBand="0" w:firstRowFirstColumn="0" w:firstRowLastColumn="0" w:lastRowFirstColumn="0" w:lastRowLastColumn="0"/>
               <w:rPr>
                 <w:rFonts w:ascii="Courier" w:hAnsi="Courier"/>
@@ -24080,34 +24294,7 @@
                 <w:bCs/>
                 <w:szCs w:val="20"/>
               </w:rPr>
-              <w:t>Output Message</w:t>
-            </w:r>
-          </w:p>
-        </w:tc>
-        <w:tc>
-          <w:tcPr>
-            <w:tcW w:w="3991" w:type="dxa"/>
-            <w:tcBorders>
-              <w:top w:val="single" w:sz="4" w:space="0" w:color="A6A6A6" w:themeColor="background1" w:themeShade="A6"/>
-            </w:tcBorders>
-            <w:shd w:val="clear" w:color="auto" w:fill="F2F2F2" w:themeFill="background1" w:themeFillShade="F2"/>
-          </w:tcPr>
-          <w:p>
-            <w:pPr>
-              <w:cnfStyle w:val="000000000000" w:firstRow="0" w:lastRow="0" w:firstColumn="0" w:lastColumn="0" w:oddVBand="0" w:evenVBand="0" w:oddHBand="0" w:evenHBand="0" w:firstRowFirstColumn="0" w:firstRowLastColumn="0" w:lastRowFirstColumn="0" w:lastRowLastColumn="0"/>
-              <w:rPr>
-                <w:rFonts w:ascii="Courier" w:hAnsi="Courier"/>
-                <w:color w:val="333333"/>
-                <w:szCs w:val="20"/>
-              </w:rPr>
-            </w:pPr>
-            <w:r>
-              <w:rPr>
-                <w:b/>
-                <w:bCs/>
-                <w:szCs w:val="20"/>
-              </w:rPr>
-              <w:t>Description</w:t>
+              <w:t>Message</w:t>
             </w:r>
           </w:p>
         </w:tc>
@@ -24119,8 +24306,9 @@
         <w:tc>
           <w:tcPr>
             <w:cnfStyle w:val="001000000000" w:firstRow="0" w:lastRow="0" w:firstColumn="1" w:lastColumn="0" w:oddVBand="0" w:evenVBand="0" w:oddHBand="0" w:evenHBand="0" w:firstRowFirstColumn="0" w:firstRowLastColumn="0" w:lastRowFirstColumn="0" w:lastRowLastColumn="0"/>
-            <w:tcW w:w="994" w:type="dxa"/>
-            <w:shd w:val="clear" w:color="auto" w:fill="AC0000"/>
+            <w:tcW w:w="3544" w:type="dxa"/>
+            <w:gridSpan w:val="3"/>
+            <w:shd w:val="clear" w:color="auto" w:fill="FFC000" w:themeFill="accent4"/>
           </w:tcPr>
           <w:p>
             <w:pPr>
@@ -24140,19 +24328,28 @@
                 <w:iCs/>
                 <w:szCs w:val="20"/>
               </w:rPr>
-              <w:t>error</w:t>
-            </w:r>
-          </w:p>
-        </w:tc>
-        <w:tc>
-          <w:tcPr>
-            <w:tcW w:w="4041" w:type="dxa"/>
-            <w:gridSpan w:val="4"/>
-            <w:shd w:val="clear" w:color="auto" w:fill="AC0000"/>
-          </w:tcPr>
-          <w:p>
-            <w:pPr>
-              <w:jc w:val="left"/>
+              <w:t>c</w:t>
+            </w:r>
+            <w:r>
+              <w:rPr>
+                <w:b w:val="0"/>
+                <w:bCs w:val="0"/>
+                <w:i/>
+                <w:iCs/>
+                <w:szCs w:val="20"/>
+              </w:rPr>
+              <w:t>lient with specified client_id not found</w:t>
+            </w:r>
+          </w:p>
+        </w:tc>
+        <w:tc>
+          <w:tcPr>
+            <w:tcW w:w="5482" w:type="dxa"/>
+            <w:gridSpan w:val="2"/>
+            <w:shd w:val="clear" w:color="auto" w:fill="FFC000" w:themeFill="accent4"/>
+          </w:tcPr>
+          <w:p>
+            <w:pPr>
               <w:cnfStyle w:val="000000100000" w:firstRow="0" w:lastRow="0" w:firstColumn="0" w:lastColumn="0" w:oddVBand="0" w:evenVBand="0" w:oddHBand="1" w:evenHBand="0" w:firstRowFirstColumn="0" w:firstRowLastColumn="0" w:lastRowFirstColumn="0" w:lastRowLastColumn="0"/>
               <w:rPr>
                 <w:i/>
@@ -24178,116 +24375,85 @@
               <w:rPr>
                 <w:szCs w:val="20"/>
               </w:rPr>
+              <w:t xml:space="preserve">”: 404, </w:t>
+            </w:r>
+          </w:p>
+          <w:p>
+            <w:pPr>
+              <w:cnfStyle w:val="000000100000" w:firstRow="0" w:lastRow="0" w:firstColumn="0" w:lastColumn="0" w:oddVBand="0" w:evenVBand="0" w:oddHBand="1" w:evenHBand="0" w:firstRowFirstColumn="0" w:firstRowLastColumn="0" w:lastRowFirstColumn="0" w:lastRowLastColumn="0"/>
+              <w:rPr>
+                <w:szCs w:val="20"/>
+              </w:rPr>
+            </w:pPr>
+            <w:r>
+              <w:rPr>
+                <w:szCs w:val="20"/>
+              </w:rPr>
+              <w:t>“</w:t>
+            </w:r>
+            <w:r>
+              <w:rPr>
+                <w:i/>
+                <w:iCs/>
+                <w:szCs w:val="20"/>
+              </w:rPr>
+              <w:t>detail</w:t>
+            </w:r>
+            <w:r>
+              <w:rPr>
+                <w:szCs w:val="20"/>
+              </w:rPr>
               <w:t>”</w:t>
             </w:r>
             <w:r>
               <w:rPr>
-                <w:i/>
-                <w:iCs/>
                 <w:szCs w:val="20"/>
               </w:rPr>
               <w:t xml:space="preserve">: </w:t>
             </w:r>
             <w:r>
               <w:rPr>
-                <w:i/>
-                <w:iCs/>
-                <w:szCs w:val="20"/>
-              </w:rPr>
-              <w:t xml:space="preserve">404, </w:t>
-            </w:r>
-          </w:p>
-          <w:p>
-            <w:pPr>
-              <w:jc w:val="left"/>
-              <w:cnfStyle w:val="000000100000" w:firstRow="0" w:lastRow="0" w:firstColumn="0" w:lastColumn="0" w:oddVBand="0" w:evenVBand="0" w:oddHBand="1" w:evenHBand="0" w:firstRowFirstColumn="0" w:firstRowLastColumn="0" w:lastRowFirstColumn="0" w:lastRowLastColumn="0"/>
-              <w:rPr>
-                <w:i/>
-                <w:iCs/>
-                <w:szCs w:val="20"/>
-              </w:rPr>
-            </w:pPr>
-            <w:r>
-              <w:rPr>
                 <w:szCs w:val="20"/>
               </w:rPr>
               <w:t>“</w:t>
             </w:r>
             <w:r>
               <w:rPr>
-                <w:i/>
-                <w:iCs/>
-                <w:szCs w:val="20"/>
-              </w:rPr>
-              <w:t>detail</w:t>
+                <w:szCs w:val="20"/>
+              </w:rPr>
+              <w:t>Client</w:t>
+            </w:r>
+            <w:r>
+              <w:rPr>
+                <w:szCs w:val="20"/>
+              </w:rPr>
+              <w:t xml:space="preserve"> </w:t>
+            </w:r>
+            <w:r>
+              <w:rPr>
+                <w:szCs w:val="20"/>
+              </w:rPr>
+              <w:t>{</w:t>
+            </w:r>
+            <w:r>
+              <w:rPr>
+                <w:i/>
+                <w:iCs/>
+                <w:szCs w:val="20"/>
+              </w:rPr>
+              <w:t>client_id</w:t>
+            </w:r>
+            <w:r>
+              <w:rPr>
+                <w:szCs w:val="20"/>
+              </w:rPr>
+              <w:t>} not found!</w:t>
             </w:r>
             <w:r>
               <w:rPr>
                 <w:szCs w:val="20"/>
               </w:rPr>
               <w:t>”</w:t>
-            </w:r>
-            <w:r>
-              <w:rPr>
-                <w:i/>
-                <w:iCs/>
-                <w:szCs w:val="20"/>
-              </w:rPr>
-              <w:t xml:space="preserve">: </w:t>
-            </w:r>
-            <w:r>
-              <w:rPr>
-                <w:szCs w:val="20"/>
-              </w:rPr>
-              <w:t>“</w:t>
-            </w:r>
-            <w:r>
-              <w:rPr>
-                <w:i/>
-                <w:iCs/>
-                <w:szCs w:val="20"/>
-              </w:rPr>
-              <w:t>Client {client_id} not found!</w:t>
-            </w:r>
-            <w:r>
-              <w:rPr>
-                <w:szCs w:val="20"/>
-              </w:rPr>
-              <w:t>”</w:t>
-            </w:r>
-          </w:p>
-        </w:tc>
-        <w:tc>
-          <w:tcPr>
-            <w:tcW w:w="3991" w:type="dxa"/>
-            <w:shd w:val="clear" w:color="auto" w:fill="AC0000"/>
-          </w:tcPr>
-          <w:p>
-            <w:pPr>
-              <w:cnfStyle w:val="000000100000" w:firstRow="0" w:lastRow="0" w:firstColumn="0" w:lastColumn="0" w:oddVBand="0" w:evenVBand="0" w:oddHBand="1" w:evenHBand="0" w:firstRowFirstColumn="0" w:firstRowLastColumn="0" w:lastRowFirstColumn="0" w:lastRowLastColumn="0"/>
-              <w:rPr>
-                <w:szCs w:val="20"/>
-              </w:rPr>
-            </w:pPr>
-            <w:r>
-              <w:rPr>
-                <w:szCs w:val="20"/>
-              </w:rPr>
-              <w:t xml:space="preserve">Client with specified </w:t>
-            </w:r>
-            <w:r>
-              <w:rPr>
-                <w:i/>
-                <w:iCs/>
-                <w:szCs w:val="20"/>
-              </w:rPr>
-              <w:t>client_id</w:t>
-            </w:r>
-            <w:r>
-              <w:rPr>
-                <w:szCs w:val="20"/>
-              </w:rPr>
-              <w:t xml:space="preserve"> not found!</w:t>
             </w:r>
           </w:p>
         </w:tc>
@@ -24302,7 +24468,7 @@
         </w:numPr>
         <w:ind w:left="426" w:hanging="426"/>
       </w:pPr>
-      <w:bookmarkStart w:id="50" w:name="_Toc122906263"/>
+      <w:bookmarkStart w:id="53" w:name="_Toc122910746"/>
       <w:r>
         <w:t>/api/v1/</w:t>
       </w:r>
@@ -24328,7 +24494,7 @@
       <w:r>
         <w:t>s</w:t>
       </w:r>
-      <w:bookmarkEnd w:id="50"/>
+      <w:bookmarkEnd w:id="53"/>
     </w:p>
     <w:p>
       <w:pPr>
@@ -24417,11 +24583,11 @@
         </w:numPr>
         <w:ind w:left="567" w:hanging="567"/>
       </w:pPr>
-      <w:bookmarkStart w:id="51" w:name="_Toc122906264"/>
+      <w:bookmarkStart w:id="54" w:name="_Toc122910747"/>
       <w:r>
         <w:t>Input</w:t>
       </w:r>
-      <w:bookmarkEnd w:id="51"/>
+      <w:bookmarkEnd w:id="54"/>
     </w:p>
     <w:tbl>
       <w:tblPr>
@@ -24714,11 +24880,11 @@
         </w:numPr>
         <w:ind w:left="567" w:hanging="567"/>
       </w:pPr>
-      <w:bookmarkStart w:id="52" w:name="_Toc122906265"/>
+      <w:bookmarkStart w:id="55" w:name="_Toc122910748"/>
       <w:r>
         <w:t>Output</w:t>
       </w:r>
-      <w:bookmarkEnd w:id="52"/>
+      <w:bookmarkEnd w:id="55"/>
     </w:p>
     <w:tbl>
       <w:tblPr>
@@ -24731,12 +24897,11 @@
         <w:tblLook w:val="04A0" w:firstRow="1" w:lastRow="0" w:firstColumn="1" w:lastColumn="0" w:noHBand="0" w:noVBand="1"/>
       </w:tblPr>
       <w:tblGrid>
-        <w:gridCol w:w="994"/>
-        <w:gridCol w:w="746"/>
+        <w:gridCol w:w="1740"/>
         <w:gridCol w:w="1494"/>
-        <w:gridCol w:w="938"/>
-        <w:gridCol w:w="863"/>
-        <w:gridCol w:w="3991"/>
+        <w:gridCol w:w="310"/>
+        <w:gridCol w:w="628"/>
+        <w:gridCol w:w="4854"/>
       </w:tblGrid>
       <w:tr>
         <w:trPr>
@@ -24746,7 +24911,7 @@
           <w:tcPr>
             <w:cnfStyle w:val="001000000000" w:firstRow="0" w:lastRow="0" w:firstColumn="1" w:lastColumn="0" w:oddVBand="0" w:evenVBand="0" w:oddHBand="0" w:evenHBand="0" w:firstRowFirstColumn="0" w:firstRowLastColumn="0" w:lastRowFirstColumn="0" w:lastRowLastColumn="0"/>
             <w:tcW w:w="9026" w:type="dxa"/>
-            <w:gridSpan w:val="6"/>
+            <w:gridSpan w:val="5"/>
             <w:tcBorders>
               <w:top w:val="nil"/>
               <w:left w:val="nil"/>
@@ -24792,6 +24957,57 @@
           <w:tcPr>
             <w:cnfStyle w:val="001000000000" w:firstRow="0" w:lastRow="0" w:firstColumn="1" w:lastColumn="0" w:oddVBand="0" w:evenVBand="0" w:oddHBand="0" w:evenHBand="0" w:firstRowFirstColumn="0" w:firstRowLastColumn="0" w:lastRowFirstColumn="0" w:lastRowLastColumn="0"/>
             <w:tcW w:w="1740" w:type="dxa"/>
+            <w:tcBorders>
+              <w:top w:val="single" w:sz="4" w:space="0" w:color="A6A6A6" w:themeColor="background1" w:themeShade="A6"/>
+            </w:tcBorders>
+            <w:shd w:val="clear" w:color="auto" w:fill="C0D9F8"/>
+          </w:tcPr>
+          <w:p>
+            <w:pPr>
+              <w:rPr>
+                <w:rFonts w:ascii="Courier" w:hAnsi="Courier"/>
+                <w:color w:val="333333"/>
+                <w:szCs w:val="20"/>
+              </w:rPr>
+            </w:pPr>
+            <w:r>
+              <w:rPr>
+                <w:szCs w:val="20"/>
+              </w:rPr>
+              <w:t>Parameter Name</w:t>
+            </w:r>
+          </w:p>
+        </w:tc>
+        <w:tc>
+          <w:tcPr>
+            <w:tcW w:w="1494" w:type="dxa"/>
+            <w:tcBorders>
+              <w:top w:val="single" w:sz="4" w:space="0" w:color="A6A6A6" w:themeColor="background1" w:themeShade="A6"/>
+            </w:tcBorders>
+            <w:shd w:val="clear" w:color="auto" w:fill="C0D9F8"/>
+          </w:tcPr>
+          <w:p>
+            <w:pPr>
+              <w:cnfStyle w:val="000000100000" w:firstRow="0" w:lastRow="0" w:firstColumn="0" w:lastColumn="0" w:oddVBand="0" w:evenVBand="0" w:oddHBand="1" w:evenHBand="0" w:firstRowFirstColumn="0" w:firstRowLastColumn="0" w:lastRowFirstColumn="0" w:lastRowLastColumn="0"/>
+              <w:rPr>
+                <w:rFonts w:ascii="Courier" w:hAnsi="Courier"/>
+                <w:color w:val="333333"/>
+                <w:szCs w:val="20"/>
+              </w:rPr>
+            </w:pPr>
+            <w:r>
+              <w:rPr>
+                <w:b/>
+                <w:bCs/>
+                <w:szCs w:val="20"/>
+              </w:rPr>
+              <w:t>Type</w:t>
+            </w:r>
+          </w:p>
+        </w:tc>
+        <w:tc>
+          <w:tcPr>
+            <w:tcW w:w="938" w:type="dxa"/>
             <w:gridSpan w:val="2"/>
             <w:tcBorders>
               <w:top w:val="single" w:sz="4" w:space="0" w:color="A6A6A6" w:themeColor="background1" w:themeShade="A6"/>
@@ -24800,6 +25016,8 @@
           </w:tcPr>
           <w:p>
             <w:pPr>
+              <w:jc w:val="center"/>
+              <w:cnfStyle w:val="000000100000" w:firstRow="0" w:lastRow="0" w:firstColumn="0" w:lastColumn="0" w:oddVBand="0" w:evenVBand="0" w:oddHBand="1" w:evenHBand="0" w:firstRowFirstColumn="0" w:firstRowLastColumn="0" w:lastRowFirstColumn="0" w:lastRowLastColumn="0"/>
               <w:rPr>
                 <w:rFonts w:ascii="Courier" w:hAnsi="Courier"/>
                 <w:color w:val="333333"/>
@@ -24808,15 +25026,17 @@
             </w:pPr>
             <w:r>
               <w:rPr>
-                <w:szCs w:val="20"/>
-              </w:rPr>
-              <w:t>Parameter Name</w:t>
-            </w:r>
-          </w:p>
-        </w:tc>
-        <w:tc>
-          <w:tcPr>
-            <w:tcW w:w="1494" w:type="dxa"/>
+                <w:b/>
+                <w:bCs/>
+                <w:szCs w:val="20"/>
+              </w:rPr>
+              <w:t>Value</w:t>
+            </w:r>
+          </w:p>
+        </w:tc>
+        <w:tc>
+          <w:tcPr>
+            <w:tcW w:w="4854" w:type="dxa"/>
             <w:tcBorders>
               <w:top w:val="single" w:sz="4" w:space="0" w:color="A6A6A6" w:themeColor="background1" w:themeShade="A6"/>
             </w:tcBorders>
@@ -24837,62 +25057,6 @@
                 <w:bCs/>
                 <w:szCs w:val="20"/>
               </w:rPr>
-              <w:t>Type</w:t>
-            </w:r>
-          </w:p>
-        </w:tc>
-        <w:tc>
-          <w:tcPr>
-            <w:tcW w:w="938" w:type="dxa"/>
-            <w:tcBorders>
-              <w:top w:val="single" w:sz="4" w:space="0" w:color="A6A6A6" w:themeColor="background1" w:themeShade="A6"/>
-            </w:tcBorders>
-            <w:shd w:val="clear" w:color="auto" w:fill="C0D9F8"/>
-          </w:tcPr>
-          <w:p>
-            <w:pPr>
-              <w:jc w:val="center"/>
-              <w:cnfStyle w:val="000000100000" w:firstRow="0" w:lastRow="0" w:firstColumn="0" w:lastColumn="0" w:oddVBand="0" w:evenVBand="0" w:oddHBand="1" w:evenHBand="0" w:firstRowFirstColumn="0" w:firstRowLastColumn="0" w:lastRowFirstColumn="0" w:lastRowLastColumn="0"/>
-              <w:rPr>
-                <w:rFonts w:ascii="Courier" w:hAnsi="Courier"/>
-                <w:color w:val="333333"/>
-                <w:szCs w:val="20"/>
-              </w:rPr>
-            </w:pPr>
-            <w:r>
-              <w:rPr>
-                <w:b/>
-                <w:bCs/>
-                <w:szCs w:val="20"/>
-              </w:rPr>
-              <w:t>Value</w:t>
-            </w:r>
-          </w:p>
-        </w:tc>
-        <w:tc>
-          <w:tcPr>
-            <w:tcW w:w="4854" w:type="dxa"/>
-            <w:gridSpan w:val="2"/>
-            <w:tcBorders>
-              <w:top w:val="single" w:sz="4" w:space="0" w:color="A6A6A6" w:themeColor="background1" w:themeShade="A6"/>
-            </w:tcBorders>
-            <w:shd w:val="clear" w:color="auto" w:fill="C0D9F8"/>
-          </w:tcPr>
-          <w:p>
-            <w:pPr>
-              <w:cnfStyle w:val="000000100000" w:firstRow="0" w:lastRow="0" w:firstColumn="0" w:lastColumn="0" w:oddVBand="0" w:evenVBand="0" w:oddHBand="1" w:evenHBand="0" w:firstRowFirstColumn="0" w:firstRowLastColumn="0" w:lastRowFirstColumn="0" w:lastRowLastColumn="0"/>
-              <w:rPr>
-                <w:rFonts w:ascii="Courier" w:hAnsi="Courier"/>
-                <w:color w:val="333333"/>
-                <w:szCs w:val="20"/>
-              </w:rPr>
-            </w:pPr>
-            <w:r>
-              <w:rPr>
-                <w:b/>
-                <w:bCs/>
-                <w:szCs w:val="20"/>
-              </w:rPr>
               <w:t>Description</w:t>
             </w:r>
           </w:p>
@@ -24903,7 +25067,6 @@
           <w:tcPr>
             <w:cnfStyle w:val="001000000000" w:firstRow="0" w:lastRow="0" w:firstColumn="1" w:lastColumn="0" w:oddVBand="0" w:evenVBand="0" w:oddHBand="0" w:evenHBand="0" w:firstRowFirstColumn="0" w:firstRowLastColumn="0" w:lastRowFirstColumn="0" w:lastRowLastColumn="0"/>
             <w:tcW w:w="1740" w:type="dxa"/>
-            <w:gridSpan w:val="2"/>
           </w:tcPr>
           <w:p>
             <w:pPr>
@@ -24923,6 +25086,7 @@
                 <w:iCs/>
                 <w:szCs w:val="20"/>
               </w:rPr>
+              <w:lastRenderedPageBreak/>
               <w:t>tasks</w:t>
             </w:r>
           </w:p>
@@ -24969,6 +25133,7 @@
         <w:tc>
           <w:tcPr>
             <w:tcW w:w="938" w:type="dxa"/>
+            <w:gridSpan w:val="2"/>
           </w:tcPr>
           <w:p>
             <w:pPr>
@@ -24993,7 +25158,6 @@
         <w:tc>
           <w:tcPr>
             <w:tcW w:w="4854" w:type="dxa"/>
-            <w:gridSpan w:val="2"/>
           </w:tcPr>
           <w:p>
             <w:pPr>
@@ -25502,21 +25666,11 @@
             </w:pPr>
             <w:r>
               <w:rPr>
-                <w:szCs w:val="20"/>
-              </w:rPr>
-              <w:t>E</w:t>
-            </w:r>
-            <w:r>
-              <w:rPr>
-                <w:szCs w:val="20"/>
-              </w:rPr>
-              <w:t xml:space="preserve">xample </w:t>
-            </w:r>
-            <w:r>
-              <w:rPr>
-                <w:szCs w:val="20"/>
-              </w:rPr>
-              <w:t>output</w:t>
+                <w:b/>
+                <w:bCs/>
+                <w:szCs w:val="20"/>
+              </w:rPr>
+              <w:t>Output Example</w:t>
             </w:r>
             <w:r>
               <w:rPr>
@@ -25532,6 +25686,14 @@
                 <w:szCs w:val="20"/>
               </w:rPr>
             </w:pPr>
+          </w:p>
+          <w:p>
+            <w:pPr>
+              <w:cnfStyle w:val="000000000000" w:firstRow="0" w:lastRow="0" w:firstColumn="0" w:lastColumn="0" w:oddVBand="0" w:evenVBand="0" w:oddHBand="0" w:evenHBand="0" w:firstRowFirstColumn="0" w:firstRowLastColumn="0" w:lastRowFirstColumn="0" w:lastRowLastColumn="0"/>
+              <w:rPr>
+                <w:szCs w:val="20"/>
+              </w:rPr>
+            </w:pPr>
             <w:r>
               <w:rPr>
                 <w:szCs w:val="20"/>
@@ -25714,7 +25876,6 @@
               <w:rPr>
                 <w:szCs w:val="20"/>
               </w:rPr>
-              <w:lastRenderedPageBreak/>
               <w:t xml:space="preserve">            </w:t>
             </w:r>
             <w:r>
@@ -26216,7 +26377,7 @@
           <w:tcPr>
             <w:cnfStyle w:val="001000000000" w:firstRow="0" w:lastRow="0" w:firstColumn="1" w:lastColumn="0" w:oddVBand="0" w:evenVBand="0" w:oddHBand="0" w:evenHBand="0" w:firstRowFirstColumn="0" w:firstRowLastColumn="0" w:lastRowFirstColumn="0" w:lastRowLastColumn="0"/>
             <w:tcW w:w="9026" w:type="dxa"/>
-            <w:gridSpan w:val="6"/>
+            <w:gridSpan w:val="5"/>
             <w:tcBorders>
               <w:top w:val="nil"/>
               <w:left w:val="nil"/>
@@ -26242,7 +26403,6 @@
                 <w:iCs w:val="0"/>
                 <w:color w:val="auto"/>
               </w:rPr>
-              <w:lastRenderedPageBreak/>
               <w:t>E</w:t>
             </w:r>
             <w:r>
@@ -26267,11 +26427,12 @@
         <w:tc>
           <w:tcPr>
             <w:cnfStyle w:val="001000000000" w:firstRow="0" w:lastRow="0" w:firstColumn="1" w:lastColumn="0" w:oddVBand="0" w:evenVBand="0" w:oddHBand="0" w:evenHBand="0" w:firstRowFirstColumn="0" w:firstRowLastColumn="0" w:lastRowFirstColumn="0" w:lastRowLastColumn="0"/>
-            <w:tcW w:w="994" w:type="dxa"/>
+            <w:tcW w:w="3544" w:type="dxa"/>
+            <w:gridSpan w:val="3"/>
             <w:tcBorders>
               <w:top w:val="single" w:sz="4" w:space="0" w:color="A6A6A6" w:themeColor="background1" w:themeShade="A6"/>
             </w:tcBorders>
-            <w:shd w:val="clear" w:color="auto" w:fill="F2F2F2" w:themeFill="background1" w:themeFillShade="F2"/>
+            <w:shd w:val="clear" w:color="auto" w:fill="FDFDFD"/>
           </w:tcPr>
           <w:p>
             <w:pPr>
@@ -26285,22 +26446,21 @@
               <w:rPr>
                 <w:szCs w:val="20"/>
               </w:rPr>
-              <w:t>Outcome</w:t>
-            </w:r>
-          </w:p>
-        </w:tc>
-        <w:tc>
-          <w:tcPr>
-            <w:tcW w:w="4041" w:type="dxa"/>
-            <w:gridSpan w:val="4"/>
+              <w:t>Error</w:t>
+            </w:r>
+          </w:p>
+        </w:tc>
+        <w:tc>
+          <w:tcPr>
+            <w:tcW w:w="5482" w:type="dxa"/>
+            <w:gridSpan w:val="2"/>
             <w:tcBorders>
               <w:top w:val="single" w:sz="4" w:space="0" w:color="A6A6A6" w:themeColor="background1" w:themeShade="A6"/>
             </w:tcBorders>
-            <w:shd w:val="clear" w:color="auto" w:fill="F2F2F2" w:themeFill="background1" w:themeFillShade="F2"/>
-          </w:tcPr>
-          <w:p>
-            <w:pPr>
-              <w:jc w:val="left"/>
+            <w:shd w:val="clear" w:color="auto" w:fill="FDFDFD"/>
+          </w:tcPr>
+          <w:p>
+            <w:pPr>
               <w:cnfStyle w:val="000000000000" w:firstRow="0" w:lastRow="0" w:firstColumn="0" w:lastColumn="0" w:oddVBand="0" w:evenVBand="0" w:oddHBand="0" w:evenHBand="0" w:firstRowFirstColumn="0" w:firstRowLastColumn="0" w:lastRowFirstColumn="0" w:lastRowLastColumn="0"/>
               <w:rPr>
                 <w:rFonts w:ascii="Courier" w:hAnsi="Courier"/>
@@ -26314,34 +26474,7 @@
                 <w:bCs/>
                 <w:szCs w:val="20"/>
               </w:rPr>
-              <w:t>Output Message</w:t>
-            </w:r>
-          </w:p>
-        </w:tc>
-        <w:tc>
-          <w:tcPr>
-            <w:tcW w:w="3991" w:type="dxa"/>
-            <w:tcBorders>
-              <w:top w:val="single" w:sz="4" w:space="0" w:color="A6A6A6" w:themeColor="background1" w:themeShade="A6"/>
-            </w:tcBorders>
-            <w:shd w:val="clear" w:color="auto" w:fill="F2F2F2" w:themeFill="background1" w:themeFillShade="F2"/>
-          </w:tcPr>
-          <w:p>
-            <w:pPr>
-              <w:cnfStyle w:val="000000000000" w:firstRow="0" w:lastRow="0" w:firstColumn="0" w:lastColumn="0" w:oddVBand="0" w:evenVBand="0" w:oddHBand="0" w:evenHBand="0" w:firstRowFirstColumn="0" w:firstRowLastColumn="0" w:lastRowFirstColumn="0" w:lastRowLastColumn="0"/>
-              <w:rPr>
-                <w:rFonts w:ascii="Courier" w:hAnsi="Courier"/>
-                <w:color w:val="333333"/>
-                <w:szCs w:val="20"/>
-              </w:rPr>
-            </w:pPr>
-            <w:r>
-              <w:rPr>
-                <w:b/>
-                <w:bCs/>
-                <w:szCs w:val="20"/>
-              </w:rPr>
-              <w:t>Description</w:t>
+              <w:t>Message</w:t>
             </w:r>
           </w:p>
         </w:tc>
@@ -26353,8 +26486,9 @@
         <w:tc>
           <w:tcPr>
             <w:cnfStyle w:val="001000000000" w:firstRow="0" w:lastRow="0" w:firstColumn="1" w:lastColumn="0" w:oddVBand="0" w:evenVBand="0" w:oddHBand="0" w:evenHBand="0" w:firstRowFirstColumn="0" w:firstRowLastColumn="0" w:lastRowFirstColumn="0" w:lastRowLastColumn="0"/>
-            <w:tcW w:w="994" w:type="dxa"/>
-            <w:shd w:val="clear" w:color="auto" w:fill="AC0000"/>
+            <w:tcW w:w="3544" w:type="dxa"/>
+            <w:gridSpan w:val="3"/>
+            <w:shd w:val="clear" w:color="auto" w:fill="FFC000" w:themeFill="accent4"/>
           </w:tcPr>
           <w:p>
             <w:pPr>
@@ -26374,19 +26508,28 @@
                 <w:iCs/>
                 <w:szCs w:val="20"/>
               </w:rPr>
-              <w:t>error</w:t>
-            </w:r>
-          </w:p>
-        </w:tc>
-        <w:tc>
-          <w:tcPr>
-            <w:tcW w:w="4041" w:type="dxa"/>
-            <w:gridSpan w:val="4"/>
-            <w:shd w:val="clear" w:color="auto" w:fill="AC0000"/>
-          </w:tcPr>
-          <w:p>
-            <w:pPr>
-              <w:jc w:val="left"/>
+              <w:t>c</w:t>
+            </w:r>
+            <w:r>
+              <w:rPr>
+                <w:b w:val="0"/>
+                <w:bCs w:val="0"/>
+                <w:i/>
+                <w:iCs/>
+                <w:szCs w:val="20"/>
+              </w:rPr>
+              <w:t>lient with specified client_id not found</w:t>
+            </w:r>
+          </w:p>
+        </w:tc>
+        <w:tc>
+          <w:tcPr>
+            <w:tcW w:w="5482" w:type="dxa"/>
+            <w:gridSpan w:val="2"/>
+            <w:shd w:val="clear" w:color="auto" w:fill="FFC000" w:themeFill="accent4"/>
+          </w:tcPr>
+          <w:p>
+            <w:pPr>
               <w:cnfStyle w:val="000000100000" w:firstRow="0" w:lastRow="0" w:firstColumn="0" w:lastColumn="0" w:oddVBand="0" w:evenVBand="0" w:oddHBand="1" w:evenHBand="0" w:firstRowFirstColumn="0" w:firstRowLastColumn="0" w:lastRowFirstColumn="0" w:lastRowLastColumn="0"/>
               <w:rPr>
                 <w:i/>
@@ -26412,116 +26555,79 @@
               <w:rPr>
                 <w:szCs w:val="20"/>
               </w:rPr>
+              <w:t xml:space="preserve">”: 404, </w:t>
+            </w:r>
+          </w:p>
+          <w:p>
+            <w:pPr>
+              <w:cnfStyle w:val="000000100000" w:firstRow="0" w:lastRow="0" w:firstColumn="0" w:lastColumn="0" w:oddVBand="0" w:evenVBand="0" w:oddHBand="1" w:evenHBand="0" w:firstRowFirstColumn="0" w:firstRowLastColumn="0" w:lastRowFirstColumn="0" w:lastRowLastColumn="0"/>
+              <w:rPr>
+                <w:szCs w:val="20"/>
+              </w:rPr>
+            </w:pPr>
+            <w:r>
+              <w:rPr>
+                <w:szCs w:val="20"/>
+              </w:rPr>
+              <w:t>“</w:t>
+            </w:r>
+            <w:r>
+              <w:rPr>
+                <w:i/>
+                <w:iCs/>
+                <w:szCs w:val="20"/>
+              </w:rPr>
+              <w:t>detail</w:t>
+            </w:r>
+            <w:r>
+              <w:rPr>
+                <w:szCs w:val="20"/>
+              </w:rPr>
               <w:t>”</w:t>
             </w:r>
             <w:r>
               <w:rPr>
-                <w:i/>
-                <w:iCs/>
                 <w:szCs w:val="20"/>
               </w:rPr>
               <w:t xml:space="preserve">: </w:t>
             </w:r>
             <w:r>
               <w:rPr>
-                <w:i/>
-                <w:iCs/>
-                <w:szCs w:val="20"/>
-              </w:rPr>
-              <w:t xml:space="preserve">404, </w:t>
-            </w:r>
-          </w:p>
-          <w:p>
-            <w:pPr>
-              <w:jc w:val="left"/>
-              <w:cnfStyle w:val="000000100000" w:firstRow="0" w:lastRow="0" w:firstColumn="0" w:lastColumn="0" w:oddVBand="0" w:evenVBand="0" w:oddHBand="1" w:evenHBand="0" w:firstRowFirstColumn="0" w:firstRowLastColumn="0" w:lastRowFirstColumn="0" w:lastRowLastColumn="0"/>
-              <w:rPr>
-                <w:i/>
-                <w:iCs/>
-                <w:szCs w:val="20"/>
-              </w:rPr>
-            </w:pPr>
-            <w:r>
-              <w:rPr>
                 <w:szCs w:val="20"/>
               </w:rPr>
               <w:t>“</w:t>
             </w:r>
             <w:r>
               <w:rPr>
-                <w:i/>
-                <w:iCs/>
-                <w:szCs w:val="20"/>
-              </w:rPr>
-              <w:t>detail</w:t>
+                <w:szCs w:val="20"/>
+              </w:rPr>
+              <w:t>Client</w:t>
+            </w:r>
+            <w:r>
+              <w:rPr>
+                <w:szCs w:val="20"/>
+              </w:rPr>
+              <w:t xml:space="preserve"> {</w:t>
+            </w:r>
+            <w:r>
+              <w:rPr>
+                <w:i/>
+                <w:iCs/>
+                <w:szCs w:val="20"/>
+              </w:rPr>
+              <w:t>client_id</w:t>
+            </w:r>
+            <w:r>
+              <w:rPr>
+                <w:szCs w:val="20"/>
+              </w:rPr>
+              <w:t>} not found!</w:t>
             </w:r>
             <w:r>
               <w:rPr>
                 <w:szCs w:val="20"/>
               </w:rPr>
               <w:t>”</w:t>
-            </w:r>
-            <w:r>
-              <w:rPr>
-                <w:i/>
-                <w:iCs/>
-                <w:szCs w:val="20"/>
-              </w:rPr>
-              <w:t xml:space="preserve">: </w:t>
-            </w:r>
-            <w:r>
-              <w:rPr>
-                <w:szCs w:val="20"/>
-              </w:rPr>
-              <w:t>“</w:t>
-            </w:r>
-            <w:r>
-              <w:rPr>
-                <w:i/>
-                <w:iCs/>
-                <w:szCs w:val="20"/>
-              </w:rPr>
-              <w:t>Client {client_id} not found!</w:t>
-            </w:r>
-            <w:r>
-              <w:rPr>
-                <w:szCs w:val="20"/>
-              </w:rPr>
-              <w:t>”</w:t>
-            </w:r>
-          </w:p>
-        </w:tc>
-        <w:tc>
-          <w:tcPr>
-            <w:tcW w:w="3991" w:type="dxa"/>
-            <w:shd w:val="clear" w:color="auto" w:fill="AC0000"/>
-          </w:tcPr>
-          <w:p>
-            <w:pPr>
-              <w:cnfStyle w:val="000000100000" w:firstRow="0" w:lastRow="0" w:firstColumn="0" w:lastColumn="0" w:oddVBand="0" w:evenVBand="0" w:oddHBand="1" w:evenHBand="0" w:firstRowFirstColumn="0" w:firstRowLastColumn="0" w:lastRowFirstColumn="0" w:lastRowLastColumn="0"/>
-              <w:rPr>
-                <w:szCs w:val="20"/>
-              </w:rPr>
-            </w:pPr>
-            <w:r>
-              <w:rPr>
-                <w:szCs w:val="20"/>
-              </w:rPr>
-              <w:t xml:space="preserve">Client with specified </w:t>
-            </w:r>
-            <w:r>
-              <w:rPr>
-                <w:i/>
-                <w:iCs/>
-                <w:szCs w:val="20"/>
-              </w:rPr>
-              <w:t>client_id</w:t>
-            </w:r>
-            <w:r>
-              <w:rPr>
-                <w:szCs w:val="20"/>
-              </w:rPr>
-              <w:t xml:space="preserve"> not found!</w:t>
             </w:r>
           </w:p>
         </w:tc>
@@ -26536,7 +26642,7 @@
         </w:numPr>
         <w:ind w:left="426" w:hanging="426"/>
       </w:pPr>
-      <w:bookmarkStart w:id="53" w:name="_Toc122906266"/>
+      <w:bookmarkStart w:id="56" w:name="_Toc122910749"/>
       <w:r>
         <w:t>/api/v1/</w:t>
       </w:r>
@@ -26569,7 +26675,7 @@
       <w:r>
         <w:t>}</w:t>
       </w:r>
-      <w:bookmarkEnd w:id="53"/>
+      <w:bookmarkEnd w:id="56"/>
     </w:p>
     <w:p>
       <w:pPr>
@@ -26665,11 +26771,11 @@
         </w:numPr>
         <w:ind w:left="567" w:hanging="567"/>
       </w:pPr>
-      <w:bookmarkStart w:id="54" w:name="_Toc122906267"/>
+      <w:bookmarkStart w:id="57" w:name="_Toc122910750"/>
       <w:r>
         <w:t>Input</w:t>
       </w:r>
-      <w:bookmarkEnd w:id="54"/>
+      <w:bookmarkEnd w:id="57"/>
     </w:p>
     <w:tbl>
       <w:tblPr>
@@ -26974,11 +27080,11 @@
         </w:numPr>
         <w:ind w:left="567" w:hanging="567"/>
       </w:pPr>
-      <w:bookmarkStart w:id="55" w:name="_Toc122906268"/>
+      <w:bookmarkStart w:id="58" w:name="_Toc122910751"/>
       <w:r>
         <w:t>Output</w:t>
       </w:r>
-      <w:bookmarkEnd w:id="55"/>
+      <w:bookmarkEnd w:id="58"/>
     </w:p>
     <w:tbl>
       <w:tblPr>
@@ -27380,6 +27486,7 @@
                     <w:rPr>
                       <w:szCs w:val="20"/>
                     </w:rPr>
+                    <w:lastRenderedPageBreak/>
                     <w:t>"</w:t>
                   </w:r>
                   <w:r>
@@ -27561,11 +27668,21 @@
             </w:pPr>
             <w:r>
               <w:rPr>
-                <w:i/>
-                <w:iCs/>
-                <w:szCs w:val="20"/>
-              </w:rPr>
-              <w:t>Example:</w:t>
+                <w:b/>
+                <w:bCs/>
+                <w:i/>
+                <w:iCs/>
+                <w:szCs w:val="20"/>
+              </w:rPr>
+              <w:t>Example</w:t>
+            </w:r>
+            <w:r>
+              <w:rPr>
+                <w:i/>
+                <w:iCs/>
+                <w:szCs w:val="20"/>
+              </w:rPr>
+              <w:t>:</w:t>
             </w:r>
           </w:p>
           <w:tbl>
@@ -27916,8 +28033,6 @@
                 <w:p>
                   <w:pPr>
                     <w:rPr>
-                      <w:i/>
-                      <w:iCs/>
                       <w:szCs w:val="20"/>
                     </w:rPr>
                   </w:pPr>
@@ -27930,6 +28045,37 @@
                 </w:p>
               </w:tc>
             </w:tr>
+            <w:tr>
+              <w:tc>
+                <w:tcPr>
+                  <w:tcW w:w="1535" w:type="dxa"/>
+                </w:tcPr>
+                <w:p>
+                  <w:pPr>
+                    <w:rPr>
+                      <w:sz w:val="16"/>
+                      <w:szCs w:val="16"/>
+                    </w:rPr>
+                  </w:pPr>
+                </w:p>
+              </w:tc>
+              <w:tc>
+                <w:tcPr>
+                  <w:tcW w:w="2290" w:type="dxa"/>
+                  <w:tcBorders>
+                    <w:left w:val="nil"/>
+                  </w:tcBorders>
+                </w:tcPr>
+                <w:p>
+                  <w:pPr>
+                    <w:rPr>
+                      <w:sz w:val="16"/>
+                      <w:szCs w:val="16"/>
+                    </w:rPr>
+                  </w:pPr>
+                </w:p>
+              </w:tc>
+            </w:tr>
           </w:tbl>
           <w:p>
             <w:pPr>
@@ -27955,6 +28101,7 @@
               <w:rPr>
                 <w:szCs w:val="20"/>
               </w:rPr>
+              <w:lastRenderedPageBreak/>
               <w:t>Task details.</w:t>
             </w:r>
           </w:p>
@@ -27968,7 +28115,7 @@
           <w:tcPr>
             <w:cnfStyle w:val="001000000000" w:firstRow="0" w:lastRow="0" w:firstColumn="1" w:lastColumn="0" w:oddVBand="0" w:evenVBand="0" w:oddHBand="0" w:evenHBand="0" w:firstRowFirstColumn="0" w:firstRowLastColumn="0" w:lastRowFirstColumn="0" w:lastRowLastColumn="0"/>
             <w:tcW w:w="994" w:type="dxa"/>
-            <w:shd w:val="clear" w:color="auto" w:fill="AC0000"/>
+            <w:shd w:val="clear" w:color="auto" w:fill="FFC000" w:themeFill="accent4"/>
           </w:tcPr>
           <w:p>
             <w:pPr>
@@ -27995,7 +28142,7 @@
         <w:tc>
           <w:tcPr>
             <w:tcW w:w="4041" w:type="dxa"/>
-            <w:shd w:val="clear" w:color="auto" w:fill="AC0000"/>
+            <w:shd w:val="clear" w:color="auto" w:fill="FFC000" w:themeFill="accent4"/>
           </w:tcPr>
           <w:p>
             <w:pPr>
@@ -28090,32 +28237,36 @@
             </w:r>
             <w:r>
               <w:rPr>
-                <w:i/>
-                <w:iCs/>
-                <w:szCs w:val="20"/>
-              </w:rPr>
-              <w:t>Task {task_id} not found</w:t>
-            </w:r>
-            <w:r>
-              <w:rPr>
-                <w:i/>
-                <w:iCs/>
-                <w:szCs w:val="20"/>
-              </w:rPr>
-              <w:t>!</w:t>
-            </w:r>
-            <w:r>
-              <w:rPr>
-                <w:szCs w:val="20"/>
-              </w:rPr>
-              <w:t>”</w:t>
+                <w:szCs w:val="20"/>
+              </w:rPr>
+              <w:t xml:space="preserve">Task </w:t>
+            </w:r>
+            <w:r>
+              <w:rPr>
+                <w:i/>
+                <w:iCs/>
+                <w:szCs w:val="20"/>
+              </w:rPr>
+              <w:t>{task_id}</w:t>
+            </w:r>
+            <w:r>
+              <w:rPr>
+                <w:szCs w:val="20"/>
+              </w:rPr>
+              <w:t xml:space="preserve"> not found</w:t>
+            </w:r>
+            <w:r>
+              <w:rPr>
+                <w:szCs w:val="20"/>
+              </w:rPr>
+              <w:t>!”</w:t>
             </w:r>
           </w:p>
         </w:tc>
         <w:tc>
           <w:tcPr>
             <w:tcW w:w="3991" w:type="dxa"/>
-            <w:shd w:val="clear" w:color="auto" w:fill="AC0000"/>
+            <w:shd w:val="clear" w:color="auto" w:fill="FFC000" w:themeFill="accent4"/>
           </w:tcPr>
           <w:p>
             <w:pPr>
@@ -28162,6 +28313,72 @@
         </w:tc>
       </w:tr>
     </w:tbl>
+    <w:p>
+      <w:pPr>
+        <w:pStyle w:val="Heading3"/>
+        <w:numPr>
+          <w:ilvl w:val="2"/>
+          <w:numId w:val="14"/>
+        </w:numPr>
+        <w:ind w:left="567" w:hanging="567"/>
+      </w:pPr>
+      <w:bookmarkStart w:id="59" w:name="_Toc122910752"/>
+      <w:r>
+        <w:t>Discussion</w:t>
+      </w:r>
+      <w:bookmarkEnd w:id="59"/>
+    </w:p>
+    <w:p>
+      <w:pPr>
+        <w:pStyle w:val="ListParagraph"/>
+        <w:numPr>
+          <w:ilvl w:val="0"/>
+          <w:numId w:val="17"/>
+        </w:numPr>
+        <w:ind w:left="709" w:hanging="283"/>
+        <w:rPr>
+          <w:color w:val="C00000"/>
+          <w:szCs w:val="20"/>
+        </w:rPr>
+      </w:pPr>
+      <w:r>
+        <w:rPr>
+          <w:color w:val="C00000"/>
+          <w:szCs w:val="20"/>
+        </w:rPr>
+        <w:t xml:space="preserve">Should this API also </w:t>
+      </w:r>
+      <w:r>
+        <w:rPr>
+          <w:color w:val="C00000"/>
+          <w:szCs w:val="20"/>
+        </w:rPr>
+        <w:t>expect (consider)</w:t>
+      </w:r>
+      <w:r>
+        <w:rPr>
+          <w:color w:val="C00000"/>
+          <w:szCs w:val="20"/>
+        </w:rPr>
+        <w:t xml:space="preserve"> the </w:t>
+      </w:r>
+      <w:r>
+        <w:rPr>
+          <w:i/>
+          <w:iCs/>
+          <w:color w:val="C00000"/>
+          <w:szCs w:val="20"/>
+        </w:rPr>
+        <w:t>client_id</w:t>
+      </w:r>
+      <w:r>
+        <w:rPr>
+          <w:color w:val="C00000"/>
+          <w:szCs w:val="20"/>
+        </w:rPr>
+        <w:t>?</w:t>
+      </w:r>
+    </w:p>
     <w:p>
       <w:pPr>
         <w:pStyle w:val="Heading2"/>
@@ -28169,9 +28386,9 @@
           <w:ilvl w:val="1"/>
           <w:numId w:val="14"/>
         </w:numPr>
-        <w:ind w:left="426" w:hanging="426"/>
+        <w:ind w:left="567" w:hanging="567"/>
       </w:pPr>
-      <w:bookmarkStart w:id="56" w:name="_Toc122906269"/>
+      <w:bookmarkStart w:id="60" w:name="_Toc122910753"/>
       <w:r>
         <w:t>/api/v1/</w:t>
       </w:r>
@@ -28207,7 +28424,7 @@
       <w:r>
         <w:t>/state</w:t>
       </w:r>
-      <w:bookmarkEnd w:id="56"/>
+      <w:bookmarkEnd w:id="60"/>
     </w:p>
     <w:p>
       <w:pPr>
@@ -28291,12 +28508,11 @@
         </w:numPr>
         <w:ind w:left="567" w:hanging="567"/>
       </w:pPr>
-      <w:bookmarkStart w:id="57" w:name="_Toc122906270"/>
-      <w:r>
-        <w:lastRenderedPageBreak/>
+      <w:bookmarkStart w:id="61" w:name="_Toc122910754"/>
+      <w:r>
         <w:t>Input</w:t>
       </w:r>
-      <w:bookmarkEnd w:id="57"/>
+      <w:bookmarkEnd w:id="61"/>
     </w:p>
     <w:tbl>
       <w:tblPr>
@@ -28589,11 +28805,11 @@
         </w:numPr>
         <w:ind w:left="567" w:hanging="567"/>
       </w:pPr>
-      <w:bookmarkStart w:id="58" w:name="_Toc122906271"/>
+      <w:bookmarkStart w:id="62" w:name="_Toc122910755"/>
       <w:r>
         <w:t>Output</w:t>
       </w:r>
-      <w:bookmarkEnd w:id="58"/>
+      <w:bookmarkEnd w:id="62"/>
     </w:p>
     <w:tbl>
       <w:tblPr>
@@ -28948,6 +29164,37 @@
                 </w:p>
               </w:tc>
             </w:tr>
+            <w:tr>
+              <w:tc>
+                <w:tcPr>
+                  <w:tcW w:w="885" w:type="dxa"/>
+                </w:tcPr>
+                <w:p>
+                  <w:pPr>
+                    <w:rPr>
+                      <w:sz w:val="16"/>
+                      <w:szCs w:val="16"/>
+                    </w:rPr>
+                  </w:pPr>
+                </w:p>
+              </w:tc>
+              <w:tc>
+                <w:tcPr>
+                  <w:tcW w:w="2940" w:type="dxa"/>
+                  <w:tcBorders>
+                    <w:left w:val="nil"/>
+                  </w:tcBorders>
+                </w:tcPr>
+                <w:p>
+                  <w:pPr>
+                    <w:rPr>
+                      <w:sz w:val="16"/>
+                      <w:szCs w:val="16"/>
+                    </w:rPr>
+                  </w:pPr>
+                </w:p>
+              </w:tc>
+            </w:tr>
           </w:tbl>
           <w:p>
             <w:pPr>
@@ -28986,7 +29233,7 @@
           <w:tcPr>
             <w:cnfStyle w:val="001000000000" w:firstRow="0" w:lastRow="0" w:firstColumn="1" w:lastColumn="0" w:oddVBand="0" w:evenVBand="0" w:oddHBand="0" w:evenHBand="0" w:firstRowFirstColumn="0" w:firstRowLastColumn="0" w:lastRowFirstColumn="0" w:lastRowLastColumn="0"/>
             <w:tcW w:w="994" w:type="dxa"/>
-            <w:shd w:val="clear" w:color="auto" w:fill="AC0000"/>
+            <w:shd w:val="clear" w:color="auto" w:fill="FFC000" w:themeFill="accent4"/>
           </w:tcPr>
           <w:p>
             <w:pPr>
@@ -29013,7 +29260,7 @@
         <w:tc>
           <w:tcPr>
             <w:tcW w:w="4041" w:type="dxa"/>
-            <w:shd w:val="clear" w:color="auto" w:fill="AC0000"/>
+            <w:shd w:val="clear" w:color="auto" w:fill="FFC000" w:themeFill="accent4"/>
           </w:tcPr>
           <w:p>
             <w:pPr>
@@ -29108,32 +29355,30 @@
             </w:r>
             <w:r>
               <w:rPr>
-                <w:i/>
-                <w:iCs/>
-                <w:szCs w:val="20"/>
-              </w:rPr>
-              <w:t>Task {task_id} not found</w:t>
-            </w:r>
-            <w:r>
-              <w:rPr>
-                <w:i/>
-                <w:iCs/>
-                <w:szCs w:val="20"/>
-              </w:rPr>
-              <w:t>!</w:t>
-            </w:r>
-            <w:r>
-              <w:rPr>
-                <w:szCs w:val="20"/>
-              </w:rPr>
-              <w:t>”</w:t>
+                <w:szCs w:val="20"/>
+              </w:rPr>
+              <w:t xml:space="preserve">Task </w:t>
+            </w:r>
+            <w:r>
+              <w:rPr>
+                <w:i/>
+                <w:iCs/>
+                <w:szCs w:val="20"/>
+              </w:rPr>
+              <w:t>{task_id}</w:t>
+            </w:r>
+            <w:r>
+              <w:rPr>
+                <w:szCs w:val="20"/>
+              </w:rPr>
+              <w:t xml:space="preserve"> not found!”</w:t>
             </w:r>
           </w:p>
         </w:tc>
         <w:tc>
           <w:tcPr>
             <w:tcW w:w="3991" w:type="dxa"/>
-            <w:shd w:val="clear" w:color="auto" w:fill="AC0000"/>
+            <w:shd w:val="clear" w:color="auto" w:fill="FFC000" w:themeFill="accent4"/>
           </w:tcPr>
           <w:p>
             <w:pPr>
@@ -29174,6 +29419,72 @@
         </w:tc>
       </w:tr>
     </w:tbl>
+    <w:p>
+      <w:pPr>
+        <w:pStyle w:val="Heading3"/>
+        <w:numPr>
+          <w:ilvl w:val="2"/>
+          <w:numId w:val="14"/>
+        </w:numPr>
+        <w:ind w:left="567" w:hanging="567"/>
+      </w:pPr>
+      <w:bookmarkStart w:id="63" w:name="_Toc122910756"/>
+      <w:r>
+        <w:t>Discussion</w:t>
+      </w:r>
+      <w:bookmarkEnd w:id="63"/>
+    </w:p>
+    <w:p>
+      <w:pPr>
+        <w:pStyle w:val="ListParagraph"/>
+        <w:numPr>
+          <w:ilvl w:val="0"/>
+          <w:numId w:val="17"/>
+        </w:numPr>
+        <w:ind w:left="709" w:hanging="283"/>
+        <w:rPr>
+          <w:color w:val="C00000"/>
+          <w:szCs w:val="20"/>
+        </w:rPr>
+      </w:pPr>
+      <w:r>
+        <w:rPr>
+          <w:color w:val="C00000"/>
+          <w:szCs w:val="20"/>
+        </w:rPr>
+        <w:t xml:space="preserve">Should this API also </w:t>
+      </w:r>
+      <w:r>
+        <w:rPr>
+          <w:color w:val="C00000"/>
+          <w:szCs w:val="20"/>
+        </w:rPr>
+        <w:t>expect (consider)</w:t>
+      </w:r>
+      <w:r>
+        <w:rPr>
+          <w:color w:val="C00000"/>
+          <w:szCs w:val="20"/>
+        </w:rPr>
+        <w:t xml:space="preserve"> the </w:t>
+      </w:r>
+      <w:r>
+        <w:rPr>
+          <w:i/>
+          <w:iCs/>
+          <w:color w:val="C00000"/>
+          <w:szCs w:val="20"/>
+        </w:rPr>
+        <w:t>client_id</w:t>
+      </w:r>
+      <w:r>
+        <w:rPr>
+          <w:color w:val="C00000"/>
+          <w:szCs w:val="20"/>
+        </w:rPr>
+        <w:t>?</w:t>
+      </w:r>
+    </w:p>
     <w:p/>
     <w:sectPr>
       <w:pgSz w:w="11906" w:h="16838"/>
@@ -29183,6 +29494,86 @@
     </w:sectPr>
   </w:body>
 </w:document>
+</file>
+
+<file path=word/comments.xml><?xml version="1.0" encoding="utf-8"?>
+<w:comments xmlns:wpc="http://schemas.microsoft.com/office/word/2010/wordprocessingCanvas" xmlns:cx="http://schemas.microsoft.com/office/drawing/2014/chartex" xmlns:cx1="http://schemas.microsoft.com/office/drawing/2015/9/8/chartex" xmlns:cx2="http://schemas.microsoft.com/office/drawing/2015/10/21/chartex" xmlns:cx3="http://schemas.microsoft.com/office/drawing/2016/5/9/chartex" xmlns:cx4="http://schemas.microsoft.com/office/drawing/2016/5/10/chartex" xmlns:cx5="http://schemas.microsoft.com/office/drawing/2016/5/11/chartex" xmlns:cx6="http://schemas.microsoft.com/office/drawing/2016/5/12/chartex" xmlns:cx7="http://schemas.microsoft.com/office/drawing/2016/5/13/chartex" xmlns:cx8="http://schemas.microsoft.com/office/drawing/2016/5/14/chartex" xmlns:mc="http://schemas.openxmlformats.org/markup-compatibility/2006" xmlns:aink="http://schemas.microsoft.com/office/drawing/2016/ink" xmlns:am3d="http://schemas.microsoft.com/office/drawing/2017/model3d" xmlns:o="urn:schemas-microsoft-com:office:office" xmlns:oel="http://schemas.microsoft.com/office/2019/extlst" xmlns:r="http://schemas.openxmlformats.org/officeDocument/2006/relationships" xmlns:m="http://schemas.openxmlformats.org/officeDocument/2006/math" xmlns:v="urn:schemas-microsoft-com:vml" xmlns:wp14="http://schemas.microsoft.com/office/word/2010/wordprocessingDrawing" xmlns:wp="http://schemas.openxmlformats.org/drawingml/2006/wordprocessingDrawing" xmlns:w10="urn:schemas-microsoft-com:office:word" xmlns:w="http://schemas.openxmlformats.org/wordprocessingml/2006/main" xmlns:w14="http://schemas.microsoft.com/office/word/2010/wordml" xmlns:w15="http://schemas.microsoft.com/office/word/2012/wordml" xmlns:w16cex="http://schemas.microsoft.com/office/word/2018/wordml/cex" xmlns:w16cid="http://schemas.microsoft.com/office/word/2016/wordml/cid" xmlns:w16="http://schemas.microsoft.com/office/word/2018/wordml" xmlns:w16sdtdh="http://schemas.microsoft.com/office/word/2020/wordml/sdtdatahash" xmlns:w16se="http://schemas.microsoft.com/office/word/2015/wordml/symex" xmlns:wpg="http://schemas.microsoft.com/office/word/2010/wordprocessingGroup" xmlns:wpi="http://schemas.microsoft.com/office/word/2010/wordprocessingInk" xmlns:wne="http://schemas.microsoft.com/office/word/2006/wordml" xmlns:wps="http://schemas.microsoft.com/office/word/2010/wordprocessingShape" mc:Ignorable="w14 w15 w16se w16cid w16 w16cex w16sdtdh wp14">
+  <w:comment w:id="14" w:author="José Duarte" w:date="2022-12-26T01:21:00Z" w:initials="JD">
+    <w:p>
+      <w:pPr>
+        <w:pStyle w:val="CommentText"/>
+        <w:jc w:val="left"/>
+      </w:pPr>
+      <w:r>
+        <w:rPr>
+          <w:rStyle w:val="CommentReference"/>
+        </w:rPr>
+        <w:annotationRef/>
+      </w:r>
+      <w:r>
+        <w:t>Needs confirmation.</w:t>
+      </w:r>
+    </w:p>
+  </w:comment>
+  <w:comment w:id="15" w:author="José Duarte" w:date="2022-12-26T01:22:00Z" w:initials="JD">
+    <w:p>
+      <w:pPr>
+        <w:pStyle w:val="CommentText"/>
+        <w:jc w:val="left"/>
+      </w:pPr>
+      <w:r>
+        <w:rPr>
+          <w:rStyle w:val="CommentReference"/>
+        </w:rPr>
+        <w:annotationRef/>
+      </w:r>
+      <w:r>
+        <w:t>Can be optimized in the future.</w:t>
+      </w:r>
+    </w:p>
+  </w:comment>
+  <w:comment w:id="16" w:author="José Duarte" w:date="2022-12-26T01:22:00Z" w:initials="JD">
+    <w:p>
+      <w:pPr>
+        <w:pStyle w:val="CommentText"/>
+        <w:jc w:val="left"/>
+      </w:pPr>
+      <w:r>
+        <w:rPr>
+          <w:rStyle w:val="CommentReference"/>
+        </w:rPr>
+        <w:annotationRef/>
+      </w:r>
+      <w:r>
+        <w:t>Also needs confirmation.</w:t>
+      </w:r>
+    </w:p>
+  </w:comment>
+</w:comments>
+</file>
+
+<file path=word/commentsExtended.xml><?xml version="1.0" encoding="utf-8"?>
+<w15:commentsEx xmlns:wpc="http://schemas.microsoft.com/office/word/2010/wordprocessingCanvas" xmlns:cx="http://schemas.microsoft.com/office/drawing/2014/chartex" xmlns:cx1="http://schemas.microsoft.com/office/drawing/2015/9/8/chartex" xmlns:cx2="http://schemas.microsoft.com/office/drawing/2015/10/21/chartex" xmlns:cx3="http://schemas.microsoft.com/office/drawing/2016/5/9/chartex" xmlns:cx4="http://schemas.microsoft.com/office/drawing/2016/5/10/chartex" xmlns:cx5="http://schemas.microsoft.com/office/drawing/2016/5/11/chartex" xmlns:cx6="http://schemas.microsoft.com/office/drawing/2016/5/12/chartex" xmlns:cx7="http://schemas.microsoft.com/office/drawing/2016/5/13/chartex" xmlns:cx8="http://schemas.microsoft.com/office/drawing/2016/5/14/chartex" xmlns:mc="http://schemas.openxmlformats.org/markup-compatibility/2006" xmlns:aink="http://schemas.microsoft.com/office/drawing/2016/ink" xmlns:am3d="http://schemas.microsoft.com/office/drawing/2017/model3d" xmlns:o="urn:schemas-microsoft-com:office:office" xmlns:oel="http://schemas.microsoft.com/office/2019/extlst" xmlns:r="http://schemas.openxmlformats.org/officeDocument/2006/relationships" xmlns:m="http://schemas.openxmlformats.org/officeDocument/2006/math" xmlns:v="urn:schemas-microsoft-com:vml" xmlns:wp14="http://schemas.microsoft.com/office/word/2010/wordprocessingDrawing" xmlns:wp="http://schemas.openxmlformats.org/drawingml/2006/wordprocessingDrawing" xmlns:w10="urn:schemas-microsoft-com:office:word" xmlns:w="http://schemas.openxmlformats.org/wordprocessingml/2006/main" xmlns:w14="http://schemas.microsoft.com/office/word/2010/wordml" xmlns:w15="http://schemas.microsoft.com/office/word/2012/wordml" xmlns:w16cex="http://schemas.microsoft.com/office/word/2018/wordml/cex" xmlns:w16cid="http://schemas.microsoft.com/office/word/2016/wordml/cid" xmlns:w16="http://schemas.microsoft.com/office/word/2018/wordml" xmlns:w16sdtdh="http://schemas.microsoft.com/office/word/2020/wordml/sdtdatahash" xmlns:w16se="http://schemas.microsoft.com/office/word/2015/wordml/symex" xmlns:wpg="http://schemas.microsoft.com/office/word/2010/wordprocessingGroup" xmlns:wpi="http://schemas.microsoft.com/office/word/2010/wordprocessingInk" xmlns:wne="http://schemas.microsoft.com/office/word/2006/wordml" xmlns:wps="http://schemas.microsoft.com/office/word/2010/wordprocessingShape" mc:Ignorable="w14 w15 w16se w16cid w16 w16cex w16sdtdh wp14">
+  <w15:commentEx w15:paraId="3DEEA983" w15:done="0"/>
+  <w15:commentEx w15:paraId="36A39097" w15:done="0"/>
+  <w15:commentEx w15:paraId="26248BA0" w15:paraIdParent="36A39097" w15:done="0"/>
+</w15:commentsEx>
+</file>
+
+<file path=word/commentsExtensible.xml><?xml version="1.0" encoding="utf-8"?>
+<w16cex:commentsExtensible xmlns:wpc="http://schemas.microsoft.com/office/word/2010/wordprocessingCanvas" xmlns:cx="http://schemas.microsoft.com/office/drawing/2014/chartex" xmlns:cx1="http://schemas.microsoft.com/office/drawing/2015/9/8/chartex" xmlns:cx2="http://schemas.microsoft.com/office/drawing/2015/10/21/chartex" xmlns:cx3="http://schemas.microsoft.com/office/drawing/2016/5/9/chartex" xmlns:cx4="http://schemas.microsoft.com/office/drawing/2016/5/10/chartex" xmlns:cx5="http://schemas.microsoft.com/office/drawing/2016/5/11/chartex" xmlns:cx6="http://schemas.microsoft.com/office/drawing/2016/5/12/chartex" xmlns:cx7="http://schemas.microsoft.com/office/drawing/2016/5/13/chartex" xmlns:cx8="http://schemas.microsoft.com/office/drawing/2016/5/14/chartex" xmlns:mc="http://schemas.openxmlformats.org/markup-compatibility/2006" xmlns:aink="http://schemas.microsoft.com/office/drawing/2016/ink" xmlns:am3d="http://schemas.microsoft.com/office/drawing/2017/model3d" xmlns:o="urn:schemas-microsoft-com:office:office" xmlns:oel="http://schemas.microsoft.com/office/2019/extlst" xmlns:r="http://schemas.openxmlformats.org/officeDocument/2006/relationships" xmlns:m="http://schemas.openxmlformats.org/officeDocument/2006/math" xmlns:v="urn:schemas-microsoft-com:vml" xmlns:wp14="http://schemas.microsoft.com/office/word/2010/wordprocessingDrawing" xmlns:wp="http://schemas.openxmlformats.org/drawingml/2006/wordprocessingDrawing" xmlns:w10="urn:schemas-microsoft-com:office:word" xmlns:w="http://schemas.openxmlformats.org/wordprocessingml/2006/main" xmlns:w14="http://schemas.microsoft.com/office/word/2010/wordml" xmlns:w15="http://schemas.microsoft.com/office/word/2012/wordml" xmlns:w16cex="http://schemas.microsoft.com/office/word/2018/wordml/cex" xmlns:w16cid="http://schemas.microsoft.com/office/word/2016/wordml/cid" xmlns:w16="http://schemas.microsoft.com/office/word/2018/wordml" xmlns:w16sdtdh="http://schemas.microsoft.com/office/word/2020/wordml/sdtdatahash" xmlns:w16se="http://schemas.microsoft.com/office/word/2015/wordml/symex" xmlns:wpg="http://schemas.microsoft.com/office/word/2010/wordprocessingGroup" xmlns:wpi="http://schemas.microsoft.com/office/word/2010/wordprocessingInk" xmlns:wne="http://schemas.microsoft.com/office/word/2006/wordml" xmlns:wps="http://schemas.microsoft.com/office/word/2010/wordprocessingShape" mc:Ignorable="w14 w15 w16se w16cid w16 w16cex w16sdtdh wp14">
+  <w16cex:commentExtensible w16cex:durableId="27537598" w16cex:dateUtc="2022-12-26T01:21:00Z"/>
+  <w16cex:commentExtensible w16cex:durableId="275375DA" w16cex:dateUtc="2022-12-26T01:22:00Z"/>
+  <w16cex:commentExtensible w16cex:durableId="275375F2" w16cex:dateUtc="2022-12-26T01:22:00Z"/>
+</w16cex:commentsExtensible>
+</file>
+
+<file path=word/commentsIds.xml><?xml version="1.0" encoding="utf-8"?>
+<w16cid:commentsIds xmlns:wpc="http://schemas.microsoft.com/office/word/2010/wordprocessingCanvas" xmlns:cx="http://schemas.microsoft.com/office/drawing/2014/chartex" xmlns:cx1="http://schemas.microsoft.com/office/drawing/2015/9/8/chartex" xmlns:cx2="http://schemas.microsoft.com/office/drawing/2015/10/21/chartex" xmlns:cx3="http://schemas.microsoft.com/office/drawing/2016/5/9/chartex" xmlns:cx4="http://schemas.microsoft.com/office/drawing/2016/5/10/chartex" xmlns:cx5="http://schemas.microsoft.com/office/drawing/2016/5/11/chartex" xmlns:cx6="http://schemas.microsoft.com/office/drawing/2016/5/12/chartex" xmlns:cx7="http://schemas.microsoft.com/office/drawing/2016/5/13/chartex" xmlns:cx8="http://schemas.microsoft.com/office/drawing/2016/5/14/chartex" xmlns:mc="http://schemas.openxmlformats.org/markup-compatibility/2006" xmlns:aink="http://schemas.microsoft.com/office/drawing/2016/ink" xmlns:am3d="http://schemas.microsoft.com/office/drawing/2017/model3d" xmlns:o="urn:schemas-microsoft-com:office:office" xmlns:oel="http://schemas.microsoft.com/office/2019/extlst" xmlns:r="http://schemas.openxmlformats.org/officeDocument/2006/relationships" xmlns:m="http://schemas.openxmlformats.org/officeDocument/2006/math" xmlns:v="urn:schemas-microsoft-com:vml" xmlns:wp14="http://schemas.microsoft.com/office/word/2010/wordprocessingDrawing" xmlns:wp="http://schemas.openxmlformats.org/drawingml/2006/wordprocessingDrawing" xmlns:w10="urn:schemas-microsoft-com:office:word" xmlns:w="http://schemas.openxmlformats.org/wordprocessingml/2006/main" xmlns:w14="http://schemas.microsoft.com/office/word/2010/wordml" xmlns:w15="http://schemas.microsoft.com/office/word/2012/wordml" xmlns:w16cex="http://schemas.microsoft.com/office/word/2018/wordml/cex" xmlns:w16cid="http://schemas.microsoft.com/office/word/2016/wordml/cid" xmlns:w16="http://schemas.microsoft.com/office/word/2018/wordml" xmlns:w16sdtdh="http://schemas.microsoft.com/office/word/2020/wordml/sdtdatahash" xmlns:w16se="http://schemas.microsoft.com/office/word/2015/wordml/symex" xmlns:wpg="http://schemas.microsoft.com/office/word/2010/wordprocessingGroup" xmlns:wpi="http://schemas.microsoft.com/office/word/2010/wordprocessingInk" xmlns:wne="http://schemas.microsoft.com/office/word/2006/wordml" xmlns:wps="http://schemas.microsoft.com/office/word/2010/wordprocessingShape" mc:Ignorable="w14 w15 w16se w16cid w16 w16cex w16sdtdh wp14">
+  <w16cid:commentId w16cid:paraId="3DEEA983" w16cid:durableId="27537598"/>
+  <w16cid:commentId w16cid:paraId="36A39097" w16cid:durableId="275375DA"/>
+  <w16cid:commentId w16cid:paraId="26248BA0" w16cid:durableId="275375F2"/>
+</w16cid:commentsIds>
 </file>
 
 <file path=word/numbering.xml><?xml version="1.0" encoding="utf-8"?>
@@ -30790,6 +31181,14 @@
 </w:numbering>
 </file>
 
+<file path=word/people.xml><?xml version="1.0" encoding="utf-8"?>
+<w15:people xmlns:wpc="http://schemas.microsoft.com/office/word/2010/wordprocessingCanvas" xmlns:cx="http://schemas.microsoft.com/office/drawing/2014/chartex" xmlns:cx1="http://schemas.microsoft.com/office/drawing/2015/9/8/chartex" xmlns:cx2="http://schemas.microsoft.com/office/drawing/2015/10/21/chartex" xmlns:cx3="http://schemas.microsoft.com/office/drawing/2016/5/9/chartex" xmlns:cx4="http://schemas.microsoft.com/office/drawing/2016/5/10/chartex" xmlns:cx5="http://schemas.microsoft.com/office/drawing/2016/5/11/chartex" xmlns:cx6="http://schemas.microsoft.com/office/drawing/2016/5/12/chartex" xmlns:cx7="http://schemas.microsoft.com/office/drawing/2016/5/13/chartex" xmlns:cx8="http://schemas.microsoft.com/office/drawing/2016/5/14/chartex" xmlns:mc="http://schemas.openxmlformats.org/markup-compatibility/2006" xmlns:aink="http://schemas.microsoft.com/office/drawing/2016/ink" xmlns:am3d="http://schemas.microsoft.com/office/drawing/2017/model3d" xmlns:o="urn:schemas-microsoft-com:office:office" xmlns:oel="http://schemas.microsoft.com/office/2019/extlst" xmlns:r="http://schemas.openxmlformats.org/officeDocument/2006/relationships" xmlns:m="http://schemas.openxmlformats.org/officeDocument/2006/math" xmlns:v="urn:schemas-microsoft-com:vml" xmlns:wp14="http://schemas.microsoft.com/office/word/2010/wordprocessingDrawing" xmlns:wp="http://schemas.openxmlformats.org/drawingml/2006/wordprocessingDrawing" xmlns:w10="urn:schemas-microsoft-com:office:word" xmlns:w="http://schemas.openxmlformats.org/wordprocessingml/2006/main" xmlns:w14="http://schemas.microsoft.com/office/word/2010/wordml" xmlns:w15="http://schemas.microsoft.com/office/word/2012/wordml" xmlns:w16cex="http://schemas.microsoft.com/office/word/2018/wordml/cex" xmlns:w16cid="http://schemas.microsoft.com/office/word/2016/wordml/cid" xmlns:w16="http://schemas.microsoft.com/office/word/2018/wordml" xmlns:w16sdtdh="http://schemas.microsoft.com/office/word/2020/wordml/sdtdatahash" xmlns:w16se="http://schemas.microsoft.com/office/word/2015/wordml/symex" xmlns:wpg="http://schemas.microsoft.com/office/word/2010/wordprocessingGroup" xmlns:wpi="http://schemas.microsoft.com/office/word/2010/wordprocessingInk" xmlns:wne="http://schemas.microsoft.com/office/word/2006/wordml" xmlns:wps="http://schemas.microsoft.com/office/word/2010/wordprocessingShape" mc:Ignorable="w14 w15 w16se w16cid w16 w16cex w16sdtdh wp14">
+  <w15:person w15:author="José Duarte">
+    <w15:presenceInfo w15:providerId="None" w15:userId="José Duarte"/>
+  </w15:person>
+</w15:people>
+</file>
+
 <file path=word/styles.xml><?xml version="1.0" encoding="utf-8"?>
 <w:styles xmlns:mc="http://schemas.openxmlformats.org/markup-compatibility/2006" xmlns:r="http://schemas.openxmlformats.org/officeDocument/2006/relationships" xmlns:w="http://schemas.openxmlformats.org/wordprocessingml/2006/main" xmlns:w14="http://schemas.microsoft.com/office/word/2010/wordml" xmlns:w15="http://schemas.microsoft.com/office/word/2012/wordml" xmlns:w16cex="http://schemas.microsoft.com/office/word/2018/wordml/cex" xmlns:w16cid="http://schemas.microsoft.com/office/word/2016/wordml/cid" xmlns:w16="http://schemas.microsoft.com/office/word/2018/wordml" xmlns:w16sdtdh="http://schemas.microsoft.com/office/word/2020/wordml/sdtdatahash" xmlns:w16se="http://schemas.microsoft.com/office/word/2015/wordml/symex" mc:Ignorable="w14 w15 w16se w16cid w16 w16cex w16sdtdh">
   <w:docDefaults>
@@ -31807,6 +32206,70 @@
       <w:szCs w:val="18"/>
     </w:rPr>
   </w:style>
+  <w:style w:type="character" w:styleId="CommentReference">
+    <w:name w:val="annotation reference"/>
+    <w:basedOn w:val="DefaultParagraphFont"/>
+    <w:uiPriority w:val="99"/>
+    <w:semiHidden/>
+    <w:unhideWhenUsed/>
+    <w:rsid w:val="008A59D8"/>
+    <w:rPr>
+      <w:sz w:val="16"/>
+      <w:szCs w:val="16"/>
+    </w:rPr>
+  </w:style>
+  <w:style w:type="paragraph" w:styleId="CommentText">
+    <w:name w:val="annotation text"/>
+    <w:basedOn w:val="Normal"/>
+    <w:link w:val="CommentTextChar"/>
+    <w:uiPriority w:val="99"/>
+    <w:unhideWhenUsed/>
+    <w:rsid w:val="008A59D8"/>
+    <w:rPr>
+      <w:szCs w:val="20"/>
+    </w:rPr>
+  </w:style>
+  <w:style w:type="character" w:customStyle="1" w:styleId="CommentTextChar">
+    <w:name w:val="Comment Text Char"/>
+    <w:basedOn w:val="DefaultParagraphFont"/>
+    <w:link w:val="CommentText"/>
+    <w:uiPriority w:val="99"/>
+    <w:rsid w:val="008A59D8"/>
+    <w:rPr>
+      <w:rFonts w:ascii="Times New Roman" w:hAnsi="Times New Roman"/>
+      <w:sz w:val="20"/>
+      <w:szCs w:val="20"/>
+    </w:rPr>
+  </w:style>
+  <w:style w:type="paragraph" w:styleId="CommentSubject">
+    <w:name w:val="annotation subject"/>
+    <w:basedOn w:val="CommentText"/>
+    <w:next w:val="CommentText"/>
+    <w:link w:val="CommentSubjectChar"/>
+    <w:uiPriority w:val="99"/>
+    <w:semiHidden/>
+    <w:unhideWhenUsed/>
+    <w:rsid w:val="008A59D8"/>
+    <w:rPr>
+      <w:b/>
+      <w:bCs/>
+    </w:rPr>
+  </w:style>
+  <w:style w:type="character" w:customStyle="1" w:styleId="CommentSubjectChar">
+    <w:name w:val="Comment Subject Char"/>
+    <w:basedOn w:val="CommentTextChar"/>
+    <w:link w:val="CommentSubject"/>
+    <w:uiPriority w:val="99"/>
+    <w:semiHidden/>
+    <w:rsid w:val="008A59D8"/>
+    <w:rPr>
+      <w:rFonts w:ascii="Times New Roman" w:hAnsi="Times New Roman"/>
+      <w:b/>
+      <w:bCs/>
+      <w:sz w:val="20"/>
+      <w:szCs w:val="20"/>
+    </w:rPr>
+  </w:style>
 </w:styles>
 </file>
 

--- a/Documents and presentations/backend_api_specification.docx
+++ b/Documents and presentations/backend_api_specification.docx
@@ -275,7 +275,7 @@
             </w:rPr>
             <w:fldChar w:fldCharType="separate"/>
           </w:r>
-          <w:hyperlink w:anchor="_Toc122910702" w:history="1">
+          <w:hyperlink w:anchor="_Toc122914392" w:history="1">
             <w:r>
               <w:rPr>
                 <w:rStyle w:val="Hyperlink"/>
@@ -318,7 +318,7 @@
                 <w:noProof/>
                 <w:webHidden/>
               </w:rPr>
-              <w:instrText xml:space="preserve"> PAGEREF _Toc122910702 \h </w:instrText>
+              <w:instrText xml:space="preserve"> PAGEREF _Toc122914392 \h </w:instrText>
             </w:r>
             <w:r>
               <w:rPr>
@@ -363,7 +363,7 @@
               <w:lang w:eastAsia="en-GB"/>
             </w:rPr>
           </w:pPr>
-          <w:hyperlink w:anchor="_Toc122910703" w:history="1">
+          <w:hyperlink w:anchor="_Toc122914393" w:history="1">
             <w:r>
               <w:rPr>
                 <w:rStyle w:val="Hyperlink"/>
@@ -406,7 +406,7 @@
                 <w:noProof/>
                 <w:webHidden/>
               </w:rPr>
-              <w:instrText xml:space="preserve"> PAGEREF _Toc122910703 \h </w:instrText>
+              <w:instrText xml:space="preserve"> PAGEREF _Toc122914393 \h </w:instrText>
             </w:r>
             <w:r>
               <w:rPr>
@@ -451,7 +451,7 @@
               <w:lang w:eastAsia="en-GB"/>
             </w:rPr>
           </w:pPr>
-          <w:hyperlink w:anchor="_Toc122910704" w:history="1">
+          <w:hyperlink w:anchor="_Toc122914394" w:history="1">
             <w:r>
               <w:rPr>
                 <w:rStyle w:val="Hyperlink"/>
@@ -494,7 +494,7 @@
                 <w:noProof/>
                 <w:webHidden/>
               </w:rPr>
-              <w:instrText xml:space="preserve"> PAGEREF _Toc122910704 \h </w:instrText>
+              <w:instrText xml:space="preserve"> PAGEREF _Toc122914394 \h </w:instrText>
             </w:r>
             <w:r>
               <w:rPr>
@@ -539,7 +539,7 @@
               <w:lang w:eastAsia="en-GB"/>
             </w:rPr>
           </w:pPr>
-          <w:hyperlink w:anchor="_Toc122910705" w:history="1">
+          <w:hyperlink w:anchor="_Toc122914395" w:history="1">
             <w:r>
               <w:rPr>
                 <w:rStyle w:val="Hyperlink"/>
@@ -582,7 +582,7 @@
                 <w:noProof/>
                 <w:webHidden/>
               </w:rPr>
-              <w:instrText xml:space="preserve"> PAGEREF _Toc122910705 \h </w:instrText>
+              <w:instrText xml:space="preserve"> PAGEREF _Toc122914395 \h </w:instrText>
             </w:r>
             <w:r>
               <w:rPr>
@@ -627,7 +627,7 @@
               <w:lang w:eastAsia="en-GB"/>
             </w:rPr>
           </w:pPr>
-          <w:hyperlink w:anchor="_Toc122910706" w:history="1">
+          <w:hyperlink w:anchor="_Toc122914396" w:history="1">
             <w:r>
               <w:rPr>
                 <w:rStyle w:val="Hyperlink"/>
@@ -670,7 +670,7 @@
                 <w:noProof/>
                 <w:webHidden/>
               </w:rPr>
-              <w:instrText xml:space="preserve"> PAGEREF _Toc122910706 \h </w:instrText>
+              <w:instrText xml:space="preserve"> PAGEREF _Toc122914396 \h </w:instrText>
             </w:r>
             <w:r>
               <w:rPr>
@@ -715,7 +715,7 @@
               <w:lang w:eastAsia="en-GB"/>
             </w:rPr>
           </w:pPr>
-          <w:hyperlink w:anchor="_Toc122910707" w:history="1">
+          <w:hyperlink w:anchor="_Toc122914397" w:history="1">
             <w:r>
               <w:rPr>
                 <w:rStyle w:val="Hyperlink"/>
@@ -774,7 +774,7 @@
                 <w:noProof/>
                 <w:webHidden/>
               </w:rPr>
-              <w:instrText xml:space="preserve"> PAGEREF _Toc122910707 \h </w:instrText>
+              <w:instrText xml:space="preserve"> PAGEREF _Toc122914397 \h </w:instrText>
             </w:r>
             <w:r>
               <w:rPr>
@@ -819,7 +819,7 @@
               <w:lang w:eastAsia="en-GB"/>
             </w:rPr>
           </w:pPr>
-          <w:hyperlink w:anchor="_Toc122910708" w:history="1">
+          <w:hyperlink w:anchor="_Toc122914398" w:history="1">
             <w:r>
               <w:rPr>
                 <w:rStyle w:val="Hyperlink"/>
@@ -862,7 +862,7 @@
                 <w:noProof/>
                 <w:webHidden/>
               </w:rPr>
-              <w:instrText xml:space="preserve"> PAGEREF _Toc122910708 \h </w:instrText>
+              <w:instrText xml:space="preserve"> PAGEREF _Toc122914398 \h </w:instrText>
             </w:r>
             <w:r>
               <w:rPr>
@@ -907,7 +907,7 @@
               <w:lang w:eastAsia="en-GB"/>
             </w:rPr>
           </w:pPr>
-          <w:hyperlink w:anchor="_Toc122910709" w:history="1">
+          <w:hyperlink w:anchor="_Toc122914399" w:history="1">
             <w:r>
               <w:rPr>
                 <w:rStyle w:val="Hyperlink"/>
@@ -950,7 +950,7 @@
                 <w:noProof/>
                 <w:webHidden/>
               </w:rPr>
-              <w:instrText xml:space="preserve"> PAGEREF _Toc122910709 \h </w:instrText>
+              <w:instrText xml:space="preserve"> PAGEREF _Toc122914399 \h </w:instrText>
             </w:r>
             <w:r>
               <w:rPr>
@@ -995,7 +995,7 @@
               <w:lang w:eastAsia="en-GB"/>
             </w:rPr>
           </w:pPr>
-          <w:hyperlink w:anchor="_Toc122910710" w:history="1">
+          <w:hyperlink w:anchor="_Toc122914400" w:history="1">
             <w:r>
               <w:rPr>
                 <w:rStyle w:val="Hyperlink"/>
@@ -1038,7 +1038,7 @@
                 <w:noProof/>
                 <w:webHidden/>
               </w:rPr>
-              <w:instrText xml:space="preserve"> PAGEREF _Toc122910710 \h </w:instrText>
+              <w:instrText xml:space="preserve"> PAGEREF _Toc122914400 \h </w:instrText>
             </w:r>
             <w:r>
               <w:rPr>
@@ -1083,7 +1083,7 @@
               <w:lang w:eastAsia="en-GB"/>
             </w:rPr>
           </w:pPr>
-          <w:hyperlink w:anchor="_Toc122910711" w:history="1">
+          <w:hyperlink w:anchor="_Toc122914401" w:history="1">
             <w:r>
               <w:rPr>
                 <w:rStyle w:val="Hyperlink"/>
@@ -1126,7 +1126,7 @@
                 <w:noProof/>
                 <w:webHidden/>
               </w:rPr>
-              <w:instrText xml:space="preserve"> PAGEREF _Toc122910711 \h </w:instrText>
+              <w:instrText xml:space="preserve"> PAGEREF _Toc122914401 \h </w:instrText>
             </w:r>
             <w:r>
               <w:rPr>
@@ -1171,7 +1171,7 @@
               <w:lang w:eastAsia="en-GB"/>
             </w:rPr>
           </w:pPr>
-          <w:hyperlink w:anchor="_Toc122910712" w:history="1">
+          <w:hyperlink w:anchor="_Toc122914402" w:history="1">
             <w:r>
               <w:rPr>
                 <w:rStyle w:val="Hyperlink"/>
@@ -1214,7 +1214,7 @@
                 <w:noProof/>
                 <w:webHidden/>
               </w:rPr>
-              <w:instrText xml:space="preserve"> PAGEREF _Toc122910712 \h </w:instrText>
+              <w:instrText xml:space="preserve"> PAGEREF _Toc122914402 \h </w:instrText>
             </w:r>
             <w:r>
               <w:rPr>
@@ -1259,7 +1259,7 @@
               <w:lang w:eastAsia="en-GB"/>
             </w:rPr>
           </w:pPr>
-          <w:hyperlink w:anchor="_Toc122910713" w:history="1">
+          <w:hyperlink w:anchor="_Toc122914403" w:history="1">
             <w:r>
               <w:rPr>
                 <w:rStyle w:val="Hyperlink"/>
@@ -1302,7 +1302,7 @@
                 <w:noProof/>
                 <w:webHidden/>
               </w:rPr>
-              <w:instrText xml:space="preserve"> PAGEREF _Toc122910713 \h </w:instrText>
+              <w:instrText xml:space="preserve"> PAGEREF _Toc122914403 \h </w:instrText>
             </w:r>
             <w:r>
               <w:rPr>
@@ -1347,7 +1347,7 @@
               <w:lang w:eastAsia="en-GB"/>
             </w:rPr>
           </w:pPr>
-          <w:hyperlink w:anchor="_Toc122910714" w:history="1">
+          <w:hyperlink w:anchor="_Toc122914404" w:history="1">
             <w:r>
               <w:rPr>
                 <w:rStyle w:val="Hyperlink"/>
@@ -1390,7 +1390,7 @@
                 <w:noProof/>
                 <w:webHidden/>
               </w:rPr>
-              <w:instrText xml:space="preserve"> PAGEREF _Toc122910714 \h </w:instrText>
+              <w:instrText xml:space="preserve"> PAGEREF _Toc122914404 \h </w:instrText>
             </w:r>
             <w:r>
               <w:rPr>
@@ -1435,7 +1435,7 @@
               <w:lang w:eastAsia="en-GB"/>
             </w:rPr>
           </w:pPr>
-          <w:hyperlink w:anchor="_Toc122910715" w:history="1">
+          <w:hyperlink w:anchor="_Toc122914405" w:history="1">
             <w:r>
               <w:rPr>
                 <w:rStyle w:val="Hyperlink"/>
@@ -1494,7 +1494,7 @@
                 <w:noProof/>
                 <w:webHidden/>
               </w:rPr>
-              <w:instrText xml:space="preserve"> PAGEREF _Toc122910715 \h </w:instrText>
+              <w:instrText xml:space="preserve"> PAGEREF _Toc122914405 \h </w:instrText>
             </w:r>
             <w:r>
               <w:rPr>
@@ -1539,7 +1539,7 @@
               <w:lang w:eastAsia="en-GB"/>
             </w:rPr>
           </w:pPr>
-          <w:hyperlink w:anchor="_Toc122910716" w:history="1">
+          <w:hyperlink w:anchor="_Toc122914406" w:history="1">
             <w:r>
               <w:rPr>
                 <w:rStyle w:val="Hyperlink"/>
@@ -1582,7 +1582,7 @@
                 <w:noProof/>
                 <w:webHidden/>
               </w:rPr>
-              <w:instrText xml:space="preserve"> PAGEREF _Toc122910716 \h </w:instrText>
+              <w:instrText xml:space="preserve"> PAGEREF _Toc122914406 \h </w:instrText>
             </w:r>
             <w:r>
               <w:rPr>
@@ -1627,7 +1627,7 @@
               <w:lang w:eastAsia="en-GB"/>
             </w:rPr>
           </w:pPr>
-          <w:hyperlink w:anchor="_Toc122910717" w:history="1">
+          <w:hyperlink w:anchor="_Toc122914407" w:history="1">
             <w:r>
               <w:rPr>
                 <w:rStyle w:val="Hyperlink"/>
@@ -1670,7 +1670,7 @@
                 <w:noProof/>
                 <w:webHidden/>
               </w:rPr>
-              <w:instrText xml:space="preserve"> PAGEREF _Toc122910717 \h </w:instrText>
+              <w:instrText xml:space="preserve"> PAGEREF _Toc122914407 \h </w:instrText>
             </w:r>
             <w:r>
               <w:rPr>
@@ -1715,7 +1715,7 @@
               <w:lang w:eastAsia="en-GB"/>
             </w:rPr>
           </w:pPr>
-          <w:hyperlink w:anchor="_Toc122910718" w:history="1">
+          <w:hyperlink w:anchor="_Toc122914408" w:history="1">
             <w:r>
               <w:rPr>
                 <w:rStyle w:val="Hyperlink"/>
@@ -1758,7 +1758,7 @@
                 <w:noProof/>
                 <w:webHidden/>
               </w:rPr>
-              <w:instrText xml:space="preserve"> PAGEREF _Toc122910718 \h </w:instrText>
+              <w:instrText xml:space="preserve"> PAGEREF _Toc122914408 \h </w:instrText>
             </w:r>
             <w:r>
               <w:rPr>
@@ -1803,7 +1803,7 @@
               <w:lang w:eastAsia="en-GB"/>
             </w:rPr>
           </w:pPr>
-          <w:hyperlink w:anchor="_Toc122910719" w:history="1">
+          <w:hyperlink w:anchor="_Toc122914409" w:history="1">
             <w:r>
               <w:rPr>
                 <w:rStyle w:val="Hyperlink"/>
@@ -1846,7 +1846,7 @@
                 <w:noProof/>
                 <w:webHidden/>
               </w:rPr>
-              <w:instrText xml:space="preserve"> PAGEREF _Toc122910719 \h </w:instrText>
+              <w:instrText xml:space="preserve"> PAGEREF _Toc122914409 \h </w:instrText>
             </w:r>
             <w:r>
               <w:rPr>
@@ -1891,7 +1891,7 @@
               <w:lang w:eastAsia="en-GB"/>
             </w:rPr>
           </w:pPr>
-          <w:hyperlink w:anchor="_Toc122910720" w:history="1">
+          <w:hyperlink w:anchor="_Toc122914410" w:history="1">
             <w:r>
               <w:rPr>
                 <w:rStyle w:val="Hyperlink"/>
@@ -1934,7 +1934,7 @@
                 <w:noProof/>
                 <w:webHidden/>
               </w:rPr>
-              <w:instrText xml:space="preserve"> PAGEREF _Toc122910720 \h </w:instrText>
+              <w:instrText xml:space="preserve"> PAGEREF _Toc122914410 \h </w:instrText>
             </w:r>
             <w:r>
               <w:rPr>
@@ -1979,7 +1979,7 @@
               <w:lang w:eastAsia="en-GB"/>
             </w:rPr>
           </w:pPr>
-          <w:hyperlink w:anchor="_Toc122910721" w:history="1">
+          <w:hyperlink w:anchor="_Toc122914411" w:history="1">
             <w:r>
               <w:rPr>
                 <w:rStyle w:val="Hyperlink"/>
@@ -2022,7 +2022,7 @@
                 <w:noProof/>
                 <w:webHidden/>
               </w:rPr>
-              <w:instrText xml:space="preserve"> PAGEREF _Toc122910721 \h </w:instrText>
+              <w:instrText xml:space="preserve"> PAGEREF _Toc122914411 \h </w:instrText>
             </w:r>
             <w:r>
               <w:rPr>
@@ -2067,7 +2067,7 @@
               <w:lang w:eastAsia="en-GB"/>
             </w:rPr>
           </w:pPr>
-          <w:hyperlink w:anchor="_Toc122910722" w:history="1">
+          <w:hyperlink w:anchor="_Toc122914412" w:history="1">
             <w:r>
               <w:rPr>
                 <w:rStyle w:val="Hyperlink"/>
@@ -2110,7 +2110,7 @@
                 <w:noProof/>
                 <w:webHidden/>
               </w:rPr>
-              <w:instrText xml:space="preserve"> PAGEREF _Toc122910722 \h </w:instrText>
+              <w:instrText xml:space="preserve"> PAGEREF _Toc122914412 \h </w:instrText>
             </w:r>
             <w:r>
               <w:rPr>
@@ -2155,7 +2155,7 @@
               <w:lang w:eastAsia="en-GB"/>
             </w:rPr>
           </w:pPr>
-          <w:hyperlink w:anchor="_Toc122910723" w:history="1">
+          <w:hyperlink w:anchor="_Toc122914413" w:history="1">
             <w:r>
               <w:rPr>
                 <w:rStyle w:val="Hyperlink"/>
@@ -2198,7 +2198,7 @@
                 <w:noProof/>
                 <w:webHidden/>
               </w:rPr>
-              <w:instrText xml:space="preserve"> PAGEREF _Toc122910723 \h </w:instrText>
+              <w:instrText xml:space="preserve"> PAGEREF _Toc122914413 \h </w:instrText>
             </w:r>
             <w:r>
               <w:rPr>
@@ -2243,7 +2243,7 @@
               <w:lang w:eastAsia="en-GB"/>
             </w:rPr>
           </w:pPr>
-          <w:hyperlink w:anchor="_Toc122910724" w:history="1">
+          <w:hyperlink w:anchor="_Toc122914414" w:history="1">
             <w:r>
               <w:rPr>
                 <w:rStyle w:val="Hyperlink"/>
@@ -2286,7 +2286,7 @@
                 <w:noProof/>
                 <w:webHidden/>
               </w:rPr>
-              <w:instrText xml:space="preserve"> PAGEREF _Toc122910724 \h </w:instrText>
+              <w:instrText xml:space="preserve"> PAGEREF _Toc122914414 \h </w:instrText>
             </w:r>
             <w:r>
               <w:rPr>
@@ -2331,7 +2331,7 @@
               <w:lang w:eastAsia="en-GB"/>
             </w:rPr>
           </w:pPr>
-          <w:hyperlink w:anchor="_Toc122910725" w:history="1">
+          <w:hyperlink w:anchor="_Toc122914415" w:history="1">
             <w:r>
               <w:rPr>
                 <w:rStyle w:val="Hyperlink"/>
@@ -2374,7 +2374,7 @@
                 <w:noProof/>
                 <w:webHidden/>
               </w:rPr>
-              <w:instrText xml:space="preserve"> PAGEREF _Toc122910725 \h </w:instrText>
+              <w:instrText xml:space="preserve"> PAGEREF _Toc122914415 \h </w:instrText>
             </w:r>
             <w:r>
               <w:rPr>
@@ -2419,7 +2419,7 @@
               <w:lang w:eastAsia="en-GB"/>
             </w:rPr>
           </w:pPr>
-          <w:hyperlink w:anchor="_Toc122910726" w:history="1">
+          <w:hyperlink w:anchor="_Toc122914416" w:history="1">
             <w:r>
               <w:rPr>
                 <w:rStyle w:val="Hyperlink"/>
@@ -2462,7 +2462,7 @@
                 <w:noProof/>
                 <w:webHidden/>
               </w:rPr>
-              <w:instrText xml:space="preserve"> PAGEREF _Toc122910726 \h </w:instrText>
+              <w:instrText xml:space="preserve"> PAGEREF _Toc122914416 \h </w:instrText>
             </w:r>
             <w:r>
               <w:rPr>
@@ -2507,7 +2507,7 @@
               <w:lang w:eastAsia="en-GB"/>
             </w:rPr>
           </w:pPr>
-          <w:hyperlink w:anchor="_Toc122910727" w:history="1">
+          <w:hyperlink w:anchor="_Toc122914417" w:history="1">
             <w:r>
               <w:rPr>
                 <w:rStyle w:val="Hyperlink"/>
@@ -2566,7 +2566,7 @@
                 <w:noProof/>
                 <w:webHidden/>
               </w:rPr>
-              <w:instrText xml:space="preserve"> PAGEREF _Toc122910727 \h </w:instrText>
+              <w:instrText xml:space="preserve"> PAGEREF _Toc122914417 \h </w:instrText>
             </w:r>
             <w:r>
               <w:rPr>
@@ -2611,7 +2611,7 @@
               <w:lang w:eastAsia="en-GB"/>
             </w:rPr>
           </w:pPr>
-          <w:hyperlink w:anchor="_Toc122910728" w:history="1">
+          <w:hyperlink w:anchor="_Toc122914418" w:history="1">
             <w:r>
               <w:rPr>
                 <w:rStyle w:val="Hyperlink"/>
@@ -2654,7 +2654,7 @@
                 <w:noProof/>
                 <w:webHidden/>
               </w:rPr>
-              <w:instrText xml:space="preserve"> PAGEREF _Toc122910728 \h </w:instrText>
+              <w:instrText xml:space="preserve"> PAGEREF _Toc122914418 \h </w:instrText>
             </w:r>
             <w:r>
               <w:rPr>
@@ -2699,7 +2699,7 @@
               <w:lang w:eastAsia="en-GB"/>
             </w:rPr>
           </w:pPr>
-          <w:hyperlink w:anchor="_Toc122910729" w:history="1">
+          <w:hyperlink w:anchor="_Toc122914419" w:history="1">
             <w:r>
               <w:rPr>
                 <w:rStyle w:val="Hyperlink"/>
@@ -2742,7 +2742,7 @@
                 <w:noProof/>
                 <w:webHidden/>
               </w:rPr>
-              <w:instrText xml:space="preserve"> PAGEREF _Toc122910729 \h </w:instrText>
+              <w:instrText xml:space="preserve"> PAGEREF _Toc122914419 \h </w:instrText>
             </w:r>
             <w:r>
               <w:rPr>
@@ -2787,7 +2787,7 @@
               <w:lang w:eastAsia="en-GB"/>
             </w:rPr>
           </w:pPr>
-          <w:hyperlink w:anchor="_Toc122910730" w:history="1">
+          <w:hyperlink w:anchor="_Toc122914420" w:history="1">
             <w:r>
               <w:rPr>
                 <w:rStyle w:val="Hyperlink"/>
@@ -2830,7 +2830,7 @@
                 <w:noProof/>
                 <w:webHidden/>
               </w:rPr>
-              <w:instrText xml:space="preserve"> PAGEREF _Toc122910730 \h </w:instrText>
+              <w:instrText xml:space="preserve"> PAGEREF _Toc122914420 \h </w:instrText>
             </w:r>
             <w:r>
               <w:rPr>
@@ -2875,7 +2875,7 @@
               <w:lang w:eastAsia="en-GB"/>
             </w:rPr>
           </w:pPr>
-          <w:hyperlink w:anchor="_Toc122910731" w:history="1">
+          <w:hyperlink w:anchor="_Toc122914421" w:history="1">
             <w:r>
               <w:rPr>
                 <w:rStyle w:val="Hyperlink"/>
@@ -2918,7 +2918,7 @@
                 <w:noProof/>
                 <w:webHidden/>
               </w:rPr>
-              <w:instrText xml:space="preserve"> PAGEREF _Toc122910731 \h </w:instrText>
+              <w:instrText xml:space="preserve"> PAGEREF _Toc122914421 \h </w:instrText>
             </w:r>
             <w:r>
               <w:rPr>
@@ -2963,7 +2963,7 @@
               <w:lang w:eastAsia="en-GB"/>
             </w:rPr>
           </w:pPr>
-          <w:hyperlink w:anchor="_Toc122910732" w:history="1">
+          <w:hyperlink w:anchor="_Toc122914422" w:history="1">
             <w:r>
               <w:rPr>
                 <w:rStyle w:val="Hyperlink"/>
@@ -3006,7 +3006,7 @@
                 <w:noProof/>
                 <w:webHidden/>
               </w:rPr>
-              <w:instrText xml:space="preserve"> PAGEREF _Toc122910732 \h </w:instrText>
+              <w:instrText xml:space="preserve"> PAGEREF _Toc122914422 \h </w:instrText>
             </w:r>
             <w:r>
               <w:rPr>
@@ -3051,7 +3051,7 @@
               <w:lang w:eastAsia="en-GB"/>
             </w:rPr>
           </w:pPr>
-          <w:hyperlink w:anchor="_Toc122910733" w:history="1">
+          <w:hyperlink w:anchor="_Toc122914423" w:history="1">
             <w:r>
               <w:rPr>
                 <w:rStyle w:val="Hyperlink"/>
@@ -3094,7 +3094,7 @@
                 <w:noProof/>
                 <w:webHidden/>
               </w:rPr>
-              <w:instrText xml:space="preserve"> PAGEREF _Toc122910733 \h </w:instrText>
+              <w:instrText xml:space="preserve"> PAGEREF _Toc122914423 \h </w:instrText>
             </w:r>
             <w:r>
               <w:rPr>
@@ -3139,7 +3139,7 @@
               <w:lang w:eastAsia="en-GB"/>
             </w:rPr>
           </w:pPr>
-          <w:hyperlink w:anchor="_Toc122910734" w:history="1">
+          <w:hyperlink w:anchor="_Toc122914424" w:history="1">
             <w:r>
               <w:rPr>
                 <w:rStyle w:val="Hyperlink"/>
@@ -3182,7 +3182,7 @@
                 <w:noProof/>
                 <w:webHidden/>
               </w:rPr>
-              <w:instrText xml:space="preserve"> PAGEREF _Toc122910734 \h </w:instrText>
+              <w:instrText xml:space="preserve"> PAGEREF _Toc122914424 \h </w:instrText>
             </w:r>
             <w:r>
               <w:rPr>
@@ -3227,7 +3227,7 @@
               <w:lang w:eastAsia="en-GB"/>
             </w:rPr>
           </w:pPr>
-          <w:hyperlink w:anchor="_Toc122910735" w:history="1">
+          <w:hyperlink w:anchor="_Toc122914425" w:history="1">
             <w:r>
               <w:rPr>
                 <w:rStyle w:val="Hyperlink"/>
@@ -3270,7 +3270,7 @@
                 <w:noProof/>
                 <w:webHidden/>
               </w:rPr>
-              <w:instrText xml:space="preserve"> PAGEREF _Toc122910735 \h </w:instrText>
+              <w:instrText xml:space="preserve"> PAGEREF _Toc122914425 \h </w:instrText>
             </w:r>
             <w:r>
               <w:rPr>
@@ -3315,7 +3315,7 @@
               <w:lang w:eastAsia="en-GB"/>
             </w:rPr>
           </w:pPr>
-          <w:hyperlink w:anchor="_Toc122910736" w:history="1">
+          <w:hyperlink w:anchor="_Toc122914426" w:history="1">
             <w:r>
               <w:rPr>
                 <w:rStyle w:val="Hyperlink"/>
@@ -3358,7 +3358,7 @@
                 <w:noProof/>
                 <w:webHidden/>
               </w:rPr>
-              <w:instrText xml:space="preserve"> PAGEREF _Toc122910736 \h </w:instrText>
+              <w:instrText xml:space="preserve"> PAGEREF _Toc122914426 \h </w:instrText>
             </w:r>
             <w:r>
               <w:rPr>
@@ -3403,7 +3403,7 @@
               <w:lang w:eastAsia="en-GB"/>
             </w:rPr>
           </w:pPr>
-          <w:hyperlink w:anchor="_Toc122910737" w:history="1">
+          <w:hyperlink w:anchor="_Toc122914427" w:history="1">
             <w:r>
               <w:rPr>
                 <w:rStyle w:val="Hyperlink"/>
@@ -3462,7 +3462,7 @@
                 <w:noProof/>
                 <w:webHidden/>
               </w:rPr>
-              <w:instrText xml:space="preserve"> PAGEREF _Toc122910737 \h </w:instrText>
+              <w:instrText xml:space="preserve"> PAGEREF _Toc122914427 \h </w:instrText>
             </w:r>
             <w:r>
               <w:rPr>
@@ -3507,7 +3507,7 @@
               <w:lang w:eastAsia="en-GB"/>
             </w:rPr>
           </w:pPr>
-          <w:hyperlink w:anchor="_Toc122910738" w:history="1">
+          <w:hyperlink w:anchor="_Toc122914428" w:history="1">
             <w:r>
               <w:rPr>
                 <w:rStyle w:val="Hyperlink"/>
@@ -3550,7 +3550,7 @@
                 <w:noProof/>
                 <w:webHidden/>
               </w:rPr>
-              <w:instrText xml:space="preserve"> PAGEREF _Toc122910738 \h </w:instrText>
+              <w:instrText xml:space="preserve"> PAGEREF _Toc122914428 \h </w:instrText>
             </w:r>
             <w:r>
               <w:rPr>
@@ -3595,7 +3595,7 @@
               <w:lang w:eastAsia="en-GB"/>
             </w:rPr>
           </w:pPr>
-          <w:hyperlink w:anchor="_Toc122910739" w:history="1">
+          <w:hyperlink w:anchor="_Toc122914429" w:history="1">
             <w:r>
               <w:rPr>
                 <w:rStyle w:val="Hyperlink"/>
@@ -3638,7 +3638,7 @@
                 <w:noProof/>
                 <w:webHidden/>
               </w:rPr>
-              <w:instrText xml:space="preserve"> PAGEREF _Toc122910739 \h </w:instrText>
+              <w:instrText xml:space="preserve"> PAGEREF _Toc122914429 \h </w:instrText>
             </w:r>
             <w:r>
               <w:rPr>
@@ -3683,7 +3683,7 @@
               <w:lang w:eastAsia="en-GB"/>
             </w:rPr>
           </w:pPr>
-          <w:hyperlink w:anchor="_Toc122910740" w:history="1">
+          <w:hyperlink w:anchor="_Toc122914430" w:history="1">
             <w:r>
               <w:rPr>
                 <w:rStyle w:val="Hyperlink"/>
@@ -3742,7 +3742,7 @@
                 <w:noProof/>
                 <w:webHidden/>
               </w:rPr>
-              <w:instrText xml:space="preserve"> PAGEREF _Toc122910740 \h </w:instrText>
+              <w:instrText xml:space="preserve"> PAGEREF _Toc122914430 \h </w:instrText>
             </w:r>
             <w:r>
               <w:rPr>
@@ -3787,7 +3787,7 @@
               <w:lang w:eastAsia="en-GB"/>
             </w:rPr>
           </w:pPr>
-          <w:hyperlink w:anchor="_Toc122910741" w:history="1">
+          <w:hyperlink w:anchor="_Toc122914431" w:history="1">
             <w:r>
               <w:rPr>
                 <w:rStyle w:val="Hyperlink"/>
@@ -3830,7 +3830,7 @@
                 <w:noProof/>
                 <w:webHidden/>
               </w:rPr>
-              <w:instrText xml:space="preserve"> PAGEREF _Toc122910741 \h </w:instrText>
+              <w:instrText xml:space="preserve"> PAGEREF _Toc122914431 \h </w:instrText>
             </w:r>
             <w:r>
               <w:rPr>
@@ -3875,7 +3875,7 @@
               <w:lang w:eastAsia="en-GB"/>
             </w:rPr>
           </w:pPr>
-          <w:hyperlink w:anchor="_Toc122910742" w:history="1">
+          <w:hyperlink w:anchor="_Toc122914432" w:history="1">
             <w:r>
               <w:rPr>
                 <w:rStyle w:val="Hyperlink"/>
@@ -3918,7 +3918,7 @@
                 <w:noProof/>
                 <w:webHidden/>
               </w:rPr>
-              <w:instrText xml:space="preserve"> PAGEREF _Toc122910742 \h </w:instrText>
+              <w:instrText xml:space="preserve"> PAGEREF _Toc122914432 \h </w:instrText>
             </w:r>
             <w:r>
               <w:rPr>
@@ -3963,7 +3963,7 @@
               <w:lang w:eastAsia="en-GB"/>
             </w:rPr>
           </w:pPr>
-          <w:hyperlink w:anchor="_Toc122910743" w:history="1">
+          <w:hyperlink w:anchor="_Toc122914433" w:history="1">
             <w:r>
               <w:rPr>
                 <w:rStyle w:val="Hyperlink"/>
@@ -4022,7 +4022,7 @@
                 <w:noProof/>
                 <w:webHidden/>
               </w:rPr>
-              <w:instrText xml:space="preserve"> PAGEREF _Toc122910743 \h </w:instrText>
+              <w:instrText xml:space="preserve"> PAGEREF _Toc122914433 \h </w:instrText>
             </w:r>
             <w:r>
               <w:rPr>
@@ -4067,7 +4067,7 @@
               <w:lang w:eastAsia="en-GB"/>
             </w:rPr>
           </w:pPr>
-          <w:hyperlink w:anchor="_Toc122910744" w:history="1">
+          <w:hyperlink w:anchor="_Toc122914434" w:history="1">
             <w:r>
               <w:rPr>
                 <w:rStyle w:val="Hyperlink"/>
@@ -4110,7 +4110,7 @@
                 <w:noProof/>
                 <w:webHidden/>
               </w:rPr>
-              <w:instrText xml:space="preserve"> PAGEREF _Toc122910744 \h </w:instrText>
+              <w:instrText xml:space="preserve"> PAGEREF _Toc122914434 \h </w:instrText>
             </w:r>
             <w:r>
               <w:rPr>
@@ -4155,7 +4155,7 @@
               <w:lang w:eastAsia="en-GB"/>
             </w:rPr>
           </w:pPr>
-          <w:hyperlink w:anchor="_Toc122910745" w:history="1">
+          <w:hyperlink w:anchor="_Toc122914435" w:history="1">
             <w:r>
               <w:rPr>
                 <w:rStyle w:val="Hyperlink"/>
@@ -4198,7 +4198,7 @@
                 <w:noProof/>
                 <w:webHidden/>
               </w:rPr>
-              <w:instrText xml:space="preserve"> PAGEREF _Toc122910745 \h </w:instrText>
+              <w:instrText xml:space="preserve"> PAGEREF _Toc122914435 \h </w:instrText>
             </w:r>
             <w:r>
               <w:rPr>
@@ -4243,7 +4243,7 @@
               <w:lang w:eastAsia="en-GB"/>
             </w:rPr>
           </w:pPr>
-          <w:hyperlink w:anchor="_Toc122910746" w:history="1">
+          <w:hyperlink w:anchor="_Toc122914436" w:history="1">
             <w:r>
               <w:rPr>
                 <w:rStyle w:val="Hyperlink"/>
@@ -4302,7 +4302,7 @@
                 <w:noProof/>
                 <w:webHidden/>
               </w:rPr>
-              <w:instrText xml:space="preserve"> PAGEREF _Toc122910746 \h </w:instrText>
+              <w:instrText xml:space="preserve"> PAGEREF _Toc122914436 \h </w:instrText>
             </w:r>
             <w:r>
               <w:rPr>
@@ -4347,7 +4347,7 @@
               <w:lang w:eastAsia="en-GB"/>
             </w:rPr>
           </w:pPr>
-          <w:hyperlink w:anchor="_Toc122910747" w:history="1">
+          <w:hyperlink w:anchor="_Toc122914437" w:history="1">
             <w:r>
               <w:rPr>
                 <w:rStyle w:val="Hyperlink"/>
@@ -4390,7 +4390,7 @@
                 <w:noProof/>
                 <w:webHidden/>
               </w:rPr>
-              <w:instrText xml:space="preserve"> PAGEREF _Toc122910747 \h </w:instrText>
+              <w:instrText xml:space="preserve"> PAGEREF _Toc122914437 \h </w:instrText>
             </w:r>
             <w:r>
               <w:rPr>
@@ -4435,7 +4435,7 @@
               <w:lang w:eastAsia="en-GB"/>
             </w:rPr>
           </w:pPr>
-          <w:hyperlink w:anchor="_Toc122910748" w:history="1">
+          <w:hyperlink w:anchor="_Toc122914438" w:history="1">
             <w:r>
               <w:rPr>
                 <w:rStyle w:val="Hyperlink"/>
@@ -4478,7 +4478,7 @@
                 <w:noProof/>
                 <w:webHidden/>
               </w:rPr>
-              <w:instrText xml:space="preserve"> PAGEREF _Toc122910748 \h </w:instrText>
+              <w:instrText xml:space="preserve"> PAGEREF _Toc122914438 \h </w:instrText>
             </w:r>
             <w:r>
               <w:rPr>
@@ -4523,7 +4523,7 @@
               <w:lang w:eastAsia="en-GB"/>
             </w:rPr>
           </w:pPr>
-          <w:hyperlink w:anchor="_Toc122910749" w:history="1">
+          <w:hyperlink w:anchor="_Toc122914439" w:history="1">
             <w:r>
               <w:rPr>
                 <w:rStyle w:val="Hyperlink"/>
@@ -4582,7 +4582,7 @@
                 <w:noProof/>
                 <w:webHidden/>
               </w:rPr>
-              <w:instrText xml:space="preserve"> PAGEREF _Toc122910749 \h </w:instrText>
+              <w:instrText xml:space="preserve"> PAGEREF _Toc122914439 \h </w:instrText>
             </w:r>
             <w:r>
               <w:rPr>
@@ -4627,7 +4627,7 @@
               <w:lang w:eastAsia="en-GB"/>
             </w:rPr>
           </w:pPr>
-          <w:hyperlink w:anchor="_Toc122910750" w:history="1">
+          <w:hyperlink w:anchor="_Toc122914440" w:history="1">
             <w:r>
               <w:rPr>
                 <w:rStyle w:val="Hyperlink"/>
@@ -4670,7 +4670,7 @@
                 <w:noProof/>
                 <w:webHidden/>
               </w:rPr>
-              <w:instrText xml:space="preserve"> PAGEREF _Toc122910750 \h </w:instrText>
+              <w:instrText xml:space="preserve"> PAGEREF _Toc122914440 \h </w:instrText>
             </w:r>
             <w:r>
               <w:rPr>
@@ -4715,7 +4715,7 @@
               <w:lang w:eastAsia="en-GB"/>
             </w:rPr>
           </w:pPr>
-          <w:hyperlink w:anchor="_Toc122910751" w:history="1">
+          <w:hyperlink w:anchor="_Toc122914441" w:history="1">
             <w:r>
               <w:rPr>
                 <w:rStyle w:val="Hyperlink"/>
@@ -4758,7 +4758,7 @@
                 <w:noProof/>
                 <w:webHidden/>
               </w:rPr>
-              <w:instrText xml:space="preserve"> PAGEREF _Toc122910751 \h </w:instrText>
+              <w:instrText xml:space="preserve"> PAGEREF _Toc122914441 \h </w:instrText>
             </w:r>
             <w:r>
               <w:rPr>
@@ -4803,7 +4803,7 @@
               <w:lang w:eastAsia="en-GB"/>
             </w:rPr>
           </w:pPr>
-          <w:hyperlink w:anchor="_Toc122910752" w:history="1">
+          <w:hyperlink w:anchor="_Toc122914442" w:history="1">
             <w:r>
               <w:rPr>
                 <w:rStyle w:val="Hyperlink"/>
@@ -4846,7 +4846,7 @@
                 <w:noProof/>
                 <w:webHidden/>
               </w:rPr>
-              <w:instrText xml:space="preserve"> PAGEREF _Toc122910752 \h </w:instrText>
+              <w:instrText xml:space="preserve"> PAGEREF _Toc122914442 \h </w:instrText>
             </w:r>
             <w:r>
               <w:rPr>
@@ -4891,7 +4891,7 @@
               <w:lang w:eastAsia="en-GB"/>
             </w:rPr>
           </w:pPr>
-          <w:hyperlink w:anchor="_Toc122910753" w:history="1">
+          <w:hyperlink w:anchor="_Toc122914443" w:history="1">
             <w:r>
               <w:rPr>
                 <w:rStyle w:val="Hyperlink"/>
@@ -4950,7 +4950,7 @@
                 <w:noProof/>
                 <w:webHidden/>
               </w:rPr>
-              <w:instrText xml:space="preserve"> PAGEREF _Toc122910753 \h </w:instrText>
+              <w:instrText xml:space="preserve"> PAGEREF _Toc122914443 \h </w:instrText>
             </w:r>
             <w:r>
               <w:rPr>
@@ -4995,7 +4995,7 @@
               <w:lang w:eastAsia="en-GB"/>
             </w:rPr>
           </w:pPr>
-          <w:hyperlink w:anchor="_Toc122910754" w:history="1">
+          <w:hyperlink w:anchor="_Toc122914444" w:history="1">
             <w:r>
               <w:rPr>
                 <w:rStyle w:val="Hyperlink"/>
@@ -5038,7 +5038,7 @@
                 <w:noProof/>
                 <w:webHidden/>
               </w:rPr>
-              <w:instrText xml:space="preserve"> PAGEREF _Toc122910754 \h </w:instrText>
+              <w:instrText xml:space="preserve"> PAGEREF _Toc122914444 \h </w:instrText>
             </w:r>
             <w:r>
               <w:rPr>
@@ -5083,7 +5083,7 @@
               <w:lang w:eastAsia="en-GB"/>
             </w:rPr>
           </w:pPr>
-          <w:hyperlink w:anchor="_Toc122910755" w:history="1">
+          <w:hyperlink w:anchor="_Toc122914445" w:history="1">
             <w:r>
               <w:rPr>
                 <w:rStyle w:val="Hyperlink"/>
@@ -5126,7 +5126,7 @@
                 <w:noProof/>
                 <w:webHidden/>
               </w:rPr>
-              <w:instrText xml:space="preserve"> PAGEREF _Toc122910755 \h </w:instrText>
+              <w:instrText xml:space="preserve"> PAGEREF _Toc122914445 \h </w:instrText>
             </w:r>
             <w:r>
               <w:rPr>
@@ -5171,7 +5171,7 @@
               <w:lang w:eastAsia="en-GB"/>
             </w:rPr>
           </w:pPr>
-          <w:hyperlink w:anchor="_Toc122910756" w:history="1">
+          <w:hyperlink w:anchor="_Toc122914446" w:history="1">
             <w:r>
               <w:rPr>
                 <w:rStyle w:val="Hyperlink"/>
@@ -5214,7 +5214,7 @@
                 <w:noProof/>
                 <w:webHidden/>
               </w:rPr>
-              <w:instrText xml:space="preserve"> PAGEREF _Toc122910756 \h </w:instrText>
+              <w:instrText xml:space="preserve"> PAGEREF _Toc122914446 \h </w:instrText>
             </w:r>
             <w:r>
               <w:rPr>
@@ -5277,7 +5277,7 @@
           <w:szCs w:val="28"/>
         </w:rPr>
       </w:pPr>
-      <w:bookmarkStart w:id="0" w:name="_Toc122910702"/>
+      <w:bookmarkStart w:id="0" w:name="_Toc122914392"/>
       <w:r>
         <w:rPr>
           <w:szCs w:val="28"/>
@@ -5424,7 +5424,7 @@
           <w:szCs w:val="28"/>
         </w:rPr>
       </w:pPr>
-      <w:bookmarkStart w:id="1" w:name="_Toc122910703"/>
+      <w:bookmarkStart w:id="1" w:name="_Toc122914393"/>
       <w:r>
         <w:rPr>
           <w:szCs w:val="28"/>
@@ -5440,27 +5440,14 @@
       <w:r>
         <w:t xml:space="preserve">Table </w:t>
       </w:r>
-      <w:r>
-        <w:fldChar w:fldCharType="begin"/>
-      </w:r>
-      <w:r>
-        <w:instrText xml:space="preserve"> SEQ Table \* ARABIC </w:instrText>
-      </w:r>
-      <w:r>
-        <w:fldChar w:fldCharType="separate"/>
-      </w:r>
-      <w:r>
-        <w:rPr>
-          <w:noProof/>
-        </w:rPr>
-        <w:t>1</w:t>
-      </w:r>
-      <w:r>
-        <w:rPr>
-          <w:noProof/>
-        </w:rPr>
-        <w:fldChar w:fldCharType="end"/>
-      </w:r>
+      <w:fldSimple w:instr=" SEQ Table \* ARABIC ">
+        <w:r>
+          <w:rPr>
+            <w:noProof/>
+          </w:rPr>
+          <w:t>1</w:t>
+        </w:r>
+      </w:fldSimple>
       <w:r>
         <w:t xml:space="preserve"> Notation used in this document.</w:t>
       </w:r>
@@ -5639,7 +5626,7 @@
         </w:numPr>
         <w:ind w:left="284" w:hanging="284"/>
       </w:pPr>
-      <w:bookmarkStart w:id="2" w:name="_Toc122910704"/>
+      <w:bookmarkStart w:id="2" w:name="_Toc122914394"/>
       <w:r>
         <w:t>Restrictions</w:t>
       </w:r>
@@ -5687,7 +5674,7 @@
         </w:numPr>
         <w:ind w:left="284" w:hanging="284"/>
       </w:pPr>
-      <w:bookmarkStart w:id="4" w:name="_Toc122910705"/>
+      <w:bookmarkStart w:id="4" w:name="_Toc122914395"/>
       <w:r>
         <w:t>Assumptions</w:t>
       </w:r>
@@ -5937,7 +5924,7 @@
         </w:numPr>
         <w:ind w:left="284" w:hanging="284"/>
       </w:pPr>
-      <w:bookmarkStart w:id="5" w:name="_Toc122910706"/>
+      <w:bookmarkStart w:id="5" w:name="_Toc122914396"/>
       <w:r>
         <w:lastRenderedPageBreak/>
         <w:t>Forecast Service API</w:t>
@@ -5981,7 +5968,7 @@
         </w:numPr>
         <w:ind w:left="426" w:hanging="426"/>
       </w:pPr>
-      <w:bookmarkStart w:id="6" w:name="_Toc122910707"/>
+      <w:bookmarkStart w:id="6" w:name="_Toc122914397"/>
       <w:r>
         <w:t>/api/v1/models/{</w:t>
       </w:r>
@@ -6070,7 +6057,7 @@
         <w:ind w:left="567" w:hanging="567"/>
       </w:pPr>
       <w:bookmarkStart w:id="7" w:name="_Ref122817517"/>
-      <w:bookmarkStart w:id="8" w:name="_Toc122910708"/>
+      <w:bookmarkStart w:id="8" w:name="_Toc122914398"/>
       <w:r>
         <w:t>Access</w:t>
       </w:r>
@@ -6180,7 +6167,7 @@
         </w:numPr>
         <w:ind w:left="567" w:hanging="567"/>
       </w:pPr>
-      <w:bookmarkStart w:id="9" w:name="_Toc122910709"/>
+      <w:bookmarkStart w:id="9" w:name="_Toc122914399"/>
       <w:r>
         <w:t>Input</w:t>
       </w:r>
@@ -7243,7 +7230,7 @@
         </w:numPr>
         <w:ind w:left="567" w:hanging="567"/>
       </w:pPr>
-      <w:bookmarkStart w:id="10" w:name="_Toc122910710"/>
+      <w:bookmarkStart w:id="10" w:name="_Toc122914400"/>
       <w:r>
         <w:t>Output</w:t>
       </w:r>
@@ -7603,7 +7590,7 @@
         <w:ind w:left="567" w:hanging="567"/>
       </w:pPr>
       <w:bookmarkStart w:id="11" w:name="_Ref122826605"/>
-      <w:bookmarkStart w:id="12" w:name="_Toc122910711"/>
+      <w:bookmarkStart w:id="12" w:name="_Toc122914401"/>
       <w:r>
         <w:t>Error Messages</w:t>
       </w:r>
@@ -9250,7 +9237,7 @@
         </w:numPr>
         <w:ind w:left="567" w:hanging="567"/>
       </w:pPr>
-      <w:bookmarkStart w:id="13" w:name="_Toc122910712"/>
+      <w:bookmarkStart w:id="13" w:name="_Toc122914402"/>
       <w:r>
         <w:t xml:space="preserve">Input for the </w:t>
       </w:r>
@@ -10357,7 +10344,7 @@
         <w:ind w:left="426" w:hanging="426"/>
       </w:pPr>
       <w:bookmarkStart w:id="17" w:name="_Ref122817811"/>
-      <w:bookmarkStart w:id="18" w:name="_Toc122910713"/>
+      <w:bookmarkStart w:id="18" w:name="_Toc122914403"/>
       <w:r>
         <w:t>Additional Information</w:t>
       </w:r>
@@ -10655,7 +10642,7 @@
         </w:numPr>
         <w:ind w:left="284" w:hanging="284"/>
       </w:pPr>
-      <w:bookmarkStart w:id="19" w:name="_Toc122910714"/>
+      <w:bookmarkStart w:id="19" w:name="_Toc122914404"/>
       <w:r>
         <w:t xml:space="preserve">Train </w:t>
       </w:r>
@@ -10770,7 +10757,7 @@
         </w:numPr>
         <w:ind w:left="426" w:hanging="426"/>
       </w:pPr>
-      <w:bookmarkStart w:id="20" w:name="_Toc122910715"/>
+      <w:bookmarkStart w:id="20" w:name="_Toc122914405"/>
       <w:r>
         <w:t>/api/v1/models/{</w:t>
       </w:r>
@@ -10921,7 +10908,7 @@
         </w:numPr>
         <w:ind w:left="567" w:hanging="567"/>
       </w:pPr>
-      <w:bookmarkStart w:id="21" w:name="_Toc122910716"/>
+      <w:bookmarkStart w:id="21" w:name="_Toc122914406"/>
       <w:r>
         <w:lastRenderedPageBreak/>
         <w:t>Access</w:t>
@@ -11012,7 +10999,7 @@
         </w:numPr>
         <w:ind w:left="567" w:hanging="567"/>
       </w:pPr>
-      <w:bookmarkStart w:id="22" w:name="_Toc122910717"/>
+      <w:bookmarkStart w:id="22" w:name="_Toc122914407"/>
       <w:r>
         <w:t>Input</w:t>
       </w:r>
@@ -12377,7 +12364,7 @@
         </w:numPr>
         <w:ind w:left="567" w:hanging="567"/>
       </w:pPr>
-      <w:bookmarkStart w:id="23" w:name="_Toc122910718"/>
+      <w:bookmarkStart w:id="23" w:name="_Toc122914408"/>
       <w:r>
         <w:t>Output</w:t>
       </w:r>
@@ -12784,7 +12771,7 @@
         </w:numPr>
         <w:ind w:left="567" w:hanging="567"/>
       </w:pPr>
-      <w:bookmarkStart w:id="24" w:name="_Toc122910719"/>
+      <w:bookmarkStart w:id="24" w:name="_Toc122914409"/>
       <w:r>
         <w:t>Error Messages</w:t>
       </w:r>
@@ -12917,7 +12904,7 @@
         <w:ind w:left="567" w:hanging="567"/>
       </w:pPr>
       <w:bookmarkStart w:id="25" w:name="_Ref122822603"/>
-      <w:bookmarkStart w:id="26" w:name="_Toc122910720"/>
+      <w:bookmarkStart w:id="26" w:name="_Toc122914410"/>
       <w:r>
         <w:t xml:space="preserve">Types of </w:t>
       </w:r>
@@ -13188,7 +13175,7 @@
         <w:ind w:left="567" w:hanging="567"/>
       </w:pPr>
       <w:bookmarkStart w:id="27" w:name="_Ref122825934"/>
-      <w:bookmarkStart w:id="28" w:name="_Toc122910721"/>
+      <w:bookmarkStart w:id="28" w:name="_Toc122914411"/>
       <w:r>
         <w:t>Input Data Structures for Training</w:t>
       </w:r>
@@ -13713,7 +13700,7 @@
         </w:numPr>
         <w:ind w:left="426" w:hanging="426"/>
       </w:pPr>
-      <w:bookmarkStart w:id="29" w:name="_Toc122910722"/>
+      <w:bookmarkStart w:id="29" w:name="_Toc122914412"/>
       <w:r>
         <w:t>Additional Information</w:t>
       </w:r>
@@ -13799,7 +13786,7 @@
         </w:numPr>
         <w:ind w:left="284" w:hanging="284"/>
       </w:pPr>
-      <w:bookmarkStart w:id="30" w:name="_Toc122910723"/>
+      <w:bookmarkStart w:id="30" w:name="_Toc122914413"/>
       <w:r>
         <w:t>Additional Services API</w:t>
       </w:r>
@@ -13814,7 +13801,7 @@
         </w:numPr>
         <w:ind w:left="426" w:hanging="426"/>
       </w:pPr>
-      <w:bookmarkStart w:id="31" w:name="_Toc122910724"/>
+      <w:bookmarkStart w:id="31" w:name="_Toc122914414"/>
       <w:r>
         <w:t>/api/v1/models</w:t>
       </w:r>
@@ -13894,7 +13881,7 @@
         </w:numPr>
         <w:ind w:left="567" w:hanging="567"/>
       </w:pPr>
-      <w:bookmarkStart w:id="32" w:name="_Toc122910725"/>
+      <w:bookmarkStart w:id="32" w:name="_Toc122914415"/>
       <w:r>
         <w:t>Input</w:t>
       </w:r>
@@ -13926,7 +13913,7 @@
         </w:numPr>
         <w:ind w:left="567" w:hanging="567"/>
       </w:pPr>
-      <w:bookmarkStart w:id="33" w:name="_Toc122910726"/>
+      <w:bookmarkStart w:id="33" w:name="_Toc122914416"/>
       <w:r>
         <w:t>Output</w:t>
       </w:r>
@@ -14482,15 +14469,7 @@
                 <w:bCs/>
                 <w:szCs w:val="20"/>
               </w:rPr>
-              <w:t xml:space="preserve"> </w:t>
-            </w:r>
-            <w:r>
-              <w:rPr>
-                <w:b/>
-                <w:bCs/>
-                <w:szCs w:val="20"/>
-              </w:rPr>
-              <w:t>Example</w:t>
+              <w:t xml:space="preserve"> Example</w:t>
             </w:r>
             <w:r>
               <w:rPr>
@@ -14913,7 +14892,7 @@
         </w:numPr>
         <w:ind w:left="426" w:hanging="426"/>
       </w:pPr>
-      <w:bookmarkStart w:id="34" w:name="_Toc122910727"/>
+      <w:bookmarkStart w:id="34" w:name="_Toc122914417"/>
       <w:r>
         <w:t>/api/v1/models/</w:t>
       </w:r>
@@ -15012,7 +14991,7 @@
         </w:numPr>
         <w:ind w:left="567" w:hanging="567"/>
       </w:pPr>
-      <w:bookmarkStart w:id="35" w:name="_Toc122910728"/>
+      <w:bookmarkStart w:id="35" w:name="_Toc122914418"/>
       <w:r>
         <w:lastRenderedPageBreak/>
         <w:t>Input</w:t>
@@ -15300,7 +15279,7 @@
         </w:numPr>
         <w:ind w:left="567" w:hanging="567"/>
       </w:pPr>
-      <w:bookmarkStart w:id="36" w:name="_Toc122910729"/>
+      <w:bookmarkStart w:id="36" w:name="_Toc122914419"/>
       <w:r>
         <w:t>Output</w:t>
       </w:r>
@@ -16846,7 +16825,7 @@
         </w:numPr>
         <w:ind w:left="567" w:hanging="567"/>
       </w:pPr>
-      <w:bookmarkStart w:id="37" w:name="_Toc122910730"/>
+      <w:bookmarkStart w:id="37" w:name="_Toc122914420"/>
       <w:r>
         <w:t>Discussion</w:t>
       </w:r>
@@ -16947,7 +16926,7 @@
         </w:numPr>
         <w:ind w:left="426" w:hanging="426"/>
       </w:pPr>
-      <w:bookmarkStart w:id="38" w:name="_Toc122910731"/>
+      <w:bookmarkStart w:id="38" w:name="_Toc122914421"/>
       <w:r>
         <w:t>/api/v1/</w:t>
       </w:r>
@@ -17024,7 +17003,7 @@
         </w:numPr>
         <w:ind w:left="567" w:hanging="567"/>
       </w:pPr>
-      <w:bookmarkStart w:id="39" w:name="_Toc122910732"/>
+      <w:bookmarkStart w:id="39" w:name="_Toc122914422"/>
       <w:r>
         <w:t>Input</w:t>
       </w:r>
@@ -17056,7 +17035,7 @@
         </w:numPr>
         <w:ind w:left="567" w:hanging="567"/>
       </w:pPr>
-      <w:bookmarkStart w:id="40" w:name="_Toc122910733"/>
+      <w:bookmarkStart w:id="40" w:name="_Toc122914423"/>
       <w:r>
         <w:t>Output</w:t>
       </w:r>
@@ -18266,7 +18245,7 @@
         </w:numPr>
         <w:ind w:left="426" w:hanging="426"/>
       </w:pPr>
-      <w:bookmarkStart w:id="41" w:name="_Toc122910734"/>
+      <w:bookmarkStart w:id="41" w:name="_Toc122914424"/>
       <w:r>
         <w:lastRenderedPageBreak/>
         <w:t>/api/v1/</w:t>
@@ -18344,7 +18323,7 @@
         </w:numPr>
         <w:ind w:left="567" w:hanging="567"/>
       </w:pPr>
-      <w:bookmarkStart w:id="42" w:name="_Toc122910735"/>
+      <w:bookmarkStart w:id="42" w:name="_Toc122914425"/>
       <w:r>
         <w:t>Input</w:t>
       </w:r>
@@ -18866,7 +18845,7 @@
         </w:numPr>
         <w:ind w:left="567" w:hanging="567"/>
       </w:pPr>
-      <w:bookmarkStart w:id="43" w:name="_Toc122910736"/>
+      <w:bookmarkStart w:id="43" w:name="_Toc122914426"/>
       <w:r>
         <w:t>Output</w:t>
       </w:r>
@@ -19277,7 +19256,7 @@
         </w:numPr>
         <w:ind w:left="426" w:hanging="426"/>
       </w:pPr>
-      <w:bookmarkStart w:id="44" w:name="_Toc122910737"/>
+      <w:bookmarkStart w:id="44" w:name="_Toc122914427"/>
       <w:r>
         <w:t>/api/v1/</w:t>
       </w:r>
@@ -19391,7 +19370,7 @@
         </w:numPr>
         <w:ind w:left="567" w:hanging="567"/>
       </w:pPr>
-      <w:bookmarkStart w:id="45" w:name="_Toc122910738"/>
+      <w:bookmarkStart w:id="45" w:name="_Toc122914428"/>
       <w:r>
         <w:t>Input</w:t>
       </w:r>
@@ -20080,7 +20059,7 @@
         </w:numPr>
         <w:ind w:left="567" w:hanging="567"/>
       </w:pPr>
-      <w:bookmarkStart w:id="46" w:name="_Toc122910739"/>
+      <w:bookmarkStart w:id="46" w:name="_Toc122914429"/>
       <w:r>
         <w:t>Output</w:t>
       </w:r>
@@ -20570,7 +20549,7 @@
         </w:numPr>
         <w:ind w:left="426" w:hanging="426"/>
       </w:pPr>
-      <w:bookmarkStart w:id="47" w:name="_Toc122910740"/>
+      <w:bookmarkStart w:id="47" w:name="_Toc122914430"/>
       <w:r>
         <w:t>/api/v1/</w:t>
       </w:r>
@@ -20684,7 +20663,7 @@
         </w:numPr>
         <w:ind w:left="567" w:hanging="567"/>
       </w:pPr>
-      <w:bookmarkStart w:id="48" w:name="_Toc122910741"/>
+      <w:bookmarkStart w:id="48" w:name="_Toc122914431"/>
       <w:r>
         <w:t>Input</w:t>
       </w:r>
@@ -20981,7 +20960,7 @@
         </w:numPr>
         <w:ind w:left="567" w:hanging="567"/>
       </w:pPr>
-      <w:bookmarkStart w:id="49" w:name="_Toc122910742"/>
+      <w:bookmarkStart w:id="49" w:name="_Toc122914432"/>
       <w:r>
         <w:t>Output</w:t>
       </w:r>
@@ -21642,7 +21621,7 @@
         </w:numPr>
         <w:ind w:left="426" w:hanging="426"/>
       </w:pPr>
-      <w:bookmarkStart w:id="50" w:name="_Toc122910743"/>
+      <w:bookmarkStart w:id="50" w:name="_Toc122914433"/>
       <w:r>
         <w:t>/api/v1/</w:t>
       </w:r>
@@ -21739,7 +21718,7 @@
         </w:numPr>
         <w:ind w:left="567" w:hanging="567"/>
       </w:pPr>
-      <w:bookmarkStart w:id="51" w:name="_Toc122910744"/>
+      <w:bookmarkStart w:id="51" w:name="_Toc122914434"/>
       <w:r>
         <w:t>Input</w:t>
       </w:r>
@@ -22036,7 +22015,7 @@
         </w:numPr>
         <w:ind w:left="567" w:hanging="567"/>
       </w:pPr>
-      <w:bookmarkStart w:id="52" w:name="_Toc122910745"/>
+      <w:bookmarkStart w:id="52" w:name="_Toc122914435"/>
       <w:r>
         <w:t>Output</w:t>
       </w:r>
@@ -24427,13 +24406,7 @@
               <w:rPr>
                 <w:szCs w:val="20"/>
               </w:rPr>
-              <w:t xml:space="preserve"> </w:t>
-            </w:r>
-            <w:r>
-              <w:rPr>
-                <w:szCs w:val="20"/>
-              </w:rPr>
-              <w:t>{</w:t>
+              <w:t xml:space="preserve"> {</w:t>
             </w:r>
             <w:r>
               <w:rPr>
@@ -24468,7 +24441,7 @@
         </w:numPr>
         <w:ind w:left="426" w:hanging="426"/>
       </w:pPr>
-      <w:bookmarkStart w:id="53" w:name="_Toc122910746"/>
+      <w:bookmarkStart w:id="53" w:name="_Toc122914436"/>
       <w:r>
         <w:t>/api/v1/</w:t>
       </w:r>
@@ -24583,7 +24556,7 @@
         </w:numPr>
         <w:ind w:left="567" w:hanging="567"/>
       </w:pPr>
-      <w:bookmarkStart w:id="54" w:name="_Toc122910747"/>
+      <w:bookmarkStart w:id="54" w:name="_Toc122914437"/>
       <w:r>
         <w:t>Input</w:t>
       </w:r>
@@ -24880,7 +24853,7 @@
         </w:numPr>
         <w:ind w:left="567" w:hanging="567"/>
       </w:pPr>
-      <w:bookmarkStart w:id="55" w:name="_Toc122910748"/>
+      <w:bookmarkStart w:id="55" w:name="_Toc122914438"/>
       <w:r>
         <w:t>Output</w:t>
       </w:r>
@@ -26642,7 +26615,7 @@
         </w:numPr>
         <w:ind w:left="426" w:hanging="426"/>
       </w:pPr>
-      <w:bookmarkStart w:id="56" w:name="_Toc122910749"/>
+      <w:bookmarkStart w:id="56" w:name="_Toc122914439"/>
       <w:r>
         <w:t>/api/v1/</w:t>
       </w:r>
@@ -26771,7 +26744,7 @@
         </w:numPr>
         <w:ind w:left="567" w:hanging="567"/>
       </w:pPr>
-      <w:bookmarkStart w:id="57" w:name="_Toc122910750"/>
+      <w:bookmarkStart w:id="57" w:name="_Toc122914440"/>
       <w:r>
         <w:t>Input</w:t>
       </w:r>
@@ -27080,7 +27053,7 @@
         </w:numPr>
         <w:ind w:left="567" w:hanging="567"/>
       </w:pPr>
-      <w:bookmarkStart w:id="58" w:name="_Toc122910751"/>
+      <w:bookmarkStart w:id="58" w:name="_Toc122914441"/>
       <w:r>
         <w:t>Output</w:t>
       </w:r>
@@ -28322,7 +28295,7 @@
         </w:numPr>
         <w:ind w:left="567" w:hanging="567"/>
       </w:pPr>
-      <w:bookmarkStart w:id="59" w:name="_Toc122910752"/>
+      <w:bookmarkStart w:id="59" w:name="_Toc122914442"/>
       <w:r>
         <w:t>Discussion</w:t>
       </w:r>
@@ -28388,7 +28361,7 @@
         </w:numPr>
         <w:ind w:left="567" w:hanging="567"/>
       </w:pPr>
-      <w:bookmarkStart w:id="60" w:name="_Toc122910753"/>
+      <w:bookmarkStart w:id="60" w:name="_Toc122914443"/>
       <w:r>
         <w:t>/api/v1/</w:t>
       </w:r>
@@ -28508,7 +28481,7 @@
         </w:numPr>
         <w:ind w:left="567" w:hanging="567"/>
       </w:pPr>
-      <w:bookmarkStart w:id="61" w:name="_Toc122910754"/>
+      <w:bookmarkStart w:id="61" w:name="_Toc122914444"/>
       <w:r>
         <w:t>Input</w:t>
       </w:r>
@@ -28805,7 +28778,7 @@
         </w:numPr>
         <w:ind w:left="567" w:hanging="567"/>
       </w:pPr>
-      <w:bookmarkStart w:id="62" w:name="_Toc122910755"/>
+      <w:bookmarkStart w:id="62" w:name="_Toc122914445"/>
       <w:r>
         <w:t>Output</w:t>
       </w:r>
@@ -29428,7 +29401,7 @@
         </w:numPr>
         <w:ind w:left="567" w:hanging="567"/>
       </w:pPr>
-      <w:bookmarkStart w:id="63" w:name="_Toc122910756"/>
+      <w:bookmarkStart w:id="63" w:name="_Toc122914446"/>
       <w:r>
         <w:t>Discussion</w:t>
       </w:r>
@@ -29487,6 +29460,8 @@
     </w:p>
     <w:p/>
     <w:sectPr>
+      <w:headerReference w:type="default" r:id="rId12"/>
+      <w:footerReference w:type="default" r:id="rId13"/>
       <w:pgSz w:w="11906" w:h="16838"/>
       <w:pgMar w:top="1440" w:right="1440" w:bottom="1440" w:left="1440" w:header="708" w:footer="708" w:gutter="0"/>
       <w:cols w:space="708"/>
@@ -29574,6 +29549,159 @@
   <w16cid:commentId w16cid:paraId="36A39097" w16cid:durableId="275375DA"/>
   <w16cid:commentId w16cid:paraId="26248BA0" w16cid:durableId="275375F2"/>
 </w16cid:commentsIds>
+</file>
+
+<file path=word/endnotes.xml><?xml version="1.0" encoding="utf-8"?>
+<w:endnotes xmlns:wpc="http://schemas.microsoft.com/office/word/2010/wordprocessingCanvas" xmlns:cx="http://schemas.microsoft.com/office/drawing/2014/chartex" xmlns:cx1="http://schemas.microsoft.com/office/drawing/2015/9/8/chartex" xmlns:cx2="http://schemas.microsoft.com/office/drawing/2015/10/21/chartex" xmlns:cx3="http://schemas.microsoft.com/office/drawing/2016/5/9/chartex" xmlns:cx4="http://schemas.microsoft.com/office/drawing/2016/5/10/chartex" xmlns:cx5="http://schemas.microsoft.com/office/drawing/2016/5/11/chartex" xmlns:cx6="http://schemas.microsoft.com/office/drawing/2016/5/12/chartex" xmlns:cx7="http://schemas.microsoft.com/office/drawing/2016/5/13/chartex" xmlns:cx8="http://schemas.microsoft.com/office/drawing/2016/5/14/chartex" xmlns:mc="http://schemas.openxmlformats.org/markup-compatibility/2006" xmlns:aink="http://schemas.microsoft.com/office/drawing/2016/ink" xmlns:am3d="http://schemas.microsoft.com/office/drawing/2017/model3d" xmlns:o="urn:schemas-microsoft-com:office:office" xmlns:oel="http://schemas.microsoft.com/office/2019/extlst" xmlns:r="http://schemas.openxmlformats.org/officeDocument/2006/relationships" xmlns:m="http://schemas.openxmlformats.org/officeDocument/2006/math" xmlns:v="urn:schemas-microsoft-com:vml" xmlns:wp14="http://schemas.microsoft.com/office/word/2010/wordprocessingDrawing" xmlns:wp="http://schemas.openxmlformats.org/drawingml/2006/wordprocessingDrawing" xmlns:w10="urn:schemas-microsoft-com:office:word" xmlns:w="http://schemas.openxmlformats.org/wordprocessingml/2006/main" xmlns:w14="http://schemas.microsoft.com/office/word/2010/wordml" xmlns:w15="http://schemas.microsoft.com/office/word/2012/wordml" xmlns:w16cex="http://schemas.microsoft.com/office/word/2018/wordml/cex" xmlns:w16cid="http://schemas.microsoft.com/office/word/2016/wordml/cid" xmlns:w16="http://schemas.microsoft.com/office/word/2018/wordml" xmlns:w16sdtdh="http://schemas.microsoft.com/office/word/2020/wordml/sdtdatahash" xmlns:w16se="http://schemas.microsoft.com/office/word/2015/wordml/symex" xmlns:wpg="http://schemas.microsoft.com/office/word/2010/wordprocessingGroup" xmlns:wpi="http://schemas.microsoft.com/office/word/2010/wordprocessingInk" xmlns:wne="http://schemas.microsoft.com/office/word/2006/wordml" xmlns:wps="http://schemas.microsoft.com/office/word/2010/wordprocessingShape" mc:Ignorable="w14 w15 w16se w16cid w16 w16cex w16sdtdh wp14">
+  <w:endnote w:type="separator" w:id="-1">
+    <w:p>
+      <w:r>
+        <w:separator/>
+      </w:r>
+    </w:p>
+  </w:endnote>
+  <w:endnote w:type="continuationSeparator" w:id="0">
+    <w:p>
+      <w:r>
+        <w:continuationSeparator/>
+      </w:r>
+    </w:p>
+  </w:endnote>
+</w:endnotes>
+</file>
+
+<file path=word/footer1.xml><?xml version="1.0" encoding="utf-8"?>
+<w:ftr xmlns:wpc="http://schemas.microsoft.com/office/word/2010/wordprocessingCanvas" xmlns:cx="http://schemas.microsoft.com/office/drawing/2014/chartex" xmlns:cx1="http://schemas.microsoft.com/office/drawing/2015/9/8/chartex" xmlns:cx2="http://schemas.microsoft.com/office/drawing/2015/10/21/chartex" xmlns:cx3="http://schemas.microsoft.com/office/drawing/2016/5/9/chartex" xmlns:cx4="http://schemas.microsoft.com/office/drawing/2016/5/10/chartex" xmlns:cx5="http://schemas.microsoft.com/office/drawing/2016/5/11/chartex" xmlns:cx6="http://schemas.microsoft.com/office/drawing/2016/5/12/chartex" xmlns:cx7="http://schemas.microsoft.com/office/drawing/2016/5/13/chartex" xmlns:cx8="http://schemas.microsoft.com/office/drawing/2016/5/14/chartex" xmlns:mc="http://schemas.openxmlformats.org/markup-compatibility/2006" xmlns:aink="http://schemas.microsoft.com/office/drawing/2016/ink" xmlns:am3d="http://schemas.microsoft.com/office/drawing/2017/model3d" xmlns:o="urn:schemas-microsoft-com:office:office" xmlns:oel="http://schemas.microsoft.com/office/2019/extlst" xmlns:r="http://schemas.openxmlformats.org/officeDocument/2006/relationships" xmlns:m="http://schemas.openxmlformats.org/officeDocument/2006/math" xmlns:v="urn:schemas-microsoft-com:vml" xmlns:wp14="http://schemas.microsoft.com/office/word/2010/wordprocessingDrawing" xmlns:wp="http://schemas.openxmlformats.org/drawingml/2006/wordprocessingDrawing" xmlns:w10="urn:schemas-microsoft-com:office:word" xmlns:w="http://schemas.openxmlformats.org/wordprocessingml/2006/main" xmlns:w14="http://schemas.microsoft.com/office/word/2010/wordml" xmlns:w15="http://schemas.microsoft.com/office/word/2012/wordml" xmlns:w16cex="http://schemas.microsoft.com/office/word/2018/wordml/cex" xmlns:w16cid="http://schemas.microsoft.com/office/word/2016/wordml/cid" xmlns:w16="http://schemas.microsoft.com/office/word/2018/wordml" xmlns:w16sdtdh="http://schemas.microsoft.com/office/word/2020/wordml/sdtdatahash" xmlns:w16se="http://schemas.microsoft.com/office/word/2015/wordml/symex" xmlns:wpg="http://schemas.microsoft.com/office/word/2010/wordprocessingGroup" xmlns:wpi="http://schemas.microsoft.com/office/word/2010/wordprocessingInk" xmlns:wne="http://schemas.microsoft.com/office/word/2006/wordml" xmlns:wps="http://schemas.microsoft.com/office/word/2010/wordprocessingShape" mc:Ignorable="w14 w15 w16se w16cid w16 w16cex w16sdtdh wp14">
+  <w:sdt>
+    <w:sdtPr>
+      <w:id w:val="-337620951"/>
+      <w:docPartObj>
+        <w:docPartGallery w:val="Page Numbers (Bottom of Page)"/>
+        <w:docPartUnique/>
+      </w:docPartObj>
+    </w:sdtPr>
+    <w:sdtEndPr>
+      <w:rPr>
+        <w:noProof/>
+      </w:rPr>
+    </w:sdtEndPr>
+    <w:sdtContent>
+      <w:p>
+        <w:pPr>
+          <w:pStyle w:val="Footer"/>
+          <w:jc w:val="right"/>
+        </w:pPr>
+        <w:r>
+          <w:fldChar w:fldCharType="begin"/>
+        </w:r>
+        <w:r>
+          <w:instrText xml:space="preserve"> PAGE   \* MERGEFORMAT </w:instrText>
+        </w:r>
+        <w:r>
+          <w:fldChar w:fldCharType="separate"/>
+        </w:r>
+        <w:r>
+          <w:rPr>
+            <w:noProof/>
+          </w:rPr>
+          <w:t>2</w:t>
+        </w:r>
+        <w:r>
+          <w:rPr>
+            <w:noProof/>
+          </w:rPr>
+          <w:fldChar w:fldCharType="end"/>
+        </w:r>
+      </w:p>
+    </w:sdtContent>
+  </w:sdt>
+  <w:p>
+    <w:pPr>
+      <w:pStyle w:val="Footer"/>
+    </w:pPr>
+  </w:p>
+</w:ftr>
+</file>
+
+<file path=word/footnotes.xml><?xml version="1.0" encoding="utf-8"?>
+<w:footnotes xmlns:wpc="http://schemas.microsoft.com/office/word/2010/wordprocessingCanvas" xmlns:cx="http://schemas.microsoft.com/office/drawing/2014/chartex" xmlns:cx1="http://schemas.microsoft.com/office/drawing/2015/9/8/chartex" xmlns:cx2="http://schemas.microsoft.com/office/drawing/2015/10/21/chartex" xmlns:cx3="http://schemas.microsoft.com/office/drawing/2016/5/9/chartex" xmlns:cx4="http://schemas.microsoft.com/office/drawing/2016/5/10/chartex" xmlns:cx5="http://schemas.microsoft.com/office/drawing/2016/5/11/chartex" xmlns:cx6="http://schemas.microsoft.com/office/drawing/2016/5/12/chartex" xmlns:cx7="http://schemas.microsoft.com/office/drawing/2016/5/13/chartex" xmlns:cx8="http://schemas.microsoft.com/office/drawing/2016/5/14/chartex" xmlns:mc="http://schemas.openxmlformats.org/markup-compatibility/2006" xmlns:aink="http://schemas.microsoft.com/office/drawing/2016/ink" xmlns:am3d="http://schemas.microsoft.com/office/drawing/2017/model3d" xmlns:o="urn:schemas-microsoft-com:office:office" xmlns:oel="http://schemas.microsoft.com/office/2019/extlst" xmlns:r="http://schemas.openxmlformats.org/officeDocument/2006/relationships" xmlns:m="http://schemas.openxmlformats.org/officeDocument/2006/math" xmlns:v="urn:schemas-microsoft-com:vml" xmlns:wp14="http://schemas.microsoft.com/office/word/2010/wordprocessingDrawing" xmlns:wp="http://schemas.openxmlformats.org/drawingml/2006/wordprocessingDrawing" xmlns:w10="urn:schemas-microsoft-com:office:word" xmlns:w="http://schemas.openxmlformats.org/wordprocessingml/2006/main" xmlns:w14="http://schemas.microsoft.com/office/word/2010/wordml" xmlns:w15="http://schemas.microsoft.com/office/word/2012/wordml" xmlns:w16cex="http://schemas.microsoft.com/office/word/2018/wordml/cex" xmlns:w16cid="http://schemas.microsoft.com/office/word/2016/wordml/cid" xmlns:w16="http://schemas.microsoft.com/office/word/2018/wordml" xmlns:w16sdtdh="http://schemas.microsoft.com/office/word/2020/wordml/sdtdatahash" xmlns:w16se="http://schemas.microsoft.com/office/word/2015/wordml/symex" xmlns:wpg="http://schemas.microsoft.com/office/word/2010/wordprocessingGroup" xmlns:wpi="http://schemas.microsoft.com/office/word/2010/wordprocessingInk" xmlns:wne="http://schemas.microsoft.com/office/word/2006/wordml" xmlns:wps="http://schemas.microsoft.com/office/word/2010/wordprocessingShape" mc:Ignorable="w14 w15 w16se w16cid w16 w16cex w16sdtdh wp14">
+  <w:footnote w:type="separator" w:id="-1">
+    <w:p>
+      <w:r>
+        <w:separator/>
+      </w:r>
+    </w:p>
+  </w:footnote>
+  <w:footnote w:type="continuationSeparator" w:id="0">
+    <w:p>
+      <w:r>
+        <w:continuationSeparator/>
+      </w:r>
+    </w:p>
+  </w:footnote>
+</w:footnotes>
+</file>
+
+<file path=word/header1.xml><?xml version="1.0" encoding="utf-8"?>
+<w:hdr xmlns:wpc="http://schemas.microsoft.com/office/word/2010/wordprocessingCanvas" xmlns:cx="http://schemas.microsoft.com/office/drawing/2014/chartex" xmlns:cx1="http://schemas.microsoft.com/office/drawing/2015/9/8/chartex" xmlns:cx2="http://schemas.microsoft.com/office/drawing/2015/10/21/chartex" xmlns:cx3="http://schemas.microsoft.com/office/drawing/2016/5/9/chartex" xmlns:cx4="http://schemas.microsoft.com/office/drawing/2016/5/10/chartex" xmlns:cx5="http://schemas.microsoft.com/office/drawing/2016/5/11/chartex" xmlns:cx6="http://schemas.microsoft.com/office/drawing/2016/5/12/chartex" xmlns:cx7="http://schemas.microsoft.com/office/drawing/2016/5/13/chartex" xmlns:cx8="http://schemas.microsoft.com/office/drawing/2016/5/14/chartex" xmlns:mc="http://schemas.openxmlformats.org/markup-compatibility/2006" xmlns:aink="http://schemas.microsoft.com/office/drawing/2016/ink" xmlns:am3d="http://schemas.microsoft.com/office/drawing/2017/model3d" xmlns:o="urn:schemas-microsoft-com:office:office" xmlns:oel="http://schemas.microsoft.com/office/2019/extlst" xmlns:r="http://schemas.openxmlformats.org/officeDocument/2006/relationships" xmlns:m="http://schemas.openxmlformats.org/officeDocument/2006/math" xmlns:v="urn:schemas-microsoft-com:vml" xmlns:wp14="http://schemas.microsoft.com/office/word/2010/wordprocessingDrawing" xmlns:wp="http://schemas.openxmlformats.org/drawingml/2006/wordprocessingDrawing" xmlns:w10="urn:schemas-microsoft-com:office:word" xmlns:w="http://schemas.openxmlformats.org/wordprocessingml/2006/main" xmlns:w14="http://schemas.microsoft.com/office/word/2010/wordml" xmlns:w15="http://schemas.microsoft.com/office/word/2012/wordml" xmlns:w16cex="http://schemas.microsoft.com/office/word/2018/wordml/cex" xmlns:w16cid="http://schemas.microsoft.com/office/word/2016/wordml/cid" xmlns:w16="http://schemas.microsoft.com/office/word/2018/wordml" xmlns:w16sdtdh="http://schemas.microsoft.com/office/word/2020/wordml/sdtdatahash" xmlns:w16se="http://schemas.microsoft.com/office/word/2015/wordml/symex" xmlns:wpg="http://schemas.microsoft.com/office/word/2010/wordprocessingGroup" xmlns:wpi="http://schemas.microsoft.com/office/word/2010/wordprocessingInk" xmlns:wne="http://schemas.microsoft.com/office/word/2006/wordml" xmlns:wps="http://schemas.microsoft.com/office/word/2010/wordprocessingShape" mc:Ignorable="w14 w15 w16se w16cid w16 w16cex w16sdtdh wp14">
+  <w:p>
+    <w:pPr>
+      <w:pStyle w:val="Header"/>
+      <w:rPr>
+        <w:sz w:val="18"/>
+        <w:szCs w:val="18"/>
+      </w:rPr>
+    </w:pPr>
+    <w:r>
+      <w:rPr>
+        <w:i/>
+        <w:iCs/>
+        <w:sz w:val="18"/>
+        <w:szCs w:val="18"/>
+      </w:rPr>
+      <w:t>Backend API Specification</w:t>
+    </w:r>
+    <w:r>
+      <w:rPr>
+        <w:sz w:val="18"/>
+        <w:szCs w:val="18"/>
+      </w:rPr>
+      <w:ptab w:relativeTo="margin" w:alignment="center" w:leader="none"/>
+    </w:r>
+    <w:r>
+      <w:rPr>
+        <w:i/>
+        <w:iCs/>
+        <w:sz w:val="18"/>
+        <w:szCs w:val="18"/>
+      </w:rPr>
+      <w:t>D</w:t>
+    </w:r>
+    <w:r>
+      <w:rPr>
+        <w:i/>
+        <w:iCs/>
+        <w:sz w:val="18"/>
+        <w:szCs w:val="18"/>
+      </w:rPr>
+      <w:t>raft</w:t>
+    </w:r>
+    <w:r>
+      <w:rPr>
+        <w:sz w:val="18"/>
+        <w:szCs w:val="18"/>
+      </w:rPr>
+      <w:ptab w:relativeTo="margin" w:alignment="right" w:leader="none"/>
+    </w:r>
+    <w:r>
+      <w:rPr>
+        <w:sz w:val="18"/>
+        <w:szCs w:val="18"/>
+      </w:rPr>
+      <w:t>v 1.0</w:t>
+    </w:r>
+  </w:p>
+</w:hdr>
 </file>
 
 <file path=word/numbering.xml><?xml version="1.0" encoding="utf-8"?>
@@ -32270,6 +32398,56 @@
       <w:szCs w:val="20"/>
     </w:rPr>
   </w:style>
+  <w:style w:type="paragraph" w:styleId="Header">
+    <w:name w:val="header"/>
+    <w:basedOn w:val="Normal"/>
+    <w:link w:val="HeaderChar"/>
+    <w:uiPriority w:val="99"/>
+    <w:unhideWhenUsed/>
+    <w:rsid w:val="00C563C8"/>
+    <w:pPr>
+      <w:tabs>
+        <w:tab w:val="center" w:pos="4513"/>
+        <w:tab w:val="right" w:pos="9026"/>
+      </w:tabs>
+    </w:pPr>
+  </w:style>
+  <w:style w:type="character" w:customStyle="1" w:styleId="HeaderChar">
+    <w:name w:val="Header Char"/>
+    <w:basedOn w:val="DefaultParagraphFont"/>
+    <w:link w:val="Header"/>
+    <w:uiPriority w:val="99"/>
+    <w:rsid w:val="00C563C8"/>
+    <w:rPr>
+      <w:rFonts w:ascii="Times New Roman" w:hAnsi="Times New Roman"/>
+      <w:sz w:val="20"/>
+    </w:rPr>
+  </w:style>
+  <w:style w:type="paragraph" w:styleId="Footer">
+    <w:name w:val="footer"/>
+    <w:basedOn w:val="Normal"/>
+    <w:link w:val="FooterChar"/>
+    <w:uiPriority w:val="99"/>
+    <w:unhideWhenUsed/>
+    <w:rsid w:val="00C563C8"/>
+    <w:pPr>
+      <w:tabs>
+        <w:tab w:val="center" w:pos="4513"/>
+        <w:tab w:val="right" w:pos="9026"/>
+      </w:tabs>
+    </w:pPr>
+  </w:style>
+  <w:style w:type="character" w:customStyle="1" w:styleId="FooterChar">
+    <w:name w:val="Footer Char"/>
+    <w:basedOn w:val="DefaultParagraphFont"/>
+    <w:link w:val="Footer"/>
+    <w:uiPriority w:val="99"/>
+    <w:rsid w:val="00C563C8"/>
+    <w:rPr>
+      <w:rFonts w:ascii="Times New Roman" w:hAnsi="Times New Roman"/>
+      <w:sz w:val="20"/>
+    </w:rPr>
+  </w:style>
 </w:styles>
 </file>
 

--- a/Documents and presentations/backend_api_specification.docx
+++ b/Documents and presentations/backend_api_specification.docx
@@ -13377,7 +13377,15 @@
                 <w:iCs/>
                 <w:szCs w:val="20"/>
               </w:rPr>
-              <w:t>ds</w:t>
+              <w:t>d</w:t>
+            </w:r>
+            <w:r>
+              <w:rPr>
+                <w:i/>
+                <w:iCs/>
+                <w:szCs w:val="20"/>
+              </w:rPr>
+              <w:t>t</w:t>
             </w:r>
             <w:r>
               <w:rPr>
@@ -13515,7 +13523,15 @@
                 <w:iCs/>
                 <w:szCs w:val="20"/>
               </w:rPr>
-              <w:t>ds</w:t>
+              <w:t>d</w:t>
+            </w:r>
+            <w:r>
+              <w:rPr>
+                <w:i/>
+                <w:iCs/>
+                <w:szCs w:val="20"/>
+              </w:rPr>
+              <w:t>t</w:t>
             </w:r>
             <w:r>
               <w:rPr>
@@ -13551,19 +13567,21 @@
             </w:r>
             <w:r>
               <w:rPr>
-                <w:i/>
-                <w:iCs/>
-                <w:szCs w:val="20"/>
-              </w:rPr>
-              <w:t>datestamp</w:t>
-            </w:r>
-            <w:r>
-              <w:rPr>
-                <w:i/>
-                <w:iCs/>
-                <w:szCs w:val="20"/>
-              </w:rPr>
-              <w:t>s</w:t>
+                <w:szCs w:val="20"/>
+              </w:rPr>
+              <w:t>datet</w:t>
+            </w:r>
+            <w:r>
+              <w:rPr>
+                <w:szCs w:val="20"/>
+              </w:rPr>
+              <w:t>ime</w:t>
+            </w:r>
+            <w:r>
+              <w:rPr>
+                <w:szCs w:val="20"/>
+              </w:rPr>
+              <w:t xml:space="preserve"> stamps</w:t>
             </w:r>
             <w:r>
               <w:rPr>
@@ -13627,19 +13645,15 @@
             </w:r>
             <w:r>
               <w:rPr>
-                <w:i/>
-                <w:iCs/>
-                <w:szCs w:val="20"/>
-              </w:rPr>
-              <w:t>datestamp</w:t>
-            </w:r>
-            <w:r>
-              <w:rPr>
-                <w:i/>
-                <w:iCs/>
-                <w:szCs w:val="20"/>
-              </w:rPr>
-              <w:t>s</w:t>
+                <w:szCs w:val="20"/>
+              </w:rPr>
+              <w:t>datetime</w:t>
+            </w:r>
+            <w:r>
+              <w:rPr>
+                <w:szCs w:val="20"/>
+              </w:rPr>
+              <w:t xml:space="preserve"> stamps</w:t>
             </w:r>
             <w:r>
               <w:rPr>
@@ -13665,7 +13679,14 @@
               <w:rPr>
                 <w:szCs w:val="20"/>
               </w:rPr>
-              <w:t xml:space="preserve"> correspondence between the elements of the two lists is expected, i.e., the two lists must have the same size. In general, the size of the input data for training should be significantly bigger than the </w:t>
+              <w:t xml:space="preserve"> correspondence between the elements of the two lists is expected, i.e., the two lists must have the same size. </w:t>
+            </w:r>
+            <w:commentRangeStart w:id="29"/>
+            <w:r>
+              <w:rPr>
+                <w:szCs w:val="20"/>
+              </w:rPr>
+              <w:t xml:space="preserve">In general, the size of the input data for training should be significantly bigger than the </w:t>
             </w:r>
             <w:r>
               <w:rPr>
@@ -13686,6 +13707,13 @@
                 <w:szCs w:val="20"/>
               </w:rPr>
               <w:t xml:space="preserve"> These details, however, will not be discussed in this document.</w:t>
+            </w:r>
+            <w:commentRangeEnd w:id="29"/>
+            <w:r>
+              <w:rPr>
+                <w:rStyle w:val="CommentReference"/>
+              </w:rPr>
+              <w:commentReference w:id="29"/>
             </w:r>
           </w:p>
         </w:tc>
@@ -13700,11 +13728,11 @@
         </w:numPr>
         <w:ind w:left="426" w:hanging="426"/>
       </w:pPr>
-      <w:bookmarkStart w:id="29" w:name="_Toc122914412"/>
+      <w:bookmarkStart w:id="30" w:name="_Toc122914412"/>
       <w:r>
         <w:t>Additional Information</w:t>
       </w:r>
-      <w:bookmarkEnd w:id="29"/>
+      <w:bookmarkEnd w:id="30"/>
     </w:p>
     <w:p>
       <w:pPr>
@@ -13786,11 +13814,11 @@
         </w:numPr>
         <w:ind w:left="284" w:hanging="284"/>
       </w:pPr>
-      <w:bookmarkStart w:id="30" w:name="_Toc122914413"/>
+      <w:bookmarkStart w:id="31" w:name="_Toc122914413"/>
       <w:r>
         <w:t>Additional Services API</w:t>
       </w:r>
-      <w:bookmarkEnd w:id="30"/>
+      <w:bookmarkEnd w:id="31"/>
     </w:p>
     <w:p>
       <w:pPr>
@@ -13801,11 +13829,11 @@
         </w:numPr>
         <w:ind w:left="426" w:hanging="426"/>
       </w:pPr>
-      <w:bookmarkStart w:id="31" w:name="_Toc122914414"/>
+      <w:bookmarkStart w:id="32" w:name="_Toc122914414"/>
       <w:r>
         <w:t>/api/v1/models</w:t>
       </w:r>
-      <w:bookmarkEnd w:id="31"/>
+      <w:bookmarkEnd w:id="32"/>
     </w:p>
     <w:p>
       <w:pPr>
@@ -13881,11 +13909,11 @@
         </w:numPr>
         <w:ind w:left="567" w:hanging="567"/>
       </w:pPr>
-      <w:bookmarkStart w:id="32" w:name="_Toc122914415"/>
+      <w:bookmarkStart w:id="33" w:name="_Toc122914415"/>
       <w:r>
         <w:t>Input</w:t>
       </w:r>
-      <w:bookmarkEnd w:id="32"/>
+      <w:bookmarkEnd w:id="33"/>
     </w:p>
     <w:p>
       <w:pPr>
@@ -13913,11 +13941,11 @@
         </w:numPr>
         <w:ind w:left="567" w:hanging="567"/>
       </w:pPr>
-      <w:bookmarkStart w:id="33" w:name="_Toc122914416"/>
+      <w:bookmarkStart w:id="34" w:name="_Toc122914416"/>
       <w:r>
         <w:t>Output</w:t>
       </w:r>
-      <w:bookmarkEnd w:id="33"/>
+      <w:bookmarkEnd w:id="34"/>
     </w:p>
     <w:tbl>
       <w:tblPr>
@@ -14892,7 +14920,7 @@
         </w:numPr>
         <w:ind w:left="426" w:hanging="426"/>
       </w:pPr>
-      <w:bookmarkStart w:id="34" w:name="_Toc122914417"/>
+      <w:bookmarkStart w:id="35" w:name="_Toc122914417"/>
       <w:r>
         <w:t>/api/v1/models/</w:t>
       </w:r>
@@ -14909,7 +14937,7 @@
       <w:r>
         <w:t>}</w:t>
       </w:r>
-      <w:bookmarkEnd w:id="34"/>
+      <w:bookmarkEnd w:id="35"/>
     </w:p>
     <w:p>
       <w:pPr>
@@ -14991,12 +15019,12 @@
         </w:numPr>
         <w:ind w:left="567" w:hanging="567"/>
       </w:pPr>
-      <w:bookmarkStart w:id="35" w:name="_Toc122914418"/>
+      <w:bookmarkStart w:id="36" w:name="_Toc122914418"/>
       <w:r>
         <w:lastRenderedPageBreak/>
         <w:t>Input</w:t>
       </w:r>
-      <w:bookmarkEnd w:id="35"/>
+      <w:bookmarkEnd w:id="36"/>
     </w:p>
     <w:tbl>
       <w:tblPr>
@@ -15279,11 +15307,11 @@
         </w:numPr>
         <w:ind w:left="567" w:hanging="567"/>
       </w:pPr>
-      <w:bookmarkStart w:id="36" w:name="_Toc122914419"/>
+      <w:bookmarkStart w:id="37" w:name="_Toc122914419"/>
       <w:r>
         <w:t>Output</w:t>
       </w:r>
-      <w:bookmarkEnd w:id="36"/>
+      <w:bookmarkEnd w:id="37"/>
     </w:p>
     <w:tbl>
       <w:tblPr>
@@ -16825,11 +16853,11 @@
         </w:numPr>
         <w:ind w:left="567" w:hanging="567"/>
       </w:pPr>
-      <w:bookmarkStart w:id="37" w:name="_Toc122914420"/>
+      <w:bookmarkStart w:id="38" w:name="_Toc122914420"/>
       <w:r>
         <w:t>Discussion</w:t>
       </w:r>
-      <w:bookmarkEnd w:id="37"/>
+      <w:bookmarkEnd w:id="38"/>
     </w:p>
     <w:p>
       <w:pPr>
@@ -16926,14 +16954,14 @@
         </w:numPr>
         <w:ind w:left="426" w:hanging="426"/>
       </w:pPr>
-      <w:bookmarkStart w:id="38" w:name="_Toc122914421"/>
+      <w:bookmarkStart w:id="39" w:name="_Toc122914421"/>
       <w:r>
         <w:t>/api/v1/</w:t>
       </w:r>
       <w:r>
         <w:t>clients</w:t>
       </w:r>
-      <w:bookmarkEnd w:id="38"/>
+      <w:bookmarkEnd w:id="39"/>
     </w:p>
     <w:p>
       <w:pPr>
@@ -17003,11 +17031,11 @@
         </w:numPr>
         <w:ind w:left="567" w:hanging="567"/>
       </w:pPr>
-      <w:bookmarkStart w:id="39" w:name="_Toc122914422"/>
+      <w:bookmarkStart w:id="40" w:name="_Toc122914422"/>
       <w:r>
         <w:t>Input</w:t>
       </w:r>
-      <w:bookmarkEnd w:id="39"/>
+      <w:bookmarkEnd w:id="40"/>
     </w:p>
     <w:p>
       <w:pPr>
@@ -17035,11 +17063,11 @@
         </w:numPr>
         <w:ind w:left="567" w:hanging="567"/>
       </w:pPr>
-      <w:bookmarkStart w:id="40" w:name="_Toc122914423"/>
+      <w:bookmarkStart w:id="41" w:name="_Toc122914423"/>
       <w:r>
         <w:t>Output</w:t>
       </w:r>
-      <w:bookmarkEnd w:id="40"/>
+      <w:bookmarkEnd w:id="41"/>
     </w:p>
     <w:tbl>
       <w:tblPr>
@@ -18245,7 +18273,7 @@
         </w:numPr>
         <w:ind w:left="426" w:hanging="426"/>
       </w:pPr>
-      <w:bookmarkStart w:id="41" w:name="_Toc122914424"/>
+      <w:bookmarkStart w:id="42" w:name="_Toc122914424"/>
       <w:r>
         <w:lastRenderedPageBreak/>
         <w:t>/api/v1/</w:t>
@@ -18253,7 +18281,7 @@
       <w:r>
         <w:t>clients</w:t>
       </w:r>
-      <w:bookmarkEnd w:id="41"/>
+      <w:bookmarkEnd w:id="42"/>
     </w:p>
     <w:p>
       <w:pPr>
@@ -18323,11 +18351,11 @@
         </w:numPr>
         <w:ind w:left="567" w:hanging="567"/>
       </w:pPr>
-      <w:bookmarkStart w:id="42" w:name="_Toc122914425"/>
+      <w:bookmarkStart w:id="43" w:name="_Toc122914425"/>
       <w:r>
         <w:t>Input</w:t>
       </w:r>
-      <w:bookmarkEnd w:id="42"/>
+      <w:bookmarkEnd w:id="43"/>
     </w:p>
     <w:tbl>
       <w:tblPr>
@@ -18845,11 +18873,11 @@
         </w:numPr>
         <w:ind w:left="567" w:hanging="567"/>
       </w:pPr>
-      <w:bookmarkStart w:id="43" w:name="_Toc122914426"/>
+      <w:bookmarkStart w:id="44" w:name="_Toc122914426"/>
       <w:r>
         <w:t>Output</w:t>
       </w:r>
-      <w:bookmarkEnd w:id="43"/>
+      <w:bookmarkEnd w:id="44"/>
     </w:p>
     <w:tbl>
       <w:tblPr>
@@ -19256,7 +19284,7 @@
         </w:numPr>
         <w:ind w:left="426" w:hanging="426"/>
       </w:pPr>
-      <w:bookmarkStart w:id="44" w:name="_Toc122914427"/>
+      <w:bookmarkStart w:id="45" w:name="_Toc122914427"/>
       <w:r>
         <w:t>/api/v1/</w:t>
       </w:r>
@@ -19286,7 +19314,7 @@
       <w:r>
         <w:t>}</w:t>
       </w:r>
-      <w:bookmarkEnd w:id="44"/>
+      <w:bookmarkEnd w:id="45"/>
     </w:p>
     <w:p>
       <w:pPr>
@@ -19370,11 +19398,11 @@
         </w:numPr>
         <w:ind w:left="567" w:hanging="567"/>
       </w:pPr>
-      <w:bookmarkStart w:id="45" w:name="_Toc122914428"/>
+      <w:bookmarkStart w:id="46" w:name="_Toc122914428"/>
       <w:r>
         <w:t>Input</w:t>
       </w:r>
-      <w:bookmarkEnd w:id="45"/>
+      <w:bookmarkEnd w:id="46"/>
     </w:p>
     <w:tbl>
       <w:tblPr>
@@ -20059,11 +20087,11 @@
         </w:numPr>
         <w:ind w:left="567" w:hanging="567"/>
       </w:pPr>
-      <w:bookmarkStart w:id="46" w:name="_Toc122914429"/>
+      <w:bookmarkStart w:id="47" w:name="_Toc122914429"/>
       <w:r>
         <w:t>Output</w:t>
       </w:r>
-      <w:bookmarkEnd w:id="46"/>
+      <w:bookmarkEnd w:id="47"/>
     </w:p>
     <w:tbl>
       <w:tblPr>
@@ -20549,7 +20577,7 @@
         </w:numPr>
         <w:ind w:left="426" w:hanging="426"/>
       </w:pPr>
-      <w:bookmarkStart w:id="47" w:name="_Toc122914430"/>
+      <w:bookmarkStart w:id="48" w:name="_Toc122914430"/>
       <w:r>
         <w:t>/api/v1/</w:t>
       </w:r>
@@ -20579,7 +20607,7 @@
       <w:r>
         <w:t>}</w:t>
       </w:r>
-      <w:bookmarkEnd w:id="47"/>
+      <w:bookmarkEnd w:id="48"/>
     </w:p>
     <w:p>
       <w:pPr>
@@ -20663,11 +20691,11 @@
         </w:numPr>
         <w:ind w:left="567" w:hanging="567"/>
       </w:pPr>
-      <w:bookmarkStart w:id="48" w:name="_Toc122914431"/>
+      <w:bookmarkStart w:id="49" w:name="_Toc122914431"/>
       <w:r>
         <w:t>Input</w:t>
       </w:r>
-      <w:bookmarkEnd w:id="48"/>
+      <w:bookmarkEnd w:id="49"/>
     </w:p>
     <w:tbl>
       <w:tblPr>
@@ -20960,11 +20988,11 @@
         </w:numPr>
         <w:ind w:left="567" w:hanging="567"/>
       </w:pPr>
-      <w:bookmarkStart w:id="49" w:name="_Toc122914432"/>
+      <w:bookmarkStart w:id="50" w:name="_Toc122914432"/>
       <w:r>
         <w:t>Output</w:t>
       </w:r>
-      <w:bookmarkEnd w:id="49"/>
+      <w:bookmarkEnd w:id="50"/>
     </w:p>
     <w:tbl>
       <w:tblPr>
@@ -21621,7 +21649,7 @@
         </w:numPr>
         <w:ind w:left="426" w:hanging="426"/>
       </w:pPr>
-      <w:bookmarkStart w:id="50" w:name="_Toc122914433"/>
+      <w:bookmarkStart w:id="51" w:name="_Toc122914433"/>
       <w:r>
         <w:t>/api/v1/</w:t>
       </w:r>
@@ -21641,7 +21669,7 @@
       <w:r>
         <w:t>}/models</w:t>
       </w:r>
-      <w:bookmarkEnd w:id="50"/>
+      <w:bookmarkEnd w:id="51"/>
     </w:p>
     <w:p>
       <w:pPr>
@@ -21718,11 +21746,11 @@
         </w:numPr>
         <w:ind w:left="567" w:hanging="567"/>
       </w:pPr>
-      <w:bookmarkStart w:id="51" w:name="_Toc122914434"/>
+      <w:bookmarkStart w:id="52" w:name="_Toc122914434"/>
       <w:r>
         <w:t>Input</w:t>
       </w:r>
-      <w:bookmarkEnd w:id="51"/>
+      <w:bookmarkEnd w:id="52"/>
     </w:p>
     <w:tbl>
       <w:tblPr>
@@ -22015,11 +22043,11 @@
         </w:numPr>
         <w:ind w:left="567" w:hanging="567"/>
       </w:pPr>
-      <w:bookmarkStart w:id="52" w:name="_Toc122914435"/>
+      <w:bookmarkStart w:id="53" w:name="_Toc122914435"/>
       <w:r>
         <w:t>Output</w:t>
       </w:r>
-      <w:bookmarkEnd w:id="52"/>
+      <w:bookmarkEnd w:id="53"/>
     </w:p>
     <w:tbl>
       <w:tblPr>
@@ -24441,7 +24469,7 @@
         </w:numPr>
         <w:ind w:left="426" w:hanging="426"/>
       </w:pPr>
-      <w:bookmarkStart w:id="53" w:name="_Toc122914436"/>
+      <w:bookmarkStart w:id="54" w:name="_Toc122914436"/>
       <w:r>
         <w:t>/api/v1/</w:t>
       </w:r>
@@ -24467,7 +24495,7 @@
       <w:r>
         <w:t>s</w:t>
       </w:r>
-      <w:bookmarkEnd w:id="53"/>
+      <w:bookmarkEnd w:id="54"/>
     </w:p>
     <w:p>
       <w:pPr>
@@ -24556,11 +24584,11 @@
         </w:numPr>
         <w:ind w:left="567" w:hanging="567"/>
       </w:pPr>
-      <w:bookmarkStart w:id="54" w:name="_Toc122914437"/>
+      <w:bookmarkStart w:id="55" w:name="_Toc122914437"/>
       <w:r>
         <w:t>Input</w:t>
       </w:r>
-      <w:bookmarkEnd w:id="54"/>
+      <w:bookmarkEnd w:id="55"/>
     </w:p>
     <w:tbl>
       <w:tblPr>
@@ -24853,11 +24881,11 @@
         </w:numPr>
         <w:ind w:left="567" w:hanging="567"/>
       </w:pPr>
-      <w:bookmarkStart w:id="55" w:name="_Toc122914438"/>
+      <w:bookmarkStart w:id="56" w:name="_Toc122914438"/>
       <w:r>
         <w:t>Output</w:t>
       </w:r>
-      <w:bookmarkEnd w:id="55"/>
+      <w:bookmarkEnd w:id="56"/>
     </w:p>
     <w:tbl>
       <w:tblPr>
@@ -26615,7 +26643,7 @@
         </w:numPr>
         <w:ind w:left="426" w:hanging="426"/>
       </w:pPr>
-      <w:bookmarkStart w:id="56" w:name="_Toc122914439"/>
+      <w:bookmarkStart w:id="57" w:name="_Toc122914439"/>
       <w:r>
         <w:t>/api/v1/</w:t>
       </w:r>
@@ -26648,7 +26676,7 @@
       <w:r>
         <w:t>}</w:t>
       </w:r>
-      <w:bookmarkEnd w:id="56"/>
+      <w:bookmarkEnd w:id="57"/>
     </w:p>
     <w:p>
       <w:pPr>
@@ -26744,11 +26772,11 @@
         </w:numPr>
         <w:ind w:left="567" w:hanging="567"/>
       </w:pPr>
-      <w:bookmarkStart w:id="57" w:name="_Toc122914440"/>
+      <w:bookmarkStart w:id="58" w:name="_Toc122914440"/>
       <w:r>
         <w:t>Input</w:t>
       </w:r>
-      <w:bookmarkEnd w:id="57"/>
+      <w:bookmarkEnd w:id="58"/>
     </w:p>
     <w:tbl>
       <w:tblPr>
@@ -27053,11 +27081,11 @@
         </w:numPr>
         <w:ind w:left="567" w:hanging="567"/>
       </w:pPr>
-      <w:bookmarkStart w:id="58" w:name="_Toc122914441"/>
+      <w:bookmarkStart w:id="59" w:name="_Toc122914441"/>
       <w:r>
         <w:t>Output</w:t>
       </w:r>
-      <w:bookmarkEnd w:id="58"/>
+      <w:bookmarkEnd w:id="59"/>
     </w:p>
     <w:tbl>
       <w:tblPr>
@@ -28295,11 +28323,11 @@
         </w:numPr>
         <w:ind w:left="567" w:hanging="567"/>
       </w:pPr>
-      <w:bookmarkStart w:id="59" w:name="_Toc122914442"/>
+      <w:bookmarkStart w:id="60" w:name="_Toc122914442"/>
       <w:r>
         <w:t>Discussion</w:t>
       </w:r>
-      <w:bookmarkEnd w:id="59"/>
+      <w:bookmarkEnd w:id="60"/>
     </w:p>
     <w:p>
       <w:pPr>
@@ -28361,7 +28389,7 @@
         </w:numPr>
         <w:ind w:left="567" w:hanging="567"/>
       </w:pPr>
-      <w:bookmarkStart w:id="60" w:name="_Toc122914443"/>
+      <w:bookmarkStart w:id="61" w:name="_Toc122914443"/>
       <w:r>
         <w:t>/api/v1/</w:t>
       </w:r>
@@ -28397,7 +28425,7 @@
       <w:r>
         <w:t>/state</w:t>
       </w:r>
-      <w:bookmarkEnd w:id="60"/>
+      <w:bookmarkEnd w:id="61"/>
     </w:p>
     <w:p>
       <w:pPr>
@@ -28481,11 +28509,11 @@
         </w:numPr>
         <w:ind w:left="567" w:hanging="567"/>
       </w:pPr>
-      <w:bookmarkStart w:id="61" w:name="_Toc122914444"/>
+      <w:bookmarkStart w:id="62" w:name="_Toc122914444"/>
       <w:r>
         <w:t>Input</w:t>
       </w:r>
-      <w:bookmarkEnd w:id="61"/>
+      <w:bookmarkEnd w:id="62"/>
     </w:p>
     <w:tbl>
       <w:tblPr>
@@ -28778,11 +28806,11 @@
         </w:numPr>
         <w:ind w:left="567" w:hanging="567"/>
       </w:pPr>
-      <w:bookmarkStart w:id="62" w:name="_Toc122914445"/>
+      <w:bookmarkStart w:id="63" w:name="_Toc122914445"/>
       <w:r>
         <w:t>Output</w:t>
       </w:r>
-      <w:bookmarkEnd w:id="62"/>
+      <w:bookmarkEnd w:id="63"/>
     </w:p>
     <w:tbl>
       <w:tblPr>
@@ -29401,11 +29429,11 @@
         </w:numPr>
         <w:ind w:left="567" w:hanging="567"/>
       </w:pPr>
-      <w:bookmarkStart w:id="63" w:name="_Toc122914446"/>
+      <w:bookmarkStart w:id="64" w:name="_Toc122914446"/>
       <w:r>
         <w:t>Discussion</w:t>
       </w:r>
-      <w:bookmarkEnd w:id="63"/>
+      <w:bookmarkEnd w:id="64"/>
     </w:p>
     <w:p>
       <w:pPr>
@@ -29524,6 +29552,23 @@
       </w:r>
     </w:p>
   </w:comment>
+  <w:comment w:id="29" w:author="José Duarte" w:date="2022-12-26T20:34:00Z" w:initials="JD">
+    <w:p>
+      <w:pPr>
+        <w:pStyle w:val="CommentText"/>
+        <w:jc w:val="left"/>
+      </w:pPr>
+      <w:r>
+        <w:rPr>
+          <w:rStyle w:val="CommentReference"/>
+        </w:rPr>
+        <w:annotationRef/>
+      </w:r>
+      <w:r>
+        <w:t>Discuss in more detail in another document?</w:t>
+      </w:r>
+    </w:p>
+  </w:comment>
 </w:comments>
 </file>
 
@@ -29532,6 +29577,7 @@
   <w15:commentEx w15:paraId="3DEEA983" w15:done="0"/>
   <w15:commentEx w15:paraId="36A39097" w15:done="0"/>
   <w15:commentEx w15:paraId="26248BA0" w15:paraIdParent="36A39097" w15:done="0"/>
+  <w15:commentEx w15:paraId="27B927A2" w15:done="0"/>
 </w15:commentsEx>
 </file>
 
@@ -29540,6 +29586,7 @@
   <w16cex:commentExtensible w16cex:durableId="27537598" w16cex:dateUtc="2022-12-26T01:21:00Z"/>
   <w16cex:commentExtensible w16cex:durableId="275375DA" w16cex:dateUtc="2022-12-26T01:22:00Z"/>
   <w16cex:commentExtensible w16cex:durableId="275375F2" w16cex:dateUtc="2022-12-26T01:22:00Z"/>
+  <w16cex:commentExtensible w16cex:durableId="275483C0" w16cex:dateUtc="2022-12-26T20:34:00Z"/>
 </w16cex:commentsExtensible>
 </file>
 
@@ -29548,6 +29595,7 @@
   <w16cid:commentId w16cid:paraId="3DEEA983" w16cid:durableId="27537598"/>
   <w16cid:commentId w16cid:paraId="36A39097" w16cid:durableId="275375DA"/>
   <w16cid:commentId w16cid:paraId="26248BA0" w16cid:durableId="275375F2"/>
+  <w16cid:commentId w16cid:paraId="27B927A2" w16cid:durableId="275483C0"/>
 </w16cid:commentsIds>
 </file>
 
@@ -29675,16 +29723,7 @@
         <w:sz w:val="18"/>
         <w:szCs w:val="18"/>
       </w:rPr>
-      <w:t>D</w:t>
-    </w:r>
-    <w:r>
-      <w:rPr>
-        <w:i/>
-        <w:iCs/>
-        <w:sz w:val="18"/>
-        <w:szCs w:val="18"/>
-      </w:rPr>
-      <w:t>raft</w:t>
+      <w:t>Draft</w:t>
     </w:r>
     <w:r>
       <w:rPr>

--- a/Documents and presentations/backend_api_specification.docx
+++ b/Documents and presentations/backend_api_specification.docx
@@ -275,7 +275,7 @@
             </w:rPr>
             <w:fldChar w:fldCharType="separate"/>
           </w:r>
-          <w:hyperlink w:anchor="_Toc122914392" w:history="1">
+          <w:hyperlink w:anchor="_Toc123056667" w:history="1">
             <w:r>
               <w:rPr>
                 <w:rStyle w:val="Hyperlink"/>
@@ -318,7 +318,7 @@
                 <w:noProof/>
                 <w:webHidden/>
               </w:rPr>
-              <w:instrText xml:space="preserve"> PAGEREF _Toc122914392 \h </w:instrText>
+              <w:instrText xml:space="preserve"> PAGEREF _Toc123056667 \h </w:instrText>
             </w:r>
             <w:r>
               <w:rPr>
@@ -363,7 +363,7 @@
               <w:lang w:eastAsia="en-GB"/>
             </w:rPr>
           </w:pPr>
-          <w:hyperlink w:anchor="_Toc122914393" w:history="1">
+          <w:hyperlink w:anchor="_Toc123056668" w:history="1">
             <w:r>
               <w:rPr>
                 <w:rStyle w:val="Hyperlink"/>
@@ -406,7 +406,7 @@
                 <w:noProof/>
                 <w:webHidden/>
               </w:rPr>
-              <w:instrText xml:space="preserve"> PAGEREF _Toc122914393 \h </w:instrText>
+              <w:instrText xml:space="preserve"> PAGEREF _Toc123056668 \h </w:instrText>
             </w:r>
             <w:r>
               <w:rPr>
@@ -451,7 +451,7 @@
               <w:lang w:eastAsia="en-GB"/>
             </w:rPr>
           </w:pPr>
-          <w:hyperlink w:anchor="_Toc122914394" w:history="1">
+          <w:hyperlink w:anchor="_Toc123056669" w:history="1">
             <w:r>
               <w:rPr>
                 <w:rStyle w:val="Hyperlink"/>
@@ -494,7 +494,7 @@
                 <w:noProof/>
                 <w:webHidden/>
               </w:rPr>
-              <w:instrText xml:space="preserve"> PAGEREF _Toc122914394 \h </w:instrText>
+              <w:instrText xml:space="preserve"> PAGEREF _Toc123056669 \h </w:instrText>
             </w:r>
             <w:r>
               <w:rPr>
@@ -539,7 +539,7 @@
               <w:lang w:eastAsia="en-GB"/>
             </w:rPr>
           </w:pPr>
-          <w:hyperlink w:anchor="_Toc122914395" w:history="1">
+          <w:hyperlink w:anchor="_Toc123056670" w:history="1">
             <w:r>
               <w:rPr>
                 <w:rStyle w:val="Hyperlink"/>
@@ -582,7 +582,7 @@
                 <w:noProof/>
                 <w:webHidden/>
               </w:rPr>
-              <w:instrText xml:space="preserve"> PAGEREF _Toc122914395 \h </w:instrText>
+              <w:instrText xml:space="preserve"> PAGEREF _Toc123056670 \h </w:instrText>
             </w:r>
             <w:r>
               <w:rPr>
@@ -627,7 +627,7 @@
               <w:lang w:eastAsia="en-GB"/>
             </w:rPr>
           </w:pPr>
-          <w:hyperlink w:anchor="_Toc122914396" w:history="1">
+          <w:hyperlink w:anchor="_Toc123056671" w:history="1">
             <w:r>
               <w:rPr>
                 <w:rStyle w:val="Hyperlink"/>
@@ -649,6 +649,270 @@
                 <w:rStyle w:val="Hyperlink"/>
                 <w:noProof/>
               </w:rPr>
+              <w:t>Global Information</w:t>
+            </w:r>
+            <w:r>
+              <w:rPr>
+                <w:noProof/>
+                <w:webHidden/>
+              </w:rPr>
+              <w:tab/>
+            </w:r>
+            <w:r>
+              <w:rPr>
+                <w:noProof/>
+                <w:webHidden/>
+              </w:rPr>
+              <w:fldChar w:fldCharType="begin"/>
+            </w:r>
+            <w:r>
+              <w:rPr>
+                <w:noProof/>
+                <w:webHidden/>
+              </w:rPr>
+              <w:instrText xml:space="preserve"> PAGEREF _Toc123056671 \h </w:instrText>
+            </w:r>
+            <w:r>
+              <w:rPr>
+                <w:noProof/>
+                <w:webHidden/>
+              </w:rPr>
+            </w:r>
+            <w:r>
+              <w:rPr>
+                <w:noProof/>
+                <w:webHidden/>
+              </w:rPr>
+              <w:fldChar w:fldCharType="separate"/>
+            </w:r>
+            <w:r>
+              <w:rPr>
+                <w:noProof/>
+                <w:webHidden/>
+              </w:rPr>
+              <w:t>3</w:t>
+            </w:r>
+            <w:r>
+              <w:rPr>
+                <w:noProof/>
+                <w:webHidden/>
+              </w:rPr>
+              <w:fldChar w:fldCharType="end"/>
+            </w:r>
+          </w:hyperlink>
+        </w:p>
+        <w:p>
+          <w:pPr>
+            <w:pStyle w:val="TOC3"/>
+            <w:tabs>
+              <w:tab w:val="left" w:pos="1100"/>
+              <w:tab w:val="right" w:leader="dot" w:pos="9016"/>
+            </w:tabs>
+            <w:rPr>
+              <w:rFonts w:asciiTheme="minorHAnsi" w:eastAsiaTheme="minorEastAsia" w:hAnsiTheme="minorHAnsi"/>
+              <w:noProof/>
+              <w:sz w:val="22"/>
+              <w:lang w:eastAsia="en-GB"/>
+            </w:rPr>
+          </w:pPr>
+          <w:hyperlink w:anchor="_Toc123056672" w:history="1">
+            <w:r>
+              <w:rPr>
+                <w:rStyle w:val="Hyperlink"/>
+                <w:noProof/>
+              </w:rPr>
+              <w:t>5.1.1</w:t>
+            </w:r>
+            <w:r>
+              <w:rPr>
+                <w:rFonts w:asciiTheme="minorHAnsi" w:eastAsiaTheme="minorEastAsia" w:hAnsiTheme="minorHAnsi"/>
+                <w:noProof/>
+                <w:sz w:val="22"/>
+                <w:lang w:eastAsia="en-GB"/>
+              </w:rPr>
+              <w:tab/>
+            </w:r>
+            <w:r>
+              <w:rPr>
+                <w:rStyle w:val="Hyperlink"/>
+                <w:noProof/>
+              </w:rPr>
+              <w:t>Types of Models Supported (Available)</w:t>
+            </w:r>
+            <w:r>
+              <w:rPr>
+                <w:noProof/>
+                <w:webHidden/>
+              </w:rPr>
+              <w:tab/>
+            </w:r>
+            <w:r>
+              <w:rPr>
+                <w:noProof/>
+                <w:webHidden/>
+              </w:rPr>
+              <w:fldChar w:fldCharType="begin"/>
+            </w:r>
+            <w:r>
+              <w:rPr>
+                <w:noProof/>
+                <w:webHidden/>
+              </w:rPr>
+              <w:instrText xml:space="preserve"> PAGEREF _Toc123056672 \h </w:instrText>
+            </w:r>
+            <w:r>
+              <w:rPr>
+                <w:noProof/>
+                <w:webHidden/>
+              </w:rPr>
+            </w:r>
+            <w:r>
+              <w:rPr>
+                <w:noProof/>
+                <w:webHidden/>
+              </w:rPr>
+              <w:fldChar w:fldCharType="separate"/>
+            </w:r>
+            <w:r>
+              <w:rPr>
+                <w:noProof/>
+                <w:webHidden/>
+              </w:rPr>
+              <w:t>3</w:t>
+            </w:r>
+            <w:r>
+              <w:rPr>
+                <w:noProof/>
+                <w:webHidden/>
+              </w:rPr>
+              <w:fldChar w:fldCharType="end"/>
+            </w:r>
+          </w:hyperlink>
+        </w:p>
+        <w:p>
+          <w:pPr>
+            <w:pStyle w:val="TOC3"/>
+            <w:tabs>
+              <w:tab w:val="left" w:pos="1100"/>
+              <w:tab w:val="right" w:leader="dot" w:pos="9016"/>
+            </w:tabs>
+            <w:rPr>
+              <w:rFonts w:asciiTheme="minorHAnsi" w:eastAsiaTheme="minorEastAsia" w:hAnsiTheme="minorHAnsi"/>
+              <w:noProof/>
+              <w:sz w:val="22"/>
+              <w:lang w:eastAsia="en-GB"/>
+            </w:rPr>
+          </w:pPr>
+          <w:hyperlink w:anchor="_Toc123056673" w:history="1">
+            <w:r>
+              <w:rPr>
+                <w:rStyle w:val="Hyperlink"/>
+                <w:noProof/>
+              </w:rPr>
+              <w:t>5.1.2</w:t>
+            </w:r>
+            <w:r>
+              <w:rPr>
+                <w:rFonts w:asciiTheme="minorHAnsi" w:eastAsiaTheme="minorEastAsia" w:hAnsiTheme="minorHAnsi"/>
+                <w:noProof/>
+                <w:sz w:val="22"/>
+                <w:lang w:eastAsia="en-GB"/>
+              </w:rPr>
+              <w:tab/>
+            </w:r>
+            <w:r>
+              <w:rPr>
+                <w:rStyle w:val="Hyperlink"/>
+                <w:noProof/>
+              </w:rPr>
+              <w:t>Task States</w:t>
+            </w:r>
+            <w:r>
+              <w:rPr>
+                <w:noProof/>
+                <w:webHidden/>
+              </w:rPr>
+              <w:tab/>
+            </w:r>
+            <w:r>
+              <w:rPr>
+                <w:noProof/>
+                <w:webHidden/>
+              </w:rPr>
+              <w:fldChar w:fldCharType="begin"/>
+            </w:r>
+            <w:r>
+              <w:rPr>
+                <w:noProof/>
+                <w:webHidden/>
+              </w:rPr>
+              <w:instrText xml:space="preserve"> PAGEREF _Toc123056673 \h </w:instrText>
+            </w:r>
+            <w:r>
+              <w:rPr>
+                <w:noProof/>
+                <w:webHidden/>
+              </w:rPr>
+            </w:r>
+            <w:r>
+              <w:rPr>
+                <w:noProof/>
+                <w:webHidden/>
+              </w:rPr>
+              <w:fldChar w:fldCharType="separate"/>
+            </w:r>
+            <w:r>
+              <w:rPr>
+                <w:noProof/>
+                <w:webHidden/>
+              </w:rPr>
+              <w:t>3</w:t>
+            </w:r>
+            <w:r>
+              <w:rPr>
+                <w:noProof/>
+                <w:webHidden/>
+              </w:rPr>
+              <w:fldChar w:fldCharType="end"/>
+            </w:r>
+          </w:hyperlink>
+        </w:p>
+        <w:p>
+          <w:pPr>
+            <w:pStyle w:val="TOC1"/>
+            <w:tabs>
+              <w:tab w:val="left" w:pos="440"/>
+              <w:tab w:val="right" w:leader="dot" w:pos="9016"/>
+            </w:tabs>
+            <w:rPr>
+              <w:rFonts w:asciiTheme="minorHAnsi" w:eastAsiaTheme="minorEastAsia" w:hAnsiTheme="minorHAnsi"/>
+              <w:noProof/>
+              <w:sz w:val="22"/>
+              <w:lang w:eastAsia="en-GB"/>
+            </w:rPr>
+          </w:pPr>
+          <w:hyperlink w:anchor="_Toc123056674" w:history="1">
+            <w:r>
+              <w:rPr>
+                <w:rStyle w:val="Hyperlink"/>
+                <w:noProof/>
+              </w:rPr>
+              <w:t>6.</w:t>
+            </w:r>
+            <w:r>
+              <w:rPr>
+                <w:rFonts w:asciiTheme="minorHAnsi" w:eastAsiaTheme="minorEastAsia" w:hAnsiTheme="minorHAnsi"/>
+                <w:noProof/>
+                <w:sz w:val="22"/>
+                <w:lang w:eastAsia="en-GB"/>
+              </w:rPr>
+              <w:tab/>
+            </w:r>
+            <w:r>
+              <w:rPr>
+                <w:rStyle w:val="Hyperlink"/>
+                <w:noProof/>
+              </w:rPr>
               <w:t>Forecast Service API</w:t>
             </w:r>
             <w:r>
@@ -670,7 +934,7 @@
                 <w:noProof/>
                 <w:webHidden/>
               </w:rPr>
-              <w:instrText xml:space="preserve"> PAGEREF _Toc122914396 \h </w:instrText>
+              <w:instrText xml:space="preserve"> PAGEREF _Toc123056674 \h </w:instrText>
             </w:r>
             <w:r>
               <w:rPr>
@@ -715,13 +979,13 @@
               <w:lang w:eastAsia="en-GB"/>
             </w:rPr>
           </w:pPr>
-          <w:hyperlink w:anchor="_Toc122914397" w:history="1">
+          <w:hyperlink w:anchor="_Toc123056675" w:history="1">
             <w:r>
               <w:rPr>
                 <w:rStyle w:val="Hyperlink"/>
                 <w:noProof/>
               </w:rPr>
-              <w:t>5.1</w:t>
+              <w:t>6.1</w:t>
             </w:r>
             <w:r>
               <w:rPr>
@@ -774,7 +1038,7 @@
                 <w:noProof/>
                 <w:webHidden/>
               </w:rPr>
-              <w:instrText xml:space="preserve"> PAGEREF _Toc122914397 \h </w:instrText>
+              <w:instrText xml:space="preserve"> PAGEREF _Toc123056675 \h </w:instrText>
             </w:r>
             <w:r>
               <w:rPr>
@@ -819,13 +1083,13 @@
               <w:lang w:eastAsia="en-GB"/>
             </w:rPr>
           </w:pPr>
-          <w:hyperlink w:anchor="_Toc122914398" w:history="1">
+          <w:hyperlink w:anchor="_Toc123056676" w:history="1">
             <w:r>
               <w:rPr>
                 <w:rStyle w:val="Hyperlink"/>
                 <w:noProof/>
               </w:rPr>
-              <w:t>5.1.1</w:t>
+              <w:t>6.1.1</w:t>
             </w:r>
             <w:r>
               <w:rPr>
@@ -862,7 +1126,7 @@
                 <w:noProof/>
                 <w:webHidden/>
               </w:rPr>
-              <w:instrText xml:space="preserve"> PAGEREF _Toc122914398 \h </w:instrText>
+              <w:instrText xml:space="preserve"> PAGEREF _Toc123056676 \h </w:instrText>
             </w:r>
             <w:r>
               <w:rPr>
@@ -907,13 +1171,13 @@
               <w:lang w:eastAsia="en-GB"/>
             </w:rPr>
           </w:pPr>
-          <w:hyperlink w:anchor="_Toc122914399" w:history="1">
+          <w:hyperlink w:anchor="_Toc123056677" w:history="1">
             <w:r>
               <w:rPr>
                 <w:rStyle w:val="Hyperlink"/>
                 <w:noProof/>
               </w:rPr>
-              <w:t>5.1.2</w:t>
+              <w:t>6.1.2</w:t>
             </w:r>
             <w:r>
               <w:rPr>
@@ -950,7 +1214,7 @@
                 <w:noProof/>
                 <w:webHidden/>
               </w:rPr>
-              <w:instrText xml:space="preserve"> PAGEREF _Toc122914399 \h </w:instrText>
+              <w:instrText xml:space="preserve"> PAGEREF _Toc123056677 \h </w:instrText>
             </w:r>
             <w:r>
               <w:rPr>
@@ -995,13 +1259,13 @@
               <w:lang w:eastAsia="en-GB"/>
             </w:rPr>
           </w:pPr>
-          <w:hyperlink w:anchor="_Toc122914400" w:history="1">
+          <w:hyperlink w:anchor="_Toc123056678" w:history="1">
             <w:r>
               <w:rPr>
                 <w:rStyle w:val="Hyperlink"/>
                 <w:noProof/>
               </w:rPr>
-              <w:t>5.1.3</w:t>
+              <w:t>6.1.3</w:t>
             </w:r>
             <w:r>
               <w:rPr>
@@ -1038,7 +1302,7 @@
                 <w:noProof/>
                 <w:webHidden/>
               </w:rPr>
-              <w:instrText xml:space="preserve"> PAGEREF _Toc122914400 \h </w:instrText>
+              <w:instrText xml:space="preserve"> PAGEREF _Toc123056678 \h </w:instrText>
             </w:r>
             <w:r>
               <w:rPr>
@@ -1083,13 +1347,13 @@
               <w:lang w:eastAsia="en-GB"/>
             </w:rPr>
           </w:pPr>
-          <w:hyperlink w:anchor="_Toc122914401" w:history="1">
+          <w:hyperlink w:anchor="_Toc123056679" w:history="1">
             <w:r>
               <w:rPr>
                 <w:rStyle w:val="Hyperlink"/>
                 <w:noProof/>
               </w:rPr>
-              <w:t>5.1.4</w:t>
+              <w:t>6.1.4</w:t>
             </w:r>
             <w:r>
               <w:rPr>
@@ -1126,7 +1390,7 @@
                 <w:noProof/>
                 <w:webHidden/>
               </w:rPr>
-              <w:instrText xml:space="preserve"> PAGEREF _Toc122914401 \h </w:instrText>
+              <w:instrText xml:space="preserve"> PAGEREF _Toc123056679 \h </w:instrText>
             </w:r>
             <w:r>
               <w:rPr>
@@ -1146,7 +1410,7 @@
                 <w:noProof/>
                 <w:webHidden/>
               </w:rPr>
-              <w:t>3</w:t>
+              <w:t>4</w:t>
             </w:r>
             <w:r>
               <w:rPr>
@@ -1171,13 +1435,13 @@
               <w:lang w:eastAsia="en-GB"/>
             </w:rPr>
           </w:pPr>
-          <w:hyperlink w:anchor="_Toc122914402" w:history="1">
+          <w:hyperlink w:anchor="_Toc123056680" w:history="1">
             <w:r>
               <w:rPr>
                 <w:rStyle w:val="Hyperlink"/>
                 <w:noProof/>
               </w:rPr>
-              <w:t>5.1.5</w:t>
+              <w:t>6.1.5</w:t>
             </w:r>
             <w:r>
               <w:rPr>
@@ -1214,7 +1478,7 @@
                 <w:noProof/>
                 <w:webHidden/>
               </w:rPr>
-              <w:instrText xml:space="preserve"> PAGEREF _Toc122914402 \h </w:instrText>
+              <w:instrText xml:space="preserve"> PAGEREF _Toc123056680 \h </w:instrText>
             </w:r>
             <w:r>
               <w:rPr>
@@ -1259,13 +1523,13 @@
               <w:lang w:eastAsia="en-GB"/>
             </w:rPr>
           </w:pPr>
-          <w:hyperlink w:anchor="_Toc122914403" w:history="1">
+          <w:hyperlink w:anchor="_Toc123056681" w:history="1">
             <w:r>
               <w:rPr>
                 <w:rStyle w:val="Hyperlink"/>
                 <w:noProof/>
               </w:rPr>
-              <w:t>5.2</w:t>
+              <w:t>6.2</w:t>
             </w:r>
             <w:r>
               <w:rPr>
@@ -1302,7 +1566,7 @@
                 <w:noProof/>
                 <w:webHidden/>
               </w:rPr>
-              <w:instrText xml:space="preserve"> PAGEREF _Toc122914403 \h </w:instrText>
+              <w:instrText xml:space="preserve"> PAGEREF _Toc123056681 \h </w:instrText>
             </w:r>
             <w:r>
               <w:rPr>
@@ -1322,7 +1586,7 @@
                 <w:noProof/>
                 <w:webHidden/>
               </w:rPr>
-              <w:t>4</w:t>
+              <w:t>5</w:t>
             </w:r>
             <w:r>
               <w:rPr>
@@ -1347,13 +1611,13 @@
               <w:lang w:eastAsia="en-GB"/>
             </w:rPr>
           </w:pPr>
-          <w:hyperlink w:anchor="_Toc122914404" w:history="1">
+          <w:hyperlink w:anchor="_Toc123056682" w:history="1">
             <w:r>
               <w:rPr>
                 <w:rStyle w:val="Hyperlink"/>
                 <w:noProof/>
               </w:rPr>
-              <w:t>6.</w:t>
+              <w:t>7.</w:t>
             </w:r>
             <w:r>
               <w:rPr>
@@ -1390,7 +1654,7 @@
                 <w:noProof/>
                 <w:webHidden/>
               </w:rPr>
-              <w:instrText xml:space="preserve"> PAGEREF _Toc122914404 \h </w:instrText>
+              <w:instrText xml:space="preserve"> PAGEREF _Toc123056682 \h </w:instrText>
             </w:r>
             <w:r>
               <w:rPr>
@@ -1410,7 +1674,7 @@
                 <w:noProof/>
                 <w:webHidden/>
               </w:rPr>
-              <w:t>4</w:t>
+              <w:t>5</w:t>
             </w:r>
             <w:r>
               <w:rPr>
@@ -1435,13 +1699,13 @@
               <w:lang w:eastAsia="en-GB"/>
             </w:rPr>
           </w:pPr>
-          <w:hyperlink w:anchor="_Toc122914405" w:history="1">
+          <w:hyperlink w:anchor="_Toc123056683" w:history="1">
             <w:r>
               <w:rPr>
                 <w:rStyle w:val="Hyperlink"/>
                 <w:noProof/>
               </w:rPr>
-              <w:t>6.1</w:t>
+              <w:t>7.1</w:t>
             </w:r>
             <w:r>
               <w:rPr>
@@ -1494,7 +1758,7 @@
                 <w:noProof/>
                 <w:webHidden/>
               </w:rPr>
-              <w:instrText xml:space="preserve"> PAGEREF _Toc122914405 \h </w:instrText>
+              <w:instrText xml:space="preserve"> PAGEREF _Toc123056683 \h </w:instrText>
             </w:r>
             <w:r>
               <w:rPr>
@@ -1514,7 +1778,7 @@
                 <w:noProof/>
                 <w:webHidden/>
               </w:rPr>
-              <w:t>4</w:t>
+              <w:t>5</w:t>
             </w:r>
             <w:r>
               <w:rPr>
@@ -1539,13 +1803,13 @@
               <w:lang w:eastAsia="en-GB"/>
             </w:rPr>
           </w:pPr>
-          <w:hyperlink w:anchor="_Toc122914406" w:history="1">
+          <w:hyperlink w:anchor="_Toc123056684" w:history="1">
             <w:r>
               <w:rPr>
                 <w:rStyle w:val="Hyperlink"/>
                 <w:noProof/>
               </w:rPr>
-              <w:t>6.1.1</w:t>
+              <w:t>7.1.1</w:t>
             </w:r>
             <w:r>
               <w:rPr>
@@ -1582,7 +1846,7 @@
                 <w:noProof/>
                 <w:webHidden/>
               </w:rPr>
-              <w:instrText xml:space="preserve"> PAGEREF _Toc122914406 \h </w:instrText>
+              <w:instrText xml:space="preserve"> PAGEREF _Toc123056684 \h </w:instrText>
             </w:r>
             <w:r>
               <w:rPr>
@@ -1627,13 +1891,13 @@
               <w:lang w:eastAsia="en-GB"/>
             </w:rPr>
           </w:pPr>
-          <w:hyperlink w:anchor="_Toc122914407" w:history="1">
+          <w:hyperlink w:anchor="_Toc123056685" w:history="1">
             <w:r>
               <w:rPr>
                 <w:rStyle w:val="Hyperlink"/>
                 <w:noProof/>
               </w:rPr>
-              <w:t>6.1.2</w:t>
+              <w:t>7.1.2</w:t>
             </w:r>
             <w:r>
               <w:rPr>
@@ -1670,7 +1934,7 @@
                 <w:noProof/>
                 <w:webHidden/>
               </w:rPr>
-              <w:instrText xml:space="preserve"> PAGEREF _Toc122914407 \h </w:instrText>
+              <w:instrText xml:space="preserve"> PAGEREF _Toc123056685 \h </w:instrText>
             </w:r>
             <w:r>
               <w:rPr>
@@ -1715,13 +1979,13 @@
               <w:lang w:eastAsia="en-GB"/>
             </w:rPr>
           </w:pPr>
-          <w:hyperlink w:anchor="_Toc122914408" w:history="1">
+          <w:hyperlink w:anchor="_Toc123056686" w:history="1">
             <w:r>
               <w:rPr>
                 <w:rStyle w:val="Hyperlink"/>
                 <w:noProof/>
               </w:rPr>
-              <w:t>6.1.3</w:t>
+              <w:t>7.1.3</w:t>
             </w:r>
             <w:r>
               <w:rPr>
@@ -1758,7 +2022,7 @@
                 <w:noProof/>
                 <w:webHidden/>
               </w:rPr>
-              <w:instrText xml:space="preserve"> PAGEREF _Toc122914408 \h </w:instrText>
+              <w:instrText xml:space="preserve"> PAGEREF _Toc123056686 \h </w:instrText>
             </w:r>
             <w:r>
               <w:rPr>
@@ -1803,13 +2067,13 @@
               <w:lang w:eastAsia="en-GB"/>
             </w:rPr>
           </w:pPr>
-          <w:hyperlink w:anchor="_Toc122914409" w:history="1">
+          <w:hyperlink w:anchor="_Toc123056687" w:history="1">
             <w:r>
               <w:rPr>
                 <w:rStyle w:val="Hyperlink"/>
                 <w:noProof/>
               </w:rPr>
-              <w:t>6.1.4</w:t>
+              <w:t>7.1.4</w:t>
             </w:r>
             <w:r>
               <w:rPr>
@@ -1846,7 +2110,7 @@
                 <w:noProof/>
                 <w:webHidden/>
               </w:rPr>
-              <w:instrText xml:space="preserve"> PAGEREF _Toc122914409 \h </w:instrText>
+              <w:instrText xml:space="preserve"> PAGEREF _Toc123056687 \h </w:instrText>
             </w:r>
             <w:r>
               <w:rPr>
@@ -1867,6 +2131,77 @@
                 <w:webHidden/>
               </w:rPr>
               <w:t>5</w:t>
+            </w:r>
+            <w:r>
+              <w:rPr>
+                <w:noProof/>
+                <w:webHidden/>
+              </w:rPr>
+              <w:fldChar w:fldCharType="end"/>
+            </w:r>
+          </w:hyperlink>
+        </w:p>
+        <w:p>
+          <w:pPr>
+            <w:pStyle w:val="TOC3"/>
+            <w:tabs>
+              <w:tab w:val="right" w:leader="dot" w:pos="9016"/>
+            </w:tabs>
+            <w:rPr>
+              <w:rFonts w:asciiTheme="minorHAnsi" w:eastAsiaTheme="minorEastAsia" w:hAnsiTheme="minorHAnsi"/>
+              <w:noProof/>
+              <w:sz w:val="22"/>
+              <w:lang w:eastAsia="en-GB"/>
+            </w:rPr>
+          </w:pPr>
+          <w:hyperlink w:anchor="_Toc123056688" w:history="1">
+            <w:r>
+              <w:rPr>
+                <w:rStyle w:val="Hyperlink"/>
+                <w:noProof/>
+              </w:rPr>
+              <w:t>7.1.5</w:t>
+            </w:r>
+            <w:r>
+              <w:rPr>
+                <w:noProof/>
+                <w:webHidden/>
+              </w:rPr>
+              <w:tab/>
+            </w:r>
+            <w:r>
+              <w:rPr>
+                <w:noProof/>
+                <w:webHidden/>
+              </w:rPr>
+              <w:fldChar w:fldCharType="begin"/>
+            </w:r>
+            <w:r>
+              <w:rPr>
+                <w:noProof/>
+                <w:webHidden/>
+              </w:rPr>
+              <w:instrText xml:space="preserve"> PAGEREF _Toc123056688 \h </w:instrText>
+            </w:r>
+            <w:r>
+              <w:rPr>
+                <w:noProof/>
+                <w:webHidden/>
+              </w:rPr>
+            </w:r>
+            <w:r>
+              <w:rPr>
+                <w:noProof/>
+                <w:webHidden/>
+              </w:rPr>
+              <w:fldChar w:fldCharType="separate"/>
+            </w:r>
+            <w:r>
+              <w:rPr>
+                <w:noProof/>
+                <w:webHidden/>
+              </w:rPr>
+              <w:t>6</w:t>
             </w:r>
             <w:r>
               <w:rPr>
@@ -1891,13 +2226,13 @@
               <w:lang w:eastAsia="en-GB"/>
             </w:rPr>
           </w:pPr>
-          <w:hyperlink w:anchor="_Toc122914410" w:history="1">
+          <w:hyperlink w:anchor="_Toc123056689" w:history="1">
             <w:r>
               <w:rPr>
                 <w:rStyle w:val="Hyperlink"/>
                 <w:noProof/>
               </w:rPr>
-              <w:t>6.1.5</w:t>
+              <w:t>7.1.6</w:t>
             </w:r>
             <w:r>
               <w:rPr>
@@ -1913,7 +2248,7 @@
                 <w:rStyle w:val="Hyperlink"/>
                 <w:noProof/>
               </w:rPr>
-              <w:t>Types of Models Supported (Available)</w:t>
+              <w:t>Input Data Structures for Training</w:t>
             </w:r>
             <w:r>
               <w:rPr>
@@ -1934,7 +2269,7 @@
                 <w:noProof/>
                 <w:webHidden/>
               </w:rPr>
-              <w:instrText xml:space="preserve"> PAGEREF _Toc122914410 \h </w:instrText>
+              <w:instrText xml:space="preserve"> PAGEREF _Toc123056689 \h </w:instrText>
             </w:r>
             <w:r>
               <w:rPr>
@@ -1954,7 +2289,271 @@
                 <w:noProof/>
                 <w:webHidden/>
               </w:rPr>
-              <w:t>5</w:t>
+              <w:t>6</w:t>
+            </w:r>
+            <w:r>
+              <w:rPr>
+                <w:noProof/>
+                <w:webHidden/>
+              </w:rPr>
+              <w:fldChar w:fldCharType="end"/>
+            </w:r>
+          </w:hyperlink>
+        </w:p>
+        <w:p>
+          <w:pPr>
+            <w:pStyle w:val="TOC2"/>
+            <w:tabs>
+              <w:tab w:val="left" w:pos="880"/>
+              <w:tab w:val="right" w:leader="dot" w:pos="9016"/>
+            </w:tabs>
+            <w:rPr>
+              <w:rFonts w:asciiTheme="minorHAnsi" w:eastAsiaTheme="minorEastAsia" w:hAnsiTheme="minorHAnsi"/>
+              <w:noProof/>
+              <w:sz w:val="22"/>
+              <w:lang w:eastAsia="en-GB"/>
+            </w:rPr>
+          </w:pPr>
+          <w:hyperlink w:anchor="_Toc123056690" w:history="1">
+            <w:r>
+              <w:rPr>
+                <w:rStyle w:val="Hyperlink"/>
+                <w:noProof/>
+              </w:rPr>
+              <w:t>7.2</w:t>
+            </w:r>
+            <w:r>
+              <w:rPr>
+                <w:rFonts w:asciiTheme="minorHAnsi" w:eastAsiaTheme="minorEastAsia" w:hAnsiTheme="minorHAnsi"/>
+                <w:noProof/>
+                <w:sz w:val="22"/>
+                <w:lang w:eastAsia="en-GB"/>
+              </w:rPr>
+              <w:tab/>
+            </w:r>
+            <w:r>
+              <w:rPr>
+                <w:rStyle w:val="Hyperlink"/>
+                <w:noProof/>
+              </w:rPr>
+              <w:t>Additional Information</w:t>
+            </w:r>
+            <w:r>
+              <w:rPr>
+                <w:noProof/>
+                <w:webHidden/>
+              </w:rPr>
+              <w:tab/>
+            </w:r>
+            <w:r>
+              <w:rPr>
+                <w:noProof/>
+                <w:webHidden/>
+              </w:rPr>
+              <w:fldChar w:fldCharType="begin"/>
+            </w:r>
+            <w:r>
+              <w:rPr>
+                <w:noProof/>
+                <w:webHidden/>
+              </w:rPr>
+              <w:instrText xml:space="preserve"> PAGEREF _Toc123056690 \h </w:instrText>
+            </w:r>
+            <w:r>
+              <w:rPr>
+                <w:noProof/>
+                <w:webHidden/>
+              </w:rPr>
+            </w:r>
+            <w:r>
+              <w:rPr>
+                <w:noProof/>
+                <w:webHidden/>
+              </w:rPr>
+              <w:fldChar w:fldCharType="separate"/>
+            </w:r>
+            <w:r>
+              <w:rPr>
+                <w:noProof/>
+                <w:webHidden/>
+              </w:rPr>
+              <w:t>6</w:t>
+            </w:r>
+            <w:r>
+              <w:rPr>
+                <w:noProof/>
+                <w:webHidden/>
+              </w:rPr>
+              <w:fldChar w:fldCharType="end"/>
+            </w:r>
+          </w:hyperlink>
+        </w:p>
+        <w:p>
+          <w:pPr>
+            <w:pStyle w:val="TOC1"/>
+            <w:tabs>
+              <w:tab w:val="left" w:pos="440"/>
+              <w:tab w:val="right" w:leader="dot" w:pos="9016"/>
+            </w:tabs>
+            <w:rPr>
+              <w:rFonts w:asciiTheme="minorHAnsi" w:eastAsiaTheme="minorEastAsia" w:hAnsiTheme="minorHAnsi"/>
+              <w:noProof/>
+              <w:sz w:val="22"/>
+              <w:lang w:eastAsia="en-GB"/>
+            </w:rPr>
+          </w:pPr>
+          <w:hyperlink w:anchor="_Toc123056691" w:history="1">
+            <w:r>
+              <w:rPr>
+                <w:rStyle w:val="Hyperlink"/>
+                <w:noProof/>
+              </w:rPr>
+              <w:t>8.</w:t>
+            </w:r>
+            <w:r>
+              <w:rPr>
+                <w:rFonts w:asciiTheme="minorHAnsi" w:eastAsiaTheme="minorEastAsia" w:hAnsiTheme="minorHAnsi"/>
+                <w:noProof/>
+                <w:sz w:val="22"/>
+                <w:lang w:eastAsia="en-GB"/>
+              </w:rPr>
+              <w:tab/>
+            </w:r>
+            <w:r>
+              <w:rPr>
+                <w:rStyle w:val="Hyperlink"/>
+                <w:noProof/>
+              </w:rPr>
+              <w:t>Additional Services API</w:t>
+            </w:r>
+            <w:r>
+              <w:rPr>
+                <w:noProof/>
+                <w:webHidden/>
+              </w:rPr>
+              <w:tab/>
+            </w:r>
+            <w:r>
+              <w:rPr>
+                <w:noProof/>
+                <w:webHidden/>
+              </w:rPr>
+              <w:fldChar w:fldCharType="begin"/>
+            </w:r>
+            <w:r>
+              <w:rPr>
+                <w:noProof/>
+                <w:webHidden/>
+              </w:rPr>
+              <w:instrText xml:space="preserve"> PAGEREF _Toc123056691 \h </w:instrText>
+            </w:r>
+            <w:r>
+              <w:rPr>
+                <w:noProof/>
+                <w:webHidden/>
+              </w:rPr>
+            </w:r>
+            <w:r>
+              <w:rPr>
+                <w:noProof/>
+                <w:webHidden/>
+              </w:rPr>
+              <w:fldChar w:fldCharType="separate"/>
+            </w:r>
+            <w:r>
+              <w:rPr>
+                <w:noProof/>
+                <w:webHidden/>
+              </w:rPr>
+              <w:t>6</w:t>
+            </w:r>
+            <w:r>
+              <w:rPr>
+                <w:noProof/>
+                <w:webHidden/>
+              </w:rPr>
+              <w:fldChar w:fldCharType="end"/>
+            </w:r>
+          </w:hyperlink>
+        </w:p>
+        <w:p>
+          <w:pPr>
+            <w:pStyle w:val="TOC2"/>
+            <w:tabs>
+              <w:tab w:val="left" w:pos="880"/>
+              <w:tab w:val="right" w:leader="dot" w:pos="9016"/>
+            </w:tabs>
+            <w:rPr>
+              <w:rFonts w:asciiTheme="minorHAnsi" w:eastAsiaTheme="minorEastAsia" w:hAnsiTheme="minorHAnsi"/>
+              <w:noProof/>
+              <w:sz w:val="22"/>
+              <w:lang w:eastAsia="en-GB"/>
+            </w:rPr>
+          </w:pPr>
+          <w:hyperlink w:anchor="_Toc123056692" w:history="1">
+            <w:r>
+              <w:rPr>
+                <w:rStyle w:val="Hyperlink"/>
+                <w:noProof/>
+              </w:rPr>
+              <w:t>8.1</w:t>
+            </w:r>
+            <w:r>
+              <w:rPr>
+                <w:rFonts w:asciiTheme="minorHAnsi" w:eastAsiaTheme="minorEastAsia" w:hAnsiTheme="minorHAnsi"/>
+                <w:noProof/>
+                <w:sz w:val="22"/>
+                <w:lang w:eastAsia="en-GB"/>
+              </w:rPr>
+              <w:tab/>
+            </w:r>
+            <w:r>
+              <w:rPr>
+                <w:rStyle w:val="Hyperlink"/>
+                <w:noProof/>
+              </w:rPr>
+              <w:t>/api/v1/models</w:t>
+            </w:r>
+            <w:r>
+              <w:rPr>
+                <w:noProof/>
+                <w:webHidden/>
+              </w:rPr>
+              <w:tab/>
+            </w:r>
+            <w:r>
+              <w:rPr>
+                <w:noProof/>
+                <w:webHidden/>
+              </w:rPr>
+              <w:fldChar w:fldCharType="begin"/>
+            </w:r>
+            <w:r>
+              <w:rPr>
+                <w:noProof/>
+                <w:webHidden/>
+              </w:rPr>
+              <w:instrText xml:space="preserve"> PAGEREF _Toc123056692 \h </w:instrText>
+            </w:r>
+            <w:r>
+              <w:rPr>
+                <w:noProof/>
+                <w:webHidden/>
+              </w:rPr>
+            </w:r>
+            <w:r>
+              <w:rPr>
+                <w:noProof/>
+                <w:webHidden/>
+              </w:rPr>
+              <w:fldChar w:fldCharType="separate"/>
+            </w:r>
+            <w:r>
+              <w:rPr>
+                <w:noProof/>
+                <w:webHidden/>
+              </w:rPr>
+              <w:t>6</w:t>
             </w:r>
             <w:r>
               <w:rPr>
@@ -1979,13 +2578,13 @@
               <w:lang w:eastAsia="en-GB"/>
             </w:rPr>
           </w:pPr>
-          <w:hyperlink w:anchor="_Toc122914411" w:history="1">
+          <w:hyperlink w:anchor="_Toc123056693" w:history="1">
             <w:r>
               <w:rPr>
                 <w:rStyle w:val="Hyperlink"/>
                 <w:noProof/>
               </w:rPr>
-              <w:t>6.1.6</w:t>
+              <w:t>8.1.1</w:t>
             </w:r>
             <w:r>
               <w:rPr>
@@ -2001,7 +2600,7 @@
                 <w:rStyle w:val="Hyperlink"/>
                 <w:noProof/>
               </w:rPr>
-              <w:t>Input Data Structures for Training</w:t>
+              <w:t>Input</w:t>
             </w:r>
             <w:r>
               <w:rPr>
@@ -2022,7 +2621,7 @@
                 <w:noProof/>
                 <w:webHidden/>
               </w:rPr>
-              <w:instrText xml:space="preserve"> PAGEREF _Toc122914411 \h </w:instrText>
+              <w:instrText xml:space="preserve"> PAGEREF _Toc123056693 \h </w:instrText>
             </w:r>
             <w:r>
               <w:rPr>
@@ -2042,7 +2641,95 @@
                 <w:noProof/>
                 <w:webHidden/>
               </w:rPr>
-              <w:t>5</w:t>
+              <w:t>6</w:t>
+            </w:r>
+            <w:r>
+              <w:rPr>
+                <w:noProof/>
+                <w:webHidden/>
+              </w:rPr>
+              <w:fldChar w:fldCharType="end"/>
+            </w:r>
+          </w:hyperlink>
+        </w:p>
+        <w:p>
+          <w:pPr>
+            <w:pStyle w:val="TOC3"/>
+            <w:tabs>
+              <w:tab w:val="left" w:pos="1100"/>
+              <w:tab w:val="right" w:leader="dot" w:pos="9016"/>
+            </w:tabs>
+            <w:rPr>
+              <w:rFonts w:asciiTheme="minorHAnsi" w:eastAsiaTheme="minorEastAsia" w:hAnsiTheme="minorHAnsi"/>
+              <w:noProof/>
+              <w:sz w:val="22"/>
+              <w:lang w:eastAsia="en-GB"/>
+            </w:rPr>
+          </w:pPr>
+          <w:hyperlink w:anchor="_Toc123056694" w:history="1">
+            <w:r>
+              <w:rPr>
+                <w:rStyle w:val="Hyperlink"/>
+                <w:noProof/>
+              </w:rPr>
+              <w:t>8.1.2</w:t>
+            </w:r>
+            <w:r>
+              <w:rPr>
+                <w:rFonts w:asciiTheme="minorHAnsi" w:eastAsiaTheme="minorEastAsia" w:hAnsiTheme="minorHAnsi"/>
+                <w:noProof/>
+                <w:sz w:val="22"/>
+                <w:lang w:eastAsia="en-GB"/>
+              </w:rPr>
+              <w:tab/>
+            </w:r>
+            <w:r>
+              <w:rPr>
+                <w:rStyle w:val="Hyperlink"/>
+                <w:noProof/>
+              </w:rPr>
+              <w:t>Output</w:t>
+            </w:r>
+            <w:r>
+              <w:rPr>
+                <w:noProof/>
+                <w:webHidden/>
+              </w:rPr>
+              <w:tab/>
+            </w:r>
+            <w:r>
+              <w:rPr>
+                <w:noProof/>
+                <w:webHidden/>
+              </w:rPr>
+              <w:fldChar w:fldCharType="begin"/>
+            </w:r>
+            <w:r>
+              <w:rPr>
+                <w:noProof/>
+                <w:webHidden/>
+              </w:rPr>
+              <w:instrText xml:space="preserve"> PAGEREF _Toc123056694 \h </w:instrText>
+            </w:r>
+            <w:r>
+              <w:rPr>
+                <w:noProof/>
+                <w:webHidden/>
+              </w:rPr>
+            </w:r>
+            <w:r>
+              <w:rPr>
+                <w:noProof/>
+                <w:webHidden/>
+              </w:rPr>
+              <w:fldChar w:fldCharType="separate"/>
+            </w:r>
+            <w:r>
+              <w:rPr>
+                <w:noProof/>
+                <w:webHidden/>
+              </w:rPr>
+              <w:t>6</w:t>
             </w:r>
             <w:r>
               <w:rPr>
@@ -2067,13 +2754,13 @@
               <w:lang w:eastAsia="en-GB"/>
             </w:rPr>
           </w:pPr>
-          <w:hyperlink w:anchor="_Toc122914412" w:history="1">
+          <w:hyperlink w:anchor="_Toc123056695" w:history="1">
             <w:r>
               <w:rPr>
                 <w:rStyle w:val="Hyperlink"/>
                 <w:noProof/>
               </w:rPr>
-              <w:t>6.2</w:t>
+              <w:t>8.2</w:t>
             </w:r>
             <w:r>
               <w:rPr>
@@ -2089,7 +2776,23 @@
                 <w:rStyle w:val="Hyperlink"/>
                 <w:noProof/>
               </w:rPr>
-              <w:t>Additional Information</w:t>
+              <w:t>/api/v1/models/{</w:t>
+            </w:r>
+            <w:r>
+              <w:rPr>
+                <w:rStyle w:val="Hyperlink"/>
+                <w:i/>
+                <w:iCs/>
+                <w:noProof/>
+              </w:rPr>
+              <w:t>model_id</w:t>
+            </w:r>
+            <w:r>
+              <w:rPr>
+                <w:rStyle w:val="Hyperlink"/>
+                <w:noProof/>
+              </w:rPr>
+              <w:t>}</w:t>
             </w:r>
             <w:r>
               <w:rPr>
@@ -2110,7 +2813,7 @@
                 <w:noProof/>
                 <w:webHidden/>
               </w:rPr>
-              <w:instrText xml:space="preserve"> PAGEREF _Toc122914412 \h </w:instrText>
+              <w:instrText xml:space="preserve"> PAGEREF _Toc123056695 \h </w:instrText>
             </w:r>
             <w:r>
               <w:rPr>
@@ -2130,7 +2833,7 @@
                 <w:noProof/>
                 <w:webHidden/>
               </w:rPr>
-              <w:t>6</w:t>
+              <w:t>7</w:t>
             </w:r>
             <w:r>
               <w:rPr>
@@ -2143,9 +2846,9 @@
         </w:p>
         <w:p>
           <w:pPr>
-            <w:pStyle w:val="TOC1"/>
+            <w:pStyle w:val="TOC3"/>
             <w:tabs>
-              <w:tab w:val="left" w:pos="440"/>
+              <w:tab w:val="left" w:pos="1100"/>
               <w:tab w:val="right" w:leader="dot" w:pos="9016"/>
             </w:tabs>
             <w:rPr>
@@ -2155,13 +2858,13 @@
               <w:lang w:eastAsia="en-GB"/>
             </w:rPr>
           </w:pPr>
-          <w:hyperlink w:anchor="_Toc122914413" w:history="1">
+          <w:hyperlink w:anchor="_Toc123056696" w:history="1">
             <w:r>
               <w:rPr>
                 <w:rStyle w:val="Hyperlink"/>
                 <w:noProof/>
               </w:rPr>
-              <w:t>7.</w:t>
+              <w:t>8.2.1</w:t>
             </w:r>
             <w:r>
               <w:rPr>
@@ -2177,7 +2880,7 @@
                 <w:rStyle w:val="Hyperlink"/>
                 <w:noProof/>
               </w:rPr>
-              <w:t>Additional Services API</w:t>
+              <w:t>Input</w:t>
             </w:r>
             <w:r>
               <w:rPr>
@@ -2198,7 +2901,7 @@
                 <w:noProof/>
                 <w:webHidden/>
               </w:rPr>
-              <w:instrText xml:space="preserve"> PAGEREF _Toc122914413 \h </w:instrText>
+              <w:instrText xml:space="preserve"> PAGEREF _Toc123056696 \h </w:instrText>
             </w:r>
             <w:r>
               <w:rPr>
@@ -2218,7 +2921,183 @@
                 <w:noProof/>
                 <w:webHidden/>
               </w:rPr>
-              <w:t>6</w:t>
+              <w:t>7</w:t>
+            </w:r>
+            <w:r>
+              <w:rPr>
+                <w:noProof/>
+                <w:webHidden/>
+              </w:rPr>
+              <w:fldChar w:fldCharType="end"/>
+            </w:r>
+          </w:hyperlink>
+        </w:p>
+        <w:p>
+          <w:pPr>
+            <w:pStyle w:val="TOC3"/>
+            <w:tabs>
+              <w:tab w:val="left" w:pos="1100"/>
+              <w:tab w:val="right" w:leader="dot" w:pos="9016"/>
+            </w:tabs>
+            <w:rPr>
+              <w:rFonts w:asciiTheme="minorHAnsi" w:eastAsiaTheme="minorEastAsia" w:hAnsiTheme="minorHAnsi"/>
+              <w:noProof/>
+              <w:sz w:val="22"/>
+              <w:lang w:eastAsia="en-GB"/>
+            </w:rPr>
+          </w:pPr>
+          <w:hyperlink w:anchor="_Toc123056697" w:history="1">
+            <w:r>
+              <w:rPr>
+                <w:rStyle w:val="Hyperlink"/>
+                <w:noProof/>
+              </w:rPr>
+              <w:t>8.2.2</w:t>
+            </w:r>
+            <w:r>
+              <w:rPr>
+                <w:rFonts w:asciiTheme="minorHAnsi" w:eastAsiaTheme="minorEastAsia" w:hAnsiTheme="minorHAnsi"/>
+                <w:noProof/>
+                <w:sz w:val="22"/>
+                <w:lang w:eastAsia="en-GB"/>
+              </w:rPr>
+              <w:tab/>
+            </w:r>
+            <w:r>
+              <w:rPr>
+                <w:rStyle w:val="Hyperlink"/>
+                <w:noProof/>
+              </w:rPr>
+              <w:t>Output</w:t>
+            </w:r>
+            <w:r>
+              <w:rPr>
+                <w:noProof/>
+                <w:webHidden/>
+              </w:rPr>
+              <w:tab/>
+            </w:r>
+            <w:r>
+              <w:rPr>
+                <w:noProof/>
+                <w:webHidden/>
+              </w:rPr>
+              <w:fldChar w:fldCharType="begin"/>
+            </w:r>
+            <w:r>
+              <w:rPr>
+                <w:noProof/>
+                <w:webHidden/>
+              </w:rPr>
+              <w:instrText xml:space="preserve"> PAGEREF _Toc123056697 \h </w:instrText>
+            </w:r>
+            <w:r>
+              <w:rPr>
+                <w:noProof/>
+                <w:webHidden/>
+              </w:rPr>
+            </w:r>
+            <w:r>
+              <w:rPr>
+                <w:noProof/>
+                <w:webHidden/>
+              </w:rPr>
+              <w:fldChar w:fldCharType="separate"/>
+            </w:r>
+            <w:r>
+              <w:rPr>
+                <w:noProof/>
+                <w:webHidden/>
+              </w:rPr>
+              <w:t>7</w:t>
+            </w:r>
+            <w:r>
+              <w:rPr>
+                <w:noProof/>
+                <w:webHidden/>
+              </w:rPr>
+              <w:fldChar w:fldCharType="end"/>
+            </w:r>
+          </w:hyperlink>
+        </w:p>
+        <w:p>
+          <w:pPr>
+            <w:pStyle w:val="TOC3"/>
+            <w:tabs>
+              <w:tab w:val="left" w:pos="1100"/>
+              <w:tab w:val="right" w:leader="dot" w:pos="9016"/>
+            </w:tabs>
+            <w:rPr>
+              <w:rFonts w:asciiTheme="minorHAnsi" w:eastAsiaTheme="minorEastAsia" w:hAnsiTheme="minorHAnsi"/>
+              <w:noProof/>
+              <w:sz w:val="22"/>
+              <w:lang w:eastAsia="en-GB"/>
+            </w:rPr>
+          </w:pPr>
+          <w:hyperlink w:anchor="_Toc123056698" w:history="1">
+            <w:r>
+              <w:rPr>
+                <w:rStyle w:val="Hyperlink"/>
+                <w:noProof/>
+              </w:rPr>
+              <w:t>8.2.3</w:t>
+            </w:r>
+            <w:r>
+              <w:rPr>
+                <w:rFonts w:asciiTheme="minorHAnsi" w:eastAsiaTheme="minorEastAsia" w:hAnsiTheme="minorHAnsi"/>
+                <w:noProof/>
+                <w:sz w:val="22"/>
+                <w:lang w:eastAsia="en-GB"/>
+              </w:rPr>
+              <w:tab/>
+            </w:r>
+            <w:r>
+              <w:rPr>
+                <w:rStyle w:val="Hyperlink"/>
+                <w:noProof/>
+              </w:rPr>
+              <w:t>Discussion</w:t>
+            </w:r>
+            <w:r>
+              <w:rPr>
+                <w:noProof/>
+                <w:webHidden/>
+              </w:rPr>
+              <w:tab/>
+            </w:r>
+            <w:r>
+              <w:rPr>
+                <w:noProof/>
+                <w:webHidden/>
+              </w:rPr>
+              <w:fldChar w:fldCharType="begin"/>
+            </w:r>
+            <w:r>
+              <w:rPr>
+                <w:noProof/>
+                <w:webHidden/>
+              </w:rPr>
+              <w:instrText xml:space="preserve"> PAGEREF _Toc123056698 \h </w:instrText>
+            </w:r>
+            <w:r>
+              <w:rPr>
+                <w:noProof/>
+                <w:webHidden/>
+              </w:rPr>
+            </w:r>
+            <w:r>
+              <w:rPr>
+                <w:noProof/>
+                <w:webHidden/>
+              </w:rPr>
+              <w:fldChar w:fldCharType="separate"/>
+            </w:r>
+            <w:r>
+              <w:rPr>
+                <w:noProof/>
+                <w:webHidden/>
+              </w:rPr>
+              <w:t>7</w:t>
             </w:r>
             <w:r>
               <w:rPr>
@@ -2243,13 +3122,13 @@
               <w:lang w:eastAsia="en-GB"/>
             </w:rPr>
           </w:pPr>
-          <w:hyperlink w:anchor="_Toc122914414" w:history="1">
+          <w:hyperlink w:anchor="_Toc123056699" w:history="1">
             <w:r>
               <w:rPr>
                 <w:rStyle w:val="Hyperlink"/>
                 <w:noProof/>
               </w:rPr>
-              <w:t>7.1</w:t>
+              <w:t>8.3</w:t>
             </w:r>
             <w:r>
               <w:rPr>
@@ -2265,7 +3144,7 @@
                 <w:rStyle w:val="Hyperlink"/>
                 <w:noProof/>
               </w:rPr>
-              <w:t>/api/v1/models</w:t>
+              <w:t>/api/v1/clients</w:t>
             </w:r>
             <w:r>
               <w:rPr>
@@ -2286,7 +3165,7 @@
                 <w:noProof/>
                 <w:webHidden/>
               </w:rPr>
-              <w:instrText xml:space="preserve"> PAGEREF _Toc122914414 \h </w:instrText>
+              <w:instrText xml:space="preserve"> PAGEREF _Toc123056699 \h </w:instrText>
             </w:r>
             <w:r>
               <w:rPr>
@@ -2306,7 +3185,7 @@
                 <w:noProof/>
                 <w:webHidden/>
               </w:rPr>
-              <w:t>6</w:t>
+              <w:t>7</w:t>
             </w:r>
             <w:r>
               <w:rPr>
@@ -2331,13 +3210,13 @@
               <w:lang w:eastAsia="en-GB"/>
             </w:rPr>
           </w:pPr>
-          <w:hyperlink w:anchor="_Toc122914415" w:history="1">
+          <w:hyperlink w:anchor="_Toc123056700" w:history="1">
             <w:r>
               <w:rPr>
                 <w:rStyle w:val="Hyperlink"/>
                 <w:noProof/>
               </w:rPr>
-              <w:t>7.1.1</w:t>
+              <w:t>8.3.1</w:t>
             </w:r>
             <w:r>
               <w:rPr>
@@ -2374,7 +3253,7 @@
                 <w:noProof/>
                 <w:webHidden/>
               </w:rPr>
-              <w:instrText xml:space="preserve"> PAGEREF _Toc122914415 \h </w:instrText>
+              <w:instrText xml:space="preserve"> PAGEREF _Toc123056700 \h </w:instrText>
             </w:r>
             <w:r>
               <w:rPr>
@@ -2394,7 +3273,7 @@
                 <w:noProof/>
                 <w:webHidden/>
               </w:rPr>
-              <w:t>6</w:t>
+              <w:t>7</w:t>
             </w:r>
             <w:r>
               <w:rPr>
@@ -2419,13 +3298,13 @@
               <w:lang w:eastAsia="en-GB"/>
             </w:rPr>
           </w:pPr>
-          <w:hyperlink w:anchor="_Toc122914416" w:history="1">
+          <w:hyperlink w:anchor="_Toc123056701" w:history="1">
             <w:r>
               <w:rPr>
                 <w:rStyle w:val="Hyperlink"/>
                 <w:noProof/>
               </w:rPr>
-              <w:t>7.1.2</w:t>
+              <w:t>8.3.2</w:t>
             </w:r>
             <w:r>
               <w:rPr>
@@ -2462,7 +3341,7 @@
                 <w:noProof/>
                 <w:webHidden/>
               </w:rPr>
-              <w:instrText xml:space="preserve"> PAGEREF _Toc122914416 \h </w:instrText>
+              <w:instrText xml:space="preserve"> PAGEREF _Toc123056701 \h </w:instrText>
             </w:r>
             <w:r>
               <w:rPr>
@@ -2482,7 +3361,7 @@
                 <w:noProof/>
                 <w:webHidden/>
               </w:rPr>
-              <w:t>6</w:t>
+              <w:t>8</w:t>
             </w:r>
             <w:r>
               <w:rPr>
@@ -2507,13 +3386,13 @@
               <w:lang w:eastAsia="en-GB"/>
             </w:rPr>
           </w:pPr>
-          <w:hyperlink w:anchor="_Toc122914417" w:history="1">
+          <w:hyperlink w:anchor="_Toc123056702" w:history="1">
             <w:r>
               <w:rPr>
                 <w:rStyle w:val="Hyperlink"/>
                 <w:noProof/>
               </w:rPr>
-              <w:t>7.2</w:t>
+              <w:t>8.4</w:t>
             </w:r>
             <w:r>
               <w:rPr>
@@ -2529,23 +3408,7 @@
                 <w:rStyle w:val="Hyperlink"/>
                 <w:noProof/>
               </w:rPr>
-              <w:t>/api/v1/models/{</w:t>
-            </w:r>
-            <w:r>
-              <w:rPr>
-                <w:rStyle w:val="Hyperlink"/>
-                <w:i/>
-                <w:iCs/>
-                <w:noProof/>
-              </w:rPr>
-              <w:t>model_id</w:t>
-            </w:r>
-            <w:r>
-              <w:rPr>
-                <w:rStyle w:val="Hyperlink"/>
-                <w:noProof/>
-              </w:rPr>
-              <w:t>}</w:t>
+              <w:t>/api/v1/clients</w:t>
             </w:r>
             <w:r>
               <w:rPr>
@@ -2566,7 +3429,7 @@
                 <w:noProof/>
                 <w:webHidden/>
               </w:rPr>
-              <w:instrText xml:space="preserve"> PAGEREF _Toc122914417 \h </w:instrText>
+              <w:instrText xml:space="preserve"> PAGEREF _Toc123056702 \h </w:instrText>
             </w:r>
             <w:r>
               <w:rPr>
@@ -2586,7 +3449,7 @@
                 <w:noProof/>
                 <w:webHidden/>
               </w:rPr>
-              <w:t>6</w:t>
+              <w:t>8</w:t>
             </w:r>
             <w:r>
               <w:rPr>
@@ -2611,13 +3474,13 @@
               <w:lang w:eastAsia="en-GB"/>
             </w:rPr>
           </w:pPr>
-          <w:hyperlink w:anchor="_Toc122914418" w:history="1">
+          <w:hyperlink w:anchor="_Toc123056703" w:history="1">
             <w:r>
               <w:rPr>
                 <w:rStyle w:val="Hyperlink"/>
                 <w:noProof/>
               </w:rPr>
-              <w:t>7.2.1</w:t>
+              <w:t>8.4.1</w:t>
             </w:r>
             <w:r>
               <w:rPr>
@@ -2654,7 +3517,7 @@
                 <w:noProof/>
                 <w:webHidden/>
               </w:rPr>
-              <w:instrText xml:space="preserve"> PAGEREF _Toc122914418 \h </w:instrText>
+              <w:instrText xml:space="preserve"> PAGEREF _Toc123056703 \h </w:instrText>
             </w:r>
             <w:r>
               <w:rPr>
@@ -2674,7 +3537,7 @@
                 <w:noProof/>
                 <w:webHidden/>
               </w:rPr>
-              <w:t>7</w:t>
+              <w:t>8</w:t>
             </w:r>
             <w:r>
               <w:rPr>
@@ -2699,13 +3562,13 @@
               <w:lang w:eastAsia="en-GB"/>
             </w:rPr>
           </w:pPr>
-          <w:hyperlink w:anchor="_Toc122914419" w:history="1">
+          <w:hyperlink w:anchor="_Toc123056704" w:history="1">
             <w:r>
               <w:rPr>
                 <w:rStyle w:val="Hyperlink"/>
                 <w:noProof/>
               </w:rPr>
-              <w:t>7.2.2</w:t>
+              <w:t>8.4.2</w:t>
             </w:r>
             <w:r>
               <w:rPr>
@@ -2742,7 +3605,7 @@
                 <w:noProof/>
                 <w:webHidden/>
               </w:rPr>
-              <w:instrText xml:space="preserve"> PAGEREF _Toc122914419 \h </w:instrText>
+              <w:instrText xml:space="preserve"> PAGEREF _Toc123056704 \h </w:instrText>
             </w:r>
             <w:r>
               <w:rPr>
@@ -2762,7 +3625,111 @@
                 <w:noProof/>
                 <w:webHidden/>
               </w:rPr>
-              <w:t>7</w:t>
+              <w:t>8</w:t>
+            </w:r>
+            <w:r>
+              <w:rPr>
+                <w:noProof/>
+                <w:webHidden/>
+              </w:rPr>
+              <w:fldChar w:fldCharType="end"/>
+            </w:r>
+          </w:hyperlink>
+        </w:p>
+        <w:p>
+          <w:pPr>
+            <w:pStyle w:val="TOC2"/>
+            <w:tabs>
+              <w:tab w:val="left" w:pos="880"/>
+              <w:tab w:val="right" w:leader="dot" w:pos="9016"/>
+            </w:tabs>
+            <w:rPr>
+              <w:rFonts w:asciiTheme="minorHAnsi" w:eastAsiaTheme="minorEastAsia" w:hAnsiTheme="minorHAnsi"/>
+              <w:noProof/>
+              <w:sz w:val="22"/>
+              <w:lang w:eastAsia="en-GB"/>
+            </w:rPr>
+          </w:pPr>
+          <w:hyperlink w:anchor="_Toc123056705" w:history="1">
+            <w:r>
+              <w:rPr>
+                <w:rStyle w:val="Hyperlink"/>
+                <w:noProof/>
+              </w:rPr>
+              <w:t>8.5</w:t>
+            </w:r>
+            <w:r>
+              <w:rPr>
+                <w:rFonts w:asciiTheme="minorHAnsi" w:eastAsiaTheme="minorEastAsia" w:hAnsiTheme="minorHAnsi"/>
+                <w:noProof/>
+                <w:sz w:val="22"/>
+                <w:lang w:eastAsia="en-GB"/>
+              </w:rPr>
+              <w:tab/>
+            </w:r>
+            <w:r>
+              <w:rPr>
+                <w:rStyle w:val="Hyperlink"/>
+                <w:noProof/>
+              </w:rPr>
+              <w:t>/api/v1/clients/{</w:t>
+            </w:r>
+            <w:r>
+              <w:rPr>
+                <w:rStyle w:val="Hyperlink"/>
+                <w:i/>
+                <w:iCs/>
+                <w:noProof/>
+              </w:rPr>
+              <w:t>client_id</w:t>
+            </w:r>
+            <w:r>
+              <w:rPr>
+                <w:rStyle w:val="Hyperlink"/>
+                <w:noProof/>
+              </w:rPr>
+              <w:t>}</w:t>
+            </w:r>
+            <w:r>
+              <w:rPr>
+                <w:noProof/>
+                <w:webHidden/>
+              </w:rPr>
+              <w:tab/>
+            </w:r>
+            <w:r>
+              <w:rPr>
+                <w:noProof/>
+                <w:webHidden/>
+              </w:rPr>
+              <w:fldChar w:fldCharType="begin"/>
+            </w:r>
+            <w:r>
+              <w:rPr>
+                <w:noProof/>
+                <w:webHidden/>
+              </w:rPr>
+              <w:instrText xml:space="preserve"> PAGEREF _Toc123056705 \h </w:instrText>
+            </w:r>
+            <w:r>
+              <w:rPr>
+                <w:noProof/>
+                <w:webHidden/>
+              </w:rPr>
+            </w:r>
+            <w:r>
+              <w:rPr>
+                <w:noProof/>
+                <w:webHidden/>
+              </w:rPr>
+              <w:fldChar w:fldCharType="separate"/>
+            </w:r>
+            <w:r>
+              <w:rPr>
+                <w:noProof/>
+                <w:webHidden/>
+              </w:rPr>
+              <w:t>8</w:t>
             </w:r>
             <w:r>
               <w:rPr>
@@ -2787,13 +3754,13 @@
               <w:lang w:eastAsia="en-GB"/>
             </w:rPr>
           </w:pPr>
-          <w:hyperlink w:anchor="_Toc122914420" w:history="1">
+          <w:hyperlink w:anchor="_Toc123056706" w:history="1">
             <w:r>
               <w:rPr>
                 <w:rStyle w:val="Hyperlink"/>
                 <w:noProof/>
               </w:rPr>
-              <w:t>7.2.3</w:t>
+              <w:t>8.5.1</w:t>
             </w:r>
             <w:r>
               <w:rPr>
@@ -2809,7 +3776,7 @@
                 <w:rStyle w:val="Hyperlink"/>
                 <w:noProof/>
               </w:rPr>
-              <w:t>Discussion</w:t>
+              <w:t>Input</w:t>
             </w:r>
             <w:r>
               <w:rPr>
@@ -2830,7 +3797,7 @@
                 <w:noProof/>
                 <w:webHidden/>
               </w:rPr>
-              <w:instrText xml:space="preserve"> PAGEREF _Toc122914420 \h </w:instrText>
+              <w:instrText xml:space="preserve"> PAGEREF _Toc123056706 \h </w:instrText>
             </w:r>
             <w:r>
               <w:rPr>
@@ -2850,7 +3817,95 @@
                 <w:noProof/>
                 <w:webHidden/>
               </w:rPr>
-              <w:t>7</w:t>
+              <w:t>9</w:t>
+            </w:r>
+            <w:r>
+              <w:rPr>
+                <w:noProof/>
+                <w:webHidden/>
+              </w:rPr>
+              <w:fldChar w:fldCharType="end"/>
+            </w:r>
+          </w:hyperlink>
+        </w:p>
+        <w:p>
+          <w:pPr>
+            <w:pStyle w:val="TOC3"/>
+            <w:tabs>
+              <w:tab w:val="left" w:pos="1100"/>
+              <w:tab w:val="right" w:leader="dot" w:pos="9016"/>
+            </w:tabs>
+            <w:rPr>
+              <w:rFonts w:asciiTheme="minorHAnsi" w:eastAsiaTheme="minorEastAsia" w:hAnsiTheme="minorHAnsi"/>
+              <w:noProof/>
+              <w:sz w:val="22"/>
+              <w:lang w:eastAsia="en-GB"/>
+            </w:rPr>
+          </w:pPr>
+          <w:hyperlink w:anchor="_Toc123056707" w:history="1">
+            <w:r>
+              <w:rPr>
+                <w:rStyle w:val="Hyperlink"/>
+                <w:noProof/>
+              </w:rPr>
+              <w:t>8.5.2</w:t>
+            </w:r>
+            <w:r>
+              <w:rPr>
+                <w:rFonts w:asciiTheme="minorHAnsi" w:eastAsiaTheme="minorEastAsia" w:hAnsiTheme="minorHAnsi"/>
+                <w:noProof/>
+                <w:sz w:val="22"/>
+                <w:lang w:eastAsia="en-GB"/>
+              </w:rPr>
+              <w:tab/>
+            </w:r>
+            <w:r>
+              <w:rPr>
+                <w:rStyle w:val="Hyperlink"/>
+                <w:noProof/>
+              </w:rPr>
+              <w:t>Output</w:t>
+            </w:r>
+            <w:r>
+              <w:rPr>
+                <w:noProof/>
+                <w:webHidden/>
+              </w:rPr>
+              <w:tab/>
+            </w:r>
+            <w:r>
+              <w:rPr>
+                <w:noProof/>
+                <w:webHidden/>
+              </w:rPr>
+              <w:fldChar w:fldCharType="begin"/>
+            </w:r>
+            <w:r>
+              <w:rPr>
+                <w:noProof/>
+                <w:webHidden/>
+              </w:rPr>
+              <w:instrText xml:space="preserve"> PAGEREF _Toc123056707 \h </w:instrText>
+            </w:r>
+            <w:r>
+              <w:rPr>
+                <w:noProof/>
+                <w:webHidden/>
+              </w:rPr>
+            </w:r>
+            <w:r>
+              <w:rPr>
+                <w:noProof/>
+                <w:webHidden/>
+              </w:rPr>
+              <w:fldChar w:fldCharType="separate"/>
+            </w:r>
+            <w:r>
+              <w:rPr>
+                <w:noProof/>
+                <w:webHidden/>
+              </w:rPr>
+              <w:t>9</w:t>
             </w:r>
             <w:r>
               <w:rPr>
@@ -2875,13 +3930,13 @@
               <w:lang w:eastAsia="en-GB"/>
             </w:rPr>
           </w:pPr>
-          <w:hyperlink w:anchor="_Toc122914421" w:history="1">
+          <w:hyperlink w:anchor="_Toc123056708" w:history="1">
             <w:r>
               <w:rPr>
                 <w:rStyle w:val="Hyperlink"/>
                 <w:noProof/>
               </w:rPr>
-              <w:t>7.3</w:t>
+              <w:t>8.6</w:t>
             </w:r>
             <w:r>
               <w:rPr>
@@ -2897,7 +3952,23 @@
                 <w:rStyle w:val="Hyperlink"/>
                 <w:noProof/>
               </w:rPr>
-              <w:t>/api/v1/clients</w:t>
+              <w:t>/api/v1/clients/{</w:t>
+            </w:r>
+            <w:r>
+              <w:rPr>
+                <w:rStyle w:val="Hyperlink"/>
+                <w:i/>
+                <w:iCs/>
+                <w:noProof/>
+              </w:rPr>
+              <w:t>client_id</w:t>
+            </w:r>
+            <w:r>
+              <w:rPr>
+                <w:rStyle w:val="Hyperlink"/>
+                <w:noProof/>
+              </w:rPr>
+              <w:t>}</w:t>
             </w:r>
             <w:r>
               <w:rPr>
@@ -2918,7 +3989,7 @@
                 <w:noProof/>
                 <w:webHidden/>
               </w:rPr>
-              <w:instrText xml:space="preserve"> PAGEREF _Toc122914421 \h </w:instrText>
+              <w:instrText xml:space="preserve"> PAGEREF _Toc123056708 \h </w:instrText>
             </w:r>
             <w:r>
               <w:rPr>
@@ -2938,7 +4009,7 @@
                 <w:noProof/>
                 <w:webHidden/>
               </w:rPr>
-              <w:t>7</w:t>
+              <w:t>9</w:t>
             </w:r>
             <w:r>
               <w:rPr>
@@ -2963,13 +4034,13 @@
               <w:lang w:eastAsia="en-GB"/>
             </w:rPr>
           </w:pPr>
-          <w:hyperlink w:anchor="_Toc122914422" w:history="1">
+          <w:hyperlink w:anchor="_Toc123056709" w:history="1">
             <w:r>
               <w:rPr>
                 <w:rStyle w:val="Hyperlink"/>
                 <w:noProof/>
               </w:rPr>
-              <w:t>7.3.1</w:t>
+              <w:t>8.6.1</w:t>
             </w:r>
             <w:r>
               <w:rPr>
@@ -3006,7 +4077,7 @@
                 <w:noProof/>
                 <w:webHidden/>
               </w:rPr>
-              <w:instrText xml:space="preserve"> PAGEREF _Toc122914422 \h </w:instrText>
+              <w:instrText xml:space="preserve"> PAGEREF _Toc123056709 \h </w:instrText>
             </w:r>
             <w:r>
               <w:rPr>
@@ -3026,7 +4097,7 @@
                 <w:noProof/>
                 <w:webHidden/>
               </w:rPr>
-              <w:t>7</w:t>
+              <w:t>9</w:t>
             </w:r>
             <w:r>
               <w:rPr>
@@ -3051,13 +4122,13 @@
               <w:lang w:eastAsia="en-GB"/>
             </w:rPr>
           </w:pPr>
-          <w:hyperlink w:anchor="_Toc122914423" w:history="1">
+          <w:hyperlink w:anchor="_Toc123056710" w:history="1">
             <w:r>
               <w:rPr>
                 <w:rStyle w:val="Hyperlink"/>
                 <w:noProof/>
               </w:rPr>
-              <w:t>7.3.2</w:t>
+              <w:t>8.6.2</w:t>
             </w:r>
             <w:r>
               <w:rPr>
@@ -3094,7 +4165,7 @@
                 <w:noProof/>
                 <w:webHidden/>
               </w:rPr>
-              <w:instrText xml:space="preserve"> PAGEREF _Toc122914423 \h </w:instrText>
+              <w:instrText xml:space="preserve"> PAGEREF _Toc123056710 \h </w:instrText>
             </w:r>
             <w:r>
               <w:rPr>
@@ -3114,7 +4185,7 @@
                 <w:noProof/>
                 <w:webHidden/>
               </w:rPr>
-              <w:t>7</w:t>
+              <w:t>9</w:t>
             </w:r>
             <w:r>
               <w:rPr>
@@ -3139,13 +4210,13 @@
               <w:lang w:eastAsia="en-GB"/>
             </w:rPr>
           </w:pPr>
-          <w:hyperlink w:anchor="_Toc122914424" w:history="1">
+          <w:hyperlink w:anchor="_Toc123056711" w:history="1">
             <w:r>
               <w:rPr>
                 <w:rStyle w:val="Hyperlink"/>
                 <w:noProof/>
               </w:rPr>
-              <w:t>7.4</w:t>
+              <w:t>8.7</w:t>
             </w:r>
             <w:r>
               <w:rPr>
@@ -3161,7 +4232,23 @@
                 <w:rStyle w:val="Hyperlink"/>
                 <w:noProof/>
               </w:rPr>
-              <w:t>/api/v1/clients</w:t>
+              <w:t>/api/v1/clients/{</w:t>
+            </w:r>
+            <w:r>
+              <w:rPr>
+                <w:rStyle w:val="Hyperlink"/>
+                <w:i/>
+                <w:iCs/>
+                <w:noProof/>
+              </w:rPr>
+              <w:t>client_id</w:t>
+            </w:r>
+            <w:r>
+              <w:rPr>
+                <w:rStyle w:val="Hyperlink"/>
+                <w:noProof/>
+              </w:rPr>
+              <w:t>}/models</w:t>
             </w:r>
             <w:r>
               <w:rPr>
@@ -3182,7 +4269,7 @@
                 <w:noProof/>
                 <w:webHidden/>
               </w:rPr>
-              <w:instrText xml:space="preserve"> PAGEREF _Toc122914424 \h </w:instrText>
+              <w:instrText xml:space="preserve"> PAGEREF _Toc123056711 \h </w:instrText>
             </w:r>
             <w:r>
               <w:rPr>
@@ -3202,7 +4289,7 @@
                 <w:noProof/>
                 <w:webHidden/>
               </w:rPr>
-              <w:t>8</w:t>
+              <w:t>9</w:t>
             </w:r>
             <w:r>
               <w:rPr>
@@ -3227,13 +4314,13 @@
               <w:lang w:eastAsia="en-GB"/>
             </w:rPr>
           </w:pPr>
-          <w:hyperlink w:anchor="_Toc122914425" w:history="1">
+          <w:hyperlink w:anchor="_Toc123056712" w:history="1">
             <w:r>
               <w:rPr>
                 <w:rStyle w:val="Hyperlink"/>
                 <w:noProof/>
               </w:rPr>
-              <w:t>7.4.1</w:t>
+              <w:t>8.7.1</w:t>
             </w:r>
             <w:r>
               <w:rPr>
@@ -3270,7 +4357,7 @@
                 <w:noProof/>
                 <w:webHidden/>
               </w:rPr>
-              <w:instrText xml:space="preserve"> PAGEREF _Toc122914425 \h </w:instrText>
+              <w:instrText xml:space="preserve"> PAGEREF _Toc123056712 \h </w:instrText>
             </w:r>
             <w:r>
               <w:rPr>
@@ -3290,7 +4377,7 @@
                 <w:noProof/>
                 <w:webHidden/>
               </w:rPr>
-              <w:t>8</w:t>
+              <w:t>10</w:t>
             </w:r>
             <w:r>
               <w:rPr>
@@ -3315,13 +4402,13 @@
               <w:lang w:eastAsia="en-GB"/>
             </w:rPr>
           </w:pPr>
-          <w:hyperlink w:anchor="_Toc122914426" w:history="1">
+          <w:hyperlink w:anchor="_Toc123056713" w:history="1">
             <w:r>
               <w:rPr>
                 <w:rStyle w:val="Hyperlink"/>
                 <w:noProof/>
               </w:rPr>
-              <w:t>7.4.2</w:t>
+              <w:t>8.7.2</w:t>
             </w:r>
             <w:r>
               <w:rPr>
@@ -3358,7 +4445,7 @@
                 <w:noProof/>
                 <w:webHidden/>
               </w:rPr>
-              <w:instrText xml:space="preserve"> PAGEREF _Toc122914426 \h </w:instrText>
+              <w:instrText xml:space="preserve"> PAGEREF _Toc123056713 \h </w:instrText>
             </w:r>
             <w:r>
               <w:rPr>
@@ -3378,7 +4465,7 @@
                 <w:noProof/>
                 <w:webHidden/>
               </w:rPr>
-              <w:t>8</w:t>
+              <w:t>10</w:t>
             </w:r>
             <w:r>
               <w:rPr>
@@ -3403,13 +4490,13 @@
               <w:lang w:eastAsia="en-GB"/>
             </w:rPr>
           </w:pPr>
-          <w:hyperlink w:anchor="_Toc122914427" w:history="1">
+          <w:hyperlink w:anchor="_Toc123056714" w:history="1">
             <w:r>
               <w:rPr>
                 <w:rStyle w:val="Hyperlink"/>
                 <w:noProof/>
               </w:rPr>
-              <w:t>7.5</w:t>
+              <w:t>8.8</w:t>
             </w:r>
             <w:r>
               <w:rPr>
@@ -3441,7 +4528,7 @@
                 <w:rStyle w:val="Hyperlink"/>
                 <w:noProof/>
               </w:rPr>
-              <w:t>}</w:t>
+              <w:t>}/tasks</w:t>
             </w:r>
             <w:r>
               <w:rPr>
@@ -3462,7 +4549,7 @@
                 <w:noProof/>
                 <w:webHidden/>
               </w:rPr>
-              <w:instrText xml:space="preserve"> PAGEREF _Toc122914427 \h </w:instrText>
+              <w:instrText xml:space="preserve"> PAGEREF _Toc123056714 \h </w:instrText>
             </w:r>
             <w:r>
               <w:rPr>
@@ -3482,7 +4569,7 @@
                 <w:noProof/>
                 <w:webHidden/>
               </w:rPr>
-              <w:t>8</w:t>
+              <w:t>11</w:t>
             </w:r>
             <w:r>
               <w:rPr>
@@ -3507,13 +4594,13 @@
               <w:lang w:eastAsia="en-GB"/>
             </w:rPr>
           </w:pPr>
-          <w:hyperlink w:anchor="_Toc122914428" w:history="1">
+          <w:hyperlink w:anchor="_Toc123056715" w:history="1">
             <w:r>
               <w:rPr>
                 <w:rStyle w:val="Hyperlink"/>
                 <w:noProof/>
               </w:rPr>
-              <w:t>7.5.1</w:t>
+              <w:t>8.8.1</w:t>
             </w:r>
             <w:r>
               <w:rPr>
@@ -3550,7 +4637,7 @@
                 <w:noProof/>
                 <w:webHidden/>
               </w:rPr>
-              <w:instrText xml:space="preserve"> PAGEREF _Toc122914428 \h </w:instrText>
+              <w:instrText xml:space="preserve"> PAGEREF _Toc123056715 \h </w:instrText>
             </w:r>
             <w:r>
               <w:rPr>
@@ -3570,7 +4657,7 @@
                 <w:noProof/>
                 <w:webHidden/>
               </w:rPr>
-              <w:t>8</w:t>
+              <w:t>11</w:t>
             </w:r>
             <w:r>
               <w:rPr>
@@ -3595,13 +4682,13 @@
               <w:lang w:eastAsia="en-GB"/>
             </w:rPr>
           </w:pPr>
-          <w:hyperlink w:anchor="_Toc122914429" w:history="1">
+          <w:hyperlink w:anchor="_Toc123056716" w:history="1">
             <w:r>
               <w:rPr>
                 <w:rStyle w:val="Hyperlink"/>
                 <w:noProof/>
               </w:rPr>
-              <w:t>7.5.2</w:t>
+              <w:t>8.8.2</w:t>
             </w:r>
             <w:r>
               <w:rPr>
@@ -3638,7 +4725,7 @@
                 <w:noProof/>
                 <w:webHidden/>
               </w:rPr>
-              <w:instrText xml:space="preserve"> PAGEREF _Toc122914429 \h </w:instrText>
+              <w:instrText xml:space="preserve"> PAGEREF _Toc123056716 \h </w:instrText>
             </w:r>
             <w:r>
               <w:rPr>
@@ -3658,7 +4745,7 @@
                 <w:noProof/>
                 <w:webHidden/>
               </w:rPr>
-              <w:t>9</w:t>
+              <w:t>11</w:t>
             </w:r>
             <w:r>
               <w:rPr>
@@ -3683,13 +4770,13 @@
               <w:lang w:eastAsia="en-GB"/>
             </w:rPr>
           </w:pPr>
-          <w:hyperlink w:anchor="_Toc122914430" w:history="1">
+          <w:hyperlink w:anchor="_Toc123056717" w:history="1">
             <w:r>
               <w:rPr>
                 <w:rStyle w:val="Hyperlink"/>
                 <w:noProof/>
               </w:rPr>
-              <w:t>7.6</w:t>
+              <w:t>8.9</w:t>
             </w:r>
             <w:r>
               <w:rPr>
@@ -3705,7 +4792,7 @@
                 <w:rStyle w:val="Hyperlink"/>
                 <w:noProof/>
               </w:rPr>
-              <w:t>/api/v1/clients/{</w:t>
+              <w:t>/api/v1/tasks/{</w:t>
             </w:r>
             <w:r>
               <w:rPr>
@@ -3714,7 +4801,7 @@
                 <w:iCs/>
                 <w:noProof/>
               </w:rPr>
-              <w:t>client_id</w:t>
+              <w:t>task_id</w:t>
             </w:r>
             <w:r>
               <w:rPr>
@@ -3742,7 +4829,7 @@
                 <w:noProof/>
                 <w:webHidden/>
               </w:rPr>
-              <w:instrText xml:space="preserve"> PAGEREF _Toc122914430 \h </w:instrText>
+              <w:instrText xml:space="preserve"> PAGEREF _Toc123056717 \h </w:instrText>
             </w:r>
             <w:r>
               <w:rPr>
@@ -3762,7 +4849,7 @@
                 <w:noProof/>
                 <w:webHidden/>
               </w:rPr>
-              <w:t>9</w:t>
+              <w:t>11</w:t>
             </w:r>
             <w:r>
               <w:rPr>
@@ -3787,13 +4874,13 @@
               <w:lang w:eastAsia="en-GB"/>
             </w:rPr>
           </w:pPr>
-          <w:hyperlink w:anchor="_Toc122914431" w:history="1">
+          <w:hyperlink w:anchor="_Toc123056718" w:history="1">
             <w:r>
               <w:rPr>
                 <w:rStyle w:val="Hyperlink"/>
                 <w:noProof/>
               </w:rPr>
-              <w:t>7.6.1</w:t>
+              <w:t>8.9.1</w:t>
             </w:r>
             <w:r>
               <w:rPr>
@@ -3830,7 +4917,7 @@
                 <w:noProof/>
                 <w:webHidden/>
               </w:rPr>
-              <w:instrText xml:space="preserve"> PAGEREF _Toc122914431 \h </w:instrText>
+              <w:instrText xml:space="preserve"> PAGEREF _Toc123056718 \h </w:instrText>
             </w:r>
             <w:r>
               <w:rPr>
@@ -3850,7 +4937,7 @@
                 <w:noProof/>
                 <w:webHidden/>
               </w:rPr>
-              <w:t>9</w:t>
+              <w:t>12</w:t>
             </w:r>
             <w:r>
               <w:rPr>
@@ -3875,13 +4962,13 @@
               <w:lang w:eastAsia="en-GB"/>
             </w:rPr>
           </w:pPr>
-          <w:hyperlink w:anchor="_Toc122914432" w:history="1">
+          <w:hyperlink w:anchor="_Toc123056719" w:history="1">
             <w:r>
               <w:rPr>
                 <w:rStyle w:val="Hyperlink"/>
                 <w:noProof/>
               </w:rPr>
-              <w:t>7.6.2</w:t>
+              <w:t>8.9.2</w:t>
             </w:r>
             <w:r>
               <w:rPr>
@@ -3918,7 +5005,7 @@
                 <w:noProof/>
                 <w:webHidden/>
               </w:rPr>
-              <w:instrText xml:space="preserve"> PAGEREF _Toc122914432 \h </w:instrText>
+              <w:instrText xml:space="preserve"> PAGEREF _Toc123056719 \h </w:instrText>
             </w:r>
             <w:r>
               <w:rPr>
@@ -3938,7 +5025,95 @@
                 <w:noProof/>
                 <w:webHidden/>
               </w:rPr>
-              <w:t>9</w:t>
+              <w:t>12</w:t>
+            </w:r>
+            <w:r>
+              <w:rPr>
+                <w:noProof/>
+                <w:webHidden/>
+              </w:rPr>
+              <w:fldChar w:fldCharType="end"/>
+            </w:r>
+          </w:hyperlink>
+        </w:p>
+        <w:p>
+          <w:pPr>
+            <w:pStyle w:val="TOC3"/>
+            <w:tabs>
+              <w:tab w:val="left" w:pos="1100"/>
+              <w:tab w:val="right" w:leader="dot" w:pos="9016"/>
+            </w:tabs>
+            <w:rPr>
+              <w:rFonts w:asciiTheme="minorHAnsi" w:eastAsiaTheme="minorEastAsia" w:hAnsiTheme="minorHAnsi"/>
+              <w:noProof/>
+              <w:sz w:val="22"/>
+              <w:lang w:eastAsia="en-GB"/>
+            </w:rPr>
+          </w:pPr>
+          <w:hyperlink w:anchor="_Toc123056720" w:history="1">
+            <w:r>
+              <w:rPr>
+                <w:rStyle w:val="Hyperlink"/>
+                <w:noProof/>
+              </w:rPr>
+              <w:t>8.9.3</w:t>
+            </w:r>
+            <w:r>
+              <w:rPr>
+                <w:rFonts w:asciiTheme="minorHAnsi" w:eastAsiaTheme="minorEastAsia" w:hAnsiTheme="minorHAnsi"/>
+                <w:noProof/>
+                <w:sz w:val="22"/>
+                <w:lang w:eastAsia="en-GB"/>
+              </w:rPr>
+              <w:tab/>
+            </w:r>
+            <w:r>
+              <w:rPr>
+                <w:rStyle w:val="Hyperlink"/>
+                <w:noProof/>
+              </w:rPr>
+              <w:t>Discussion</w:t>
+            </w:r>
+            <w:r>
+              <w:rPr>
+                <w:noProof/>
+                <w:webHidden/>
+              </w:rPr>
+              <w:tab/>
+            </w:r>
+            <w:r>
+              <w:rPr>
+                <w:noProof/>
+                <w:webHidden/>
+              </w:rPr>
+              <w:fldChar w:fldCharType="begin"/>
+            </w:r>
+            <w:r>
+              <w:rPr>
+                <w:noProof/>
+                <w:webHidden/>
+              </w:rPr>
+              <w:instrText xml:space="preserve"> PAGEREF _Toc123056720 \h </w:instrText>
+            </w:r>
+            <w:r>
+              <w:rPr>
+                <w:noProof/>
+                <w:webHidden/>
+              </w:rPr>
+            </w:r>
+            <w:r>
+              <w:rPr>
+                <w:noProof/>
+                <w:webHidden/>
+              </w:rPr>
+              <w:fldChar w:fldCharType="separate"/>
+            </w:r>
+            <w:r>
+              <w:rPr>
+                <w:noProof/>
+                <w:webHidden/>
+              </w:rPr>
+              <w:t>12</w:t>
             </w:r>
             <w:r>
               <w:rPr>
@@ -3963,13 +5138,13 @@
               <w:lang w:eastAsia="en-GB"/>
             </w:rPr>
           </w:pPr>
-          <w:hyperlink w:anchor="_Toc122914433" w:history="1">
+          <w:hyperlink w:anchor="_Toc123056721" w:history="1">
             <w:r>
               <w:rPr>
                 <w:rStyle w:val="Hyperlink"/>
                 <w:noProof/>
               </w:rPr>
-              <w:t>7.7</w:t>
+              <w:t>8.10</w:t>
             </w:r>
             <w:r>
               <w:rPr>
@@ -3985,7 +5160,7 @@
                 <w:rStyle w:val="Hyperlink"/>
                 <w:noProof/>
               </w:rPr>
-              <w:t>/api/v1/clients/{</w:t>
+              <w:t>/api/v1/tasks/{</w:t>
             </w:r>
             <w:r>
               <w:rPr>
@@ -3994,14 +5169,14 @@
                 <w:iCs/>
                 <w:noProof/>
               </w:rPr>
-              <w:t>client_id</w:t>
+              <w:t>task_id</w:t>
             </w:r>
             <w:r>
               <w:rPr>
                 <w:rStyle w:val="Hyperlink"/>
                 <w:noProof/>
               </w:rPr>
-              <w:t>}/models</w:t>
+              <w:t>}/state</w:t>
             </w:r>
             <w:r>
               <w:rPr>
@@ -4022,935 +5197,7 @@
                 <w:noProof/>
                 <w:webHidden/>
               </w:rPr>
-              <w:instrText xml:space="preserve"> PAGEREF _Toc122914433 \h </w:instrText>
-            </w:r>
-            <w:r>
-              <w:rPr>
-                <w:noProof/>
-                <w:webHidden/>
-              </w:rPr>
-            </w:r>
-            <w:r>
-              <w:rPr>
-                <w:noProof/>
-                <w:webHidden/>
-              </w:rPr>
-              <w:fldChar w:fldCharType="separate"/>
-            </w:r>
-            <w:r>
-              <w:rPr>
-                <w:noProof/>
-                <w:webHidden/>
-              </w:rPr>
-              <w:t>9</w:t>
-            </w:r>
-            <w:r>
-              <w:rPr>
-                <w:noProof/>
-                <w:webHidden/>
-              </w:rPr>
-              <w:fldChar w:fldCharType="end"/>
-            </w:r>
-          </w:hyperlink>
-        </w:p>
-        <w:p>
-          <w:pPr>
-            <w:pStyle w:val="TOC3"/>
-            <w:tabs>
-              <w:tab w:val="left" w:pos="1100"/>
-              <w:tab w:val="right" w:leader="dot" w:pos="9016"/>
-            </w:tabs>
-            <w:rPr>
-              <w:rFonts w:asciiTheme="minorHAnsi" w:eastAsiaTheme="minorEastAsia" w:hAnsiTheme="minorHAnsi"/>
-              <w:noProof/>
-              <w:sz w:val="22"/>
-              <w:lang w:eastAsia="en-GB"/>
-            </w:rPr>
-          </w:pPr>
-          <w:hyperlink w:anchor="_Toc122914434" w:history="1">
-            <w:r>
-              <w:rPr>
-                <w:rStyle w:val="Hyperlink"/>
-                <w:noProof/>
-              </w:rPr>
-              <w:t>7.7.1</w:t>
-            </w:r>
-            <w:r>
-              <w:rPr>
-                <w:rFonts w:asciiTheme="minorHAnsi" w:eastAsiaTheme="minorEastAsia" w:hAnsiTheme="minorHAnsi"/>
-                <w:noProof/>
-                <w:sz w:val="22"/>
-                <w:lang w:eastAsia="en-GB"/>
-              </w:rPr>
-              <w:tab/>
-            </w:r>
-            <w:r>
-              <w:rPr>
-                <w:rStyle w:val="Hyperlink"/>
-                <w:noProof/>
-              </w:rPr>
-              <w:t>Input</w:t>
-            </w:r>
-            <w:r>
-              <w:rPr>
-                <w:noProof/>
-                <w:webHidden/>
-              </w:rPr>
-              <w:tab/>
-            </w:r>
-            <w:r>
-              <w:rPr>
-                <w:noProof/>
-                <w:webHidden/>
-              </w:rPr>
-              <w:fldChar w:fldCharType="begin"/>
-            </w:r>
-            <w:r>
-              <w:rPr>
-                <w:noProof/>
-                <w:webHidden/>
-              </w:rPr>
-              <w:instrText xml:space="preserve"> PAGEREF _Toc122914434 \h </w:instrText>
-            </w:r>
-            <w:r>
-              <w:rPr>
-                <w:noProof/>
-                <w:webHidden/>
-              </w:rPr>
-            </w:r>
-            <w:r>
-              <w:rPr>
-                <w:noProof/>
-                <w:webHidden/>
-              </w:rPr>
-              <w:fldChar w:fldCharType="separate"/>
-            </w:r>
-            <w:r>
-              <w:rPr>
-                <w:noProof/>
-                <w:webHidden/>
-              </w:rPr>
-              <w:t>9</w:t>
-            </w:r>
-            <w:r>
-              <w:rPr>
-                <w:noProof/>
-                <w:webHidden/>
-              </w:rPr>
-              <w:fldChar w:fldCharType="end"/>
-            </w:r>
-          </w:hyperlink>
-        </w:p>
-        <w:p>
-          <w:pPr>
-            <w:pStyle w:val="TOC3"/>
-            <w:tabs>
-              <w:tab w:val="left" w:pos="1100"/>
-              <w:tab w:val="right" w:leader="dot" w:pos="9016"/>
-            </w:tabs>
-            <w:rPr>
-              <w:rFonts w:asciiTheme="minorHAnsi" w:eastAsiaTheme="minorEastAsia" w:hAnsiTheme="minorHAnsi"/>
-              <w:noProof/>
-              <w:sz w:val="22"/>
-              <w:lang w:eastAsia="en-GB"/>
-            </w:rPr>
-          </w:pPr>
-          <w:hyperlink w:anchor="_Toc122914435" w:history="1">
-            <w:r>
-              <w:rPr>
-                <w:rStyle w:val="Hyperlink"/>
-                <w:noProof/>
-              </w:rPr>
-              <w:t>7.7.2</w:t>
-            </w:r>
-            <w:r>
-              <w:rPr>
-                <w:rFonts w:asciiTheme="minorHAnsi" w:eastAsiaTheme="minorEastAsia" w:hAnsiTheme="minorHAnsi"/>
-                <w:noProof/>
-                <w:sz w:val="22"/>
-                <w:lang w:eastAsia="en-GB"/>
-              </w:rPr>
-              <w:tab/>
-            </w:r>
-            <w:r>
-              <w:rPr>
-                <w:rStyle w:val="Hyperlink"/>
-                <w:noProof/>
-              </w:rPr>
-              <w:t>Output</w:t>
-            </w:r>
-            <w:r>
-              <w:rPr>
-                <w:noProof/>
-                <w:webHidden/>
-              </w:rPr>
-              <w:tab/>
-            </w:r>
-            <w:r>
-              <w:rPr>
-                <w:noProof/>
-                <w:webHidden/>
-              </w:rPr>
-              <w:fldChar w:fldCharType="begin"/>
-            </w:r>
-            <w:r>
-              <w:rPr>
-                <w:noProof/>
-                <w:webHidden/>
-              </w:rPr>
-              <w:instrText xml:space="preserve"> PAGEREF _Toc122914435 \h </w:instrText>
-            </w:r>
-            <w:r>
-              <w:rPr>
-                <w:noProof/>
-                <w:webHidden/>
-              </w:rPr>
-            </w:r>
-            <w:r>
-              <w:rPr>
-                <w:noProof/>
-                <w:webHidden/>
-              </w:rPr>
-              <w:fldChar w:fldCharType="separate"/>
-            </w:r>
-            <w:r>
-              <w:rPr>
-                <w:noProof/>
-                <w:webHidden/>
-              </w:rPr>
-              <w:t>9</w:t>
-            </w:r>
-            <w:r>
-              <w:rPr>
-                <w:noProof/>
-                <w:webHidden/>
-              </w:rPr>
-              <w:fldChar w:fldCharType="end"/>
-            </w:r>
-          </w:hyperlink>
-        </w:p>
-        <w:p>
-          <w:pPr>
-            <w:pStyle w:val="TOC2"/>
-            <w:tabs>
-              <w:tab w:val="left" w:pos="880"/>
-              <w:tab w:val="right" w:leader="dot" w:pos="9016"/>
-            </w:tabs>
-            <w:rPr>
-              <w:rFonts w:asciiTheme="minorHAnsi" w:eastAsiaTheme="minorEastAsia" w:hAnsiTheme="minorHAnsi"/>
-              <w:noProof/>
-              <w:sz w:val="22"/>
-              <w:lang w:eastAsia="en-GB"/>
-            </w:rPr>
-          </w:pPr>
-          <w:hyperlink w:anchor="_Toc122914436" w:history="1">
-            <w:r>
-              <w:rPr>
-                <w:rStyle w:val="Hyperlink"/>
-                <w:noProof/>
-              </w:rPr>
-              <w:t>7.8</w:t>
-            </w:r>
-            <w:r>
-              <w:rPr>
-                <w:rFonts w:asciiTheme="minorHAnsi" w:eastAsiaTheme="minorEastAsia" w:hAnsiTheme="minorHAnsi"/>
-                <w:noProof/>
-                <w:sz w:val="22"/>
-                <w:lang w:eastAsia="en-GB"/>
-              </w:rPr>
-              <w:tab/>
-            </w:r>
-            <w:r>
-              <w:rPr>
-                <w:rStyle w:val="Hyperlink"/>
-                <w:noProof/>
-              </w:rPr>
-              <w:t>/api/v1/clients/{</w:t>
-            </w:r>
-            <w:r>
-              <w:rPr>
-                <w:rStyle w:val="Hyperlink"/>
-                <w:i/>
-                <w:iCs/>
-                <w:noProof/>
-              </w:rPr>
-              <w:t>client_id</w:t>
-            </w:r>
-            <w:r>
-              <w:rPr>
-                <w:rStyle w:val="Hyperlink"/>
-                <w:noProof/>
-              </w:rPr>
-              <w:t>}/tasks</w:t>
-            </w:r>
-            <w:r>
-              <w:rPr>
-                <w:noProof/>
-                <w:webHidden/>
-              </w:rPr>
-              <w:tab/>
-            </w:r>
-            <w:r>
-              <w:rPr>
-                <w:noProof/>
-                <w:webHidden/>
-              </w:rPr>
-              <w:fldChar w:fldCharType="begin"/>
-            </w:r>
-            <w:r>
-              <w:rPr>
-                <w:noProof/>
-                <w:webHidden/>
-              </w:rPr>
-              <w:instrText xml:space="preserve"> PAGEREF _Toc122914436 \h </w:instrText>
-            </w:r>
-            <w:r>
-              <w:rPr>
-                <w:noProof/>
-                <w:webHidden/>
-              </w:rPr>
-            </w:r>
-            <w:r>
-              <w:rPr>
-                <w:noProof/>
-                <w:webHidden/>
-              </w:rPr>
-              <w:fldChar w:fldCharType="separate"/>
-            </w:r>
-            <w:r>
-              <w:rPr>
-                <w:noProof/>
-                <w:webHidden/>
-              </w:rPr>
-              <w:t>10</w:t>
-            </w:r>
-            <w:r>
-              <w:rPr>
-                <w:noProof/>
-                <w:webHidden/>
-              </w:rPr>
-              <w:fldChar w:fldCharType="end"/>
-            </w:r>
-          </w:hyperlink>
-        </w:p>
-        <w:p>
-          <w:pPr>
-            <w:pStyle w:val="TOC3"/>
-            <w:tabs>
-              <w:tab w:val="left" w:pos="1100"/>
-              <w:tab w:val="right" w:leader="dot" w:pos="9016"/>
-            </w:tabs>
-            <w:rPr>
-              <w:rFonts w:asciiTheme="minorHAnsi" w:eastAsiaTheme="minorEastAsia" w:hAnsiTheme="minorHAnsi"/>
-              <w:noProof/>
-              <w:sz w:val="22"/>
-              <w:lang w:eastAsia="en-GB"/>
-            </w:rPr>
-          </w:pPr>
-          <w:hyperlink w:anchor="_Toc122914437" w:history="1">
-            <w:r>
-              <w:rPr>
-                <w:rStyle w:val="Hyperlink"/>
-                <w:noProof/>
-              </w:rPr>
-              <w:t>7.8.1</w:t>
-            </w:r>
-            <w:r>
-              <w:rPr>
-                <w:rFonts w:asciiTheme="minorHAnsi" w:eastAsiaTheme="minorEastAsia" w:hAnsiTheme="minorHAnsi"/>
-                <w:noProof/>
-                <w:sz w:val="22"/>
-                <w:lang w:eastAsia="en-GB"/>
-              </w:rPr>
-              <w:tab/>
-            </w:r>
-            <w:r>
-              <w:rPr>
-                <w:rStyle w:val="Hyperlink"/>
-                <w:noProof/>
-              </w:rPr>
-              <w:t>Input</w:t>
-            </w:r>
-            <w:r>
-              <w:rPr>
-                <w:noProof/>
-                <w:webHidden/>
-              </w:rPr>
-              <w:tab/>
-            </w:r>
-            <w:r>
-              <w:rPr>
-                <w:noProof/>
-                <w:webHidden/>
-              </w:rPr>
-              <w:fldChar w:fldCharType="begin"/>
-            </w:r>
-            <w:r>
-              <w:rPr>
-                <w:noProof/>
-                <w:webHidden/>
-              </w:rPr>
-              <w:instrText xml:space="preserve"> PAGEREF _Toc122914437 \h </w:instrText>
-            </w:r>
-            <w:r>
-              <w:rPr>
-                <w:noProof/>
-                <w:webHidden/>
-              </w:rPr>
-            </w:r>
-            <w:r>
-              <w:rPr>
-                <w:noProof/>
-                <w:webHidden/>
-              </w:rPr>
-              <w:fldChar w:fldCharType="separate"/>
-            </w:r>
-            <w:r>
-              <w:rPr>
-                <w:noProof/>
-                <w:webHidden/>
-              </w:rPr>
-              <w:t>10</w:t>
-            </w:r>
-            <w:r>
-              <w:rPr>
-                <w:noProof/>
-                <w:webHidden/>
-              </w:rPr>
-              <w:fldChar w:fldCharType="end"/>
-            </w:r>
-          </w:hyperlink>
-        </w:p>
-        <w:p>
-          <w:pPr>
-            <w:pStyle w:val="TOC3"/>
-            <w:tabs>
-              <w:tab w:val="left" w:pos="1100"/>
-              <w:tab w:val="right" w:leader="dot" w:pos="9016"/>
-            </w:tabs>
-            <w:rPr>
-              <w:rFonts w:asciiTheme="minorHAnsi" w:eastAsiaTheme="minorEastAsia" w:hAnsiTheme="minorHAnsi"/>
-              <w:noProof/>
-              <w:sz w:val="22"/>
-              <w:lang w:eastAsia="en-GB"/>
-            </w:rPr>
-          </w:pPr>
-          <w:hyperlink w:anchor="_Toc122914438" w:history="1">
-            <w:r>
-              <w:rPr>
-                <w:rStyle w:val="Hyperlink"/>
-                <w:noProof/>
-              </w:rPr>
-              <w:t>7.8.2</w:t>
-            </w:r>
-            <w:r>
-              <w:rPr>
-                <w:rFonts w:asciiTheme="minorHAnsi" w:eastAsiaTheme="minorEastAsia" w:hAnsiTheme="minorHAnsi"/>
-                <w:noProof/>
-                <w:sz w:val="22"/>
-                <w:lang w:eastAsia="en-GB"/>
-              </w:rPr>
-              <w:tab/>
-            </w:r>
-            <w:r>
-              <w:rPr>
-                <w:rStyle w:val="Hyperlink"/>
-                <w:noProof/>
-              </w:rPr>
-              <w:t>Output</w:t>
-            </w:r>
-            <w:r>
-              <w:rPr>
-                <w:noProof/>
-                <w:webHidden/>
-              </w:rPr>
-              <w:tab/>
-            </w:r>
-            <w:r>
-              <w:rPr>
-                <w:noProof/>
-                <w:webHidden/>
-              </w:rPr>
-              <w:fldChar w:fldCharType="begin"/>
-            </w:r>
-            <w:r>
-              <w:rPr>
-                <w:noProof/>
-                <w:webHidden/>
-              </w:rPr>
-              <w:instrText xml:space="preserve"> PAGEREF _Toc122914438 \h </w:instrText>
-            </w:r>
-            <w:r>
-              <w:rPr>
-                <w:noProof/>
-                <w:webHidden/>
-              </w:rPr>
-            </w:r>
-            <w:r>
-              <w:rPr>
-                <w:noProof/>
-                <w:webHidden/>
-              </w:rPr>
-              <w:fldChar w:fldCharType="separate"/>
-            </w:r>
-            <w:r>
-              <w:rPr>
-                <w:noProof/>
-                <w:webHidden/>
-              </w:rPr>
-              <w:t>10</w:t>
-            </w:r>
-            <w:r>
-              <w:rPr>
-                <w:noProof/>
-                <w:webHidden/>
-              </w:rPr>
-              <w:fldChar w:fldCharType="end"/>
-            </w:r>
-          </w:hyperlink>
-        </w:p>
-        <w:p>
-          <w:pPr>
-            <w:pStyle w:val="TOC2"/>
-            <w:tabs>
-              <w:tab w:val="left" w:pos="880"/>
-              <w:tab w:val="right" w:leader="dot" w:pos="9016"/>
-            </w:tabs>
-            <w:rPr>
-              <w:rFonts w:asciiTheme="minorHAnsi" w:eastAsiaTheme="minorEastAsia" w:hAnsiTheme="minorHAnsi"/>
-              <w:noProof/>
-              <w:sz w:val="22"/>
-              <w:lang w:eastAsia="en-GB"/>
-            </w:rPr>
-          </w:pPr>
-          <w:hyperlink w:anchor="_Toc122914439" w:history="1">
-            <w:r>
-              <w:rPr>
-                <w:rStyle w:val="Hyperlink"/>
-                <w:noProof/>
-              </w:rPr>
-              <w:t>7.9</w:t>
-            </w:r>
-            <w:r>
-              <w:rPr>
-                <w:rFonts w:asciiTheme="minorHAnsi" w:eastAsiaTheme="minorEastAsia" w:hAnsiTheme="minorHAnsi"/>
-                <w:noProof/>
-                <w:sz w:val="22"/>
-                <w:lang w:eastAsia="en-GB"/>
-              </w:rPr>
-              <w:tab/>
-            </w:r>
-            <w:r>
-              <w:rPr>
-                <w:rStyle w:val="Hyperlink"/>
-                <w:noProof/>
-              </w:rPr>
-              <w:t>/api/v1/tasks/{</w:t>
-            </w:r>
-            <w:r>
-              <w:rPr>
-                <w:rStyle w:val="Hyperlink"/>
-                <w:i/>
-                <w:iCs/>
-                <w:noProof/>
-              </w:rPr>
-              <w:t>task_id</w:t>
-            </w:r>
-            <w:r>
-              <w:rPr>
-                <w:rStyle w:val="Hyperlink"/>
-                <w:noProof/>
-              </w:rPr>
-              <w:t>}</w:t>
-            </w:r>
-            <w:r>
-              <w:rPr>
-                <w:noProof/>
-                <w:webHidden/>
-              </w:rPr>
-              <w:tab/>
-            </w:r>
-            <w:r>
-              <w:rPr>
-                <w:noProof/>
-                <w:webHidden/>
-              </w:rPr>
-              <w:fldChar w:fldCharType="begin"/>
-            </w:r>
-            <w:r>
-              <w:rPr>
-                <w:noProof/>
-                <w:webHidden/>
-              </w:rPr>
-              <w:instrText xml:space="preserve"> PAGEREF _Toc122914439 \h </w:instrText>
-            </w:r>
-            <w:r>
-              <w:rPr>
-                <w:noProof/>
-                <w:webHidden/>
-              </w:rPr>
-            </w:r>
-            <w:r>
-              <w:rPr>
-                <w:noProof/>
-                <w:webHidden/>
-              </w:rPr>
-              <w:fldChar w:fldCharType="separate"/>
-            </w:r>
-            <w:r>
-              <w:rPr>
-                <w:noProof/>
-                <w:webHidden/>
-              </w:rPr>
-              <w:t>11</w:t>
-            </w:r>
-            <w:r>
-              <w:rPr>
-                <w:noProof/>
-                <w:webHidden/>
-              </w:rPr>
-              <w:fldChar w:fldCharType="end"/>
-            </w:r>
-          </w:hyperlink>
-        </w:p>
-        <w:p>
-          <w:pPr>
-            <w:pStyle w:val="TOC3"/>
-            <w:tabs>
-              <w:tab w:val="left" w:pos="1100"/>
-              <w:tab w:val="right" w:leader="dot" w:pos="9016"/>
-            </w:tabs>
-            <w:rPr>
-              <w:rFonts w:asciiTheme="minorHAnsi" w:eastAsiaTheme="minorEastAsia" w:hAnsiTheme="minorHAnsi"/>
-              <w:noProof/>
-              <w:sz w:val="22"/>
-              <w:lang w:eastAsia="en-GB"/>
-            </w:rPr>
-          </w:pPr>
-          <w:hyperlink w:anchor="_Toc122914440" w:history="1">
-            <w:r>
-              <w:rPr>
-                <w:rStyle w:val="Hyperlink"/>
-                <w:noProof/>
-              </w:rPr>
-              <w:t>7.9.1</w:t>
-            </w:r>
-            <w:r>
-              <w:rPr>
-                <w:rFonts w:asciiTheme="minorHAnsi" w:eastAsiaTheme="minorEastAsia" w:hAnsiTheme="minorHAnsi"/>
-                <w:noProof/>
-                <w:sz w:val="22"/>
-                <w:lang w:eastAsia="en-GB"/>
-              </w:rPr>
-              <w:tab/>
-            </w:r>
-            <w:r>
-              <w:rPr>
-                <w:rStyle w:val="Hyperlink"/>
-                <w:noProof/>
-              </w:rPr>
-              <w:t>Input</w:t>
-            </w:r>
-            <w:r>
-              <w:rPr>
-                <w:noProof/>
-                <w:webHidden/>
-              </w:rPr>
-              <w:tab/>
-            </w:r>
-            <w:r>
-              <w:rPr>
-                <w:noProof/>
-                <w:webHidden/>
-              </w:rPr>
-              <w:fldChar w:fldCharType="begin"/>
-            </w:r>
-            <w:r>
-              <w:rPr>
-                <w:noProof/>
-                <w:webHidden/>
-              </w:rPr>
-              <w:instrText xml:space="preserve"> PAGEREF _Toc122914440 \h </w:instrText>
-            </w:r>
-            <w:r>
-              <w:rPr>
-                <w:noProof/>
-                <w:webHidden/>
-              </w:rPr>
-            </w:r>
-            <w:r>
-              <w:rPr>
-                <w:noProof/>
-                <w:webHidden/>
-              </w:rPr>
-              <w:fldChar w:fldCharType="separate"/>
-            </w:r>
-            <w:r>
-              <w:rPr>
-                <w:noProof/>
-                <w:webHidden/>
-              </w:rPr>
-              <w:t>11</w:t>
-            </w:r>
-            <w:r>
-              <w:rPr>
-                <w:noProof/>
-                <w:webHidden/>
-              </w:rPr>
-              <w:fldChar w:fldCharType="end"/>
-            </w:r>
-          </w:hyperlink>
-        </w:p>
-        <w:p>
-          <w:pPr>
-            <w:pStyle w:val="TOC3"/>
-            <w:tabs>
-              <w:tab w:val="left" w:pos="1100"/>
-              <w:tab w:val="right" w:leader="dot" w:pos="9016"/>
-            </w:tabs>
-            <w:rPr>
-              <w:rFonts w:asciiTheme="minorHAnsi" w:eastAsiaTheme="minorEastAsia" w:hAnsiTheme="minorHAnsi"/>
-              <w:noProof/>
-              <w:sz w:val="22"/>
-              <w:lang w:eastAsia="en-GB"/>
-            </w:rPr>
-          </w:pPr>
-          <w:hyperlink w:anchor="_Toc122914441" w:history="1">
-            <w:r>
-              <w:rPr>
-                <w:rStyle w:val="Hyperlink"/>
-                <w:noProof/>
-              </w:rPr>
-              <w:t>7.9.2</w:t>
-            </w:r>
-            <w:r>
-              <w:rPr>
-                <w:rFonts w:asciiTheme="minorHAnsi" w:eastAsiaTheme="minorEastAsia" w:hAnsiTheme="minorHAnsi"/>
-                <w:noProof/>
-                <w:sz w:val="22"/>
-                <w:lang w:eastAsia="en-GB"/>
-              </w:rPr>
-              <w:tab/>
-            </w:r>
-            <w:r>
-              <w:rPr>
-                <w:rStyle w:val="Hyperlink"/>
-                <w:noProof/>
-              </w:rPr>
-              <w:t>Output</w:t>
-            </w:r>
-            <w:r>
-              <w:rPr>
-                <w:noProof/>
-                <w:webHidden/>
-              </w:rPr>
-              <w:tab/>
-            </w:r>
-            <w:r>
-              <w:rPr>
-                <w:noProof/>
-                <w:webHidden/>
-              </w:rPr>
-              <w:fldChar w:fldCharType="begin"/>
-            </w:r>
-            <w:r>
-              <w:rPr>
-                <w:noProof/>
-                <w:webHidden/>
-              </w:rPr>
-              <w:instrText xml:space="preserve"> PAGEREF _Toc122914441 \h </w:instrText>
-            </w:r>
-            <w:r>
-              <w:rPr>
-                <w:noProof/>
-                <w:webHidden/>
-              </w:rPr>
-            </w:r>
-            <w:r>
-              <w:rPr>
-                <w:noProof/>
-                <w:webHidden/>
-              </w:rPr>
-              <w:fldChar w:fldCharType="separate"/>
-            </w:r>
-            <w:r>
-              <w:rPr>
-                <w:noProof/>
-                <w:webHidden/>
-              </w:rPr>
-              <w:t>11</w:t>
-            </w:r>
-            <w:r>
-              <w:rPr>
-                <w:noProof/>
-                <w:webHidden/>
-              </w:rPr>
-              <w:fldChar w:fldCharType="end"/>
-            </w:r>
-          </w:hyperlink>
-        </w:p>
-        <w:p>
-          <w:pPr>
-            <w:pStyle w:val="TOC3"/>
-            <w:tabs>
-              <w:tab w:val="left" w:pos="1100"/>
-              <w:tab w:val="right" w:leader="dot" w:pos="9016"/>
-            </w:tabs>
-            <w:rPr>
-              <w:rFonts w:asciiTheme="minorHAnsi" w:eastAsiaTheme="minorEastAsia" w:hAnsiTheme="minorHAnsi"/>
-              <w:noProof/>
-              <w:sz w:val="22"/>
-              <w:lang w:eastAsia="en-GB"/>
-            </w:rPr>
-          </w:pPr>
-          <w:hyperlink w:anchor="_Toc122914442" w:history="1">
-            <w:r>
-              <w:rPr>
-                <w:rStyle w:val="Hyperlink"/>
-                <w:noProof/>
-              </w:rPr>
-              <w:t>7.9.3</w:t>
-            </w:r>
-            <w:r>
-              <w:rPr>
-                <w:rFonts w:asciiTheme="minorHAnsi" w:eastAsiaTheme="minorEastAsia" w:hAnsiTheme="minorHAnsi"/>
-                <w:noProof/>
-                <w:sz w:val="22"/>
-                <w:lang w:eastAsia="en-GB"/>
-              </w:rPr>
-              <w:tab/>
-            </w:r>
-            <w:r>
-              <w:rPr>
-                <w:rStyle w:val="Hyperlink"/>
-                <w:noProof/>
-              </w:rPr>
-              <w:t>Discussion</w:t>
-            </w:r>
-            <w:r>
-              <w:rPr>
-                <w:noProof/>
-                <w:webHidden/>
-              </w:rPr>
-              <w:tab/>
-            </w:r>
-            <w:r>
-              <w:rPr>
-                <w:noProof/>
-                <w:webHidden/>
-              </w:rPr>
-              <w:fldChar w:fldCharType="begin"/>
-            </w:r>
-            <w:r>
-              <w:rPr>
-                <w:noProof/>
-                <w:webHidden/>
-              </w:rPr>
-              <w:instrText xml:space="preserve"> PAGEREF _Toc122914442 \h </w:instrText>
-            </w:r>
-            <w:r>
-              <w:rPr>
-                <w:noProof/>
-                <w:webHidden/>
-              </w:rPr>
-            </w:r>
-            <w:r>
-              <w:rPr>
-                <w:noProof/>
-                <w:webHidden/>
-              </w:rPr>
-              <w:fldChar w:fldCharType="separate"/>
-            </w:r>
-            <w:r>
-              <w:rPr>
-                <w:noProof/>
-                <w:webHidden/>
-              </w:rPr>
-              <w:t>12</w:t>
-            </w:r>
-            <w:r>
-              <w:rPr>
-                <w:noProof/>
-                <w:webHidden/>
-              </w:rPr>
-              <w:fldChar w:fldCharType="end"/>
-            </w:r>
-          </w:hyperlink>
-        </w:p>
-        <w:p>
-          <w:pPr>
-            <w:pStyle w:val="TOC2"/>
-            <w:tabs>
-              <w:tab w:val="left" w:pos="880"/>
-              <w:tab w:val="right" w:leader="dot" w:pos="9016"/>
-            </w:tabs>
-            <w:rPr>
-              <w:rFonts w:asciiTheme="minorHAnsi" w:eastAsiaTheme="minorEastAsia" w:hAnsiTheme="minorHAnsi"/>
-              <w:noProof/>
-              <w:sz w:val="22"/>
-              <w:lang w:eastAsia="en-GB"/>
-            </w:rPr>
-          </w:pPr>
-          <w:hyperlink w:anchor="_Toc122914443" w:history="1">
-            <w:r>
-              <w:rPr>
-                <w:rStyle w:val="Hyperlink"/>
-                <w:noProof/>
-              </w:rPr>
-              <w:t>7.10</w:t>
-            </w:r>
-            <w:r>
-              <w:rPr>
-                <w:rFonts w:asciiTheme="minorHAnsi" w:eastAsiaTheme="minorEastAsia" w:hAnsiTheme="minorHAnsi"/>
-                <w:noProof/>
-                <w:sz w:val="22"/>
-                <w:lang w:eastAsia="en-GB"/>
-              </w:rPr>
-              <w:tab/>
-            </w:r>
-            <w:r>
-              <w:rPr>
-                <w:rStyle w:val="Hyperlink"/>
-                <w:noProof/>
-              </w:rPr>
-              <w:t>/api/v1/tasks/{</w:t>
-            </w:r>
-            <w:r>
-              <w:rPr>
-                <w:rStyle w:val="Hyperlink"/>
-                <w:i/>
-                <w:iCs/>
-                <w:noProof/>
-              </w:rPr>
-              <w:t>task_id</w:t>
-            </w:r>
-            <w:r>
-              <w:rPr>
-                <w:rStyle w:val="Hyperlink"/>
-                <w:noProof/>
-              </w:rPr>
-              <w:t>}/state</w:t>
-            </w:r>
-            <w:r>
-              <w:rPr>
-                <w:noProof/>
-                <w:webHidden/>
-              </w:rPr>
-              <w:tab/>
-            </w:r>
-            <w:r>
-              <w:rPr>
-                <w:noProof/>
-                <w:webHidden/>
-              </w:rPr>
-              <w:fldChar w:fldCharType="begin"/>
-            </w:r>
-            <w:r>
-              <w:rPr>
-                <w:noProof/>
-                <w:webHidden/>
-              </w:rPr>
-              <w:instrText xml:space="preserve"> PAGEREF _Toc122914443 \h </w:instrText>
+              <w:instrText xml:space="preserve"> PAGEREF _Toc123056721 \h </w:instrText>
             </w:r>
             <w:r>
               <w:rPr>
@@ -4995,13 +5242,13 @@
               <w:lang w:eastAsia="en-GB"/>
             </w:rPr>
           </w:pPr>
-          <w:hyperlink w:anchor="_Toc122914444" w:history="1">
+          <w:hyperlink w:anchor="_Toc123056722" w:history="1">
             <w:r>
               <w:rPr>
                 <w:rStyle w:val="Hyperlink"/>
                 <w:noProof/>
               </w:rPr>
-              <w:t>7.10.1</w:t>
+              <w:t>8.10.1</w:t>
             </w:r>
             <w:r>
               <w:rPr>
@@ -5038,7 +5285,7 @@
                 <w:noProof/>
                 <w:webHidden/>
               </w:rPr>
-              <w:instrText xml:space="preserve"> PAGEREF _Toc122914444 \h </w:instrText>
+              <w:instrText xml:space="preserve"> PAGEREF _Toc123056722 \h </w:instrText>
             </w:r>
             <w:r>
               <w:rPr>
@@ -5083,13 +5330,13 @@
               <w:lang w:eastAsia="en-GB"/>
             </w:rPr>
           </w:pPr>
-          <w:hyperlink w:anchor="_Toc122914445" w:history="1">
+          <w:hyperlink w:anchor="_Toc123056723" w:history="1">
             <w:r>
               <w:rPr>
                 <w:rStyle w:val="Hyperlink"/>
                 <w:noProof/>
               </w:rPr>
-              <w:t>7.10.2</w:t>
+              <w:t>8.10.2</w:t>
             </w:r>
             <w:r>
               <w:rPr>
@@ -5126,7 +5373,7 @@
                 <w:noProof/>
                 <w:webHidden/>
               </w:rPr>
-              <w:instrText xml:space="preserve"> PAGEREF _Toc122914445 \h </w:instrText>
+              <w:instrText xml:space="preserve"> PAGEREF _Toc123056723 \h </w:instrText>
             </w:r>
             <w:r>
               <w:rPr>
@@ -5171,13 +5418,13 @@
               <w:lang w:eastAsia="en-GB"/>
             </w:rPr>
           </w:pPr>
-          <w:hyperlink w:anchor="_Toc122914446" w:history="1">
+          <w:hyperlink w:anchor="_Toc123056724" w:history="1">
             <w:r>
               <w:rPr>
                 <w:rStyle w:val="Hyperlink"/>
                 <w:noProof/>
               </w:rPr>
-              <w:t>7.10.3</w:t>
+              <w:t>8.10.3</w:t>
             </w:r>
             <w:r>
               <w:rPr>
@@ -5214,7 +5461,7 @@
                 <w:noProof/>
                 <w:webHidden/>
               </w:rPr>
-              <w:instrText xml:space="preserve"> PAGEREF _Toc122914446 \h </w:instrText>
+              <w:instrText xml:space="preserve"> PAGEREF _Toc123056724 \h </w:instrText>
             </w:r>
             <w:r>
               <w:rPr>
@@ -5234,7 +5481,7 @@
                 <w:noProof/>
                 <w:webHidden/>
               </w:rPr>
-              <w:t>12</w:t>
+              <w:t>13</w:t>
             </w:r>
             <w:r>
               <w:rPr>
@@ -5277,7 +5524,7 @@
           <w:szCs w:val="28"/>
         </w:rPr>
       </w:pPr>
-      <w:bookmarkStart w:id="0" w:name="_Toc122914392"/>
+      <w:bookmarkStart w:id="0" w:name="_Toc123056667"/>
       <w:r>
         <w:rPr>
           <w:szCs w:val="28"/>
@@ -5424,7 +5671,7 @@
           <w:szCs w:val="28"/>
         </w:rPr>
       </w:pPr>
-      <w:bookmarkStart w:id="1" w:name="_Toc122914393"/>
+      <w:bookmarkStart w:id="1" w:name="_Toc123056668"/>
       <w:r>
         <w:rPr>
           <w:szCs w:val="28"/>
@@ -5626,7 +5873,7 @@
         </w:numPr>
         <w:ind w:left="284" w:hanging="284"/>
       </w:pPr>
-      <w:bookmarkStart w:id="2" w:name="_Toc122914394"/>
+      <w:bookmarkStart w:id="2" w:name="_Toc123056669"/>
       <w:r>
         <w:t>Restrictions</w:t>
       </w:r>
@@ -5674,7 +5921,7 @@
         </w:numPr>
         <w:ind w:left="284" w:hanging="284"/>
       </w:pPr>
-      <w:bookmarkStart w:id="4" w:name="_Toc122914395"/>
+      <w:bookmarkStart w:id="4" w:name="_Toc123056670"/>
       <w:r>
         <w:t>Assumptions</w:t>
       </w:r>
@@ -5924,12 +6171,839 @@
         </w:numPr>
         <w:ind w:left="284" w:hanging="284"/>
       </w:pPr>
-      <w:bookmarkStart w:id="5" w:name="_Toc122914396"/>
+      <w:bookmarkStart w:id="5" w:name="_Toc123056671"/>
       <w:r>
         <w:lastRenderedPageBreak/>
+        <w:t>Global Information</w:t>
+      </w:r>
+      <w:bookmarkEnd w:id="5"/>
+    </w:p>
+    <w:p>
+      <w:pPr>
+        <w:pStyle w:val="Heading3"/>
+        <w:numPr>
+          <w:ilvl w:val="2"/>
+          <w:numId w:val="14"/>
+        </w:numPr>
+        <w:ind w:left="567" w:hanging="567"/>
+      </w:pPr>
+      <w:bookmarkStart w:id="6" w:name="_Ref123053829"/>
+      <w:bookmarkStart w:id="7" w:name="_Toc123056672"/>
+      <w:r>
+        <w:t xml:space="preserve">Types of Models </w:t>
+      </w:r>
+      <w:r>
+        <w:t>Supported</w:t>
+      </w:r>
+      <w:r>
+        <w:t xml:space="preserve"> (Available)</w:t>
+      </w:r>
+      <w:bookmarkEnd w:id="6"/>
+      <w:bookmarkEnd w:id="7"/>
+    </w:p>
+    <w:tbl>
+      <w:tblPr>
+        <w:tblStyle w:val="PlainTable1"/>
+        <w:tblW w:w="9021" w:type="dxa"/>
+        <w:tblInd w:w="-5" w:type="dxa"/>
+        <w:tblCellMar>
+          <w:top w:w="57" w:type="dxa"/>
+          <w:bottom w:w="57" w:type="dxa"/>
+        </w:tblCellMar>
+        <w:tblLook w:val="04A0" w:firstRow="1" w:lastRow="0" w:firstColumn="1" w:lastColumn="0" w:noHBand="0" w:noVBand="1"/>
+      </w:tblPr>
+      <w:tblGrid>
+        <w:gridCol w:w="2865"/>
+        <w:gridCol w:w="2850"/>
+        <w:gridCol w:w="3306"/>
+      </w:tblGrid>
+      <w:tr>
+        <w:trPr>
+          <w:cnfStyle w:val="100000000000" w:firstRow="1" w:lastRow="0" w:firstColumn="0" w:lastColumn="0" w:oddVBand="0" w:evenVBand="0" w:oddHBand="0" w:evenHBand="0" w:firstRowFirstColumn="0" w:firstRowLastColumn="0" w:lastRowFirstColumn="0" w:lastRowLastColumn="0"/>
+        </w:trPr>
+        <w:tc>
+          <w:tcPr>
+            <w:cnfStyle w:val="001000000000" w:firstRow="0" w:lastRow="0" w:firstColumn="1" w:lastColumn="0" w:oddVBand="0" w:evenVBand="0" w:oddHBand="0" w:evenHBand="0" w:firstRowFirstColumn="0" w:firstRowLastColumn="0" w:lastRowFirstColumn="0" w:lastRowLastColumn="0"/>
+            <w:tcW w:w="2865" w:type="dxa"/>
+            <w:tcBorders>
+              <w:top w:val="single" w:sz="4" w:space="0" w:color="A6A6A6" w:themeColor="background1" w:themeShade="A6"/>
+            </w:tcBorders>
+            <w:shd w:val="clear" w:color="auto" w:fill="F2F2F2" w:themeFill="background1" w:themeFillShade="F2"/>
+          </w:tcPr>
+          <w:p>
+            <w:pPr>
+              <w:jc w:val="left"/>
+              <w:rPr>
+                <w:szCs w:val="20"/>
+              </w:rPr>
+            </w:pPr>
+            <w:r>
+              <w:rPr>
+                <w:szCs w:val="20"/>
+              </w:rPr>
+              <w:t xml:space="preserve">Model </w:t>
+            </w:r>
+            <w:r>
+              <w:rPr>
+                <w:szCs w:val="20"/>
+              </w:rPr>
+              <w:t>Type</w:t>
+            </w:r>
+          </w:p>
+        </w:tc>
+        <w:tc>
+          <w:tcPr>
+            <w:tcW w:w="2850" w:type="dxa"/>
+            <w:tcBorders>
+              <w:top w:val="single" w:sz="4" w:space="0" w:color="A6A6A6" w:themeColor="background1" w:themeShade="A6"/>
+            </w:tcBorders>
+            <w:shd w:val="clear" w:color="auto" w:fill="F2F2F2" w:themeFill="background1" w:themeFillShade="F2"/>
+          </w:tcPr>
+          <w:p>
+            <w:pPr>
+              <w:jc w:val="left"/>
+              <w:cnfStyle w:val="100000000000" w:firstRow="1" w:lastRow="0" w:firstColumn="0" w:lastColumn="0" w:oddVBand="0" w:evenVBand="0" w:oddHBand="0" w:evenHBand="0" w:firstRowFirstColumn="0" w:firstRowLastColumn="0" w:lastRowFirstColumn="0" w:lastRowLastColumn="0"/>
+              <w:rPr>
+                <w:b w:val="0"/>
+                <w:bCs w:val="0"/>
+                <w:color w:val="FF0000"/>
+                <w:szCs w:val="20"/>
+              </w:rPr>
+            </w:pPr>
+            <w:r>
+              <w:rPr>
+                <w:szCs w:val="20"/>
+              </w:rPr>
+              <w:t>Identifier (used internally)</w:t>
+            </w:r>
+          </w:p>
+        </w:tc>
+        <w:tc>
+          <w:tcPr>
+            <w:tcW w:w="3306" w:type="dxa"/>
+            <w:tcBorders>
+              <w:top w:val="single" w:sz="4" w:space="0" w:color="A6A6A6" w:themeColor="background1" w:themeShade="A6"/>
+            </w:tcBorders>
+            <w:shd w:val="clear" w:color="auto" w:fill="F2F2F2" w:themeFill="background1" w:themeFillShade="F2"/>
+          </w:tcPr>
+          <w:p>
+            <w:pPr>
+              <w:jc w:val="left"/>
+              <w:cnfStyle w:val="100000000000" w:firstRow="1" w:lastRow="0" w:firstColumn="0" w:lastColumn="0" w:oddVBand="0" w:evenVBand="0" w:oddHBand="0" w:evenHBand="0" w:firstRowFirstColumn="0" w:firstRowLastColumn="0" w:lastRowFirstColumn="0" w:lastRowLastColumn="0"/>
+              <w:rPr>
+                <w:b w:val="0"/>
+                <w:bCs w:val="0"/>
+                <w:szCs w:val="20"/>
+              </w:rPr>
+            </w:pPr>
+            <w:r>
+              <w:rPr>
+                <w:szCs w:val="20"/>
+              </w:rPr>
+              <w:t>Package/Toolkit (Python)</w:t>
+            </w:r>
+          </w:p>
+        </w:tc>
+      </w:tr>
+      <w:tr>
+        <w:trPr>
+          <w:cnfStyle w:val="000000100000" w:firstRow="0" w:lastRow="0" w:firstColumn="0" w:lastColumn="0" w:oddVBand="0" w:evenVBand="0" w:oddHBand="1" w:evenHBand="0" w:firstRowFirstColumn="0" w:firstRowLastColumn="0" w:lastRowFirstColumn="0" w:lastRowLastColumn="0"/>
+        </w:trPr>
+        <w:tc>
+          <w:tcPr>
+            <w:cnfStyle w:val="001000000000" w:firstRow="0" w:lastRow="0" w:firstColumn="1" w:lastColumn="0" w:oddVBand="0" w:evenVBand="0" w:oddHBand="0" w:evenHBand="0" w:firstRowFirstColumn="0" w:firstRowLastColumn="0" w:lastRowFirstColumn="0" w:lastRowLastColumn="0"/>
+            <w:tcW w:w="2865" w:type="dxa"/>
+            <w:shd w:val="clear" w:color="auto" w:fill="FFFFFF" w:themeFill="background1"/>
+          </w:tcPr>
+          <w:p>
+            <w:pPr>
+              <w:jc w:val="left"/>
+              <w:rPr>
+                <w:b w:val="0"/>
+                <w:bCs w:val="0"/>
+                <w:i/>
+                <w:iCs/>
+                <w:szCs w:val="20"/>
+              </w:rPr>
+            </w:pPr>
+            <w:r>
+              <w:rPr>
+                <w:b w:val="0"/>
+                <w:bCs w:val="0"/>
+                <w:i/>
+                <w:iCs/>
+                <w:szCs w:val="20"/>
+              </w:rPr>
+              <w:t>MLPRegressor</w:t>
+            </w:r>
+          </w:p>
+        </w:tc>
+        <w:tc>
+          <w:tcPr>
+            <w:tcW w:w="2850" w:type="dxa"/>
+            <w:shd w:val="clear" w:color="auto" w:fill="FFFFFF" w:themeFill="background1"/>
+          </w:tcPr>
+          <w:p>
+            <w:pPr>
+              <w:jc w:val="left"/>
+              <w:cnfStyle w:val="000000100000" w:firstRow="0" w:lastRow="0" w:firstColumn="0" w:lastColumn="0" w:oddVBand="0" w:evenVBand="0" w:oddHBand="1" w:evenHBand="0" w:firstRowFirstColumn="0" w:firstRowLastColumn="0" w:lastRowFirstColumn="0" w:lastRowLastColumn="0"/>
+              <w:rPr>
+                <w:szCs w:val="20"/>
+              </w:rPr>
+            </w:pPr>
+            <w:r>
+              <w:rPr>
+                <w:szCs w:val="20"/>
+              </w:rPr>
+              <w:t>MLPRegressor</w:t>
+            </w:r>
+          </w:p>
+        </w:tc>
+        <w:tc>
+          <w:tcPr>
+            <w:tcW w:w="3306" w:type="dxa"/>
+            <w:shd w:val="clear" w:color="auto" w:fill="FFFFFF" w:themeFill="background1"/>
+          </w:tcPr>
+          <w:p>
+            <w:pPr>
+              <w:jc w:val="left"/>
+              <w:cnfStyle w:val="000000100000" w:firstRow="0" w:lastRow="0" w:firstColumn="0" w:lastColumn="0" w:oddVBand="0" w:evenVBand="0" w:oddHBand="1" w:evenHBand="0" w:firstRowFirstColumn="0" w:firstRowLastColumn="0" w:lastRowFirstColumn="0" w:lastRowLastColumn="0"/>
+              <w:rPr>
+                <w:color w:val="FF0000"/>
+                <w:szCs w:val="20"/>
+              </w:rPr>
+            </w:pPr>
+            <w:r>
+              <w:t>sklearn.neural_network</w:t>
+            </w:r>
+          </w:p>
+        </w:tc>
+      </w:tr>
+      <w:tr>
+        <w:tc>
+          <w:tcPr>
+            <w:cnfStyle w:val="001000000000" w:firstRow="0" w:lastRow="0" w:firstColumn="1" w:lastColumn="0" w:oddVBand="0" w:evenVBand="0" w:oddHBand="0" w:evenHBand="0" w:firstRowFirstColumn="0" w:firstRowLastColumn="0" w:lastRowFirstColumn="0" w:lastRowLastColumn="0"/>
+            <w:tcW w:w="2865" w:type="dxa"/>
+            <w:shd w:val="clear" w:color="auto" w:fill="FFFFFF" w:themeFill="background1"/>
+          </w:tcPr>
+          <w:p>
+            <w:pPr>
+              <w:jc w:val="left"/>
+              <w:rPr>
+                <w:i/>
+                <w:iCs/>
+                <w:szCs w:val="20"/>
+              </w:rPr>
+            </w:pPr>
+            <w:r>
+              <w:rPr>
+                <w:b w:val="0"/>
+                <w:bCs w:val="0"/>
+                <w:i/>
+                <w:iCs/>
+                <w:szCs w:val="20"/>
+              </w:rPr>
+              <w:t>HistGradientBoostingRegressor</w:t>
+            </w:r>
+          </w:p>
+        </w:tc>
+        <w:tc>
+          <w:tcPr>
+            <w:tcW w:w="2850" w:type="dxa"/>
+            <w:shd w:val="clear" w:color="auto" w:fill="FFFFFF" w:themeFill="background1"/>
+          </w:tcPr>
+          <w:p>
+            <w:pPr>
+              <w:jc w:val="left"/>
+              <w:cnfStyle w:val="000000000000" w:firstRow="0" w:lastRow="0" w:firstColumn="0" w:lastColumn="0" w:oddVBand="0" w:evenVBand="0" w:oddHBand="0" w:evenHBand="0" w:firstRowFirstColumn="0" w:firstRowLastColumn="0" w:lastRowFirstColumn="0" w:lastRowLastColumn="0"/>
+              <w:rPr>
+                <w:szCs w:val="20"/>
+              </w:rPr>
+            </w:pPr>
+            <w:r>
+              <w:rPr>
+                <w:szCs w:val="20"/>
+              </w:rPr>
+              <w:t>HistGradientBoostingRegressor</w:t>
+            </w:r>
+          </w:p>
+        </w:tc>
+        <w:tc>
+          <w:tcPr>
+            <w:tcW w:w="3306" w:type="dxa"/>
+            <w:shd w:val="clear" w:color="auto" w:fill="FFFFFF" w:themeFill="background1"/>
+          </w:tcPr>
+          <w:p>
+            <w:pPr>
+              <w:jc w:val="left"/>
+              <w:cnfStyle w:val="000000000000" w:firstRow="0" w:lastRow="0" w:firstColumn="0" w:lastColumn="0" w:oddVBand="0" w:evenVBand="0" w:oddHBand="0" w:evenHBand="0" w:firstRowFirstColumn="0" w:firstRowLastColumn="0" w:lastRowFirstColumn="0" w:lastRowLastColumn="0"/>
+              <w:rPr>
+                <w:szCs w:val="20"/>
+              </w:rPr>
+            </w:pPr>
+            <w:r>
+              <w:t>sklearn.</w:t>
+            </w:r>
+            <w:r>
+              <w:t>ensemble</w:t>
+            </w:r>
+          </w:p>
+        </w:tc>
+      </w:tr>
+      <w:tr>
+        <w:trPr>
+          <w:cnfStyle w:val="000000100000" w:firstRow="0" w:lastRow="0" w:firstColumn="0" w:lastColumn="0" w:oddVBand="0" w:evenVBand="0" w:oddHBand="1" w:evenHBand="0" w:firstRowFirstColumn="0" w:firstRowLastColumn="0" w:lastRowFirstColumn="0" w:lastRowLastColumn="0"/>
+        </w:trPr>
+        <w:tc>
+          <w:tcPr>
+            <w:cnfStyle w:val="001000000000" w:firstRow="0" w:lastRow="0" w:firstColumn="1" w:lastColumn="0" w:oddVBand="0" w:evenVBand="0" w:oddHBand="0" w:evenHBand="0" w:firstRowFirstColumn="0" w:firstRowLastColumn="0" w:lastRowFirstColumn="0" w:lastRowLastColumn="0"/>
+            <w:tcW w:w="2865" w:type="dxa"/>
+            <w:shd w:val="clear" w:color="auto" w:fill="FFFFFF" w:themeFill="background1"/>
+          </w:tcPr>
+          <w:p>
+            <w:pPr>
+              <w:jc w:val="left"/>
+              <w:rPr>
+                <w:i/>
+                <w:iCs/>
+                <w:szCs w:val="20"/>
+              </w:rPr>
+            </w:pPr>
+            <w:r>
+              <w:rPr>
+                <w:b w:val="0"/>
+                <w:bCs w:val="0"/>
+                <w:i/>
+                <w:iCs/>
+                <w:szCs w:val="20"/>
+              </w:rPr>
+              <w:t>Prophet</w:t>
+            </w:r>
+          </w:p>
+        </w:tc>
+        <w:tc>
+          <w:tcPr>
+            <w:tcW w:w="2850" w:type="dxa"/>
+            <w:shd w:val="clear" w:color="auto" w:fill="FFFFFF" w:themeFill="background1"/>
+          </w:tcPr>
+          <w:p>
+            <w:pPr>
+              <w:jc w:val="left"/>
+              <w:cnfStyle w:val="000000100000" w:firstRow="0" w:lastRow="0" w:firstColumn="0" w:lastColumn="0" w:oddVBand="0" w:evenVBand="0" w:oddHBand="1" w:evenHBand="0" w:firstRowFirstColumn="0" w:firstRowLastColumn="0" w:lastRowFirstColumn="0" w:lastRowLastColumn="0"/>
+              <w:rPr>
+                <w:szCs w:val="20"/>
+              </w:rPr>
+            </w:pPr>
+            <w:r>
+              <w:rPr>
+                <w:szCs w:val="20"/>
+              </w:rPr>
+              <w:t>Prophet</w:t>
+            </w:r>
+          </w:p>
+        </w:tc>
+        <w:tc>
+          <w:tcPr>
+            <w:tcW w:w="3306" w:type="dxa"/>
+            <w:shd w:val="clear" w:color="auto" w:fill="FFFFFF" w:themeFill="background1"/>
+          </w:tcPr>
+          <w:p>
+            <w:pPr>
+              <w:jc w:val="left"/>
+              <w:cnfStyle w:val="000000100000" w:firstRow="0" w:lastRow="0" w:firstColumn="0" w:lastColumn="0" w:oddVBand="0" w:evenVBand="0" w:oddHBand="1" w:evenHBand="0" w:firstRowFirstColumn="0" w:firstRowLastColumn="0" w:lastRowFirstColumn="0" w:lastRowLastColumn="0"/>
+              <w:rPr>
+                <w:szCs w:val="20"/>
+              </w:rPr>
+            </w:pPr>
+            <w:r>
+              <w:t>p</w:t>
+            </w:r>
+            <w:r>
+              <w:t>rophet</w:t>
+            </w:r>
+          </w:p>
+        </w:tc>
+      </w:tr>
+    </w:tbl>
+    <w:p>
+      <w:pPr>
+        <w:pStyle w:val="Heading3"/>
+        <w:numPr>
+          <w:ilvl w:val="2"/>
+          <w:numId w:val="14"/>
+        </w:numPr>
+        <w:ind w:left="567" w:hanging="567"/>
+      </w:pPr>
+      <w:bookmarkStart w:id="8" w:name="_Ref123054350"/>
+      <w:bookmarkStart w:id="9" w:name="_Toc123056673"/>
+      <w:r>
+        <w:t>Task States</w:t>
+      </w:r>
+      <w:bookmarkEnd w:id="8"/>
+      <w:bookmarkEnd w:id="9"/>
+    </w:p>
+    <w:tbl>
+      <w:tblPr>
+        <w:tblStyle w:val="PlainTable1"/>
+        <w:tblW w:w="0" w:type="auto"/>
+        <w:tblCellMar>
+          <w:top w:w="57" w:type="dxa"/>
+          <w:bottom w:w="57" w:type="dxa"/>
+        </w:tblCellMar>
+        <w:tblLook w:val="04A0" w:firstRow="1" w:lastRow="0" w:firstColumn="1" w:lastColumn="0" w:noHBand="0" w:noVBand="1"/>
+      </w:tblPr>
+      <w:tblGrid>
+        <w:gridCol w:w="1413"/>
+        <w:gridCol w:w="2268"/>
+        <w:gridCol w:w="5335"/>
+      </w:tblGrid>
+      <w:tr>
+        <w:trPr>
+          <w:cnfStyle w:val="100000000000" w:firstRow="1" w:lastRow="0" w:firstColumn="0" w:lastColumn="0" w:oddVBand="0" w:evenVBand="0" w:oddHBand="0" w:evenHBand="0" w:firstRowFirstColumn="0" w:firstRowLastColumn="0" w:lastRowFirstColumn="0" w:lastRowLastColumn="0"/>
+        </w:trPr>
+        <w:tc>
+          <w:tcPr>
+            <w:cnfStyle w:val="001000000000" w:firstRow="0" w:lastRow="0" w:firstColumn="1" w:lastColumn="0" w:oddVBand="0" w:evenVBand="0" w:oddHBand="0" w:evenHBand="0" w:firstRowFirstColumn="0" w:firstRowLastColumn="0" w:lastRowFirstColumn="0" w:lastRowLastColumn="0"/>
+            <w:tcW w:w="1413" w:type="dxa"/>
+            <w:tcBorders>
+              <w:top w:val="single" w:sz="4" w:space="0" w:color="A6A6A6" w:themeColor="background1" w:themeShade="A6"/>
+            </w:tcBorders>
+            <w:shd w:val="clear" w:color="auto" w:fill="F2F2F2" w:themeFill="background1" w:themeFillShade="F2"/>
+          </w:tcPr>
+          <w:p>
+            <w:pPr>
+              <w:jc w:val="left"/>
+              <w:rPr>
+                <w:szCs w:val="20"/>
+              </w:rPr>
+            </w:pPr>
+            <w:r>
+              <w:rPr>
+                <w:szCs w:val="20"/>
+              </w:rPr>
+              <w:t>State</w:t>
+            </w:r>
+          </w:p>
+        </w:tc>
+        <w:tc>
+          <w:tcPr>
+            <w:tcW w:w="2268" w:type="dxa"/>
+            <w:tcBorders>
+              <w:top w:val="single" w:sz="4" w:space="0" w:color="A6A6A6" w:themeColor="background1" w:themeShade="A6"/>
+            </w:tcBorders>
+            <w:shd w:val="clear" w:color="auto" w:fill="F2F2F2" w:themeFill="background1" w:themeFillShade="F2"/>
+          </w:tcPr>
+          <w:p>
+            <w:pPr>
+              <w:jc w:val="left"/>
+              <w:cnfStyle w:val="100000000000" w:firstRow="1" w:lastRow="0" w:firstColumn="0" w:lastColumn="0" w:oddVBand="0" w:evenVBand="0" w:oddHBand="0" w:evenHBand="0" w:firstRowFirstColumn="0" w:firstRowLastColumn="0" w:lastRowFirstColumn="0" w:lastRowLastColumn="0"/>
+              <w:rPr>
+                <w:b w:val="0"/>
+                <w:bCs w:val="0"/>
+                <w:color w:val="FF0000"/>
+                <w:szCs w:val="20"/>
+              </w:rPr>
+            </w:pPr>
+            <w:r>
+              <w:rPr>
+                <w:szCs w:val="20"/>
+              </w:rPr>
+              <w:t>Value</w:t>
+            </w:r>
+            <w:r>
+              <w:rPr>
+                <w:szCs w:val="20"/>
+              </w:rPr>
+              <w:t xml:space="preserve"> </w:t>
+            </w:r>
+            <w:r>
+              <w:rPr>
+                <w:szCs w:val="20"/>
+              </w:rPr>
+              <w:t>(used internally)</w:t>
+            </w:r>
+          </w:p>
+        </w:tc>
+        <w:tc>
+          <w:tcPr>
+            <w:tcW w:w="5335" w:type="dxa"/>
+            <w:tcBorders>
+              <w:top w:val="single" w:sz="4" w:space="0" w:color="A6A6A6" w:themeColor="background1" w:themeShade="A6"/>
+            </w:tcBorders>
+            <w:shd w:val="clear" w:color="auto" w:fill="F2F2F2" w:themeFill="background1" w:themeFillShade="F2"/>
+          </w:tcPr>
+          <w:p>
+            <w:pPr>
+              <w:jc w:val="left"/>
+              <w:cnfStyle w:val="100000000000" w:firstRow="1" w:lastRow="0" w:firstColumn="0" w:lastColumn="0" w:oddVBand="0" w:evenVBand="0" w:oddHBand="0" w:evenHBand="0" w:firstRowFirstColumn="0" w:firstRowLastColumn="0" w:lastRowFirstColumn="0" w:lastRowLastColumn="0"/>
+              <w:rPr>
+                <w:b w:val="0"/>
+                <w:bCs w:val="0"/>
+                <w:szCs w:val="20"/>
+              </w:rPr>
+            </w:pPr>
+            <w:r>
+              <w:rPr>
+                <w:szCs w:val="20"/>
+              </w:rPr>
+              <w:t>Description</w:t>
+            </w:r>
+          </w:p>
+        </w:tc>
+      </w:tr>
+      <w:tr>
+        <w:trPr>
+          <w:cnfStyle w:val="000000100000" w:firstRow="0" w:lastRow="0" w:firstColumn="0" w:lastColumn="0" w:oddVBand="0" w:evenVBand="0" w:oddHBand="1" w:evenHBand="0" w:firstRowFirstColumn="0" w:firstRowLastColumn="0" w:lastRowFirstColumn="0" w:lastRowLastColumn="0"/>
+        </w:trPr>
+        <w:tc>
+          <w:tcPr>
+            <w:cnfStyle w:val="001000000000" w:firstRow="0" w:lastRow="0" w:firstColumn="1" w:lastColumn="0" w:oddVBand="0" w:evenVBand="0" w:oddHBand="0" w:evenHBand="0" w:firstRowFirstColumn="0" w:firstRowLastColumn="0" w:lastRowFirstColumn="0" w:lastRowLastColumn="0"/>
+            <w:tcW w:w="1413" w:type="dxa"/>
+            <w:shd w:val="clear" w:color="auto" w:fill="FFFFFF" w:themeFill="background1"/>
+          </w:tcPr>
+          <w:p>
+            <w:pPr>
+              <w:jc w:val="left"/>
+              <w:rPr>
+                <w:b w:val="0"/>
+                <w:bCs w:val="0"/>
+                <w:i/>
+                <w:iCs/>
+                <w:szCs w:val="20"/>
+              </w:rPr>
+            </w:pPr>
+            <w:r>
+              <w:rPr>
+                <w:b w:val="0"/>
+                <w:bCs w:val="0"/>
+                <w:i/>
+                <w:iCs/>
+                <w:szCs w:val="20"/>
+              </w:rPr>
+              <w:t>Created</w:t>
+            </w:r>
+          </w:p>
+        </w:tc>
+        <w:tc>
+          <w:tcPr>
+            <w:tcW w:w="2268" w:type="dxa"/>
+            <w:shd w:val="clear" w:color="auto" w:fill="FFFFFF" w:themeFill="background1"/>
+          </w:tcPr>
+          <w:p>
+            <w:pPr>
+              <w:jc w:val="left"/>
+              <w:cnfStyle w:val="000000100000" w:firstRow="0" w:lastRow="0" w:firstColumn="0" w:lastColumn="0" w:oddVBand="0" w:evenVBand="0" w:oddHBand="1" w:evenHBand="0" w:firstRowFirstColumn="0" w:firstRowLastColumn="0" w:lastRowFirstColumn="0" w:lastRowLastColumn="0"/>
+              <w:rPr>
+                <w:i/>
+                <w:iCs/>
+                <w:szCs w:val="20"/>
+              </w:rPr>
+            </w:pPr>
+            <w:r>
+              <w:rPr>
+                <w:szCs w:val="20"/>
+              </w:rPr>
+              <w:t>Created</w:t>
+            </w:r>
+          </w:p>
+        </w:tc>
+        <w:tc>
+          <w:tcPr>
+            <w:tcW w:w="5335" w:type="dxa"/>
+            <w:shd w:val="clear" w:color="auto" w:fill="FFFFFF" w:themeFill="background1"/>
+          </w:tcPr>
+          <w:p>
+            <w:pPr>
+              <w:jc w:val="left"/>
+              <w:cnfStyle w:val="000000100000" w:firstRow="0" w:lastRow="0" w:firstColumn="0" w:lastColumn="0" w:oddVBand="0" w:evenVBand="0" w:oddHBand="1" w:evenHBand="0" w:firstRowFirstColumn="0" w:firstRowLastColumn="0" w:lastRowFirstColumn="0" w:lastRowLastColumn="0"/>
+              <w:rPr>
+                <w:color w:val="FF0000"/>
+                <w:szCs w:val="20"/>
+              </w:rPr>
+            </w:pPr>
+          </w:p>
+        </w:tc>
+      </w:tr>
+      <w:tr>
+        <w:tc>
+          <w:tcPr>
+            <w:cnfStyle w:val="001000000000" w:firstRow="0" w:lastRow="0" w:firstColumn="1" w:lastColumn="0" w:oddVBand="0" w:evenVBand="0" w:oddHBand="0" w:evenHBand="0" w:firstRowFirstColumn="0" w:firstRowLastColumn="0" w:lastRowFirstColumn="0" w:lastRowLastColumn="0"/>
+            <w:tcW w:w="1413" w:type="dxa"/>
+            <w:shd w:val="clear" w:color="auto" w:fill="FFFFFF" w:themeFill="background1"/>
+          </w:tcPr>
+          <w:p>
+            <w:pPr>
+              <w:jc w:val="left"/>
+              <w:rPr>
+                <w:i/>
+                <w:iCs/>
+                <w:szCs w:val="20"/>
+              </w:rPr>
+            </w:pPr>
+            <w:r>
+              <w:rPr>
+                <w:b w:val="0"/>
+                <w:bCs w:val="0"/>
+                <w:i/>
+                <w:iCs/>
+                <w:szCs w:val="20"/>
+              </w:rPr>
+              <w:t>Pending</w:t>
+            </w:r>
+          </w:p>
+        </w:tc>
+        <w:tc>
+          <w:tcPr>
+            <w:tcW w:w="2268" w:type="dxa"/>
+            <w:shd w:val="clear" w:color="auto" w:fill="FFFFFF" w:themeFill="background1"/>
+          </w:tcPr>
+          <w:p>
+            <w:pPr>
+              <w:jc w:val="left"/>
+              <w:cnfStyle w:val="000000000000" w:firstRow="0" w:lastRow="0" w:firstColumn="0" w:lastColumn="0" w:oddVBand="0" w:evenVBand="0" w:oddHBand="0" w:evenHBand="0" w:firstRowFirstColumn="0" w:firstRowLastColumn="0" w:lastRowFirstColumn="0" w:lastRowLastColumn="0"/>
+              <w:rPr>
+                <w:i/>
+                <w:iCs/>
+                <w:szCs w:val="20"/>
+              </w:rPr>
+            </w:pPr>
+            <w:r>
+              <w:rPr>
+                <w:szCs w:val="20"/>
+              </w:rPr>
+              <w:t>Pending</w:t>
+            </w:r>
+          </w:p>
+        </w:tc>
+        <w:tc>
+          <w:tcPr>
+            <w:tcW w:w="5335" w:type="dxa"/>
+            <w:shd w:val="clear" w:color="auto" w:fill="FFFFFF" w:themeFill="background1"/>
+          </w:tcPr>
+          <w:p>
+            <w:pPr>
+              <w:jc w:val="left"/>
+              <w:cnfStyle w:val="000000000000" w:firstRow="0" w:lastRow="0" w:firstColumn="0" w:lastColumn="0" w:oddVBand="0" w:evenVBand="0" w:oddHBand="0" w:evenHBand="0" w:firstRowFirstColumn="0" w:firstRowLastColumn="0" w:lastRowFirstColumn="0" w:lastRowLastColumn="0"/>
+              <w:rPr>
+                <w:szCs w:val="20"/>
+              </w:rPr>
+            </w:pPr>
+          </w:p>
+        </w:tc>
+      </w:tr>
+      <w:tr>
+        <w:trPr>
+          <w:cnfStyle w:val="000000100000" w:firstRow="0" w:lastRow="0" w:firstColumn="0" w:lastColumn="0" w:oddVBand="0" w:evenVBand="0" w:oddHBand="1" w:evenHBand="0" w:firstRowFirstColumn="0" w:firstRowLastColumn="0" w:lastRowFirstColumn="0" w:lastRowLastColumn="0"/>
+        </w:trPr>
+        <w:tc>
+          <w:tcPr>
+            <w:cnfStyle w:val="001000000000" w:firstRow="0" w:lastRow="0" w:firstColumn="1" w:lastColumn="0" w:oddVBand="0" w:evenVBand="0" w:oddHBand="0" w:evenHBand="0" w:firstRowFirstColumn="0" w:firstRowLastColumn="0" w:lastRowFirstColumn="0" w:lastRowLastColumn="0"/>
+            <w:tcW w:w="1413" w:type="dxa"/>
+            <w:shd w:val="clear" w:color="auto" w:fill="FFFFFF" w:themeFill="background1"/>
+          </w:tcPr>
+          <w:p>
+            <w:pPr>
+              <w:jc w:val="left"/>
+              <w:rPr>
+                <w:i/>
+                <w:iCs/>
+                <w:szCs w:val="20"/>
+              </w:rPr>
+            </w:pPr>
+            <w:r>
+              <w:rPr>
+                <w:b w:val="0"/>
+                <w:bCs w:val="0"/>
+                <w:i/>
+                <w:iCs/>
+                <w:szCs w:val="20"/>
+              </w:rPr>
+              <w:t>Executing</w:t>
+            </w:r>
+          </w:p>
+        </w:tc>
+        <w:tc>
+          <w:tcPr>
+            <w:tcW w:w="2268" w:type="dxa"/>
+            <w:shd w:val="clear" w:color="auto" w:fill="FFFFFF" w:themeFill="background1"/>
+          </w:tcPr>
+          <w:p>
+            <w:pPr>
+              <w:jc w:val="left"/>
+              <w:cnfStyle w:val="000000100000" w:firstRow="0" w:lastRow="0" w:firstColumn="0" w:lastColumn="0" w:oddVBand="0" w:evenVBand="0" w:oddHBand="1" w:evenHBand="0" w:firstRowFirstColumn="0" w:firstRowLastColumn="0" w:lastRowFirstColumn="0" w:lastRowLastColumn="0"/>
+              <w:rPr>
+                <w:i/>
+                <w:iCs/>
+                <w:szCs w:val="20"/>
+              </w:rPr>
+            </w:pPr>
+            <w:r>
+              <w:t>Executing</w:t>
+            </w:r>
+          </w:p>
+        </w:tc>
+        <w:tc>
+          <w:tcPr>
+            <w:tcW w:w="5335" w:type="dxa"/>
+            <w:shd w:val="clear" w:color="auto" w:fill="FFFFFF" w:themeFill="background1"/>
+          </w:tcPr>
+          <w:p>
+            <w:pPr>
+              <w:jc w:val="left"/>
+              <w:cnfStyle w:val="000000100000" w:firstRow="0" w:lastRow="0" w:firstColumn="0" w:lastColumn="0" w:oddVBand="0" w:evenVBand="0" w:oddHBand="1" w:evenHBand="0" w:firstRowFirstColumn="0" w:firstRowLastColumn="0" w:lastRowFirstColumn="0" w:lastRowLastColumn="0"/>
+              <w:rPr>
+                <w:szCs w:val="20"/>
+              </w:rPr>
+            </w:pPr>
+          </w:p>
+        </w:tc>
+      </w:tr>
+      <w:tr>
+        <w:tc>
+          <w:tcPr>
+            <w:cnfStyle w:val="001000000000" w:firstRow="0" w:lastRow="0" w:firstColumn="1" w:lastColumn="0" w:oddVBand="0" w:evenVBand="0" w:oddHBand="0" w:evenHBand="0" w:firstRowFirstColumn="0" w:firstRowLastColumn="0" w:lastRowFirstColumn="0" w:lastRowLastColumn="0"/>
+            <w:tcW w:w="1413" w:type="dxa"/>
+            <w:shd w:val="clear" w:color="auto" w:fill="FFFFFF" w:themeFill="background1"/>
+          </w:tcPr>
+          <w:p>
+            <w:pPr>
+              <w:jc w:val="left"/>
+              <w:rPr>
+                <w:i/>
+                <w:iCs/>
+                <w:szCs w:val="20"/>
+              </w:rPr>
+            </w:pPr>
+            <w:r>
+              <w:rPr>
+                <w:b w:val="0"/>
+                <w:bCs w:val="0"/>
+                <w:i/>
+                <w:iCs/>
+                <w:szCs w:val="20"/>
+              </w:rPr>
+              <w:t>Finished</w:t>
+            </w:r>
+          </w:p>
+        </w:tc>
+        <w:tc>
+          <w:tcPr>
+            <w:tcW w:w="2268" w:type="dxa"/>
+            <w:shd w:val="clear" w:color="auto" w:fill="FFFFFF" w:themeFill="background1"/>
+          </w:tcPr>
+          <w:p>
+            <w:pPr>
+              <w:jc w:val="left"/>
+              <w:cnfStyle w:val="000000000000" w:firstRow="0" w:lastRow="0" w:firstColumn="0" w:lastColumn="0" w:oddVBand="0" w:evenVBand="0" w:oddHBand="0" w:evenHBand="0" w:firstRowFirstColumn="0" w:firstRowLastColumn="0" w:lastRowFirstColumn="0" w:lastRowLastColumn="0"/>
+              <w:rPr>
+                <w:i/>
+                <w:iCs/>
+                <w:szCs w:val="20"/>
+              </w:rPr>
+            </w:pPr>
+            <w:r>
+              <w:t>Finished</w:t>
+            </w:r>
+          </w:p>
+        </w:tc>
+        <w:tc>
+          <w:tcPr>
+            <w:tcW w:w="5335" w:type="dxa"/>
+            <w:shd w:val="clear" w:color="auto" w:fill="FFFFFF" w:themeFill="background1"/>
+          </w:tcPr>
+          <w:p>
+            <w:pPr>
+              <w:jc w:val="left"/>
+              <w:cnfStyle w:val="000000000000" w:firstRow="0" w:lastRow="0" w:firstColumn="0" w:lastColumn="0" w:oddVBand="0" w:evenVBand="0" w:oddHBand="0" w:evenHBand="0" w:firstRowFirstColumn="0" w:firstRowLastColumn="0" w:lastRowFirstColumn="0" w:lastRowLastColumn="0"/>
+              <w:rPr>
+                <w:szCs w:val="20"/>
+              </w:rPr>
+            </w:pPr>
+          </w:p>
+        </w:tc>
+      </w:tr>
+      <w:tr>
+        <w:trPr>
+          <w:cnfStyle w:val="000000100000" w:firstRow="0" w:lastRow="0" w:firstColumn="0" w:lastColumn="0" w:oddVBand="0" w:evenVBand="0" w:oddHBand="1" w:evenHBand="0" w:firstRowFirstColumn="0" w:firstRowLastColumn="0" w:lastRowFirstColumn="0" w:lastRowLastColumn="0"/>
+        </w:trPr>
+        <w:tc>
+          <w:tcPr>
+            <w:cnfStyle w:val="001000000000" w:firstRow="0" w:lastRow="0" w:firstColumn="1" w:lastColumn="0" w:oddVBand="0" w:evenVBand="0" w:oddHBand="0" w:evenHBand="0" w:firstRowFirstColumn="0" w:firstRowLastColumn="0" w:lastRowFirstColumn="0" w:lastRowLastColumn="0"/>
+            <w:tcW w:w="1413" w:type="dxa"/>
+            <w:shd w:val="clear" w:color="auto" w:fill="FFFFFF" w:themeFill="background1"/>
+          </w:tcPr>
+          <w:p>
+            <w:pPr>
+              <w:jc w:val="left"/>
+              <w:rPr>
+                <w:i/>
+                <w:iCs/>
+                <w:szCs w:val="20"/>
+              </w:rPr>
+            </w:pPr>
+            <w:r>
+              <w:rPr>
+                <w:b w:val="0"/>
+                <w:bCs w:val="0"/>
+                <w:i/>
+                <w:iCs/>
+                <w:szCs w:val="20"/>
+              </w:rPr>
+              <w:t>Error</w:t>
+            </w:r>
+          </w:p>
+        </w:tc>
+        <w:tc>
+          <w:tcPr>
+            <w:tcW w:w="2268" w:type="dxa"/>
+            <w:shd w:val="clear" w:color="auto" w:fill="FFFFFF" w:themeFill="background1"/>
+          </w:tcPr>
+          <w:p>
+            <w:pPr>
+              <w:jc w:val="left"/>
+              <w:cnfStyle w:val="000000100000" w:firstRow="0" w:lastRow="0" w:firstColumn="0" w:lastColumn="0" w:oddVBand="0" w:evenVBand="0" w:oddHBand="1" w:evenHBand="0" w:firstRowFirstColumn="0" w:firstRowLastColumn="0" w:lastRowFirstColumn="0" w:lastRowLastColumn="0"/>
+              <w:rPr>
+                <w:i/>
+                <w:iCs/>
+                <w:szCs w:val="20"/>
+              </w:rPr>
+            </w:pPr>
+            <w:r>
+              <w:t>Error</w:t>
+            </w:r>
+          </w:p>
+        </w:tc>
+        <w:tc>
+          <w:tcPr>
+            <w:tcW w:w="5335" w:type="dxa"/>
+            <w:shd w:val="clear" w:color="auto" w:fill="FFFFFF" w:themeFill="background1"/>
+          </w:tcPr>
+          <w:p>
+            <w:pPr>
+              <w:jc w:val="left"/>
+              <w:cnfStyle w:val="000000100000" w:firstRow="0" w:lastRow="0" w:firstColumn="0" w:lastColumn="0" w:oddVBand="0" w:evenVBand="0" w:oddHBand="1" w:evenHBand="0" w:firstRowFirstColumn="0" w:firstRowLastColumn="0" w:lastRowFirstColumn="0" w:lastRowLastColumn="0"/>
+              <w:rPr>
+                <w:szCs w:val="20"/>
+              </w:rPr>
+            </w:pPr>
+          </w:p>
+        </w:tc>
+      </w:tr>
+    </w:tbl>
+    <w:p>
+      <w:pPr>
+        <w:pStyle w:val="Heading1"/>
+        <w:numPr>
+          <w:ilvl w:val="0"/>
+          <w:numId w:val="14"/>
+        </w:numPr>
+        <w:ind w:left="284" w:hanging="284"/>
+      </w:pPr>
+      <w:bookmarkStart w:id="10" w:name="_Toc123056674"/>
+      <w:r>
         <w:t>Forecast Service API</w:t>
       </w:r>
-      <w:bookmarkEnd w:id="5"/>
+      <w:bookmarkEnd w:id="10"/>
     </w:p>
     <w:p>
       <w:pPr>
@@ -5968,7 +7042,7 @@
         </w:numPr>
         <w:ind w:left="426" w:hanging="426"/>
       </w:pPr>
-      <w:bookmarkStart w:id="6" w:name="_Toc122914397"/>
+      <w:bookmarkStart w:id="11" w:name="_Toc123056675"/>
       <w:r>
         <w:t>/api/v1/models/{</w:t>
       </w:r>
@@ -5982,7 +7056,7 @@
       <w:r>
         <w:t>}/forecast</w:t>
       </w:r>
-      <w:bookmarkEnd w:id="6"/>
+      <w:bookmarkEnd w:id="11"/>
     </w:p>
     <w:p>
       <w:pPr>
@@ -6056,16 +7130,16 @@
         </w:numPr>
         <w:ind w:left="567" w:hanging="567"/>
       </w:pPr>
-      <w:bookmarkStart w:id="7" w:name="_Ref122817517"/>
-      <w:bookmarkStart w:id="8" w:name="_Toc122914398"/>
+      <w:bookmarkStart w:id="12" w:name="_Ref122817517"/>
+      <w:bookmarkStart w:id="13" w:name="_Toc123056676"/>
       <w:r>
         <w:t>Access</w:t>
       </w:r>
       <w:r>
         <w:t xml:space="preserve"> Rules</w:t>
       </w:r>
-      <w:bookmarkEnd w:id="7"/>
-      <w:bookmarkEnd w:id="8"/>
+      <w:bookmarkEnd w:id="12"/>
+      <w:bookmarkEnd w:id="13"/>
     </w:p>
     <w:p>
       <w:pPr>
@@ -6167,11 +7241,11 @@
         </w:numPr>
         <w:ind w:left="567" w:hanging="567"/>
       </w:pPr>
-      <w:bookmarkStart w:id="9" w:name="_Toc122914399"/>
+      <w:bookmarkStart w:id="14" w:name="_Toc123056677"/>
       <w:r>
         <w:t>Input</w:t>
       </w:r>
-      <w:bookmarkEnd w:id="9"/>
+      <w:bookmarkEnd w:id="14"/>
     </w:p>
     <w:tbl>
       <w:tblPr>
@@ -7230,11 +8304,11 @@
         </w:numPr>
         <w:ind w:left="567" w:hanging="567"/>
       </w:pPr>
-      <w:bookmarkStart w:id="10" w:name="_Toc122914400"/>
+      <w:bookmarkStart w:id="15" w:name="_Toc123056678"/>
       <w:r>
         <w:t>Output</w:t>
       </w:r>
-      <w:bookmarkEnd w:id="10"/>
+      <w:bookmarkEnd w:id="15"/>
     </w:p>
     <w:tbl>
       <w:tblPr>
@@ -7470,6 +8544,7 @@
                 <w:iCs/>
                 <w:szCs w:val="20"/>
               </w:rPr>
+              <w:lastRenderedPageBreak/>
               <w:t>f</w:t>
             </w:r>
             <w:r>
@@ -7589,13 +8664,13 @@
         </w:numPr>
         <w:ind w:left="567" w:hanging="567"/>
       </w:pPr>
-      <w:bookmarkStart w:id="11" w:name="_Ref122826605"/>
-      <w:bookmarkStart w:id="12" w:name="_Toc122914401"/>
+      <w:bookmarkStart w:id="16" w:name="_Ref122826605"/>
+      <w:bookmarkStart w:id="17" w:name="_Toc123056679"/>
       <w:r>
         <w:t>Error Messages</w:t>
       </w:r>
-      <w:bookmarkEnd w:id="11"/>
-      <w:bookmarkEnd w:id="12"/>
+      <w:bookmarkEnd w:id="16"/>
+      <w:bookmarkEnd w:id="17"/>
     </w:p>
     <w:p>
       <w:pPr>
@@ -8702,7 +9777,6 @@
                 <w:iCs w:val="0"/>
                 <w:color w:val="auto"/>
               </w:rPr>
-              <w:lastRenderedPageBreak/>
               <w:t>R</w:t>
             </w:r>
             <w:r>
@@ -9237,7 +10311,7 @@
         </w:numPr>
         <w:ind w:left="567" w:hanging="567"/>
       </w:pPr>
-      <w:bookmarkStart w:id="13" w:name="_Toc122914402"/>
+      <w:bookmarkStart w:id="18" w:name="_Toc123056680"/>
       <w:r>
         <w:t xml:space="preserve">Input for the </w:t>
       </w:r>
@@ -9247,7 +10321,7 @@
       <w:r>
         <w:t>Supported</w:t>
       </w:r>
-      <w:bookmarkEnd w:id="13"/>
+      <w:bookmarkEnd w:id="18"/>
     </w:p>
     <w:tbl>
       <w:tblPr>
@@ -9549,7 +10623,7 @@
               </w:rPr>
               <w:t xml:space="preserve"> </w:t>
             </w:r>
-            <w:commentRangeStart w:id="14"/>
+            <w:commentRangeStart w:id="19"/>
             <w:r>
               <w:rPr>
                 <w:szCs w:val="20"/>
@@ -9570,12 +10644,12 @@
               </w:rPr>
               <w:t xml:space="preserve"> specified in the forecast request.</w:t>
             </w:r>
-            <w:commentRangeEnd w:id="14"/>
+            <w:commentRangeEnd w:id="19"/>
             <w:r>
               <w:rPr>
                 <w:rStyle w:val="CommentReference"/>
               </w:rPr>
-              <w:commentReference w:id="14"/>
+              <w:commentReference w:id="19"/>
             </w:r>
           </w:p>
         </w:tc>
@@ -9941,11 +11015,33 @@
             </w:r>
             <w:r>
               <w:rPr>
-                <w:i/>
-                <w:iCs/>
-                <w:szCs w:val="20"/>
-              </w:rPr>
-              <w:t xml:space="preserve">'Month': </w:t>
+                <w:sz w:val="18"/>
+                <w:szCs w:val="18"/>
+              </w:rPr>
+              <w:t>"</w:t>
+            </w:r>
+            <w:r>
+              <w:rPr>
+                <w:i/>
+                <w:iCs/>
+                <w:szCs w:val="20"/>
+              </w:rPr>
+              <w:t>Month</w:t>
+            </w:r>
+            <w:r>
+              <w:rPr>
+                <w:sz w:val="18"/>
+                <w:szCs w:val="18"/>
+              </w:rPr>
+              <w:t>"</w:t>
+            </w:r>
+            <w:r>
+              <w:rPr>
+                <w:i/>
+                <w:iCs/>
+                <w:szCs w:val="20"/>
+              </w:rPr>
+              <w:t xml:space="preserve">: </w:t>
             </w:r>
             <w:r>
               <w:rPr>
@@ -9983,11 +11079,33 @@
             </w:r>
             <w:r>
               <w:rPr>
-                <w:i/>
-                <w:iCs/>
-                <w:szCs w:val="20"/>
-              </w:rPr>
-              <w:t xml:space="preserve">'Day': </w:t>
+                <w:sz w:val="18"/>
+                <w:szCs w:val="18"/>
+              </w:rPr>
+              <w:t>"</w:t>
+            </w:r>
+            <w:r>
+              <w:rPr>
+                <w:i/>
+                <w:iCs/>
+                <w:szCs w:val="20"/>
+              </w:rPr>
+              <w:t>Day</w:t>
+            </w:r>
+            <w:r>
+              <w:rPr>
+                <w:sz w:val="18"/>
+                <w:szCs w:val="18"/>
+              </w:rPr>
+              <w:t>"</w:t>
+            </w:r>
+            <w:r>
+              <w:rPr>
+                <w:i/>
+                <w:iCs/>
+                <w:szCs w:val="20"/>
+              </w:rPr>
+              <w:t xml:space="preserve">: </w:t>
             </w:r>
             <w:r>
               <w:rPr>
@@ -10025,11 +11143,33 @@
             </w:r>
             <w:r>
               <w:rPr>
-                <w:i/>
-                <w:iCs/>
-                <w:szCs w:val="20"/>
-              </w:rPr>
-              <w:t xml:space="preserve">'Hour': </w:t>
+                <w:sz w:val="18"/>
+                <w:szCs w:val="18"/>
+              </w:rPr>
+              <w:t>"</w:t>
+            </w:r>
+            <w:r>
+              <w:rPr>
+                <w:i/>
+                <w:iCs/>
+                <w:szCs w:val="20"/>
+              </w:rPr>
+              <w:t>Hour</w:t>
+            </w:r>
+            <w:r>
+              <w:rPr>
+                <w:sz w:val="18"/>
+                <w:szCs w:val="18"/>
+              </w:rPr>
+              <w:t>"</w:t>
+            </w:r>
+            <w:r>
+              <w:rPr>
+                <w:i/>
+                <w:iCs/>
+                <w:szCs w:val="20"/>
+              </w:rPr>
+              <w:t xml:space="preserve">: </w:t>
             </w:r>
             <w:r>
               <w:rPr>
@@ -10083,8 +11223,8 @@
                 <w:szCs w:val="20"/>
               </w:rPr>
             </w:pPr>
-            <w:commentRangeStart w:id="15"/>
-            <w:commentRangeStart w:id="16"/>
+            <w:commentRangeStart w:id="20"/>
+            <w:commentRangeStart w:id="21"/>
             <w:r>
               <w:rPr>
                 <w:szCs w:val="20"/>
@@ -10155,23 +11295,23 @@
               </w:rPr>
               <w:t xml:space="preserve"> specified in the forecast request.</w:t>
             </w:r>
-            <w:commentRangeEnd w:id="15"/>
+            <w:commentRangeEnd w:id="20"/>
             <w:r>
               <w:rPr>
                 <w:rStyle w:val="CommentReference"/>
                 <w:sz w:val="20"/>
                 <w:szCs w:val="20"/>
               </w:rPr>
-              <w:commentReference w:id="15"/>
-            </w:r>
-            <w:commentRangeEnd w:id="16"/>
+              <w:commentReference w:id="20"/>
+            </w:r>
+            <w:commentRangeEnd w:id="21"/>
             <w:r>
               <w:rPr>
                 <w:rStyle w:val="CommentReference"/>
                 <w:sz w:val="20"/>
                 <w:szCs w:val="20"/>
               </w:rPr>
-              <w:commentReference w:id="16"/>
+              <w:commentReference w:id="21"/>
             </w:r>
           </w:p>
         </w:tc>
@@ -10343,13 +11483,14 @@
         </w:numPr>
         <w:ind w:left="426" w:hanging="426"/>
       </w:pPr>
-      <w:bookmarkStart w:id="17" w:name="_Ref122817811"/>
-      <w:bookmarkStart w:id="18" w:name="_Toc122914403"/>
-      <w:r>
+      <w:bookmarkStart w:id="22" w:name="_Ref122817811"/>
+      <w:bookmarkStart w:id="23" w:name="_Toc123056681"/>
+      <w:r>
+        <w:lastRenderedPageBreak/>
         <w:t>Additional Information</w:t>
       </w:r>
-      <w:bookmarkEnd w:id="17"/>
-      <w:bookmarkEnd w:id="18"/>
+      <w:bookmarkEnd w:id="22"/>
+      <w:bookmarkEnd w:id="23"/>
     </w:p>
     <w:p>
       <w:pPr>
@@ -10642,7 +11783,7 @@
         </w:numPr>
         <w:ind w:left="284" w:hanging="284"/>
       </w:pPr>
-      <w:bookmarkStart w:id="19" w:name="_Toc122914404"/>
+      <w:bookmarkStart w:id="24" w:name="_Toc123056682"/>
       <w:r>
         <w:t xml:space="preserve">Train </w:t>
       </w:r>
@@ -10652,7 +11793,7 @@
       <w:r>
         <w:t>Service API</w:t>
       </w:r>
-      <w:bookmarkEnd w:id="19"/>
+      <w:bookmarkEnd w:id="24"/>
     </w:p>
     <w:p>
       <w:pPr>
@@ -10757,7 +11898,7 @@
         </w:numPr>
         <w:ind w:left="426" w:hanging="426"/>
       </w:pPr>
-      <w:bookmarkStart w:id="20" w:name="_Toc122914405"/>
+      <w:bookmarkStart w:id="25" w:name="_Toc123056683"/>
       <w:r>
         <w:t>/api/v1/models/{</w:t>
       </w:r>
@@ -10771,7 +11912,7 @@
       <w:r>
         <w:t>}/train</w:t>
       </w:r>
-      <w:bookmarkEnd w:id="20"/>
+      <w:bookmarkEnd w:id="25"/>
     </w:p>
     <w:p>
       <w:pPr>
@@ -10908,15 +12049,14 @@
         </w:numPr>
         <w:ind w:left="567" w:hanging="567"/>
       </w:pPr>
-      <w:bookmarkStart w:id="21" w:name="_Toc122914406"/>
-      <w:r>
-        <w:lastRenderedPageBreak/>
+      <w:bookmarkStart w:id="26" w:name="_Toc123056684"/>
+      <w:r>
         <w:t>Access</w:t>
       </w:r>
       <w:r>
         <w:t xml:space="preserve"> Rules</w:t>
       </w:r>
-      <w:bookmarkEnd w:id="21"/>
+      <w:bookmarkEnd w:id="26"/>
     </w:p>
     <w:p>
       <w:pPr>
@@ -10974,7 +12114,7 @@
           <w:i/>
           <w:iCs/>
         </w:rPr>
-        <w:t>5.1.1</w:t>
+        <w:t>6.1.1</w:t>
       </w:r>
       <w:r>
         <w:rPr>
@@ -10999,11 +12139,11 @@
         </w:numPr>
         <w:ind w:left="567" w:hanging="567"/>
       </w:pPr>
-      <w:bookmarkStart w:id="22" w:name="_Toc122914407"/>
+      <w:bookmarkStart w:id="27" w:name="_Toc123056685"/>
       <w:r>
         <w:t>Input</w:t>
       </w:r>
-      <w:bookmarkEnd w:id="22"/>
+      <w:bookmarkEnd w:id="27"/>
     </w:p>
     <w:tbl>
       <w:tblPr>
@@ -11310,7 +12450,7 @@
               <w:rPr>
                 <w:szCs w:val="20"/>
               </w:rPr>
-              <w:instrText xml:space="preserve"> REF _Ref122822603 \r \h  \* MERGEFORMAT </w:instrText>
+              <w:instrText xml:space="preserve"> REF _Ref123053829 \r \h </w:instrText>
             </w:r>
             <w:r>
               <w:rPr>
@@ -11327,7 +12467,7 @@
               <w:rPr>
                 <w:szCs w:val="20"/>
               </w:rPr>
-              <w:t>6.1.5</w:t>
+              <w:t>5.1.1</w:t>
             </w:r>
             <w:r>
               <w:rPr>
@@ -11949,7 +13089,7 @@
                 <w:color w:val="333333"/>
                 <w:szCs w:val="20"/>
               </w:rPr>
-              <w:t>6.1.6</w:t>
+              <w:t>7.1.6</w:t>
             </w:r>
             <w:r>
               <w:rPr>
@@ -12316,7 +13456,7 @@
           <w:sz w:val="18"/>
           <w:szCs w:val="18"/>
         </w:rPr>
-        <w:t>6.1.6</w:t>
+        <w:t>7.1.6</w:t>
       </w:r>
       <w:r>
         <w:rPr>
@@ -12364,11 +13504,11 @@
         </w:numPr>
         <w:ind w:left="567" w:hanging="567"/>
       </w:pPr>
-      <w:bookmarkStart w:id="23" w:name="_Toc122914408"/>
+      <w:bookmarkStart w:id="28" w:name="_Toc123056686"/>
       <w:r>
         <w:t>Output</w:t>
       </w:r>
-      <w:bookmarkEnd w:id="23"/>
+      <w:bookmarkEnd w:id="28"/>
     </w:p>
     <w:tbl>
       <w:tblPr>
@@ -12650,9 +13790,49 @@
             </w:r>
             <w:r>
               <w:rPr>
-                <w:szCs w:val="20"/>
-              </w:rPr>
-              <w:t>'detail': '1'</w:t>
+                <w:sz w:val="18"/>
+                <w:szCs w:val="18"/>
+              </w:rPr>
+              <w:t>"</w:t>
+            </w:r>
+            <w:r>
+              <w:rPr>
+                <w:szCs w:val="20"/>
+              </w:rPr>
+              <w:t>detail</w:t>
+            </w:r>
+            <w:r>
+              <w:rPr>
+                <w:sz w:val="18"/>
+                <w:szCs w:val="18"/>
+              </w:rPr>
+              <w:t>"</w:t>
+            </w:r>
+            <w:r>
+              <w:rPr>
+                <w:szCs w:val="20"/>
+              </w:rPr>
+              <w:t xml:space="preserve">: </w:t>
+            </w:r>
+            <w:r>
+              <w:rPr>
+                <w:sz w:val="18"/>
+                <w:szCs w:val="18"/>
+              </w:rPr>
+              <w:t>"</w:t>
+            </w:r>
+            <w:r>
+              <w:rPr>
+                <w:szCs w:val="20"/>
+              </w:rPr>
+              <w:t>1</w:t>
+            </w:r>
+            <w:r>
+              <w:rPr>
+                <w:sz w:val="18"/>
+                <w:szCs w:val="18"/>
+              </w:rPr>
+              <w:t>"</w:t>
             </w:r>
             <w:r>
               <w:rPr>
@@ -12771,11 +13951,11 @@
         </w:numPr>
         <w:ind w:left="567" w:hanging="567"/>
       </w:pPr>
-      <w:bookmarkStart w:id="24" w:name="_Toc122914409"/>
+      <w:bookmarkStart w:id="29" w:name="_Toc123056687"/>
       <w:r>
         <w:t>Error Messages</w:t>
       </w:r>
-      <w:bookmarkEnd w:id="24"/>
+      <w:bookmarkEnd w:id="29"/>
     </w:p>
     <w:p>
       <w:pPr>
@@ -12867,7 +14047,7 @@
           <w:color w:val="333333"/>
           <w:szCs w:val="20"/>
         </w:rPr>
-        <w:t>5.1.4</w:t>
+        <w:t>6.1.4</w:t>
       </w:r>
       <w:r>
         <w:rPr>
@@ -12903,22 +14083,25 @@
         </w:numPr>
         <w:ind w:left="567" w:hanging="567"/>
       </w:pPr>
-      <w:bookmarkStart w:id="25" w:name="_Ref122822603"/>
-      <w:bookmarkStart w:id="26" w:name="_Toc122914410"/>
-      <w:r>
-        <w:t xml:space="preserve">Types of </w:t>
-      </w:r>
-      <w:r>
-        <w:t xml:space="preserve">Models </w:t>
-      </w:r>
-      <w:r>
-        <w:t>Supported</w:t>
-      </w:r>
-      <w:r>
-        <w:t xml:space="preserve"> (Available)</w:t>
-      </w:r>
-      <w:bookmarkEnd w:id="25"/>
-      <w:bookmarkEnd w:id="26"/>
+      <w:bookmarkStart w:id="30" w:name="_Ref122822603"/>
+      <w:bookmarkStart w:id="31" w:name="_Toc123056688"/>
+      <w:del w:id="32" w:author="José Duarte" w:date="2022-12-27T17:16:00Z">
+        <w:r>
+          <w:lastRenderedPageBreak/>
+          <w:delText xml:space="preserve">Types of </w:delText>
+        </w:r>
+        <w:r>
+          <w:delText xml:space="preserve">Models </w:delText>
+        </w:r>
+        <w:r>
+          <w:delText>Supported</w:delText>
+        </w:r>
+        <w:r>
+          <w:delText xml:space="preserve"> (Available)</w:delText>
+        </w:r>
+      </w:del>
+      <w:bookmarkEnd w:id="30"/>
+      <w:bookmarkEnd w:id="31"/>
     </w:p>
     <w:tbl>
       <w:tblPr>
@@ -12939,6 +14122,7 @@
       <w:tr>
         <w:trPr>
           <w:cnfStyle w:val="100000000000" w:firstRow="1" w:lastRow="0" w:firstColumn="0" w:lastColumn="0" w:oddVBand="0" w:evenVBand="0" w:oddHBand="0" w:evenHBand="0" w:firstRowFirstColumn="0" w:firstRowLastColumn="0" w:lastRowFirstColumn="0" w:lastRowLastColumn="0"/>
+          <w:del w:id="33" w:author="José Duarte" w:date="2022-12-27T17:15:00Z"/>
         </w:trPr>
         <w:tc>
           <w:tcPr>
@@ -12952,23 +14136,26 @@
           <w:p>
             <w:pPr>
               <w:rPr>
+                <w:del w:id="34" w:author="José Duarte" w:date="2022-12-27T17:15:00Z"/>
                 <w:rFonts w:ascii="Courier" w:hAnsi="Courier"/>
                 <w:color w:val="333333"/>
                 <w:szCs w:val="20"/>
               </w:rPr>
             </w:pPr>
-            <w:r>
-              <w:rPr>
-                <w:szCs w:val="20"/>
-              </w:rPr>
-              <w:t xml:space="preserve">Input </w:t>
-            </w:r>
-            <w:r>
-              <w:rPr>
-                <w:szCs w:val="20"/>
-              </w:rPr>
-              <w:t>Parameter</w:t>
-            </w:r>
+            <w:del w:id="35" w:author="José Duarte" w:date="2022-12-27T17:15:00Z">
+              <w:r>
+                <w:rPr>
+                  <w:szCs w:val="20"/>
+                </w:rPr>
+                <w:delText xml:space="preserve">Input </w:delText>
+              </w:r>
+              <w:r>
+                <w:rPr>
+                  <w:szCs w:val="20"/>
+                </w:rPr>
+                <w:delText>Parameter</w:delText>
+              </w:r>
+            </w:del>
           </w:p>
         </w:tc>
         <w:tc>
@@ -12983,23 +14170,26 @@
             <w:pPr>
               <w:cnfStyle w:val="100000000000" w:firstRow="1" w:lastRow="0" w:firstColumn="0" w:lastColumn="0" w:oddVBand="0" w:evenVBand="0" w:oddHBand="0" w:evenHBand="0" w:firstRowFirstColumn="0" w:firstRowLastColumn="0" w:lastRowFirstColumn="0" w:lastRowLastColumn="0"/>
               <w:rPr>
+                <w:del w:id="36" w:author="José Duarte" w:date="2022-12-27T17:15:00Z"/>
                 <w:rFonts w:ascii="Courier" w:hAnsi="Courier"/>
                 <w:color w:val="333333"/>
                 <w:szCs w:val="20"/>
               </w:rPr>
             </w:pPr>
-            <w:r>
-              <w:rPr>
-                <w:szCs w:val="20"/>
-              </w:rPr>
-              <w:t xml:space="preserve">Model </w:t>
-            </w:r>
-            <w:r>
-              <w:rPr>
-                <w:szCs w:val="20"/>
-              </w:rPr>
-              <w:t>Type</w:t>
-            </w:r>
+            <w:del w:id="37" w:author="José Duarte" w:date="2022-12-27T17:15:00Z">
+              <w:r>
+                <w:rPr>
+                  <w:szCs w:val="20"/>
+                </w:rPr>
+                <w:delText xml:space="preserve">Model </w:delText>
+              </w:r>
+              <w:r>
+                <w:rPr>
+                  <w:szCs w:val="20"/>
+                </w:rPr>
+                <w:delText>Type</w:delText>
+              </w:r>
+            </w:del>
           </w:p>
         </w:tc>
         <w:tc>
@@ -13014,23 +14204,27 @@
             <w:pPr>
               <w:cnfStyle w:val="100000000000" w:firstRow="1" w:lastRow="0" w:firstColumn="0" w:lastColumn="0" w:oddVBand="0" w:evenVBand="0" w:oddHBand="0" w:evenHBand="0" w:firstRowFirstColumn="0" w:firstRowLastColumn="0" w:lastRowFirstColumn="0" w:lastRowLastColumn="0"/>
               <w:rPr>
+                <w:del w:id="38" w:author="José Duarte" w:date="2022-12-27T17:15:00Z"/>
                 <w:b w:val="0"/>
                 <w:bCs w:val="0"/>
                 <w:szCs w:val="20"/>
               </w:rPr>
             </w:pPr>
-            <w:r>
-              <w:rPr>
-                <w:szCs w:val="20"/>
-              </w:rPr>
-              <w:t>Package/Toolkit</w:t>
-            </w:r>
+            <w:del w:id="39" w:author="José Duarte" w:date="2022-12-27T17:15:00Z">
+              <w:r>
+                <w:rPr>
+                  <w:szCs w:val="20"/>
+                </w:rPr>
+                <w:delText>Package/Toolkit</w:delText>
+              </w:r>
+            </w:del>
           </w:p>
         </w:tc>
       </w:tr>
       <w:tr>
         <w:trPr>
           <w:cnfStyle w:val="000000100000" w:firstRow="0" w:lastRow="0" w:firstColumn="0" w:lastColumn="0" w:oddVBand="0" w:evenVBand="0" w:oddHBand="1" w:evenHBand="0" w:firstRowFirstColumn="0" w:firstRowLastColumn="0" w:lastRowFirstColumn="0" w:lastRowLastColumn="0"/>
+          <w:del w:id="40" w:author="José Duarte" w:date="2022-12-27T17:15:00Z"/>
         </w:trPr>
         <w:tc>
           <w:tcPr>
@@ -13042,6 +14236,7 @@
           <w:p>
             <w:pPr>
               <w:rPr>
+                <w:del w:id="41" w:author="José Duarte" w:date="2022-12-27T17:15:00Z"/>
                 <w:b w:val="0"/>
                 <w:bCs w:val="0"/>
                 <w:i/>
@@ -13049,16 +14244,18 @@
                 <w:szCs w:val="20"/>
               </w:rPr>
             </w:pPr>
-            <w:r>
-              <w:rPr>
-                <w:b w:val="0"/>
-                <w:bCs w:val="0"/>
-                <w:i/>
-                <w:iCs/>
-                <w:szCs w:val="20"/>
-              </w:rPr>
-              <w:t>model_type</w:t>
-            </w:r>
+            <w:del w:id="42" w:author="José Duarte" w:date="2022-12-27T17:15:00Z">
+              <w:r>
+                <w:rPr>
+                  <w:b w:val="0"/>
+                  <w:bCs w:val="0"/>
+                  <w:i/>
+                  <w:iCs/>
+                  <w:szCs w:val="20"/>
+                </w:rPr>
+                <w:delText>model_type</w:delText>
+              </w:r>
+            </w:del>
           </w:p>
         </w:tc>
         <w:tc>
@@ -13070,19 +14267,22 @@
             <w:pPr>
               <w:cnfStyle w:val="000000100000" w:firstRow="0" w:lastRow="0" w:firstColumn="0" w:lastColumn="0" w:oddVBand="0" w:evenVBand="0" w:oddHBand="1" w:evenHBand="0" w:firstRowFirstColumn="0" w:firstRowLastColumn="0" w:lastRowFirstColumn="0" w:lastRowLastColumn="0"/>
               <w:rPr>
-                <w:i/>
-                <w:iCs/>
-                <w:szCs w:val="20"/>
-              </w:rPr>
-            </w:pPr>
-            <w:r>
-              <w:rPr>
-                <w:i/>
-                <w:iCs/>
-                <w:szCs w:val="20"/>
-              </w:rPr>
-              <w:t>MLPRegressor</w:t>
-            </w:r>
+                <w:del w:id="43" w:author="José Duarte" w:date="2022-12-27T17:15:00Z"/>
+                <w:i/>
+                <w:iCs/>
+                <w:szCs w:val="20"/>
+              </w:rPr>
+            </w:pPr>
+            <w:del w:id="44" w:author="José Duarte" w:date="2022-12-27T17:15:00Z">
+              <w:r>
+                <w:rPr>
+                  <w:i/>
+                  <w:iCs/>
+                  <w:szCs w:val="20"/>
+                </w:rPr>
+                <w:delText>MLPRegressor</w:delText>
+              </w:r>
+            </w:del>
           </w:p>
         </w:tc>
         <w:tc>
@@ -13094,16 +14294,22 @@
             <w:pPr>
               <w:cnfStyle w:val="000000100000" w:firstRow="0" w:lastRow="0" w:firstColumn="0" w:lastColumn="0" w:oddVBand="0" w:evenVBand="0" w:oddHBand="1" w:evenHBand="0" w:firstRowFirstColumn="0" w:firstRowLastColumn="0" w:lastRowFirstColumn="0" w:lastRowLastColumn="0"/>
               <w:rPr>
-                <w:szCs w:val="20"/>
-              </w:rPr>
-            </w:pPr>
-            <w:r>
-              <w:t>sklearn.neural_network</w:t>
-            </w:r>
+                <w:del w:id="45" w:author="José Duarte" w:date="2022-12-27T17:15:00Z"/>
+                <w:szCs w:val="20"/>
+              </w:rPr>
+            </w:pPr>
+            <w:del w:id="46" w:author="José Duarte" w:date="2022-12-27T17:15:00Z">
+              <w:r>
+                <w:delText>sklearn.neural_network</w:delText>
+              </w:r>
+            </w:del>
           </w:p>
         </w:tc>
       </w:tr>
       <w:tr>
+        <w:trPr>
+          <w:del w:id="47" w:author="José Duarte" w:date="2022-12-27T17:15:00Z"/>
+        </w:trPr>
         <w:tc>
           <w:tcPr>
             <w:cnfStyle w:val="001000000000" w:firstRow="0" w:lastRow="0" w:firstColumn="1" w:lastColumn="0" w:oddVBand="0" w:evenVBand="0" w:oddHBand="0" w:evenHBand="0" w:firstRowFirstColumn="0" w:firstRowLastColumn="0" w:lastRowFirstColumn="0" w:lastRowLastColumn="0"/>
@@ -13114,6 +14320,7 @@
           <w:p>
             <w:pPr>
               <w:rPr>
+                <w:del w:id="48" w:author="José Duarte" w:date="2022-12-27T17:15:00Z"/>
                 <w:szCs w:val="20"/>
               </w:rPr>
             </w:pPr>
@@ -13128,19 +14335,22 @@
             <w:pPr>
               <w:cnfStyle w:val="000000000000" w:firstRow="0" w:lastRow="0" w:firstColumn="0" w:lastColumn="0" w:oddVBand="0" w:evenVBand="0" w:oddHBand="0" w:evenHBand="0" w:firstRowFirstColumn="0" w:firstRowLastColumn="0" w:lastRowFirstColumn="0" w:lastRowLastColumn="0"/>
               <w:rPr>
-                <w:i/>
-                <w:iCs/>
-                <w:szCs w:val="20"/>
-              </w:rPr>
-            </w:pPr>
-            <w:r>
-              <w:rPr>
-                <w:i/>
-                <w:iCs/>
-                <w:szCs w:val="20"/>
-              </w:rPr>
-              <w:t>HistGradientBoostingRegressor</w:t>
-            </w:r>
+                <w:del w:id="49" w:author="José Duarte" w:date="2022-12-27T17:15:00Z"/>
+                <w:i/>
+                <w:iCs/>
+                <w:szCs w:val="20"/>
+              </w:rPr>
+            </w:pPr>
+            <w:del w:id="50" w:author="José Duarte" w:date="2022-12-27T17:15:00Z">
+              <w:r>
+                <w:rPr>
+                  <w:i/>
+                  <w:iCs/>
+                  <w:szCs w:val="20"/>
+                </w:rPr>
+                <w:delText>HistGradientBoostingRegressor</w:delText>
+              </w:r>
+            </w:del>
           </w:p>
         </w:tc>
         <w:tc>
@@ -13152,15 +14362,18 @@
             <w:pPr>
               <w:cnfStyle w:val="000000000000" w:firstRow="0" w:lastRow="0" w:firstColumn="0" w:lastColumn="0" w:oddVBand="0" w:evenVBand="0" w:oddHBand="0" w:evenHBand="0" w:firstRowFirstColumn="0" w:firstRowLastColumn="0" w:lastRowFirstColumn="0" w:lastRowLastColumn="0"/>
               <w:rPr>
-                <w:szCs w:val="20"/>
-              </w:rPr>
-            </w:pPr>
-            <w:r>
-              <w:t>sklearn.</w:t>
-            </w:r>
-            <w:r>
-              <w:t>ensemble</w:t>
-            </w:r>
+                <w:del w:id="51" w:author="José Duarte" w:date="2022-12-27T17:15:00Z"/>
+                <w:szCs w:val="20"/>
+              </w:rPr>
+            </w:pPr>
+            <w:del w:id="52" w:author="José Duarte" w:date="2022-12-27T17:15:00Z">
+              <w:r>
+                <w:delText>sklearn.</w:delText>
+              </w:r>
+              <w:r>
+                <w:delText>ensemble</w:delText>
+              </w:r>
+            </w:del>
           </w:p>
         </w:tc>
       </w:tr>
@@ -13174,13 +14387,13 @@
         </w:numPr>
         <w:ind w:left="567" w:hanging="567"/>
       </w:pPr>
-      <w:bookmarkStart w:id="27" w:name="_Ref122825934"/>
-      <w:bookmarkStart w:id="28" w:name="_Toc122914411"/>
+      <w:bookmarkStart w:id="53" w:name="_Ref122825934"/>
+      <w:bookmarkStart w:id="54" w:name="_Toc123056689"/>
       <w:r>
         <w:t>Input Data Structures for Training</w:t>
       </w:r>
-      <w:bookmarkEnd w:id="27"/>
-      <w:bookmarkEnd w:id="28"/>
+      <w:bookmarkEnd w:id="53"/>
+      <w:bookmarkEnd w:id="54"/>
     </w:p>
     <w:tbl>
       <w:tblPr>
@@ -13283,7 +14496,6 @@
                 <w:iCs w:val="0"/>
                 <w:color w:val="auto"/>
               </w:rPr>
-              <w:lastRenderedPageBreak/>
               <w:t>MLPRegressor</w:t>
             </w:r>
           </w:p>
@@ -13365,11 +14577,10 @@
             </w:r>
             <w:r>
               <w:rPr>
-                <w:i/>
-                <w:iCs/>
-                <w:szCs w:val="20"/>
-              </w:rPr>
-              <w:t>'</w:t>
+                <w:sz w:val="18"/>
+                <w:szCs w:val="18"/>
+              </w:rPr>
+              <w:t>"</w:t>
             </w:r>
             <w:r>
               <w:rPr>
@@ -13389,11 +14600,18 @@
             </w:r>
             <w:r>
               <w:rPr>
-                <w:i/>
-                <w:iCs/>
-                <w:szCs w:val="20"/>
-              </w:rPr>
-              <w:t xml:space="preserve">': </w:t>
+                <w:sz w:val="18"/>
+                <w:szCs w:val="18"/>
+              </w:rPr>
+              <w:t>"</w:t>
+            </w:r>
+            <w:r>
+              <w:rPr>
+                <w:i/>
+                <w:iCs/>
+                <w:szCs w:val="20"/>
+              </w:rPr>
+              <w:t xml:space="preserve">: </w:t>
             </w:r>
             <w:r>
               <w:rPr>
@@ -13431,11 +14649,10 @@
             </w:r>
             <w:r>
               <w:rPr>
-                <w:i/>
-                <w:iCs/>
-                <w:szCs w:val="20"/>
-              </w:rPr>
-              <w:t>'</w:t>
+                <w:sz w:val="18"/>
+                <w:szCs w:val="18"/>
+              </w:rPr>
+              <w:t>"</w:t>
             </w:r>
             <w:r>
               <w:rPr>
@@ -13447,11 +14664,18 @@
             </w:r>
             <w:r>
               <w:rPr>
-                <w:i/>
-                <w:iCs/>
-                <w:szCs w:val="20"/>
-              </w:rPr>
-              <w:t xml:space="preserve">': </w:t>
+                <w:sz w:val="18"/>
+                <w:szCs w:val="18"/>
+              </w:rPr>
+              <w:t>"</w:t>
+            </w:r>
+            <w:r>
+              <w:rPr>
+                <w:i/>
+                <w:iCs/>
+                <w:szCs w:val="20"/>
+              </w:rPr>
+              <w:t xml:space="preserve">: </w:t>
             </w:r>
             <w:r>
               <w:rPr>
@@ -13569,7 +14793,7 @@
               <w:rPr>
                 <w:szCs w:val="20"/>
               </w:rPr>
-              <w:t>datet</w:t>
+              <w:t>t</w:t>
             </w:r>
             <w:r>
               <w:rPr>
@@ -13581,7 +14805,19 @@
               <w:rPr>
                 <w:szCs w:val="20"/>
               </w:rPr>
-              <w:t xml:space="preserve"> stamps</w:t>
+              <w:t>stamps</w:t>
+            </w:r>
+            <w:r>
+              <w:rPr>
+                <w:szCs w:val="20"/>
+              </w:rPr>
+              <w:t xml:space="preserve"> with the format </w:t>
+            </w:r>
+            <w:r>
+              <w:rPr>
+                <w:szCs w:val="20"/>
+              </w:rPr>
+              <w:t>YYYY-MM-DD HH:MM:SS</w:t>
             </w:r>
             <w:r>
               <w:rPr>
@@ -13593,26 +14829,10 @@
               <w:rPr>
                 <w:szCs w:val="20"/>
               </w:rPr>
-              <w:t>‘</w:t>
-            </w:r>
-            <w:r>
-              <w:rPr>
-                <w:i/>
-                <w:iCs/>
-                <w:szCs w:val="20"/>
-              </w:rPr>
               <w:t>2019-04-13 09:15:00</w:t>
             </w:r>
             <w:r>
               <w:rPr>
-                <w:i/>
-                <w:iCs/>
-                <w:szCs w:val="20"/>
-              </w:rPr>
-              <w:t>’</w:t>
-            </w:r>
-            <w:r>
-              <w:rPr>
                 <w:szCs w:val="20"/>
               </w:rPr>
               <w:t>,</w:t>
@@ -13647,13 +14867,13 @@
               <w:rPr>
                 <w:szCs w:val="20"/>
               </w:rPr>
-              <w:t>datetime</w:t>
-            </w:r>
-            <w:r>
-              <w:rPr>
-                <w:szCs w:val="20"/>
-              </w:rPr>
-              <w:t xml:space="preserve"> stamps</w:t>
+              <w:t>time</w:t>
+            </w:r>
+            <w:r>
+              <w:rPr>
+                <w:szCs w:val="20"/>
+              </w:rPr>
+              <w:t>stamps</w:t>
             </w:r>
             <w:r>
               <w:rPr>
@@ -13665,7 +14885,21 @@
               <w:rPr>
                 <w:szCs w:val="20"/>
               </w:rPr>
-              <w:t xml:space="preserve"> An implicit </w:t>
+              <w:t xml:space="preserve"> </w:t>
+            </w:r>
+          </w:p>
+          <w:p>
+            <w:pPr>
+              <w:cnfStyle w:val="000000100000" w:firstRow="0" w:lastRow="0" w:firstColumn="0" w:lastColumn="0" w:oddVBand="0" w:evenVBand="0" w:oddHBand="1" w:evenHBand="0" w:firstRowFirstColumn="0" w:firstRowLastColumn="0" w:lastRowFirstColumn="0" w:lastRowLastColumn="0"/>
+              <w:rPr>
+                <w:szCs w:val="20"/>
+              </w:rPr>
+            </w:pPr>
+            <w:r>
+              <w:rPr>
+                <w:szCs w:val="20"/>
+              </w:rPr>
+              <w:t xml:space="preserve">An implicit </w:t>
             </w:r>
             <w:r>
               <w:rPr>
@@ -13679,9 +14913,57 @@
               <w:rPr>
                 <w:szCs w:val="20"/>
               </w:rPr>
-              <w:t xml:space="preserve"> correspondence between the elements of the two lists is expected, i.e., the two lists must have the same size. </w:t>
-            </w:r>
-            <w:commentRangeStart w:id="29"/>
+              <w:t xml:space="preserve"> correspondence between the elements of the two lists</w:t>
+            </w:r>
+            <w:r>
+              <w:rPr>
+                <w:szCs w:val="20"/>
+              </w:rPr>
+              <w:t xml:space="preserve">, </w:t>
+            </w:r>
+            <w:r>
+              <w:rPr>
+                <w:i/>
+                <w:iCs/>
+                <w:szCs w:val="20"/>
+              </w:rPr>
+              <w:t>d</w:t>
+            </w:r>
+            <w:r>
+              <w:rPr>
+                <w:i/>
+                <w:iCs/>
+                <w:szCs w:val="20"/>
+              </w:rPr>
+              <w:t>t</w:t>
+            </w:r>
+            <w:r>
+              <w:rPr>
+                <w:szCs w:val="20"/>
+              </w:rPr>
+              <w:t xml:space="preserve"> and </w:t>
+            </w:r>
+            <w:r>
+              <w:rPr>
+                <w:i/>
+                <w:iCs/>
+                <w:szCs w:val="20"/>
+              </w:rPr>
+              <w:t>values</w:t>
+            </w:r>
+            <w:r>
+              <w:rPr>
+                <w:szCs w:val="20"/>
+              </w:rPr>
+              <w:t>,</w:t>
+            </w:r>
+            <w:r>
+              <w:rPr>
+                <w:szCs w:val="20"/>
+              </w:rPr>
+              <w:t xml:space="preserve"> is expected, i.e., the two lists must have the same size. </w:t>
+            </w:r>
+            <w:commentRangeStart w:id="55"/>
             <w:r>
               <w:rPr>
                 <w:szCs w:val="20"/>
@@ -13708,12 +14990,12 @@
               </w:rPr>
               <w:t xml:space="preserve"> These details, however, will not be discussed in this document.</w:t>
             </w:r>
-            <w:commentRangeEnd w:id="29"/>
+            <w:commentRangeEnd w:id="55"/>
             <w:r>
               <w:rPr>
                 <w:rStyle w:val="CommentReference"/>
               </w:rPr>
-              <w:commentReference w:id="29"/>
+              <w:commentReference w:id="55"/>
             </w:r>
           </w:p>
         </w:tc>
@@ -13728,11 +15010,11 @@
         </w:numPr>
         <w:ind w:left="426" w:hanging="426"/>
       </w:pPr>
-      <w:bookmarkStart w:id="30" w:name="_Toc122914412"/>
+      <w:bookmarkStart w:id="56" w:name="_Toc123056690"/>
       <w:r>
         <w:t>Additional Information</w:t>
       </w:r>
-      <w:bookmarkEnd w:id="30"/>
+      <w:bookmarkEnd w:id="56"/>
     </w:p>
     <w:p>
       <w:pPr>
@@ -13792,7 +15074,7 @@
           <w:i/>
           <w:iCs/>
         </w:rPr>
-        <w:t>5.2</w:t>
+        <w:t>6.2</w:t>
       </w:r>
       <w:r>
         <w:rPr>
@@ -13814,11 +15096,11 @@
         </w:numPr>
         <w:ind w:left="284" w:hanging="284"/>
       </w:pPr>
-      <w:bookmarkStart w:id="31" w:name="_Toc122914413"/>
+      <w:bookmarkStart w:id="57" w:name="_Toc123056691"/>
       <w:r>
         <w:t>Additional Services API</w:t>
       </w:r>
-      <w:bookmarkEnd w:id="31"/>
+      <w:bookmarkEnd w:id="57"/>
     </w:p>
     <w:p>
       <w:pPr>
@@ -13829,11 +15111,11 @@
         </w:numPr>
         <w:ind w:left="426" w:hanging="426"/>
       </w:pPr>
-      <w:bookmarkStart w:id="32" w:name="_Toc122914414"/>
+      <w:bookmarkStart w:id="58" w:name="_Toc123056692"/>
       <w:r>
         <w:t>/api/v1/models</w:t>
       </w:r>
-      <w:bookmarkEnd w:id="32"/>
+      <w:bookmarkEnd w:id="58"/>
     </w:p>
     <w:p>
       <w:pPr>
@@ -13909,11 +15191,11 @@
         </w:numPr>
         <w:ind w:left="567" w:hanging="567"/>
       </w:pPr>
-      <w:bookmarkStart w:id="33" w:name="_Toc122914415"/>
+      <w:bookmarkStart w:id="59" w:name="_Toc123056693"/>
       <w:r>
         <w:t>Input</w:t>
       </w:r>
-      <w:bookmarkEnd w:id="33"/>
+      <w:bookmarkEnd w:id="59"/>
     </w:p>
     <w:p>
       <w:pPr>
@@ -13941,11 +15223,11 @@
         </w:numPr>
         <w:ind w:left="567" w:hanging="567"/>
       </w:pPr>
-      <w:bookmarkStart w:id="34" w:name="_Toc122914416"/>
+      <w:bookmarkStart w:id="60" w:name="_Toc123056694"/>
       <w:r>
         <w:t>Output</w:t>
       </w:r>
-      <w:bookmarkEnd w:id="34"/>
+      <w:bookmarkEnd w:id="60"/>
     </w:p>
     <w:tbl>
       <w:tblPr>
@@ -14871,6 +16153,7 @@
               <w:rPr>
                 <w:szCs w:val="20"/>
               </w:rPr>
+              <w:lastRenderedPageBreak/>
               <w:t xml:space="preserve">        </w:t>
             </w:r>
             <w:r>
@@ -14920,8 +16203,9 @@
         </w:numPr>
         <w:ind w:left="426" w:hanging="426"/>
       </w:pPr>
-      <w:bookmarkStart w:id="35" w:name="_Toc122914417"/>
-      <w:r>
+      <w:bookmarkStart w:id="61" w:name="_Toc123056695"/>
+      <w:r>
+        <w:lastRenderedPageBreak/>
         <w:t>/api/v1/models/</w:t>
       </w:r>
       <w:r>
@@ -14937,7 +16221,7 @@
       <w:r>
         <w:t>}</w:t>
       </w:r>
-      <w:bookmarkEnd w:id="35"/>
+      <w:bookmarkEnd w:id="61"/>
     </w:p>
     <w:p>
       <w:pPr>
@@ -15019,12 +16303,11 @@
         </w:numPr>
         <w:ind w:left="567" w:hanging="567"/>
       </w:pPr>
-      <w:bookmarkStart w:id="36" w:name="_Toc122914418"/>
-      <w:r>
-        <w:lastRenderedPageBreak/>
+      <w:bookmarkStart w:id="62" w:name="_Toc123056696"/>
+      <w:r>
         <w:t>Input</w:t>
       </w:r>
-      <w:bookmarkEnd w:id="36"/>
+      <w:bookmarkEnd w:id="62"/>
     </w:p>
     <w:tbl>
       <w:tblPr>
@@ -15307,11 +16590,11 @@
         </w:numPr>
         <w:ind w:left="567" w:hanging="567"/>
       </w:pPr>
-      <w:bookmarkStart w:id="37" w:name="_Toc122914419"/>
+      <w:bookmarkStart w:id="63" w:name="_Toc123056697"/>
       <w:r>
         <w:t>Output</w:t>
       </w:r>
-      <w:bookmarkEnd w:id="37"/>
+      <w:bookmarkEnd w:id="63"/>
     </w:p>
     <w:tbl>
       <w:tblPr>
@@ -16203,6 +17486,105 @@
           </w:p>
         </w:tc>
       </w:tr>
+      <w:tr>
+        <w:trPr>
+          <w:cnfStyle w:val="000000100000" w:firstRow="0" w:lastRow="0" w:firstColumn="0" w:lastColumn="0" w:oddVBand="0" w:evenVBand="0" w:oddHBand="1" w:evenHBand="0" w:firstRowFirstColumn="0" w:firstRowLastColumn="0" w:lastRowFirstColumn="0" w:lastRowLastColumn="0"/>
+        </w:trPr>
+        <w:tc>
+          <w:tcPr>
+            <w:cnfStyle w:val="001000000000" w:firstRow="0" w:lastRow="0" w:firstColumn="1" w:lastColumn="0" w:oddVBand="0" w:evenVBand="0" w:oddHBand="0" w:evenHBand="0" w:firstRowFirstColumn="0" w:firstRowLastColumn="0" w:lastRowFirstColumn="0" w:lastRowLastColumn="0"/>
+            <w:tcW w:w="1804" w:type="dxa"/>
+          </w:tcPr>
+          <w:p>
+            <w:pPr>
+              <w:rPr>
+                <w:b w:val="0"/>
+                <w:bCs w:val="0"/>
+                <w:i/>
+                <w:iCs/>
+                <w:szCs w:val="20"/>
+              </w:rPr>
+            </w:pPr>
+            <w:r>
+              <w:rPr>
+                <w:b w:val="0"/>
+                <w:bCs w:val="0"/>
+                <w:i/>
+                <w:iCs/>
+                <w:sz w:val="18"/>
+                <w:szCs w:val="18"/>
+              </w:rPr>
+              <w:t>html_report</w:t>
+            </w:r>
+          </w:p>
+        </w:tc>
+        <w:tc>
+          <w:tcPr>
+            <w:tcW w:w="1239" w:type="dxa"/>
+          </w:tcPr>
+          <w:p>
+            <w:pPr>
+              <w:cnfStyle w:val="000000100000" w:firstRow="0" w:lastRow="0" w:firstColumn="0" w:lastColumn="0" w:oddVBand="0" w:evenVBand="0" w:oddHBand="1" w:evenHBand="0" w:firstRowFirstColumn="0" w:firstRowLastColumn="0" w:lastRowFirstColumn="0" w:lastRowLastColumn="0"/>
+              <w:rPr>
+                <w:i/>
+                <w:iCs/>
+                <w:szCs w:val="20"/>
+              </w:rPr>
+            </w:pPr>
+            <w:r>
+              <w:rPr>
+                <w:i/>
+                <w:iCs/>
+                <w:szCs w:val="20"/>
+              </w:rPr>
+              <w:t>string</w:t>
+            </w:r>
+          </w:p>
+        </w:tc>
+        <w:tc>
+          <w:tcPr>
+            <w:tcW w:w="849" w:type="dxa"/>
+          </w:tcPr>
+          <w:p>
+            <w:pPr>
+              <w:jc w:val="center"/>
+              <w:cnfStyle w:val="000000100000" w:firstRow="0" w:lastRow="0" w:firstColumn="0" w:lastColumn="0" w:oddVBand="0" w:evenVBand="0" w:oddHBand="1" w:evenHBand="0" w:firstRowFirstColumn="0" w:firstRowLastColumn="0" w:lastRowFirstColumn="0" w:lastRowLastColumn="0"/>
+              <w:rPr>
+                <w:i/>
+                <w:iCs/>
+                <w:szCs w:val="20"/>
+              </w:rPr>
+            </w:pPr>
+            <w:r>
+              <w:rPr>
+                <w:i/>
+                <w:iCs/>
+                <w:szCs w:val="20"/>
+              </w:rPr>
+              <w:t>R</w:t>
+            </w:r>
+          </w:p>
+        </w:tc>
+        <w:tc>
+          <w:tcPr>
+            <w:tcW w:w="5134" w:type="dxa"/>
+          </w:tcPr>
+          <w:p>
+            <w:pPr>
+              <w:cnfStyle w:val="000000100000" w:firstRow="0" w:lastRow="0" w:firstColumn="0" w:lastColumn="0" w:oddVBand="0" w:evenVBand="0" w:oddHBand="1" w:evenHBand="0" w:firstRowFirstColumn="0" w:firstRowLastColumn="0" w:lastRowFirstColumn="0" w:lastRowLastColumn="0"/>
+              <w:rPr>
+                <w:szCs w:val="20"/>
+              </w:rPr>
+            </w:pPr>
+            <w:r>
+              <w:rPr>
+                <w:szCs w:val="20"/>
+              </w:rPr>
+              <w:t>Html report created during the training phase.</w:t>
+            </w:r>
+          </w:p>
+        </w:tc>
+      </w:tr>
     </w:tbl>
     <w:p>
       <w:pPr>
@@ -16257,336 +17639,612 @@
         <w:t>:</w:t>
       </w:r>
     </w:p>
-    <w:p>
-      <w:pPr>
-        <w:ind w:firstLine="426"/>
-        <w:rPr>
-          <w:sz w:val="18"/>
-          <w:szCs w:val="18"/>
-        </w:rPr>
-      </w:pPr>
-      <w:r>
-        <w:rPr>
-          <w:sz w:val="18"/>
-          <w:szCs w:val="18"/>
-        </w:rPr>
-        <w:t>"</w:t>
-      </w:r>
-      <w:r>
-        <w:rPr>
-          <w:i/>
-          <w:iCs/>
-          <w:sz w:val="18"/>
-          <w:szCs w:val="18"/>
-        </w:rPr>
-        <w:t>id</w:t>
-      </w:r>
-      <w:r>
-        <w:rPr>
-          <w:sz w:val="18"/>
-          <w:szCs w:val="18"/>
-        </w:rPr>
-        <w:t>":</w:t>
-      </w:r>
-      <w:r>
-        <w:rPr>
-          <w:sz w:val="18"/>
-          <w:szCs w:val="18"/>
-        </w:rPr>
-        <w:tab/>
-      </w:r>
-      <w:r>
-        <w:rPr>
-          <w:sz w:val="18"/>
-          <w:szCs w:val="18"/>
-        </w:rPr>
-        <w:tab/>
-        <w:t>21,</w:t>
-      </w:r>
-    </w:p>
-    <w:p>
-      <w:pPr>
-        <w:ind w:firstLine="426"/>
-        <w:rPr>
-          <w:sz w:val="18"/>
-          <w:szCs w:val="18"/>
-        </w:rPr>
-      </w:pPr>
-      <w:r>
-        <w:rPr>
-          <w:sz w:val="18"/>
-          <w:szCs w:val="18"/>
-        </w:rPr>
-        <w:t>"</w:t>
-      </w:r>
-      <w:r>
-        <w:rPr>
-          <w:i/>
-          <w:iCs/>
-          <w:sz w:val="18"/>
-          <w:szCs w:val="18"/>
-        </w:rPr>
-        <w:t>type</w:t>
-      </w:r>
-      <w:r>
-        <w:rPr>
-          <w:sz w:val="18"/>
-          <w:szCs w:val="18"/>
-        </w:rPr>
-        <w:t>":</w:t>
-      </w:r>
-      <w:r>
-        <w:rPr>
-          <w:sz w:val="18"/>
-          <w:szCs w:val="18"/>
-        </w:rPr>
-        <w:tab/>
-      </w:r>
-      <w:r>
-        <w:rPr>
-          <w:sz w:val="18"/>
-          <w:szCs w:val="18"/>
-        </w:rPr>
-        <w:tab/>
-        <w:t>"</w:t>
-      </w:r>
-      <w:r>
-        <w:rPr>
-          <w:sz w:val="18"/>
-          <w:szCs w:val="18"/>
-        </w:rPr>
-        <w:t>MLPRegressor</w:t>
-      </w:r>
-      <w:r>
-        <w:rPr>
-          <w:sz w:val="18"/>
-          <w:szCs w:val="18"/>
-        </w:rPr>
-        <w:t>",</w:t>
-      </w:r>
-    </w:p>
-    <w:p>
-      <w:pPr>
-        <w:ind w:firstLine="426"/>
-        <w:rPr>
-          <w:sz w:val="18"/>
-          <w:szCs w:val="18"/>
-        </w:rPr>
-      </w:pPr>
-      <w:r>
-        <w:rPr>
-          <w:sz w:val="18"/>
-          <w:szCs w:val="18"/>
-        </w:rPr>
-        <w:t>"</w:t>
-      </w:r>
-      <w:r>
-        <w:rPr>
-          <w:i/>
-          <w:iCs/>
-          <w:sz w:val="18"/>
-          <w:szCs w:val="18"/>
-        </w:rPr>
-        <w:t>model_name</w:t>
-      </w:r>
-      <w:r>
-        <w:rPr>
-          <w:sz w:val="18"/>
-          <w:szCs w:val="18"/>
-        </w:rPr>
-        <w:t>":</w:t>
-      </w:r>
-      <w:r>
-        <w:rPr>
-          <w:sz w:val="18"/>
-          <w:szCs w:val="18"/>
-        </w:rPr>
-        <w:tab/>
-        <w:t>"Sales Store A",</w:t>
-      </w:r>
-    </w:p>
-    <w:p>
-      <w:pPr>
-        <w:ind w:firstLine="426"/>
-        <w:rPr>
-          <w:sz w:val="18"/>
-          <w:szCs w:val="18"/>
-        </w:rPr>
-      </w:pPr>
-      <w:r>
-        <w:rPr>
-          <w:sz w:val="18"/>
-          <w:szCs w:val="18"/>
-        </w:rPr>
-        <w:t>"</w:t>
-      </w:r>
-      <w:r>
-        <w:rPr>
-          <w:i/>
-          <w:iCs/>
-          <w:sz w:val="18"/>
-          <w:szCs w:val="18"/>
-        </w:rPr>
-        <w:t>time_trained</w:t>
-      </w:r>
-      <w:r>
-        <w:rPr>
-          <w:sz w:val="18"/>
-          <w:szCs w:val="18"/>
-        </w:rPr>
-        <w:t>":</w:t>
-      </w:r>
-      <w:r>
-        <w:rPr>
-          <w:sz w:val="18"/>
-          <w:szCs w:val="18"/>
-        </w:rPr>
-        <w:tab/>
-        <w:t>"2022-12-25T17:30:18",</w:t>
-      </w:r>
-    </w:p>
-    <w:p>
-      <w:pPr>
-        <w:ind w:firstLine="426"/>
-        <w:rPr>
-          <w:sz w:val="18"/>
-          <w:szCs w:val="18"/>
-        </w:rPr>
-      </w:pPr>
-      <w:r>
-        <w:rPr>
-          <w:sz w:val="18"/>
-          <w:szCs w:val="18"/>
-        </w:rPr>
-        <w:t>"</w:t>
-      </w:r>
-      <w:r>
-        <w:rPr>
-          <w:i/>
-          <w:iCs/>
-          <w:sz w:val="18"/>
-          <w:szCs w:val="18"/>
-        </w:rPr>
-        <w:t>metrics</w:t>
-      </w:r>
-      <w:r>
-        <w:rPr>
-          <w:sz w:val="18"/>
-          <w:szCs w:val="18"/>
-        </w:rPr>
-        <w:t>":</w:t>
-      </w:r>
-      <w:r>
-        <w:rPr>
-          <w:sz w:val="18"/>
-          <w:szCs w:val="18"/>
-        </w:rPr>
-        <w:tab/>
-      </w:r>
-      <w:r>
-        <w:rPr>
-          <w:sz w:val="18"/>
-          <w:szCs w:val="18"/>
-        </w:rPr>
-        <w:tab/>
-        <w:t>"rmse:10.996;mae:4.960;r2_score:0.958;",</w:t>
-      </w:r>
-    </w:p>
-    <w:p>
-      <w:pPr>
-        <w:ind w:firstLine="426"/>
-        <w:rPr>
-          <w:sz w:val="18"/>
-          <w:szCs w:val="18"/>
-        </w:rPr>
-      </w:pPr>
-      <w:r>
-        <w:rPr>
-          <w:sz w:val="18"/>
-          <w:szCs w:val="18"/>
-        </w:rPr>
-        <w:t>"</w:t>
-      </w:r>
-      <w:r>
-        <w:rPr>
-          <w:i/>
-          <w:iCs/>
-          <w:sz w:val="18"/>
-          <w:szCs w:val="18"/>
-        </w:rPr>
-        <w:t>forecast_period</w:t>
-      </w:r>
-      <w:r>
-        <w:rPr>
-          <w:sz w:val="18"/>
-          <w:szCs w:val="18"/>
-        </w:rPr>
-        <w:t>":</w:t>
-      </w:r>
-      <w:r>
-        <w:rPr>
-          <w:sz w:val="18"/>
-          <w:szCs w:val="18"/>
-        </w:rPr>
-        <w:tab/>
-        <w:t>720,</w:t>
-      </w:r>
-    </w:p>
-    <w:p>
-      <w:pPr>
-        <w:spacing w:after="120"/>
-        <w:ind w:firstLine="425"/>
-        <w:rPr>
-          <w:sz w:val="18"/>
-          <w:szCs w:val="18"/>
-        </w:rPr>
-      </w:pPr>
-      <w:r>
-        <w:rPr>
-          <w:sz w:val="18"/>
-          <w:szCs w:val="18"/>
-        </w:rPr>
-        <w:t>"</w:t>
-      </w:r>
-      <w:r>
-        <w:rPr>
-          <w:i/>
-          <w:iCs/>
-          <w:sz w:val="18"/>
-          <w:szCs w:val="18"/>
-        </w:rPr>
-        <w:t>train_params</w:t>
-      </w:r>
-      <w:r>
-        <w:rPr>
-          <w:sz w:val="18"/>
-          <w:szCs w:val="18"/>
-        </w:rPr>
-        <w:t>":</w:t>
-      </w:r>
-      <w:r>
-        <w:rPr>
-          <w:sz w:val="18"/>
-          <w:szCs w:val="18"/>
-        </w:rPr>
-        <w:tab/>
-        <w:t>"</w:t>
-      </w:r>
-      <w:r>
-        <w:rPr>
-          <w:sz w:val="18"/>
-          <w:szCs w:val="18"/>
-        </w:rPr>
-        <w:t>max_number_iterations:10;</w:t>
-      </w:r>
-      <w:r>
-        <w:rPr>
-          <w:sz w:val="18"/>
-          <w:szCs w:val="18"/>
-        </w:rPr>
-        <w:t>"</w:t>
-      </w:r>
-    </w:p>
+    <w:tbl>
+      <w:tblPr>
+        <w:tblStyle w:val="TableGrid"/>
+        <w:tblW w:w="0" w:type="auto"/>
+        <w:tblInd w:w="426" w:type="dxa"/>
+        <w:tblBorders>
+          <w:top w:val="none" w:sz="0" w:space="0" w:color="auto"/>
+          <w:left w:val="none" w:sz="0" w:space="0" w:color="auto"/>
+          <w:bottom w:val="none" w:sz="0" w:space="0" w:color="auto"/>
+          <w:right w:val="none" w:sz="0" w:space="0" w:color="auto"/>
+          <w:insideH w:val="none" w:sz="0" w:space="0" w:color="auto"/>
+          <w:insideV w:val="none" w:sz="0" w:space="0" w:color="auto"/>
+        </w:tblBorders>
+        <w:tblLayout w:type="fixed"/>
+        <w:tblLook w:val="04A0" w:firstRow="1" w:lastRow="0" w:firstColumn="1" w:lastColumn="0" w:noHBand="0" w:noVBand="1"/>
+      </w:tblPr>
+      <w:tblGrid>
+        <w:gridCol w:w="1701"/>
+        <w:gridCol w:w="3704"/>
+      </w:tblGrid>
+      <w:tr>
+        <w:trPr>
+          <w:trHeight w:val="20"/>
+        </w:trPr>
+        <w:tc>
+          <w:tcPr>
+            <w:tcW w:w="1701" w:type="dxa"/>
+            <w:vAlign w:val="center"/>
+          </w:tcPr>
+          <w:p>
+            <w:pPr>
+              <w:spacing w:after="20"/>
+              <w:jc w:val="left"/>
+              <w:rPr>
+                <w:sz w:val="18"/>
+                <w:szCs w:val="18"/>
+              </w:rPr>
+            </w:pPr>
+            <w:r>
+              <w:rPr>
+                <w:sz w:val="18"/>
+                <w:szCs w:val="18"/>
+              </w:rPr>
+              <w:t>"</w:t>
+            </w:r>
+            <w:r>
+              <w:rPr>
+                <w:i/>
+                <w:iCs/>
+                <w:sz w:val="18"/>
+                <w:szCs w:val="18"/>
+              </w:rPr>
+              <w:t>id</w:t>
+            </w:r>
+            <w:r>
+              <w:rPr>
+                <w:sz w:val="18"/>
+                <w:szCs w:val="18"/>
+              </w:rPr>
+              <w:t>":</w:t>
+            </w:r>
+          </w:p>
+        </w:tc>
+        <w:tc>
+          <w:tcPr>
+            <w:tcW w:w="3704" w:type="dxa"/>
+            <w:vAlign w:val="center"/>
+          </w:tcPr>
+          <w:p>
+            <w:pPr>
+              <w:spacing w:after="20"/>
+              <w:jc w:val="left"/>
+              <w:rPr>
+                <w:sz w:val="18"/>
+                <w:szCs w:val="18"/>
+              </w:rPr>
+            </w:pPr>
+            <w:r>
+              <w:rPr>
+                <w:sz w:val="18"/>
+                <w:szCs w:val="18"/>
+              </w:rPr>
+              <w:t>21,</w:t>
+            </w:r>
+          </w:p>
+        </w:tc>
+      </w:tr>
+      <w:tr>
+        <w:trPr>
+          <w:trHeight w:val="113"/>
+        </w:trPr>
+        <w:tc>
+          <w:tcPr>
+            <w:tcW w:w="1701" w:type="dxa"/>
+            <w:vAlign w:val="center"/>
+          </w:tcPr>
+          <w:p>
+            <w:pPr>
+              <w:spacing w:after="20"/>
+              <w:jc w:val="left"/>
+              <w:rPr>
+                <w:sz w:val="18"/>
+                <w:szCs w:val="18"/>
+              </w:rPr>
+            </w:pPr>
+            <w:r>
+              <w:rPr>
+                <w:sz w:val="18"/>
+                <w:szCs w:val="18"/>
+              </w:rPr>
+              <w:t>"</w:t>
+            </w:r>
+            <w:r>
+              <w:rPr>
+                <w:i/>
+                <w:iCs/>
+                <w:sz w:val="18"/>
+                <w:szCs w:val="18"/>
+              </w:rPr>
+              <w:t>type</w:t>
+            </w:r>
+            <w:r>
+              <w:rPr>
+                <w:sz w:val="18"/>
+                <w:szCs w:val="18"/>
+              </w:rPr>
+              <w:t>":</w:t>
+            </w:r>
+          </w:p>
+        </w:tc>
+        <w:tc>
+          <w:tcPr>
+            <w:tcW w:w="3704" w:type="dxa"/>
+            <w:vAlign w:val="center"/>
+          </w:tcPr>
+          <w:p>
+            <w:pPr>
+              <w:spacing w:after="20"/>
+              <w:jc w:val="left"/>
+              <w:rPr>
+                <w:sz w:val="18"/>
+                <w:szCs w:val="18"/>
+              </w:rPr>
+            </w:pPr>
+            <w:r>
+              <w:rPr>
+                <w:sz w:val="18"/>
+                <w:szCs w:val="18"/>
+              </w:rPr>
+              <w:t>"</w:t>
+            </w:r>
+            <w:r>
+              <w:rPr>
+                <w:sz w:val="18"/>
+                <w:szCs w:val="18"/>
+              </w:rPr>
+              <w:t>MLPRegressor</w:t>
+            </w:r>
+            <w:r>
+              <w:rPr>
+                <w:sz w:val="18"/>
+                <w:szCs w:val="18"/>
+              </w:rPr>
+              <w:t>",</w:t>
+            </w:r>
+          </w:p>
+        </w:tc>
+      </w:tr>
+      <w:tr>
+        <w:trPr>
+          <w:trHeight w:val="113"/>
+        </w:trPr>
+        <w:tc>
+          <w:tcPr>
+            <w:tcW w:w="1701" w:type="dxa"/>
+            <w:vAlign w:val="center"/>
+          </w:tcPr>
+          <w:p>
+            <w:pPr>
+              <w:spacing w:after="20"/>
+              <w:jc w:val="left"/>
+              <w:rPr>
+                <w:sz w:val="18"/>
+                <w:szCs w:val="18"/>
+              </w:rPr>
+            </w:pPr>
+            <w:r>
+              <w:rPr>
+                <w:sz w:val="18"/>
+                <w:szCs w:val="18"/>
+              </w:rPr>
+              <w:t>"</w:t>
+            </w:r>
+            <w:r>
+              <w:rPr>
+                <w:i/>
+                <w:iCs/>
+                <w:sz w:val="18"/>
+                <w:szCs w:val="18"/>
+              </w:rPr>
+              <w:t>model_name</w:t>
+            </w:r>
+            <w:r>
+              <w:rPr>
+                <w:sz w:val="18"/>
+                <w:szCs w:val="18"/>
+              </w:rPr>
+              <w:t>":</w:t>
+            </w:r>
+          </w:p>
+        </w:tc>
+        <w:tc>
+          <w:tcPr>
+            <w:tcW w:w="3704" w:type="dxa"/>
+            <w:vAlign w:val="center"/>
+          </w:tcPr>
+          <w:p>
+            <w:pPr>
+              <w:spacing w:after="20"/>
+              <w:jc w:val="left"/>
+              <w:rPr>
+                <w:sz w:val="18"/>
+                <w:szCs w:val="18"/>
+              </w:rPr>
+            </w:pPr>
+            <w:r>
+              <w:rPr>
+                <w:sz w:val="18"/>
+                <w:szCs w:val="18"/>
+              </w:rPr>
+              <w:t>"Sales Store A",</w:t>
+            </w:r>
+          </w:p>
+        </w:tc>
+      </w:tr>
+      <w:tr>
+        <w:trPr>
+          <w:trHeight w:val="113"/>
+        </w:trPr>
+        <w:tc>
+          <w:tcPr>
+            <w:tcW w:w="1701" w:type="dxa"/>
+            <w:vAlign w:val="center"/>
+          </w:tcPr>
+          <w:p>
+            <w:pPr>
+              <w:spacing w:after="20"/>
+              <w:jc w:val="left"/>
+              <w:rPr>
+                <w:sz w:val="18"/>
+                <w:szCs w:val="18"/>
+              </w:rPr>
+            </w:pPr>
+            <w:r>
+              <w:rPr>
+                <w:sz w:val="18"/>
+                <w:szCs w:val="18"/>
+              </w:rPr>
+              <w:t>"</w:t>
+            </w:r>
+            <w:r>
+              <w:rPr>
+                <w:i/>
+                <w:iCs/>
+                <w:sz w:val="18"/>
+                <w:szCs w:val="18"/>
+              </w:rPr>
+              <w:t>time_trained</w:t>
+            </w:r>
+            <w:r>
+              <w:rPr>
+                <w:sz w:val="18"/>
+                <w:szCs w:val="18"/>
+              </w:rPr>
+              <w:t>":</w:t>
+            </w:r>
+          </w:p>
+        </w:tc>
+        <w:tc>
+          <w:tcPr>
+            <w:tcW w:w="3704" w:type="dxa"/>
+            <w:vAlign w:val="center"/>
+          </w:tcPr>
+          <w:p>
+            <w:pPr>
+              <w:spacing w:after="20"/>
+              <w:jc w:val="left"/>
+              <w:rPr>
+                <w:sz w:val="18"/>
+                <w:szCs w:val="18"/>
+              </w:rPr>
+            </w:pPr>
+            <w:r>
+              <w:rPr>
+                <w:sz w:val="18"/>
+                <w:szCs w:val="18"/>
+              </w:rPr>
+              <w:t>"2022-12-25T17:30:18",</w:t>
+            </w:r>
+          </w:p>
+        </w:tc>
+      </w:tr>
+      <w:tr>
+        <w:trPr>
+          <w:trHeight w:val="113"/>
+        </w:trPr>
+        <w:tc>
+          <w:tcPr>
+            <w:tcW w:w="1701" w:type="dxa"/>
+            <w:vAlign w:val="center"/>
+          </w:tcPr>
+          <w:p>
+            <w:pPr>
+              <w:spacing w:after="20"/>
+              <w:jc w:val="left"/>
+              <w:rPr>
+                <w:sz w:val="18"/>
+                <w:szCs w:val="18"/>
+              </w:rPr>
+            </w:pPr>
+            <w:r>
+              <w:rPr>
+                <w:sz w:val="18"/>
+                <w:szCs w:val="18"/>
+              </w:rPr>
+              <w:t>"</w:t>
+            </w:r>
+            <w:r>
+              <w:rPr>
+                <w:i/>
+                <w:iCs/>
+                <w:sz w:val="18"/>
+                <w:szCs w:val="18"/>
+              </w:rPr>
+              <w:t>metrics</w:t>
+            </w:r>
+            <w:r>
+              <w:rPr>
+                <w:sz w:val="18"/>
+                <w:szCs w:val="18"/>
+              </w:rPr>
+              <w:t>":</w:t>
+            </w:r>
+          </w:p>
+        </w:tc>
+        <w:tc>
+          <w:tcPr>
+            <w:tcW w:w="3704" w:type="dxa"/>
+            <w:vAlign w:val="center"/>
+          </w:tcPr>
+          <w:p>
+            <w:pPr>
+              <w:spacing w:after="20"/>
+              <w:jc w:val="left"/>
+              <w:rPr>
+                <w:sz w:val="18"/>
+                <w:szCs w:val="18"/>
+              </w:rPr>
+            </w:pPr>
+            <w:r>
+              <w:rPr>
+                <w:sz w:val="18"/>
+                <w:szCs w:val="18"/>
+              </w:rPr>
+              <w:t>"rmse:10.996;mae:4.960;r2_score:0.958;",</w:t>
+            </w:r>
+          </w:p>
+        </w:tc>
+      </w:tr>
+      <w:tr>
+        <w:trPr>
+          <w:trHeight w:val="113"/>
+        </w:trPr>
+        <w:tc>
+          <w:tcPr>
+            <w:tcW w:w="1701" w:type="dxa"/>
+            <w:vAlign w:val="center"/>
+          </w:tcPr>
+          <w:p>
+            <w:pPr>
+              <w:spacing w:after="20"/>
+              <w:jc w:val="left"/>
+              <w:rPr>
+                <w:sz w:val="18"/>
+                <w:szCs w:val="18"/>
+              </w:rPr>
+            </w:pPr>
+            <w:r>
+              <w:rPr>
+                <w:sz w:val="18"/>
+                <w:szCs w:val="18"/>
+              </w:rPr>
+              <w:t>"</w:t>
+            </w:r>
+            <w:r>
+              <w:rPr>
+                <w:i/>
+                <w:iCs/>
+                <w:sz w:val="18"/>
+                <w:szCs w:val="18"/>
+              </w:rPr>
+              <w:t>forecast_period</w:t>
+            </w:r>
+            <w:r>
+              <w:rPr>
+                <w:sz w:val="18"/>
+                <w:szCs w:val="18"/>
+              </w:rPr>
+              <w:t>":</w:t>
+            </w:r>
+          </w:p>
+        </w:tc>
+        <w:tc>
+          <w:tcPr>
+            <w:tcW w:w="3704" w:type="dxa"/>
+            <w:vAlign w:val="center"/>
+          </w:tcPr>
+          <w:p>
+            <w:pPr>
+              <w:spacing w:after="20"/>
+              <w:jc w:val="left"/>
+              <w:rPr>
+                <w:sz w:val="18"/>
+                <w:szCs w:val="18"/>
+              </w:rPr>
+            </w:pPr>
+            <w:r>
+              <w:rPr>
+                <w:sz w:val="18"/>
+                <w:szCs w:val="18"/>
+              </w:rPr>
+              <w:t>720,</w:t>
+            </w:r>
+          </w:p>
+        </w:tc>
+      </w:tr>
+      <w:tr>
+        <w:trPr>
+          <w:trHeight w:val="113"/>
+        </w:trPr>
+        <w:tc>
+          <w:tcPr>
+            <w:tcW w:w="1701" w:type="dxa"/>
+            <w:vAlign w:val="center"/>
+          </w:tcPr>
+          <w:p>
+            <w:pPr>
+              <w:spacing w:after="20"/>
+              <w:jc w:val="left"/>
+              <w:rPr>
+                <w:sz w:val="18"/>
+                <w:szCs w:val="18"/>
+              </w:rPr>
+            </w:pPr>
+            <w:r>
+              <w:rPr>
+                <w:sz w:val="18"/>
+                <w:szCs w:val="18"/>
+              </w:rPr>
+              <w:t>"</w:t>
+            </w:r>
+            <w:r>
+              <w:rPr>
+                <w:i/>
+                <w:iCs/>
+                <w:sz w:val="18"/>
+                <w:szCs w:val="18"/>
+              </w:rPr>
+              <w:t>train_params</w:t>
+            </w:r>
+            <w:r>
+              <w:rPr>
+                <w:sz w:val="18"/>
+                <w:szCs w:val="18"/>
+              </w:rPr>
+              <w:t>":</w:t>
+            </w:r>
+          </w:p>
+        </w:tc>
+        <w:tc>
+          <w:tcPr>
+            <w:tcW w:w="3704" w:type="dxa"/>
+            <w:vAlign w:val="center"/>
+          </w:tcPr>
+          <w:p>
+            <w:pPr>
+              <w:spacing w:after="20"/>
+              <w:jc w:val="left"/>
+              <w:rPr>
+                <w:sz w:val="18"/>
+                <w:szCs w:val="18"/>
+              </w:rPr>
+            </w:pPr>
+            <w:r>
+              <w:rPr>
+                <w:sz w:val="18"/>
+                <w:szCs w:val="18"/>
+              </w:rPr>
+              <w:t>"</w:t>
+            </w:r>
+            <w:r>
+              <w:rPr>
+                <w:sz w:val="18"/>
+                <w:szCs w:val="18"/>
+              </w:rPr>
+              <w:t>max_number_iterations:10;</w:t>
+            </w:r>
+            <w:r>
+              <w:rPr>
+                <w:sz w:val="18"/>
+                <w:szCs w:val="18"/>
+              </w:rPr>
+              <w:t>"</w:t>
+            </w:r>
+            <w:r>
+              <w:rPr>
+                <w:sz w:val="18"/>
+                <w:szCs w:val="18"/>
+              </w:rPr>
+              <w:t>,</w:t>
+            </w:r>
+          </w:p>
+        </w:tc>
+      </w:tr>
+      <w:tr>
+        <w:trPr>
+          <w:trHeight w:val="113"/>
+        </w:trPr>
+        <w:tc>
+          <w:tcPr>
+            <w:tcW w:w="1701" w:type="dxa"/>
+            <w:vAlign w:val="center"/>
+          </w:tcPr>
+          <w:p>
+            <w:pPr>
+              <w:spacing w:after="20"/>
+              <w:jc w:val="left"/>
+              <w:rPr>
+                <w:sz w:val="18"/>
+                <w:szCs w:val="18"/>
+              </w:rPr>
+            </w:pPr>
+            <w:r>
+              <w:rPr>
+                <w:sz w:val="18"/>
+                <w:szCs w:val="18"/>
+              </w:rPr>
+              <w:t>"</w:t>
+            </w:r>
+            <w:r>
+              <w:rPr>
+                <w:i/>
+                <w:iCs/>
+                <w:sz w:val="18"/>
+                <w:szCs w:val="18"/>
+              </w:rPr>
+              <w:t>html_report</w:t>
+            </w:r>
+            <w:r>
+              <w:rPr>
+                <w:sz w:val="18"/>
+                <w:szCs w:val="18"/>
+              </w:rPr>
+              <w:t xml:space="preserve">":       </w:t>
+            </w:r>
+          </w:p>
+        </w:tc>
+        <w:tc>
+          <w:tcPr>
+            <w:tcW w:w="3704" w:type="dxa"/>
+            <w:vAlign w:val="center"/>
+          </w:tcPr>
+          <w:p>
+            <w:pPr>
+              <w:spacing w:after="20"/>
+              <w:jc w:val="left"/>
+              <w:rPr>
+                <w:sz w:val="18"/>
+                <w:szCs w:val="18"/>
+              </w:rPr>
+            </w:pPr>
+            <w:r>
+              <w:rPr>
+                <w:sz w:val="18"/>
+                <w:szCs w:val="18"/>
+              </w:rPr>
+              <w:t>"</w:t>
+            </w:r>
+            <w:r>
+              <w:rPr>
+                <w:sz w:val="18"/>
+                <w:szCs w:val="18"/>
+              </w:rPr>
+              <w:t>&lt;div&gt;…&lt;/div&gt;</w:t>
+            </w:r>
+            <w:r>
+              <w:rPr>
+                <w:sz w:val="18"/>
+                <w:szCs w:val="18"/>
+              </w:rPr>
+              <w:t>"</w:t>
+            </w:r>
+          </w:p>
+        </w:tc>
+      </w:tr>
+    </w:tbl>
     <w:tbl>
       <w:tblPr>
         <w:tblStyle w:val="PlainTable1"/>
@@ -16756,9 +18414,10 @@
             </w:pPr>
             <w:r>
               <w:rPr>
-                <w:szCs w:val="20"/>
-              </w:rPr>
-              <w:t>“</w:t>
+                <w:sz w:val="18"/>
+                <w:szCs w:val="18"/>
+              </w:rPr>
+              <w:t>"</w:t>
             </w:r>
             <w:r>
               <w:rPr>
@@ -16770,9 +18429,16 @@
             </w:r>
             <w:r>
               <w:rPr>
-                <w:szCs w:val="20"/>
-              </w:rPr>
-              <w:t xml:space="preserve">”: 404, </w:t>
+                <w:sz w:val="18"/>
+                <w:szCs w:val="18"/>
+              </w:rPr>
+              <w:t>"</w:t>
+            </w:r>
+            <w:r>
+              <w:rPr>
+                <w:szCs w:val="20"/>
+              </w:rPr>
+              <w:t xml:space="preserve">: 404, </w:t>
             </w:r>
           </w:p>
           <w:p>
@@ -16784,9 +18450,10 @@
             </w:pPr>
             <w:r>
               <w:rPr>
-                <w:szCs w:val="20"/>
-              </w:rPr>
-              <w:t>“</w:t>
+                <w:sz w:val="18"/>
+                <w:szCs w:val="18"/>
+              </w:rPr>
+              <w:t>"</w:t>
             </w:r>
             <w:r>
               <w:rPr>
@@ -16798,9 +18465,10 @@
             </w:r>
             <w:r>
               <w:rPr>
-                <w:szCs w:val="20"/>
-              </w:rPr>
-              <w:t>”</w:t>
+                <w:sz w:val="18"/>
+                <w:szCs w:val="18"/>
+              </w:rPr>
+              <w:t>"</w:t>
             </w:r>
             <w:r>
               <w:rPr>
@@ -16810,9 +18478,10 @@
             </w:r>
             <w:r>
               <w:rPr>
-                <w:szCs w:val="20"/>
-              </w:rPr>
-              <w:t>“</w:t>
+                <w:sz w:val="18"/>
+                <w:szCs w:val="18"/>
+              </w:rPr>
+              <w:t>"</w:t>
             </w:r>
             <w:r>
               <w:rPr>
@@ -16836,9 +18505,10 @@
             </w:r>
             <w:r>
               <w:rPr>
-                <w:szCs w:val="20"/>
-              </w:rPr>
-              <w:t>”</w:t>
+                <w:sz w:val="18"/>
+                <w:szCs w:val="18"/>
+              </w:rPr>
+              <w:t>"</w:t>
             </w:r>
           </w:p>
         </w:tc>
@@ -16853,11 +18523,11 @@
         </w:numPr>
         <w:ind w:left="567" w:hanging="567"/>
       </w:pPr>
-      <w:bookmarkStart w:id="38" w:name="_Toc122914420"/>
+      <w:bookmarkStart w:id="64" w:name="_Toc123056698"/>
       <w:r>
         <w:t>Discussion</w:t>
       </w:r>
-      <w:bookmarkEnd w:id="38"/>
+      <w:bookmarkEnd w:id="64"/>
     </w:p>
     <w:p>
       <w:pPr>
@@ -16954,14 +18624,14 @@
         </w:numPr>
         <w:ind w:left="426" w:hanging="426"/>
       </w:pPr>
-      <w:bookmarkStart w:id="39" w:name="_Toc122914421"/>
+      <w:bookmarkStart w:id="65" w:name="_Toc123056699"/>
       <w:r>
         <w:t>/api/v1/</w:t>
       </w:r>
       <w:r>
         <w:t>clients</w:t>
       </w:r>
-      <w:bookmarkEnd w:id="39"/>
+      <w:bookmarkEnd w:id="65"/>
     </w:p>
     <w:p>
       <w:pPr>
@@ -16975,7 +18645,31 @@
         <w:rPr>
           <w:szCs w:val="20"/>
         </w:rPr>
-        <w:t>List of ‘registered’ (known) clients</w:t>
+        <w:t xml:space="preserve">List of </w:t>
+      </w:r>
+      <w:r>
+        <w:rPr>
+          <w:szCs w:val="20"/>
+        </w:rPr>
+        <w:t>‘</w:t>
+      </w:r>
+      <w:r>
+        <w:rPr>
+          <w:szCs w:val="20"/>
+        </w:rPr>
+        <w:t>registered</w:t>
+      </w:r>
+      <w:r>
+        <w:rPr>
+          <w:szCs w:val="20"/>
+        </w:rPr>
+        <w:t>’</w:t>
+      </w:r>
+      <w:r>
+        <w:rPr>
+          <w:szCs w:val="20"/>
+        </w:rPr>
+        <w:t xml:space="preserve"> (known) clients</w:t>
       </w:r>
       <w:r>
         <w:rPr>
@@ -17031,11 +18725,11 @@
         </w:numPr>
         <w:ind w:left="567" w:hanging="567"/>
       </w:pPr>
-      <w:bookmarkStart w:id="40" w:name="_Toc122914422"/>
+      <w:bookmarkStart w:id="66" w:name="_Toc123056700"/>
       <w:r>
         <w:t>Input</w:t>
       </w:r>
-      <w:bookmarkEnd w:id="40"/>
+      <w:bookmarkEnd w:id="66"/>
     </w:p>
     <w:p>
       <w:pPr>
@@ -17063,11 +18757,12 @@
         </w:numPr>
         <w:ind w:left="567" w:hanging="567"/>
       </w:pPr>
-      <w:bookmarkStart w:id="41" w:name="_Toc122914423"/>
-      <w:r>
+      <w:bookmarkStart w:id="67" w:name="_Toc123056701"/>
+      <w:r>
+        <w:lastRenderedPageBreak/>
         <w:t>Output</w:t>
       </w:r>
-      <w:bookmarkEnd w:id="41"/>
+      <w:bookmarkEnd w:id="67"/>
     </w:p>
     <w:tbl>
       <w:tblPr>
@@ -17489,7 +19184,6 @@
               <w:rPr>
                 <w:szCs w:val="20"/>
               </w:rPr>
-              <w:lastRenderedPageBreak/>
               <w:t xml:space="preserve">        </w:t>
             </w:r>
             <w:r>
@@ -18273,15 +19967,14 @@
         </w:numPr>
         <w:ind w:left="426" w:hanging="426"/>
       </w:pPr>
-      <w:bookmarkStart w:id="42" w:name="_Toc122914424"/>
-      <w:r>
-        <w:lastRenderedPageBreak/>
+      <w:bookmarkStart w:id="68" w:name="_Toc123056702"/>
+      <w:r>
         <w:t>/api/v1/</w:t>
       </w:r>
       <w:r>
         <w:t>clients</w:t>
       </w:r>
-      <w:bookmarkEnd w:id="42"/>
+      <w:bookmarkEnd w:id="68"/>
     </w:p>
     <w:p>
       <w:pPr>
@@ -18351,11 +20044,11 @@
         </w:numPr>
         <w:ind w:left="567" w:hanging="567"/>
       </w:pPr>
-      <w:bookmarkStart w:id="43" w:name="_Toc122914425"/>
+      <w:bookmarkStart w:id="69" w:name="_Toc123056703"/>
       <w:r>
         <w:t>Input</w:t>
       </w:r>
-      <w:bookmarkEnd w:id="43"/>
+      <w:bookmarkEnd w:id="69"/>
     </w:p>
     <w:tbl>
       <w:tblPr>
@@ -18873,11 +20566,11 @@
         </w:numPr>
         <w:ind w:left="567" w:hanging="567"/>
       </w:pPr>
-      <w:bookmarkStart w:id="44" w:name="_Toc122914426"/>
+      <w:bookmarkStart w:id="70" w:name="_Toc123056704"/>
       <w:r>
         <w:t>Output</w:t>
       </w:r>
-      <w:bookmarkEnd w:id="44"/>
+      <w:bookmarkEnd w:id="70"/>
     </w:p>
     <w:tbl>
       <w:tblPr>
@@ -19068,9 +20761,10 @@
             </w:pPr>
             <w:r>
               <w:rPr>
-                <w:szCs w:val="20"/>
-              </w:rPr>
-              <w:t>“</w:t>
+                <w:sz w:val="18"/>
+                <w:szCs w:val="18"/>
+              </w:rPr>
+              <w:t>"</w:t>
             </w:r>
             <w:r>
               <w:rPr>
@@ -19082,9 +20776,10 @@
             </w:r>
             <w:r>
               <w:rPr>
-                <w:szCs w:val="20"/>
-              </w:rPr>
-              <w:t>”</w:t>
+                <w:sz w:val="18"/>
+                <w:szCs w:val="18"/>
+              </w:rPr>
+              <w:t>"</w:t>
             </w:r>
             <w:r>
               <w:rPr>
@@ -19104,9 +20799,10 @@
             </w:r>
             <w:r>
               <w:rPr>
-                <w:szCs w:val="20"/>
-              </w:rPr>
-              <w:t>”</w:t>
+                <w:sz w:val="18"/>
+                <w:szCs w:val="18"/>
+              </w:rPr>
+              <w:t>"</w:t>
             </w:r>
             <w:r>
               <w:rPr>
@@ -19118,9 +20814,10 @@
             </w:r>
             <w:r>
               <w:rPr>
-                <w:szCs w:val="20"/>
-              </w:rPr>
-              <w:t>”</w:t>
+                <w:sz w:val="18"/>
+                <w:szCs w:val="18"/>
+              </w:rPr>
+              <w:t>"</w:t>
             </w:r>
           </w:p>
         </w:tc>
@@ -19193,9 +20890,10 @@
             </w:pPr>
             <w:r>
               <w:rPr>
-                <w:szCs w:val="20"/>
-              </w:rPr>
-              <w:t>“</w:t>
+                <w:sz w:val="18"/>
+                <w:szCs w:val="18"/>
+              </w:rPr>
+              <w:t>"</w:t>
             </w:r>
             <w:r>
               <w:rPr>
@@ -19207,9 +20905,10 @@
             </w:r>
             <w:r>
               <w:rPr>
-                <w:szCs w:val="20"/>
-              </w:rPr>
-              <w:t>”</w:t>
+                <w:sz w:val="18"/>
+                <w:szCs w:val="18"/>
+              </w:rPr>
+              <w:t>"</w:t>
             </w:r>
             <w:r>
               <w:rPr>
@@ -19221,9 +20920,10 @@
             </w:r>
             <w:r>
               <w:rPr>
-                <w:szCs w:val="20"/>
-              </w:rPr>
-              <w:t>“</w:t>
+                <w:sz w:val="18"/>
+                <w:szCs w:val="18"/>
+              </w:rPr>
+              <w:t>"</w:t>
             </w:r>
             <w:r>
               <w:rPr>
@@ -19247,9 +20947,10 @@
             </w:r>
             <w:r>
               <w:rPr>
-                <w:szCs w:val="20"/>
-              </w:rPr>
-              <w:t>”</w:t>
+                <w:sz w:val="18"/>
+                <w:szCs w:val="18"/>
+              </w:rPr>
+              <w:t>"</w:t>
             </w:r>
           </w:p>
         </w:tc>
@@ -19284,7 +20985,7 @@
         </w:numPr>
         <w:ind w:left="426" w:hanging="426"/>
       </w:pPr>
-      <w:bookmarkStart w:id="45" w:name="_Toc122914427"/>
+      <w:bookmarkStart w:id="71" w:name="_Toc123056705"/>
       <w:r>
         <w:t>/api/v1/</w:t>
       </w:r>
@@ -19314,7 +21015,7 @@
       <w:r>
         <w:t>}</w:t>
       </w:r>
-      <w:bookmarkEnd w:id="45"/>
+      <w:bookmarkEnd w:id="71"/>
     </w:p>
     <w:p>
       <w:pPr>
@@ -19398,11 +21099,12 @@
         </w:numPr>
         <w:ind w:left="567" w:hanging="567"/>
       </w:pPr>
-      <w:bookmarkStart w:id="46" w:name="_Toc122914428"/>
-      <w:r>
+      <w:bookmarkStart w:id="72" w:name="_Toc123056706"/>
+      <w:r>
+        <w:lastRenderedPageBreak/>
         <w:t>Input</w:t>
       </w:r>
-      <w:bookmarkEnd w:id="46"/>
+      <w:bookmarkEnd w:id="72"/>
     </w:p>
     <w:tbl>
       <w:tblPr>
@@ -19894,7 +21596,6 @@
                 <w:iCs/>
                 <w:szCs w:val="20"/>
               </w:rPr>
-              <w:lastRenderedPageBreak/>
               <w:t>culture</w:t>
             </w:r>
           </w:p>
@@ -20087,11 +21788,11 @@
         </w:numPr>
         <w:ind w:left="567" w:hanging="567"/>
       </w:pPr>
-      <w:bookmarkStart w:id="47" w:name="_Toc122914429"/>
+      <w:bookmarkStart w:id="73" w:name="_Toc123056707"/>
       <w:r>
         <w:t>Output</w:t>
       </w:r>
-      <w:bookmarkEnd w:id="47"/>
+      <w:bookmarkEnd w:id="73"/>
     </w:p>
     <w:tbl>
       <w:tblPr>
@@ -20282,9 +21983,10 @@
             </w:pPr>
             <w:r>
               <w:rPr>
-                <w:szCs w:val="20"/>
-              </w:rPr>
-              <w:t>“</w:t>
+                <w:sz w:val="18"/>
+                <w:szCs w:val="18"/>
+              </w:rPr>
+              <w:t>"</w:t>
             </w:r>
             <w:r>
               <w:rPr>
@@ -20296,9 +21998,10 @@
             </w:r>
             <w:r>
               <w:rPr>
-                <w:szCs w:val="20"/>
-              </w:rPr>
-              <w:t>”</w:t>
+                <w:sz w:val="18"/>
+                <w:szCs w:val="18"/>
+              </w:rPr>
+              <w:t>"</w:t>
             </w:r>
             <w:r>
               <w:rPr>
@@ -20318,9 +22021,10 @@
             </w:r>
             <w:r>
               <w:rPr>
-                <w:szCs w:val="20"/>
-              </w:rPr>
-              <w:t>”</w:t>
+                <w:sz w:val="18"/>
+                <w:szCs w:val="18"/>
+              </w:rPr>
+              <w:t>"</w:t>
             </w:r>
             <w:r>
               <w:rPr>
@@ -20332,9 +22036,10 @@
             </w:r>
             <w:r>
               <w:rPr>
-                <w:szCs w:val="20"/>
-              </w:rPr>
-              <w:t>”</w:t>
+                <w:sz w:val="18"/>
+                <w:szCs w:val="18"/>
+              </w:rPr>
+              <w:t>"</w:t>
             </w:r>
           </w:p>
         </w:tc>
@@ -20413,9 +22118,10 @@
             </w:pPr>
             <w:r>
               <w:rPr>
-                <w:szCs w:val="20"/>
-              </w:rPr>
-              <w:t>“</w:t>
+                <w:sz w:val="18"/>
+                <w:szCs w:val="18"/>
+              </w:rPr>
+              <w:t>"</w:t>
             </w:r>
             <w:r>
               <w:rPr>
@@ -20427,9 +22133,10 @@
             </w:r>
             <w:r>
               <w:rPr>
-                <w:szCs w:val="20"/>
-              </w:rPr>
-              <w:t>”</w:t>
+                <w:sz w:val="18"/>
+                <w:szCs w:val="18"/>
+              </w:rPr>
+              <w:t>"</w:t>
             </w:r>
             <w:r>
               <w:rPr>
@@ -20460,9 +22167,10 @@
             </w:pPr>
             <w:r>
               <w:rPr>
-                <w:szCs w:val="20"/>
-              </w:rPr>
-              <w:t>“</w:t>
+                <w:sz w:val="18"/>
+                <w:szCs w:val="18"/>
+              </w:rPr>
+              <w:t>"</w:t>
             </w:r>
             <w:r>
               <w:rPr>
@@ -20474,9 +22182,10 @@
             </w:r>
             <w:r>
               <w:rPr>
-                <w:szCs w:val="20"/>
-              </w:rPr>
-              <w:t>”</w:t>
+                <w:sz w:val="18"/>
+                <w:szCs w:val="18"/>
+              </w:rPr>
+              <w:t>"</w:t>
             </w:r>
             <w:r>
               <w:rPr>
@@ -20488,9 +22197,10 @@
             </w:r>
             <w:r>
               <w:rPr>
-                <w:szCs w:val="20"/>
-              </w:rPr>
-              <w:t>“</w:t>
+                <w:sz w:val="18"/>
+                <w:szCs w:val="18"/>
+              </w:rPr>
+              <w:t>"</w:t>
             </w:r>
             <w:r>
               <w:rPr>
@@ -20510,7 +22220,14 @@
               <w:rPr>
                 <w:szCs w:val="20"/>
               </w:rPr>
-              <w:t xml:space="preserve"> not found!”</w:t>
+              <w:t xml:space="preserve"> not found!</w:t>
+            </w:r>
+            <w:r>
+              <w:rPr>
+                <w:sz w:val="18"/>
+                <w:szCs w:val="18"/>
+              </w:rPr>
+              <w:t>"</w:t>
             </w:r>
           </w:p>
         </w:tc>
@@ -20577,7 +22294,7 @@
         </w:numPr>
         <w:ind w:left="426" w:hanging="426"/>
       </w:pPr>
-      <w:bookmarkStart w:id="48" w:name="_Toc122914430"/>
+      <w:bookmarkStart w:id="74" w:name="_Toc123056708"/>
       <w:r>
         <w:t>/api/v1/</w:t>
       </w:r>
@@ -20607,7 +22324,7 @@
       <w:r>
         <w:t>}</w:t>
       </w:r>
-      <w:bookmarkEnd w:id="48"/>
+      <w:bookmarkEnd w:id="74"/>
     </w:p>
     <w:p>
       <w:pPr>
@@ -20691,11 +22408,11 @@
         </w:numPr>
         <w:ind w:left="567" w:hanging="567"/>
       </w:pPr>
-      <w:bookmarkStart w:id="49" w:name="_Toc122914431"/>
+      <w:bookmarkStart w:id="75" w:name="_Toc123056709"/>
       <w:r>
         <w:t>Input</w:t>
       </w:r>
-      <w:bookmarkEnd w:id="49"/>
+      <w:bookmarkEnd w:id="75"/>
     </w:p>
     <w:tbl>
       <w:tblPr>
@@ -20988,11 +22705,11 @@
         </w:numPr>
         <w:ind w:left="567" w:hanging="567"/>
       </w:pPr>
-      <w:bookmarkStart w:id="50" w:name="_Toc122914432"/>
+      <w:bookmarkStart w:id="76" w:name="_Toc123056710"/>
       <w:r>
         <w:t>Output</w:t>
       </w:r>
-      <w:bookmarkEnd w:id="50"/>
+      <w:bookmarkEnd w:id="76"/>
     </w:p>
     <w:tbl>
       <w:tblPr>
@@ -21185,7 +22902,11 @@
               <w:cnfStyle w:val="000000000000" w:firstRow="0" w:lastRow="0" w:firstColumn="0" w:lastColumn="0" w:oddVBand="0" w:evenVBand="0" w:oddHBand="0" w:evenHBand="0" w:firstRowFirstColumn="0" w:firstRowLastColumn="0" w:lastRowFirstColumn="0" w:lastRowLastColumn="0"/>
             </w:pPr>
             <w:r>
-              <w:t>“</w:t>
+              <w:rPr>
+                <w:sz w:val="18"/>
+                <w:szCs w:val="18"/>
+              </w:rPr>
+              <w:t>"</w:t>
             </w:r>
             <w:r>
               <w:rPr>
@@ -21195,7 +22916,11 @@
               <w:t>id</w:t>
             </w:r>
             <w:r>
-              <w:t>”</w:t>
+              <w:rPr>
+                <w:sz w:val="18"/>
+                <w:szCs w:val="18"/>
+              </w:rPr>
+              <w:t>"</w:t>
             </w:r>
             <w:r>
               <w:t xml:space="preserve">:                 </w:t>
@@ -21214,7 +22939,11 @@
               <w:cnfStyle w:val="000000000000" w:firstRow="0" w:lastRow="0" w:firstColumn="0" w:lastColumn="0" w:oddVBand="0" w:evenVBand="0" w:oddHBand="0" w:evenHBand="0" w:firstRowFirstColumn="0" w:firstRowLastColumn="0" w:lastRowFirstColumn="0" w:lastRowLastColumn="0"/>
             </w:pPr>
             <w:r>
-              <w:t>“</w:t>
+              <w:rPr>
+                <w:sz w:val="18"/>
+                <w:szCs w:val="18"/>
+              </w:rPr>
+              <w:t>"</w:t>
             </w:r>
             <w:r>
               <w:rPr>
@@ -21224,7 +22953,11 @@
               <w:t>culture</w:t>
             </w:r>
             <w:r>
-              <w:t>”</w:t>
+              <w:rPr>
+                <w:sz w:val="18"/>
+                <w:szCs w:val="18"/>
+              </w:rPr>
+              <w:t>"</w:t>
             </w:r>
             <w:r>
               <w:t xml:space="preserve">:         </w:t>
@@ -21243,8 +22976,13 @@
               <w:cnfStyle w:val="000000000000" w:firstRow="0" w:lastRow="0" w:firstColumn="0" w:lastColumn="0" w:oddVBand="0" w:evenVBand="0" w:oddHBand="0" w:evenHBand="0" w:firstRowFirstColumn="0" w:firstRowLastColumn="0" w:lastRowFirstColumn="0" w:lastRowLastColumn="0"/>
             </w:pPr>
             <w:r>
-              <w:t>“</w:t>
-            </w:r>
+              <w:rPr>
+                <w:sz w:val="18"/>
+                <w:szCs w:val="18"/>
+              </w:rPr>
+              <w:t>"</w:t>
+            </w:r>
+            <w:proofErr w:type="spellStart"/>
             <w:r>
               <w:rPr>
                 <w:i/>
@@ -21252,12 +22990,18 @@
               </w:rPr>
               <w:t>is_active</w:t>
             </w:r>
-            <w:r>
-              <w:t>”</w:t>
+            <w:proofErr w:type="spellEnd"/>
+            <w:r>
+              <w:rPr>
+                <w:sz w:val="18"/>
+                <w:szCs w:val="18"/>
+              </w:rPr>
+              <w:t>"</w:t>
             </w:r>
             <w:r>
               <w:t xml:space="preserve">:      </w:t>
             </w:r>
+            <w:proofErr w:type="spellStart"/>
             <w:r>
               <w:rPr>
                 <w:i/>
@@ -21272,14 +23016,20 @@
               </w:rPr>
               <w:t>ean</w:t>
             </w:r>
+            <w:proofErr w:type="spellEnd"/>
           </w:p>
           <w:p>
             <w:pPr>
               <w:cnfStyle w:val="000000000000" w:firstRow="0" w:lastRow="0" w:firstColumn="0" w:lastColumn="0" w:oddVBand="0" w:evenVBand="0" w:oddHBand="0" w:evenHBand="0" w:firstRowFirstColumn="0" w:firstRowLastColumn="0" w:lastRowFirstColumn="0" w:lastRowLastColumn="0"/>
             </w:pPr>
             <w:r>
-              <w:t>“</w:t>
-            </w:r>
+              <w:rPr>
+                <w:sz w:val="18"/>
+                <w:szCs w:val="18"/>
+              </w:rPr>
+              <w:t>"</w:t>
+            </w:r>
+            <w:proofErr w:type="spellStart"/>
             <w:r>
               <w:rPr>
                 <w:i/>
@@ -21287,8 +23037,16 @@
               </w:rPr>
               <w:t>client_pkey</w:t>
             </w:r>
-            <w:r>
-              <w:t xml:space="preserve">”: </w:t>
+            <w:proofErr w:type="spellEnd"/>
+            <w:r>
+              <w:rPr>
+                <w:sz w:val="18"/>
+                <w:szCs w:val="18"/>
+              </w:rPr>
+              <w:t>"</w:t>
+            </w:r>
+            <w:r>
+              <w:t xml:space="preserve">: </w:t>
             </w:r>
             <w:r>
               <w:t xml:space="preserve"> </w:t>
@@ -21497,9 +23255,10 @@
             </w:pPr>
             <w:r>
               <w:rPr>
-                <w:szCs w:val="20"/>
-              </w:rPr>
-              <w:t>“</w:t>
+                <w:sz w:val="18"/>
+                <w:szCs w:val="18"/>
+              </w:rPr>
+              <w:t>"</w:t>
             </w:r>
             <w:r>
               <w:rPr>
@@ -21511,9 +23270,10 @@
             </w:r>
             <w:r>
               <w:rPr>
-                <w:szCs w:val="20"/>
-              </w:rPr>
-              <w:t>”</w:t>
+                <w:sz w:val="18"/>
+                <w:szCs w:val="18"/>
+              </w:rPr>
+              <w:t>"</w:t>
             </w:r>
             <w:r>
               <w:rPr>
@@ -21544,9 +23304,10 @@
             </w:pPr>
             <w:r>
               <w:rPr>
-                <w:szCs w:val="20"/>
-              </w:rPr>
-              <w:t>“</w:t>
+                <w:sz w:val="18"/>
+                <w:szCs w:val="18"/>
+              </w:rPr>
+              <w:t>"</w:t>
             </w:r>
             <w:r>
               <w:rPr>
@@ -21558,9 +23319,10 @@
             </w:r>
             <w:r>
               <w:rPr>
-                <w:szCs w:val="20"/>
-              </w:rPr>
-              <w:t>”</w:t>
+                <w:sz w:val="18"/>
+                <w:szCs w:val="18"/>
+              </w:rPr>
+              <w:t>"</w:t>
             </w:r>
             <w:r>
               <w:rPr>
@@ -21572,9 +23334,10 @@
             </w:r>
             <w:r>
               <w:rPr>
-                <w:szCs w:val="20"/>
-              </w:rPr>
-              <w:t>“</w:t>
+                <w:sz w:val="18"/>
+                <w:szCs w:val="18"/>
+              </w:rPr>
+              <w:t>"</w:t>
             </w:r>
             <w:r>
               <w:rPr>
@@ -21598,9 +23361,10 @@
             </w:r>
             <w:r>
               <w:rPr>
-                <w:szCs w:val="20"/>
-              </w:rPr>
-              <w:t>”</w:t>
+                <w:sz w:val="18"/>
+                <w:szCs w:val="18"/>
+              </w:rPr>
+              <w:t>"</w:t>
             </w:r>
           </w:p>
         </w:tc>
@@ -21649,7 +23413,7 @@
         </w:numPr>
         <w:ind w:left="426" w:hanging="426"/>
       </w:pPr>
-      <w:bookmarkStart w:id="51" w:name="_Toc122914433"/>
+      <w:bookmarkStart w:id="77" w:name="_Toc123056711"/>
       <w:r>
         <w:t>/api/v1/</w:t>
       </w:r>
@@ -21669,7 +23433,7 @@
       <w:r>
         <w:t>}/models</w:t>
       </w:r>
-      <w:bookmarkEnd w:id="51"/>
+      <w:bookmarkEnd w:id="77"/>
     </w:p>
     <w:p>
       <w:pPr>
@@ -21746,11 +23510,12 @@
         </w:numPr>
         <w:ind w:left="567" w:hanging="567"/>
       </w:pPr>
-      <w:bookmarkStart w:id="52" w:name="_Toc122914434"/>
-      <w:r>
+      <w:bookmarkStart w:id="78" w:name="_Toc123056712"/>
+      <w:r>
+        <w:lastRenderedPageBreak/>
         <w:t>Input</w:t>
       </w:r>
-      <w:bookmarkEnd w:id="52"/>
+      <w:bookmarkEnd w:id="78"/>
     </w:p>
     <w:tbl>
       <w:tblPr>
@@ -22043,11 +23808,11 @@
         </w:numPr>
         <w:ind w:left="567" w:hanging="567"/>
       </w:pPr>
-      <w:bookmarkStart w:id="53" w:name="_Toc122914435"/>
+      <w:bookmarkStart w:id="79" w:name="_Toc123056713"/>
       <w:r>
         <w:t>Output</w:t>
       </w:r>
-      <w:bookmarkEnd w:id="53"/>
+      <w:bookmarkEnd w:id="79"/>
     </w:p>
     <w:tbl>
       <w:tblPr>
@@ -22249,7 +24014,6 @@
                 <w:iCs/>
                 <w:szCs w:val="20"/>
               </w:rPr>
-              <w:lastRenderedPageBreak/>
               <w:t>models</w:t>
             </w:r>
           </w:p>
@@ -22734,9 +24498,10 @@
                   </w:pPr>
                   <w:r>
                     <w:rPr>
-                      <w:szCs w:val="20"/>
+                      <w:sz w:val="18"/>
+                      <w:szCs w:val="18"/>
                     </w:rPr>
-                    <w:t>“</w:t>
+                    <w:t>"</w:t>
                   </w:r>
                   <w:r>
                     <w:rPr>
@@ -22790,9 +24555,10 @@
                   </w:pPr>
                   <w:r>
                     <w:rPr>
-                      <w:szCs w:val="20"/>
+                      <w:sz w:val="18"/>
+                      <w:szCs w:val="18"/>
                     </w:rPr>
-                    <w:t>“</w:t>
+                    <w:t>"</w:t>
                   </w:r>
                   <w:r>
                     <w:rPr>
@@ -22833,6 +24599,70 @@
                 </w:p>
               </w:tc>
             </w:tr>
+            <w:tr>
+              <w:tc>
+                <w:tcPr>
+                  <w:tcW w:w="1736" w:type="dxa"/>
+                </w:tcPr>
+                <w:p>
+                  <w:pPr>
+                    <w:rPr>
+                      <w:szCs w:val="20"/>
+                    </w:rPr>
+                  </w:pPr>
+                  <w:r>
+                    <w:rPr>
+                      <w:sz w:val="18"/>
+                      <w:szCs w:val="18"/>
+                    </w:rPr>
+                    <w:t>"</w:t>
+                  </w:r>
+                  <w:r>
+                    <w:rPr>
+                      <w:i/>
+                      <w:iCs/>
+                      <w:szCs w:val="20"/>
+                    </w:rPr>
+                    <w:t>html_report</w:t>
+                  </w:r>
+                  <w:r>
+                    <w:rPr>
+                      <w:sz w:val="18"/>
+                      <w:szCs w:val="18"/>
+                    </w:rPr>
+                    <w:t>"</w:t>
+                  </w:r>
+                  <w:r>
+                    <w:rPr>
+                      <w:szCs w:val="20"/>
+                    </w:rPr>
+                    <w:t>:</w:t>
+                  </w:r>
+                </w:p>
+              </w:tc>
+              <w:tc>
+                <w:tcPr>
+                  <w:tcW w:w="992" w:type="dxa"/>
+                </w:tcPr>
+                <w:p>
+                  <w:pPr>
+                    <w:rPr>
+                      <w:i/>
+                      <w:iCs/>
+                      <w:szCs w:val="20"/>
+                    </w:rPr>
+                  </w:pPr>
+                  <w:r>
+                    <w:rPr>
+                      <w:i/>
+                      <w:iCs/>
+                      <w:szCs w:val="20"/>
+                    </w:rPr>
+                    <w:t>string</w:t>
+                  </w:r>
+                </w:p>
+              </w:tc>
+            </w:tr>
           </w:tbl>
           <w:p>
             <w:pPr>
@@ -23621,6 +25451,12 @@
               </w:rPr>
               <w:t>"</w:t>
             </w:r>
+            <w:r>
+              <w:rPr>
+                <w:szCs w:val="20"/>
+              </w:rPr>
+              <w:t>,</w:t>
+            </w:r>
           </w:p>
           <w:p>
             <w:pPr>
@@ -23633,6 +25469,74 @@
               <w:rPr>
                 <w:szCs w:val="20"/>
               </w:rPr>
+              <w:t xml:space="preserve">            </w:t>
+            </w:r>
+            <w:r>
+              <w:rPr>
+                <w:sz w:val="18"/>
+                <w:szCs w:val="18"/>
+              </w:rPr>
+              <w:t>"</w:t>
+            </w:r>
+            <w:r>
+              <w:rPr>
+                <w:i/>
+                <w:iCs/>
+                <w:szCs w:val="20"/>
+              </w:rPr>
+              <w:t>html_report</w:t>
+            </w:r>
+            <w:r>
+              <w:rPr>
+                <w:sz w:val="18"/>
+                <w:szCs w:val="18"/>
+              </w:rPr>
+              <w:t>"</w:t>
+            </w:r>
+            <w:r>
+              <w:rPr>
+                <w:szCs w:val="20"/>
+              </w:rPr>
+              <w:t>:</w:t>
+            </w:r>
+            <w:r>
+              <w:rPr>
+                <w:szCs w:val="20"/>
+              </w:rPr>
+              <w:t xml:space="preserve"> </w:t>
+            </w:r>
+            <w:r>
+              <w:rPr>
+                <w:sz w:val="18"/>
+                <w:szCs w:val="18"/>
+              </w:rPr>
+              <w:t>"</w:t>
+            </w:r>
+            <w:r>
+              <w:rPr>
+                <w:szCs w:val="20"/>
+              </w:rPr>
+              <w:t>&lt;div&gt;…&lt;/div&gt;</w:t>
+            </w:r>
+            <w:r>
+              <w:rPr>
+                <w:sz w:val="18"/>
+                <w:szCs w:val="18"/>
+              </w:rPr>
+              <w:t>"</w:t>
+            </w:r>
+          </w:p>
+          <w:p>
+            <w:pPr>
+              <w:cnfStyle w:val="000000000000" w:firstRow="0" w:lastRow="0" w:firstColumn="0" w:lastColumn="0" w:oddVBand="0" w:evenVBand="0" w:oddHBand="0" w:evenHBand="0" w:firstRowFirstColumn="0" w:firstRowLastColumn="0" w:lastRowFirstColumn="0" w:lastRowLastColumn="0"/>
+              <w:rPr>
+                <w:szCs w:val="20"/>
+              </w:rPr>
+            </w:pPr>
+            <w:r>
+              <w:rPr>
+                <w:szCs w:val="20"/>
+              </w:rPr>
               <w:t xml:space="preserve">    </w:t>
             </w:r>
             <w:r>
@@ -24138,6 +26042,74 @@
                 <w:szCs w:val="20"/>
               </w:rPr>
               <w:t>""</w:t>
+            </w:r>
+            <w:r>
+              <w:rPr>
+                <w:szCs w:val="20"/>
+              </w:rPr>
+              <w:t>,</w:t>
+            </w:r>
+          </w:p>
+          <w:p>
+            <w:pPr>
+              <w:cnfStyle w:val="000000000000" w:firstRow="0" w:lastRow="0" w:firstColumn="0" w:lastColumn="0" w:oddVBand="0" w:evenVBand="0" w:oddHBand="0" w:evenHBand="0" w:firstRowFirstColumn="0" w:firstRowLastColumn="0" w:lastRowFirstColumn="0" w:lastRowLastColumn="0"/>
+              <w:rPr>
+                <w:szCs w:val="20"/>
+              </w:rPr>
+            </w:pPr>
+            <w:r>
+              <w:rPr>
+                <w:szCs w:val="20"/>
+              </w:rPr>
+              <w:t xml:space="preserve">            </w:t>
+            </w:r>
+            <w:r>
+              <w:rPr>
+                <w:sz w:val="18"/>
+                <w:szCs w:val="18"/>
+              </w:rPr>
+              <w:t>"</w:t>
+            </w:r>
+            <w:r>
+              <w:rPr>
+                <w:i/>
+                <w:iCs/>
+                <w:szCs w:val="20"/>
+              </w:rPr>
+              <w:t>html_report</w:t>
+            </w:r>
+            <w:r>
+              <w:rPr>
+                <w:sz w:val="18"/>
+                <w:szCs w:val="18"/>
+              </w:rPr>
+              <w:t>"</w:t>
+            </w:r>
+            <w:r>
+              <w:rPr>
+                <w:szCs w:val="20"/>
+              </w:rPr>
+              <w:t xml:space="preserve">: </w:t>
+            </w:r>
+            <w:r>
+              <w:rPr>
+                <w:sz w:val="18"/>
+                <w:szCs w:val="18"/>
+              </w:rPr>
+              <w:t>"</w:t>
+            </w:r>
+            <w:r>
+              <w:rPr>
+                <w:szCs w:val="20"/>
+              </w:rPr>
+              <w:t>&lt;div&gt;…&lt;/div&gt;</w:t>
+            </w:r>
+            <w:r>
+              <w:rPr>
+                <w:sz w:val="18"/>
+                <w:szCs w:val="18"/>
+              </w:rPr>
+              <w:t>"</w:t>
             </w:r>
           </w:p>
           <w:p>
@@ -24366,9 +26338,10 @@
             </w:pPr>
             <w:r>
               <w:rPr>
-                <w:szCs w:val="20"/>
-              </w:rPr>
-              <w:t>“</w:t>
+                <w:sz w:val="18"/>
+                <w:szCs w:val="18"/>
+              </w:rPr>
+              <w:t>"</w:t>
             </w:r>
             <w:r>
               <w:rPr>
@@ -24380,9 +26353,16 @@
             </w:r>
             <w:r>
               <w:rPr>
-                <w:szCs w:val="20"/>
-              </w:rPr>
-              <w:t xml:space="preserve">”: 404, </w:t>
+                <w:sz w:val="18"/>
+                <w:szCs w:val="18"/>
+              </w:rPr>
+              <w:t>"</w:t>
+            </w:r>
+            <w:r>
+              <w:rPr>
+                <w:szCs w:val="20"/>
+              </w:rPr>
+              <w:t xml:space="preserve">: 404, </w:t>
             </w:r>
           </w:p>
           <w:p>
@@ -24394,9 +26374,10 @@
             </w:pPr>
             <w:r>
               <w:rPr>
-                <w:szCs w:val="20"/>
-              </w:rPr>
-              <w:t>“</w:t>
+                <w:sz w:val="18"/>
+                <w:szCs w:val="18"/>
+              </w:rPr>
+              <w:t>"</w:t>
             </w:r>
             <w:r>
               <w:rPr>
@@ -24408,9 +26389,10 @@
             </w:r>
             <w:r>
               <w:rPr>
-                <w:szCs w:val="20"/>
-              </w:rPr>
-              <w:t>”</w:t>
+                <w:sz w:val="18"/>
+                <w:szCs w:val="18"/>
+              </w:rPr>
+              <w:t>"</w:t>
             </w:r>
             <w:r>
               <w:rPr>
@@ -24420,9 +26402,10 @@
             </w:r>
             <w:r>
               <w:rPr>
-                <w:szCs w:val="20"/>
-              </w:rPr>
-              <w:t>“</w:t>
+                <w:sz w:val="18"/>
+                <w:szCs w:val="18"/>
+              </w:rPr>
+              <w:t>"</w:t>
             </w:r>
             <w:r>
               <w:rPr>
@@ -24452,9 +26435,10 @@
             </w:r>
             <w:r>
               <w:rPr>
-                <w:szCs w:val="20"/>
-              </w:rPr>
-              <w:t>”</w:t>
+                <w:sz w:val="18"/>
+                <w:szCs w:val="18"/>
+              </w:rPr>
+              <w:t>"</w:t>
             </w:r>
           </w:p>
         </w:tc>
@@ -24469,8 +26453,9 @@
         </w:numPr>
         <w:ind w:left="426" w:hanging="426"/>
       </w:pPr>
-      <w:bookmarkStart w:id="54" w:name="_Toc122914436"/>
-      <w:r>
+      <w:bookmarkStart w:id="80" w:name="_Toc123056714"/>
+      <w:r>
+        <w:lastRenderedPageBreak/>
         <w:t>/api/v1/</w:t>
       </w:r>
       <w:r>
@@ -24495,7 +26480,7 @@
       <w:r>
         <w:t>s</w:t>
       </w:r>
-      <w:bookmarkEnd w:id="54"/>
+      <w:bookmarkEnd w:id="80"/>
     </w:p>
     <w:p>
       <w:pPr>
@@ -24584,11 +26569,11 @@
         </w:numPr>
         <w:ind w:left="567" w:hanging="567"/>
       </w:pPr>
-      <w:bookmarkStart w:id="55" w:name="_Toc122914437"/>
+      <w:bookmarkStart w:id="81" w:name="_Toc123056715"/>
       <w:r>
         <w:t>Input</w:t>
       </w:r>
-      <w:bookmarkEnd w:id="55"/>
+      <w:bookmarkEnd w:id="81"/>
     </w:p>
     <w:tbl>
       <w:tblPr>
@@ -24881,11 +26866,11 @@
         </w:numPr>
         <w:ind w:left="567" w:hanging="567"/>
       </w:pPr>
-      <w:bookmarkStart w:id="56" w:name="_Toc122914438"/>
+      <w:bookmarkStart w:id="82" w:name="_Toc123056716"/>
       <w:r>
         <w:t>Output</w:t>
       </w:r>
-      <w:bookmarkEnd w:id="56"/>
+      <w:bookmarkEnd w:id="82"/>
     </w:p>
     <w:tbl>
       <w:tblPr>
@@ -25087,7 +27072,6 @@
                 <w:iCs/>
                 <w:szCs w:val="20"/>
               </w:rPr>
-              <w:lastRenderedPageBreak/>
               <w:t>tasks</w:t>
             </w:r>
           </w:p>
@@ -25588,9 +27572,10 @@
                   </w:pPr>
                   <w:r>
                     <w:rPr>
-                      <w:szCs w:val="20"/>
+                      <w:sz w:val="18"/>
+                      <w:szCs w:val="18"/>
                     </w:rPr>
-                    <w:t>“</w:t>
+                    <w:t>"</w:t>
                   </w:r>
                   <w:r>
                     <w:rPr>
@@ -26540,9 +28525,10 @@
             </w:pPr>
             <w:r>
               <w:rPr>
-                <w:szCs w:val="20"/>
-              </w:rPr>
-              <w:t>“</w:t>
+                <w:sz w:val="18"/>
+                <w:szCs w:val="18"/>
+              </w:rPr>
+              <w:t>"</w:t>
             </w:r>
             <w:r>
               <w:rPr>
@@ -26554,9 +28540,16 @@
             </w:r>
             <w:r>
               <w:rPr>
-                <w:szCs w:val="20"/>
-              </w:rPr>
-              <w:t xml:space="preserve">”: 404, </w:t>
+                <w:sz w:val="18"/>
+                <w:szCs w:val="18"/>
+              </w:rPr>
+              <w:t>"</w:t>
+            </w:r>
+            <w:r>
+              <w:rPr>
+                <w:szCs w:val="20"/>
+              </w:rPr>
+              <w:t xml:space="preserve">: 404, </w:t>
             </w:r>
           </w:p>
           <w:p>
@@ -26568,9 +28561,10 @@
             </w:pPr>
             <w:r>
               <w:rPr>
-                <w:szCs w:val="20"/>
-              </w:rPr>
-              <w:t>“</w:t>
+                <w:sz w:val="18"/>
+                <w:szCs w:val="18"/>
+              </w:rPr>
+              <w:t>"</w:t>
             </w:r>
             <w:r>
               <w:rPr>
@@ -26582,9 +28576,10 @@
             </w:r>
             <w:r>
               <w:rPr>
-                <w:szCs w:val="20"/>
-              </w:rPr>
-              <w:t>”</w:t>
+                <w:sz w:val="18"/>
+                <w:szCs w:val="18"/>
+              </w:rPr>
+              <w:t>"</w:t>
             </w:r>
             <w:r>
               <w:rPr>
@@ -26594,9 +28589,10 @@
             </w:r>
             <w:r>
               <w:rPr>
-                <w:szCs w:val="20"/>
-              </w:rPr>
-              <w:t>“</w:t>
+                <w:sz w:val="18"/>
+                <w:szCs w:val="18"/>
+              </w:rPr>
+              <w:t>"</w:t>
             </w:r>
             <w:r>
               <w:rPr>
@@ -26626,9 +28622,10 @@
             </w:r>
             <w:r>
               <w:rPr>
-                <w:szCs w:val="20"/>
-              </w:rPr>
-              <w:t>”</w:t>
+                <w:sz w:val="18"/>
+                <w:szCs w:val="18"/>
+              </w:rPr>
+              <w:t>"</w:t>
             </w:r>
           </w:p>
         </w:tc>
@@ -26643,7 +28640,7 @@
         </w:numPr>
         <w:ind w:left="426" w:hanging="426"/>
       </w:pPr>
-      <w:bookmarkStart w:id="57" w:name="_Toc122914439"/>
+      <w:bookmarkStart w:id="83" w:name="_Toc123056717"/>
       <w:r>
         <w:t>/api/v1/</w:t>
       </w:r>
@@ -26676,7 +28673,7 @@
       <w:r>
         <w:t>}</w:t>
       </w:r>
-      <w:bookmarkEnd w:id="57"/>
+      <w:bookmarkEnd w:id="83"/>
     </w:p>
     <w:p>
       <w:pPr>
@@ -26772,11 +28769,12 @@
         </w:numPr>
         <w:ind w:left="567" w:hanging="567"/>
       </w:pPr>
-      <w:bookmarkStart w:id="58" w:name="_Toc122914440"/>
-      <w:r>
+      <w:bookmarkStart w:id="84" w:name="_Toc123056718"/>
+      <w:r>
+        <w:lastRenderedPageBreak/>
         <w:t>Input</w:t>
       </w:r>
-      <w:bookmarkEnd w:id="58"/>
+      <w:bookmarkEnd w:id="84"/>
     </w:p>
     <w:tbl>
       <w:tblPr>
@@ -27081,11 +29079,11 @@
         </w:numPr>
         <w:ind w:left="567" w:hanging="567"/>
       </w:pPr>
-      <w:bookmarkStart w:id="59" w:name="_Toc122914441"/>
+      <w:bookmarkStart w:id="85" w:name="_Toc123056719"/>
       <w:r>
         <w:t>Output</w:t>
       </w:r>
-      <w:bookmarkEnd w:id="59"/>
+      <w:bookmarkEnd w:id="85"/>
     </w:p>
     <w:tbl>
       <w:tblPr>
@@ -27487,7 +29485,6 @@
                     <w:rPr>
                       <w:szCs w:val="20"/>
                     </w:rPr>
-                    <w:lastRenderedPageBreak/>
                     <w:t>"</w:t>
                   </w:r>
                   <w:r>
@@ -27610,9 +29607,10 @@
                   </w:pPr>
                   <w:r>
                     <w:rPr>
-                      <w:szCs w:val="20"/>
+                      <w:sz w:val="18"/>
+                      <w:szCs w:val="18"/>
                     </w:rPr>
-                    <w:t>“</w:t>
+                    <w:t>"</w:t>
                   </w:r>
                   <w:r>
                     <w:rPr>
@@ -28004,9 +30002,10 @@
                   </w:pPr>
                   <w:r>
                     <w:rPr>
-                      <w:szCs w:val="20"/>
+                      <w:sz w:val="18"/>
+                      <w:szCs w:val="18"/>
                     </w:rPr>
-                    <w:t>“</w:t>
+                    <w:t>"</w:t>
                   </w:r>
                   <w:r>
                     <w:rPr>
@@ -28102,7 +30101,6 @@
               <w:rPr>
                 <w:szCs w:val="20"/>
               </w:rPr>
-              <w:lastRenderedPageBreak/>
               <w:t>Task details.</w:t>
             </w:r>
           </w:p>
@@ -28157,9 +30155,10 @@
             </w:pPr>
             <w:r>
               <w:rPr>
-                <w:szCs w:val="20"/>
-              </w:rPr>
-              <w:t>“</w:t>
+                <w:sz w:val="18"/>
+                <w:szCs w:val="18"/>
+              </w:rPr>
+              <w:t>"</w:t>
             </w:r>
             <w:r>
               <w:rPr>
@@ -28171,9 +30170,10 @@
             </w:r>
             <w:r>
               <w:rPr>
-                <w:szCs w:val="20"/>
-              </w:rPr>
-              <w:t>”</w:t>
+                <w:sz w:val="18"/>
+                <w:szCs w:val="18"/>
+              </w:rPr>
+              <w:t>"</w:t>
             </w:r>
             <w:r>
               <w:rPr>
@@ -28204,9 +30204,10 @@
             </w:pPr>
             <w:r>
               <w:rPr>
-                <w:szCs w:val="20"/>
-              </w:rPr>
-              <w:t>“</w:t>
+                <w:sz w:val="18"/>
+                <w:szCs w:val="18"/>
+              </w:rPr>
+              <w:t>"</w:t>
             </w:r>
             <w:r>
               <w:rPr>
@@ -28218,9 +30219,10 @@
             </w:r>
             <w:r>
               <w:rPr>
-                <w:szCs w:val="20"/>
-              </w:rPr>
-              <w:t>”</w:t>
+                <w:sz w:val="18"/>
+                <w:szCs w:val="18"/>
+              </w:rPr>
+              <w:t>"</w:t>
             </w:r>
             <w:r>
               <w:rPr>
@@ -28232,9 +30234,10 @@
             </w:r>
             <w:r>
               <w:rPr>
-                <w:szCs w:val="20"/>
-              </w:rPr>
-              <w:t>“</w:t>
+                <w:sz w:val="18"/>
+                <w:szCs w:val="18"/>
+              </w:rPr>
+              <w:t>"</w:t>
             </w:r>
             <w:r>
               <w:rPr>
@@ -28260,7 +30263,14 @@
               <w:rPr>
                 <w:szCs w:val="20"/>
               </w:rPr>
-              <w:t>!”</w:t>
+              <w:t>!</w:t>
+            </w:r>
+            <w:r>
+              <w:rPr>
+                <w:sz w:val="18"/>
+                <w:szCs w:val="18"/>
+              </w:rPr>
+              <w:t>"</w:t>
             </w:r>
           </w:p>
         </w:tc>
@@ -28323,11 +30333,11 @@
         </w:numPr>
         <w:ind w:left="567" w:hanging="567"/>
       </w:pPr>
-      <w:bookmarkStart w:id="60" w:name="_Toc122914442"/>
+      <w:bookmarkStart w:id="86" w:name="_Toc123056720"/>
       <w:r>
         <w:t>Discussion</w:t>
       </w:r>
-      <w:bookmarkEnd w:id="60"/>
+      <w:bookmarkEnd w:id="86"/>
     </w:p>
     <w:p>
       <w:pPr>
@@ -28389,7 +30399,7 @@
         </w:numPr>
         <w:ind w:left="567" w:hanging="567"/>
       </w:pPr>
-      <w:bookmarkStart w:id="61" w:name="_Toc122914443"/>
+      <w:bookmarkStart w:id="87" w:name="_Toc123056721"/>
       <w:r>
         <w:t>/api/v1/</w:t>
       </w:r>
@@ -28425,7 +30435,7 @@
       <w:r>
         <w:t>/state</w:t>
       </w:r>
-      <w:bookmarkEnd w:id="61"/>
+      <w:bookmarkEnd w:id="87"/>
     </w:p>
     <w:p>
       <w:pPr>
@@ -28460,6 +30470,53 @@
           <w:szCs w:val="20"/>
         </w:rPr>
         <w:t>.</w:t>
+      </w:r>
+      <w:r>
+        <w:rPr>
+          <w:szCs w:val="20"/>
+        </w:rPr>
+        <w:t xml:space="preserve"> Tasks can have several states. See Section </w:t>
+      </w:r>
+      <w:r>
+        <w:rPr>
+          <w:szCs w:val="20"/>
+        </w:rPr>
+        <w:fldChar w:fldCharType="begin"/>
+      </w:r>
+      <w:r>
+        <w:rPr>
+          <w:szCs w:val="20"/>
+        </w:rPr>
+        <w:instrText xml:space="preserve"> REF _Ref123054350 \r \h </w:instrText>
+      </w:r>
+      <w:r>
+        <w:rPr>
+          <w:szCs w:val="20"/>
+        </w:rPr>
+      </w:r>
+      <w:r>
+        <w:rPr>
+          <w:szCs w:val="20"/>
+        </w:rPr>
+        <w:fldChar w:fldCharType="separate"/>
+      </w:r>
+      <w:r>
+        <w:rPr>
+          <w:szCs w:val="20"/>
+        </w:rPr>
+        <w:t>5.1.2</w:t>
+      </w:r>
+      <w:r>
+        <w:rPr>
+          <w:szCs w:val="20"/>
+        </w:rPr>
+        <w:fldChar w:fldCharType="end"/>
+      </w:r>
+      <w:r>
+        <w:rPr>
+          <w:szCs w:val="20"/>
+        </w:rPr>
+        <w:t xml:space="preserve"> for a list and description of the states that a task can be on (assume).</w:t>
       </w:r>
     </w:p>
     <w:p>
@@ -28509,11 +30566,11 @@
         </w:numPr>
         <w:ind w:left="567" w:hanging="567"/>
       </w:pPr>
-      <w:bookmarkStart w:id="62" w:name="_Toc122914444"/>
+      <w:bookmarkStart w:id="88" w:name="_Toc123056722"/>
       <w:r>
         <w:t>Input</w:t>
       </w:r>
-      <w:bookmarkEnd w:id="62"/>
+      <w:bookmarkEnd w:id="88"/>
     </w:p>
     <w:tbl>
       <w:tblPr>
@@ -28806,11 +30863,11 @@
         </w:numPr>
         <w:ind w:left="567" w:hanging="567"/>
       </w:pPr>
-      <w:bookmarkStart w:id="63" w:name="_Toc122914445"/>
+      <w:bookmarkStart w:id="89" w:name="_Toc123056723"/>
       <w:r>
         <w:t>Output</w:t>
       </w:r>
-      <w:bookmarkEnd w:id="63"/>
+      <w:bookmarkEnd w:id="89"/>
     </w:p>
     <w:tbl>
       <w:tblPr>
@@ -29005,7 +31062,7 @@
               <w:tblLook w:val="04A0" w:firstRow="1" w:lastRow="0" w:firstColumn="1" w:lastColumn="0" w:noHBand="0" w:noVBand="1"/>
             </w:tblPr>
             <w:tblGrid>
-              <w:gridCol w:w="885"/>
+              <w:gridCol w:w="1391"/>
               <w:gridCol w:w="1904"/>
             </w:tblGrid>
             <w:tr>
@@ -29024,9 +31081,6 @@
                       <w:szCs w:val="20"/>
                     </w:rPr>
                     <w:t>"</w:t>
-                  </w:r>
-                  <w:r>
-                    <w:t xml:space="preserve"> </w:t>
                   </w:r>
                   <w:r>
                     <w:rPr>
@@ -29070,6 +31124,98 @@
                 </w:p>
               </w:tc>
             </w:tr>
+            <w:tr>
+              <w:tc>
+                <w:tcPr>
+                  <w:tcW w:w="885" w:type="dxa"/>
+                </w:tcPr>
+                <w:p>
+                  <w:pPr>
+                    <w:rPr>
+                      <w:szCs w:val="20"/>
+                    </w:rPr>
+                  </w:pPr>
+                  <w:r>
+                    <w:rPr>
+                      <w:szCs w:val="20"/>
+                    </w:rPr>
+                    <w:t>"</w:t>
+                  </w:r>
+                  <w:r>
+                    <w:rPr>
+                      <w:i/>
+                      <w:iCs/>
+                      <w:szCs w:val="20"/>
+                    </w:rPr>
+                    <w:t>html_report</w:t>
+                  </w:r>
+                  <w:r>
+                    <w:rPr>
+                      <w:szCs w:val="20"/>
+                    </w:rPr>
+                    <w:t>":</w:t>
+                  </w:r>
+                </w:p>
+              </w:tc>
+              <w:tc>
+                <w:tcPr>
+                  <w:tcW w:w="1904" w:type="dxa"/>
+                  <w:tcBorders>
+                    <w:left w:val="nil"/>
+                  </w:tcBorders>
+                </w:tcPr>
+                <w:p>
+                  <w:pPr>
+                    <w:rPr>
+                      <w:i/>
+                      <w:iCs/>
+                      <w:szCs w:val="20"/>
+                    </w:rPr>
+                  </w:pPr>
+                  <w:r>
+                    <w:rPr>
+                      <w:i/>
+                      <w:iCs/>
+                      <w:szCs w:val="20"/>
+                    </w:rPr>
+                    <w:t>S</w:t>
+                  </w:r>
+                  <w:r>
+                    <w:rPr>
+                      <w:i/>
+                      <w:iCs/>
+                      <w:szCs w:val="20"/>
+                    </w:rPr>
+                    <w:t>tring</w:t>
+                  </w:r>
+                  <w:r>
+                    <w:rPr>
+                      <w:i/>
+                      <w:iCs/>
+                      <w:szCs w:val="20"/>
+                    </w:rPr>
+                    <w:t xml:space="preserve"> (</w:t>
+                  </w:r>
+                  <w:r>
+                    <w:rPr>
+                      <w:i/>
+                      <w:iCs/>
+                      <w:color w:val="C00000"/>
+                      <w:szCs w:val="20"/>
+                    </w:rPr>
+                    <w:t>Optional</w:t>
+                  </w:r>
+                  <w:r>
+                    <w:rPr>
+                      <w:i/>
+                      <w:iCs/>
+                      <w:szCs w:val="20"/>
+                    </w:rPr>
+                    <w:t>)</w:t>
+                  </w:r>
+                </w:p>
+              </w:tc>
+            </w:tr>
           </w:tbl>
           <w:p>
             <w:pPr>
@@ -29105,13 +31251,13 @@
               <w:tblLook w:val="04A0" w:firstRow="1" w:lastRow="0" w:firstColumn="1" w:lastColumn="0" w:noHBand="0" w:noVBand="1"/>
             </w:tblPr>
             <w:tblGrid>
-              <w:gridCol w:w="885"/>
-              <w:gridCol w:w="2940"/>
+              <w:gridCol w:w="1391"/>
+              <w:gridCol w:w="2434"/>
             </w:tblGrid>
             <w:tr>
               <w:tc>
                 <w:tcPr>
-                  <w:tcW w:w="885" w:type="dxa"/>
+                  <w:tcW w:w="1391" w:type="dxa"/>
                 </w:tcPr>
                 <w:p>
                   <w:pPr>
@@ -29121,9 +31267,10 @@
                   </w:pPr>
                   <w:r>
                     <w:rPr>
-                      <w:szCs w:val="20"/>
+                      <w:sz w:val="18"/>
+                      <w:szCs w:val="18"/>
                     </w:rPr>
-                    <w:t>“</w:t>
+                    <w:t>"</w:t>
                   </w:r>
                   <w:r>
                     <w:rPr>
@@ -29143,7 +31290,7 @@
               </w:tc>
               <w:tc>
                 <w:tcPr>
-                  <w:tcW w:w="2940" w:type="dxa"/>
+                  <w:tcW w:w="2434" w:type="dxa"/>
                   <w:tcBorders>
                     <w:left w:val="nil"/>
                   </w:tcBorders>
@@ -29168,20 +31315,39 @@
             <w:tr>
               <w:tc>
                 <w:tcPr>
-                  <w:tcW w:w="885" w:type="dxa"/>
+                  <w:tcW w:w="1391" w:type="dxa"/>
                 </w:tcPr>
                 <w:p>
                   <w:pPr>
                     <w:rPr>
-                      <w:sz w:val="16"/>
-                      <w:szCs w:val="16"/>
+                      <w:szCs w:val="20"/>
                     </w:rPr>
                   </w:pPr>
+                  <w:r>
+                    <w:rPr>
+                      <w:szCs w:val="20"/>
+                    </w:rPr>
+                    <w:t>"</w:t>
+                  </w:r>
+                  <w:r>
+                    <w:rPr>
+                      <w:i/>
+                      <w:iCs/>
+                      <w:szCs w:val="20"/>
+                    </w:rPr>
+                    <w:t>html_report</w:t>
+                  </w:r>
+                  <w:r>
+                    <w:rPr>
+                      <w:szCs w:val="20"/>
+                    </w:rPr>
+                    <w:t>":</w:t>
+                  </w:r>
                 </w:p>
               </w:tc>
               <w:tc>
                 <w:tcPr>
-                  <w:tcW w:w="2940" w:type="dxa"/>
+                  <w:tcW w:w="2434" w:type="dxa"/>
                   <w:tcBorders>
                     <w:left w:val="nil"/>
                   </w:tcBorders>
@@ -29189,10 +31355,29 @@
                 <w:p>
                   <w:pPr>
                     <w:rPr>
-                      <w:sz w:val="16"/>
-                      <w:szCs w:val="16"/>
+                      <w:szCs w:val="20"/>
                     </w:rPr>
                   </w:pPr>
+                  <w:r>
+                    <w:rPr>
+                      <w:sz w:val="18"/>
+                      <w:szCs w:val="18"/>
+                    </w:rPr>
+                    <w:t>"</w:t>
+                  </w:r>
+                  <w:r>
+                    <w:rPr>
+                      <w:szCs w:val="20"/>
+                    </w:rPr>
+                    <w:t>&lt;div&gt;…&lt;/div&gt;</w:t>
+                  </w:r>
+                  <w:r>
+                    <w:rPr>
+                      <w:sz w:val="18"/>
+                      <w:szCs w:val="18"/>
+                    </w:rPr>
+                    <w:t>"</w:t>
+                  </w:r>
                 </w:p>
               </w:tc>
             </w:tr>
@@ -29201,7 +31386,8 @@
             <w:pPr>
               <w:cnfStyle w:val="000000000000" w:firstRow="0" w:lastRow="0" w:firstColumn="0" w:lastColumn="0" w:oddVBand="0" w:evenVBand="0" w:oddHBand="0" w:evenHBand="0" w:firstRowFirstColumn="0" w:firstRowLastColumn="0" w:lastRowFirstColumn="0" w:lastRowLastColumn="0"/>
               <w:rPr>
-                <w:szCs w:val="20"/>
+                <w:sz w:val="16"/>
+                <w:szCs w:val="16"/>
               </w:rPr>
             </w:pPr>
           </w:p>
@@ -29221,7 +31407,45 @@
               <w:rPr>
                 <w:szCs w:val="20"/>
               </w:rPr>
-              <w:t>Task state.</w:t>
+              <w:t>The t</w:t>
+            </w:r>
+            <w:r>
+              <w:rPr>
+                <w:szCs w:val="20"/>
+              </w:rPr>
+              <w:t>ask state</w:t>
+            </w:r>
+            <w:r>
+              <w:rPr>
+                <w:szCs w:val="20"/>
+              </w:rPr>
+              <w:t xml:space="preserve"> and the corresponding html report</w:t>
+            </w:r>
+            <w:r>
+              <w:rPr>
+                <w:szCs w:val="20"/>
+              </w:rPr>
+              <w:t>.</w:t>
+            </w:r>
+            <w:r>
+              <w:rPr>
+                <w:szCs w:val="20"/>
+              </w:rPr>
+              <w:t xml:space="preserve"> The report is only sent if the state of the task is </w:t>
+            </w:r>
+            <w:r>
+              <w:rPr>
+                <w:i/>
+                <w:iCs/>
+                <w:szCs w:val="20"/>
+              </w:rPr>
+              <w:t>Finished</w:t>
+            </w:r>
+            <w:r>
+              <w:rPr>
+                <w:szCs w:val="20"/>
+              </w:rPr>
+              <w:t>.</w:t>
             </w:r>
           </w:p>
         </w:tc>
@@ -29275,9 +31499,10 @@
             </w:pPr>
             <w:r>
               <w:rPr>
-                <w:szCs w:val="20"/>
-              </w:rPr>
-              <w:t>“</w:t>
+                <w:sz w:val="18"/>
+                <w:szCs w:val="18"/>
+              </w:rPr>
+              <w:t>"</w:t>
             </w:r>
             <w:r>
               <w:rPr>
@@ -29289,9 +31514,10 @@
             </w:r>
             <w:r>
               <w:rPr>
-                <w:szCs w:val="20"/>
-              </w:rPr>
-              <w:t>”</w:t>
+                <w:sz w:val="18"/>
+                <w:szCs w:val="18"/>
+              </w:rPr>
+              <w:t>"</w:t>
             </w:r>
             <w:r>
               <w:rPr>
@@ -29322,9 +31548,10 @@
             </w:pPr>
             <w:r>
               <w:rPr>
-                <w:szCs w:val="20"/>
-              </w:rPr>
-              <w:t>“</w:t>
+                <w:sz w:val="18"/>
+                <w:szCs w:val="18"/>
+              </w:rPr>
+              <w:t>"</w:t>
             </w:r>
             <w:r>
               <w:rPr>
@@ -29336,9 +31563,10 @@
             </w:r>
             <w:r>
               <w:rPr>
-                <w:szCs w:val="20"/>
-              </w:rPr>
-              <w:t>”</w:t>
+                <w:sz w:val="18"/>
+                <w:szCs w:val="18"/>
+              </w:rPr>
+              <w:t>"</w:t>
             </w:r>
             <w:r>
               <w:rPr>
@@ -29350,9 +31578,10 @@
             </w:r>
             <w:r>
               <w:rPr>
-                <w:szCs w:val="20"/>
-              </w:rPr>
-              <w:t>“</w:t>
+                <w:sz w:val="18"/>
+                <w:szCs w:val="18"/>
+              </w:rPr>
+              <w:t>"</w:t>
             </w:r>
             <w:r>
               <w:rPr>
@@ -29372,7 +31601,14 @@
               <w:rPr>
                 <w:szCs w:val="20"/>
               </w:rPr>
-              <w:t xml:space="preserve"> not found!”</w:t>
+              <w:t xml:space="preserve"> not found!</w:t>
+            </w:r>
+            <w:r>
+              <w:rPr>
+                <w:sz w:val="18"/>
+                <w:szCs w:val="18"/>
+              </w:rPr>
+              <w:t>"</w:t>
             </w:r>
           </w:p>
         </w:tc>
@@ -29429,11 +31665,12 @@
         </w:numPr>
         <w:ind w:left="567" w:hanging="567"/>
       </w:pPr>
-      <w:bookmarkStart w:id="64" w:name="_Toc122914446"/>
-      <w:r>
+      <w:bookmarkStart w:id="90" w:name="_Toc123056724"/>
+      <w:r>
+        <w:lastRenderedPageBreak/>
         <w:t>Discussion</w:t>
       </w:r>
-      <w:bookmarkEnd w:id="64"/>
+      <w:bookmarkEnd w:id="90"/>
     </w:p>
     <w:p>
       <w:pPr>
@@ -29501,7 +31738,7 @@
 
 <file path=word/comments.xml><?xml version="1.0" encoding="utf-8"?>
 <w:comments xmlns:wpc="http://schemas.microsoft.com/office/word/2010/wordprocessingCanvas" xmlns:cx="http://schemas.microsoft.com/office/drawing/2014/chartex" xmlns:cx1="http://schemas.microsoft.com/office/drawing/2015/9/8/chartex" xmlns:cx2="http://schemas.microsoft.com/office/drawing/2015/10/21/chartex" xmlns:cx3="http://schemas.microsoft.com/office/drawing/2016/5/9/chartex" xmlns:cx4="http://schemas.microsoft.com/office/drawing/2016/5/10/chartex" xmlns:cx5="http://schemas.microsoft.com/office/drawing/2016/5/11/chartex" xmlns:cx6="http://schemas.microsoft.com/office/drawing/2016/5/12/chartex" xmlns:cx7="http://schemas.microsoft.com/office/drawing/2016/5/13/chartex" xmlns:cx8="http://schemas.microsoft.com/office/drawing/2016/5/14/chartex" xmlns:mc="http://schemas.openxmlformats.org/markup-compatibility/2006" xmlns:aink="http://schemas.microsoft.com/office/drawing/2016/ink" xmlns:am3d="http://schemas.microsoft.com/office/drawing/2017/model3d" xmlns:o="urn:schemas-microsoft-com:office:office" xmlns:oel="http://schemas.microsoft.com/office/2019/extlst" xmlns:r="http://schemas.openxmlformats.org/officeDocument/2006/relationships" xmlns:m="http://schemas.openxmlformats.org/officeDocument/2006/math" xmlns:v="urn:schemas-microsoft-com:vml" xmlns:wp14="http://schemas.microsoft.com/office/word/2010/wordprocessingDrawing" xmlns:wp="http://schemas.openxmlformats.org/drawingml/2006/wordprocessingDrawing" xmlns:w10="urn:schemas-microsoft-com:office:word" xmlns:w="http://schemas.openxmlformats.org/wordprocessingml/2006/main" xmlns:w14="http://schemas.microsoft.com/office/word/2010/wordml" xmlns:w15="http://schemas.microsoft.com/office/word/2012/wordml" xmlns:w16cex="http://schemas.microsoft.com/office/word/2018/wordml/cex" xmlns:w16cid="http://schemas.microsoft.com/office/word/2016/wordml/cid" xmlns:w16="http://schemas.microsoft.com/office/word/2018/wordml" xmlns:w16sdtdh="http://schemas.microsoft.com/office/word/2020/wordml/sdtdatahash" xmlns:w16se="http://schemas.microsoft.com/office/word/2015/wordml/symex" xmlns:wpg="http://schemas.microsoft.com/office/word/2010/wordprocessingGroup" xmlns:wpi="http://schemas.microsoft.com/office/word/2010/wordprocessingInk" xmlns:wne="http://schemas.microsoft.com/office/word/2006/wordml" xmlns:wps="http://schemas.microsoft.com/office/word/2010/wordprocessingShape" mc:Ignorable="w14 w15 w16se w16cid w16 w16cex w16sdtdh wp14">
-  <w:comment w:id="14" w:author="José Duarte" w:date="2022-12-26T01:21:00Z" w:initials="JD">
+  <w:comment w:id="19" w:author="José Duarte" w:date="2022-12-26T01:21:00Z" w:initials="JD">
     <w:p>
       <w:pPr>
         <w:pStyle w:val="CommentText"/>
@@ -29518,7 +31755,7 @@
       </w:r>
     </w:p>
   </w:comment>
-  <w:comment w:id="15" w:author="José Duarte" w:date="2022-12-26T01:22:00Z" w:initials="JD">
+  <w:comment w:id="20" w:author="José Duarte" w:date="2022-12-26T01:22:00Z" w:initials="JD">
     <w:p>
       <w:pPr>
         <w:pStyle w:val="CommentText"/>
@@ -29535,7 +31772,7 @@
       </w:r>
     </w:p>
   </w:comment>
-  <w:comment w:id="16" w:author="José Duarte" w:date="2022-12-26T01:22:00Z" w:initials="JD">
+  <w:comment w:id="21" w:author="José Duarte" w:date="2022-12-26T01:22:00Z" w:initials="JD">
     <w:p>
       <w:pPr>
         <w:pStyle w:val="CommentText"/>
@@ -29552,7 +31789,7 @@
       </w:r>
     </w:p>
   </w:comment>
-  <w:comment w:id="29" w:author="José Duarte" w:date="2022-12-26T20:34:00Z" w:initials="JD">
+  <w:comment w:id="55" w:author="José Duarte" w:date="2022-12-26T20:34:00Z" w:initials="JD">
     <w:p>
       <w:pPr>
         <w:pStyle w:val="CommentText"/>
@@ -32487,6 +34724,20 @@
       <w:sz w:val="20"/>
     </w:rPr>
   </w:style>
+  <w:style w:type="paragraph" w:styleId="Revision">
+    <w:name w:val="Revision"/>
+    <w:hidden/>
+    <w:uiPriority w:val="99"/>
+    <w:semiHidden/>
+    <w:rsid w:val="00175150"/>
+    <w:pPr>
+      <w:spacing w:after="0" w:line="240" w:lineRule="auto"/>
+    </w:pPr>
+    <w:rPr>
+      <w:rFonts w:ascii="Times New Roman" w:hAnsi="Times New Roman"/>
+      <w:sz w:val="20"/>
+    </w:rPr>
+  </w:style>
 </w:styles>
 </file>
 

--- a/Documents and presentations/backend_api_specification.docx
+++ b/Documents and presentations/backend_api_specification.docx
@@ -289,7 +289,7 @@
             </w:rPr>
             <w:fldChar w:fldCharType="separate"/>
           </w:r>
-          <w:hyperlink w:anchor="_Toc123479681" w:history="1">
+          <w:hyperlink w:anchor="_Toc123685178" w:history="1">
             <w:r>
               <w:rPr>
                 <w:rStyle w:val="Hyperlink"/>
@@ -332,7 +332,7 @@
                 <w:noProof/>
                 <w:webHidden/>
               </w:rPr>
-              <w:instrText xml:space="preserve"> PAGEREF _Toc123479681 \h </w:instrText>
+              <w:instrText xml:space="preserve"> PAGEREF _Toc123685178 \h </w:instrText>
             </w:r>
             <w:r>
               <w:rPr>
@@ -377,7 +377,7 @@
               <w:lang w:eastAsia="en-GB"/>
             </w:rPr>
           </w:pPr>
-          <w:hyperlink w:anchor="_Toc123479682" w:history="1">
+          <w:hyperlink w:anchor="_Toc123685179" w:history="1">
             <w:r>
               <w:rPr>
                 <w:rStyle w:val="Hyperlink"/>
@@ -420,7 +420,7 @@
                 <w:noProof/>
                 <w:webHidden/>
               </w:rPr>
-              <w:instrText xml:space="preserve"> PAGEREF _Toc123479682 \h </w:instrText>
+              <w:instrText xml:space="preserve"> PAGEREF _Toc123685179 \h </w:instrText>
             </w:r>
             <w:r>
               <w:rPr>
@@ -465,7 +465,7 @@
               <w:lang w:eastAsia="en-GB"/>
             </w:rPr>
           </w:pPr>
-          <w:hyperlink w:anchor="_Toc123479683" w:history="1">
+          <w:hyperlink w:anchor="_Toc123685180" w:history="1">
             <w:r>
               <w:rPr>
                 <w:rStyle w:val="Hyperlink"/>
@@ -508,7 +508,7 @@
                 <w:noProof/>
                 <w:webHidden/>
               </w:rPr>
-              <w:instrText xml:space="preserve"> PAGEREF _Toc123479683 \h </w:instrText>
+              <w:instrText xml:space="preserve"> PAGEREF _Toc123685180 \h </w:instrText>
             </w:r>
             <w:r>
               <w:rPr>
@@ -553,7 +553,7 @@
               <w:lang w:eastAsia="en-GB"/>
             </w:rPr>
           </w:pPr>
-          <w:hyperlink w:anchor="_Toc123479684" w:history="1">
+          <w:hyperlink w:anchor="_Toc123685181" w:history="1">
             <w:r>
               <w:rPr>
                 <w:rStyle w:val="Hyperlink"/>
@@ -596,7 +596,7 @@
                 <w:noProof/>
                 <w:webHidden/>
               </w:rPr>
-              <w:instrText xml:space="preserve"> PAGEREF _Toc123479684 \h </w:instrText>
+              <w:instrText xml:space="preserve"> PAGEREF _Toc123685181 \h </w:instrText>
             </w:r>
             <w:r>
               <w:rPr>
@@ -641,7 +641,7 @@
               <w:lang w:eastAsia="en-GB"/>
             </w:rPr>
           </w:pPr>
-          <w:hyperlink w:anchor="_Toc123479685" w:history="1">
+          <w:hyperlink w:anchor="_Toc123685182" w:history="1">
             <w:r>
               <w:rPr>
                 <w:rStyle w:val="Hyperlink"/>
@@ -700,7 +700,7 @@
                 <w:noProof/>
                 <w:webHidden/>
               </w:rPr>
-              <w:instrText xml:space="preserve"> PAGEREF _Toc123479685 \h </w:instrText>
+              <w:instrText xml:space="preserve"> PAGEREF _Toc123685182 \h </w:instrText>
             </w:r>
             <w:r>
               <w:rPr>
@@ -745,7 +745,7 @@
               <w:lang w:eastAsia="en-GB"/>
             </w:rPr>
           </w:pPr>
-          <w:hyperlink w:anchor="_Toc123479686" w:history="1">
+          <w:hyperlink w:anchor="_Toc123685183" w:history="1">
             <w:r>
               <w:rPr>
                 <w:rStyle w:val="Hyperlink"/>
@@ -788,7 +788,7 @@
                 <w:noProof/>
                 <w:webHidden/>
               </w:rPr>
-              <w:instrText xml:space="preserve"> PAGEREF _Toc123479686 \h </w:instrText>
+              <w:instrText xml:space="preserve"> PAGEREF _Toc123685183 \h </w:instrText>
             </w:r>
             <w:r>
               <w:rPr>
@@ -833,7 +833,7 @@
               <w:lang w:eastAsia="en-GB"/>
             </w:rPr>
           </w:pPr>
-          <w:hyperlink w:anchor="_Toc123479687" w:history="1">
+          <w:hyperlink w:anchor="_Toc123685184" w:history="1">
             <w:r>
               <w:rPr>
                 <w:rStyle w:val="Hyperlink"/>
@@ -876,7 +876,7 @@
                 <w:noProof/>
                 <w:webHidden/>
               </w:rPr>
-              <w:instrText xml:space="preserve"> PAGEREF _Toc123479687 \h </w:instrText>
+              <w:instrText xml:space="preserve"> PAGEREF _Toc123685184 \h </w:instrText>
             </w:r>
             <w:r>
               <w:rPr>
@@ -921,7 +921,7 @@
               <w:lang w:eastAsia="en-GB"/>
             </w:rPr>
           </w:pPr>
-          <w:hyperlink w:anchor="_Toc123479688" w:history="1">
+          <w:hyperlink w:anchor="_Toc123685185" w:history="1">
             <w:r>
               <w:rPr>
                 <w:rStyle w:val="Hyperlink"/>
@@ -980,7 +980,7 @@
                 <w:noProof/>
                 <w:webHidden/>
               </w:rPr>
-              <w:instrText xml:space="preserve"> PAGEREF _Toc123479688 \h </w:instrText>
+              <w:instrText xml:space="preserve"> PAGEREF _Toc123685185 \h </w:instrText>
             </w:r>
             <w:r>
               <w:rPr>
@@ -1025,7 +1025,7 @@
               <w:lang w:eastAsia="en-GB"/>
             </w:rPr>
           </w:pPr>
-          <w:hyperlink w:anchor="_Toc123479689" w:history="1">
+          <w:hyperlink w:anchor="_Toc123685186" w:history="1">
             <w:r>
               <w:rPr>
                 <w:rStyle w:val="Hyperlink"/>
@@ -1068,7 +1068,7 @@
                 <w:noProof/>
                 <w:webHidden/>
               </w:rPr>
-              <w:instrText xml:space="preserve"> PAGEREF _Toc123479689 \h </w:instrText>
+              <w:instrText xml:space="preserve"> PAGEREF _Toc123685186 \h </w:instrText>
             </w:r>
             <w:r>
               <w:rPr>
@@ -1113,7 +1113,7 @@
               <w:lang w:eastAsia="en-GB"/>
             </w:rPr>
           </w:pPr>
-          <w:hyperlink w:anchor="_Toc123479690" w:history="1">
+          <w:hyperlink w:anchor="_Toc123685187" w:history="1">
             <w:r>
               <w:rPr>
                 <w:rStyle w:val="Hyperlink"/>
@@ -1156,7 +1156,7 @@
                 <w:noProof/>
                 <w:webHidden/>
               </w:rPr>
-              <w:instrText xml:space="preserve"> PAGEREF _Toc123479690 \h </w:instrText>
+              <w:instrText xml:space="preserve"> PAGEREF _Toc123685187 \h </w:instrText>
             </w:r>
             <w:r>
               <w:rPr>
@@ -1201,7 +1201,7 @@
               <w:lang w:eastAsia="en-GB"/>
             </w:rPr>
           </w:pPr>
-          <w:hyperlink w:anchor="_Toc123479691" w:history="1">
+          <w:hyperlink w:anchor="_Toc123685188" w:history="1">
             <w:r>
               <w:rPr>
                 <w:rStyle w:val="Hyperlink"/>
@@ -1244,7 +1244,7 @@
                 <w:noProof/>
                 <w:webHidden/>
               </w:rPr>
-              <w:instrText xml:space="preserve"> PAGEREF _Toc123479691 \h </w:instrText>
+              <w:instrText xml:space="preserve"> PAGEREF _Toc123685188 \h </w:instrText>
             </w:r>
             <w:r>
               <w:rPr>
@@ -1289,7 +1289,7 @@
               <w:lang w:eastAsia="en-GB"/>
             </w:rPr>
           </w:pPr>
-          <w:hyperlink w:anchor="_Toc123479692" w:history="1">
+          <w:hyperlink w:anchor="_Toc123685189" w:history="1">
             <w:r>
               <w:rPr>
                 <w:rStyle w:val="Hyperlink"/>
@@ -1348,7 +1348,7 @@
                 <w:noProof/>
                 <w:webHidden/>
               </w:rPr>
-              <w:instrText xml:space="preserve"> PAGEREF _Toc123479692 \h </w:instrText>
+              <w:instrText xml:space="preserve"> PAGEREF _Toc123685189 \h </w:instrText>
             </w:r>
             <w:r>
               <w:rPr>
@@ -1393,7 +1393,7 @@
               <w:lang w:eastAsia="en-GB"/>
             </w:rPr>
           </w:pPr>
-          <w:hyperlink w:anchor="_Toc123479693" w:history="1">
+          <w:hyperlink w:anchor="_Toc123685190" w:history="1">
             <w:r>
               <w:rPr>
                 <w:rStyle w:val="Hyperlink"/>
@@ -1436,7 +1436,7 @@
                 <w:noProof/>
                 <w:webHidden/>
               </w:rPr>
-              <w:instrText xml:space="preserve"> PAGEREF _Toc123479693 \h </w:instrText>
+              <w:instrText xml:space="preserve"> PAGEREF _Toc123685190 \h </w:instrText>
             </w:r>
             <w:r>
               <w:rPr>
@@ -1481,7 +1481,7 @@
               <w:lang w:eastAsia="en-GB"/>
             </w:rPr>
           </w:pPr>
-          <w:hyperlink w:anchor="_Toc123479694" w:history="1">
+          <w:hyperlink w:anchor="_Toc123685191" w:history="1">
             <w:r>
               <w:rPr>
                 <w:rStyle w:val="Hyperlink"/>
@@ -1524,7 +1524,7 @@
                 <w:noProof/>
                 <w:webHidden/>
               </w:rPr>
-              <w:instrText xml:space="preserve"> PAGEREF _Toc123479694 \h </w:instrText>
+              <w:instrText xml:space="preserve"> PAGEREF _Toc123685191 \h </w:instrText>
             </w:r>
             <w:r>
               <w:rPr>
@@ -1569,7 +1569,7 @@
               <w:lang w:eastAsia="en-GB"/>
             </w:rPr>
           </w:pPr>
-          <w:hyperlink w:anchor="_Toc123479695" w:history="1">
+          <w:hyperlink w:anchor="_Toc123685192" w:history="1">
             <w:r>
               <w:rPr>
                 <w:rStyle w:val="Hyperlink"/>
@@ -1628,7 +1628,7 @@
                 <w:noProof/>
                 <w:webHidden/>
               </w:rPr>
-              <w:instrText xml:space="preserve"> PAGEREF _Toc123479695 \h </w:instrText>
+              <w:instrText xml:space="preserve"> PAGEREF _Toc123685192 \h </w:instrText>
             </w:r>
             <w:r>
               <w:rPr>
@@ -1673,7 +1673,7 @@
               <w:lang w:eastAsia="en-GB"/>
             </w:rPr>
           </w:pPr>
-          <w:hyperlink w:anchor="_Toc123479696" w:history="1">
+          <w:hyperlink w:anchor="_Toc123685193" w:history="1">
             <w:r>
               <w:rPr>
                 <w:rStyle w:val="Hyperlink"/>
@@ -1732,7 +1732,7 @@
                 <w:noProof/>
                 <w:webHidden/>
               </w:rPr>
-              <w:instrText xml:space="preserve"> PAGEREF _Toc123479696 \h </w:instrText>
+              <w:instrText xml:space="preserve"> PAGEREF _Toc123685193 \h </w:instrText>
             </w:r>
             <w:r>
               <w:rPr>
@@ -1777,7 +1777,7 @@
               <w:lang w:eastAsia="en-GB"/>
             </w:rPr>
           </w:pPr>
-          <w:hyperlink w:anchor="_Toc123479697" w:history="1">
+          <w:hyperlink w:anchor="_Toc123685194" w:history="1">
             <w:r>
               <w:rPr>
                 <w:rStyle w:val="Hyperlink"/>
@@ -1836,7 +1836,7 @@
                 <w:noProof/>
                 <w:webHidden/>
               </w:rPr>
-              <w:instrText xml:space="preserve"> PAGEREF _Toc123479697 \h </w:instrText>
+              <w:instrText xml:space="preserve"> PAGEREF _Toc123685194 \h </w:instrText>
             </w:r>
             <w:r>
               <w:rPr>
@@ -1881,7 +1881,7 @@
               <w:lang w:eastAsia="en-GB"/>
             </w:rPr>
           </w:pPr>
-          <w:hyperlink w:anchor="_Toc123479698" w:history="1">
+          <w:hyperlink w:anchor="_Toc123685195" w:history="1">
             <w:r>
               <w:rPr>
                 <w:rStyle w:val="Hyperlink"/>
@@ -1940,7 +1940,7 @@
                 <w:noProof/>
                 <w:webHidden/>
               </w:rPr>
-              <w:instrText xml:space="preserve"> PAGEREF _Toc123479698 \h </w:instrText>
+              <w:instrText xml:space="preserve"> PAGEREF _Toc123685195 \h </w:instrText>
             </w:r>
             <w:r>
               <w:rPr>
@@ -1985,7 +1985,7 @@
               <w:lang w:eastAsia="en-GB"/>
             </w:rPr>
           </w:pPr>
-          <w:hyperlink w:anchor="_Toc123479699" w:history="1">
+          <w:hyperlink w:anchor="_Toc123685196" w:history="1">
             <w:r>
               <w:rPr>
                 <w:rStyle w:val="Hyperlink"/>
@@ -2044,7 +2044,7 @@
                 <w:noProof/>
                 <w:webHidden/>
               </w:rPr>
-              <w:instrText xml:space="preserve"> PAGEREF _Toc123479699 \h </w:instrText>
+              <w:instrText xml:space="preserve"> PAGEREF _Toc123685196 \h </w:instrText>
             </w:r>
             <w:r>
               <w:rPr>
@@ -2089,7 +2089,7 @@
               <w:lang w:eastAsia="en-GB"/>
             </w:rPr>
           </w:pPr>
-          <w:hyperlink w:anchor="_Toc123479700" w:history="1">
+          <w:hyperlink w:anchor="_Toc123685197" w:history="1">
             <w:r>
               <w:rPr>
                 <w:rStyle w:val="Hyperlink"/>
@@ -2148,7 +2148,7 @@
                 <w:noProof/>
                 <w:webHidden/>
               </w:rPr>
-              <w:instrText xml:space="preserve"> PAGEREF _Toc123479700 \h </w:instrText>
+              <w:instrText xml:space="preserve"> PAGEREF _Toc123685197 \h </w:instrText>
             </w:r>
             <w:r>
               <w:rPr>
@@ -2193,7 +2193,7 @@
               <w:lang w:eastAsia="en-GB"/>
             </w:rPr>
           </w:pPr>
-          <w:hyperlink w:anchor="_Toc123479701" w:history="1">
+          <w:hyperlink w:anchor="_Toc123685198" w:history="1">
             <w:r>
               <w:rPr>
                 <w:rStyle w:val="Hyperlink"/>
@@ -2236,7 +2236,7 @@
                 <w:noProof/>
                 <w:webHidden/>
               </w:rPr>
-              <w:instrText xml:space="preserve"> PAGEREF _Toc123479701 \h </w:instrText>
+              <w:instrText xml:space="preserve"> PAGEREF _Toc123685198 \h </w:instrText>
             </w:r>
             <w:r>
               <w:rPr>
@@ -2281,7 +2281,7 @@
               <w:lang w:eastAsia="en-GB"/>
             </w:rPr>
           </w:pPr>
-          <w:hyperlink w:anchor="_Toc123479702" w:history="1">
+          <w:hyperlink w:anchor="_Toc123685199" w:history="1">
             <w:r>
               <w:rPr>
                 <w:rStyle w:val="Hyperlink"/>
@@ -2324,7 +2324,7 @@
                 <w:noProof/>
                 <w:webHidden/>
               </w:rPr>
-              <w:instrText xml:space="preserve"> PAGEREF _Toc123479702 \h </w:instrText>
+              <w:instrText xml:space="preserve"> PAGEREF _Toc123685199 \h </w:instrText>
             </w:r>
             <w:r>
               <w:rPr>
@@ -2369,7 +2369,7 @@
               <w:lang w:eastAsia="en-GB"/>
             </w:rPr>
           </w:pPr>
-          <w:hyperlink w:anchor="_Toc123479703" w:history="1">
+          <w:hyperlink w:anchor="_Toc123685200" w:history="1">
             <w:r>
               <w:rPr>
                 <w:rStyle w:val="Hyperlink"/>
@@ -2412,7 +2412,7 @@
                 <w:noProof/>
                 <w:webHidden/>
               </w:rPr>
-              <w:instrText xml:space="preserve"> PAGEREF _Toc123479703 \h </w:instrText>
+              <w:instrText xml:space="preserve"> PAGEREF _Toc123685200 \h </w:instrText>
             </w:r>
             <w:r>
               <w:rPr>
@@ -2457,7 +2457,7 @@
               <w:lang w:eastAsia="en-GB"/>
             </w:rPr>
           </w:pPr>
-          <w:hyperlink w:anchor="_Toc123479704" w:history="1">
+          <w:hyperlink w:anchor="_Toc123685201" w:history="1">
             <w:r>
               <w:rPr>
                 <w:rStyle w:val="Hyperlink"/>
@@ -2500,7 +2500,7 @@
                 <w:noProof/>
                 <w:webHidden/>
               </w:rPr>
-              <w:instrText xml:space="preserve"> PAGEREF _Toc123479704 \h </w:instrText>
+              <w:instrText xml:space="preserve"> PAGEREF _Toc123685201 \h </w:instrText>
             </w:r>
             <w:r>
               <w:rPr>
@@ -2545,7 +2545,7 @@
               <w:lang w:eastAsia="en-GB"/>
             </w:rPr>
           </w:pPr>
-          <w:hyperlink w:anchor="_Toc123479705" w:history="1">
+          <w:hyperlink w:anchor="_Toc123685202" w:history="1">
             <w:r>
               <w:rPr>
                 <w:rStyle w:val="Hyperlink"/>
@@ -2588,7 +2588,7 @@
                 <w:noProof/>
                 <w:webHidden/>
               </w:rPr>
-              <w:instrText xml:space="preserve"> PAGEREF _Toc123479705 \h </w:instrText>
+              <w:instrText xml:space="preserve"> PAGEREF _Toc123685202 \h </w:instrText>
             </w:r>
             <w:r>
               <w:rPr>
@@ -2633,7 +2633,7 @@
               <w:lang w:eastAsia="en-GB"/>
             </w:rPr>
           </w:pPr>
-          <w:hyperlink w:anchor="_Toc123479706" w:history="1">
+          <w:hyperlink w:anchor="_Toc123685203" w:history="1">
             <w:r>
               <w:rPr>
                 <w:rStyle w:val="Hyperlink"/>
@@ -2676,7 +2676,7 @@
                 <w:noProof/>
                 <w:webHidden/>
               </w:rPr>
-              <w:instrText xml:space="preserve"> PAGEREF _Toc123479706 \h </w:instrText>
+              <w:instrText xml:space="preserve"> PAGEREF _Toc123685203 \h </w:instrText>
             </w:r>
             <w:r>
               <w:rPr>
@@ -2739,7 +2739,7 @@
           <w:szCs w:val="28"/>
         </w:rPr>
       </w:pPr>
-      <w:bookmarkStart w:id="0" w:name="_Toc123479681"/>
+      <w:bookmarkStart w:id="0" w:name="_Toc123685178"/>
       <w:r>
         <w:rPr>
           <w:szCs w:val="28"/>
@@ -2883,7 +2883,7 @@
         </w:numPr>
         <w:ind w:left="284" w:hanging="284"/>
       </w:pPr>
-      <w:bookmarkStart w:id="1" w:name="_Toc123479682"/>
+      <w:bookmarkStart w:id="1" w:name="_Toc123685179"/>
       <w:commentRangeStart w:id="2"/>
       <w:r>
         <w:t>Restrictions</w:t>
@@ -2982,7 +2982,7 @@
         </w:numPr>
         <w:ind w:left="284" w:hanging="284"/>
       </w:pPr>
-      <w:bookmarkStart w:id="3" w:name="_Toc123479683"/>
+      <w:bookmarkStart w:id="3" w:name="_Toc123685180"/>
       <w:commentRangeStart w:id="4"/>
       <w:r>
         <w:lastRenderedPageBreak/>
@@ -3624,7 +3624,7 @@
         </w:numPr>
         <w:ind w:left="284" w:hanging="284"/>
       </w:pPr>
-      <w:bookmarkStart w:id="5" w:name="_Toc123479684"/>
+      <w:bookmarkStart w:id="5" w:name="_Toc123685181"/>
       <w:r>
         <w:t>Forecast Service API</w:t>
       </w:r>
@@ -3668,7 +3668,7 @@
         <w:ind w:left="426" w:hanging="426"/>
       </w:pPr>
       <w:bookmarkStart w:id="6" w:name="_Ref123419425"/>
-      <w:bookmarkStart w:id="7" w:name="_Toc123479685"/>
+      <w:bookmarkStart w:id="7" w:name="_Toc123685182"/>
       <w:r>
         <w:t>/api/v1/models/{</w:t>
       </w:r>
@@ -6253,7 +6253,7 @@
         <w:ind w:left="426" w:hanging="426"/>
       </w:pPr>
       <w:bookmarkStart w:id="9" w:name="_Ref122817811"/>
-      <w:bookmarkStart w:id="10" w:name="_Toc123479686"/>
+      <w:bookmarkStart w:id="10" w:name="_Toc123685183"/>
       <w:r>
         <w:lastRenderedPageBreak/>
         <w:t xml:space="preserve">Additional </w:t>
@@ -6582,7 +6582,7 @@
         </w:numPr>
         <w:ind w:left="284" w:hanging="284"/>
       </w:pPr>
-      <w:bookmarkStart w:id="11" w:name="_Toc123479687"/>
+      <w:bookmarkStart w:id="11" w:name="_Toc123685184"/>
       <w:r>
         <w:t xml:space="preserve">Train </w:t>
       </w:r>
@@ -6697,7 +6697,7 @@
         </w:numPr>
         <w:ind w:left="426" w:hanging="426"/>
       </w:pPr>
-      <w:bookmarkStart w:id="12" w:name="_Toc123479688"/>
+      <w:bookmarkStart w:id="12" w:name="_Toc123685185"/>
       <w:r>
         <w:t>/api/v1/models/{</w:t>
       </w:r>
@@ -8576,7 +8576,7 @@
         </w:numPr>
         <w:ind w:left="426" w:hanging="426"/>
       </w:pPr>
-      <w:bookmarkStart w:id="13" w:name="_Toc123479689"/>
+      <w:bookmarkStart w:id="13" w:name="_Toc123685186"/>
       <w:r>
         <w:t xml:space="preserve">Additional </w:t>
       </w:r>
@@ -8665,7 +8665,7 @@
         </w:numPr>
         <w:ind w:left="284" w:hanging="284"/>
       </w:pPr>
-      <w:bookmarkStart w:id="14" w:name="_Toc123479690"/>
+      <w:bookmarkStart w:id="14" w:name="_Toc123685187"/>
       <w:r>
         <w:t>Additional Services API</w:t>
       </w:r>
@@ -8680,7 +8680,7 @@
         </w:numPr>
         <w:ind w:left="426" w:hanging="426"/>
       </w:pPr>
-      <w:bookmarkStart w:id="15" w:name="_Toc123479691"/>
+      <w:bookmarkStart w:id="15" w:name="_Toc123685188"/>
       <w:r>
         <w:t>/api/v1/models</w:t>
       </w:r>
@@ -10020,7 +10020,7 @@
         </w:numPr>
         <w:ind w:left="426" w:hanging="426"/>
       </w:pPr>
-      <w:bookmarkStart w:id="16" w:name="_Toc123479692"/>
+      <w:bookmarkStart w:id="16" w:name="_Toc123685189"/>
       <w:r>
         <w:t>/api/v1/models/</w:t>
       </w:r>
@@ -12360,7 +12360,7 @@
         </w:numPr>
         <w:ind w:left="426" w:hanging="426"/>
       </w:pPr>
-      <w:bookmarkStart w:id="17" w:name="_Toc123479693"/>
+      <w:bookmarkStart w:id="17" w:name="_Toc123685190"/>
       <w:r>
         <w:t>/api/v1/</w:t>
       </w:r>
@@ -13782,7 +13782,7 @@
         </w:numPr>
         <w:ind w:left="426" w:hanging="426"/>
       </w:pPr>
-      <w:bookmarkStart w:id="18" w:name="_Toc123479694"/>
+      <w:bookmarkStart w:id="18" w:name="_Toc123685191"/>
       <w:r>
         <w:t>/api/v1/</w:t>
       </w:r>
@@ -14954,7 +14954,7 @@
         </w:numPr>
         <w:ind w:left="426" w:hanging="426"/>
       </w:pPr>
-      <w:bookmarkStart w:id="19" w:name="_Toc123479695"/>
+      <w:bookmarkStart w:id="19" w:name="_Toc123685192"/>
       <w:r>
         <w:lastRenderedPageBreak/>
         <w:t>/api/v1/</w:t>
@@ -16235,7 +16235,7 @@
         </w:numPr>
         <w:ind w:left="426" w:hanging="426"/>
       </w:pPr>
-      <w:bookmarkStart w:id="20" w:name="_Toc123479696"/>
+      <w:bookmarkStart w:id="20" w:name="_Toc123685193"/>
       <w:r>
         <w:t>/api/v1/</w:t>
       </w:r>
@@ -17079,19 +17079,7 @@
                     <w:rPr>
                       <w:szCs w:val="20"/>
                     </w:rPr>
-                    <w:t xml:space="preserve">The client’s </w:t>
-                  </w:r>
-                  <w:r>
-                    <w:rPr>
-                      <w:szCs w:val="20"/>
-                    </w:rPr>
-                    <w:t xml:space="preserve">internal </w:t>
-                  </w:r>
-                  <w:r>
-                    <w:rPr>
-                      <w:szCs w:val="20"/>
-                    </w:rPr>
-                    <w:t>unique identifier.</w:t>
+                    <w:t>The client’s internal unique identifier.</w:t>
                   </w:r>
                 </w:p>
               </w:tc>
@@ -17647,7 +17635,7 @@
         </w:numPr>
         <w:ind w:left="426" w:hanging="426"/>
       </w:pPr>
-      <w:bookmarkStart w:id="21" w:name="_Toc123479697"/>
+      <w:bookmarkStart w:id="21" w:name="_Toc123685194"/>
       <w:r>
         <w:t>/api/v1/</w:t>
       </w:r>
@@ -18317,19 +18305,7 @@
                     <w:rPr>
                       <w:szCs w:val="20"/>
                     </w:rPr>
-                    <w:t xml:space="preserve"> associated with </w:t>
-                  </w:r>
-                  <w:r>
-                    <w:rPr>
-                      <w:szCs w:val="20"/>
-                    </w:rPr>
-                    <w:t>a</w:t>
-                  </w:r>
-                  <w:r>
-                    <w:rPr>
-                      <w:szCs w:val="20"/>
-                    </w:rPr>
-                    <w:t xml:space="preserve"> client. A </w:t>
+                    <w:t xml:space="preserve"> associated with a client. A </w:t>
                   </w:r>
                   <w:r>
                     <w:rPr>
@@ -19982,7 +19958,7 @@
         </w:numPr>
         <w:ind w:left="426" w:hanging="426"/>
       </w:pPr>
-      <w:bookmarkStart w:id="22" w:name="_Toc123479698"/>
+      <w:bookmarkStart w:id="22" w:name="_Toc123685195"/>
       <w:r>
         <w:t>/api/v1/</w:t>
       </w:r>
@@ -21977,7 +21953,7 @@
         </w:numPr>
         <w:ind w:left="426" w:hanging="426"/>
       </w:pPr>
-      <w:bookmarkStart w:id="23" w:name="_Toc123479699"/>
+      <w:bookmarkStart w:id="23" w:name="_Toc123685196"/>
       <w:r>
         <w:t>/api/v1/</w:t>
       </w:r>
@@ -22444,19 +22420,7 @@
                     <w:rPr>
                       <w:szCs w:val="20"/>
                     </w:rPr>
-                    <w:t>The t</w:t>
-                  </w:r>
-                  <w:r>
-                    <w:rPr>
-                      <w:szCs w:val="20"/>
-                    </w:rPr>
-                    <w:t>ask</w:t>
-                  </w:r>
-                  <w:r>
-                    <w:rPr>
-                      <w:szCs w:val="20"/>
-                    </w:rPr>
-                    <w:t xml:space="preserve"> unique identifier.</w:t>
+                    <w:t>The task unique identifier.</w:t>
                   </w:r>
                 </w:p>
               </w:tc>
@@ -22751,19 +22715,7 @@
                     <w:rPr>
                       <w:szCs w:val="20"/>
                     </w:rPr>
-                    <w:t xml:space="preserve">Timestamp indicating when the task </w:t>
-                  </w:r>
-                  <w:r>
-                    <w:rPr>
-                      <w:szCs w:val="20"/>
-                    </w:rPr>
-                    <w:t>was created</w:t>
-                  </w:r>
-                  <w:r>
-                    <w:rPr>
-                      <w:szCs w:val="20"/>
-                    </w:rPr>
-                    <w:t>.</w:t>
+                    <w:t>Timestamp indicating when the task was created.</w:t>
                   </w:r>
                 </w:p>
               </w:tc>
@@ -22827,19 +22779,7 @@
                     <w:rPr>
                       <w:szCs w:val="20"/>
                     </w:rPr>
-                    <w:t xml:space="preserve">Timestamp indicating when the task </w:t>
-                  </w:r>
-                  <w:r>
-                    <w:rPr>
-                      <w:szCs w:val="20"/>
-                    </w:rPr>
-                    <w:t>started</w:t>
-                  </w:r>
-                  <w:r>
-                    <w:rPr>
-                      <w:szCs w:val="20"/>
-                    </w:rPr>
-                    <w:t>.</w:t>
+                    <w:t>Timestamp indicating when the task started.</w:t>
                   </w:r>
                 </w:p>
               </w:tc>
@@ -24010,7 +23950,7 @@
         </w:numPr>
         <w:ind w:left="567" w:hanging="567"/>
       </w:pPr>
-      <w:bookmarkStart w:id="24" w:name="_Toc123479700"/>
+      <w:bookmarkStart w:id="24" w:name="_Toc123685197"/>
       <w:r>
         <w:t>/api/v1/</w:t>
       </w:r>
@@ -24256,15 +24196,7 @@
                 <w:iCs/>
                 <w:szCs w:val="20"/>
               </w:rPr>
-              <w:t>7</w:t>
-            </w:r>
-            <w:r>
-              <w:rPr>
-                <w:i/>
-                <w:iCs/>
-                <w:szCs w:val="20"/>
-              </w:rPr>
-              <w:t>/state</w:t>
+              <w:t>7/state</w:t>
             </w:r>
           </w:p>
         </w:tc>
@@ -24808,13 +24740,7 @@
                     <w:rPr>
                       <w:szCs w:val="20"/>
                     </w:rPr>
-                    <w:t>T</w:t>
-                  </w:r>
-                  <w:r>
-                    <w:rPr>
-                      <w:szCs w:val="20"/>
-                    </w:rPr>
-                    <w:t xml:space="preserve">he corresponding html report. The report is only sent if the state of the task is </w:t>
+                    <w:t xml:space="preserve">The corresponding html report. The report is only sent if the state of the task is </w:t>
                   </w:r>
                   <w:r>
                     <w:rPr>
@@ -25591,7 +25517,7 @@
         </w:numPr>
         <w:ind w:left="284" w:hanging="284"/>
       </w:pPr>
-      <w:bookmarkStart w:id="25" w:name="_Toc123479701"/>
+      <w:bookmarkStart w:id="25" w:name="_Toc123685198"/>
       <w:r>
         <w:t>Annex A</w:t>
       </w:r>
@@ -25607,7 +25533,7 @@
         <w:ind w:left="567" w:hanging="567"/>
       </w:pPr>
       <w:bookmarkStart w:id="26" w:name="_Ref123053829"/>
-      <w:bookmarkStart w:id="27" w:name="_Toc123479702"/>
+      <w:bookmarkStart w:id="27" w:name="_Toc123685199"/>
       <w:r>
         <w:t xml:space="preserve">Types of Models </w:t>
       </w:r>
@@ -25953,7 +25879,7 @@
         <w:ind w:left="567" w:hanging="567"/>
       </w:pPr>
       <w:bookmarkStart w:id="28" w:name="_Ref123054350"/>
-      <w:bookmarkStart w:id="29" w:name="_Toc123479703"/>
+      <w:bookmarkStart w:id="29" w:name="_Toc123685200"/>
       <w:r>
         <w:t>Task States</w:t>
       </w:r>
@@ -26349,7 +26275,7 @@
         <w:ind w:left="567" w:hanging="567"/>
       </w:pPr>
       <w:bookmarkStart w:id="30" w:name="_Ref123409222"/>
-      <w:bookmarkStart w:id="31" w:name="_Toc123479704"/>
+      <w:bookmarkStart w:id="31" w:name="_Toc123685201"/>
       <w:r>
         <w:t>Detail</w:t>
       </w:r>
@@ -26653,7 +26579,7 @@
         <w:ind w:left="567" w:hanging="567"/>
       </w:pPr>
       <w:bookmarkStart w:id="32" w:name="_Ref123419689"/>
-      <w:bookmarkStart w:id="33" w:name="_Toc123479705"/>
+      <w:bookmarkStart w:id="33" w:name="_Toc123685202"/>
       <w:r>
         <w:t>Input Data Structures for Forecasting</w:t>
       </w:r>
@@ -27829,7 +27755,7 @@
         <w:ind w:left="567" w:hanging="567"/>
       </w:pPr>
       <w:bookmarkStart w:id="38" w:name="_Ref123418810"/>
-      <w:bookmarkStart w:id="39" w:name="_Toc123479706"/>
+      <w:bookmarkStart w:id="39" w:name="_Toc123685203"/>
       <w:r>
         <w:t>Input Data Structures for Training</w:t>
       </w:r>

--- a/Documents and presentations/backend_api_specification.docx
+++ b/Documents and presentations/backend_api_specification.docx
@@ -35,7 +35,29 @@
           <w:sz w:val="28"/>
           <w:szCs w:val="28"/>
         </w:rPr>
-        <w:t xml:space="preserve"> Version 1.0</w:t>
+        <w:t xml:space="preserve"> Version </w:t>
+      </w:r>
+      <w:r>
+        <w:rPr>
+          <w:b/>
+          <w:bCs/>
+          <w:i/>
+          <w:iCs/>
+          <w:sz w:val="28"/>
+          <w:szCs w:val="28"/>
+        </w:rPr>
+        <w:t>2</w:t>
+      </w:r>
+      <w:r>
+        <w:rPr>
+          <w:b/>
+          <w:bCs/>
+          <w:i/>
+          <w:iCs/>
+          <w:sz w:val="28"/>
+          <w:szCs w:val="28"/>
+        </w:rPr>
+        <w:t>.0</w:t>
       </w:r>
       <w:r>
         <w:rPr>
@@ -75,7 +97,25 @@
           <w:sz w:val="18"/>
           <w:szCs w:val="18"/>
         </w:rPr>
-        <w:t>Draft Version 1.0</w:t>
+        <w:t xml:space="preserve">Draft Version </w:t>
+      </w:r>
+      <w:r>
+        <w:rPr>
+          <w:i/>
+          <w:iCs/>
+          <w:sz w:val="18"/>
+          <w:szCs w:val="18"/>
+        </w:rPr>
+        <w:t>2</w:t>
+      </w:r>
+      <w:r>
+        <w:rPr>
+          <w:i/>
+          <w:iCs/>
+          <w:sz w:val="18"/>
+          <w:szCs w:val="18"/>
+        </w:rPr>
+        <w:t>.0</w:t>
       </w:r>
     </w:p>
     <w:p>
@@ -179,7 +219,7 @@
           <w:iCs/>
           <w:szCs w:val="20"/>
         </w:rPr>
-        <w:t>January</w:t>
+        <w:t>February</w:t>
       </w:r>
       <w:r>
         <w:rPr>
@@ -195,6 +235,14 @@
           <w:iCs/>
           <w:szCs w:val="20"/>
         </w:rPr>
+        <w:t>1</w:t>
+      </w:r>
+      <w:r>
+        <w:rPr>
+          <w:i/>
+          <w:iCs/>
+          <w:szCs w:val="20"/>
+        </w:rPr>
         <w:t>0</w:t>
       </w:r>
       <w:r>
@@ -203,7 +251,7 @@
           <w:iCs/>
           <w:szCs w:val="20"/>
         </w:rPr>
-        <w:t>2, 202</w:t>
+        <w:t>, 202</w:t>
       </w:r>
       <w:r>
         <w:rPr>
@@ -291,7 +339,7 @@
             </w:rPr>
             <w:fldChar w:fldCharType="separate"/>
           </w:r>
-          <w:hyperlink w:anchor="_Toc126064466" w:history="1">
+          <w:hyperlink w:anchor="_Toc126884987" w:history="1">
             <w:r>
               <w:rPr>
                 <w:rStyle w:val="Hyperlink"/>
@@ -334,7 +382,7 @@
                 <w:noProof/>
                 <w:webHidden/>
               </w:rPr>
-              <w:instrText xml:space="preserve"> PAGEREF _Toc126064466 \h </w:instrText>
+              <w:instrText xml:space="preserve"> PAGEREF _Toc126884987 \h </w:instrText>
             </w:r>
             <w:r>
               <w:rPr>
@@ -379,7 +427,7 @@
               <w:lang w:eastAsia="en-GB"/>
             </w:rPr>
           </w:pPr>
-          <w:hyperlink w:anchor="_Toc126064467" w:history="1">
+          <w:hyperlink w:anchor="_Toc126884988" w:history="1">
             <w:r>
               <w:rPr>
                 <w:rStyle w:val="Hyperlink"/>
@@ -422,7 +470,7 @@
                 <w:noProof/>
                 <w:webHidden/>
               </w:rPr>
-              <w:instrText xml:space="preserve"> PAGEREF _Toc126064467 \h </w:instrText>
+              <w:instrText xml:space="preserve"> PAGEREF _Toc126884988 \h </w:instrText>
             </w:r>
             <w:r>
               <w:rPr>
@@ -467,7 +515,7 @@
               <w:lang w:eastAsia="en-GB"/>
             </w:rPr>
           </w:pPr>
-          <w:hyperlink w:anchor="_Toc126064468" w:history="1">
+          <w:hyperlink w:anchor="_Toc126884989" w:history="1">
             <w:r>
               <w:rPr>
                 <w:rStyle w:val="Hyperlink"/>
@@ -510,7 +558,7 @@
                 <w:noProof/>
                 <w:webHidden/>
               </w:rPr>
-              <w:instrText xml:space="preserve"> PAGEREF _Toc126064468 \h </w:instrText>
+              <w:instrText xml:space="preserve"> PAGEREF _Toc126884989 \h </w:instrText>
             </w:r>
             <w:r>
               <w:rPr>
@@ -555,7 +603,7 @@
               <w:lang w:eastAsia="en-GB"/>
             </w:rPr>
           </w:pPr>
-          <w:hyperlink w:anchor="_Toc126064469" w:history="1">
+          <w:hyperlink w:anchor="_Toc126884990" w:history="1">
             <w:r>
               <w:rPr>
                 <w:rStyle w:val="Hyperlink"/>
@@ -598,7 +646,7 @@
                 <w:noProof/>
                 <w:webHidden/>
               </w:rPr>
-              <w:instrText xml:space="preserve"> PAGEREF _Toc126064469 \h </w:instrText>
+              <w:instrText xml:space="preserve"> PAGEREF _Toc126884990 \h </w:instrText>
             </w:r>
             <w:r>
               <w:rPr>
@@ -643,7 +691,7 @@
               <w:lang w:eastAsia="en-GB"/>
             </w:rPr>
           </w:pPr>
-          <w:hyperlink w:anchor="_Toc126064470" w:history="1">
+          <w:hyperlink w:anchor="_Toc126884991" w:history="1">
             <w:r>
               <w:rPr>
                 <w:rStyle w:val="Hyperlink"/>
@@ -702,7 +750,7 @@
                 <w:noProof/>
                 <w:webHidden/>
               </w:rPr>
-              <w:instrText xml:space="preserve"> PAGEREF _Toc126064470 \h </w:instrText>
+              <w:instrText xml:space="preserve"> PAGEREF _Toc126884991 \h </w:instrText>
             </w:r>
             <w:r>
               <w:rPr>
@@ -747,7 +795,7 @@
               <w:lang w:eastAsia="en-GB"/>
             </w:rPr>
           </w:pPr>
-          <w:hyperlink w:anchor="_Toc126064471" w:history="1">
+          <w:hyperlink w:anchor="_Toc126884992" w:history="1">
             <w:r>
               <w:rPr>
                 <w:rStyle w:val="Hyperlink"/>
@@ -790,7 +838,7 @@
                 <w:noProof/>
                 <w:webHidden/>
               </w:rPr>
-              <w:instrText xml:space="preserve"> PAGEREF _Toc126064471 \h </w:instrText>
+              <w:instrText xml:space="preserve"> PAGEREF _Toc126884992 \h </w:instrText>
             </w:r>
             <w:r>
               <w:rPr>
@@ -835,7 +883,7 @@
               <w:lang w:eastAsia="en-GB"/>
             </w:rPr>
           </w:pPr>
-          <w:hyperlink w:anchor="_Toc126064472" w:history="1">
+          <w:hyperlink w:anchor="_Toc126884993" w:history="1">
             <w:r>
               <w:rPr>
                 <w:rStyle w:val="Hyperlink"/>
@@ -878,7 +926,7 @@
                 <w:noProof/>
                 <w:webHidden/>
               </w:rPr>
-              <w:instrText xml:space="preserve"> PAGEREF _Toc126064472 \h </w:instrText>
+              <w:instrText xml:space="preserve"> PAGEREF _Toc126884993 \h </w:instrText>
             </w:r>
             <w:r>
               <w:rPr>
@@ -923,7 +971,7 @@
               <w:lang w:eastAsia="en-GB"/>
             </w:rPr>
           </w:pPr>
-          <w:hyperlink w:anchor="_Toc126064473" w:history="1">
+          <w:hyperlink w:anchor="_Toc126884994" w:history="1">
             <w:r>
               <w:rPr>
                 <w:rStyle w:val="Hyperlink"/>
@@ -982,7 +1030,7 @@
                 <w:noProof/>
                 <w:webHidden/>
               </w:rPr>
-              <w:instrText xml:space="preserve"> PAGEREF _Toc126064473 \h </w:instrText>
+              <w:instrText xml:space="preserve"> PAGEREF _Toc126884994 \h </w:instrText>
             </w:r>
             <w:r>
               <w:rPr>
@@ -1027,7 +1075,7 @@
               <w:lang w:eastAsia="en-GB"/>
             </w:rPr>
           </w:pPr>
-          <w:hyperlink w:anchor="_Toc126064474" w:history="1">
+          <w:hyperlink w:anchor="_Toc126884995" w:history="1">
             <w:r>
               <w:rPr>
                 <w:rStyle w:val="Hyperlink"/>
@@ -1070,7 +1118,7 @@
                 <w:noProof/>
                 <w:webHidden/>
               </w:rPr>
-              <w:instrText xml:space="preserve"> PAGEREF _Toc126064474 \h </w:instrText>
+              <w:instrText xml:space="preserve"> PAGEREF _Toc126884995 \h </w:instrText>
             </w:r>
             <w:r>
               <w:rPr>
@@ -1115,7 +1163,7 @@
               <w:lang w:eastAsia="en-GB"/>
             </w:rPr>
           </w:pPr>
-          <w:hyperlink w:anchor="_Toc126064475" w:history="1">
+          <w:hyperlink w:anchor="_Toc126884996" w:history="1">
             <w:r>
               <w:rPr>
                 <w:rStyle w:val="Hyperlink"/>
@@ -1158,7 +1206,7 @@
                 <w:noProof/>
                 <w:webHidden/>
               </w:rPr>
-              <w:instrText xml:space="preserve"> PAGEREF _Toc126064475 \h </w:instrText>
+              <w:instrText xml:space="preserve"> PAGEREF _Toc126884996 \h </w:instrText>
             </w:r>
             <w:r>
               <w:rPr>
@@ -1203,7 +1251,7 @@
               <w:lang w:eastAsia="en-GB"/>
             </w:rPr>
           </w:pPr>
-          <w:hyperlink w:anchor="_Toc126064476" w:history="1">
+          <w:hyperlink w:anchor="_Toc126884997" w:history="1">
             <w:r>
               <w:rPr>
                 <w:rStyle w:val="Hyperlink"/>
@@ -1246,7 +1294,7 @@
                 <w:noProof/>
                 <w:webHidden/>
               </w:rPr>
-              <w:instrText xml:space="preserve"> PAGEREF _Toc126064476 \h </w:instrText>
+              <w:instrText xml:space="preserve"> PAGEREF _Toc126884997 \h </w:instrText>
             </w:r>
             <w:r>
               <w:rPr>
@@ -1291,7 +1339,7 @@
               <w:lang w:eastAsia="en-GB"/>
             </w:rPr>
           </w:pPr>
-          <w:hyperlink w:anchor="_Toc126064477" w:history="1">
+          <w:hyperlink w:anchor="_Toc126884998" w:history="1">
             <w:r>
               <w:rPr>
                 <w:rStyle w:val="Hyperlink"/>
@@ -1350,7 +1398,7 @@
                 <w:noProof/>
                 <w:webHidden/>
               </w:rPr>
-              <w:instrText xml:space="preserve"> PAGEREF _Toc126064477 \h </w:instrText>
+              <w:instrText xml:space="preserve"> PAGEREF _Toc126884998 \h </w:instrText>
             </w:r>
             <w:r>
               <w:rPr>
@@ -1395,7 +1443,7 @@
               <w:lang w:eastAsia="en-GB"/>
             </w:rPr>
           </w:pPr>
-          <w:hyperlink w:anchor="_Toc126064478" w:history="1">
+          <w:hyperlink w:anchor="_Toc126884999" w:history="1">
             <w:r>
               <w:rPr>
                 <w:rStyle w:val="Hyperlink"/>
@@ -1438,7 +1486,7 @@
                 <w:noProof/>
                 <w:webHidden/>
               </w:rPr>
-              <w:instrText xml:space="preserve"> PAGEREF _Toc126064478 \h </w:instrText>
+              <w:instrText xml:space="preserve"> PAGEREF _Toc126884999 \h </w:instrText>
             </w:r>
             <w:r>
               <w:rPr>
@@ -1483,7 +1531,7 @@
               <w:lang w:eastAsia="en-GB"/>
             </w:rPr>
           </w:pPr>
-          <w:hyperlink w:anchor="_Toc126064479" w:history="1">
+          <w:hyperlink w:anchor="_Toc126885000" w:history="1">
             <w:r>
               <w:rPr>
                 <w:rStyle w:val="Hyperlink"/>
@@ -1526,7 +1574,7 @@
                 <w:noProof/>
                 <w:webHidden/>
               </w:rPr>
-              <w:instrText xml:space="preserve"> PAGEREF _Toc126064479 \h </w:instrText>
+              <w:instrText xml:space="preserve"> PAGEREF _Toc126885000 \h </w:instrText>
             </w:r>
             <w:r>
               <w:rPr>
@@ -1571,7 +1619,7 @@
               <w:lang w:eastAsia="en-GB"/>
             </w:rPr>
           </w:pPr>
-          <w:hyperlink w:anchor="_Toc126064480" w:history="1">
+          <w:hyperlink w:anchor="_Toc126885001" w:history="1">
             <w:r>
               <w:rPr>
                 <w:rStyle w:val="Hyperlink"/>
@@ -1630,7 +1678,7 @@
                 <w:noProof/>
                 <w:webHidden/>
               </w:rPr>
-              <w:instrText xml:space="preserve"> PAGEREF _Toc126064480 \h </w:instrText>
+              <w:instrText xml:space="preserve"> PAGEREF _Toc126885001 \h </w:instrText>
             </w:r>
             <w:r>
               <w:rPr>
@@ -1675,7 +1723,7 @@
               <w:lang w:eastAsia="en-GB"/>
             </w:rPr>
           </w:pPr>
-          <w:hyperlink w:anchor="_Toc126064481" w:history="1">
+          <w:hyperlink w:anchor="_Toc126885002" w:history="1">
             <w:r>
               <w:rPr>
                 <w:rStyle w:val="Hyperlink"/>
@@ -1734,7 +1782,7 @@
                 <w:noProof/>
                 <w:webHidden/>
               </w:rPr>
-              <w:instrText xml:space="preserve"> PAGEREF _Toc126064481 \h </w:instrText>
+              <w:instrText xml:space="preserve"> PAGEREF _Toc126885002 \h </w:instrText>
             </w:r>
             <w:r>
               <w:rPr>
@@ -1779,7 +1827,7 @@
               <w:lang w:eastAsia="en-GB"/>
             </w:rPr>
           </w:pPr>
-          <w:hyperlink w:anchor="_Toc126064482" w:history="1">
+          <w:hyperlink w:anchor="_Toc126885003" w:history="1">
             <w:r>
               <w:rPr>
                 <w:rStyle w:val="Hyperlink"/>
@@ -1838,7 +1886,7 @@
                 <w:noProof/>
                 <w:webHidden/>
               </w:rPr>
-              <w:instrText xml:space="preserve"> PAGEREF _Toc126064482 \h </w:instrText>
+              <w:instrText xml:space="preserve"> PAGEREF _Toc126885003 \h </w:instrText>
             </w:r>
             <w:r>
               <w:rPr>
@@ -1883,7 +1931,7 @@
               <w:lang w:eastAsia="en-GB"/>
             </w:rPr>
           </w:pPr>
-          <w:hyperlink w:anchor="_Toc126064483" w:history="1">
+          <w:hyperlink w:anchor="_Toc126885004" w:history="1">
             <w:r>
               <w:rPr>
                 <w:rStyle w:val="Hyperlink"/>
@@ -1942,7 +1990,7 @@
                 <w:noProof/>
                 <w:webHidden/>
               </w:rPr>
-              <w:instrText xml:space="preserve"> PAGEREF _Toc126064483 \h </w:instrText>
+              <w:instrText xml:space="preserve"> PAGEREF _Toc126885004 \h </w:instrText>
             </w:r>
             <w:r>
               <w:rPr>
@@ -1987,7 +2035,7 @@
               <w:lang w:eastAsia="en-GB"/>
             </w:rPr>
           </w:pPr>
-          <w:hyperlink w:anchor="_Toc126064484" w:history="1">
+          <w:hyperlink w:anchor="_Toc126885005" w:history="1">
             <w:r>
               <w:rPr>
                 <w:rStyle w:val="Hyperlink"/>
@@ -2046,7 +2094,7 @@
                 <w:noProof/>
                 <w:webHidden/>
               </w:rPr>
-              <w:instrText xml:space="preserve"> PAGEREF _Toc126064484 \h </w:instrText>
+              <w:instrText xml:space="preserve"> PAGEREF _Toc126885005 \h </w:instrText>
             </w:r>
             <w:r>
               <w:rPr>
@@ -2091,7 +2139,7 @@
               <w:lang w:eastAsia="en-GB"/>
             </w:rPr>
           </w:pPr>
-          <w:hyperlink w:anchor="_Toc126064485" w:history="1">
+          <w:hyperlink w:anchor="_Toc126885006" w:history="1">
             <w:r>
               <w:rPr>
                 <w:rStyle w:val="Hyperlink"/>
@@ -2150,7 +2198,7 @@
                 <w:noProof/>
                 <w:webHidden/>
               </w:rPr>
-              <w:instrText xml:space="preserve"> PAGEREF _Toc126064485 \h </w:instrText>
+              <w:instrText xml:space="preserve"> PAGEREF _Toc126885006 \h </w:instrText>
             </w:r>
             <w:r>
               <w:rPr>
@@ -2195,7 +2243,7 @@
               <w:lang w:eastAsia="en-GB"/>
             </w:rPr>
           </w:pPr>
-          <w:hyperlink w:anchor="_Toc126064486" w:history="1">
+          <w:hyperlink w:anchor="_Toc126885007" w:history="1">
             <w:r>
               <w:rPr>
                 <w:rStyle w:val="Hyperlink"/>
@@ -2238,7 +2286,7 @@
                 <w:noProof/>
                 <w:webHidden/>
               </w:rPr>
-              <w:instrText xml:space="preserve"> PAGEREF _Toc126064486 \h </w:instrText>
+              <w:instrText xml:space="preserve"> PAGEREF _Toc126885007 \h </w:instrText>
             </w:r>
             <w:r>
               <w:rPr>
@@ -2283,7 +2331,7 @@
               <w:lang w:eastAsia="en-GB"/>
             </w:rPr>
           </w:pPr>
-          <w:hyperlink w:anchor="_Toc126064487" w:history="1">
+          <w:hyperlink w:anchor="_Toc126885008" w:history="1">
             <w:r>
               <w:rPr>
                 <w:rStyle w:val="Hyperlink"/>
@@ -2326,7 +2374,7 @@
                 <w:noProof/>
                 <w:webHidden/>
               </w:rPr>
-              <w:instrText xml:space="preserve"> PAGEREF _Toc126064487 \h </w:instrText>
+              <w:instrText xml:space="preserve"> PAGEREF _Toc126885008 \h </w:instrText>
             </w:r>
             <w:r>
               <w:rPr>
@@ -2371,7 +2419,7 @@
               <w:lang w:eastAsia="en-GB"/>
             </w:rPr>
           </w:pPr>
-          <w:hyperlink w:anchor="_Toc126064488" w:history="1">
+          <w:hyperlink w:anchor="_Toc126885009" w:history="1">
             <w:r>
               <w:rPr>
                 <w:rStyle w:val="Hyperlink"/>
@@ -2414,7 +2462,7 @@
                 <w:noProof/>
                 <w:webHidden/>
               </w:rPr>
-              <w:instrText xml:space="preserve"> PAGEREF _Toc126064488 \h </w:instrText>
+              <w:instrText xml:space="preserve"> PAGEREF _Toc126885009 \h </w:instrText>
             </w:r>
             <w:r>
               <w:rPr>
@@ -2459,7 +2507,7 @@
               <w:lang w:eastAsia="en-GB"/>
             </w:rPr>
           </w:pPr>
-          <w:hyperlink w:anchor="_Toc126064489" w:history="1">
+          <w:hyperlink w:anchor="_Toc126885010" w:history="1">
             <w:r>
               <w:rPr>
                 <w:rStyle w:val="Hyperlink"/>
@@ -2502,7 +2550,7 @@
                 <w:noProof/>
                 <w:webHidden/>
               </w:rPr>
-              <w:instrText xml:space="preserve"> PAGEREF _Toc126064489 \h </w:instrText>
+              <w:instrText xml:space="preserve"> PAGEREF _Toc126885010 \h </w:instrText>
             </w:r>
             <w:r>
               <w:rPr>
@@ -2547,7 +2595,7 @@
               <w:lang w:eastAsia="en-GB"/>
             </w:rPr>
           </w:pPr>
-          <w:hyperlink w:anchor="_Toc126064490" w:history="1">
+          <w:hyperlink w:anchor="_Toc126885011" w:history="1">
             <w:r>
               <w:rPr>
                 <w:rStyle w:val="Hyperlink"/>
@@ -2590,7 +2638,7 @@
                 <w:noProof/>
                 <w:webHidden/>
               </w:rPr>
-              <w:instrText xml:space="preserve"> PAGEREF _Toc126064490 \h </w:instrText>
+              <w:instrText xml:space="preserve"> PAGEREF _Toc126885011 \h </w:instrText>
             </w:r>
             <w:r>
               <w:rPr>
@@ -2635,7 +2683,7 @@
               <w:lang w:eastAsia="en-GB"/>
             </w:rPr>
           </w:pPr>
-          <w:hyperlink w:anchor="_Toc126064491" w:history="1">
+          <w:hyperlink w:anchor="_Toc126885012" w:history="1">
             <w:r>
               <w:rPr>
                 <w:rStyle w:val="Hyperlink"/>
@@ -2678,7 +2726,7 @@
                 <w:noProof/>
                 <w:webHidden/>
               </w:rPr>
-              <w:instrText xml:space="preserve"> PAGEREF _Toc126064491 \h </w:instrText>
+              <w:instrText xml:space="preserve"> PAGEREF _Toc126885012 \h </w:instrText>
             </w:r>
             <w:r>
               <w:rPr>
@@ -2723,7 +2771,7 @@
               <w:lang w:eastAsia="en-GB"/>
             </w:rPr>
           </w:pPr>
-          <w:hyperlink w:anchor="_Toc126064492" w:history="1">
+          <w:hyperlink w:anchor="_Toc126885013" w:history="1">
             <w:r>
               <w:rPr>
                 <w:rStyle w:val="Hyperlink"/>
@@ -2766,7 +2814,7 @@
                 <w:noProof/>
                 <w:webHidden/>
               </w:rPr>
-              <w:instrText xml:space="preserve"> PAGEREF _Toc126064492 \h </w:instrText>
+              <w:instrText xml:space="preserve"> PAGEREF _Toc126885013 \h </w:instrText>
             </w:r>
             <w:r>
               <w:rPr>
@@ -2829,7 +2877,7 @@
           <w:szCs w:val="28"/>
         </w:rPr>
       </w:pPr>
-      <w:bookmarkStart w:id="0" w:name="_Toc126064466"/>
+      <w:bookmarkStart w:id="0" w:name="_Toc126884987"/>
       <w:r>
         <w:rPr>
           <w:szCs w:val="28"/>
@@ -2973,7 +3021,7 @@
         </w:numPr>
         <w:ind w:left="284" w:hanging="284"/>
       </w:pPr>
-      <w:bookmarkStart w:id="1" w:name="_Toc126064467"/>
+      <w:bookmarkStart w:id="1" w:name="_Toc126884988"/>
       <w:commentRangeStart w:id="2"/>
       <w:r>
         <w:t>Restrictions</w:t>
@@ -3072,7 +3120,7 @@
         </w:numPr>
         <w:ind w:left="284" w:hanging="284"/>
       </w:pPr>
-      <w:bookmarkStart w:id="3" w:name="_Toc126064468"/>
+      <w:bookmarkStart w:id="3" w:name="_Toc126884989"/>
       <w:commentRangeStart w:id="4"/>
       <w:r>
         <w:lastRenderedPageBreak/>
@@ -3714,7 +3762,7 @@
         </w:numPr>
         <w:ind w:left="284" w:hanging="284"/>
       </w:pPr>
-      <w:bookmarkStart w:id="5" w:name="_Toc126064469"/>
+      <w:bookmarkStart w:id="5" w:name="_Toc126884990"/>
       <w:r>
         <w:t>Forecast Service API</w:t>
       </w:r>
@@ -3758,7 +3806,7 @@
         <w:ind w:left="426" w:hanging="426"/>
       </w:pPr>
       <w:bookmarkStart w:id="6" w:name="_Ref123419425"/>
-      <w:bookmarkStart w:id="7" w:name="_Toc126064470"/>
+      <w:bookmarkStart w:id="7" w:name="_Toc126884991"/>
       <w:r>
         <w:t>/</w:t>
       </w:r>
@@ -3770,6 +3818,7 @@
       <w:r>
         <w:t>/v1/models/{</w:t>
       </w:r>
+      <w:proofErr w:type="spellStart"/>
       <w:r>
         <w:rPr>
           <w:i/>
@@ -3777,6 +3826,7 @@
         </w:rPr>
         <w:t>model_id</w:t>
       </w:r>
+      <w:proofErr w:type="spellEnd"/>
       <w:r>
         <w:t>}/forecast</w:t>
       </w:r>
@@ -5040,9 +5090,9 @@
               <w:tblLook w:val="04A0" w:firstRow="1" w:lastRow="0" w:firstColumn="1" w:lastColumn="0" w:noHBand="0" w:noVBand="1"/>
             </w:tblPr>
             <w:tblGrid>
-              <w:gridCol w:w="1619"/>
-              <w:gridCol w:w="1239"/>
-              <w:gridCol w:w="3871"/>
+              <w:gridCol w:w="1620"/>
+              <w:gridCol w:w="1233"/>
+              <w:gridCol w:w="3876"/>
             </w:tblGrid>
             <w:tr>
               <w:tc>
@@ -5123,13 +5173,7 @@
                     <w:rPr>
                       <w:szCs w:val="20"/>
                     </w:rPr>
-                    <w:t>A</w:t>
-                  </w:r>
-                  <w:r>
-                    <w:rPr>
-                      <w:szCs w:val="20"/>
-                    </w:rPr>
-                    <w:t xml:space="preserve"> list of </w:t>
+                    <w:t xml:space="preserve">A list of </w:t>
                   </w:r>
                   <w:r>
                     <w:rPr>
@@ -5185,13 +5229,7 @@
                     <w:rPr>
                       <w:szCs w:val="20"/>
                     </w:rPr>
-                    <w:t>with granularity set to the hour</w:t>
-                  </w:r>
-                  <w:r>
-                    <w:rPr>
-                      <w:szCs w:val="20"/>
-                    </w:rPr>
-                    <w:t xml:space="preserve">, </w:t>
+                    <w:t xml:space="preserve">with granularity set to the hour, </w:t>
                   </w:r>
                   <w:r>
                     <w:rPr>
@@ -5209,13 +5247,7 @@
                     <w:rPr>
                       <w:szCs w:val="20"/>
                     </w:rPr>
-                    <w:t>stamps</w:t>
-                  </w:r>
-                  <w:r>
-                    <w:rPr>
-                      <w:szCs w:val="20"/>
-                    </w:rPr>
-                    <w:t xml:space="preserve"> for which a prediction has been computed</w:t>
+                    <w:t>stamps for which a prediction has been computed</w:t>
                   </w:r>
                   <w:r>
                     <w:rPr>
@@ -5283,7 +5315,7 @@
                       <w:iCs/>
                       <w:szCs w:val="20"/>
                     </w:rPr>
-                    <w:t>integer</w:t>
+                    <w:t>float</w:t>
                   </w:r>
                   <w:r>
                     <w:rPr>
@@ -5321,13 +5353,7 @@
                     <w:rPr>
                       <w:szCs w:val="20"/>
                     </w:rPr>
-                    <w:t xml:space="preserve"> The size of</w:t>
-                  </w:r>
-                  <w:r>
-                    <w:rPr>
-                      <w:szCs w:val="20"/>
-                    </w:rPr>
-                    <w:t xml:space="preserve"> </w:t>
+                    <w:t xml:space="preserve"> The size of </w:t>
                   </w:r>
                   <w:r>
                     <w:rPr>
@@ -5363,13 +5389,7 @@
                     <w:rPr>
                       <w:szCs w:val="20"/>
                     </w:rPr>
-                    <w:t xml:space="preserve"> is equal to the forecast period specified.</w:t>
-                  </w:r>
-                  <w:r>
-                    <w:rPr>
-                      <w:szCs w:val="20"/>
-                    </w:rPr>
-                    <w:t xml:space="preserve"> There is an implicit </w:t>
+                    <w:t xml:space="preserve"> is equal to the forecast period specified. There is an implicit </w:t>
                   </w:r>
                   <w:r>
                     <w:rPr>
@@ -6080,23 +6100,7 @@
                 <w:sz w:val="18"/>
                 <w:szCs w:val="18"/>
               </w:rPr>
-              <w:t>"</w:t>
-            </w:r>
-            <w:proofErr w:type="spellStart"/>
-            <w:r>
-              <w:rPr>
-                <w:sz w:val="18"/>
-                <w:szCs w:val="18"/>
-              </w:rPr>
-              <w:t>loc</w:t>
-            </w:r>
-            <w:proofErr w:type="spellEnd"/>
-            <w:r>
-              <w:rPr>
-                <w:sz w:val="18"/>
-                <w:szCs w:val="18"/>
-              </w:rPr>
-              <w:t>": ["string", 0],</w:t>
+              <w:t>"loc": ["string", 0],</w:t>
             </w:r>
           </w:p>
           <w:p>
@@ -6708,7 +6712,7 @@
         <w:ind w:left="426" w:hanging="426"/>
       </w:pPr>
       <w:bookmarkStart w:id="9" w:name="_Ref122817811"/>
-      <w:bookmarkStart w:id="10" w:name="_Toc126064471"/>
+      <w:bookmarkStart w:id="10" w:name="_Toc126884992"/>
       <w:r>
         <w:t xml:space="preserve">Additional </w:t>
       </w:r>
@@ -7058,7 +7062,7 @@
         </w:numPr>
         <w:ind w:left="284" w:hanging="284"/>
       </w:pPr>
-      <w:bookmarkStart w:id="11" w:name="_Toc126064472"/>
+      <w:bookmarkStart w:id="11" w:name="_Toc126884993"/>
       <w:r>
         <w:t xml:space="preserve">Train </w:t>
       </w:r>
@@ -7211,7 +7215,7 @@
         </w:numPr>
         <w:ind w:left="426" w:hanging="426"/>
       </w:pPr>
-      <w:bookmarkStart w:id="12" w:name="_Toc126064473"/>
+      <w:bookmarkStart w:id="12" w:name="_Toc126884994"/>
       <w:r>
         <w:t>/</w:t>
       </w:r>
@@ -9262,7 +9266,7 @@
         </w:numPr>
         <w:ind w:left="426" w:hanging="426"/>
       </w:pPr>
-      <w:bookmarkStart w:id="15" w:name="_Toc126064474"/>
+      <w:bookmarkStart w:id="15" w:name="_Toc126884995"/>
       <w:r>
         <w:lastRenderedPageBreak/>
         <w:t xml:space="preserve">Additional </w:t>
@@ -9352,7 +9356,7 @@
         </w:numPr>
         <w:ind w:left="284" w:hanging="284"/>
       </w:pPr>
-      <w:bookmarkStart w:id="16" w:name="_Toc126064475"/>
+      <w:bookmarkStart w:id="16" w:name="_Toc126884996"/>
       <w:r>
         <w:t>Additional Services API</w:t>
       </w:r>
@@ -9367,7 +9371,7 @@
         </w:numPr>
         <w:ind w:left="426" w:hanging="426"/>
       </w:pPr>
-      <w:bookmarkStart w:id="17" w:name="_Toc126064476"/>
+      <w:bookmarkStart w:id="17" w:name="_Toc126884997"/>
       <w:r>
         <w:t>/</w:t>
       </w:r>
@@ -10730,7 +10734,7 @@
         </w:numPr>
         <w:ind w:left="426" w:hanging="426"/>
       </w:pPr>
-      <w:bookmarkStart w:id="18" w:name="_Toc126064477"/>
+      <w:bookmarkStart w:id="18" w:name="_Toc126884998"/>
       <w:r>
         <w:t>/</w:t>
       </w:r>
@@ -10745,6 +10749,7 @@
       <w:r>
         <w:t>{</w:t>
       </w:r>
+      <w:proofErr w:type="spellStart"/>
       <w:r>
         <w:rPr>
           <w:i/>
@@ -10752,6 +10757,7 @@
         </w:rPr>
         <w:t>model_id</w:t>
       </w:r>
+      <w:proofErr w:type="spellEnd"/>
       <w:r>
         <w:t>}</w:t>
       </w:r>
@@ -13100,7 +13106,7 @@
         </w:numPr>
         <w:ind w:left="426" w:hanging="426"/>
       </w:pPr>
-      <w:bookmarkStart w:id="19" w:name="_Toc126064478"/>
+      <w:bookmarkStart w:id="19" w:name="_Toc126884999"/>
       <w:r>
         <w:t>/</w:t>
       </w:r>
@@ -14600,7 +14606,7 @@
         </w:numPr>
         <w:ind w:left="426" w:hanging="426"/>
       </w:pPr>
-      <w:bookmarkStart w:id="20" w:name="_Toc126064479"/>
+      <w:bookmarkStart w:id="20" w:name="_Toc126885000"/>
       <w:r>
         <w:t>/</w:t>
       </w:r>
@@ -15818,7 +15824,7 @@
         </w:numPr>
         <w:ind w:left="426" w:hanging="426"/>
       </w:pPr>
-      <w:bookmarkStart w:id="21" w:name="_Toc126064480"/>
+      <w:bookmarkStart w:id="21" w:name="_Toc126885001"/>
       <w:r>
         <w:t>/</w:t>
       </w:r>
@@ -15839,6 +15845,7 @@
       <w:r>
         <w:t>{</w:t>
       </w:r>
+      <w:proofErr w:type="spellStart"/>
       <w:r>
         <w:rPr>
           <w:i/>
@@ -15853,6 +15860,7 @@
         </w:rPr>
         <w:t>_id</w:t>
       </w:r>
+      <w:proofErr w:type="spellEnd"/>
       <w:r>
         <w:t>}</w:t>
       </w:r>
@@ -17115,7 +17123,7 @@
         </w:numPr>
         <w:ind w:left="426" w:hanging="426"/>
       </w:pPr>
-      <w:bookmarkStart w:id="22" w:name="_Toc126064481"/>
+      <w:bookmarkStart w:id="22" w:name="_Toc126885002"/>
       <w:r>
         <w:t>/</w:t>
       </w:r>
@@ -17136,6 +17144,7 @@
       <w:r>
         <w:t>{</w:t>
       </w:r>
+      <w:proofErr w:type="spellStart"/>
       <w:r>
         <w:rPr>
           <w:i/>
@@ -17150,6 +17159,7 @@
         </w:rPr>
         <w:t>_id</w:t>
       </w:r>
+      <w:proofErr w:type="spellEnd"/>
       <w:r>
         <w:t>}</w:t>
       </w:r>
@@ -18574,7 +18584,7 @@
         </w:numPr>
         <w:ind w:left="426" w:hanging="426"/>
       </w:pPr>
-      <w:bookmarkStart w:id="23" w:name="_Toc126064482"/>
+      <w:bookmarkStart w:id="23" w:name="_Toc126885003"/>
       <w:r>
         <w:lastRenderedPageBreak/>
         <w:t>/</w:t>
@@ -18593,6 +18603,7 @@
       <w:r>
         <w:t>{</w:t>
       </w:r>
+      <w:proofErr w:type="spellStart"/>
       <w:r>
         <w:rPr>
           <w:i/>
@@ -18600,6 +18611,7 @@
         </w:rPr>
         <w:t>client_id</w:t>
       </w:r>
+      <w:proofErr w:type="spellEnd"/>
       <w:r>
         <w:t>}/models</w:t>
       </w:r>
@@ -20931,7 +20943,7 @@
         </w:numPr>
         <w:ind w:left="426" w:hanging="426"/>
       </w:pPr>
-      <w:bookmarkStart w:id="24" w:name="_Toc126064483"/>
+      <w:bookmarkStart w:id="24" w:name="_Toc126885004"/>
       <w:r>
         <w:t>/</w:t>
       </w:r>
@@ -20949,6 +20961,7 @@
       <w:r>
         <w:t>{</w:t>
       </w:r>
+      <w:proofErr w:type="spellStart"/>
       <w:r>
         <w:rPr>
           <w:i/>
@@ -20956,6 +20969,7 @@
         </w:rPr>
         <w:t>client_id</w:t>
       </w:r>
+      <w:proofErr w:type="spellEnd"/>
       <w:r>
         <w:t>}/</w:t>
       </w:r>
@@ -23057,7 +23071,7 @@
         </w:numPr>
         <w:ind w:left="426" w:hanging="426"/>
       </w:pPr>
-      <w:bookmarkStart w:id="25" w:name="_Toc126064484"/>
+      <w:bookmarkStart w:id="25" w:name="_Toc126885005"/>
       <w:r>
         <w:t>/</w:t>
       </w:r>
@@ -25108,7 +25122,7 @@
         </w:numPr>
         <w:ind w:left="567" w:hanging="567"/>
       </w:pPr>
-      <w:bookmarkStart w:id="26" w:name="_Toc126064485"/>
+      <w:bookmarkStart w:id="26" w:name="_Toc126885006"/>
       <w:r>
         <w:t>/</w:t>
       </w:r>
@@ -26118,7 +26132,6 @@
                       <w:i/>
                       <w:iCs/>
                       <w:szCs w:val="20"/>
-                      <w:lang w:val="pt-PT"/>
                     </w:rPr>
                   </w:pPr>
                   <w:r>
@@ -26126,76 +26139,23 @@
                       <w:i/>
                       <w:iCs/>
                       <w:szCs w:val="20"/>
-                      <w:lang w:val="pt-PT"/>
-                    </w:rPr>
-                    <w:t>&lt;</w:t>
-                  </w:r>
-                  <w:proofErr w:type="spellStart"/>
-                  <w:r>
-                    <w:rPr>
-                      <w:i/>
-                      <w:iCs/>
-                      <w:szCs w:val="20"/>
-                      <w:lang w:val="pt-PT"/>
-                    </w:rPr>
-                    <w:t>div</w:t>
-                  </w:r>
-                  <w:proofErr w:type="spellEnd"/>
-                  <w:r>
-                    <w:rPr>
-                      <w:i/>
-                      <w:iCs/>
-                      <w:szCs w:val="20"/>
-                      <w:lang w:val="pt-PT"/>
-                    </w:rPr>
-                    <w:t>&gt;&lt;h3&gt;</w:t>
+                    </w:rPr>
+                    <w:t>&lt;div&gt;&lt;h3&gt;</w:t>
                   </w:r>
                   <w:r>
                     <w:rPr>
                       <w:color w:val="C00000"/>
                       <w:szCs w:val="20"/>
-                      <w:lang w:val="pt-PT"/>
-                    </w:rPr>
-                    <w:t xml:space="preserve">error </w:t>
-                  </w:r>
-                  <w:proofErr w:type="spellStart"/>
-                  <w:r>
-                    <w:rPr>
-                      <w:color w:val="C00000"/>
-                      <w:szCs w:val="20"/>
-                      <w:lang w:val="pt-PT"/>
-                    </w:rPr>
-                    <w:t>message</w:t>
-                  </w:r>
-                  <w:proofErr w:type="spellEnd"/>
-                  <w:r>
-                    <w:rPr>
-                      <w:i/>
-                      <w:iCs/>
-                      <w:szCs w:val="20"/>
-                      <w:lang w:val="pt-PT"/>
-                    </w:rPr>
-                    <w:t>&lt;/h3&gt;&lt;/</w:t>
-                  </w:r>
-                  <w:proofErr w:type="spellStart"/>
-                  <w:r>
-                    <w:rPr>
-                      <w:i/>
-                      <w:iCs/>
-                      <w:szCs w:val="20"/>
-                      <w:lang w:val="pt-PT"/>
-                    </w:rPr>
-                    <w:t>div</w:t>
-                  </w:r>
-                  <w:proofErr w:type="spellEnd"/>
-                  <w:r>
-                    <w:rPr>
-                      <w:i/>
-                      <w:iCs/>
-                      <w:szCs w:val="20"/>
-                      <w:lang w:val="pt-PT"/>
-                    </w:rPr>
-                    <w:t>&gt;</w:t>
+                    </w:rPr>
+                    <w:t>error message</w:t>
+                  </w:r>
+                  <w:r>
+                    <w:rPr>
+                      <w:i/>
+                      <w:iCs/>
+                      <w:szCs w:val="20"/>
+                    </w:rPr>
+                    <w:t>&lt;/h3&gt;&lt;/div&gt;</w:t>
                   </w:r>
                 </w:p>
                 <w:p>
@@ -27040,7 +27000,7 @@
         </w:numPr>
         <w:ind w:left="284" w:hanging="284"/>
       </w:pPr>
-      <w:bookmarkStart w:id="28" w:name="_Toc126064486"/>
+      <w:bookmarkStart w:id="28" w:name="_Toc126885007"/>
       <w:r>
         <w:t>Annex A</w:t>
       </w:r>
@@ -27056,7 +27016,7 @@
         <w:ind w:left="567" w:hanging="567"/>
       </w:pPr>
       <w:bookmarkStart w:id="29" w:name="_Ref123053829"/>
-      <w:bookmarkStart w:id="30" w:name="_Toc126064487"/>
+      <w:bookmarkStart w:id="30" w:name="_Toc126885008"/>
       <w:r>
         <w:t xml:space="preserve">Types of Models </w:t>
       </w:r>
@@ -27408,7 +27368,7 @@
         <w:ind w:left="567" w:hanging="567"/>
       </w:pPr>
       <w:bookmarkStart w:id="31" w:name="_Ref123054350"/>
-      <w:bookmarkStart w:id="32" w:name="_Toc126064488"/>
+      <w:bookmarkStart w:id="32" w:name="_Toc126885009"/>
       <w:r>
         <w:lastRenderedPageBreak/>
         <w:t>Task States</w:t>
@@ -27805,7 +27765,7 @@
         <w:ind w:left="567" w:hanging="567"/>
       </w:pPr>
       <w:bookmarkStart w:id="33" w:name="_Ref123409222"/>
-      <w:bookmarkStart w:id="34" w:name="_Toc126064489"/>
+      <w:bookmarkStart w:id="34" w:name="_Toc126885010"/>
       <w:r>
         <w:t>Detail</w:t>
       </w:r>
@@ -27873,7 +27833,6 @@
                 <w:szCs w:val="20"/>
               </w:rPr>
             </w:pPr>
-            <w:proofErr w:type="spellStart"/>
             <w:r>
               <w:rPr>
                 <w:i/>
@@ -27882,7 +27841,6 @@
               </w:rPr>
               <w:t>loc</w:t>
             </w:r>
-            <w:proofErr w:type="spellEnd"/>
           </w:p>
         </w:tc>
         <w:tc>
@@ -28115,7 +28073,7 @@
         <w:ind w:left="567" w:hanging="567"/>
       </w:pPr>
       <w:bookmarkStart w:id="35" w:name="_Ref123419689"/>
-      <w:bookmarkStart w:id="36" w:name="_Toc126064490"/>
+      <w:bookmarkStart w:id="36" w:name="_Toc126885011"/>
       <w:r>
         <w:t>Input Data Structures for Forecasting</w:t>
       </w:r>
@@ -28463,31 +28421,7 @@
                 <w:iCs/>
                 <w:szCs w:val="20"/>
               </w:rPr>
-              <w:t xml:space="preserve">           </w:t>
-            </w:r>
-            <w:r>
-              <w:rPr>
-                <w:i/>
-                <w:iCs/>
-                <w:szCs w:val="20"/>
-              </w:rPr>
-              <w:t>‘</w:t>
-            </w:r>
-            <w:r>
-              <w:rPr>
-                <w:i/>
-                <w:iCs/>
-                <w:szCs w:val="20"/>
-              </w:rPr>
-              <w:t>ds</w:t>
-            </w:r>
-            <w:r>
-              <w:rPr>
-                <w:i/>
-                <w:iCs/>
-                <w:szCs w:val="20"/>
-              </w:rPr>
-              <w:t>’</w:t>
+              <w:t xml:space="preserve">           ‘ds’</w:t>
             </w:r>
             <w:r>
               <w:rPr>
@@ -28521,15 +28455,7 @@
                 <w:iCs/>
                 <w:szCs w:val="20"/>
               </w:rPr>
-              <w:t xml:space="preserve">           </w:t>
-            </w:r>
-            <w:r>
-              <w:rPr>
-                <w:i/>
-                <w:iCs/>
-                <w:szCs w:val="20"/>
-              </w:rPr>
-              <w:t>´y’</w:t>
+              <w:t xml:space="preserve">           ´y’</w:t>
             </w:r>
             <w:r>
               <w:rPr>
@@ -28545,7 +28471,23 @@
                 <w:iCs/>
                 <w:szCs w:val="20"/>
               </w:rPr>
-              <w:t>List[integer]</w:t>
+              <w:t>List[</w:t>
+            </w:r>
+            <w:r>
+              <w:rPr>
+                <w:i/>
+                <w:iCs/>
+                <w:szCs w:val="20"/>
+              </w:rPr>
+              <w:t>float</w:t>
+            </w:r>
+            <w:r>
+              <w:rPr>
+                <w:i/>
+                <w:iCs/>
+                <w:szCs w:val="20"/>
+              </w:rPr>
+              <w:t>]</w:t>
             </w:r>
           </w:p>
           <w:p>
@@ -28691,13 +28633,97 @@
               <w:rPr>
                 <w:szCs w:val="20"/>
               </w:rPr>
-              <w:t xml:space="preserve"> is the list of corresponding known observations</w:t>
-            </w:r>
-            <w:r>
-              <w:rPr>
-                <w:szCs w:val="20"/>
-              </w:rPr>
-              <w:t>.</w:t>
+              <w:t xml:space="preserve"> is the list of corresponding known observations. </w:t>
+            </w:r>
+            <w:r>
+              <w:rPr>
+                <w:i/>
+                <w:iCs/>
+                <w:szCs w:val="20"/>
+              </w:rPr>
+              <w:t>d</w:t>
+            </w:r>
+            <w:r>
+              <w:rPr>
+                <w:i/>
+                <w:iCs/>
+                <w:szCs w:val="20"/>
+              </w:rPr>
+              <w:t>s</w:t>
+            </w:r>
+            <w:r>
+              <w:rPr>
+                <w:szCs w:val="20"/>
+              </w:rPr>
+              <w:t xml:space="preserve"> and </w:t>
+            </w:r>
+            <w:r>
+              <w:rPr>
+                <w:i/>
+                <w:iCs/>
+                <w:szCs w:val="20"/>
+              </w:rPr>
+              <w:t>y</w:t>
+            </w:r>
+            <w:r>
+              <w:rPr>
+                <w:szCs w:val="20"/>
+              </w:rPr>
+              <w:t xml:space="preserve"> are the last </w:t>
+            </w:r>
+            <w:r>
+              <w:rPr>
+                <w:szCs w:val="20"/>
+              </w:rPr>
+              <w:t>known values (previous observations)</w:t>
+            </w:r>
+            <w:r>
+              <w:rPr>
+                <w:szCs w:val="20"/>
+              </w:rPr>
+              <w:t xml:space="preserve"> immediately before the</w:t>
+            </w:r>
+            <w:r>
+              <w:rPr>
+                <w:szCs w:val="20"/>
+              </w:rPr>
+              <w:t xml:space="preserve"> values to be predicted</w:t>
+            </w:r>
+            <w:r>
+              <w:rPr>
+                <w:szCs w:val="20"/>
+              </w:rPr>
+              <w:t xml:space="preserve">. </w:t>
+            </w:r>
+            <w:r>
+              <w:rPr>
+                <w:i/>
+                <w:iCs/>
+                <w:szCs w:val="20"/>
+              </w:rPr>
+              <w:t>d</w:t>
+            </w:r>
+            <w:r>
+              <w:rPr>
+                <w:i/>
+                <w:iCs/>
+                <w:szCs w:val="20"/>
+              </w:rPr>
+              <w:t>s</w:t>
+            </w:r>
+            <w:r>
+              <w:rPr>
+                <w:szCs w:val="20"/>
+              </w:rPr>
+              <w:t xml:space="preserve"> and </w:t>
+            </w:r>
+            <w:r>
+              <w:rPr>
+                <w:i/>
+                <w:iCs/>
+                <w:szCs w:val="20"/>
+              </w:rPr>
+              <w:t>y</w:t>
             </w:r>
             <w:r>
               <w:rPr>
@@ -28705,6 +28731,188 @@
               </w:rPr>
               <w:t xml:space="preserve"> </w:t>
             </w:r>
+            <w:commentRangeStart w:id="38"/>
+            <w:r>
+              <w:rPr>
+                <w:szCs w:val="20"/>
+              </w:rPr>
+              <w:t xml:space="preserve">must have a size equal to the </w:t>
+            </w:r>
+            <w:r>
+              <w:rPr>
+                <w:i/>
+                <w:iCs/>
+                <w:szCs w:val="20"/>
+              </w:rPr>
+              <w:t>forecast_period</w:t>
+            </w:r>
+            <w:r>
+              <w:rPr>
+                <w:szCs w:val="20"/>
+              </w:rPr>
+              <w:t xml:space="preserve"> specified in the forecast request.</w:t>
+            </w:r>
+            <w:commentRangeEnd w:id="38"/>
+            <w:r>
+              <w:rPr>
+                <w:rStyle w:val="CommentReference"/>
+              </w:rPr>
+              <w:commentReference w:id="38"/>
+            </w:r>
+          </w:p>
+          <w:p>
+            <w:pPr>
+              <w:cnfStyle w:val="000000100000" w:firstRow="0" w:lastRow="0" w:firstColumn="0" w:lastColumn="0" w:oddVBand="0" w:evenVBand="0" w:oddHBand="1" w:evenHBand="0" w:firstRowFirstColumn="0" w:firstRowLastColumn="0" w:lastRowFirstColumn="0" w:lastRowLastColumn="0"/>
+              <w:rPr>
+                <w:szCs w:val="20"/>
+              </w:rPr>
+            </w:pPr>
+          </w:p>
+          <w:p>
+            <w:pPr>
+              <w:cnfStyle w:val="000000100000" w:firstRow="0" w:lastRow="0" w:firstColumn="0" w:lastColumn="0" w:oddVBand="0" w:evenVBand="0" w:oddHBand="1" w:evenHBand="0" w:firstRowFirstColumn="0" w:firstRowLastColumn="0" w:lastRowFirstColumn="0" w:lastRowLastColumn="0"/>
+              <w:rPr>
+                <w:szCs w:val="20"/>
+              </w:rPr>
+            </w:pPr>
+            <w:r>
+              <w:rPr>
+                <w:szCs w:val="20"/>
+              </w:rPr>
+              <w:t xml:space="preserve">A </w:t>
+            </w:r>
+            <w:r>
+              <w:rPr>
+                <w:i/>
+                <w:iCs/>
+                <w:szCs w:val="20"/>
+              </w:rPr>
+              <w:t>dictionary</w:t>
+            </w:r>
+            <w:r>
+              <w:rPr>
+                <w:szCs w:val="20"/>
+              </w:rPr>
+              <w:t xml:space="preserve"> of the form:</w:t>
+            </w:r>
+          </w:p>
+          <w:p>
+            <w:pPr>
+              <w:cnfStyle w:val="000000100000" w:firstRow="0" w:lastRow="0" w:firstColumn="0" w:lastColumn="0" w:oddVBand="0" w:evenVBand="0" w:oddHBand="1" w:evenHBand="0" w:firstRowFirstColumn="0" w:firstRowLastColumn="0" w:lastRowFirstColumn="0" w:lastRowLastColumn="0"/>
+              <w:rPr>
+                <w:szCs w:val="20"/>
+              </w:rPr>
+            </w:pPr>
+          </w:p>
+          <w:p>
+            <w:pPr>
+              <w:cnfStyle w:val="000000100000" w:firstRow="0" w:lastRow="0" w:firstColumn="0" w:lastColumn="0" w:oddVBand="0" w:evenVBand="0" w:oddHBand="1" w:evenHBand="0" w:firstRowFirstColumn="0" w:firstRowLastColumn="0" w:lastRowFirstColumn="0" w:lastRowLastColumn="0"/>
+              <w:rPr>
+                <w:i/>
+                <w:iCs/>
+                <w:szCs w:val="20"/>
+              </w:rPr>
+            </w:pPr>
+            <w:r>
+              <w:rPr>
+                <w:i/>
+                <w:iCs/>
+                <w:szCs w:val="20"/>
+              </w:rPr>
+              <w:t xml:space="preserve">    </w:t>
+            </w:r>
+            <w:r>
+              <w:rPr>
+                <w:i/>
+                <w:iCs/>
+                <w:szCs w:val="20"/>
+              </w:rPr>
+              <w:t>model_input_data = {</w:t>
+            </w:r>
+          </w:p>
+          <w:p>
+            <w:pPr>
+              <w:cnfStyle w:val="000000100000" w:firstRow="0" w:lastRow="0" w:firstColumn="0" w:lastColumn="0" w:oddVBand="0" w:evenVBand="0" w:oddHBand="1" w:evenHBand="0" w:firstRowFirstColumn="0" w:firstRowLastColumn="0" w:lastRowFirstColumn="0" w:lastRowLastColumn="0"/>
+              <w:rPr>
+                <w:i/>
+                <w:iCs/>
+                <w:szCs w:val="20"/>
+              </w:rPr>
+            </w:pPr>
+            <w:r>
+              <w:rPr>
+                <w:i/>
+                <w:iCs/>
+                <w:szCs w:val="20"/>
+              </w:rPr>
+              <w:t xml:space="preserve">           ‘ds’</w:t>
+            </w:r>
+            <w:r>
+              <w:rPr>
+                <w:i/>
+                <w:iCs/>
+                <w:szCs w:val="20"/>
+              </w:rPr>
+              <w:t xml:space="preserve">: </w:t>
+            </w:r>
+            <w:r>
+              <w:rPr>
+                <w:i/>
+                <w:iCs/>
+                <w:szCs w:val="20"/>
+              </w:rPr>
+              <w:t>List[string]</w:t>
+            </w:r>
+          </w:p>
+          <w:p>
+            <w:pPr>
+              <w:cnfStyle w:val="000000100000" w:firstRow="0" w:lastRow="0" w:firstColumn="0" w:lastColumn="0" w:oddVBand="0" w:evenVBand="0" w:oddHBand="1" w:evenHBand="0" w:firstRowFirstColumn="0" w:firstRowLastColumn="0" w:lastRowFirstColumn="0" w:lastRowLastColumn="0"/>
+              <w:rPr>
+                <w:i/>
+                <w:iCs/>
+                <w:szCs w:val="20"/>
+              </w:rPr>
+            </w:pPr>
+            <w:r>
+              <w:rPr>
+                <w:i/>
+                <w:iCs/>
+                <w:szCs w:val="20"/>
+              </w:rPr>
+              <w:t xml:space="preserve">    </w:t>
+            </w:r>
+            <w:r>
+              <w:rPr>
+                <w:i/>
+                <w:iCs/>
+                <w:szCs w:val="20"/>
+              </w:rPr>
+              <w:t>}</w:t>
+            </w:r>
+          </w:p>
+          <w:p>
+            <w:pPr>
+              <w:cnfStyle w:val="000000100000" w:firstRow="0" w:lastRow="0" w:firstColumn="0" w:lastColumn="0" w:oddVBand="0" w:evenVBand="0" w:oddHBand="1" w:evenHBand="0" w:firstRowFirstColumn="0" w:firstRowLastColumn="0" w:lastRowFirstColumn="0" w:lastRowLastColumn="0"/>
+              <w:rPr>
+                <w:i/>
+                <w:iCs/>
+                <w:szCs w:val="20"/>
+              </w:rPr>
+            </w:pPr>
+          </w:p>
+          <w:p>
+            <w:pPr>
+              <w:cnfStyle w:val="000000100000" w:firstRow="0" w:lastRow="0" w:firstColumn="0" w:lastColumn="0" w:oddVBand="0" w:evenVBand="0" w:oddHBand="1" w:evenHBand="0" w:firstRowFirstColumn="0" w:firstRowLastColumn="0" w:lastRowFirstColumn="0" w:lastRowLastColumn="0"/>
+              <w:rPr>
+                <w:szCs w:val="20"/>
+              </w:rPr>
+            </w:pPr>
+            <w:r>
+              <w:rPr>
+                <w:szCs w:val="20"/>
+              </w:rPr>
+              <w:t xml:space="preserve">where </w:t>
+            </w:r>
             <w:r>
               <w:rPr>
                 <w:i/>
@@ -28725,290 +28933,6 @@
               <w:rPr>
                 <w:szCs w:val="20"/>
               </w:rPr>
-              <w:t xml:space="preserve"> </w:t>
-            </w:r>
-            <w:r>
-              <w:rPr>
-                <w:szCs w:val="20"/>
-              </w:rPr>
-              <w:t xml:space="preserve">and </w:t>
-            </w:r>
-            <w:r>
-              <w:rPr>
-                <w:i/>
-                <w:iCs/>
-                <w:szCs w:val="20"/>
-              </w:rPr>
-              <w:t>y</w:t>
-            </w:r>
-            <w:r>
-              <w:rPr>
-                <w:szCs w:val="20"/>
-              </w:rPr>
-              <w:t xml:space="preserve"> are the last </w:t>
-            </w:r>
-            <w:r>
-              <w:rPr>
-                <w:szCs w:val="20"/>
-              </w:rPr>
-              <w:t>known values (previous observations)</w:t>
-            </w:r>
-            <w:r>
-              <w:rPr>
-                <w:szCs w:val="20"/>
-              </w:rPr>
-              <w:t xml:space="preserve"> immediately before the</w:t>
-            </w:r>
-            <w:r>
-              <w:rPr>
-                <w:szCs w:val="20"/>
-              </w:rPr>
-              <w:t xml:space="preserve"> values to be predicted</w:t>
-            </w:r>
-            <w:r>
-              <w:rPr>
-                <w:szCs w:val="20"/>
-              </w:rPr>
-              <w:t xml:space="preserve">. </w:t>
-            </w:r>
-            <w:r>
-              <w:rPr>
-                <w:i/>
-                <w:iCs/>
-                <w:szCs w:val="20"/>
-              </w:rPr>
-              <w:t>d</w:t>
-            </w:r>
-            <w:r>
-              <w:rPr>
-                <w:i/>
-                <w:iCs/>
-                <w:szCs w:val="20"/>
-              </w:rPr>
-              <w:t>s</w:t>
-            </w:r>
-            <w:r>
-              <w:rPr>
-                <w:szCs w:val="20"/>
-              </w:rPr>
-              <w:t xml:space="preserve"> and </w:t>
-            </w:r>
-            <w:r>
-              <w:rPr>
-                <w:i/>
-                <w:iCs/>
-                <w:szCs w:val="20"/>
-              </w:rPr>
-              <w:t>y</w:t>
-            </w:r>
-            <w:r>
-              <w:rPr>
-                <w:szCs w:val="20"/>
-              </w:rPr>
-              <w:t xml:space="preserve"> </w:t>
-            </w:r>
-            <w:commentRangeStart w:id="38"/>
-            <w:r>
-              <w:rPr>
-                <w:szCs w:val="20"/>
-              </w:rPr>
-              <w:t xml:space="preserve">must have a size equal to the </w:t>
-            </w:r>
-            <w:r>
-              <w:rPr>
-                <w:i/>
-                <w:iCs/>
-                <w:szCs w:val="20"/>
-              </w:rPr>
-              <w:t>forecast_period</w:t>
-            </w:r>
-            <w:r>
-              <w:rPr>
-                <w:szCs w:val="20"/>
-              </w:rPr>
-              <w:t xml:space="preserve"> specified in the forecast request.</w:t>
-            </w:r>
-            <w:commentRangeEnd w:id="38"/>
-            <w:r>
-              <w:rPr>
-                <w:rStyle w:val="CommentReference"/>
-              </w:rPr>
-              <w:commentReference w:id="38"/>
-            </w:r>
-          </w:p>
-          <w:p>
-            <w:pPr>
-              <w:cnfStyle w:val="000000100000" w:firstRow="0" w:lastRow="0" w:firstColumn="0" w:lastColumn="0" w:oddVBand="0" w:evenVBand="0" w:oddHBand="1" w:evenHBand="0" w:firstRowFirstColumn="0" w:firstRowLastColumn="0" w:lastRowFirstColumn="0" w:lastRowLastColumn="0"/>
-              <w:rPr>
-                <w:szCs w:val="20"/>
-              </w:rPr>
-            </w:pPr>
-          </w:p>
-          <w:p>
-            <w:pPr>
-              <w:cnfStyle w:val="000000100000" w:firstRow="0" w:lastRow="0" w:firstColumn="0" w:lastColumn="0" w:oddVBand="0" w:evenVBand="0" w:oddHBand="1" w:evenHBand="0" w:firstRowFirstColumn="0" w:firstRowLastColumn="0" w:lastRowFirstColumn="0" w:lastRowLastColumn="0"/>
-              <w:rPr>
-                <w:szCs w:val="20"/>
-              </w:rPr>
-            </w:pPr>
-            <w:r>
-              <w:rPr>
-                <w:szCs w:val="20"/>
-              </w:rPr>
-              <w:t xml:space="preserve">A </w:t>
-            </w:r>
-            <w:r>
-              <w:rPr>
-                <w:i/>
-                <w:iCs/>
-                <w:szCs w:val="20"/>
-              </w:rPr>
-              <w:t>dictionary</w:t>
-            </w:r>
-            <w:r>
-              <w:rPr>
-                <w:szCs w:val="20"/>
-              </w:rPr>
-              <w:t xml:space="preserve"> of the form:</w:t>
-            </w:r>
-          </w:p>
-          <w:p>
-            <w:pPr>
-              <w:cnfStyle w:val="000000100000" w:firstRow="0" w:lastRow="0" w:firstColumn="0" w:lastColumn="0" w:oddVBand="0" w:evenVBand="0" w:oddHBand="1" w:evenHBand="0" w:firstRowFirstColumn="0" w:firstRowLastColumn="0" w:lastRowFirstColumn="0" w:lastRowLastColumn="0"/>
-              <w:rPr>
-                <w:szCs w:val="20"/>
-              </w:rPr>
-            </w:pPr>
-          </w:p>
-          <w:p>
-            <w:pPr>
-              <w:cnfStyle w:val="000000100000" w:firstRow="0" w:lastRow="0" w:firstColumn="0" w:lastColumn="0" w:oddVBand="0" w:evenVBand="0" w:oddHBand="1" w:evenHBand="0" w:firstRowFirstColumn="0" w:firstRowLastColumn="0" w:lastRowFirstColumn="0" w:lastRowLastColumn="0"/>
-              <w:rPr>
-                <w:i/>
-                <w:iCs/>
-                <w:szCs w:val="20"/>
-              </w:rPr>
-            </w:pPr>
-            <w:r>
-              <w:rPr>
-                <w:i/>
-                <w:iCs/>
-                <w:szCs w:val="20"/>
-              </w:rPr>
-              <w:t xml:space="preserve">    </w:t>
-            </w:r>
-            <w:r>
-              <w:rPr>
-                <w:i/>
-                <w:iCs/>
-                <w:szCs w:val="20"/>
-              </w:rPr>
-              <w:t>model_input_data = {</w:t>
-            </w:r>
-          </w:p>
-          <w:p>
-            <w:pPr>
-              <w:cnfStyle w:val="000000100000" w:firstRow="0" w:lastRow="0" w:firstColumn="0" w:lastColumn="0" w:oddVBand="0" w:evenVBand="0" w:oddHBand="1" w:evenHBand="0" w:firstRowFirstColumn="0" w:firstRowLastColumn="0" w:lastRowFirstColumn="0" w:lastRowLastColumn="0"/>
-              <w:rPr>
-                <w:i/>
-                <w:iCs/>
-                <w:szCs w:val="20"/>
-              </w:rPr>
-            </w:pPr>
-            <w:r>
-              <w:rPr>
-                <w:i/>
-                <w:iCs/>
-                <w:szCs w:val="20"/>
-              </w:rPr>
-              <w:t xml:space="preserve">           ‘ds’</w:t>
-            </w:r>
-            <w:r>
-              <w:rPr>
-                <w:i/>
-                <w:iCs/>
-                <w:szCs w:val="20"/>
-              </w:rPr>
-              <w:t xml:space="preserve">: </w:t>
-            </w:r>
-            <w:r>
-              <w:rPr>
-                <w:i/>
-                <w:iCs/>
-                <w:szCs w:val="20"/>
-              </w:rPr>
-              <w:t>List[string]</w:t>
-            </w:r>
-          </w:p>
-          <w:p>
-            <w:pPr>
-              <w:cnfStyle w:val="000000100000" w:firstRow="0" w:lastRow="0" w:firstColumn="0" w:lastColumn="0" w:oddVBand="0" w:evenVBand="0" w:oddHBand="1" w:evenHBand="0" w:firstRowFirstColumn="0" w:firstRowLastColumn="0" w:lastRowFirstColumn="0" w:lastRowLastColumn="0"/>
-              <w:rPr>
-                <w:i/>
-                <w:iCs/>
-                <w:szCs w:val="20"/>
-              </w:rPr>
-            </w:pPr>
-            <w:r>
-              <w:rPr>
-                <w:i/>
-                <w:iCs/>
-                <w:szCs w:val="20"/>
-              </w:rPr>
-              <w:t xml:space="preserve">    </w:t>
-            </w:r>
-            <w:r>
-              <w:rPr>
-                <w:i/>
-                <w:iCs/>
-                <w:szCs w:val="20"/>
-              </w:rPr>
-              <w:t>}</w:t>
-            </w:r>
-          </w:p>
-          <w:p>
-            <w:pPr>
-              <w:cnfStyle w:val="000000100000" w:firstRow="0" w:lastRow="0" w:firstColumn="0" w:lastColumn="0" w:oddVBand="0" w:evenVBand="0" w:oddHBand="1" w:evenHBand="0" w:firstRowFirstColumn="0" w:firstRowLastColumn="0" w:lastRowFirstColumn="0" w:lastRowLastColumn="0"/>
-              <w:rPr>
-                <w:i/>
-                <w:iCs/>
-                <w:szCs w:val="20"/>
-              </w:rPr>
-            </w:pPr>
-          </w:p>
-          <w:p>
-            <w:pPr>
-              <w:cnfStyle w:val="000000100000" w:firstRow="0" w:lastRow="0" w:firstColumn="0" w:lastColumn="0" w:oddVBand="0" w:evenVBand="0" w:oddHBand="1" w:evenHBand="0" w:firstRowFirstColumn="0" w:firstRowLastColumn="0" w:lastRowFirstColumn="0" w:lastRowLastColumn="0"/>
-              <w:rPr>
-                <w:szCs w:val="20"/>
-              </w:rPr>
-            </w:pPr>
-            <w:r>
-              <w:rPr>
-                <w:szCs w:val="20"/>
-              </w:rPr>
-              <w:t xml:space="preserve">where </w:t>
-            </w:r>
-            <w:r>
-              <w:rPr>
-                <w:i/>
-                <w:iCs/>
-                <w:szCs w:val="20"/>
-              </w:rPr>
-              <w:t>d</w:t>
-            </w:r>
-            <w:r>
-              <w:rPr>
-                <w:i/>
-                <w:iCs/>
-                <w:szCs w:val="20"/>
-              </w:rPr>
-              <w:t>s</w:t>
-            </w:r>
-            <w:r>
-              <w:rPr>
-                <w:szCs w:val="20"/>
-              </w:rPr>
               <w:t xml:space="preserve"> is a list of </w:t>
             </w:r>
             <w:r>
@@ -29065,13 +28989,7 @@
               <w:rPr>
                 <w:szCs w:val="20"/>
               </w:rPr>
-              <w:t>with granularity set to the hour</w:t>
-            </w:r>
-            <w:r>
-              <w:rPr>
-                <w:szCs w:val="20"/>
-              </w:rPr>
-              <w:t xml:space="preserve">, </w:t>
+              <w:t xml:space="preserve">with granularity set to the hour, </w:t>
             </w:r>
             <w:r>
               <w:rPr>
@@ -29311,7 +29229,7 @@
         <w:ind w:left="567" w:hanging="567"/>
       </w:pPr>
       <w:bookmarkStart w:id="45" w:name="_Ref123418810"/>
-      <w:bookmarkStart w:id="46" w:name="_Toc126064491"/>
+      <w:bookmarkStart w:id="46" w:name="_Toc126885012"/>
       <w:r>
         <w:t>Input Data Structures for Training</w:t>
       </w:r>
@@ -29633,258 +29551,250 @@
               </w:rPr>
               <w:t>List[</w:t>
             </w:r>
+            <w:r>
+              <w:rPr>
+                <w:i/>
+                <w:iCs/>
+                <w:szCs w:val="20"/>
+              </w:rPr>
+              <w:t>float</w:t>
+            </w:r>
+            <w:r>
+              <w:rPr>
+                <w:i/>
+                <w:iCs/>
+                <w:szCs w:val="20"/>
+              </w:rPr>
+              <w:t>]</w:t>
+            </w:r>
+          </w:p>
+          <w:p>
+            <w:pPr>
+              <w:cnfStyle w:val="000000100000" w:firstRow="0" w:lastRow="0" w:firstColumn="0" w:lastColumn="0" w:oddVBand="0" w:evenVBand="0" w:oddHBand="1" w:evenHBand="0" w:firstRowFirstColumn="0" w:firstRowLastColumn="0" w:lastRowFirstColumn="0" w:lastRowLastColumn="0"/>
+              <w:rPr>
+                <w:i/>
+                <w:iCs/>
+                <w:szCs w:val="20"/>
+              </w:rPr>
+            </w:pPr>
+            <w:r>
+              <w:rPr>
+                <w:i/>
+                <w:iCs/>
+                <w:szCs w:val="20"/>
+              </w:rPr>
+              <w:t xml:space="preserve">    </w:t>
+            </w:r>
+            <w:r>
+              <w:rPr>
+                <w:i/>
+                <w:iCs/>
+                <w:szCs w:val="20"/>
+              </w:rPr>
+              <w:t>}</w:t>
+            </w:r>
+          </w:p>
+          <w:p>
+            <w:pPr>
+              <w:cnfStyle w:val="000000100000" w:firstRow="0" w:lastRow="0" w:firstColumn="0" w:lastColumn="0" w:oddVBand="0" w:evenVBand="0" w:oddHBand="1" w:evenHBand="0" w:firstRowFirstColumn="0" w:firstRowLastColumn="0" w:lastRowFirstColumn="0" w:lastRowLastColumn="0"/>
+              <w:rPr>
+                <w:i/>
+                <w:iCs/>
+                <w:szCs w:val="20"/>
+              </w:rPr>
+            </w:pPr>
+          </w:p>
+          <w:p>
+            <w:pPr>
+              <w:cnfStyle w:val="000000100000" w:firstRow="0" w:lastRow="0" w:firstColumn="0" w:lastColumn="0" w:oddVBand="0" w:evenVBand="0" w:oddHBand="1" w:evenHBand="0" w:firstRowFirstColumn="0" w:firstRowLastColumn="0" w:lastRowFirstColumn="0" w:lastRowLastColumn="0"/>
+              <w:rPr>
+                <w:szCs w:val="20"/>
+              </w:rPr>
+            </w:pPr>
+            <w:r>
+              <w:rPr>
+                <w:szCs w:val="20"/>
+              </w:rPr>
+              <w:t xml:space="preserve">where </w:t>
+            </w:r>
+            <w:r>
+              <w:rPr>
+                <w:i/>
+                <w:iCs/>
+                <w:szCs w:val="20"/>
+              </w:rPr>
+              <w:t>d</w:t>
+            </w:r>
+            <w:r>
+              <w:rPr>
+                <w:i/>
+                <w:iCs/>
+                <w:szCs w:val="20"/>
+              </w:rPr>
+              <w:t>s</w:t>
+            </w:r>
+            <w:r>
+              <w:rPr>
+                <w:szCs w:val="20"/>
+              </w:rPr>
+              <w:t xml:space="preserve"> is a list of </w:t>
+            </w:r>
+            <w:r>
+              <w:rPr>
+                <w:i/>
+                <w:iCs/>
+                <w:szCs w:val="20"/>
+              </w:rPr>
+              <w:t>strings</w:t>
+            </w:r>
+            <w:r>
+              <w:rPr>
+                <w:szCs w:val="20"/>
+              </w:rPr>
+              <w:t xml:space="preserve"> representing </w:t>
+            </w:r>
+            <w:r>
+              <w:rPr>
+                <w:szCs w:val="20"/>
+              </w:rPr>
+              <w:t>time</w:t>
+            </w:r>
+            <w:r>
+              <w:rPr>
+                <w:szCs w:val="20"/>
+              </w:rPr>
+              <w:t xml:space="preserve">stamps with the format </w:t>
+            </w:r>
+            <w:r>
+              <w:rPr>
+                <w:szCs w:val="20"/>
+              </w:rPr>
+              <w:t>YYYY-MM-DD HH:MM:SS</w:t>
+            </w:r>
+            <w:r>
+              <w:rPr>
+                <w:szCs w:val="20"/>
+              </w:rPr>
+              <w:t xml:space="preserve">, e.g., </w:t>
+            </w:r>
+            <w:r>
+              <w:rPr>
+                <w:szCs w:val="20"/>
+              </w:rPr>
+              <w:t>2019-04-13 09:15:00</w:t>
+            </w:r>
+            <w:r>
+              <w:rPr>
+                <w:szCs w:val="20"/>
+              </w:rPr>
+              <w:t xml:space="preserve">, and </w:t>
+            </w:r>
+            <w:r>
+              <w:rPr>
+                <w:i/>
+                <w:iCs/>
+                <w:szCs w:val="20"/>
+              </w:rPr>
+              <w:t>y</w:t>
+            </w:r>
+            <w:r>
+              <w:rPr>
+                <w:szCs w:val="20"/>
+              </w:rPr>
+              <w:t xml:space="preserve"> are the observations corresponding to the </w:t>
+            </w:r>
+            <w:r>
+              <w:rPr>
+                <w:szCs w:val="20"/>
+              </w:rPr>
+              <w:t>time</w:t>
+            </w:r>
+            <w:r>
+              <w:rPr>
+                <w:szCs w:val="20"/>
+              </w:rPr>
+              <w:t>stamps</w:t>
+            </w:r>
+            <w:r>
+              <w:rPr>
+                <w:szCs w:val="20"/>
+              </w:rPr>
+              <w:t>.</w:t>
+            </w:r>
+            <w:r>
+              <w:rPr>
+                <w:szCs w:val="20"/>
+              </w:rPr>
+              <w:t xml:space="preserve"> </w:t>
+            </w:r>
+          </w:p>
+          <w:p>
+            <w:pPr>
+              <w:cnfStyle w:val="000000100000" w:firstRow="0" w:lastRow="0" w:firstColumn="0" w:lastColumn="0" w:oddVBand="0" w:evenVBand="0" w:oddHBand="1" w:evenHBand="0" w:firstRowFirstColumn="0" w:firstRowLastColumn="0" w:lastRowFirstColumn="0" w:lastRowLastColumn="0"/>
+              <w:rPr>
+                <w:iCs/>
+                <w:szCs w:val="20"/>
+              </w:rPr>
+            </w:pPr>
+            <w:r>
+              <w:rPr>
+                <w:szCs w:val="20"/>
+              </w:rPr>
+              <w:t xml:space="preserve">An implicit </w:t>
+            </w:r>
+            <w:r>
+              <w:rPr>
+                <w:i/>
+                <w:iCs/>
+                <w:szCs w:val="20"/>
+              </w:rPr>
+              <w:t>1-1</w:t>
+            </w:r>
+            <w:r>
+              <w:rPr>
+                <w:szCs w:val="20"/>
+              </w:rPr>
+              <w:t xml:space="preserve"> correspondence between the elements of the two lists, </w:t>
+            </w:r>
+            <w:proofErr w:type="gramStart"/>
+            <w:r>
+              <w:rPr>
+                <w:i/>
+                <w:iCs/>
+                <w:szCs w:val="20"/>
+              </w:rPr>
+              <w:t>d</w:t>
+            </w:r>
+            <w:r>
+              <w:rPr>
+                <w:i/>
+                <w:iCs/>
+                <w:szCs w:val="20"/>
+              </w:rPr>
+              <w:t>s</w:t>
+            </w:r>
+            <w:proofErr w:type="gramEnd"/>
+            <w:r>
+              <w:rPr>
+                <w:szCs w:val="20"/>
+              </w:rPr>
+              <w:t xml:space="preserve"> and </w:t>
+            </w:r>
+            <w:r>
+              <w:rPr>
+                <w:i/>
+                <w:iCs/>
+                <w:szCs w:val="20"/>
+              </w:rPr>
+              <w:t>y</w:t>
+            </w:r>
+            <w:r>
+              <w:rPr>
+                <w:szCs w:val="20"/>
+              </w:rPr>
+              <w:t xml:space="preserve">, is expected, i.e., the two lists must have the same size. </w:t>
+            </w:r>
             <w:commentRangeStart w:id="47"/>
-            <w:r>
-              <w:rPr>
-                <w:i/>
-                <w:iCs/>
-                <w:szCs w:val="20"/>
-              </w:rPr>
-              <w:t>integer</w:t>
-            </w:r>
-            <w:commentRangeEnd w:id="47"/>
-            <w:r>
-              <w:rPr>
-                <w:rStyle w:val="CommentReference"/>
-              </w:rPr>
-              <w:commentReference w:id="47"/>
-            </w:r>
-            <w:r>
-              <w:rPr>
-                <w:i/>
-                <w:iCs/>
-                <w:szCs w:val="20"/>
-              </w:rPr>
-              <w:t>]</w:t>
-            </w:r>
-          </w:p>
-          <w:p>
-            <w:pPr>
-              <w:cnfStyle w:val="000000100000" w:firstRow="0" w:lastRow="0" w:firstColumn="0" w:lastColumn="0" w:oddVBand="0" w:evenVBand="0" w:oddHBand="1" w:evenHBand="0" w:firstRowFirstColumn="0" w:firstRowLastColumn="0" w:lastRowFirstColumn="0" w:lastRowLastColumn="0"/>
-              <w:rPr>
-                <w:i/>
-                <w:iCs/>
-                <w:szCs w:val="20"/>
-              </w:rPr>
-            </w:pPr>
-            <w:r>
-              <w:rPr>
-                <w:i/>
-                <w:iCs/>
-                <w:szCs w:val="20"/>
-              </w:rPr>
-              <w:t xml:space="preserve">    </w:t>
-            </w:r>
-            <w:r>
-              <w:rPr>
-                <w:i/>
-                <w:iCs/>
-                <w:szCs w:val="20"/>
-              </w:rPr>
-              <w:t>}</w:t>
-            </w:r>
-          </w:p>
-          <w:p>
-            <w:pPr>
-              <w:cnfStyle w:val="000000100000" w:firstRow="0" w:lastRow="0" w:firstColumn="0" w:lastColumn="0" w:oddVBand="0" w:evenVBand="0" w:oddHBand="1" w:evenHBand="0" w:firstRowFirstColumn="0" w:firstRowLastColumn="0" w:lastRowFirstColumn="0" w:lastRowLastColumn="0"/>
-              <w:rPr>
-                <w:i/>
-                <w:iCs/>
-                <w:szCs w:val="20"/>
-              </w:rPr>
-            </w:pPr>
-          </w:p>
-          <w:p>
-            <w:pPr>
-              <w:cnfStyle w:val="000000100000" w:firstRow="0" w:lastRow="0" w:firstColumn="0" w:lastColumn="0" w:oddVBand="0" w:evenVBand="0" w:oddHBand="1" w:evenHBand="0" w:firstRowFirstColumn="0" w:firstRowLastColumn="0" w:lastRowFirstColumn="0" w:lastRowLastColumn="0"/>
-              <w:rPr>
-                <w:szCs w:val="20"/>
-              </w:rPr>
-            </w:pPr>
-            <w:r>
-              <w:rPr>
-                <w:szCs w:val="20"/>
-              </w:rPr>
-              <w:t xml:space="preserve">where </w:t>
-            </w:r>
-            <w:r>
-              <w:rPr>
-                <w:i/>
-                <w:iCs/>
-                <w:szCs w:val="20"/>
-              </w:rPr>
-              <w:t>d</w:t>
-            </w:r>
-            <w:r>
-              <w:rPr>
-                <w:i/>
-                <w:iCs/>
-                <w:szCs w:val="20"/>
-              </w:rPr>
-              <w:t>s</w:t>
-            </w:r>
-            <w:r>
-              <w:rPr>
-                <w:szCs w:val="20"/>
-              </w:rPr>
-              <w:t xml:space="preserve"> is a list of </w:t>
-            </w:r>
-            <w:r>
-              <w:rPr>
-                <w:i/>
-                <w:iCs/>
-                <w:szCs w:val="20"/>
-              </w:rPr>
-              <w:t>strings</w:t>
-            </w:r>
-            <w:r>
-              <w:rPr>
-                <w:szCs w:val="20"/>
-              </w:rPr>
-              <w:t xml:space="preserve"> representing </w:t>
-            </w:r>
-            <w:r>
-              <w:rPr>
-                <w:szCs w:val="20"/>
-              </w:rPr>
-              <w:t>time</w:t>
-            </w:r>
-            <w:r>
-              <w:rPr>
-                <w:szCs w:val="20"/>
-              </w:rPr>
-              <w:t xml:space="preserve">stamps with the format </w:t>
-            </w:r>
-            <w:r>
-              <w:rPr>
-                <w:szCs w:val="20"/>
-              </w:rPr>
-              <w:t>YYYY-MM-DD HH:MM:SS</w:t>
-            </w:r>
-            <w:r>
-              <w:rPr>
-                <w:szCs w:val="20"/>
-              </w:rPr>
-              <w:t xml:space="preserve">, e.g., </w:t>
-            </w:r>
-            <w:r>
-              <w:rPr>
-                <w:szCs w:val="20"/>
-              </w:rPr>
-              <w:t>2019-04-13 09:15:00</w:t>
-            </w:r>
-            <w:r>
-              <w:rPr>
-                <w:szCs w:val="20"/>
-              </w:rPr>
-              <w:t xml:space="preserve">, and </w:t>
-            </w:r>
-            <w:r>
-              <w:rPr>
-                <w:i/>
-                <w:iCs/>
-                <w:szCs w:val="20"/>
-              </w:rPr>
-              <w:t>y</w:t>
-            </w:r>
-            <w:r>
-              <w:rPr>
-                <w:szCs w:val="20"/>
-              </w:rPr>
-              <w:t xml:space="preserve"> are the observations corresponding to the </w:t>
-            </w:r>
-            <w:r>
-              <w:rPr>
-                <w:szCs w:val="20"/>
-              </w:rPr>
-              <w:t>time</w:t>
-            </w:r>
-            <w:r>
-              <w:rPr>
-                <w:szCs w:val="20"/>
-              </w:rPr>
-              <w:t>stamps</w:t>
-            </w:r>
-            <w:r>
-              <w:rPr>
-                <w:szCs w:val="20"/>
-              </w:rPr>
-              <w:t>.</w:t>
-            </w:r>
-            <w:r>
-              <w:rPr>
-                <w:szCs w:val="20"/>
-              </w:rPr>
-              <w:t xml:space="preserve"> </w:t>
-            </w:r>
-          </w:p>
-          <w:p>
-            <w:pPr>
-              <w:cnfStyle w:val="000000100000" w:firstRow="0" w:lastRow="0" w:firstColumn="0" w:lastColumn="0" w:oddVBand="0" w:evenVBand="0" w:oddHBand="1" w:evenHBand="0" w:firstRowFirstColumn="0" w:firstRowLastColumn="0" w:lastRowFirstColumn="0" w:lastRowLastColumn="0"/>
-              <w:rPr>
-                <w:iCs/>
-                <w:szCs w:val="20"/>
-              </w:rPr>
-            </w:pPr>
-            <w:r>
-              <w:rPr>
-                <w:szCs w:val="20"/>
-              </w:rPr>
-              <w:t xml:space="preserve">An implicit </w:t>
-            </w:r>
-            <w:r>
-              <w:rPr>
-                <w:i/>
-                <w:iCs/>
-                <w:szCs w:val="20"/>
-              </w:rPr>
-              <w:t>1-1</w:t>
-            </w:r>
-            <w:r>
-              <w:rPr>
-                <w:szCs w:val="20"/>
-              </w:rPr>
-              <w:t xml:space="preserve"> correspondence between the elements of the two lists, </w:t>
-            </w:r>
-            <w:proofErr w:type="gramStart"/>
-            <w:r>
-              <w:rPr>
-                <w:i/>
-                <w:iCs/>
-                <w:szCs w:val="20"/>
-              </w:rPr>
-              <w:t>d</w:t>
-            </w:r>
-            <w:r>
-              <w:rPr>
-                <w:i/>
-                <w:iCs/>
-                <w:szCs w:val="20"/>
-              </w:rPr>
-              <w:t>s</w:t>
-            </w:r>
-            <w:proofErr w:type="gramEnd"/>
-            <w:r>
-              <w:rPr>
-                <w:szCs w:val="20"/>
-              </w:rPr>
-              <w:t xml:space="preserve"> and </w:t>
-            </w:r>
-            <w:r>
-              <w:rPr>
-                <w:i/>
-                <w:iCs/>
-                <w:szCs w:val="20"/>
-              </w:rPr>
-              <w:t>y</w:t>
-            </w:r>
-            <w:r>
-              <w:rPr>
-                <w:szCs w:val="20"/>
-              </w:rPr>
-              <w:t xml:space="preserve">, is expected, i.e., the two lists must have the same size. </w:t>
-            </w:r>
-            <w:commentRangeStart w:id="48"/>
             <w:r>
               <w:rPr>
                 <w:szCs w:val="20"/>
@@ -29973,13 +29883,7 @@
               <w:rPr>
                 <w:szCs w:val="20"/>
               </w:rPr>
-              <w:t xml:space="preserve">Also, the </w:t>
-            </w:r>
-            <w:r>
-              <w:rPr>
-                <w:szCs w:val="20"/>
-              </w:rPr>
-              <w:t>data for training should</w:t>
+              <w:t>Also, the data for training should</w:t>
             </w:r>
             <w:r>
               <w:rPr>
@@ -29993,19 +29897,19 @@
               </w:rPr>
               <w:t xml:space="preserve">have a granularity &lt;= to one hour. </w:t>
             </w:r>
-            <w:del w:id="49" w:author="José Duarte" w:date="2023-01-28T20:06:00Z">
+            <w:del w:id="48" w:author="José Duarte" w:date="2023-01-28T20:06:00Z">
               <w:r>
                 <w:rPr>
                   <w:szCs w:val="20"/>
                 </w:rPr>
                 <w:delText>These details, however, will not be discussed in this document.</w:delText>
               </w:r>
-              <w:commentRangeEnd w:id="48"/>
+              <w:commentRangeEnd w:id="47"/>
               <w:r>
                 <w:rPr>
                   <w:rStyle w:val="CommentReference"/>
                 </w:rPr>
-                <w:commentReference w:id="48"/>
+                <w:commentReference w:id="47"/>
               </w:r>
               <w:r>
                 <w:rPr>
@@ -30116,6 +30020,7 @@
               </w:rPr>
               <w:t>is (</w:t>
             </w:r>
+            <w:proofErr w:type="spellStart"/>
             <w:r>
               <w:rPr>
                 <w:i/>
@@ -30123,6 +30028,7 @@
               </w:rPr>
               <w:t>forecast_period</w:t>
             </w:r>
+            <w:proofErr w:type="spellEnd"/>
             <w:r>
               <w:rPr>
                 <w:iCs/>
@@ -30423,13 +30329,13 @@
         </w:numPr>
         <w:ind w:left="567" w:hanging="567"/>
       </w:pPr>
-      <w:bookmarkStart w:id="50" w:name="_Ref125633402"/>
-      <w:bookmarkStart w:id="51" w:name="_Toc126064492"/>
+      <w:bookmarkStart w:id="49" w:name="_Ref125633402"/>
+      <w:bookmarkStart w:id="50" w:name="_Toc126885013"/>
       <w:r>
         <w:t>Html Report</w:t>
       </w:r>
+      <w:bookmarkEnd w:id="49"/>
       <w:bookmarkEnd w:id="50"/>
-      <w:bookmarkEnd w:id="51"/>
     </w:p>
     <w:tbl>
       <w:tblPr>
@@ -33074,7 +32980,7 @@
                 <w:szCs w:val="20"/>
               </w:rPr>
             </w:pPr>
-            <w:commentRangeStart w:id="52"/>
+            <w:commentRangeStart w:id="51"/>
             <w:r>
               <w:rPr>
                 <w:rFonts w:cs="Times New Roman"/>
@@ -33115,12 +33021,12 @@
               </w:rPr>
               <w:t>&lt;/td&gt;</w:t>
             </w:r>
-            <w:commentRangeEnd w:id="52"/>
+            <w:commentRangeEnd w:id="51"/>
             <w:r>
               <w:rPr>
                 <w:rStyle w:val="CommentReference"/>
               </w:rPr>
-              <w:commentReference w:id="52"/>
+              <w:commentReference w:id="51"/>
             </w:r>
           </w:p>
           <w:p>
@@ -33642,24 +33548,7 @@
       </w:r>
     </w:p>
   </w:comment>
-  <w:comment w:id="47" w:author="José Duarte" w:date="2023-01-28T20:02:00Z" w:initials="JD">
-    <w:p>
-      <w:pPr>
-        <w:pStyle w:val="CommentText"/>
-        <w:jc w:val="left"/>
-      </w:pPr>
-      <w:r>
-        <w:rPr>
-          <w:rStyle w:val="CommentReference"/>
-        </w:rPr>
-        <w:annotationRef/>
-      </w:r>
-      <w:r>
-        <w:t>Integer! Does it make sense to have float here instead?</w:t>
-      </w:r>
-    </w:p>
-  </w:comment>
-  <w:comment w:id="48" w:author="José Duarte" w:date="2022-12-26T20:34:00Z" w:initials="JD">
+  <w:comment w:id="47" w:author="José Duarte" w:date="2022-12-26T20:34:00Z" w:initials="JD">
     <w:p>
       <w:pPr>
         <w:pStyle w:val="CommentText"/>
@@ -33676,7 +33565,7 @@
       </w:r>
     </w:p>
   </w:comment>
-  <w:comment w:id="52" w:author="José Duarte" w:date="2023-01-26T16:25:00Z" w:initials="JD">
+  <w:comment w:id="51" w:author="José Duarte" w:date="2023-01-26T16:25:00Z" w:initials="JD">
     <w:p>
       <w:pPr>
         <w:pStyle w:val="CommentText"/>
@@ -33707,7 +33596,6 @@
   <w15:commentEx w15:paraId="617F24F8" w15:done="0"/>
   <w15:commentEx w15:paraId="60A8DE8F" w15:done="0"/>
   <w15:commentEx w15:paraId="496EF428" w15:paraIdParent="60A8DE8F" w15:done="0"/>
-  <w15:commentEx w15:paraId="66CE5847" w15:done="0"/>
   <w15:commentEx w15:paraId="48FA86DF" w15:done="0"/>
   <w15:commentEx w15:paraId="2EECE63F" w15:done="0"/>
 </w15:commentsEx>
@@ -33724,7 +33612,6 @@
   <w16cex:commentExtensible w16cex:durableId="275B1836" w16cex:dateUtc="2022-12-26T01:21:00Z"/>
   <w16cex:commentExtensible w16cex:durableId="275B18E4" w16cex:dateUtc="2022-12-26T01:22:00Z"/>
   <w16cex:commentExtensible w16cex:durableId="275B18E3" w16cex:dateUtc="2022-12-26T01:22:00Z"/>
-  <w16cex:commentExtensible w16cex:durableId="277FFDE0" w16cex:dateUtc="2023-01-28T20:02:00Z"/>
   <w16cex:commentExtensible w16cex:durableId="275483C0" w16cex:dateUtc="2022-12-26T20:34:00Z"/>
   <w16cex:commentExtensible w16cex:durableId="277D280F" w16cex:dateUtc="2023-01-26T16:25:00Z"/>
 </w16cex:commentsExtensible>
@@ -33741,7 +33628,6 @@
   <w16cid:commentId w16cid:paraId="617F24F8" w16cid:durableId="275B1836"/>
   <w16cid:commentId w16cid:paraId="60A8DE8F" w16cid:durableId="275B18E4"/>
   <w16cid:commentId w16cid:paraId="496EF428" w16cid:durableId="275B18E3"/>
-  <w16cid:commentId w16cid:paraId="66CE5847" w16cid:durableId="277FFDE0"/>
   <w16cid:commentId w16cid:paraId="48FA86DF" w16cid:durableId="275483C0"/>
   <w16cid:commentId w16cid:paraId="2EECE63F" w16cid:durableId="277D280F"/>
 </w16cid:commentsIds>
@@ -33907,7 +33793,21 @@
         <w:sz w:val="18"/>
         <w:szCs w:val="18"/>
       </w:rPr>
-      <w:t>v 1.0</w:t>
+      <w:t xml:space="preserve">v </w:t>
+    </w:r>
+    <w:r>
+      <w:rPr>
+        <w:sz w:val="18"/>
+        <w:szCs w:val="18"/>
+      </w:rPr>
+      <w:t>2</w:t>
+    </w:r>
+    <w:r>
+      <w:rPr>
+        <w:sz w:val="18"/>
+        <w:szCs w:val="18"/>
+      </w:rPr>
+      <w:t>.0</w:t>
     </w:r>
   </w:p>
 </w:hdr>

--- a/Documents and presentations/backend_api_specification.docx
+++ b/Documents and presentations/backend_api_specification.docx
@@ -1,6 +1,6 @@
 
 <file path=word/document.xml><?xml version="1.0" encoding="utf-8"?>
-<w:document xmlns:wpc="http://schemas.microsoft.com/office/word/2010/wordprocessingCanvas" xmlns:cx="http://schemas.microsoft.com/office/drawing/2014/chartex" xmlns:cx1="http://schemas.microsoft.com/office/drawing/2015/9/8/chartex" xmlns:cx2="http://schemas.microsoft.com/office/drawing/2015/10/21/chartex" xmlns:cx3="http://schemas.microsoft.com/office/drawing/2016/5/9/chartex" xmlns:cx4="http://schemas.microsoft.com/office/drawing/2016/5/10/chartex" xmlns:cx5="http://schemas.microsoft.com/office/drawing/2016/5/11/chartex" xmlns:cx6="http://schemas.microsoft.com/office/drawing/2016/5/12/chartex" xmlns:cx7="http://schemas.microsoft.com/office/drawing/2016/5/13/chartex" xmlns:cx8="http://schemas.microsoft.com/office/drawing/2016/5/14/chartex" xmlns:mc="http://schemas.openxmlformats.org/markup-compatibility/2006" xmlns:aink="http://schemas.microsoft.com/office/drawing/2016/ink" xmlns:am3d="http://schemas.microsoft.com/office/drawing/2017/model3d" xmlns:o="urn:schemas-microsoft-com:office:office" xmlns:oel="http://schemas.microsoft.com/office/2019/extlst" xmlns:r="http://schemas.openxmlformats.org/officeDocument/2006/relationships" xmlns:m="http://schemas.openxmlformats.org/officeDocument/2006/math" xmlns:v="urn:schemas-microsoft-com:vml" xmlns:wp14="http://schemas.microsoft.com/office/word/2010/wordprocessingDrawing" xmlns:wp="http://schemas.openxmlformats.org/drawingml/2006/wordprocessingDrawing" xmlns:w10="urn:schemas-microsoft-com:office:word" xmlns:w="http://schemas.openxmlformats.org/wordprocessingml/2006/main" xmlns:w14="http://schemas.microsoft.com/office/word/2010/wordml" xmlns:w15="http://schemas.microsoft.com/office/word/2012/wordml" xmlns:w16cex="http://schemas.microsoft.com/office/word/2018/wordml/cex" xmlns:w16cid="http://schemas.microsoft.com/office/word/2016/wordml/cid" xmlns:w16="http://schemas.microsoft.com/office/word/2018/wordml" xmlns:w16sdtdh="http://schemas.microsoft.com/office/word/2020/wordml/sdtdatahash" xmlns:w16se="http://schemas.microsoft.com/office/word/2015/wordml/symex" xmlns:wpg="http://schemas.microsoft.com/office/word/2010/wordprocessingGroup" xmlns:wpi="http://schemas.microsoft.com/office/word/2010/wordprocessingInk" xmlns:wne="http://schemas.microsoft.com/office/word/2006/wordml" xmlns:wps="http://schemas.microsoft.com/office/word/2010/wordprocessingShape" mc:Ignorable="w14 w15 w16se w16cid w16 w16cex w16sdtdh wp14">
+<w:document xmlns:wpc="http://schemas.microsoft.com/office/word/2010/wordprocessingCanvas" xmlns:cx="http://schemas.microsoft.com/office/drawing/2014/chartex" xmlns:cx1="http://schemas.microsoft.com/office/drawing/2015/9/8/chartex" xmlns:cx2="http://schemas.microsoft.com/office/drawing/2015/10/21/chartex" xmlns:cx3="http://schemas.microsoft.com/office/drawing/2016/5/9/chartex" xmlns:cx4="http://schemas.microsoft.com/office/drawing/2016/5/10/chartex" xmlns:cx5="http://schemas.microsoft.com/office/drawing/2016/5/11/chartex" xmlns:cx6="http://schemas.microsoft.com/office/drawing/2016/5/12/chartex" xmlns:cx7="http://schemas.microsoft.com/office/drawing/2016/5/13/chartex" xmlns:cx8="http://schemas.microsoft.com/office/drawing/2016/5/14/chartex" xmlns:mc="http://schemas.openxmlformats.org/markup-compatibility/2006" xmlns:aink="http://schemas.microsoft.com/office/drawing/2016/ink" xmlns:am3d="http://schemas.microsoft.com/office/drawing/2017/model3d" xmlns:o="urn:schemas-microsoft-com:office:office" xmlns:oel="http://schemas.microsoft.com/office/2019/extlst" xmlns:r="http://schemas.openxmlformats.org/officeDocument/2006/relationships" xmlns:m="http://schemas.openxmlformats.org/officeDocument/2006/math" xmlns:v="urn:schemas-microsoft-com:vml" xmlns:wp14="http://schemas.microsoft.com/office/word/2010/wordprocessingDrawing" xmlns:wp="http://schemas.openxmlformats.org/drawingml/2006/wordprocessingDrawing" xmlns:w10="urn:schemas-microsoft-com:office:word" xmlns:w="http://schemas.openxmlformats.org/wordprocessingml/2006/main" xmlns:w14="http://schemas.microsoft.com/office/word/2010/wordml" xmlns:w15="http://schemas.microsoft.com/office/word/2012/wordml" xmlns:w16cex="http://schemas.microsoft.com/office/word/2018/wordml/cex" xmlns:w16cid="http://schemas.microsoft.com/office/word/2016/wordml/cid" xmlns:w16="http://schemas.microsoft.com/office/word/2018/wordml" xmlns:w16du="http://schemas.microsoft.com/office/word/2023/wordml/word16du" xmlns:w16sdtdh="http://schemas.microsoft.com/office/word/2020/wordml/sdtdatahash" xmlns:w16se="http://schemas.microsoft.com/office/word/2015/wordml/symex" xmlns:wpg="http://schemas.microsoft.com/office/word/2010/wordprocessingGroup" xmlns:wpi="http://schemas.microsoft.com/office/word/2010/wordprocessingInk" xmlns:wne="http://schemas.microsoft.com/office/word/2006/wordml" xmlns:wps="http://schemas.microsoft.com/office/word/2010/wordprocessingShape" mc:Ignorable="w14 w15 w16se w16cid w16 w16cex w16sdtdh wp14">
   <w:body>
     <w:p>
       <w:pPr>
@@ -286,7 +286,7 @@
       <w:sdtContent>
         <w:p>
           <w:pPr>
-            <w:pStyle w:val="TOCHeading"/>
+            <w:pStyle w:val="Cabealhodondice"/>
             <w:spacing w:after="120"/>
             <w:rPr>
               <w:rFonts w:cs="Times New Roman"/>
@@ -309,7 +309,7 @@
         </w:p>
         <w:p>
           <w:pPr>
-            <w:pStyle w:val="TOC1"/>
+            <w:pStyle w:val="ndice1"/>
             <w:tabs>
               <w:tab w:val="left" w:pos="440"/>
               <w:tab w:val="right" w:leader="dot" w:pos="9016"/>
@@ -342,7 +342,7 @@
           <w:hyperlink w:anchor="_Toc126884987" w:history="1">
             <w:r>
               <w:rPr>
-                <w:rStyle w:val="Hyperlink"/>
+                <w:rStyle w:val="Hiperligao"/>
                 <w:noProof/>
               </w:rPr>
               <w:t>1.</w:t>
@@ -358,7 +358,7 @@
             </w:r>
             <w:r>
               <w:rPr>
-                <w:rStyle w:val="Hyperlink"/>
+                <w:rStyle w:val="Hiperligao"/>
                 <w:noProof/>
               </w:rPr>
               <w:t>Document Objectives and Purpose</w:t>
@@ -415,7 +415,7 @@
         </w:p>
         <w:p>
           <w:pPr>
-            <w:pStyle w:val="TOC1"/>
+            <w:pStyle w:val="ndice1"/>
             <w:tabs>
               <w:tab w:val="left" w:pos="440"/>
               <w:tab w:val="right" w:leader="dot" w:pos="9016"/>
@@ -430,7 +430,7 @@
           <w:hyperlink w:anchor="_Toc126884988" w:history="1">
             <w:r>
               <w:rPr>
-                <w:rStyle w:val="Hyperlink"/>
+                <w:rStyle w:val="Hiperligao"/>
                 <w:noProof/>
               </w:rPr>
               <w:t>2.</w:t>
@@ -446,7 +446,7 @@
             </w:r>
             <w:r>
               <w:rPr>
-                <w:rStyle w:val="Hyperlink"/>
+                <w:rStyle w:val="Hiperligao"/>
                 <w:noProof/>
               </w:rPr>
               <w:t>Restrictions</w:t>
@@ -503,7 +503,7 @@
         </w:p>
         <w:p>
           <w:pPr>
-            <w:pStyle w:val="TOC1"/>
+            <w:pStyle w:val="ndice1"/>
             <w:tabs>
               <w:tab w:val="left" w:pos="440"/>
               <w:tab w:val="right" w:leader="dot" w:pos="9016"/>
@@ -518,7 +518,7 @@
           <w:hyperlink w:anchor="_Toc126884989" w:history="1">
             <w:r>
               <w:rPr>
-                <w:rStyle w:val="Hyperlink"/>
+                <w:rStyle w:val="Hiperligao"/>
                 <w:noProof/>
               </w:rPr>
               <w:t>3.</w:t>
@@ -534,7 +534,7 @@
             </w:r>
             <w:r>
               <w:rPr>
-                <w:rStyle w:val="Hyperlink"/>
+                <w:rStyle w:val="Hiperligao"/>
                 <w:noProof/>
               </w:rPr>
               <w:t>Assumptions</w:t>
@@ -591,7 +591,7 @@
         </w:p>
         <w:p>
           <w:pPr>
-            <w:pStyle w:val="TOC1"/>
+            <w:pStyle w:val="ndice1"/>
             <w:tabs>
               <w:tab w:val="left" w:pos="440"/>
               <w:tab w:val="right" w:leader="dot" w:pos="9016"/>
@@ -606,7 +606,7 @@
           <w:hyperlink w:anchor="_Toc126884990" w:history="1">
             <w:r>
               <w:rPr>
-                <w:rStyle w:val="Hyperlink"/>
+                <w:rStyle w:val="Hiperligao"/>
                 <w:noProof/>
               </w:rPr>
               <w:t>4.</w:t>
@@ -622,7 +622,7 @@
             </w:r>
             <w:r>
               <w:rPr>
-                <w:rStyle w:val="Hyperlink"/>
+                <w:rStyle w:val="Hiperligao"/>
                 <w:noProof/>
               </w:rPr>
               <w:t>Forecast Service API</w:t>
@@ -679,7 +679,7 @@
         </w:p>
         <w:p>
           <w:pPr>
-            <w:pStyle w:val="TOC2"/>
+            <w:pStyle w:val="ndice2"/>
             <w:tabs>
               <w:tab w:val="left" w:pos="880"/>
               <w:tab w:val="right" w:leader="dot" w:pos="9016"/>
@@ -694,7 +694,7 @@
           <w:hyperlink w:anchor="_Toc126884991" w:history="1">
             <w:r>
               <w:rPr>
-                <w:rStyle w:val="Hyperlink"/>
+                <w:rStyle w:val="Hiperligao"/>
                 <w:noProof/>
               </w:rPr>
               <w:t>4.1</w:t>
@@ -710,14 +710,14 @@
             </w:r>
             <w:r>
               <w:rPr>
-                <w:rStyle w:val="Hyperlink"/>
+                <w:rStyle w:val="Hiperligao"/>
                 <w:noProof/>
               </w:rPr>
               <w:t>/api/v1/models/{</w:t>
             </w:r>
             <w:r>
               <w:rPr>
-                <w:rStyle w:val="Hyperlink"/>
+                <w:rStyle w:val="Hiperligao"/>
                 <w:i/>
                 <w:iCs/>
                 <w:noProof/>
@@ -726,7 +726,7 @@
             </w:r>
             <w:r>
               <w:rPr>
-                <w:rStyle w:val="Hyperlink"/>
+                <w:rStyle w:val="Hiperligao"/>
                 <w:noProof/>
               </w:rPr>
               <w:t>}/forecast</w:t>
@@ -783,7 +783,7 @@
         </w:p>
         <w:p>
           <w:pPr>
-            <w:pStyle w:val="TOC2"/>
+            <w:pStyle w:val="ndice2"/>
             <w:tabs>
               <w:tab w:val="left" w:pos="880"/>
               <w:tab w:val="right" w:leader="dot" w:pos="9016"/>
@@ -798,7 +798,7 @@
           <w:hyperlink w:anchor="_Toc126884992" w:history="1">
             <w:r>
               <w:rPr>
-                <w:rStyle w:val="Hyperlink"/>
+                <w:rStyle w:val="Hiperligao"/>
                 <w:noProof/>
               </w:rPr>
               <w:t>4.2</w:t>
@@ -814,7 +814,7 @@
             </w:r>
             <w:r>
               <w:rPr>
-                <w:rStyle w:val="Hyperlink"/>
+                <w:rStyle w:val="Hiperligao"/>
                 <w:noProof/>
               </w:rPr>
               <w:t>Additional Documentation</w:t>
@@ -871,7 +871,7 @@
         </w:p>
         <w:p>
           <w:pPr>
-            <w:pStyle w:val="TOC1"/>
+            <w:pStyle w:val="ndice1"/>
             <w:tabs>
               <w:tab w:val="left" w:pos="440"/>
               <w:tab w:val="right" w:leader="dot" w:pos="9016"/>
@@ -886,7 +886,7 @@
           <w:hyperlink w:anchor="_Toc126884993" w:history="1">
             <w:r>
               <w:rPr>
-                <w:rStyle w:val="Hyperlink"/>
+                <w:rStyle w:val="Hiperligao"/>
                 <w:noProof/>
               </w:rPr>
               <w:t>5.</w:t>
@@ -902,7 +902,7 @@
             </w:r>
             <w:r>
               <w:rPr>
-                <w:rStyle w:val="Hyperlink"/>
+                <w:rStyle w:val="Hiperligao"/>
                 <w:noProof/>
               </w:rPr>
               <w:t>Train Model Service API</w:t>
@@ -959,7 +959,7 @@
         </w:p>
         <w:p>
           <w:pPr>
-            <w:pStyle w:val="TOC2"/>
+            <w:pStyle w:val="ndice2"/>
             <w:tabs>
               <w:tab w:val="left" w:pos="880"/>
               <w:tab w:val="right" w:leader="dot" w:pos="9016"/>
@@ -974,7 +974,7 @@
           <w:hyperlink w:anchor="_Toc126884994" w:history="1">
             <w:r>
               <w:rPr>
-                <w:rStyle w:val="Hyperlink"/>
+                <w:rStyle w:val="Hiperligao"/>
                 <w:noProof/>
               </w:rPr>
               <w:t>5.1</w:t>
@@ -990,14 +990,14 @@
             </w:r>
             <w:r>
               <w:rPr>
-                <w:rStyle w:val="Hyperlink"/>
+                <w:rStyle w:val="Hiperligao"/>
                 <w:noProof/>
               </w:rPr>
               <w:t>/api/v1/models/{</w:t>
             </w:r>
             <w:r>
               <w:rPr>
-                <w:rStyle w:val="Hyperlink"/>
+                <w:rStyle w:val="Hiperligao"/>
                 <w:i/>
                 <w:iCs/>
                 <w:noProof/>
@@ -1006,7 +1006,7 @@
             </w:r>
             <w:r>
               <w:rPr>
-                <w:rStyle w:val="Hyperlink"/>
+                <w:rStyle w:val="Hiperligao"/>
                 <w:noProof/>
               </w:rPr>
               <w:t>}/train</w:t>
@@ -1063,7 +1063,7 @@
         </w:p>
         <w:p>
           <w:pPr>
-            <w:pStyle w:val="TOC2"/>
+            <w:pStyle w:val="ndice2"/>
             <w:tabs>
               <w:tab w:val="left" w:pos="880"/>
               <w:tab w:val="right" w:leader="dot" w:pos="9016"/>
@@ -1078,7 +1078,7 @@
           <w:hyperlink w:anchor="_Toc126884995" w:history="1">
             <w:r>
               <w:rPr>
-                <w:rStyle w:val="Hyperlink"/>
+                <w:rStyle w:val="Hiperligao"/>
                 <w:noProof/>
               </w:rPr>
               <w:t>5.2</w:t>
@@ -1094,7 +1094,7 @@
             </w:r>
             <w:r>
               <w:rPr>
-                <w:rStyle w:val="Hyperlink"/>
+                <w:rStyle w:val="Hiperligao"/>
                 <w:noProof/>
               </w:rPr>
               <w:t>Additional Documentation</w:t>
@@ -1151,7 +1151,7 @@
         </w:p>
         <w:p>
           <w:pPr>
-            <w:pStyle w:val="TOC1"/>
+            <w:pStyle w:val="ndice1"/>
             <w:tabs>
               <w:tab w:val="left" w:pos="440"/>
               <w:tab w:val="right" w:leader="dot" w:pos="9016"/>
@@ -1166,7 +1166,7 @@
           <w:hyperlink w:anchor="_Toc126884996" w:history="1">
             <w:r>
               <w:rPr>
-                <w:rStyle w:val="Hyperlink"/>
+                <w:rStyle w:val="Hiperligao"/>
                 <w:noProof/>
               </w:rPr>
               <w:t>6.</w:t>
@@ -1182,7 +1182,7 @@
             </w:r>
             <w:r>
               <w:rPr>
-                <w:rStyle w:val="Hyperlink"/>
+                <w:rStyle w:val="Hiperligao"/>
                 <w:noProof/>
               </w:rPr>
               <w:t>Additional Services API</w:t>
@@ -1239,7 +1239,7 @@
         </w:p>
         <w:p>
           <w:pPr>
-            <w:pStyle w:val="TOC2"/>
+            <w:pStyle w:val="ndice2"/>
             <w:tabs>
               <w:tab w:val="left" w:pos="880"/>
               <w:tab w:val="right" w:leader="dot" w:pos="9016"/>
@@ -1254,7 +1254,7 @@
           <w:hyperlink w:anchor="_Toc126884997" w:history="1">
             <w:r>
               <w:rPr>
-                <w:rStyle w:val="Hyperlink"/>
+                <w:rStyle w:val="Hiperligao"/>
                 <w:noProof/>
               </w:rPr>
               <w:t>6.1</w:t>
@@ -1270,7 +1270,7 @@
             </w:r>
             <w:r>
               <w:rPr>
-                <w:rStyle w:val="Hyperlink"/>
+                <w:rStyle w:val="Hiperligao"/>
                 <w:noProof/>
               </w:rPr>
               <w:t>/api/v1/models</w:t>
@@ -1327,7 +1327,7 @@
         </w:p>
         <w:p>
           <w:pPr>
-            <w:pStyle w:val="TOC2"/>
+            <w:pStyle w:val="ndice2"/>
             <w:tabs>
               <w:tab w:val="left" w:pos="880"/>
               <w:tab w:val="right" w:leader="dot" w:pos="9016"/>
@@ -1342,7 +1342,7 @@
           <w:hyperlink w:anchor="_Toc126884998" w:history="1">
             <w:r>
               <w:rPr>
-                <w:rStyle w:val="Hyperlink"/>
+                <w:rStyle w:val="Hiperligao"/>
                 <w:noProof/>
               </w:rPr>
               <w:t>6.2</w:t>
@@ -1358,14 +1358,14 @@
             </w:r>
             <w:r>
               <w:rPr>
-                <w:rStyle w:val="Hyperlink"/>
+                <w:rStyle w:val="Hiperligao"/>
                 <w:noProof/>
               </w:rPr>
               <w:t>/api/v1/models/{</w:t>
             </w:r>
             <w:r>
               <w:rPr>
-                <w:rStyle w:val="Hyperlink"/>
+                <w:rStyle w:val="Hiperligao"/>
                 <w:i/>
                 <w:iCs/>
                 <w:noProof/>
@@ -1374,7 +1374,7 @@
             </w:r>
             <w:r>
               <w:rPr>
-                <w:rStyle w:val="Hyperlink"/>
+                <w:rStyle w:val="Hiperligao"/>
                 <w:noProof/>
               </w:rPr>
               <w:t>} (Model details)</w:t>
@@ -1431,7 +1431,7 @@
         </w:p>
         <w:p>
           <w:pPr>
-            <w:pStyle w:val="TOC2"/>
+            <w:pStyle w:val="ndice2"/>
             <w:tabs>
               <w:tab w:val="left" w:pos="880"/>
               <w:tab w:val="right" w:leader="dot" w:pos="9016"/>
@@ -1446,7 +1446,7 @@
           <w:hyperlink w:anchor="_Toc126884999" w:history="1">
             <w:r>
               <w:rPr>
-                <w:rStyle w:val="Hyperlink"/>
+                <w:rStyle w:val="Hiperligao"/>
                 <w:noProof/>
               </w:rPr>
               <w:t>6.3</w:t>
@@ -1462,7 +1462,7 @@
             </w:r>
             <w:r>
               <w:rPr>
-                <w:rStyle w:val="Hyperlink"/>
+                <w:rStyle w:val="Hiperligao"/>
                 <w:noProof/>
               </w:rPr>
               <w:t>/api/v1/clients (List of known clients)</w:t>
@@ -1519,7 +1519,7 @@
         </w:p>
         <w:p>
           <w:pPr>
-            <w:pStyle w:val="TOC2"/>
+            <w:pStyle w:val="ndice2"/>
             <w:tabs>
               <w:tab w:val="left" w:pos="880"/>
               <w:tab w:val="right" w:leader="dot" w:pos="9016"/>
@@ -1534,7 +1534,7 @@
           <w:hyperlink w:anchor="_Toc126885000" w:history="1">
             <w:r>
               <w:rPr>
-                <w:rStyle w:val="Hyperlink"/>
+                <w:rStyle w:val="Hiperligao"/>
                 <w:noProof/>
               </w:rPr>
               <w:t>6.4</w:t>
@@ -1550,7 +1550,7 @@
             </w:r>
             <w:r>
               <w:rPr>
-                <w:rStyle w:val="Hyperlink"/>
+                <w:rStyle w:val="Hiperligao"/>
                 <w:noProof/>
               </w:rPr>
               <w:t>/api/v1/clients (Creating a new client)</w:t>
@@ -1607,7 +1607,7 @@
         </w:p>
         <w:p>
           <w:pPr>
-            <w:pStyle w:val="TOC2"/>
+            <w:pStyle w:val="ndice2"/>
             <w:tabs>
               <w:tab w:val="left" w:pos="880"/>
               <w:tab w:val="right" w:leader="dot" w:pos="9016"/>
@@ -1622,7 +1622,7 @@
           <w:hyperlink w:anchor="_Toc126885001" w:history="1">
             <w:r>
               <w:rPr>
-                <w:rStyle w:val="Hyperlink"/>
+                <w:rStyle w:val="Hiperligao"/>
                 <w:noProof/>
               </w:rPr>
               <w:t>6.5</w:t>
@@ -1638,14 +1638,14 @@
             </w:r>
             <w:r>
               <w:rPr>
-                <w:rStyle w:val="Hyperlink"/>
+                <w:rStyle w:val="Hiperligao"/>
                 <w:noProof/>
               </w:rPr>
               <w:t>/api/v1/clients/{</w:t>
             </w:r>
             <w:r>
               <w:rPr>
-                <w:rStyle w:val="Hyperlink"/>
+                <w:rStyle w:val="Hiperligao"/>
                 <w:i/>
                 <w:iCs/>
                 <w:noProof/>
@@ -1654,7 +1654,7 @@
             </w:r>
             <w:r>
               <w:rPr>
-                <w:rStyle w:val="Hyperlink"/>
+                <w:rStyle w:val="Hiperligao"/>
                 <w:noProof/>
               </w:rPr>
               <w:t>} (Updating client parameters)</w:t>
@@ -1711,7 +1711,7 @@
         </w:p>
         <w:p>
           <w:pPr>
-            <w:pStyle w:val="TOC2"/>
+            <w:pStyle w:val="ndice2"/>
             <w:tabs>
               <w:tab w:val="left" w:pos="880"/>
               <w:tab w:val="right" w:leader="dot" w:pos="9016"/>
@@ -1726,7 +1726,7 @@
           <w:hyperlink w:anchor="_Toc126885002" w:history="1">
             <w:r>
               <w:rPr>
-                <w:rStyle w:val="Hyperlink"/>
+                <w:rStyle w:val="Hiperligao"/>
                 <w:noProof/>
               </w:rPr>
               <w:t>6.6</w:t>
@@ -1742,14 +1742,14 @@
             </w:r>
             <w:r>
               <w:rPr>
-                <w:rStyle w:val="Hyperlink"/>
+                <w:rStyle w:val="Hiperligao"/>
                 <w:noProof/>
               </w:rPr>
               <w:t>/api/v1/clients/{</w:t>
             </w:r>
             <w:r>
               <w:rPr>
-                <w:rStyle w:val="Hyperlink"/>
+                <w:rStyle w:val="Hiperligao"/>
                 <w:i/>
                 <w:iCs/>
                 <w:noProof/>
@@ -1758,7 +1758,7 @@
             </w:r>
             <w:r>
               <w:rPr>
-                <w:rStyle w:val="Hyperlink"/>
+                <w:rStyle w:val="Hiperligao"/>
                 <w:noProof/>
               </w:rPr>
               <w:t>} (Client details)</w:t>
@@ -1815,7 +1815,7 @@
         </w:p>
         <w:p>
           <w:pPr>
-            <w:pStyle w:val="TOC2"/>
+            <w:pStyle w:val="ndice2"/>
             <w:tabs>
               <w:tab w:val="left" w:pos="880"/>
               <w:tab w:val="right" w:leader="dot" w:pos="9016"/>
@@ -1830,7 +1830,7 @@
           <w:hyperlink w:anchor="_Toc126885003" w:history="1">
             <w:r>
               <w:rPr>
-                <w:rStyle w:val="Hyperlink"/>
+                <w:rStyle w:val="Hiperligao"/>
                 <w:noProof/>
               </w:rPr>
               <w:t>6.7</w:t>
@@ -1846,14 +1846,14 @@
             </w:r>
             <w:r>
               <w:rPr>
-                <w:rStyle w:val="Hyperlink"/>
+                <w:rStyle w:val="Hiperligao"/>
                 <w:noProof/>
               </w:rPr>
               <w:t>/api/v1/clients/{</w:t>
             </w:r>
             <w:r>
               <w:rPr>
-                <w:rStyle w:val="Hyperlink"/>
+                <w:rStyle w:val="Hiperligao"/>
                 <w:i/>
                 <w:iCs/>
                 <w:noProof/>
@@ -1862,7 +1862,7 @@
             </w:r>
             <w:r>
               <w:rPr>
-                <w:rStyle w:val="Hyperlink"/>
+                <w:rStyle w:val="Hiperligao"/>
                 <w:noProof/>
               </w:rPr>
               <w:t>}/models</w:t>
@@ -1919,7 +1919,7 @@
         </w:p>
         <w:p>
           <w:pPr>
-            <w:pStyle w:val="TOC2"/>
+            <w:pStyle w:val="ndice2"/>
             <w:tabs>
               <w:tab w:val="left" w:pos="880"/>
               <w:tab w:val="right" w:leader="dot" w:pos="9016"/>
@@ -1934,7 +1934,7 @@
           <w:hyperlink w:anchor="_Toc126885004" w:history="1">
             <w:r>
               <w:rPr>
-                <w:rStyle w:val="Hyperlink"/>
+                <w:rStyle w:val="Hiperligao"/>
                 <w:noProof/>
               </w:rPr>
               <w:t>6.8</w:t>
@@ -1950,14 +1950,14 @@
             </w:r>
             <w:r>
               <w:rPr>
-                <w:rStyle w:val="Hyperlink"/>
+                <w:rStyle w:val="Hiperligao"/>
                 <w:noProof/>
               </w:rPr>
               <w:t>/api/v1/clients/{</w:t>
             </w:r>
             <w:r>
               <w:rPr>
-                <w:rStyle w:val="Hyperlink"/>
+                <w:rStyle w:val="Hiperligao"/>
                 <w:i/>
                 <w:iCs/>
                 <w:noProof/>
@@ -1966,7 +1966,7 @@
             </w:r>
             <w:r>
               <w:rPr>
-                <w:rStyle w:val="Hyperlink"/>
+                <w:rStyle w:val="Hiperligao"/>
                 <w:noProof/>
               </w:rPr>
               <w:t>}/tasks</w:t>
@@ -2023,7 +2023,7 @@
         </w:p>
         <w:p>
           <w:pPr>
-            <w:pStyle w:val="TOC2"/>
+            <w:pStyle w:val="ndice2"/>
             <w:tabs>
               <w:tab w:val="left" w:pos="880"/>
               <w:tab w:val="right" w:leader="dot" w:pos="9016"/>
@@ -2038,7 +2038,7 @@
           <w:hyperlink w:anchor="_Toc126885005" w:history="1">
             <w:r>
               <w:rPr>
-                <w:rStyle w:val="Hyperlink"/>
+                <w:rStyle w:val="Hiperligao"/>
                 <w:noProof/>
               </w:rPr>
               <w:t>6.9</w:t>
@@ -2054,14 +2054,14 @@
             </w:r>
             <w:r>
               <w:rPr>
-                <w:rStyle w:val="Hyperlink"/>
+                <w:rStyle w:val="Hiperligao"/>
                 <w:noProof/>
               </w:rPr>
               <w:t>/api/v1/tasks/{</w:t>
             </w:r>
             <w:r>
               <w:rPr>
-                <w:rStyle w:val="Hyperlink"/>
+                <w:rStyle w:val="Hiperligao"/>
                 <w:i/>
                 <w:iCs/>
                 <w:noProof/>
@@ -2070,7 +2070,7 @@
             </w:r>
             <w:r>
               <w:rPr>
-                <w:rStyle w:val="Hyperlink"/>
+                <w:rStyle w:val="Hiperligao"/>
                 <w:noProof/>
               </w:rPr>
               <w:t>} (Task details)</w:t>
@@ -2127,7 +2127,7 @@
         </w:p>
         <w:p>
           <w:pPr>
-            <w:pStyle w:val="TOC2"/>
+            <w:pStyle w:val="ndice2"/>
             <w:tabs>
               <w:tab w:val="left" w:pos="880"/>
               <w:tab w:val="right" w:leader="dot" w:pos="9016"/>
@@ -2142,7 +2142,7 @@
           <w:hyperlink w:anchor="_Toc126885006" w:history="1">
             <w:r>
               <w:rPr>
-                <w:rStyle w:val="Hyperlink"/>
+                <w:rStyle w:val="Hiperligao"/>
                 <w:noProof/>
               </w:rPr>
               <w:t>6.10</w:t>
@@ -2158,14 +2158,14 @@
             </w:r>
             <w:r>
               <w:rPr>
-                <w:rStyle w:val="Hyperlink"/>
+                <w:rStyle w:val="Hiperligao"/>
                 <w:noProof/>
               </w:rPr>
               <w:t>/api/v1/tasks/{</w:t>
             </w:r>
             <w:r>
               <w:rPr>
-                <w:rStyle w:val="Hyperlink"/>
+                <w:rStyle w:val="Hiperligao"/>
                 <w:i/>
                 <w:iCs/>
                 <w:noProof/>
@@ -2174,7 +2174,7 @@
             </w:r>
             <w:r>
               <w:rPr>
-                <w:rStyle w:val="Hyperlink"/>
+                <w:rStyle w:val="Hiperligao"/>
                 <w:noProof/>
               </w:rPr>
               <w:t>}/state</w:t>
@@ -2231,7 +2231,7 @@
         </w:p>
         <w:p>
           <w:pPr>
-            <w:pStyle w:val="TOC1"/>
+            <w:pStyle w:val="ndice1"/>
             <w:tabs>
               <w:tab w:val="left" w:pos="440"/>
               <w:tab w:val="right" w:leader="dot" w:pos="9016"/>
@@ -2246,7 +2246,7 @@
           <w:hyperlink w:anchor="_Toc126885007" w:history="1">
             <w:r>
               <w:rPr>
-                <w:rStyle w:val="Hyperlink"/>
+                <w:rStyle w:val="Hiperligao"/>
                 <w:noProof/>
               </w:rPr>
               <w:t>7.</w:t>
@@ -2262,7 +2262,7 @@
             </w:r>
             <w:r>
               <w:rPr>
-                <w:rStyle w:val="Hyperlink"/>
+                <w:rStyle w:val="Hiperligao"/>
                 <w:noProof/>
               </w:rPr>
               <w:t>Annex A</w:t>
@@ -2319,7 +2319,7 @@
         </w:p>
         <w:p>
           <w:pPr>
-            <w:pStyle w:val="TOC3"/>
+            <w:pStyle w:val="ndice3"/>
             <w:tabs>
               <w:tab w:val="left" w:pos="1100"/>
               <w:tab w:val="right" w:leader="dot" w:pos="9016"/>
@@ -2334,7 +2334,7 @@
           <w:hyperlink w:anchor="_Toc126885008" w:history="1">
             <w:r>
               <w:rPr>
-                <w:rStyle w:val="Hyperlink"/>
+                <w:rStyle w:val="Hiperligao"/>
                 <w:noProof/>
               </w:rPr>
               <w:t>7.1.1</w:t>
@@ -2350,7 +2350,7 @@
             </w:r>
             <w:r>
               <w:rPr>
-                <w:rStyle w:val="Hyperlink"/>
+                <w:rStyle w:val="Hiperligao"/>
                 <w:noProof/>
               </w:rPr>
               <w:t>Types of Models Supported (Available)</w:t>
@@ -2407,7 +2407,7 @@
         </w:p>
         <w:p>
           <w:pPr>
-            <w:pStyle w:val="TOC3"/>
+            <w:pStyle w:val="ndice3"/>
             <w:tabs>
               <w:tab w:val="left" w:pos="1100"/>
               <w:tab w:val="right" w:leader="dot" w:pos="9016"/>
@@ -2422,7 +2422,7 @@
           <w:hyperlink w:anchor="_Toc126885009" w:history="1">
             <w:r>
               <w:rPr>
-                <w:rStyle w:val="Hyperlink"/>
+                <w:rStyle w:val="Hiperligao"/>
                 <w:noProof/>
               </w:rPr>
               <w:t>7.1.2</w:t>
@@ -2438,7 +2438,7 @@
             </w:r>
             <w:r>
               <w:rPr>
-                <w:rStyle w:val="Hyperlink"/>
+                <w:rStyle w:val="Hiperligao"/>
                 <w:noProof/>
               </w:rPr>
               <w:t>Task States</w:t>
@@ -2495,7 +2495,7 @@
         </w:p>
         <w:p>
           <w:pPr>
-            <w:pStyle w:val="TOC3"/>
+            <w:pStyle w:val="ndice3"/>
             <w:tabs>
               <w:tab w:val="left" w:pos="1100"/>
               <w:tab w:val="right" w:leader="dot" w:pos="9016"/>
@@ -2510,7 +2510,7 @@
           <w:hyperlink w:anchor="_Toc126885010" w:history="1">
             <w:r>
               <w:rPr>
-                <w:rStyle w:val="Hyperlink"/>
+                <w:rStyle w:val="Hiperligao"/>
                 <w:noProof/>
               </w:rPr>
               <w:t>7.1.3</w:t>
@@ -2526,7 +2526,7 @@
             </w:r>
             <w:r>
               <w:rPr>
-                <w:rStyle w:val="Hyperlink"/>
+                <w:rStyle w:val="Hiperligao"/>
                 <w:noProof/>
               </w:rPr>
               <w:t>Detail</w:t>
@@ -2583,7 +2583,7 @@
         </w:p>
         <w:p>
           <w:pPr>
-            <w:pStyle w:val="TOC3"/>
+            <w:pStyle w:val="ndice3"/>
             <w:tabs>
               <w:tab w:val="left" w:pos="1100"/>
               <w:tab w:val="right" w:leader="dot" w:pos="9016"/>
@@ -2598,7 +2598,7 @@
           <w:hyperlink w:anchor="_Toc126885011" w:history="1">
             <w:r>
               <w:rPr>
-                <w:rStyle w:val="Hyperlink"/>
+                <w:rStyle w:val="Hiperligao"/>
                 <w:noProof/>
               </w:rPr>
               <w:t>7.1.4</w:t>
@@ -2614,7 +2614,7 @@
             </w:r>
             <w:r>
               <w:rPr>
-                <w:rStyle w:val="Hyperlink"/>
+                <w:rStyle w:val="Hiperligao"/>
                 <w:noProof/>
               </w:rPr>
               <w:t>Input Data Structures for Forecasting</w:t>
@@ -2671,7 +2671,7 @@
         </w:p>
         <w:p>
           <w:pPr>
-            <w:pStyle w:val="TOC3"/>
+            <w:pStyle w:val="ndice3"/>
             <w:tabs>
               <w:tab w:val="left" w:pos="1100"/>
               <w:tab w:val="right" w:leader="dot" w:pos="9016"/>
@@ -2686,7 +2686,7 @@
           <w:hyperlink w:anchor="_Toc126885012" w:history="1">
             <w:r>
               <w:rPr>
-                <w:rStyle w:val="Hyperlink"/>
+                <w:rStyle w:val="Hiperligao"/>
                 <w:noProof/>
               </w:rPr>
               <w:t>7.1.5</w:t>
@@ -2702,7 +2702,7 @@
             </w:r>
             <w:r>
               <w:rPr>
-                <w:rStyle w:val="Hyperlink"/>
+                <w:rStyle w:val="Hiperligao"/>
                 <w:noProof/>
               </w:rPr>
               <w:t>Input Data Structures for Training</w:t>
@@ -2759,7 +2759,7 @@
         </w:p>
         <w:p>
           <w:pPr>
-            <w:pStyle w:val="TOC3"/>
+            <w:pStyle w:val="ndice3"/>
             <w:tabs>
               <w:tab w:val="left" w:pos="1100"/>
               <w:tab w:val="right" w:leader="dot" w:pos="9016"/>
@@ -2774,7 +2774,7 @@
           <w:hyperlink w:anchor="_Toc126885013" w:history="1">
             <w:r>
               <w:rPr>
-                <w:rStyle w:val="Hyperlink"/>
+                <w:rStyle w:val="Hiperligao"/>
                 <w:noProof/>
               </w:rPr>
               <w:t>7.1.6</w:t>
@@ -2790,7 +2790,7 @@
             </w:r>
             <w:r>
               <w:rPr>
-                <w:rStyle w:val="Hyperlink"/>
+                <w:rStyle w:val="Hiperligao"/>
                 <w:noProof/>
               </w:rPr>
               <w:t>Html Report</w:t>
@@ -2867,7 +2867,7 @@
     </w:sdt>
     <w:p>
       <w:pPr>
-        <w:pStyle w:val="Heading1"/>
+        <w:pStyle w:val="Ttulo1"/>
         <w:numPr>
           <w:ilvl w:val="0"/>
           <w:numId w:val="14"/>
@@ -3014,7 +3014,7 @@
     </w:p>
     <w:p>
       <w:pPr>
-        <w:pStyle w:val="Heading1"/>
+        <w:pStyle w:val="Ttulo1"/>
         <w:numPr>
           <w:ilvl w:val="0"/>
           <w:numId w:val="14"/>
@@ -3029,7 +3029,7 @@
       <w:commentRangeEnd w:id="2"/>
       <w:r>
         <w:rPr>
-          <w:rStyle w:val="CommentReference"/>
+          <w:rStyle w:val="Refdecomentrio"/>
           <w:rFonts w:eastAsiaTheme="minorHAnsi" w:cstheme="minorBidi"/>
         </w:rPr>
         <w:commentReference w:id="2"/>
@@ -3038,7 +3038,7 @@
     </w:p>
     <w:tbl>
       <w:tblPr>
-        <w:tblStyle w:val="TableGrid"/>
+        <w:tblStyle w:val="TabelacomGrelha"/>
         <w:tblW w:w="0" w:type="auto"/>
         <w:tblBorders>
           <w:top w:val="none" w:sz="0" w:space="0" w:color="auto"/>
@@ -3113,7 +3113,7 @@
     </w:tbl>
     <w:p>
       <w:pPr>
-        <w:pStyle w:val="Heading1"/>
+        <w:pStyle w:val="Ttulo1"/>
         <w:numPr>
           <w:ilvl w:val="0"/>
           <w:numId w:val="14"/>
@@ -3129,7 +3129,7 @@
       <w:commentRangeEnd w:id="4"/>
       <w:r>
         <w:rPr>
-          <w:rStyle w:val="CommentReference"/>
+          <w:rStyle w:val="Refdecomentrio"/>
           <w:rFonts w:eastAsiaTheme="minorHAnsi" w:cstheme="minorBidi"/>
         </w:rPr>
         <w:commentReference w:id="4"/>
@@ -3138,7 +3138,7 @@
     </w:p>
     <w:tbl>
       <w:tblPr>
-        <w:tblStyle w:val="TableGrid"/>
+        <w:tblStyle w:val="TabelacomGrelha"/>
         <w:tblW w:w="0" w:type="auto"/>
         <w:tblBorders>
           <w:top w:val="none" w:sz="0" w:space="0" w:color="auto"/>
@@ -3755,7 +3755,7 @@
     </w:tbl>
     <w:p>
       <w:pPr>
-        <w:pStyle w:val="Heading1"/>
+        <w:pStyle w:val="Ttulo1"/>
         <w:numPr>
           <w:ilvl w:val="0"/>
           <w:numId w:val="14"/>
@@ -3798,7 +3798,7 @@
     </w:p>
     <w:p>
       <w:pPr>
-        <w:pStyle w:val="Heading2"/>
+        <w:pStyle w:val="Ttulo2"/>
         <w:numPr>
           <w:ilvl w:val="1"/>
           <w:numId w:val="14"/>
@@ -3886,7 +3886,7 @@
     </w:p>
     <w:tbl>
       <w:tblPr>
-        <w:tblStyle w:val="TableGrid"/>
+        <w:tblStyle w:val="TabelacomGrelha"/>
         <w:tblW w:w="8651" w:type="dxa"/>
         <w:tblInd w:w="421" w:type="dxa"/>
         <w:tblBorders>
@@ -4156,7 +4156,7 @@
           </w:tcPr>
           <w:tbl>
             <w:tblPr>
-              <w:tblStyle w:val="TableGrid"/>
+              <w:tblStyle w:val="TabelacomGrelha"/>
               <w:tblW w:w="0" w:type="auto"/>
               <w:tblBorders>
                 <w:top w:val="none" w:sz="0" w:space="0" w:color="auto"/>
@@ -4279,14 +4279,14 @@
           <w:p>
             <w:pPr>
               <w:rPr>
-                <w:rStyle w:val="SubtleEmphasis"/>
+                <w:rStyle w:val="nfaseDiscreta"/>
                 <w:iCs w:val="0"/>
                 <w:color w:val="auto"/>
               </w:rPr>
             </w:pPr>
             <w:r>
               <w:rPr>
-                <w:rStyle w:val="SubtleEmphasis"/>
+                <w:rStyle w:val="nfaseDiscreta"/>
                 <w:iCs w:val="0"/>
                 <w:color w:val="auto"/>
               </w:rPr>
@@ -4307,7 +4307,7 @@
           </w:tcPr>
           <w:tbl>
             <w:tblPr>
-              <w:tblStyle w:val="TableGrid"/>
+              <w:tblStyle w:val="TabelacomGrelha"/>
               <w:tblW w:w="0" w:type="auto"/>
               <w:tblBorders>
                 <w:top w:val="none" w:sz="0" w:space="0" w:color="auto"/>
@@ -4745,7 +4745,7 @@
           </w:tcPr>
           <w:p>
             <w:pPr>
-              <w:pStyle w:val="ListParagraph"/>
+              <w:pStyle w:val="PargrafodaLista"/>
               <w:numPr>
                 <w:ilvl w:val="0"/>
                 <w:numId w:val="8"/>
@@ -4802,7 +4802,7 @@
           </w:p>
           <w:p>
             <w:pPr>
-              <w:pStyle w:val="ListParagraph"/>
+              <w:pStyle w:val="PargrafodaLista"/>
               <w:numPr>
                 <w:ilvl w:val="0"/>
                 <w:numId w:val="8"/>
@@ -4828,7 +4828,7 @@
             <w:commentRangeEnd w:id="8"/>
             <w:r>
               <w:rPr>
-                <w:rStyle w:val="CommentReference"/>
+                <w:rStyle w:val="Refdecomentrio"/>
                 <w:sz w:val="18"/>
                 <w:szCs w:val="18"/>
               </w:rPr>
@@ -4846,7 +4846,7 @@
           </w:p>
           <w:p>
             <w:pPr>
-              <w:pStyle w:val="ListParagraph"/>
+              <w:pStyle w:val="PargrafodaLista"/>
               <w:numPr>
                 <w:ilvl w:val="0"/>
                 <w:numId w:val="8"/>
@@ -5049,14 +5049,14 @@
           <w:p>
             <w:pPr>
               <w:rPr>
-                <w:rStyle w:val="SubtleEmphasis"/>
+                <w:rStyle w:val="nfaseDiscreta"/>
                 <w:iCs w:val="0"/>
                 <w:color w:val="auto"/>
               </w:rPr>
             </w:pPr>
             <w:r>
               <w:rPr>
-                <w:rStyle w:val="SubtleEmphasis"/>
+                <w:rStyle w:val="nfaseDiscreta"/>
                 <w:iCs w:val="0"/>
                 <w:color w:val="auto"/>
               </w:rPr>
@@ -5077,7 +5077,7 @@
           </w:tcPr>
           <w:tbl>
             <w:tblPr>
-              <w:tblStyle w:val="TableGrid"/>
+              <w:tblStyle w:val="TabelacomGrelha"/>
               <w:tblW w:w="0" w:type="auto"/>
               <w:tblBorders>
                 <w:top w:val="none" w:sz="0" w:space="0" w:color="auto"/>
@@ -5658,7 +5658,7 @@
           </w:tcPr>
           <w:tbl>
             <w:tblPr>
-              <w:tblStyle w:val="TableGrid"/>
+              <w:tblStyle w:val="TabelacomGrelha"/>
               <w:tblW w:w="0" w:type="auto"/>
               <w:tblBorders>
                 <w:top w:val="none" w:sz="0" w:space="0" w:color="auto"/>
@@ -6314,7 +6314,7 @@
           </w:tcPr>
           <w:tbl>
             <w:tblPr>
-              <w:tblStyle w:val="TableGrid"/>
+              <w:tblStyle w:val="TabelacomGrelha"/>
               <w:tblW w:w="0" w:type="auto"/>
               <w:tblBorders>
                 <w:top w:val="none" w:sz="0" w:space="0" w:color="auto"/>
@@ -6631,7 +6631,7 @@
           </w:tcPr>
           <w:p>
             <w:pPr>
-              <w:pStyle w:val="ListParagraph"/>
+              <w:pStyle w:val="PargrafodaLista"/>
               <w:numPr>
                 <w:ilvl w:val="0"/>
                 <w:numId w:val="8"/>
@@ -6704,7 +6704,7 @@
     </w:tbl>
     <w:p>
       <w:pPr>
-        <w:pStyle w:val="Heading2"/>
+        <w:pStyle w:val="Ttulo2"/>
         <w:numPr>
           <w:ilvl w:val="1"/>
           <w:numId w:val="14"/>
@@ -6780,7 +6780,7 @@
     </w:p>
     <w:p>
       <w:pPr>
-        <w:pStyle w:val="ListParagraph"/>
+        <w:pStyle w:val="PargrafodaLista"/>
         <w:numPr>
           <w:ilvl w:val="0"/>
           <w:numId w:val="9"/>
@@ -6828,7 +6828,7 @@
     </w:p>
     <w:p>
       <w:pPr>
-        <w:pStyle w:val="ListParagraph"/>
+        <w:pStyle w:val="PargrafodaLista"/>
         <w:numPr>
           <w:ilvl w:val="0"/>
           <w:numId w:val="9"/>
@@ -6888,7 +6888,7 @@
     </w:p>
     <w:p>
       <w:pPr>
-        <w:pStyle w:val="ListParagraph"/>
+        <w:pStyle w:val="PargrafodaLista"/>
         <w:numPr>
           <w:ilvl w:val="0"/>
           <w:numId w:val="9"/>
@@ -7055,7 +7055,7 @@
     </w:p>
     <w:p>
       <w:pPr>
-        <w:pStyle w:val="Heading1"/>
+        <w:pStyle w:val="Ttulo1"/>
         <w:numPr>
           <w:ilvl w:val="0"/>
           <w:numId w:val="14"/>
@@ -7203,12 +7203,36 @@
         <w:rPr>
           <w:szCs w:val="20"/>
         </w:rPr>
-        <w:t xml:space="preserve"> These two steps are performed for every model independently of its type.</w:t>
+        <w:t xml:space="preserve"> These two steps are performed for every model </w:t>
+      </w:r>
+      <w:r>
+        <w:rPr>
+          <w:szCs w:val="20"/>
+        </w:rPr>
+        <w:t xml:space="preserve">except for the </w:t>
+      </w:r>
+      <w:r>
+        <w:rPr>
+          <w:szCs w:val="20"/>
+        </w:rPr>
+        <w:t>RandomForestRegressor</w:t>
+      </w:r>
+      <w:r>
+        <w:rPr>
+          <w:szCs w:val="20"/>
+        </w:rPr>
+        <w:t xml:space="preserve"> model in which case no pre-processing steps are performed</w:t>
+      </w:r>
+      <w:r>
+        <w:rPr>
+          <w:szCs w:val="20"/>
+        </w:rPr>
+        <w:t>.</w:t>
       </w:r>
     </w:p>
     <w:p>
       <w:pPr>
-        <w:pStyle w:val="Heading2"/>
+        <w:pStyle w:val="Ttulo2"/>
         <w:numPr>
           <w:ilvl w:val="1"/>
           <w:numId w:val="14"/>
@@ -7323,7 +7347,21 @@
         <w:rPr>
           <w:szCs w:val="20"/>
         </w:rPr>
-        <w:t xml:space="preserve"> A message is sent to the client informing that the task was accepted, or an error occurred. The model is trained in a background task.</w:t>
+        <w:t xml:space="preserve"> A message is sent to the client informing that the task was accepted, or an error occurred. The model is trained in a background task</w:t>
+      </w:r>
+      <w:ins w:id="13" w:author="José Duarte [2]" w:date="2023-06-03T21:59:00Z">
+        <w:r>
+          <w:rPr>
+            <w:szCs w:val="20"/>
+          </w:rPr>
+          <w:t xml:space="preserve"> (in a thread)</w:t>
+        </w:r>
+      </w:ins>
+      <w:r>
+        <w:rPr>
+          <w:szCs w:val="20"/>
+        </w:rPr>
+        <w:t>.</w:t>
       </w:r>
       <w:r>
         <w:rPr>
@@ -7334,7 +7372,7 @@
     </w:p>
     <w:tbl>
       <w:tblPr>
-        <w:tblStyle w:val="TableGrid"/>
+        <w:tblStyle w:val="TabelacomGrelha"/>
         <w:tblW w:w="8651" w:type="dxa"/>
         <w:tblInd w:w="421" w:type="dxa"/>
         <w:tblBorders>
@@ -7604,7 +7642,7 @@
           </w:tcPr>
           <w:tbl>
             <w:tblPr>
-              <w:tblStyle w:val="TableGrid"/>
+              <w:tblStyle w:val="TabelacomGrelha"/>
               <w:tblW w:w="0" w:type="auto"/>
               <w:tblBorders>
                 <w:top w:val="none" w:sz="0" w:space="0" w:color="auto"/>
@@ -7824,14 +7862,14 @@
           <w:p>
             <w:pPr>
               <w:rPr>
-                <w:rStyle w:val="SubtleEmphasis"/>
+                <w:rStyle w:val="nfaseDiscreta"/>
                 <w:iCs w:val="0"/>
                 <w:color w:val="auto"/>
               </w:rPr>
             </w:pPr>
             <w:r>
               <w:rPr>
-                <w:rStyle w:val="SubtleEmphasis"/>
+                <w:rStyle w:val="nfaseDiscreta"/>
                 <w:iCs w:val="0"/>
                 <w:color w:val="auto"/>
               </w:rPr>
@@ -7852,7 +7890,7 @@
           </w:tcPr>
           <w:tbl>
             <w:tblPr>
-              <w:tblStyle w:val="TableGrid"/>
+              <w:tblStyle w:val="TabelacomGrelha"/>
               <w:tblW w:w="0" w:type="auto"/>
               <w:tblBorders>
                 <w:top w:val="none" w:sz="0" w:space="0" w:color="auto"/>
@@ -7865,9 +7903,9 @@
               <w:tblLook w:val="04A0" w:firstRow="1" w:lastRow="0" w:firstColumn="1" w:lastColumn="0" w:noHBand="0" w:noVBand="1"/>
             </w:tblPr>
             <w:tblGrid>
-              <w:gridCol w:w="1664"/>
+              <w:gridCol w:w="2683"/>
               <w:gridCol w:w="1039"/>
-              <w:gridCol w:w="4026"/>
+              <w:gridCol w:w="3007"/>
             </w:tblGrid>
             <w:tr>
               <w:tc>
@@ -8020,7 +8058,6 @@
                       <w:szCs w:val="20"/>
                     </w:rPr>
                   </w:pPr>
-                  <w:proofErr w:type="spellStart"/>
                   <w:r>
                     <w:rPr>
                       <w:i/>
@@ -8029,7 +8066,6 @@
                     </w:rPr>
                     <w:t>input_data</w:t>
                   </w:r>
-                  <w:proofErr w:type="spellEnd"/>
                 </w:p>
               </w:tc>
               <w:tc>
@@ -8062,19 +8098,19 @@
                       <w:szCs w:val="20"/>
                     </w:rPr>
                   </w:pPr>
-                  <w:commentRangeStart w:id="13"/>
+                  <w:commentRangeStart w:id="14"/>
                   <w:r>
                     <w:rPr>
                       <w:szCs w:val="20"/>
                     </w:rPr>
                     <w:t>Input needed to train the model</w:t>
                   </w:r>
-                  <w:commentRangeEnd w:id="13"/>
-                  <w:r>
-                    <w:rPr>
-                      <w:rStyle w:val="CommentReference"/>
-                    </w:rPr>
-                    <w:commentReference w:id="13"/>
+                  <w:commentRangeEnd w:id="14"/>
+                  <w:r>
+                    <w:rPr>
+                      <w:rStyle w:val="Refdecomentrio"/>
+                    </w:rPr>
+                    <w:commentReference w:id="14"/>
                   </w:r>
                   <w:r>
                     <w:rPr>
@@ -8237,7 +8273,7 @@
                       <w:szCs w:val="20"/>
                     </w:rPr>
                   </w:pPr>
-                  <w:commentRangeStart w:id="14"/>
+                  <w:commentRangeStart w:id="15"/>
                   <w:r>
                     <w:rPr>
                       <w:szCs w:val="20"/>
@@ -8258,12 +8294,12 @@
                     </w:rPr>
                     <w:t xml:space="preserve"> that will be associated with the model.</w:t>
                   </w:r>
-                  <w:commentRangeEnd w:id="14"/>
-                  <w:r>
-                    <w:rPr>
-                      <w:rStyle w:val="CommentReference"/>
-                    </w:rPr>
-                    <w:commentReference w:id="14"/>
+                  <w:commentRangeEnd w:id="15"/>
+                  <w:r>
+                    <w:rPr>
+                      <w:rStyle w:val="Refdecomentrio"/>
+                    </w:rPr>
+                    <w:commentReference w:id="15"/>
                   </w:r>
                   <w:r>
                     <w:rPr>
@@ -8378,6 +8414,99 @@
                       <w:szCs w:val="20"/>
                     </w:rPr>
                     <w:t xml:space="preserve"> Its default value is 720 (hours), 30 days times 24 hours.</w:t>
+                  </w:r>
+                </w:p>
+              </w:tc>
+            </w:tr>
+            <w:tr>
+              <w:tc>
+                <w:tcPr>
+                  <w:tcW w:w="1672" w:type="dxa"/>
+                </w:tcPr>
+                <w:p>
+                  <w:pPr>
+                    <w:rPr>
+                      <w:i/>
+                      <w:iCs/>
+                      <w:szCs w:val="20"/>
+                    </w:rPr>
+                  </w:pPr>
+                  <w:proofErr w:type="spellStart"/>
+                  <w:r>
+                    <w:rPr>
+                      <w:i/>
+                      <w:iCs/>
+                      <w:szCs w:val="20"/>
+                    </w:rPr>
+                    <w:t>customer_flow_and_team_size</w:t>
+                  </w:r>
+                  <w:proofErr w:type="spellEnd"/>
+                </w:p>
+              </w:tc>
+              <w:tc>
+                <w:tcPr>
+                  <w:tcW w:w="1039" w:type="dxa"/>
+                </w:tcPr>
+                <w:p>
+                  <w:pPr>
+                    <w:rPr>
+                      <w:i/>
+                      <w:iCs/>
+                      <w:szCs w:val="20"/>
+                    </w:rPr>
+                  </w:pPr>
+                  <w:r>
+                    <w:rPr>
+                      <w:i/>
+                      <w:iCs/>
+                      <w:szCs w:val="20"/>
+                    </w:rPr>
+                    <w:t>bool</w:t>
+                  </w:r>
+                </w:p>
+              </w:tc>
+              <w:tc>
+                <w:tcPr>
+                  <w:tcW w:w="4143" w:type="dxa"/>
+                </w:tcPr>
+                <w:p>
+                  <w:pPr>
+                    <w:rPr>
+                      <w:szCs w:val="20"/>
+                    </w:rPr>
+                  </w:pPr>
+                  <w:r>
+                    <w:rPr>
+                      <w:szCs w:val="20"/>
+                    </w:rPr>
+                    <w:t xml:space="preserve">This parameter is only used when the API client wants to forecast the customer flow and the store’s team size, using a </w:t>
+                  </w:r>
+                  <w:proofErr w:type="spellStart"/>
+                  <w:r>
+                    <w:rPr>
+                      <w:szCs w:val="20"/>
+                    </w:rPr>
+                    <w:t>MLPRegressor</w:t>
+                  </w:r>
+                  <w:proofErr w:type="spellEnd"/>
+                  <w:r>
+                    <w:rPr>
+                      <w:szCs w:val="20"/>
+                    </w:rPr>
+                    <w:t xml:space="preserve"> model</w:t>
+                  </w:r>
+                  <w:r>
+                    <w:rPr>
+                      <w:rStyle w:val="Refdenotaderodap"/>
+                      <w:szCs w:val="20"/>
+                    </w:rPr>
+                    <w:footnoteReference w:id="1"/>
+                  </w:r>
+                  <w:r>
+                    <w:rPr>
+                      <w:szCs w:val="20"/>
+                    </w:rPr>
+                    <w:t>. Default value is False.</w:t>
                   </w:r>
                 </w:p>
               </w:tc>
@@ -8534,7 +8663,7 @@
           </w:tcPr>
           <w:p>
             <w:pPr>
-              <w:pStyle w:val="ListParagraph"/>
+              <w:pStyle w:val="PargrafodaLista"/>
               <w:numPr>
                 <w:ilvl w:val="0"/>
                 <w:numId w:val="8"/>
@@ -8554,6 +8683,7 @@
                 <w:sz w:val="18"/>
                 <w:szCs w:val="18"/>
               </w:rPr>
+              <w:lastRenderedPageBreak/>
               <w:t xml:space="preserve">The </w:t>
             </w:r>
             <w:proofErr w:type="spellStart"/>
@@ -8581,7 +8711,7 @@
           </w:p>
           <w:p>
             <w:pPr>
-              <w:pStyle w:val="ListParagraph"/>
+              <w:pStyle w:val="PargrafodaLista"/>
               <w:numPr>
                 <w:ilvl w:val="0"/>
                 <w:numId w:val="8"/>
@@ -8878,14 +9008,14 @@
           <w:p>
             <w:pPr>
               <w:rPr>
-                <w:rStyle w:val="SubtleEmphasis"/>
+                <w:rStyle w:val="nfaseDiscreta"/>
                 <w:iCs w:val="0"/>
                 <w:color w:val="auto"/>
               </w:rPr>
             </w:pPr>
             <w:r>
               <w:rPr>
-                <w:rStyle w:val="SubtleEmphasis"/>
+                <w:rStyle w:val="nfaseDiscreta"/>
                 <w:iCs w:val="0"/>
                 <w:color w:val="auto"/>
               </w:rPr>
@@ -8906,7 +9036,7 @@
           </w:tcPr>
           <w:tbl>
             <w:tblPr>
-              <w:tblStyle w:val="TableGrid"/>
+              <w:tblStyle w:val="TabelacomGrelha"/>
               <w:tblW w:w="0" w:type="auto"/>
               <w:tblBorders>
                 <w:top w:val="none" w:sz="0" w:space="0" w:color="auto"/>
@@ -9259,22 +9389,21 @@
     </w:tbl>
     <w:p>
       <w:pPr>
-        <w:pStyle w:val="Heading2"/>
+        <w:pStyle w:val="Ttulo2"/>
         <w:numPr>
           <w:ilvl w:val="1"/>
           <w:numId w:val="14"/>
         </w:numPr>
         <w:ind w:left="426" w:hanging="426"/>
       </w:pPr>
-      <w:bookmarkStart w:id="15" w:name="_Toc126884995"/>
+      <w:bookmarkStart w:id="16" w:name="_Toc126884995"/>
       <w:r>
-        <w:lastRenderedPageBreak/>
         <w:t xml:space="preserve">Additional </w:t>
       </w:r>
       <w:r>
         <w:t>Documentation</w:t>
       </w:r>
-      <w:bookmarkEnd w:id="15"/>
+      <w:bookmarkEnd w:id="16"/>
     </w:p>
     <w:p>
       <w:pPr>
@@ -9349,29 +9478,29 @@
     </w:p>
     <w:p>
       <w:pPr>
-        <w:pStyle w:val="Heading1"/>
+        <w:pStyle w:val="Ttulo1"/>
         <w:numPr>
           <w:ilvl w:val="0"/>
           <w:numId w:val="14"/>
         </w:numPr>
         <w:ind w:left="284" w:hanging="284"/>
       </w:pPr>
-      <w:bookmarkStart w:id="16" w:name="_Toc126884996"/>
+      <w:bookmarkStart w:id="17" w:name="_Toc126884996"/>
       <w:r>
         <w:t>Additional Services API</w:t>
       </w:r>
-      <w:bookmarkEnd w:id="16"/>
+      <w:bookmarkEnd w:id="17"/>
     </w:p>
     <w:p>
       <w:pPr>
-        <w:pStyle w:val="Heading2"/>
+        <w:pStyle w:val="Ttulo2"/>
         <w:numPr>
           <w:ilvl w:val="1"/>
           <w:numId w:val="14"/>
         </w:numPr>
         <w:ind w:left="426" w:hanging="426"/>
       </w:pPr>
-      <w:bookmarkStart w:id="17" w:name="_Toc126884997"/>
+      <w:bookmarkStart w:id="18" w:name="_Toc126884997"/>
       <w:r>
         <w:t>/</w:t>
       </w:r>
@@ -9383,11 +9512,11 @@
       <w:r>
         <w:t>/v1/models</w:t>
       </w:r>
-      <w:bookmarkEnd w:id="17"/>
+      <w:bookmarkEnd w:id="18"/>
     </w:p>
     <w:p>
       <w:pPr>
-        <w:pStyle w:val="ListParagraph"/>
+        <w:pStyle w:val="PargrafodaLista"/>
         <w:spacing w:after="120"/>
         <w:ind w:left="431"/>
         <w:rPr>
@@ -9415,7 +9544,7 @@
     </w:p>
     <w:tbl>
       <w:tblPr>
-        <w:tblStyle w:val="TableGrid"/>
+        <w:tblStyle w:val="TabelacomGrelha"/>
         <w:tblW w:w="8651" w:type="dxa"/>
         <w:tblInd w:w="421" w:type="dxa"/>
         <w:tblBorders>
@@ -9831,14 +9960,14 @@
           <w:p>
             <w:pPr>
               <w:rPr>
-                <w:rStyle w:val="SubtleEmphasis"/>
+                <w:rStyle w:val="nfaseDiscreta"/>
                 <w:iCs w:val="0"/>
                 <w:color w:val="auto"/>
               </w:rPr>
             </w:pPr>
             <w:r>
               <w:rPr>
-                <w:rStyle w:val="SubtleEmphasis"/>
+                <w:rStyle w:val="nfaseDiscreta"/>
                 <w:iCs w:val="0"/>
                 <w:color w:val="auto"/>
               </w:rPr>
@@ -9859,7 +9988,7 @@
           </w:tcPr>
           <w:tbl>
             <w:tblPr>
-              <w:tblStyle w:val="TableGrid"/>
+              <w:tblStyle w:val="TabelacomGrelha"/>
               <w:tblW w:w="0" w:type="auto"/>
               <w:tblBorders>
                 <w:top w:val="none" w:sz="0" w:space="0" w:color="auto"/>
@@ -10211,7 +10340,7 @@
           <w:p>
             <w:pPr>
               <w:rPr>
-                <w:rStyle w:val="SubtleEmphasis"/>
+                <w:rStyle w:val="nfaseDiscreta"/>
                 <w:iCs w:val="0"/>
                 <w:color w:val="auto"/>
               </w:rPr>
@@ -10263,7 +10392,7 @@
           <w:p>
             <w:pPr>
               <w:rPr>
-                <w:rStyle w:val="SubtleEmphasis"/>
+                <w:rStyle w:val="nfaseDiscreta"/>
                 <w:iCs w:val="0"/>
                 <w:color w:val="auto"/>
               </w:rPr>
@@ -10727,14 +10856,14 @@
     </w:tbl>
     <w:p>
       <w:pPr>
-        <w:pStyle w:val="Heading2"/>
+        <w:pStyle w:val="Ttulo2"/>
         <w:numPr>
           <w:ilvl w:val="1"/>
           <w:numId w:val="14"/>
         </w:numPr>
         <w:ind w:left="426" w:hanging="426"/>
       </w:pPr>
-      <w:bookmarkStart w:id="18" w:name="_Toc126884998"/>
+      <w:bookmarkStart w:id="19" w:name="_Toc126884998"/>
       <w:r>
         <w:t>/</w:t>
       </w:r>
@@ -10764,11 +10893,11 @@
       <w:r>
         <w:t xml:space="preserve"> (Model details)</w:t>
       </w:r>
-      <w:bookmarkEnd w:id="18"/>
+      <w:bookmarkEnd w:id="19"/>
     </w:p>
     <w:p>
       <w:pPr>
-        <w:pStyle w:val="ListParagraph"/>
+        <w:pStyle w:val="PargrafodaLista"/>
         <w:spacing w:after="120"/>
         <w:ind w:left="431"/>
         <w:rPr>
@@ -10802,7 +10931,7 @@
     </w:p>
     <w:tbl>
       <w:tblPr>
-        <w:tblStyle w:val="TableGrid"/>
+        <w:tblStyle w:val="TabelacomGrelha"/>
         <w:tblW w:w="8651" w:type="dxa"/>
         <w:tblInd w:w="421" w:type="dxa"/>
         <w:tblBorders>
@@ -11080,7 +11209,7 @@
           </w:tcPr>
           <w:tbl>
             <w:tblPr>
-              <w:tblStyle w:val="TableGrid"/>
+              <w:tblStyle w:val="TabelacomGrelha"/>
               <w:tblW w:w="0" w:type="auto"/>
               <w:tblBorders>
                 <w:top w:val="none" w:sz="0" w:space="0" w:color="auto"/>
@@ -11305,14 +11434,14 @@
           <w:p>
             <w:pPr>
               <w:rPr>
-                <w:rStyle w:val="SubtleEmphasis"/>
+                <w:rStyle w:val="nfaseDiscreta"/>
                 <w:iCs w:val="0"/>
                 <w:color w:val="auto"/>
               </w:rPr>
             </w:pPr>
             <w:r>
               <w:rPr>
-                <w:rStyle w:val="SubtleEmphasis"/>
+                <w:rStyle w:val="nfaseDiscreta"/>
                 <w:iCs w:val="0"/>
                 <w:color w:val="auto"/>
               </w:rPr>
@@ -11333,7 +11462,7 @@
           </w:tcPr>
           <w:tbl>
             <w:tblPr>
-              <w:tblStyle w:val="TableGrid"/>
+              <w:tblStyle w:val="TabelacomGrelha"/>
               <w:tblW w:w="0" w:type="auto"/>
               <w:tblBorders>
                 <w:top w:val="none" w:sz="0" w:space="0" w:color="auto"/>
@@ -11494,6 +11623,7 @@
                       <w:iCs/>
                       <w:szCs w:val="20"/>
                     </w:rPr>
+                    <w:lastRenderedPageBreak/>
                     <w:t>model_name</w:t>
                   </w:r>
                   <w:proofErr w:type="spellEnd"/>
@@ -11985,7 +12115,6 @@
                       <w:sz w:val="18"/>
                       <w:szCs w:val="18"/>
                     </w:rPr>
-                    <w:lastRenderedPageBreak/>
                     <w:t>Example</w:t>
                   </w:r>
                   <w:r>
@@ -11998,7 +12127,7 @@
                 </w:p>
                 <w:tbl>
                   <w:tblPr>
-                    <w:tblStyle w:val="TableGrid"/>
+                    <w:tblStyle w:val="TabelacomGrelha"/>
                     <w:tblW w:w="0" w:type="auto"/>
                     <w:tblInd w:w="67" w:type="dxa"/>
                     <w:tblBorders>
@@ -12729,7 +12858,7 @@
           </w:tcPr>
           <w:tbl>
             <w:tblPr>
-              <w:tblStyle w:val="TableGrid"/>
+              <w:tblStyle w:val="TabelacomGrelha"/>
               <w:tblW w:w="0" w:type="auto"/>
               <w:tblBorders>
                 <w:top w:val="none" w:sz="0" w:space="0" w:color="auto"/>
@@ -13009,7 +13138,7 @@
           </w:tcPr>
           <w:p>
             <w:pPr>
-              <w:pStyle w:val="ListParagraph"/>
+              <w:pStyle w:val="PargrafodaLista"/>
               <w:numPr>
                 <w:ilvl w:val="0"/>
                 <w:numId w:val="17"/>
@@ -13061,7 +13190,7 @@
           </w:p>
           <w:p>
             <w:pPr>
-              <w:pStyle w:val="ListParagraph"/>
+              <w:pStyle w:val="PargrafodaLista"/>
               <w:numPr>
                 <w:ilvl w:val="0"/>
                 <w:numId w:val="17"/>
@@ -13099,14 +13228,14 @@
     </w:tbl>
     <w:p>
       <w:pPr>
-        <w:pStyle w:val="Heading2"/>
+        <w:pStyle w:val="Ttulo2"/>
         <w:numPr>
           <w:ilvl w:val="1"/>
           <w:numId w:val="14"/>
         </w:numPr>
         <w:ind w:left="426" w:hanging="426"/>
       </w:pPr>
-      <w:bookmarkStart w:id="19" w:name="_Toc126884999"/>
+      <w:bookmarkStart w:id="20" w:name="_Toc126884999"/>
       <w:r>
         <w:t>/</w:t>
       </w:r>
@@ -13136,11 +13265,11 @@
       <w:r>
         <w:t>)</w:t>
       </w:r>
-      <w:bookmarkEnd w:id="19"/>
+      <w:bookmarkEnd w:id="20"/>
     </w:p>
     <w:p>
       <w:pPr>
-        <w:pStyle w:val="ListParagraph"/>
+        <w:pStyle w:val="PargrafodaLista"/>
         <w:spacing w:after="120"/>
         <w:ind w:left="431"/>
         <w:rPr>
@@ -13186,7 +13315,7 @@
     </w:p>
     <w:tbl>
       <w:tblPr>
-        <w:tblStyle w:val="TableGrid"/>
+        <w:tblStyle w:val="TabelacomGrelha"/>
         <w:tblW w:w="8651" w:type="dxa"/>
         <w:tblInd w:w="421" w:type="dxa"/>
         <w:tblBorders>
@@ -13602,14 +13731,14 @@
           <w:p>
             <w:pPr>
               <w:rPr>
-                <w:rStyle w:val="SubtleEmphasis"/>
+                <w:rStyle w:val="nfaseDiscreta"/>
                 <w:iCs w:val="0"/>
                 <w:color w:val="auto"/>
               </w:rPr>
             </w:pPr>
             <w:r>
               <w:rPr>
-                <w:rStyle w:val="SubtleEmphasis"/>
+                <w:rStyle w:val="nfaseDiscreta"/>
                 <w:iCs w:val="0"/>
                 <w:color w:val="auto"/>
               </w:rPr>
@@ -13630,7 +13759,7 @@
           </w:tcPr>
           <w:tbl>
             <w:tblPr>
-              <w:tblStyle w:val="TableGrid"/>
+              <w:tblStyle w:val="TabelacomGrelha"/>
               <w:tblW w:w="0" w:type="auto"/>
               <w:tblBorders>
                 <w:top w:val="none" w:sz="0" w:space="0" w:color="auto"/>
@@ -13994,7 +14123,7 @@
           <w:p>
             <w:pPr>
               <w:rPr>
-                <w:rStyle w:val="SubtleEmphasis"/>
+                <w:rStyle w:val="nfaseDiscreta"/>
                 <w:iCs w:val="0"/>
                 <w:color w:val="auto"/>
               </w:rPr>
@@ -14046,7 +14175,7 @@
           <w:p>
             <w:pPr>
               <w:rPr>
-                <w:rStyle w:val="SubtleEmphasis"/>
+                <w:rStyle w:val="nfaseDiscreta"/>
                 <w:iCs w:val="0"/>
                 <w:color w:val="auto"/>
               </w:rPr>
@@ -14426,6 +14555,7 @@
                 <w:sz w:val="18"/>
                 <w:szCs w:val="18"/>
               </w:rPr>
+              <w:lastRenderedPageBreak/>
               <w:t xml:space="preserve">            "</w:t>
             </w:r>
             <w:proofErr w:type="spellStart"/>
@@ -14527,6 +14657,7 @@
                 <w:iCs/>
                 <w:color w:val="806000" w:themeColor="accent4" w:themeShade="80"/>
               </w:rPr>
+              <w:lastRenderedPageBreak/>
               <w:t>Error Messages</w:t>
             </w:r>
           </w:p>
@@ -14599,14 +14730,14 @@
     </w:tbl>
     <w:p>
       <w:pPr>
-        <w:pStyle w:val="Heading2"/>
+        <w:pStyle w:val="Ttulo2"/>
         <w:numPr>
           <w:ilvl w:val="1"/>
           <w:numId w:val="14"/>
         </w:numPr>
         <w:ind w:left="426" w:hanging="426"/>
       </w:pPr>
-      <w:bookmarkStart w:id="20" w:name="_Toc126885000"/>
+      <w:bookmarkStart w:id="21" w:name="_Toc126885000"/>
       <w:r>
         <w:t>/</w:t>
       </w:r>
@@ -14636,11 +14767,11 @@
       <w:r>
         <w:t>)</w:t>
       </w:r>
-      <w:bookmarkEnd w:id="20"/>
+      <w:bookmarkEnd w:id="21"/>
     </w:p>
     <w:p>
       <w:pPr>
-        <w:pStyle w:val="ListParagraph"/>
+        <w:pStyle w:val="PargrafodaLista"/>
         <w:spacing w:after="120"/>
         <w:ind w:left="431"/>
         <w:rPr>
@@ -14662,7 +14793,7 @@
     </w:p>
     <w:tbl>
       <w:tblPr>
-        <w:tblStyle w:val="TableGrid"/>
+        <w:tblStyle w:val="TabelacomGrelha"/>
         <w:tblW w:w="8651" w:type="dxa"/>
         <w:tblInd w:w="421" w:type="dxa"/>
         <w:tblBorders>
@@ -14739,7 +14870,6 @@
               <w:rPr>
                 <w:szCs w:val="20"/>
               </w:rPr>
-              <w:lastRenderedPageBreak/>
               <w:t>Usage Example</w:t>
             </w:r>
           </w:p>
@@ -14914,7 +15044,7 @@
             </w:pPr>
             <w:r>
               <w:rPr>
-                <w:rStyle w:val="SubtleEmphasis"/>
+                <w:rStyle w:val="nfaseDiscreta"/>
                 <w:iCs w:val="0"/>
                 <w:color w:val="auto"/>
               </w:rPr>
@@ -14934,7 +15064,7 @@
           </w:tcPr>
           <w:tbl>
             <w:tblPr>
-              <w:tblStyle w:val="TableGrid"/>
+              <w:tblStyle w:val="TabelacomGrelha"/>
               <w:tblW w:w="0" w:type="auto"/>
               <w:tblBorders>
                 <w:top w:val="none" w:sz="0" w:space="0" w:color="auto"/>
@@ -15335,7 +15465,7 @@
             </w:pPr>
             <w:r>
               <w:rPr>
-                <w:rStyle w:val="SubtleEmphasis"/>
+                <w:rStyle w:val="nfaseDiscreta"/>
                 <w:iCs w:val="0"/>
                 <w:color w:val="auto"/>
               </w:rPr>
@@ -15355,7 +15485,7 @@
           </w:tcPr>
           <w:tbl>
             <w:tblPr>
-              <w:tblStyle w:val="TableGrid"/>
+              <w:tblStyle w:val="TabelacomGrelha"/>
               <w:tblW w:w="0" w:type="auto"/>
               <w:tblBorders>
                 <w:top w:val="none" w:sz="0" w:space="0" w:color="auto"/>
@@ -15574,7 +15704,7 @@
           </w:tcPr>
           <w:tbl>
             <w:tblPr>
-              <w:tblStyle w:val="TableGrid"/>
+              <w:tblStyle w:val="TabelacomGrelha"/>
               <w:tblW w:w="0" w:type="auto"/>
               <w:tblBorders>
                 <w:top w:val="none" w:sz="0" w:space="0" w:color="auto"/>
@@ -15817,14 +15947,14 @@
     </w:tbl>
     <w:p>
       <w:pPr>
-        <w:pStyle w:val="Heading2"/>
+        <w:pStyle w:val="Ttulo2"/>
         <w:numPr>
           <w:ilvl w:val="1"/>
           <w:numId w:val="14"/>
         </w:numPr>
         <w:ind w:left="426" w:hanging="426"/>
       </w:pPr>
-      <w:bookmarkStart w:id="21" w:name="_Toc126885001"/>
+      <w:bookmarkStart w:id="22" w:name="_Toc126885001"/>
       <w:r>
         <w:t>/</w:t>
       </w:r>
@@ -15867,11 +15997,11 @@
       <w:r>
         <w:t xml:space="preserve"> (Updating client parameters)</w:t>
       </w:r>
-      <w:bookmarkEnd w:id="21"/>
+      <w:bookmarkEnd w:id="22"/>
     </w:p>
     <w:p>
       <w:pPr>
-        <w:pStyle w:val="ListParagraph"/>
+        <w:pStyle w:val="PargrafodaLista"/>
         <w:spacing w:after="120"/>
         <w:ind w:left="431"/>
         <w:rPr>
@@ -15907,7 +16037,7 @@
     </w:p>
     <w:tbl>
       <w:tblPr>
-        <w:tblStyle w:val="TableGrid"/>
+        <w:tblStyle w:val="TabelacomGrelha"/>
         <w:tblW w:w="8651" w:type="dxa"/>
         <w:tblInd w:w="421" w:type="dxa"/>
         <w:tblBorders>
@@ -16165,7 +16295,7 @@
             </w:r>
             <w:r>
               <w:rPr>
-                <w:rStyle w:val="SubtleEmphasis"/>
+                <w:rStyle w:val="nfaseDiscreta"/>
                 <w:iCs w:val="0"/>
                 <w:color w:val="auto"/>
               </w:rPr>
@@ -16185,7 +16315,7 @@
           </w:tcPr>
           <w:tbl>
             <w:tblPr>
-              <w:tblStyle w:val="TableGrid"/>
+              <w:tblStyle w:val="TabelacomGrelha"/>
               <w:tblW w:w="0" w:type="auto"/>
               <w:tblBorders>
                 <w:top w:val="none" w:sz="0" w:space="0" w:color="auto"/>
@@ -16304,14 +16434,14 @@
           <w:p>
             <w:pPr>
               <w:rPr>
-                <w:rStyle w:val="SubtleEmphasis"/>
+                <w:rStyle w:val="nfaseDiscreta"/>
                 <w:iCs w:val="0"/>
                 <w:color w:val="auto"/>
               </w:rPr>
             </w:pPr>
             <w:r>
               <w:rPr>
-                <w:rStyle w:val="SubtleEmphasis"/>
+                <w:rStyle w:val="nfaseDiscreta"/>
                 <w:iCs w:val="0"/>
                 <w:color w:val="auto"/>
               </w:rPr>
@@ -16331,7 +16461,7 @@
           </w:tcPr>
           <w:tbl>
             <w:tblPr>
-              <w:tblStyle w:val="TableGrid"/>
+              <w:tblStyle w:val="TabelacomGrelha"/>
               <w:tblW w:w="0" w:type="auto"/>
               <w:tblBorders>
                 <w:top w:val="none" w:sz="0" w:space="0" w:color="auto"/>
@@ -16644,7 +16774,7 @@
             </w:pPr>
             <w:r>
               <w:rPr>
-                <w:rStyle w:val="SubtleEmphasis"/>
+                <w:rStyle w:val="nfaseDiscreta"/>
                 <w:iCs w:val="0"/>
                 <w:color w:val="auto"/>
               </w:rPr>
@@ -16664,7 +16794,7 @@
           </w:tcPr>
           <w:tbl>
             <w:tblPr>
-              <w:tblStyle w:val="TableGrid"/>
+              <w:tblStyle w:val="TabelacomGrelha"/>
               <w:tblW w:w="0" w:type="auto"/>
               <w:tblBorders>
                 <w:top w:val="none" w:sz="0" w:space="0" w:color="auto"/>
@@ -16889,7 +17019,7 @@
           </w:tcPr>
           <w:tbl>
             <w:tblPr>
-              <w:tblStyle w:val="TableGrid"/>
+              <w:tblStyle w:val="TabelacomGrelha"/>
               <w:tblW w:w="0" w:type="auto"/>
               <w:tblBorders>
                 <w:top w:val="none" w:sz="0" w:space="0" w:color="auto"/>
@@ -17116,14 +17246,14 @@
     </w:tbl>
     <w:p>
       <w:pPr>
-        <w:pStyle w:val="Heading2"/>
+        <w:pStyle w:val="Ttulo2"/>
         <w:numPr>
           <w:ilvl w:val="1"/>
           <w:numId w:val="14"/>
         </w:numPr>
         <w:ind w:left="426" w:hanging="426"/>
       </w:pPr>
-      <w:bookmarkStart w:id="22" w:name="_Toc126885002"/>
+      <w:bookmarkStart w:id="23" w:name="_Toc126885002"/>
       <w:r>
         <w:t>/</w:t>
       </w:r>
@@ -17166,11 +17296,11 @@
       <w:r>
         <w:t xml:space="preserve"> (Client details)</w:t>
       </w:r>
-      <w:bookmarkEnd w:id="22"/>
+      <w:bookmarkEnd w:id="23"/>
     </w:p>
     <w:p>
       <w:pPr>
-        <w:pStyle w:val="ListParagraph"/>
+        <w:pStyle w:val="PargrafodaLista"/>
         <w:spacing w:after="120"/>
         <w:ind w:left="431"/>
         <w:rPr>
@@ -17206,7 +17336,7 @@
     </w:p>
     <w:tbl>
       <w:tblPr>
-        <w:tblStyle w:val="TableGrid"/>
+        <w:tblStyle w:val="TabelacomGrelha"/>
         <w:tblW w:w="8651" w:type="dxa"/>
         <w:tblInd w:w="421" w:type="dxa"/>
         <w:tblBorders>
@@ -17464,7 +17594,7 @@
             </w:r>
             <w:r>
               <w:rPr>
-                <w:rStyle w:val="SubtleEmphasis"/>
+                <w:rStyle w:val="nfaseDiscreta"/>
                 <w:iCs w:val="0"/>
                 <w:color w:val="auto"/>
               </w:rPr>
@@ -17484,7 +17614,7 @@
           </w:tcPr>
           <w:tbl>
             <w:tblPr>
-              <w:tblStyle w:val="TableGrid"/>
+              <w:tblStyle w:val="TabelacomGrelha"/>
               <w:tblW w:w="0" w:type="auto"/>
               <w:tblBorders>
                 <w:top w:val="none" w:sz="0" w:space="0" w:color="auto"/>
@@ -17681,14 +17811,14 @@
           <w:p>
             <w:pPr>
               <w:rPr>
-                <w:rStyle w:val="SubtleEmphasis"/>
+                <w:rStyle w:val="nfaseDiscreta"/>
                 <w:iCs w:val="0"/>
                 <w:color w:val="auto"/>
               </w:rPr>
             </w:pPr>
             <w:r>
               <w:rPr>
-                <w:rStyle w:val="SubtleEmphasis"/>
+                <w:rStyle w:val="nfaseDiscreta"/>
                 <w:iCs w:val="0"/>
                 <w:color w:val="auto"/>
               </w:rPr>
@@ -17708,7 +17838,7 @@
           </w:tcPr>
           <w:tbl>
             <w:tblPr>
-              <w:tblStyle w:val="TableGrid"/>
+              <w:tblStyle w:val="TabelacomGrelha"/>
               <w:tblW w:w="0" w:type="auto"/>
               <w:tblBorders>
                 <w:top w:val="none" w:sz="0" w:space="0" w:color="auto"/>
@@ -18139,6 +18269,7 @@
                       <w:sz w:val="18"/>
                       <w:szCs w:val="18"/>
                     </w:rPr>
+                    <w:lastRenderedPageBreak/>
                     <w:t xml:space="preserve">    "</w:t>
                   </w:r>
                   <w:proofErr w:type="spellStart"/>
@@ -18350,7 +18481,7 @@
           </w:tcPr>
           <w:tbl>
             <w:tblPr>
-              <w:tblStyle w:val="TableGrid"/>
+              <w:tblStyle w:val="TabelacomGrelha"/>
               <w:tblW w:w="0" w:type="auto"/>
               <w:tblBorders>
                 <w:top w:val="none" w:sz="0" w:space="0" w:color="auto"/>
@@ -18577,16 +18708,15 @@
     </w:tbl>
     <w:p>
       <w:pPr>
-        <w:pStyle w:val="Heading2"/>
+        <w:pStyle w:val="Ttulo2"/>
         <w:numPr>
           <w:ilvl w:val="1"/>
           <w:numId w:val="14"/>
         </w:numPr>
         <w:ind w:left="426" w:hanging="426"/>
       </w:pPr>
-      <w:bookmarkStart w:id="23" w:name="_Toc126885003"/>
+      <w:bookmarkStart w:id="24" w:name="_Toc126885003"/>
       <w:r>
-        <w:lastRenderedPageBreak/>
         <w:t>/</w:t>
       </w:r>
       <w:proofErr w:type="spellStart"/>
@@ -18615,11 +18745,11 @@
       <w:r>
         <w:t>}/models</w:t>
       </w:r>
-      <w:bookmarkEnd w:id="23"/>
+      <w:bookmarkEnd w:id="24"/>
     </w:p>
     <w:p>
       <w:pPr>
-        <w:pStyle w:val="ListParagraph"/>
+        <w:pStyle w:val="PargrafodaLista"/>
         <w:spacing w:after="120"/>
         <w:ind w:left="431"/>
         <w:rPr>
@@ -18648,7 +18778,7 @@
     </w:p>
     <w:tbl>
       <w:tblPr>
-        <w:tblStyle w:val="TableGrid"/>
+        <w:tblStyle w:val="TabelacomGrelha"/>
         <w:tblW w:w="8651" w:type="dxa"/>
         <w:tblInd w:w="421" w:type="dxa"/>
         <w:tblBorders>
@@ -18914,7 +19044,7 @@
             </w:r>
             <w:r>
               <w:rPr>
-                <w:rStyle w:val="SubtleEmphasis"/>
+                <w:rStyle w:val="nfaseDiscreta"/>
                 <w:iCs w:val="0"/>
                 <w:color w:val="auto"/>
               </w:rPr>
@@ -18934,7 +19064,7 @@
           </w:tcPr>
           <w:tbl>
             <w:tblPr>
-              <w:tblStyle w:val="TableGrid"/>
+              <w:tblStyle w:val="TabelacomGrelha"/>
               <w:tblW w:w="0" w:type="auto"/>
               <w:tblBorders>
                 <w:top w:val="none" w:sz="0" w:space="0" w:color="auto"/>
@@ -19131,14 +19261,14 @@
           <w:p>
             <w:pPr>
               <w:rPr>
-                <w:rStyle w:val="SubtleEmphasis"/>
+                <w:rStyle w:val="nfaseDiscreta"/>
                 <w:iCs w:val="0"/>
                 <w:color w:val="auto"/>
               </w:rPr>
             </w:pPr>
             <w:r>
               <w:rPr>
-                <w:rStyle w:val="SubtleEmphasis"/>
+                <w:rStyle w:val="nfaseDiscreta"/>
                 <w:iCs w:val="0"/>
                 <w:color w:val="auto"/>
               </w:rPr>
@@ -19158,7 +19288,7 @@
           </w:tcPr>
           <w:tbl>
             <w:tblPr>
-              <w:tblStyle w:val="TableGrid"/>
+              <w:tblStyle w:val="TabelacomGrelha"/>
               <w:tblW w:w="0" w:type="auto"/>
               <w:tblBorders>
                 <w:top w:val="none" w:sz="0" w:space="0" w:color="auto"/>
@@ -19307,7 +19437,7 @@
                 </w:p>
                 <w:tbl>
                   <w:tblPr>
-                    <w:tblStyle w:val="TableGrid"/>
+                    <w:tblStyle w:val="TabelacomGrelha"/>
                     <w:tblW w:w="0" w:type="auto"/>
                     <w:tblInd w:w="460" w:type="dxa"/>
                     <w:tblBorders>
@@ -20709,7 +20839,7 @@
           </w:tcPr>
           <w:tbl>
             <w:tblPr>
-              <w:tblStyle w:val="TableGrid"/>
+              <w:tblStyle w:val="TabelacomGrelha"/>
               <w:tblW w:w="0" w:type="auto"/>
               <w:tblBorders>
                 <w:top w:val="none" w:sz="0" w:space="0" w:color="auto"/>
@@ -20936,14 +21066,14 @@
     </w:tbl>
     <w:p>
       <w:pPr>
-        <w:pStyle w:val="Heading2"/>
+        <w:pStyle w:val="Ttulo2"/>
         <w:numPr>
           <w:ilvl w:val="1"/>
           <w:numId w:val="14"/>
         </w:numPr>
         <w:ind w:left="426" w:hanging="426"/>
       </w:pPr>
-      <w:bookmarkStart w:id="24" w:name="_Toc126885004"/>
+      <w:bookmarkStart w:id="25" w:name="_Toc126885004"/>
       <w:r>
         <w:t>/</w:t>
       </w:r>
@@ -20979,11 +21109,11 @@
       <w:r>
         <w:t>s</w:t>
       </w:r>
-      <w:bookmarkEnd w:id="24"/>
+      <w:bookmarkEnd w:id="25"/>
     </w:p>
     <w:p>
       <w:pPr>
-        <w:pStyle w:val="ListParagraph"/>
+        <w:pStyle w:val="PargrafodaLista"/>
         <w:spacing w:after="120"/>
         <w:ind w:left="431"/>
         <w:rPr>
@@ -21024,7 +21154,7 @@
     </w:p>
     <w:tbl>
       <w:tblPr>
-        <w:tblStyle w:val="TableGrid"/>
+        <w:tblStyle w:val="TabelacomGrelha"/>
         <w:tblW w:w="8651" w:type="dxa"/>
         <w:tblInd w:w="421" w:type="dxa"/>
         <w:tblBorders>
@@ -21056,6 +21186,7 @@
               <w:rPr>
                 <w:szCs w:val="20"/>
               </w:rPr>
+              <w:lastRenderedPageBreak/>
               <w:t>Type</w:t>
             </w:r>
           </w:p>
@@ -21290,7 +21421,7 @@
             </w:r>
             <w:r>
               <w:rPr>
-                <w:rStyle w:val="SubtleEmphasis"/>
+                <w:rStyle w:val="nfaseDiscreta"/>
                 <w:iCs w:val="0"/>
                 <w:color w:val="auto"/>
               </w:rPr>
@@ -21310,7 +21441,7 @@
           </w:tcPr>
           <w:tbl>
             <w:tblPr>
-              <w:tblStyle w:val="TableGrid"/>
+              <w:tblStyle w:val="TabelacomGrelha"/>
               <w:tblW w:w="0" w:type="auto"/>
               <w:tblBorders>
                 <w:top w:val="none" w:sz="0" w:space="0" w:color="auto"/>
@@ -21507,18 +21638,17 @@
           <w:p>
             <w:pPr>
               <w:rPr>
-                <w:rStyle w:val="SubtleEmphasis"/>
+                <w:rStyle w:val="nfaseDiscreta"/>
                 <w:iCs w:val="0"/>
                 <w:color w:val="auto"/>
               </w:rPr>
             </w:pPr>
             <w:r>
               <w:rPr>
-                <w:rStyle w:val="SubtleEmphasis"/>
+                <w:rStyle w:val="nfaseDiscreta"/>
                 <w:iCs w:val="0"/>
                 <w:color w:val="auto"/>
               </w:rPr>
-              <w:lastRenderedPageBreak/>
               <w:t>Body Schema</w:t>
             </w:r>
           </w:p>
@@ -21535,7 +21665,7 @@
           </w:tcPr>
           <w:tbl>
             <w:tblPr>
-              <w:tblStyle w:val="TableGrid"/>
+              <w:tblStyle w:val="TabelacomGrelha"/>
               <w:tblW w:w="0" w:type="auto"/>
               <w:tblBorders>
                 <w:top w:val="none" w:sz="0" w:space="0" w:color="auto"/>
@@ -21684,7 +21814,7 @@
                 </w:p>
                 <w:tbl>
                   <w:tblPr>
-                    <w:tblStyle w:val="TableGrid"/>
+                    <w:tblStyle w:val="TabelacomGrelha"/>
                     <w:tblW w:w="0" w:type="auto"/>
                     <w:tblInd w:w="460" w:type="dxa"/>
                     <w:tblBorders>
@@ -22837,7 +22967,7 @@
           </w:tcPr>
           <w:tbl>
             <w:tblPr>
-              <w:tblStyle w:val="TableGrid"/>
+              <w:tblStyle w:val="TabelacomGrelha"/>
               <w:tblW w:w="0" w:type="auto"/>
               <w:tblBorders>
                 <w:top w:val="none" w:sz="0" w:space="0" w:color="auto"/>
@@ -23064,14 +23194,14 @@
     </w:tbl>
     <w:p>
       <w:pPr>
-        <w:pStyle w:val="Heading2"/>
+        <w:pStyle w:val="Ttulo2"/>
         <w:numPr>
           <w:ilvl w:val="1"/>
           <w:numId w:val="14"/>
         </w:numPr>
         <w:ind w:left="426" w:hanging="426"/>
       </w:pPr>
-      <w:bookmarkStart w:id="25" w:name="_Toc126885005"/>
+      <w:bookmarkStart w:id="26" w:name="_Toc126885005"/>
       <w:r>
         <w:t>/</w:t>
       </w:r>
@@ -23117,11 +23247,11 @@
       <w:r>
         <w:t xml:space="preserve"> (Task details)</w:t>
       </w:r>
-      <w:bookmarkEnd w:id="25"/>
+      <w:bookmarkEnd w:id="26"/>
     </w:p>
     <w:p>
       <w:pPr>
-        <w:pStyle w:val="ListParagraph"/>
+        <w:pStyle w:val="PargrafodaLista"/>
         <w:spacing w:after="120"/>
         <w:ind w:left="431"/>
         <w:rPr>
@@ -23171,7 +23301,7 @@
     </w:p>
     <w:tbl>
       <w:tblPr>
-        <w:tblStyle w:val="TableGrid"/>
+        <w:tblStyle w:val="TabelacomGrelha"/>
         <w:tblW w:w="8651" w:type="dxa"/>
         <w:tblInd w:w="421" w:type="dxa"/>
         <w:tblBorders>
@@ -23453,7 +23583,7 @@
             </w:r>
             <w:r>
               <w:rPr>
-                <w:rStyle w:val="SubtleEmphasis"/>
+                <w:rStyle w:val="nfaseDiscreta"/>
                 <w:iCs w:val="0"/>
                 <w:color w:val="auto"/>
               </w:rPr>
@@ -23473,7 +23603,7 @@
           </w:tcPr>
           <w:tbl>
             <w:tblPr>
-              <w:tblStyle w:val="TableGrid"/>
+              <w:tblStyle w:val="TabelacomGrelha"/>
               <w:tblW w:w="0" w:type="auto"/>
               <w:tblBorders>
                 <w:top w:val="none" w:sz="0" w:space="0" w:color="auto"/>
@@ -23672,14 +23802,14 @@
           <w:p>
             <w:pPr>
               <w:rPr>
-                <w:rStyle w:val="SubtleEmphasis"/>
+                <w:rStyle w:val="nfaseDiscreta"/>
                 <w:iCs w:val="0"/>
                 <w:color w:val="auto"/>
               </w:rPr>
             </w:pPr>
             <w:r>
               <w:rPr>
-                <w:rStyle w:val="SubtleEmphasis"/>
+                <w:rStyle w:val="nfaseDiscreta"/>
                 <w:iCs w:val="0"/>
                 <w:color w:val="auto"/>
               </w:rPr>
@@ -23699,7 +23829,7 @@
           </w:tcPr>
           <w:tbl>
             <w:tblPr>
-              <w:tblStyle w:val="TableGrid"/>
+              <w:tblStyle w:val="TabelacomGrelha"/>
               <w:tblW w:w="0" w:type="auto"/>
               <w:tblBorders>
                 <w:top w:val="none" w:sz="0" w:space="0" w:color="auto"/>
@@ -24215,7 +24345,7 @@
                 </w:p>
                 <w:tbl>
                   <w:tblPr>
-                    <w:tblStyle w:val="TableGrid"/>
+                    <w:tblStyle w:val="TabelacomGrelha"/>
                     <w:tblW w:w="0" w:type="auto"/>
                     <w:tblBorders>
                       <w:top w:val="none" w:sz="0" w:space="0" w:color="auto"/>
@@ -24246,6 +24376,7 @@
                           <w:rPr>
                             <w:szCs w:val="20"/>
                           </w:rPr>
+                          <w:lastRenderedPageBreak/>
                           <w:t>"</w:t>
                         </w:r>
                         <w:r>
@@ -24681,7 +24812,6 @@
                 <w:iCs/>
                 <w:color w:val="806000" w:themeColor="accent4" w:themeShade="80"/>
               </w:rPr>
-              <w:lastRenderedPageBreak/>
               <w:t>Error Messages</w:t>
             </w:r>
           </w:p>
@@ -24743,7 +24873,7 @@
           </w:tcPr>
           <w:tbl>
             <w:tblPr>
-              <w:tblStyle w:val="TableGrid"/>
+              <w:tblStyle w:val="TabelacomGrelha"/>
               <w:tblW w:w="0" w:type="auto"/>
               <w:tblBorders>
                 <w:top w:val="none" w:sz="0" w:space="0" w:color="auto"/>
@@ -25060,7 +25190,7 @@
           </w:tcPr>
           <w:p>
             <w:pPr>
-              <w:pStyle w:val="ListParagraph"/>
+              <w:pStyle w:val="PargrafodaLista"/>
               <w:numPr>
                 <w:ilvl w:val="0"/>
                 <w:numId w:val="17"/>
@@ -25115,14 +25245,14 @@
     </w:tbl>
     <w:p>
       <w:pPr>
-        <w:pStyle w:val="Heading2"/>
+        <w:pStyle w:val="Ttulo2"/>
         <w:numPr>
           <w:ilvl w:val="1"/>
           <w:numId w:val="14"/>
         </w:numPr>
         <w:ind w:left="567" w:hanging="567"/>
       </w:pPr>
-      <w:bookmarkStart w:id="26" w:name="_Toc126885006"/>
+      <w:bookmarkStart w:id="27" w:name="_Toc126885006"/>
       <w:r>
         <w:t>/</w:t>
       </w:r>
@@ -25168,11 +25298,11 @@
       <w:r>
         <w:t>/state</w:t>
       </w:r>
-      <w:bookmarkEnd w:id="26"/>
+      <w:bookmarkEnd w:id="27"/>
     </w:p>
     <w:p>
       <w:pPr>
-        <w:pStyle w:val="ListParagraph"/>
+        <w:pStyle w:val="PargrafodaLista"/>
         <w:spacing w:after="120"/>
         <w:ind w:left="431"/>
         <w:rPr>
@@ -25257,7 +25387,7 @@
     </w:p>
     <w:tbl>
       <w:tblPr>
-        <w:tblStyle w:val="TableGrid"/>
+        <w:tblStyle w:val="TabelacomGrelha"/>
         <w:tblW w:w="8651" w:type="dxa"/>
         <w:tblInd w:w="421" w:type="dxa"/>
         <w:tblBorders>
@@ -25539,7 +25669,7 @@
             </w:r>
             <w:r>
               <w:rPr>
-                <w:rStyle w:val="SubtleEmphasis"/>
+                <w:rStyle w:val="nfaseDiscreta"/>
                 <w:iCs w:val="0"/>
                 <w:color w:val="auto"/>
               </w:rPr>
@@ -25559,7 +25689,7 @@
           </w:tcPr>
           <w:tbl>
             <w:tblPr>
-              <w:tblStyle w:val="TableGrid"/>
+              <w:tblStyle w:val="TabelacomGrelha"/>
               <w:tblW w:w="0" w:type="auto"/>
               <w:tblBorders>
                 <w:top w:val="none" w:sz="0" w:space="0" w:color="auto"/>
@@ -25758,14 +25888,14 @@
           <w:p>
             <w:pPr>
               <w:rPr>
-                <w:rStyle w:val="SubtleEmphasis"/>
+                <w:rStyle w:val="nfaseDiscreta"/>
                 <w:iCs w:val="0"/>
                 <w:color w:val="auto"/>
               </w:rPr>
             </w:pPr>
             <w:r>
               <w:rPr>
-                <w:rStyle w:val="SubtleEmphasis"/>
+                <w:rStyle w:val="nfaseDiscreta"/>
                 <w:iCs w:val="0"/>
                 <w:color w:val="auto"/>
               </w:rPr>
@@ -25785,7 +25915,7 @@
           </w:tcPr>
           <w:tbl>
             <w:tblPr>
-              <w:tblStyle w:val="TableGrid"/>
+              <w:tblStyle w:val="TabelacomGrelha"/>
               <w:tblW w:w="0" w:type="auto"/>
               <w:tblBorders>
                 <w:top w:val="none" w:sz="0" w:space="0" w:color="auto"/>
@@ -26188,7 +26318,7 @@
                     </w:rPr>
                     <w:t xml:space="preserve"> </w:t>
                   </w:r>
-                  <w:commentRangeStart w:id="27"/>
+                  <w:commentRangeStart w:id="28"/>
                   <w:r>
                     <w:rPr>
                       <w:szCs w:val="20"/>
@@ -26210,12 +26340,12 @@
                     </w:rPr>
                     <w:t xml:space="preserve"> contains the task id that can be used to ask for support and track the error in the logs.</w:t>
                   </w:r>
-                  <w:commentRangeEnd w:id="27"/>
-                  <w:r>
-                    <w:rPr>
-                      <w:rStyle w:val="CommentReference"/>
-                    </w:rPr>
-                    <w:commentReference w:id="27"/>
+                  <w:commentRangeEnd w:id="28"/>
+                  <w:r>
+                    <w:rPr>
+                      <w:rStyle w:val="Refdecomentrio"/>
+                    </w:rPr>
+                    <w:commentReference w:id="28"/>
                   </w:r>
                 </w:p>
               </w:tc>
@@ -26316,7 +26446,7 @@
                 </w:p>
                 <w:tbl>
                   <w:tblPr>
-                    <w:tblStyle w:val="TableGrid"/>
+                    <w:tblStyle w:val="TabelacomGrelha"/>
                     <w:tblW w:w="0" w:type="auto"/>
                     <w:tblBorders>
                       <w:top w:val="none" w:sz="0" w:space="0" w:color="auto"/>
@@ -26621,7 +26751,7 @@
           </w:tcPr>
           <w:tbl>
             <w:tblPr>
-              <w:tblStyle w:val="TableGrid"/>
+              <w:tblStyle w:val="TabelacomGrelha"/>
               <w:tblW w:w="0" w:type="auto"/>
               <w:tblBorders>
                 <w:top w:val="none" w:sz="0" w:space="0" w:color="auto"/>
@@ -26938,7 +27068,7 @@
           </w:tcPr>
           <w:p>
             <w:pPr>
-              <w:pStyle w:val="ListParagraph"/>
+              <w:pStyle w:val="PargrafodaLista"/>
               <w:numPr>
                 <w:ilvl w:val="0"/>
                 <w:numId w:val="17"/>
@@ -26993,30 +27123,31 @@
     </w:tbl>
     <w:p>
       <w:pPr>
-        <w:pStyle w:val="Heading1"/>
+        <w:pStyle w:val="Ttulo1"/>
         <w:numPr>
           <w:ilvl w:val="0"/>
           <w:numId w:val="14"/>
         </w:numPr>
         <w:ind w:left="284" w:hanging="284"/>
       </w:pPr>
-      <w:bookmarkStart w:id="28" w:name="_Toc126885007"/>
+      <w:bookmarkStart w:id="29" w:name="_Toc126885007"/>
       <w:r>
+        <w:lastRenderedPageBreak/>
         <w:t>Annex A</w:t>
       </w:r>
-      <w:bookmarkEnd w:id="28"/>
+      <w:bookmarkEnd w:id="29"/>
     </w:p>
     <w:p>
       <w:pPr>
-        <w:pStyle w:val="Heading3"/>
+        <w:pStyle w:val="Ttulo3"/>
         <w:numPr>
           <w:ilvl w:val="2"/>
           <w:numId w:val="14"/>
         </w:numPr>
         <w:ind w:left="567" w:hanging="567"/>
       </w:pPr>
-      <w:bookmarkStart w:id="29" w:name="_Ref123053829"/>
-      <w:bookmarkStart w:id="30" w:name="_Toc126885008"/>
+      <w:bookmarkStart w:id="30" w:name="_Ref123053829"/>
+      <w:bookmarkStart w:id="31" w:name="_Toc126885008"/>
       <w:r>
         <w:t xml:space="preserve">Types of Models </w:t>
       </w:r>
@@ -27026,12 +27157,12 @@
       <w:r>
         <w:t xml:space="preserve"> (Available)</w:t>
       </w:r>
-      <w:bookmarkEnd w:id="29"/>
       <w:bookmarkEnd w:id="30"/>
+      <w:bookmarkEnd w:id="31"/>
     </w:p>
     <w:tbl>
       <w:tblPr>
-        <w:tblStyle w:val="TableGrid"/>
+        <w:tblStyle w:val="TabelacomGrelha"/>
         <w:tblW w:w="0" w:type="auto"/>
         <w:tblBorders>
           <w:top w:val="none" w:sz="0" w:space="0" w:color="auto"/>
@@ -27044,14 +27175,15 @@
         <w:tblLook w:val="04A0" w:firstRow="1" w:lastRow="0" w:firstColumn="1" w:lastColumn="0" w:noHBand="0" w:noVBand="1"/>
       </w:tblPr>
       <w:tblGrid>
-        <w:gridCol w:w="2907"/>
-        <w:gridCol w:w="2905"/>
-        <w:gridCol w:w="3204"/>
+        <w:gridCol w:w="2828"/>
+        <w:gridCol w:w="2840"/>
+        <w:gridCol w:w="995"/>
+        <w:gridCol w:w="2363"/>
       </w:tblGrid>
       <w:tr>
         <w:tc>
           <w:tcPr>
-            <w:tcW w:w="2907" w:type="dxa"/>
+            <w:tcW w:w="2828" w:type="dxa"/>
             <w:tcBorders>
               <w:bottom w:val="single" w:sz="4" w:space="0" w:color="auto"/>
             </w:tcBorders>
@@ -27074,7 +27206,7 @@
         </w:tc>
         <w:tc>
           <w:tcPr>
-            <w:tcW w:w="2905" w:type="dxa"/>
+            <w:tcW w:w="2840" w:type="dxa"/>
             <w:tcBorders>
               <w:bottom w:val="single" w:sz="4" w:space="0" w:color="auto"/>
             </w:tcBorders>
@@ -27113,7 +27245,7 @@
         </w:tc>
         <w:tc>
           <w:tcPr>
-            <w:tcW w:w="3204" w:type="dxa"/>
+            <w:tcW w:w="995" w:type="dxa"/>
             <w:tcBorders>
               <w:bottom w:val="single" w:sz="4" w:space="0" w:color="auto"/>
             </w:tcBorders>
@@ -27131,7 +27263,41 @@
                 <w:bCs/>
                 <w:szCs w:val="20"/>
               </w:rPr>
-              <w:t>Toolkit (Python)</w:t>
+              <w:t>Toolkit</w:t>
+            </w:r>
+            <w:r>
+              <w:rPr>
+                <w:rStyle w:val="Refdenotaderodap"/>
+                <w:b/>
+                <w:bCs/>
+                <w:szCs w:val="20"/>
+              </w:rPr>
+              <w:footnoteReference w:id="2"/>
+            </w:r>
+          </w:p>
+        </w:tc>
+        <w:tc>
+          <w:tcPr>
+            <w:tcW w:w="2363" w:type="dxa"/>
+            <w:tcBorders>
+              <w:bottom w:val="single" w:sz="4" w:space="0" w:color="auto"/>
+            </w:tcBorders>
+          </w:tcPr>
+          <w:p>
+            <w:pPr>
+              <w:rPr>
+                <w:b/>
+                <w:bCs/>
+                <w:szCs w:val="20"/>
+              </w:rPr>
+            </w:pPr>
+            <w:r>
+              <w:rPr>
+                <w:b/>
+                <w:bCs/>
+                <w:szCs w:val="20"/>
+              </w:rPr>
+              <w:t>Use to Forecast</w:t>
             </w:r>
           </w:p>
         </w:tc>
@@ -27139,7 +27305,7 @@
       <w:tr>
         <w:tc>
           <w:tcPr>
-            <w:tcW w:w="2907" w:type="dxa"/>
+            <w:tcW w:w="2828" w:type="dxa"/>
             <w:tcBorders>
               <w:top w:val="single" w:sz="4" w:space="0" w:color="auto"/>
             </w:tcBorders>
@@ -27157,7 +27323,7 @@
         </w:tc>
         <w:tc>
           <w:tcPr>
-            <w:tcW w:w="2905" w:type="dxa"/>
+            <w:tcW w:w="2840" w:type="dxa"/>
             <w:tcBorders>
               <w:top w:val="single" w:sz="4" w:space="0" w:color="auto"/>
             </w:tcBorders>
@@ -27175,7 +27341,25 @@
         </w:tc>
         <w:tc>
           <w:tcPr>
-            <w:tcW w:w="3204" w:type="dxa"/>
+            <w:tcW w:w="995" w:type="dxa"/>
+            <w:tcBorders>
+              <w:top w:val="single" w:sz="4" w:space="0" w:color="auto"/>
+            </w:tcBorders>
+          </w:tcPr>
+          <w:p>
+            <w:pPr>
+              <w:rPr>
+                <w:b/>
+                <w:bCs/>
+                <w:sz w:val="4"/>
+                <w:szCs w:val="4"/>
+              </w:rPr>
+            </w:pPr>
+          </w:p>
+        </w:tc>
+        <w:tc>
+          <w:tcPr>
+            <w:tcW w:w="2363" w:type="dxa"/>
             <w:tcBorders>
               <w:top w:val="single" w:sz="4" w:space="0" w:color="auto"/>
             </w:tcBorders>
@@ -27195,7 +27379,7 @@
       <w:tr>
         <w:tc>
           <w:tcPr>
-            <w:tcW w:w="2907" w:type="dxa"/>
+            <w:tcW w:w="2828" w:type="dxa"/>
           </w:tcPr>
           <w:p>
             <w:r>
@@ -27208,7 +27392,7 @@
         </w:tc>
         <w:tc>
           <w:tcPr>
-            <w:tcW w:w="2905" w:type="dxa"/>
+            <w:tcW w:w="2840" w:type="dxa"/>
           </w:tcPr>
           <w:p>
             <w:pPr>
@@ -27229,7 +27413,7 @@
         </w:tc>
         <w:tc>
           <w:tcPr>
-            <w:tcW w:w="3204" w:type="dxa"/>
+            <w:tcW w:w="995" w:type="dxa"/>
           </w:tcPr>
           <w:p>
             <w:pPr>
@@ -27237,31 +27421,41 @@
                 <w:szCs w:val="20"/>
               </w:rPr>
             </w:pPr>
-            <w:proofErr w:type="spellStart"/>
             <w:r>
               <w:t>sklearn</w:t>
             </w:r>
-            <w:proofErr w:type="spellEnd"/>
+          </w:p>
+        </w:tc>
+        <w:tc>
+          <w:tcPr>
+            <w:tcW w:w="2363" w:type="dxa"/>
+          </w:tcPr>
+          <w:p>
+            <w:r>
+              <w:t>Customer flow and Sizing.</w:t>
+            </w:r>
           </w:p>
         </w:tc>
       </w:tr>
       <w:tr>
         <w:tc>
           <w:tcPr>
-            <w:tcW w:w="2907" w:type="dxa"/>
+            <w:tcW w:w="2828" w:type="dxa"/>
           </w:tcPr>
           <w:p>
+            <w:proofErr w:type="spellStart"/>
             <w:r>
               <w:rPr>
                 <w:szCs w:val="20"/>
               </w:rPr>
               <w:t>HistGradientBoostingRegressor</w:t>
             </w:r>
+            <w:proofErr w:type="spellEnd"/>
           </w:p>
         </w:tc>
         <w:tc>
           <w:tcPr>
-            <w:tcW w:w="2905" w:type="dxa"/>
+            <w:tcW w:w="2840" w:type="dxa"/>
           </w:tcPr>
           <w:p>
             <w:pPr>
@@ -27282,7 +27476,7 @@
         </w:tc>
         <w:tc>
           <w:tcPr>
-            <w:tcW w:w="3204" w:type="dxa"/>
+            <w:tcW w:w="995" w:type="dxa"/>
           </w:tcPr>
           <w:p>
             <w:pPr>
@@ -27290,18 +27484,35 @@
                 <w:szCs w:val="20"/>
               </w:rPr>
             </w:pPr>
-            <w:proofErr w:type="spellStart"/>
             <w:r>
               <w:t>sklearn</w:t>
             </w:r>
-            <w:proofErr w:type="spellEnd"/>
+          </w:p>
+        </w:tc>
+        <w:tc>
+          <w:tcPr>
+            <w:tcW w:w="2363" w:type="dxa"/>
+          </w:tcPr>
+          <w:p>
+            <w:r>
+              <w:t xml:space="preserve">Customer flow </w:t>
+            </w:r>
+            <w:r>
+              <w:rPr>
+                <w:color w:val="A6A6A6" w:themeColor="background1" w:themeShade="A6"/>
+              </w:rPr>
+              <w:t>and Sizing</w:t>
+            </w:r>
+            <w:r>
+              <w:t>.</w:t>
+            </w:r>
           </w:p>
         </w:tc>
       </w:tr>
       <w:tr>
         <w:tc>
           <w:tcPr>
-            <w:tcW w:w="2907" w:type="dxa"/>
+            <w:tcW w:w="2828" w:type="dxa"/>
           </w:tcPr>
           <w:p>
             <w:pPr>
@@ -27319,7 +27530,7 @@
         </w:tc>
         <w:tc>
           <w:tcPr>
-            <w:tcW w:w="2905" w:type="dxa"/>
+            <w:tcW w:w="2840" w:type="dxa"/>
           </w:tcPr>
           <w:p>
             <w:pPr>
@@ -27340,7 +27551,7 @@
         </w:tc>
         <w:tc>
           <w:tcPr>
-            <w:tcW w:w="3204" w:type="dxa"/>
+            <w:tcW w:w="995" w:type="dxa"/>
           </w:tcPr>
           <w:p>
             <w:pPr>
@@ -27353,6 +27564,87 @@
             </w:r>
             <w:r>
               <w:t>rophet</w:t>
+            </w:r>
+          </w:p>
+        </w:tc>
+        <w:tc>
+          <w:tcPr>
+            <w:tcW w:w="2363" w:type="dxa"/>
+          </w:tcPr>
+          <w:p>
+            <w:r>
+              <w:t xml:space="preserve">Customer flow </w:t>
+            </w:r>
+            <w:r>
+              <w:rPr>
+                <w:color w:val="A6A6A6" w:themeColor="background1" w:themeShade="A6"/>
+              </w:rPr>
+              <w:t>and Sizing</w:t>
+            </w:r>
+            <w:r>
+              <w:t>.</w:t>
+            </w:r>
+          </w:p>
+        </w:tc>
+      </w:tr>
+      <w:tr>
+        <w:tc>
+          <w:tcPr>
+            <w:tcW w:w="2828" w:type="dxa"/>
+          </w:tcPr>
+          <w:p>
+            <w:pPr>
+              <w:rPr>
+                <w:szCs w:val="20"/>
+              </w:rPr>
+            </w:pPr>
+            <w:r>
+              <w:rPr>
+                <w:szCs w:val="20"/>
+              </w:rPr>
+              <w:t>RandomForestRegressor</w:t>
+            </w:r>
+          </w:p>
+        </w:tc>
+        <w:tc>
+          <w:tcPr>
+            <w:tcW w:w="2840" w:type="dxa"/>
+          </w:tcPr>
+          <w:p>
+            <w:pPr>
+              <w:rPr>
+                <w:i/>
+                <w:iCs/>
+                <w:szCs w:val="20"/>
+              </w:rPr>
+            </w:pPr>
+            <w:r>
+              <w:rPr>
+                <w:i/>
+                <w:iCs/>
+                <w:szCs w:val="20"/>
+              </w:rPr>
+              <w:t>RandomForestRegressor</w:t>
+            </w:r>
+          </w:p>
+        </w:tc>
+        <w:tc>
+          <w:tcPr>
+            <w:tcW w:w="995" w:type="dxa"/>
+          </w:tcPr>
+          <w:p>
+            <w:r>
+              <w:t>sklearn</w:t>
+            </w:r>
+          </w:p>
+        </w:tc>
+        <w:tc>
+          <w:tcPr>
+            <w:tcW w:w="2363" w:type="dxa"/>
+          </w:tcPr>
+          <w:p>
+            <w:r>
+              <w:t>Sizing.</w:t>
             </w:r>
           </w:p>
         </w:tc>
@@ -27360,35 +27652,51 @@
     </w:tbl>
     <w:p>
       <w:pPr>
-        <w:pStyle w:val="Heading3"/>
+        <w:pStyle w:val="Ttulo3"/>
         <w:numPr>
           <w:ilvl w:val="2"/>
           <w:numId w:val="14"/>
         </w:numPr>
         <w:ind w:left="567" w:hanging="567"/>
       </w:pPr>
-      <w:bookmarkStart w:id="31" w:name="_Ref123054350"/>
-      <w:bookmarkStart w:id="32" w:name="_Toc126885009"/>
+      <w:bookmarkStart w:id="32" w:name="_Ref123054350"/>
+      <w:bookmarkStart w:id="33" w:name="_Toc126885009"/>
       <w:r>
-        <w:lastRenderedPageBreak/>
         <w:t>Task States</w:t>
       </w:r>
-      <w:bookmarkEnd w:id="31"/>
       <w:bookmarkEnd w:id="32"/>
+      <w:bookmarkEnd w:id="33"/>
     </w:p>
     <w:tbl>
       <w:tblPr>
-        <w:tblStyle w:val="PlainTable2"/>
+        <w:tblStyle w:val="SimplesTabela2"/>
         <w:tblW w:w="0" w:type="auto"/>
         <w:tblBorders>
           <w:top w:val="none" w:sz="0" w:space="0" w:color="auto"/>
           <w:bottom w:val="none" w:sz="0" w:space="0" w:color="auto"/>
         </w:tblBorders>
         <w:tblLook w:val="04A0" w:firstRow="1" w:lastRow="0" w:firstColumn="1" w:lastColumn="0" w:noHBand="0" w:noVBand="1"/>
+        <w:tblPrChange w:id="34" w:author="José Duarte [2]" w:date="2023-06-03T22:07:00Z">
+          <w:tblPr>
+            <w:tblStyle w:val="SimplesTabela2"/>
+            <w:tblW w:w="0" w:type="auto"/>
+            <w:tblBorders>
+              <w:top w:val="none" w:sz="0" w:space="0" w:color="auto"/>
+              <w:bottom w:val="none" w:sz="0" w:space="0" w:color="auto"/>
+            </w:tblBorders>
+            <w:tblLook w:val="04A0" w:firstRow="1" w:lastRow="0" w:firstColumn="1" w:lastColumn="0" w:noHBand="0" w:noVBand="1"/>
+          </w:tblPr>
+        </w:tblPrChange>
       </w:tblPr>
       <w:tblGrid>
         <w:gridCol w:w="1134"/>
-        <w:gridCol w:w="2547"/>
+        <w:gridCol w:w="2268"/>
+        <w:tblGridChange w:id="35">
+          <w:tblGrid>
+            <w:gridCol w:w="1134"/>
+            <w:gridCol w:w="2547"/>
+          </w:tblGrid>
+        </w:tblGridChange>
       </w:tblGrid>
       <w:tr>
         <w:trPr>
@@ -27401,10 +27709,19 @@
             <w:tcBorders>
               <w:bottom w:val="single" w:sz="4" w:space="0" w:color="auto"/>
             </w:tcBorders>
+            <w:tcPrChange w:id="36" w:author="José Duarte [2]" w:date="2023-06-03T22:07:00Z">
+              <w:tcPr>
+                <w:tcW w:w="1134" w:type="dxa"/>
+                <w:tcBorders>
+                  <w:bottom w:val="single" w:sz="4" w:space="0" w:color="auto"/>
+                </w:tcBorders>
+              </w:tcPr>
+            </w:tcPrChange>
           </w:tcPr>
           <w:p>
             <w:pPr>
               <w:jc w:val="left"/>
+              <w:cnfStyle w:val="101000000000" w:firstRow="1" w:lastRow="0" w:firstColumn="1" w:lastColumn="0" w:oddVBand="0" w:evenVBand="0" w:oddHBand="0" w:evenHBand="0" w:firstRowFirstColumn="0" w:firstRowLastColumn="0" w:lastRowFirstColumn="0" w:lastRowLastColumn="0"/>
               <w:rPr>
                 <w:szCs w:val="20"/>
               </w:rPr>
@@ -27419,10 +27736,18 @@
         </w:tc>
         <w:tc>
           <w:tcPr>
-            <w:tcW w:w="2547" w:type="dxa"/>
+            <w:tcW w:w="2268" w:type="dxa"/>
             <w:tcBorders>
               <w:bottom w:val="single" w:sz="4" w:space="0" w:color="auto"/>
             </w:tcBorders>
+            <w:tcPrChange w:id="37" w:author="José Duarte [2]" w:date="2023-06-03T22:07:00Z">
+              <w:tcPr>
+                <w:tcW w:w="2547" w:type="dxa"/>
+                <w:tcBorders>
+                  <w:bottom w:val="single" w:sz="4" w:space="0" w:color="auto"/>
+                </w:tcBorders>
+              </w:tcPr>
+            </w:tcPrChange>
           </w:tcPr>
           <w:p>
             <w:pPr>
@@ -27462,10 +27787,20 @@
               <w:top w:val="single" w:sz="4" w:space="0" w:color="auto"/>
               <w:bottom w:val="none" w:sz="0" w:space="0" w:color="auto"/>
             </w:tcBorders>
+            <w:tcPrChange w:id="38" w:author="José Duarte [2]" w:date="2023-06-03T22:07:00Z">
+              <w:tcPr>
+                <w:tcW w:w="1134" w:type="dxa"/>
+                <w:tcBorders>
+                  <w:top w:val="single" w:sz="4" w:space="0" w:color="auto"/>
+                  <w:bottom w:val="none" w:sz="0" w:space="0" w:color="auto"/>
+                </w:tcBorders>
+              </w:tcPr>
+            </w:tcPrChange>
           </w:tcPr>
           <w:p>
             <w:pPr>
               <w:jc w:val="left"/>
+              <w:cnfStyle w:val="001000100000" w:firstRow="0" w:lastRow="0" w:firstColumn="1" w:lastColumn="0" w:oddVBand="0" w:evenVBand="0" w:oddHBand="1" w:evenHBand="0" w:firstRowFirstColumn="0" w:firstRowLastColumn="0" w:lastRowFirstColumn="0" w:lastRowLastColumn="0"/>
               <w:rPr>
                 <w:sz w:val="4"/>
                 <w:szCs w:val="4"/>
@@ -27475,11 +27810,20 @@
         </w:tc>
         <w:tc>
           <w:tcPr>
-            <w:tcW w:w="2547" w:type="dxa"/>
+            <w:tcW w:w="2268" w:type="dxa"/>
             <w:tcBorders>
               <w:top w:val="single" w:sz="4" w:space="0" w:color="auto"/>
               <w:bottom w:val="none" w:sz="0" w:space="0" w:color="auto"/>
             </w:tcBorders>
+            <w:tcPrChange w:id="39" w:author="José Duarte [2]" w:date="2023-06-03T22:07:00Z">
+              <w:tcPr>
+                <w:tcW w:w="2547" w:type="dxa"/>
+                <w:tcBorders>
+                  <w:top w:val="single" w:sz="4" w:space="0" w:color="auto"/>
+                  <w:bottom w:val="none" w:sz="0" w:space="0" w:color="auto"/>
+                </w:tcBorders>
+              </w:tcPr>
+            </w:tcPrChange>
           </w:tcPr>
           <w:p>
             <w:pPr>
@@ -27498,6 +27842,11 @@
           <w:tcPr>
             <w:cnfStyle w:val="001000000000" w:firstRow="0" w:lastRow="0" w:firstColumn="1" w:lastColumn="0" w:oddVBand="0" w:evenVBand="0" w:oddHBand="0" w:evenHBand="0" w:firstRowFirstColumn="0" w:firstRowLastColumn="0" w:lastRowFirstColumn="0" w:lastRowLastColumn="0"/>
             <w:tcW w:w="1134" w:type="dxa"/>
+            <w:tcPrChange w:id="40" w:author="José Duarte [2]" w:date="2023-06-03T22:07:00Z">
+              <w:tcPr>
+                <w:tcW w:w="1134" w:type="dxa"/>
+              </w:tcPr>
+            </w:tcPrChange>
           </w:tcPr>
           <w:p>
             <w:pPr>
@@ -27520,7 +27869,12 @@
         </w:tc>
         <w:tc>
           <w:tcPr>
-            <w:tcW w:w="2547" w:type="dxa"/>
+            <w:tcW w:w="2268" w:type="dxa"/>
+            <w:tcPrChange w:id="41" w:author="José Duarte [2]" w:date="2023-06-03T22:07:00Z">
+              <w:tcPr>
+                <w:tcW w:w="2547" w:type="dxa"/>
+              </w:tcPr>
+            </w:tcPrChange>
           </w:tcPr>
           <w:p>
             <w:pPr>
@@ -27555,10 +27909,20 @@
               <w:top w:val="none" w:sz="0" w:space="0" w:color="auto"/>
               <w:bottom w:val="none" w:sz="0" w:space="0" w:color="auto"/>
             </w:tcBorders>
+            <w:tcPrChange w:id="42" w:author="José Duarte [2]" w:date="2023-06-03T22:07:00Z">
+              <w:tcPr>
+                <w:tcW w:w="1134" w:type="dxa"/>
+                <w:tcBorders>
+                  <w:top w:val="none" w:sz="0" w:space="0" w:color="auto"/>
+                  <w:bottom w:val="none" w:sz="0" w:space="0" w:color="auto"/>
+                </w:tcBorders>
+              </w:tcPr>
+            </w:tcPrChange>
           </w:tcPr>
           <w:p>
             <w:pPr>
               <w:jc w:val="left"/>
+              <w:cnfStyle w:val="001000100000" w:firstRow="0" w:lastRow="0" w:firstColumn="1" w:lastColumn="0" w:oddVBand="0" w:evenVBand="0" w:oddHBand="1" w:evenHBand="0" w:firstRowFirstColumn="0" w:firstRowLastColumn="0" w:lastRowFirstColumn="0" w:lastRowLastColumn="0"/>
               <w:rPr>
                 <w:szCs w:val="20"/>
               </w:rPr>
@@ -27575,11 +27939,20 @@
         </w:tc>
         <w:tc>
           <w:tcPr>
-            <w:tcW w:w="2547" w:type="dxa"/>
+            <w:tcW w:w="2268" w:type="dxa"/>
             <w:tcBorders>
               <w:top w:val="none" w:sz="0" w:space="0" w:color="auto"/>
               <w:bottom w:val="none" w:sz="0" w:space="0" w:color="auto"/>
             </w:tcBorders>
+            <w:tcPrChange w:id="43" w:author="José Duarte [2]" w:date="2023-06-03T22:07:00Z">
+              <w:tcPr>
+                <w:tcW w:w="2547" w:type="dxa"/>
+                <w:tcBorders>
+                  <w:top w:val="none" w:sz="0" w:space="0" w:color="auto"/>
+                  <w:bottom w:val="none" w:sz="0" w:space="0" w:color="auto"/>
+                </w:tcBorders>
+              </w:tcPr>
+            </w:tcPrChange>
           </w:tcPr>
           <w:p>
             <w:pPr>
@@ -27607,6 +27980,11 @@
           <w:tcPr>
             <w:cnfStyle w:val="001000000000" w:firstRow="0" w:lastRow="0" w:firstColumn="1" w:lastColumn="0" w:oddVBand="0" w:evenVBand="0" w:oddHBand="0" w:evenHBand="0" w:firstRowFirstColumn="0" w:firstRowLastColumn="0" w:lastRowFirstColumn="0" w:lastRowLastColumn="0"/>
             <w:tcW w:w="1134" w:type="dxa"/>
+            <w:tcPrChange w:id="44" w:author="José Duarte [2]" w:date="2023-06-03T22:07:00Z">
+              <w:tcPr>
+                <w:tcW w:w="1134" w:type="dxa"/>
+              </w:tcPr>
+            </w:tcPrChange>
           </w:tcPr>
           <w:p>
             <w:pPr>
@@ -27627,7 +28005,12 @@
         </w:tc>
         <w:tc>
           <w:tcPr>
-            <w:tcW w:w="2547" w:type="dxa"/>
+            <w:tcW w:w="2268" w:type="dxa"/>
+            <w:tcPrChange w:id="45" w:author="José Duarte [2]" w:date="2023-06-03T22:07:00Z">
+              <w:tcPr>
+                <w:tcW w:w="2547" w:type="dxa"/>
+              </w:tcPr>
+            </w:tcPrChange>
           </w:tcPr>
           <w:p>
             <w:pPr>
@@ -27661,10 +28044,20 @@
               <w:top w:val="none" w:sz="0" w:space="0" w:color="auto"/>
               <w:bottom w:val="none" w:sz="0" w:space="0" w:color="auto"/>
             </w:tcBorders>
+            <w:tcPrChange w:id="46" w:author="José Duarte [2]" w:date="2023-06-03T22:07:00Z">
+              <w:tcPr>
+                <w:tcW w:w="1134" w:type="dxa"/>
+                <w:tcBorders>
+                  <w:top w:val="none" w:sz="0" w:space="0" w:color="auto"/>
+                  <w:bottom w:val="none" w:sz="0" w:space="0" w:color="auto"/>
+                </w:tcBorders>
+              </w:tcPr>
+            </w:tcPrChange>
           </w:tcPr>
           <w:p>
             <w:pPr>
               <w:jc w:val="left"/>
+              <w:cnfStyle w:val="001000100000" w:firstRow="0" w:lastRow="0" w:firstColumn="1" w:lastColumn="0" w:oddVBand="0" w:evenVBand="0" w:oddHBand="1" w:evenHBand="0" w:firstRowFirstColumn="0" w:firstRowLastColumn="0" w:lastRowFirstColumn="0" w:lastRowLastColumn="0"/>
               <w:rPr>
                 <w:szCs w:val="20"/>
               </w:rPr>
@@ -27681,11 +28074,20 @@
         </w:tc>
         <w:tc>
           <w:tcPr>
-            <w:tcW w:w="2547" w:type="dxa"/>
+            <w:tcW w:w="2268" w:type="dxa"/>
             <w:tcBorders>
               <w:top w:val="none" w:sz="0" w:space="0" w:color="auto"/>
               <w:bottom w:val="none" w:sz="0" w:space="0" w:color="auto"/>
             </w:tcBorders>
+            <w:tcPrChange w:id="47" w:author="José Duarte [2]" w:date="2023-06-03T22:07:00Z">
+              <w:tcPr>
+                <w:tcW w:w="2547" w:type="dxa"/>
+                <w:tcBorders>
+                  <w:top w:val="none" w:sz="0" w:space="0" w:color="auto"/>
+                  <w:bottom w:val="none" w:sz="0" w:space="0" w:color="auto"/>
+                </w:tcBorders>
+              </w:tcPr>
+            </w:tcPrChange>
           </w:tcPr>
           <w:p>
             <w:pPr>
@@ -27712,6 +28114,11 @@
           <w:tcPr>
             <w:cnfStyle w:val="001000000000" w:firstRow="0" w:lastRow="0" w:firstColumn="1" w:lastColumn="0" w:oddVBand="0" w:evenVBand="0" w:oddHBand="0" w:evenHBand="0" w:firstRowFirstColumn="0" w:firstRowLastColumn="0" w:lastRowFirstColumn="0" w:lastRowLastColumn="0"/>
             <w:tcW w:w="1134" w:type="dxa"/>
+            <w:tcPrChange w:id="48" w:author="José Duarte [2]" w:date="2023-06-03T22:07:00Z">
+              <w:tcPr>
+                <w:tcW w:w="1134" w:type="dxa"/>
+              </w:tcPr>
+            </w:tcPrChange>
           </w:tcPr>
           <w:p>
             <w:pPr>
@@ -27732,7 +28139,12 @@
         </w:tc>
         <w:tc>
           <w:tcPr>
-            <w:tcW w:w="2547" w:type="dxa"/>
+            <w:tcW w:w="2268" w:type="dxa"/>
+            <w:tcPrChange w:id="49" w:author="José Duarte [2]" w:date="2023-06-03T22:07:00Z">
+              <w:tcPr>
+                <w:tcW w:w="2547" w:type="dxa"/>
+              </w:tcPr>
+            </w:tcPrChange>
           </w:tcPr>
           <w:p>
             <w:pPr>
@@ -27757,24 +28169,24 @@
     </w:tbl>
     <w:p>
       <w:pPr>
-        <w:pStyle w:val="Heading3"/>
+        <w:pStyle w:val="Ttulo3"/>
         <w:numPr>
           <w:ilvl w:val="2"/>
           <w:numId w:val="14"/>
         </w:numPr>
         <w:ind w:left="567" w:hanging="567"/>
       </w:pPr>
-      <w:bookmarkStart w:id="33" w:name="_Ref123409222"/>
-      <w:bookmarkStart w:id="34" w:name="_Toc126885010"/>
+      <w:bookmarkStart w:id="50" w:name="_Ref123409222"/>
+      <w:bookmarkStart w:id="51" w:name="_Toc126885010"/>
       <w:r>
         <w:t>Detail</w:t>
       </w:r>
-      <w:bookmarkEnd w:id="33"/>
-      <w:bookmarkEnd w:id="34"/>
+      <w:bookmarkEnd w:id="50"/>
+      <w:bookmarkEnd w:id="51"/>
     </w:p>
     <w:tbl>
       <w:tblPr>
-        <w:tblStyle w:val="TableGrid"/>
+        <w:tblStyle w:val="TabelacomGrelha"/>
         <w:tblW w:w="0" w:type="auto"/>
         <w:tblBorders>
           <w:top w:val="none" w:sz="0" w:space="0" w:color="auto"/>
@@ -28065,24 +28477,24 @@
     </w:tbl>
     <w:p>
       <w:pPr>
-        <w:pStyle w:val="Heading3"/>
+        <w:pStyle w:val="Ttulo3"/>
         <w:numPr>
           <w:ilvl w:val="2"/>
           <w:numId w:val="14"/>
         </w:numPr>
         <w:ind w:left="567" w:hanging="567"/>
       </w:pPr>
-      <w:bookmarkStart w:id="35" w:name="_Ref123419689"/>
-      <w:bookmarkStart w:id="36" w:name="_Toc126885011"/>
+      <w:bookmarkStart w:id="52" w:name="_Ref123419689"/>
+      <w:bookmarkStart w:id="53" w:name="_Toc126885011"/>
       <w:r>
         <w:t>Input Data Structures for Forecasting</w:t>
       </w:r>
-      <w:bookmarkEnd w:id="35"/>
-      <w:bookmarkEnd w:id="36"/>
+      <w:bookmarkEnd w:id="52"/>
+      <w:bookmarkEnd w:id="53"/>
     </w:p>
     <w:tbl>
       <w:tblPr>
-        <w:tblStyle w:val="PlainTable1"/>
+        <w:tblStyle w:val="SimplesTabela1"/>
         <w:tblW w:w="9026" w:type="dxa"/>
         <w:tblInd w:w="-5" w:type="dxa"/>
         <w:tblCellMar>
@@ -28116,7 +28528,7 @@
                 <w:szCs w:val="20"/>
               </w:rPr>
             </w:pPr>
-            <w:bookmarkStart w:id="37" w:name="_Ref122825934"/>
+            <w:bookmarkStart w:id="54" w:name="_Ref122825934"/>
             <w:r>
               <w:rPr>
                 <w:szCs w:val="20"/>
@@ -28163,9 +28575,9 @@
           </w:tcPr>
           <w:p>
             <w:pPr>
-              <w:pStyle w:val="TOCHeading"/>
-              <w:rPr>
-                <w:rStyle w:val="SubtleEmphasis"/>
+              <w:pStyle w:val="Cabealhodondice"/>
+              <w:rPr>
+                <w:rStyle w:val="nfaseDiscreta"/>
                 <w:i/>
                 <w:iCs w:val="0"/>
                 <w:color w:val="auto"/>
@@ -28173,7 +28585,7 @@
             </w:pPr>
             <w:r>
               <w:rPr>
-                <w:rStyle w:val="SubtleEmphasis"/>
+                <w:rStyle w:val="nfaseDiscreta"/>
                 <w:b w:val="0"/>
                 <w:bCs w:val="0"/>
                 <w:i/>
@@ -28298,7 +28710,7 @@
           </w:p>
           <w:p>
             <w:pPr>
-              <w:pStyle w:val="TOCHeading"/>
+              <w:pStyle w:val="Cabealhodondice"/>
             </w:pPr>
             <w:r>
               <w:rPr>
@@ -28731,7 +29143,7 @@
               </w:rPr>
               <w:t xml:space="preserve"> </w:t>
             </w:r>
-            <w:commentRangeStart w:id="38"/>
+            <w:commentRangeStart w:id="55"/>
             <w:r>
               <w:rPr>
                 <w:szCs w:val="20"/>
@@ -28752,12 +29164,12 @@
               </w:rPr>
               <w:t xml:space="preserve"> specified in the forecast request.</w:t>
             </w:r>
-            <w:commentRangeEnd w:id="38"/>
-            <w:r>
-              <w:rPr>
-                <w:rStyle w:val="CommentReference"/>
-              </w:rPr>
-              <w:commentReference w:id="38"/>
+            <w:commentRangeEnd w:id="55"/>
+            <w:r>
+              <w:rPr>
+                <w:rStyle w:val="Refdecomentrio"/>
+              </w:rPr>
+              <w:commentReference w:id="55"/>
             </w:r>
           </w:p>
           <w:p>
@@ -28997,8 +29409,8 @@
               </w:rPr>
               <w:t xml:space="preserve">corresponding to the timestamps whose values will be predicted. </w:t>
             </w:r>
-            <w:commentRangeStart w:id="39"/>
-            <w:commentRangeStart w:id="40"/>
+            <w:commentRangeStart w:id="56"/>
+            <w:commentRangeStart w:id="57"/>
             <w:r>
               <w:rPr>
                 <w:i/>
@@ -29035,23 +29447,23 @@
               </w:rPr>
               <w:t xml:space="preserve"> specified in the forecast request.</w:t>
             </w:r>
-            <w:commentRangeEnd w:id="39"/>
-            <w:r>
-              <w:rPr>
-                <w:rStyle w:val="CommentReference"/>
+            <w:commentRangeEnd w:id="56"/>
+            <w:r>
+              <w:rPr>
+                <w:rStyle w:val="Refdecomentrio"/>
                 <w:sz w:val="20"/>
                 <w:szCs w:val="20"/>
               </w:rPr>
-              <w:commentReference w:id="39"/>
-            </w:r>
-            <w:commentRangeEnd w:id="40"/>
-            <w:r>
-              <w:rPr>
-                <w:rStyle w:val="CommentReference"/>
+              <w:commentReference w:id="56"/>
+            </w:r>
+            <w:commentRangeEnd w:id="57"/>
+            <w:r>
+              <w:rPr>
+                <w:rStyle w:val="Refdecomentrio"/>
                 <w:sz w:val="20"/>
                 <w:szCs w:val="20"/>
               </w:rPr>
-              <w:commentReference w:id="40"/>
+              <w:commentReference w:id="57"/>
             </w:r>
           </w:p>
         </w:tc>
@@ -29062,14 +29474,14 @@
         <w:spacing w:before="120"/>
         <w:ind w:left="142"/>
         <w:rPr>
-          <w:del w:id="41" w:author="José Duarte" w:date="2023-01-30T22:44:00Z"/>
+          <w:del w:id="58" w:author="José Duarte" w:date="2023-01-30T22:44:00Z"/>
           <w:rFonts w:cs="Times New Roman"/>
           <w:color w:val="333333"/>
           <w:sz w:val="18"/>
           <w:szCs w:val="18"/>
         </w:rPr>
       </w:pPr>
-      <w:del w:id="42" w:author="José Duarte" w:date="2023-01-30T22:44:00Z">
+      <w:del w:id="59" w:author="José Duarte" w:date="2023-01-30T22:44:00Z">
         <w:r>
           <w:rPr>
             <w:rFonts w:cs="Times New Roman"/>
@@ -29104,21 +29516,21 @@
     </w:p>
     <w:p>
       <w:pPr>
-        <w:pStyle w:val="ListParagraph"/>
+        <w:pStyle w:val="PargrafodaLista"/>
         <w:numPr>
           <w:ilvl w:val="0"/>
           <w:numId w:val="8"/>
         </w:numPr>
         <w:ind w:left="567" w:hanging="207"/>
         <w:rPr>
-          <w:del w:id="43" w:author="José Duarte" w:date="2023-01-30T22:44:00Z"/>
+          <w:del w:id="60" w:author="José Duarte" w:date="2023-01-30T22:44:00Z"/>
           <w:rFonts w:cs="Times New Roman"/>
           <w:color w:val="333333"/>
           <w:sz w:val="18"/>
           <w:szCs w:val="18"/>
         </w:rPr>
       </w:pPr>
-      <w:del w:id="44" w:author="José Duarte" w:date="2023-01-30T22:44:00Z">
+      <w:del w:id="61" w:author="José Duarte" w:date="2023-01-30T22:44:00Z">
         <w:r>
           <w:rPr>
             <w:rFonts w:cs="Times New Roman"/>
@@ -29221,25 +29633,26 @@
     </w:p>
     <w:p>
       <w:pPr>
-        <w:pStyle w:val="Heading3"/>
+        <w:pStyle w:val="Ttulo3"/>
         <w:numPr>
           <w:ilvl w:val="2"/>
           <w:numId w:val="14"/>
         </w:numPr>
         <w:ind w:left="567" w:hanging="567"/>
       </w:pPr>
-      <w:bookmarkStart w:id="45" w:name="_Ref123418810"/>
-      <w:bookmarkStart w:id="46" w:name="_Toc126885012"/>
+      <w:bookmarkStart w:id="62" w:name="_Ref123418810"/>
+      <w:bookmarkStart w:id="63" w:name="_Toc126885012"/>
       <w:r>
+        <w:lastRenderedPageBreak/>
         <w:t>Input Data Structures for Training</w:t>
       </w:r>
-      <w:bookmarkEnd w:id="37"/>
-      <w:bookmarkEnd w:id="45"/>
-      <w:bookmarkEnd w:id="46"/>
+      <w:bookmarkEnd w:id="54"/>
+      <w:bookmarkEnd w:id="62"/>
+      <w:bookmarkEnd w:id="63"/>
     </w:p>
     <w:tbl>
       <w:tblPr>
-        <w:tblStyle w:val="PlainTable1"/>
+        <w:tblStyle w:val="SimplesTabela1"/>
         <w:tblW w:w="9026" w:type="dxa"/>
         <w:tblInd w:w="-5" w:type="dxa"/>
         <w:tblCellMar>
@@ -29319,9 +29732,9 @@
           </w:tcPr>
           <w:p>
             <w:pPr>
-              <w:pStyle w:val="TOCHeading"/>
-              <w:rPr>
-                <w:rStyle w:val="SubtleEmphasis"/>
+              <w:pStyle w:val="Cabealhodondice"/>
+              <w:rPr>
+                <w:rStyle w:val="nfaseDiscreta"/>
                 <w:b w:val="0"/>
                 <w:bCs w:val="0"/>
                 <w:i/>
@@ -29331,7 +29744,7 @@
             </w:pPr>
             <w:r>
               <w:rPr>
-                <w:rStyle w:val="SubtleEmphasis"/>
+                <w:rStyle w:val="nfaseDiscreta"/>
                 <w:b w:val="0"/>
                 <w:bCs w:val="0"/>
                 <w:i/>
@@ -29344,7 +29757,7 @@
           </w:p>
           <w:p>
             <w:pPr>
-              <w:pStyle w:val="TOCHeading"/>
+              <w:pStyle w:val="Cabealhodondice"/>
             </w:pPr>
             <w:r>
               <w:rPr>
@@ -29374,13 +29787,418 @@
           <w:p>
             <w:pPr>
               <w:rPr>
+                <w:i/>
+                <w:iCs/>
+                <w:szCs w:val="20"/>
+              </w:rPr>
+            </w:pPr>
+          </w:p>
+          <w:p>
+            <w:pPr>
+              <w:rPr>
+                <w:i/>
+                <w:iCs/>
+                <w:szCs w:val="20"/>
+              </w:rPr>
+            </w:pPr>
+          </w:p>
+          <w:p>
+            <w:pPr>
+              <w:rPr>
+                <w:i/>
+                <w:iCs/>
+                <w:szCs w:val="20"/>
+              </w:rPr>
+            </w:pPr>
+          </w:p>
+          <w:p>
+            <w:pPr>
+              <w:rPr>
+                <w:i/>
+                <w:iCs/>
+                <w:szCs w:val="20"/>
+              </w:rPr>
+            </w:pPr>
+          </w:p>
+          <w:p>
+            <w:pPr>
+              <w:rPr>
+                <w:i/>
+                <w:iCs/>
+                <w:szCs w:val="20"/>
+              </w:rPr>
+            </w:pPr>
+          </w:p>
+          <w:p>
+            <w:pPr>
+              <w:rPr>
+                <w:i/>
+                <w:iCs/>
+                <w:szCs w:val="20"/>
+              </w:rPr>
+            </w:pPr>
+          </w:p>
+          <w:p>
+            <w:pPr>
+              <w:rPr>
+                <w:i/>
+                <w:iCs/>
+                <w:szCs w:val="20"/>
+              </w:rPr>
+            </w:pPr>
+          </w:p>
+          <w:p>
+            <w:pPr>
+              <w:rPr>
+                <w:i/>
+                <w:iCs/>
+                <w:szCs w:val="20"/>
+              </w:rPr>
+            </w:pPr>
+          </w:p>
+          <w:p>
+            <w:pPr>
+              <w:rPr>
+                <w:i/>
+                <w:iCs/>
+                <w:szCs w:val="20"/>
+              </w:rPr>
+            </w:pPr>
+          </w:p>
+          <w:p>
+            <w:pPr>
+              <w:rPr>
+                <w:i/>
+                <w:iCs/>
+                <w:szCs w:val="20"/>
+              </w:rPr>
+            </w:pPr>
+          </w:p>
+          <w:p>
+            <w:pPr>
+              <w:rPr>
+                <w:i/>
+                <w:iCs/>
+                <w:szCs w:val="20"/>
+              </w:rPr>
+            </w:pPr>
+          </w:p>
+          <w:p>
+            <w:pPr>
+              <w:rPr>
+                <w:i/>
+                <w:iCs/>
+                <w:szCs w:val="20"/>
+              </w:rPr>
+            </w:pPr>
+          </w:p>
+          <w:p>
+            <w:pPr>
+              <w:rPr>
+                <w:i/>
+                <w:iCs/>
+                <w:szCs w:val="20"/>
+              </w:rPr>
+            </w:pPr>
+          </w:p>
+          <w:p>
+            <w:pPr>
+              <w:rPr>
+                <w:i/>
+                <w:iCs/>
+                <w:szCs w:val="20"/>
+              </w:rPr>
+            </w:pPr>
+          </w:p>
+          <w:p>
+            <w:pPr>
+              <w:rPr>
+                <w:i/>
+                <w:iCs/>
+                <w:szCs w:val="20"/>
+              </w:rPr>
+            </w:pPr>
+          </w:p>
+          <w:p>
+            <w:pPr>
+              <w:rPr>
+                <w:i/>
+                <w:iCs/>
+                <w:szCs w:val="20"/>
+              </w:rPr>
+            </w:pPr>
+          </w:p>
+          <w:p>
+            <w:pPr>
+              <w:rPr>
+                <w:i/>
+                <w:iCs/>
+                <w:szCs w:val="20"/>
+              </w:rPr>
+            </w:pPr>
+          </w:p>
+          <w:p>
+            <w:pPr>
+              <w:rPr>
+                <w:i/>
+                <w:iCs/>
+                <w:szCs w:val="20"/>
+              </w:rPr>
+            </w:pPr>
+          </w:p>
+          <w:p>
+            <w:pPr>
+              <w:rPr>
+                <w:i/>
+                <w:iCs/>
+                <w:szCs w:val="20"/>
+              </w:rPr>
+            </w:pPr>
+          </w:p>
+          <w:p>
+            <w:pPr>
+              <w:rPr>
+                <w:i/>
+                <w:iCs/>
+                <w:szCs w:val="20"/>
+              </w:rPr>
+            </w:pPr>
+            <w:r>
+              <w:rPr>
                 <w:b w:val="0"/>
                 <w:bCs w:val="0"/>
                 <w:i/>
                 <w:iCs/>
                 <w:szCs w:val="20"/>
-              </w:rPr>
-            </w:pPr>
+                <w:rPrChange w:id="64" w:author="José Duarte [2]" w:date="2023-06-03T22:08:00Z">
+                  <w:rPr>
+                    <w:szCs w:val="20"/>
+                  </w:rPr>
+                </w:rPrChange>
+              </w:rPr>
+              <w:t>RandomForestRegressor</w:t>
+            </w:r>
+          </w:p>
+          <w:p>
+            <w:pPr>
+              <w:rPr>
+                <w:i/>
+                <w:iCs/>
+                <w:szCs w:val="20"/>
+              </w:rPr>
+            </w:pPr>
+          </w:p>
+          <w:p>
+            <w:pPr>
+              <w:rPr>
+                <w:i/>
+                <w:iCs/>
+                <w:szCs w:val="20"/>
+              </w:rPr>
+            </w:pPr>
+          </w:p>
+          <w:p>
+            <w:pPr>
+              <w:rPr>
+                <w:i/>
+                <w:iCs/>
+                <w:szCs w:val="20"/>
+              </w:rPr>
+            </w:pPr>
+          </w:p>
+          <w:p>
+            <w:pPr>
+              <w:rPr>
+                <w:i/>
+                <w:iCs/>
+                <w:szCs w:val="20"/>
+              </w:rPr>
+            </w:pPr>
+          </w:p>
+          <w:p>
+            <w:pPr>
+              <w:rPr>
+                <w:i/>
+                <w:iCs/>
+                <w:szCs w:val="20"/>
+              </w:rPr>
+            </w:pPr>
+          </w:p>
+          <w:p>
+            <w:pPr>
+              <w:rPr>
+                <w:i/>
+                <w:iCs/>
+                <w:szCs w:val="20"/>
+              </w:rPr>
+            </w:pPr>
+          </w:p>
+          <w:p>
+            <w:pPr>
+              <w:rPr>
+                <w:i/>
+                <w:iCs/>
+                <w:szCs w:val="20"/>
+              </w:rPr>
+            </w:pPr>
+          </w:p>
+          <w:p>
+            <w:pPr>
+              <w:rPr>
+                <w:i/>
+                <w:iCs/>
+                <w:szCs w:val="20"/>
+              </w:rPr>
+            </w:pPr>
+          </w:p>
+          <w:p>
+            <w:pPr>
+              <w:rPr>
+                <w:i/>
+                <w:iCs/>
+                <w:szCs w:val="20"/>
+              </w:rPr>
+            </w:pPr>
+          </w:p>
+          <w:p>
+            <w:pPr>
+              <w:rPr>
+                <w:i/>
+                <w:iCs/>
+                <w:szCs w:val="20"/>
+              </w:rPr>
+            </w:pPr>
+          </w:p>
+          <w:p>
+            <w:pPr>
+              <w:rPr>
+                <w:i/>
+                <w:iCs/>
+                <w:szCs w:val="20"/>
+              </w:rPr>
+            </w:pPr>
+          </w:p>
+          <w:p>
+            <w:pPr>
+              <w:rPr>
+                <w:i/>
+                <w:iCs/>
+                <w:szCs w:val="20"/>
+              </w:rPr>
+            </w:pPr>
+          </w:p>
+          <w:p>
+            <w:pPr>
+              <w:rPr>
+                <w:i/>
+                <w:iCs/>
+                <w:szCs w:val="20"/>
+              </w:rPr>
+            </w:pPr>
+          </w:p>
+          <w:p>
+            <w:pPr>
+              <w:rPr>
+                <w:i/>
+                <w:iCs/>
+                <w:szCs w:val="20"/>
+              </w:rPr>
+            </w:pPr>
+          </w:p>
+          <w:p>
+            <w:pPr>
+              <w:rPr>
+                <w:i/>
+                <w:iCs/>
+                <w:szCs w:val="20"/>
+              </w:rPr>
+            </w:pPr>
+          </w:p>
+          <w:p>
+            <w:pPr>
+              <w:rPr>
+                <w:i/>
+                <w:iCs/>
+                <w:szCs w:val="20"/>
+              </w:rPr>
+            </w:pPr>
+          </w:p>
+          <w:p>
+            <w:pPr>
+              <w:pStyle w:val="Cabealhodondice"/>
+              <w:rPr>
+                <w:rStyle w:val="nfaseDiscreta"/>
+                <w:b w:val="0"/>
+                <w:bCs w:val="0"/>
+                <w:i/>
+                <w:iCs w:val="0"/>
+                <w:color w:val="auto"/>
+              </w:rPr>
+            </w:pPr>
+            <w:proofErr w:type="spellStart"/>
+            <w:r>
+              <w:rPr>
+                <w:rStyle w:val="nfaseDiscreta"/>
+                <w:b w:val="0"/>
+                <w:bCs w:val="0"/>
+                <w:i/>
+                <w:iCs w:val="0"/>
+                <w:color w:val="auto"/>
+              </w:rPr>
+              <w:t>MLPRegressor</w:t>
+            </w:r>
+            <w:proofErr w:type="spellEnd"/>
+            <w:r>
+              <w:rPr>
+                <w:rStyle w:val="nfaseDiscreta"/>
+                <w:b w:val="0"/>
+                <w:bCs w:val="0"/>
+                <w:i/>
+                <w:iCs w:val="0"/>
+                <w:color w:val="auto"/>
+              </w:rPr>
+              <w:t xml:space="preserve"> </w:t>
+            </w:r>
+            <w:r>
+              <w:rPr>
+                <w:rStyle w:val="nfaseDiscreta"/>
+                <w:b w:val="0"/>
+                <w:bCs w:val="0"/>
+                <w:i/>
+              </w:rPr>
+              <w:t>with</w:t>
+            </w:r>
+          </w:p>
+          <w:p>
+            <w:pPr>
+              <w:rPr>
+                <w:i/>
+                <w:iCs/>
+                <w:szCs w:val="20"/>
+              </w:rPr>
+            </w:pPr>
+            <w:proofErr w:type="spellStart"/>
+            <w:r>
+              <w:rPr>
+                <w:b w:val="0"/>
+                <w:bCs w:val="0"/>
+                <w:i/>
+                <w:iCs/>
+                <w:szCs w:val="20"/>
+              </w:rPr>
+              <w:t>customer_flow_and_team_size</w:t>
+            </w:r>
+            <w:proofErr w:type="spellEnd"/>
+            <w:r>
+              <w:rPr>
+                <w:b w:val="0"/>
+                <w:bCs w:val="0"/>
+                <w:i/>
+                <w:iCs/>
+                <w:szCs w:val="20"/>
+              </w:rPr>
+              <w:t xml:space="preserve"> = True</w:t>
+            </w:r>
           </w:p>
         </w:tc>
         <w:tc>
@@ -29405,23 +30223,13 @@
               </w:rPr>
               <w:t xml:space="preserve">    </w:t>
             </w:r>
-            <w:proofErr w:type="spellStart"/>
-            <w:r>
-              <w:rPr>
-                <w:i/>
-                <w:iCs/>
-                <w:szCs w:val="20"/>
-              </w:rPr>
-              <w:t>input_data</w:t>
-            </w:r>
-            <w:proofErr w:type="spellEnd"/>
-            <w:r>
-              <w:rPr>
-                <w:i/>
-                <w:iCs/>
-                <w:szCs w:val="20"/>
-              </w:rPr>
-              <w:t xml:space="preserve"> = {</w:t>
+            <w:r>
+              <w:rPr>
+                <w:i/>
+                <w:iCs/>
+                <w:szCs w:val="20"/>
+              </w:rPr>
+              <w:t>input_data = {</w:t>
             </w:r>
           </w:p>
           <w:p>
@@ -29732,104 +30540,96 @@
             <w:pPr>
               <w:cnfStyle w:val="000000100000" w:firstRow="0" w:lastRow="0" w:firstColumn="0" w:lastColumn="0" w:oddVBand="0" w:evenVBand="0" w:oddHBand="1" w:evenHBand="0" w:firstRowFirstColumn="0" w:firstRowLastColumn="0" w:lastRowFirstColumn="0" w:lastRowLastColumn="0"/>
               <w:rPr>
-                <w:iCs/>
-                <w:szCs w:val="20"/>
-              </w:rPr>
-            </w:pPr>
-            <w:r>
-              <w:rPr>
-                <w:szCs w:val="20"/>
-              </w:rPr>
-              <w:t xml:space="preserve">An implicit </w:t>
-            </w:r>
-            <w:r>
-              <w:rPr>
-                <w:i/>
-                <w:iCs/>
-                <w:szCs w:val="20"/>
-              </w:rPr>
-              <w:t>1-1</w:t>
-            </w:r>
-            <w:r>
-              <w:rPr>
-                <w:szCs w:val="20"/>
-              </w:rPr>
-              <w:t xml:space="preserve"> correspondence between the elements of the two lists, </w:t>
-            </w:r>
-            <w:proofErr w:type="gramStart"/>
-            <w:r>
-              <w:rPr>
-                <w:i/>
-                <w:iCs/>
-                <w:szCs w:val="20"/>
-              </w:rPr>
-              <w:t>d</w:t>
-            </w:r>
-            <w:r>
-              <w:rPr>
-                <w:i/>
-                <w:iCs/>
-                <w:szCs w:val="20"/>
-              </w:rPr>
-              <w:t>s</w:t>
-            </w:r>
-            <w:proofErr w:type="gramEnd"/>
-            <w:r>
-              <w:rPr>
-                <w:szCs w:val="20"/>
-              </w:rPr>
-              <w:t xml:space="preserve"> and </w:t>
-            </w:r>
-            <w:r>
-              <w:rPr>
-                <w:i/>
-                <w:iCs/>
-                <w:szCs w:val="20"/>
-              </w:rPr>
-              <w:t>y</w:t>
-            </w:r>
-            <w:r>
-              <w:rPr>
-                <w:szCs w:val="20"/>
-              </w:rPr>
-              <w:t xml:space="preserve">, is expected, i.e., the two lists must have the same size. </w:t>
-            </w:r>
-            <w:commentRangeStart w:id="47"/>
-            <w:r>
-              <w:rPr>
-                <w:szCs w:val="20"/>
-              </w:rPr>
-              <w:t xml:space="preserve">In general, the size of the input data for training should be significantly bigger than the </w:t>
-            </w:r>
-            <w:r>
-              <w:rPr>
-                <w:i/>
-                <w:iCs/>
-                <w:szCs w:val="20"/>
-              </w:rPr>
-              <w:t>forecast_period</w:t>
-            </w:r>
-            <w:r>
-              <w:rPr>
-                <w:szCs w:val="20"/>
-              </w:rPr>
-              <w:t xml:space="preserve"> specified</w:t>
-            </w:r>
-            <w:r>
-              <w:rPr>
-                <w:szCs w:val="20"/>
-              </w:rPr>
-              <w:t xml:space="preserve"> (</w:t>
-            </w:r>
-            <w:r>
-              <w:rPr>
                 <w:b/>
                 <w:bCs/>
-                <w:i/>
-                <w:iCs/>
-                <w:szCs w:val="20"/>
-              </w:rPr>
-              <w:t xml:space="preserve">using </w:t>
+                <w:iCs/>
+                <w:szCs w:val="20"/>
+              </w:rPr>
+            </w:pPr>
+            <w:r>
+              <w:rPr>
+                <w:szCs w:val="20"/>
+              </w:rPr>
+              <w:t xml:space="preserve">An implicit </w:t>
+            </w:r>
+            <w:r>
+              <w:rPr>
+                <w:i/>
+                <w:iCs/>
+                <w:szCs w:val="20"/>
+              </w:rPr>
+              <w:t>1-1</w:t>
+            </w:r>
+            <w:r>
+              <w:rPr>
+                <w:szCs w:val="20"/>
+              </w:rPr>
+              <w:t xml:space="preserve"> correspondence between the elements of the two lists, </w:t>
+            </w:r>
+            <w:proofErr w:type="gramStart"/>
+            <w:r>
+              <w:rPr>
+                <w:i/>
+                <w:iCs/>
+                <w:szCs w:val="20"/>
+              </w:rPr>
+              <w:t>d</w:t>
+            </w:r>
+            <w:r>
+              <w:rPr>
+                <w:i/>
+                <w:iCs/>
+                <w:szCs w:val="20"/>
+              </w:rPr>
+              <w:t>s</w:t>
+            </w:r>
+            <w:proofErr w:type="gramEnd"/>
+            <w:r>
+              <w:rPr>
+                <w:szCs w:val="20"/>
+              </w:rPr>
+              <w:t xml:space="preserve"> and </w:t>
+            </w:r>
+            <w:r>
+              <w:rPr>
+                <w:i/>
+                <w:iCs/>
+                <w:szCs w:val="20"/>
+              </w:rPr>
+              <w:t>y</w:t>
+            </w:r>
+            <w:r>
+              <w:rPr>
+                <w:szCs w:val="20"/>
+              </w:rPr>
+              <w:t xml:space="preserve">, is expected, i.e., the two lists must have the same size. </w:t>
+            </w:r>
+            <w:commentRangeStart w:id="65"/>
+            <w:r>
+              <w:rPr>
+                <w:szCs w:val="20"/>
+              </w:rPr>
+              <w:t xml:space="preserve">In general, the size of the input data for training should be significantly bigger than the </w:t>
+            </w:r>
+            <w:r>
+              <w:rPr>
+                <w:i/>
+                <w:iCs/>
+                <w:szCs w:val="20"/>
+              </w:rPr>
+              <w:t>forecast_period</w:t>
+            </w:r>
+            <w:r>
+              <w:rPr>
+                <w:szCs w:val="20"/>
+              </w:rPr>
+              <w:t xml:space="preserve"> specified</w:t>
+            </w:r>
+            <w:r>
+              <w:rPr>
+                <w:szCs w:val="20"/>
+              </w:rPr>
+              <w:t xml:space="preserve"> (</w:t>
             </w:r>
             <w:r>
               <w:rPr>
@@ -29839,7 +30639,7 @@
                 <w:iCs/>
                 <w:szCs w:val="20"/>
               </w:rPr>
-              <w:t>2 years of</w:t>
+              <w:t xml:space="preserve">using </w:t>
             </w:r>
             <w:r>
               <w:rPr>
@@ -29849,7 +30649,7 @@
                 <w:iCs/>
                 <w:szCs w:val="20"/>
               </w:rPr>
-              <w:t xml:space="preserve"> the most recent</w:t>
+              <w:t>2 years of</w:t>
             </w:r>
             <w:r>
               <w:rPr>
@@ -29859,6 +30659,16 @@
                 <w:iCs/>
                 <w:szCs w:val="20"/>
               </w:rPr>
+              <w:t xml:space="preserve"> the most recent</w:t>
+            </w:r>
+            <w:r>
+              <w:rPr>
+                <w:b/>
+                <w:bCs/>
+                <w:i/>
+                <w:iCs/>
+                <w:szCs w:val="20"/>
+              </w:rPr>
               <w:t xml:space="preserve"> known data is recommended</w:t>
             </w:r>
             <w:r>
@@ -29897,19 +30707,19 @@
               </w:rPr>
               <w:t xml:space="preserve">have a granularity &lt;= to one hour. </w:t>
             </w:r>
-            <w:del w:id="48" w:author="José Duarte" w:date="2023-01-28T20:06:00Z">
+            <w:del w:id="66" w:author="José Duarte" w:date="2023-01-28T20:06:00Z">
               <w:r>
                 <w:rPr>
                   <w:szCs w:val="20"/>
                 </w:rPr>
                 <w:delText>These details, however, will not be discussed in this document.</w:delText>
               </w:r>
-              <w:commentRangeEnd w:id="47"/>
+              <w:commentRangeEnd w:id="65"/>
               <w:r>
                 <w:rPr>
-                  <w:rStyle w:val="CommentReference"/>
+                  <w:rStyle w:val="Refdecomentrio"/>
                 </w:rPr>
-                <w:commentReference w:id="47"/>
+                <w:commentReference w:id="65"/>
               </w:r>
               <w:r>
                 <w:rPr>
@@ -29945,7 +30755,7 @@
             <w:proofErr w:type="spellStart"/>
             <w:r>
               <w:rPr>
-                <w:rStyle w:val="SubtleEmphasis"/>
+                <w:rStyle w:val="nfaseDiscreta"/>
                 <w:iCs w:val="0"/>
                 <w:color w:val="auto"/>
               </w:rPr>
@@ -29954,7 +30764,7 @@
             <w:proofErr w:type="spellEnd"/>
             <w:r>
               <w:rPr>
-                <w:rStyle w:val="SubtleEmphasis"/>
+                <w:rStyle w:val="nfaseDiscreta"/>
                 <w:i w:val="0"/>
                 <w:color w:val="auto"/>
               </w:rPr>
@@ -29962,7 +30772,7 @@
             </w:r>
             <w:r>
               <w:rPr>
-                <w:rStyle w:val="SubtleEmphasis"/>
+                <w:rStyle w:val="nfaseDiscreta"/>
                 <w:i w:val="0"/>
                 <w:color w:val="auto"/>
               </w:rPr>
@@ -29970,14 +30780,14 @@
             </w:r>
             <w:r>
               <w:rPr>
-                <w:rStyle w:val="SubtleEmphasis"/>
+                <w:rStyle w:val="nfaseDiscreta"/>
                 <w:i w:val="0"/>
               </w:rPr>
               <w:t xml:space="preserve">odels </w:t>
             </w:r>
             <w:r>
               <w:rPr>
-                <w:rStyle w:val="SubtleEmphasis"/>
+                <w:rStyle w:val="nfaseDiscreta"/>
                 <w:i w:val="0"/>
                 <w:color w:val="auto"/>
               </w:rPr>
@@ -30072,7 +30882,7 @@
             <w:proofErr w:type="spellEnd"/>
             <w:r>
               <w:rPr>
-                <w:rStyle w:val="SubtleEmphasis"/>
+                <w:rStyle w:val="nfaseDiscreta"/>
                 <w:i w:val="0"/>
                 <w:color w:val="auto"/>
               </w:rPr>
@@ -30080,14 +30890,14 @@
             </w:r>
             <w:r>
               <w:rPr>
-                <w:rStyle w:val="SubtleEmphasis"/>
+                <w:rStyle w:val="nfaseDiscreta"/>
                 <w:i w:val="0"/>
               </w:rPr>
               <w:t xml:space="preserve">odels </w:t>
             </w:r>
             <w:r>
               <w:rPr>
-                <w:rStyle w:val="SubtleEmphasis"/>
+                <w:rStyle w:val="nfaseDiscreta"/>
                 <w:i w:val="0"/>
                 <w:color w:val="auto"/>
               </w:rPr>
@@ -30182,7 +30992,7 @@
             </w:r>
             <w:r>
               <w:rPr>
-                <w:rStyle w:val="SubtleEmphasis"/>
+                <w:rStyle w:val="nfaseDiscreta"/>
                 <w:i w:val="0"/>
                 <w:color w:val="auto"/>
               </w:rPr>
@@ -30190,14 +31000,14 @@
             </w:r>
             <w:r>
               <w:rPr>
-                <w:rStyle w:val="SubtleEmphasis"/>
+                <w:rStyle w:val="nfaseDiscreta"/>
                 <w:i w:val="0"/>
               </w:rPr>
               <w:t xml:space="preserve">odels </w:t>
             </w:r>
             <w:r>
               <w:rPr>
-                <w:rStyle w:val="SubtleEmphasis"/>
+                <w:rStyle w:val="nfaseDiscreta"/>
                 <w:i w:val="0"/>
                 <w:color w:val="auto"/>
               </w:rPr>
@@ -30315,6 +31125,1167 @@
                 <w:szCs w:val="20"/>
               </w:rPr>
               <w:t xml:space="preserve"> here are given as a reference and should not be used in production to train a model!</w:t>
+            </w:r>
+          </w:p>
+          <w:p>
+            <w:pPr>
+              <w:cnfStyle w:val="000000100000" w:firstRow="0" w:lastRow="0" w:firstColumn="0" w:lastColumn="0" w:oddVBand="0" w:evenVBand="0" w:oddHBand="1" w:evenHBand="0" w:firstRowFirstColumn="0" w:firstRowLastColumn="0" w:lastRowFirstColumn="0" w:lastRowLastColumn="0"/>
+              <w:rPr>
+                <w:iCs/>
+                <w:szCs w:val="20"/>
+              </w:rPr>
+            </w:pPr>
+          </w:p>
+          <w:p>
+            <w:pPr>
+              <w:cnfStyle w:val="000000100000" w:firstRow="0" w:lastRow="0" w:firstColumn="0" w:lastColumn="0" w:oddVBand="0" w:evenVBand="0" w:oddHBand="1" w:evenHBand="0" w:firstRowFirstColumn="0" w:firstRowLastColumn="0" w:lastRowFirstColumn="0" w:lastRowLastColumn="0"/>
+              <w:rPr>
+                <w:i/>
+                <w:iCs/>
+                <w:szCs w:val="20"/>
+              </w:rPr>
+            </w:pPr>
+            <w:r>
+              <w:rPr>
+                <w:i/>
+                <w:iCs/>
+                <w:szCs w:val="20"/>
+              </w:rPr>
+              <w:t xml:space="preserve">    </w:t>
+            </w:r>
+            <w:r>
+              <w:rPr>
+                <w:i/>
+                <w:iCs/>
+                <w:szCs w:val="20"/>
+              </w:rPr>
+              <w:t>input_data = {</w:t>
+            </w:r>
+          </w:p>
+          <w:p>
+            <w:pPr>
+              <w:cnfStyle w:val="000000100000" w:firstRow="0" w:lastRow="0" w:firstColumn="0" w:lastColumn="0" w:oddVBand="0" w:evenVBand="0" w:oddHBand="1" w:evenHBand="0" w:firstRowFirstColumn="0" w:firstRowLastColumn="0" w:lastRowFirstColumn="0" w:lastRowLastColumn="0"/>
+              <w:rPr>
+                <w:i/>
+                <w:iCs/>
+                <w:szCs w:val="20"/>
+              </w:rPr>
+            </w:pPr>
+            <w:r>
+              <w:rPr>
+                <w:i/>
+                <w:iCs/>
+                <w:szCs w:val="20"/>
+              </w:rPr>
+              <w:t xml:space="preserve">           </w:t>
+            </w:r>
+            <w:r>
+              <w:rPr>
+                <w:sz w:val="18"/>
+                <w:szCs w:val="18"/>
+              </w:rPr>
+              <w:t>"</w:t>
+            </w:r>
+            <w:r>
+              <w:rPr>
+                <w:i/>
+                <w:iCs/>
+                <w:szCs w:val="20"/>
+              </w:rPr>
+              <w:t>d</w:t>
+            </w:r>
+            <w:r>
+              <w:rPr>
+                <w:i/>
+                <w:iCs/>
+                <w:szCs w:val="20"/>
+              </w:rPr>
+              <w:t>s</w:t>
+            </w:r>
+            <w:r>
+              <w:rPr>
+                <w:sz w:val="18"/>
+                <w:szCs w:val="18"/>
+              </w:rPr>
+              <w:t>"</w:t>
+            </w:r>
+            <w:r>
+              <w:rPr>
+                <w:i/>
+                <w:iCs/>
+                <w:szCs w:val="20"/>
+              </w:rPr>
+              <w:t xml:space="preserve">: </w:t>
+            </w:r>
+            <w:r>
+              <w:rPr>
+                <w:i/>
+                <w:iCs/>
+                <w:szCs w:val="20"/>
+              </w:rPr>
+              <w:t>List[string]</w:t>
+            </w:r>
+            <w:r>
+              <w:rPr>
+                <w:i/>
+                <w:iCs/>
+                <w:szCs w:val="20"/>
+              </w:rPr>
+              <w:t xml:space="preserve">, </w:t>
+            </w:r>
+          </w:p>
+          <w:p>
+            <w:pPr>
+              <w:cnfStyle w:val="000000100000" w:firstRow="0" w:lastRow="0" w:firstColumn="0" w:lastColumn="0" w:oddVBand="0" w:evenVBand="0" w:oddHBand="1" w:evenHBand="0" w:firstRowFirstColumn="0" w:firstRowLastColumn="0" w:lastRowFirstColumn="0" w:lastRowLastColumn="0"/>
+              <w:rPr>
+                <w:i/>
+                <w:iCs/>
+                <w:szCs w:val="20"/>
+              </w:rPr>
+            </w:pPr>
+            <w:r>
+              <w:rPr>
+                <w:i/>
+                <w:iCs/>
+                <w:szCs w:val="20"/>
+              </w:rPr>
+              <w:t xml:space="preserve">           </w:t>
+            </w:r>
+            <w:r>
+              <w:rPr>
+                <w:sz w:val="18"/>
+                <w:szCs w:val="18"/>
+              </w:rPr>
+              <w:t>"</w:t>
+            </w:r>
+            <w:r>
+              <w:rPr>
+                <w:sz w:val="18"/>
+                <w:szCs w:val="18"/>
+              </w:rPr>
+              <w:t>x</w:t>
+            </w:r>
+            <w:r>
+              <w:rPr>
+                <w:sz w:val="18"/>
+                <w:szCs w:val="18"/>
+              </w:rPr>
+              <w:t>"</w:t>
+            </w:r>
+            <w:r>
+              <w:rPr>
+                <w:i/>
+                <w:iCs/>
+                <w:szCs w:val="20"/>
+              </w:rPr>
+              <w:t xml:space="preserve">: </w:t>
+            </w:r>
+            <w:r>
+              <w:rPr>
+                <w:i/>
+                <w:iCs/>
+                <w:szCs w:val="20"/>
+              </w:rPr>
+              <w:t>List[float]</w:t>
+            </w:r>
+            <w:r>
+              <w:rPr>
+                <w:i/>
+                <w:iCs/>
+                <w:szCs w:val="20"/>
+              </w:rPr>
+              <w:t>,</w:t>
+            </w:r>
+          </w:p>
+          <w:p>
+            <w:pPr>
+              <w:cnfStyle w:val="000000100000" w:firstRow="0" w:lastRow="0" w:firstColumn="0" w:lastColumn="0" w:oddVBand="0" w:evenVBand="0" w:oddHBand="1" w:evenHBand="0" w:firstRowFirstColumn="0" w:firstRowLastColumn="0" w:lastRowFirstColumn="0" w:lastRowLastColumn="0"/>
+              <w:rPr>
+                <w:i/>
+                <w:iCs/>
+                <w:szCs w:val="20"/>
+              </w:rPr>
+            </w:pPr>
+            <w:r>
+              <w:rPr>
+                <w:i/>
+                <w:iCs/>
+                <w:szCs w:val="20"/>
+              </w:rPr>
+              <w:t xml:space="preserve">           </w:t>
+            </w:r>
+            <w:r>
+              <w:rPr>
+                <w:sz w:val="18"/>
+                <w:szCs w:val="18"/>
+              </w:rPr>
+              <w:t>"</w:t>
+            </w:r>
+            <w:r>
+              <w:rPr>
+                <w:i/>
+                <w:iCs/>
+                <w:szCs w:val="20"/>
+              </w:rPr>
+              <w:t>y</w:t>
+            </w:r>
+            <w:r>
+              <w:rPr>
+                <w:sz w:val="18"/>
+                <w:szCs w:val="18"/>
+              </w:rPr>
+              <w:t>"</w:t>
+            </w:r>
+            <w:r>
+              <w:rPr>
+                <w:i/>
+                <w:iCs/>
+                <w:szCs w:val="20"/>
+              </w:rPr>
+              <w:t xml:space="preserve">: </w:t>
+            </w:r>
+            <w:r>
+              <w:rPr>
+                <w:i/>
+                <w:iCs/>
+                <w:szCs w:val="20"/>
+              </w:rPr>
+              <w:t>List[float]</w:t>
+            </w:r>
+          </w:p>
+          <w:p>
+            <w:pPr>
+              <w:cnfStyle w:val="000000100000" w:firstRow="0" w:lastRow="0" w:firstColumn="0" w:lastColumn="0" w:oddVBand="0" w:evenVBand="0" w:oddHBand="1" w:evenHBand="0" w:firstRowFirstColumn="0" w:firstRowLastColumn="0" w:lastRowFirstColumn="0" w:lastRowLastColumn="0"/>
+              <w:rPr>
+                <w:i/>
+                <w:iCs/>
+                <w:szCs w:val="20"/>
+              </w:rPr>
+            </w:pPr>
+            <w:r>
+              <w:rPr>
+                <w:i/>
+                <w:iCs/>
+                <w:szCs w:val="20"/>
+              </w:rPr>
+              <w:t xml:space="preserve">    </w:t>
+            </w:r>
+            <w:r>
+              <w:rPr>
+                <w:i/>
+                <w:iCs/>
+                <w:szCs w:val="20"/>
+              </w:rPr>
+              <w:t>}</w:t>
+            </w:r>
+          </w:p>
+          <w:p>
+            <w:pPr>
+              <w:cnfStyle w:val="000000100000" w:firstRow="0" w:lastRow="0" w:firstColumn="0" w:lastColumn="0" w:oddVBand="0" w:evenVBand="0" w:oddHBand="1" w:evenHBand="0" w:firstRowFirstColumn="0" w:firstRowLastColumn="0" w:lastRowFirstColumn="0" w:lastRowLastColumn="0"/>
+              <w:rPr>
+                <w:iCs/>
+                <w:szCs w:val="20"/>
+              </w:rPr>
+            </w:pPr>
+          </w:p>
+          <w:p>
+            <w:pPr>
+              <w:cnfStyle w:val="000000100000" w:firstRow="0" w:lastRow="0" w:firstColumn="0" w:lastColumn="0" w:oddVBand="0" w:evenVBand="0" w:oddHBand="1" w:evenHBand="0" w:firstRowFirstColumn="0" w:firstRowLastColumn="0" w:lastRowFirstColumn="0" w:lastRowLastColumn="0"/>
+              <w:rPr>
+                <w:szCs w:val="20"/>
+              </w:rPr>
+            </w:pPr>
+            <w:r>
+              <w:rPr>
+                <w:szCs w:val="20"/>
+              </w:rPr>
+              <w:t xml:space="preserve">where </w:t>
+            </w:r>
+            <w:r>
+              <w:rPr>
+                <w:i/>
+                <w:iCs/>
+                <w:szCs w:val="20"/>
+              </w:rPr>
+              <w:t>d</w:t>
+            </w:r>
+            <w:r>
+              <w:rPr>
+                <w:i/>
+                <w:iCs/>
+                <w:szCs w:val="20"/>
+              </w:rPr>
+              <w:t>s</w:t>
+            </w:r>
+            <w:r>
+              <w:rPr>
+                <w:szCs w:val="20"/>
+              </w:rPr>
+              <w:t xml:space="preserve"> is a list of </w:t>
+            </w:r>
+            <w:r>
+              <w:rPr>
+                <w:i/>
+                <w:iCs/>
+                <w:szCs w:val="20"/>
+              </w:rPr>
+              <w:t>strings</w:t>
+            </w:r>
+            <w:r>
+              <w:rPr>
+                <w:szCs w:val="20"/>
+              </w:rPr>
+              <w:t xml:space="preserve"> representing </w:t>
+            </w:r>
+            <w:r>
+              <w:rPr>
+                <w:szCs w:val="20"/>
+              </w:rPr>
+              <w:t>time</w:t>
+            </w:r>
+            <w:r>
+              <w:rPr>
+                <w:szCs w:val="20"/>
+              </w:rPr>
+              <w:t xml:space="preserve">stamps with the format </w:t>
+            </w:r>
+            <w:r>
+              <w:rPr>
+                <w:szCs w:val="20"/>
+              </w:rPr>
+              <w:t>YYYY-MM-DD HH:MM:SS</w:t>
+            </w:r>
+            <w:r>
+              <w:rPr>
+                <w:szCs w:val="20"/>
+              </w:rPr>
+              <w:t xml:space="preserve">, e.g., </w:t>
+            </w:r>
+            <w:r>
+              <w:rPr>
+                <w:szCs w:val="20"/>
+              </w:rPr>
+              <w:t>2019-04-13 09:15:00</w:t>
+            </w:r>
+            <w:r>
+              <w:rPr>
+                <w:szCs w:val="20"/>
+              </w:rPr>
+              <w:t>, and</w:t>
+            </w:r>
+            <w:r>
+              <w:rPr>
+                <w:szCs w:val="20"/>
+              </w:rPr>
+              <w:t xml:space="preserve"> </w:t>
+            </w:r>
+            <w:r>
+              <w:rPr>
+                <w:szCs w:val="20"/>
+              </w:rPr>
+              <w:t xml:space="preserve">x </w:t>
+            </w:r>
+            <w:r>
+              <w:rPr>
+                <w:szCs w:val="20"/>
+              </w:rPr>
+              <w:t xml:space="preserve">and </w:t>
+            </w:r>
+            <w:r>
+              <w:rPr>
+                <w:i/>
+                <w:iCs/>
+                <w:szCs w:val="20"/>
+              </w:rPr>
+              <w:t>y</w:t>
+            </w:r>
+            <w:r>
+              <w:rPr>
+                <w:szCs w:val="20"/>
+              </w:rPr>
+              <w:t xml:space="preserve"> are the observations corresponding to the</w:t>
+            </w:r>
+            <w:r>
+              <w:rPr>
+                <w:szCs w:val="20"/>
+              </w:rPr>
+              <w:t xml:space="preserve"> number of customers and the number of cashiers open, respectively, corresponding to the</w:t>
+            </w:r>
+            <w:r>
+              <w:rPr>
+                <w:szCs w:val="20"/>
+              </w:rPr>
+              <w:t xml:space="preserve"> </w:t>
+            </w:r>
+            <w:r>
+              <w:rPr>
+                <w:szCs w:val="20"/>
+              </w:rPr>
+              <w:t>time</w:t>
+            </w:r>
+            <w:r>
+              <w:rPr>
+                <w:szCs w:val="20"/>
+              </w:rPr>
+              <w:t>stamps</w:t>
+            </w:r>
+            <w:r>
+              <w:rPr>
+                <w:szCs w:val="20"/>
+              </w:rPr>
+              <w:t>.</w:t>
+            </w:r>
+          </w:p>
+          <w:p>
+            <w:pPr>
+              <w:cnfStyle w:val="000000100000" w:firstRow="0" w:lastRow="0" w:firstColumn="0" w:lastColumn="0" w:oddVBand="0" w:evenVBand="0" w:oddHBand="1" w:evenHBand="0" w:firstRowFirstColumn="0" w:firstRowLastColumn="0" w:lastRowFirstColumn="0" w:lastRowLastColumn="0"/>
+              <w:rPr>
+                <w:szCs w:val="20"/>
+              </w:rPr>
+            </w:pPr>
+            <w:r>
+              <w:rPr>
+                <w:szCs w:val="20"/>
+              </w:rPr>
+              <w:t xml:space="preserve">An implicit </w:t>
+            </w:r>
+            <w:r>
+              <w:rPr>
+                <w:i/>
+                <w:iCs/>
+                <w:szCs w:val="20"/>
+              </w:rPr>
+              <w:t>1-1</w:t>
+            </w:r>
+            <w:r>
+              <w:rPr>
+                <w:szCs w:val="20"/>
+              </w:rPr>
+              <w:t xml:space="preserve"> correspondence between the elements of the t</w:t>
+            </w:r>
+            <w:r>
+              <w:rPr>
+                <w:szCs w:val="20"/>
+              </w:rPr>
+              <w:t>hree</w:t>
+            </w:r>
+            <w:r>
+              <w:rPr>
+                <w:szCs w:val="20"/>
+              </w:rPr>
+              <w:t xml:space="preserve"> lists, </w:t>
+            </w:r>
+            <w:r>
+              <w:rPr>
+                <w:i/>
+                <w:iCs/>
+                <w:szCs w:val="20"/>
+              </w:rPr>
+              <w:t>d</w:t>
+            </w:r>
+            <w:r>
+              <w:rPr>
+                <w:i/>
+                <w:iCs/>
+                <w:szCs w:val="20"/>
+              </w:rPr>
+              <w:t>s</w:t>
+            </w:r>
+            <w:r>
+              <w:rPr>
+                <w:i/>
+                <w:iCs/>
+                <w:szCs w:val="20"/>
+              </w:rPr>
+              <w:t xml:space="preserve">, </w:t>
+            </w:r>
+            <w:proofErr w:type="gramStart"/>
+            <w:r>
+              <w:rPr>
+                <w:i/>
+                <w:iCs/>
+                <w:szCs w:val="20"/>
+              </w:rPr>
+              <w:t>x</w:t>
+            </w:r>
+            <w:proofErr w:type="gramEnd"/>
+            <w:r>
+              <w:rPr>
+                <w:szCs w:val="20"/>
+              </w:rPr>
+              <w:t xml:space="preserve"> and </w:t>
+            </w:r>
+            <w:r>
+              <w:rPr>
+                <w:i/>
+                <w:iCs/>
+                <w:szCs w:val="20"/>
+              </w:rPr>
+              <w:t>y</w:t>
+            </w:r>
+            <w:r>
+              <w:rPr>
+                <w:szCs w:val="20"/>
+              </w:rPr>
+              <w:t>, is expected, i.e., the t</w:t>
+            </w:r>
+            <w:r>
+              <w:rPr>
+                <w:szCs w:val="20"/>
+              </w:rPr>
+              <w:t>hree</w:t>
+            </w:r>
+            <w:r>
+              <w:rPr>
+                <w:szCs w:val="20"/>
+              </w:rPr>
+              <w:t xml:space="preserve"> lists must have the same size.</w:t>
+            </w:r>
+          </w:p>
+          <w:p>
+            <w:pPr>
+              <w:cnfStyle w:val="000000100000" w:firstRow="0" w:lastRow="0" w:firstColumn="0" w:lastColumn="0" w:oddVBand="0" w:evenVBand="0" w:oddHBand="1" w:evenHBand="0" w:firstRowFirstColumn="0" w:firstRowLastColumn="0" w:lastRowFirstColumn="0" w:lastRowLastColumn="0"/>
+              <w:rPr>
+                <w:b/>
+                <w:bCs/>
+                <w:iCs/>
+                <w:szCs w:val="20"/>
+              </w:rPr>
+            </w:pPr>
+            <w:r>
+              <w:rPr>
+                <w:b/>
+                <w:bCs/>
+                <w:iCs/>
+                <w:szCs w:val="20"/>
+              </w:rPr>
+              <w:t>Th</w:t>
+            </w:r>
+            <w:r>
+              <w:rPr>
+                <w:b/>
+                <w:bCs/>
+                <w:iCs/>
+                <w:szCs w:val="20"/>
+              </w:rPr>
+              <w:t>is</w:t>
+            </w:r>
+            <w:r>
+              <w:rPr>
+                <w:b/>
+                <w:bCs/>
+                <w:iCs/>
+                <w:szCs w:val="20"/>
+              </w:rPr>
+              <w:t xml:space="preserve"> model was used and tested to forecast the size of a store</w:t>
+            </w:r>
+            <w:r>
+              <w:rPr>
+                <w:b/>
+                <w:bCs/>
+                <w:iCs/>
+                <w:szCs w:val="20"/>
+              </w:rPr>
+              <w:t>’s staff</w:t>
+            </w:r>
+            <w:r>
+              <w:rPr>
+                <w:b/>
+                <w:bCs/>
+                <w:iCs/>
+                <w:szCs w:val="20"/>
+              </w:rPr>
+              <w:t>.</w:t>
+            </w:r>
+            <w:r>
+              <w:rPr>
+                <w:b/>
+                <w:bCs/>
+                <w:iCs/>
+                <w:szCs w:val="20"/>
+              </w:rPr>
+              <w:t xml:space="preserve"> The </w:t>
+            </w:r>
+            <w:r>
+              <w:rPr>
+                <w:b/>
+                <w:bCs/>
+                <w:iCs/>
+                <w:szCs w:val="20"/>
+              </w:rPr>
+              <w:t xml:space="preserve">API </w:t>
+            </w:r>
+            <w:r>
+              <w:rPr>
+                <w:b/>
+                <w:bCs/>
+                <w:iCs/>
+                <w:szCs w:val="20"/>
+              </w:rPr>
+              <w:t>client should aggregate the data to a</w:t>
+            </w:r>
+            <w:r>
+              <w:rPr>
+                <w:b/>
+                <w:bCs/>
+                <w:iCs/>
+                <w:szCs w:val="20"/>
+              </w:rPr>
+              <w:t>n</w:t>
+            </w:r>
+            <w:r>
+              <w:rPr>
+                <w:b/>
+                <w:bCs/>
+                <w:iCs/>
+                <w:szCs w:val="20"/>
+              </w:rPr>
+              <w:t xml:space="preserve"> hourly granularity and the data should not include hours where the store was closed</w:t>
+            </w:r>
+            <w:r>
+              <w:rPr>
+                <w:b/>
+                <w:bCs/>
+                <w:iCs/>
+                <w:szCs w:val="20"/>
+              </w:rPr>
+              <w:t xml:space="preserve"> and had no customers</w:t>
+            </w:r>
+            <w:r>
+              <w:rPr>
+                <w:rStyle w:val="Refdenotaderodap"/>
+                <w:b/>
+                <w:bCs/>
+                <w:iCs/>
+                <w:szCs w:val="20"/>
+              </w:rPr>
+              <w:footnoteReference w:id="3"/>
+            </w:r>
+            <w:r>
+              <w:rPr>
+                <w:b/>
+                <w:bCs/>
+                <w:iCs/>
+                <w:szCs w:val="20"/>
+              </w:rPr>
+              <w:t>.</w:t>
+            </w:r>
+          </w:p>
+          <w:p>
+            <w:pPr>
+              <w:cnfStyle w:val="000000100000" w:firstRow="0" w:lastRow="0" w:firstColumn="0" w:lastColumn="0" w:oddVBand="0" w:evenVBand="0" w:oddHBand="1" w:evenHBand="0" w:firstRowFirstColumn="0" w:firstRowLastColumn="0" w:lastRowFirstColumn="0" w:lastRowLastColumn="0"/>
+              <w:rPr>
+                <w:b/>
+                <w:bCs/>
+                <w:iCs/>
+                <w:szCs w:val="20"/>
+              </w:rPr>
+            </w:pPr>
+          </w:p>
+          <w:p>
+            <w:pPr>
+              <w:cnfStyle w:val="000000100000" w:firstRow="0" w:lastRow="0" w:firstColumn="0" w:lastColumn="0" w:oddVBand="0" w:evenVBand="0" w:oddHBand="1" w:evenHBand="0" w:firstRowFirstColumn="0" w:firstRowLastColumn="0" w:lastRowFirstColumn="0" w:lastRowLastColumn="0"/>
+              <w:rPr>
+                <w:i/>
+                <w:iCs/>
+                <w:szCs w:val="20"/>
+              </w:rPr>
+            </w:pPr>
+            <w:r>
+              <w:rPr>
+                <w:i/>
+                <w:iCs/>
+                <w:szCs w:val="20"/>
+              </w:rPr>
+              <w:t xml:space="preserve">    </w:t>
+            </w:r>
+            <w:r>
+              <w:rPr>
+                <w:i/>
+                <w:iCs/>
+                <w:szCs w:val="20"/>
+              </w:rPr>
+              <w:t>input_data = {</w:t>
+            </w:r>
+          </w:p>
+          <w:p>
+            <w:pPr>
+              <w:cnfStyle w:val="000000100000" w:firstRow="0" w:lastRow="0" w:firstColumn="0" w:lastColumn="0" w:oddVBand="0" w:evenVBand="0" w:oddHBand="1" w:evenHBand="0" w:firstRowFirstColumn="0" w:firstRowLastColumn="0" w:lastRowFirstColumn="0" w:lastRowLastColumn="0"/>
+              <w:rPr>
+                <w:i/>
+                <w:iCs/>
+                <w:szCs w:val="20"/>
+              </w:rPr>
+            </w:pPr>
+            <w:r>
+              <w:rPr>
+                <w:i/>
+                <w:iCs/>
+                <w:szCs w:val="20"/>
+              </w:rPr>
+              <w:t xml:space="preserve">           </w:t>
+            </w:r>
+            <w:r>
+              <w:rPr>
+                <w:sz w:val="18"/>
+                <w:szCs w:val="18"/>
+              </w:rPr>
+              <w:t>"</w:t>
+            </w:r>
+            <w:r>
+              <w:rPr>
+                <w:i/>
+                <w:iCs/>
+                <w:szCs w:val="20"/>
+              </w:rPr>
+              <w:t>d</w:t>
+            </w:r>
+            <w:r>
+              <w:rPr>
+                <w:i/>
+                <w:iCs/>
+                <w:szCs w:val="20"/>
+              </w:rPr>
+              <w:t>s</w:t>
+            </w:r>
+            <w:r>
+              <w:rPr>
+                <w:sz w:val="18"/>
+                <w:szCs w:val="18"/>
+              </w:rPr>
+              <w:t>"</w:t>
+            </w:r>
+            <w:r>
+              <w:rPr>
+                <w:i/>
+                <w:iCs/>
+                <w:szCs w:val="20"/>
+              </w:rPr>
+              <w:t xml:space="preserve">: </w:t>
+            </w:r>
+            <w:r>
+              <w:rPr>
+                <w:i/>
+                <w:iCs/>
+                <w:szCs w:val="20"/>
+              </w:rPr>
+              <w:t>List[string]</w:t>
+            </w:r>
+            <w:r>
+              <w:rPr>
+                <w:i/>
+                <w:iCs/>
+                <w:szCs w:val="20"/>
+              </w:rPr>
+              <w:t xml:space="preserve">, </w:t>
+            </w:r>
+          </w:p>
+          <w:p>
+            <w:pPr>
+              <w:cnfStyle w:val="000000100000" w:firstRow="0" w:lastRow="0" w:firstColumn="0" w:lastColumn="0" w:oddVBand="0" w:evenVBand="0" w:oddHBand="1" w:evenHBand="0" w:firstRowFirstColumn="0" w:firstRowLastColumn="0" w:lastRowFirstColumn="0" w:lastRowLastColumn="0"/>
+              <w:rPr>
+                <w:i/>
+                <w:iCs/>
+                <w:szCs w:val="20"/>
+              </w:rPr>
+            </w:pPr>
+            <w:r>
+              <w:rPr>
+                <w:i/>
+                <w:iCs/>
+                <w:szCs w:val="20"/>
+              </w:rPr>
+              <w:t xml:space="preserve">           </w:t>
+            </w:r>
+            <w:r>
+              <w:rPr>
+                <w:sz w:val="18"/>
+                <w:szCs w:val="18"/>
+              </w:rPr>
+              <w:t>"</w:t>
+            </w:r>
+            <w:r>
+              <w:rPr>
+                <w:sz w:val="18"/>
+                <w:szCs w:val="18"/>
+              </w:rPr>
+              <w:t>y1</w:t>
+            </w:r>
+            <w:r>
+              <w:rPr>
+                <w:sz w:val="18"/>
+                <w:szCs w:val="18"/>
+              </w:rPr>
+              <w:t>"</w:t>
+            </w:r>
+            <w:r>
+              <w:rPr>
+                <w:i/>
+                <w:iCs/>
+                <w:szCs w:val="20"/>
+              </w:rPr>
+              <w:t xml:space="preserve">: </w:t>
+            </w:r>
+            <w:r>
+              <w:rPr>
+                <w:i/>
+                <w:iCs/>
+                <w:szCs w:val="20"/>
+              </w:rPr>
+              <w:t>List[float],</w:t>
+            </w:r>
+          </w:p>
+          <w:p>
+            <w:pPr>
+              <w:cnfStyle w:val="000000100000" w:firstRow="0" w:lastRow="0" w:firstColumn="0" w:lastColumn="0" w:oddVBand="0" w:evenVBand="0" w:oddHBand="1" w:evenHBand="0" w:firstRowFirstColumn="0" w:firstRowLastColumn="0" w:lastRowFirstColumn="0" w:lastRowLastColumn="0"/>
+              <w:rPr>
+                <w:i/>
+                <w:iCs/>
+                <w:szCs w:val="20"/>
+              </w:rPr>
+            </w:pPr>
+            <w:r>
+              <w:rPr>
+                <w:i/>
+                <w:iCs/>
+                <w:szCs w:val="20"/>
+              </w:rPr>
+              <w:t xml:space="preserve">           </w:t>
+            </w:r>
+            <w:r>
+              <w:rPr>
+                <w:sz w:val="18"/>
+                <w:szCs w:val="18"/>
+              </w:rPr>
+              <w:t>"</w:t>
+            </w:r>
+            <w:r>
+              <w:rPr>
+                <w:i/>
+                <w:iCs/>
+                <w:szCs w:val="20"/>
+              </w:rPr>
+              <w:t>y</w:t>
+            </w:r>
+            <w:r>
+              <w:rPr>
+                <w:i/>
+                <w:iCs/>
+                <w:szCs w:val="20"/>
+              </w:rPr>
+              <w:t>2</w:t>
+            </w:r>
+            <w:r>
+              <w:rPr>
+                <w:sz w:val="18"/>
+                <w:szCs w:val="18"/>
+              </w:rPr>
+              <w:t>"</w:t>
+            </w:r>
+            <w:r>
+              <w:rPr>
+                <w:i/>
+                <w:iCs/>
+                <w:szCs w:val="20"/>
+              </w:rPr>
+              <w:t xml:space="preserve">: </w:t>
+            </w:r>
+            <w:r>
+              <w:rPr>
+                <w:i/>
+                <w:iCs/>
+                <w:szCs w:val="20"/>
+              </w:rPr>
+              <w:t>List[float]</w:t>
+            </w:r>
+          </w:p>
+          <w:p>
+            <w:pPr>
+              <w:cnfStyle w:val="000000100000" w:firstRow="0" w:lastRow="0" w:firstColumn="0" w:lastColumn="0" w:oddVBand="0" w:evenVBand="0" w:oddHBand="1" w:evenHBand="0" w:firstRowFirstColumn="0" w:firstRowLastColumn="0" w:lastRowFirstColumn="0" w:lastRowLastColumn="0"/>
+              <w:rPr>
+                <w:i/>
+                <w:iCs/>
+                <w:szCs w:val="20"/>
+              </w:rPr>
+            </w:pPr>
+            <w:r>
+              <w:rPr>
+                <w:i/>
+                <w:iCs/>
+                <w:szCs w:val="20"/>
+              </w:rPr>
+              <w:t xml:space="preserve">    </w:t>
+            </w:r>
+            <w:r>
+              <w:rPr>
+                <w:i/>
+                <w:iCs/>
+                <w:szCs w:val="20"/>
+              </w:rPr>
+              <w:t>}</w:t>
+            </w:r>
+          </w:p>
+          <w:p>
+            <w:pPr>
+              <w:cnfStyle w:val="000000100000" w:firstRow="0" w:lastRow="0" w:firstColumn="0" w:lastColumn="0" w:oddVBand="0" w:evenVBand="0" w:oddHBand="1" w:evenHBand="0" w:firstRowFirstColumn="0" w:firstRowLastColumn="0" w:lastRowFirstColumn="0" w:lastRowLastColumn="0"/>
+              <w:rPr>
+                <w:b/>
+                <w:bCs/>
+                <w:iCs/>
+                <w:szCs w:val="20"/>
+              </w:rPr>
+            </w:pPr>
+          </w:p>
+          <w:p>
+            <w:pPr>
+              <w:cnfStyle w:val="000000100000" w:firstRow="0" w:lastRow="0" w:firstColumn="0" w:lastColumn="0" w:oddVBand="0" w:evenVBand="0" w:oddHBand="1" w:evenHBand="0" w:firstRowFirstColumn="0" w:firstRowLastColumn="0" w:lastRowFirstColumn="0" w:lastRowLastColumn="0"/>
+              <w:rPr>
+                <w:szCs w:val="20"/>
+              </w:rPr>
+            </w:pPr>
+            <w:r>
+              <w:rPr>
+                <w:szCs w:val="20"/>
+              </w:rPr>
+              <w:t xml:space="preserve">where </w:t>
+            </w:r>
+            <w:r>
+              <w:rPr>
+                <w:i/>
+                <w:iCs/>
+                <w:szCs w:val="20"/>
+              </w:rPr>
+              <w:t>d</w:t>
+            </w:r>
+            <w:r>
+              <w:rPr>
+                <w:i/>
+                <w:iCs/>
+                <w:szCs w:val="20"/>
+              </w:rPr>
+              <w:t>s</w:t>
+            </w:r>
+            <w:r>
+              <w:rPr>
+                <w:szCs w:val="20"/>
+              </w:rPr>
+              <w:t xml:space="preserve"> is a list of </w:t>
+            </w:r>
+            <w:r>
+              <w:rPr>
+                <w:i/>
+                <w:iCs/>
+                <w:szCs w:val="20"/>
+              </w:rPr>
+              <w:t>strings</w:t>
+            </w:r>
+            <w:r>
+              <w:rPr>
+                <w:szCs w:val="20"/>
+              </w:rPr>
+              <w:t xml:space="preserve"> representing </w:t>
+            </w:r>
+            <w:r>
+              <w:rPr>
+                <w:szCs w:val="20"/>
+              </w:rPr>
+              <w:t>time</w:t>
+            </w:r>
+            <w:r>
+              <w:rPr>
+                <w:szCs w:val="20"/>
+              </w:rPr>
+              <w:t xml:space="preserve">stamps with the format </w:t>
+            </w:r>
+            <w:r>
+              <w:rPr>
+                <w:szCs w:val="20"/>
+              </w:rPr>
+              <w:t>YYYY-MM-DD HH:MM:SS</w:t>
+            </w:r>
+            <w:r>
+              <w:rPr>
+                <w:szCs w:val="20"/>
+              </w:rPr>
+              <w:t xml:space="preserve">, e.g., </w:t>
+            </w:r>
+            <w:r>
+              <w:rPr>
+                <w:szCs w:val="20"/>
+              </w:rPr>
+              <w:t>2019-04-13 09:15:00</w:t>
+            </w:r>
+            <w:r>
+              <w:rPr>
+                <w:szCs w:val="20"/>
+              </w:rPr>
+              <w:t xml:space="preserve">, and </w:t>
+            </w:r>
+            <w:r>
+              <w:rPr>
+                <w:szCs w:val="20"/>
+              </w:rPr>
+              <w:t>y1</w:t>
+            </w:r>
+            <w:r>
+              <w:rPr>
+                <w:szCs w:val="20"/>
+              </w:rPr>
+              <w:t xml:space="preserve"> and </w:t>
+            </w:r>
+            <w:r>
+              <w:rPr>
+                <w:i/>
+                <w:iCs/>
+                <w:szCs w:val="20"/>
+              </w:rPr>
+              <w:t>y</w:t>
+            </w:r>
+            <w:r>
+              <w:rPr>
+                <w:i/>
+                <w:iCs/>
+                <w:szCs w:val="20"/>
+              </w:rPr>
+              <w:t>2</w:t>
+            </w:r>
+            <w:r>
+              <w:rPr>
+                <w:szCs w:val="20"/>
+              </w:rPr>
+              <w:t xml:space="preserve"> are the observations corresponding to the number of customers and the number of cashiers open, respectively, corresponding to the </w:t>
+            </w:r>
+            <w:r>
+              <w:rPr>
+                <w:szCs w:val="20"/>
+              </w:rPr>
+              <w:t>time</w:t>
+            </w:r>
+            <w:r>
+              <w:rPr>
+                <w:szCs w:val="20"/>
+              </w:rPr>
+              <w:t>stamps</w:t>
+            </w:r>
+            <w:r>
+              <w:rPr>
+                <w:szCs w:val="20"/>
+              </w:rPr>
+              <w:t>.</w:t>
+            </w:r>
+          </w:p>
+          <w:p>
+            <w:pPr>
+              <w:cnfStyle w:val="000000100000" w:firstRow="0" w:lastRow="0" w:firstColumn="0" w:lastColumn="0" w:oddVBand="0" w:evenVBand="0" w:oddHBand="1" w:evenHBand="0" w:firstRowFirstColumn="0" w:firstRowLastColumn="0" w:lastRowFirstColumn="0" w:lastRowLastColumn="0"/>
+              <w:rPr>
+                <w:szCs w:val="20"/>
+              </w:rPr>
+            </w:pPr>
+            <w:r>
+              <w:rPr>
+                <w:szCs w:val="20"/>
+              </w:rPr>
+              <w:t xml:space="preserve">An implicit </w:t>
+            </w:r>
+            <w:r>
+              <w:rPr>
+                <w:i/>
+                <w:iCs/>
+                <w:szCs w:val="20"/>
+              </w:rPr>
+              <w:t>1-1</w:t>
+            </w:r>
+            <w:r>
+              <w:rPr>
+                <w:szCs w:val="20"/>
+              </w:rPr>
+              <w:t xml:space="preserve"> correspondence between the elements of the three lists, </w:t>
+            </w:r>
+            <w:r>
+              <w:rPr>
+                <w:i/>
+                <w:iCs/>
+                <w:szCs w:val="20"/>
+              </w:rPr>
+              <w:t>d</w:t>
+            </w:r>
+            <w:r>
+              <w:rPr>
+                <w:i/>
+                <w:iCs/>
+                <w:szCs w:val="20"/>
+              </w:rPr>
+              <w:t xml:space="preserve">s, </w:t>
+            </w:r>
+            <w:r>
+              <w:rPr>
+                <w:i/>
+                <w:iCs/>
+                <w:szCs w:val="20"/>
+              </w:rPr>
+              <w:t>y1</w:t>
+            </w:r>
+            <w:r>
+              <w:rPr>
+                <w:szCs w:val="20"/>
+              </w:rPr>
+              <w:t xml:space="preserve"> and </w:t>
+            </w:r>
+            <w:r>
+              <w:rPr>
+                <w:i/>
+                <w:iCs/>
+                <w:szCs w:val="20"/>
+              </w:rPr>
+              <w:t>y</w:t>
+            </w:r>
+            <w:r>
+              <w:rPr>
+                <w:i/>
+                <w:iCs/>
+                <w:szCs w:val="20"/>
+              </w:rPr>
+              <w:t>2</w:t>
+            </w:r>
+            <w:r>
+              <w:rPr>
+                <w:szCs w:val="20"/>
+              </w:rPr>
+              <w:t>, is expected, i.e., the three lists must have the same size.</w:t>
+            </w:r>
+            <w:r>
+              <w:rPr>
+                <w:szCs w:val="20"/>
+              </w:rPr>
+              <w:t xml:space="preserve"> This will train a model that forecasts the two variables </w:t>
+            </w:r>
+            <w:r>
+              <w:rPr>
+                <w:i/>
+                <w:iCs/>
+                <w:szCs w:val="20"/>
+              </w:rPr>
+              <w:t>y1</w:t>
+            </w:r>
+            <w:r>
+              <w:rPr>
+                <w:szCs w:val="20"/>
+              </w:rPr>
+              <w:t xml:space="preserve"> and </w:t>
+            </w:r>
+            <w:r>
+              <w:rPr>
+                <w:i/>
+                <w:iCs/>
+                <w:szCs w:val="20"/>
+              </w:rPr>
+              <w:t>y2</w:t>
+            </w:r>
+            <w:r>
+              <w:rPr>
+                <w:szCs w:val="20"/>
+              </w:rPr>
+              <w:t>, simultaneously</w:t>
             </w:r>
           </w:p>
         </w:tc>
@@ -30322,24 +32293,24 @@
     </w:tbl>
     <w:p>
       <w:pPr>
-        <w:pStyle w:val="Heading3"/>
+        <w:pStyle w:val="Ttulo3"/>
         <w:numPr>
           <w:ilvl w:val="2"/>
           <w:numId w:val="14"/>
         </w:numPr>
         <w:ind w:left="567" w:hanging="567"/>
       </w:pPr>
-      <w:bookmarkStart w:id="49" w:name="_Ref125633402"/>
-      <w:bookmarkStart w:id="50" w:name="_Toc126885013"/>
+      <w:bookmarkStart w:id="67" w:name="_Ref125633402"/>
+      <w:bookmarkStart w:id="68" w:name="_Toc126885013"/>
       <w:r>
         <w:t>Html Report</w:t>
       </w:r>
-      <w:bookmarkEnd w:id="49"/>
-      <w:bookmarkEnd w:id="50"/>
+      <w:bookmarkEnd w:id="67"/>
+      <w:bookmarkEnd w:id="68"/>
     </w:p>
     <w:tbl>
       <w:tblPr>
-        <w:tblStyle w:val="PlainTable1"/>
+        <w:tblStyle w:val="SimplesTabela1"/>
         <w:tblW w:w="9026" w:type="dxa"/>
         <w:tblInd w:w="-5" w:type="dxa"/>
         <w:tblCellMar>
@@ -30419,9 +32390,9 @@
           </w:tcPr>
           <w:p>
             <w:pPr>
-              <w:pStyle w:val="TOCHeading"/>
-              <w:rPr>
-                <w:rStyle w:val="SubtleEmphasis"/>
+              <w:pStyle w:val="Cabealhodondice"/>
+              <w:rPr>
+                <w:rStyle w:val="nfaseDiscreta"/>
                 <w:i/>
                 <w:iCs w:val="0"/>
                 <w:color w:val="auto"/>
@@ -30429,7 +32400,7 @@
             </w:pPr>
             <w:r>
               <w:rPr>
-                <w:rStyle w:val="SubtleEmphasis"/>
+                <w:rStyle w:val="nfaseDiscreta"/>
                 <w:b w:val="0"/>
                 <w:bCs w:val="0"/>
                 <w:i/>
@@ -30736,7 +32707,7 @@
           </w:p>
           <w:p>
             <w:pPr>
-              <w:pStyle w:val="TOCHeading"/>
+              <w:pStyle w:val="Cabealhodondice"/>
             </w:pPr>
             <w:r>
               <w:rPr>
@@ -31172,11 +33143,11 @@
             </w:r>
             <w:r>
               <w:rPr>
-                <w:rStyle w:val="FootnoteReference"/>
+                <w:rStyle w:val="Refdenotaderodap"/>
                 <w:rFonts w:cs="Times New Roman"/>
                 <w:szCs w:val="20"/>
               </w:rPr>
-              <w:footnoteReference w:id="1"/>
+              <w:footnoteReference w:id="4"/>
             </w:r>
             <w:r>
               <w:rPr>
@@ -32980,7 +34951,7 @@
                 <w:szCs w:val="20"/>
               </w:rPr>
             </w:pPr>
-            <w:commentRangeStart w:id="51"/>
+            <w:commentRangeStart w:id="69"/>
             <w:r>
               <w:rPr>
                 <w:rFonts w:cs="Times New Roman"/>
@@ -33021,12 +34992,12 @@
               </w:rPr>
               <w:t>&lt;/td&gt;</w:t>
             </w:r>
-            <w:commentRangeEnd w:id="51"/>
-            <w:r>
-              <w:rPr>
-                <w:rStyle w:val="CommentReference"/>
-              </w:rPr>
-              <w:commentReference w:id="51"/>
+            <w:commentRangeEnd w:id="69"/>
+            <w:r>
+              <w:rPr>
+                <w:rStyle w:val="Refdecomentrio"/>
+              </w:rPr>
+              <w:commentReference w:id="69"/>
             </w:r>
           </w:p>
           <w:p>
@@ -33391,16 +35362,16 @@
 </file>
 
 <file path=word/comments.xml><?xml version="1.0" encoding="utf-8"?>
-<w:comments xmlns:wpc="http://schemas.microsoft.com/office/word/2010/wordprocessingCanvas" xmlns:cx="http://schemas.microsoft.com/office/drawing/2014/chartex" xmlns:cx1="http://schemas.microsoft.com/office/drawing/2015/9/8/chartex" xmlns:cx2="http://schemas.microsoft.com/office/drawing/2015/10/21/chartex" xmlns:cx3="http://schemas.microsoft.com/office/drawing/2016/5/9/chartex" xmlns:cx4="http://schemas.microsoft.com/office/drawing/2016/5/10/chartex" xmlns:cx5="http://schemas.microsoft.com/office/drawing/2016/5/11/chartex" xmlns:cx6="http://schemas.microsoft.com/office/drawing/2016/5/12/chartex" xmlns:cx7="http://schemas.microsoft.com/office/drawing/2016/5/13/chartex" xmlns:cx8="http://schemas.microsoft.com/office/drawing/2016/5/14/chartex" xmlns:mc="http://schemas.openxmlformats.org/markup-compatibility/2006" xmlns:aink="http://schemas.microsoft.com/office/drawing/2016/ink" xmlns:am3d="http://schemas.microsoft.com/office/drawing/2017/model3d" xmlns:o="urn:schemas-microsoft-com:office:office" xmlns:oel="http://schemas.microsoft.com/office/2019/extlst" xmlns:r="http://schemas.openxmlformats.org/officeDocument/2006/relationships" xmlns:m="http://schemas.openxmlformats.org/officeDocument/2006/math" xmlns:v="urn:schemas-microsoft-com:vml" xmlns:wp14="http://schemas.microsoft.com/office/word/2010/wordprocessingDrawing" xmlns:wp="http://schemas.openxmlformats.org/drawingml/2006/wordprocessingDrawing" xmlns:w10="urn:schemas-microsoft-com:office:word" xmlns:w="http://schemas.openxmlformats.org/wordprocessingml/2006/main" xmlns:w14="http://schemas.microsoft.com/office/word/2010/wordml" xmlns:w15="http://schemas.microsoft.com/office/word/2012/wordml" xmlns:w16cex="http://schemas.microsoft.com/office/word/2018/wordml/cex" xmlns:w16cid="http://schemas.microsoft.com/office/word/2016/wordml/cid" xmlns:w16="http://schemas.microsoft.com/office/word/2018/wordml" xmlns:w16sdtdh="http://schemas.microsoft.com/office/word/2020/wordml/sdtdatahash" xmlns:w16se="http://schemas.microsoft.com/office/word/2015/wordml/symex" xmlns:wpg="http://schemas.microsoft.com/office/word/2010/wordprocessingGroup" xmlns:wpi="http://schemas.microsoft.com/office/word/2010/wordprocessingInk" xmlns:wne="http://schemas.microsoft.com/office/word/2006/wordml" xmlns:wps="http://schemas.microsoft.com/office/word/2010/wordprocessingShape" mc:Ignorable="w14 w15 w16se w16cid w16 w16cex w16sdtdh wp14">
+<w:comments xmlns:wpc="http://schemas.microsoft.com/office/word/2010/wordprocessingCanvas" xmlns:cx="http://schemas.microsoft.com/office/drawing/2014/chartex" xmlns:cx1="http://schemas.microsoft.com/office/drawing/2015/9/8/chartex" xmlns:cx2="http://schemas.microsoft.com/office/drawing/2015/10/21/chartex" xmlns:cx3="http://schemas.microsoft.com/office/drawing/2016/5/9/chartex" xmlns:cx4="http://schemas.microsoft.com/office/drawing/2016/5/10/chartex" xmlns:cx5="http://schemas.microsoft.com/office/drawing/2016/5/11/chartex" xmlns:cx6="http://schemas.microsoft.com/office/drawing/2016/5/12/chartex" xmlns:cx7="http://schemas.microsoft.com/office/drawing/2016/5/13/chartex" xmlns:cx8="http://schemas.microsoft.com/office/drawing/2016/5/14/chartex" xmlns:mc="http://schemas.openxmlformats.org/markup-compatibility/2006" xmlns:aink="http://schemas.microsoft.com/office/drawing/2016/ink" xmlns:am3d="http://schemas.microsoft.com/office/drawing/2017/model3d" xmlns:o="urn:schemas-microsoft-com:office:office" xmlns:oel="http://schemas.microsoft.com/office/2019/extlst" xmlns:r="http://schemas.openxmlformats.org/officeDocument/2006/relationships" xmlns:m="http://schemas.openxmlformats.org/officeDocument/2006/math" xmlns:v="urn:schemas-microsoft-com:vml" xmlns:wp14="http://schemas.microsoft.com/office/word/2010/wordprocessingDrawing" xmlns:wp="http://schemas.openxmlformats.org/drawingml/2006/wordprocessingDrawing" xmlns:w10="urn:schemas-microsoft-com:office:word" xmlns:w="http://schemas.openxmlformats.org/wordprocessingml/2006/main" xmlns:w14="http://schemas.microsoft.com/office/word/2010/wordml" xmlns:w15="http://schemas.microsoft.com/office/word/2012/wordml" xmlns:w16cex="http://schemas.microsoft.com/office/word/2018/wordml/cex" xmlns:w16cid="http://schemas.microsoft.com/office/word/2016/wordml/cid" xmlns:w16="http://schemas.microsoft.com/office/word/2018/wordml" xmlns:w16du="http://schemas.microsoft.com/office/word/2023/wordml/word16du" xmlns:w16sdtdh="http://schemas.microsoft.com/office/word/2020/wordml/sdtdatahash" xmlns:w16se="http://schemas.microsoft.com/office/word/2015/wordml/symex" xmlns:wpg="http://schemas.microsoft.com/office/word/2010/wordprocessingGroup" xmlns:wpi="http://schemas.microsoft.com/office/word/2010/wordprocessingInk" xmlns:wne="http://schemas.microsoft.com/office/word/2006/wordml" xmlns:wps="http://schemas.microsoft.com/office/word/2010/wordprocessingShape" mc:Ignorable="w14 w15 w16se w16cid w16 w16cex w16sdtdh wp14">
   <w:comment w:id="2" w:author="José Duarte" w:date="2022-12-31T17:27:00Z" w:initials="JD">
     <w:p>
       <w:pPr>
-        <w:pStyle w:val="CommentText"/>
+        <w:pStyle w:val="Textodecomentrio"/>
         <w:jc w:val="left"/>
       </w:pPr>
       <w:r>
         <w:rPr>
-          <w:rStyle w:val="CommentReference"/>
+          <w:rStyle w:val="Refdecomentrio"/>
         </w:rPr>
         <w:annotationRef/>
       </w:r>
@@ -33412,12 +35383,12 @@
   <w:comment w:id="4" w:author="José Duarte" w:date="2022-12-31T17:27:00Z" w:initials="JD">
     <w:p>
       <w:pPr>
-        <w:pStyle w:val="CommentText"/>
+        <w:pStyle w:val="Textodecomentrio"/>
         <w:jc w:val="left"/>
       </w:pPr>
       <w:r>
         <w:rPr>
-          <w:rStyle w:val="CommentReference"/>
+          <w:rStyle w:val="Refdecomentrio"/>
         </w:rPr>
         <w:annotationRef/>
       </w:r>
@@ -33429,12 +35400,12 @@
   <w:comment w:id="8" w:author="José Duarte" w:date="2022-12-31T18:45:00Z" w:initials="JD">
     <w:p>
       <w:pPr>
-        <w:pStyle w:val="CommentText"/>
+        <w:pStyle w:val="Textodecomentrio"/>
         <w:jc w:val="left"/>
       </w:pPr>
       <w:r>
         <w:rPr>
-          <w:rStyle w:val="CommentReference"/>
+          <w:rStyle w:val="Refdecomentrio"/>
         </w:rPr>
         <w:annotationRef/>
       </w:r>
@@ -33446,15 +35417,15 @@
       </w:r>
     </w:p>
   </w:comment>
-  <w:comment w:id="13" w:author="José Duarte" w:date="2023-01-26T17:13:00Z" w:initials="JD">
+  <w:comment w:id="14" w:author="José Duarte" w:date="2023-01-26T17:13:00Z" w:initials="JD">
     <w:p>
       <w:pPr>
-        <w:pStyle w:val="CommentText"/>
+        <w:pStyle w:val="Textodecomentrio"/>
         <w:jc w:val="left"/>
       </w:pPr>
       <w:r>
         <w:rPr>
-          <w:rStyle w:val="CommentReference"/>
+          <w:rStyle w:val="Refdecomentrio"/>
         </w:rPr>
         <w:annotationRef/>
       </w:r>
@@ -33463,15 +35434,15 @@
       </w:r>
     </w:p>
   </w:comment>
-  <w:comment w:id="14" w:author="José Duarte" w:date="2023-01-26T17:12:00Z" w:initials="JD">
+  <w:comment w:id="15" w:author="José Duarte" w:date="2023-01-26T17:12:00Z" w:initials="JD">
     <w:p>
       <w:pPr>
-        <w:pStyle w:val="CommentText"/>
+        <w:pStyle w:val="Textodecomentrio"/>
         <w:jc w:val="left"/>
       </w:pPr>
       <w:r>
         <w:rPr>
-          <w:rStyle w:val="CommentReference"/>
+          <w:rStyle w:val="Refdecomentrio"/>
         </w:rPr>
         <w:annotationRef/>
       </w:r>
@@ -33480,15 +35451,15 @@
       </w:r>
     </w:p>
   </w:comment>
-  <w:comment w:id="27" w:author="José Duarte" w:date="2023-01-26T14:16:00Z" w:initials="JD">
+  <w:comment w:id="28" w:author="José Duarte" w:date="2023-01-26T14:16:00Z" w:initials="JD">
     <w:p>
       <w:pPr>
-        <w:pStyle w:val="CommentText"/>
+        <w:pStyle w:val="Textodecomentrio"/>
         <w:jc w:val="left"/>
       </w:pPr>
       <w:r>
         <w:rPr>
-          <w:rStyle w:val="CommentReference"/>
+          <w:rStyle w:val="Refdecomentrio"/>
         </w:rPr>
         <w:annotationRef/>
       </w:r>
@@ -33497,15 +35468,15 @@
       </w:r>
     </w:p>
   </w:comment>
-  <w:comment w:id="38" w:author="José Duarte" w:date="2022-12-26T01:21:00Z" w:initials="JD">
+  <w:comment w:id="55" w:author="José Duarte" w:date="2022-12-26T01:21:00Z" w:initials="JD">
     <w:p>
       <w:pPr>
-        <w:pStyle w:val="CommentText"/>
+        <w:pStyle w:val="Textodecomentrio"/>
         <w:jc w:val="left"/>
       </w:pPr>
       <w:r>
         <w:rPr>
-          <w:rStyle w:val="CommentReference"/>
+          <w:rStyle w:val="Refdecomentrio"/>
         </w:rPr>
         <w:annotationRef/>
       </w:r>
@@ -33514,15 +35485,15 @@
       </w:r>
     </w:p>
   </w:comment>
-  <w:comment w:id="39" w:author="José Duarte" w:date="2022-12-26T01:22:00Z" w:initials="JD">
+  <w:comment w:id="56" w:author="José Duarte" w:date="2022-12-26T01:22:00Z" w:initials="JD">
     <w:p>
       <w:pPr>
-        <w:pStyle w:val="CommentText"/>
+        <w:pStyle w:val="Textodecomentrio"/>
         <w:jc w:val="left"/>
       </w:pPr>
       <w:r>
         <w:rPr>
-          <w:rStyle w:val="CommentReference"/>
+          <w:rStyle w:val="Refdecomentrio"/>
         </w:rPr>
         <w:annotationRef/>
       </w:r>
@@ -33531,15 +35502,15 @@
       </w:r>
     </w:p>
   </w:comment>
-  <w:comment w:id="40" w:author="José Duarte" w:date="2022-12-26T01:22:00Z" w:initials="JD">
+  <w:comment w:id="57" w:author="José Duarte" w:date="2022-12-26T01:22:00Z" w:initials="JD">
     <w:p>
       <w:pPr>
-        <w:pStyle w:val="CommentText"/>
+        <w:pStyle w:val="Textodecomentrio"/>
         <w:jc w:val="left"/>
       </w:pPr>
       <w:r>
         <w:rPr>
-          <w:rStyle w:val="CommentReference"/>
+          <w:rStyle w:val="Refdecomentrio"/>
         </w:rPr>
         <w:annotationRef/>
       </w:r>
@@ -33548,15 +35519,15 @@
       </w:r>
     </w:p>
   </w:comment>
-  <w:comment w:id="47" w:author="José Duarte" w:date="2022-12-26T20:34:00Z" w:initials="JD">
+  <w:comment w:id="65" w:author="José Duarte" w:date="2022-12-26T20:34:00Z" w:initials="JD">
     <w:p>
       <w:pPr>
-        <w:pStyle w:val="CommentText"/>
+        <w:pStyle w:val="Textodecomentrio"/>
         <w:jc w:val="left"/>
       </w:pPr>
       <w:r>
         <w:rPr>
-          <w:rStyle w:val="CommentReference"/>
+          <w:rStyle w:val="Refdecomentrio"/>
         </w:rPr>
         <w:annotationRef/>
       </w:r>
@@ -33565,15 +35536,15 @@
       </w:r>
     </w:p>
   </w:comment>
-  <w:comment w:id="51" w:author="José Duarte" w:date="2023-01-26T16:25:00Z" w:initials="JD">
+  <w:comment w:id="69" w:author="José Duarte" w:date="2023-01-26T16:25:00Z" w:initials="JD">
     <w:p>
       <w:pPr>
-        <w:pStyle w:val="CommentText"/>
+        <w:pStyle w:val="Textodecomentrio"/>
         <w:jc w:val="left"/>
       </w:pPr>
       <w:r>
         <w:rPr>
-          <w:rStyle w:val="CommentReference"/>
+          <w:rStyle w:val="Refdecomentrio"/>
         </w:rPr>
         <w:annotationRef/>
       </w:r>
@@ -33586,7 +35557,7 @@
 </file>
 
 <file path=word/commentsExtended.xml><?xml version="1.0" encoding="utf-8"?>
-<w15:commentsEx xmlns:wpc="http://schemas.microsoft.com/office/word/2010/wordprocessingCanvas" xmlns:cx="http://schemas.microsoft.com/office/drawing/2014/chartex" xmlns:cx1="http://schemas.microsoft.com/office/drawing/2015/9/8/chartex" xmlns:cx2="http://schemas.microsoft.com/office/drawing/2015/10/21/chartex" xmlns:cx3="http://schemas.microsoft.com/office/drawing/2016/5/9/chartex" xmlns:cx4="http://schemas.microsoft.com/office/drawing/2016/5/10/chartex" xmlns:cx5="http://schemas.microsoft.com/office/drawing/2016/5/11/chartex" xmlns:cx6="http://schemas.microsoft.com/office/drawing/2016/5/12/chartex" xmlns:cx7="http://schemas.microsoft.com/office/drawing/2016/5/13/chartex" xmlns:cx8="http://schemas.microsoft.com/office/drawing/2016/5/14/chartex" xmlns:mc="http://schemas.openxmlformats.org/markup-compatibility/2006" xmlns:aink="http://schemas.microsoft.com/office/drawing/2016/ink" xmlns:am3d="http://schemas.microsoft.com/office/drawing/2017/model3d" xmlns:o="urn:schemas-microsoft-com:office:office" xmlns:oel="http://schemas.microsoft.com/office/2019/extlst" xmlns:r="http://schemas.openxmlformats.org/officeDocument/2006/relationships" xmlns:m="http://schemas.openxmlformats.org/officeDocument/2006/math" xmlns:v="urn:schemas-microsoft-com:vml" xmlns:wp14="http://schemas.microsoft.com/office/word/2010/wordprocessingDrawing" xmlns:wp="http://schemas.openxmlformats.org/drawingml/2006/wordprocessingDrawing" xmlns:w10="urn:schemas-microsoft-com:office:word" xmlns:w="http://schemas.openxmlformats.org/wordprocessingml/2006/main" xmlns:w14="http://schemas.microsoft.com/office/word/2010/wordml" xmlns:w15="http://schemas.microsoft.com/office/word/2012/wordml" xmlns:w16cex="http://schemas.microsoft.com/office/word/2018/wordml/cex" xmlns:w16cid="http://schemas.microsoft.com/office/word/2016/wordml/cid" xmlns:w16="http://schemas.microsoft.com/office/word/2018/wordml" xmlns:w16sdtdh="http://schemas.microsoft.com/office/word/2020/wordml/sdtdatahash" xmlns:w16se="http://schemas.microsoft.com/office/word/2015/wordml/symex" xmlns:wpg="http://schemas.microsoft.com/office/word/2010/wordprocessingGroup" xmlns:wpi="http://schemas.microsoft.com/office/word/2010/wordprocessingInk" xmlns:wne="http://schemas.microsoft.com/office/word/2006/wordml" xmlns:wps="http://schemas.microsoft.com/office/word/2010/wordprocessingShape" mc:Ignorable="w14 w15 w16se w16cid w16 w16cex w16sdtdh wp14">
+<w15:commentsEx xmlns:wpc="http://schemas.microsoft.com/office/word/2010/wordprocessingCanvas" xmlns:cx="http://schemas.microsoft.com/office/drawing/2014/chartex" xmlns:cx1="http://schemas.microsoft.com/office/drawing/2015/9/8/chartex" xmlns:cx2="http://schemas.microsoft.com/office/drawing/2015/10/21/chartex" xmlns:cx3="http://schemas.microsoft.com/office/drawing/2016/5/9/chartex" xmlns:cx4="http://schemas.microsoft.com/office/drawing/2016/5/10/chartex" xmlns:cx5="http://schemas.microsoft.com/office/drawing/2016/5/11/chartex" xmlns:cx6="http://schemas.microsoft.com/office/drawing/2016/5/12/chartex" xmlns:cx7="http://schemas.microsoft.com/office/drawing/2016/5/13/chartex" xmlns:cx8="http://schemas.microsoft.com/office/drawing/2016/5/14/chartex" xmlns:mc="http://schemas.openxmlformats.org/markup-compatibility/2006" xmlns:aink="http://schemas.microsoft.com/office/drawing/2016/ink" xmlns:am3d="http://schemas.microsoft.com/office/drawing/2017/model3d" xmlns:o="urn:schemas-microsoft-com:office:office" xmlns:oel="http://schemas.microsoft.com/office/2019/extlst" xmlns:r="http://schemas.openxmlformats.org/officeDocument/2006/relationships" xmlns:m="http://schemas.openxmlformats.org/officeDocument/2006/math" xmlns:v="urn:schemas-microsoft-com:vml" xmlns:wp14="http://schemas.microsoft.com/office/word/2010/wordprocessingDrawing" xmlns:wp="http://schemas.openxmlformats.org/drawingml/2006/wordprocessingDrawing" xmlns:w10="urn:schemas-microsoft-com:office:word" xmlns:w="http://schemas.openxmlformats.org/wordprocessingml/2006/main" xmlns:w14="http://schemas.microsoft.com/office/word/2010/wordml" xmlns:w15="http://schemas.microsoft.com/office/word/2012/wordml" xmlns:w16cex="http://schemas.microsoft.com/office/word/2018/wordml/cex" xmlns:w16cid="http://schemas.microsoft.com/office/word/2016/wordml/cid" xmlns:w16="http://schemas.microsoft.com/office/word/2018/wordml" xmlns:w16du="http://schemas.microsoft.com/office/word/2023/wordml/word16du" xmlns:w16sdtdh="http://schemas.microsoft.com/office/word/2020/wordml/sdtdatahash" xmlns:w16se="http://schemas.microsoft.com/office/word/2015/wordml/symex" xmlns:wpg="http://schemas.microsoft.com/office/word/2010/wordprocessingGroup" xmlns:wpi="http://schemas.microsoft.com/office/word/2010/wordprocessingInk" xmlns:wne="http://schemas.microsoft.com/office/word/2006/wordml" xmlns:wps="http://schemas.microsoft.com/office/word/2010/wordprocessingShape" mc:Ignorable="w14 w15 w16se w16cid w16 w16cex w16sdtdh wp14">
   <w15:commentEx w15:paraId="6D4E4AA5" w15:done="0"/>
   <w15:commentEx w15:paraId="7F668A03" w15:done="0"/>
   <w15:commentEx w15:paraId="2BCDC335" w15:done="0"/>
@@ -33602,7 +35573,7 @@
 </file>
 
 <file path=word/commentsExtensible.xml><?xml version="1.0" encoding="utf-8"?>
-<w16cex:commentsExtensible xmlns:wpc="http://schemas.microsoft.com/office/word/2010/wordprocessingCanvas" xmlns:cx="http://schemas.microsoft.com/office/drawing/2014/chartex" xmlns:cx1="http://schemas.microsoft.com/office/drawing/2015/9/8/chartex" xmlns:cx2="http://schemas.microsoft.com/office/drawing/2015/10/21/chartex" xmlns:cx3="http://schemas.microsoft.com/office/drawing/2016/5/9/chartex" xmlns:cx4="http://schemas.microsoft.com/office/drawing/2016/5/10/chartex" xmlns:cx5="http://schemas.microsoft.com/office/drawing/2016/5/11/chartex" xmlns:cx6="http://schemas.microsoft.com/office/drawing/2016/5/12/chartex" xmlns:cx7="http://schemas.microsoft.com/office/drawing/2016/5/13/chartex" xmlns:cx8="http://schemas.microsoft.com/office/drawing/2016/5/14/chartex" xmlns:mc="http://schemas.openxmlformats.org/markup-compatibility/2006" xmlns:aink="http://schemas.microsoft.com/office/drawing/2016/ink" xmlns:am3d="http://schemas.microsoft.com/office/drawing/2017/model3d" xmlns:o="urn:schemas-microsoft-com:office:office" xmlns:oel="http://schemas.microsoft.com/office/2019/extlst" xmlns:r="http://schemas.openxmlformats.org/officeDocument/2006/relationships" xmlns:m="http://schemas.openxmlformats.org/officeDocument/2006/math" xmlns:v="urn:schemas-microsoft-com:vml" xmlns:wp14="http://schemas.microsoft.com/office/word/2010/wordprocessingDrawing" xmlns:wp="http://schemas.openxmlformats.org/drawingml/2006/wordprocessingDrawing" xmlns:w10="urn:schemas-microsoft-com:office:word" xmlns:w="http://schemas.openxmlformats.org/wordprocessingml/2006/main" xmlns:w14="http://schemas.microsoft.com/office/word/2010/wordml" xmlns:w15="http://schemas.microsoft.com/office/word/2012/wordml" xmlns:w16cex="http://schemas.microsoft.com/office/word/2018/wordml/cex" xmlns:w16cid="http://schemas.microsoft.com/office/word/2016/wordml/cid" xmlns:w16="http://schemas.microsoft.com/office/word/2018/wordml" xmlns:w16sdtdh="http://schemas.microsoft.com/office/word/2020/wordml/sdtdatahash" xmlns:w16se="http://schemas.microsoft.com/office/word/2015/wordml/symex" xmlns:wpg="http://schemas.microsoft.com/office/word/2010/wordprocessingGroup" xmlns:wpi="http://schemas.microsoft.com/office/word/2010/wordprocessingInk" xmlns:wne="http://schemas.microsoft.com/office/word/2006/wordml" xmlns:wps="http://schemas.microsoft.com/office/word/2010/wordprocessingShape" mc:Ignorable="w14 w15 w16se w16cid w16 w16cex w16sdtdh wp14">
+<w16cex:commentsExtensible xmlns:wpc="http://schemas.microsoft.com/office/word/2010/wordprocessingCanvas" xmlns:cx="http://schemas.microsoft.com/office/drawing/2014/chartex" xmlns:cx1="http://schemas.microsoft.com/office/drawing/2015/9/8/chartex" xmlns:cx2="http://schemas.microsoft.com/office/drawing/2015/10/21/chartex" xmlns:cx3="http://schemas.microsoft.com/office/drawing/2016/5/9/chartex" xmlns:cx4="http://schemas.microsoft.com/office/drawing/2016/5/10/chartex" xmlns:cx5="http://schemas.microsoft.com/office/drawing/2016/5/11/chartex" xmlns:cx6="http://schemas.microsoft.com/office/drawing/2016/5/12/chartex" xmlns:cx7="http://schemas.microsoft.com/office/drawing/2016/5/13/chartex" xmlns:cx8="http://schemas.microsoft.com/office/drawing/2016/5/14/chartex" xmlns:mc="http://schemas.openxmlformats.org/markup-compatibility/2006" xmlns:aink="http://schemas.microsoft.com/office/drawing/2016/ink" xmlns:am3d="http://schemas.microsoft.com/office/drawing/2017/model3d" xmlns:o="urn:schemas-microsoft-com:office:office" xmlns:oel="http://schemas.microsoft.com/office/2019/extlst" xmlns:r="http://schemas.openxmlformats.org/officeDocument/2006/relationships" xmlns:m="http://schemas.openxmlformats.org/officeDocument/2006/math" xmlns:v="urn:schemas-microsoft-com:vml" xmlns:wp14="http://schemas.microsoft.com/office/word/2010/wordprocessingDrawing" xmlns:wp="http://schemas.openxmlformats.org/drawingml/2006/wordprocessingDrawing" xmlns:w10="urn:schemas-microsoft-com:office:word" xmlns:w="http://schemas.openxmlformats.org/wordprocessingml/2006/main" xmlns:w14="http://schemas.microsoft.com/office/word/2010/wordml" xmlns:w15="http://schemas.microsoft.com/office/word/2012/wordml" xmlns:w16cex="http://schemas.microsoft.com/office/word/2018/wordml/cex" xmlns:w16cid="http://schemas.microsoft.com/office/word/2016/wordml/cid" xmlns:w16="http://schemas.microsoft.com/office/word/2018/wordml" xmlns:w16du="http://schemas.microsoft.com/office/word/2023/wordml/word16du" xmlns:w16sdtdh="http://schemas.microsoft.com/office/word/2020/wordml/sdtdatahash" xmlns:w16se="http://schemas.microsoft.com/office/word/2015/wordml/symex" xmlns:wpg="http://schemas.microsoft.com/office/word/2010/wordprocessingGroup" xmlns:wpi="http://schemas.microsoft.com/office/word/2010/wordprocessingInk" xmlns:wne="http://schemas.microsoft.com/office/word/2006/wordml" xmlns:wps="http://schemas.microsoft.com/office/word/2010/wordprocessingShape" mc:Ignorable="w14 w15 w16se w16cid w16 w16cex w16sdtdh wp14">
   <w16cex:commentExtensible w16cex:durableId="275AEF81" w16cex:dateUtc="2022-12-31T17:27:00Z"/>
   <w16cex:commentExtensible w16cex:durableId="275AEF9A" w16cex:dateUtc="2022-12-31T17:27:00Z"/>
   <w16cex:commentExtensible w16cex:durableId="275B01CB" w16cex:dateUtc="2022-12-31T18:45:00Z"/>
@@ -33618,7 +35589,7 @@
 </file>
 
 <file path=word/commentsIds.xml><?xml version="1.0" encoding="utf-8"?>
-<w16cid:commentsIds xmlns:wpc="http://schemas.microsoft.com/office/word/2010/wordprocessingCanvas" xmlns:cx="http://schemas.microsoft.com/office/drawing/2014/chartex" xmlns:cx1="http://schemas.microsoft.com/office/drawing/2015/9/8/chartex" xmlns:cx2="http://schemas.microsoft.com/office/drawing/2015/10/21/chartex" xmlns:cx3="http://schemas.microsoft.com/office/drawing/2016/5/9/chartex" xmlns:cx4="http://schemas.microsoft.com/office/drawing/2016/5/10/chartex" xmlns:cx5="http://schemas.microsoft.com/office/drawing/2016/5/11/chartex" xmlns:cx6="http://schemas.microsoft.com/office/drawing/2016/5/12/chartex" xmlns:cx7="http://schemas.microsoft.com/office/drawing/2016/5/13/chartex" xmlns:cx8="http://schemas.microsoft.com/office/drawing/2016/5/14/chartex" xmlns:mc="http://schemas.openxmlformats.org/markup-compatibility/2006" xmlns:aink="http://schemas.microsoft.com/office/drawing/2016/ink" xmlns:am3d="http://schemas.microsoft.com/office/drawing/2017/model3d" xmlns:o="urn:schemas-microsoft-com:office:office" xmlns:oel="http://schemas.microsoft.com/office/2019/extlst" xmlns:r="http://schemas.openxmlformats.org/officeDocument/2006/relationships" xmlns:m="http://schemas.openxmlformats.org/officeDocument/2006/math" xmlns:v="urn:schemas-microsoft-com:vml" xmlns:wp14="http://schemas.microsoft.com/office/word/2010/wordprocessingDrawing" xmlns:wp="http://schemas.openxmlformats.org/drawingml/2006/wordprocessingDrawing" xmlns:w10="urn:schemas-microsoft-com:office:word" xmlns:w="http://schemas.openxmlformats.org/wordprocessingml/2006/main" xmlns:w14="http://schemas.microsoft.com/office/word/2010/wordml" xmlns:w15="http://schemas.microsoft.com/office/word/2012/wordml" xmlns:w16cex="http://schemas.microsoft.com/office/word/2018/wordml/cex" xmlns:w16cid="http://schemas.microsoft.com/office/word/2016/wordml/cid" xmlns:w16="http://schemas.microsoft.com/office/word/2018/wordml" xmlns:w16sdtdh="http://schemas.microsoft.com/office/word/2020/wordml/sdtdatahash" xmlns:w16se="http://schemas.microsoft.com/office/word/2015/wordml/symex" xmlns:wpg="http://schemas.microsoft.com/office/word/2010/wordprocessingGroup" xmlns:wpi="http://schemas.microsoft.com/office/word/2010/wordprocessingInk" xmlns:wne="http://schemas.microsoft.com/office/word/2006/wordml" xmlns:wps="http://schemas.microsoft.com/office/word/2010/wordprocessingShape" mc:Ignorable="w14 w15 w16se w16cid w16 w16cex w16sdtdh wp14">
+<w16cid:commentsIds xmlns:wpc="http://schemas.microsoft.com/office/word/2010/wordprocessingCanvas" xmlns:cx="http://schemas.microsoft.com/office/drawing/2014/chartex" xmlns:cx1="http://schemas.microsoft.com/office/drawing/2015/9/8/chartex" xmlns:cx2="http://schemas.microsoft.com/office/drawing/2015/10/21/chartex" xmlns:cx3="http://schemas.microsoft.com/office/drawing/2016/5/9/chartex" xmlns:cx4="http://schemas.microsoft.com/office/drawing/2016/5/10/chartex" xmlns:cx5="http://schemas.microsoft.com/office/drawing/2016/5/11/chartex" xmlns:cx6="http://schemas.microsoft.com/office/drawing/2016/5/12/chartex" xmlns:cx7="http://schemas.microsoft.com/office/drawing/2016/5/13/chartex" xmlns:cx8="http://schemas.microsoft.com/office/drawing/2016/5/14/chartex" xmlns:mc="http://schemas.openxmlformats.org/markup-compatibility/2006" xmlns:aink="http://schemas.microsoft.com/office/drawing/2016/ink" xmlns:am3d="http://schemas.microsoft.com/office/drawing/2017/model3d" xmlns:o="urn:schemas-microsoft-com:office:office" xmlns:oel="http://schemas.microsoft.com/office/2019/extlst" xmlns:r="http://schemas.openxmlformats.org/officeDocument/2006/relationships" xmlns:m="http://schemas.openxmlformats.org/officeDocument/2006/math" xmlns:v="urn:schemas-microsoft-com:vml" xmlns:wp14="http://schemas.microsoft.com/office/word/2010/wordprocessingDrawing" xmlns:wp="http://schemas.openxmlformats.org/drawingml/2006/wordprocessingDrawing" xmlns:w10="urn:schemas-microsoft-com:office:word" xmlns:w="http://schemas.openxmlformats.org/wordprocessingml/2006/main" xmlns:w14="http://schemas.microsoft.com/office/word/2010/wordml" xmlns:w15="http://schemas.microsoft.com/office/word/2012/wordml" xmlns:w16cex="http://schemas.microsoft.com/office/word/2018/wordml/cex" xmlns:w16cid="http://schemas.microsoft.com/office/word/2016/wordml/cid" xmlns:w16="http://schemas.microsoft.com/office/word/2018/wordml" xmlns:w16du="http://schemas.microsoft.com/office/word/2023/wordml/word16du" xmlns:w16sdtdh="http://schemas.microsoft.com/office/word/2020/wordml/sdtdatahash" xmlns:w16se="http://schemas.microsoft.com/office/word/2015/wordml/symex" xmlns:wpg="http://schemas.microsoft.com/office/word/2010/wordprocessingGroup" xmlns:wpi="http://schemas.microsoft.com/office/word/2010/wordprocessingInk" xmlns:wne="http://schemas.microsoft.com/office/word/2006/wordml" xmlns:wps="http://schemas.microsoft.com/office/word/2010/wordprocessingShape" mc:Ignorable="w14 w15 w16se w16cid w16 w16cex w16sdtdh wp14">
   <w16cid:commentId w16cid:paraId="6D4E4AA5" w16cid:durableId="275AEF81"/>
   <w16cid:commentId w16cid:paraId="7F668A03" w16cid:durableId="275AEF9A"/>
   <w16cid:commentId w16cid:paraId="2BCDC335" w16cid:durableId="275B01CB"/>
@@ -33634,7 +35605,7 @@
 </file>
 
 <file path=word/endnotes.xml><?xml version="1.0" encoding="utf-8"?>
-<w:endnotes xmlns:wpc="http://schemas.microsoft.com/office/word/2010/wordprocessingCanvas" xmlns:cx="http://schemas.microsoft.com/office/drawing/2014/chartex" xmlns:cx1="http://schemas.microsoft.com/office/drawing/2015/9/8/chartex" xmlns:cx2="http://schemas.microsoft.com/office/drawing/2015/10/21/chartex" xmlns:cx3="http://schemas.microsoft.com/office/drawing/2016/5/9/chartex" xmlns:cx4="http://schemas.microsoft.com/office/drawing/2016/5/10/chartex" xmlns:cx5="http://schemas.microsoft.com/office/drawing/2016/5/11/chartex" xmlns:cx6="http://schemas.microsoft.com/office/drawing/2016/5/12/chartex" xmlns:cx7="http://schemas.microsoft.com/office/drawing/2016/5/13/chartex" xmlns:cx8="http://schemas.microsoft.com/office/drawing/2016/5/14/chartex" xmlns:mc="http://schemas.openxmlformats.org/markup-compatibility/2006" xmlns:aink="http://schemas.microsoft.com/office/drawing/2016/ink" xmlns:am3d="http://schemas.microsoft.com/office/drawing/2017/model3d" xmlns:o="urn:schemas-microsoft-com:office:office" xmlns:oel="http://schemas.microsoft.com/office/2019/extlst" xmlns:r="http://schemas.openxmlformats.org/officeDocument/2006/relationships" xmlns:m="http://schemas.openxmlformats.org/officeDocument/2006/math" xmlns:v="urn:schemas-microsoft-com:vml" xmlns:wp14="http://schemas.microsoft.com/office/word/2010/wordprocessingDrawing" xmlns:wp="http://schemas.openxmlformats.org/drawingml/2006/wordprocessingDrawing" xmlns:w10="urn:schemas-microsoft-com:office:word" xmlns:w="http://schemas.openxmlformats.org/wordprocessingml/2006/main" xmlns:w14="http://schemas.microsoft.com/office/word/2010/wordml" xmlns:w15="http://schemas.microsoft.com/office/word/2012/wordml" xmlns:w16cex="http://schemas.microsoft.com/office/word/2018/wordml/cex" xmlns:w16cid="http://schemas.microsoft.com/office/word/2016/wordml/cid" xmlns:w16="http://schemas.microsoft.com/office/word/2018/wordml" xmlns:w16sdtdh="http://schemas.microsoft.com/office/word/2020/wordml/sdtdatahash" xmlns:w16se="http://schemas.microsoft.com/office/word/2015/wordml/symex" xmlns:wpg="http://schemas.microsoft.com/office/word/2010/wordprocessingGroup" xmlns:wpi="http://schemas.microsoft.com/office/word/2010/wordprocessingInk" xmlns:wne="http://schemas.microsoft.com/office/word/2006/wordml" xmlns:wps="http://schemas.microsoft.com/office/word/2010/wordprocessingShape" mc:Ignorable="w14 w15 w16se w16cid w16 w16cex w16sdtdh wp14">
+<w:endnotes xmlns:wpc="http://schemas.microsoft.com/office/word/2010/wordprocessingCanvas" xmlns:cx="http://schemas.microsoft.com/office/drawing/2014/chartex" xmlns:cx1="http://schemas.microsoft.com/office/drawing/2015/9/8/chartex" xmlns:cx2="http://schemas.microsoft.com/office/drawing/2015/10/21/chartex" xmlns:cx3="http://schemas.microsoft.com/office/drawing/2016/5/9/chartex" xmlns:cx4="http://schemas.microsoft.com/office/drawing/2016/5/10/chartex" xmlns:cx5="http://schemas.microsoft.com/office/drawing/2016/5/11/chartex" xmlns:cx6="http://schemas.microsoft.com/office/drawing/2016/5/12/chartex" xmlns:cx7="http://schemas.microsoft.com/office/drawing/2016/5/13/chartex" xmlns:cx8="http://schemas.microsoft.com/office/drawing/2016/5/14/chartex" xmlns:mc="http://schemas.openxmlformats.org/markup-compatibility/2006" xmlns:aink="http://schemas.microsoft.com/office/drawing/2016/ink" xmlns:am3d="http://schemas.microsoft.com/office/drawing/2017/model3d" xmlns:o="urn:schemas-microsoft-com:office:office" xmlns:oel="http://schemas.microsoft.com/office/2019/extlst" xmlns:r="http://schemas.openxmlformats.org/officeDocument/2006/relationships" xmlns:m="http://schemas.openxmlformats.org/officeDocument/2006/math" xmlns:v="urn:schemas-microsoft-com:vml" xmlns:wp14="http://schemas.microsoft.com/office/word/2010/wordprocessingDrawing" xmlns:wp="http://schemas.openxmlformats.org/drawingml/2006/wordprocessingDrawing" xmlns:w10="urn:schemas-microsoft-com:office:word" xmlns:w="http://schemas.openxmlformats.org/wordprocessingml/2006/main" xmlns:w14="http://schemas.microsoft.com/office/word/2010/wordml" xmlns:w15="http://schemas.microsoft.com/office/word/2012/wordml" xmlns:w16cex="http://schemas.microsoft.com/office/word/2018/wordml/cex" xmlns:w16cid="http://schemas.microsoft.com/office/word/2016/wordml/cid" xmlns:w16="http://schemas.microsoft.com/office/word/2018/wordml" xmlns:w16du="http://schemas.microsoft.com/office/word/2023/wordml/word16du" xmlns:w16sdtdh="http://schemas.microsoft.com/office/word/2020/wordml/sdtdatahash" xmlns:w16se="http://schemas.microsoft.com/office/word/2015/wordml/symex" xmlns:wpg="http://schemas.microsoft.com/office/word/2010/wordprocessingGroup" xmlns:wpi="http://schemas.microsoft.com/office/word/2010/wordprocessingInk" xmlns:wne="http://schemas.microsoft.com/office/word/2006/wordml" xmlns:wps="http://schemas.microsoft.com/office/word/2010/wordprocessingShape" mc:Ignorable="w14 w15 w16se w16cid w16 w16cex w16sdtdh wp14">
   <w:endnote w:type="separator" w:id="-1">
     <w:p>
       <w:r>
@@ -33653,7 +35624,7 @@
 </file>
 
 <file path=word/footer1.xml><?xml version="1.0" encoding="utf-8"?>
-<w:ftr xmlns:wpc="http://schemas.microsoft.com/office/word/2010/wordprocessingCanvas" xmlns:cx="http://schemas.microsoft.com/office/drawing/2014/chartex" xmlns:cx1="http://schemas.microsoft.com/office/drawing/2015/9/8/chartex" xmlns:cx2="http://schemas.microsoft.com/office/drawing/2015/10/21/chartex" xmlns:cx3="http://schemas.microsoft.com/office/drawing/2016/5/9/chartex" xmlns:cx4="http://schemas.microsoft.com/office/drawing/2016/5/10/chartex" xmlns:cx5="http://schemas.microsoft.com/office/drawing/2016/5/11/chartex" xmlns:cx6="http://schemas.microsoft.com/office/drawing/2016/5/12/chartex" xmlns:cx7="http://schemas.microsoft.com/office/drawing/2016/5/13/chartex" xmlns:cx8="http://schemas.microsoft.com/office/drawing/2016/5/14/chartex" xmlns:mc="http://schemas.openxmlformats.org/markup-compatibility/2006" xmlns:aink="http://schemas.microsoft.com/office/drawing/2016/ink" xmlns:am3d="http://schemas.microsoft.com/office/drawing/2017/model3d" xmlns:o="urn:schemas-microsoft-com:office:office" xmlns:oel="http://schemas.microsoft.com/office/2019/extlst" xmlns:r="http://schemas.openxmlformats.org/officeDocument/2006/relationships" xmlns:m="http://schemas.openxmlformats.org/officeDocument/2006/math" xmlns:v="urn:schemas-microsoft-com:vml" xmlns:wp14="http://schemas.microsoft.com/office/word/2010/wordprocessingDrawing" xmlns:wp="http://schemas.openxmlformats.org/drawingml/2006/wordprocessingDrawing" xmlns:w10="urn:schemas-microsoft-com:office:word" xmlns:w="http://schemas.openxmlformats.org/wordprocessingml/2006/main" xmlns:w14="http://schemas.microsoft.com/office/word/2010/wordml" xmlns:w15="http://schemas.microsoft.com/office/word/2012/wordml" xmlns:w16cex="http://schemas.microsoft.com/office/word/2018/wordml/cex" xmlns:w16cid="http://schemas.microsoft.com/office/word/2016/wordml/cid" xmlns:w16="http://schemas.microsoft.com/office/word/2018/wordml" xmlns:w16sdtdh="http://schemas.microsoft.com/office/word/2020/wordml/sdtdatahash" xmlns:w16se="http://schemas.microsoft.com/office/word/2015/wordml/symex" xmlns:wpg="http://schemas.microsoft.com/office/word/2010/wordprocessingGroup" xmlns:wpi="http://schemas.microsoft.com/office/word/2010/wordprocessingInk" xmlns:wne="http://schemas.microsoft.com/office/word/2006/wordml" xmlns:wps="http://schemas.microsoft.com/office/word/2010/wordprocessingShape" mc:Ignorable="w14 w15 w16se w16cid w16 w16cex w16sdtdh wp14">
+<w:ftr xmlns:wpc="http://schemas.microsoft.com/office/word/2010/wordprocessingCanvas" xmlns:cx="http://schemas.microsoft.com/office/drawing/2014/chartex" xmlns:cx1="http://schemas.microsoft.com/office/drawing/2015/9/8/chartex" xmlns:cx2="http://schemas.microsoft.com/office/drawing/2015/10/21/chartex" xmlns:cx3="http://schemas.microsoft.com/office/drawing/2016/5/9/chartex" xmlns:cx4="http://schemas.microsoft.com/office/drawing/2016/5/10/chartex" xmlns:cx5="http://schemas.microsoft.com/office/drawing/2016/5/11/chartex" xmlns:cx6="http://schemas.microsoft.com/office/drawing/2016/5/12/chartex" xmlns:cx7="http://schemas.microsoft.com/office/drawing/2016/5/13/chartex" xmlns:cx8="http://schemas.microsoft.com/office/drawing/2016/5/14/chartex" xmlns:mc="http://schemas.openxmlformats.org/markup-compatibility/2006" xmlns:aink="http://schemas.microsoft.com/office/drawing/2016/ink" xmlns:am3d="http://schemas.microsoft.com/office/drawing/2017/model3d" xmlns:o="urn:schemas-microsoft-com:office:office" xmlns:oel="http://schemas.microsoft.com/office/2019/extlst" xmlns:r="http://schemas.openxmlformats.org/officeDocument/2006/relationships" xmlns:m="http://schemas.openxmlformats.org/officeDocument/2006/math" xmlns:v="urn:schemas-microsoft-com:vml" xmlns:wp14="http://schemas.microsoft.com/office/word/2010/wordprocessingDrawing" xmlns:wp="http://schemas.openxmlformats.org/drawingml/2006/wordprocessingDrawing" xmlns:w10="urn:schemas-microsoft-com:office:word" xmlns:w="http://schemas.openxmlformats.org/wordprocessingml/2006/main" xmlns:w14="http://schemas.microsoft.com/office/word/2010/wordml" xmlns:w15="http://schemas.microsoft.com/office/word/2012/wordml" xmlns:w16cex="http://schemas.microsoft.com/office/word/2018/wordml/cex" xmlns:w16cid="http://schemas.microsoft.com/office/word/2016/wordml/cid" xmlns:w16="http://schemas.microsoft.com/office/word/2018/wordml" xmlns:w16du="http://schemas.microsoft.com/office/word/2023/wordml/word16du" xmlns:w16sdtdh="http://schemas.microsoft.com/office/word/2020/wordml/sdtdatahash" xmlns:w16se="http://schemas.microsoft.com/office/word/2015/wordml/symex" xmlns:wpg="http://schemas.microsoft.com/office/word/2010/wordprocessingGroup" xmlns:wpi="http://schemas.microsoft.com/office/word/2010/wordprocessingInk" xmlns:wne="http://schemas.microsoft.com/office/word/2006/wordml" xmlns:wps="http://schemas.microsoft.com/office/word/2010/wordprocessingShape" mc:Ignorable="w14 w15 w16se w16cid w16 w16cex w16sdtdh wp14">
   <w:sdt>
     <w:sdtPr>
       <w:id w:val="-337620951"/>
@@ -33670,7 +35641,7 @@
     <w:sdtContent>
       <w:p>
         <w:pPr>
-          <w:pStyle w:val="Footer"/>
+          <w:pStyle w:val="Rodap"/>
           <w:jc w:val="right"/>
         </w:pPr>
         <w:r>
@@ -33699,14 +35670,14 @@
   </w:sdt>
   <w:p>
     <w:pPr>
-      <w:pStyle w:val="Footer"/>
+      <w:pStyle w:val="Rodap"/>
     </w:pPr>
   </w:p>
 </w:ftr>
 </file>
 
 <file path=word/footnotes.xml><?xml version="1.0" encoding="utf-8"?>
-<w:footnotes xmlns:wpc="http://schemas.microsoft.com/office/word/2010/wordprocessingCanvas" xmlns:cx="http://schemas.microsoft.com/office/drawing/2014/chartex" xmlns:cx1="http://schemas.microsoft.com/office/drawing/2015/9/8/chartex" xmlns:cx2="http://schemas.microsoft.com/office/drawing/2015/10/21/chartex" xmlns:cx3="http://schemas.microsoft.com/office/drawing/2016/5/9/chartex" xmlns:cx4="http://schemas.microsoft.com/office/drawing/2016/5/10/chartex" xmlns:cx5="http://schemas.microsoft.com/office/drawing/2016/5/11/chartex" xmlns:cx6="http://schemas.microsoft.com/office/drawing/2016/5/12/chartex" xmlns:cx7="http://schemas.microsoft.com/office/drawing/2016/5/13/chartex" xmlns:cx8="http://schemas.microsoft.com/office/drawing/2016/5/14/chartex" xmlns:mc="http://schemas.openxmlformats.org/markup-compatibility/2006" xmlns:aink="http://schemas.microsoft.com/office/drawing/2016/ink" xmlns:am3d="http://schemas.microsoft.com/office/drawing/2017/model3d" xmlns:o="urn:schemas-microsoft-com:office:office" xmlns:oel="http://schemas.microsoft.com/office/2019/extlst" xmlns:r="http://schemas.openxmlformats.org/officeDocument/2006/relationships" xmlns:m="http://schemas.openxmlformats.org/officeDocument/2006/math" xmlns:v="urn:schemas-microsoft-com:vml" xmlns:wp14="http://schemas.microsoft.com/office/word/2010/wordprocessingDrawing" xmlns:wp="http://schemas.openxmlformats.org/drawingml/2006/wordprocessingDrawing" xmlns:w10="urn:schemas-microsoft-com:office:word" xmlns:w="http://schemas.openxmlformats.org/wordprocessingml/2006/main" xmlns:w14="http://schemas.microsoft.com/office/word/2010/wordml" xmlns:w15="http://schemas.microsoft.com/office/word/2012/wordml" xmlns:w16cex="http://schemas.microsoft.com/office/word/2018/wordml/cex" xmlns:w16cid="http://schemas.microsoft.com/office/word/2016/wordml/cid" xmlns:w16="http://schemas.microsoft.com/office/word/2018/wordml" xmlns:w16sdtdh="http://schemas.microsoft.com/office/word/2020/wordml/sdtdatahash" xmlns:w16se="http://schemas.microsoft.com/office/word/2015/wordml/symex" xmlns:wpg="http://schemas.microsoft.com/office/word/2010/wordprocessingGroup" xmlns:wpi="http://schemas.microsoft.com/office/word/2010/wordprocessingInk" xmlns:wne="http://schemas.microsoft.com/office/word/2006/wordml" xmlns:wps="http://schemas.microsoft.com/office/word/2010/wordprocessingShape" mc:Ignorable="w14 w15 w16se w16cid w16 w16cex w16sdtdh wp14">
+<w:footnotes xmlns:wpc="http://schemas.microsoft.com/office/word/2010/wordprocessingCanvas" xmlns:cx="http://schemas.microsoft.com/office/drawing/2014/chartex" xmlns:cx1="http://schemas.microsoft.com/office/drawing/2015/9/8/chartex" xmlns:cx2="http://schemas.microsoft.com/office/drawing/2015/10/21/chartex" xmlns:cx3="http://schemas.microsoft.com/office/drawing/2016/5/9/chartex" xmlns:cx4="http://schemas.microsoft.com/office/drawing/2016/5/10/chartex" xmlns:cx5="http://schemas.microsoft.com/office/drawing/2016/5/11/chartex" xmlns:cx6="http://schemas.microsoft.com/office/drawing/2016/5/12/chartex" xmlns:cx7="http://schemas.microsoft.com/office/drawing/2016/5/13/chartex" xmlns:cx8="http://schemas.microsoft.com/office/drawing/2016/5/14/chartex" xmlns:mc="http://schemas.openxmlformats.org/markup-compatibility/2006" xmlns:aink="http://schemas.microsoft.com/office/drawing/2016/ink" xmlns:am3d="http://schemas.microsoft.com/office/drawing/2017/model3d" xmlns:o="urn:schemas-microsoft-com:office:office" xmlns:oel="http://schemas.microsoft.com/office/2019/extlst" xmlns:r="http://schemas.openxmlformats.org/officeDocument/2006/relationships" xmlns:m="http://schemas.openxmlformats.org/officeDocument/2006/math" xmlns:v="urn:schemas-microsoft-com:vml" xmlns:wp14="http://schemas.microsoft.com/office/word/2010/wordprocessingDrawing" xmlns:wp="http://schemas.openxmlformats.org/drawingml/2006/wordprocessingDrawing" xmlns:w10="urn:schemas-microsoft-com:office:word" xmlns:w="http://schemas.openxmlformats.org/wordprocessingml/2006/main" xmlns:w14="http://schemas.microsoft.com/office/word/2010/wordml" xmlns:w15="http://schemas.microsoft.com/office/word/2012/wordml" xmlns:w16cex="http://schemas.microsoft.com/office/word/2018/wordml/cex" xmlns:w16cid="http://schemas.microsoft.com/office/word/2016/wordml/cid" xmlns:w16="http://schemas.microsoft.com/office/word/2018/wordml" xmlns:w16du="http://schemas.microsoft.com/office/word/2023/wordml/word16du" xmlns:w16sdtdh="http://schemas.microsoft.com/office/word/2020/wordml/sdtdatahash" xmlns:w16se="http://schemas.microsoft.com/office/word/2015/wordml/symex" xmlns:wpg="http://schemas.microsoft.com/office/word/2010/wordprocessingGroup" xmlns:wpi="http://schemas.microsoft.com/office/word/2010/wordprocessingInk" xmlns:wne="http://schemas.microsoft.com/office/word/2006/wordml" xmlns:wps="http://schemas.microsoft.com/office/word/2010/wordprocessingShape" mc:Ignorable="w14 w15 w16se w16cid w16 w16cex w16sdtdh wp14">
   <w:footnote w:type="separator" w:id="-1">
     <w:p>
       <w:r>
@@ -33724,11 +35695,146 @@
   <w:footnote w:id="1">
     <w:p>
       <w:pPr>
-        <w:pStyle w:val="FootnoteText"/>
+        <w:pStyle w:val="Textodenotaderodap"/>
       </w:pPr>
       <w:r>
         <w:rPr>
-          <w:rStyle w:val="FootnoteReference"/>
+          <w:rStyle w:val="Refdenotaderodap"/>
+        </w:rPr>
+        <w:footnoteRef/>
+      </w:r>
+      <w:r>
+        <w:t xml:space="preserve"> This has an impact on the input data structure. See </w:t>
+      </w:r>
+      <w:r>
+        <w:rPr>
+          <w:i/>
+          <w:iCs/>
+        </w:rPr>
+        <w:t xml:space="preserve">Section </w:t>
+      </w:r>
+      <w:r>
+        <w:rPr>
+          <w:i/>
+          <w:iCs/>
+        </w:rPr>
+        <w:fldChar w:fldCharType="begin"/>
+      </w:r>
+      <w:r>
+        <w:rPr>
+          <w:i/>
+          <w:iCs/>
+        </w:rPr>
+        <w:instrText xml:space="preserve"> REF _Ref123418810 \r \h </w:instrText>
+      </w:r>
+      <w:r>
+        <w:rPr>
+          <w:i/>
+          <w:iCs/>
+        </w:rPr>
+      </w:r>
+      <w:r>
+        <w:rPr>
+          <w:i/>
+          <w:iCs/>
+        </w:rPr>
+        <w:instrText xml:space="preserve"> \* MERGEFORMAT </w:instrText>
+      </w:r>
+      <w:r>
+        <w:rPr>
+          <w:i/>
+          <w:iCs/>
+        </w:rPr>
+        <w:fldChar w:fldCharType="separate"/>
+      </w:r>
+      <w:r>
+        <w:rPr>
+          <w:i/>
+          <w:iCs/>
+        </w:rPr>
+        <w:t>7.1.5</w:t>
+      </w:r>
+      <w:r>
+        <w:rPr>
+          <w:i/>
+          <w:iCs/>
+        </w:rPr>
+        <w:fldChar w:fldCharType="end"/>
+      </w:r>
+      <w:r>
+        <w:t xml:space="preserve"> for more details.</w:t>
+      </w:r>
+    </w:p>
+  </w:footnote>
+  <w:footnote w:id="2">
+    <w:p>
+      <w:pPr>
+        <w:pStyle w:val="Textodenotaderodap"/>
+      </w:pPr>
+      <w:r>
+        <w:rPr>
+          <w:rStyle w:val="Refdenotaderodap"/>
+        </w:rPr>
+        <w:footnoteRef/>
+      </w:r>
+      <w:r>
+        <w:t xml:space="preserve"> Python toolkit that implements the model, that was used. In some cases, other toolkits </w:t>
+      </w:r>
+      <w:r>
+        <w:t>can be used</w:t>
+      </w:r>
+      <w:r>
+        <w:t>.</w:t>
+      </w:r>
+    </w:p>
+  </w:footnote>
+  <w:footnote w:id="3">
+    <w:p>
+      <w:pPr>
+        <w:pStyle w:val="Textodenotaderodap"/>
+      </w:pPr>
+      <w:r>
+        <w:rPr>
+          <w:rStyle w:val="Refdenotaderodap"/>
+        </w:rPr>
+        <w:footnoteRef/>
+      </w:r>
+      <w:r>
+        <w:t xml:space="preserve"> </w:t>
+      </w:r>
+      <w:r>
+        <w:rPr>
+          <w:sz w:val="18"/>
+          <w:szCs w:val="18"/>
+        </w:rPr>
+        <w:t>T</w:t>
+      </w:r>
+      <w:r>
+        <w:rPr>
+          <w:iCs/>
+          <w:sz w:val="18"/>
+          <w:szCs w:val="18"/>
+        </w:rPr>
+        <w:t>he two conditions should occur simultaneously</w:t>
+      </w:r>
+      <w:r>
+        <w:rPr>
+          <w:iCs/>
+          <w:sz w:val="18"/>
+          <w:szCs w:val="18"/>
+        </w:rPr>
+        <w:t>.</w:t>
+      </w:r>
+    </w:p>
+  </w:footnote>
+  <w:footnote w:id="4">
+    <w:p>
+      <w:pPr>
+        <w:pStyle w:val="Textodenotaderodap"/>
+      </w:pPr>
+      <w:r>
+        <w:rPr>
+          <w:rStyle w:val="Refdenotaderodap"/>
         </w:rPr>
         <w:footnoteRef/>
       </w:r>
@@ -33747,10 +35853,10 @@
 </file>
 
 <file path=word/header1.xml><?xml version="1.0" encoding="utf-8"?>
-<w:hdr xmlns:wpc="http://schemas.microsoft.com/office/word/2010/wordprocessingCanvas" xmlns:cx="http://schemas.microsoft.com/office/drawing/2014/chartex" xmlns:cx1="http://schemas.microsoft.com/office/drawing/2015/9/8/chartex" xmlns:cx2="http://schemas.microsoft.com/office/drawing/2015/10/21/chartex" xmlns:cx3="http://schemas.microsoft.com/office/drawing/2016/5/9/chartex" xmlns:cx4="http://schemas.microsoft.com/office/drawing/2016/5/10/chartex" xmlns:cx5="http://schemas.microsoft.com/office/drawing/2016/5/11/chartex" xmlns:cx6="http://schemas.microsoft.com/office/drawing/2016/5/12/chartex" xmlns:cx7="http://schemas.microsoft.com/office/drawing/2016/5/13/chartex" xmlns:cx8="http://schemas.microsoft.com/office/drawing/2016/5/14/chartex" xmlns:mc="http://schemas.openxmlformats.org/markup-compatibility/2006" xmlns:aink="http://schemas.microsoft.com/office/drawing/2016/ink" xmlns:am3d="http://schemas.microsoft.com/office/drawing/2017/model3d" xmlns:o="urn:schemas-microsoft-com:office:office" xmlns:oel="http://schemas.microsoft.com/office/2019/extlst" xmlns:r="http://schemas.openxmlformats.org/officeDocument/2006/relationships" xmlns:m="http://schemas.openxmlformats.org/officeDocument/2006/math" xmlns:v="urn:schemas-microsoft-com:vml" xmlns:wp14="http://schemas.microsoft.com/office/word/2010/wordprocessingDrawing" xmlns:wp="http://schemas.openxmlformats.org/drawingml/2006/wordprocessingDrawing" xmlns:w10="urn:schemas-microsoft-com:office:word" xmlns:w="http://schemas.openxmlformats.org/wordprocessingml/2006/main" xmlns:w14="http://schemas.microsoft.com/office/word/2010/wordml" xmlns:w15="http://schemas.microsoft.com/office/word/2012/wordml" xmlns:w16cex="http://schemas.microsoft.com/office/word/2018/wordml/cex" xmlns:w16cid="http://schemas.microsoft.com/office/word/2016/wordml/cid" xmlns:w16="http://schemas.microsoft.com/office/word/2018/wordml" xmlns:w16sdtdh="http://schemas.microsoft.com/office/word/2020/wordml/sdtdatahash" xmlns:w16se="http://schemas.microsoft.com/office/word/2015/wordml/symex" xmlns:wpg="http://schemas.microsoft.com/office/word/2010/wordprocessingGroup" xmlns:wpi="http://schemas.microsoft.com/office/word/2010/wordprocessingInk" xmlns:wne="http://schemas.microsoft.com/office/word/2006/wordml" xmlns:wps="http://schemas.microsoft.com/office/word/2010/wordprocessingShape" mc:Ignorable="w14 w15 w16se w16cid w16 w16cex w16sdtdh wp14">
+<w:hdr xmlns:wpc="http://schemas.microsoft.com/office/word/2010/wordprocessingCanvas" xmlns:cx="http://schemas.microsoft.com/office/drawing/2014/chartex" xmlns:cx1="http://schemas.microsoft.com/office/drawing/2015/9/8/chartex" xmlns:cx2="http://schemas.microsoft.com/office/drawing/2015/10/21/chartex" xmlns:cx3="http://schemas.microsoft.com/office/drawing/2016/5/9/chartex" xmlns:cx4="http://schemas.microsoft.com/office/drawing/2016/5/10/chartex" xmlns:cx5="http://schemas.microsoft.com/office/drawing/2016/5/11/chartex" xmlns:cx6="http://schemas.microsoft.com/office/drawing/2016/5/12/chartex" xmlns:cx7="http://schemas.microsoft.com/office/drawing/2016/5/13/chartex" xmlns:cx8="http://schemas.microsoft.com/office/drawing/2016/5/14/chartex" xmlns:mc="http://schemas.openxmlformats.org/markup-compatibility/2006" xmlns:aink="http://schemas.microsoft.com/office/drawing/2016/ink" xmlns:am3d="http://schemas.microsoft.com/office/drawing/2017/model3d" xmlns:o="urn:schemas-microsoft-com:office:office" xmlns:oel="http://schemas.microsoft.com/office/2019/extlst" xmlns:r="http://schemas.openxmlformats.org/officeDocument/2006/relationships" xmlns:m="http://schemas.openxmlformats.org/officeDocument/2006/math" xmlns:v="urn:schemas-microsoft-com:vml" xmlns:wp14="http://schemas.microsoft.com/office/word/2010/wordprocessingDrawing" xmlns:wp="http://schemas.openxmlformats.org/drawingml/2006/wordprocessingDrawing" xmlns:w10="urn:schemas-microsoft-com:office:word" xmlns:w="http://schemas.openxmlformats.org/wordprocessingml/2006/main" xmlns:w14="http://schemas.microsoft.com/office/word/2010/wordml" xmlns:w15="http://schemas.microsoft.com/office/word/2012/wordml" xmlns:w16cex="http://schemas.microsoft.com/office/word/2018/wordml/cex" xmlns:w16cid="http://schemas.microsoft.com/office/word/2016/wordml/cid" xmlns:w16="http://schemas.microsoft.com/office/word/2018/wordml" xmlns:w16du="http://schemas.microsoft.com/office/word/2023/wordml/word16du" xmlns:w16sdtdh="http://schemas.microsoft.com/office/word/2020/wordml/sdtdatahash" xmlns:w16se="http://schemas.microsoft.com/office/word/2015/wordml/symex" xmlns:wpg="http://schemas.microsoft.com/office/word/2010/wordprocessingGroup" xmlns:wpi="http://schemas.microsoft.com/office/word/2010/wordprocessingInk" xmlns:wne="http://schemas.microsoft.com/office/word/2006/wordml" xmlns:wps="http://schemas.microsoft.com/office/word/2010/wordprocessingShape" mc:Ignorable="w14 w15 w16se w16cid w16 w16cex w16sdtdh wp14">
   <w:p>
     <w:pPr>
-      <w:pStyle w:val="Header"/>
+      <w:pStyle w:val="Cabealho"/>
       <w:rPr>
         <w:sz w:val="18"/>
         <w:szCs w:val="18"/>
@@ -33814,7 +35920,7 @@
 </file>
 
 <file path=word/numbering.xml><?xml version="1.0" encoding="utf-8"?>
-<w:numbering xmlns:wpc="http://schemas.microsoft.com/office/word/2010/wordprocessingCanvas" xmlns:cx="http://schemas.microsoft.com/office/drawing/2014/chartex" xmlns:cx1="http://schemas.microsoft.com/office/drawing/2015/9/8/chartex" xmlns:cx2="http://schemas.microsoft.com/office/drawing/2015/10/21/chartex" xmlns:cx3="http://schemas.microsoft.com/office/drawing/2016/5/9/chartex" xmlns:cx4="http://schemas.microsoft.com/office/drawing/2016/5/10/chartex" xmlns:cx5="http://schemas.microsoft.com/office/drawing/2016/5/11/chartex" xmlns:cx6="http://schemas.microsoft.com/office/drawing/2016/5/12/chartex" xmlns:cx7="http://schemas.microsoft.com/office/drawing/2016/5/13/chartex" xmlns:cx8="http://schemas.microsoft.com/office/drawing/2016/5/14/chartex" xmlns:mc="http://schemas.openxmlformats.org/markup-compatibility/2006" xmlns:aink="http://schemas.microsoft.com/office/drawing/2016/ink" xmlns:am3d="http://schemas.microsoft.com/office/drawing/2017/model3d" xmlns:o="urn:schemas-microsoft-com:office:office" xmlns:oel="http://schemas.microsoft.com/office/2019/extlst" xmlns:r="http://schemas.openxmlformats.org/officeDocument/2006/relationships" xmlns:m="http://schemas.openxmlformats.org/officeDocument/2006/math" xmlns:v="urn:schemas-microsoft-com:vml" xmlns:wp14="http://schemas.microsoft.com/office/word/2010/wordprocessingDrawing" xmlns:wp="http://schemas.openxmlformats.org/drawingml/2006/wordprocessingDrawing" xmlns:w10="urn:schemas-microsoft-com:office:word" xmlns:w="http://schemas.openxmlformats.org/wordprocessingml/2006/main" xmlns:w14="http://schemas.microsoft.com/office/word/2010/wordml" xmlns:w15="http://schemas.microsoft.com/office/word/2012/wordml" xmlns:w16cex="http://schemas.microsoft.com/office/word/2018/wordml/cex" xmlns:w16cid="http://schemas.microsoft.com/office/word/2016/wordml/cid" xmlns:w16="http://schemas.microsoft.com/office/word/2018/wordml" xmlns:w16sdtdh="http://schemas.microsoft.com/office/word/2020/wordml/sdtdatahash" xmlns:w16se="http://schemas.microsoft.com/office/word/2015/wordml/symex" xmlns:wpg="http://schemas.microsoft.com/office/word/2010/wordprocessingGroup" xmlns:wpi="http://schemas.microsoft.com/office/word/2010/wordprocessingInk" xmlns:wne="http://schemas.microsoft.com/office/word/2006/wordml" xmlns:wps="http://schemas.microsoft.com/office/word/2010/wordprocessingShape" mc:Ignorable="w14 w15 w16se w16cid w16 w16cex w16sdtdh wp14">
+<w:numbering xmlns:wpc="http://schemas.microsoft.com/office/word/2010/wordprocessingCanvas" xmlns:cx="http://schemas.microsoft.com/office/drawing/2014/chartex" xmlns:cx1="http://schemas.microsoft.com/office/drawing/2015/9/8/chartex" xmlns:cx2="http://schemas.microsoft.com/office/drawing/2015/10/21/chartex" xmlns:cx3="http://schemas.microsoft.com/office/drawing/2016/5/9/chartex" xmlns:cx4="http://schemas.microsoft.com/office/drawing/2016/5/10/chartex" xmlns:cx5="http://schemas.microsoft.com/office/drawing/2016/5/11/chartex" xmlns:cx6="http://schemas.microsoft.com/office/drawing/2016/5/12/chartex" xmlns:cx7="http://schemas.microsoft.com/office/drawing/2016/5/13/chartex" xmlns:cx8="http://schemas.microsoft.com/office/drawing/2016/5/14/chartex" xmlns:mc="http://schemas.openxmlformats.org/markup-compatibility/2006" xmlns:aink="http://schemas.microsoft.com/office/drawing/2016/ink" xmlns:am3d="http://schemas.microsoft.com/office/drawing/2017/model3d" xmlns:o="urn:schemas-microsoft-com:office:office" xmlns:oel="http://schemas.microsoft.com/office/2019/extlst" xmlns:r="http://schemas.openxmlformats.org/officeDocument/2006/relationships" xmlns:m="http://schemas.openxmlformats.org/officeDocument/2006/math" xmlns:v="urn:schemas-microsoft-com:vml" xmlns:wp14="http://schemas.microsoft.com/office/word/2010/wordprocessingDrawing" xmlns:wp="http://schemas.openxmlformats.org/drawingml/2006/wordprocessingDrawing" xmlns:w10="urn:schemas-microsoft-com:office:word" xmlns:w="http://schemas.openxmlformats.org/wordprocessingml/2006/main" xmlns:w14="http://schemas.microsoft.com/office/word/2010/wordml" xmlns:w15="http://schemas.microsoft.com/office/word/2012/wordml" xmlns:w16cex="http://schemas.microsoft.com/office/word/2018/wordml/cex" xmlns:w16cid="http://schemas.microsoft.com/office/word/2016/wordml/cid" xmlns:w16="http://schemas.microsoft.com/office/word/2018/wordml" xmlns:w16du="http://schemas.microsoft.com/office/word/2023/wordml/word16du" xmlns:w16sdtdh="http://schemas.microsoft.com/office/word/2020/wordml/sdtdatahash" xmlns:w16se="http://schemas.microsoft.com/office/word/2015/wordml/symex" xmlns:wpg="http://schemas.microsoft.com/office/word/2010/wordprocessingGroup" xmlns:wpi="http://schemas.microsoft.com/office/word/2010/wordprocessingInk" xmlns:wne="http://schemas.microsoft.com/office/word/2006/wordml" xmlns:wps="http://schemas.microsoft.com/office/word/2010/wordprocessingShape" mc:Ignorable="w14 w15 w16se w16cid w16 w16cex w16sdtdh wp14">
   <w:abstractNum w:abstractNumId="0" w15:restartNumberingAfterBreak="0">
     <w:nsid w:val="0C751481"/>
     <w:multiLevelType w:val="multilevel"/>
@@ -34563,7 +36669,7 @@
     <w:lvl w:ilvl="0">
       <w:start w:val="1"/>
       <w:numFmt w:val="decimal"/>
-      <w:pStyle w:val="Heading1"/>
+      <w:pStyle w:val="Ttulo1"/>
       <w:lvlText w:val="%1"/>
       <w:lvlJc w:val="left"/>
       <w:pPr>
@@ -34576,7 +36682,7 @@
     <w:lvl w:ilvl="1">
       <w:start w:val="1"/>
       <w:numFmt w:val="decimal"/>
-      <w:pStyle w:val="Heading2"/>
+      <w:pStyle w:val="Ttulo2"/>
       <w:lvlText w:val="%1.%2"/>
       <w:lvlJc w:val="left"/>
       <w:pPr>
@@ -34589,7 +36695,7 @@
     <w:lvl w:ilvl="2">
       <w:start w:val="1"/>
       <w:numFmt w:val="decimal"/>
-      <w:pStyle w:val="Heading3"/>
+      <w:pStyle w:val="Ttulo3"/>
       <w:lvlText w:val="%1.%2.%3"/>
       <w:lvlJc w:val="left"/>
       <w:pPr>
@@ -34602,7 +36708,7 @@
     <w:lvl w:ilvl="3">
       <w:start w:val="1"/>
       <w:numFmt w:val="decimal"/>
-      <w:pStyle w:val="Heading4"/>
+      <w:pStyle w:val="Ttulo4"/>
       <w:lvlText w:val="%1.%2.%3.%4"/>
       <w:lvlJc w:val="left"/>
       <w:pPr>
@@ -34615,7 +36721,7 @@
     <w:lvl w:ilvl="4">
       <w:start w:val="1"/>
       <w:numFmt w:val="decimal"/>
-      <w:pStyle w:val="Heading5"/>
+      <w:pStyle w:val="Ttulo5"/>
       <w:lvlText w:val="%1.%2.%3.%4.%5"/>
       <w:lvlJc w:val="left"/>
       <w:pPr>
@@ -34628,7 +36734,7 @@
     <w:lvl w:ilvl="5">
       <w:start w:val="1"/>
       <w:numFmt w:val="decimal"/>
-      <w:pStyle w:val="Heading6"/>
+      <w:pStyle w:val="Ttulo6"/>
       <w:lvlText w:val="%1.%2.%3.%4.%5.%6"/>
       <w:lvlJc w:val="left"/>
       <w:pPr>
@@ -34641,7 +36747,7 @@
     <w:lvl w:ilvl="6">
       <w:start w:val="1"/>
       <w:numFmt w:val="decimal"/>
-      <w:pStyle w:val="Heading7"/>
+      <w:pStyle w:val="Ttulo7"/>
       <w:lvlText w:val="%1.%2.%3.%4.%5.%6.%7"/>
       <w:lvlJc w:val="left"/>
       <w:pPr>
@@ -34654,7 +36760,7 @@
     <w:lvl w:ilvl="7">
       <w:start w:val="1"/>
       <w:numFmt w:val="decimal"/>
-      <w:pStyle w:val="Heading8"/>
+      <w:pStyle w:val="Ttulo8"/>
       <w:lvlText w:val="%1.%2.%3.%4.%5.%6.%7.%8"/>
       <w:lvlJc w:val="left"/>
       <w:pPr>
@@ -34667,7 +36773,7 @@
     <w:lvl w:ilvl="8">
       <w:start w:val="1"/>
       <w:numFmt w:val="decimal"/>
-      <w:pStyle w:val="Heading9"/>
+      <w:pStyle w:val="Ttulo9"/>
       <w:lvlText w:val="%1.%2.%3.%4.%5.%6.%7.%8.%9"/>
       <w:lvlJc w:val="left"/>
       <w:pPr>
@@ -35419,9 +37525,12 @@
 </file>
 
 <file path=word/people.xml><?xml version="1.0" encoding="utf-8"?>
-<w15:people xmlns:wpc="http://schemas.microsoft.com/office/word/2010/wordprocessingCanvas" xmlns:cx="http://schemas.microsoft.com/office/drawing/2014/chartex" xmlns:cx1="http://schemas.microsoft.com/office/drawing/2015/9/8/chartex" xmlns:cx2="http://schemas.microsoft.com/office/drawing/2015/10/21/chartex" xmlns:cx3="http://schemas.microsoft.com/office/drawing/2016/5/9/chartex" xmlns:cx4="http://schemas.microsoft.com/office/drawing/2016/5/10/chartex" xmlns:cx5="http://schemas.microsoft.com/office/drawing/2016/5/11/chartex" xmlns:cx6="http://schemas.microsoft.com/office/drawing/2016/5/12/chartex" xmlns:cx7="http://schemas.microsoft.com/office/drawing/2016/5/13/chartex" xmlns:cx8="http://schemas.microsoft.com/office/drawing/2016/5/14/chartex" xmlns:mc="http://schemas.openxmlformats.org/markup-compatibility/2006" xmlns:aink="http://schemas.microsoft.com/office/drawing/2016/ink" xmlns:am3d="http://schemas.microsoft.com/office/drawing/2017/model3d" xmlns:o="urn:schemas-microsoft-com:office:office" xmlns:oel="http://schemas.microsoft.com/office/2019/extlst" xmlns:r="http://schemas.openxmlformats.org/officeDocument/2006/relationships" xmlns:m="http://schemas.openxmlformats.org/officeDocument/2006/math" xmlns:v="urn:schemas-microsoft-com:vml" xmlns:wp14="http://schemas.microsoft.com/office/word/2010/wordprocessingDrawing" xmlns:wp="http://schemas.openxmlformats.org/drawingml/2006/wordprocessingDrawing" xmlns:w10="urn:schemas-microsoft-com:office:word" xmlns:w="http://schemas.openxmlformats.org/wordprocessingml/2006/main" xmlns:w14="http://schemas.microsoft.com/office/word/2010/wordml" xmlns:w15="http://schemas.microsoft.com/office/word/2012/wordml" xmlns:w16cex="http://schemas.microsoft.com/office/word/2018/wordml/cex" xmlns:w16cid="http://schemas.microsoft.com/office/word/2016/wordml/cid" xmlns:w16="http://schemas.microsoft.com/office/word/2018/wordml" xmlns:w16sdtdh="http://schemas.microsoft.com/office/word/2020/wordml/sdtdatahash" xmlns:w16se="http://schemas.microsoft.com/office/word/2015/wordml/symex" xmlns:wpg="http://schemas.microsoft.com/office/word/2010/wordprocessingGroup" xmlns:wpi="http://schemas.microsoft.com/office/word/2010/wordprocessingInk" xmlns:wne="http://schemas.microsoft.com/office/word/2006/wordml" xmlns:wps="http://schemas.microsoft.com/office/word/2010/wordprocessingShape" mc:Ignorable="w14 w15 w16se w16cid w16 w16cex w16sdtdh wp14">
+<w15:people xmlns:wpc="http://schemas.microsoft.com/office/word/2010/wordprocessingCanvas" xmlns:cx="http://schemas.microsoft.com/office/drawing/2014/chartex" xmlns:cx1="http://schemas.microsoft.com/office/drawing/2015/9/8/chartex" xmlns:cx2="http://schemas.microsoft.com/office/drawing/2015/10/21/chartex" xmlns:cx3="http://schemas.microsoft.com/office/drawing/2016/5/9/chartex" xmlns:cx4="http://schemas.microsoft.com/office/drawing/2016/5/10/chartex" xmlns:cx5="http://schemas.microsoft.com/office/drawing/2016/5/11/chartex" xmlns:cx6="http://schemas.microsoft.com/office/drawing/2016/5/12/chartex" xmlns:cx7="http://schemas.microsoft.com/office/drawing/2016/5/13/chartex" xmlns:cx8="http://schemas.microsoft.com/office/drawing/2016/5/14/chartex" xmlns:mc="http://schemas.openxmlformats.org/markup-compatibility/2006" xmlns:aink="http://schemas.microsoft.com/office/drawing/2016/ink" xmlns:am3d="http://schemas.microsoft.com/office/drawing/2017/model3d" xmlns:o="urn:schemas-microsoft-com:office:office" xmlns:oel="http://schemas.microsoft.com/office/2019/extlst" xmlns:r="http://schemas.openxmlformats.org/officeDocument/2006/relationships" xmlns:m="http://schemas.openxmlformats.org/officeDocument/2006/math" xmlns:v="urn:schemas-microsoft-com:vml" xmlns:wp14="http://schemas.microsoft.com/office/word/2010/wordprocessingDrawing" xmlns:wp="http://schemas.openxmlformats.org/drawingml/2006/wordprocessingDrawing" xmlns:w10="urn:schemas-microsoft-com:office:word" xmlns:w="http://schemas.openxmlformats.org/wordprocessingml/2006/main" xmlns:w14="http://schemas.microsoft.com/office/word/2010/wordml" xmlns:w15="http://schemas.microsoft.com/office/word/2012/wordml" xmlns:w16cex="http://schemas.microsoft.com/office/word/2018/wordml/cex" xmlns:w16cid="http://schemas.microsoft.com/office/word/2016/wordml/cid" xmlns:w16="http://schemas.microsoft.com/office/word/2018/wordml" xmlns:w16du="http://schemas.microsoft.com/office/word/2023/wordml/word16du" xmlns:w16sdtdh="http://schemas.microsoft.com/office/word/2020/wordml/sdtdatahash" xmlns:w16se="http://schemas.microsoft.com/office/word/2015/wordml/symex" xmlns:wpg="http://schemas.microsoft.com/office/word/2010/wordprocessingGroup" xmlns:wpi="http://schemas.microsoft.com/office/word/2010/wordprocessingInk" xmlns:wne="http://schemas.microsoft.com/office/word/2006/wordml" xmlns:wps="http://schemas.microsoft.com/office/word/2010/wordprocessingShape" mc:Ignorable="w14 w15 w16se w16cid w16 w16cex w16sdtdh wp14">
   <w15:person w15:author="José Duarte">
     <w15:presenceInfo w15:providerId="None" w15:userId="José Duarte"/>
+  </w15:person>
+  <w15:person w15:author="José Duarte [2]">
+    <w15:presenceInfo w15:providerId="AD" w15:userId="S::hfduarte@ua.pt::32ad847b-de93-4d6f-86b4-4ee3600cfcfe"/>
   </w15:person>
 </w15:people>
 </file>
@@ -35834,11 +37943,11 @@
       <w:sz w:val="20"/>
     </w:rPr>
   </w:style>
-  <w:style w:type="paragraph" w:styleId="Heading1">
+  <w:style w:type="paragraph" w:styleId="Ttulo1">
     <w:name w:val="heading 1"/>
     <w:basedOn w:val="Normal"/>
     <w:next w:val="Normal"/>
-    <w:link w:val="Heading1Char"/>
+    <w:link w:val="Ttulo1Carter"/>
     <w:uiPriority w:val="9"/>
     <w:qFormat/>
     <w:rsid w:val="00165E4B"/>
@@ -35857,11 +37966,11 @@
       <w:szCs w:val="32"/>
     </w:rPr>
   </w:style>
-  <w:style w:type="paragraph" w:styleId="Heading2">
+  <w:style w:type="paragraph" w:styleId="Ttulo2">
     <w:name w:val="heading 2"/>
     <w:basedOn w:val="Normal"/>
     <w:next w:val="Normal"/>
-    <w:link w:val="Heading2Char"/>
+    <w:link w:val="Ttulo2Carter"/>
     <w:uiPriority w:val="9"/>
     <w:unhideWhenUsed/>
     <w:qFormat/>
@@ -35882,11 +37991,11 @@
       <w:szCs w:val="26"/>
     </w:rPr>
   </w:style>
-  <w:style w:type="paragraph" w:styleId="Heading3">
+  <w:style w:type="paragraph" w:styleId="Ttulo3">
     <w:name w:val="heading 3"/>
     <w:basedOn w:val="Normal"/>
     <w:next w:val="Normal"/>
-    <w:link w:val="Heading3Char"/>
+    <w:link w:val="Ttulo3Carter"/>
     <w:uiPriority w:val="9"/>
     <w:unhideWhenUsed/>
     <w:qFormat/>
@@ -35907,11 +38016,11 @@
       <w:szCs w:val="24"/>
     </w:rPr>
   </w:style>
-  <w:style w:type="paragraph" w:styleId="Heading4">
+  <w:style w:type="paragraph" w:styleId="Ttulo4">
     <w:name w:val="heading 4"/>
     <w:basedOn w:val="Normal"/>
     <w:next w:val="Normal"/>
-    <w:link w:val="Heading4Char"/>
+    <w:link w:val="Ttulo4Carter"/>
     <w:uiPriority w:val="9"/>
     <w:unhideWhenUsed/>
     <w:qFormat/>
@@ -35932,11 +38041,11 @@
       <w:iCs/>
     </w:rPr>
   </w:style>
-  <w:style w:type="paragraph" w:styleId="Heading5">
+  <w:style w:type="paragraph" w:styleId="Ttulo5">
     <w:name w:val="heading 5"/>
     <w:basedOn w:val="Normal"/>
     <w:next w:val="Normal"/>
-    <w:link w:val="Heading5Char"/>
+    <w:link w:val="Ttulo5Carter"/>
     <w:uiPriority w:val="9"/>
     <w:semiHidden/>
     <w:unhideWhenUsed/>
@@ -35957,11 +38066,11 @@
       <w:color w:val="2F5496" w:themeColor="accent1" w:themeShade="BF"/>
     </w:rPr>
   </w:style>
-  <w:style w:type="paragraph" w:styleId="Heading6">
+  <w:style w:type="paragraph" w:styleId="Ttulo6">
     <w:name w:val="heading 6"/>
     <w:basedOn w:val="Normal"/>
     <w:next w:val="Normal"/>
-    <w:link w:val="Heading6Char"/>
+    <w:link w:val="Ttulo6Carter"/>
     <w:uiPriority w:val="9"/>
     <w:semiHidden/>
     <w:unhideWhenUsed/>
@@ -35982,11 +38091,11 @@
       <w:color w:val="1F3763" w:themeColor="accent1" w:themeShade="7F"/>
     </w:rPr>
   </w:style>
-  <w:style w:type="paragraph" w:styleId="Heading7">
+  <w:style w:type="paragraph" w:styleId="Ttulo7">
     <w:name w:val="heading 7"/>
     <w:basedOn w:val="Normal"/>
     <w:next w:val="Normal"/>
-    <w:link w:val="Heading7Char"/>
+    <w:link w:val="Ttulo7Carter"/>
     <w:uiPriority w:val="9"/>
     <w:semiHidden/>
     <w:unhideWhenUsed/>
@@ -36009,11 +38118,11 @@
       <w:color w:val="1F3763" w:themeColor="accent1" w:themeShade="7F"/>
     </w:rPr>
   </w:style>
-  <w:style w:type="paragraph" w:styleId="Heading8">
+  <w:style w:type="paragraph" w:styleId="Ttulo8">
     <w:name w:val="heading 8"/>
     <w:basedOn w:val="Normal"/>
     <w:next w:val="Normal"/>
-    <w:link w:val="Heading8Char"/>
+    <w:link w:val="Ttulo8Carter"/>
     <w:uiPriority w:val="9"/>
     <w:semiHidden/>
     <w:unhideWhenUsed/>
@@ -36036,11 +38145,11 @@
       <w:szCs w:val="21"/>
     </w:rPr>
   </w:style>
-  <w:style w:type="paragraph" w:styleId="Heading9">
+  <w:style w:type="paragraph" w:styleId="Ttulo9">
     <w:name w:val="heading 9"/>
     <w:basedOn w:val="Normal"/>
     <w:next w:val="Normal"/>
-    <w:link w:val="Heading9Char"/>
+    <w:link w:val="Ttulo9Carter"/>
     <w:uiPriority w:val="9"/>
     <w:semiHidden/>
     <w:unhideWhenUsed/>
@@ -36065,13 +38174,13 @@
       <w:szCs w:val="21"/>
     </w:rPr>
   </w:style>
-  <w:style w:type="character" w:default="1" w:styleId="DefaultParagraphFont">
+  <w:style w:type="character" w:default="1" w:styleId="Tipodeletrapredefinidodopargrafo">
     <w:name w:val="Default Paragraph Font"/>
     <w:uiPriority w:val="1"/>
     <w:semiHidden/>
     <w:unhideWhenUsed/>
   </w:style>
-  <w:style w:type="table" w:default="1" w:styleId="TableNormal">
+  <w:style w:type="table" w:default="1" w:styleId="Tabelanormal">
     <w:name w:val="Normal Table"/>
     <w:uiPriority w:val="99"/>
     <w:semiHidden/>
@@ -36086,16 +38195,16 @@
       </w:tblCellMar>
     </w:tblPr>
   </w:style>
-  <w:style w:type="numbering" w:default="1" w:styleId="NoList">
+  <w:style w:type="numbering" w:default="1" w:styleId="Semlista">
     <w:name w:val="No List"/>
     <w:uiPriority w:val="99"/>
     <w:semiHidden/>
     <w:unhideWhenUsed/>
   </w:style>
-  <w:style w:type="character" w:customStyle="1" w:styleId="Heading1Char">
-    <w:name w:val="Heading 1 Char"/>
-    <w:basedOn w:val="DefaultParagraphFont"/>
-    <w:link w:val="Heading1"/>
+  <w:style w:type="character" w:customStyle="1" w:styleId="Ttulo1Carter">
+    <w:name w:val="Título 1 Caráter"/>
+    <w:basedOn w:val="Tipodeletrapredefinidodopargrafo"/>
+    <w:link w:val="Ttulo1"/>
     <w:uiPriority w:val="9"/>
     <w:rsid w:val="00165E4B"/>
     <w:rPr>
@@ -36104,10 +38213,10 @@
       <w:szCs w:val="32"/>
     </w:rPr>
   </w:style>
-  <w:style w:type="character" w:customStyle="1" w:styleId="Heading2Char">
-    <w:name w:val="Heading 2 Char"/>
-    <w:basedOn w:val="DefaultParagraphFont"/>
-    <w:link w:val="Heading2"/>
+  <w:style w:type="character" w:customStyle="1" w:styleId="Ttulo2Carter">
+    <w:name w:val="Título 2 Caráter"/>
+    <w:basedOn w:val="Tipodeletrapredefinidodopargrafo"/>
+    <w:link w:val="Ttulo2"/>
     <w:uiPriority w:val="9"/>
     <w:rsid w:val="00165E4B"/>
     <w:rPr>
@@ -36116,10 +38225,10 @@
       <w:szCs w:val="26"/>
     </w:rPr>
   </w:style>
-  <w:style w:type="character" w:customStyle="1" w:styleId="Heading3Char">
-    <w:name w:val="Heading 3 Char"/>
-    <w:basedOn w:val="DefaultParagraphFont"/>
-    <w:link w:val="Heading3"/>
+  <w:style w:type="character" w:customStyle="1" w:styleId="Ttulo3Carter">
+    <w:name w:val="Título 3 Caráter"/>
+    <w:basedOn w:val="Tipodeletrapredefinidodopargrafo"/>
+    <w:link w:val="Ttulo3"/>
     <w:uiPriority w:val="9"/>
     <w:rsid w:val="009677E8"/>
     <w:rPr>
@@ -36129,7 +38238,7 @@
       <w:szCs w:val="24"/>
     </w:rPr>
   </w:style>
-  <w:style w:type="paragraph" w:styleId="ListParagraph">
+  <w:style w:type="paragraph" w:styleId="PargrafodaLista">
     <w:name w:val="List Paragraph"/>
     <w:basedOn w:val="Normal"/>
     <w:uiPriority w:val="34"/>
@@ -36140,9 +38249,9 @@
       <w:contextualSpacing/>
     </w:pPr>
   </w:style>
-  <w:style w:type="table" w:styleId="TableGrid">
+  <w:style w:type="table" w:styleId="TabelacomGrelha">
     <w:name w:val="Table Grid"/>
-    <w:basedOn w:val="TableNormal"/>
+    <w:basedOn w:val="Tabelanormal"/>
     <w:uiPriority w:val="39"/>
     <w:rsid w:val="00013931"/>
     <w:pPr>
@@ -36159,9 +38268,9 @@
       </w:tblBorders>
     </w:tblPr>
   </w:style>
-  <w:style w:type="table" w:styleId="PlainTable1">
+  <w:style w:type="table" w:styleId="SimplesTabela1">
     <w:name w:val="Plain Table 1"/>
-    <w:basedOn w:val="TableNormal"/>
+    <w:basedOn w:val="Tabelanormal"/>
     <w:uiPriority w:val="41"/>
     <w:rsid w:val="00B07A62"/>
     <w:pPr>
@@ -36222,10 +38331,10 @@
       </w:tcPr>
     </w:tblStylePr>
   </w:style>
-  <w:style w:type="character" w:customStyle="1" w:styleId="Heading4Char">
-    <w:name w:val="Heading 4 Char"/>
-    <w:basedOn w:val="DefaultParagraphFont"/>
-    <w:link w:val="Heading4"/>
+  <w:style w:type="character" w:customStyle="1" w:styleId="Ttulo4Carter">
+    <w:name w:val="Título 4 Caráter"/>
+    <w:basedOn w:val="Tipodeletrapredefinidodopargrafo"/>
+    <w:link w:val="Ttulo4"/>
     <w:uiPriority w:val="9"/>
     <w:rsid w:val="00A67138"/>
     <w:rPr>
@@ -36234,9 +38343,9 @@
       <w:iCs/>
     </w:rPr>
   </w:style>
-  <w:style w:type="character" w:styleId="Hyperlink">
+  <w:style w:type="character" w:styleId="Hiperligao">
     <w:name w:val="Hyperlink"/>
-    <w:basedOn w:val="DefaultParagraphFont"/>
+    <w:basedOn w:val="Tipodeletrapredefinidodopargrafo"/>
     <w:uiPriority w:val="99"/>
     <w:unhideWhenUsed/>
     <w:rsid w:val="00DA6FB0"/>
@@ -36245,9 +38354,9 @@
       <w:u w:val="single"/>
     </w:rPr>
   </w:style>
-  <w:style w:type="character" w:styleId="UnresolvedMention">
+  <w:style w:type="character" w:styleId="MenoNoResolvida">
     <w:name w:val="Unresolved Mention"/>
-    <w:basedOn w:val="DefaultParagraphFont"/>
+    <w:basedOn w:val="Tipodeletrapredefinidodopargrafo"/>
     <w:uiPriority w:val="99"/>
     <w:semiHidden/>
     <w:unhideWhenUsed/>
@@ -36257,9 +38366,9 @@
       <w:shd w:val="clear" w:color="auto" w:fill="E1DFDD"/>
     </w:rPr>
   </w:style>
-  <w:style w:type="character" w:styleId="FollowedHyperlink">
+  <w:style w:type="character" w:styleId="Hiperligaovisitada">
     <w:name w:val="FollowedHyperlink"/>
-    <w:basedOn w:val="DefaultParagraphFont"/>
+    <w:basedOn w:val="Tipodeletrapredefinidodopargrafo"/>
     <w:uiPriority w:val="99"/>
     <w:semiHidden/>
     <w:unhideWhenUsed/>
@@ -36269,10 +38378,10 @@
       <w:u w:val="single"/>
     </w:rPr>
   </w:style>
-  <w:style w:type="character" w:customStyle="1" w:styleId="Heading5Char">
-    <w:name w:val="Heading 5 Char"/>
-    <w:basedOn w:val="DefaultParagraphFont"/>
-    <w:link w:val="Heading5"/>
+  <w:style w:type="character" w:customStyle="1" w:styleId="Ttulo5Carter">
+    <w:name w:val="Título 5 Caráter"/>
+    <w:basedOn w:val="Tipodeletrapredefinidodopargrafo"/>
+    <w:link w:val="Ttulo5"/>
     <w:uiPriority w:val="9"/>
     <w:semiHidden/>
     <w:rsid w:val="00B81CAA"/>
@@ -36281,10 +38390,10 @@
       <w:color w:val="2F5496" w:themeColor="accent1" w:themeShade="BF"/>
     </w:rPr>
   </w:style>
-  <w:style w:type="character" w:customStyle="1" w:styleId="Heading6Char">
-    <w:name w:val="Heading 6 Char"/>
-    <w:basedOn w:val="DefaultParagraphFont"/>
-    <w:link w:val="Heading6"/>
+  <w:style w:type="character" w:customStyle="1" w:styleId="Ttulo6Carter">
+    <w:name w:val="Título 6 Caráter"/>
+    <w:basedOn w:val="Tipodeletrapredefinidodopargrafo"/>
+    <w:link w:val="Ttulo6"/>
     <w:uiPriority w:val="9"/>
     <w:semiHidden/>
     <w:rsid w:val="00B81CAA"/>
@@ -36293,10 +38402,10 @@
       <w:color w:val="1F3763" w:themeColor="accent1" w:themeShade="7F"/>
     </w:rPr>
   </w:style>
-  <w:style w:type="character" w:customStyle="1" w:styleId="Heading7Char">
-    <w:name w:val="Heading 7 Char"/>
-    <w:basedOn w:val="DefaultParagraphFont"/>
-    <w:link w:val="Heading7"/>
+  <w:style w:type="character" w:customStyle="1" w:styleId="Ttulo7Carter">
+    <w:name w:val="Título 7 Caráter"/>
+    <w:basedOn w:val="Tipodeletrapredefinidodopargrafo"/>
+    <w:link w:val="Ttulo7"/>
     <w:uiPriority w:val="9"/>
     <w:semiHidden/>
     <w:rsid w:val="00B81CAA"/>
@@ -36307,10 +38416,10 @@
       <w:color w:val="1F3763" w:themeColor="accent1" w:themeShade="7F"/>
     </w:rPr>
   </w:style>
-  <w:style w:type="character" w:customStyle="1" w:styleId="Heading8Char">
-    <w:name w:val="Heading 8 Char"/>
-    <w:basedOn w:val="DefaultParagraphFont"/>
-    <w:link w:val="Heading8"/>
+  <w:style w:type="character" w:customStyle="1" w:styleId="Ttulo8Carter">
+    <w:name w:val="Título 8 Caráter"/>
+    <w:basedOn w:val="Tipodeletrapredefinidodopargrafo"/>
+    <w:link w:val="Ttulo8"/>
     <w:uiPriority w:val="9"/>
     <w:semiHidden/>
     <w:rsid w:val="00B81CAA"/>
@@ -36321,10 +38430,10 @@
       <w:szCs w:val="21"/>
     </w:rPr>
   </w:style>
-  <w:style w:type="character" w:customStyle="1" w:styleId="Heading9Char">
-    <w:name w:val="Heading 9 Char"/>
-    <w:basedOn w:val="DefaultParagraphFont"/>
-    <w:link w:val="Heading9"/>
+  <w:style w:type="character" w:customStyle="1" w:styleId="Ttulo9Carter">
+    <w:name w:val="Título 9 Caráter"/>
+    <w:basedOn w:val="Tipodeletrapredefinidodopargrafo"/>
+    <w:link w:val="Ttulo9"/>
     <w:uiPriority w:val="9"/>
     <w:semiHidden/>
     <w:rsid w:val="00B81CAA"/>
@@ -36337,9 +38446,9 @@
       <w:szCs w:val="21"/>
     </w:rPr>
   </w:style>
-  <w:style w:type="paragraph" w:styleId="TOCHeading">
+  <w:style w:type="paragraph" w:styleId="Cabealhodondice">
     <w:name w:val="TOC Heading"/>
-    <w:basedOn w:val="Heading1"/>
+    <w:basedOn w:val="Ttulo1"/>
     <w:next w:val="Normal"/>
     <w:uiPriority w:val="39"/>
     <w:unhideWhenUsed/>
@@ -36359,7 +38468,7 @@
       <w:lang w:val="en-US"/>
     </w:rPr>
   </w:style>
-  <w:style w:type="paragraph" w:styleId="TOC1">
+  <w:style w:type="paragraph" w:styleId="ndice1">
     <w:name w:val="toc 1"/>
     <w:basedOn w:val="Normal"/>
     <w:next w:val="Normal"/>
@@ -36371,7 +38480,7 @@
       <w:spacing w:after="100"/>
     </w:pPr>
   </w:style>
-  <w:style w:type="paragraph" w:styleId="TOC2">
+  <w:style w:type="paragraph" w:styleId="ndice2">
     <w:name w:val="toc 2"/>
     <w:basedOn w:val="Normal"/>
     <w:next w:val="Normal"/>
@@ -36384,7 +38493,7 @@
       <w:ind w:left="220"/>
     </w:pPr>
   </w:style>
-  <w:style w:type="paragraph" w:styleId="TOC3">
+  <w:style w:type="paragraph" w:styleId="ndice3">
     <w:name w:val="toc 3"/>
     <w:basedOn w:val="Normal"/>
     <w:next w:val="Normal"/>
@@ -36397,9 +38506,9 @@
       <w:ind w:left="440"/>
     </w:pPr>
   </w:style>
-  <w:style w:type="character" w:styleId="SubtleEmphasis">
+  <w:style w:type="character" w:styleId="nfaseDiscreta">
     <w:name w:val="Subtle Emphasis"/>
-    <w:basedOn w:val="DefaultParagraphFont"/>
+    <w:basedOn w:val="Tipodeletrapredefinidodopargrafo"/>
     <w:uiPriority w:val="19"/>
     <w:qFormat/>
     <w:rsid w:val="00165E4B"/>
@@ -36411,9 +38520,9 @@
       <w:sz w:val="20"/>
     </w:rPr>
   </w:style>
-  <w:style w:type="character" w:styleId="Emphasis">
+  <w:style w:type="character" w:styleId="nfase">
     <w:name w:val="Emphasis"/>
-    <w:basedOn w:val="DefaultParagraphFont"/>
+    <w:basedOn w:val="Tipodeletrapredefinidodopargrafo"/>
     <w:uiPriority w:val="20"/>
     <w:qFormat/>
     <w:rsid w:val="00165E4B"/>
@@ -36424,7 +38533,7 @@
       <w:sz w:val="20"/>
     </w:rPr>
   </w:style>
-  <w:style w:type="paragraph" w:styleId="Caption">
+  <w:style w:type="paragraph" w:styleId="Legenda">
     <w:name w:val="caption"/>
     <w:basedOn w:val="Normal"/>
     <w:next w:val="Normal"/>
@@ -36443,9 +38552,9 @@
       <w:szCs w:val="18"/>
     </w:rPr>
   </w:style>
-  <w:style w:type="character" w:styleId="CommentReference">
+  <w:style w:type="character" w:styleId="Refdecomentrio">
     <w:name w:val="annotation reference"/>
-    <w:basedOn w:val="DefaultParagraphFont"/>
+    <w:basedOn w:val="Tipodeletrapredefinidodopargrafo"/>
     <w:uiPriority w:val="99"/>
     <w:semiHidden/>
     <w:unhideWhenUsed/>
@@ -36455,10 +38564,10 @@
       <w:szCs w:val="16"/>
     </w:rPr>
   </w:style>
-  <w:style w:type="paragraph" w:styleId="CommentText">
+  <w:style w:type="paragraph" w:styleId="Textodecomentrio">
     <w:name w:val="annotation text"/>
     <w:basedOn w:val="Normal"/>
-    <w:link w:val="CommentTextChar"/>
+    <w:link w:val="TextodecomentrioCarter"/>
     <w:uiPriority w:val="99"/>
     <w:unhideWhenUsed/>
     <w:rsid w:val="008A59D8"/>
@@ -36466,10 +38575,10 @@
       <w:szCs w:val="20"/>
     </w:rPr>
   </w:style>
-  <w:style w:type="character" w:customStyle="1" w:styleId="CommentTextChar">
-    <w:name w:val="Comment Text Char"/>
-    <w:basedOn w:val="DefaultParagraphFont"/>
-    <w:link w:val="CommentText"/>
+  <w:style w:type="character" w:customStyle="1" w:styleId="TextodecomentrioCarter">
+    <w:name w:val="Texto de comentário Caráter"/>
+    <w:basedOn w:val="Tipodeletrapredefinidodopargrafo"/>
+    <w:link w:val="Textodecomentrio"/>
     <w:uiPriority w:val="99"/>
     <w:rsid w:val="008A59D8"/>
     <w:rPr>
@@ -36478,11 +38587,11 @@
       <w:szCs w:val="20"/>
     </w:rPr>
   </w:style>
-  <w:style w:type="paragraph" w:styleId="CommentSubject">
+  <w:style w:type="paragraph" w:styleId="Assuntodecomentrio">
     <w:name w:val="annotation subject"/>
-    <w:basedOn w:val="CommentText"/>
-    <w:next w:val="CommentText"/>
-    <w:link w:val="CommentSubjectChar"/>
+    <w:basedOn w:val="Textodecomentrio"/>
+    <w:next w:val="Textodecomentrio"/>
+    <w:link w:val="AssuntodecomentrioCarter"/>
     <w:uiPriority w:val="99"/>
     <w:semiHidden/>
     <w:unhideWhenUsed/>
@@ -36492,10 +38601,10 @@
       <w:bCs/>
     </w:rPr>
   </w:style>
-  <w:style w:type="character" w:customStyle="1" w:styleId="CommentSubjectChar">
-    <w:name w:val="Comment Subject Char"/>
-    <w:basedOn w:val="CommentTextChar"/>
-    <w:link w:val="CommentSubject"/>
+  <w:style w:type="character" w:customStyle="1" w:styleId="AssuntodecomentrioCarter">
+    <w:name w:val="Assunto de comentário Caráter"/>
+    <w:basedOn w:val="TextodecomentrioCarter"/>
+    <w:link w:val="Assuntodecomentrio"/>
     <w:uiPriority w:val="99"/>
     <w:semiHidden/>
     <w:rsid w:val="008A59D8"/>
@@ -36507,10 +38616,10 @@
       <w:szCs w:val="20"/>
     </w:rPr>
   </w:style>
-  <w:style w:type="paragraph" w:styleId="Header">
+  <w:style w:type="paragraph" w:styleId="Cabealho">
     <w:name w:val="header"/>
     <w:basedOn w:val="Normal"/>
-    <w:link w:val="HeaderChar"/>
+    <w:link w:val="CabealhoCarter"/>
     <w:uiPriority w:val="99"/>
     <w:unhideWhenUsed/>
     <w:rsid w:val="00C563C8"/>
@@ -36521,10 +38630,10 @@
       </w:tabs>
     </w:pPr>
   </w:style>
-  <w:style w:type="character" w:customStyle="1" w:styleId="HeaderChar">
-    <w:name w:val="Header Char"/>
-    <w:basedOn w:val="DefaultParagraphFont"/>
-    <w:link w:val="Header"/>
+  <w:style w:type="character" w:customStyle="1" w:styleId="CabealhoCarter">
+    <w:name w:val="Cabeçalho Caráter"/>
+    <w:basedOn w:val="Tipodeletrapredefinidodopargrafo"/>
+    <w:link w:val="Cabealho"/>
     <w:uiPriority w:val="99"/>
     <w:rsid w:val="00C563C8"/>
     <w:rPr>
@@ -36532,10 +38641,10 @@
       <w:sz w:val="20"/>
     </w:rPr>
   </w:style>
-  <w:style w:type="paragraph" w:styleId="Footer">
+  <w:style w:type="paragraph" w:styleId="Rodap">
     <w:name w:val="footer"/>
     <w:basedOn w:val="Normal"/>
-    <w:link w:val="FooterChar"/>
+    <w:link w:val="RodapCarter"/>
     <w:uiPriority w:val="99"/>
     <w:unhideWhenUsed/>
     <w:rsid w:val="00C563C8"/>
@@ -36546,10 +38655,10 @@
       </w:tabs>
     </w:pPr>
   </w:style>
-  <w:style w:type="character" w:customStyle="1" w:styleId="FooterChar">
-    <w:name w:val="Footer Char"/>
-    <w:basedOn w:val="DefaultParagraphFont"/>
-    <w:link w:val="Footer"/>
+  <w:style w:type="character" w:customStyle="1" w:styleId="RodapCarter">
+    <w:name w:val="Rodapé Caráter"/>
+    <w:basedOn w:val="Tipodeletrapredefinidodopargrafo"/>
+    <w:link w:val="Rodap"/>
     <w:uiPriority w:val="99"/>
     <w:rsid w:val="00C563C8"/>
     <w:rPr>
@@ -36557,7 +38666,7 @@
       <w:sz w:val="20"/>
     </w:rPr>
   </w:style>
-  <w:style w:type="paragraph" w:styleId="Revision">
+  <w:style w:type="paragraph" w:styleId="Reviso">
     <w:name w:val="Revision"/>
     <w:hidden/>
     <w:uiPriority w:val="99"/>
@@ -36571,9 +38680,9 @@
       <w:sz w:val="20"/>
     </w:rPr>
   </w:style>
-  <w:style w:type="table" w:styleId="PlainTable2">
+  <w:style w:type="table" w:styleId="SimplesTabela2">
     <w:name w:val="Plain Table 2"/>
-    <w:basedOn w:val="TableNormal"/>
+    <w:basedOn w:val="Tabelanormal"/>
     <w:uiPriority w:val="42"/>
     <w:rsid w:val="00245B08"/>
     <w:pPr>
@@ -36651,10 +38760,10 @@
       </w:tcPr>
     </w:tblStylePr>
   </w:style>
-  <w:style w:type="paragraph" w:styleId="FootnoteText">
+  <w:style w:type="paragraph" w:styleId="Textodenotaderodap">
     <w:name w:val="footnote text"/>
     <w:basedOn w:val="Normal"/>
-    <w:link w:val="FootnoteTextChar"/>
+    <w:link w:val="TextodenotaderodapCarter"/>
     <w:uiPriority w:val="99"/>
     <w:semiHidden/>
     <w:unhideWhenUsed/>
@@ -36663,10 +38772,10 @@
       <w:szCs w:val="20"/>
     </w:rPr>
   </w:style>
-  <w:style w:type="character" w:customStyle="1" w:styleId="FootnoteTextChar">
-    <w:name w:val="Footnote Text Char"/>
-    <w:basedOn w:val="DefaultParagraphFont"/>
-    <w:link w:val="FootnoteText"/>
+  <w:style w:type="character" w:customStyle="1" w:styleId="TextodenotaderodapCarter">
+    <w:name w:val="Texto de nota de rodapé Caráter"/>
+    <w:basedOn w:val="Tipodeletrapredefinidodopargrafo"/>
+    <w:link w:val="Textodenotaderodap"/>
     <w:uiPriority w:val="99"/>
     <w:semiHidden/>
     <w:rsid w:val="008165ED"/>
@@ -36676,9 +38785,9 @@
       <w:szCs w:val="20"/>
     </w:rPr>
   </w:style>
-  <w:style w:type="character" w:styleId="FootnoteReference">
+  <w:style w:type="character" w:styleId="Refdenotaderodap">
     <w:name w:val="footnote reference"/>
-    <w:basedOn w:val="DefaultParagraphFont"/>
+    <w:basedOn w:val="Tipodeletrapredefinidodopargrafo"/>
     <w:uiPriority w:val="99"/>
     <w:semiHidden/>
     <w:unhideWhenUsed/>

--- a/Documents and presentations/backend_api_specification.docx
+++ b/Documents and presentations/backend_api_specification.docx
@@ -46,7 +46,7 @@
           <w:sz w:val="28"/>
           <w:szCs w:val="28"/>
         </w:rPr>
-        <w:t>2</w:t>
+        <w:t>3</w:t>
       </w:r>
       <w:r>
         <w:rPr>
@@ -106,7 +106,7 @@
           <w:sz w:val="18"/>
           <w:szCs w:val="18"/>
         </w:rPr>
-        <w:t>2</w:t>
+        <w:t>3</w:t>
       </w:r>
       <w:r>
         <w:rPr>
@@ -219,7 +219,7 @@
           <w:iCs/>
           <w:szCs w:val="20"/>
         </w:rPr>
-        <w:t>February</w:t>
+        <w:t>June</w:t>
       </w:r>
       <w:r>
         <w:rPr>
@@ -235,7 +235,7 @@
           <w:iCs/>
           <w:szCs w:val="20"/>
         </w:rPr>
-        <w:t>1</w:t>
+        <w:t>0</w:t>
       </w:r>
       <w:r>
         <w:rPr>
@@ -243,7 +243,7 @@
           <w:iCs/>
           <w:szCs w:val="20"/>
         </w:rPr>
-        <w:t>0</w:t>
+        <w:t>4</w:t>
       </w:r>
       <w:r>
         <w:rPr>
@@ -317,8 +317,10 @@
             <w:rPr>
               <w:rFonts w:asciiTheme="minorHAnsi" w:eastAsiaTheme="minorEastAsia" w:hAnsiTheme="minorHAnsi"/>
               <w:noProof/>
+              <w:kern w:val="2"/>
               <w:sz w:val="22"/>
               <w:lang w:eastAsia="en-GB"/>
+              <w14:ligatures w14:val="standardContextual"/>
             </w:rPr>
           </w:pPr>
           <w:r>
@@ -339,7 +341,7 @@
             </w:rPr>
             <w:fldChar w:fldCharType="separate"/>
           </w:r>
-          <w:hyperlink w:anchor="_Toc126884987" w:history="1">
+          <w:hyperlink w:anchor="_Toc136795649" w:history="1">
             <w:r>
               <w:rPr>
                 <w:rStyle w:val="Hiperligao"/>
@@ -351,8 +353,10 @@
               <w:rPr>
                 <w:rFonts w:asciiTheme="minorHAnsi" w:eastAsiaTheme="minorEastAsia" w:hAnsiTheme="minorHAnsi"/>
                 <w:noProof/>
+                <w:kern w:val="2"/>
                 <w:sz w:val="22"/>
                 <w:lang w:eastAsia="en-GB"/>
+                <w14:ligatures w14:val="standardContextual"/>
               </w:rPr>
               <w:tab/>
             </w:r>
@@ -382,7 +386,7 @@
                 <w:noProof/>
                 <w:webHidden/>
               </w:rPr>
-              <w:instrText xml:space="preserve"> PAGEREF _Toc126884987 \h </w:instrText>
+              <w:instrText xml:space="preserve"> PAGEREF _Toc136795649 \h </w:instrText>
             </w:r>
             <w:r>
               <w:rPr>
@@ -423,11 +427,13 @@
             <w:rPr>
               <w:rFonts w:asciiTheme="minorHAnsi" w:eastAsiaTheme="minorEastAsia" w:hAnsiTheme="minorHAnsi"/>
               <w:noProof/>
+              <w:kern w:val="2"/>
               <w:sz w:val="22"/>
               <w:lang w:eastAsia="en-GB"/>
+              <w14:ligatures w14:val="standardContextual"/>
             </w:rPr>
           </w:pPr>
-          <w:hyperlink w:anchor="_Toc126884988" w:history="1">
+          <w:hyperlink w:anchor="_Toc136795650" w:history="1">
             <w:r>
               <w:rPr>
                 <w:rStyle w:val="Hiperligao"/>
@@ -439,8 +445,10 @@
               <w:rPr>
                 <w:rFonts w:asciiTheme="minorHAnsi" w:eastAsiaTheme="minorEastAsia" w:hAnsiTheme="minorHAnsi"/>
                 <w:noProof/>
+                <w:kern w:val="2"/>
                 <w:sz w:val="22"/>
                 <w:lang w:eastAsia="en-GB"/>
+                <w14:ligatures w14:val="standardContextual"/>
               </w:rPr>
               <w:tab/>
             </w:r>
@@ -470,7 +478,7 @@
                 <w:noProof/>
                 <w:webHidden/>
               </w:rPr>
-              <w:instrText xml:space="preserve"> PAGEREF _Toc126884988 \h </w:instrText>
+              <w:instrText xml:space="preserve"> PAGEREF _Toc136795650 \h </w:instrText>
             </w:r>
             <w:r>
               <w:rPr>
@@ -511,11 +519,13 @@
             <w:rPr>
               <w:rFonts w:asciiTheme="minorHAnsi" w:eastAsiaTheme="minorEastAsia" w:hAnsiTheme="minorHAnsi"/>
               <w:noProof/>
+              <w:kern w:val="2"/>
               <w:sz w:val="22"/>
               <w:lang w:eastAsia="en-GB"/>
+              <w14:ligatures w14:val="standardContextual"/>
             </w:rPr>
           </w:pPr>
-          <w:hyperlink w:anchor="_Toc126884989" w:history="1">
+          <w:hyperlink w:anchor="_Toc136795651" w:history="1">
             <w:r>
               <w:rPr>
                 <w:rStyle w:val="Hiperligao"/>
@@ -527,8 +537,10 @@
               <w:rPr>
                 <w:rFonts w:asciiTheme="minorHAnsi" w:eastAsiaTheme="minorEastAsia" w:hAnsiTheme="minorHAnsi"/>
                 <w:noProof/>
+                <w:kern w:val="2"/>
                 <w:sz w:val="22"/>
                 <w:lang w:eastAsia="en-GB"/>
+                <w14:ligatures w14:val="standardContextual"/>
               </w:rPr>
               <w:tab/>
             </w:r>
@@ -558,7 +570,7 @@
                 <w:noProof/>
                 <w:webHidden/>
               </w:rPr>
-              <w:instrText xml:space="preserve"> PAGEREF _Toc126884989 \h </w:instrText>
+              <w:instrText xml:space="preserve"> PAGEREF _Toc136795651 \h </w:instrText>
             </w:r>
             <w:r>
               <w:rPr>
@@ -599,11 +611,13 @@
             <w:rPr>
               <w:rFonts w:asciiTheme="minorHAnsi" w:eastAsiaTheme="minorEastAsia" w:hAnsiTheme="minorHAnsi"/>
               <w:noProof/>
+              <w:kern w:val="2"/>
               <w:sz w:val="22"/>
               <w:lang w:eastAsia="en-GB"/>
+              <w14:ligatures w14:val="standardContextual"/>
             </w:rPr>
           </w:pPr>
-          <w:hyperlink w:anchor="_Toc126884990" w:history="1">
+          <w:hyperlink w:anchor="_Toc136795652" w:history="1">
             <w:r>
               <w:rPr>
                 <w:rStyle w:val="Hiperligao"/>
@@ -615,8 +629,10 @@
               <w:rPr>
                 <w:rFonts w:asciiTheme="minorHAnsi" w:eastAsiaTheme="minorEastAsia" w:hAnsiTheme="minorHAnsi"/>
                 <w:noProof/>
+                <w:kern w:val="2"/>
                 <w:sz w:val="22"/>
                 <w:lang w:eastAsia="en-GB"/>
+                <w14:ligatures w14:val="standardContextual"/>
               </w:rPr>
               <w:tab/>
             </w:r>
@@ -646,7 +662,7 @@
                 <w:noProof/>
                 <w:webHidden/>
               </w:rPr>
-              <w:instrText xml:space="preserve"> PAGEREF _Toc126884990 \h </w:instrText>
+              <w:instrText xml:space="preserve"> PAGEREF _Toc136795652 \h </w:instrText>
             </w:r>
             <w:r>
               <w:rPr>
@@ -687,11 +703,13 @@
             <w:rPr>
               <w:rFonts w:asciiTheme="minorHAnsi" w:eastAsiaTheme="minorEastAsia" w:hAnsiTheme="minorHAnsi"/>
               <w:noProof/>
+              <w:kern w:val="2"/>
               <w:sz w:val="22"/>
               <w:lang w:eastAsia="en-GB"/>
+              <w14:ligatures w14:val="standardContextual"/>
             </w:rPr>
           </w:pPr>
-          <w:hyperlink w:anchor="_Toc126884991" w:history="1">
+          <w:hyperlink w:anchor="_Toc136795653" w:history="1">
             <w:r>
               <w:rPr>
                 <w:rStyle w:val="Hiperligao"/>
@@ -703,8 +721,10 @@
               <w:rPr>
                 <w:rFonts w:asciiTheme="minorHAnsi" w:eastAsiaTheme="minorEastAsia" w:hAnsiTheme="minorHAnsi"/>
                 <w:noProof/>
+                <w:kern w:val="2"/>
                 <w:sz w:val="22"/>
                 <w:lang w:eastAsia="en-GB"/>
+                <w14:ligatures w14:val="standardContextual"/>
               </w:rPr>
               <w:tab/>
             </w:r>
@@ -750,7 +770,7 @@
                 <w:noProof/>
                 <w:webHidden/>
               </w:rPr>
-              <w:instrText xml:space="preserve"> PAGEREF _Toc126884991 \h </w:instrText>
+              <w:instrText xml:space="preserve"> PAGEREF _Toc136795653 \h </w:instrText>
             </w:r>
             <w:r>
               <w:rPr>
@@ -791,11 +811,13 @@
             <w:rPr>
               <w:rFonts w:asciiTheme="minorHAnsi" w:eastAsiaTheme="minorEastAsia" w:hAnsiTheme="minorHAnsi"/>
               <w:noProof/>
+              <w:kern w:val="2"/>
               <w:sz w:val="22"/>
               <w:lang w:eastAsia="en-GB"/>
+              <w14:ligatures w14:val="standardContextual"/>
             </w:rPr>
           </w:pPr>
-          <w:hyperlink w:anchor="_Toc126884992" w:history="1">
+          <w:hyperlink w:anchor="_Toc136795654" w:history="1">
             <w:r>
               <w:rPr>
                 <w:rStyle w:val="Hiperligao"/>
@@ -807,8 +829,10 @@
               <w:rPr>
                 <w:rFonts w:asciiTheme="minorHAnsi" w:eastAsiaTheme="minorEastAsia" w:hAnsiTheme="minorHAnsi"/>
                 <w:noProof/>
+                <w:kern w:val="2"/>
                 <w:sz w:val="22"/>
                 <w:lang w:eastAsia="en-GB"/>
+                <w14:ligatures w14:val="standardContextual"/>
               </w:rPr>
               <w:tab/>
             </w:r>
@@ -838,7 +862,7 @@
                 <w:noProof/>
                 <w:webHidden/>
               </w:rPr>
-              <w:instrText xml:space="preserve"> PAGEREF _Toc126884992 \h </w:instrText>
+              <w:instrText xml:space="preserve"> PAGEREF _Toc136795654 \h </w:instrText>
             </w:r>
             <w:r>
               <w:rPr>
@@ -879,11 +903,13 @@
             <w:rPr>
               <w:rFonts w:asciiTheme="minorHAnsi" w:eastAsiaTheme="minorEastAsia" w:hAnsiTheme="minorHAnsi"/>
               <w:noProof/>
+              <w:kern w:val="2"/>
               <w:sz w:val="22"/>
               <w:lang w:eastAsia="en-GB"/>
+              <w14:ligatures w14:val="standardContextual"/>
             </w:rPr>
           </w:pPr>
-          <w:hyperlink w:anchor="_Toc126884993" w:history="1">
+          <w:hyperlink w:anchor="_Toc136795655" w:history="1">
             <w:r>
               <w:rPr>
                 <w:rStyle w:val="Hiperligao"/>
@@ -895,8 +921,10 @@
               <w:rPr>
                 <w:rFonts w:asciiTheme="minorHAnsi" w:eastAsiaTheme="minorEastAsia" w:hAnsiTheme="minorHAnsi"/>
                 <w:noProof/>
+                <w:kern w:val="2"/>
                 <w:sz w:val="22"/>
                 <w:lang w:eastAsia="en-GB"/>
+                <w14:ligatures w14:val="standardContextual"/>
               </w:rPr>
               <w:tab/>
             </w:r>
@@ -926,7 +954,7 @@
                 <w:noProof/>
                 <w:webHidden/>
               </w:rPr>
-              <w:instrText xml:space="preserve"> PAGEREF _Toc126884993 \h </w:instrText>
+              <w:instrText xml:space="preserve"> PAGEREF _Toc136795655 \h </w:instrText>
             </w:r>
             <w:r>
               <w:rPr>
@@ -967,11 +995,13 @@
             <w:rPr>
               <w:rFonts w:asciiTheme="minorHAnsi" w:eastAsiaTheme="minorEastAsia" w:hAnsiTheme="minorHAnsi"/>
               <w:noProof/>
+              <w:kern w:val="2"/>
               <w:sz w:val="22"/>
               <w:lang w:eastAsia="en-GB"/>
+              <w14:ligatures w14:val="standardContextual"/>
             </w:rPr>
           </w:pPr>
-          <w:hyperlink w:anchor="_Toc126884994" w:history="1">
+          <w:hyperlink w:anchor="_Toc136795656" w:history="1">
             <w:r>
               <w:rPr>
                 <w:rStyle w:val="Hiperligao"/>
@@ -983,8 +1013,10 @@
               <w:rPr>
                 <w:rFonts w:asciiTheme="minorHAnsi" w:eastAsiaTheme="minorEastAsia" w:hAnsiTheme="minorHAnsi"/>
                 <w:noProof/>
+                <w:kern w:val="2"/>
                 <w:sz w:val="22"/>
                 <w:lang w:eastAsia="en-GB"/>
+                <w14:ligatures w14:val="standardContextual"/>
               </w:rPr>
               <w:tab/>
             </w:r>
@@ -1030,7 +1062,7 @@
                 <w:noProof/>
                 <w:webHidden/>
               </w:rPr>
-              <w:instrText xml:space="preserve"> PAGEREF _Toc126884994 \h </w:instrText>
+              <w:instrText xml:space="preserve"> PAGEREF _Toc136795656 \h </w:instrText>
             </w:r>
             <w:r>
               <w:rPr>
@@ -1071,11 +1103,13 @@
             <w:rPr>
               <w:rFonts w:asciiTheme="minorHAnsi" w:eastAsiaTheme="minorEastAsia" w:hAnsiTheme="minorHAnsi"/>
               <w:noProof/>
+              <w:kern w:val="2"/>
               <w:sz w:val="22"/>
               <w:lang w:eastAsia="en-GB"/>
+              <w14:ligatures w14:val="standardContextual"/>
             </w:rPr>
           </w:pPr>
-          <w:hyperlink w:anchor="_Toc126884995" w:history="1">
+          <w:hyperlink w:anchor="_Toc136795657" w:history="1">
             <w:r>
               <w:rPr>
                 <w:rStyle w:val="Hiperligao"/>
@@ -1087,8 +1121,10 @@
               <w:rPr>
                 <w:rFonts w:asciiTheme="minorHAnsi" w:eastAsiaTheme="minorEastAsia" w:hAnsiTheme="minorHAnsi"/>
                 <w:noProof/>
+                <w:kern w:val="2"/>
                 <w:sz w:val="22"/>
                 <w:lang w:eastAsia="en-GB"/>
+                <w14:ligatures w14:val="standardContextual"/>
               </w:rPr>
               <w:tab/>
             </w:r>
@@ -1118,7 +1154,7 @@
                 <w:noProof/>
                 <w:webHidden/>
               </w:rPr>
-              <w:instrText xml:space="preserve"> PAGEREF _Toc126884995 \h </w:instrText>
+              <w:instrText xml:space="preserve"> PAGEREF _Toc136795657 \h </w:instrText>
             </w:r>
             <w:r>
               <w:rPr>
@@ -1159,11 +1195,13 @@
             <w:rPr>
               <w:rFonts w:asciiTheme="minorHAnsi" w:eastAsiaTheme="minorEastAsia" w:hAnsiTheme="minorHAnsi"/>
               <w:noProof/>
+              <w:kern w:val="2"/>
               <w:sz w:val="22"/>
               <w:lang w:eastAsia="en-GB"/>
+              <w14:ligatures w14:val="standardContextual"/>
             </w:rPr>
           </w:pPr>
-          <w:hyperlink w:anchor="_Toc126884996" w:history="1">
+          <w:hyperlink w:anchor="_Toc136795658" w:history="1">
             <w:r>
               <w:rPr>
                 <w:rStyle w:val="Hiperligao"/>
@@ -1175,8 +1213,10 @@
               <w:rPr>
                 <w:rFonts w:asciiTheme="minorHAnsi" w:eastAsiaTheme="minorEastAsia" w:hAnsiTheme="minorHAnsi"/>
                 <w:noProof/>
+                <w:kern w:val="2"/>
                 <w:sz w:val="22"/>
                 <w:lang w:eastAsia="en-GB"/>
+                <w14:ligatures w14:val="standardContextual"/>
               </w:rPr>
               <w:tab/>
             </w:r>
@@ -1206,7 +1246,7 @@
                 <w:noProof/>
                 <w:webHidden/>
               </w:rPr>
-              <w:instrText xml:space="preserve"> PAGEREF _Toc126884996 \h </w:instrText>
+              <w:instrText xml:space="preserve"> PAGEREF _Toc136795658 \h </w:instrText>
             </w:r>
             <w:r>
               <w:rPr>
@@ -1247,11 +1287,13 @@
             <w:rPr>
               <w:rFonts w:asciiTheme="minorHAnsi" w:eastAsiaTheme="minorEastAsia" w:hAnsiTheme="minorHAnsi"/>
               <w:noProof/>
+              <w:kern w:val="2"/>
               <w:sz w:val="22"/>
               <w:lang w:eastAsia="en-GB"/>
+              <w14:ligatures w14:val="standardContextual"/>
             </w:rPr>
           </w:pPr>
-          <w:hyperlink w:anchor="_Toc126884997" w:history="1">
+          <w:hyperlink w:anchor="_Toc136795659" w:history="1">
             <w:r>
               <w:rPr>
                 <w:rStyle w:val="Hiperligao"/>
@@ -1263,8 +1305,10 @@
               <w:rPr>
                 <w:rFonts w:asciiTheme="minorHAnsi" w:eastAsiaTheme="minorEastAsia" w:hAnsiTheme="minorHAnsi"/>
                 <w:noProof/>
+                <w:kern w:val="2"/>
                 <w:sz w:val="22"/>
                 <w:lang w:eastAsia="en-GB"/>
+                <w14:ligatures w14:val="standardContextual"/>
               </w:rPr>
               <w:tab/>
             </w:r>
@@ -1294,7 +1338,7 @@
                 <w:noProof/>
                 <w:webHidden/>
               </w:rPr>
-              <w:instrText xml:space="preserve"> PAGEREF _Toc126884997 \h </w:instrText>
+              <w:instrText xml:space="preserve"> PAGEREF _Toc136795659 \h </w:instrText>
             </w:r>
             <w:r>
               <w:rPr>
@@ -1335,11 +1379,13 @@
             <w:rPr>
               <w:rFonts w:asciiTheme="minorHAnsi" w:eastAsiaTheme="minorEastAsia" w:hAnsiTheme="minorHAnsi"/>
               <w:noProof/>
+              <w:kern w:val="2"/>
               <w:sz w:val="22"/>
               <w:lang w:eastAsia="en-GB"/>
+              <w14:ligatures w14:val="standardContextual"/>
             </w:rPr>
           </w:pPr>
-          <w:hyperlink w:anchor="_Toc126884998" w:history="1">
+          <w:hyperlink w:anchor="_Toc136795660" w:history="1">
             <w:r>
               <w:rPr>
                 <w:rStyle w:val="Hiperligao"/>
@@ -1351,8 +1397,10 @@
               <w:rPr>
                 <w:rFonts w:asciiTheme="minorHAnsi" w:eastAsiaTheme="minorEastAsia" w:hAnsiTheme="minorHAnsi"/>
                 <w:noProof/>
+                <w:kern w:val="2"/>
                 <w:sz w:val="22"/>
                 <w:lang w:eastAsia="en-GB"/>
+                <w14:ligatures w14:val="standardContextual"/>
               </w:rPr>
               <w:tab/>
             </w:r>
@@ -1398,7 +1446,7 @@
                 <w:noProof/>
                 <w:webHidden/>
               </w:rPr>
-              <w:instrText xml:space="preserve"> PAGEREF _Toc126884998 \h </w:instrText>
+              <w:instrText xml:space="preserve"> PAGEREF _Toc136795660 \h </w:instrText>
             </w:r>
             <w:r>
               <w:rPr>
@@ -1418,7 +1466,7 @@
                 <w:noProof/>
                 <w:webHidden/>
               </w:rPr>
-              <w:t>4</w:t>
+              <w:t>5</w:t>
             </w:r>
             <w:r>
               <w:rPr>
@@ -1439,11 +1487,13 @@
             <w:rPr>
               <w:rFonts w:asciiTheme="minorHAnsi" w:eastAsiaTheme="minorEastAsia" w:hAnsiTheme="minorHAnsi"/>
               <w:noProof/>
+              <w:kern w:val="2"/>
               <w:sz w:val="22"/>
               <w:lang w:eastAsia="en-GB"/>
+              <w14:ligatures w14:val="standardContextual"/>
             </w:rPr>
           </w:pPr>
-          <w:hyperlink w:anchor="_Toc126884999" w:history="1">
+          <w:hyperlink w:anchor="_Toc136795661" w:history="1">
             <w:r>
               <w:rPr>
                 <w:rStyle w:val="Hiperligao"/>
@@ -1455,8 +1505,10 @@
               <w:rPr>
                 <w:rFonts w:asciiTheme="minorHAnsi" w:eastAsiaTheme="minorEastAsia" w:hAnsiTheme="minorHAnsi"/>
                 <w:noProof/>
+                <w:kern w:val="2"/>
                 <w:sz w:val="22"/>
                 <w:lang w:eastAsia="en-GB"/>
+                <w14:ligatures w14:val="standardContextual"/>
               </w:rPr>
               <w:tab/>
             </w:r>
@@ -1486,7 +1538,7 @@
                 <w:noProof/>
                 <w:webHidden/>
               </w:rPr>
-              <w:instrText xml:space="preserve"> PAGEREF _Toc126884999 \h </w:instrText>
+              <w:instrText xml:space="preserve"> PAGEREF _Toc136795661 \h </w:instrText>
             </w:r>
             <w:r>
               <w:rPr>
@@ -1506,7 +1558,7 @@
                 <w:noProof/>
                 <w:webHidden/>
               </w:rPr>
-              <w:t>5</w:t>
+              <w:t>6</w:t>
             </w:r>
             <w:r>
               <w:rPr>
@@ -1527,11 +1579,13 @@
             <w:rPr>
               <w:rFonts w:asciiTheme="minorHAnsi" w:eastAsiaTheme="minorEastAsia" w:hAnsiTheme="minorHAnsi"/>
               <w:noProof/>
+              <w:kern w:val="2"/>
               <w:sz w:val="22"/>
               <w:lang w:eastAsia="en-GB"/>
+              <w14:ligatures w14:val="standardContextual"/>
             </w:rPr>
           </w:pPr>
-          <w:hyperlink w:anchor="_Toc126885000" w:history="1">
+          <w:hyperlink w:anchor="_Toc136795662" w:history="1">
             <w:r>
               <w:rPr>
                 <w:rStyle w:val="Hiperligao"/>
@@ -1543,8 +1597,10 @@
               <w:rPr>
                 <w:rFonts w:asciiTheme="minorHAnsi" w:eastAsiaTheme="minorEastAsia" w:hAnsiTheme="minorHAnsi"/>
                 <w:noProof/>
+                <w:kern w:val="2"/>
                 <w:sz w:val="22"/>
                 <w:lang w:eastAsia="en-GB"/>
+                <w14:ligatures w14:val="standardContextual"/>
               </w:rPr>
               <w:tab/>
             </w:r>
@@ -1574,7 +1630,7 @@
                 <w:noProof/>
                 <w:webHidden/>
               </w:rPr>
-              <w:instrText xml:space="preserve"> PAGEREF _Toc126885000 \h </w:instrText>
+              <w:instrText xml:space="preserve"> PAGEREF _Toc136795662 \h </w:instrText>
             </w:r>
             <w:r>
               <w:rPr>
@@ -1594,7 +1650,7 @@
                 <w:noProof/>
                 <w:webHidden/>
               </w:rPr>
-              <w:t>5</w:t>
+              <w:t>6</w:t>
             </w:r>
             <w:r>
               <w:rPr>
@@ -1615,11 +1671,13 @@
             <w:rPr>
               <w:rFonts w:asciiTheme="minorHAnsi" w:eastAsiaTheme="minorEastAsia" w:hAnsiTheme="minorHAnsi"/>
               <w:noProof/>
+              <w:kern w:val="2"/>
               <w:sz w:val="22"/>
               <w:lang w:eastAsia="en-GB"/>
+              <w14:ligatures w14:val="standardContextual"/>
             </w:rPr>
           </w:pPr>
-          <w:hyperlink w:anchor="_Toc126885001" w:history="1">
+          <w:hyperlink w:anchor="_Toc136795663" w:history="1">
             <w:r>
               <w:rPr>
                 <w:rStyle w:val="Hiperligao"/>
@@ -1631,8 +1689,10 @@
               <w:rPr>
                 <w:rFonts w:asciiTheme="minorHAnsi" w:eastAsiaTheme="minorEastAsia" w:hAnsiTheme="minorHAnsi"/>
                 <w:noProof/>
+                <w:kern w:val="2"/>
                 <w:sz w:val="22"/>
                 <w:lang w:eastAsia="en-GB"/>
+                <w14:ligatures w14:val="standardContextual"/>
               </w:rPr>
               <w:tab/>
             </w:r>
@@ -1678,7 +1738,7 @@
                 <w:noProof/>
                 <w:webHidden/>
               </w:rPr>
-              <w:instrText xml:space="preserve"> PAGEREF _Toc126885001 \h </w:instrText>
+              <w:instrText xml:space="preserve"> PAGEREF _Toc136795663 \h </w:instrText>
             </w:r>
             <w:r>
               <w:rPr>
@@ -1719,11 +1779,13 @@
             <w:rPr>
               <w:rFonts w:asciiTheme="minorHAnsi" w:eastAsiaTheme="minorEastAsia" w:hAnsiTheme="minorHAnsi"/>
               <w:noProof/>
+              <w:kern w:val="2"/>
               <w:sz w:val="22"/>
               <w:lang w:eastAsia="en-GB"/>
+              <w14:ligatures w14:val="standardContextual"/>
             </w:rPr>
           </w:pPr>
-          <w:hyperlink w:anchor="_Toc126885002" w:history="1">
+          <w:hyperlink w:anchor="_Toc136795664" w:history="1">
             <w:r>
               <w:rPr>
                 <w:rStyle w:val="Hiperligao"/>
@@ -1735,8 +1797,10 @@
               <w:rPr>
                 <w:rFonts w:asciiTheme="minorHAnsi" w:eastAsiaTheme="minorEastAsia" w:hAnsiTheme="minorHAnsi"/>
                 <w:noProof/>
+                <w:kern w:val="2"/>
                 <w:sz w:val="22"/>
                 <w:lang w:eastAsia="en-GB"/>
+                <w14:ligatures w14:val="standardContextual"/>
               </w:rPr>
               <w:tab/>
             </w:r>
@@ -1782,7 +1846,7 @@
                 <w:noProof/>
                 <w:webHidden/>
               </w:rPr>
-              <w:instrText xml:space="preserve"> PAGEREF _Toc126885002 \h </w:instrText>
+              <w:instrText xml:space="preserve"> PAGEREF _Toc136795664 \h </w:instrText>
             </w:r>
             <w:r>
               <w:rPr>
@@ -1802,7 +1866,7 @@
                 <w:noProof/>
                 <w:webHidden/>
               </w:rPr>
-              <w:t>6</w:t>
+              <w:t>7</w:t>
             </w:r>
             <w:r>
               <w:rPr>
@@ -1823,11 +1887,13 @@
             <w:rPr>
               <w:rFonts w:asciiTheme="minorHAnsi" w:eastAsiaTheme="minorEastAsia" w:hAnsiTheme="minorHAnsi"/>
               <w:noProof/>
+              <w:kern w:val="2"/>
               <w:sz w:val="22"/>
               <w:lang w:eastAsia="en-GB"/>
+              <w14:ligatures w14:val="standardContextual"/>
             </w:rPr>
           </w:pPr>
-          <w:hyperlink w:anchor="_Toc126885003" w:history="1">
+          <w:hyperlink w:anchor="_Toc136795665" w:history="1">
             <w:r>
               <w:rPr>
                 <w:rStyle w:val="Hiperligao"/>
@@ -1839,8 +1905,10 @@
               <w:rPr>
                 <w:rFonts w:asciiTheme="minorHAnsi" w:eastAsiaTheme="minorEastAsia" w:hAnsiTheme="minorHAnsi"/>
                 <w:noProof/>
+                <w:kern w:val="2"/>
                 <w:sz w:val="22"/>
                 <w:lang w:eastAsia="en-GB"/>
+                <w14:ligatures w14:val="standardContextual"/>
               </w:rPr>
               <w:tab/>
             </w:r>
@@ -1886,7 +1954,7 @@
                 <w:noProof/>
                 <w:webHidden/>
               </w:rPr>
-              <w:instrText xml:space="preserve"> PAGEREF _Toc126885003 \h </w:instrText>
+              <w:instrText xml:space="preserve"> PAGEREF _Toc136795665 \h </w:instrText>
             </w:r>
             <w:r>
               <w:rPr>
@@ -1927,11 +1995,13 @@
             <w:rPr>
               <w:rFonts w:asciiTheme="minorHAnsi" w:eastAsiaTheme="minorEastAsia" w:hAnsiTheme="minorHAnsi"/>
               <w:noProof/>
+              <w:kern w:val="2"/>
               <w:sz w:val="22"/>
               <w:lang w:eastAsia="en-GB"/>
+              <w14:ligatures w14:val="standardContextual"/>
             </w:rPr>
           </w:pPr>
-          <w:hyperlink w:anchor="_Toc126885004" w:history="1">
+          <w:hyperlink w:anchor="_Toc136795666" w:history="1">
             <w:r>
               <w:rPr>
                 <w:rStyle w:val="Hiperligao"/>
@@ -1943,8 +2013,10 @@
               <w:rPr>
                 <w:rFonts w:asciiTheme="minorHAnsi" w:eastAsiaTheme="minorEastAsia" w:hAnsiTheme="minorHAnsi"/>
                 <w:noProof/>
+                <w:kern w:val="2"/>
                 <w:sz w:val="22"/>
                 <w:lang w:eastAsia="en-GB"/>
+                <w14:ligatures w14:val="standardContextual"/>
               </w:rPr>
               <w:tab/>
             </w:r>
@@ -1990,7 +2062,7 @@
                 <w:noProof/>
                 <w:webHidden/>
               </w:rPr>
-              <w:instrText xml:space="preserve"> PAGEREF _Toc126885004 \h </w:instrText>
+              <w:instrText xml:space="preserve"> PAGEREF _Toc136795666 \h </w:instrText>
             </w:r>
             <w:r>
               <w:rPr>
@@ -2010,7 +2082,7 @@
                 <w:noProof/>
                 <w:webHidden/>
               </w:rPr>
-              <w:t>7</w:t>
+              <w:t>8</w:t>
             </w:r>
             <w:r>
               <w:rPr>
@@ -2031,11 +2103,13 @@
             <w:rPr>
               <w:rFonts w:asciiTheme="minorHAnsi" w:eastAsiaTheme="minorEastAsia" w:hAnsiTheme="minorHAnsi"/>
               <w:noProof/>
+              <w:kern w:val="2"/>
               <w:sz w:val="22"/>
               <w:lang w:eastAsia="en-GB"/>
+              <w14:ligatures w14:val="standardContextual"/>
             </w:rPr>
           </w:pPr>
-          <w:hyperlink w:anchor="_Toc126885005" w:history="1">
+          <w:hyperlink w:anchor="_Toc136795667" w:history="1">
             <w:r>
               <w:rPr>
                 <w:rStyle w:val="Hiperligao"/>
@@ -2047,8 +2121,10 @@
               <w:rPr>
                 <w:rFonts w:asciiTheme="minorHAnsi" w:eastAsiaTheme="minorEastAsia" w:hAnsiTheme="minorHAnsi"/>
                 <w:noProof/>
+                <w:kern w:val="2"/>
                 <w:sz w:val="22"/>
                 <w:lang w:eastAsia="en-GB"/>
+                <w14:ligatures w14:val="standardContextual"/>
               </w:rPr>
               <w:tab/>
             </w:r>
@@ -2094,7 +2170,7 @@
                 <w:noProof/>
                 <w:webHidden/>
               </w:rPr>
-              <w:instrText xml:space="preserve"> PAGEREF _Toc126885005 \h </w:instrText>
+              <w:instrText xml:space="preserve"> PAGEREF _Toc136795667 \h </w:instrText>
             </w:r>
             <w:r>
               <w:rPr>
@@ -2114,7 +2190,7 @@
                 <w:noProof/>
                 <w:webHidden/>
               </w:rPr>
-              <w:t>8</w:t>
+              <w:t>9</w:t>
             </w:r>
             <w:r>
               <w:rPr>
@@ -2135,11 +2211,13 @@
             <w:rPr>
               <w:rFonts w:asciiTheme="minorHAnsi" w:eastAsiaTheme="minorEastAsia" w:hAnsiTheme="minorHAnsi"/>
               <w:noProof/>
+              <w:kern w:val="2"/>
               <w:sz w:val="22"/>
               <w:lang w:eastAsia="en-GB"/>
+              <w14:ligatures w14:val="standardContextual"/>
             </w:rPr>
           </w:pPr>
-          <w:hyperlink w:anchor="_Toc126885006" w:history="1">
+          <w:hyperlink w:anchor="_Toc136795668" w:history="1">
             <w:r>
               <w:rPr>
                 <w:rStyle w:val="Hiperligao"/>
@@ -2151,8 +2229,10 @@
               <w:rPr>
                 <w:rFonts w:asciiTheme="minorHAnsi" w:eastAsiaTheme="minorEastAsia" w:hAnsiTheme="minorHAnsi"/>
                 <w:noProof/>
+                <w:kern w:val="2"/>
                 <w:sz w:val="22"/>
                 <w:lang w:eastAsia="en-GB"/>
+                <w14:ligatures w14:val="standardContextual"/>
               </w:rPr>
               <w:tab/>
             </w:r>
@@ -2198,7 +2278,7 @@
                 <w:noProof/>
                 <w:webHidden/>
               </w:rPr>
-              <w:instrText xml:space="preserve"> PAGEREF _Toc126885006 \h </w:instrText>
+              <w:instrText xml:space="preserve"> PAGEREF _Toc136795668 \h </w:instrText>
             </w:r>
             <w:r>
               <w:rPr>
@@ -2239,11 +2319,13 @@
             <w:rPr>
               <w:rFonts w:asciiTheme="minorHAnsi" w:eastAsiaTheme="minorEastAsia" w:hAnsiTheme="minorHAnsi"/>
               <w:noProof/>
+              <w:kern w:val="2"/>
               <w:sz w:val="22"/>
               <w:lang w:eastAsia="en-GB"/>
+              <w14:ligatures w14:val="standardContextual"/>
             </w:rPr>
           </w:pPr>
-          <w:hyperlink w:anchor="_Toc126885007" w:history="1">
+          <w:hyperlink w:anchor="_Toc136795669" w:history="1">
             <w:r>
               <w:rPr>
                 <w:rStyle w:val="Hiperligao"/>
@@ -2255,8 +2337,10 @@
               <w:rPr>
                 <w:rFonts w:asciiTheme="minorHAnsi" w:eastAsiaTheme="minorEastAsia" w:hAnsiTheme="minorHAnsi"/>
                 <w:noProof/>
+                <w:kern w:val="2"/>
                 <w:sz w:val="22"/>
                 <w:lang w:eastAsia="en-GB"/>
+                <w14:ligatures w14:val="standardContextual"/>
               </w:rPr>
               <w:tab/>
             </w:r>
@@ -2286,7 +2370,7 @@
                 <w:noProof/>
                 <w:webHidden/>
               </w:rPr>
-              <w:instrText xml:space="preserve"> PAGEREF _Toc126885007 \h </w:instrText>
+              <w:instrText xml:space="preserve"> PAGEREF _Toc136795669 \h </w:instrText>
             </w:r>
             <w:r>
               <w:rPr>
@@ -2306,7 +2390,7 @@
                 <w:noProof/>
                 <w:webHidden/>
               </w:rPr>
-              <w:t>9</w:t>
+              <w:t>10</w:t>
             </w:r>
             <w:r>
               <w:rPr>
@@ -2327,11 +2411,13 @@
             <w:rPr>
               <w:rFonts w:asciiTheme="minorHAnsi" w:eastAsiaTheme="minorEastAsia" w:hAnsiTheme="minorHAnsi"/>
               <w:noProof/>
+              <w:kern w:val="2"/>
               <w:sz w:val="22"/>
               <w:lang w:eastAsia="en-GB"/>
+              <w14:ligatures w14:val="standardContextual"/>
             </w:rPr>
           </w:pPr>
-          <w:hyperlink w:anchor="_Toc126885008" w:history="1">
+          <w:hyperlink w:anchor="_Toc136795670" w:history="1">
             <w:r>
               <w:rPr>
                 <w:rStyle w:val="Hiperligao"/>
@@ -2343,8 +2429,10 @@
               <w:rPr>
                 <w:rFonts w:asciiTheme="minorHAnsi" w:eastAsiaTheme="minorEastAsia" w:hAnsiTheme="minorHAnsi"/>
                 <w:noProof/>
+                <w:kern w:val="2"/>
                 <w:sz w:val="22"/>
                 <w:lang w:eastAsia="en-GB"/>
+                <w14:ligatures w14:val="standardContextual"/>
               </w:rPr>
               <w:tab/>
             </w:r>
@@ -2374,7 +2462,7 @@
                 <w:noProof/>
                 <w:webHidden/>
               </w:rPr>
-              <w:instrText xml:space="preserve"> PAGEREF _Toc126885008 \h </w:instrText>
+              <w:instrText xml:space="preserve"> PAGEREF _Toc136795670 \h </w:instrText>
             </w:r>
             <w:r>
               <w:rPr>
@@ -2394,7 +2482,7 @@
                 <w:noProof/>
                 <w:webHidden/>
               </w:rPr>
-              <w:t>9</w:t>
+              <w:t>10</w:t>
             </w:r>
             <w:r>
               <w:rPr>
@@ -2415,11 +2503,13 @@
             <w:rPr>
               <w:rFonts w:asciiTheme="minorHAnsi" w:eastAsiaTheme="minorEastAsia" w:hAnsiTheme="minorHAnsi"/>
               <w:noProof/>
+              <w:kern w:val="2"/>
               <w:sz w:val="22"/>
               <w:lang w:eastAsia="en-GB"/>
+              <w14:ligatures w14:val="standardContextual"/>
             </w:rPr>
           </w:pPr>
-          <w:hyperlink w:anchor="_Toc126885009" w:history="1">
+          <w:hyperlink w:anchor="_Toc136795671" w:history="1">
             <w:r>
               <w:rPr>
                 <w:rStyle w:val="Hiperligao"/>
@@ -2431,8 +2521,10 @@
               <w:rPr>
                 <w:rFonts w:asciiTheme="minorHAnsi" w:eastAsiaTheme="minorEastAsia" w:hAnsiTheme="minorHAnsi"/>
                 <w:noProof/>
+                <w:kern w:val="2"/>
                 <w:sz w:val="22"/>
                 <w:lang w:eastAsia="en-GB"/>
+                <w14:ligatures w14:val="standardContextual"/>
               </w:rPr>
               <w:tab/>
             </w:r>
@@ -2462,7 +2554,7 @@
                 <w:noProof/>
                 <w:webHidden/>
               </w:rPr>
-              <w:instrText xml:space="preserve"> PAGEREF _Toc126885009 \h </w:instrText>
+              <w:instrText xml:space="preserve"> PAGEREF _Toc136795671 \h </w:instrText>
             </w:r>
             <w:r>
               <w:rPr>
@@ -2503,11 +2595,13 @@
             <w:rPr>
               <w:rFonts w:asciiTheme="minorHAnsi" w:eastAsiaTheme="minorEastAsia" w:hAnsiTheme="minorHAnsi"/>
               <w:noProof/>
+              <w:kern w:val="2"/>
               <w:sz w:val="22"/>
               <w:lang w:eastAsia="en-GB"/>
+              <w14:ligatures w14:val="standardContextual"/>
             </w:rPr>
           </w:pPr>
-          <w:hyperlink w:anchor="_Toc126885010" w:history="1">
+          <w:hyperlink w:anchor="_Toc136795672" w:history="1">
             <w:r>
               <w:rPr>
                 <w:rStyle w:val="Hiperligao"/>
@@ -2519,8 +2613,10 @@
               <w:rPr>
                 <w:rFonts w:asciiTheme="minorHAnsi" w:eastAsiaTheme="minorEastAsia" w:hAnsiTheme="minorHAnsi"/>
                 <w:noProof/>
+                <w:kern w:val="2"/>
                 <w:sz w:val="22"/>
                 <w:lang w:eastAsia="en-GB"/>
+                <w14:ligatures w14:val="standardContextual"/>
               </w:rPr>
               <w:tab/>
             </w:r>
@@ -2550,7 +2646,7 @@
                 <w:noProof/>
                 <w:webHidden/>
               </w:rPr>
-              <w:instrText xml:space="preserve"> PAGEREF _Toc126885010 \h </w:instrText>
+              <w:instrText xml:space="preserve"> PAGEREF _Toc136795672 \h </w:instrText>
             </w:r>
             <w:r>
               <w:rPr>
@@ -2591,11 +2687,13 @@
             <w:rPr>
               <w:rFonts w:asciiTheme="minorHAnsi" w:eastAsiaTheme="minorEastAsia" w:hAnsiTheme="minorHAnsi"/>
               <w:noProof/>
+              <w:kern w:val="2"/>
               <w:sz w:val="22"/>
               <w:lang w:eastAsia="en-GB"/>
+              <w14:ligatures w14:val="standardContextual"/>
             </w:rPr>
           </w:pPr>
-          <w:hyperlink w:anchor="_Toc126885011" w:history="1">
+          <w:hyperlink w:anchor="_Toc136795673" w:history="1">
             <w:r>
               <w:rPr>
                 <w:rStyle w:val="Hiperligao"/>
@@ -2607,8 +2705,10 @@
               <w:rPr>
                 <w:rFonts w:asciiTheme="minorHAnsi" w:eastAsiaTheme="minorEastAsia" w:hAnsiTheme="minorHAnsi"/>
                 <w:noProof/>
+                <w:kern w:val="2"/>
                 <w:sz w:val="22"/>
                 <w:lang w:eastAsia="en-GB"/>
+                <w14:ligatures w14:val="standardContextual"/>
               </w:rPr>
               <w:tab/>
             </w:r>
@@ -2638,7 +2738,7 @@
                 <w:noProof/>
                 <w:webHidden/>
               </w:rPr>
-              <w:instrText xml:space="preserve"> PAGEREF _Toc126885011 \h </w:instrText>
+              <w:instrText xml:space="preserve"> PAGEREF _Toc136795673 \h </w:instrText>
             </w:r>
             <w:r>
               <w:rPr>
@@ -2658,7 +2758,7 @@
                 <w:noProof/>
                 <w:webHidden/>
               </w:rPr>
-              <w:t>10</w:t>
+              <w:t>11</w:t>
             </w:r>
             <w:r>
               <w:rPr>
@@ -2679,11 +2779,13 @@
             <w:rPr>
               <w:rFonts w:asciiTheme="minorHAnsi" w:eastAsiaTheme="minorEastAsia" w:hAnsiTheme="minorHAnsi"/>
               <w:noProof/>
+              <w:kern w:val="2"/>
               <w:sz w:val="22"/>
               <w:lang w:eastAsia="en-GB"/>
+              <w14:ligatures w14:val="standardContextual"/>
             </w:rPr>
           </w:pPr>
-          <w:hyperlink w:anchor="_Toc126885012" w:history="1">
+          <w:hyperlink w:anchor="_Toc136795674" w:history="1">
             <w:r>
               <w:rPr>
                 <w:rStyle w:val="Hiperligao"/>
@@ -2695,8 +2797,10 @@
               <w:rPr>
                 <w:rFonts w:asciiTheme="minorHAnsi" w:eastAsiaTheme="minorEastAsia" w:hAnsiTheme="minorHAnsi"/>
                 <w:noProof/>
+                <w:kern w:val="2"/>
                 <w:sz w:val="22"/>
                 <w:lang w:eastAsia="en-GB"/>
+                <w14:ligatures w14:val="standardContextual"/>
               </w:rPr>
               <w:tab/>
             </w:r>
@@ -2726,7 +2830,7 @@
                 <w:noProof/>
                 <w:webHidden/>
               </w:rPr>
-              <w:instrText xml:space="preserve"> PAGEREF _Toc126885012 \h </w:instrText>
+              <w:instrText xml:space="preserve"> PAGEREF _Toc136795674 \h </w:instrText>
             </w:r>
             <w:r>
               <w:rPr>
@@ -2746,7 +2850,7 @@
                 <w:noProof/>
                 <w:webHidden/>
               </w:rPr>
-              <w:t>10</w:t>
+              <w:t>13</w:t>
             </w:r>
             <w:r>
               <w:rPr>
@@ -2767,11 +2871,13 @@
             <w:rPr>
               <w:rFonts w:asciiTheme="minorHAnsi" w:eastAsiaTheme="minorEastAsia" w:hAnsiTheme="minorHAnsi"/>
               <w:noProof/>
+              <w:kern w:val="2"/>
               <w:sz w:val="22"/>
               <w:lang w:eastAsia="en-GB"/>
+              <w14:ligatures w14:val="standardContextual"/>
             </w:rPr>
           </w:pPr>
-          <w:hyperlink w:anchor="_Toc126885013" w:history="1">
+          <w:hyperlink w:anchor="_Toc136795675" w:history="1">
             <w:r>
               <w:rPr>
                 <w:rStyle w:val="Hiperligao"/>
@@ -2783,8 +2889,10 @@
               <w:rPr>
                 <w:rFonts w:asciiTheme="minorHAnsi" w:eastAsiaTheme="minorEastAsia" w:hAnsiTheme="minorHAnsi"/>
                 <w:noProof/>
+                <w:kern w:val="2"/>
                 <w:sz w:val="22"/>
                 <w:lang w:eastAsia="en-GB"/>
+                <w14:ligatures w14:val="standardContextual"/>
               </w:rPr>
               <w:tab/>
             </w:r>
@@ -2814,7 +2922,7 @@
                 <w:noProof/>
                 <w:webHidden/>
               </w:rPr>
-              <w:instrText xml:space="preserve"> PAGEREF _Toc126885013 \h </w:instrText>
+              <w:instrText xml:space="preserve"> PAGEREF _Toc136795675 \h </w:instrText>
             </w:r>
             <w:r>
               <w:rPr>
@@ -2834,7 +2942,7 @@
                 <w:noProof/>
                 <w:webHidden/>
               </w:rPr>
-              <w:t>11</w:t>
+              <w:t>14</w:t>
             </w:r>
             <w:r>
               <w:rPr>
@@ -2877,7 +2985,7 @@
           <w:szCs w:val="28"/>
         </w:rPr>
       </w:pPr>
-      <w:bookmarkStart w:id="0" w:name="_Toc126884987"/>
+      <w:bookmarkStart w:id="0" w:name="_Toc136795649"/>
       <w:r>
         <w:rPr>
           <w:szCs w:val="28"/>
@@ -3021,7 +3129,7 @@
         </w:numPr>
         <w:ind w:left="284" w:hanging="284"/>
       </w:pPr>
-      <w:bookmarkStart w:id="1" w:name="_Toc126884988"/>
+      <w:bookmarkStart w:id="1" w:name="_Toc136795650"/>
       <w:commentRangeStart w:id="2"/>
       <w:r>
         <w:t>Restrictions</w:t>
@@ -3120,7 +3228,7 @@
         </w:numPr>
         <w:ind w:left="284" w:hanging="284"/>
       </w:pPr>
-      <w:bookmarkStart w:id="3" w:name="_Toc126884989"/>
+      <w:bookmarkStart w:id="3" w:name="_Toc136795651"/>
       <w:commentRangeStart w:id="4"/>
       <w:r>
         <w:lastRenderedPageBreak/>
@@ -3762,7 +3870,7 @@
         </w:numPr>
         <w:ind w:left="284" w:hanging="284"/>
       </w:pPr>
-      <w:bookmarkStart w:id="5" w:name="_Toc126884990"/>
+      <w:bookmarkStart w:id="5" w:name="_Toc136795652"/>
       <w:r>
         <w:t>Forecast Service API</w:t>
       </w:r>
@@ -3806,7 +3914,7 @@
         <w:ind w:left="426" w:hanging="426"/>
       </w:pPr>
       <w:bookmarkStart w:id="6" w:name="_Ref123419425"/>
-      <w:bookmarkStart w:id="7" w:name="_Toc126884991"/>
+      <w:bookmarkStart w:id="7" w:name="_Toc136795653"/>
       <w:r>
         <w:t>/</w:t>
       </w:r>
@@ -4320,9 +4428,9 @@
               <w:tblLook w:val="04A0" w:firstRow="1" w:lastRow="0" w:firstColumn="1" w:lastColumn="0" w:noHBand="0" w:noVBand="1"/>
             </w:tblPr>
             <w:tblGrid>
-              <w:gridCol w:w="1672"/>
+              <w:gridCol w:w="2683"/>
               <w:gridCol w:w="1039"/>
-              <w:gridCol w:w="4018"/>
+              <w:gridCol w:w="3007"/>
             </w:tblGrid>
             <w:tr>
               <w:tc>
@@ -4589,6 +4697,97 @@
                       <w:szCs w:val="20"/>
                     </w:rPr>
                     <w:t>Forecast period in hours.</w:t>
+                  </w:r>
+                </w:p>
+              </w:tc>
+            </w:tr>
+            <w:tr>
+              <w:tc>
+                <w:tcPr>
+                  <w:tcW w:w="1672" w:type="dxa"/>
+                </w:tcPr>
+                <w:p>
+                  <w:pPr>
+                    <w:rPr>
+                      <w:i/>
+                      <w:iCs/>
+                      <w:szCs w:val="20"/>
+                    </w:rPr>
+                  </w:pPr>
+                  <w:r>
+                    <w:rPr>
+                      <w:i/>
+                      <w:iCs/>
+                      <w:szCs w:val="20"/>
+                    </w:rPr>
+                    <w:t>customer_flow_and_team_size</w:t>
+                  </w:r>
+                </w:p>
+              </w:tc>
+              <w:tc>
+                <w:tcPr>
+                  <w:tcW w:w="1039" w:type="dxa"/>
+                </w:tcPr>
+                <w:p>
+                  <w:pPr>
+                    <w:rPr>
+                      <w:i/>
+                      <w:iCs/>
+                      <w:szCs w:val="20"/>
+                    </w:rPr>
+                  </w:pPr>
+                  <w:r>
+                    <w:rPr>
+                      <w:i/>
+                      <w:iCs/>
+                      <w:szCs w:val="20"/>
+                    </w:rPr>
+                    <w:t>bool</w:t>
+                  </w:r>
+                </w:p>
+              </w:tc>
+              <w:tc>
+                <w:tcPr>
+                  <w:tcW w:w="4143" w:type="dxa"/>
+                </w:tcPr>
+                <w:p>
+                  <w:pPr>
+                    <w:rPr>
+                      <w:szCs w:val="20"/>
+                    </w:rPr>
+                  </w:pPr>
+                  <w:r>
+                    <w:rPr>
+                      <w:szCs w:val="20"/>
+                    </w:rPr>
+                    <w:t xml:space="preserve">This parameter is only used when the API client wants to forecast the customer flow and the store’s team size, using a </w:t>
+                  </w:r>
+                  <w:proofErr w:type="spellStart"/>
+                  <w:r>
+                    <w:rPr>
+                      <w:szCs w:val="20"/>
+                    </w:rPr>
+                    <w:t>MLPRegressor</w:t>
+                  </w:r>
+                  <w:proofErr w:type="spellEnd"/>
+                  <w:r>
+                    <w:rPr>
+                      <w:szCs w:val="20"/>
+                    </w:rPr>
+                    <w:t xml:space="preserve"> model</w:t>
+                  </w:r>
+                  <w:r>
+                    <w:rPr>
+                      <w:rStyle w:val="Refdenotaderodap"/>
+                      <w:szCs w:val="20"/>
+                    </w:rPr>
+                    <w:footnoteReference w:id="1"/>
+                  </w:r>
+                  <w:r>
+                    <w:rPr>
+                      <w:szCs w:val="20"/>
+                    </w:rPr>
+                    <w:t>. Default value is False.</w:t>
                   </w:r>
                 </w:p>
               </w:tc>
@@ -5090,9 +5289,9 @@
               <w:tblLook w:val="04A0" w:firstRow="1" w:lastRow="0" w:firstColumn="1" w:lastColumn="0" w:noHBand="0" w:noVBand="1"/>
             </w:tblPr>
             <w:tblGrid>
-              <w:gridCol w:w="1620"/>
-              <w:gridCol w:w="1233"/>
-              <w:gridCol w:w="3876"/>
+              <w:gridCol w:w="1360"/>
+              <w:gridCol w:w="1906"/>
+              <w:gridCol w:w="3463"/>
             </w:tblGrid>
             <w:tr>
               <w:tc>
@@ -5307,23 +5506,7 @@
                       <w:iCs/>
                       <w:szCs w:val="20"/>
                     </w:rPr>
-                    <w:t>List[</w:t>
-                  </w:r>
-                  <w:r>
-                    <w:rPr>
-                      <w:i/>
-                      <w:iCs/>
-                      <w:szCs w:val="20"/>
-                    </w:rPr>
-                    <w:t>float</w:t>
-                  </w:r>
-                  <w:r>
-                    <w:rPr>
-                      <w:i/>
-                      <w:iCs/>
-                      <w:szCs w:val="20"/>
-                    </w:rPr>
-                    <w:t>]</w:t>
+                    <w:t>Optional[List[float]]</w:t>
                   </w:r>
                 </w:p>
               </w:tc>
@@ -5446,6 +5629,386 @@
                       <w:szCs w:val="20"/>
                     </w:rPr>
                     <w:t>orecast</w:t>
+                  </w:r>
+                  <w:r>
+                    <w:rPr>
+                      <w:szCs w:val="20"/>
+                    </w:rPr>
+                    <w:t>.</w:t>
+                  </w:r>
+                  <w:r>
+                    <w:rPr>
+                      <w:szCs w:val="20"/>
+                    </w:rPr>
+                    <w:t xml:space="preserve"> If forecasting more than 1 type of variable simultaneously, e.g., if forecasting customer flow and sizing, </w:t>
+                  </w:r>
+                  <w:r>
+                    <w:rPr>
+                      <w:szCs w:val="20"/>
+                    </w:rPr>
+                    <w:t xml:space="preserve">the result will be returned in </w:t>
+                  </w:r>
+                  <w:r>
+                    <w:rPr>
+                      <w:i/>
+                      <w:iCs/>
+                      <w:szCs w:val="20"/>
+                    </w:rPr>
+                    <w:t>f</w:t>
+                  </w:r>
+                  <w:r>
+                    <w:rPr>
+                      <w:i/>
+                      <w:iCs/>
+                      <w:szCs w:val="20"/>
+                    </w:rPr>
+                    <w:t>orecast</w:t>
+                  </w:r>
+                  <w:r>
+                    <w:rPr>
+                      <w:i/>
+                      <w:iCs/>
+                      <w:szCs w:val="20"/>
+                    </w:rPr>
+                    <w:t>s</w:t>
+                  </w:r>
+                  <w:r>
+                    <w:rPr>
+                      <w:szCs w:val="20"/>
+                    </w:rPr>
+                    <w:t xml:space="preserve"> instead</w:t>
+                  </w:r>
+                  <w:r>
+                    <w:rPr>
+                      <w:szCs w:val="20"/>
+                    </w:rPr>
+                    <w:t xml:space="preserve"> (See </w:t>
+                  </w:r>
+                  <w:r>
+                    <w:rPr>
+                      <w:szCs w:val="20"/>
+                    </w:rPr>
+                    <w:t>below</w:t>
+                  </w:r>
+                  <w:r>
+                    <w:rPr>
+                      <w:szCs w:val="20"/>
+                    </w:rPr>
+                    <w:t xml:space="preserve">) and </w:t>
+                  </w:r>
+                  <w:r>
+                    <w:rPr>
+                      <w:i/>
+                      <w:iCs/>
+                      <w:szCs w:val="20"/>
+                    </w:rPr>
+                    <w:t>f</w:t>
+                  </w:r>
+                  <w:r>
+                    <w:rPr>
+                      <w:i/>
+                      <w:iCs/>
+                      <w:szCs w:val="20"/>
+                    </w:rPr>
+                    <w:t>orecast</w:t>
+                  </w:r>
+                  <w:r>
+                    <w:rPr>
+                      <w:szCs w:val="20"/>
+                    </w:rPr>
+                    <w:t xml:space="preserve"> will </w:t>
+                  </w:r>
+                  <w:r>
+                    <w:rPr>
+                      <w:szCs w:val="20"/>
+                    </w:rPr>
+                    <w:lastRenderedPageBreak/>
+                    <w:t>have the value</w:t>
+                  </w:r>
+                  <w:r>
+                    <w:rPr>
+                      <w:i/>
+                      <w:iCs/>
+                      <w:szCs w:val="20"/>
+                    </w:rPr>
+                    <w:t xml:space="preserve"> None</w:t>
+                  </w:r>
+                  <w:r>
+                    <w:rPr>
+                      <w:szCs w:val="20"/>
+                    </w:rPr>
+                    <w:t xml:space="preserve">. </w:t>
+                  </w:r>
+                  <w:r>
+                    <w:rPr>
+                      <w:b/>
+                      <w:bCs/>
+                      <w:szCs w:val="20"/>
+                    </w:rPr>
+                    <w:t xml:space="preserve">The decision two have two variables has as its main </w:t>
+                  </w:r>
+                  <w:r>
+                    <w:rPr>
+                      <w:b/>
+                      <w:bCs/>
+                      <w:szCs w:val="20"/>
+                    </w:rPr>
+                    <w:t>goal</w:t>
+                  </w:r>
+                  <w:r>
+                    <w:rPr>
+                      <w:b/>
+                      <w:bCs/>
+                      <w:szCs w:val="20"/>
+                    </w:rPr>
+                    <w:t xml:space="preserve"> not to break the API. In the future, </w:t>
+                  </w:r>
+                  <w:r>
+                    <w:rPr>
+                      <w:b/>
+                      <w:bCs/>
+                      <w:i/>
+                      <w:iCs/>
+                      <w:szCs w:val="20"/>
+                    </w:rPr>
+                    <w:t>forecast</w:t>
+                  </w:r>
+                  <w:r>
+                    <w:rPr>
+                      <w:b/>
+                      <w:bCs/>
+                      <w:szCs w:val="20"/>
+                    </w:rPr>
+                    <w:t xml:space="preserve"> can be removed.</w:t>
+                  </w:r>
+                </w:p>
+              </w:tc>
+            </w:tr>
+            <w:tr>
+              <w:tc>
+                <w:tcPr>
+                  <w:tcW w:w="1672" w:type="dxa"/>
+                </w:tcPr>
+                <w:p>
+                  <w:pPr>
+                    <w:rPr>
+                      <w:i/>
+                      <w:iCs/>
+                      <w:szCs w:val="20"/>
+                    </w:rPr>
+                  </w:pPr>
+                  <w:r>
+                    <w:rPr>
+                      <w:i/>
+                      <w:iCs/>
+                      <w:szCs w:val="20"/>
+                    </w:rPr>
+                    <w:lastRenderedPageBreak/>
+                    <w:t>forecasts</w:t>
+                  </w:r>
+                </w:p>
+              </w:tc>
+              <w:tc>
+                <w:tcPr>
+                  <w:tcW w:w="1239" w:type="dxa"/>
+                </w:tcPr>
+                <w:p>
+                  <w:pPr>
+                    <w:rPr>
+                      <w:i/>
+                      <w:iCs/>
+                      <w:szCs w:val="20"/>
+                    </w:rPr>
+                  </w:pPr>
+                  <w:r>
+                    <w:rPr>
+                      <w:i/>
+                      <w:iCs/>
+                      <w:szCs w:val="20"/>
+                    </w:rPr>
+                    <w:t>Optional[</w:t>
+                  </w:r>
+                  <w:proofErr w:type="spellStart"/>
+                  <w:r>
+                    <w:rPr>
+                      <w:i/>
+                      <w:iCs/>
+                      <w:szCs w:val="20"/>
+                    </w:rPr>
+                    <w:t>dict</w:t>
+                  </w:r>
+                  <w:proofErr w:type="spellEnd"/>
+                  <w:r>
+                    <w:rPr>
+                      <w:i/>
+                      <w:iCs/>
+                      <w:szCs w:val="20"/>
+                    </w:rPr>
+                    <w:t>]</w:t>
+                  </w:r>
+                </w:p>
+              </w:tc>
+              <w:tc>
+                <w:tcPr>
+                  <w:tcW w:w="4041" w:type="dxa"/>
+                </w:tcPr>
+                <w:p>
+                  <w:pPr>
+                    <w:rPr>
+                      <w:szCs w:val="20"/>
+                    </w:rPr>
+                  </w:pPr>
+                  <w:r>
+                    <w:rPr>
+                      <w:szCs w:val="20"/>
+                    </w:rPr>
+                    <w:t>A dictionary structure containing two forecasts for two variables, y1 and y2, e.g., where y1 and y2 are forecasts for customer flow and team size, respectively, for a specified forecast period.</w:t>
+                  </w:r>
+                  <w:r>
+                    <w:rPr>
+                      <w:szCs w:val="20"/>
+                    </w:rPr>
+                    <w:t xml:space="preserve"> </w:t>
+                  </w:r>
+                  <w:r>
+                    <w:rPr>
+                      <w:i/>
+                      <w:iCs/>
+                      <w:szCs w:val="20"/>
+                    </w:rPr>
+                    <w:t>f</w:t>
+                  </w:r>
+                  <w:r>
+                    <w:rPr>
+                      <w:i/>
+                      <w:iCs/>
+                      <w:szCs w:val="20"/>
+                    </w:rPr>
+                    <w:t>orecasts</w:t>
+                  </w:r>
+                  <w:r>
+                    <w:rPr>
+                      <w:szCs w:val="20"/>
+                    </w:rPr>
+                    <w:t xml:space="preserve"> is only used when </w:t>
+                  </w:r>
+                  <w:r>
+                    <w:rPr>
+                      <w:i/>
+                      <w:iCs/>
+                      <w:szCs w:val="20"/>
+                    </w:rPr>
+                    <w:t>customer_flow_and_team_size</w:t>
+                  </w:r>
+                  <w:r>
+                    <w:rPr>
+                      <w:i/>
+                      <w:iCs/>
+                      <w:szCs w:val="20"/>
+                    </w:rPr>
+                    <w:t xml:space="preserve"> = True</w:t>
+                  </w:r>
+                  <w:r>
+                    <w:rPr>
+                      <w:szCs w:val="20"/>
+                    </w:rPr>
+                    <w:t>, i.e.,</w:t>
+                  </w:r>
+                  <w:r>
+                    <w:rPr>
+                      <w:szCs w:val="20"/>
+                    </w:rPr>
+                    <w:t xml:space="preserve"> when forecasting two types o</w:t>
+                  </w:r>
+                  <w:r>
+                    <w:rPr>
+                      <w:szCs w:val="20"/>
+                    </w:rPr>
+                    <w:t>f</w:t>
+                  </w:r>
+                  <w:r>
+                    <w:rPr>
+                      <w:szCs w:val="20"/>
+                    </w:rPr>
+                    <w:t xml:space="preserve"> variables simultaneously usin</w:t>
+                  </w:r>
+                  <w:r>
+                    <w:rPr>
+                      <w:szCs w:val="20"/>
+                    </w:rPr>
+                    <w:t xml:space="preserve">g a </w:t>
+                  </w:r>
+                  <w:proofErr w:type="spellStart"/>
+                  <w:r>
+                    <w:rPr>
+                      <w:i/>
+                      <w:iCs/>
+                      <w:szCs w:val="20"/>
+                    </w:rPr>
+                    <w:t>MLPRegressor</w:t>
+                  </w:r>
+                  <w:proofErr w:type="spellEnd"/>
+                  <w:r>
+                    <w:rPr>
+                      <w:szCs w:val="20"/>
+                    </w:rPr>
+                    <w:t xml:space="preserve"> model. In a response, either </w:t>
+                  </w:r>
+                  <w:r>
+                    <w:rPr>
+                      <w:i/>
+                      <w:iCs/>
+                      <w:szCs w:val="20"/>
+                    </w:rPr>
+                    <w:t>forecast</w:t>
+                  </w:r>
+                  <w:r>
+                    <w:rPr>
+                      <w:szCs w:val="20"/>
+                    </w:rPr>
+                    <w:t xml:space="preserve"> or </w:t>
+                  </w:r>
+                  <w:r>
+                    <w:rPr>
+                      <w:i/>
+                      <w:iCs/>
+                      <w:szCs w:val="20"/>
+                    </w:rPr>
+                    <w:t>forecasts</w:t>
+                  </w:r>
+                  <w:r>
+                    <w:rPr>
+                      <w:szCs w:val="20"/>
+                    </w:rPr>
+                    <w:t xml:space="preserve"> is set (used).</w:t>
+                  </w:r>
+                  <w:r>
+                    <w:rPr>
+                      <w:szCs w:val="20"/>
+                    </w:rPr>
+                    <w:t xml:space="preserve"> If </w:t>
+                  </w:r>
+                  <w:r>
+                    <w:rPr>
+                      <w:i/>
+                      <w:iCs/>
+                      <w:szCs w:val="20"/>
+                    </w:rPr>
+                    <w:t>forecasts</w:t>
+                  </w:r>
+                  <w:r>
+                    <w:rPr>
+                      <w:szCs w:val="20"/>
+                    </w:rPr>
+                    <w:t xml:space="preserve"> is not used its value is </w:t>
+                  </w:r>
+                  <w:r>
+                    <w:rPr>
+                      <w:i/>
+                      <w:iCs/>
+                      <w:szCs w:val="20"/>
+                    </w:rPr>
+                    <w:t>None</w:t>
                   </w:r>
                   <w:r>
                     <w:rPr>
@@ -5505,6 +6068,7 @@
                 <w:iCs/>
                 <w:color w:val="806000" w:themeColor="accent4" w:themeShade="80"/>
               </w:rPr>
+              <w:lastRenderedPageBreak/>
               <w:t>Error Messages</w:t>
             </w:r>
           </w:p>
@@ -6236,7 +6800,6 @@
                 <w:sz w:val="18"/>
                 <w:szCs w:val="18"/>
               </w:rPr>
-              <w:lastRenderedPageBreak/>
               <w:t xml:space="preserve">  </w:t>
             </w:r>
             <w:r>
@@ -6712,7 +7275,7 @@
         <w:ind w:left="426" w:hanging="426"/>
       </w:pPr>
       <w:bookmarkStart w:id="9" w:name="_Ref122817811"/>
-      <w:bookmarkStart w:id="10" w:name="_Toc126884992"/>
+      <w:bookmarkStart w:id="10" w:name="_Toc136795654"/>
       <w:r>
         <w:t xml:space="preserve">Additional </w:t>
       </w:r>
@@ -7062,7 +7625,7 @@
         </w:numPr>
         <w:ind w:left="284" w:hanging="284"/>
       </w:pPr>
-      <w:bookmarkStart w:id="11" w:name="_Toc126884993"/>
+      <w:bookmarkStart w:id="11" w:name="_Toc136795655"/>
       <w:r>
         <w:t xml:space="preserve">Train </w:t>
       </w:r>
@@ -7239,7 +7802,7 @@
         </w:numPr>
         <w:ind w:left="426" w:hanging="426"/>
       </w:pPr>
-      <w:bookmarkStart w:id="12" w:name="_Toc126884994"/>
+      <w:bookmarkStart w:id="12" w:name="_Toc136795656"/>
       <w:r>
         <w:t>/</w:t>
       </w:r>
@@ -7404,6 +7967,7 @@
               <w:rPr>
                 <w:szCs w:val="20"/>
               </w:rPr>
+              <w:lastRenderedPageBreak/>
               <w:t>Type</w:t>
             </w:r>
           </w:p>
@@ -8431,7 +8995,6 @@
                       <w:szCs w:val="20"/>
                     </w:rPr>
                   </w:pPr>
-                  <w:proofErr w:type="spellStart"/>
                   <w:r>
                     <w:rPr>
                       <w:i/>
@@ -8440,7 +9003,6 @@
                     </w:rPr>
                     <w:t>customer_flow_and_team_size</w:t>
                   </w:r>
-                  <w:proofErr w:type="spellEnd"/>
                 </w:p>
               </w:tc>
               <w:tc>
@@ -8500,7 +9062,7 @@
                       <w:rStyle w:val="Refdenotaderodap"/>
                       <w:szCs w:val="20"/>
                     </w:rPr>
-                    <w:footnoteReference w:id="1"/>
+                    <w:footnoteReference w:id="2"/>
                   </w:r>
                   <w:r>
                     <w:rPr>
@@ -8683,7 +9245,6 @@
                 <w:sz w:val="18"/>
                 <w:szCs w:val="18"/>
               </w:rPr>
-              <w:lastRenderedPageBreak/>
               <w:t xml:space="preserve">The </w:t>
             </w:r>
             <w:proofErr w:type="spellStart"/>
@@ -9396,7 +9957,7 @@
         </w:numPr>
         <w:ind w:left="426" w:hanging="426"/>
       </w:pPr>
-      <w:bookmarkStart w:id="16" w:name="_Toc126884995"/>
+      <w:bookmarkStart w:id="16" w:name="_Toc136795657"/>
       <w:r>
         <w:t xml:space="preserve">Additional </w:t>
       </w:r>
@@ -9485,7 +10046,7 @@
         </w:numPr>
         <w:ind w:left="284" w:hanging="284"/>
       </w:pPr>
-      <w:bookmarkStart w:id="17" w:name="_Toc126884996"/>
+      <w:bookmarkStart w:id="17" w:name="_Toc136795658"/>
       <w:r>
         <w:t>Additional Services API</w:t>
       </w:r>
@@ -9500,7 +10061,7 @@
         </w:numPr>
         <w:ind w:left="426" w:hanging="426"/>
       </w:pPr>
-      <w:bookmarkStart w:id="18" w:name="_Toc126884997"/>
+      <w:bookmarkStart w:id="18" w:name="_Toc136795659"/>
       <w:r>
         <w:t>/</w:t>
       </w:r>
@@ -10210,6 +10771,7 @@
                       <w:sz w:val="18"/>
                       <w:szCs w:val="18"/>
                     </w:rPr>
+                    <w:lastRenderedPageBreak/>
                     <w:t xml:space="preserve">        "</w:t>
                   </w:r>
                   <w:proofErr w:type="spellStart"/>
@@ -10863,7 +11425,7 @@
         </w:numPr>
         <w:ind w:left="426" w:hanging="426"/>
       </w:pPr>
-      <w:bookmarkStart w:id="19" w:name="_Toc126884998"/>
+      <w:bookmarkStart w:id="19" w:name="_Toc136795660"/>
       <w:r>
         <w:t>/</w:t>
       </w:r>
@@ -11623,7 +12185,6 @@
                       <w:iCs/>
                       <w:szCs w:val="20"/>
                     </w:rPr>
-                    <w:lastRenderedPageBreak/>
                     <w:t>model_name</w:t>
                   </w:r>
                   <w:proofErr w:type="spellEnd"/>
@@ -12796,7 +13357,6 @@
                 <w:iCs/>
                 <w:color w:val="806000" w:themeColor="accent4" w:themeShade="80"/>
               </w:rPr>
-              <w:lastRenderedPageBreak/>
               <w:t>Error Messages</w:t>
             </w:r>
           </w:p>
@@ -13235,8 +13795,9 @@
         </w:numPr>
         <w:ind w:left="426" w:hanging="426"/>
       </w:pPr>
-      <w:bookmarkStart w:id="20" w:name="_Toc126884999"/>
+      <w:bookmarkStart w:id="20" w:name="_Toc136795661"/>
       <w:r>
+        <w:lastRenderedPageBreak/>
         <w:t>/</w:t>
       </w:r>
       <w:proofErr w:type="spellStart"/>
@@ -14555,7 +15116,6 @@
                 <w:sz w:val="18"/>
                 <w:szCs w:val="18"/>
               </w:rPr>
-              <w:lastRenderedPageBreak/>
               <w:t xml:space="preserve">            "</w:t>
             </w:r>
             <w:proofErr w:type="spellStart"/>
@@ -14657,7 +15217,6 @@
                 <w:iCs/>
                 <w:color w:val="806000" w:themeColor="accent4" w:themeShade="80"/>
               </w:rPr>
-              <w:lastRenderedPageBreak/>
               <w:t>Error Messages</w:t>
             </w:r>
           </w:p>
@@ -14737,7 +15296,7 @@
         </w:numPr>
         <w:ind w:left="426" w:hanging="426"/>
       </w:pPr>
-      <w:bookmarkStart w:id="21" w:name="_Toc126885000"/>
+      <w:bookmarkStart w:id="21" w:name="_Toc136795662"/>
       <w:r>
         <w:t>/</w:t>
       </w:r>
@@ -15954,7 +16513,7 @@
         </w:numPr>
         <w:ind w:left="426" w:hanging="426"/>
       </w:pPr>
-      <w:bookmarkStart w:id="22" w:name="_Toc126885001"/>
+      <w:bookmarkStart w:id="22" w:name="_Toc136795663"/>
       <w:r>
         <w:t>/</w:t>
       </w:r>
@@ -16114,6 +16673,7 @@
               <w:rPr>
                 <w:szCs w:val="20"/>
               </w:rPr>
+              <w:lastRenderedPageBreak/>
               <w:t>Usage Example</w:t>
             </w:r>
           </w:p>
@@ -17253,7 +17813,7 @@
         </w:numPr>
         <w:ind w:left="426" w:hanging="426"/>
       </w:pPr>
-      <w:bookmarkStart w:id="23" w:name="_Toc126885002"/>
+      <w:bookmarkStart w:id="23" w:name="_Toc136795664"/>
       <w:r>
         <w:t>/</w:t>
       </w:r>
@@ -18269,7 +18829,6 @@
                       <w:sz w:val="18"/>
                       <w:szCs w:val="18"/>
                     </w:rPr>
-                    <w:lastRenderedPageBreak/>
                     <w:t xml:space="preserve">    "</w:t>
                   </w:r>
                   <w:proofErr w:type="spellStart"/>
@@ -18715,7 +19274,7 @@
         </w:numPr>
         <w:ind w:left="426" w:hanging="426"/>
       </w:pPr>
-      <w:bookmarkStart w:id="24" w:name="_Toc126885003"/>
+      <w:bookmarkStart w:id="24" w:name="_Toc136795665"/>
       <w:r>
         <w:t>/</w:t>
       </w:r>
@@ -19911,6 +20470,7 @@
                             <w:sz w:val="18"/>
                             <w:szCs w:val="18"/>
                           </w:rPr>
+                          <w:lastRenderedPageBreak/>
                           <w:t>"</w:t>
                         </w:r>
                         <w:proofErr w:type="spellStart"/>
@@ -21073,7 +21633,7 @@
         </w:numPr>
         <w:ind w:left="426" w:hanging="426"/>
       </w:pPr>
-      <w:bookmarkStart w:id="25" w:name="_Toc126885004"/>
+      <w:bookmarkStart w:id="25" w:name="_Toc136795666"/>
       <w:r>
         <w:t>/</w:t>
       </w:r>
@@ -21186,7 +21746,6 @@
               <w:rPr>
                 <w:szCs w:val="20"/>
               </w:rPr>
-              <w:lastRenderedPageBreak/>
               <w:t>Type</w:t>
             </w:r>
           </w:p>
@@ -22559,6 +23118,7 @@
                       <w:sz w:val="18"/>
                       <w:szCs w:val="18"/>
                     </w:rPr>
+                    <w:lastRenderedPageBreak/>
                     <w:t xml:space="preserve">        },</w:t>
                   </w:r>
                 </w:p>
@@ -23201,7 +23761,7 @@
         </w:numPr>
         <w:ind w:left="426" w:hanging="426"/>
       </w:pPr>
-      <w:bookmarkStart w:id="26" w:name="_Toc126885005"/>
+      <w:bookmarkStart w:id="26" w:name="_Toc136795667"/>
       <w:r>
         <w:t>/</w:t>
       </w:r>
@@ -24376,7 +24936,6 @@
                           <w:rPr>
                             <w:szCs w:val="20"/>
                           </w:rPr>
-                          <w:lastRenderedPageBreak/>
                           <w:t>"</w:t>
                         </w:r>
                         <w:r>
@@ -25252,7 +25811,7 @@
         </w:numPr>
         <w:ind w:left="567" w:hanging="567"/>
       </w:pPr>
-      <w:bookmarkStart w:id="27" w:name="_Toc126885006"/>
+      <w:bookmarkStart w:id="27" w:name="_Toc136795668"/>
       <w:r>
         <w:t>/</w:t>
       </w:r>
@@ -26016,6 +26575,7 @@
                       <w:iCs/>
                       <w:szCs w:val="20"/>
                     </w:rPr>
+                    <w:lastRenderedPageBreak/>
                     <w:t>html_report</w:t>
                   </w:r>
                   <w:proofErr w:type="spellEnd"/>
@@ -27130,9 +27690,8 @@
         </w:numPr>
         <w:ind w:left="284" w:hanging="284"/>
       </w:pPr>
-      <w:bookmarkStart w:id="29" w:name="_Toc126885007"/>
+      <w:bookmarkStart w:id="29" w:name="_Toc136795669"/>
       <w:r>
-        <w:lastRenderedPageBreak/>
         <w:t>Annex A</w:t>
       </w:r>
       <w:bookmarkEnd w:id="29"/>
@@ -27147,7 +27706,7 @@
         <w:ind w:left="567" w:hanging="567"/>
       </w:pPr>
       <w:bookmarkStart w:id="30" w:name="_Ref123053829"/>
-      <w:bookmarkStart w:id="31" w:name="_Toc126885008"/>
+      <w:bookmarkStart w:id="31" w:name="_Toc136795670"/>
       <w:r>
         <w:t xml:space="preserve">Types of Models </w:t>
       </w:r>
@@ -27272,7 +27831,7 @@
                 <w:bCs/>
                 <w:szCs w:val="20"/>
               </w:rPr>
-              <w:footnoteReference w:id="2"/>
+              <w:footnoteReference w:id="3"/>
             </w:r>
           </w:p>
         </w:tc>
@@ -27660,7 +28219,7 @@
         <w:ind w:left="567" w:hanging="567"/>
       </w:pPr>
       <w:bookmarkStart w:id="32" w:name="_Ref123054350"/>
-      <w:bookmarkStart w:id="33" w:name="_Toc126885009"/>
+      <w:bookmarkStart w:id="33" w:name="_Toc136795671"/>
       <w:r>
         <w:t>Task States</w:t>
       </w:r>
@@ -27689,7 +28248,7 @@
         </w:tblPrChange>
       </w:tblPr>
       <w:tblGrid>
-        <w:gridCol w:w="1134"/>
+        <w:gridCol w:w="1027"/>
         <w:gridCol w:w="2268"/>
         <w:tblGridChange w:id="35">
           <w:tblGrid>
@@ -27705,7 +28264,7 @@
         <w:tc>
           <w:tcPr>
             <w:cnfStyle w:val="001000000000" w:firstRow="0" w:lastRow="0" w:firstColumn="1" w:lastColumn="0" w:oddVBand="0" w:evenVBand="0" w:oddHBand="0" w:evenHBand="0" w:firstRowFirstColumn="0" w:firstRowLastColumn="0" w:lastRowFirstColumn="0" w:lastRowLastColumn="0"/>
-            <w:tcW w:w="1134" w:type="dxa"/>
+            <w:tcW w:w="0" w:type="dxa"/>
             <w:tcBorders>
               <w:bottom w:val="single" w:sz="4" w:space="0" w:color="auto"/>
             </w:tcBorders>
@@ -27782,7 +28341,7 @@
         <w:tc>
           <w:tcPr>
             <w:cnfStyle w:val="001000000000" w:firstRow="0" w:lastRow="0" w:firstColumn="1" w:lastColumn="0" w:oddVBand="0" w:evenVBand="0" w:oddHBand="0" w:evenHBand="0" w:firstRowFirstColumn="0" w:firstRowLastColumn="0" w:lastRowFirstColumn="0" w:lastRowLastColumn="0"/>
-            <w:tcW w:w="1134" w:type="dxa"/>
+            <w:tcW w:w="0" w:type="dxa"/>
             <w:tcBorders>
               <w:top w:val="single" w:sz="4" w:space="0" w:color="auto"/>
               <w:bottom w:val="none" w:sz="0" w:space="0" w:color="auto"/>
@@ -27841,7 +28400,7 @@
         <w:tc>
           <w:tcPr>
             <w:cnfStyle w:val="001000000000" w:firstRow="0" w:lastRow="0" w:firstColumn="1" w:lastColumn="0" w:oddVBand="0" w:evenVBand="0" w:oddHBand="0" w:evenHBand="0" w:firstRowFirstColumn="0" w:firstRowLastColumn="0" w:lastRowFirstColumn="0" w:lastRowLastColumn="0"/>
-            <w:tcW w:w="1134" w:type="dxa"/>
+            <w:tcW w:w="0" w:type="dxa"/>
             <w:tcPrChange w:id="40" w:author="José Duarte [2]" w:date="2023-06-03T22:07:00Z">
               <w:tcPr>
                 <w:tcW w:w="1134" w:type="dxa"/>
@@ -27904,7 +28463,7 @@
         <w:tc>
           <w:tcPr>
             <w:cnfStyle w:val="001000000000" w:firstRow="0" w:lastRow="0" w:firstColumn="1" w:lastColumn="0" w:oddVBand="0" w:evenVBand="0" w:oddHBand="0" w:evenHBand="0" w:firstRowFirstColumn="0" w:firstRowLastColumn="0" w:lastRowFirstColumn="0" w:lastRowLastColumn="0"/>
-            <w:tcW w:w="1134" w:type="dxa"/>
+            <w:tcW w:w="0" w:type="dxa"/>
             <w:tcBorders>
               <w:top w:val="none" w:sz="0" w:space="0" w:color="auto"/>
               <w:bottom w:val="none" w:sz="0" w:space="0" w:color="auto"/>
@@ -27979,7 +28538,7 @@
         <w:tc>
           <w:tcPr>
             <w:cnfStyle w:val="001000000000" w:firstRow="0" w:lastRow="0" w:firstColumn="1" w:lastColumn="0" w:oddVBand="0" w:evenVBand="0" w:oddHBand="0" w:evenHBand="0" w:firstRowFirstColumn="0" w:firstRowLastColumn="0" w:lastRowFirstColumn="0" w:lastRowLastColumn="0"/>
-            <w:tcW w:w="1134" w:type="dxa"/>
+            <w:tcW w:w="0" w:type="dxa"/>
             <w:tcPrChange w:id="44" w:author="José Duarte [2]" w:date="2023-06-03T22:07:00Z">
               <w:tcPr>
                 <w:tcW w:w="1134" w:type="dxa"/>
@@ -28039,7 +28598,7 @@
         <w:tc>
           <w:tcPr>
             <w:cnfStyle w:val="001000000000" w:firstRow="0" w:lastRow="0" w:firstColumn="1" w:lastColumn="0" w:oddVBand="0" w:evenVBand="0" w:oddHBand="0" w:evenHBand="0" w:firstRowFirstColumn="0" w:firstRowLastColumn="0" w:lastRowFirstColumn="0" w:lastRowLastColumn="0"/>
-            <w:tcW w:w="1134" w:type="dxa"/>
+            <w:tcW w:w="0" w:type="dxa"/>
             <w:tcBorders>
               <w:top w:val="none" w:sz="0" w:space="0" w:color="auto"/>
               <w:bottom w:val="none" w:sz="0" w:space="0" w:color="auto"/>
@@ -28113,7 +28672,7 @@
         <w:tc>
           <w:tcPr>
             <w:cnfStyle w:val="001000000000" w:firstRow="0" w:lastRow="0" w:firstColumn="1" w:lastColumn="0" w:oddVBand="0" w:evenVBand="0" w:oddHBand="0" w:evenHBand="0" w:firstRowFirstColumn="0" w:firstRowLastColumn="0" w:lastRowFirstColumn="0" w:lastRowLastColumn="0"/>
-            <w:tcW w:w="1134" w:type="dxa"/>
+            <w:tcW w:w="0" w:type="dxa"/>
             <w:tcPrChange w:id="48" w:author="José Duarte [2]" w:date="2023-06-03T22:07:00Z">
               <w:tcPr>
                 <w:tcW w:w="1134" w:type="dxa"/>
@@ -28177,7 +28736,7 @@
         <w:ind w:left="567" w:hanging="567"/>
       </w:pPr>
       <w:bookmarkStart w:id="50" w:name="_Ref123409222"/>
-      <w:bookmarkStart w:id="51" w:name="_Toc126885010"/>
+      <w:bookmarkStart w:id="51" w:name="_Toc136795672"/>
       <w:r>
         <w:t>Detail</w:t>
       </w:r>
@@ -28485,8 +29044,9 @@
         <w:ind w:left="567" w:hanging="567"/>
       </w:pPr>
       <w:bookmarkStart w:id="52" w:name="_Ref123419689"/>
-      <w:bookmarkStart w:id="53" w:name="_Toc126885011"/>
+      <w:bookmarkStart w:id="53" w:name="_Toc136795673"/>
       <w:r>
+        <w:lastRenderedPageBreak/>
         <w:t>Input Data Structures for Forecasting</w:t>
       </w:r>
       <w:bookmarkEnd w:id="52"/>
@@ -28592,6 +29152,7 @@
                 <w:iCs w:val="0"/>
                 <w:color w:val="auto"/>
               </w:rPr>
+              <w:lastRenderedPageBreak/>
               <w:t>MLPRegressor</w:t>
             </w:r>
           </w:p>
@@ -28702,6 +29263,93 @@
           <w:p>
             <w:pPr>
               <w:rPr>
+                <w:lang w:val="en-US"/>
+              </w:rPr>
+            </w:pPr>
+          </w:p>
+          <w:p>
+            <w:pPr>
+              <w:pStyle w:val="Cabealhodondice"/>
+              <w:rPr>
+                <w:rStyle w:val="nfaseDiscreta"/>
+                <w:b w:val="0"/>
+                <w:bCs w:val="0"/>
+                <w:i/>
+                <w:iCs w:val="0"/>
+                <w:color w:val="auto"/>
+              </w:rPr>
+            </w:pPr>
+            <w:proofErr w:type="spellStart"/>
+            <w:r>
+              <w:rPr>
+                <w:rStyle w:val="nfaseDiscreta"/>
+                <w:b w:val="0"/>
+                <w:bCs w:val="0"/>
+                <w:i/>
+                <w:iCs w:val="0"/>
+                <w:color w:val="auto"/>
+              </w:rPr>
+              <w:t>MLPRegressor</w:t>
+            </w:r>
+            <w:proofErr w:type="spellEnd"/>
+            <w:r>
+              <w:rPr>
+                <w:rStyle w:val="nfaseDiscreta"/>
+                <w:b w:val="0"/>
+                <w:bCs w:val="0"/>
+                <w:i/>
+                <w:iCs w:val="0"/>
+                <w:color w:val="auto"/>
+              </w:rPr>
+              <w:t xml:space="preserve"> </w:t>
+            </w:r>
+            <w:r>
+              <w:rPr>
+                <w:rStyle w:val="nfaseDiscreta"/>
+                <w:b w:val="0"/>
+                <w:bCs w:val="0"/>
+                <w:i/>
+              </w:rPr>
+              <w:t>with</w:t>
+            </w:r>
+          </w:p>
+          <w:p>
+            <w:pPr>
+              <w:rPr>
+                <w:lang w:val="en-US"/>
+              </w:rPr>
+            </w:pPr>
+            <w:r>
+              <w:rPr>
+                <w:b w:val="0"/>
+                <w:bCs w:val="0"/>
+                <w:i/>
+                <w:iCs/>
+                <w:szCs w:val="20"/>
+              </w:rPr>
+              <w:t>customer_flow_and_team_size</w:t>
+            </w:r>
+            <w:r>
+              <w:rPr>
+                <w:b w:val="0"/>
+                <w:bCs w:val="0"/>
+                <w:i/>
+                <w:iCs/>
+                <w:szCs w:val="20"/>
+              </w:rPr>
+              <w:t xml:space="preserve"> = True</w:t>
+            </w:r>
+          </w:p>
+          <w:p>
+            <w:pPr>
+              <w:rPr>
+                <w:lang w:val="en-US"/>
+              </w:rPr>
+            </w:pPr>
+          </w:p>
+          <w:p>
+            <w:pPr>
+              <w:rPr>
                 <w:b w:val="0"/>
                 <w:bCs w:val="0"/>
                 <w:lang w:val="en-US"/>
@@ -28712,41 +29360,274 @@
             <w:pPr>
               <w:pStyle w:val="Cabealhodondice"/>
             </w:pPr>
-            <w:r>
+          </w:p>
+          <w:p>
+            <w:pPr>
+              <w:pStyle w:val="Cabealhodondice"/>
+            </w:pPr>
+          </w:p>
+          <w:p>
+            <w:pPr>
+              <w:pStyle w:val="Cabealhodondice"/>
               <w:rPr>
                 <w:b w:val="0"/>
                 <w:bCs w:val="0"/>
               </w:rPr>
-              <w:t>HistGradientBoostingRegressor</w:t>
-            </w:r>
-          </w:p>
-          <w:p>
-            <w:pPr>
-              <w:rPr>
-                <w:lang w:val="en-US"/>
-              </w:rPr>
-            </w:pPr>
-            <w:r>
+            </w:pPr>
+          </w:p>
+          <w:p>
+            <w:pPr>
               <w:rPr>
                 <w:b w:val="0"/>
                 <w:bCs w:val="0"/>
-                <w:i/>
-                <w:iCs/>
-                <w:szCs w:val="20"/>
-              </w:rPr>
-              <w:t>Prophet</w:t>
-            </w:r>
+                <w:lang w:val="en-US"/>
+              </w:rPr>
+            </w:pPr>
           </w:p>
           <w:p>
             <w:pPr>
               <w:rPr>
                 <w:b w:val="0"/>
                 <w:bCs w:val="0"/>
-                <w:i/>
-                <w:iCs/>
-                <w:szCs w:val="20"/>
-              </w:rPr>
-            </w:pPr>
+                <w:lang w:val="en-US"/>
+              </w:rPr>
+            </w:pPr>
+          </w:p>
+          <w:p>
+            <w:pPr>
+              <w:rPr>
+                <w:b w:val="0"/>
+                <w:bCs w:val="0"/>
+                <w:lang w:val="en-US"/>
+              </w:rPr>
+            </w:pPr>
+          </w:p>
+          <w:p>
+            <w:pPr>
+              <w:rPr>
+                <w:b w:val="0"/>
+                <w:bCs w:val="0"/>
+                <w:lang w:val="en-US"/>
+              </w:rPr>
+            </w:pPr>
+          </w:p>
+          <w:p>
+            <w:pPr>
+              <w:rPr>
+                <w:b w:val="0"/>
+                <w:bCs w:val="0"/>
+                <w:lang w:val="en-US"/>
+              </w:rPr>
+            </w:pPr>
+          </w:p>
+          <w:p>
+            <w:pPr>
+              <w:rPr>
+                <w:lang w:val="en-US"/>
+              </w:rPr>
+            </w:pPr>
+          </w:p>
+          <w:p>
+            <w:pPr>
+              <w:rPr>
+                <w:lang w:val="en-US"/>
+              </w:rPr>
+            </w:pPr>
+          </w:p>
+          <w:p>
+            <w:pPr>
+              <w:rPr>
+                <w:lang w:val="en-US"/>
+              </w:rPr>
+            </w:pPr>
+          </w:p>
+          <w:p>
+            <w:pPr>
+              <w:rPr>
+                <w:lang w:val="en-US"/>
+              </w:rPr>
+            </w:pPr>
+          </w:p>
+          <w:p>
+            <w:pPr>
+              <w:rPr>
+                <w:lang w:val="en-US"/>
+              </w:rPr>
+            </w:pPr>
+          </w:p>
+          <w:p>
+            <w:pPr>
+              <w:rPr>
+                <w:b w:val="0"/>
+                <w:bCs w:val="0"/>
+                <w:lang w:val="en-US"/>
+              </w:rPr>
+            </w:pPr>
+          </w:p>
+          <w:p>
+            <w:pPr>
+              <w:pStyle w:val="Cabealhodondice"/>
+              <w:rPr>
+                <w:b w:val="0"/>
+                <w:bCs w:val="0"/>
+              </w:rPr>
+            </w:pPr>
+          </w:p>
+          <w:p>
+            <w:pPr>
+              <w:rPr>
+                <w:lang w:val="en-US"/>
+              </w:rPr>
+            </w:pPr>
+          </w:p>
+          <w:p>
+            <w:pPr>
+              <w:pStyle w:val="Cabealhodondice"/>
+            </w:pPr>
+            <w:proofErr w:type="spellStart"/>
+            <w:r>
+              <w:rPr>
+                <w:b w:val="0"/>
+                <w:bCs w:val="0"/>
+              </w:rPr>
+              <w:t>HistGradientBoostingRegressor</w:t>
+            </w:r>
+            <w:proofErr w:type="spellEnd"/>
+          </w:p>
+          <w:p>
+            <w:pPr>
+              <w:rPr>
+                <w:lang w:val="en-US"/>
+              </w:rPr>
+            </w:pPr>
+            <w:r>
+              <w:rPr>
+                <w:b w:val="0"/>
+                <w:bCs w:val="0"/>
+                <w:i/>
+                <w:iCs/>
+                <w:szCs w:val="20"/>
+              </w:rPr>
+              <w:t>Prophet</w:t>
+            </w:r>
+          </w:p>
+          <w:p>
+            <w:pPr>
+              <w:rPr>
+                <w:i/>
+                <w:iCs/>
+                <w:szCs w:val="20"/>
+              </w:rPr>
+            </w:pPr>
+          </w:p>
+          <w:p>
+            <w:pPr>
+              <w:rPr>
+                <w:i/>
+                <w:iCs/>
+                <w:szCs w:val="20"/>
+              </w:rPr>
+            </w:pPr>
+          </w:p>
+          <w:p>
+            <w:pPr>
+              <w:rPr>
+                <w:i/>
+                <w:iCs/>
+                <w:szCs w:val="20"/>
+              </w:rPr>
+            </w:pPr>
+          </w:p>
+          <w:p>
+            <w:pPr>
+              <w:rPr>
+                <w:i/>
+                <w:iCs/>
+                <w:szCs w:val="20"/>
+              </w:rPr>
+            </w:pPr>
+          </w:p>
+          <w:p>
+            <w:pPr>
+              <w:rPr>
+                <w:i/>
+                <w:iCs/>
+                <w:szCs w:val="20"/>
+              </w:rPr>
+            </w:pPr>
+          </w:p>
+          <w:p>
+            <w:pPr>
+              <w:rPr>
+                <w:i/>
+                <w:iCs/>
+                <w:szCs w:val="20"/>
+              </w:rPr>
+            </w:pPr>
+          </w:p>
+          <w:p>
+            <w:pPr>
+              <w:rPr>
+                <w:i/>
+                <w:iCs/>
+                <w:szCs w:val="20"/>
+              </w:rPr>
+            </w:pPr>
+          </w:p>
+          <w:p>
+            <w:pPr>
+              <w:rPr>
+                <w:i/>
+                <w:iCs/>
+                <w:szCs w:val="20"/>
+              </w:rPr>
+            </w:pPr>
+          </w:p>
+          <w:p>
+            <w:pPr>
+              <w:rPr>
+                <w:i/>
+                <w:iCs/>
+                <w:szCs w:val="20"/>
+              </w:rPr>
+            </w:pPr>
+          </w:p>
+          <w:p>
+            <w:pPr>
+              <w:rPr>
+                <w:i/>
+                <w:iCs/>
+                <w:szCs w:val="20"/>
+              </w:rPr>
+            </w:pPr>
+          </w:p>
+          <w:p>
+            <w:pPr>
+              <w:rPr>
+                <w:b w:val="0"/>
+                <w:bCs w:val="0"/>
+                <w:i/>
+                <w:iCs/>
+                <w:szCs w:val="20"/>
+              </w:rPr>
+            </w:pPr>
+            <w:proofErr w:type="spellStart"/>
+            <w:r>
+              <w:rPr>
+                <w:b w:val="0"/>
+                <w:bCs w:val="0"/>
+                <w:i/>
+                <w:iCs/>
+                <w:szCs w:val="20"/>
+                <w:rPrChange w:id="55" w:author="José Duarte [2]" w:date="2023-06-03T22:08:00Z">
+                  <w:rPr>
+                    <w:szCs w:val="20"/>
+                  </w:rPr>
+                </w:rPrChange>
+              </w:rPr>
+              <w:t>RandomForestRegressor</w:t>
+            </w:r>
+            <w:proofErr w:type="spellEnd"/>
           </w:p>
         </w:tc>
         <w:tc>
@@ -29025,7 +29906,25 @@
               <w:rPr>
                 <w:szCs w:val="20"/>
               </w:rPr>
-              <w:t xml:space="preserve">with granularity set to the hour, </w:t>
+              <w:t>with</w:t>
+            </w:r>
+            <w:r>
+              <w:rPr>
+                <w:szCs w:val="20"/>
+              </w:rPr>
+              <w:t xml:space="preserve"> an hourly</w:t>
+            </w:r>
+            <w:r>
+              <w:rPr>
+                <w:szCs w:val="20"/>
+              </w:rPr>
+              <w:t xml:space="preserve"> granularity</w:t>
+            </w:r>
+            <w:r>
+              <w:rPr>
+                <w:szCs w:val="20"/>
+              </w:rPr>
+              <w:t xml:space="preserve">, </w:t>
             </w:r>
             <w:r>
               <w:rPr>
@@ -29143,7 +30042,6 @@
               </w:rPr>
               <w:t xml:space="preserve"> </w:t>
             </w:r>
-            <w:commentRangeStart w:id="55"/>
             <w:r>
               <w:rPr>
                 <w:szCs w:val="20"/>
@@ -29164,13 +30062,6 @@
               </w:rPr>
               <w:t xml:space="preserve"> specified in the forecast request.</w:t>
             </w:r>
-            <w:commentRangeEnd w:id="55"/>
-            <w:r>
-              <w:rPr>
-                <w:rStyle w:val="Refdecomentrio"/>
-              </w:rPr>
-              <w:commentReference w:id="55"/>
-            </w:r>
           </w:p>
           <w:p>
             <w:pPr>
@@ -29233,6 +30124,711 @@
               </w:rPr>
               <w:t xml:space="preserve">    </w:t>
             </w:r>
+            <w:proofErr w:type="spellStart"/>
+            <w:r>
+              <w:rPr>
+                <w:i/>
+                <w:iCs/>
+                <w:szCs w:val="20"/>
+              </w:rPr>
+              <w:t>input_data</w:t>
+            </w:r>
+            <w:p